--- a/dp.docx
+++ b/dp.docx
@@ -41,7 +41,7 @@
                     </pic:cNvPicPr>
                   </pic:nvPicPr>
                   <pic:blipFill>
-                    <a:blip r:embed="rId4" cstate="print">
+                    <a:blip r:embed="rId6" cstate="print">
                       <a:extLst>
                         <a:ext uri="{28A0092B-C50C-407E-A947-70E740481C1C}">
                           <a14:useLocalDpi xmlns:a14="http://schemas.microsoft.com/office/drawing/2010/main" val="0"/>
@@ -219,7 +219,7 @@
           <w:szCs w:val="28"/>
         </w:rPr>
       </w:pPr>
-      <w:hyperlink r:id="rId5" w:history="1">
+      <w:hyperlink r:id="rId7" w:history="1">
         <w:r>
           <w:rPr>
             <w:rStyle w:val="a3"/>
@@ -242,7 +242,7 @@
         </w:rPr>
         <w:t xml:space="preserve">; e-mail: </w:t>
       </w:r>
-      <w:hyperlink r:id="rId6" w:history="1">
+      <w:hyperlink r:id="rId8" w:history="1">
         <w:r>
           <w:rPr>
             <w:rStyle w:val="a3"/>
@@ -314,7 +314,15 @@
           <w:szCs w:val="24"/>
           <w:lang w:val="bg-BG"/>
         </w:rPr>
-        <w:t>Технологий</w:t>
+        <w:t>Технологи</w:t>
+      </w:r>
+      <w:r>
+        <w:rPr>
+          <w:sz w:val="24"/>
+          <w:szCs w:val="24"/>
+          <w:lang w:val="bg-BG"/>
+        </w:rPr>
+        <w:t>й</w:t>
       </w:r>
       <w:proofErr w:type="spellEnd"/>
       <w:r>
@@ -677,24 +685,42 @@
         <w:spacing w:line="360" w:lineRule="auto"/>
         <w:jc w:val="both"/>
         <w:rPr>
-          <w:rFonts w:ascii="Times New Roman" w:hAnsi="Times New Roman" w:cs="Times New Roman"/>
-          <w:sz w:val="24"/>
-          <w:szCs w:val="24"/>
-          <w:lang w:val="bg-BG"/>
-        </w:rPr>
-      </w:pPr>
-      <w:r>
-        <w:rPr>
-          <w:rFonts w:ascii="Times New Roman" w:hAnsi="Times New Roman" w:cs="Times New Roman"/>
-          <w:sz w:val="24"/>
-          <w:szCs w:val="24"/>
-          <w:lang w:val="bg-BG"/>
-        </w:rPr>
-        <w:t xml:space="preserve">Като ученик в гимназията прекарах последните пет години в </w:t>
-      </w:r>
-      <w:r>
-        <w:rPr>
-          <w:rFonts w:ascii="Times New Roman" w:hAnsi="Times New Roman" w:cs="Times New Roman"/>
+          <w:rFonts w:ascii="Posterama" w:hAnsi="Posterama" w:cs="Posterama"/>
+          <w:sz w:val="24"/>
+          <w:szCs w:val="24"/>
+          <w:lang w:val="bg-BG"/>
+        </w:rPr>
+      </w:pPr>
+      <w:r>
+        <w:rPr>
+          <w:rFonts w:ascii="Posterama" w:hAnsi="Posterama" w:cs="Posterama"/>
+          <w:sz w:val="24"/>
+          <w:szCs w:val="24"/>
+          <w:lang w:val="bg-BG"/>
+        </w:rPr>
+        <w:t xml:space="preserve">През ученическите си години посветих последните пет </w:t>
+      </w:r>
+      <w:r>
+        <w:rPr>
+          <w:rFonts w:ascii="Posterama" w:hAnsi="Posterama" w:cs="Posterama"/>
+          <w:sz w:val="24"/>
+          <w:szCs w:val="24"/>
+          <w:lang w:val="bg-BG"/>
+        </w:rPr>
+        <w:t>в</w:t>
+      </w:r>
+      <w:r>
+        <w:rPr>
+          <w:rFonts w:ascii="Posterama" w:hAnsi="Posterama" w:cs="Posterama"/>
+          <w:sz w:val="24"/>
+          <w:szCs w:val="24"/>
+          <w:lang w:val="bg-BG"/>
+        </w:rPr>
+        <w:t xml:space="preserve"> </w:t>
+      </w:r>
+      <w:r>
+        <w:rPr>
+          <w:rFonts w:ascii="Posterama" w:hAnsi="Posterama" w:cs="Posterama"/>
           <w:sz w:val="24"/>
           <w:szCs w:val="24"/>
           <w:lang w:val="bg-BG"/>
@@ -703,183 +729,102 @@
       </w:r>
       <w:r>
         <w:rPr>
-          <w:rFonts w:ascii="Times New Roman" w:hAnsi="Times New Roman" w:cs="Times New Roman"/>
-          <w:sz w:val="24"/>
-          <w:szCs w:val="24"/>
-          <w:lang w:val="bg-BG"/>
-        </w:rPr>
-        <w:t xml:space="preserve"> на спомени и </w:t>
-      </w:r>
-      <w:r>
-        <w:rPr>
-          <w:rFonts w:ascii="Times New Roman" w:hAnsi="Times New Roman" w:cs="Times New Roman"/>
-          <w:sz w:val="24"/>
-          <w:szCs w:val="24"/>
-          <w:lang w:val="bg-BG"/>
-        </w:rPr>
-        <w:t>изграждане</w:t>
-      </w:r>
-      <w:r>
-        <w:rPr>
-          <w:rFonts w:ascii="Times New Roman" w:hAnsi="Times New Roman" w:cs="Times New Roman"/>
-          <w:sz w:val="24"/>
-          <w:szCs w:val="24"/>
-          <w:lang w:val="bg-BG"/>
-        </w:rPr>
-        <w:t xml:space="preserve"> на</w:t>
-      </w:r>
-      <w:r>
-        <w:rPr>
-          <w:rFonts w:ascii="Times New Roman" w:hAnsi="Times New Roman" w:cs="Times New Roman"/>
-          <w:sz w:val="24"/>
-          <w:szCs w:val="24"/>
-          <w:lang w:val="bg-BG"/>
-        </w:rPr>
-        <w:t xml:space="preserve"> кариерно развитие</w:t>
-      </w:r>
-      <w:r>
-        <w:rPr>
-          <w:rFonts w:ascii="Times New Roman" w:hAnsi="Times New Roman" w:cs="Times New Roman"/>
-          <w:sz w:val="24"/>
-          <w:szCs w:val="24"/>
-          <w:lang w:val="bg-BG"/>
-        </w:rPr>
-        <w:t>.</w:t>
-      </w:r>
-      <w:r>
-        <w:rPr>
-          <w:rFonts w:ascii="Times New Roman" w:hAnsi="Times New Roman" w:cs="Times New Roman"/>
-          <w:sz w:val="24"/>
-          <w:szCs w:val="24"/>
-          <w:lang w:val="bg-BG"/>
-        </w:rPr>
-        <w:t xml:space="preserve"> Те бяха добри и лоши. </w:t>
-      </w:r>
-      <w:r>
-        <w:rPr>
-          <w:rFonts w:ascii="Times New Roman" w:hAnsi="Times New Roman" w:cs="Times New Roman"/>
-          <w:sz w:val="24"/>
-          <w:szCs w:val="24"/>
-          <w:lang w:val="bg-BG"/>
-        </w:rPr>
-        <w:t>Заех се</w:t>
-      </w:r>
-      <w:r>
-        <w:rPr>
-          <w:rFonts w:ascii="Times New Roman" w:hAnsi="Times New Roman" w:cs="Times New Roman"/>
-          <w:sz w:val="24"/>
-          <w:szCs w:val="24"/>
-          <w:lang w:val="bg-BG"/>
-        </w:rPr>
-        <w:t xml:space="preserve"> да </w:t>
-      </w:r>
-      <w:r>
-        <w:rPr>
-          <w:rFonts w:ascii="Times New Roman" w:hAnsi="Times New Roman" w:cs="Times New Roman"/>
-          <w:sz w:val="24"/>
-          <w:szCs w:val="24"/>
-          <w:lang w:val="bg-BG"/>
-        </w:rPr>
-        <w:t>уловя</w:t>
-      </w:r>
-      <w:r>
-        <w:rPr>
-          <w:rFonts w:ascii="Times New Roman" w:hAnsi="Times New Roman" w:cs="Times New Roman"/>
-          <w:sz w:val="24"/>
-          <w:szCs w:val="24"/>
-          <w:lang w:val="bg-BG"/>
-        </w:rPr>
-        <w:t xml:space="preserve"> тези спомени и да ги запазя </w:t>
-      </w:r>
-      <w:r>
-        <w:rPr>
-          <w:rFonts w:ascii="Times New Roman" w:hAnsi="Times New Roman" w:cs="Times New Roman"/>
-          <w:sz w:val="24"/>
-          <w:szCs w:val="24"/>
-          <w:lang w:val="bg-BG"/>
-        </w:rPr>
-        <w:t>на</w:t>
-      </w:r>
-      <w:r>
-        <w:rPr>
-          <w:rFonts w:ascii="Times New Roman" w:hAnsi="Times New Roman" w:cs="Times New Roman"/>
-          <w:sz w:val="24"/>
-          <w:szCs w:val="24"/>
-          <w:lang w:val="bg-BG"/>
-        </w:rPr>
-        <w:t xml:space="preserve"> специал</w:t>
-      </w:r>
-      <w:r>
-        <w:rPr>
-          <w:rFonts w:ascii="Times New Roman" w:hAnsi="Times New Roman" w:cs="Times New Roman"/>
-          <w:sz w:val="24"/>
-          <w:szCs w:val="24"/>
-          <w:lang w:val="bg-BG"/>
-        </w:rPr>
-        <w:t>но място -</w:t>
-      </w:r>
-      <w:r>
-        <w:rPr>
-          <w:rFonts w:ascii="Times New Roman" w:hAnsi="Times New Roman" w:cs="Times New Roman"/>
-          <w:sz w:val="24"/>
-          <w:szCs w:val="24"/>
-          <w:lang w:val="bg-BG"/>
-        </w:rPr>
-        <w:t xml:space="preserve"> уебсайт.</w:t>
-      </w:r>
-      <w:r>
-        <w:rPr>
-          <w:rFonts w:ascii="Times New Roman" w:hAnsi="Times New Roman" w:cs="Times New Roman"/>
-          <w:sz w:val="24"/>
-          <w:szCs w:val="24"/>
-          <w:lang w:val="bg-BG"/>
-        </w:rPr>
-        <w:t xml:space="preserve"> Избрах да създам уебсайт, защото предлага няколко предимства пред други </w:t>
-      </w:r>
-      <w:r>
-        <w:rPr>
-          <w:rFonts w:ascii="Times New Roman" w:hAnsi="Times New Roman" w:cs="Times New Roman"/>
-          <w:sz w:val="24"/>
-          <w:szCs w:val="24"/>
-          <w:lang w:val="bg-BG"/>
-        </w:rPr>
-        <w:t>варианти</w:t>
-      </w:r>
-      <w:r>
-        <w:rPr>
-          <w:rFonts w:ascii="Times New Roman" w:hAnsi="Times New Roman" w:cs="Times New Roman"/>
-          <w:sz w:val="24"/>
-          <w:szCs w:val="24"/>
-          <w:lang w:val="bg-BG"/>
-        </w:rPr>
-        <w:t xml:space="preserve">. </w:t>
-      </w:r>
-      <w:r>
-        <w:rPr>
-          <w:rFonts w:ascii="Times New Roman" w:hAnsi="Times New Roman" w:cs="Times New Roman"/>
-          <w:sz w:val="24"/>
-          <w:szCs w:val="24"/>
-          <w:lang w:val="bg-BG"/>
-        </w:rPr>
-        <w:t xml:space="preserve">Уебсайтът предлага универсално достъпна платформа </w:t>
-      </w:r>
-      <w:r>
-        <w:rPr>
-          <w:rFonts w:ascii="Times New Roman" w:hAnsi="Times New Roman" w:cs="Times New Roman"/>
-          <w:sz w:val="24"/>
-          <w:szCs w:val="24"/>
-          <w:lang w:val="bg-BG"/>
-        </w:rPr>
-        <w:t>чрез</w:t>
-      </w:r>
-      <w:r>
-        <w:rPr>
-          <w:rFonts w:ascii="Times New Roman" w:hAnsi="Times New Roman" w:cs="Times New Roman"/>
-          <w:sz w:val="24"/>
-          <w:szCs w:val="24"/>
-          <w:lang w:val="bg-BG"/>
-        </w:rPr>
-        <w:t xml:space="preserve"> Интернет. С широкото използване на Интернет и нарастващата популярност на мобилните устройства и компютри, достъпът до уебсайта вече е възможен от всяко място и по всяко време.</w:t>
+          <w:rFonts w:ascii="Posterama" w:hAnsi="Posterama" w:cs="Posterama"/>
+          <w:sz w:val="24"/>
+          <w:szCs w:val="24"/>
+          <w:lang w:val="bg-BG"/>
+        </w:rPr>
+        <w:t xml:space="preserve"> на спомени и развитие на </w:t>
+      </w:r>
+      <w:r>
+        <w:rPr>
+          <w:rFonts w:ascii="Posterama" w:hAnsi="Posterama" w:cs="Posterama"/>
+          <w:sz w:val="24"/>
+          <w:szCs w:val="24"/>
+          <w:lang w:val="bg-BG"/>
+        </w:rPr>
+        <w:t>професионалното ми образование.</w:t>
+      </w:r>
+      <w:r>
+        <w:rPr>
+          <w:rFonts w:ascii="Posterama" w:hAnsi="Posterama" w:cs="Posterama"/>
+          <w:sz w:val="24"/>
+          <w:szCs w:val="24"/>
+          <w:lang w:val="bg-BG"/>
+        </w:rPr>
+        <w:t xml:space="preserve"> Въпреки че имаше и добри, и лоши </w:t>
+      </w:r>
+      <w:r>
+        <w:rPr>
+          <w:rFonts w:ascii="Posterama" w:hAnsi="Posterama" w:cs="Posterama"/>
+          <w:sz w:val="24"/>
+          <w:szCs w:val="24"/>
+          <w:lang w:val="bg-BG"/>
+        </w:rPr>
+        <w:t>моменти</w:t>
+      </w:r>
+      <w:r>
+        <w:rPr>
+          <w:rFonts w:ascii="Posterama" w:hAnsi="Posterama" w:cs="Posterama"/>
+          <w:sz w:val="24"/>
+          <w:szCs w:val="24"/>
+          <w:lang w:val="bg-BG"/>
+        </w:rPr>
+        <w:t xml:space="preserve">, реших да ги уловя и съхраня в уникално </w:t>
+      </w:r>
+      <w:r>
+        <w:rPr>
+          <w:rFonts w:ascii="Posterama" w:hAnsi="Posterama" w:cs="Posterama"/>
+          <w:sz w:val="24"/>
+          <w:szCs w:val="24"/>
+          <w:lang w:val="bg-BG"/>
+        </w:rPr>
+        <w:t>място</w:t>
+      </w:r>
+      <w:r>
+        <w:rPr>
+          <w:rFonts w:ascii="Posterama" w:hAnsi="Posterama" w:cs="Posterama"/>
+          <w:sz w:val="24"/>
+          <w:szCs w:val="24"/>
+          <w:lang w:val="bg-BG"/>
+        </w:rPr>
+        <w:t xml:space="preserve"> - уебсайт. Избрах да създам уебсайт поради многото му предимства пред други алтернативи. Като универсално достъпна платформа чрез </w:t>
+      </w:r>
+      <w:r>
+        <w:rPr>
+          <w:rFonts w:ascii="Posterama" w:hAnsi="Posterama" w:cs="Posterama"/>
+          <w:sz w:val="24"/>
+          <w:szCs w:val="24"/>
+          <w:lang w:val="bg-BG"/>
+        </w:rPr>
+        <w:t>и</w:t>
+      </w:r>
+      <w:r>
+        <w:rPr>
+          <w:rFonts w:ascii="Posterama" w:hAnsi="Posterama" w:cs="Posterama"/>
+          <w:sz w:val="24"/>
+          <w:szCs w:val="24"/>
+          <w:lang w:val="bg-BG"/>
+        </w:rPr>
+        <w:t xml:space="preserve">нтернет, уебсайтът може да бъде достъпен от всяко място и по всяко време удобството </w:t>
+      </w:r>
+      <w:r>
+        <w:rPr>
+          <w:rFonts w:ascii="Posterama" w:hAnsi="Posterama" w:cs="Posterama"/>
+          <w:sz w:val="24"/>
+          <w:szCs w:val="24"/>
+          <w:lang w:val="bg-BG"/>
+        </w:rPr>
+        <w:t>от</w:t>
+      </w:r>
+      <w:r>
+        <w:rPr>
+          <w:rFonts w:ascii="Posterama" w:hAnsi="Posterama" w:cs="Posterama"/>
+          <w:sz w:val="24"/>
+          <w:szCs w:val="24"/>
+          <w:lang w:val="bg-BG"/>
+        </w:rPr>
+        <w:t xml:space="preserve"> мобилните устройства.</w:t>
       </w:r>
     </w:p>
     <w:p>
@@ -887,263 +832,119 @@
         <w:spacing w:line="360" w:lineRule="auto"/>
         <w:jc w:val="both"/>
         <w:rPr>
-          <w:rFonts w:ascii="Times New Roman" w:hAnsi="Times New Roman" w:cs="Times New Roman"/>
-          <w:sz w:val="24"/>
-          <w:szCs w:val="24"/>
-          <w:lang w:val="bg-BG"/>
-        </w:rPr>
-      </w:pPr>
-      <w:r>
-        <w:rPr>
-          <w:rFonts w:ascii="Times New Roman" w:hAnsi="Times New Roman" w:cs="Times New Roman"/>
-          <w:sz w:val="24"/>
-          <w:szCs w:val="24"/>
-          <w:lang w:val="bg-BG"/>
-        </w:rPr>
-        <w:t>Уебсайтът</w:t>
-      </w:r>
-      <w:r>
-        <w:rPr>
-          <w:rFonts w:ascii="Times New Roman" w:hAnsi="Times New Roman" w:cs="Times New Roman"/>
-          <w:sz w:val="24"/>
-          <w:szCs w:val="24"/>
-          <w:lang w:val="bg-BG"/>
-        </w:rPr>
-        <w:t xml:space="preserve"> е изключително гъвкава и динамична платформа, която позволява</w:t>
-      </w:r>
-      <w:r>
-        <w:rPr>
-          <w:rFonts w:ascii="Times New Roman" w:hAnsi="Times New Roman" w:cs="Times New Roman"/>
-          <w:sz w:val="24"/>
-          <w:szCs w:val="24"/>
-          <w:lang w:val="bg-BG"/>
-        </w:rPr>
-        <w:t>т</w:t>
-      </w:r>
-      <w:r>
-        <w:rPr>
-          <w:rFonts w:ascii="Times New Roman" w:hAnsi="Times New Roman" w:cs="Times New Roman"/>
-          <w:sz w:val="24"/>
-          <w:szCs w:val="24"/>
-          <w:lang w:val="bg-BG"/>
-        </w:rPr>
-        <w:t xml:space="preserve"> да</w:t>
-      </w:r>
-      <w:r>
-        <w:rPr>
-          <w:rFonts w:ascii="Times New Roman" w:hAnsi="Times New Roman" w:cs="Times New Roman"/>
-          <w:sz w:val="24"/>
-          <w:szCs w:val="24"/>
-          <w:lang w:val="bg-BG"/>
-        </w:rPr>
-        <w:t xml:space="preserve"> се</w:t>
-      </w:r>
-      <w:r>
-        <w:rPr>
-          <w:rFonts w:ascii="Times New Roman" w:hAnsi="Times New Roman" w:cs="Times New Roman"/>
-          <w:sz w:val="24"/>
-          <w:szCs w:val="24"/>
-          <w:lang w:val="bg-BG"/>
-        </w:rPr>
-        <w:t xml:space="preserve"> покажа</w:t>
-      </w:r>
-      <w:r>
-        <w:rPr>
-          <w:rFonts w:ascii="Times New Roman" w:hAnsi="Times New Roman" w:cs="Times New Roman"/>
-          <w:sz w:val="24"/>
-          <w:szCs w:val="24"/>
-          <w:lang w:val="bg-BG"/>
-        </w:rPr>
-        <w:t>т</w:t>
-      </w:r>
-      <w:r>
-        <w:rPr>
-          <w:rFonts w:ascii="Times New Roman" w:hAnsi="Times New Roman" w:cs="Times New Roman"/>
-          <w:sz w:val="24"/>
-          <w:szCs w:val="24"/>
-          <w:lang w:val="bg-BG"/>
-        </w:rPr>
-        <w:t xml:space="preserve"> най-добрите </w:t>
-      </w:r>
-      <w:r>
-        <w:rPr>
-          <w:rFonts w:ascii="Times New Roman" w:hAnsi="Times New Roman" w:cs="Times New Roman"/>
-          <w:sz w:val="24"/>
-          <w:szCs w:val="24"/>
-          <w:lang w:val="bg-BG"/>
-        </w:rPr>
-        <w:t>спомени</w:t>
-      </w:r>
-      <w:r>
-        <w:rPr>
-          <w:rFonts w:ascii="Times New Roman" w:hAnsi="Times New Roman" w:cs="Times New Roman"/>
-          <w:sz w:val="24"/>
-          <w:szCs w:val="24"/>
-          <w:lang w:val="bg-BG"/>
-        </w:rPr>
-        <w:t xml:space="preserve"> от нашите гимназиални години по начин, който е </w:t>
-      </w:r>
-      <w:r>
-        <w:rPr>
-          <w:rFonts w:ascii="Times New Roman" w:hAnsi="Times New Roman" w:cs="Times New Roman"/>
-          <w:sz w:val="24"/>
-          <w:szCs w:val="24"/>
-          <w:lang w:val="bg-BG"/>
-        </w:rPr>
-        <w:t>интуитивен</w:t>
-      </w:r>
-      <w:r>
-        <w:rPr>
-          <w:rFonts w:ascii="Times New Roman" w:hAnsi="Times New Roman" w:cs="Times New Roman"/>
-          <w:sz w:val="24"/>
-          <w:szCs w:val="24"/>
-          <w:lang w:val="bg-BG"/>
-        </w:rPr>
-        <w:t xml:space="preserve"> и интерактивен. </w:t>
-      </w:r>
-      <w:r>
-        <w:rPr>
-          <w:rFonts w:ascii="Times New Roman" w:hAnsi="Times New Roman" w:cs="Times New Roman"/>
-          <w:sz w:val="24"/>
-          <w:szCs w:val="24"/>
-          <w:lang w:val="bg-BG"/>
-        </w:rPr>
-        <w:t>В</w:t>
-      </w:r>
-      <w:r>
-        <w:rPr>
-          <w:rFonts w:ascii="Times New Roman" w:hAnsi="Times New Roman" w:cs="Times New Roman"/>
-          <w:sz w:val="24"/>
-          <w:szCs w:val="24"/>
-          <w:lang w:val="bg-BG"/>
-        </w:rPr>
-        <w:t>ключ</w:t>
-      </w:r>
-      <w:r>
-        <w:rPr>
-          <w:rFonts w:ascii="Times New Roman" w:hAnsi="Times New Roman" w:cs="Times New Roman"/>
-          <w:sz w:val="24"/>
-          <w:szCs w:val="24"/>
-          <w:lang w:val="bg-BG"/>
-        </w:rPr>
-        <w:t>в</w:t>
-      </w:r>
-      <w:r>
-        <w:rPr>
-          <w:rFonts w:ascii="Times New Roman" w:hAnsi="Times New Roman" w:cs="Times New Roman"/>
-          <w:sz w:val="24"/>
-          <w:szCs w:val="24"/>
-          <w:lang w:val="bg-BG"/>
-        </w:rPr>
-        <w:t>а</w:t>
-      </w:r>
-      <w:r>
-        <w:rPr>
-          <w:rFonts w:ascii="Times New Roman" w:hAnsi="Times New Roman" w:cs="Times New Roman"/>
-          <w:sz w:val="24"/>
-          <w:szCs w:val="24"/>
-          <w:lang w:val="bg-BG"/>
-        </w:rPr>
-        <w:t>т</w:t>
-      </w:r>
-      <w:r>
-        <w:rPr>
-          <w:rFonts w:ascii="Times New Roman" w:hAnsi="Times New Roman" w:cs="Times New Roman"/>
-          <w:sz w:val="24"/>
-          <w:szCs w:val="24"/>
-          <w:lang w:val="bg-BG"/>
-        </w:rPr>
-        <w:t xml:space="preserve"> </w:t>
-      </w:r>
-      <w:r>
-        <w:rPr>
-          <w:rFonts w:ascii="Times New Roman" w:hAnsi="Times New Roman" w:cs="Times New Roman"/>
-          <w:sz w:val="24"/>
-          <w:szCs w:val="24"/>
-          <w:lang w:val="bg-BG"/>
-        </w:rPr>
-        <w:t xml:space="preserve">се </w:t>
-      </w:r>
-      <w:r>
-        <w:rPr>
-          <w:rFonts w:ascii="Times New Roman" w:hAnsi="Times New Roman" w:cs="Times New Roman"/>
-          <w:sz w:val="24"/>
-          <w:szCs w:val="24"/>
-          <w:lang w:val="bg-BG"/>
-        </w:rPr>
-        <w:t xml:space="preserve">мултимедийни елементи, като изображения, видеоклипове и аудио, за да </w:t>
-      </w:r>
-      <w:r>
-        <w:rPr>
-          <w:rFonts w:ascii="Times New Roman" w:hAnsi="Times New Roman" w:cs="Times New Roman"/>
-          <w:sz w:val="24"/>
-          <w:szCs w:val="24"/>
-          <w:lang w:val="bg-BG"/>
-        </w:rPr>
-        <w:t xml:space="preserve">се </w:t>
-      </w:r>
-      <w:r>
-        <w:rPr>
-          <w:rFonts w:ascii="Times New Roman" w:hAnsi="Times New Roman" w:cs="Times New Roman"/>
-          <w:sz w:val="24"/>
-          <w:szCs w:val="24"/>
-          <w:lang w:val="bg-BG"/>
-        </w:rPr>
-        <w:t>съживя</w:t>
-      </w:r>
-      <w:r>
-        <w:rPr>
-          <w:rFonts w:ascii="Times New Roman" w:hAnsi="Times New Roman" w:cs="Times New Roman"/>
-          <w:sz w:val="24"/>
-          <w:szCs w:val="24"/>
-          <w:lang w:val="bg-BG"/>
-        </w:rPr>
-        <w:t>т</w:t>
-      </w:r>
-      <w:r>
-        <w:rPr>
-          <w:rFonts w:ascii="Times New Roman" w:hAnsi="Times New Roman" w:cs="Times New Roman"/>
-          <w:sz w:val="24"/>
-          <w:szCs w:val="24"/>
-          <w:lang w:val="bg-BG"/>
-        </w:rPr>
-        <w:t xml:space="preserve"> спомените и да осигу</w:t>
-      </w:r>
-      <w:r>
-        <w:rPr>
-          <w:rFonts w:ascii="Times New Roman" w:hAnsi="Times New Roman" w:cs="Times New Roman"/>
-          <w:sz w:val="24"/>
-          <w:szCs w:val="24"/>
-          <w:lang w:val="bg-BG"/>
-        </w:rPr>
-        <w:t>ри</w:t>
-      </w:r>
-      <w:r>
-        <w:rPr>
-          <w:rFonts w:ascii="Times New Roman" w:hAnsi="Times New Roman" w:cs="Times New Roman"/>
-          <w:sz w:val="24"/>
-          <w:szCs w:val="24"/>
-          <w:lang w:val="bg-BG"/>
-        </w:rPr>
-        <w:t xml:space="preserve"> по-завладяващо изживяване </w:t>
-      </w:r>
-      <w:r>
-        <w:rPr>
-          <w:rFonts w:ascii="Times New Roman" w:hAnsi="Times New Roman" w:cs="Times New Roman"/>
-          <w:sz w:val="24"/>
-          <w:szCs w:val="24"/>
-          <w:lang w:val="bg-BG"/>
-        </w:rPr>
-        <w:t>на</w:t>
-      </w:r>
-      <w:r>
-        <w:rPr>
-          <w:rFonts w:ascii="Times New Roman" w:hAnsi="Times New Roman" w:cs="Times New Roman"/>
-          <w:sz w:val="24"/>
-          <w:szCs w:val="24"/>
-          <w:lang w:val="bg-BG"/>
-        </w:rPr>
-        <w:t xml:space="preserve"> зрителя. Уебсайтът също така предлага гъвкавост за организиране и представяне на съдържанието по начин, който е едновременно естетически приятен и лесен за навигация.</w:t>
+          <w:rFonts w:ascii="Posterama" w:hAnsi="Posterama" w:cs="Posterama"/>
+          <w:sz w:val="24"/>
+          <w:szCs w:val="24"/>
+          <w:lang w:val="bg-BG"/>
+        </w:rPr>
+      </w:pPr>
+      <w:r>
+        <w:rPr>
+          <w:rFonts w:ascii="Posterama" w:hAnsi="Posterama" w:cs="Posterama"/>
+          <w:sz w:val="24"/>
+          <w:szCs w:val="24"/>
+          <w:lang w:val="bg-BG"/>
+        </w:rPr>
+        <w:t>Платформата предоставя гъвкавост</w:t>
+      </w:r>
+      <w:r>
+        <w:rPr>
+          <w:rFonts w:ascii="Posterama" w:hAnsi="Posterama" w:cs="Posterama"/>
+          <w:sz w:val="24"/>
+          <w:szCs w:val="24"/>
+          <w:lang w:val="bg-BG"/>
+        </w:rPr>
+        <w:t xml:space="preserve"> за показване на най-ценните спомени от гимназиални</w:t>
+      </w:r>
+      <w:r>
+        <w:rPr>
+          <w:rFonts w:ascii="Posterama" w:hAnsi="Posterama" w:cs="Posterama"/>
+          <w:sz w:val="24"/>
+          <w:szCs w:val="24"/>
+          <w:lang w:val="bg-BG"/>
+        </w:rPr>
+        <w:t>те ни</w:t>
+      </w:r>
+      <w:r>
+        <w:rPr>
+          <w:rFonts w:ascii="Posterama" w:hAnsi="Posterama" w:cs="Posterama"/>
+          <w:sz w:val="24"/>
+          <w:szCs w:val="24"/>
+          <w:lang w:val="bg-BG"/>
+        </w:rPr>
+        <w:t xml:space="preserve"> години по интерактивен и интуитивен начин. Включвайки мултимедийни елементи като изображения, видеоклипове и аудио, уебсайтът не само съживява спомените, но и привлича вниманието на зрителя.</w:t>
+      </w:r>
+      <w:r>
+        <w:rPr>
+          <w:rFonts w:ascii="Posterama" w:hAnsi="Posterama" w:cs="Posterama"/>
+          <w:sz w:val="24"/>
+          <w:szCs w:val="24"/>
+          <w:lang w:val="bg-BG"/>
+        </w:rPr>
+        <w:t xml:space="preserve"> Осигурява се възможност</w:t>
+      </w:r>
+      <w:r>
+        <w:rPr>
+          <w:rFonts w:ascii="Posterama" w:hAnsi="Posterama" w:cs="Posterama"/>
+          <w:sz w:val="24"/>
+          <w:szCs w:val="24"/>
+          <w:lang w:val="bg-BG"/>
+        </w:rPr>
+        <w:t xml:space="preserve"> да представ</w:t>
+      </w:r>
+      <w:r>
+        <w:rPr>
+          <w:rFonts w:ascii="Posterama" w:hAnsi="Posterama" w:cs="Posterama"/>
+          <w:sz w:val="24"/>
+          <w:szCs w:val="24"/>
+          <w:lang w:val="bg-BG"/>
+        </w:rPr>
+        <w:t>им</w:t>
+      </w:r>
+      <w:r>
+        <w:rPr>
+          <w:rFonts w:ascii="Posterama" w:hAnsi="Posterama" w:cs="Posterama"/>
+          <w:sz w:val="24"/>
+          <w:szCs w:val="24"/>
+          <w:lang w:val="bg-BG"/>
+        </w:rPr>
+        <w:t xml:space="preserve"> съдържание</w:t>
+      </w:r>
+      <w:r>
+        <w:rPr>
+          <w:rFonts w:ascii="Posterama" w:hAnsi="Posterama" w:cs="Posterama"/>
+          <w:sz w:val="24"/>
+          <w:szCs w:val="24"/>
+          <w:lang w:val="bg-BG"/>
+        </w:rPr>
+        <w:t>то</w:t>
+      </w:r>
+      <w:r>
+        <w:rPr>
+          <w:rFonts w:ascii="Posterama" w:hAnsi="Posterama" w:cs="Posterama"/>
+          <w:sz w:val="24"/>
+          <w:szCs w:val="24"/>
+          <w:lang w:val="bg-BG"/>
+        </w:rPr>
+        <w:t xml:space="preserve"> по визуално привлекателен и лесен за навигация начин</w:t>
+      </w:r>
+      <w:r>
+        <w:rPr>
+          <w:rFonts w:ascii="Posterama" w:hAnsi="Posterama" w:cs="Posterama"/>
+          <w:sz w:val="24"/>
+          <w:szCs w:val="24"/>
+          <w:lang w:val="bg-BG"/>
+        </w:rPr>
+        <w:t xml:space="preserve"> с </w:t>
+      </w:r>
+      <w:r>
+        <w:rPr>
+          <w:rFonts w:ascii="Posterama" w:hAnsi="Posterama" w:cs="Posterama"/>
+          <w:sz w:val="24"/>
+          <w:szCs w:val="24"/>
+          <w:lang w:val="bg-BG"/>
+        </w:rPr>
+        <w:t>изключително потребителско изживяване.</w:t>
       </w:r>
     </w:p>
     <w:p>
@@ -1151,137 +952,47 @@
         <w:spacing w:line="360" w:lineRule="auto"/>
         <w:jc w:val="both"/>
         <w:rPr>
-          <w:rFonts w:ascii="Times New Roman" w:hAnsi="Times New Roman" w:cs="Times New Roman"/>
-          <w:sz w:val="24"/>
-          <w:szCs w:val="24"/>
-          <w:lang w:val="bg-BG"/>
-        </w:rPr>
-      </w:pPr>
-      <w:r>
-        <w:rPr>
-          <w:rFonts w:ascii="Times New Roman" w:hAnsi="Times New Roman" w:cs="Times New Roman"/>
-          <w:sz w:val="24"/>
-          <w:szCs w:val="24"/>
-          <w:lang w:val="bg-BG"/>
-        </w:rPr>
-        <w:t xml:space="preserve">Този </w:t>
-      </w:r>
-      <w:r>
-        <w:rPr>
-          <w:rFonts w:ascii="Times New Roman" w:hAnsi="Times New Roman" w:cs="Times New Roman"/>
-          <w:sz w:val="24"/>
-          <w:szCs w:val="24"/>
-          <w:lang w:val="bg-BG"/>
-        </w:rPr>
-        <w:t>вариант</w:t>
-      </w:r>
-      <w:r>
-        <w:rPr>
-          <w:rFonts w:ascii="Times New Roman" w:hAnsi="Times New Roman" w:cs="Times New Roman"/>
-          <w:sz w:val="24"/>
-          <w:szCs w:val="24"/>
-          <w:lang w:val="bg-BG"/>
-        </w:rPr>
-        <w:t xml:space="preserve"> </w:t>
-      </w:r>
-      <w:r>
-        <w:rPr>
-          <w:rFonts w:ascii="Times New Roman" w:hAnsi="Times New Roman" w:cs="Times New Roman"/>
-          <w:sz w:val="24"/>
-          <w:szCs w:val="24"/>
-          <w:lang w:val="bg-BG"/>
-        </w:rPr>
-        <w:t>предлага съвместимост, лесен достъп и динамична платформа</w:t>
-      </w:r>
-      <w:r>
-        <w:rPr>
-          <w:rFonts w:ascii="Times New Roman" w:hAnsi="Times New Roman" w:cs="Times New Roman"/>
-          <w:sz w:val="24"/>
-          <w:szCs w:val="24"/>
-          <w:lang w:val="bg-BG"/>
-        </w:rPr>
-        <w:t>.</w:t>
-      </w:r>
-      <w:r>
-        <w:rPr>
-          <w:rFonts w:ascii="Times New Roman" w:hAnsi="Times New Roman" w:cs="Times New Roman"/>
-          <w:sz w:val="24"/>
-          <w:szCs w:val="24"/>
-          <w:lang w:val="bg-BG"/>
-        </w:rPr>
-        <w:t xml:space="preserve"> Избирайки уебсайт, гарантирам, че спомените ни от гимназията </w:t>
-      </w:r>
-      <w:r>
-        <w:rPr>
-          <w:rFonts w:ascii="Times New Roman" w:hAnsi="Times New Roman" w:cs="Times New Roman"/>
-          <w:sz w:val="24"/>
-          <w:szCs w:val="24"/>
-          <w:lang w:val="bg-BG"/>
-        </w:rPr>
-        <w:t>ще</w:t>
-      </w:r>
-      <w:r>
-        <w:rPr>
-          <w:rFonts w:ascii="Times New Roman" w:hAnsi="Times New Roman" w:cs="Times New Roman"/>
-          <w:sz w:val="24"/>
-          <w:szCs w:val="24"/>
-          <w:lang w:val="bg-BG"/>
-        </w:rPr>
-        <w:t xml:space="preserve"> бъдат </w:t>
-      </w:r>
-      <w:r>
-        <w:rPr>
-          <w:rFonts w:ascii="Times New Roman" w:hAnsi="Times New Roman" w:cs="Times New Roman"/>
-          <w:sz w:val="24"/>
-          <w:szCs w:val="24"/>
-          <w:lang w:val="bg-BG"/>
-        </w:rPr>
-        <w:t>запазени</w:t>
-      </w:r>
-      <w:r>
-        <w:rPr>
-          <w:rFonts w:ascii="Times New Roman" w:hAnsi="Times New Roman" w:cs="Times New Roman"/>
-          <w:sz w:val="24"/>
-          <w:szCs w:val="24"/>
-          <w:lang w:val="bg-BG"/>
-        </w:rPr>
-        <w:t xml:space="preserve"> </w:t>
-      </w:r>
-      <w:r>
-        <w:rPr>
-          <w:rFonts w:ascii="Times New Roman" w:hAnsi="Times New Roman" w:cs="Times New Roman"/>
-          <w:sz w:val="24"/>
-          <w:szCs w:val="24"/>
-          <w:lang w:val="bg-BG"/>
-        </w:rPr>
-        <w:t>за</w:t>
-      </w:r>
-      <w:r>
-        <w:rPr>
-          <w:rFonts w:ascii="Times New Roman" w:hAnsi="Times New Roman" w:cs="Times New Roman"/>
-          <w:sz w:val="24"/>
-          <w:szCs w:val="24"/>
-          <w:lang w:val="bg-BG"/>
-        </w:rPr>
-        <w:t xml:space="preserve"> напред.</w:t>
-      </w:r>
-      <w:r>
-        <w:rPr>
-          <w:rFonts w:ascii="Times New Roman" w:hAnsi="Times New Roman" w:cs="Times New Roman"/>
-          <w:sz w:val="24"/>
-          <w:szCs w:val="24"/>
-          <w:lang w:val="bg-BG"/>
-        </w:rPr>
-        <w:t xml:space="preserve"> </w:t>
-      </w:r>
-      <w:r>
-        <w:rPr>
-          <w:rFonts w:ascii="Times New Roman" w:hAnsi="Times New Roman" w:cs="Times New Roman"/>
-          <w:sz w:val="24"/>
-          <w:szCs w:val="24"/>
-          <w:lang w:val="bg-BG"/>
-        </w:rPr>
-        <w:t>То ще служи като дълготрайна почит към годините ни в гимназията и ще продължи да се поддържа дори след като завършим. Когато преминем към следващата фаза от живота си, уебсайтът ще осигури осезаемо напомняне за преживяванията и спомените, които споделихме по време на престоя си в гимназията. Също така ще послужи като доказателство за връзката, която създадохме като клас, и за спомените, които създадохме заедно.</w:t>
+          <w:rFonts w:ascii="Posterama" w:hAnsi="Posterama" w:cs="Posterama"/>
+          <w:sz w:val="24"/>
+          <w:szCs w:val="24"/>
+          <w:lang w:val="bg-BG"/>
+        </w:rPr>
+      </w:pPr>
+      <w:r>
+        <w:rPr>
+          <w:rFonts w:ascii="Posterama" w:hAnsi="Posterama" w:cs="Posterama"/>
+          <w:sz w:val="24"/>
+          <w:szCs w:val="24"/>
+          <w:lang w:val="bg-BG"/>
+        </w:rPr>
+        <w:t>Дава</w:t>
+      </w:r>
+      <w:r>
+        <w:rPr>
+          <w:rFonts w:ascii="Posterama" w:hAnsi="Posterama" w:cs="Posterama"/>
+          <w:sz w:val="24"/>
+          <w:szCs w:val="24"/>
+          <w:lang w:val="bg-BG"/>
+        </w:rPr>
+        <w:t xml:space="preserve"> възможност за творческа изява и неограничени възможности. Уебсайтът може да бъде модифициран и персонализиран, за да вдъхне живот на въображението. Това означава, че не съм ограничен от ограниченията на традиционните медии и мога наистина да вдъхна живот на визията. Независимо дали е чрез използване на графики, анимация или уникални оформления, уебсайтът ми предоставя пространство, за да покажа своята креативност и да съживя нашите </w:t>
+      </w:r>
+      <w:r>
+        <w:rPr>
+          <w:rFonts w:ascii="Posterama" w:hAnsi="Posterama" w:cs="Posterama"/>
+          <w:sz w:val="24"/>
+          <w:szCs w:val="24"/>
+          <w:lang w:val="bg-BG"/>
+        </w:rPr>
+        <w:t>преживявания</w:t>
+      </w:r>
+      <w:r>
+        <w:rPr>
+          <w:rFonts w:ascii="Posterama" w:hAnsi="Posterama" w:cs="Posterama"/>
+          <w:sz w:val="24"/>
+          <w:szCs w:val="24"/>
+          <w:lang w:val="bg-BG"/>
+        </w:rPr>
+        <w:t xml:space="preserve"> от гимназията.</w:t>
       </w:r>
     </w:p>
     <w:p>
@@ -1289,56 +1000,30 @@
         <w:spacing w:line="360" w:lineRule="auto"/>
         <w:jc w:val="both"/>
         <w:rPr>
-          <w:rFonts w:ascii="Times New Roman" w:hAnsi="Times New Roman" w:cs="Times New Roman"/>
-          <w:sz w:val="24"/>
-          <w:szCs w:val="24"/>
-          <w:lang w:val="bg-BG"/>
-        </w:rPr>
-      </w:pPr>
-      <w:r>
-        <w:rPr>
-          <w:rFonts w:ascii="Times New Roman" w:hAnsi="Times New Roman" w:cs="Times New Roman"/>
-          <w:sz w:val="24"/>
-          <w:szCs w:val="24"/>
-          <w:lang w:val="bg-BG"/>
-        </w:rPr>
-        <w:t>Уебсайтът ще бъде трайно наследство, което ще издържи дълго след като завършим и преминем към друг</w:t>
-      </w:r>
-      <w:r>
-        <w:rPr>
-          <w:rFonts w:ascii="Times New Roman" w:hAnsi="Times New Roman" w:cs="Times New Roman"/>
-          <w:sz w:val="24"/>
-          <w:szCs w:val="24"/>
-          <w:lang w:val="bg-BG"/>
-        </w:rPr>
-        <w:t>а</w:t>
-      </w:r>
-      <w:r>
-        <w:rPr>
-          <w:rFonts w:ascii="Times New Roman" w:hAnsi="Times New Roman" w:cs="Times New Roman"/>
-          <w:sz w:val="24"/>
-          <w:szCs w:val="24"/>
-          <w:lang w:val="bg-BG"/>
-        </w:rPr>
-        <w:t xml:space="preserve"> </w:t>
-      </w:r>
-      <w:r>
-        <w:rPr>
-          <w:rFonts w:ascii="Times New Roman" w:hAnsi="Times New Roman" w:cs="Times New Roman"/>
-          <w:sz w:val="24"/>
-          <w:szCs w:val="24"/>
-          <w:lang w:val="bg-BG"/>
-        </w:rPr>
-        <w:t>фази от живота ни</w:t>
-      </w:r>
-      <w:r>
-        <w:rPr>
-          <w:rFonts w:ascii="Times New Roman" w:hAnsi="Times New Roman" w:cs="Times New Roman"/>
-          <w:sz w:val="24"/>
-          <w:szCs w:val="24"/>
-          <w:lang w:val="bg-BG"/>
-        </w:rPr>
-        <w:t>. Това ще ни предостави платформа, за да продължим да разсъждаваме върху нашите години в гимназията и да споделяме опита си с другите. Поддържайки уебсайта в дългосрочен план, аз гарантирам, че спомените ни от гимназията няма да бъдат изгубени или забравени, а ще бъдат запазени за бъдещите поколения, за да им се наслаждават и да размишляват върху тях.</w:t>
+          <w:rFonts w:ascii="Posterama" w:hAnsi="Posterama" w:cs="Posterama"/>
+          <w:sz w:val="24"/>
+          <w:szCs w:val="24"/>
+          <w:lang w:val="bg-BG"/>
+        </w:rPr>
+      </w:pPr>
+      <w:r>
+        <w:rPr>
+          <w:rFonts w:ascii="Posterama" w:hAnsi="Posterama" w:cs="Posterama"/>
+          <w:sz w:val="24"/>
+          <w:szCs w:val="24"/>
+          <w:lang w:val="bg-BG"/>
+        </w:rPr>
+        <w:t xml:space="preserve">Уебсайтът се състои от 5 основни страници, всяка със свой собствен стил. Тези страници са предназначени да допълват предмета и функцията на страницата и да предоставят изчерпателен преглед на нашите натоварени години. От възходите и паденията до смеха и сълзите, всяка страница улавя различен аспект от преживяването в гимназията. Независимо дали става дума за забавленията и </w:t>
+      </w:r>
+      <w:r>
+        <w:rPr>
+          <w:rFonts w:ascii="Posterama" w:hAnsi="Posterama" w:cs="Posterama"/>
+          <w:sz w:val="24"/>
+          <w:szCs w:val="24"/>
+          <w:lang w:val="bg-BG"/>
+        </w:rPr>
+        <w:lastRenderedPageBreak/>
+        <w:t>игрите, които имахме в свободното си време, или за сериозните и съсредоточени моменти, които имахме в класната стая, всяка страница е свидетелство за пътуването, което сме извървели заедно.</w:t>
       </w:r>
     </w:p>
     <w:p>
@@ -1346,19 +1031,44 @@
         <w:spacing w:line="360" w:lineRule="auto"/>
         <w:jc w:val="both"/>
         <w:rPr>
-          <w:rFonts w:ascii="Times New Roman" w:hAnsi="Times New Roman" w:cs="Times New Roman"/>
-          <w:sz w:val="24"/>
-          <w:szCs w:val="24"/>
-          <w:lang w:val="bg-BG"/>
-        </w:rPr>
-      </w:pPr>
+          <w:rFonts w:ascii="Posterama" w:hAnsi="Posterama" w:cs="Posterama"/>
+          <w:sz w:val="24"/>
+          <w:szCs w:val="24"/>
+          <w:lang w:val="bg-BG"/>
+        </w:rPr>
+      </w:pPr>
+      <w:r>
+        <w:rPr>
+          <w:rFonts w:ascii="Posterama" w:hAnsi="Posterama" w:cs="Posterama"/>
+          <w:sz w:val="24"/>
+          <w:szCs w:val="24"/>
+          <w:lang w:val="bg-BG"/>
+        </w:rPr>
+        <w:t xml:space="preserve">Докато се впускам в този проект, си спомням уроците, които научих, приятелите, които създадох, и спомените, които ще пазя завинаги. Надявам се, че този уебсайт ще служи като </w:t>
+      </w:r>
+      <w:r>
+        <w:rPr>
+          <w:rFonts w:ascii="Posterama" w:hAnsi="Posterama" w:cs="Posterama"/>
+          <w:lang w:val="bg-BG"/>
+        </w:rPr>
+        <w:t>спомен</w:t>
+      </w:r>
+      <w:r>
+        <w:rPr>
+          <w:rFonts w:ascii="Posterama" w:hAnsi="Posterama" w:cs="Posterama"/>
+          <w:sz w:val="24"/>
+          <w:szCs w:val="24"/>
+          <w:lang w:val="bg-BG"/>
+        </w:rPr>
+        <w:t xml:space="preserve"> за хубавите моменти и празнуване на преживяванията, които сме имали заедно. Чрез този проект се стремя да обединя разнообразните гледни точки и опит на моите съученици и да създам изчерпателен запис на нашите години в гимназията.</w:t>
+      </w:r>
     </w:p>
     <w:p>
       <w:pPr>
         <w:spacing w:line="360" w:lineRule="auto"/>
         <w:jc w:val="both"/>
         <w:rPr>
-          <w:rFonts w:ascii="Times New Roman" w:hAnsi="Times New Roman" w:cs="Times New Roman"/>
+          <w:rFonts w:ascii="Posterama" w:hAnsi="Posterama" w:cs="Posterama"/>
           <w:sz w:val="24"/>
           <w:szCs w:val="24"/>
           <w:lang w:val="bg-BG"/>
@@ -1370,68 +1080,32 @@
         <w:spacing w:line="360" w:lineRule="auto"/>
         <w:jc w:val="both"/>
         <w:rPr>
-          <w:rFonts w:ascii="Times New Roman" w:hAnsi="Times New Roman" w:cs="Times New Roman"/>
-          <w:sz w:val="24"/>
-          <w:szCs w:val="24"/>
-          <w:lang w:val="bg-BG"/>
-        </w:rPr>
-      </w:pPr>
-      <w:r>
-        <w:rPr>
-          <w:rFonts w:ascii="Times New Roman" w:hAnsi="Times New Roman" w:cs="Times New Roman"/>
-          <w:sz w:val="24"/>
-          <w:szCs w:val="24"/>
-          <w:lang w:val="bg-BG"/>
-        </w:rPr>
-        <w:t xml:space="preserve">Освен това уебсайтът дава възможност за творческа изява и неограничени възможности. Уебсайтът може да бъде модифициран и персонализиран, за да вдъхне живот на въображението. Това означава, че не съм ограничен от ограниченията на традиционните медии и мога наистина да вдъхна живот на визията. Независимо дали е чрез използване на графики, анимация или уникални оформления, уебсайтът ми предоставя пространство, за да покажа своята креативност и да съживя нашите </w:t>
-      </w:r>
-      <w:r>
-        <w:rPr>
-          <w:rFonts w:ascii="Times New Roman" w:hAnsi="Times New Roman" w:cs="Times New Roman"/>
-          <w:sz w:val="24"/>
-          <w:szCs w:val="24"/>
-          <w:lang w:val="bg-BG"/>
-        </w:rPr>
-        <w:t>преживявания</w:t>
-      </w:r>
-      <w:r>
-        <w:rPr>
-          <w:rFonts w:ascii="Times New Roman" w:hAnsi="Times New Roman" w:cs="Times New Roman"/>
-          <w:sz w:val="24"/>
-          <w:szCs w:val="24"/>
-          <w:lang w:val="bg-BG"/>
-        </w:rPr>
-        <w:t xml:space="preserve"> от гимназията.</w:t>
-      </w:r>
+          <w:rFonts w:ascii="Posterama" w:hAnsi="Posterama" w:cs="Posterama"/>
+          <w:sz w:val="24"/>
+          <w:szCs w:val="24"/>
+          <w:lang w:val="bg-BG"/>
+        </w:rPr>
+      </w:pPr>
     </w:p>
     <w:p>
       <w:pPr>
         <w:spacing w:line="360" w:lineRule="auto"/>
         <w:jc w:val="both"/>
         <w:rPr>
-          <w:rFonts w:ascii="Times New Roman" w:hAnsi="Times New Roman" w:cs="Times New Roman"/>
-          <w:sz w:val="24"/>
-          <w:szCs w:val="24"/>
-          <w:lang w:val="bg-BG"/>
-        </w:rPr>
-      </w:pPr>
-      <w:r>
-        <w:rPr>
-          <w:rFonts w:ascii="Times New Roman" w:hAnsi="Times New Roman" w:cs="Times New Roman"/>
-          <w:sz w:val="24"/>
-          <w:szCs w:val="24"/>
-          <w:lang w:val="bg-BG"/>
-        </w:rPr>
-        <w:t>Уебс</w:t>
-      </w:r>
-      <w:r>
-        <w:rPr>
-          <w:rFonts w:ascii="Times New Roman" w:hAnsi="Times New Roman" w:cs="Times New Roman"/>
-          <w:sz w:val="24"/>
-          <w:szCs w:val="24"/>
-          <w:lang w:val="bg-BG"/>
-        </w:rPr>
-        <w:t>айтът е в процес на разработка от началото на тази учебна година и е почит към най-хубавите моменти, които съм имал през гимназиалните години, споделени с моите съученици.</w:t>
+          <w:rFonts w:ascii="Posterama" w:hAnsi="Posterama" w:cs="Posterama"/>
+          <w:sz w:val="24"/>
+          <w:szCs w:val="24"/>
+          <w:lang w:val="bg-BG"/>
+        </w:rPr>
+      </w:pPr>
+      <w:r>
+        <w:rPr>
+          <w:rFonts w:ascii="Posterama" w:hAnsi="Posterama" w:cs="Posterama"/>
+          <w:sz w:val="24"/>
+          <w:szCs w:val="24"/>
+          <w:lang w:val="bg-BG"/>
+        </w:rPr>
+        <w:t>Избирайки уебсайт, гарантираме, че спомените ни от гимназията ще бъдат запазени за напред. Ще служи като дълготраен спомен към годините ни в гимназията и ще продължи да се поддържа дори и след завършването ни. Когато преминем към следващата фаза от живота си, уебсайтът ще осигури осезаемо напомняне за преживяванията и спомените, които споделихме по време на престоя си в гимназията.</w:t>
       </w:r>
     </w:p>
     <w:p>
@@ -1439,20 +1113,20 @@
         <w:spacing w:line="360" w:lineRule="auto"/>
         <w:jc w:val="both"/>
         <w:rPr>
-          <w:rFonts w:ascii="Times New Roman" w:hAnsi="Times New Roman" w:cs="Times New Roman"/>
-          <w:sz w:val="24"/>
-          <w:szCs w:val="24"/>
-          <w:lang w:val="bg-BG"/>
-        </w:rPr>
-      </w:pPr>
-      <w:r>
-        <w:rPr>
-          <w:rFonts w:ascii="Times New Roman" w:hAnsi="Times New Roman" w:cs="Times New Roman"/>
-          <w:sz w:val="24"/>
-          <w:szCs w:val="24"/>
-          <w:lang w:val="bg-BG"/>
-        </w:rPr>
-        <w:t>Уебсайтът се състои от 5 основни страници, всяка със свой собствен стил. Тези страници са предназначени да допълват предмета и функцията на страницата и да предоставят изчерпателен преглед на нашите натоварени години. От възходите и паденията до смеха и сълзите, всяка страница улавя различен аспект от преживяването в гимназията. Независимо дали става дума за забавленията и игрите, които имахме в свободното си време, или за сериозните и съсредоточени моменти, които имахме в класната стая, всяка страница е свидетелство за пътуването, което сме извървели заедно.</w:t>
+          <w:rFonts w:ascii="Posterama" w:hAnsi="Posterama" w:cs="Posterama"/>
+          <w:sz w:val="24"/>
+          <w:szCs w:val="24"/>
+          <w:lang w:val="bg-BG"/>
+        </w:rPr>
+      </w:pPr>
+      <w:r>
+        <w:rPr>
+          <w:rFonts w:ascii="Posterama" w:hAnsi="Posterama" w:cs="Posterama"/>
+          <w:sz w:val="24"/>
+          <w:szCs w:val="24"/>
+          <w:lang w:val="bg-BG"/>
+        </w:rPr>
+        <w:t>Уебсайтът ще бъде трайно наследство, което ще издържи дълго след като завършим и преминем към друга фази от живота ни. Това ще ни предостави платформа, за да продължим да разсъждаваме върху нашите години в гимназията и да споделяме опита си с другите. Поддържайки уебсайта в дългосрочен план, аз гарантирам, че спомените ни от гимназията няма да бъдат изгубени или забравени, а ще бъдат запазени за бъдещите поколения, за да им се наслаждават и да размишляват върху тях.</w:t>
       </w:r>
     </w:p>
     <w:p>
@@ -1460,43 +1134,19 @@
         <w:spacing w:line="360" w:lineRule="auto"/>
         <w:jc w:val="both"/>
         <w:rPr>
-          <w:rFonts w:ascii="Times New Roman" w:hAnsi="Times New Roman" w:cs="Times New Roman"/>
-          <w:sz w:val="24"/>
-          <w:szCs w:val="24"/>
-          <w:lang w:val="bg-BG"/>
-        </w:rPr>
-      </w:pPr>
-      <w:r>
-        <w:rPr>
-          <w:rFonts w:ascii="Times New Roman" w:hAnsi="Times New Roman" w:cs="Times New Roman"/>
-          <w:sz w:val="24"/>
-          <w:szCs w:val="24"/>
-          <w:lang w:val="bg-BG"/>
-        </w:rPr>
-        <w:t xml:space="preserve">Докато се впускам в този проект, си спомням уроците, които научих, приятелите, които създадох, и спомените, които ще пазя завинаги. Надявам се, че този уебсайт ще служи като </w:t>
-      </w:r>
-      <w:r>
-        <w:rPr>
-          <w:lang w:val="bg-BG"/>
-        </w:rPr>
-        <w:t>спомен</w:t>
-      </w:r>
-      <w:r>
-        <w:rPr>
-          <w:rFonts w:ascii="Times New Roman" w:hAnsi="Times New Roman" w:cs="Times New Roman"/>
-          <w:sz w:val="24"/>
-          <w:szCs w:val="24"/>
-          <w:lang w:val="bg-BG"/>
-        </w:rPr>
-        <w:t xml:space="preserve"> за хубавите моменти и празнуване на преживяванията, които сме имали заедно. Чрез този проект се стремя да обединя разнообразните гледни точки и опит на моите съученици и да създам изчерпателен запис на нашите години в гимназията.</w:t>
-      </w:r>
+          <w:rFonts w:ascii="Posterama" w:hAnsi="Posterama" w:cs="Posterama"/>
+          <w:sz w:val="24"/>
+          <w:szCs w:val="24"/>
+          <w:lang w:val="bg-BG"/>
+        </w:rPr>
+      </w:pPr>
     </w:p>
     <w:p>
       <w:pPr>
         <w:spacing w:line="360" w:lineRule="auto"/>
         <w:jc w:val="both"/>
         <w:rPr>
-          <w:rFonts w:ascii="Times New Roman" w:hAnsi="Times New Roman" w:cs="Times New Roman"/>
+          <w:rFonts w:ascii="Posterama" w:hAnsi="Posterama" w:cs="Posterama"/>
           <w:sz w:val="24"/>
           <w:szCs w:val="24"/>
           <w:lang w:val="bg-BG"/>
@@ -2238,6 +1888,7 @@
           <w:szCs w:val="24"/>
           <w:lang w:val="bg-BG"/>
         </w:rPr>
+        <w:lastRenderedPageBreak/>
         <w:t xml:space="preserve">Последната секция съдържа </w:t>
       </w:r>
       <w:proofErr w:type="spellStart"/>
@@ -2437,13 +2088,166 @@
       </w:r>
     </w:p>
     <w:sectPr>
+      <w:headerReference w:type="even" r:id="rId9"/>
+      <w:headerReference w:type="default" r:id="rId10"/>
+      <w:footerReference w:type="even" r:id="rId11"/>
+      <w:footerReference w:type="default" r:id="rId12"/>
+      <w:headerReference w:type="first" r:id="rId13"/>
+      <w:footerReference w:type="first" r:id="rId14"/>
       <w:pgSz w:w="12240" w:h="15840"/>
       <w:pgMar w:top="1440" w:right="1440" w:bottom="1440" w:left="1440" w:header="708" w:footer="708" w:gutter="0"/>
+      <w:pgNumType w:start="0"/>
       <w:cols w:space="708"/>
+      <w:titlePg/>
       <w:docGrid w:linePitch="360"/>
     </w:sectPr>
   </w:body>
 </w:document>
+</file>
+
+<file path=word/endnotes.xml><?xml version="1.0" encoding="utf-8"?>
+<w:endnotes xmlns:wpc="http://schemas.microsoft.com/office/word/2010/wordprocessingCanvas" xmlns:cx="http://schemas.microsoft.com/office/drawing/2014/chartex" xmlns:cx1="http://schemas.microsoft.com/office/drawing/2015/9/8/chartex" xmlns:cx2="http://schemas.microsoft.com/office/drawing/2015/10/21/chartex" xmlns:cx3="http://schemas.microsoft.com/office/drawing/2016/5/9/chartex" xmlns:cx4="http://schemas.microsoft.com/office/drawing/2016/5/10/chartex" xmlns:cx5="http://schemas.microsoft.com/office/drawing/2016/5/11/chartex" xmlns:cx6="http://schemas.microsoft.com/office/drawing/2016/5/12/chartex" xmlns:cx7="http://schemas.microsoft.com/office/drawing/2016/5/13/chartex" xmlns:cx8="http://schemas.microsoft.com/office/drawing/2016/5/14/chartex" xmlns:mc="http://schemas.openxmlformats.org/markup-compatibility/2006" xmlns:aink="http://schemas.microsoft.com/office/drawing/2016/ink" xmlns:am3d="http://schemas.microsoft.com/office/drawing/2017/model3d" xmlns:o="urn:schemas-microsoft-com:office:office" xmlns:oel="http://schemas.microsoft.com/office/2019/extlst" xmlns:r="http://schemas.openxmlformats.org/officeDocument/2006/relationships" xmlns:m="http://schemas.openxmlformats.org/officeDocument/2006/math" xmlns:v="urn:schemas-microsoft-com:vml" xmlns:wp14="http://schemas.microsoft.com/office/word/2010/wordprocessingDrawing" xmlns:wp="http://schemas.openxmlformats.org/drawingml/2006/wordprocessingDrawing" xmlns:w10="urn:schemas-microsoft-com:office:word" xmlns:w="http://schemas.openxmlformats.org/wordprocessingml/2006/main" xmlns:w14="http://schemas.microsoft.com/office/word/2010/wordml" xmlns:w15="http://schemas.microsoft.com/office/word/2012/wordml" xmlns:w16cex="http://schemas.microsoft.com/office/word/2018/wordml/cex" xmlns:w16cid="http://schemas.microsoft.com/office/word/2016/wordml/cid" xmlns:w16="http://schemas.microsoft.com/office/word/2018/wordml" xmlns:w16sdtdh="http://schemas.microsoft.com/office/word/2020/wordml/sdtdatahash" xmlns:w16se="http://schemas.microsoft.com/office/word/2015/wordml/symex" xmlns:wpg="http://schemas.microsoft.com/office/word/2010/wordprocessingGroup" xmlns:wpi="http://schemas.microsoft.com/office/word/2010/wordprocessingInk" xmlns:wne="http://schemas.microsoft.com/office/word/2006/wordml" xmlns:wps="http://schemas.microsoft.com/office/word/2010/wordprocessingShape" mc:Ignorable="w14 w15 w16se w16cid w16 w16cex w16sdtdh wp14">
+  <w:endnote w:type="separator" w:id="-1">
+    <w:p>
+      <w:pPr>
+        <w:spacing w:after="0" w:line="240" w:lineRule="auto"/>
+      </w:pPr>
+      <w:r>
+        <w:separator/>
+      </w:r>
+    </w:p>
+  </w:endnote>
+  <w:endnote w:type="continuationSeparator" w:id="0">
+    <w:p>
+      <w:pPr>
+        <w:spacing w:after="0" w:line="240" w:lineRule="auto"/>
+      </w:pPr>
+      <w:r>
+        <w:continuationSeparator/>
+      </w:r>
+    </w:p>
+  </w:endnote>
+</w:endnotes>
+</file>
+
+<file path=word/footer1.xml><?xml version="1.0" encoding="utf-8"?>
+<w:ftr xmlns:wpc="http://schemas.microsoft.com/office/word/2010/wordprocessingCanvas" xmlns:cx="http://schemas.microsoft.com/office/drawing/2014/chartex" xmlns:cx1="http://schemas.microsoft.com/office/drawing/2015/9/8/chartex" xmlns:cx2="http://schemas.microsoft.com/office/drawing/2015/10/21/chartex" xmlns:cx3="http://schemas.microsoft.com/office/drawing/2016/5/9/chartex" xmlns:cx4="http://schemas.microsoft.com/office/drawing/2016/5/10/chartex" xmlns:cx5="http://schemas.microsoft.com/office/drawing/2016/5/11/chartex" xmlns:cx6="http://schemas.microsoft.com/office/drawing/2016/5/12/chartex" xmlns:cx7="http://schemas.microsoft.com/office/drawing/2016/5/13/chartex" xmlns:cx8="http://schemas.microsoft.com/office/drawing/2016/5/14/chartex" xmlns:mc="http://schemas.openxmlformats.org/markup-compatibility/2006" xmlns:aink="http://schemas.microsoft.com/office/drawing/2016/ink" xmlns:am3d="http://schemas.microsoft.com/office/drawing/2017/model3d" xmlns:o="urn:schemas-microsoft-com:office:office" xmlns:oel="http://schemas.microsoft.com/office/2019/extlst" xmlns:r="http://schemas.openxmlformats.org/officeDocument/2006/relationships" xmlns:m="http://schemas.openxmlformats.org/officeDocument/2006/math" xmlns:v="urn:schemas-microsoft-com:vml" xmlns:wp14="http://schemas.microsoft.com/office/word/2010/wordprocessingDrawing" xmlns:wp="http://schemas.openxmlformats.org/drawingml/2006/wordprocessingDrawing" xmlns:w10="urn:schemas-microsoft-com:office:word" xmlns:w="http://schemas.openxmlformats.org/wordprocessingml/2006/main" xmlns:w14="http://schemas.microsoft.com/office/word/2010/wordml" xmlns:w15="http://schemas.microsoft.com/office/word/2012/wordml" xmlns:w16cex="http://schemas.microsoft.com/office/word/2018/wordml/cex" xmlns:w16cid="http://schemas.microsoft.com/office/word/2016/wordml/cid" xmlns:w16="http://schemas.microsoft.com/office/word/2018/wordml" xmlns:w16sdtdh="http://schemas.microsoft.com/office/word/2020/wordml/sdtdatahash" xmlns:w16se="http://schemas.microsoft.com/office/word/2015/wordml/symex" xmlns:wpg="http://schemas.microsoft.com/office/word/2010/wordprocessingGroup" xmlns:wpi="http://schemas.microsoft.com/office/word/2010/wordprocessingInk" xmlns:wne="http://schemas.microsoft.com/office/word/2006/wordml" xmlns:wps="http://schemas.microsoft.com/office/word/2010/wordprocessingShape" mc:Ignorable="w14 w15 w16se w16cid w16 w16cex w16sdtdh wp14">
+  <w:p>
+    <w:pPr>
+      <w:pStyle w:val="a7"/>
+    </w:pPr>
+  </w:p>
+</w:ftr>
+</file>
+
+<file path=word/footer2.xml><?xml version="1.0" encoding="utf-8"?>
+<w:ftr xmlns:wpc="http://schemas.microsoft.com/office/word/2010/wordprocessingCanvas" xmlns:cx="http://schemas.microsoft.com/office/drawing/2014/chartex" xmlns:cx1="http://schemas.microsoft.com/office/drawing/2015/9/8/chartex" xmlns:cx2="http://schemas.microsoft.com/office/drawing/2015/10/21/chartex" xmlns:cx3="http://schemas.microsoft.com/office/drawing/2016/5/9/chartex" xmlns:cx4="http://schemas.microsoft.com/office/drawing/2016/5/10/chartex" xmlns:cx5="http://schemas.microsoft.com/office/drawing/2016/5/11/chartex" xmlns:cx6="http://schemas.microsoft.com/office/drawing/2016/5/12/chartex" xmlns:cx7="http://schemas.microsoft.com/office/drawing/2016/5/13/chartex" xmlns:cx8="http://schemas.microsoft.com/office/drawing/2016/5/14/chartex" xmlns:mc="http://schemas.openxmlformats.org/markup-compatibility/2006" xmlns:aink="http://schemas.microsoft.com/office/drawing/2016/ink" xmlns:am3d="http://schemas.microsoft.com/office/drawing/2017/model3d" xmlns:o="urn:schemas-microsoft-com:office:office" xmlns:oel="http://schemas.microsoft.com/office/2019/extlst" xmlns:r="http://schemas.openxmlformats.org/officeDocument/2006/relationships" xmlns:m="http://schemas.openxmlformats.org/officeDocument/2006/math" xmlns:v="urn:schemas-microsoft-com:vml" xmlns:wp14="http://schemas.microsoft.com/office/word/2010/wordprocessingDrawing" xmlns:wp="http://schemas.openxmlformats.org/drawingml/2006/wordprocessingDrawing" xmlns:w10="urn:schemas-microsoft-com:office:word" xmlns:w="http://schemas.openxmlformats.org/wordprocessingml/2006/main" xmlns:w14="http://schemas.microsoft.com/office/word/2010/wordml" xmlns:w15="http://schemas.microsoft.com/office/word/2012/wordml" xmlns:w16cex="http://schemas.microsoft.com/office/word/2018/wordml/cex" xmlns:w16cid="http://schemas.microsoft.com/office/word/2016/wordml/cid" xmlns:w16="http://schemas.microsoft.com/office/word/2018/wordml" xmlns:w16sdtdh="http://schemas.microsoft.com/office/word/2020/wordml/sdtdatahash" xmlns:w16se="http://schemas.microsoft.com/office/word/2015/wordml/symex" xmlns:wpg="http://schemas.microsoft.com/office/word/2010/wordprocessingGroup" xmlns:wpi="http://schemas.microsoft.com/office/word/2010/wordprocessingInk" xmlns:wne="http://schemas.microsoft.com/office/word/2006/wordml" xmlns:wps="http://schemas.microsoft.com/office/word/2010/wordprocessingShape" mc:Ignorable="w14 w15 w16se w16cid w16 w16cex w16sdtdh wp14">
+  <w:sdt>
+    <w:sdtPr>
+      <w:id w:val="1950343242"/>
+      <w:docPartObj>
+        <w:docPartGallery w:val="Page Numbers (Bottom of Page)"/>
+        <w:docPartUnique/>
+      </w:docPartObj>
+    </w:sdtPr>
+    <w:sdtContent>
+      <w:p>
+        <w:pPr>
+          <w:pStyle w:val="a7"/>
+          <w:jc w:val="center"/>
+        </w:pPr>
+        <w:r>
+          <w:fldChar w:fldCharType="begin"/>
+        </w:r>
+        <w:r>
+          <w:instrText>PAGE   \* MERGEFORMAT</w:instrText>
+        </w:r>
+        <w:r>
+          <w:fldChar w:fldCharType="separate"/>
+        </w:r>
+        <w:r>
+          <w:rPr>
+            <w:lang w:val="bg-BG"/>
+          </w:rPr>
+          <w:t>2</w:t>
+        </w:r>
+        <w:r>
+          <w:fldChar w:fldCharType="end"/>
+        </w:r>
+      </w:p>
+    </w:sdtContent>
+  </w:sdt>
+  <w:p>
+    <w:pPr>
+      <w:pStyle w:val="a7"/>
+    </w:pPr>
+  </w:p>
+</w:ftr>
+</file>
+
+<file path=word/footer3.xml><?xml version="1.0" encoding="utf-8"?>
+<w:ftr xmlns:wpc="http://schemas.microsoft.com/office/word/2010/wordprocessingCanvas" xmlns:cx="http://schemas.microsoft.com/office/drawing/2014/chartex" xmlns:cx1="http://schemas.microsoft.com/office/drawing/2015/9/8/chartex" xmlns:cx2="http://schemas.microsoft.com/office/drawing/2015/10/21/chartex" xmlns:cx3="http://schemas.microsoft.com/office/drawing/2016/5/9/chartex" xmlns:cx4="http://schemas.microsoft.com/office/drawing/2016/5/10/chartex" xmlns:cx5="http://schemas.microsoft.com/office/drawing/2016/5/11/chartex" xmlns:cx6="http://schemas.microsoft.com/office/drawing/2016/5/12/chartex" xmlns:cx7="http://schemas.microsoft.com/office/drawing/2016/5/13/chartex" xmlns:cx8="http://schemas.microsoft.com/office/drawing/2016/5/14/chartex" xmlns:mc="http://schemas.openxmlformats.org/markup-compatibility/2006" xmlns:aink="http://schemas.microsoft.com/office/drawing/2016/ink" xmlns:am3d="http://schemas.microsoft.com/office/drawing/2017/model3d" xmlns:o="urn:schemas-microsoft-com:office:office" xmlns:oel="http://schemas.microsoft.com/office/2019/extlst" xmlns:r="http://schemas.openxmlformats.org/officeDocument/2006/relationships" xmlns:m="http://schemas.openxmlformats.org/officeDocument/2006/math" xmlns:v="urn:schemas-microsoft-com:vml" xmlns:wp14="http://schemas.microsoft.com/office/word/2010/wordprocessingDrawing" xmlns:wp="http://schemas.openxmlformats.org/drawingml/2006/wordprocessingDrawing" xmlns:w10="urn:schemas-microsoft-com:office:word" xmlns:w="http://schemas.openxmlformats.org/wordprocessingml/2006/main" xmlns:w14="http://schemas.microsoft.com/office/word/2010/wordml" xmlns:w15="http://schemas.microsoft.com/office/word/2012/wordml" xmlns:w16cex="http://schemas.microsoft.com/office/word/2018/wordml/cex" xmlns:w16cid="http://schemas.microsoft.com/office/word/2016/wordml/cid" xmlns:w16="http://schemas.microsoft.com/office/word/2018/wordml" xmlns:w16sdtdh="http://schemas.microsoft.com/office/word/2020/wordml/sdtdatahash" xmlns:w16se="http://schemas.microsoft.com/office/word/2015/wordml/symex" xmlns:wpg="http://schemas.microsoft.com/office/word/2010/wordprocessingGroup" xmlns:wpi="http://schemas.microsoft.com/office/word/2010/wordprocessingInk" xmlns:wne="http://schemas.microsoft.com/office/word/2006/wordml" xmlns:wps="http://schemas.microsoft.com/office/word/2010/wordprocessingShape" mc:Ignorable="w14 w15 w16se w16cid w16 w16cex w16sdtdh wp14">
+  <w:p>
+    <w:pPr>
+      <w:pStyle w:val="a7"/>
+    </w:pPr>
+  </w:p>
+</w:ftr>
+</file>
+
+<file path=word/footnotes.xml><?xml version="1.0" encoding="utf-8"?>
+<w:footnotes xmlns:wpc="http://schemas.microsoft.com/office/word/2010/wordprocessingCanvas" xmlns:cx="http://schemas.microsoft.com/office/drawing/2014/chartex" xmlns:cx1="http://schemas.microsoft.com/office/drawing/2015/9/8/chartex" xmlns:cx2="http://schemas.microsoft.com/office/drawing/2015/10/21/chartex" xmlns:cx3="http://schemas.microsoft.com/office/drawing/2016/5/9/chartex" xmlns:cx4="http://schemas.microsoft.com/office/drawing/2016/5/10/chartex" xmlns:cx5="http://schemas.microsoft.com/office/drawing/2016/5/11/chartex" xmlns:cx6="http://schemas.microsoft.com/office/drawing/2016/5/12/chartex" xmlns:cx7="http://schemas.microsoft.com/office/drawing/2016/5/13/chartex" xmlns:cx8="http://schemas.microsoft.com/office/drawing/2016/5/14/chartex" xmlns:mc="http://schemas.openxmlformats.org/markup-compatibility/2006" xmlns:aink="http://schemas.microsoft.com/office/drawing/2016/ink" xmlns:am3d="http://schemas.microsoft.com/office/drawing/2017/model3d" xmlns:o="urn:schemas-microsoft-com:office:office" xmlns:oel="http://schemas.microsoft.com/office/2019/extlst" xmlns:r="http://schemas.openxmlformats.org/officeDocument/2006/relationships" xmlns:m="http://schemas.openxmlformats.org/officeDocument/2006/math" xmlns:v="urn:schemas-microsoft-com:vml" xmlns:wp14="http://schemas.microsoft.com/office/word/2010/wordprocessingDrawing" xmlns:wp="http://schemas.openxmlformats.org/drawingml/2006/wordprocessingDrawing" xmlns:w10="urn:schemas-microsoft-com:office:word" xmlns:w="http://schemas.openxmlformats.org/wordprocessingml/2006/main" xmlns:w14="http://schemas.microsoft.com/office/word/2010/wordml" xmlns:w15="http://schemas.microsoft.com/office/word/2012/wordml" xmlns:w16cex="http://schemas.microsoft.com/office/word/2018/wordml/cex" xmlns:w16cid="http://schemas.microsoft.com/office/word/2016/wordml/cid" xmlns:w16="http://schemas.microsoft.com/office/word/2018/wordml" xmlns:w16sdtdh="http://schemas.microsoft.com/office/word/2020/wordml/sdtdatahash" xmlns:w16se="http://schemas.microsoft.com/office/word/2015/wordml/symex" xmlns:wpg="http://schemas.microsoft.com/office/word/2010/wordprocessingGroup" xmlns:wpi="http://schemas.microsoft.com/office/word/2010/wordprocessingInk" xmlns:wne="http://schemas.microsoft.com/office/word/2006/wordml" xmlns:wps="http://schemas.microsoft.com/office/word/2010/wordprocessingShape" mc:Ignorable="w14 w15 w16se w16cid w16 w16cex w16sdtdh wp14">
+  <w:footnote w:type="separator" w:id="-1">
+    <w:p>
+      <w:pPr>
+        <w:spacing w:after="0" w:line="240" w:lineRule="auto"/>
+      </w:pPr>
+      <w:r>
+        <w:separator/>
+      </w:r>
+    </w:p>
+  </w:footnote>
+  <w:footnote w:type="continuationSeparator" w:id="0">
+    <w:p>
+      <w:pPr>
+        <w:spacing w:after="0" w:line="240" w:lineRule="auto"/>
+      </w:pPr>
+      <w:r>
+        <w:continuationSeparator/>
+      </w:r>
+    </w:p>
+  </w:footnote>
+</w:footnotes>
+</file>
+
+<file path=word/header1.xml><?xml version="1.0" encoding="utf-8"?>
+<w:hdr xmlns:wpc="http://schemas.microsoft.com/office/word/2010/wordprocessingCanvas" xmlns:cx="http://schemas.microsoft.com/office/drawing/2014/chartex" xmlns:cx1="http://schemas.microsoft.com/office/drawing/2015/9/8/chartex" xmlns:cx2="http://schemas.microsoft.com/office/drawing/2015/10/21/chartex" xmlns:cx3="http://schemas.microsoft.com/office/drawing/2016/5/9/chartex" xmlns:cx4="http://schemas.microsoft.com/office/drawing/2016/5/10/chartex" xmlns:cx5="http://schemas.microsoft.com/office/drawing/2016/5/11/chartex" xmlns:cx6="http://schemas.microsoft.com/office/drawing/2016/5/12/chartex" xmlns:cx7="http://schemas.microsoft.com/office/drawing/2016/5/13/chartex" xmlns:cx8="http://schemas.microsoft.com/office/drawing/2016/5/14/chartex" xmlns:mc="http://schemas.openxmlformats.org/markup-compatibility/2006" xmlns:aink="http://schemas.microsoft.com/office/drawing/2016/ink" xmlns:am3d="http://schemas.microsoft.com/office/drawing/2017/model3d" xmlns:o="urn:schemas-microsoft-com:office:office" xmlns:oel="http://schemas.microsoft.com/office/2019/extlst" xmlns:r="http://schemas.openxmlformats.org/officeDocument/2006/relationships" xmlns:m="http://schemas.openxmlformats.org/officeDocument/2006/math" xmlns:v="urn:schemas-microsoft-com:vml" xmlns:wp14="http://schemas.microsoft.com/office/word/2010/wordprocessingDrawing" xmlns:wp="http://schemas.openxmlformats.org/drawingml/2006/wordprocessingDrawing" xmlns:w10="urn:schemas-microsoft-com:office:word" xmlns:w="http://schemas.openxmlformats.org/wordprocessingml/2006/main" xmlns:w14="http://schemas.microsoft.com/office/word/2010/wordml" xmlns:w15="http://schemas.microsoft.com/office/word/2012/wordml" xmlns:w16cex="http://schemas.microsoft.com/office/word/2018/wordml/cex" xmlns:w16cid="http://schemas.microsoft.com/office/word/2016/wordml/cid" xmlns:w16="http://schemas.microsoft.com/office/word/2018/wordml" xmlns:w16sdtdh="http://schemas.microsoft.com/office/word/2020/wordml/sdtdatahash" xmlns:w16se="http://schemas.microsoft.com/office/word/2015/wordml/symex" xmlns:wpg="http://schemas.microsoft.com/office/word/2010/wordprocessingGroup" xmlns:wpi="http://schemas.microsoft.com/office/word/2010/wordprocessingInk" xmlns:wne="http://schemas.microsoft.com/office/word/2006/wordml" xmlns:wps="http://schemas.microsoft.com/office/word/2010/wordprocessingShape" mc:Ignorable="w14 w15 w16se w16cid w16 w16cex w16sdtdh wp14">
+  <w:p>
+    <w:pPr>
+      <w:pStyle w:val="a5"/>
+    </w:pPr>
+  </w:p>
+</w:hdr>
+</file>
+
+<file path=word/header2.xml><?xml version="1.0" encoding="utf-8"?>
+<w:hdr xmlns:wpc="http://schemas.microsoft.com/office/word/2010/wordprocessingCanvas" xmlns:cx="http://schemas.microsoft.com/office/drawing/2014/chartex" xmlns:cx1="http://schemas.microsoft.com/office/drawing/2015/9/8/chartex" xmlns:cx2="http://schemas.microsoft.com/office/drawing/2015/10/21/chartex" xmlns:cx3="http://schemas.microsoft.com/office/drawing/2016/5/9/chartex" xmlns:cx4="http://schemas.microsoft.com/office/drawing/2016/5/10/chartex" xmlns:cx5="http://schemas.microsoft.com/office/drawing/2016/5/11/chartex" xmlns:cx6="http://schemas.microsoft.com/office/drawing/2016/5/12/chartex" xmlns:cx7="http://schemas.microsoft.com/office/drawing/2016/5/13/chartex" xmlns:cx8="http://schemas.microsoft.com/office/drawing/2016/5/14/chartex" xmlns:mc="http://schemas.openxmlformats.org/markup-compatibility/2006" xmlns:aink="http://schemas.microsoft.com/office/drawing/2016/ink" xmlns:am3d="http://schemas.microsoft.com/office/drawing/2017/model3d" xmlns:o="urn:schemas-microsoft-com:office:office" xmlns:oel="http://schemas.microsoft.com/office/2019/extlst" xmlns:r="http://schemas.openxmlformats.org/officeDocument/2006/relationships" xmlns:m="http://schemas.openxmlformats.org/officeDocument/2006/math" xmlns:v="urn:schemas-microsoft-com:vml" xmlns:wp14="http://schemas.microsoft.com/office/word/2010/wordprocessingDrawing" xmlns:wp="http://schemas.openxmlformats.org/drawingml/2006/wordprocessingDrawing" xmlns:w10="urn:schemas-microsoft-com:office:word" xmlns:w="http://schemas.openxmlformats.org/wordprocessingml/2006/main" xmlns:w14="http://schemas.microsoft.com/office/word/2010/wordml" xmlns:w15="http://schemas.microsoft.com/office/word/2012/wordml" xmlns:w16cex="http://schemas.microsoft.com/office/word/2018/wordml/cex" xmlns:w16cid="http://schemas.microsoft.com/office/word/2016/wordml/cid" xmlns:w16="http://schemas.microsoft.com/office/word/2018/wordml" xmlns:w16sdtdh="http://schemas.microsoft.com/office/word/2020/wordml/sdtdatahash" xmlns:w16se="http://schemas.microsoft.com/office/word/2015/wordml/symex" xmlns:wpg="http://schemas.microsoft.com/office/word/2010/wordprocessingGroup" xmlns:wpi="http://schemas.microsoft.com/office/word/2010/wordprocessingInk" xmlns:wne="http://schemas.microsoft.com/office/word/2006/wordml" xmlns:wps="http://schemas.microsoft.com/office/word/2010/wordprocessingShape" mc:Ignorable="w14 w15 w16se w16cid w16 w16cex w16sdtdh wp14">
+  <w:p>
+    <w:pPr>
+      <w:pStyle w:val="a5"/>
+    </w:pPr>
+  </w:p>
+</w:hdr>
+</file>
+
+<file path=word/header3.xml><?xml version="1.0" encoding="utf-8"?>
+<w:hdr xmlns:wpc="http://schemas.microsoft.com/office/word/2010/wordprocessingCanvas" xmlns:cx="http://schemas.microsoft.com/office/drawing/2014/chartex" xmlns:cx1="http://schemas.microsoft.com/office/drawing/2015/9/8/chartex" xmlns:cx2="http://schemas.microsoft.com/office/drawing/2015/10/21/chartex" xmlns:cx3="http://schemas.microsoft.com/office/drawing/2016/5/9/chartex" xmlns:cx4="http://schemas.microsoft.com/office/drawing/2016/5/10/chartex" xmlns:cx5="http://schemas.microsoft.com/office/drawing/2016/5/11/chartex" xmlns:cx6="http://schemas.microsoft.com/office/drawing/2016/5/12/chartex" xmlns:cx7="http://schemas.microsoft.com/office/drawing/2016/5/13/chartex" xmlns:cx8="http://schemas.microsoft.com/office/drawing/2016/5/14/chartex" xmlns:mc="http://schemas.openxmlformats.org/markup-compatibility/2006" xmlns:aink="http://schemas.microsoft.com/office/drawing/2016/ink" xmlns:am3d="http://schemas.microsoft.com/office/drawing/2017/model3d" xmlns:o="urn:schemas-microsoft-com:office:office" xmlns:oel="http://schemas.microsoft.com/office/2019/extlst" xmlns:r="http://schemas.openxmlformats.org/officeDocument/2006/relationships" xmlns:m="http://schemas.openxmlformats.org/officeDocument/2006/math" xmlns:v="urn:schemas-microsoft-com:vml" xmlns:wp14="http://schemas.microsoft.com/office/word/2010/wordprocessingDrawing" xmlns:wp="http://schemas.openxmlformats.org/drawingml/2006/wordprocessingDrawing" xmlns:w10="urn:schemas-microsoft-com:office:word" xmlns:w="http://schemas.openxmlformats.org/wordprocessingml/2006/main" xmlns:w14="http://schemas.microsoft.com/office/word/2010/wordml" xmlns:w15="http://schemas.microsoft.com/office/word/2012/wordml" xmlns:w16cex="http://schemas.microsoft.com/office/word/2018/wordml/cex" xmlns:w16cid="http://schemas.microsoft.com/office/word/2016/wordml/cid" xmlns:w16="http://schemas.microsoft.com/office/word/2018/wordml" xmlns:w16sdtdh="http://schemas.microsoft.com/office/word/2020/wordml/sdtdatahash" xmlns:w16se="http://schemas.microsoft.com/office/word/2015/wordml/symex" xmlns:wpg="http://schemas.microsoft.com/office/word/2010/wordprocessingGroup" xmlns:wpi="http://schemas.microsoft.com/office/word/2010/wordprocessingInk" xmlns:wne="http://schemas.microsoft.com/office/word/2006/wordml" xmlns:wps="http://schemas.microsoft.com/office/word/2010/wordprocessingShape" mc:Ignorable="w14 w15 w16se w16cid w16 w16cex w16sdtdh wp14">
+  <w:p>
+    <w:pPr>
+      <w:pStyle w:val="a5"/>
+    </w:pPr>
+  </w:p>
+</w:hdr>
 </file>
 
 <file path=word/styles.xml><?xml version="1.0" encoding="utf-8"?>
@@ -2894,6 +2698,50 @@
       <w:shd w:val="clear" w:color="auto" w:fill="E1DFDD"/>
     </w:rPr>
   </w:style>
+  <w:style w:type="paragraph" w:styleId="a5">
+    <w:name w:val="header"/>
+    <w:basedOn w:val="a"/>
+    <w:link w:val="a6"/>
+    <w:uiPriority w:val="99"/>
+    <w:unhideWhenUsed/>
+    <w:rsid w:val="00383EA2"/>
+    <w:pPr>
+      <w:tabs>
+        <w:tab w:val="center" w:pos="4680"/>
+        <w:tab w:val="right" w:pos="9360"/>
+      </w:tabs>
+      <w:spacing w:after="0" w:line="240" w:lineRule="auto"/>
+    </w:pPr>
+  </w:style>
+  <w:style w:type="character" w:customStyle="1" w:styleId="a6">
+    <w:name w:val="Горен колонтитул Знак"/>
+    <w:basedOn w:val="a0"/>
+    <w:link w:val="a5"/>
+    <w:uiPriority w:val="99"/>
+    <w:rsid w:val="00383EA2"/>
+  </w:style>
+  <w:style w:type="paragraph" w:styleId="a7">
+    <w:name w:val="footer"/>
+    <w:basedOn w:val="a"/>
+    <w:link w:val="a8"/>
+    <w:uiPriority w:val="99"/>
+    <w:unhideWhenUsed/>
+    <w:rsid w:val="00383EA2"/>
+    <w:pPr>
+      <w:tabs>
+        <w:tab w:val="center" w:pos="4680"/>
+        <w:tab w:val="right" w:pos="9360"/>
+      </w:tabs>
+      <w:spacing w:after="0" w:line="240" w:lineRule="auto"/>
+    </w:pPr>
+  </w:style>
+  <w:style w:type="character" w:customStyle="1" w:styleId="a8">
+    <w:name w:val="Долен колонтитул Знак"/>
+    <w:basedOn w:val="a0"/>
+    <w:link w:val="a7"/>
+    <w:uiPriority w:val="99"/>
+    <w:rsid w:val="00383EA2"/>
+  </w:style>
 </w:styles>
 </file>
 

--- a/dp.docx
+++ b/dp.docx
@@ -41,7 +41,7 @@
                     </pic:cNvPicPr>
                   </pic:nvPicPr>
                   <pic:blipFill>
-                    <a:blip r:embed="rId6" cstate="print">
+                    <a:blip r:embed="rId7" cstate="print">
                       <a:extLst>
                         <a:ext uri="{28A0092B-C50C-407E-A947-70E740481C1C}">
                           <a14:useLocalDpi xmlns:a14="http://schemas.microsoft.com/office/drawing/2010/main" val="0"/>
@@ -156,70 +156,22 @@
           <w:szCs w:val="28"/>
           <w:lang w:val="bg-BG"/>
         </w:rPr>
-        <w:t xml:space="preserve">гр. Пловдив, </w:t>
-      </w:r>
-      <w:proofErr w:type="spellStart"/>
-      <w:r>
+        <w:t>гр. Пловдив, ул.„Иван Перпелиев“ №2; тел.:032/628 524</w:t>
+      </w:r>
+    </w:p>
+    <w:p>
+      <w:pPr>
+        <w:ind w:left="720" w:firstLine="720"/>
+        <w:jc w:val="center"/>
         <w:rPr>
           <w:rFonts w:ascii="Times New Roman" w:hAnsi="Times New Roman" w:cs="Times New Roman"/>
           <w:i/>
           <w:iCs/>
           <w:sz w:val="28"/>
           <w:szCs w:val="28"/>
-          <w:lang w:val="bg-BG"/>
-        </w:rPr>
-        <w:t>ул</w:t>
-      </w:r>
-      <w:proofErr w:type="spellEnd"/>
-      <w:r>
-        <w:rPr>
-          <w:rFonts w:ascii="Times New Roman" w:hAnsi="Times New Roman" w:cs="Times New Roman"/>
-          <w:i/>
-          <w:iCs/>
-          <w:sz w:val="28"/>
-          <w:szCs w:val="28"/>
-          <w:lang w:val="bg-BG"/>
-        </w:rPr>
-        <w:t xml:space="preserve">.„Иван </w:t>
-      </w:r>
-      <w:proofErr w:type="spellStart"/>
-      <w:r>
-        <w:rPr>
-          <w:rFonts w:ascii="Times New Roman" w:hAnsi="Times New Roman" w:cs="Times New Roman"/>
-          <w:i/>
-          <w:iCs/>
-          <w:sz w:val="28"/>
-          <w:szCs w:val="28"/>
-          <w:lang w:val="bg-BG"/>
-        </w:rPr>
-        <w:t>Перпелиев</w:t>
-      </w:r>
-      <w:proofErr w:type="spellEnd"/>
-      <w:r>
-        <w:rPr>
-          <w:rFonts w:ascii="Times New Roman" w:hAnsi="Times New Roman" w:cs="Times New Roman"/>
-          <w:i/>
-          <w:iCs/>
-          <w:sz w:val="28"/>
-          <w:szCs w:val="28"/>
-          <w:lang w:val="bg-BG"/>
-        </w:rPr>
-        <w:t>“ №2; тел.:032/628 524</w:t>
-      </w:r>
-    </w:p>
-    <w:p>
-      <w:pPr>
-        <w:ind w:left="720" w:firstLine="720"/>
-        <w:jc w:val="center"/>
-        <w:rPr>
-          <w:rFonts w:ascii="Times New Roman" w:hAnsi="Times New Roman" w:cs="Times New Roman"/>
-          <w:i/>
-          <w:iCs/>
-          <w:sz w:val="28"/>
-          <w:szCs w:val="28"/>
-        </w:rPr>
-      </w:pPr>
-      <w:hyperlink r:id="rId7" w:history="1">
+        </w:rPr>
+      </w:pPr>
+      <w:hyperlink r:id="rId8" w:history="1">
         <w:r>
           <w:rPr>
             <w:rStyle w:val="a3"/>
@@ -242,7 +194,7 @@
         </w:rPr>
         <w:t xml:space="preserve">; e-mail: </w:t>
       </w:r>
-      <w:hyperlink r:id="rId8" w:history="1">
+      <w:hyperlink r:id="rId9" w:history="1">
         <w:r>
           <w:rPr>
             <w:rStyle w:val="a3"/>
@@ -305,16 +257,7 @@
           <w:szCs w:val="24"/>
           <w:lang w:val="bg-BG"/>
         </w:rPr>
-        <w:t xml:space="preserve">: „Компютърна Техника и </w:t>
-      </w:r>
-      <w:proofErr w:type="spellStart"/>
-      <w:r>
-        <w:rPr>
-          <w:sz w:val="24"/>
-          <w:szCs w:val="24"/>
-          <w:lang w:val="bg-BG"/>
-        </w:rPr>
-        <w:t>Технологи</w:t>
+        <w:t>: „Компютърна Техника и Технологи</w:t>
       </w:r>
       <w:r>
         <w:rPr>
@@ -324,7 +267,6 @@
         </w:rPr>
         <w:t>й</w:t>
       </w:r>
-      <w:proofErr w:type="spellEnd"/>
       <w:r>
         <w:rPr>
           <w:sz w:val="24"/>
@@ -698,97 +640,7 @@
           <w:szCs w:val="24"/>
           <w:lang w:val="bg-BG"/>
         </w:rPr>
-        <w:t xml:space="preserve">През ученическите си години посветих последните пет </w:t>
-      </w:r>
-      <w:r>
-        <w:rPr>
-          <w:rFonts w:ascii="Posterama" w:hAnsi="Posterama" w:cs="Posterama"/>
-          <w:sz w:val="24"/>
-          <w:szCs w:val="24"/>
-          <w:lang w:val="bg-BG"/>
-        </w:rPr>
-        <w:t>в</w:t>
-      </w:r>
-      <w:r>
-        <w:rPr>
-          <w:rFonts w:ascii="Posterama" w:hAnsi="Posterama" w:cs="Posterama"/>
-          <w:sz w:val="24"/>
-          <w:szCs w:val="24"/>
-          <w:lang w:val="bg-BG"/>
-        </w:rPr>
-        <w:t xml:space="preserve"> </w:t>
-      </w:r>
-      <w:r>
-        <w:rPr>
-          <w:rFonts w:ascii="Posterama" w:hAnsi="Posterama" w:cs="Posterama"/>
-          <w:sz w:val="24"/>
-          <w:szCs w:val="24"/>
-          <w:lang w:val="bg-BG"/>
-        </w:rPr>
-        <w:t>създаване</w:t>
-      </w:r>
-      <w:r>
-        <w:rPr>
-          <w:rFonts w:ascii="Posterama" w:hAnsi="Posterama" w:cs="Posterama"/>
-          <w:sz w:val="24"/>
-          <w:szCs w:val="24"/>
-          <w:lang w:val="bg-BG"/>
-        </w:rPr>
-        <w:t xml:space="preserve"> на спомени и развитие на </w:t>
-      </w:r>
-      <w:r>
-        <w:rPr>
-          <w:rFonts w:ascii="Posterama" w:hAnsi="Posterama" w:cs="Posterama"/>
-          <w:sz w:val="24"/>
-          <w:szCs w:val="24"/>
-          <w:lang w:val="bg-BG"/>
-        </w:rPr>
-        <w:t>професионалното ми образование.</w:t>
-      </w:r>
-      <w:r>
-        <w:rPr>
-          <w:rFonts w:ascii="Posterama" w:hAnsi="Posterama" w:cs="Posterama"/>
-          <w:sz w:val="24"/>
-          <w:szCs w:val="24"/>
-          <w:lang w:val="bg-BG"/>
-        </w:rPr>
-        <w:t xml:space="preserve"> Въпреки че имаше и добри, и лоши </w:t>
-      </w:r>
-      <w:r>
-        <w:rPr>
-          <w:rFonts w:ascii="Posterama" w:hAnsi="Posterama" w:cs="Posterama"/>
-          <w:sz w:val="24"/>
-          <w:szCs w:val="24"/>
-          <w:lang w:val="bg-BG"/>
-        </w:rPr>
-        <w:t>моменти</w:t>
-      </w:r>
-      <w:r>
-        <w:rPr>
-          <w:rFonts w:ascii="Posterama" w:hAnsi="Posterama" w:cs="Posterama"/>
-          <w:sz w:val="24"/>
-          <w:szCs w:val="24"/>
-          <w:lang w:val="bg-BG"/>
-        </w:rPr>
-        <w:t xml:space="preserve">, реших да ги уловя и съхраня в уникално </w:t>
-      </w:r>
-      <w:r>
-        <w:rPr>
-          <w:rFonts w:ascii="Posterama" w:hAnsi="Posterama" w:cs="Posterama"/>
-          <w:sz w:val="24"/>
-          <w:szCs w:val="24"/>
-          <w:lang w:val="bg-BG"/>
-        </w:rPr>
-        <w:t>място</w:t>
-      </w:r>
-      <w:r>
-        <w:rPr>
-          <w:rFonts w:ascii="Posterama" w:hAnsi="Posterama" w:cs="Posterama"/>
-          <w:sz w:val="24"/>
-          <w:szCs w:val="24"/>
-          <w:lang w:val="bg-BG"/>
-        </w:rPr>
-        <w:t xml:space="preserve"> - уебсайт. Избрах да създам уебсайт поради многото му предимства пред други алтернативи. Като универсално достъпна платформа чрез </w:t>
+        <w:t xml:space="preserve">През ученическите си години посветих последните пет в създаване на спомени и развитие на професионалното ми образование. Въпреки че имаше и добри, и лоши моменти, реших да ги уловя и съхраня в уникално място - уебсайт. Избрах да създам уебсайт поради многото му предимства пред други алтернативи. Като универсално достъпна платформа чрез </w:t>
       </w:r>
       <w:r>
         <w:rPr>
@@ -854,97 +706,7 @@
           <w:szCs w:val="24"/>
           <w:lang w:val="bg-BG"/>
         </w:rPr>
-        <w:t xml:space="preserve"> за показване на най-ценните спомени от гимназиални</w:t>
-      </w:r>
-      <w:r>
-        <w:rPr>
-          <w:rFonts w:ascii="Posterama" w:hAnsi="Posterama" w:cs="Posterama"/>
-          <w:sz w:val="24"/>
-          <w:szCs w:val="24"/>
-          <w:lang w:val="bg-BG"/>
-        </w:rPr>
-        <w:t>те ни</w:t>
-      </w:r>
-      <w:r>
-        <w:rPr>
-          <w:rFonts w:ascii="Posterama" w:hAnsi="Posterama" w:cs="Posterama"/>
-          <w:sz w:val="24"/>
-          <w:szCs w:val="24"/>
-          <w:lang w:val="bg-BG"/>
-        </w:rPr>
-        <w:t xml:space="preserve"> години по интерактивен и интуитивен начин. Включвайки мултимедийни елементи като изображения, видеоклипове и аудио, уебсайтът не само съживява спомените, но и привлича вниманието на зрителя.</w:t>
-      </w:r>
-      <w:r>
-        <w:rPr>
-          <w:rFonts w:ascii="Posterama" w:hAnsi="Posterama" w:cs="Posterama"/>
-          <w:sz w:val="24"/>
-          <w:szCs w:val="24"/>
-          <w:lang w:val="bg-BG"/>
-        </w:rPr>
-        <w:t xml:space="preserve"> Осигурява се възможност</w:t>
-      </w:r>
-      <w:r>
-        <w:rPr>
-          <w:rFonts w:ascii="Posterama" w:hAnsi="Posterama" w:cs="Posterama"/>
-          <w:sz w:val="24"/>
-          <w:szCs w:val="24"/>
-          <w:lang w:val="bg-BG"/>
-        </w:rPr>
-        <w:t xml:space="preserve"> да представ</w:t>
-      </w:r>
-      <w:r>
-        <w:rPr>
-          <w:rFonts w:ascii="Posterama" w:hAnsi="Posterama" w:cs="Posterama"/>
-          <w:sz w:val="24"/>
-          <w:szCs w:val="24"/>
-          <w:lang w:val="bg-BG"/>
-        </w:rPr>
-        <w:t>им</w:t>
-      </w:r>
-      <w:r>
-        <w:rPr>
-          <w:rFonts w:ascii="Posterama" w:hAnsi="Posterama" w:cs="Posterama"/>
-          <w:sz w:val="24"/>
-          <w:szCs w:val="24"/>
-          <w:lang w:val="bg-BG"/>
-        </w:rPr>
-        <w:t xml:space="preserve"> съдържание</w:t>
-      </w:r>
-      <w:r>
-        <w:rPr>
-          <w:rFonts w:ascii="Posterama" w:hAnsi="Posterama" w:cs="Posterama"/>
-          <w:sz w:val="24"/>
-          <w:szCs w:val="24"/>
-          <w:lang w:val="bg-BG"/>
-        </w:rPr>
-        <w:t>то</w:t>
-      </w:r>
-      <w:r>
-        <w:rPr>
-          <w:rFonts w:ascii="Posterama" w:hAnsi="Posterama" w:cs="Posterama"/>
-          <w:sz w:val="24"/>
-          <w:szCs w:val="24"/>
-          <w:lang w:val="bg-BG"/>
-        </w:rPr>
-        <w:t xml:space="preserve"> по визуално привлекателен и лесен за навигация начин</w:t>
-      </w:r>
-      <w:r>
-        <w:rPr>
-          <w:rFonts w:ascii="Posterama" w:hAnsi="Posterama" w:cs="Posterama"/>
-          <w:sz w:val="24"/>
-          <w:szCs w:val="24"/>
-          <w:lang w:val="bg-BG"/>
-        </w:rPr>
-        <w:t xml:space="preserve"> с </w:t>
-      </w:r>
-      <w:r>
-        <w:rPr>
-          <w:rFonts w:ascii="Posterama" w:hAnsi="Posterama" w:cs="Posterama"/>
-          <w:sz w:val="24"/>
-          <w:szCs w:val="24"/>
-          <w:lang w:val="bg-BG"/>
-        </w:rPr>
-        <w:t>изключително потребителско изживяване.</w:t>
+        <w:t xml:space="preserve"> за показване на най-ценните спомени от гимназиалните ни години по интерактивен и интуитивен начин. Включвайки мултимедийни елементи като изображения, видеоклипове и аудио, уебсайтът не само съживява спомените, но и привлича вниманието на зрителя. Осигурява се възможност да представим съдържанието по визуално привлекателен и лесен за навигация начин с изключително потребителско изживяване.</w:t>
       </w:r>
     </w:p>
     <w:p>
@@ -1144,956 +906,1147 @@
     <w:p>
       <w:pPr>
         <w:spacing w:line="360" w:lineRule="auto"/>
-        <w:jc w:val="both"/>
-        <w:rPr>
-          <w:rFonts w:ascii="Posterama" w:hAnsi="Posterama" w:cs="Posterama"/>
-          <w:sz w:val="24"/>
-          <w:szCs w:val="24"/>
-          <w:lang w:val="bg-BG"/>
-        </w:rPr>
-      </w:pPr>
-    </w:p>
-    <w:p>
-      <w:pPr>
+        <w:jc w:val="center"/>
+        <w:rPr>
+          <w:rFonts w:ascii="Posterama" w:hAnsi="Posterama" w:cs="Posterama"/>
+          <w:b/>
+          <w:bCs/>
+          <w:sz w:val="24"/>
+          <w:szCs w:val="24"/>
+          <w:lang w:val="bg-BG"/>
+        </w:rPr>
+      </w:pPr>
+      <w:r>
+        <w:rPr>
+          <w:rFonts w:ascii="Posterama" w:hAnsi="Posterama" w:cs="Posterama"/>
+          <w:b/>
+          <w:bCs/>
+          <w:sz w:val="24"/>
+          <w:szCs w:val="24"/>
+          <w:lang w:val="bg-BG"/>
+        </w:rPr>
+        <w:lastRenderedPageBreak/>
+        <w:t>С Ъ Д Ъ Р Ж А Н И Е</w:t>
+      </w:r>
+    </w:p>
+    <w:p>
+      <w:pPr>
+        <w:pStyle w:val="a9"/>
+        <w:numPr>
+          <w:ilvl w:val="0"/>
+          <w:numId w:val="2"/>
+        </w:numPr>
         <w:spacing w:line="360" w:lineRule="auto"/>
         <w:jc w:val="both"/>
         <w:rPr>
-          <w:rFonts w:ascii="Aharoni" w:hAnsi="Aharoni" w:cs="Aharoni"/>
-          <w:sz w:val="24"/>
-          <w:szCs w:val="24"/>
-          <w:lang w:val="bg-BG"/>
-        </w:rPr>
-      </w:pPr>
-    </w:p>
-    <w:p>
-      <w:pPr>
+          <w:rFonts w:ascii="Posterama" w:hAnsi="Posterama" w:cs="Posterama"/>
+          <w:sz w:val="24"/>
+          <w:szCs w:val="24"/>
+        </w:rPr>
+      </w:pPr>
+      <w:r>
+        <w:rPr>
+          <w:rFonts w:ascii="Posterama" w:hAnsi="Posterama" w:cs="Posterama"/>
+          <w:sz w:val="24"/>
+          <w:szCs w:val="24"/>
+          <w:lang w:val="bg-BG"/>
+        </w:rPr>
+        <w:t>Увод</w:t>
+      </w:r>
+      <w:r>
+        <w:rPr>
+          <w:rFonts w:ascii="Posterama" w:hAnsi="Posterama" w:cs="Posterama"/>
+          <w:sz w:val="24"/>
+          <w:szCs w:val="24"/>
+          <w:lang w:val="bg-BG"/>
+        </w:rPr>
+        <w:t xml:space="preserve"> </w:t>
+      </w:r>
+    </w:p>
+    <w:p>
+      <w:pPr>
+        <w:pStyle w:val="a9"/>
+        <w:numPr>
+          <w:ilvl w:val="0"/>
+          <w:numId w:val="6"/>
+        </w:numPr>
+        <w:spacing w:line="360" w:lineRule="auto"/>
         <w:jc w:val="both"/>
         <w:rPr>
-          <w:sz w:val="24"/>
-          <w:szCs w:val="24"/>
-          <w:lang w:val="bg-BG"/>
-        </w:rPr>
-      </w:pPr>
-    </w:p>
-    <w:p>
-      <w:pPr>
+          <w:rFonts w:ascii="Posterama" w:hAnsi="Posterama" w:cs="Posterama"/>
+          <w:sz w:val="24"/>
+          <w:szCs w:val="24"/>
+        </w:rPr>
+      </w:pPr>
+      <w:r>
+        <w:rPr>
+          <w:rFonts w:ascii="Posterama" w:hAnsi="Posterama" w:cs="Posterama"/>
+          <w:sz w:val="24"/>
+          <w:szCs w:val="24"/>
+          <w:lang w:val="bg-BG"/>
+        </w:rPr>
+        <w:t>Въведение в интернет</w:t>
+      </w:r>
+      <w:r>
+        <w:rPr>
+          <w:rFonts w:ascii="Posterama" w:hAnsi="Posterama" w:cs="Posterama"/>
+          <w:sz w:val="24"/>
+          <w:szCs w:val="24"/>
+        </w:rPr>
+        <w:t xml:space="preserve"> </w:t>
+      </w:r>
+    </w:p>
+    <w:p>
+      <w:pPr>
+        <w:pStyle w:val="a9"/>
+        <w:numPr>
+          <w:ilvl w:val="0"/>
+          <w:numId w:val="6"/>
+        </w:numPr>
+        <w:spacing w:line="360" w:lineRule="auto"/>
         <w:jc w:val="both"/>
         <w:rPr>
-          <w:sz w:val="24"/>
-          <w:szCs w:val="24"/>
-          <w:lang w:val="bg-BG"/>
-        </w:rPr>
-      </w:pPr>
-    </w:p>
-    <w:p>
-      <w:pPr>
+          <w:rFonts w:ascii="Posterama" w:hAnsi="Posterama" w:cs="Posterama"/>
+          <w:sz w:val="24"/>
+          <w:szCs w:val="24"/>
+        </w:rPr>
+      </w:pPr>
+      <w:r>
+        <w:rPr>
+          <w:rFonts w:ascii="Posterama" w:hAnsi="Posterama" w:cs="Posterama"/>
+          <w:sz w:val="24"/>
+          <w:szCs w:val="24"/>
+          <w:lang w:val="bg-BG"/>
+        </w:rPr>
+        <w:t>Полза от Уебсайтовете</w:t>
+      </w:r>
+    </w:p>
+    <w:p>
+      <w:pPr>
+        <w:pStyle w:val="a9"/>
+        <w:numPr>
+          <w:ilvl w:val="1"/>
+          <w:numId w:val="6"/>
+        </w:numPr>
+        <w:spacing w:line="360" w:lineRule="auto"/>
         <w:jc w:val="both"/>
         <w:rPr>
-          <w:sz w:val="24"/>
-          <w:szCs w:val="24"/>
-          <w:lang w:val="bg-BG"/>
-        </w:rPr>
-      </w:pPr>
-    </w:p>
-    <w:p>
-      <w:pPr>
+          <w:rFonts w:ascii="Posterama" w:hAnsi="Posterama" w:cs="Posterama"/>
+          <w:sz w:val="24"/>
+          <w:szCs w:val="24"/>
+        </w:rPr>
+      </w:pPr>
+      <w:r>
+        <w:rPr>
+          <w:rFonts w:ascii="Posterama" w:hAnsi="Posterama" w:cs="Posterama"/>
+          <w:sz w:val="24"/>
+          <w:szCs w:val="24"/>
+        </w:rPr>
+        <w:t>WEB 3.0</w:t>
+      </w:r>
+    </w:p>
+    <w:p>
+      <w:pPr>
+        <w:pStyle w:val="a9"/>
+        <w:numPr>
+          <w:ilvl w:val="0"/>
+          <w:numId w:val="6"/>
+        </w:numPr>
+        <w:spacing w:line="360" w:lineRule="auto"/>
         <w:jc w:val="both"/>
         <w:rPr>
-          <w:sz w:val="24"/>
-          <w:szCs w:val="24"/>
-          <w:lang w:val="bg-BG"/>
-        </w:rPr>
-      </w:pPr>
-    </w:p>
-    <w:p>
-      <w:pPr>
-        <w:rPr>
-          <w:sz w:val="24"/>
-          <w:szCs w:val="24"/>
-          <w:lang w:val="bg-BG"/>
-        </w:rPr>
-      </w:pPr>
-    </w:p>
-    <w:p>
-      <w:pPr>
-        <w:rPr>
-          <w:sz w:val="24"/>
-          <w:szCs w:val="24"/>
-          <w:lang w:val="bg-BG"/>
-        </w:rPr>
-      </w:pPr>
-    </w:p>
-    <w:p>
-      <w:pPr>
-        <w:rPr>
-          <w:sz w:val="24"/>
-          <w:szCs w:val="24"/>
-          <w:lang w:val="bg-BG"/>
-        </w:rPr>
-      </w:pPr>
-    </w:p>
-    <w:p>
-      <w:pPr>
-        <w:rPr>
-          <w:sz w:val="24"/>
-          <w:szCs w:val="24"/>
-          <w:lang w:val="bg-BG"/>
-        </w:rPr>
-      </w:pPr>
-    </w:p>
-    <w:p>
-      <w:pPr>
-        <w:rPr>
-          <w:sz w:val="24"/>
-          <w:szCs w:val="24"/>
-          <w:lang w:val="bg-BG"/>
-        </w:rPr>
-      </w:pPr>
-    </w:p>
-    <w:p>
-      <w:pPr>
-        <w:rPr>
-          <w:sz w:val="24"/>
-          <w:szCs w:val="24"/>
-          <w:lang w:val="bg-BG"/>
-        </w:rPr>
-      </w:pPr>
-    </w:p>
-    <w:p>
-      <w:pPr>
-        <w:rPr>
-          <w:sz w:val="24"/>
-          <w:szCs w:val="24"/>
-          <w:lang w:val="bg-BG"/>
-        </w:rPr>
-      </w:pPr>
-    </w:p>
-    <w:p>
-      <w:pPr>
-        <w:rPr>
-          <w:sz w:val="24"/>
-          <w:szCs w:val="24"/>
-          <w:lang w:val="bg-BG"/>
-        </w:rPr>
-      </w:pPr>
-    </w:p>
-    <w:p>
-      <w:pPr>
-        <w:rPr>
-          <w:sz w:val="24"/>
-          <w:szCs w:val="24"/>
-          <w:lang w:val="bg-BG"/>
-        </w:rPr>
-      </w:pPr>
-    </w:p>
-    <w:p>
-      <w:pPr>
-        <w:rPr>
-          <w:sz w:val="24"/>
-          <w:szCs w:val="24"/>
-          <w:lang w:val="bg-BG"/>
-        </w:rPr>
-      </w:pPr>
-    </w:p>
-    <w:p>
-      <w:pPr>
-        <w:rPr>
-          <w:sz w:val="24"/>
-          <w:szCs w:val="24"/>
-          <w:lang w:val="bg-BG"/>
-        </w:rPr>
-      </w:pPr>
-    </w:p>
-    <w:p>
-      <w:pPr>
-        <w:rPr>
-          <w:sz w:val="24"/>
-          <w:szCs w:val="24"/>
-          <w:lang w:val="bg-BG"/>
-        </w:rPr>
-      </w:pPr>
-    </w:p>
-    <w:p>
-      <w:pPr>
-        <w:rPr>
-          <w:sz w:val="24"/>
-          <w:szCs w:val="24"/>
-          <w:lang w:val="bg-BG"/>
-        </w:rPr>
-      </w:pPr>
-    </w:p>
-    <w:p>
-      <w:pPr>
-        <w:rPr>
-          <w:sz w:val="24"/>
-          <w:szCs w:val="24"/>
-          <w:lang w:val="bg-BG"/>
-        </w:rPr>
-      </w:pPr>
-    </w:p>
-    <w:p>
-      <w:pPr>
-        <w:rPr>
-          <w:sz w:val="24"/>
-          <w:szCs w:val="24"/>
-          <w:lang w:val="bg-BG"/>
-        </w:rPr>
-      </w:pPr>
-    </w:p>
-    <w:p>
-      <w:pPr>
-        <w:rPr>
-          <w:sz w:val="24"/>
-          <w:szCs w:val="24"/>
-          <w:lang w:val="bg-BG"/>
-        </w:rPr>
-      </w:pPr>
-    </w:p>
-    <w:p>
-      <w:pPr>
-        <w:rPr>
-          <w:sz w:val="24"/>
-          <w:szCs w:val="24"/>
-          <w:lang w:val="bg-BG"/>
-        </w:rPr>
-      </w:pPr>
-    </w:p>
-    <w:p>
-      <w:pPr>
-        <w:rPr>
-          <w:sz w:val="24"/>
-          <w:szCs w:val="24"/>
-          <w:lang w:val="bg-BG"/>
-        </w:rPr>
-      </w:pPr>
-    </w:p>
-    <w:p>
-      <w:pPr>
-        <w:rPr>
-          <w:sz w:val="24"/>
-          <w:szCs w:val="24"/>
-          <w:lang w:val="bg-BG"/>
-        </w:rPr>
-      </w:pPr>
-    </w:p>
-    <w:p>
-      <w:pPr>
-        <w:rPr>
-          <w:sz w:val="24"/>
-          <w:szCs w:val="24"/>
-          <w:lang w:val="bg-BG"/>
-        </w:rPr>
-      </w:pPr>
-    </w:p>
-    <w:p>
-      <w:pPr>
-        <w:rPr>
-          <w:sz w:val="24"/>
-          <w:szCs w:val="24"/>
-          <w:lang w:val="bg-BG"/>
-        </w:rPr>
-      </w:pPr>
-    </w:p>
-    <w:p>
-      <w:pPr>
-        <w:rPr>
-          <w:sz w:val="24"/>
-          <w:szCs w:val="24"/>
-          <w:lang w:val="bg-BG"/>
-        </w:rPr>
-      </w:pPr>
-    </w:p>
-    <w:p>
-      <w:pPr>
-        <w:rPr>
-          <w:sz w:val="24"/>
-          <w:szCs w:val="24"/>
-          <w:lang w:val="bg-BG"/>
-        </w:rPr>
-      </w:pPr>
-    </w:p>
-    <w:p>
-      <w:pPr>
-        <w:rPr>
-          <w:sz w:val="24"/>
-          <w:szCs w:val="24"/>
-          <w:lang w:val="bg-BG"/>
-        </w:rPr>
-      </w:pPr>
-    </w:p>
-    <w:p>
-      <w:pPr>
-        <w:rPr>
-          <w:sz w:val="24"/>
-          <w:szCs w:val="24"/>
-          <w:lang w:val="bg-BG"/>
-        </w:rPr>
-      </w:pPr>
-    </w:p>
-    <w:p>
-      <w:pPr>
-        <w:rPr>
-          <w:sz w:val="24"/>
-          <w:szCs w:val="24"/>
-          <w:lang w:val="bg-BG"/>
-        </w:rPr>
-      </w:pPr>
-    </w:p>
-    <w:p>
-      <w:pPr>
-        <w:rPr>
-          <w:sz w:val="24"/>
-          <w:szCs w:val="24"/>
-          <w:lang w:val="bg-BG"/>
-        </w:rPr>
-      </w:pPr>
-    </w:p>
-    <w:p>
-      <w:pPr>
-        <w:rPr>
-          <w:sz w:val="24"/>
-          <w:szCs w:val="24"/>
-          <w:lang w:val="bg-BG"/>
-        </w:rPr>
-      </w:pPr>
-    </w:p>
-    <w:p>
-      <w:pPr>
-        <w:rPr>
-          <w:sz w:val="24"/>
-          <w:szCs w:val="24"/>
-          <w:lang w:val="bg-BG"/>
-        </w:rPr>
-      </w:pPr>
-    </w:p>
-    <w:p>
-      <w:pPr>
-        <w:rPr>
-          <w:sz w:val="24"/>
-          <w:szCs w:val="24"/>
-          <w:lang w:val="bg-BG"/>
-        </w:rPr>
-      </w:pPr>
-      <w:r>
-        <w:rPr>
-          <w:sz w:val="24"/>
-          <w:szCs w:val="24"/>
-          <w:lang w:val="bg-BG"/>
-        </w:rPr>
-        <w:t xml:space="preserve">Правя уебсайт, който е посветен на </w:t>
-      </w:r>
-      <w:proofErr w:type="spellStart"/>
-      <w:r>
-        <w:rPr>
-          <w:sz w:val="24"/>
-          <w:szCs w:val="24"/>
-          <w:lang w:val="bg-BG"/>
-        </w:rPr>
-        <w:t>гимназялните</w:t>
-      </w:r>
-      <w:proofErr w:type="spellEnd"/>
-      <w:r>
-        <w:rPr>
-          <w:sz w:val="24"/>
-          <w:szCs w:val="24"/>
-          <w:lang w:val="bg-BG"/>
-        </w:rPr>
-        <w:t xml:space="preserve"> ми години. Правя го с цел да покажа най-добрите моменти от всичките 5 години до сега в Гимназията заедно с моя клас.</w:t>
-      </w:r>
-    </w:p>
-    <w:p>
-      <w:pPr>
-        <w:rPr>
-          <w:sz w:val="24"/>
-          <w:szCs w:val="24"/>
-        </w:rPr>
-      </w:pPr>
-    </w:p>
-    <w:p>
-      <w:pPr>
-        <w:rPr>
-          <w:sz w:val="24"/>
-          <w:szCs w:val="24"/>
-          <w:lang w:val="bg-BG"/>
-        </w:rPr>
-      </w:pPr>
-      <w:r>
-        <w:rPr>
-          <w:sz w:val="24"/>
-          <w:szCs w:val="24"/>
-          <w:lang w:val="bg-BG"/>
-        </w:rPr>
-        <w:t xml:space="preserve">Сайтът съдържа 5 страници, всяка която изпълнява различна роля. На всяка една от страниците има </w:t>
-      </w:r>
-      <w:proofErr w:type="spellStart"/>
-      <w:r>
-        <w:rPr>
-          <w:sz w:val="24"/>
-          <w:szCs w:val="24"/>
-          <w:lang w:val="bg-BG"/>
-        </w:rPr>
-        <w:t>Header</w:t>
-      </w:r>
-      <w:proofErr w:type="spellEnd"/>
-      <w:r>
-        <w:rPr>
-          <w:sz w:val="24"/>
-          <w:szCs w:val="24"/>
-          <w:lang w:val="bg-BG"/>
-        </w:rPr>
-        <w:t xml:space="preserve">, който служи за навигация към различните страници. При натискане на текста с името на страницата посетителят на уебсайта ще се принесе в съответната страница. </w:t>
-      </w:r>
-      <w:proofErr w:type="spellStart"/>
-      <w:r>
-        <w:rPr>
-          <w:sz w:val="24"/>
-          <w:szCs w:val="24"/>
-          <w:lang w:val="bg-BG"/>
-        </w:rPr>
-        <w:t>Header</w:t>
-      </w:r>
-      <w:proofErr w:type="spellEnd"/>
-      <w:r>
-        <w:rPr>
-          <w:sz w:val="24"/>
-          <w:szCs w:val="24"/>
-          <w:lang w:val="bg-BG"/>
-        </w:rPr>
-        <w:t xml:space="preserve"> е форматиран с шрифт "</w:t>
-      </w:r>
-      <w:proofErr w:type="spellStart"/>
-      <w:r>
-        <w:rPr>
-          <w:sz w:val="24"/>
-          <w:szCs w:val="24"/>
-          <w:lang w:val="bg-BG"/>
-        </w:rPr>
-        <w:t>Open</w:t>
-      </w:r>
-      <w:proofErr w:type="spellEnd"/>
-      <w:r>
-        <w:rPr>
+          <w:rFonts w:ascii="Posterama" w:hAnsi="Posterama" w:cs="Posterama"/>
+          <w:sz w:val="24"/>
+          <w:szCs w:val="24"/>
+        </w:rPr>
+      </w:pPr>
+      <w:r>
+        <w:rPr>
+          <w:rFonts w:ascii="Posterama" w:hAnsi="Posterama" w:cs="Posterama"/>
+          <w:sz w:val="24"/>
+          <w:szCs w:val="24"/>
+          <w:lang w:val="bg-BG"/>
+        </w:rPr>
+        <w:t>Създаване на уебсайтове</w:t>
+      </w:r>
+      <w:r>
+        <w:rPr>
+          <w:rFonts w:ascii="Posterama" w:hAnsi="Posterama" w:cs="Posterama"/>
+          <w:sz w:val="24"/>
+          <w:szCs w:val="24"/>
+          <w:lang w:val="bg-BG"/>
+        </w:rPr>
+        <w:t xml:space="preserve"> – </w:t>
+      </w:r>
+      <w:r>
+        <w:rPr>
+          <w:rFonts w:ascii="Posterama" w:hAnsi="Posterama" w:cs="Posterama"/>
+          <w:sz w:val="24"/>
+          <w:szCs w:val="24"/>
+        </w:rPr>
+        <w:t>HTML5 CSS3</w:t>
+      </w:r>
+      <w:r>
+        <w:rPr>
+          <w:rFonts w:ascii="Posterama" w:hAnsi="Posterama" w:cs="Posterama"/>
           <w:sz w:val="24"/>
           <w:szCs w:val="24"/>
           <w:lang w:val="bg-BG"/>
         </w:rPr>
         <w:t xml:space="preserve"> </w:t>
       </w:r>
-      <w:proofErr w:type="spellStart"/>
-      <w:r>
-        <w:rPr>
-          <w:sz w:val="24"/>
-          <w:szCs w:val="24"/>
-          <w:lang w:val="bg-BG"/>
-        </w:rPr>
-        <w:t>Sans</w:t>
-      </w:r>
-      <w:proofErr w:type="spellEnd"/>
-      <w:r>
-        <w:rPr>
-          <w:sz w:val="24"/>
-          <w:szCs w:val="24"/>
-          <w:lang w:val="bg-BG"/>
-        </w:rPr>
-        <w:t>" и "</w:t>
-      </w:r>
-      <w:proofErr w:type="spellStart"/>
-      <w:r>
-        <w:rPr>
-          <w:sz w:val="24"/>
-          <w:szCs w:val="24"/>
-          <w:lang w:val="bg-BG"/>
-        </w:rPr>
-        <w:t>Lobster</w:t>
-      </w:r>
-      <w:proofErr w:type="spellEnd"/>
-      <w:r>
-        <w:rPr>
-          <w:sz w:val="24"/>
-          <w:szCs w:val="24"/>
-          <w:lang w:val="bg-BG"/>
-        </w:rPr>
-        <w:t xml:space="preserve">", за да може да </w:t>
-      </w:r>
-      <w:proofErr w:type="spellStart"/>
-      <w:r>
-        <w:rPr>
-          <w:sz w:val="24"/>
-          <w:szCs w:val="24"/>
-          <w:lang w:val="bg-BG"/>
-        </w:rPr>
-        <w:t>излгежда</w:t>
-      </w:r>
-      <w:proofErr w:type="spellEnd"/>
-      <w:r>
-        <w:rPr>
-          <w:sz w:val="24"/>
-          <w:szCs w:val="24"/>
-          <w:lang w:val="bg-BG"/>
-        </w:rPr>
-        <w:t xml:space="preserve"> добре и лесен за навигация. В центъра на </w:t>
-      </w:r>
-      <w:proofErr w:type="spellStart"/>
-      <w:r>
-        <w:rPr>
-          <w:sz w:val="24"/>
-          <w:szCs w:val="24"/>
-          <w:lang w:val="bg-BG"/>
-        </w:rPr>
-        <w:t>Header</w:t>
-      </w:r>
-      <w:proofErr w:type="spellEnd"/>
-      <w:r>
-        <w:rPr>
-          <w:sz w:val="24"/>
-          <w:szCs w:val="24"/>
-          <w:lang w:val="bg-BG"/>
-        </w:rPr>
-        <w:t xml:space="preserve"> е изписано името на нашият клас, от ляво е текста(бутон) с навигация към началната страница, от дясно се намират и останалите страници "</w:t>
-      </w:r>
-      <w:proofErr w:type="spellStart"/>
-      <w:r>
-        <w:rPr>
-          <w:sz w:val="24"/>
-          <w:szCs w:val="24"/>
-          <w:lang w:val="bg-BG"/>
-        </w:rPr>
-        <w:t>Students</w:t>
-      </w:r>
-      <w:proofErr w:type="spellEnd"/>
-      <w:r>
-        <w:rPr>
-          <w:sz w:val="24"/>
-          <w:szCs w:val="24"/>
-          <w:lang w:val="bg-BG"/>
-        </w:rPr>
-        <w:t>", "</w:t>
-      </w:r>
-      <w:proofErr w:type="spellStart"/>
-      <w:r>
-        <w:rPr>
-          <w:sz w:val="24"/>
-          <w:szCs w:val="24"/>
-          <w:lang w:val="bg-BG"/>
-        </w:rPr>
-        <w:t>Album</w:t>
-      </w:r>
-      <w:proofErr w:type="spellEnd"/>
-      <w:r>
-        <w:rPr>
-          <w:sz w:val="24"/>
-          <w:szCs w:val="24"/>
-          <w:lang w:val="bg-BG"/>
-        </w:rPr>
-        <w:t>", "</w:t>
-      </w:r>
-      <w:proofErr w:type="spellStart"/>
-      <w:r>
-        <w:rPr>
-          <w:sz w:val="24"/>
-          <w:szCs w:val="24"/>
-          <w:lang w:val="bg-BG"/>
-        </w:rPr>
-        <w:t>Promp</w:t>
-      </w:r>
-      <w:proofErr w:type="spellEnd"/>
-      <w:r>
-        <w:rPr>
-          <w:sz w:val="24"/>
-          <w:szCs w:val="24"/>
-          <w:lang w:val="bg-BG"/>
-        </w:rPr>
-        <w:t>", "</w:t>
-      </w:r>
-      <w:proofErr w:type="spellStart"/>
-      <w:r>
-        <w:rPr>
-          <w:sz w:val="24"/>
-          <w:szCs w:val="24"/>
-          <w:lang w:val="bg-BG"/>
-        </w:rPr>
-        <w:t>School</w:t>
-      </w:r>
-      <w:proofErr w:type="spellEnd"/>
-      <w:r>
-        <w:rPr>
-          <w:sz w:val="24"/>
-          <w:szCs w:val="24"/>
-          <w:lang w:val="bg-BG"/>
-        </w:rPr>
-        <w:t xml:space="preserve"> </w:t>
-      </w:r>
-      <w:proofErr w:type="spellStart"/>
-      <w:r>
-        <w:rPr>
-          <w:sz w:val="24"/>
-          <w:szCs w:val="24"/>
-          <w:lang w:val="bg-BG"/>
-        </w:rPr>
-        <w:t>programme</w:t>
-      </w:r>
-      <w:proofErr w:type="spellEnd"/>
-      <w:r>
-        <w:rPr>
-          <w:sz w:val="24"/>
-          <w:szCs w:val="24"/>
-          <w:lang w:val="bg-BG"/>
-        </w:rPr>
-        <w:t>". При посещение на всяка от страниците ще се активира текста и ще промени цвета си в златно. Ще остане активен(текста(бутона)), докато не посети друга страница.</w:t>
-      </w:r>
-    </w:p>
-    <w:p>
-      <w:pPr>
-        <w:rPr>
-          <w:sz w:val="24"/>
-          <w:szCs w:val="24"/>
-          <w:lang w:val="bg-BG"/>
-        </w:rPr>
-      </w:pPr>
-    </w:p>
-    <w:p>
-      <w:pPr>
-        <w:rPr>
-          <w:sz w:val="24"/>
-          <w:szCs w:val="24"/>
-          <w:lang w:val="bg-BG"/>
-        </w:rPr>
-      </w:pPr>
-      <w:r>
-        <w:rPr>
-          <w:sz w:val="24"/>
-          <w:szCs w:val="24"/>
-          <w:lang w:val="bg-BG"/>
-        </w:rPr>
-        <w:t xml:space="preserve">Начална страница - Първоначално зарежда </w:t>
-      </w:r>
-      <w:proofErr w:type="spellStart"/>
-      <w:r>
-        <w:rPr>
-          <w:sz w:val="24"/>
-          <w:szCs w:val="24"/>
-          <w:lang w:val="bg-BG"/>
-        </w:rPr>
-        <w:t>Header</w:t>
-      </w:r>
-      <w:proofErr w:type="spellEnd"/>
-      <w:r>
-        <w:rPr>
-          <w:sz w:val="24"/>
-          <w:szCs w:val="24"/>
-          <w:lang w:val="bg-BG"/>
-        </w:rPr>
-        <w:t xml:space="preserve">, след това се зарежда 1-вата секция на страницата. Тя съдържа текст с името на нашият клас и времето, в което сме били заедно, след това текст с </w:t>
-      </w:r>
-      <w:proofErr w:type="spellStart"/>
-      <w:r>
-        <w:rPr>
-          <w:sz w:val="24"/>
-          <w:szCs w:val="24"/>
-          <w:lang w:val="bg-BG"/>
-        </w:rPr>
-        <w:t>бладодарност</w:t>
-      </w:r>
-      <w:proofErr w:type="spellEnd"/>
-      <w:r>
-        <w:rPr>
-          <w:sz w:val="24"/>
-          <w:szCs w:val="24"/>
-          <w:lang w:val="bg-BG"/>
-        </w:rPr>
-        <w:t xml:space="preserve"> към нашите учители. Текста е разпределен съразмерно страницата и е центриран. </w:t>
-      </w:r>
-    </w:p>
-    <w:p>
-      <w:pPr>
-        <w:rPr>
-          <w:sz w:val="24"/>
-          <w:szCs w:val="24"/>
-          <w:lang w:val="bg-BG"/>
-        </w:rPr>
-      </w:pPr>
-      <w:r>
-        <w:rPr>
-          <w:sz w:val="24"/>
-          <w:szCs w:val="24"/>
-          <w:lang w:val="bg-BG"/>
-        </w:rPr>
-        <w:t xml:space="preserve">Следващата секция съдържа списък с заглавие на поканените учители </w:t>
-      </w:r>
-      <w:proofErr w:type="spellStart"/>
-      <w:r>
-        <w:rPr>
-          <w:sz w:val="24"/>
-          <w:szCs w:val="24"/>
-          <w:lang w:val="bg-BG"/>
-        </w:rPr>
-        <w:t>учители</w:t>
-      </w:r>
-      <w:proofErr w:type="spellEnd"/>
-      <w:r>
-        <w:rPr>
-          <w:sz w:val="24"/>
-          <w:szCs w:val="24"/>
-          <w:lang w:val="bg-BG"/>
-        </w:rPr>
-        <w:t xml:space="preserve"> от нас(учениците). Имената на учителите е изписан в центъра и златни със стрелки отляво и отдясно посетителите могат да видят следващия в списъка преподавател. </w:t>
-      </w:r>
-    </w:p>
-    <w:p>
-      <w:pPr>
-        <w:rPr>
-          <w:sz w:val="24"/>
-          <w:szCs w:val="24"/>
-          <w:lang w:val="bg-BG"/>
-        </w:rPr>
-      </w:pPr>
-      <w:r>
-        <w:rPr>
-          <w:sz w:val="24"/>
-          <w:szCs w:val="24"/>
-          <w:lang w:val="bg-BG"/>
-        </w:rPr>
-        <w:t xml:space="preserve">Следващата секция има две снимки, които са едно до друга и са центрирани на нашите класни ръководители. Снимките изглеждат като хоризонтални карти, в които пише името на нашите </w:t>
-      </w:r>
-      <w:proofErr w:type="spellStart"/>
-      <w:r>
-        <w:rPr>
-          <w:sz w:val="24"/>
-          <w:szCs w:val="24"/>
-          <w:lang w:val="bg-BG"/>
-        </w:rPr>
-        <w:t>проподаватели</w:t>
-      </w:r>
-      <w:proofErr w:type="spellEnd"/>
-      <w:r>
-        <w:rPr>
-          <w:sz w:val="24"/>
-          <w:szCs w:val="24"/>
-          <w:lang w:val="bg-BG"/>
-        </w:rPr>
-        <w:t xml:space="preserve"> и изречение, което те са решили да напишат, за нашите години заедно. Зад картите има специален ефект - златен дъжд. Той има за цел да разкраси обстановката и да направи подобри визията на тази секция.</w:t>
-      </w:r>
-    </w:p>
-    <w:p>
-      <w:pPr>
-        <w:rPr>
-          <w:sz w:val="24"/>
-          <w:szCs w:val="24"/>
-          <w:lang w:val="bg-BG"/>
-        </w:rPr>
-      </w:pPr>
-      <w:r>
-        <w:rPr>
-          <w:sz w:val="24"/>
-          <w:szCs w:val="24"/>
-          <w:lang w:val="bg-BG"/>
-        </w:rPr>
+    </w:p>
+    <w:p>
+      <w:pPr>
+        <w:pStyle w:val="a9"/>
+        <w:numPr>
+          <w:ilvl w:val="1"/>
+          <w:numId w:val="6"/>
+        </w:numPr>
+        <w:spacing w:line="360" w:lineRule="auto"/>
+        <w:jc w:val="both"/>
+        <w:rPr>
+          <w:rFonts w:ascii="Posterama" w:hAnsi="Posterama" w:cs="Posterama"/>
+          <w:sz w:val="24"/>
+          <w:szCs w:val="24"/>
+          <w:lang w:val="bg-BG"/>
+        </w:rPr>
+      </w:pPr>
+      <w:r>
+        <w:rPr>
+          <w:rFonts w:ascii="Posterama" w:hAnsi="Posterama" w:cs="Posterama"/>
+          <w:sz w:val="24"/>
+          <w:szCs w:val="24"/>
+        </w:rPr>
+        <w:t>HTML5</w:t>
+      </w:r>
+    </w:p>
+    <w:p>
+      <w:pPr>
+        <w:pStyle w:val="a9"/>
+        <w:numPr>
+          <w:ilvl w:val="2"/>
+          <w:numId w:val="6"/>
+        </w:numPr>
+        <w:spacing w:line="360" w:lineRule="auto"/>
+        <w:jc w:val="both"/>
+        <w:rPr>
+          <w:rFonts w:ascii="Posterama" w:hAnsi="Posterama" w:cs="Posterama"/>
+          <w:sz w:val="24"/>
+          <w:szCs w:val="24"/>
+          <w:lang w:val="bg-BG"/>
+        </w:rPr>
+      </w:pPr>
+      <w:r>
+        <w:rPr>
+          <w:rFonts w:ascii="Posterama" w:hAnsi="Posterama" w:cs="Posterama"/>
+          <w:sz w:val="24"/>
+          <w:szCs w:val="24"/>
+          <w:lang w:val="bg-BG"/>
+        </w:rPr>
+        <w:t>Класове</w:t>
+      </w:r>
+    </w:p>
+    <w:p>
+      <w:pPr>
+        <w:pStyle w:val="a9"/>
+        <w:numPr>
+          <w:ilvl w:val="2"/>
+          <w:numId w:val="6"/>
+        </w:numPr>
+        <w:spacing w:line="360" w:lineRule="auto"/>
+        <w:jc w:val="both"/>
+        <w:rPr>
+          <w:rFonts w:ascii="Posterama" w:hAnsi="Posterama" w:cs="Posterama"/>
+          <w:sz w:val="24"/>
+          <w:szCs w:val="24"/>
+          <w:lang w:val="bg-BG"/>
+        </w:rPr>
+      </w:pPr>
+      <w:r>
+        <w:rPr>
+          <w:rFonts w:ascii="Posterama" w:hAnsi="Posterama" w:cs="Posterama"/>
+          <w:sz w:val="24"/>
+          <w:szCs w:val="24"/>
+          <w:lang w:val="bg-BG"/>
+        </w:rPr>
+        <w:t>Форматиране</w:t>
+      </w:r>
+    </w:p>
+    <w:p>
+      <w:pPr>
+        <w:pStyle w:val="a9"/>
+        <w:numPr>
+          <w:ilvl w:val="1"/>
+          <w:numId w:val="6"/>
+        </w:numPr>
+        <w:spacing w:line="360" w:lineRule="auto"/>
+        <w:jc w:val="both"/>
+        <w:rPr>
+          <w:rFonts w:ascii="Posterama" w:hAnsi="Posterama" w:cs="Posterama"/>
+          <w:sz w:val="24"/>
+          <w:szCs w:val="24"/>
+          <w:lang w:val="bg-BG"/>
+        </w:rPr>
+      </w:pPr>
+      <w:r>
+        <w:rPr>
+          <w:rFonts w:ascii="Posterama" w:hAnsi="Posterama" w:cs="Posterama"/>
+          <w:sz w:val="24"/>
+          <w:szCs w:val="24"/>
+        </w:rPr>
+        <w:t>CSS3</w:t>
+      </w:r>
+    </w:p>
+    <w:p>
+      <w:pPr>
+        <w:pStyle w:val="a9"/>
+        <w:numPr>
+          <w:ilvl w:val="1"/>
+          <w:numId w:val="6"/>
+        </w:numPr>
+        <w:spacing w:line="360" w:lineRule="auto"/>
+        <w:jc w:val="both"/>
+        <w:rPr>
+          <w:rFonts w:ascii="Posterama" w:hAnsi="Posterama" w:cs="Posterama"/>
+          <w:sz w:val="24"/>
+          <w:szCs w:val="24"/>
+          <w:lang w:val="bg-BG"/>
+        </w:rPr>
+      </w:pPr>
+      <w:r>
+        <w:rPr>
+          <w:rFonts w:ascii="Posterama" w:hAnsi="Posterama" w:cs="Posterama"/>
+          <w:sz w:val="24"/>
+          <w:szCs w:val="24"/>
+          <w:lang w:val="bg-BG"/>
+        </w:rPr>
+        <w:t>Стилизиране</w:t>
+      </w:r>
+    </w:p>
+    <w:p>
+      <w:pPr>
+        <w:pStyle w:val="a9"/>
+        <w:numPr>
+          <w:ilvl w:val="0"/>
+          <w:numId w:val="6"/>
+        </w:numPr>
+        <w:spacing w:line="360" w:lineRule="auto"/>
+        <w:jc w:val="both"/>
+        <w:rPr>
+          <w:rFonts w:ascii="Posterama" w:hAnsi="Posterama" w:cs="Posterama"/>
+          <w:sz w:val="24"/>
+          <w:szCs w:val="24"/>
+        </w:rPr>
+      </w:pPr>
+      <w:r>
+        <w:rPr>
+          <w:rFonts w:ascii="Posterama" w:hAnsi="Posterama" w:cs="Posterama"/>
+          <w:sz w:val="24"/>
+          <w:szCs w:val="24"/>
+          <w:lang w:val="bg-BG"/>
+        </w:rPr>
+        <w:t xml:space="preserve">Езика за програмиране </w:t>
+      </w:r>
+      <w:r>
+        <w:rPr>
+          <w:rFonts w:ascii="Posterama" w:hAnsi="Posterama" w:cs="Posterama"/>
+          <w:sz w:val="24"/>
+          <w:szCs w:val="24"/>
+        </w:rPr>
+        <w:t>JavaScript</w:t>
+      </w:r>
+    </w:p>
+    <w:p>
+      <w:pPr>
+        <w:pStyle w:val="a9"/>
+        <w:numPr>
+          <w:ilvl w:val="1"/>
+          <w:numId w:val="6"/>
+        </w:numPr>
+        <w:spacing w:line="360" w:lineRule="auto"/>
+        <w:jc w:val="both"/>
+        <w:rPr>
+          <w:rFonts w:ascii="Posterama" w:hAnsi="Posterama" w:cs="Posterama"/>
+          <w:sz w:val="24"/>
+          <w:szCs w:val="24"/>
+        </w:rPr>
+      </w:pPr>
+      <w:r>
+        <w:rPr>
+          <w:rFonts w:ascii="Posterama" w:hAnsi="Posterama" w:cs="Posterama"/>
+          <w:sz w:val="24"/>
+          <w:szCs w:val="24"/>
+          <w:lang w:val="bg-BG"/>
+        </w:rPr>
+        <w:t>Функции</w:t>
+      </w:r>
+    </w:p>
+    <w:p>
+      <w:pPr>
+        <w:pStyle w:val="a9"/>
+        <w:numPr>
+          <w:ilvl w:val="1"/>
+          <w:numId w:val="6"/>
+        </w:numPr>
+        <w:spacing w:line="360" w:lineRule="auto"/>
+        <w:jc w:val="both"/>
+        <w:rPr>
+          <w:rFonts w:ascii="Posterama" w:hAnsi="Posterama" w:cs="Posterama"/>
+          <w:sz w:val="24"/>
+          <w:szCs w:val="24"/>
+        </w:rPr>
+      </w:pPr>
+      <w:r>
+        <w:rPr>
+          <w:rFonts w:ascii="Posterama" w:hAnsi="Posterama" w:cs="Posterama"/>
+          <w:sz w:val="24"/>
+          <w:szCs w:val="24"/>
+          <w:lang w:val="bg-BG"/>
+        </w:rPr>
+        <w:t>Принципи</w:t>
+      </w:r>
+    </w:p>
+    <w:p>
+      <w:pPr>
+        <w:pStyle w:val="a9"/>
+        <w:numPr>
+          <w:ilvl w:val="1"/>
+          <w:numId w:val="6"/>
+        </w:numPr>
+        <w:spacing w:line="360" w:lineRule="auto"/>
+        <w:jc w:val="both"/>
+        <w:rPr>
+          <w:rFonts w:ascii="Posterama" w:hAnsi="Posterama" w:cs="Posterama"/>
+          <w:sz w:val="24"/>
+          <w:szCs w:val="24"/>
+        </w:rPr>
+      </w:pPr>
+      <w:r>
+        <w:rPr>
+          <w:rFonts w:ascii="Posterama" w:hAnsi="Posterama" w:cs="Posterama"/>
+          <w:sz w:val="24"/>
+          <w:szCs w:val="24"/>
+          <w:lang w:val="bg-BG"/>
+        </w:rPr>
+        <w:t>Реализация</w:t>
+      </w:r>
+    </w:p>
+    <w:p>
+      <w:pPr>
+        <w:pStyle w:val="a9"/>
+        <w:numPr>
+          <w:ilvl w:val="1"/>
+          <w:numId w:val="6"/>
+        </w:numPr>
+        <w:spacing w:line="360" w:lineRule="auto"/>
+        <w:jc w:val="both"/>
+        <w:rPr>
+          <w:rFonts w:ascii="Posterama" w:hAnsi="Posterama" w:cs="Posterama"/>
+          <w:sz w:val="24"/>
+          <w:szCs w:val="24"/>
+        </w:rPr>
+      </w:pPr>
+      <w:r>
+        <w:rPr>
+          <w:rFonts w:ascii="Posterama" w:hAnsi="Posterama" w:cs="Posterama"/>
+          <w:sz w:val="24"/>
+          <w:szCs w:val="24"/>
+          <w:lang w:val="bg-BG"/>
+        </w:rPr>
+        <w:t>Мащабност</w:t>
+      </w:r>
+    </w:p>
+    <w:p>
+      <w:pPr>
+        <w:pStyle w:val="a9"/>
+        <w:numPr>
+          <w:ilvl w:val="0"/>
+          <w:numId w:val="6"/>
+        </w:numPr>
+        <w:spacing w:line="360" w:lineRule="auto"/>
+        <w:jc w:val="both"/>
+        <w:rPr>
+          <w:rFonts w:ascii="Posterama" w:hAnsi="Posterama" w:cs="Posterama"/>
+          <w:sz w:val="24"/>
+          <w:szCs w:val="24"/>
+        </w:rPr>
+      </w:pPr>
+      <w:r>
+        <w:rPr>
+          <w:rFonts w:ascii="Posterama" w:hAnsi="Posterama" w:cs="Posterama"/>
+          <w:sz w:val="24"/>
+          <w:szCs w:val="24"/>
+          <w:lang w:val="bg-BG"/>
+        </w:rPr>
+        <w:t>Глобализация</w:t>
+      </w:r>
+    </w:p>
+    <w:p>
+      <w:pPr>
+        <w:pStyle w:val="a9"/>
+        <w:numPr>
+          <w:ilvl w:val="0"/>
+          <w:numId w:val="6"/>
+        </w:numPr>
+        <w:spacing w:line="360" w:lineRule="auto"/>
+        <w:jc w:val="both"/>
+        <w:rPr>
+          <w:rFonts w:ascii="Posterama" w:hAnsi="Posterama" w:cs="Posterama"/>
+          <w:sz w:val="24"/>
+          <w:szCs w:val="24"/>
+        </w:rPr>
+      </w:pPr>
+      <w:r>
+        <w:rPr>
+          <w:rFonts w:ascii="Posterama" w:hAnsi="Posterama" w:cs="Posterama"/>
+          <w:sz w:val="24"/>
+          <w:szCs w:val="24"/>
+          <w:lang w:val="bg-BG"/>
+        </w:rPr>
+        <w:t>Осъвременяване</w:t>
+      </w:r>
+    </w:p>
+    <w:p>
+      <w:pPr>
+        <w:pStyle w:val="a9"/>
+        <w:numPr>
+          <w:ilvl w:val="0"/>
+          <w:numId w:val="6"/>
+        </w:numPr>
+        <w:spacing w:line="360" w:lineRule="auto"/>
+        <w:jc w:val="both"/>
+        <w:rPr>
+          <w:rFonts w:ascii="Posterama" w:hAnsi="Posterama" w:cs="Posterama"/>
+          <w:sz w:val="24"/>
+          <w:szCs w:val="24"/>
+        </w:rPr>
+      </w:pPr>
+      <w:r>
+        <w:rPr>
+          <w:rFonts w:ascii="Posterama" w:hAnsi="Posterama" w:cs="Posterama"/>
+          <w:sz w:val="24"/>
+          <w:szCs w:val="24"/>
+          <w:lang w:val="bg-BG"/>
+        </w:rPr>
+        <w:t>Домейни</w:t>
+      </w:r>
+    </w:p>
+    <w:p>
+      <w:pPr>
+        <w:pStyle w:val="a9"/>
+        <w:numPr>
+          <w:ilvl w:val="0"/>
+          <w:numId w:val="6"/>
+        </w:numPr>
+        <w:spacing w:line="360" w:lineRule="auto"/>
+        <w:jc w:val="both"/>
+        <w:rPr>
+          <w:rFonts w:ascii="Posterama" w:hAnsi="Posterama" w:cs="Posterama"/>
+          <w:sz w:val="24"/>
+          <w:szCs w:val="24"/>
+        </w:rPr>
+      </w:pPr>
+      <w:r>
+        <w:rPr>
+          <w:rFonts w:ascii="Posterama" w:hAnsi="Posterama" w:cs="Posterama"/>
+          <w:sz w:val="24"/>
+          <w:szCs w:val="24"/>
+          <w:lang w:val="bg-BG"/>
+        </w:rPr>
+        <w:t>12</w:t>
+      </w:r>
+      <w:r>
+        <w:rPr>
+          <w:rFonts w:ascii="Posterama" w:hAnsi="Posterama" w:cs="Posterama"/>
+          <w:sz w:val="24"/>
+          <w:szCs w:val="24"/>
+        </w:rPr>
+        <w:t>vkttpgbt.ml</w:t>
+      </w:r>
+    </w:p>
+    <w:p>
+      <w:pPr>
+        <w:pStyle w:val="a9"/>
+        <w:numPr>
+          <w:ilvl w:val="0"/>
+          <w:numId w:val="6"/>
+        </w:numPr>
+        <w:spacing w:line="360" w:lineRule="auto"/>
+        <w:jc w:val="both"/>
+        <w:rPr>
+          <w:rFonts w:ascii="Posterama" w:hAnsi="Posterama" w:cs="Posterama"/>
+          <w:sz w:val="24"/>
+          <w:szCs w:val="24"/>
+        </w:rPr>
+      </w:pPr>
+    </w:p>
+    <w:p>
+      <w:pPr>
+        <w:pStyle w:val="a9"/>
+        <w:numPr>
+          <w:ilvl w:val="0"/>
+          <w:numId w:val="6"/>
+        </w:numPr>
+        <w:spacing w:line="360" w:lineRule="auto"/>
+        <w:jc w:val="both"/>
+        <w:rPr>
+          <w:rFonts w:ascii="Posterama" w:hAnsi="Posterama" w:cs="Posterama"/>
+          <w:sz w:val="24"/>
+          <w:szCs w:val="24"/>
+        </w:rPr>
+      </w:pPr>
+      <w:r>
+        <w:rPr>
+          <w:rFonts w:ascii="Posterama" w:hAnsi="Posterama" w:cs="Posterama"/>
+          <w:sz w:val="24"/>
+          <w:szCs w:val="24"/>
+          <w:lang w:val="bg-BG"/>
+        </w:rPr>
+        <w:t>Пиратство</w:t>
+      </w:r>
+    </w:p>
+    <w:p>
+      <w:pPr>
+        <w:pStyle w:val="a9"/>
+        <w:numPr>
+          <w:ilvl w:val="0"/>
+          <w:numId w:val="6"/>
+        </w:numPr>
+        <w:spacing w:line="360" w:lineRule="auto"/>
+        <w:jc w:val="both"/>
+        <w:rPr>
+          <w:rFonts w:ascii="Posterama" w:hAnsi="Posterama" w:cs="Posterama"/>
+          <w:sz w:val="24"/>
+          <w:szCs w:val="24"/>
+        </w:rPr>
+      </w:pPr>
+      <w:r>
+        <w:rPr>
+          <w:rFonts w:ascii="Posterama" w:hAnsi="Posterama" w:cs="Posterama"/>
+          <w:sz w:val="24"/>
+          <w:szCs w:val="24"/>
+          <w:lang w:val="bg-BG"/>
+        </w:rPr>
+        <w:t>Защити</w:t>
+      </w:r>
+    </w:p>
+    <w:p>
+      <w:pPr>
+        <w:jc w:val="both"/>
+        <w:rPr>
+          <w:rFonts w:ascii="Posterama" w:hAnsi="Posterama" w:cs="Posterama"/>
+          <w:sz w:val="24"/>
+          <w:szCs w:val="24"/>
+          <w:lang w:val="bg-BG"/>
+        </w:rPr>
+      </w:pPr>
+    </w:p>
+    <w:p>
+      <w:pPr>
+        <w:jc w:val="both"/>
+        <w:rPr>
+          <w:sz w:val="24"/>
+          <w:szCs w:val="24"/>
+          <w:lang w:val="bg-BG"/>
+        </w:rPr>
+      </w:pPr>
+    </w:p>
+    <w:p>
+      <w:pPr>
+        <w:jc w:val="both"/>
+        <w:rPr>
+          <w:sz w:val="24"/>
+          <w:szCs w:val="24"/>
+          <w:lang w:val="bg-BG"/>
+        </w:rPr>
+      </w:pPr>
+    </w:p>
+    <w:p>
+      <w:pPr>
+        <w:jc w:val="both"/>
+        <w:rPr>
+          <w:sz w:val="24"/>
+          <w:szCs w:val="24"/>
+          <w:lang w:val="bg-BG"/>
+        </w:rPr>
+      </w:pPr>
+    </w:p>
+    <w:p>
+      <w:pPr>
+        <w:rPr>
+          <w:sz w:val="24"/>
+          <w:szCs w:val="24"/>
+          <w:lang w:val="bg-BG"/>
+        </w:rPr>
+      </w:pPr>
+    </w:p>
+    <w:p>
+      <w:pPr>
+        <w:rPr>
+          <w:sz w:val="24"/>
+          <w:szCs w:val="24"/>
+          <w:lang w:val="bg-BG"/>
+        </w:rPr>
+      </w:pPr>
+    </w:p>
+    <w:p>
+      <w:pPr>
+        <w:rPr>
+          <w:sz w:val="24"/>
+          <w:szCs w:val="24"/>
+          <w:lang w:val="bg-BG"/>
+        </w:rPr>
+      </w:pPr>
+    </w:p>
+    <w:p>
+      <w:pPr>
+        <w:rPr>
+          <w:sz w:val="24"/>
+          <w:szCs w:val="24"/>
+          <w:lang w:val="bg-BG"/>
+        </w:rPr>
+      </w:pPr>
+    </w:p>
+    <w:p>
+      <w:pPr>
+        <w:rPr>
+          <w:sz w:val="24"/>
+          <w:szCs w:val="24"/>
+          <w:lang w:val="bg-BG"/>
+        </w:rPr>
+      </w:pPr>
+    </w:p>
+    <w:p>
+      <w:pPr>
+        <w:rPr>
+          <w:sz w:val="24"/>
+          <w:szCs w:val="24"/>
+          <w:lang w:val="bg-BG"/>
+        </w:rPr>
+      </w:pPr>
+    </w:p>
+    <w:p>
+      <w:pPr>
+        <w:rPr>
+          <w:sz w:val="24"/>
+          <w:szCs w:val="24"/>
+          <w:lang w:val="bg-BG"/>
+        </w:rPr>
+      </w:pPr>
+    </w:p>
+    <w:p>
+      <w:pPr>
+        <w:rPr>
+          <w:sz w:val="24"/>
+          <w:szCs w:val="24"/>
+          <w:lang w:val="bg-BG"/>
+        </w:rPr>
+      </w:pPr>
+    </w:p>
+    <w:p>
+      <w:pPr>
+        <w:rPr>
+          <w:sz w:val="24"/>
+          <w:szCs w:val="24"/>
+          <w:lang w:val="bg-BG"/>
+        </w:rPr>
+      </w:pPr>
+    </w:p>
+    <w:p>
+      <w:pPr>
+        <w:rPr>
+          <w:sz w:val="24"/>
+          <w:szCs w:val="24"/>
+          <w:lang w:val="bg-BG"/>
+        </w:rPr>
+      </w:pPr>
+    </w:p>
+    <w:p>
+      <w:pPr>
+        <w:rPr>
+          <w:sz w:val="24"/>
+          <w:szCs w:val="24"/>
+          <w:lang w:val="bg-BG"/>
+        </w:rPr>
+      </w:pPr>
+    </w:p>
+    <w:p>
+      <w:pPr>
+        <w:rPr>
+          <w:sz w:val="24"/>
+          <w:szCs w:val="24"/>
+          <w:lang w:val="bg-BG"/>
+        </w:rPr>
+      </w:pPr>
+    </w:p>
+    <w:p>
+      <w:pPr>
+        <w:rPr>
+          <w:sz w:val="24"/>
+          <w:szCs w:val="24"/>
+          <w:lang w:val="bg-BG"/>
+        </w:rPr>
+      </w:pPr>
+    </w:p>
+    <w:p>
+      <w:pPr>
+        <w:rPr>
+          <w:sz w:val="24"/>
+          <w:szCs w:val="24"/>
+          <w:lang w:val="bg-BG"/>
+        </w:rPr>
+      </w:pPr>
+    </w:p>
+    <w:p>
+      <w:pPr>
+        <w:rPr>
+          <w:sz w:val="24"/>
+          <w:szCs w:val="24"/>
+          <w:lang w:val="bg-BG"/>
+        </w:rPr>
+      </w:pPr>
+    </w:p>
+    <w:p>
+      <w:pPr>
+        <w:rPr>
+          <w:sz w:val="24"/>
+          <w:szCs w:val="24"/>
+          <w:lang w:val="bg-BG"/>
+        </w:rPr>
+      </w:pPr>
+    </w:p>
+    <w:p>
+      <w:pPr>
+        <w:rPr>
+          <w:sz w:val="24"/>
+          <w:szCs w:val="24"/>
+          <w:lang w:val="bg-BG"/>
+        </w:rPr>
+      </w:pPr>
+    </w:p>
+    <w:p>
+      <w:pPr>
+        <w:rPr>
+          <w:sz w:val="24"/>
+          <w:szCs w:val="24"/>
+          <w:lang w:val="bg-BG"/>
+        </w:rPr>
+      </w:pPr>
+    </w:p>
+    <w:p>
+      <w:pPr>
+        <w:rPr>
+          <w:sz w:val="24"/>
+          <w:szCs w:val="24"/>
+          <w:lang w:val="bg-BG"/>
+        </w:rPr>
+      </w:pPr>
+    </w:p>
+    <w:p>
+      <w:pPr>
+        <w:rPr>
+          <w:sz w:val="24"/>
+          <w:szCs w:val="24"/>
+          <w:lang w:val="bg-BG"/>
+        </w:rPr>
+      </w:pPr>
+    </w:p>
+    <w:p>
+      <w:pPr>
+        <w:rPr>
+          <w:sz w:val="24"/>
+          <w:szCs w:val="24"/>
+          <w:lang w:val="bg-BG"/>
+        </w:rPr>
+      </w:pPr>
+    </w:p>
+    <w:p>
+      <w:pPr>
+        <w:rPr>
+          <w:sz w:val="24"/>
+          <w:szCs w:val="24"/>
+          <w:lang w:val="bg-BG"/>
+        </w:rPr>
+      </w:pPr>
+    </w:p>
+    <w:p>
+      <w:pPr>
+        <w:rPr>
+          <w:sz w:val="24"/>
+          <w:szCs w:val="24"/>
+          <w:lang w:val="bg-BG"/>
+        </w:rPr>
+      </w:pPr>
+    </w:p>
+    <w:p>
+      <w:pPr>
+        <w:rPr>
+          <w:sz w:val="24"/>
+          <w:szCs w:val="24"/>
+          <w:lang w:val="bg-BG"/>
+        </w:rPr>
+      </w:pPr>
+    </w:p>
+    <w:p>
+      <w:pPr>
+        <w:rPr>
+          <w:sz w:val="24"/>
+          <w:szCs w:val="24"/>
+          <w:lang w:val="bg-BG"/>
+        </w:rPr>
+      </w:pPr>
+    </w:p>
+    <w:p>
+      <w:pPr>
+        <w:rPr>
+          <w:sz w:val="24"/>
+          <w:szCs w:val="24"/>
+          <w:lang w:val="bg-BG"/>
+        </w:rPr>
+      </w:pPr>
+    </w:p>
+    <w:p>
+      <w:pPr>
+        <w:rPr>
+          <w:sz w:val="24"/>
+          <w:szCs w:val="24"/>
+          <w:lang w:val="bg-BG"/>
+        </w:rPr>
+      </w:pPr>
+    </w:p>
+    <w:p>
+      <w:pPr>
+        <w:rPr>
+          <w:sz w:val="24"/>
+          <w:szCs w:val="24"/>
+          <w:lang w:val="bg-BG"/>
+        </w:rPr>
+      </w:pPr>
+    </w:p>
+    <w:p>
+      <w:pPr>
+        <w:rPr>
+          <w:sz w:val="24"/>
+          <w:szCs w:val="24"/>
+          <w:lang w:val="bg-BG"/>
+        </w:rPr>
+      </w:pPr>
+    </w:p>
+    <w:p>
+      <w:pPr>
+        <w:rPr>
+          <w:sz w:val="24"/>
+          <w:szCs w:val="24"/>
+          <w:lang w:val="bg-BG"/>
+        </w:rPr>
+      </w:pPr>
+      <w:r>
+        <w:rPr>
+          <w:sz w:val="24"/>
+          <w:szCs w:val="24"/>
+          <w:lang w:val="bg-BG"/>
+        </w:rPr>
+        <w:t>Правя уебсайт, който е посветен на гимназялните ми години. Правя го с цел да покажа най-добрите моменти от всичките 5 години до сега в Гимназията заедно с моя клас.</w:t>
+      </w:r>
+    </w:p>
+    <w:p>
+      <w:pPr>
+        <w:rPr>
+          <w:sz w:val="24"/>
+          <w:szCs w:val="24"/>
+        </w:rPr>
+      </w:pPr>
+    </w:p>
+    <w:p>
+      <w:pPr>
+        <w:rPr>
+          <w:sz w:val="24"/>
+          <w:szCs w:val="24"/>
+          <w:lang w:val="bg-BG"/>
+        </w:rPr>
+      </w:pPr>
+      <w:r>
+        <w:rPr>
+          <w:sz w:val="24"/>
+          <w:szCs w:val="24"/>
+          <w:lang w:val="bg-BG"/>
+        </w:rPr>
+        <w:t>Сайтът съдържа 5 страници, всяка която изпълнява различна роля. На всяка една от страниците има Header, който служи за навигация към различните страници. При натискане на текста с името на страницата посетителят на уебсайта ще се принесе в съответната страница. Header е форматиран с шрифт "Open Sans" и "Lobster", за да може да излгежда добре и лесен за навигация. В центъра на Header е изписано името на нашият клас, от ляво е текста(бутон) с навигация към началната страница, от дясно се намират и останалите страници "Students", "Album", "Promp", "School programme". При посещение на всяка от страниците ще се активира текста и ще промени цвета си в златно. Ще остане активен(текста(бутона)), докато не посети друга страница.</w:t>
+      </w:r>
+    </w:p>
+    <w:p>
+      <w:pPr>
+        <w:rPr>
+          <w:sz w:val="24"/>
+          <w:szCs w:val="24"/>
+          <w:lang w:val="bg-BG"/>
+        </w:rPr>
+      </w:pPr>
+    </w:p>
+    <w:p>
+      <w:pPr>
+        <w:rPr>
+          <w:sz w:val="24"/>
+          <w:szCs w:val="24"/>
+          <w:lang w:val="bg-BG"/>
+        </w:rPr>
+      </w:pPr>
+      <w:r>
+        <w:rPr>
+          <w:sz w:val="24"/>
+          <w:szCs w:val="24"/>
+          <w:lang w:val="bg-BG"/>
+        </w:rPr>
+        <w:t xml:space="preserve">Начална страница - Първоначално зарежда Header, след това се зарежда 1-вата секция на страницата. Тя съдържа текст с името на нашият клас и времето, в което сме били заедно, след това текст с бладодарност към нашите учители. Текста е разпределен съразмерно страницата и е центриран. </w:t>
+      </w:r>
+    </w:p>
+    <w:p>
+      <w:pPr>
+        <w:rPr>
+          <w:sz w:val="24"/>
+          <w:szCs w:val="24"/>
+          <w:lang w:val="bg-BG"/>
+        </w:rPr>
+      </w:pPr>
+      <w:r>
+        <w:rPr>
+          <w:sz w:val="24"/>
+          <w:szCs w:val="24"/>
+          <w:lang w:val="bg-BG"/>
+        </w:rPr>
+        <w:t xml:space="preserve">Следващата секция съдържа списък с заглавие на поканените учители учители от нас(учениците). Имената на учителите е изписан в центъра и златни със стрелки отляво и отдясно посетителите могат да видят следващия в списъка преподавател. </w:t>
+      </w:r>
+    </w:p>
+    <w:p>
+      <w:pPr>
+        <w:rPr>
+          <w:sz w:val="24"/>
+          <w:szCs w:val="24"/>
+          <w:lang w:val="bg-BG"/>
+        </w:rPr>
+      </w:pPr>
+      <w:r>
+        <w:rPr>
+          <w:sz w:val="24"/>
+          <w:szCs w:val="24"/>
+          <w:lang w:val="bg-BG"/>
+        </w:rPr>
+        <w:t>Следващата секция има две снимки, които са едно до друга и са центрирани на нашите класни ръководители. Снимките изглеждат като хоризонтални карти, в които пише името на нашите проподаватели и изречение, което те са решили да напишат, за нашите години заедно. Зад картите има специален ефект - златен дъжд. Той има за цел да разкраси обстановката и да направи подобри визията на тази секция.</w:t>
+      </w:r>
+    </w:p>
+    <w:p>
+      <w:pPr>
+        <w:rPr>
+          <w:sz w:val="24"/>
+          <w:szCs w:val="24"/>
+          <w:lang w:val="bg-BG"/>
+        </w:rPr>
+      </w:pPr>
+      <w:r>
+        <w:rPr>
+          <w:sz w:val="24"/>
+          <w:szCs w:val="24"/>
+          <w:lang w:val="bg-BG"/>
+        </w:rPr>
+        <w:t xml:space="preserve">Последната секция съдържа съдържа брояч, който отверва колко време остава до нашето завършване - 25 май 2023 година. </w:t>
+      </w:r>
+    </w:p>
+    <w:p>
+      <w:r>
+        <w:rPr>
+          <w:sz w:val="24"/>
+          <w:szCs w:val="24"/>
+          <w:lang w:val="bg-BG"/>
+        </w:rPr>
+        <w:t>Началната страница е в стил златно и сиво. Шрифтът, който е използван е "Lobster" и изпълнява роля на заглавия, другият е "Ariel" и "Ubuntu". Всички елементи са центрирани, така че да излгеждат добре и лесно четими.</w:t>
+      </w:r>
+    </w:p>
+    <w:p/>
+    <w:p/>
+    <w:p/>
+    <w:p/>
+    <w:p/>
+    <w:p/>
+    <w:p/>
+    <w:p/>
+    <w:p/>
+    <w:p/>
+    <w:p/>
+    <w:p/>
+    <w:p/>
+    <w:p/>
+    <w:p/>
+    <w:p/>
+    <w:p/>
+    <w:p/>
+    <w:p/>
+    <w:p/>
+    <w:p/>
+    <w:p/>
+    <w:p/>
+    <w:p/>
+    <w:p/>
+    <w:p/>
+    <w:p/>
+    <w:p/>
+    <w:p/>
+    <w:p/>
+    <w:p/>
+    <w:p/>
+    <w:p/>
+    <w:p/>
+    <w:p/>
+    <w:p/>
+    <w:p>
+      <w:r>
+        <w:t>Creating a website from scratch can seem like a daunting task, but with the right tools and knowledge, it can be a rewarding and fulfilling experience. In this essay, we will go through the steps involved in creating a website, from planning and design to development and deployment.</w:t>
+      </w:r>
+    </w:p>
+    <w:p/>
+    <w:p>
+      <w:r>
+        <w:t>The first step in creating a website is to plan out what the website will be used for and what content it will contain. This can involve creating a sitemap, which outlines the different pages and sections of the website, as well as conducting market research to determine the target audience and what they are looking for in a website.</w:t>
+      </w:r>
+    </w:p>
+    <w:p/>
+    <w:p>
+      <w:r>
+        <w:t>Once the plan is in place, the next step is to design the website. This can involve creating wireframes, which are low-fidelity sketches of the different pages and layouts of the website, as well as designing the visual elements of the website, such as colors, fonts, and images.</w:t>
+      </w:r>
+    </w:p>
+    <w:p/>
+    <w:p>
+      <w:r>
+        <w:t>After the design is finalized, it's time to start building the website. This typically involves writing the HTML, CSS, and JavaScript code that will make up the website. HTML is the markup language that is used to structure the content of the website, CSS is used to define the styles and layout of the website, and JavaScript is used to create interactive and dynamic elements of the website.</w:t>
+      </w:r>
+    </w:p>
+    <w:p/>
+    <w:p>
+      <w:r>
+        <w:t>Once the website has been built, it's time to test and debug it to ensure that it works as intended. This can involve running the website through various test cases to make sure that all of the features and functionality are working properly, as well as fixing any bugs or errors that are discovered.</w:t>
+      </w:r>
+    </w:p>
+    <w:p/>
+    <w:p>
+      <w:r>
+        <w:t>Finally, when the website is ready to be launched, it needs to be deployed to a web server. This involves transferring the website files to the server and configuring the server to serve the website to users who visit the website's URL.</w:t>
+      </w:r>
+    </w:p>
+    <w:p/>
+    <w:p>
+      <w:r>
         <w:lastRenderedPageBreak/>
-        <w:t xml:space="preserve">Последната секция съдържа </w:t>
-      </w:r>
-      <w:proofErr w:type="spellStart"/>
-      <w:r>
-        <w:rPr>
-          <w:sz w:val="24"/>
-          <w:szCs w:val="24"/>
-          <w:lang w:val="bg-BG"/>
-        </w:rPr>
-        <w:t>съдържа</w:t>
-      </w:r>
-      <w:proofErr w:type="spellEnd"/>
-      <w:r>
-        <w:rPr>
-          <w:sz w:val="24"/>
-          <w:szCs w:val="24"/>
-          <w:lang w:val="bg-BG"/>
-        </w:rPr>
-        <w:t xml:space="preserve"> брояч, който </w:t>
-      </w:r>
-      <w:proofErr w:type="spellStart"/>
-      <w:r>
-        <w:rPr>
-          <w:sz w:val="24"/>
-          <w:szCs w:val="24"/>
-          <w:lang w:val="bg-BG"/>
-        </w:rPr>
-        <w:t>отверва</w:t>
-      </w:r>
-      <w:proofErr w:type="spellEnd"/>
-      <w:r>
-        <w:rPr>
-          <w:sz w:val="24"/>
-          <w:szCs w:val="24"/>
-          <w:lang w:val="bg-BG"/>
-        </w:rPr>
-        <w:t xml:space="preserve"> колко време остава до нашето завършване - 25 май 2023 година. </w:t>
-      </w:r>
-    </w:p>
-    <w:p>
-      <w:r>
-        <w:rPr>
-          <w:sz w:val="24"/>
-          <w:szCs w:val="24"/>
-          <w:lang w:val="bg-BG"/>
-        </w:rPr>
-        <w:t>Началната страница е в стил златно и сиво. Шрифтът, който е използван е "</w:t>
-      </w:r>
-      <w:proofErr w:type="spellStart"/>
-      <w:r>
-        <w:rPr>
-          <w:sz w:val="24"/>
-          <w:szCs w:val="24"/>
-          <w:lang w:val="bg-BG"/>
-        </w:rPr>
-        <w:t>Lobster</w:t>
-      </w:r>
-      <w:proofErr w:type="spellEnd"/>
-      <w:r>
-        <w:rPr>
-          <w:sz w:val="24"/>
-          <w:szCs w:val="24"/>
-          <w:lang w:val="bg-BG"/>
-        </w:rPr>
-        <w:t>" и изпълнява роля на заглавия, другият е "</w:t>
-      </w:r>
-      <w:proofErr w:type="spellStart"/>
-      <w:r>
-        <w:rPr>
-          <w:sz w:val="24"/>
-          <w:szCs w:val="24"/>
-          <w:lang w:val="bg-BG"/>
-        </w:rPr>
-        <w:t>Ariel</w:t>
-      </w:r>
-      <w:proofErr w:type="spellEnd"/>
-      <w:r>
-        <w:rPr>
-          <w:sz w:val="24"/>
-          <w:szCs w:val="24"/>
-          <w:lang w:val="bg-BG"/>
-        </w:rPr>
-        <w:t>" и "</w:t>
-      </w:r>
-      <w:proofErr w:type="spellStart"/>
-      <w:r>
-        <w:rPr>
-          <w:sz w:val="24"/>
-          <w:szCs w:val="24"/>
-          <w:lang w:val="bg-BG"/>
-        </w:rPr>
-        <w:t>Ubuntu</w:t>
-      </w:r>
-      <w:proofErr w:type="spellEnd"/>
-      <w:r>
-        <w:rPr>
-          <w:sz w:val="24"/>
-          <w:szCs w:val="24"/>
-          <w:lang w:val="bg-BG"/>
-        </w:rPr>
-        <w:t xml:space="preserve">". Всички елементи са центрирани, така че да </w:t>
-      </w:r>
-      <w:proofErr w:type="spellStart"/>
-      <w:r>
-        <w:rPr>
-          <w:sz w:val="24"/>
-          <w:szCs w:val="24"/>
-          <w:lang w:val="bg-BG"/>
-        </w:rPr>
-        <w:t>излгеждат</w:t>
-      </w:r>
-      <w:proofErr w:type="spellEnd"/>
-      <w:r>
-        <w:rPr>
-          <w:sz w:val="24"/>
-          <w:szCs w:val="24"/>
-          <w:lang w:val="bg-BG"/>
-        </w:rPr>
-        <w:t xml:space="preserve"> добре и лесно четими.</w:t>
-      </w:r>
-    </w:p>
-    <w:p/>
-    <w:p/>
-    <w:p/>
-    <w:p/>
-    <w:p/>
-    <w:p/>
-    <w:p/>
-    <w:p/>
-    <w:p/>
-    <w:p/>
-    <w:p/>
-    <w:p/>
-    <w:p/>
-    <w:p/>
-    <w:p/>
-    <w:p/>
-    <w:p/>
-    <w:p/>
-    <w:p/>
-    <w:p/>
-    <w:p/>
-    <w:p/>
-    <w:p/>
-    <w:p/>
-    <w:p/>
-    <w:p/>
-    <w:p/>
-    <w:p/>
-    <w:p/>
-    <w:p/>
-    <w:p/>
-    <w:p/>
-    <w:p/>
-    <w:p/>
-    <w:p/>
-    <w:p/>
-    <w:p>
-      <w:r>
-        <w:t>Creating a website from scratch can seem like a daunting task, but with the right tools and knowledge, it can be a rewarding and fulfilling experience. In this essay, we will go through the steps involved in creating a website, from planning and design to development and deployment.</w:t>
-      </w:r>
-    </w:p>
-    <w:p/>
-    <w:p>
-      <w:r>
-        <w:t>The first step in creating a website is to plan out what the website will be used for and what content it will contain. This can involve creating a sitemap, which outlines the different pages and sections of the website, as well as conducting market research to determine the target audience and what they are looking for in a website.</w:t>
-      </w:r>
-    </w:p>
-    <w:p/>
-    <w:p>
-      <w:r>
-        <w:t>Once the plan is in place, the next step is to design the website. This can involve creating wireframes, which are low-fidelity sketches of the different pages and layouts of the website, as well as designing the visual elements of the website, such as colors, fonts, and images.</w:t>
-      </w:r>
-    </w:p>
-    <w:p/>
-    <w:p>
-      <w:r>
-        <w:t>After the design is finalized, it's time to start building the website. This typically involves writing the HTML, CSS, and JavaScript code that will make up the website. HTML is the markup language that is used to structure the content of the website, CSS is used to define the styles and layout of the website, and JavaScript is used to create interactive and dynamic elements of the website.</w:t>
-      </w:r>
-    </w:p>
-    <w:p/>
-    <w:p>
-      <w:r>
-        <w:t>Once the website has been built, it's time to test and debug it to ensure that it works as intended. This can involve running the website through various test cases to make sure that all of the features and functionality are working properly, as well as fixing any bugs or errors that are discovered.</w:t>
-      </w:r>
-    </w:p>
-    <w:p/>
-    <w:p>
-      <w:r>
-        <w:t>Finally, when the website is ready to be launched, it needs to be deployed to a web server. This involves transferring the website files to the server and configuring the server to serve the website to users who visit the website's URL.</w:t>
-      </w:r>
-    </w:p>
-    <w:p/>
-    <w:p>
-      <w:r>
         <w:t>Overall, creating a website involves a lot of planning, design, development, and deployment. But with the right tools and knowledge, anyone can create a website that is functional, informative, and engaging for users.</w:t>
       </w:r>
     </w:p>
     <w:sectPr>
-      <w:headerReference w:type="even" r:id="rId9"/>
-      <w:headerReference w:type="default" r:id="rId10"/>
-      <w:footerReference w:type="even" r:id="rId11"/>
-      <w:footerReference w:type="default" r:id="rId12"/>
-      <w:headerReference w:type="first" r:id="rId13"/>
-      <w:footerReference w:type="first" r:id="rId14"/>
+      <w:headerReference w:type="even" r:id="rId10"/>
+      <w:headerReference w:type="default" r:id="rId11"/>
+      <w:footerReference w:type="even" r:id="rId12"/>
+      <w:footerReference w:type="default" r:id="rId13"/>
+      <w:headerReference w:type="first" r:id="rId14"/>
+      <w:footerReference w:type="first" r:id="rId15"/>
       <w:pgSz w:w="12240" w:h="15840"/>
       <w:pgMar w:top="1440" w:right="1440" w:bottom="1440" w:left="1440" w:header="708" w:footer="708" w:gutter="0"/>
       <w:pgNumType w:start="0"/>
@@ -2248,6 +2201,624 @@
     </w:pPr>
   </w:p>
 </w:hdr>
+</file>
+
+<file path=word/numbering.xml><?xml version="1.0" encoding="utf-8"?>
+<w:numbering xmlns:wpc="http://schemas.microsoft.com/office/word/2010/wordprocessingCanvas" xmlns:cx="http://schemas.microsoft.com/office/drawing/2014/chartex" xmlns:cx1="http://schemas.microsoft.com/office/drawing/2015/9/8/chartex" xmlns:cx2="http://schemas.microsoft.com/office/drawing/2015/10/21/chartex" xmlns:cx3="http://schemas.microsoft.com/office/drawing/2016/5/9/chartex" xmlns:cx4="http://schemas.microsoft.com/office/drawing/2016/5/10/chartex" xmlns:cx5="http://schemas.microsoft.com/office/drawing/2016/5/11/chartex" xmlns:cx6="http://schemas.microsoft.com/office/drawing/2016/5/12/chartex" xmlns:cx7="http://schemas.microsoft.com/office/drawing/2016/5/13/chartex" xmlns:cx8="http://schemas.microsoft.com/office/drawing/2016/5/14/chartex" xmlns:mc="http://schemas.openxmlformats.org/markup-compatibility/2006" xmlns:aink="http://schemas.microsoft.com/office/drawing/2016/ink" xmlns:am3d="http://schemas.microsoft.com/office/drawing/2017/model3d" xmlns:o="urn:schemas-microsoft-com:office:office" xmlns:oel="http://schemas.microsoft.com/office/2019/extlst" xmlns:r="http://schemas.openxmlformats.org/officeDocument/2006/relationships" xmlns:m="http://schemas.openxmlformats.org/officeDocument/2006/math" xmlns:v="urn:schemas-microsoft-com:vml" xmlns:wp14="http://schemas.microsoft.com/office/word/2010/wordprocessingDrawing" xmlns:wp="http://schemas.openxmlformats.org/drawingml/2006/wordprocessingDrawing" xmlns:w10="urn:schemas-microsoft-com:office:word" xmlns:w="http://schemas.openxmlformats.org/wordprocessingml/2006/main" xmlns:w14="http://schemas.microsoft.com/office/word/2010/wordml" xmlns:w15="http://schemas.microsoft.com/office/word/2012/wordml" xmlns:w16cex="http://schemas.microsoft.com/office/word/2018/wordml/cex" xmlns:w16cid="http://schemas.microsoft.com/office/word/2016/wordml/cid" xmlns:w16="http://schemas.microsoft.com/office/word/2018/wordml" xmlns:w16sdtdh="http://schemas.microsoft.com/office/word/2020/wordml/sdtdatahash" xmlns:w16se="http://schemas.microsoft.com/office/word/2015/wordml/symex" xmlns:wpg="http://schemas.microsoft.com/office/word/2010/wordprocessingGroup" xmlns:wpi="http://schemas.microsoft.com/office/word/2010/wordprocessingInk" xmlns:wne="http://schemas.microsoft.com/office/word/2006/wordml" xmlns:wps="http://schemas.microsoft.com/office/word/2010/wordprocessingShape" mc:Ignorable="w14 w15 w16se w16cid w16 w16cex w16sdtdh wp14">
+  <w:abstractNum w:abstractNumId="0" w15:restartNumberingAfterBreak="0">
+    <w:nsid w:val="09BD45B2"/>
+    <w:multiLevelType w:val="hybridMultilevel"/>
+    <w:tmpl w:val="3204321E"/>
+    <w:lvl w:ilvl="0" w:tplc="19D2EF1A">
+      <w:start w:val="1"/>
+      <w:numFmt w:val="decimal"/>
+      <w:lvlText w:val="%1"/>
+      <w:lvlJc w:val="left"/>
+      <w:pPr>
+        <w:ind w:left="720" w:hanging="360"/>
+      </w:pPr>
+      <w:rPr>
+        <w:rFonts w:hint="default"/>
+      </w:rPr>
+    </w:lvl>
+    <w:lvl w:ilvl="1" w:tplc="04090019" w:tentative="1">
+      <w:start w:val="1"/>
+      <w:numFmt w:val="lowerLetter"/>
+      <w:lvlText w:val="%2."/>
+      <w:lvlJc w:val="left"/>
+      <w:pPr>
+        <w:ind w:left="1440" w:hanging="360"/>
+      </w:pPr>
+    </w:lvl>
+    <w:lvl w:ilvl="2" w:tplc="0409001B" w:tentative="1">
+      <w:start w:val="1"/>
+      <w:numFmt w:val="lowerRoman"/>
+      <w:lvlText w:val="%3."/>
+      <w:lvlJc w:val="right"/>
+      <w:pPr>
+        <w:ind w:left="2160" w:hanging="180"/>
+      </w:pPr>
+    </w:lvl>
+    <w:lvl w:ilvl="3" w:tplc="0409000F" w:tentative="1">
+      <w:start w:val="1"/>
+      <w:numFmt w:val="decimal"/>
+      <w:lvlText w:val="%4."/>
+      <w:lvlJc w:val="left"/>
+      <w:pPr>
+        <w:ind w:left="2880" w:hanging="360"/>
+      </w:pPr>
+    </w:lvl>
+    <w:lvl w:ilvl="4" w:tplc="04090019" w:tentative="1">
+      <w:start w:val="1"/>
+      <w:numFmt w:val="lowerLetter"/>
+      <w:lvlText w:val="%5."/>
+      <w:lvlJc w:val="left"/>
+      <w:pPr>
+        <w:ind w:left="3600" w:hanging="360"/>
+      </w:pPr>
+    </w:lvl>
+    <w:lvl w:ilvl="5" w:tplc="0409001B" w:tentative="1">
+      <w:start w:val="1"/>
+      <w:numFmt w:val="lowerRoman"/>
+      <w:lvlText w:val="%6."/>
+      <w:lvlJc w:val="right"/>
+      <w:pPr>
+        <w:ind w:left="4320" w:hanging="180"/>
+      </w:pPr>
+    </w:lvl>
+    <w:lvl w:ilvl="6" w:tplc="0409000F" w:tentative="1">
+      <w:start w:val="1"/>
+      <w:numFmt w:val="decimal"/>
+      <w:lvlText w:val="%7."/>
+      <w:lvlJc w:val="left"/>
+      <w:pPr>
+        <w:ind w:left="5040" w:hanging="360"/>
+      </w:pPr>
+    </w:lvl>
+    <w:lvl w:ilvl="7" w:tplc="04090019" w:tentative="1">
+      <w:start w:val="1"/>
+      <w:numFmt w:val="lowerLetter"/>
+      <w:lvlText w:val="%8."/>
+      <w:lvlJc w:val="left"/>
+      <w:pPr>
+        <w:ind w:left="5760" w:hanging="360"/>
+      </w:pPr>
+    </w:lvl>
+    <w:lvl w:ilvl="8" w:tplc="0409001B" w:tentative="1">
+      <w:start w:val="1"/>
+      <w:numFmt w:val="lowerRoman"/>
+      <w:lvlText w:val="%9."/>
+      <w:lvlJc w:val="right"/>
+      <w:pPr>
+        <w:ind w:left="6480" w:hanging="180"/>
+      </w:pPr>
+    </w:lvl>
+  </w:abstractNum>
+  <w:abstractNum w:abstractNumId="1" w15:restartNumberingAfterBreak="0">
+    <w:nsid w:val="12BB44B4"/>
+    <w:multiLevelType w:val="hybridMultilevel"/>
+    <w:tmpl w:val="C75A6BD4"/>
+    <w:lvl w:ilvl="0" w:tplc="CF28EF1A">
+      <w:start w:val="2"/>
+      <w:numFmt w:val="decimal"/>
+      <w:lvlText w:val="%1"/>
+      <w:lvlJc w:val="left"/>
+      <w:pPr>
+        <w:ind w:left="720" w:hanging="360"/>
+      </w:pPr>
+      <w:rPr>
+        <w:rFonts w:hint="default"/>
+      </w:rPr>
+    </w:lvl>
+    <w:lvl w:ilvl="1" w:tplc="04090019" w:tentative="1">
+      <w:start w:val="1"/>
+      <w:numFmt w:val="lowerLetter"/>
+      <w:lvlText w:val="%2."/>
+      <w:lvlJc w:val="left"/>
+      <w:pPr>
+        <w:ind w:left="1440" w:hanging="360"/>
+      </w:pPr>
+    </w:lvl>
+    <w:lvl w:ilvl="2" w:tplc="0409001B" w:tentative="1">
+      <w:start w:val="1"/>
+      <w:numFmt w:val="lowerRoman"/>
+      <w:lvlText w:val="%3."/>
+      <w:lvlJc w:val="right"/>
+      <w:pPr>
+        <w:ind w:left="2160" w:hanging="180"/>
+      </w:pPr>
+    </w:lvl>
+    <w:lvl w:ilvl="3" w:tplc="0409000F" w:tentative="1">
+      <w:start w:val="1"/>
+      <w:numFmt w:val="decimal"/>
+      <w:lvlText w:val="%4."/>
+      <w:lvlJc w:val="left"/>
+      <w:pPr>
+        <w:ind w:left="2880" w:hanging="360"/>
+      </w:pPr>
+    </w:lvl>
+    <w:lvl w:ilvl="4" w:tplc="04090019" w:tentative="1">
+      <w:start w:val="1"/>
+      <w:numFmt w:val="lowerLetter"/>
+      <w:lvlText w:val="%5."/>
+      <w:lvlJc w:val="left"/>
+      <w:pPr>
+        <w:ind w:left="3600" w:hanging="360"/>
+      </w:pPr>
+    </w:lvl>
+    <w:lvl w:ilvl="5" w:tplc="0409001B" w:tentative="1">
+      <w:start w:val="1"/>
+      <w:numFmt w:val="lowerRoman"/>
+      <w:lvlText w:val="%6."/>
+      <w:lvlJc w:val="right"/>
+      <w:pPr>
+        <w:ind w:left="4320" w:hanging="180"/>
+      </w:pPr>
+    </w:lvl>
+    <w:lvl w:ilvl="6" w:tplc="0409000F" w:tentative="1">
+      <w:start w:val="1"/>
+      <w:numFmt w:val="decimal"/>
+      <w:lvlText w:val="%7."/>
+      <w:lvlJc w:val="left"/>
+      <w:pPr>
+        <w:ind w:left="5040" w:hanging="360"/>
+      </w:pPr>
+    </w:lvl>
+    <w:lvl w:ilvl="7" w:tplc="04090019" w:tentative="1">
+      <w:start w:val="1"/>
+      <w:numFmt w:val="lowerLetter"/>
+      <w:lvlText w:val="%8."/>
+      <w:lvlJc w:val="left"/>
+      <w:pPr>
+        <w:ind w:left="5760" w:hanging="360"/>
+      </w:pPr>
+    </w:lvl>
+    <w:lvl w:ilvl="8" w:tplc="0409001B" w:tentative="1">
+      <w:start w:val="1"/>
+      <w:numFmt w:val="lowerRoman"/>
+      <w:lvlText w:val="%9."/>
+      <w:lvlJc w:val="right"/>
+      <w:pPr>
+        <w:ind w:left="6480" w:hanging="180"/>
+      </w:pPr>
+    </w:lvl>
+  </w:abstractNum>
+  <w:abstractNum w:abstractNumId="2" w15:restartNumberingAfterBreak="0">
+    <w:nsid w:val="28C5583A"/>
+    <w:multiLevelType w:val="multilevel"/>
+    <w:tmpl w:val="04E2D4F6"/>
+    <w:lvl w:ilvl="0">
+      <w:start w:val="1"/>
+      <w:numFmt w:val="decimal"/>
+      <w:lvlText w:val="%1."/>
+      <w:lvlJc w:val="left"/>
+      <w:pPr>
+        <w:ind w:left="720" w:hanging="360"/>
+      </w:pPr>
+      <w:rPr>
+        <w:rFonts w:hint="default"/>
+      </w:rPr>
+    </w:lvl>
+    <w:lvl w:ilvl="1">
+      <w:start w:val="1"/>
+      <w:numFmt w:val="decimal"/>
+      <w:isLgl/>
+      <w:lvlText w:val="%1.%2."/>
+      <w:lvlJc w:val="left"/>
+      <w:pPr>
+        <w:ind w:left="1080" w:hanging="720"/>
+      </w:pPr>
+      <w:rPr>
+        <w:rFonts w:hint="default"/>
+      </w:rPr>
+    </w:lvl>
+    <w:lvl w:ilvl="2">
+      <w:start w:val="1"/>
+      <w:numFmt w:val="decimal"/>
+      <w:isLgl/>
+      <w:lvlText w:val="%1.%2.%3."/>
+      <w:lvlJc w:val="left"/>
+      <w:pPr>
+        <w:ind w:left="1080" w:hanging="720"/>
+      </w:pPr>
+      <w:rPr>
+        <w:rFonts w:hint="default"/>
+      </w:rPr>
+    </w:lvl>
+    <w:lvl w:ilvl="3">
+      <w:start w:val="1"/>
+      <w:numFmt w:val="decimal"/>
+      <w:isLgl/>
+      <w:lvlText w:val="%1.%2.%3.%4."/>
+      <w:lvlJc w:val="left"/>
+      <w:pPr>
+        <w:ind w:left="1440" w:hanging="1080"/>
+      </w:pPr>
+      <w:rPr>
+        <w:rFonts w:hint="default"/>
+      </w:rPr>
+    </w:lvl>
+    <w:lvl w:ilvl="4">
+      <w:start w:val="1"/>
+      <w:numFmt w:val="decimal"/>
+      <w:isLgl/>
+      <w:lvlText w:val="%1.%2.%3.%4.%5."/>
+      <w:lvlJc w:val="left"/>
+      <w:pPr>
+        <w:ind w:left="1440" w:hanging="1080"/>
+      </w:pPr>
+      <w:rPr>
+        <w:rFonts w:hint="default"/>
+      </w:rPr>
+    </w:lvl>
+    <w:lvl w:ilvl="5">
+      <w:start w:val="1"/>
+      <w:numFmt w:val="decimal"/>
+      <w:isLgl/>
+      <w:lvlText w:val="%1.%2.%3.%4.%5.%6."/>
+      <w:lvlJc w:val="left"/>
+      <w:pPr>
+        <w:ind w:left="1800" w:hanging="1440"/>
+      </w:pPr>
+      <w:rPr>
+        <w:rFonts w:hint="default"/>
+      </w:rPr>
+    </w:lvl>
+    <w:lvl w:ilvl="6">
+      <w:start w:val="1"/>
+      <w:numFmt w:val="decimal"/>
+      <w:isLgl/>
+      <w:lvlText w:val="%1.%2.%3.%4.%5.%6.%7."/>
+      <w:lvlJc w:val="left"/>
+      <w:pPr>
+        <w:ind w:left="2160" w:hanging="1800"/>
+      </w:pPr>
+      <w:rPr>
+        <w:rFonts w:hint="default"/>
+      </w:rPr>
+    </w:lvl>
+    <w:lvl w:ilvl="7">
+      <w:start w:val="1"/>
+      <w:numFmt w:val="decimal"/>
+      <w:isLgl/>
+      <w:lvlText w:val="%1.%2.%3.%4.%5.%6.%7.%8."/>
+      <w:lvlJc w:val="left"/>
+      <w:pPr>
+        <w:ind w:left="2160" w:hanging="1800"/>
+      </w:pPr>
+      <w:rPr>
+        <w:rFonts w:hint="default"/>
+      </w:rPr>
+    </w:lvl>
+    <w:lvl w:ilvl="8">
+      <w:start w:val="1"/>
+      <w:numFmt w:val="decimal"/>
+      <w:isLgl/>
+      <w:lvlText w:val="%1.%2.%3.%4.%5.%6.%7.%8.%9."/>
+      <w:lvlJc w:val="left"/>
+      <w:pPr>
+        <w:ind w:left="2520" w:hanging="2160"/>
+      </w:pPr>
+      <w:rPr>
+        <w:rFonts w:hint="default"/>
+      </w:rPr>
+    </w:lvl>
+  </w:abstractNum>
+  <w:abstractNum w:abstractNumId="3" w15:restartNumberingAfterBreak="0">
+    <w:nsid w:val="6BF723FD"/>
+    <w:multiLevelType w:val="hybridMultilevel"/>
+    <w:tmpl w:val="6D8C12F0"/>
+    <w:lvl w:ilvl="0" w:tplc="D0F257C2">
+      <w:start w:val="1"/>
+      <w:numFmt w:val="decimal"/>
+      <w:lvlText w:val="%1."/>
+      <w:lvlJc w:val="left"/>
+      <w:pPr>
+        <w:ind w:left="720" w:hanging="360"/>
+      </w:pPr>
+      <w:rPr>
+        <w:rFonts w:ascii="Posterama" w:eastAsiaTheme="minorHAnsi" w:hAnsi="Posterama" w:cs="Posterama"/>
+      </w:rPr>
+    </w:lvl>
+    <w:lvl w:ilvl="1" w:tplc="04090019" w:tentative="1">
+      <w:start w:val="1"/>
+      <w:numFmt w:val="lowerLetter"/>
+      <w:lvlText w:val="%2."/>
+      <w:lvlJc w:val="left"/>
+      <w:pPr>
+        <w:ind w:left="1440" w:hanging="360"/>
+      </w:pPr>
+    </w:lvl>
+    <w:lvl w:ilvl="2" w:tplc="0409001B" w:tentative="1">
+      <w:start w:val="1"/>
+      <w:numFmt w:val="lowerRoman"/>
+      <w:lvlText w:val="%3."/>
+      <w:lvlJc w:val="right"/>
+      <w:pPr>
+        <w:ind w:left="2160" w:hanging="180"/>
+      </w:pPr>
+    </w:lvl>
+    <w:lvl w:ilvl="3" w:tplc="0409000F" w:tentative="1">
+      <w:start w:val="1"/>
+      <w:numFmt w:val="decimal"/>
+      <w:lvlText w:val="%4."/>
+      <w:lvlJc w:val="left"/>
+      <w:pPr>
+        <w:ind w:left="2880" w:hanging="360"/>
+      </w:pPr>
+    </w:lvl>
+    <w:lvl w:ilvl="4" w:tplc="04090019" w:tentative="1">
+      <w:start w:val="1"/>
+      <w:numFmt w:val="lowerLetter"/>
+      <w:lvlText w:val="%5."/>
+      <w:lvlJc w:val="left"/>
+      <w:pPr>
+        <w:ind w:left="3600" w:hanging="360"/>
+      </w:pPr>
+    </w:lvl>
+    <w:lvl w:ilvl="5" w:tplc="0409001B" w:tentative="1">
+      <w:start w:val="1"/>
+      <w:numFmt w:val="lowerRoman"/>
+      <w:lvlText w:val="%6."/>
+      <w:lvlJc w:val="right"/>
+      <w:pPr>
+        <w:ind w:left="4320" w:hanging="180"/>
+      </w:pPr>
+    </w:lvl>
+    <w:lvl w:ilvl="6" w:tplc="0409000F" w:tentative="1">
+      <w:start w:val="1"/>
+      <w:numFmt w:val="decimal"/>
+      <w:lvlText w:val="%7."/>
+      <w:lvlJc w:val="left"/>
+      <w:pPr>
+        <w:ind w:left="5040" w:hanging="360"/>
+      </w:pPr>
+    </w:lvl>
+    <w:lvl w:ilvl="7" w:tplc="04090019" w:tentative="1">
+      <w:start w:val="1"/>
+      <w:numFmt w:val="lowerLetter"/>
+      <w:lvlText w:val="%8."/>
+      <w:lvlJc w:val="left"/>
+      <w:pPr>
+        <w:ind w:left="5760" w:hanging="360"/>
+      </w:pPr>
+    </w:lvl>
+    <w:lvl w:ilvl="8" w:tplc="0409001B" w:tentative="1">
+      <w:start w:val="1"/>
+      <w:numFmt w:val="lowerRoman"/>
+      <w:lvlText w:val="%9."/>
+      <w:lvlJc w:val="right"/>
+      <w:pPr>
+        <w:ind w:left="6480" w:hanging="180"/>
+      </w:pPr>
+    </w:lvl>
+  </w:abstractNum>
+  <w:abstractNum w:abstractNumId="4" w15:restartNumberingAfterBreak="0">
+    <w:nsid w:val="76C24FD5"/>
+    <w:multiLevelType w:val="multilevel"/>
+    <w:tmpl w:val="8CD2F428"/>
+    <w:lvl w:ilvl="0">
+      <w:start w:val="2"/>
+      <w:numFmt w:val="decimal"/>
+      <w:lvlText w:val="%1."/>
+      <w:lvlJc w:val="left"/>
+      <w:pPr>
+        <w:ind w:left="720" w:hanging="360"/>
+      </w:pPr>
+      <w:rPr>
+        <w:rFonts w:hint="default"/>
+      </w:rPr>
+    </w:lvl>
+    <w:lvl w:ilvl="1">
+      <w:start w:val="1"/>
+      <w:numFmt w:val="decimal"/>
+      <w:isLgl/>
+      <w:lvlText w:val="%1.%2."/>
+      <w:lvlJc w:val="left"/>
+      <w:pPr>
+        <w:ind w:left="1440" w:hanging="720"/>
+      </w:pPr>
+      <w:rPr>
+        <w:rFonts w:hint="default"/>
+      </w:rPr>
+    </w:lvl>
+    <w:lvl w:ilvl="2">
+      <w:start w:val="1"/>
+      <w:numFmt w:val="decimal"/>
+      <w:isLgl/>
+      <w:lvlText w:val="%1.%2.%3."/>
+      <w:lvlJc w:val="left"/>
+      <w:pPr>
+        <w:ind w:left="1800" w:hanging="720"/>
+      </w:pPr>
+      <w:rPr>
+        <w:rFonts w:hint="default"/>
+      </w:rPr>
+    </w:lvl>
+    <w:lvl w:ilvl="3">
+      <w:start w:val="1"/>
+      <w:numFmt w:val="decimal"/>
+      <w:isLgl/>
+      <w:lvlText w:val="%1.%2.%3.%4."/>
+      <w:lvlJc w:val="left"/>
+      <w:pPr>
+        <w:ind w:left="2520" w:hanging="1080"/>
+      </w:pPr>
+      <w:rPr>
+        <w:rFonts w:hint="default"/>
+      </w:rPr>
+    </w:lvl>
+    <w:lvl w:ilvl="4">
+      <w:start w:val="1"/>
+      <w:numFmt w:val="decimal"/>
+      <w:isLgl/>
+      <w:lvlText w:val="%1.%2.%3.%4.%5."/>
+      <w:lvlJc w:val="left"/>
+      <w:pPr>
+        <w:ind w:left="2880" w:hanging="1080"/>
+      </w:pPr>
+      <w:rPr>
+        <w:rFonts w:hint="default"/>
+      </w:rPr>
+    </w:lvl>
+    <w:lvl w:ilvl="5">
+      <w:start w:val="1"/>
+      <w:numFmt w:val="decimal"/>
+      <w:isLgl/>
+      <w:lvlText w:val="%1.%2.%3.%4.%5.%6."/>
+      <w:lvlJc w:val="left"/>
+      <w:pPr>
+        <w:ind w:left="3600" w:hanging="1440"/>
+      </w:pPr>
+      <w:rPr>
+        <w:rFonts w:hint="default"/>
+      </w:rPr>
+    </w:lvl>
+    <w:lvl w:ilvl="6">
+      <w:start w:val="1"/>
+      <w:numFmt w:val="decimal"/>
+      <w:isLgl/>
+      <w:lvlText w:val="%1.%2.%3.%4.%5.%6.%7."/>
+      <w:lvlJc w:val="left"/>
+      <w:pPr>
+        <w:ind w:left="4320" w:hanging="1800"/>
+      </w:pPr>
+      <w:rPr>
+        <w:rFonts w:hint="default"/>
+      </w:rPr>
+    </w:lvl>
+    <w:lvl w:ilvl="7">
+      <w:start w:val="1"/>
+      <w:numFmt w:val="decimal"/>
+      <w:isLgl/>
+      <w:lvlText w:val="%1.%2.%3.%4.%5.%6.%7.%8."/>
+      <w:lvlJc w:val="left"/>
+      <w:pPr>
+        <w:ind w:left="4680" w:hanging="1800"/>
+      </w:pPr>
+      <w:rPr>
+        <w:rFonts w:hint="default"/>
+      </w:rPr>
+    </w:lvl>
+    <w:lvl w:ilvl="8">
+      <w:start w:val="1"/>
+      <w:numFmt w:val="decimal"/>
+      <w:isLgl/>
+      <w:lvlText w:val="%1.%2.%3.%4.%5.%6.%7.%8.%9."/>
+      <w:lvlJc w:val="left"/>
+      <w:pPr>
+        <w:ind w:left="5400" w:hanging="2160"/>
+      </w:pPr>
+      <w:rPr>
+        <w:rFonts w:hint="default"/>
+      </w:rPr>
+    </w:lvl>
+  </w:abstractNum>
+  <w:abstractNum w:abstractNumId="5" w15:restartNumberingAfterBreak="0">
+    <w:nsid w:val="77037EBB"/>
+    <w:multiLevelType w:val="hybridMultilevel"/>
+    <w:tmpl w:val="5BB45ADA"/>
+    <w:lvl w:ilvl="0" w:tplc="0409000F">
+      <w:start w:val="1"/>
+      <w:numFmt w:val="decimal"/>
+      <w:lvlText w:val="%1."/>
+      <w:lvlJc w:val="left"/>
+      <w:pPr>
+        <w:ind w:left="1080" w:hanging="360"/>
+      </w:pPr>
+    </w:lvl>
+    <w:lvl w:ilvl="1" w:tplc="04090019" w:tentative="1">
+      <w:start w:val="1"/>
+      <w:numFmt w:val="lowerLetter"/>
+      <w:lvlText w:val="%2."/>
+      <w:lvlJc w:val="left"/>
+      <w:pPr>
+        <w:ind w:left="1800" w:hanging="360"/>
+      </w:pPr>
+    </w:lvl>
+    <w:lvl w:ilvl="2" w:tplc="0409001B" w:tentative="1">
+      <w:start w:val="1"/>
+      <w:numFmt w:val="lowerRoman"/>
+      <w:lvlText w:val="%3."/>
+      <w:lvlJc w:val="right"/>
+      <w:pPr>
+        <w:ind w:left="2520" w:hanging="180"/>
+      </w:pPr>
+    </w:lvl>
+    <w:lvl w:ilvl="3" w:tplc="0409000F" w:tentative="1">
+      <w:start w:val="1"/>
+      <w:numFmt w:val="decimal"/>
+      <w:lvlText w:val="%4."/>
+      <w:lvlJc w:val="left"/>
+      <w:pPr>
+        <w:ind w:left="3240" w:hanging="360"/>
+      </w:pPr>
+    </w:lvl>
+    <w:lvl w:ilvl="4" w:tplc="04090019" w:tentative="1">
+      <w:start w:val="1"/>
+      <w:numFmt w:val="lowerLetter"/>
+      <w:lvlText w:val="%5."/>
+      <w:lvlJc w:val="left"/>
+      <w:pPr>
+        <w:ind w:left="3960" w:hanging="360"/>
+      </w:pPr>
+    </w:lvl>
+    <w:lvl w:ilvl="5" w:tplc="0409001B" w:tentative="1">
+      <w:start w:val="1"/>
+      <w:numFmt w:val="lowerRoman"/>
+      <w:lvlText w:val="%6."/>
+      <w:lvlJc w:val="right"/>
+      <w:pPr>
+        <w:ind w:left="4680" w:hanging="180"/>
+      </w:pPr>
+    </w:lvl>
+    <w:lvl w:ilvl="6" w:tplc="0409000F" w:tentative="1">
+      <w:start w:val="1"/>
+      <w:numFmt w:val="decimal"/>
+      <w:lvlText w:val="%7."/>
+      <w:lvlJc w:val="left"/>
+      <w:pPr>
+        <w:ind w:left="5400" w:hanging="360"/>
+      </w:pPr>
+    </w:lvl>
+    <w:lvl w:ilvl="7" w:tplc="04090019" w:tentative="1">
+      <w:start w:val="1"/>
+      <w:numFmt w:val="lowerLetter"/>
+      <w:lvlText w:val="%8."/>
+      <w:lvlJc w:val="left"/>
+      <w:pPr>
+        <w:ind w:left="6120" w:hanging="360"/>
+      </w:pPr>
+    </w:lvl>
+    <w:lvl w:ilvl="8" w:tplc="0409001B" w:tentative="1">
+      <w:start w:val="1"/>
+      <w:numFmt w:val="lowerRoman"/>
+      <w:lvlText w:val="%9."/>
+      <w:lvlJc w:val="right"/>
+      <w:pPr>
+        <w:ind w:left="6840" w:hanging="180"/>
+      </w:pPr>
+    </w:lvl>
+  </w:abstractNum>
+  <w:num w:numId="1" w16cid:durableId="762917873">
+    <w:abstractNumId w:val="2"/>
+  </w:num>
+  <w:num w:numId="2" w16cid:durableId="1448425161">
+    <w:abstractNumId w:val="3"/>
+  </w:num>
+  <w:num w:numId="3" w16cid:durableId="1818257768">
+    <w:abstractNumId w:val="5"/>
+  </w:num>
+  <w:num w:numId="4" w16cid:durableId="1905875747">
+    <w:abstractNumId w:val="0"/>
+  </w:num>
+  <w:num w:numId="5" w16cid:durableId="812719332">
+    <w:abstractNumId w:val="1"/>
+  </w:num>
+  <w:num w:numId="6" w16cid:durableId="2090615819">
+    <w:abstractNumId w:val="4"/>
+  </w:num>
+</w:numbering>
 </file>
 
 <file path=word/styles.xml><?xml version="1.0" encoding="utf-8"?>
@@ -2652,6 +3223,7 @@
   <w:style w:type="character" w:default="1" w:styleId="a0">
     <w:name w:val="Default Paragraph Font"/>
     <w:uiPriority w:val="1"/>
+    <w:semiHidden/>
     <w:unhideWhenUsed/>
   </w:style>
   <w:style w:type="table" w:default="1" w:styleId="a1">
@@ -2741,6 +3313,31 @@
     <w:link w:val="a7"/>
     <w:uiPriority w:val="99"/>
     <w:rsid w:val="00383EA2"/>
+  </w:style>
+  <w:style w:type="paragraph" w:styleId="a9">
+    <w:name w:val="List Paragraph"/>
+    <w:basedOn w:val="a"/>
+    <w:uiPriority w:val="34"/>
+    <w:qFormat/>
+    <w:rsid w:val="00BC758C"/>
+    <w:pPr>
+      <w:ind w:left="720"/>
+      <w:contextualSpacing/>
+    </w:pPr>
+  </w:style>
+  <w:style w:type="character" w:styleId="aa">
+    <w:name w:val="Book Title"/>
+    <w:basedOn w:val="a0"/>
+    <w:uiPriority w:val="33"/>
+    <w:qFormat/>
+    <w:rsid w:val="00C70E09"/>
+    <w:rPr>
+      <w:b/>
+      <w:bCs/>
+      <w:i/>
+      <w:iCs/>
+      <w:spacing w:val="5"/>
+    </w:rPr>
   </w:style>
 </w:styles>
 </file>

--- a/dp.docx
+++ b/dp.docx
@@ -156,7 +156,55 @@
           <w:szCs w:val="28"/>
           <w:lang w:val="bg-BG"/>
         </w:rPr>
-        <w:t>гр. Пловдив, ул.„Иван Перпелиев“ №2; тел.:032/628 524</w:t>
+        <w:t xml:space="preserve">гр. Пловдив, </w:t>
+      </w:r>
+      <w:proofErr w:type="spellStart"/>
+      <w:r>
+        <w:rPr>
+          <w:rFonts w:ascii="Times New Roman" w:hAnsi="Times New Roman" w:cs="Times New Roman"/>
+          <w:i/>
+          <w:iCs/>
+          <w:sz w:val="28"/>
+          <w:szCs w:val="28"/>
+          <w:lang w:val="bg-BG"/>
+        </w:rPr>
+        <w:t>ул</w:t>
+      </w:r>
+      <w:proofErr w:type="spellEnd"/>
+      <w:r>
+        <w:rPr>
+          <w:rFonts w:ascii="Times New Roman" w:hAnsi="Times New Roman" w:cs="Times New Roman"/>
+          <w:i/>
+          <w:iCs/>
+          <w:sz w:val="28"/>
+          <w:szCs w:val="28"/>
+          <w:lang w:val="bg-BG"/>
+        </w:rPr>
+        <w:t xml:space="preserve">.„Иван </w:t>
+      </w:r>
+      <w:proofErr w:type="spellStart"/>
+      <w:r>
+        <w:rPr>
+          <w:rFonts w:ascii="Times New Roman" w:hAnsi="Times New Roman" w:cs="Times New Roman"/>
+          <w:i/>
+          <w:iCs/>
+          <w:sz w:val="28"/>
+          <w:szCs w:val="28"/>
+          <w:lang w:val="bg-BG"/>
+        </w:rPr>
+        <w:t>Перпелиев</w:t>
+      </w:r>
+      <w:proofErr w:type="spellEnd"/>
+      <w:r>
+        <w:rPr>
+          <w:rFonts w:ascii="Times New Roman" w:hAnsi="Times New Roman" w:cs="Times New Roman"/>
+          <w:i/>
+          <w:iCs/>
+          <w:sz w:val="28"/>
+          <w:szCs w:val="28"/>
+          <w:lang w:val="bg-BG"/>
+        </w:rPr>
+        <w:t>“ №2; тел.:032/628 524</w:t>
       </w:r>
     </w:p>
     <w:p>
@@ -257,7 +305,16 @@
           <w:szCs w:val="24"/>
           <w:lang w:val="bg-BG"/>
         </w:rPr>
-        <w:t>: „Компютърна Техника и Технологи</w:t>
+        <w:t xml:space="preserve">: „Компютърна Техника и </w:t>
+      </w:r>
+      <w:proofErr w:type="spellStart"/>
+      <w:r>
+        <w:rPr>
+          <w:sz w:val="24"/>
+          <w:szCs w:val="24"/>
+          <w:lang w:val="bg-BG"/>
+        </w:rPr>
+        <w:t>Технологи</w:t>
       </w:r>
       <w:r>
         <w:rPr>
@@ -267,6 +324,7 @@
         </w:rPr>
         <w:t>й</w:t>
       </w:r>
+      <w:proofErr w:type="spellEnd"/>
       <w:r>
         <w:rPr>
           <w:sz w:val="24"/>
@@ -625,6 +683,7 @@
     <w:p>
       <w:pPr>
         <w:spacing w:line="360" w:lineRule="auto"/>
+        <w:ind w:firstLine="720"/>
         <w:jc w:val="both"/>
         <w:rPr>
           <w:rFonts w:ascii="Posterama" w:hAnsi="Posterama" w:cs="Posterama"/>
@@ -682,6 +741,7 @@
     <w:p>
       <w:pPr>
         <w:spacing w:line="360" w:lineRule="auto"/>
+        <w:ind w:firstLine="720"/>
         <w:jc w:val="both"/>
         <w:rPr>
           <w:rFonts w:ascii="Posterama" w:hAnsi="Posterama" w:cs="Posterama"/>
@@ -712,6 +772,7 @@
     <w:p>
       <w:pPr>
         <w:spacing w:line="360" w:lineRule="auto"/>
+        <w:ind w:firstLine="720"/>
         <w:jc w:val="both"/>
         <w:rPr>
           <w:rFonts w:ascii="Posterama" w:hAnsi="Posterama" w:cs="Posterama"/>
@@ -760,22 +821,23 @@
     <w:p>
       <w:pPr>
         <w:spacing w:line="360" w:lineRule="auto"/>
-        <w:jc w:val="both"/>
-        <w:rPr>
-          <w:rFonts w:ascii="Posterama" w:hAnsi="Posterama" w:cs="Posterama"/>
-          <w:sz w:val="24"/>
-          <w:szCs w:val="24"/>
-          <w:lang w:val="bg-BG"/>
-        </w:rPr>
-      </w:pPr>
-      <w:r>
-        <w:rPr>
-          <w:rFonts w:ascii="Posterama" w:hAnsi="Posterama" w:cs="Posterama"/>
-          <w:sz w:val="24"/>
-          <w:szCs w:val="24"/>
-          <w:lang w:val="bg-BG"/>
-        </w:rPr>
-        <w:t xml:space="preserve">Уебсайтът се състои от 5 основни страници, всяка със свой собствен стил. Тези страници са предназначени да допълват предмета и функцията на страницата и да предоставят изчерпателен преглед на нашите натоварени години. От възходите и паденията до смеха и сълзите, всяка страница улавя различен аспект от преживяването в гимназията. Независимо дали става дума за забавленията и </w:t>
+        <w:ind w:firstLine="720"/>
+        <w:jc w:val="both"/>
+        <w:rPr>
+          <w:rFonts w:ascii="Posterama" w:hAnsi="Posterama" w:cs="Posterama"/>
+          <w:sz w:val="24"/>
+          <w:szCs w:val="24"/>
+          <w:lang w:val="bg-BG"/>
+        </w:rPr>
+      </w:pPr>
+      <w:r>
+        <w:rPr>
+          <w:rFonts w:ascii="Posterama" w:hAnsi="Posterama" w:cs="Posterama"/>
+          <w:sz w:val="24"/>
+          <w:szCs w:val="24"/>
+          <w:lang w:val="bg-BG"/>
+        </w:rPr>
+        <w:t xml:space="preserve">Уебсайтът се състои от 5 основни страници, всяка със свой собствен стил. Тези страници са предназначени да допълват предмета и функцията на страницата и да предоставят изчерпателен преглед на нашите натоварени години. От възходите и паденията до смеха и сълзите, всяка страница улавя различен аспект от преживяването в гимназията. Независимо дали става дума за </w:t>
       </w:r>
       <w:r>
         <w:rPr>
@@ -785,12 +847,13 @@
           <w:lang w:val="bg-BG"/>
         </w:rPr>
         <w:lastRenderedPageBreak/>
-        <w:t>игрите, които имахме в свободното си време, или за сериозните и съсредоточени моменти, които имахме в класната стая, всяка страница е свидетелство за пътуването, което сме извървели заедно.</w:t>
-      </w:r>
-    </w:p>
-    <w:p>
-      <w:pPr>
-        <w:spacing w:line="360" w:lineRule="auto"/>
+        <w:t>забавленията и игрите, които имахме в свободното си време, или за сериозните и съсредоточени моменти, които имахме в класната стая, всяка страница е свидетелство за пътуването, което сме извървели заедно.</w:t>
+      </w:r>
+    </w:p>
+    <w:p>
+      <w:pPr>
+        <w:spacing w:line="360" w:lineRule="auto"/>
+        <w:ind w:firstLine="720"/>
         <w:jc w:val="both"/>
         <w:rPr>
           <w:rFonts w:ascii="Posterama" w:hAnsi="Posterama" w:cs="Posterama"/>
@@ -951,16 +1014,7 @@
           <w:szCs w:val="24"/>
           <w:lang w:val="bg-BG"/>
         </w:rPr>
-        <w:t>Увод</w:t>
-      </w:r>
-      <w:r>
-        <w:rPr>
-          <w:rFonts w:ascii="Posterama" w:hAnsi="Posterama" w:cs="Posterama"/>
-          <w:sz w:val="24"/>
-          <w:szCs w:val="24"/>
-          <w:lang w:val="bg-BG"/>
-        </w:rPr>
-        <w:t xml:space="preserve"> </w:t>
+        <w:t>Въведение</w:t>
       </w:r>
     </w:p>
     <w:p>
@@ -985,15 +1039,16 @@
           <w:szCs w:val="24"/>
           <w:lang w:val="bg-BG"/>
         </w:rPr>
-        <w:t>Въведение в интернет</w:t>
-      </w:r>
-      <w:r>
-        <w:rPr>
-          <w:rFonts w:ascii="Posterama" w:hAnsi="Posterama" w:cs="Posterama"/>
-          <w:sz w:val="24"/>
-          <w:szCs w:val="24"/>
-        </w:rPr>
-        <w:t xml:space="preserve"> </w:t>
+        <w:t>И</w:t>
+      </w:r>
+      <w:r>
+        <w:rPr>
+          <w:rFonts w:ascii="Posterama" w:hAnsi="Posterama" w:cs="Posterama"/>
+          <w:sz w:val="24"/>
+          <w:szCs w:val="24"/>
+          <w:lang w:val="bg-BG"/>
+        </w:rPr>
+        <w:t>нтернет</w:t>
       </w:r>
     </w:p>
     <w:p>
@@ -1018,7 +1073,16 @@
           <w:szCs w:val="24"/>
           <w:lang w:val="bg-BG"/>
         </w:rPr>
-        <w:t>Полза от Уебсайтовете</w:t>
+        <w:t xml:space="preserve">Какво е </w:t>
+      </w:r>
+      <w:r>
+        <w:rPr>
+          <w:rFonts w:ascii="Posterama" w:hAnsi="Posterama" w:cs="Posterama"/>
+          <w:sz w:val="24"/>
+          <w:szCs w:val="24"/>
+          <w:lang w:val="bg-BG"/>
+        </w:rPr>
+        <w:t>Уебсайт</w:t>
       </w:r>
     </w:p>
     <w:p>
@@ -1041,6 +1105,217 @@
           <w:rFonts w:ascii="Posterama" w:hAnsi="Posterama" w:cs="Posterama"/>
           <w:sz w:val="24"/>
           <w:szCs w:val="24"/>
+          <w:lang w:val="bg-BG"/>
+        </w:rPr>
+        <w:t>Начин на достъп</w:t>
+      </w:r>
+    </w:p>
+    <w:p>
+      <w:pPr>
+        <w:pStyle w:val="a9"/>
+        <w:numPr>
+          <w:ilvl w:val="1"/>
+          <w:numId w:val="6"/>
+        </w:numPr>
+        <w:spacing w:line="360" w:lineRule="auto"/>
+        <w:jc w:val="both"/>
+        <w:rPr>
+          <w:rFonts w:ascii="Posterama" w:hAnsi="Posterama" w:cs="Posterama"/>
+          <w:sz w:val="24"/>
+          <w:szCs w:val="24"/>
+        </w:rPr>
+      </w:pPr>
+      <w:r>
+        <w:rPr>
+          <w:rFonts w:ascii="Posterama" w:hAnsi="Posterama" w:cs="Posterama"/>
+          <w:sz w:val="24"/>
+          <w:szCs w:val="24"/>
+          <w:lang w:val="bg-BG"/>
+        </w:rPr>
+        <w:t>Видове</w:t>
+      </w:r>
+    </w:p>
+    <w:p>
+      <w:pPr>
+        <w:pStyle w:val="a9"/>
+        <w:numPr>
+          <w:ilvl w:val="1"/>
+          <w:numId w:val="6"/>
+        </w:numPr>
+        <w:spacing w:line="360" w:lineRule="auto"/>
+        <w:jc w:val="both"/>
+        <w:rPr>
+          <w:rFonts w:ascii="Posterama" w:hAnsi="Posterama" w:cs="Posterama"/>
+          <w:sz w:val="24"/>
+          <w:szCs w:val="24"/>
+        </w:rPr>
+      </w:pPr>
+      <w:r>
+        <w:rPr>
+          <w:rFonts w:ascii="Posterama" w:hAnsi="Posterama" w:cs="Posterama"/>
+          <w:sz w:val="24"/>
+          <w:szCs w:val="24"/>
+          <w:lang w:val="bg-BG"/>
+        </w:rPr>
+        <w:t>Широка съвместимост</w:t>
+      </w:r>
+    </w:p>
+    <w:p>
+      <w:pPr>
+        <w:pStyle w:val="a9"/>
+        <w:numPr>
+          <w:ilvl w:val="1"/>
+          <w:numId w:val="6"/>
+        </w:numPr>
+        <w:spacing w:line="360" w:lineRule="auto"/>
+        <w:jc w:val="both"/>
+        <w:rPr>
+          <w:rFonts w:ascii="Posterama" w:hAnsi="Posterama" w:cs="Posterama"/>
+          <w:sz w:val="24"/>
+          <w:szCs w:val="24"/>
+        </w:rPr>
+      </w:pPr>
+      <w:r>
+        <w:rPr>
+          <w:rFonts w:ascii="Posterama" w:hAnsi="Posterama" w:cs="Posterama"/>
+          <w:sz w:val="24"/>
+          <w:szCs w:val="24"/>
+          <w:lang w:val="bg-BG"/>
+        </w:rPr>
+        <w:t>Стратегия за съдържание</w:t>
+      </w:r>
+    </w:p>
+    <w:p>
+      <w:pPr>
+        <w:pStyle w:val="a9"/>
+        <w:numPr>
+          <w:ilvl w:val="1"/>
+          <w:numId w:val="6"/>
+        </w:numPr>
+        <w:spacing w:line="360" w:lineRule="auto"/>
+        <w:jc w:val="both"/>
+        <w:rPr>
+          <w:rFonts w:ascii="Posterama" w:hAnsi="Posterama" w:cs="Posterama"/>
+          <w:sz w:val="24"/>
+          <w:szCs w:val="24"/>
+        </w:rPr>
+      </w:pPr>
+      <w:r>
+        <w:rPr>
+          <w:rFonts w:ascii="Posterama" w:hAnsi="Posterama" w:cs="Posterama"/>
+          <w:sz w:val="24"/>
+          <w:szCs w:val="24"/>
+          <w:lang w:val="bg-BG"/>
+        </w:rPr>
+        <w:t>Инструменти и методи за създаване</w:t>
+      </w:r>
+    </w:p>
+    <w:p>
+      <w:pPr>
+        <w:pStyle w:val="a9"/>
+        <w:numPr>
+          <w:ilvl w:val="1"/>
+          <w:numId w:val="6"/>
+        </w:numPr>
+        <w:spacing w:line="360" w:lineRule="auto"/>
+        <w:jc w:val="both"/>
+        <w:rPr>
+          <w:rFonts w:ascii="Posterama" w:hAnsi="Posterama" w:cs="Posterama"/>
+          <w:sz w:val="24"/>
+          <w:szCs w:val="24"/>
+        </w:rPr>
+      </w:pPr>
+      <w:proofErr w:type="spellStart"/>
+      <w:r>
+        <w:rPr>
+          <w:rFonts w:ascii="Posterama" w:hAnsi="Posterama" w:cs="Posterama"/>
+          <w:sz w:val="24"/>
+          <w:szCs w:val="24"/>
+          <w:lang w:val="bg-BG"/>
+        </w:rPr>
+        <w:t>Брандиране</w:t>
+      </w:r>
+      <w:proofErr w:type="spellEnd"/>
+      <w:r>
+        <w:rPr>
+          <w:rFonts w:ascii="Posterama" w:hAnsi="Posterama" w:cs="Posterama"/>
+          <w:sz w:val="24"/>
+          <w:szCs w:val="24"/>
+          <w:lang w:val="bg-BG"/>
+        </w:rPr>
+        <w:t xml:space="preserve"> и дизайн</w:t>
+      </w:r>
+    </w:p>
+    <w:p>
+      <w:pPr>
+        <w:pStyle w:val="a9"/>
+        <w:numPr>
+          <w:ilvl w:val="1"/>
+          <w:numId w:val="6"/>
+        </w:numPr>
+        <w:spacing w:line="360" w:lineRule="auto"/>
+        <w:jc w:val="both"/>
+        <w:rPr>
+          <w:rFonts w:ascii="Posterama" w:hAnsi="Posterama" w:cs="Posterama"/>
+          <w:sz w:val="24"/>
+          <w:szCs w:val="24"/>
+        </w:rPr>
+      </w:pPr>
+      <w:r>
+        <w:rPr>
+          <w:rFonts w:ascii="Posterama" w:hAnsi="Posterama" w:cs="Posterama"/>
+          <w:sz w:val="24"/>
+          <w:szCs w:val="24"/>
+          <w:lang w:val="bg-BG"/>
+        </w:rPr>
+        <w:t>Потребителско изживяване</w:t>
+      </w:r>
+    </w:p>
+    <w:p>
+      <w:pPr>
+        <w:pStyle w:val="a9"/>
+        <w:numPr>
+          <w:ilvl w:val="1"/>
+          <w:numId w:val="6"/>
+        </w:numPr>
+        <w:spacing w:line="360" w:lineRule="auto"/>
+        <w:jc w:val="both"/>
+        <w:rPr>
+          <w:rFonts w:ascii="Posterama" w:hAnsi="Posterama" w:cs="Posterama"/>
+          <w:sz w:val="24"/>
+          <w:szCs w:val="24"/>
+        </w:rPr>
+      </w:pPr>
+      <w:r>
+        <w:rPr>
+          <w:rFonts w:ascii="Posterama" w:hAnsi="Posterama" w:cs="Posterama"/>
+          <w:sz w:val="24"/>
+          <w:szCs w:val="24"/>
+          <w:lang w:val="bg-BG"/>
+        </w:rPr>
+        <w:t>Оптимизация за търсачки</w:t>
+      </w:r>
+    </w:p>
+    <w:p>
+      <w:pPr>
+        <w:pStyle w:val="a9"/>
+        <w:numPr>
+          <w:ilvl w:val="1"/>
+          <w:numId w:val="6"/>
+        </w:numPr>
+        <w:spacing w:line="360" w:lineRule="auto"/>
+        <w:jc w:val="both"/>
+        <w:rPr>
+          <w:rFonts w:ascii="Posterama" w:hAnsi="Posterama" w:cs="Posterama"/>
+          <w:sz w:val="24"/>
+          <w:szCs w:val="24"/>
+        </w:rPr>
+      </w:pPr>
+      <w:r>
+        <w:rPr>
+          <w:rFonts w:ascii="Posterama" w:hAnsi="Posterama" w:cs="Posterama"/>
+          <w:sz w:val="24"/>
+          <w:szCs w:val="24"/>
         </w:rPr>
         <w:t>WEB 3.0</w:t>
       </w:r>
@@ -1067,33 +1342,7 @@
           <w:szCs w:val="24"/>
           <w:lang w:val="bg-BG"/>
         </w:rPr>
-        <w:t>Създаване на уебсайтове</w:t>
-      </w:r>
-      <w:r>
-        <w:rPr>
-          <w:rFonts w:ascii="Posterama" w:hAnsi="Posterama" w:cs="Posterama"/>
-          <w:sz w:val="24"/>
-          <w:szCs w:val="24"/>
-          <w:lang w:val="bg-BG"/>
-        </w:rPr>
-        <w:t xml:space="preserve"> – </w:t>
-      </w:r>
-      <w:r>
-        <w:rPr>
-          <w:rFonts w:ascii="Posterama" w:hAnsi="Posterama" w:cs="Posterama"/>
-          <w:sz w:val="24"/>
-          <w:szCs w:val="24"/>
-        </w:rPr>
-        <w:t>HTML5 CSS3</w:t>
-      </w:r>
-      <w:r>
-        <w:rPr>
-          <w:rFonts w:ascii="Posterama" w:hAnsi="Posterama" w:cs="Posterama"/>
-          <w:sz w:val="24"/>
-          <w:szCs w:val="24"/>
-          <w:lang w:val="bg-BG"/>
-        </w:rPr>
-        <w:t xml:space="preserve"> </w:t>
+        <w:t>Създаване на уебсайт</w:t>
       </w:r>
     </w:p>
     <w:p>
@@ -1109,16 +1358,67 @@
           <w:rFonts w:ascii="Posterama" w:hAnsi="Posterama" w:cs="Posterama"/>
           <w:sz w:val="24"/>
           <w:szCs w:val="24"/>
-          <w:lang w:val="bg-BG"/>
-        </w:rPr>
-      </w:pPr>
-      <w:r>
-        <w:rPr>
-          <w:rFonts w:ascii="Posterama" w:hAnsi="Posterama" w:cs="Posterama"/>
-          <w:sz w:val="24"/>
-          <w:szCs w:val="24"/>
-        </w:rPr>
-        <w:t>HTML5</w:t>
+        </w:rPr>
+      </w:pPr>
+      <w:r>
+        <w:rPr>
+          <w:rFonts w:ascii="Posterama" w:hAnsi="Posterama" w:cs="Posterama"/>
+          <w:sz w:val="24"/>
+          <w:szCs w:val="24"/>
+          <w:lang w:val="bg-BG"/>
+        </w:rPr>
+        <w:t>Среда за програмиране</w:t>
+      </w:r>
+    </w:p>
+    <w:p>
+      <w:pPr>
+        <w:pStyle w:val="a9"/>
+        <w:numPr>
+          <w:ilvl w:val="1"/>
+          <w:numId w:val="6"/>
+        </w:numPr>
+        <w:spacing w:line="360" w:lineRule="auto"/>
+        <w:jc w:val="both"/>
+        <w:rPr>
+          <w:rFonts w:ascii="Posterama" w:hAnsi="Posterama" w:cs="Posterama"/>
+          <w:sz w:val="24"/>
+          <w:szCs w:val="24"/>
+        </w:rPr>
+      </w:pPr>
+      <w:r>
+        <w:rPr>
+          <w:rFonts w:ascii="Posterama" w:hAnsi="Posterama" w:cs="Posterama"/>
+          <w:sz w:val="24"/>
+          <w:szCs w:val="24"/>
+          <w:lang w:val="bg-BG"/>
+        </w:rPr>
+        <w:t>Среда за тестване</w:t>
+      </w:r>
+    </w:p>
+    <w:p>
+      <w:pPr>
+        <w:pStyle w:val="a9"/>
+        <w:numPr>
+          <w:ilvl w:val="1"/>
+          <w:numId w:val="6"/>
+        </w:numPr>
+        <w:spacing w:line="360" w:lineRule="auto"/>
+        <w:jc w:val="both"/>
+        <w:rPr>
+          <w:rFonts w:ascii="Posterama" w:hAnsi="Posterama" w:cs="Posterama"/>
+          <w:sz w:val="24"/>
+          <w:szCs w:val="24"/>
+          <w:lang w:val="bg-BG"/>
+        </w:rPr>
+      </w:pPr>
+      <w:r>
+        <w:rPr>
+          <w:rFonts w:ascii="Posterama" w:hAnsi="Posterama" w:cs="Posterama"/>
+          <w:sz w:val="24"/>
+          <w:szCs w:val="24"/>
+          <w:lang w:val="bg-BG"/>
+        </w:rPr>
+        <w:t>Езици за програмиране</w:t>
       </w:r>
     </w:p>
     <w:p>
@@ -1142,9 +1442,8 @@
           <w:rFonts w:ascii="Posterama" w:hAnsi="Posterama" w:cs="Posterama"/>
           <w:sz w:val="24"/>
           <w:szCs w:val="24"/>
-          <w:lang w:val="bg-BG"/>
-        </w:rPr>
-        <w:t>Класове</w:t>
+        </w:rPr>
+        <w:t>HTML</w:t>
       </w:r>
     </w:p>
     <w:p>
@@ -1168,16 +1467,15 @@
           <w:rFonts w:ascii="Posterama" w:hAnsi="Posterama" w:cs="Posterama"/>
           <w:sz w:val="24"/>
           <w:szCs w:val="24"/>
-          <w:lang w:val="bg-BG"/>
-        </w:rPr>
-        <w:t>Форматиране</w:t>
+        </w:rPr>
+        <w:t>CSS</w:t>
       </w:r>
     </w:p>
     <w:p>
       <w:pPr>
         <w:pStyle w:val="a9"/>
         <w:numPr>
-          <w:ilvl w:val="1"/>
+          <w:ilvl w:val="2"/>
           <w:numId w:val="6"/>
         </w:numPr>
         <w:spacing w:line="360" w:lineRule="auto"/>
@@ -1195,33 +1493,7 @@
           <w:sz w:val="24"/>
           <w:szCs w:val="24"/>
         </w:rPr>
-        <w:t>CSS3</w:t>
-      </w:r>
-    </w:p>
-    <w:p>
-      <w:pPr>
-        <w:pStyle w:val="a9"/>
-        <w:numPr>
-          <w:ilvl w:val="1"/>
-          <w:numId w:val="6"/>
-        </w:numPr>
-        <w:spacing w:line="360" w:lineRule="auto"/>
-        <w:jc w:val="both"/>
-        <w:rPr>
-          <w:rFonts w:ascii="Posterama" w:hAnsi="Posterama" w:cs="Posterama"/>
-          <w:sz w:val="24"/>
-          <w:szCs w:val="24"/>
-          <w:lang w:val="bg-BG"/>
-        </w:rPr>
-      </w:pPr>
-      <w:r>
-        <w:rPr>
-          <w:rFonts w:ascii="Posterama" w:hAnsi="Posterama" w:cs="Posterama"/>
-          <w:sz w:val="24"/>
-          <w:szCs w:val="24"/>
-          <w:lang w:val="bg-BG"/>
-        </w:rPr>
-        <w:t>Стилизиране</w:t>
+        <w:t>JavaScript</w:t>
       </w:r>
     </w:p>
     <w:p>
@@ -1246,115 +1518,7 @@
           <w:szCs w:val="24"/>
           <w:lang w:val="bg-BG"/>
         </w:rPr>
-        <w:t xml:space="preserve">Езика за програмиране </w:t>
-      </w:r>
-      <w:r>
-        <w:rPr>
-          <w:rFonts w:ascii="Posterama" w:hAnsi="Posterama" w:cs="Posterama"/>
-          <w:sz w:val="24"/>
-          <w:szCs w:val="24"/>
-        </w:rPr>
-        <w:t>JavaScript</w:t>
-      </w:r>
-    </w:p>
-    <w:p>
-      <w:pPr>
-        <w:pStyle w:val="a9"/>
-        <w:numPr>
-          <w:ilvl w:val="1"/>
-          <w:numId w:val="6"/>
-        </w:numPr>
-        <w:spacing w:line="360" w:lineRule="auto"/>
-        <w:jc w:val="both"/>
-        <w:rPr>
-          <w:rFonts w:ascii="Posterama" w:hAnsi="Posterama" w:cs="Posterama"/>
-          <w:sz w:val="24"/>
-          <w:szCs w:val="24"/>
-        </w:rPr>
-      </w:pPr>
-      <w:r>
-        <w:rPr>
-          <w:rFonts w:ascii="Posterama" w:hAnsi="Posterama" w:cs="Posterama"/>
-          <w:sz w:val="24"/>
-          <w:szCs w:val="24"/>
-          <w:lang w:val="bg-BG"/>
-        </w:rPr>
-        <w:t>Функции</w:t>
-      </w:r>
-    </w:p>
-    <w:p>
-      <w:pPr>
-        <w:pStyle w:val="a9"/>
-        <w:numPr>
-          <w:ilvl w:val="1"/>
-          <w:numId w:val="6"/>
-        </w:numPr>
-        <w:spacing w:line="360" w:lineRule="auto"/>
-        <w:jc w:val="both"/>
-        <w:rPr>
-          <w:rFonts w:ascii="Posterama" w:hAnsi="Posterama" w:cs="Posterama"/>
-          <w:sz w:val="24"/>
-          <w:szCs w:val="24"/>
-        </w:rPr>
-      </w:pPr>
-      <w:r>
-        <w:rPr>
-          <w:rFonts w:ascii="Posterama" w:hAnsi="Posterama" w:cs="Posterama"/>
-          <w:sz w:val="24"/>
-          <w:szCs w:val="24"/>
-          <w:lang w:val="bg-BG"/>
-        </w:rPr>
-        <w:t>Принципи</w:t>
-      </w:r>
-    </w:p>
-    <w:p>
-      <w:pPr>
-        <w:pStyle w:val="a9"/>
-        <w:numPr>
-          <w:ilvl w:val="1"/>
-          <w:numId w:val="6"/>
-        </w:numPr>
-        <w:spacing w:line="360" w:lineRule="auto"/>
-        <w:jc w:val="both"/>
-        <w:rPr>
-          <w:rFonts w:ascii="Posterama" w:hAnsi="Posterama" w:cs="Posterama"/>
-          <w:sz w:val="24"/>
-          <w:szCs w:val="24"/>
-        </w:rPr>
-      </w:pPr>
-      <w:r>
-        <w:rPr>
-          <w:rFonts w:ascii="Posterama" w:hAnsi="Posterama" w:cs="Posterama"/>
-          <w:sz w:val="24"/>
-          <w:szCs w:val="24"/>
-          <w:lang w:val="bg-BG"/>
-        </w:rPr>
-        <w:t>Реализация</w:t>
-      </w:r>
-    </w:p>
-    <w:p>
-      <w:pPr>
-        <w:pStyle w:val="a9"/>
-        <w:numPr>
-          <w:ilvl w:val="1"/>
-          <w:numId w:val="6"/>
-        </w:numPr>
-        <w:spacing w:line="360" w:lineRule="auto"/>
-        <w:jc w:val="both"/>
-        <w:rPr>
-          <w:rFonts w:ascii="Posterama" w:hAnsi="Posterama" w:cs="Posterama"/>
-          <w:sz w:val="24"/>
-          <w:szCs w:val="24"/>
-        </w:rPr>
-      </w:pPr>
-      <w:r>
-        <w:rPr>
-          <w:rFonts w:ascii="Posterama" w:hAnsi="Posterama" w:cs="Posterama"/>
-          <w:sz w:val="24"/>
-          <w:szCs w:val="24"/>
-          <w:lang w:val="bg-BG"/>
-        </w:rPr>
-        <w:t>Мащабност</w:t>
+        <w:t>Ресурси</w:t>
       </w:r>
     </w:p>
     <w:p>
@@ -1379,7 +1543,7 @@
           <w:szCs w:val="24"/>
           <w:lang w:val="bg-BG"/>
         </w:rPr>
-        <w:t>Глобализация</w:t>
+        <w:t>Осъвременяване</w:t>
       </w:r>
     </w:p>
     <w:p>
@@ -1404,7 +1568,7 @@
           <w:szCs w:val="24"/>
           <w:lang w:val="bg-BG"/>
         </w:rPr>
-        <w:t>Осъвременяване</w:t>
+        <w:t>Домейни</w:t>
       </w:r>
     </w:p>
     <w:p>
@@ -1429,7 +1593,15 @@
           <w:szCs w:val="24"/>
           <w:lang w:val="bg-BG"/>
         </w:rPr>
-        <w:t>Домейни</w:t>
+        <w:t>12</w:t>
+      </w:r>
+      <w:r>
+        <w:rPr>
+          <w:rFonts w:ascii="Posterama" w:hAnsi="Posterama" w:cs="Posterama"/>
+          <w:sz w:val="24"/>
+          <w:szCs w:val="24"/>
+        </w:rPr>
+        <w:t>vkttpgbt.ml</w:t>
       </w:r>
     </w:p>
     <w:p>
@@ -1454,15 +1626,7 @@
           <w:szCs w:val="24"/>
           <w:lang w:val="bg-BG"/>
         </w:rPr>
-        <w:t>12</w:t>
-      </w:r>
-      <w:r>
-        <w:rPr>
-          <w:rFonts w:ascii="Posterama" w:hAnsi="Posterama" w:cs="Posterama"/>
-          <w:sz w:val="24"/>
-          <w:szCs w:val="24"/>
-        </w:rPr>
-        <w:t>vkttpgbt.ml</w:t>
+        <w:t>Пиратство</w:t>
       </w:r>
     </w:p>
     <w:p>
@@ -1480,13 +1644,1704 @@
           <w:szCs w:val="24"/>
         </w:rPr>
       </w:pPr>
+      <w:r>
+        <w:rPr>
+          <w:rFonts w:ascii="Posterama" w:hAnsi="Posterama" w:cs="Posterama"/>
+          <w:sz w:val="24"/>
+          <w:szCs w:val="24"/>
+          <w:lang w:val="bg-BG"/>
+        </w:rPr>
+        <w:t>Защит</w:t>
+      </w:r>
+      <w:r>
+        <w:rPr>
+          <w:rFonts w:ascii="Posterama" w:hAnsi="Posterama" w:cs="Posterama"/>
+          <w:sz w:val="24"/>
+          <w:szCs w:val="24"/>
+          <w:lang w:val="bg-BG"/>
+        </w:rPr>
+        <w:t>а от атаки</w:t>
+      </w:r>
+    </w:p>
+    <w:p>
+      <w:pPr>
+        <w:spacing w:line="360" w:lineRule="auto"/>
+        <w:ind w:left="360"/>
+        <w:jc w:val="both"/>
+        <w:rPr>
+          <w:rFonts w:ascii="Posterama" w:hAnsi="Posterama" w:cs="Posterama"/>
+          <w:sz w:val="24"/>
+          <w:szCs w:val="24"/>
+        </w:rPr>
+      </w:pPr>
+    </w:p>
+    <w:p>
+      <w:pPr>
+        <w:jc w:val="center"/>
+        <w:rPr>
+          <w:rFonts w:ascii="Posterama" w:hAnsi="Posterama" w:cs="Posterama"/>
+          <w:b/>
+          <w:bCs/>
+          <w:sz w:val="28"/>
+          <w:szCs w:val="28"/>
+          <w:lang w:val="bg-BG"/>
+        </w:rPr>
+      </w:pPr>
+      <w:r>
+        <w:rPr>
+          <w:rFonts w:ascii="Posterama" w:hAnsi="Posterama" w:cs="Posterama"/>
+          <w:b/>
+          <w:bCs/>
+          <w:sz w:val="28"/>
+          <w:szCs w:val="28"/>
+          <w:lang w:val="bg-BG"/>
+        </w:rPr>
+        <w:t>И</w:t>
+      </w:r>
+      <w:r>
+        <w:rPr>
+          <w:rFonts w:ascii="Posterama" w:hAnsi="Posterama" w:cs="Posterama"/>
+          <w:b/>
+          <w:bCs/>
+          <w:sz w:val="28"/>
+          <w:szCs w:val="28"/>
+          <w:lang w:val="bg-BG"/>
+        </w:rPr>
+        <w:t>нтернет</w:t>
+      </w:r>
+    </w:p>
+    <w:p>
+      <w:pPr>
+        <w:jc w:val="both"/>
+        <w:rPr>
+          <w:sz w:val="24"/>
+          <w:szCs w:val="24"/>
+        </w:rPr>
+      </w:pPr>
+    </w:p>
+    <w:p>
+      <w:pPr>
+        <w:spacing w:line="360" w:lineRule="auto"/>
+        <w:jc w:val="both"/>
+        <w:rPr>
+          <w:rFonts w:ascii="Posterama" w:hAnsi="Posterama" w:cs="Posterama"/>
+          <w:sz w:val="24"/>
+          <w:szCs w:val="24"/>
+          <w:lang w:val="bg-BG"/>
+        </w:rPr>
+      </w:pPr>
+      <w:r>
+        <w:rPr>
+          <w:rFonts w:ascii="Posterama" w:hAnsi="Posterama" w:cs="Posterama"/>
+          <w:sz w:val="24"/>
+          <w:szCs w:val="24"/>
+          <w:lang w:val="bg-BG"/>
+        </w:rPr>
+        <w:t>Интернет революционизира начина, по който хората общуват, учат и водят бизнес, превръщайки се в основен инструмент за милиони потребители по целия свят. Това есе изследва различните аспекти на интернет, включително използването му, въздействието върху глобализацията, широката гама от устройства и връзки, съвместимост и други свързани теми. Той също така анализира предизвикателствата, породени от интернет, като сигурност, поверителност и регулиране.</w:t>
+      </w:r>
+    </w:p>
+    <w:p>
+      <w:pPr>
+        <w:spacing w:line="360" w:lineRule="auto"/>
+        <w:jc w:val="both"/>
+        <w:rPr>
+          <w:rFonts w:ascii="Posterama" w:hAnsi="Posterama" w:cs="Posterama"/>
+          <w:sz w:val="24"/>
+          <w:szCs w:val="24"/>
+          <w:lang w:val="bg-BG"/>
+        </w:rPr>
+      </w:pPr>
+      <w:r>
+        <w:rPr>
+          <w:rFonts w:ascii="Posterama" w:hAnsi="Posterama" w:cs="Posterama"/>
+          <w:sz w:val="24"/>
+          <w:szCs w:val="24"/>
+          <w:lang w:val="bg-BG"/>
+        </w:rPr>
+        <w:t xml:space="preserve">Използването на интернет </w:t>
+      </w:r>
+      <w:r>
+        <w:rPr>
+          <w:rFonts w:ascii="Posterama" w:hAnsi="Posterama" w:cs="Posterama"/>
+          <w:sz w:val="24"/>
+          <w:szCs w:val="24"/>
+          <w:lang w:val="bg-BG"/>
+        </w:rPr>
+        <w:t>дава</w:t>
+      </w:r>
+      <w:r>
+        <w:rPr>
+          <w:rFonts w:ascii="Posterama" w:hAnsi="Posterama" w:cs="Posterama"/>
+          <w:sz w:val="24"/>
+          <w:szCs w:val="24"/>
+          <w:lang w:val="bg-BG"/>
+        </w:rPr>
+        <w:t xml:space="preserve"> възможност на хората да общуват с други хора от различни части на света, да извършват бизнес извън местните пазари и да имат достъп до образователни ресурси от всяко място с интернет връзка. Различните приложения на интернет, като имейл, видеоконференции, социални медии, електронна търговия и онлайн образование, го превърнаха в незаменим инструмент за милиони хора по света.</w:t>
+      </w:r>
+    </w:p>
+    <w:p>
+      <w:pPr>
+        <w:spacing w:line="360" w:lineRule="auto"/>
+        <w:jc w:val="both"/>
+        <w:rPr>
+          <w:rFonts w:ascii="Posterama" w:hAnsi="Posterama" w:cs="Posterama"/>
+          <w:sz w:val="24"/>
+          <w:szCs w:val="24"/>
+          <w:lang w:val="bg-BG"/>
+        </w:rPr>
+      </w:pPr>
+      <w:r>
+        <w:rPr>
+          <w:rFonts w:ascii="Posterama" w:hAnsi="Posterama" w:cs="Posterama"/>
+          <w:sz w:val="24"/>
+          <w:szCs w:val="24"/>
+          <w:lang w:val="bg-BG"/>
+        </w:rPr>
+        <w:t xml:space="preserve">В допълнение, широкият спектър от устройства и връзки, използвани за достъп до интернет, направи възможно хората да поддържат връзка в движение. Днес хората имат достъп до интернет чрез различни устройства, включително настолни компютри, лаптопи, смартфони, таблети, смарт телевизори, игрови конзоли и </w:t>
+      </w:r>
+      <w:r>
+        <w:rPr>
+          <w:rFonts w:ascii="Posterama" w:hAnsi="Posterama" w:cs="Posterama"/>
+          <w:sz w:val="24"/>
+          <w:szCs w:val="24"/>
+          <w:lang w:val="bg-BG"/>
+        </w:rPr>
+        <w:t>моби</w:t>
+      </w:r>
+      <w:r>
+        <w:rPr>
+          <w:rFonts w:ascii="Posterama" w:hAnsi="Posterama" w:cs="Posterama"/>
+          <w:sz w:val="24"/>
+          <w:szCs w:val="24"/>
+          <w:lang w:val="bg-BG"/>
+        </w:rPr>
+        <w:t>лни устройства</w:t>
+      </w:r>
+      <w:r>
+        <w:rPr>
+          <w:rFonts w:ascii="Posterama" w:hAnsi="Posterama" w:cs="Posterama"/>
+          <w:sz w:val="24"/>
+          <w:szCs w:val="24"/>
+          <w:lang w:val="bg-BG"/>
+        </w:rPr>
+        <w:t xml:space="preserve">. Различните видове връзки, като широколентови, </w:t>
+      </w:r>
+      <w:proofErr w:type="spellStart"/>
+      <w:r>
+        <w:rPr>
+          <w:rFonts w:ascii="Posterama" w:hAnsi="Posterama" w:cs="Posterama"/>
+          <w:sz w:val="24"/>
+          <w:szCs w:val="24"/>
+          <w:lang w:val="bg-BG"/>
+        </w:rPr>
+        <w:t>Wi-Fi</w:t>
+      </w:r>
+      <w:proofErr w:type="spellEnd"/>
+      <w:r>
+        <w:rPr>
+          <w:rFonts w:ascii="Posterama" w:hAnsi="Posterama" w:cs="Posterama"/>
+          <w:sz w:val="24"/>
+          <w:szCs w:val="24"/>
+          <w:lang w:val="bg-BG"/>
+        </w:rPr>
+        <w:t xml:space="preserve"> и мобилни данни, улесниха хората да поддържат връзка независимо от тяхното местоположение. Съвместимостта с различни устройства и операционни системи също е от решаващо значение за използваемостта на интернет.</w:t>
+      </w:r>
+    </w:p>
+    <w:p>
+      <w:pPr>
+        <w:spacing w:line="360" w:lineRule="auto"/>
+        <w:jc w:val="both"/>
+        <w:rPr>
+          <w:rFonts w:ascii="Posterama" w:hAnsi="Posterama" w:cs="Posterama"/>
+          <w:sz w:val="24"/>
+          <w:szCs w:val="24"/>
+          <w:lang w:val="bg-BG"/>
+        </w:rPr>
+      </w:pPr>
+      <w:r>
+        <w:rPr>
+          <w:rFonts w:ascii="Posterama" w:hAnsi="Posterama" w:cs="Posterama"/>
+          <w:sz w:val="24"/>
+          <w:szCs w:val="24"/>
+          <w:lang w:val="bg-BG"/>
+        </w:rPr>
+        <w:lastRenderedPageBreak/>
+        <w:t xml:space="preserve">Интернет обаче поставя и значителни предизвикателства по отношение на сигурността, поверителността и регулирането. Тъй като интернет стана все по-разпространен, се появиха и киберзаплахи, като злонамерен софтуер, </w:t>
+      </w:r>
+      <w:proofErr w:type="spellStart"/>
+      <w:r>
+        <w:rPr>
+          <w:rFonts w:ascii="Posterama" w:hAnsi="Posterama" w:cs="Posterama"/>
+          <w:sz w:val="24"/>
+          <w:szCs w:val="24"/>
+          <w:lang w:val="bg-BG"/>
+        </w:rPr>
+        <w:t>фишинг</w:t>
+      </w:r>
+      <w:proofErr w:type="spellEnd"/>
+      <w:r>
+        <w:rPr>
+          <w:rFonts w:ascii="Posterama" w:hAnsi="Posterama" w:cs="Posterama"/>
+          <w:sz w:val="24"/>
+          <w:szCs w:val="24"/>
+          <w:lang w:val="bg-BG"/>
+        </w:rPr>
+        <w:t xml:space="preserve"> и </w:t>
+      </w:r>
+      <w:proofErr w:type="spellStart"/>
+      <w:r>
+        <w:rPr>
+          <w:rFonts w:ascii="Posterama" w:hAnsi="Posterama" w:cs="Posterama"/>
+          <w:sz w:val="24"/>
+          <w:szCs w:val="24"/>
+          <w:lang w:val="bg-BG"/>
+        </w:rPr>
+        <w:t>хакерство</w:t>
+      </w:r>
+      <w:proofErr w:type="spellEnd"/>
+      <w:r>
+        <w:rPr>
+          <w:rFonts w:ascii="Posterama" w:hAnsi="Posterama" w:cs="Posterama"/>
+          <w:sz w:val="24"/>
+          <w:szCs w:val="24"/>
+          <w:lang w:val="bg-BG"/>
+        </w:rPr>
+        <w:t>. Разработени са мерки за подобряване на онлайн сигурността, като криптиране, защитни стени и антивирусен софтуер. Въпреки това, регулирането на онлайн съдържанието остава предизвикателство, особено по отношение на речта на омразата, фалшивите новини и онлайн тормоза.</w:t>
+      </w:r>
+    </w:p>
+    <w:p>
+      <w:pPr>
+        <w:spacing w:line="360" w:lineRule="auto"/>
+        <w:jc w:val="both"/>
+        <w:rPr>
+          <w:rFonts w:ascii="Posterama" w:hAnsi="Posterama" w:cs="Posterama"/>
+          <w:sz w:val="24"/>
+          <w:szCs w:val="24"/>
+          <w:lang w:val="bg-BG"/>
+        </w:rPr>
+      </w:pPr>
+      <w:r>
+        <w:rPr>
+          <w:rFonts w:ascii="Posterama" w:hAnsi="Posterama" w:cs="Posterama"/>
+          <w:sz w:val="24"/>
+          <w:szCs w:val="24"/>
+          <w:lang w:val="bg-BG"/>
+        </w:rPr>
+        <w:t>Зарад</w:t>
+      </w:r>
+      <w:r>
+        <w:rPr>
+          <w:rFonts w:ascii="Posterama" w:hAnsi="Posterama" w:cs="Posterama"/>
+          <w:sz w:val="24"/>
+          <w:szCs w:val="24"/>
+          <w:lang w:val="bg-BG"/>
+        </w:rPr>
+        <w:t>и</w:t>
+      </w:r>
+      <w:r>
+        <w:rPr>
+          <w:rFonts w:ascii="Posterama" w:hAnsi="Posterama" w:cs="Posterama"/>
+          <w:sz w:val="24"/>
+          <w:szCs w:val="24"/>
+          <w:lang w:val="bg-BG"/>
+        </w:rPr>
+        <w:t xml:space="preserve"> глобализацията</w:t>
+      </w:r>
+      <w:r>
+        <w:rPr>
+          <w:rFonts w:ascii="Posterama" w:hAnsi="Posterama" w:cs="Posterama"/>
+          <w:sz w:val="24"/>
+          <w:szCs w:val="24"/>
+          <w:lang w:val="bg-BG"/>
+        </w:rPr>
+        <w:t>,</w:t>
+      </w:r>
+      <w:r>
+        <w:rPr>
+          <w:rFonts w:ascii="Posterama" w:hAnsi="Posterama" w:cs="Posterama"/>
+          <w:sz w:val="24"/>
+          <w:szCs w:val="24"/>
+          <w:lang w:val="bg-BG"/>
+        </w:rPr>
+        <w:t xml:space="preserve"> интернет улесни обмена на идеи, култури и стоки по света. Платформите за електронна търговия дадоха възможност на бизнеса да достигне до клиенти в други страни, създавайки нови пазари и възможности за растеж. Онлайн обучението също улесни достъпа на хората до образователни ресурси и ученето от експерти в други части на света. Въпреки това, интернет също повдигна опасения относно културната </w:t>
+      </w:r>
+      <w:proofErr w:type="spellStart"/>
+      <w:r>
+        <w:rPr>
+          <w:rFonts w:ascii="Posterama" w:hAnsi="Posterama" w:cs="Posterama"/>
+          <w:sz w:val="24"/>
+          <w:szCs w:val="24"/>
+          <w:lang w:val="bg-BG"/>
+        </w:rPr>
+        <w:t>хомогенизация</w:t>
+      </w:r>
+      <w:proofErr w:type="spellEnd"/>
+      <w:r>
+        <w:rPr>
+          <w:rFonts w:ascii="Posterama" w:hAnsi="Posterama" w:cs="Posterama"/>
+          <w:sz w:val="24"/>
+          <w:szCs w:val="24"/>
+          <w:lang w:val="bg-BG"/>
+        </w:rPr>
+        <w:t xml:space="preserve"> и загубата на местните традиции.</w:t>
+      </w:r>
+    </w:p>
+    <w:p>
+      <w:pPr>
+        <w:spacing w:line="360" w:lineRule="auto"/>
+        <w:jc w:val="both"/>
+        <w:rPr>
+          <w:rFonts w:ascii="Posterama" w:hAnsi="Posterama" w:cs="Posterama"/>
+          <w:sz w:val="24"/>
+          <w:szCs w:val="24"/>
+          <w:lang w:val="bg-BG"/>
+        </w:rPr>
+      </w:pPr>
+      <w:r>
+        <w:rPr>
+          <w:rFonts w:ascii="Posterama" w:hAnsi="Posterama" w:cs="Posterama"/>
+          <w:sz w:val="24"/>
+          <w:szCs w:val="24"/>
+          <w:lang w:val="bg-BG"/>
+        </w:rPr>
+        <w:t>Интернет е сложна и непрекъснато разширяваща се мрежа от взаимосвързани устройства, сървъри и центрове за данни, които позволяват на потребителите да имат достъп и да споделят информация по целия свят. Разбирането как работи интернет на техническо ниво може да даде представа за това как се предават и получават данни.</w:t>
+      </w:r>
+    </w:p>
+    <w:p>
+      <w:pPr>
+        <w:spacing w:line="360" w:lineRule="auto"/>
+        <w:jc w:val="both"/>
+        <w:rPr>
+          <w:rFonts w:ascii="Posterama" w:hAnsi="Posterama" w:cs="Posterama"/>
+          <w:sz w:val="24"/>
+          <w:szCs w:val="24"/>
+          <w:lang w:val="bg-BG"/>
+        </w:rPr>
+      </w:pPr>
+    </w:p>
+    <w:p>
+      <w:pPr>
+        <w:spacing w:line="360" w:lineRule="auto"/>
+        <w:jc w:val="both"/>
+        <w:rPr>
+          <w:rFonts w:ascii="Posterama" w:hAnsi="Posterama" w:cs="Posterama"/>
+          <w:sz w:val="24"/>
+          <w:szCs w:val="24"/>
+          <w:lang w:val="bg-BG"/>
+        </w:rPr>
+      </w:pPr>
+      <w:r>
+        <w:rPr>
+          <w:rFonts w:ascii="Posterama" w:hAnsi="Posterama" w:cs="Posterama"/>
+          <w:sz w:val="24"/>
+          <w:szCs w:val="24"/>
+          <w:lang w:val="bg-BG"/>
+        </w:rPr>
+        <w:t>В основата си интернет е мрежа от мрежи, свързваща милиони устройства, включително компютри, сървъри, смартфони и други устройства. Тези устройства комуникират помежду си, като използват стандартизирани протоколи или набори от правила, които управляват как се предават и получават данни.</w:t>
+      </w:r>
+    </w:p>
+    <w:p>
+      <w:pPr>
+        <w:spacing w:line="360" w:lineRule="auto"/>
+        <w:jc w:val="both"/>
+        <w:rPr>
+          <w:rFonts w:ascii="Posterama" w:hAnsi="Posterama" w:cs="Posterama"/>
+          <w:sz w:val="24"/>
+          <w:szCs w:val="24"/>
+          <w:lang w:val="bg-BG"/>
+        </w:rPr>
+      </w:pPr>
+      <w:r>
+        <w:rPr>
+          <w:rFonts w:ascii="Posterama" w:hAnsi="Posterama" w:cs="Posterama"/>
+          <w:sz w:val="24"/>
+          <w:szCs w:val="24"/>
+          <w:lang w:val="bg-BG"/>
+        </w:rPr>
+        <w:lastRenderedPageBreak/>
+        <w:t>Един от ключовите протоколи, използвани от интернет, е интернет протоколът (IP), който предоставя стандартен начин за предаване на данни между устройства. На всяко свързано към интернет устройство се присвоява уникален IP адрес, който служи като уникален идентификатор за това устройство. Този IP адрес позволява на устройствата да комуникират помежду си през интернет, дори ако се намират на противоположни страни на света.</w:t>
+      </w:r>
+    </w:p>
+    <w:p>
+      <w:pPr>
+        <w:spacing w:line="360" w:lineRule="auto"/>
+        <w:jc w:val="both"/>
+        <w:rPr>
+          <w:rFonts w:ascii="Posterama" w:hAnsi="Posterama" w:cs="Posterama"/>
+          <w:sz w:val="24"/>
+          <w:szCs w:val="24"/>
+          <w:lang w:val="bg-BG"/>
+        </w:rPr>
+      </w:pPr>
+      <w:r>
+        <w:rPr>
+          <w:rFonts w:ascii="Posterama" w:hAnsi="Posterama" w:cs="Posterama"/>
+          <w:sz w:val="24"/>
+          <w:szCs w:val="24"/>
+          <w:lang w:val="bg-BG"/>
+        </w:rPr>
+        <w:t>Когато потребител влезе в уебсайт или изпрати имейл, данните се разделят на малки пакети информация, всеки със собствен IP адрес на местоназначение. След това тези пакети се предават през интернет с помощта на серия от рутери и комутатори, които насочват пакетите към предназначението им въз основа на техния IP адрес.</w:t>
+      </w:r>
+    </w:p>
+    <w:p>
+      <w:pPr>
+        <w:spacing w:line="360" w:lineRule="auto"/>
+        <w:jc w:val="both"/>
+        <w:rPr>
+          <w:rFonts w:ascii="Posterama" w:hAnsi="Posterama" w:cs="Posterama"/>
+          <w:sz w:val="24"/>
+          <w:szCs w:val="24"/>
+          <w:lang w:val="bg-BG"/>
+        </w:rPr>
+      </w:pPr>
+      <w:r>
+        <w:rPr>
+          <w:rFonts w:ascii="Posterama" w:hAnsi="Posterama" w:cs="Posterama"/>
+          <w:sz w:val="24"/>
+          <w:szCs w:val="24"/>
+          <w:lang w:val="bg-BG"/>
+        </w:rPr>
+        <w:t xml:space="preserve">Една от ключовите технологии, които правят интернет възможен, е World Wide </w:t>
+      </w:r>
+      <w:proofErr w:type="spellStart"/>
+      <w:r>
+        <w:rPr>
+          <w:rFonts w:ascii="Posterama" w:hAnsi="Posterama" w:cs="Posterama"/>
+          <w:sz w:val="24"/>
+          <w:szCs w:val="24"/>
+          <w:lang w:val="bg-BG"/>
+        </w:rPr>
+        <w:t>Web</w:t>
+      </w:r>
+      <w:proofErr w:type="spellEnd"/>
+      <w:r>
+        <w:rPr>
+          <w:rFonts w:ascii="Posterama" w:hAnsi="Posterama" w:cs="Posterama"/>
+          <w:sz w:val="24"/>
+          <w:szCs w:val="24"/>
+          <w:lang w:val="bg-BG"/>
+        </w:rPr>
+        <w:t>, която предоставя стандартизиран начин за достъп и споделяне на информация в интернет. Световната мрежа е изградена върху интернет, като използва протокола за прехвърляне на хипертекст (HTTP) за предаване на уеб страници и друго съдържание между устройства.</w:t>
+      </w:r>
+    </w:p>
+    <w:p>
+      <w:pPr>
+        <w:spacing w:line="360" w:lineRule="auto"/>
+        <w:jc w:val="both"/>
+        <w:rPr>
+          <w:rFonts w:ascii="Posterama" w:hAnsi="Posterama" w:cs="Posterama"/>
+          <w:sz w:val="24"/>
+          <w:szCs w:val="24"/>
+          <w:lang w:val="bg-BG"/>
+        </w:rPr>
+      </w:pPr>
+      <w:r>
+        <w:rPr>
+          <w:rFonts w:ascii="Posterama" w:hAnsi="Posterama" w:cs="Posterama"/>
+          <w:sz w:val="24"/>
+          <w:szCs w:val="24"/>
+          <w:lang w:val="bg-BG"/>
+        </w:rPr>
+        <w:t xml:space="preserve">За да получи достъп до уебсайт, потребителят въвежда </w:t>
+      </w:r>
+      <w:proofErr w:type="spellStart"/>
+      <w:r>
+        <w:rPr>
+          <w:rFonts w:ascii="Posterama" w:hAnsi="Posterama" w:cs="Posterama"/>
+          <w:sz w:val="24"/>
+          <w:szCs w:val="24"/>
+          <w:lang w:val="bg-BG"/>
+        </w:rPr>
+        <w:t>Uniform</w:t>
+      </w:r>
+      <w:proofErr w:type="spellEnd"/>
+      <w:r>
+        <w:rPr>
+          <w:rFonts w:ascii="Posterama" w:hAnsi="Posterama" w:cs="Posterama"/>
+          <w:sz w:val="24"/>
+          <w:szCs w:val="24"/>
+          <w:lang w:val="bg-BG"/>
+        </w:rPr>
+        <w:t xml:space="preserve"> </w:t>
+      </w:r>
+      <w:proofErr w:type="spellStart"/>
+      <w:r>
+        <w:rPr>
+          <w:rFonts w:ascii="Posterama" w:hAnsi="Posterama" w:cs="Posterama"/>
+          <w:sz w:val="24"/>
+          <w:szCs w:val="24"/>
+          <w:lang w:val="bg-BG"/>
+        </w:rPr>
+        <w:t>Resource</w:t>
+      </w:r>
+      <w:proofErr w:type="spellEnd"/>
+      <w:r>
+        <w:rPr>
+          <w:rFonts w:ascii="Posterama" w:hAnsi="Posterama" w:cs="Posterama"/>
+          <w:sz w:val="24"/>
+          <w:szCs w:val="24"/>
+          <w:lang w:val="bg-BG"/>
+        </w:rPr>
+        <w:t xml:space="preserve"> </w:t>
+      </w:r>
+      <w:proofErr w:type="spellStart"/>
+      <w:r>
+        <w:rPr>
+          <w:rFonts w:ascii="Posterama" w:hAnsi="Posterama" w:cs="Posterama"/>
+          <w:sz w:val="24"/>
+          <w:szCs w:val="24"/>
+          <w:lang w:val="bg-BG"/>
+        </w:rPr>
+        <w:t>Locator</w:t>
+      </w:r>
+      <w:proofErr w:type="spellEnd"/>
+      <w:r>
+        <w:rPr>
+          <w:rFonts w:ascii="Posterama" w:hAnsi="Posterama" w:cs="Posterama"/>
+          <w:sz w:val="24"/>
+          <w:szCs w:val="24"/>
+          <w:lang w:val="bg-BG"/>
+        </w:rPr>
+        <w:t xml:space="preserve"> (URL) на уебсайта в своя уеб браузър, който изпраща заявка до сървъра на уебсайта за исканата страница. Сървърът отговаря, като изпраща уеб страницата обратно към браузъра на потребителя, който след това изобразява страницата и я показва на потребителя.</w:t>
+      </w:r>
+    </w:p>
+    <w:p>
+      <w:pPr>
+        <w:spacing w:line="360" w:lineRule="auto"/>
+        <w:jc w:val="both"/>
+        <w:rPr>
+          <w:rFonts w:ascii="Posterama" w:hAnsi="Posterama" w:cs="Posterama"/>
+          <w:sz w:val="24"/>
+          <w:szCs w:val="24"/>
+          <w:lang w:val="bg-BG"/>
+        </w:rPr>
+      </w:pPr>
+      <w:r>
+        <w:rPr>
+          <w:rFonts w:ascii="Posterama" w:hAnsi="Posterama" w:cs="Posterama"/>
+          <w:sz w:val="24"/>
+          <w:szCs w:val="24"/>
+          <w:lang w:val="bg-BG"/>
+        </w:rPr>
+        <w:t xml:space="preserve">В допълнение към HTTP, други протоколи се използват за предаване на данни в интернет, включително </w:t>
+      </w:r>
+      <w:proofErr w:type="spellStart"/>
+      <w:r>
+        <w:rPr>
+          <w:rFonts w:ascii="Posterama" w:hAnsi="Posterama" w:cs="Posterama"/>
+          <w:sz w:val="24"/>
+          <w:szCs w:val="24"/>
+          <w:lang w:val="bg-BG"/>
+        </w:rPr>
+        <w:t>File</w:t>
+      </w:r>
+      <w:proofErr w:type="spellEnd"/>
+      <w:r>
+        <w:rPr>
+          <w:rFonts w:ascii="Posterama" w:hAnsi="Posterama" w:cs="Posterama"/>
+          <w:sz w:val="24"/>
+          <w:szCs w:val="24"/>
+          <w:lang w:val="bg-BG"/>
+        </w:rPr>
+        <w:t xml:space="preserve"> </w:t>
+      </w:r>
+      <w:proofErr w:type="spellStart"/>
+      <w:r>
+        <w:rPr>
+          <w:rFonts w:ascii="Posterama" w:hAnsi="Posterama" w:cs="Posterama"/>
+          <w:sz w:val="24"/>
+          <w:szCs w:val="24"/>
+          <w:lang w:val="bg-BG"/>
+        </w:rPr>
+        <w:t>Transfer</w:t>
+      </w:r>
+      <w:proofErr w:type="spellEnd"/>
+      <w:r>
+        <w:rPr>
+          <w:rFonts w:ascii="Posterama" w:hAnsi="Posterama" w:cs="Posterama"/>
+          <w:sz w:val="24"/>
+          <w:szCs w:val="24"/>
+          <w:lang w:val="bg-BG"/>
+        </w:rPr>
+        <w:t xml:space="preserve"> </w:t>
+      </w:r>
+      <w:proofErr w:type="spellStart"/>
+      <w:r>
+        <w:rPr>
+          <w:rFonts w:ascii="Posterama" w:hAnsi="Posterama" w:cs="Posterama"/>
+          <w:sz w:val="24"/>
+          <w:szCs w:val="24"/>
+          <w:lang w:val="bg-BG"/>
+        </w:rPr>
+        <w:t>Protocol</w:t>
+      </w:r>
+      <w:proofErr w:type="spellEnd"/>
+      <w:r>
+        <w:rPr>
+          <w:rFonts w:ascii="Posterama" w:hAnsi="Posterama" w:cs="Posterama"/>
+          <w:sz w:val="24"/>
+          <w:szCs w:val="24"/>
+          <w:lang w:val="bg-BG"/>
+        </w:rPr>
+        <w:t xml:space="preserve"> (FTP) за прехвърляне на файлове, </w:t>
+      </w:r>
+      <w:proofErr w:type="spellStart"/>
+      <w:r>
+        <w:rPr>
+          <w:rFonts w:ascii="Posterama" w:hAnsi="Posterama" w:cs="Posterama"/>
+          <w:sz w:val="24"/>
+          <w:szCs w:val="24"/>
+          <w:lang w:val="bg-BG"/>
+        </w:rPr>
+        <w:t>Simple</w:t>
+      </w:r>
+      <w:proofErr w:type="spellEnd"/>
+      <w:r>
+        <w:rPr>
+          <w:rFonts w:ascii="Posterama" w:hAnsi="Posterama" w:cs="Posterama"/>
+          <w:sz w:val="24"/>
+          <w:szCs w:val="24"/>
+          <w:lang w:val="bg-BG"/>
+        </w:rPr>
+        <w:t xml:space="preserve"> </w:t>
+      </w:r>
+      <w:proofErr w:type="spellStart"/>
+      <w:r>
+        <w:rPr>
+          <w:rFonts w:ascii="Posterama" w:hAnsi="Posterama" w:cs="Posterama"/>
+          <w:sz w:val="24"/>
+          <w:szCs w:val="24"/>
+          <w:lang w:val="bg-BG"/>
+        </w:rPr>
+        <w:t>Mail</w:t>
+      </w:r>
+      <w:proofErr w:type="spellEnd"/>
+      <w:r>
+        <w:rPr>
+          <w:rFonts w:ascii="Posterama" w:hAnsi="Posterama" w:cs="Posterama"/>
+          <w:sz w:val="24"/>
+          <w:szCs w:val="24"/>
+          <w:lang w:val="bg-BG"/>
+        </w:rPr>
+        <w:t xml:space="preserve"> </w:t>
+      </w:r>
+      <w:proofErr w:type="spellStart"/>
+      <w:r>
+        <w:rPr>
+          <w:rFonts w:ascii="Posterama" w:hAnsi="Posterama" w:cs="Posterama"/>
+          <w:sz w:val="24"/>
+          <w:szCs w:val="24"/>
+          <w:lang w:val="bg-BG"/>
+        </w:rPr>
+        <w:t>Transfer</w:t>
+      </w:r>
+      <w:proofErr w:type="spellEnd"/>
+      <w:r>
+        <w:rPr>
+          <w:rFonts w:ascii="Posterama" w:hAnsi="Posterama" w:cs="Posterama"/>
+          <w:sz w:val="24"/>
+          <w:szCs w:val="24"/>
+          <w:lang w:val="bg-BG"/>
+        </w:rPr>
+        <w:t xml:space="preserve"> </w:t>
+      </w:r>
+      <w:proofErr w:type="spellStart"/>
+      <w:r>
+        <w:rPr>
+          <w:rFonts w:ascii="Posterama" w:hAnsi="Posterama" w:cs="Posterama"/>
+          <w:sz w:val="24"/>
+          <w:szCs w:val="24"/>
+          <w:lang w:val="bg-BG"/>
+        </w:rPr>
+        <w:t>Protocol</w:t>
+      </w:r>
+      <w:proofErr w:type="spellEnd"/>
+      <w:r>
+        <w:rPr>
+          <w:rFonts w:ascii="Posterama" w:hAnsi="Posterama" w:cs="Posterama"/>
+          <w:sz w:val="24"/>
+          <w:szCs w:val="24"/>
+          <w:lang w:val="bg-BG"/>
+        </w:rPr>
+        <w:t xml:space="preserve"> (SMTP) за изпращане на имейли и </w:t>
+      </w:r>
+      <w:proofErr w:type="spellStart"/>
+      <w:r>
+        <w:rPr>
+          <w:rFonts w:ascii="Posterama" w:hAnsi="Posterama" w:cs="Posterama"/>
+          <w:sz w:val="24"/>
+          <w:szCs w:val="24"/>
+          <w:lang w:val="bg-BG"/>
+        </w:rPr>
+        <w:t>Domain</w:t>
+      </w:r>
+      <w:proofErr w:type="spellEnd"/>
+      <w:r>
+        <w:rPr>
+          <w:rFonts w:ascii="Posterama" w:hAnsi="Posterama" w:cs="Posterama"/>
+          <w:sz w:val="24"/>
+          <w:szCs w:val="24"/>
+          <w:lang w:val="bg-BG"/>
+        </w:rPr>
+        <w:t xml:space="preserve"> </w:t>
+      </w:r>
+      <w:proofErr w:type="spellStart"/>
+      <w:r>
+        <w:rPr>
+          <w:rFonts w:ascii="Posterama" w:hAnsi="Posterama" w:cs="Posterama"/>
+          <w:sz w:val="24"/>
+          <w:szCs w:val="24"/>
+          <w:lang w:val="bg-BG"/>
+        </w:rPr>
+        <w:t>Name</w:t>
+      </w:r>
+      <w:proofErr w:type="spellEnd"/>
+      <w:r>
+        <w:rPr>
+          <w:rFonts w:ascii="Posterama" w:hAnsi="Posterama" w:cs="Posterama"/>
+          <w:sz w:val="24"/>
+          <w:szCs w:val="24"/>
+          <w:lang w:val="bg-BG"/>
+        </w:rPr>
+        <w:t xml:space="preserve"> </w:t>
+      </w:r>
+      <w:proofErr w:type="spellStart"/>
+      <w:r>
+        <w:rPr>
+          <w:rFonts w:ascii="Posterama" w:hAnsi="Posterama" w:cs="Posterama"/>
+          <w:sz w:val="24"/>
+          <w:szCs w:val="24"/>
+          <w:lang w:val="bg-BG"/>
+        </w:rPr>
+        <w:t>System</w:t>
+      </w:r>
+      <w:proofErr w:type="spellEnd"/>
+      <w:r>
+        <w:rPr>
+          <w:rFonts w:ascii="Posterama" w:hAnsi="Posterama" w:cs="Posterama"/>
+          <w:sz w:val="24"/>
+          <w:szCs w:val="24"/>
+          <w:lang w:val="bg-BG"/>
+        </w:rPr>
+        <w:t xml:space="preserve"> (DNS) за </w:t>
+      </w:r>
+      <w:r>
+        <w:rPr>
+          <w:rFonts w:ascii="Posterama" w:hAnsi="Posterama" w:cs="Posterama"/>
+          <w:sz w:val="24"/>
+          <w:szCs w:val="24"/>
+          <w:lang w:val="bg-BG"/>
+        </w:rPr>
+        <w:t>различаване</w:t>
+      </w:r>
+      <w:r>
+        <w:rPr>
+          <w:rFonts w:ascii="Posterama" w:hAnsi="Posterama" w:cs="Posterama"/>
+          <w:sz w:val="24"/>
+          <w:szCs w:val="24"/>
+          <w:lang w:val="bg-BG"/>
+        </w:rPr>
+        <w:t xml:space="preserve"> на имена на домейни в IP адреси.</w:t>
+      </w:r>
+    </w:p>
+    <w:p>
+      <w:pPr>
+        <w:spacing w:line="360" w:lineRule="auto"/>
+        <w:jc w:val="both"/>
+        <w:rPr>
+          <w:rFonts w:ascii="Posterama" w:hAnsi="Posterama" w:cs="Posterama"/>
+          <w:sz w:val="24"/>
+          <w:szCs w:val="24"/>
+        </w:rPr>
+      </w:pPr>
+      <w:r>
+        <w:rPr>
+          <w:rFonts w:ascii="Posterama" w:hAnsi="Posterama" w:cs="Posterama"/>
+          <w:sz w:val="24"/>
+          <w:szCs w:val="24"/>
+          <w:lang w:val="bg-BG"/>
+        </w:rPr>
+        <w:lastRenderedPageBreak/>
+        <w:t>На кратко и</w:t>
+      </w:r>
+      <w:r>
+        <w:rPr>
+          <w:rFonts w:ascii="Posterama" w:hAnsi="Posterama" w:cs="Posterama"/>
+          <w:sz w:val="24"/>
+          <w:szCs w:val="24"/>
+          <w:lang w:val="bg-BG"/>
+        </w:rPr>
+        <w:t>нтернет е сложна и взаимосвързана мрежа от устройства и протоколи, която позволява на потребителите да имат достъп и да споделят информация по целия свят. Разбирането как работи интернет на техническо ниво може да даде представа за това как се предават и получават данни и как се използват различни технологии, за да направят интернет възможен.</w:t>
+      </w:r>
+      <w:r>
+        <w:rPr>
+          <w:rFonts w:ascii="Posterama" w:hAnsi="Posterama" w:cs="Posterama"/>
+          <w:sz w:val="24"/>
+          <w:szCs w:val="24"/>
+          <w:lang w:val="bg-BG"/>
+        </w:rPr>
+        <w:t xml:space="preserve"> Обществото се промени</w:t>
+      </w:r>
+      <w:r>
+        <w:rPr>
+          <w:rFonts w:ascii="Posterama" w:hAnsi="Posterama" w:cs="Posterama"/>
+          <w:sz w:val="24"/>
+          <w:szCs w:val="24"/>
+          <w:lang w:val="bg-BG"/>
+        </w:rPr>
+        <w:t xml:space="preserve"> по много начини, свързвайки хора</w:t>
+      </w:r>
+      <w:r>
+        <w:rPr>
+          <w:rFonts w:ascii="Posterama" w:hAnsi="Posterama" w:cs="Posterama"/>
+          <w:sz w:val="24"/>
+          <w:szCs w:val="24"/>
+          <w:lang w:val="bg-BG"/>
+        </w:rPr>
+        <w:t>та</w:t>
+      </w:r>
+      <w:r>
+        <w:rPr>
+          <w:rFonts w:ascii="Posterama" w:hAnsi="Posterama" w:cs="Posterama"/>
+          <w:sz w:val="24"/>
+          <w:szCs w:val="24"/>
+          <w:lang w:val="bg-BG"/>
+        </w:rPr>
+        <w:t xml:space="preserve"> по целия свят, революционизирайки търговията и улеснявайки онлайн обучението. </w:t>
+      </w:r>
+      <w:r>
+        <w:rPr>
+          <w:rFonts w:ascii="Posterama" w:hAnsi="Posterama" w:cs="Posterama"/>
+          <w:sz w:val="24"/>
+          <w:szCs w:val="24"/>
+          <w:lang w:val="bg-BG"/>
+        </w:rPr>
+        <w:t>Вървейки в</w:t>
+      </w:r>
+      <w:r>
+        <w:rPr>
+          <w:rFonts w:ascii="Posterama" w:hAnsi="Posterama" w:cs="Posterama"/>
+          <w:sz w:val="24"/>
+          <w:szCs w:val="24"/>
+          <w:lang w:val="bg-BG"/>
+        </w:rPr>
+        <w:t xml:space="preserve"> т</w:t>
+      </w:r>
+      <w:r>
+        <w:rPr>
+          <w:rFonts w:ascii="Posterama" w:hAnsi="Posterama" w:cs="Posterama"/>
+          <w:sz w:val="24"/>
+          <w:szCs w:val="24"/>
+          <w:lang w:val="bg-BG"/>
+        </w:rPr>
+        <w:t>а</w:t>
+      </w:r>
+      <w:r>
+        <w:rPr>
+          <w:rFonts w:ascii="Posterama" w:hAnsi="Posterama" w:cs="Posterama"/>
+          <w:sz w:val="24"/>
+          <w:szCs w:val="24"/>
+          <w:lang w:val="bg-BG"/>
+        </w:rPr>
+        <w:t xml:space="preserve">зи </w:t>
+      </w:r>
+      <w:r>
+        <w:rPr>
+          <w:rFonts w:ascii="Posterama" w:hAnsi="Posterama" w:cs="Posterama"/>
+          <w:sz w:val="24"/>
+          <w:szCs w:val="24"/>
+          <w:lang w:val="bg-BG"/>
+        </w:rPr>
+        <w:t>посока,</w:t>
+      </w:r>
+      <w:r>
+        <w:rPr>
+          <w:rFonts w:ascii="Posterama" w:hAnsi="Posterama" w:cs="Posterama"/>
+          <w:sz w:val="24"/>
+          <w:szCs w:val="24"/>
+          <w:lang w:val="bg-BG"/>
+        </w:rPr>
+        <w:t xml:space="preserve"> можем да продължим да правим интернет безопасен и надежден инструмент за хората по света.</w:t>
+      </w:r>
+    </w:p>
+    <w:p>
+      <w:pPr>
+        <w:spacing w:line="360" w:lineRule="auto"/>
+        <w:jc w:val="both"/>
+        <w:rPr>
+          <w:rFonts w:ascii="Posterama" w:hAnsi="Posterama" w:cs="Posterama"/>
+          <w:sz w:val="24"/>
+          <w:szCs w:val="24"/>
+        </w:rPr>
+      </w:pPr>
+    </w:p>
+    <w:p>
+      <w:pPr>
+        <w:spacing w:line="360" w:lineRule="auto"/>
+        <w:jc w:val="center"/>
+        <w:rPr>
+          <w:rFonts w:ascii="Posterama" w:hAnsi="Posterama" w:cs="Posterama"/>
+          <w:b/>
+          <w:bCs/>
+          <w:sz w:val="28"/>
+          <w:szCs w:val="28"/>
+          <w:lang w:val="bg-BG"/>
+        </w:rPr>
+      </w:pPr>
+      <w:r>
+        <w:rPr>
+          <w:rFonts w:ascii="Posterama" w:hAnsi="Posterama" w:cs="Posterama"/>
+          <w:b/>
+          <w:bCs/>
+          <w:sz w:val="28"/>
+          <w:szCs w:val="28"/>
+          <w:lang w:val="bg-BG"/>
+        </w:rPr>
+        <w:t xml:space="preserve">Какво е </w:t>
+      </w:r>
+      <w:r>
+        <w:rPr>
+          <w:rFonts w:ascii="Posterama" w:hAnsi="Posterama" w:cs="Posterama"/>
+          <w:b/>
+          <w:bCs/>
+          <w:sz w:val="28"/>
+          <w:szCs w:val="28"/>
+          <w:lang w:val="bg-BG"/>
+        </w:rPr>
+        <w:t>Уебсайт</w:t>
+      </w:r>
+      <w:r>
+        <w:rPr>
+          <w:rFonts w:ascii="Posterama" w:hAnsi="Posterama" w:cs="Posterama"/>
+          <w:b/>
+          <w:bCs/>
+          <w:sz w:val="28"/>
+          <w:szCs w:val="28"/>
+          <w:lang w:val="bg-BG"/>
+        </w:rPr>
+        <w:t>?</w:t>
+      </w:r>
+    </w:p>
+    <w:p>
+      <w:pPr>
+        <w:spacing w:line="360" w:lineRule="auto"/>
+        <w:jc w:val="both"/>
+        <w:rPr>
+          <w:rFonts w:ascii="Posterama" w:hAnsi="Posterama" w:cs="Posterama"/>
+          <w:sz w:val="24"/>
+          <w:szCs w:val="24"/>
+          <w:lang w:val="bg-BG"/>
+        </w:rPr>
+      </w:pPr>
+      <w:r>
+        <w:rPr>
+          <w:rFonts w:ascii="Posterama" w:hAnsi="Posterama" w:cs="Posterama"/>
+          <w:sz w:val="24"/>
+          <w:szCs w:val="24"/>
+          <w:lang w:val="bg-BG"/>
+        </w:rPr>
+        <w:t xml:space="preserve">Уеб сайтът е съвкупност от уеб страници, достъпни чрез световната мрежа, която е изградена върху интернет. За да създаде уебсайт, уеб разработчикът пише код, обикновено в HTML, CSS и </w:t>
+      </w:r>
+      <w:proofErr w:type="spellStart"/>
+      <w:r>
+        <w:rPr>
+          <w:rFonts w:ascii="Posterama" w:hAnsi="Posterama" w:cs="Posterama"/>
+          <w:sz w:val="24"/>
+          <w:szCs w:val="24"/>
+          <w:lang w:val="bg-BG"/>
+        </w:rPr>
+        <w:t>JavaScript</w:t>
+      </w:r>
+      <w:proofErr w:type="spellEnd"/>
+      <w:r>
+        <w:rPr>
+          <w:rFonts w:ascii="Posterama" w:hAnsi="Posterama" w:cs="Posterama"/>
+          <w:sz w:val="24"/>
+          <w:szCs w:val="24"/>
+          <w:lang w:val="bg-BG"/>
+        </w:rPr>
+        <w:t xml:space="preserve">, който след това се </w:t>
+      </w:r>
+      <w:proofErr w:type="spellStart"/>
+      <w:r>
+        <w:rPr>
+          <w:rFonts w:ascii="Posterama" w:hAnsi="Posterama" w:cs="Posterama"/>
+          <w:sz w:val="24"/>
+          <w:szCs w:val="24"/>
+          <w:lang w:val="bg-BG"/>
+        </w:rPr>
+        <w:t>хоства</w:t>
+      </w:r>
+      <w:proofErr w:type="spellEnd"/>
+      <w:r>
+        <w:rPr>
+          <w:rFonts w:ascii="Posterama" w:hAnsi="Posterama" w:cs="Posterama"/>
+          <w:sz w:val="24"/>
+          <w:szCs w:val="24"/>
+          <w:lang w:val="bg-BG"/>
+        </w:rPr>
+        <w:t xml:space="preserve"> на уеб сървър.</w:t>
+      </w:r>
+    </w:p>
+    <w:p>
+      <w:pPr>
+        <w:spacing w:line="360" w:lineRule="auto"/>
+        <w:jc w:val="center"/>
+        <w:rPr>
+          <w:rFonts w:ascii="Posterama" w:hAnsi="Posterama" w:cs="Posterama"/>
+          <w:b/>
+          <w:bCs/>
+          <w:sz w:val="28"/>
+          <w:szCs w:val="28"/>
+          <w:lang w:val="bg-BG"/>
+        </w:rPr>
+      </w:pPr>
+      <w:r>
+        <w:rPr>
+          <w:rFonts w:ascii="Posterama" w:hAnsi="Posterama" w:cs="Posterama"/>
+          <w:b/>
+          <w:bCs/>
+          <w:sz w:val="28"/>
+          <w:szCs w:val="28"/>
+          <w:lang w:val="bg-BG"/>
+        </w:rPr>
+        <w:t>Начин на достъп</w:t>
+      </w:r>
+    </w:p>
+    <w:p>
+      <w:pPr>
+        <w:spacing w:line="360" w:lineRule="auto"/>
+        <w:jc w:val="both"/>
+        <w:rPr>
+          <w:rFonts w:ascii="Posterama" w:hAnsi="Posterama" w:cs="Posterama"/>
+          <w:sz w:val="24"/>
+          <w:szCs w:val="24"/>
+          <w:lang w:val="bg-BG"/>
+        </w:rPr>
+      </w:pPr>
+      <w:r>
+        <w:rPr>
+          <w:rFonts w:ascii="Posterama" w:hAnsi="Posterama" w:cs="Posterama"/>
+          <w:sz w:val="24"/>
+          <w:szCs w:val="24"/>
+          <w:lang w:val="bg-BG"/>
+        </w:rPr>
+        <w:t>Когато потребител иска да получи достъп до уебсайт, той въвежда URL адреса на уебсайта (</w:t>
+      </w:r>
+      <w:proofErr w:type="spellStart"/>
+      <w:r>
+        <w:rPr>
+          <w:rFonts w:ascii="Posterama" w:hAnsi="Posterama" w:cs="Posterama"/>
+          <w:sz w:val="24"/>
+          <w:szCs w:val="24"/>
+          <w:lang w:val="bg-BG"/>
+        </w:rPr>
+        <w:t>Uniform</w:t>
+      </w:r>
+      <w:proofErr w:type="spellEnd"/>
+      <w:r>
+        <w:rPr>
+          <w:rFonts w:ascii="Posterama" w:hAnsi="Posterama" w:cs="Posterama"/>
+          <w:sz w:val="24"/>
+          <w:szCs w:val="24"/>
+          <w:lang w:val="bg-BG"/>
+        </w:rPr>
+        <w:t xml:space="preserve"> </w:t>
+      </w:r>
+      <w:proofErr w:type="spellStart"/>
+      <w:r>
+        <w:rPr>
+          <w:rFonts w:ascii="Posterama" w:hAnsi="Posterama" w:cs="Posterama"/>
+          <w:sz w:val="24"/>
+          <w:szCs w:val="24"/>
+          <w:lang w:val="bg-BG"/>
+        </w:rPr>
+        <w:t>Resource</w:t>
+      </w:r>
+      <w:proofErr w:type="spellEnd"/>
+      <w:r>
+        <w:rPr>
+          <w:rFonts w:ascii="Posterama" w:hAnsi="Posterama" w:cs="Posterama"/>
+          <w:sz w:val="24"/>
+          <w:szCs w:val="24"/>
+          <w:lang w:val="bg-BG"/>
+        </w:rPr>
+        <w:t xml:space="preserve"> </w:t>
+      </w:r>
+      <w:proofErr w:type="spellStart"/>
+      <w:r>
+        <w:rPr>
+          <w:rFonts w:ascii="Posterama" w:hAnsi="Posterama" w:cs="Posterama"/>
+          <w:sz w:val="24"/>
+          <w:szCs w:val="24"/>
+          <w:lang w:val="bg-BG"/>
+        </w:rPr>
+        <w:t>Locator</w:t>
+      </w:r>
+      <w:proofErr w:type="spellEnd"/>
+      <w:r>
+        <w:rPr>
+          <w:rFonts w:ascii="Posterama" w:hAnsi="Posterama" w:cs="Posterama"/>
+          <w:sz w:val="24"/>
+          <w:szCs w:val="24"/>
+          <w:lang w:val="bg-BG"/>
+        </w:rPr>
+        <w:t>) в своя уеб браузър. Браузърът изпраща заявка до сървъра на уебсайта за уеб страницата, която включва HTML код, изображения и друго съдържание, което съставлява страницата.</w:t>
+      </w:r>
+    </w:p>
+    <w:p>
+      <w:pPr>
+        <w:spacing w:line="360" w:lineRule="auto"/>
+        <w:jc w:val="both"/>
+        <w:rPr>
+          <w:rFonts w:ascii="Posterama" w:hAnsi="Posterama" w:cs="Posterama"/>
+          <w:sz w:val="24"/>
+          <w:szCs w:val="24"/>
+          <w:lang w:val="bg-BG"/>
+        </w:rPr>
+      </w:pPr>
+      <w:r>
+        <w:rPr>
+          <w:rFonts w:ascii="Posterama" w:hAnsi="Posterama" w:cs="Posterama"/>
+          <w:sz w:val="24"/>
+          <w:szCs w:val="24"/>
+          <w:lang w:val="bg-BG"/>
+        </w:rPr>
+        <w:t xml:space="preserve">URL адресът на уебсайта всъщност е четим от човека начин за представяне на IP адрес, който е уникален идентификатор за устройство в интернет. Всяко устройство в интернет има IP адрес, който се използва за </w:t>
+      </w:r>
+      <w:proofErr w:type="spellStart"/>
+      <w:r>
+        <w:rPr>
+          <w:rFonts w:ascii="Posterama" w:hAnsi="Posterama" w:cs="Posterama"/>
+          <w:sz w:val="24"/>
+          <w:szCs w:val="24"/>
+          <w:lang w:val="bg-BG"/>
+        </w:rPr>
+        <w:t>маршрутизиране</w:t>
+      </w:r>
+      <w:proofErr w:type="spellEnd"/>
+      <w:r>
+        <w:rPr>
+          <w:rFonts w:ascii="Posterama" w:hAnsi="Posterama" w:cs="Posterama"/>
+          <w:sz w:val="24"/>
+          <w:szCs w:val="24"/>
+          <w:lang w:val="bg-BG"/>
+        </w:rPr>
+        <w:t xml:space="preserve"> на пакети с данни между устройствата. Въпреки това, IP адресите са трудни за запомняне от хората, така че DNS (система за имена на домейни) е създадена, за да съпостави четливи имена на домейни към IP адреси.</w:t>
+      </w:r>
+    </w:p>
+    <w:p>
+      <w:pPr>
+        <w:spacing w:line="360" w:lineRule="auto"/>
+        <w:jc w:val="both"/>
+        <w:rPr>
+          <w:rFonts w:ascii="Posterama" w:hAnsi="Posterama" w:cs="Posterama"/>
+          <w:sz w:val="24"/>
+          <w:szCs w:val="24"/>
+          <w:lang w:val="bg-BG"/>
+        </w:rPr>
+      </w:pPr>
+      <w:r>
+        <w:rPr>
+          <w:rFonts w:ascii="Posterama" w:hAnsi="Posterama" w:cs="Posterama"/>
+          <w:sz w:val="24"/>
+          <w:szCs w:val="24"/>
+          <w:lang w:val="bg-BG"/>
+        </w:rPr>
+        <w:lastRenderedPageBreak/>
+        <w:t xml:space="preserve">DNS е разпределена система, която се състои от хиляди сървъри по целия свят. Когато потребител въведе URL адреса на уебсайт в браузъра си, браузърът изпраща заявка до DNS </w:t>
+      </w:r>
+      <w:proofErr w:type="spellStart"/>
+      <w:r>
+        <w:rPr>
+          <w:rFonts w:ascii="Posterama" w:hAnsi="Posterama" w:cs="Posterama"/>
+          <w:sz w:val="24"/>
+          <w:szCs w:val="24"/>
+          <w:lang w:val="bg-BG"/>
+        </w:rPr>
+        <w:t>резолвер</w:t>
+      </w:r>
+      <w:proofErr w:type="spellEnd"/>
+      <w:r>
+        <w:rPr>
+          <w:rFonts w:ascii="Posterama" w:hAnsi="Posterama" w:cs="Posterama"/>
+          <w:sz w:val="24"/>
+          <w:szCs w:val="24"/>
+          <w:lang w:val="bg-BG"/>
+        </w:rPr>
+        <w:t xml:space="preserve">, който обикновено се предоставя от ISP (доставчик на интернет услуги) на потребителя. След това </w:t>
+      </w:r>
+      <w:proofErr w:type="spellStart"/>
+      <w:r>
+        <w:rPr>
+          <w:rFonts w:ascii="Posterama" w:hAnsi="Posterama" w:cs="Posterama"/>
+          <w:sz w:val="24"/>
+          <w:szCs w:val="24"/>
+          <w:lang w:val="bg-BG"/>
+        </w:rPr>
+        <w:t>резолверът</w:t>
+      </w:r>
+      <w:proofErr w:type="spellEnd"/>
+      <w:r>
+        <w:rPr>
+          <w:rFonts w:ascii="Posterama" w:hAnsi="Posterama" w:cs="Posterama"/>
+          <w:sz w:val="24"/>
+          <w:szCs w:val="24"/>
+          <w:lang w:val="bg-BG"/>
+        </w:rPr>
+        <w:t xml:space="preserve"> изпраща заявка до основен DNS сървър, който връща IP адреса на домейн сървъра от първо ниво за името на домейна на уебсайта (като .</w:t>
+      </w:r>
+      <w:proofErr w:type="spellStart"/>
+      <w:r>
+        <w:rPr>
+          <w:rFonts w:ascii="Posterama" w:hAnsi="Posterama" w:cs="Posterama"/>
+          <w:sz w:val="24"/>
+          <w:szCs w:val="24"/>
+          <w:lang w:val="bg-BG"/>
+        </w:rPr>
+        <w:t>com</w:t>
+      </w:r>
+      <w:proofErr w:type="spellEnd"/>
+      <w:r>
+        <w:rPr>
+          <w:rFonts w:ascii="Posterama" w:hAnsi="Posterama" w:cs="Posterama"/>
+          <w:sz w:val="24"/>
+          <w:szCs w:val="24"/>
+          <w:lang w:val="bg-BG"/>
+        </w:rPr>
+        <w:t xml:space="preserve"> или .</w:t>
+      </w:r>
+      <w:proofErr w:type="spellStart"/>
+      <w:r>
+        <w:rPr>
+          <w:rFonts w:ascii="Posterama" w:hAnsi="Posterama" w:cs="Posterama"/>
+          <w:sz w:val="24"/>
+          <w:szCs w:val="24"/>
+          <w:lang w:val="bg-BG"/>
+        </w:rPr>
+        <w:t>org</w:t>
+      </w:r>
+      <w:proofErr w:type="spellEnd"/>
+      <w:r>
+        <w:rPr>
+          <w:rFonts w:ascii="Posterama" w:hAnsi="Posterama" w:cs="Posterama"/>
+          <w:sz w:val="24"/>
+          <w:szCs w:val="24"/>
+          <w:lang w:val="bg-BG"/>
+        </w:rPr>
+        <w:t>).</w:t>
+      </w:r>
+    </w:p>
+    <w:p>
+      <w:pPr>
+        <w:spacing w:line="360" w:lineRule="auto"/>
+        <w:jc w:val="both"/>
+        <w:rPr>
+          <w:rFonts w:ascii="Posterama" w:hAnsi="Posterama" w:cs="Posterama"/>
+          <w:sz w:val="24"/>
+          <w:szCs w:val="24"/>
+          <w:lang w:val="bg-BG"/>
+        </w:rPr>
+      </w:pPr>
+      <w:r>
+        <w:rPr>
+          <w:rFonts w:ascii="Posterama" w:hAnsi="Posterama" w:cs="Posterama"/>
+          <w:sz w:val="24"/>
+          <w:szCs w:val="24"/>
+          <w:lang w:val="bg-BG"/>
+        </w:rPr>
+        <w:t xml:space="preserve">След това </w:t>
+      </w:r>
+      <w:proofErr w:type="spellStart"/>
+      <w:r>
+        <w:rPr>
+          <w:rFonts w:ascii="Posterama" w:hAnsi="Posterama" w:cs="Posterama"/>
+          <w:sz w:val="24"/>
+          <w:szCs w:val="24"/>
+          <w:lang w:val="bg-BG"/>
+        </w:rPr>
+        <w:t>резолверът</w:t>
+      </w:r>
+      <w:proofErr w:type="spellEnd"/>
+      <w:r>
+        <w:rPr>
+          <w:rFonts w:ascii="Posterama" w:hAnsi="Posterama" w:cs="Posterama"/>
+          <w:sz w:val="24"/>
+          <w:szCs w:val="24"/>
+          <w:lang w:val="bg-BG"/>
+        </w:rPr>
+        <w:t xml:space="preserve"> изпраща заявка до домейн сървъра от най-високо ниво, който връща IP адреса на авторитетния сървър за имена за името на домейна на уебсайта. Авторитетният сървър за имена е отговорен за поддържането на запис на IP адресите за устройствата, свързани с името на домейна на уебсайта.</w:t>
+      </w:r>
+    </w:p>
+    <w:p>
+      <w:pPr>
+        <w:spacing w:line="360" w:lineRule="auto"/>
+        <w:jc w:val="both"/>
+        <w:rPr>
+          <w:rFonts w:ascii="Posterama" w:hAnsi="Posterama" w:cs="Posterama"/>
+          <w:sz w:val="24"/>
+          <w:szCs w:val="24"/>
+          <w:lang w:val="bg-BG"/>
+        </w:rPr>
+      </w:pPr>
+      <w:r>
+        <w:rPr>
+          <w:rFonts w:ascii="Posterama" w:hAnsi="Posterama" w:cs="Posterama"/>
+          <w:sz w:val="24"/>
+          <w:szCs w:val="24"/>
+          <w:lang w:val="bg-BG"/>
+        </w:rPr>
+        <w:t>След като браузърът получи IP адреса на уебсайта, той изпраща заявка до сървъра за уеб страницата. Тази заявка включва информация за вида на използвания браузър, исканата страница и всички допълнителни параметри.</w:t>
+      </w:r>
+    </w:p>
+    <w:p>
+      <w:pPr>
+        <w:spacing w:line="360" w:lineRule="auto"/>
+        <w:jc w:val="both"/>
+        <w:rPr>
+          <w:rFonts w:ascii="Posterama" w:hAnsi="Posterama" w:cs="Posterama"/>
+          <w:sz w:val="24"/>
+          <w:szCs w:val="24"/>
+          <w:lang w:val="bg-BG"/>
+        </w:rPr>
+      </w:pPr>
+      <w:r>
+        <w:rPr>
+          <w:rFonts w:ascii="Posterama" w:hAnsi="Posterama" w:cs="Posterama"/>
+          <w:sz w:val="24"/>
+          <w:szCs w:val="24"/>
+          <w:lang w:val="bg-BG"/>
+        </w:rPr>
+        <w:t xml:space="preserve">Сървърът получава заявката и започва да я обработва. Първо, сървърът може да провери дали исканата страница е в неговия кеш. </w:t>
+      </w:r>
+      <w:proofErr w:type="spellStart"/>
+      <w:r>
+        <w:rPr>
+          <w:rFonts w:ascii="Posterama" w:hAnsi="Posterama" w:cs="Posterama"/>
+          <w:sz w:val="24"/>
+          <w:szCs w:val="24"/>
+          <w:lang w:val="bg-BG"/>
+        </w:rPr>
+        <w:t>Кеширането</w:t>
+      </w:r>
+      <w:proofErr w:type="spellEnd"/>
+      <w:r>
+        <w:rPr>
+          <w:rFonts w:ascii="Posterama" w:hAnsi="Posterama" w:cs="Posterama"/>
+          <w:sz w:val="24"/>
+          <w:szCs w:val="24"/>
+          <w:lang w:val="bg-BG"/>
+        </w:rPr>
+        <w:t xml:space="preserve"> е процес на съхраняване на често достъпни данни в локално пространство за съхранение за по-бърз достъп. Ако исканата страница е в кеша, сървърът може да я върне веднага, без да се налага достъп до базата данни или други ресурси.</w:t>
+      </w:r>
+    </w:p>
+    <w:p>
+      <w:pPr>
+        <w:spacing w:line="360" w:lineRule="auto"/>
+        <w:jc w:val="both"/>
+        <w:rPr>
+          <w:rFonts w:ascii="Posterama" w:hAnsi="Posterama" w:cs="Posterama"/>
+          <w:sz w:val="24"/>
+          <w:szCs w:val="24"/>
+          <w:lang w:val="bg-BG"/>
+        </w:rPr>
+      </w:pPr>
+      <w:r>
+        <w:rPr>
+          <w:rFonts w:ascii="Posterama" w:hAnsi="Posterama" w:cs="Posterama"/>
+          <w:sz w:val="24"/>
+          <w:szCs w:val="24"/>
+          <w:lang w:val="bg-BG"/>
+        </w:rPr>
+        <w:t>Ако страницата не е в кеша, сървърът извлича необходимите данни от базата данни или други ресурси и генерира HTTP (</w:t>
+      </w:r>
+      <w:proofErr w:type="spellStart"/>
+      <w:r>
+        <w:rPr>
+          <w:rFonts w:ascii="Posterama" w:hAnsi="Posterama" w:cs="Posterama"/>
+          <w:sz w:val="24"/>
+          <w:szCs w:val="24"/>
+          <w:lang w:val="bg-BG"/>
+        </w:rPr>
+        <w:t>Hypertext</w:t>
+      </w:r>
+      <w:proofErr w:type="spellEnd"/>
+      <w:r>
+        <w:rPr>
+          <w:rFonts w:ascii="Posterama" w:hAnsi="Posterama" w:cs="Posterama"/>
+          <w:sz w:val="24"/>
+          <w:szCs w:val="24"/>
+          <w:lang w:val="bg-BG"/>
+        </w:rPr>
+        <w:t xml:space="preserve"> </w:t>
+      </w:r>
+      <w:proofErr w:type="spellStart"/>
+      <w:r>
+        <w:rPr>
+          <w:rFonts w:ascii="Posterama" w:hAnsi="Posterama" w:cs="Posterama"/>
+          <w:sz w:val="24"/>
+          <w:szCs w:val="24"/>
+          <w:lang w:val="bg-BG"/>
+        </w:rPr>
+        <w:t>Transfer</w:t>
+      </w:r>
+      <w:proofErr w:type="spellEnd"/>
+      <w:r>
+        <w:rPr>
+          <w:rFonts w:ascii="Posterama" w:hAnsi="Posterama" w:cs="Posterama"/>
+          <w:sz w:val="24"/>
+          <w:szCs w:val="24"/>
+          <w:lang w:val="bg-BG"/>
+        </w:rPr>
+        <w:t xml:space="preserve"> </w:t>
+      </w:r>
+      <w:proofErr w:type="spellStart"/>
+      <w:r>
+        <w:rPr>
+          <w:rFonts w:ascii="Posterama" w:hAnsi="Posterama" w:cs="Posterama"/>
+          <w:sz w:val="24"/>
+          <w:szCs w:val="24"/>
+          <w:lang w:val="bg-BG"/>
+        </w:rPr>
+        <w:t>Protocol</w:t>
+      </w:r>
+      <w:proofErr w:type="spellEnd"/>
+      <w:r>
+        <w:rPr>
+          <w:rFonts w:ascii="Posterama" w:hAnsi="Posterama" w:cs="Posterama"/>
+          <w:sz w:val="24"/>
+          <w:szCs w:val="24"/>
+          <w:lang w:val="bg-BG"/>
+        </w:rPr>
+        <w:t>) отговор. Отговорът включва HTML код, изображения и друго съдържание, което съставлява уеб страницата, както и всякаква допълнителна информация, като например бисквитки.</w:t>
+      </w:r>
+    </w:p>
+    <w:p>
+      <w:pPr>
+        <w:spacing w:line="360" w:lineRule="auto"/>
+        <w:jc w:val="both"/>
+        <w:rPr>
+          <w:rFonts w:ascii="Posterama" w:hAnsi="Posterama" w:cs="Posterama"/>
+          <w:sz w:val="24"/>
+          <w:szCs w:val="24"/>
+          <w:lang w:val="bg-BG"/>
+        </w:rPr>
+      </w:pPr>
+    </w:p>
+    <w:p>
+      <w:pPr>
+        <w:spacing w:line="360" w:lineRule="auto"/>
+        <w:jc w:val="both"/>
+        <w:rPr>
+          <w:rFonts w:ascii="Posterama" w:hAnsi="Posterama" w:cs="Posterama"/>
+          <w:sz w:val="24"/>
+          <w:szCs w:val="24"/>
+          <w:lang w:val="bg-BG"/>
+        </w:rPr>
+      </w:pPr>
+      <w:r>
+        <w:rPr>
+          <w:rFonts w:ascii="Posterama" w:hAnsi="Posterama" w:cs="Posterama"/>
+          <w:sz w:val="24"/>
+          <w:szCs w:val="24"/>
+          <w:lang w:val="bg-BG"/>
+        </w:rPr>
+        <w:lastRenderedPageBreak/>
+        <w:t xml:space="preserve">Бисквитките са малки текстови файлове, които се съхраняват на устройството на потребителя от браузъра. Те се използват за съхраняване на информация за предпочитанията на потребителя, </w:t>
+      </w:r>
+      <w:r>
+        <w:rPr>
+          <w:rFonts w:ascii="Posterama" w:hAnsi="Posterama" w:cs="Posterama"/>
+          <w:sz w:val="24"/>
+          <w:szCs w:val="24"/>
+          <w:lang w:val="bg-BG"/>
+        </w:rPr>
+        <w:t>информация за</w:t>
+      </w:r>
+      <w:r>
+        <w:rPr>
+          <w:rFonts w:ascii="Posterama" w:hAnsi="Posterama" w:cs="Posterama"/>
+          <w:sz w:val="24"/>
+          <w:szCs w:val="24"/>
+          <w:lang w:val="bg-BG"/>
+        </w:rPr>
+        <w:t xml:space="preserve"> влизане и други данни, които могат да се използват за персонализиране на потребителското изживяване на уебсайта. Бисквитките също могат да се използват за проследяване на активността на потребителя на уебсайта, въпреки че тази практика е предмет на разпоредби за поверителност в много страни.</w:t>
+      </w:r>
+    </w:p>
+    <w:p>
+      <w:pPr>
+        <w:spacing w:line="360" w:lineRule="auto"/>
+        <w:jc w:val="both"/>
+        <w:rPr>
+          <w:rFonts w:ascii="Posterama" w:hAnsi="Posterama" w:cs="Posterama"/>
+          <w:sz w:val="24"/>
+          <w:szCs w:val="24"/>
+          <w:lang w:val="bg-BG"/>
+        </w:rPr>
+      </w:pPr>
+      <w:r>
+        <w:rPr>
+          <w:rFonts w:ascii="Posterama" w:hAnsi="Posterama" w:cs="Posterama"/>
+          <w:sz w:val="24"/>
+          <w:szCs w:val="24"/>
+          <w:lang w:val="bg-BG"/>
+        </w:rPr>
+        <w:t xml:space="preserve">Сървърът изпраща HTTP отговора обратно към браузъра на потребителя, който получава отговора и започва изобразяването на страницата. Браузърът използва HTML кода, за да покаже текста и изображенията на екрана. Той също така изпълнява всеки </w:t>
+      </w:r>
+      <w:proofErr w:type="spellStart"/>
+      <w:r>
+        <w:rPr>
+          <w:rFonts w:ascii="Posterama" w:hAnsi="Posterama" w:cs="Posterama"/>
+          <w:sz w:val="24"/>
+          <w:szCs w:val="24"/>
+          <w:lang w:val="bg-BG"/>
+        </w:rPr>
+        <w:t>JavaScript</w:t>
+      </w:r>
+      <w:proofErr w:type="spellEnd"/>
+      <w:r>
+        <w:rPr>
+          <w:rFonts w:ascii="Posterama" w:hAnsi="Posterama" w:cs="Posterama"/>
+          <w:sz w:val="24"/>
+          <w:szCs w:val="24"/>
+          <w:lang w:val="bg-BG"/>
+        </w:rPr>
+        <w:t xml:space="preserve"> код, включен в страницата, което може да добави интерактивност и други динамични функции към страницата.</w:t>
+      </w:r>
+    </w:p>
+    <w:p>
+      <w:pPr>
+        <w:spacing w:line="360" w:lineRule="auto"/>
+        <w:jc w:val="both"/>
+        <w:rPr>
+          <w:rFonts w:ascii="Posterama" w:hAnsi="Posterama" w:cs="Posterama"/>
+          <w:sz w:val="24"/>
+          <w:szCs w:val="24"/>
+          <w:lang w:val="bg-BG"/>
+        </w:rPr>
+      </w:pPr>
+      <w:proofErr w:type="spellStart"/>
+      <w:r>
+        <w:rPr>
+          <w:rFonts w:ascii="Posterama" w:hAnsi="Posterama" w:cs="Posterama"/>
+          <w:sz w:val="24"/>
+          <w:szCs w:val="24"/>
+          <w:lang w:val="bg-BG"/>
+        </w:rPr>
+        <w:t>JavaScript</w:t>
+      </w:r>
+      <w:proofErr w:type="spellEnd"/>
+      <w:r>
+        <w:rPr>
+          <w:rFonts w:ascii="Posterama" w:hAnsi="Posterama" w:cs="Posterama"/>
+          <w:sz w:val="24"/>
+          <w:szCs w:val="24"/>
+          <w:lang w:val="bg-BG"/>
+        </w:rPr>
+        <w:t xml:space="preserve"> е език за програмиране, който се използва широко в мрежата за създаване на интерактивни и отзивчиви потребителски интерфейси. Кодът на </w:t>
+      </w:r>
+      <w:proofErr w:type="spellStart"/>
+      <w:r>
+        <w:rPr>
+          <w:rFonts w:ascii="Posterama" w:hAnsi="Posterama" w:cs="Posterama"/>
+          <w:sz w:val="24"/>
+          <w:szCs w:val="24"/>
+          <w:lang w:val="bg-BG"/>
+        </w:rPr>
+        <w:t>JavaScript</w:t>
+      </w:r>
+      <w:proofErr w:type="spellEnd"/>
+      <w:r>
+        <w:rPr>
+          <w:rFonts w:ascii="Posterama" w:hAnsi="Posterama" w:cs="Posterama"/>
+          <w:sz w:val="24"/>
+          <w:szCs w:val="24"/>
+          <w:lang w:val="bg-BG"/>
+        </w:rPr>
+        <w:t xml:space="preserve"> може да се използва за изпълнение на различни функции, като валидиране на въведените формуляри, показване на изскачащи известия и динамично актуализиране на съдържанието на страницата.</w:t>
+      </w:r>
+    </w:p>
+    <w:p>
+      <w:pPr>
+        <w:spacing w:line="360" w:lineRule="auto"/>
+        <w:jc w:val="both"/>
+        <w:rPr>
+          <w:sz w:val="24"/>
+          <w:szCs w:val="24"/>
+          <w:lang w:val="bg-BG"/>
+        </w:rPr>
+      </w:pPr>
+      <w:r>
+        <w:rPr>
+          <w:rFonts w:ascii="Posterama" w:hAnsi="Posterama" w:cs="Posterama"/>
+          <w:sz w:val="24"/>
+          <w:szCs w:val="24"/>
+          <w:lang w:val="bg-BG"/>
+        </w:rPr>
+        <w:t xml:space="preserve">След като страницата приключи изобразяването, потребителят може да взаимодейства със страницата, като кликва върху връзки, попълва формуляри и извършва други действия. Тези действия могат да задействат допълнителни заявки към сървъра, като например когато потребителят изпрати формуляр или щракне върху връзка, която го отвежда до друга страница на същия уебсайт или до съвсем различен уебсайт. Когато потребителят щракне върху връзка или изпрати формуляр, неговият браузър изпраща нова заявка до сървъра, който отговаря с подходящото съдържание за новата страница или изпращане на формуляр. Този процес продължава, докато потребителят напусне уебсайта или </w:t>
+      </w:r>
+      <w:r>
+        <w:rPr>
+          <w:rFonts w:ascii="Posterama" w:hAnsi="Posterama" w:cs="Posterama"/>
+          <w:sz w:val="24"/>
+          <w:szCs w:val="24"/>
+          <w:lang w:val="bg-BG"/>
+        </w:rPr>
+        <w:lastRenderedPageBreak/>
+        <w:t>затвори своя браузър. По време на целия този процес сървърът на уебсайта непрекъснато комуникира с браузъра на потребителя, като обменя данни и изобразява съдържанието на страницата в реално време.</w:t>
+      </w:r>
+    </w:p>
+    <w:p>
+      <w:pPr>
+        <w:spacing w:line="360" w:lineRule="auto"/>
+        <w:jc w:val="center"/>
+        <w:rPr>
+          <w:rFonts w:ascii="Posterama" w:hAnsi="Posterama" w:cs="Posterama"/>
+          <w:b/>
+          <w:bCs/>
+          <w:sz w:val="28"/>
+          <w:szCs w:val="28"/>
+        </w:rPr>
+      </w:pPr>
+      <w:r>
+        <w:rPr>
+          <w:rFonts w:ascii="Posterama" w:hAnsi="Posterama" w:cs="Posterama"/>
+          <w:b/>
+          <w:bCs/>
+          <w:sz w:val="28"/>
+          <w:szCs w:val="28"/>
+          <w:lang w:val="bg-BG"/>
+        </w:rPr>
+        <w:t>Видове</w:t>
+      </w:r>
+    </w:p>
+    <w:p>
+      <w:pPr>
+        <w:spacing w:line="360" w:lineRule="auto"/>
+        <w:jc w:val="both"/>
+        <w:rPr>
+          <w:rFonts w:ascii="Posterama" w:hAnsi="Posterama" w:cs="Posterama"/>
+          <w:sz w:val="24"/>
+          <w:szCs w:val="24"/>
+          <w:lang w:val="bg-BG"/>
+        </w:rPr>
+      </w:pPr>
+      <w:r>
+        <w:rPr>
+          <w:rFonts w:ascii="Posterama" w:hAnsi="Posterama" w:cs="Posterama"/>
+          <w:sz w:val="24"/>
+          <w:szCs w:val="24"/>
+          <w:lang w:val="bg-BG"/>
+        </w:rPr>
+        <w:t>Уебсайтовете изпълняват различни функции, вариращи от лични блогове до онлайн магазини и корпоративни уебсайтове. Някои общи функции на уебсайтовете включват:</w:t>
+      </w:r>
     </w:p>
     <w:p>
       <w:pPr>
         <w:pStyle w:val="a9"/>
         <w:numPr>
           <w:ilvl w:val="0"/>
-          <w:numId w:val="6"/>
+          <w:numId w:val="7"/>
         </w:numPr>
         <w:spacing w:line="360" w:lineRule="auto"/>
         <w:jc w:val="both"/>
@@ -1494,16 +3349,17 @@
           <w:rFonts w:ascii="Posterama" w:hAnsi="Posterama" w:cs="Posterama"/>
           <w:sz w:val="24"/>
           <w:szCs w:val="24"/>
-        </w:rPr>
-      </w:pPr>
-      <w:r>
-        <w:rPr>
-          <w:rFonts w:ascii="Posterama" w:hAnsi="Posterama" w:cs="Posterama"/>
-          <w:sz w:val="24"/>
-          <w:szCs w:val="24"/>
-          <w:lang w:val="bg-BG"/>
-        </w:rPr>
-        <w:t>Пиратство</w:t>
+          <w:lang w:val="bg-BG"/>
+        </w:rPr>
+      </w:pPr>
+      <w:r>
+        <w:rPr>
+          <w:rFonts w:ascii="Posterama" w:hAnsi="Posterama" w:cs="Posterama"/>
+          <w:sz w:val="24"/>
+          <w:szCs w:val="24"/>
+          <w:lang w:val="bg-BG"/>
+        </w:rPr>
+        <w:t>Информационни: Много уебсайтове служат като източник на информация за определена тема, като новинарски уебсайтове или образователни уебсайтове. Тези уебсайтове обикновено включват статии, видеоклипове и други ресурси, които имат за цел да информират или образоват потребителя.</w:t>
       </w:r>
     </w:p>
     <w:p>
@@ -1511,7 +3367,7 @@
         <w:pStyle w:val="a9"/>
         <w:numPr>
           <w:ilvl w:val="0"/>
-          <w:numId w:val="6"/>
+          <w:numId w:val="7"/>
         </w:numPr>
         <w:spacing w:line="360" w:lineRule="auto"/>
         <w:jc w:val="both"/>
@@ -1519,447 +3375,1279 @@
           <w:rFonts w:ascii="Posterama" w:hAnsi="Posterama" w:cs="Posterama"/>
           <w:sz w:val="24"/>
           <w:szCs w:val="24"/>
-        </w:rPr>
-      </w:pPr>
-      <w:r>
-        <w:rPr>
-          <w:rFonts w:ascii="Posterama" w:hAnsi="Posterama" w:cs="Posterama"/>
-          <w:sz w:val="24"/>
-          <w:szCs w:val="24"/>
-          <w:lang w:val="bg-BG"/>
-        </w:rPr>
-        <w:t>Защити</w:t>
-      </w:r>
-    </w:p>
-    <w:p>
-      <w:pPr>
-        <w:jc w:val="both"/>
-        <w:rPr>
-          <w:rFonts w:ascii="Posterama" w:hAnsi="Posterama" w:cs="Posterama"/>
-          <w:sz w:val="24"/>
-          <w:szCs w:val="24"/>
-          <w:lang w:val="bg-BG"/>
-        </w:rPr>
-      </w:pPr>
-    </w:p>
-    <w:p>
-      <w:pPr>
-        <w:jc w:val="both"/>
-        <w:rPr>
-          <w:sz w:val="24"/>
-          <w:szCs w:val="24"/>
-          <w:lang w:val="bg-BG"/>
-        </w:rPr>
-      </w:pPr>
-    </w:p>
-    <w:p>
-      <w:pPr>
-        <w:jc w:val="both"/>
-        <w:rPr>
-          <w:sz w:val="24"/>
-          <w:szCs w:val="24"/>
-          <w:lang w:val="bg-BG"/>
-        </w:rPr>
-      </w:pPr>
-    </w:p>
-    <w:p>
-      <w:pPr>
-        <w:jc w:val="both"/>
-        <w:rPr>
-          <w:sz w:val="24"/>
-          <w:szCs w:val="24"/>
-          <w:lang w:val="bg-BG"/>
-        </w:rPr>
-      </w:pPr>
-    </w:p>
-    <w:p>
-      <w:pPr>
-        <w:rPr>
-          <w:sz w:val="24"/>
-          <w:szCs w:val="24"/>
-          <w:lang w:val="bg-BG"/>
-        </w:rPr>
-      </w:pPr>
-    </w:p>
-    <w:p>
-      <w:pPr>
-        <w:rPr>
-          <w:sz w:val="24"/>
-          <w:szCs w:val="24"/>
-          <w:lang w:val="bg-BG"/>
-        </w:rPr>
-      </w:pPr>
-    </w:p>
-    <w:p>
-      <w:pPr>
-        <w:rPr>
-          <w:sz w:val="24"/>
-          <w:szCs w:val="24"/>
-          <w:lang w:val="bg-BG"/>
-        </w:rPr>
-      </w:pPr>
-    </w:p>
-    <w:p>
-      <w:pPr>
-        <w:rPr>
-          <w:sz w:val="24"/>
-          <w:szCs w:val="24"/>
-          <w:lang w:val="bg-BG"/>
-        </w:rPr>
-      </w:pPr>
-    </w:p>
-    <w:p>
-      <w:pPr>
-        <w:rPr>
-          <w:sz w:val="24"/>
-          <w:szCs w:val="24"/>
-          <w:lang w:val="bg-BG"/>
-        </w:rPr>
-      </w:pPr>
-    </w:p>
-    <w:p>
-      <w:pPr>
-        <w:rPr>
-          <w:sz w:val="24"/>
-          <w:szCs w:val="24"/>
-          <w:lang w:val="bg-BG"/>
-        </w:rPr>
-      </w:pPr>
-    </w:p>
-    <w:p>
-      <w:pPr>
-        <w:rPr>
-          <w:sz w:val="24"/>
-          <w:szCs w:val="24"/>
-          <w:lang w:val="bg-BG"/>
-        </w:rPr>
-      </w:pPr>
-    </w:p>
-    <w:p>
-      <w:pPr>
-        <w:rPr>
-          <w:sz w:val="24"/>
-          <w:szCs w:val="24"/>
-          <w:lang w:val="bg-BG"/>
-        </w:rPr>
-      </w:pPr>
-    </w:p>
-    <w:p>
-      <w:pPr>
-        <w:rPr>
-          <w:sz w:val="24"/>
-          <w:szCs w:val="24"/>
-          <w:lang w:val="bg-BG"/>
-        </w:rPr>
-      </w:pPr>
-    </w:p>
-    <w:p>
-      <w:pPr>
-        <w:rPr>
-          <w:sz w:val="24"/>
-          <w:szCs w:val="24"/>
-          <w:lang w:val="bg-BG"/>
-        </w:rPr>
-      </w:pPr>
-    </w:p>
-    <w:p>
-      <w:pPr>
-        <w:rPr>
-          <w:sz w:val="24"/>
-          <w:szCs w:val="24"/>
-          <w:lang w:val="bg-BG"/>
-        </w:rPr>
-      </w:pPr>
-    </w:p>
-    <w:p>
-      <w:pPr>
-        <w:rPr>
-          <w:sz w:val="24"/>
-          <w:szCs w:val="24"/>
-          <w:lang w:val="bg-BG"/>
-        </w:rPr>
-      </w:pPr>
-    </w:p>
-    <w:p>
-      <w:pPr>
-        <w:rPr>
-          <w:sz w:val="24"/>
-          <w:szCs w:val="24"/>
-          <w:lang w:val="bg-BG"/>
-        </w:rPr>
-      </w:pPr>
-    </w:p>
-    <w:p>
-      <w:pPr>
-        <w:rPr>
-          <w:sz w:val="24"/>
-          <w:szCs w:val="24"/>
-          <w:lang w:val="bg-BG"/>
-        </w:rPr>
-      </w:pPr>
-    </w:p>
-    <w:p>
-      <w:pPr>
-        <w:rPr>
-          <w:sz w:val="24"/>
-          <w:szCs w:val="24"/>
-          <w:lang w:val="bg-BG"/>
-        </w:rPr>
-      </w:pPr>
-    </w:p>
-    <w:p>
-      <w:pPr>
-        <w:rPr>
-          <w:sz w:val="24"/>
-          <w:szCs w:val="24"/>
-          <w:lang w:val="bg-BG"/>
-        </w:rPr>
-      </w:pPr>
-    </w:p>
-    <w:p>
-      <w:pPr>
-        <w:rPr>
-          <w:sz w:val="24"/>
-          <w:szCs w:val="24"/>
-          <w:lang w:val="bg-BG"/>
-        </w:rPr>
-      </w:pPr>
-    </w:p>
-    <w:p>
-      <w:pPr>
-        <w:rPr>
-          <w:sz w:val="24"/>
-          <w:szCs w:val="24"/>
-          <w:lang w:val="bg-BG"/>
-        </w:rPr>
-      </w:pPr>
-    </w:p>
-    <w:p>
-      <w:pPr>
-        <w:rPr>
-          <w:sz w:val="24"/>
-          <w:szCs w:val="24"/>
-          <w:lang w:val="bg-BG"/>
-        </w:rPr>
-      </w:pPr>
-    </w:p>
-    <w:p>
-      <w:pPr>
-        <w:rPr>
-          <w:sz w:val="24"/>
-          <w:szCs w:val="24"/>
-          <w:lang w:val="bg-BG"/>
-        </w:rPr>
-      </w:pPr>
-    </w:p>
-    <w:p>
-      <w:pPr>
-        <w:rPr>
-          <w:sz w:val="24"/>
-          <w:szCs w:val="24"/>
-          <w:lang w:val="bg-BG"/>
-        </w:rPr>
-      </w:pPr>
-    </w:p>
-    <w:p>
-      <w:pPr>
-        <w:rPr>
-          <w:sz w:val="24"/>
-          <w:szCs w:val="24"/>
-          <w:lang w:val="bg-BG"/>
-        </w:rPr>
-      </w:pPr>
-    </w:p>
-    <w:p>
-      <w:pPr>
-        <w:rPr>
-          <w:sz w:val="24"/>
-          <w:szCs w:val="24"/>
-          <w:lang w:val="bg-BG"/>
-        </w:rPr>
-      </w:pPr>
-    </w:p>
-    <w:p>
-      <w:pPr>
-        <w:rPr>
-          <w:sz w:val="24"/>
-          <w:szCs w:val="24"/>
-          <w:lang w:val="bg-BG"/>
-        </w:rPr>
-      </w:pPr>
-    </w:p>
-    <w:p>
-      <w:pPr>
-        <w:rPr>
-          <w:sz w:val="24"/>
-          <w:szCs w:val="24"/>
-          <w:lang w:val="bg-BG"/>
-        </w:rPr>
-      </w:pPr>
-    </w:p>
-    <w:p>
-      <w:pPr>
-        <w:rPr>
-          <w:sz w:val="24"/>
-          <w:szCs w:val="24"/>
-          <w:lang w:val="bg-BG"/>
-        </w:rPr>
-      </w:pPr>
-    </w:p>
-    <w:p>
-      <w:pPr>
-        <w:rPr>
-          <w:sz w:val="24"/>
-          <w:szCs w:val="24"/>
-          <w:lang w:val="bg-BG"/>
-        </w:rPr>
-      </w:pPr>
-    </w:p>
-    <w:p>
-      <w:pPr>
-        <w:rPr>
-          <w:sz w:val="24"/>
-          <w:szCs w:val="24"/>
-          <w:lang w:val="bg-BG"/>
-        </w:rPr>
-      </w:pPr>
-    </w:p>
-    <w:p>
-      <w:pPr>
-        <w:rPr>
-          <w:sz w:val="24"/>
-          <w:szCs w:val="24"/>
-          <w:lang w:val="bg-BG"/>
-        </w:rPr>
-      </w:pPr>
-    </w:p>
-    <w:p>
-      <w:pPr>
-        <w:rPr>
-          <w:sz w:val="24"/>
-          <w:szCs w:val="24"/>
-          <w:lang w:val="bg-BG"/>
-        </w:rPr>
-      </w:pPr>
-      <w:r>
-        <w:rPr>
-          <w:sz w:val="24"/>
-          <w:szCs w:val="24"/>
-          <w:lang w:val="bg-BG"/>
-        </w:rPr>
-        <w:t>Правя уебсайт, който е посветен на гимназялните ми години. Правя го с цел да покажа най-добрите моменти от всичките 5 години до сега в Гимназията заедно с моя клас.</w:t>
-      </w:r>
-    </w:p>
-    <w:p>
-      <w:pPr>
-        <w:rPr>
-          <w:sz w:val="24"/>
-          <w:szCs w:val="24"/>
-        </w:rPr>
-      </w:pPr>
-    </w:p>
-    <w:p>
-      <w:pPr>
-        <w:rPr>
-          <w:sz w:val="24"/>
-          <w:szCs w:val="24"/>
-          <w:lang w:val="bg-BG"/>
-        </w:rPr>
-      </w:pPr>
-      <w:r>
-        <w:rPr>
-          <w:sz w:val="24"/>
-          <w:szCs w:val="24"/>
-          <w:lang w:val="bg-BG"/>
-        </w:rPr>
-        <w:t>Сайтът съдържа 5 страници, всяка която изпълнява различна роля. На всяка една от страниците има Header, който служи за навигация към различните страници. При натискане на текста с името на страницата посетителят на уебсайта ще се принесе в съответната страница. Header е форматиран с шрифт "Open Sans" и "Lobster", за да може да излгежда добре и лесен за навигация. В центъра на Header е изписано името на нашият клас, от ляво е текста(бутон) с навигация към началната страница, от дясно се намират и останалите страници "Students", "Album", "Promp", "School programme". При посещение на всяка от страниците ще се активира текста и ще промени цвета си в златно. Ще остане активен(текста(бутона)), докато не посети друга страница.</w:t>
-      </w:r>
-    </w:p>
-    <w:p>
-      <w:pPr>
-        <w:rPr>
-          <w:sz w:val="24"/>
-          <w:szCs w:val="24"/>
-          <w:lang w:val="bg-BG"/>
-        </w:rPr>
-      </w:pPr>
-    </w:p>
-    <w:p>
-      <w:pPr>
-        <w:rPr>
-          <w:sz w:val="24"/>
-          <w:szCs w:val="24"/>
-          <w:lang w:val="bg-BG"/>
-        </w:rPr>
-      </w:pPr>
-      <w:r>
-        <w:rPr>
-          <w:sz w:val="24"/>
-          <w:szCs w:val="24"/>
-          <w:lang w:val="bg-BG"/>
-        </w:rPr>
-        <w:t xml:space="preserve">Начална страница - Първоначално зарежда Header, след това се зарежда 1-вата секция на страницата. Тя съдържа текст с името на нашият клас и времето, в което сме били заедно, след това текст с бладодарност към нашите учители. Текста е разпределен съразмерно страницата и е центриран. </w:t>
-      </w:r>
-    </w:p>
-    <w:p>
-      <w:pPr>
-        <w:rPr>
-          <w:sz w:val="24"/>
-          <w:szCs w:val="24"/>
-          <w:lang w:val="bg-BG"/>
-        </w:rPr>
-      </w:pPr>
-      <w:r>
-        <w:rPr>
-          <w:sz w:val="24"/>
-          <w:szCs w:val="24"/>
-          <w:lang w:val="bg-BG"/>
-        </w:rPr>
-        <w:t xml:space="preserve">Следващата секция съдържа списък с заглавие на поканените учители учители от нас(учениците). Имената на учителите е изписан в центъра и златни със стрелки отляво и отдясно посетителите могат да видят следващия в списъка преподавател. </w:t>
-      </w:r>
-    </w:p>
-    <w:p>
-      <w:pPr>
-        <w:rPr>
-          <w:sz w:val="24"/>
-          <w:szCs w:val="24"/>
-          <w:lang w:val="bg-BG"/>
-        </w:rPr>
-      </w:pPr>
-      <w:r>
-        <w:rPr>
-          <w:sz w:val="24"/>
-          <w:szCs w:val="24"/>
-          <w:lang w:val="bg-BG"/>
-        </w:rPr>
-        <w:t>Следващата секция има две снимки, които са едно до друга и са центрирани на нашите класни ръководители. Снимките изглеждат като хоризонтални карти, в които пише името на нашите проподаватели и изречение, което те са решили да напишат, за нашите години заедно. Зад картите има специален ефект - златен дъжд. Той има за цел да разкраси обстановката и да направи подобри визията на тази секция.</w:t>
-      </w:r>
-    </w:p>
-    <w:p>
-      <w:pPr>
-        <w:rPr>
-          <w:sz w:val="24"/>
-          <w:szCs w:val="24"/>
-          <w:lang w:val="bg-BG"/>
-        </w:rPr>
-      </w:pPr>
-      <w:r>
-        <w:rPr>
-          <w:sz w:val="24"/>
-          <w:szCs w:val="24"/>
-          <w:lang w:val="bg-BG"/>
-        </w:rPr>
-        <w:t xml:space="preserve">Последната секция съдържа съдържа брояч, който отверва колко време остава до нашето завършване - 25 май 2023 година. </w:t>
-      </w:r>
-    </w:p>
-    <w:p>
-      <w:r>
-        <w:rPr>
-          <w:sz w:val="24"/>
-          <w:szCs w:val="24"/>
-          <w:lang w:val="bg-BG"/>
-        </w:rPr>
-        <w:t>Началната страница е в стил златно и сиво. Шрифтът, който е използван е "Lobster" и изпълнява роля на заглавия, другият е "Ariel" и "Ubuntu". Всички елементи са центрирани, така че да излгеждат добре и лесно четими.</w:t>
+          <w:lang w:val="bg-BG"/>
+        </w:rPr>
+      </w:pPr>
+      <w:r>
+        <w:rPr>
+          <w:rFonts w:ascii="Posterama" w:hAnsi="Posterama" w:cs="Posterama"/>
+          <w:sz w:val="24"/>
+          <w:szCs w:val="24"/>
+          <w:lang w:val="bg-BG"/>
+        </w:rPr>
+        <w:t>Електронна търговия: Онлайн магазините са често срещан тип уебсайт, който позволява на потребителите да купуват продукти или услуги по интернет. Уебсайтовете за електронна търговия обикновено включват функция за пазарска количка, продуктови списъци и функционалност за плащане.</w:t>
+      </w:r>
+    </w:p>
+    <w:p>
+      <w:pPr>
+        <w:pStyle w:val="a9"/>
+        <w:numPr>
+          <w:ilvl w:val="0"/>
+          <w:numId w:val="7"/>
+        </w:numPr>
+        <w:spacing w:line="360" w:lineRule="auto"/>
+        <w:jc w:val="both"/>
+        <w:rPr>
+          <w:rFonts w:ascii="Posterama" w:hAnsi="Posterama" w:cs="Posterama"/>
+          <w:sz w:val="24"/>
+          <w:szCs w:val="24"/>
+          <w:lang w:val="bg-BG"/>
+        </w:rPr>
+      </w:pPr>
+      <w:r>
+        <w:rPr>
+          <w:rFonts w:ascii="Posterama" w:hAnsi="Posterama" w:cs="Posterama"/>
+          <w:sz w:val="24"/>
+          <w:szCs w:val="24"/>
+          <w:lang w:val="bg-BG"/>
+        </w:rPr>
+        <w:t xml:space="preserve">Социални: Уебсайтовете за социални мрежи като </w:t>
+      </w:r>
+      <w:proofErr w:type="spellStart"/>
+      <w:r>
+        <w:rPr>
+          <w:rFonts w:ascii="Posterama" w:hAnsi="Posterama" w:cs="Posterama"/>
+          <w:sz w:val="24"/>
+          <w:szCs w:val="24"/>
+          <w:lang w:val="bg-BG"/>
+        </w:rPr>
+        <w:t>Facebook</w:t>
+      </w:r>
+      <w:proofErr w:type="spellEnd"/>
+      <w:r>
+        <w:rPr>
+          <w:rFonts w:ascii="Posterama" w:hAnsi="Posterama" w:cs="Posterama"/>
+          <w:sz w:val="24"/>
+          <w:szCs w:val="24"/>
+          <w:lang w:val="bg-BG"/>
+        </w:rPr>
+        <w:t xml:space="preserve">, </w:t>
+      </w:r>
+      <w:proofErr w:type="spellStart"/>
+      <w:r>
+        <w:rPr>
+          <w:rFonts w:ascii="Posterama" w:hAnsi="Posterama" w:cs="Posterama"/>
+          <w:sz w:val="24"/>
+          <w:szCs w:val="24"/>
+          <w:lang w:val="bg-BG"/>
+        </w:rPr>
+        <w:t>Twitter</w:t>
+      </w:r>
+      <w:proofErr w:type="spellEnd"/>
+      <w:r>
+        <w:rPr>
+          <w:rFonts w:ascii="Posterama" w:hAnsi="Posterama" w:cs="Posterama"/>
+          <w:sz w:val="24"/>
+          <w:szCs w:val="24"/>
+          <w:lang w:val="bg-BG"/>
+        </w:rPr>
+        <w:t xml:space="preserve"> и </w:t>
+      </w:r>
+      <w:proofErr w:type="spellStart"/>
+      <w:r>
+        <w:rPr>
+          <w:rFonts w:ascii="Posterama" w:hAnsi="Posterama" w:cs="Posterama"/>
+          <w:sz w:val="24"/>
+          <w:szCs w:val="24"/>
+          <w:lang w:val="bg-BG"/>
+        </w:rPr>
+        <w:t>Instagram</w:t>
+      </w:r>
+      <w:proofErr w:type="spellEnd"/>
+      <w:r>
+        <w:rPr>
+          <w:rFonts w:ascii="Posterama" w:hAnsi="Posterama" w:cs="Posterama"/>
+          <w:sz w:val="24"/>
+          <w:szCs w:val="24"/>
+          <w:lang w:val="bg-BG"/>
+        </w:rPr>
+        <w:t xml:space="preserve"> позволяват на потребителите да се свързват с приятели и семейство, да споделят снимки и видеоклипове и да се ангажират с други потребители онлайн.</w:t>
+      </w:r>
+    </w:p>
+    <w:p>
+      <w:pPr>
+        <w:pStyle w:val="a9"/>
+        <w:numPr>
+          <w:ilvl w:val="0"/>
+          <w:numId w:val="7"/>
+        </w:numPr>
+        <w:spacing w:line="360" w:lineRule="auto"/>
+        <w:jc w:val="both"/>
+        <w:rPr>
+          <w:rFonts w:ascii="Posterama" w:hAnsi="Posterama" w:cs="Posterama"/>
+          <w:sz w:val="24"/>
+          <w:szCs w:val="24"/>
+          <w:lang w:val="bg-BG"/>
+        </w:rPr>
+      </w:pPr>
+      <w:r>
+        <w:rPr>
+          <w:rFonts w:ascii="Posterama" w:hAnsi="Posterama" w:cs="Posterama"/>
+          <w:sz w:val="24"/>
+          <w:szCs w:val="24"/>
+          <w:lang w:val="bg-BG"/>
+        </w:rPr>
+        <w:t xml:space="preserve">Развлечения: Уебсайтове като </w:t>
+      </w:r>
+      <w:proofErr w:type="spellStart"/>
+      <w:r>
+        <w:rPr>
+          <w:rFonts w:ascii="Posterama" w:hAnsi="Posterama" w:cs="Posterama"/>
+          <w:sz w:val="24"/>
+          <w:szCs w:val="24"/>
+          <w:lang w:val="bg-BG"/>
+        </w:rPr>
+        <w:t>YouTube</w:t>
+      </w:r>
+      <w:proofErr w:type="spellEnd"/>
+      <w:r>
+        <w:rPr>
+          <w:rFonts w:ascii="Posterama" w:hAnsi="Posterama" w:cs="Posterama"/>
+          <w:sz w:val="24"/>
+          <w:szCs w:val="24"/>
+          <w:lang w:val="bg-BG"/>
+        </w:rPr>
+        <w:t xml:space="preserve">, </w:t>
+      </w:r>
+      <w:proofErr w:type="spellStart"/>
+      <w:r>
+        <w:rPr>
+          <w:rFonts w:ascii="Posterama" w:hAnsi="Posterama" w:cs="Posterama"/>
+          <w:sz w:val="24"/>
+          <w:szCs w:val="24"/>
+          <w:lang w:val="bg-BG"/>
+        </w:rPr>
+        <w:t>Netflix</w:t>
+      </w:r>
+      <w:proofErr w:type="spellEnd"/>
+      <w:r>
+        <w:rPr>
+          <w:rFonts w:ascii="Posterama" w:hAnsi="Posterama" w:cs="Posterama"/>
+          <w:sz w:val="24"/>
+          <w:szCs w:val="24"/>
+          <w:lang w:val="bg-BG"/>
+        </w:rPr>
+        <w:t xml:space="preserve"> и </w:t>
+      </w:r>
+      <w:proofErr w:type="spellStart"/>
+      <w:r>
+        <w:rPr>
+          <w:rFonts w:ascii="Posterama" w:hAnsi="Posterama" w:cs="Posterama"/>
+          <w:sz w:val="24"/>
+          <w:szCs w:val="24"/>
+          <w:lang w:val="bg-BG"/>
+        </w:rPr>
+        <w:t>Spotify</w:t>
+      </w:r>
+      <w:proofErr w:type="spellEnd"/>
+      <w:r>
+        <w:rPr>
+          <w:rFonts w:ascii="Posterama" w:hAnsi="Posterama" w:cs="Posterama"/>
+          <w:sz w:val="24"/>
+          <w:szCs w:val="24"/>
+          <w:lang w:val="bg-BG"/>
+        </w:rPr>
+        <w:t xml:space="preserve"> предоставят развлекателно съдържание като видеоклипове, филми, телевизионни предавания и музика.</w:t>
+      </w:r>
+    </w:p>
+    <w:p>
+      <w:pPr>
+        <w:pStyle w:val="a9"/>
+        <w:numPr>
+          <w:ilvl w:val="0"/>
+          <w:numId w:val="7"/>
+        </w:numPr>
+        <w:spacing w:line="360" w:lineRule="auto"/>
+        <w:jc w:val="both"/>
+        <w:rPr>
+          <w:rFonts w:ascii="Posterama" w:hAnsi="Posterama" w:cs="Posterama"/>
+          <w:sz w:val="24"/>
+          <w:szCs w:val="24"/>
+          <w:lang w:val="bg-BG"/>
+        </w:rPr>
+      </w:pPr>
+      <w:r>
+        <w:rPr>
+          <w:rFonts w:ascii="Posterama" w:hAnsi="Posterama" w:cs="Posterama"/>
+          <w:sz w:val="24"/>
+          <w:szCs w:val="24"/>
+          <w:lang w:val="bg-BG"/>
+        </w:rPr>
+        <w:lastRenderedPageBreak/>
+        <w:t xml:space="preserve">Блогове: Уебсайтовете за блогове като </w:t>
+      </w:r>
+      <w:proofErr w:type="spellStart"/>
+      <w:r>
+        <w:rPr>
+          <w:rFonts w:ascii="Posterama" w:hAnsi="Posterama" w:cs="Posterama"/>
+          <w:sz w:val="24"/>
+          <w:szCs w:val="24"/>
+          <w:lang w:val="bg-BG"/>
+        </w:rPr>
+        <w:t>WordPress</w:t>
+      </w:r>
+      <w:proofErr w:type="spellEnd"/>
+      <w:r>
+        <w:rPr>
+          <w:rFonts w:ascii="Posterama" w:hAnsi="Posterama" w:cs="Posterama"/>
+          <w:sz w:val="24"/>
+          <w:szCs w:val="24"/>
+          <w:lang w:val="bg-BG"/>
+        </w:rPr>
+        <w:t xml:space="preserve"> и </w:t>
+      </w:r>
+      <w:proofErr w:type="spellStart"/>
+      <w:r>
+        <w:rPr>
+          <w:rFonts w:ascii="Posterama" w:hAnsi="Posterama" w:cs="Posterama"/>
+          <w:sz w:val="24"/>
+          <w:szCs w:val="24"/>
+          <w:lang w:val="bg-BG"/>
+        </w:rPr>
+        <w:t>Medium</w:t>
+      </w:r>
+      <w:proofErr w:type="spellEnd"/>
+      <w:r>
+        <w:rPr>
+          <w:rFonts w:ascii="Posterama" w:hAnsi="Posterama" w:cs="Posterama"/>
+          <w:sz w:val="24"/>
+          <w:szCs w:val="24"/>
+          <w:lang w:val="bg-BG"/>
+        </w:rPr>
+        <w:t xml:space="preserve"> позволяват на потребителите да създават и публикуват собствено съдържание в интернет, обикновено под формата на писмени статии или публикации в блогове.</w:t>
+      </w:r>
+    </w:p>
+    <w:p>
+      <w:pPr>
+        <w:pStyle w:val="a9"/>
+        <w:numPr>
+          <w:ilvl w:val="0"/>
+          <w:numId w:val="7"/>
+        </w:numPr>
+        <w:spacing w:line="360" w:lineRule="auto"/>
+        <w:jc w:val="both"/>
+        <w:rPr>
+          <w:rFonts w:ascii="Posterama" w:hAnsi="Posterama" w:cs="Posterama"/>
+          <w:sz w:val="24"/>
+          <w:szCs w:val="24"/>
+          <w:lang w:val="bg-BG"/>
+        </w:rPr>
+      </w:pPr>
+      <w:r>
+        <w:rPr>
+          <w:rFonts w:ascii="Posterama" w:hAnsi="Posterama" w:cs="Posterama"/>
+          <w:sz w:val="24"/>
+          <w:szCs w:val="24"/>
+          <w:lang w:val="bg-BG"/>
+        </w:rPr>
+        <w:t>Портфолио: Много професионалисти използват уебсайтовете като начин да покажат своята работа и умения пред потенциални работодатели или клиенти. Тези уебсайтове обикновено включват портфолио от работата на лицето, заедно с автобиография или друга информация за неговия опит.</w:t>
+      </w:r>
+    </w:p>
+    <w:p>
+      <w:pPr>
+        <w:pStyle w:val="a9"/>
+        <w:numPr>
+          <w:ilvl w:val="0"/>
+          <w:numId w:val="7"/>
+        </w:numPr>
+        <w:spacing w:line="360" w:lineRule="auto"/>
+        <w:jc w:val="both"/>
+        <w:rPr>
+          <w:rFonts w:ascii="Posterama" w:hAnsi="Posterama" w:cs="Posterama"/>
+          <w:sz w:val="24"/>
+          <w:szCs w:val="24"/>
+          <w:lang w:val="bg-BG"/>
+        </w:rPr>
+      </w:pPr>
+      <w:r>
+        <w:rPr>
+          <w:rFonts w:ascii="Posterama" w:hAnsi="Posterama" w:cs="Posterama"/>
+          <w:sz w:val="24"/>
+          <w:szCs w:val="24"/>
+          <w:lang w:val="bg-BG"/>
+        </w:rPr>
+        <w:t>Правителств</w:t>
+      </w:r>
+      <w:r>
+        <w:rPr>
+          <w:rFonts w:ascii="Posterama" w:hAnsi="Posterama" w:cs="Posterama"/>
+          <w:sz w:val="24"/>
+          <w:szCs w:val="24"/>
+          <w:lang w:val="bg-BG"/>
+        </w:rPr>
+        <w:t>ени</w:t>
+      </w:r>
+      <w:r>
+        <w:rPr>
+          <w:rFonts w:ascii="Posterama" w:hAnsi="Posterama" w:cs="Posterama"/>
+          <w:sz w:val="24"/>
+          <w:szCs w:val="24"/>
+          <w:lang w:val="bg-BG"/>
+        </w:rPr>
+        <w:t>: Държавните уебсайтове предоставят информация за държавни услуги, закони и разпоредби. Тези уебсайтове обикновено се поддържат от държавни агенции на местно, щатско или национално ниво.</w:t>
+      </w:r>
+    </w:p>
+    <w:p>
+      <w:pPr>
+        <w:pStyle w:val="a9"/>
+        <w:numPr>
+          <w:ilvl w:val="0"/>
+          <w:numId w:val="7"/>
+        </w:numPr>
+        <w:spacing w:line="360" w:lineRule="auto"/>
+        <w:jc w:val="both"/>
+        <w:rPr>
+          <w:rFonts w:ascii="Posterama" w:hAnsi="Posterama" w:cs="Posterama"/>
+          <w:sz w:val="24"/>
+          <w:szCs w:val="24"/>
+          <w:lang w:val="bg-BG"/>
+        </w:rPr>
+      </w:pPr>
+      <w:r>
+        <w:rPr>
+          <w:rFonts w:ascii="Posterama" w:hAnsi="Posterama" w:cs="Posterama"/>
+          <w:sz w:val="24"/>
+          <w:szCs w:val="24"/>
+          <w:lang w:val="bg-BG"/>
+        </w:rPr>
+        <w:t>Нестопанска цел: Организациите с нестопанска цел често използват уебсайтове като начин за популяризиране на тяхната кауза и събиране на дарения от поддръжници. Тези уебсайтове обикновено включват информация за мисията, програмите и събитията на организацията.</w:t>
+      </w:r>
+    </w:p>
+    <w:p>
+      <w:pPr>
+        <w:pStyle w:val="a9"/>
+        <w:numPr>
+          <w:ilvl w:val="0"/>
+          <w:numId w:val="7"/>
+        </w:numPr>
+        <w:spacing w:line="360" w:lineRule="auto"/>
+        <w:jc w:val="both"/>
+        <w:rPr>
+          <w:rFonts w:ascii="Posterama" w:hAnsi="Posterama" w:cs="Posterama"/>
+          <w:sz w:val="24"/>
+          <w:szCs w:val="24"/>
+          <w:lang w:val="bg-BG"/>
+        </w:rPr>
+      </w:pPr>
+      <w:r>
+        <w:rPr>
+          <w:rFonts w:ascii="Posterama" w:hAnsi="Posterama" w:cs="Posterama"/>
+          <w:sz w:val="24"/>
+          <w:szCs w:val="24"/>
+          <w:lang w:val="bg-BG"/>
+        </w:rPr>
+        <w:t>Лични: Личните уебсайтове са начин за хората да изразят себе си онлайн, обикновено чрез блог или друга форма на онлайн съдържание. Тези уебсайтове може да включват информация за хобитата, интересите или личния живот на индивида.</w:t>
+      </w:r>
+    </w:p>
+    <w:p>
+      <w:pPr>
+        <w:spacing w:line="360" w:lineRule="auto"/>
+        <w:jc w:val="both"/>
+        <w:rPr>
+          <w:rFonts w:ascii="Posterama" w:hAnsi="Posterama" w:cs="Posterama"/>
+          <w:sz w:val="24"/>
+          <w:szCs w:val="24"/>
+          <w:lang w:val="bg-BG"/>
+        </w:rPr>
+      </w:pPr>
+      <w:r>
+        <w:rPr>
+          <w:rFonts w:ascii="Posterama" w:hAnsi="Posterama" w:cs="Posterama"/>
+          <w:sz w:val="24"/>
+          <w:szCs w:val="24"/>
+          <w:lang w:val="bg-BG"/>
+        </w:rPr>
+        <w:t>Уебсайтовете също могат да бъдат класифицирани според нивото им на интерактивност. Статичните уебсайтове са прости уебсайтове, които показват едно и също съдържание на всеки потребител и не позволяват потребителско взаимодействие. Динамичните уеб сайтове, от друга страна, могат да генерират различно съдържание въз основа на въведени от потребителя данни и позволяват повече интерактивност.</w:t>
+      </w:r>
+    </w:p>
+    <w:p>
+      <w:pPr>
+        <w:spacing w:line="360" w:lineRule="auto"/>
+        <w:jc w:val="both"/>
+        <w:rPr>
+          <w:rFonts w:ascii="Posterama" w:hAnsi="Posterama" w:cs="Posterama"/>
+          <w:sz w:val="24"/>
+          <w:szCs w:val="24"/>
+          <w:lang w:val="bg-BG"/>
+        </w:rPr>
+      </w:pPr>
+      <w:r>
+        <w:rPr>
+          <w:rFonts w:ascii="Posterama" w:hAnsi="Posterama" w:cs="Posterama"/>
+          <w:sz w:val="24"/>
+          <w:szCs w:val="24"/>
+          <w:lang w:val="bg-BG"/>
+        </w:rPr>
+        <w:lastRenderedPageBreak/>
+        <w:t xml:space="preserve">Функционалността на един уебсайт се определя от технологиите за уеб разработка, използвани за изграждането му. HTML е </w:t>
+      </w:r>
+      <w:r>
+        <w:rPr>
+          <w:rFonts w:ascii="Posterama" w:hAnsi="Posterama" w:cs="Posterama"/>
+          <w:sz w:val="24"/>
+          <w:szCs w:val="24"/>
+          <w:lang w:val="bg-BG"/>
+        </w:rPr>
+        <w:t>в основата</w:t>
+      </w:r>
+      <w:r>
+        <w:rPr>
+          <w:rFonts w:ascii="Posterama" w:hAnsi="Posterama" w:cs="Posterama"/>
+          <w:sz w:val="24"/>
+          <w:szCs w:val="24"/>
+          <w:lang w:val="bg-BG"/>
+        </w:rPr>
+        <w:t xml:space="preserve"> на повечето уебсайтове и се използва за структуриране на съдържанието и оформлението на страницата. CSS се използва за стилизиране на страницата, включително шрифтове, цветове и други визуални елементи. </w:t>
+      </w:r>
+      <w:proofErr w:type="spellStart"/>
+      <w:r>
+        <w:rPr>
+          <w:rFonts w:ascii="Posterama" w:hAnsi="Posterama" w:cs="Posterama"/>
+          <w:sz w:val="24"/>
+          <w:szCs w:val="24"/>
+          <w:lang w:val="bg-BG"/>
+        </w:rPr>
+        <w:t>JavaScript</w:t>
+      </w:r>
+      <w:proofErr w:type="spellEnd"/>
+      <w:r>
+        <w:rPr>
+          <w:rFonts w:ascii="Posterama" w:hAnsi="Posterama" w:cs="Posterama"/>
+          <w:sz w:val="24"/>
+          <w:szCs w:val="24"/>
+          <w:lang w:val="bg-BG"/>
+        </w:rPr>
+        <w:t xml:space="preserve"> се използва за добавяне на интерактивност и динамична функционалност към страницата.</w:t>
+      </w:r>
+    </w:p>
+    <w:p>
+      <w:pPr>
+        <w:spacing w:line="360" w:lineRule="auto"/>
+        <w:jc w:val="both"/>
+        <w:rPr>
+          <w:rFonts w:ascii="Posterama" w:hAnsi="Posterama" w:cs="Posterama"/>
+          <w:sz w:val="24"/>
+          <w:szCs w:val="24"/>
+          <w:lang w:val="bg-BG"/>
+        </w:rPr>
+      </w:pPr>
+      <w:r>
+        <w:rPr>
+          <w:rFonts w:ascii="Posterama" w:hAnsi="Posterama" w:cs="Posterama"/>
+          <w:sz w:val="24"/>
+          <w:szCs w:val="24"/>
+          <w:lang w:val="bg-BG"/>
+        </w:rPr>
+        <w:t xml:space="preserve">В допълнение към технологиите за уеб разработка, уебсайтовете разчитат и на различни други технологии и инструменти, за да функционират. Те включват уеб сървъри, които </w:t>
+      </w:r>
+      <w:proofErr w:type="spellStart"/>
+      <w:r>
+        <w:rPr>
+          <w:rFonts w:ascii="Posterama" w:hAnsi="Posterama" w:cs="Posterama"/>
+          <w:sz w:val="24"/>
+          <w:szCs w:val="24"/>
+          <w:lang w:val="bg-BG"/>
+        </w:rPr>
+        <w:t>хостват</w:t>
+      </w:r>
+      <w:proofErr w:type="spellEnd"/>
+      <w:r>
+        <w:rPr>
+          <w:rFonts w:ascii="Posterama" w:hAnsi="Posterama" w:cs="Posterama"/>
+          <w:sz w:val="24"/>
+          <w:szCs w:val="24"/>
+          <w:lang w:val="bg-BG"/>
+        </w:rPr>
+        <w:t xml:space="preserve"> уебсайта и отговарят на потребителски заявки, бази данни, които съхраняват данни, използвани от уебсайта, и мрежи за доставка на съдържание (CDN), които помагат да се ускори доставката на съдържание до потребителите чрез </w:t>
+      </w:r>
+      <w:proofErr w:type="spellStart"/>
+      <w:r>
+        <w:rPr>
+          <w:rFonts w:ascii="Posterama" w:hAnsi="Posterama" w:cs="Posterama"/>
+          <w:sz w:val="24"/>
+          <w:szCs w:val="24"/>
+          <w:lang w:val="bg-BG"/>
+        </w:rPr>
+        <w:t>кеширане</w:t>
+      </w:r>
+      <w:proofErr w:type="spellEnd"/>
+      <w:r>
+        <w:rPr>
+          <w:rFonts w:ascii="Posterama" w:hAnsi="Posterama" w:cs="Posterama"/>
+          <w:sz w:val="24"/>
+          <w:szCs w:val="24"/>
+          <w:lang w:val="bg-BG"/>
+        </w:rPr>
+        <w:t xml:space="preserve"> на съдържание на сървъри, разположени по-близо до потребителя.</w:t>
+      </w:r>
+    </w:p>
+    <w:p>
+      <w:pPr>
+        <w:rPr>
+          <w:sz w:val="24"/>
+          <w:szCs w:val="24"/>
+          <w:lang w:val="bg-BG"/>
+        </w:rPr>
+      </w:pPr>
+    </w:p>
+    <w:p>
+      <w:pPr>
+        <w:rPr>
+          <w:sz w:val="24"/>
+          <w:szCs w:val="24"/>
+          <w:lang w:val="bg-BG"/>
+        </w:rPr>
+      </w:pPr>
+    </w:p>
+    <w:p>
+      <w:pPr>
+        <w:rPr>
+          <w:sz w:val="24"/>
+          <w:szCs w:val="24"/>
+          <w:lang w:val="bg-BG"/>
+        </w:rPr>
+      </w:pPr>
+    </w:p>
+    <w:p>
+      <w:pPr>
+        <w:rPr>
+          <w:sz w:val="24"/>
+          <w:szCs w:val="24"/>
+          <w:lang w:val="bg-BG"/>
+        </w:rPr>
+      </w:pPr>
+    </w:p>
+    <w:p>
+      <w:pPr>
+        <w:rPr>
+          <w:sz w:val="24"/>
+          <w:szCs w:val="24"/>
+          <w:lang w:val="bg-BG"/>
+        </w:rPr>
+      </w:pPr>
+    </w:p>
+    <w:p>
+      <w:pPr>
+        <w:rPr>
+          <w:sz w:val="24"/>
+          <w:szCs w:val="24"/>
+          <w:lang w:val="bg-BG"/>
+        </w:rPr>
+      </w:pPr>
+    </w:p>
+    <w:p>
+      <w:pPr>
+        <w:rPr>
+          <w:sz w:val="24"/>
+          <w:szCs w:val="24"/>
+          <w:lang w:val="bg-BG"/>
+        </w:rPr>
+      </w:pPr>
+    </w:p>
+    <w:p>
+      <w:pPr>
+        <w:rPr>
+          <w:sz w:val="24"/>
+          <w:szCs w:val="24"/>
+          <w:lang w:val="bg-BG"/>
+        </w:rPr>
+      </w:pPr>
+    </w:p>
+    <w:p>
+      <w:pPr>
+        <w:rPr>
+          <w:sz w:val="24"/>
+          <w:szCs w:val="24"/>
+          <w:lang w:val="bg-BG"/>
+        </w:rPr>
+      </w:pPr>
+    </w:p>
+    <w:p>
+      <w:pPr>
+        <w:rPr>
+          <w:sz w:val="24"/>
+          <w:szCs w:val="24"/>
+          <w:lang w:val="bg-BG"/>
+        </w:rPr>
+      </w:pPr>
+    </w:p>
+    <w:p>
+      <w:pPr>
+        <w:rPr>
+          <w:sz w:val="24"/>
+          <w:szCs w:val="24"/>
+          <w:lang w:val="bg-BG"/>
+        </w:rPr>
+      </w:pPr>
+    </w:p>
+    <w:p>
+      <w:pPr>
+        <w:rPr>
+          <w:sz w:val="24"/>
+          <w:szCs w:val="24"/>
+          <w:lang w:val="bg-BG"/>
+        </w:rPr>
+      </w:pPr>
+    </w:p>
+    <w:p>
+      <w:pPr>
+        <w:rPr>
+          <w:sz w:val="24"/>
+          <w:szCs w:val="24"/>
+          <w:lang w:val="bg-BG"/>
+        </w:rPr>
+      </w:pPr>
+    </w:p>
+    <w:p>
+      <w:pPr>
+        <w:rPr>
+          <w:sz w:val="24"/>
+          <w:szCs w:val="24"/>
+          <w:lang w:val="bg-BG"/>
+        </w:rPr>
+      </w:pPr>
+    </w:p>
+    <w:p>
+      <w:pPr>
+        <w:rPr>
+          <w:sz w:val="24"/>
+          <w:szCs w:val="24"/>
+          <w:lang w:val="bg-BG"/>
+        </w:rPr>
+      </w:pPr>
+    </w:p>
+    <w:p>
+      <w:pPr>
+        <w:rPr>
+          <w:sz w:val="24"/>
+          <w:szCs w:val="24"/>
+          <w:lang w:val="bg-BG"/>
+        </w:rPr>
+      </w:pPr>
+    </w:p>
+    <w:p>
+      <w:pPr>
+        <w:rPr>
+          <w:sz w:val="24"/>
+          <w:szCs w:val="24"/>
+          <w:lang w:val="bg-BG"/>
+        </w:rPr>
+      </w:pPr>
+    </w:p>
+    <w:p>
+      <w:pPr>
+        <w:rPr>
+          <w:sz w:val="24"/>
+          <w:szCs w:val="24"/>
+          <w:lang w:val="bg-BG"/>
+        </w:rPr>
+      </w:pPr>
+    </w:p>
+    <w:p>
+      <w:pPr>
+        <w:rPr>
+          <w:sz w:val="24"/>
+          <w:szCs w:val="24"/>
+          <w:lang w:val="bg-BG"/>
+        </w:rPr>
+      </w:pPr>
+    </w:p>
+    <w:p>
+      <w:pPr>
+        <w:rPr>
+          <w:sz w:val="24"/>
+          <w:szCs w:val="24"/>
+          <w:lang w:val="bg-BG"/>
+        </w:rPr>
+      </w:pPr>
+    </w:p>
+    <w:p>
+      <w:pPr>
+        <w:rPr>
+          <w:sz w:val="24"/>
+          <w:szCs w:val="24"/>
+          <w:lang w:val="bg-BG"/>
+        </w:rPr>
+      </w:pPr>
+    </w:p>
+    <w:p>
+      <w:pPr>
+        <w:rPr>
+          <w:sz w:val="24"/>
+          <w:szCs w:val="24"/>
+          <w:lang w:val="bg-BG"/>
+        </w:rPr>
+      </w:pPr>
+    </w:p>
+    <w:p>
+      <w:pPr>
+        <w:rPr>
+          <w:sz w:val="24"/>
+          <w:szCs w:val="24"/>
+          <w:lang w:val="bg-BG"/>
+        </w:rPr>
+      </w:pPr>
+    </w:p>
+    <w:p>
+      <w:pPr>
+        <w:rPr>
+          <w:sz w:val="24"/>
+          <w:szCs w:val="24"/>
+          <w:lang w:val="bg-BG"/>
+        </w:rPr>
+      </w:pPr>
+      <w:r>
+        <w:rPr>
+          <w:sz w:val="24"/>
+          <w:szCs w:val="24"/>
+          <w:lang w:val="bg-BG"/>
+        </w:rPr>
+        <w:t xml:space="preserve">Правя уебсайт, който е посветен на </w:t>
+      </w:r>
+      <w:proofErr w:type="spellStart"/>
+      <w:r>
+        <w:rPr>
+          <w:sz w:val="24"/>
+          <w:szCs w:val="24"/>
+          <w:lang w:val="bg-BG"/>
+        </w:rPr>
+        <w:t>гимназялните</w:t>
+      </w:r>
+      <w:proofErr w:type="spellEnd"/>
+      <w:r>
+        <w:rPr>
+          <w:sz w:val="24"/>
+          <w:szCs w:val="24"/>
+          <w:lang w:val="bg-BG"/>
+        </w:rPr>
+        <w:t xml:space="preserve"> ми години. Правя го с цел да покажа най-добрите моменти от всичките 5 години до сега в Гимназията заедно с моя клас.</w:t>
+      </w:r>
+    </w:p>
+    <w:p>
+      <w:pPr>
+        <w:rPr>
+          <w:sz w:val="24"/>
+          <w:szCs w:val="24"/>
+        </w:rPr>
+      </w:pPr>
+    </w:p>
+    <w:p>
+      <w:pPr>
+        <w:rPr>
+          <w:sz w:val="24"/>
+          <w:szCs w:val="24"/>
+          <w:lang w:val="bg-BG"/>
+        </w:rPr>
+      </w:pPr>
+      <w:r>
+        <w:rPr>
+          <w:sz w:val="24"/>
+          <w:szCs w:val="24"/>
+          <w:lang w:val="bg-BG"/>
+        </w:rPr>
+        <w:t xml:space="preserve">Сайтът съдържа 5 страници, всяка която изпълнява различна роля. На всяка една от страниците има </w:t>
+      </w:r>
+      <w:proofErr w:type="spellStart"/>
+      <w:r>
+        <w:rPr>
+          <w:sz w:val="24"/>
+          <w:szCs w:val="24"/>
+          <w:lang w:val="bg-BG"/>
+        </w:rPr>
+        <w:t>Header</w:t>
+      </w:r>
+      <w:proofErr w:type="spellEnd"/>
+      <w:r>
+        <w:rPr>
+          <w:sz w:val="24"/>
+          <w:szCs w:val="24"/>
+          <w:lang w:val="bg-BG"/>
+        </w:rPr>
+        <w:t xml:space="preserve">, който служи за навигация към различните страници. При натискане на текста с името на страницата посетителят на уебсайта ще се принесе в съответната страница. </w:t>
+      </w:r>
+      <w:proofErr w:type="spellStart"/>
+      <w:r>
+        <w:rPr>
+          <w:sz w:val="24"/>
+          <w:szCs w:val="24"/>
+          <w:lang w:val="bg-BG"/>
+        </w:rPr>
+        <w:t>Header</w:t>
+      </w:r>
+      <w:proofErr w:type="spellEnd"/>
+      <w:r>
+        <w:rPr>
+          <w:sz w:val="24"/>
+          <w:szCs w:val="24"/>
+          <w:lang w:val="bg-BG"/>
+        </w:rPr>
+        <w:t xml:space="preserve"> е форматиран с шрифт "</w:t>
+      </w:r>
+      <w:proofErr w:type="spellStart"/>
+      <w:r>
+        <w:rPr>
+          <w:sz w:val="24"/>
+          <w:szCs w:val="24"/>
+          <w:lang w:val="bg-BG"/>
+        </w:rPr>
+        <w:t>Open</w:t>
+      </w:r>
+      <w:proofErr w:type="spellEnd"/>
+      <w:r>
+        <w:rPr>
+          <w:sz w:val="24"/>
+          <w:szCs w:val="24"/>
+          <w:lang w:val="bg-BG"/>
+        </w:rPr>
+        <w:t xml:space="preserve"> </w:t>
+      </w:r>
+      <w:proofErr w:type="spellStart"/>
+      <w:r>
+        <w:rPr>
+          <w:sz w:val="24"/>
+          <w:szCs w:val="24"/>
+          <w:lang w:val="bg-BG"/>
+        </w:rPr>
+        <w:t>Sans</w:t>
+      </w:r>
+      <w:proofErr w:type="spellEnd"/>
+      <w:r>
+        <w:rPr>
+          <w:sz w:val="24"/>
+          <w:szCs w:val="24"/>
+          <w:lang w:val="bg-BG"/>
+        </w:rPr>
+        <w:t>" и "</w:t>
+      </w:r>
+      <w:proofErr w:type="spellStart"/>
+      <w:r>
+        <w:rPr>
+          <w:sz w:val="24"/>
+          <w:szCs w:val="24"/>
+          <w:lang w:val="bg-BG"/>
+        </w:rPr>
+        <w:t>Lobster</w:t>
+      </w:r>
+      <w:proofErr w:type="spellEnd"/>
+      <w:r>
+        <w:rPr>
+          <w:sz w:val="24"/>
+          <w:szCs w:val="24"/>
+          <w:lang w:val="bg-BG"/>
+        </w:rPr>
+        <w:t xml:space="preserve">", за да може да </w:t>
+      </w:r>
+      <w:proofErr w:type="spellStart"/>
+      <w:r>
+        <w:rPr>
+          <w:sz w:val="24"/>
+          <w:szCs w:val="24"/>
+          <w:lang w:val="bg-BG"/>
+        </w:rPr>
+        <w:t>излгежда</w:t>
+      </w:r>
+      <w:proofErr w:type="spellEnd"/>
+      <w:r>
+        <w:rPr>
+          <w:sz w:val="24"/>
+          <w:szCs w:val="24"/>
+          <w:lang w:val="bg-BG"/>
+        </w:rPr>
+        <w:t xml:space="preserve"> добре и лесен за навигация. В центъра на </w:t>
+      </w:r>
+      <w:proofErr w:type="spellStart"/>
+      <w:r>
+        <w:rPr>
+          <w:sz w:val="24"/>
+          <w:szCs w:val="24"/>
+          <w:lang w:val="bg-BG"/>
+        </w:rPr>
+        <w:t>Header</w:t>
+      </w:r>
+      <w:proofErr w:type="spellEnd"/>
+      <w:r>
+        <w:rPr>
+          <w:sz w:val="24"/>
+          <w:szCs w:val="24"/>
+          <w:lang w:val="bg-BG"/>
+        </w:rPr>
+        <w:t xml:space="preserve"> е изписано името на нашият клас, от ляво е текста(бутон) с навигация към началната страница, от дясно се намират и останалите страници "</w:t>
+      </w:r>
+      <w:proofErr w:type="spellStart"/>
+      <w:r>
+        <w:rPr>
+          <w:sz w:val="24"/>
+          <w:szCs w:val="24"/>
+          <w:lang w:val="bg-BG"/>
+        </w:rPr>
+        <w:t>Students</w:t>
+      </w:r>
+      <w:proofErr w:type="spellEnd"/>
+      <w:r>
+        <w:rPr>
+          <w:sz w:val="24"/>
+          <w:szCs w:val="24"/>
+          <w:lang w:val="bg-BG"/>
+        </w:rPr>
+        <w:t>", "</w:t>
+      </w:r>
+      <w:proofErr w:type="spellStart"/>
+      <w:r>
+        <w:rPr>
+          <w:sz w:val="24"/>
+          <w:szCs w:val="24"/>
+          <w:lang w:val="bg-BG"/>
+        </w:rPr>
+        <w:t>Album</w:t>
+      </w:r>
+      <w:proofErr w:type="spellEnd"/>
+      <w:r>
+        <w:rPr>
+          <w:sz w:val="24"/>
+          <w:szCs w:val="24"/>
+          <w:lang w:val="bg-BG"/>
+        </w:rPr>
+        <w:t>", "</w:t>
+      </w:r>
+      <w:proofErr w:type="spellStart"/>
+      <w:r>
+        <w:rPr>
+          <w:sz w:val="24"/>
+          <w:szCs w:val="24"/>
+          <w:lang w:val="bg-BG"/>
+        </w:rPr>
+        <w:t>Promp</w:t>
+      </w:r>
+      <w:proofErr w:type="spellEnd"/>
+      <w:r>
+        <w:rPr>
+          <w:sz w:val="24"/>
+          <w:szCs w:val="24"/>
+          <w:lang w:val="bg-BG"/>
+        </w:rPr>
+        <w:t>", "</w:t>
+      </w:r>
+      <w:proofErr w:type="spellStart"/>
+      <w:r>
+        <w:rPr>
+          <w:sz w:val="24"/>
+          <w:szCs w:val="24"/>
+          <w:lang w:val="bg-BG"/>
+        </w:rPr>
+        <w:t>School</w:t>
+      </w:r>
+      <w:proofErr w:type="spellEnd"/>
+      <w:r>
+        <w:rPr>
+          <w:sz w:val="24"/>
+          <w:szCs w:val="24"/>
+          <w:lang w:val="bg-BG"/>
+        </w:rPr>
+        <w:t xml:space="preserve"> </w:t>
+      </w:r>
+      <w:proofErr w:type="spellStart"/>
+      <w:r>
+        <w:rPr>
+          <w:sz w:val="24"/>
+          <w:szCs w:val="24"/>
+          <w:lang w:val="bg-BG"/>
+        </w:rPr>
+        <w:t>programme</w:t>
+      </w:r>
+      <w:proofErr w:type="spellEnd"/>
+      <w:r>
+        <w:rPr>
+          <w:sz w:val="24"/>
+          <w:szCs w:val="24"/>
+          <w:lang w:val="bg-BG"/>
+        </w:rPr>
+        <w:t>". При посещение на всяка от страниците ще се активира текста и ще промени цвета си в златно. Ще остане активен(текста(бутона)), докато не посети друга страница.</w:t>
+      </w:r>
+    </w:p>
+    <w:p>
+      <w:pPr>
+        <w:rPr>
+          <w:sz w:val="24"/>
+          <w:szCs w:val="24"/>
+          <w:lang w:val="bg-BG"/>
+        </w:rPr>
+      </w:pPr>
+    </w:p>
+    <w:p>
+      <w:pPr>
+        <w:rPr>
+          <w:sz w:val="24"/>
+          <w:szCs w:val="24"/>
+          <w:lang w:val="bg-BG"/>
+        </w:rPr>
+      </w:pPr>
+      <w:r>
+        <w:rPr>
+          <w:sz w:val="24"/>
+          <w:szCs w:val="24"/>
+          <w:lang w:val="bg-BG"/>
+        </w:rPr>
+        <w:t xml:space="preserve">Начална страница - Първоначално зарежда </w:t>
+      </w:r>
+      <w:proofErr w:type="spellStart"/>
+      <w:r>
+        <w:rPr>
+          <w:sz w:val="24"/>
+          <w:szCs w:val="24"/>
+          <w:lang w:val="bg-BG"/>
+        </w:rPr>
+        <w:t>Header</w:t>
+      </w:r>
+      <w:proofErr w:type="spellEnd"/>
+      <w:r>
+        <w:rPr>
+          <w:sz w:val="24"/>
+          <w:szCs w:val="24"/>
+          <w:lang w:val="bg-BG"/>
+        </w:rPr>
+        <w:t xml:space="preserve">, след това се зарежда 1-вата секция на страницата. Тя съдържа текст с името на нашият клас и времето, в което сме били заедно, след това текст с </w:t>
+      </w:r>
+      <w:proofErr w:type="spellStart"/>
+      <w:r>
+        <w:rPr>
+          <w:sz w:val="24"/>
+          <w:szCs w:val="24"/>
+          <w:lang w:val="bg-BG"/>
+        </w:rPr>
+        <w:t>бладодарност</w:t>
+      </w:r>
+      <w:proofErr w:type="spellEnd"/>
+      <w:r>
+        <w:rPr>
+          <w:sz w:val="24"/>
+          <w:szCs w:val="24"/>
+          <w:lang w:val="bg-BG"/>
+        </w:rPr>
+        <w:t xml:space="preserve"> към нашите учители. Текста е разпределен съразмерно страницата и е центриран. </w:t>
+      </w:r>
+    </w:p>
+    <w:p>
+      <w:pPr>
+        <w:rPr>
+          <w:sz w:val="24"/>
+          <w:szCs w:val="24"/>
+          <w:lang w:val="bg-BG"/>
+        </w:rPr>
+      </w:pPr>
+      <w:r>
+        <w:rPr>
+          <w:sz w:val="24"/>
+          <w:szCs w:val="24"/>
+          <w:lang w:val="bg-BG"/>
+        </w:rPr>
+        <w:t xml:space="preserve">Следващата секция съдържа списък с заглавие на поканените учители </w:t>
+      </w:r>
+      <w:proofErr w:type="spellStart"/>
+      <w:r>
+        <w:rPr>
+          <w:sz w:val="24"/>
+          <w:szCs w:val="24"/>
+          <w:lang w:val="bg-BG"/>
+        </w:rPr>
+        <w:t>учители</w:t>
+      </w:r>
+      <w:proofErr w:type="spellEnd"/>
+      <w:r>
+        <w:rPr>
+          <w:sz w:val="24"/>
+          <w:szCs w:val="24"/>
+          <w:lang w:val="bg-BG"/>
+        </w:rPr>
+        <w:t xml:space="preserve"> от нас(учениците). Имената на учителите е изписан в центъра и златни със стрелки отляво и отдясно посетителите могат да видят следващия в списъка преподавател. </w:t>
+      </w:r>
+    </w:p>
+    <w:p>
+      <w:pPr>
+        <w:rPr>
+          <w:sz w:val="24"/>
+          <w:szCs w:val="24"/>
+          <w:lang w:val="bg-BG"/>
+        </w:rPr>
+      </w:pPr>
+      <w:r>
+        <w:rPr>
+          <w:sz w:val="24"/>
+          <w:szCs w:val="24"/>
+          <w:lang w:val="bg-BG"/>
+        </w:rPr>
+        <w:t xml:space="preserve">Следващата секция има две снимки, които са едно до друга и са центрирани на нашите класни ръководители. Снимките изглеждат като хоризонтални карти, в които пише името </w:t>
+      </w:r>
+      <w:r>
+        <w:rPr>
+          <w:sz w:val="24"/>
+          <w:szCs w:val="24"/>
+          <w:lang w:val="bg-BG"/>
+        </w:rPr>
+        <w:lastRenderedPageBreak/>
+        <w:t xml:space="preserve">на нашите </w:t>
+      </w:r>
+      <w:proofErr w:type="spellStart"/>
+      <w:r>
+        <w:rPr>
+          <w:sz w:val="24"/>
+          <w:szCs w:val="24"/>
+          <w:lang w:val="bg-BG"/>
+        </w:rPr>
+        <w:t>проподаватели</w:t>
+      </w:r>
+      <w:proofErr w:type="spellEnd"/>
+      <w:r>
+        <w:rPr>
+          <w:sz w:val="24"/>
+          <w:szCs w:val="24"/>
+          <w:lang w:val="bg-BG"/>
+        </w:rPr>
+        <w:t xml:space="preserve"> и изречение, което те са решили да напишат, за нашите години заедно. Зад картите има специален ефект - златен дъжд. Той има за цел да разкраси обстановката и да направи подобри визията на тази секция.</w:t>
+      </w:r>
+    </w:p>
+    <w:p>
+      <w:pPr>
+        <w:rPr>
+          <w:sz w:val="24"/>
+          <w:szCs w:val="24"/>
+          <w:lang w:val="bg-BG"/>
+        </w:rPr>
+      </w:pPr>
+      <w:r>
+        <w:rPr>
+          <w:sz w:val="24"/>
+          <w:szCs w:val="24"/>
+          <w:lang w:val="bg-BG"/>
+        </w:rPr>
+        <w:t xml:space="preserve">Последната секция съдържа </w:t>
+      </w:r>
+      <w:proofErr w:type="spellStart"/>
+      <w:r>
+        <w:rPr>
+          <w:sz w:val="24"/>
+          <w:szCs w:val="24"/>
+          <w:lang w:val="bg-BG"/>
+        </w:rPr>
+        <w:t>съдържа</w:t>
+      </w:r>
+      <w:proofErr w:type="spellEnd"/>
+      <w:r>
+        <w:rPr>
+          <w:sz w:val="24"/>
+          <w:szCs w:val="24"/>
+          <w:lang w:val="bg-BG"/>
+        </w:rPr>
+        <w:t xml:space="preserve"> брояч, който </w:t>
+      </w:r>
+      <w:proofErr w:type="spellStart"/>
+      <w:r>
+        <w:rPr>
+          <w:sz w:val="24"/>
+          <w:szCs w:val="24"/>
+          <w:lang w:val="bg-BG"/>
+        </w:rPr>
+        <w:t>отверва</w:t>
+      </w:r>
+      <w:proofErr w:type="spellEnd"/>
+      <w:r>
+        <w:rPr>
+          <w:sz w:val="24"/>
+          <w:szCs w:val="24"/>
+          <w:lang w:val="bg-BG"/>
+        </w:rPr>
+        <w:t xml:space="preserve"> колко време остава до нашето завършване - 25 май 2023 година. </w:t>
+      </w:r>
+    </w:p>
+    <w:p>
+      <w:r>
+        <w:rPr>
+          <w:sz w:val="24"/>
+          <w:szCs w:val="24"/>
+          <w:lang w:val="bg-BG"/>
+        </w:rPr>
+        <w:t>Началната страница е в стил златно и сиво. Шрифтът, който е използван е "</w:t>
+      </w:r>
+      <w:proofErr w:type="spellStart"/>
+      <w:r>
+        <w:rPr>
+          <w:sz w:val="24"/>
+          <w:szCs w:val="24"/>
+          <w:lang w:val="bg-BG"/>
+        </w:rPr>
+        <w:t>Lobster</w:t>
+      </w:r>
+      <w:proofErr w:type="spellEnd"/>
+      <w:r>
+        <w:rPr>
+          <w:sz w:val="24"/>
+          <w:szCs w:val="24"/>
+          <w:lang w:val="bg-BG"/>
+        </w:rPr>
+        <w:t>" и изпълнява роля на заглавия, другият е "</w:t>
+      </w:r>
+      <w:proofErr w:type="spellStart"/>
+      <w:r>
+        <w:rPr>
+          <w:sz w:val="24"/>
+          <w:szCs w:val="24"/>
+          <w:lang w:val="bg-BG"/>
+        </w:rPr>
+        <w:t>Ariel</w:t>
+      </w:r>
+      <w:proofErr w:type="spellEnd"/>
+      <w:r>
+        <w:rPr>
+          <w:sz w:val="24"/>
+          <w:szCs w:val="24"/>
+          <w:lang w:val="bg-BG"/>
+        </w:rPr>
+        <w:t>" и "</w:t>
+      </w:r>
+      <w:proofErr w:type="spellStart"/>
+      <w:r>
+        <w:rPr>
+          <w:sz w:val="24"/>
+          <w:szCs w:val="24"/>
+          <w:lang w:val="bg-BG"/>
+        </w:rPr>
+        <w:t>Ubuntu</w:t>
+      </w:r>
+      <w:proofErr w:type="spellEnd"/>
+      <w:r>
+        <w:rPr>
+          <w:sz w:val="24"/>
+          <w:szCs w:val="24"/>
+          <w:lang w:val="bg-BG"/>
+        </w:rPr>
+        <w:t xml:space="preserve">". Всички елементи са центрирани, така че да </w:t>
+      </w:r>
+      <w:proofErr w:type="spellStart"/>
+      <w:r>
+        <w:rPr>
+          <w:sz w:val="24"/>
+          <w:szCs w:val="24"/>
+          <w:lang w:val="bg-BG"/>
+        </w:rPr>
+        <w:t>излгеждат</w:t>
+      </w:r>
+      <w:proofErr w:type="spellEnd"/>
+      <w:r>
+        <w:rPr>
+          <w:sz w:val="24"/>
+          <w:szCs w:val="24"/>
+          <w:lang w:val="bg-BG"/>
+        </w:rPr>
+        <w:t xml:space="preserve"> добре и лесно четими.</w:t>
       </w:r>
     </w:p>
     <w:p/>
@@ -2024,7 +4712,16 @@
     <w:p/>
     <w:p>
       <w:r>
-        <w:t>Once the website has been built, it's time to test and debug it to ensure that it works as intended. This can involve running the website through various test cases to make sure that all of the features and functionality are working properly, as well as fixing any bugs or errors that are discovered.</w:t>
+        <w:lastRenderedPageBreak/>
+        <w:t xml:space="preserve">Once the website has been built, it's time to test and debug it to ensure that it works as intended. This can involve running the website through various test cases to make sure that </w:t>
+      </w:r>
+      <w:proofErr w:type="gramStart"/>
+      <w:r>
+        <w:t>all of</w:t>
+      </w:r>
+      <w:proofErr w:type="gramEnd"/>
+      <w:r>
+        <w:t xml:space="preserve"> the features and functionality are working properly, as well as fixing any bugs or errors that are discovered.</w:t>
       </w:r>
     </w:p>
     <w:p/>
@@ -2036,7 +4733,6 @@
     <w:p/>
     <w:p>
       <w:r>
-        <w:lastRenderedPageBreak/>
         <w:t>Overall, creating a website involves a lot of planning, design, development, and deployment. But with the right tools and knowledge, anyone can create a website that is functional, informative, and engaging for users.</w:t>
       </w:r>
     </w:p>
@@ -2505,6 +5201,120 @@
     </w:lvl>
   </w:abstractNum>
   <w:abstractNum w:abstractNumId="3" w15:restartNumberingAfterBreak="0">
+    <w:nsid w:val="45B6179A"/>
+    <w:multiLevelType w:val="hybridMultilevel"/>
+    <w:tmpl w:val="4D5AF74E"/>
+    <w:lvl w:ilvl="0" w:tplc="37261F6E">
+      <w:start w:val="1"/>
+      <w:numFmt w:val="bullet"/>
+      <w:lvlText w:val=""/>
+      <w:lvlJc w:val="left"/>
+      <w:pPr>
+        <w:ind w:left="720" w:hanging="360"/>
+      </w:pPr>
+      <w:rPr>
+        <w:rFonts w:ascii="Wingdings" w:hAnsi="Wingdings" w:hint="default"/>
+        <w:sz w:val="36"/>
+      </w:rPr>
+    </w:lvl>
+    <w:lvl w:ilvl="1" w:tplc="04090003" w:tentative="1">
+      <w:start w:val="1"/>
+      <w:numFmt w:val="bullet"/>
+      <w:lvlText w:val="o"/>
+      <w:lvlJc w:val="left"/>
+      <w:pPr>
+        <w:ind w:left="1440" w:hanging="360"/>
+      </w:pPr>
+      <w:rPr>
+        <w:rFonts w:ascii="Courier New" w:hAnsi="Courier New" w:cs="Courier New" w:hint="default"/>
+      </w:rPr>
+    </w:lvl>
+    <w:lvl w:ilvl="2" w:tplc="04090005" w:tentative="1">
+      <w:start w:val="1"/>
+      <w:numFmt w:val="bullet"/>
+      <w:lvlText w:val=""/>
+      <w:lvlJc w:val="left"/>
+      <w:pPr>
+        <w:ind w:left="2160" w:hanging="360"/>
+      </w:pPr>
+      <w:rPr>
+        <w:rFonts w:ascii="Wingdings" w:hAnsi="Wingdings" w:hint="default"/>
+      </w:rPr>
+    </w:lvl>
+    <w:lvl w:ilvl="3" w:tplc="04090001" w:tentative="1">
+      <w:start w:val="1"/>
+      <w:numFmt w:val="bullet"/>
+      <w:lvlText w:val=""/>
+      <w:lvlJc w:val="left"/>
+      <w:pPr>
+        <w:ind w:left="2880" w:hanging="360"/>
+      </w:pPr>
+      <w:rPr>
+        <w:rFonts w:ascii="Symbol" w:hAnsi="Symbol" w:hint="default"/>
+      </w:rPr>
+    </w:lvl>
+    <w:lvl w:ilvl="4" w:tplc="04090003" w:tentative="1">
+      <w:start w:val="1"/>
+      <w:numFmt w:val="bullet"/>
+      <w:lvlText w:val="o"/>
+      <w:lvlJc w:val="left"/>
+      <w:pPr>
+        <w:ind w:left="3600" w:hanging="360"/>
+      </w:pPr>
+      <w:rPr>
+        <w:rFonts w:ascii="Courier New" w:hAnsi="Courier New" w:cs="Courier New" w:hint="default"/>
+      </w:rPr>
+    </w:lvl>
+    <w:lvl w:ilvl="5" w:tplc="04090005" w:tentative="1">
+      <w:start w:val="1"/>
+      <w:numFmt w:val="bullet"/>
+      <w:lvlText w:val=""/>
+      <w:lvlJc w:val="left"/>
+      <w:pPr>
+        <w:ind w:left="4320" w:hanging="360"/>
+      </w:pPr>
+      <w:rPr>
+        <w:rFonts w:ascii="Wingdings" w:hAnsi="Wingdings" w:hint="default"/>
+      </w:rPr>
+    </w:lvl>
+    <w:lvl w:ilvl="6" w:tplc="04090001" w:tentative="1">
+      <w:start w:val="1"/>
+      <w:numFmt w:val="bullet"/>
+      <w:lvlText w:val=""/>
+      <w:lvlJc w:val="left"/>
+      <w:pPr>
+        <w:ind w:left="5040" w:hanging="360"/>
+      </w:pPr>
+      <w:rPr>
+        <w:rFonts w:ascii="Symbol" w:hAnsi="Symbol" w:hint="default"/>
+      </w:rPr>
+    </w:lvl>
+    <w:lvl w:ilvl="7" w:tplc="04090003" w:tentative="1">
+      <w:start w:val="1"/>
+      <w:numFmt w:val="bullet"/>
+      <w:lvlText w:val="o"/>
+      <w:lvlJc w:val="left"/>
+      <w:pPr>
+        <w:ind w:left="5760" w:hanging="360"/>
+      </w:pPr>
+      <w:rPr>
+        <w:rFonts w:ascii="Courier New" w:hAnsi="Courier New" w:cs="Courier New" w:hint="default"/>
+      </w:rPr>
+    </w:lvl>
+    <w:lvl w:ilvl="8" w:tplc="04090005" w:tentative="1">
+      <w:start w:val="1"/>
+      <w:numFmt w:val="bullet"/>
+      <w:lvlText w:val=""/>
+      <w:lvlJc w:val="left"/>
+      <w:pPr>
+        <w:ind w:left="6480" w:hanging="360"/>
+      </w:pPr>
+      <w:rPr>
+        <w:rFonts w:ascii="Wingdings" w:hAnsi="Wingdings" w:hint="default"/>
+      </w:rPr>
+    </w:lvl>
+  </w:abstractNum>
+  <w:abstractNum w:abstractNumId="4" w15:restartNumberingAfterBreak="0">
     <w:nsid w:val="6BF723FD"/>
     <w:multiLevelType w:val="hybridMultilevel"/>
     <w:tmpl w:val="6D8C12F0"/>
@@ -2593,7 +5403,7 @@
       </w:pPr>
     </w:lvl>
   </w:abstractNum>
-  <w:abstractNum w:abstractNumId="4" w15:restartNumberingAfterBreak="0">
+  <w:abstractNum w:abstractNumId="5" w15:restartNumberingAfterBreak="0">
     <w:nsid w:val="76C24FD5"/>
     <w:multiLevelType w:val="multilevel"/>
     <w:tmpl w:val="8CD2F428"/>
@@ -2714,7 +5524,7 @@
       </w:rPr>
     </w:lvl>
   </w:abstractNum>
-  <w:abstractNum w:abstractNumId="5" w15:restartNumberingAfterBreak="0">
+  <w:abstractNum w:abstractNumId="6" w15:restartNumberingAfterBreak="0">
     <w:nsid w:val="77037EBB"/>
     <w:multiLevelType w:val="hybridMultilevel"/>
     <w:tmpl w:val="5BB45ADA"/>
@@ -2804,10 +5614,10 @@
     <w:abstractNumId w:val="2"/>
   </w:num>
   <w:num w:numId="2" w16cid:durableId="1448425161">
-    <w:abstractNumId w:val="3"/>
+    <w:abstractNumId w:val="4"/>
   </w:num>
   <w:num w:numId="3" w16cid:durableId="1818257768">
-    <w:abstractNumId w:val="5"/>
+    <w:abstractNumId w:val="6"/>
   </w:num>
   <w:num w:numId="4" w16cid:durableId="1905875747">
     <w:abstractNumId w:val="0"/>
@@ -2816,7 +5626,10 @@
     <w:abstractNumId w:val="1"/>
   </w:num>
   <w:num w:numId="6" w16cid:durableId="2090615819">
-    <w:abstractNumId w:val="4"/>
+    <w:abstractNumId w:val="5"/>
+  </w:num>
+  <w:num w:numId="7" w16cid:durableId="822820085">
+    <w:abstractNumId w:val="3"/>
   </w:num>
 </w:numbering>
 </file>
@@ -3223,7 +6036,6 @@
   <w:style w:type="character" w:default="1" w:styleId="a0">
     <w:name w:val="Default Paragraph Font"/>
     <w:uiPriority w:val="1"/>
-    <w:semiHidden/>
     <w:unhideWhenUsed/>
   </w:style>
   <w:style w:type="table" w:default="1" w:styleId="a1">

--- a/dp.docx
+++ b/dp.docx
@@ -1915,14 +1915,16 @@
         <w:jc w:val="both"/>
         <w:rPr>
           <w:rFonts w:ascii="Posterama" w:hAnsi="Posterama" w:cs="Posterama"/>
-          <w:sz w:val="24"/>
-          <w:szCs w:val="24"/>
-          <w:lang w:val="bg-BG"/>
-        </w:rPr>
-      </w:pPr>
-      <w:r>
-        <w:rPr>
-          <w:rFonts w:ascii="Posterama" w:hAnsi="Posterama" w:cs="Posterama"/>
+          <w:color w:val="FF0000"/>
+          <w:sz w:val="24"/>
+          <w:szCs w:val="24"/>
+          <w:lang w:val="bg-BG"/>
+        </w:rPr>
+      </w:pPr>
+      <w:r>
+        <w:rPr>
+          <w:rFonts w:ascii="Posterama" w:hAnsi="Posterama" w:cs="Posterama"/>
+          <w:color w:val="FF0000"/>
           <w:sz w:val="24"/>
           <w:szCs w:val="24"/>
           <w:lang w:val="bg-BG"/>
@@ -1932,6 +1934,7 @@
       <w:r>
         <w:rPr>
           <w:rFonts w:ascii="Posterama" w:hAnsi="Posterama" w:cs="Posterama"/>
+          <w:color w:val="FF0000"/>
           <w:sz w:val="24"/>
           <w:szCs w:val="24"/>
           <w:lang w:val="bg-BG"/>
@@ -1941,6 +1944,7 @@
       <w:r>
         <w:rPr>
           <w:rFonts w:ascii="Posterama" w:hAnsi="Posterama" w:cs="Posterama"/>
+          <w:color w:val="FF0000"/>
           <w:sz w:val="24"/>
           <w:szCs w:val="24"/>
           <w:lang w:val="bg-BG"/>
@@ -1950,6 +1954,7 @@
       <w:r>
         <w:rPr>
           <w:rFonts w:ascii="Posterama" w:hAnsi="Posterama" w:cs="Posterama"/>
+          <w:color w:val="FF0000"/>
           <w:sz w:val="24"/>
           <w:szCs w:val="24"/>
           <w:lang w:val="bg-BG"/>
@@ -1959,6 +1964,7 @@
       <w:r>
         <w:rPr>
           <w:rFonts w:ascii="Posterama" w:hAnsi="Posterama" w:cs="Posterama"/>
+          <w:color w:val="FF0000"/>
           <w:sz w:val="24"/>
           <w:szCs w:val="24"/>
           <w:lang w:val="bg-BG"/>
@@ -1969,6 +1975,7 @@
       <w:r>
         <w:rPr>
           <w:rFonts w:ascii="Posterama" w:hAnsi="Posterama" w:cs="Posterama"/>
+          <w:color w:val="FF0000"/>
           <w:sz w:val="24"/>
           <w:szCs w:val="24"/>
           <w:lang w:val="bg-BG"/>
@@ -1979,6 +1986,7 @@
       <w:r>
         <w:rPr>
           <w:rFonts w:ascii="Posterama" w:hAnsi="Posterama" w:cs="Posterama"/>
+          <w:color w:val="FF0000"/>
           <w:sz w:val="24"/>
           <w:szCs w:val="24"/>
           <w:lang w:val="bg-BG"/>
@@ -3583,48 +3591,57 @@
           <w:szCs w:val="24"/>
           <w:lang w:val="bg-BG"/>
         </w:rPr>
+        <w:t xml:space="preserve">Блогове: Уебсайтовете за блогове като </w:t>
+      </w:r>
+      <w:proofErr w:type="spellStart"/>
+      <w:r>
+        <w:rPr>
+          <w:rFonts w:ascii="Posterama" w:hAnsi="Posterama" w:cs="Posterama"/>
+          <w:sz w:val="24"/>
+          <w:szCs w:val="24"/>
+          <w:lang w:val="bg-BG"/>
+        </w:rPr>
+        <w:t>WordPress</w:t>
+      </w:r>
+      <w:proofErr w:type="spellEnd"/>
+      <w:r>
+        <w:rPr>
+          <w:rFonts w:ascii="Posterama" w:hAnsi="Posterama" w:cs="Posterama"/>
+          <w:sz w:val="24"/>
+          <w:szCs w:val="24"/>
+          <w:lang w:val="bg-BG"/>
+        </w:rPr>
+        <w:t xml:space="preserve"> и </w:t>
+      </w:r>
+      <w:proofErr w:type="spellStart"/>
+      <w:r>
+        <w:rPr>
+          <w:rFonts w:ascii="Posterama" w:hAnsi="Posterama" w:cs="Posterama"/>
+          <w:sz w:val="24"/>
+          <w:szCs w:val="24"/>
+          <w:lang w:val="bg-BG"/>
+        </w:rPr>
+        <w:t>Medium</w:t>
+      </w:r>
+      <w:proofErr w:type="spellEnd"/>
+      <w:r>
+        <w:rPr>
+          <w:rFonts w:ascii="Posterama" w:hAnsi="Posterama" w:cs="Posterama"/>
+          <w:sz w:val="24"/>
+          <w:szCs w:val="24"/>
+          <w:lang w:val="bg-BG"/>
+        </w:rPr>
+        <w:t xml:space="preserve"> позволяват на потребителите да създават и публикуват собствено съдържание в </w:t>
+      </w:r>
+      <w:r>
+        <w:rPr>
+          <w:rFonts w:ascii="Posterama" w:hAnsi="Posterama" w:cs="Posterama"/>
+          <w:sz w:val="24"/>
+          <w:szCs w:val="24"/>
+          <w:lang w:val="bg-BG"/>
+        </w:rPr>
         <w:lastRenderedPageBreak/>
-        <w:t xml:space="preserve">Блогове: Уебсайтовете за блогове като </w:t>
-      </w:r>
-      <w:proofErr w:type="spellStart"/>
-      <w:r>
-        <w:rPr>
-          <w:rFonts w:ascii="Posterama" w:hAnsi="Posterama" w:cs="Posterama"/>
-          <w:sz w:val="24"/>
-          <w:szCs w:val="24"/>
-          <w:lang w:val="bg-BG"/>
-        </w:rPr>
-        <w:t>WordPress</w:t>
-      </w:r>
-      <w:proofErr w:type="spellEnd"/>
-      <w:r>
-        <w:rPr>
-          <w:rFonts w:ascii="Posterama" w:hAnsi="Posterama" w:cs="Posterama"/>
-          <w:sz w:val="24"/>
-          <w:szCs w:val="24"/>
-          <w:lang w:val="bg-BG"/>
-        </w:rPr>
-        <w:t xml:space="preserve"> и </w:t>
-      </w:r>
-      <w:proofErr w:type="spellStart"/>
-      <w:r>
-        <w:rPr>
-          <w:rFonts w:ascii="Posterama" w:hAnsi="Posterama" w:cs="Posterama"/>
-          <w:sz w:val="24"/>
-          <w:szCs w:val="24"/>
-          <w:lang w:val="bg-BG"/>
-        </w:rPr>
-        <w:t>Medium</w:t>
-      </w:r>
-      <w:proofErr w:type="spellEnd"/>
-      <w:r>
-        <w:rPr>
-          <w:rFonts w:ascii="Posterama" w:hAnsi="Posterama" w:cs="Posterama"/>
-          <w:sz w:val="24"/>
-          <w:szCs w:val="24"/>
-          <w:lang w:val="bg-BG"/>
-        </w:rPr>
-        <w:t xml:space="preserve"> позволяват на потребителите да създават и публикуват собствено съдържание в интернет, обикновено под формата на писмени статии или публикации в блогове.</w:t>
+        <w:t>интернет, обикновено под формата на писмени статии или публикации в блогове.</w:t>
       </w:r>
     </w:p>
     <w:p>
@@ -3676,25 +3693,7 @@
           <w:szCs w:val="24"/>
           <w:lang w:val="bg-BG"/>
         </w:rPr>
-        <w:t>Правителств</w:t>
-      </w:r>
-      <w:r>
-        <w:rPr>
-          <w:rFonts w:ascii="Posterama" w:hAnsi="Posterama" w:cs="Posterama"/>
-          <w:sz w:val="24"/>
-          <w:szCs w:val="24"/>
-          <w:lang w:val="bg-BG"/>
-        </w:rPr>
-        <w:t>ени</w:t>
-      </w:r>
-      <w:r>
-        <w:rPr>
-          <w:rFonts w:ascii="Posterama" w:hAnsi="Posterama" w:cs="Posterama"/>
-          <w:sz w:val="24"/>
-          <w:szCs w:val="24"/>
-          <w:lang w:val="bg-BG"/>
-        </w:rPr>
-        <w:t>: Държавните уебсайтове предоставят информация за държавни услуги, закони и разпоредби. Тези уебсайтове обикновено се поддържат от държавни агенции на местно, щатско или национално ниво.</w:t>
+        <w:t>Правителствени: Държавните уебсайтове предоставят информация за държавни услуги, закони и разпоредби. Тези уебсайтове обикновено се поддържат от държавни агенции на местно, щатско или национално ниво.</w:t>
       </w:r>
     </w:p>
     <w:p>
@@ -3788,26 +3787,35 @@
           <w:szCs w:val="24"/>
           <w:lang w:val="bg-BG"/>
         </w:rPr>
+        <w:t xml:space="preserve">Функционалността на един уебсайт се определя от технологиите за уеб разработка, използвани за изграждането му. HTML е </w:t>
+      </w:r>
+      <w:r>
+        <w:rPr>
+          <w:rFonts w:ascii="Posterama" w:hAnsi="Posterama" w:cs="Posterama"/>
+          <w:sz w:val="24"/>
+          <w:szCs w:val="24"/>
+          <w:lang w:val="bg-BG"/>
+        </w:rPr>
+        <w:t>в основата</w:t>
+      </w:r>
+      <w:r>
+        <w:rPr>
+          <w:rFonts w:ascii="Posterama" w:hAnsi="Posterama" w:cs="Posterama"/>
+          <w:sz w:val="24"/>
+          <w:szCs w:val="24"/>
+          <w:lang w:val="bg-BG"/>
+        </w:rPr>
+        <w:t xml:space="preserve"> на повечето уебсайтове и се използва за структуриране на съдържанието и оформлението на </w:t>
+      </w:r>
+      <w:r>
+        <w:rPr>
+          <w:rFonts w:ascii="Posterama" w:hAnsi="Posterama" w:cs="Posterama"/>
+          <w:sz w:val="24"/>
+          <w:szCs w:val="24"/>
+          <w:lang w:val="bg-BG"/>
+        </w:rPr>
         <w:lastRenderedPageBreak/>
-        <w:t xml:space="preserve">Функционалността на един уебсайт се определя от технологиите за уеб разработка, използвани за изграждането му. HTML е </w:t>
-      </w:r>
-      <w:r>
-        <w:rPr>
-          <w:rFonts w:ascii="Posterama" w:hAnsi="Posterama" w:cs="Posterama"/>
-          <w:sz w:val="24"/>
-          <w:szCs w:val="24"/>
-          <w:lang w:val="bg-BG"/>
-        </w:rPr>
-        <w:t>в основата</w:t>
-      </w:r>
-      <w:r>
-        <w:rPr>
-          <w:rFonts w:ascii="Posterama" w:hAnsi="Posterama" w:cs="Posterama"/>
-          <w:sz w:val="24"/>
-          <w:szCs w:val="24"/>
-          <w:lang w:val="bg-BG"/>
-        </w:rPr>
-        <w:t xml:space="preserve"> на повечето уебсайтове и се използва за структуриране на съдържанието и оформлението на страницата. CSS се използва за стилизиране на страницата, включително шрифтове, цветове и други визуални елементи. </w:t>
+        <w:t xml:space="preserve">страницата. CSS се използва за стилизиране на страницата, включително шрифтове, цветове и други визуални елементи. </w:t>
       </w:r>
       <w:proofErr w:type="spellStart"/>
       <w:r>
@@ -4485,8 +4493,35 @@
           <w:szCs w:val="24"/>
           <w:lang w:val="bg-BG"/>
         </w:rPr>
-        <w:t xml:space="preserve">Следващата секция има две снимки, които са едно до друга и са центрирани на нашите класни ръководители. Снимките изглеждат като хоризонтални карти, в които пише името </w:t>
-      </w:r>
+        <w:t xml:space="preserve">Следващата секция има две снимки, които са едно до друга и са центрирани на нашите класни ръководители. Снимките изглеждат като хоризонтални карти, в които пише името на нашите </w:t>
+      </w:r>
+      <w:proofErr w:type="spellStart"/>
+      <w:r>
+        <w:rPr>
+          <w:sz w:val="24"/>
+          <w:szCs w:val="24"/>
+          <w:lang w:val="bg-BG"/>
+        </w:rPr>
+        <w:t>проподаватели</w:t>
+      </w:r>
+      <w:proofErr w:type="spellEnd"/>
+      <w:r>
+        <w:rPr>
+          <w:sz w:val="24"/>
+          <w:szCs w:val="24"/>
+          <w:lang w:val="bg-BG"/>
+        </w:rPr>
+        <w:t xml:space="preserve"> и изречение, което те са решили да напишат, за нашите години заедно. Зад картите има специален ефект - златен дъжд. Той има за цел да разкраси обстановката и да направи подобри визията на тази секция.</w:t>
+      </w:r>
+    </w:p>
+    <w:p>
+      <w:pPr>
+        <w:rPr>
+          <w:sz w:val="24"/>
+          <w:szCs w:val="24"/>
+          <w:lang w:val="bg-BG"/>
+        </w:rPr>
+      </w:pPr>
       <w:r>
         <w:rPr>
           <w:sz w:val="24"/>
@@ -4494,41 +4529,6 @@
           <w:lang w:val="bg-BG"/>
         </w:rPr>
         <w:lastRenderedPageBreak/>
-        <w:t xml:space="preserve">на нашите </w:t>
-      </w:r>
-      <w:proofErr w:type="spellStart"/>
-      <w:r>
-        <w:rPr>
-          <w:sz w:val="24"/>
-          <w:szCs w:val="24"/>
-          <w:lang w:val="bg-BG"/>
-        </w:rPr>
-        <w:t>проподаватели</w:t>
-      </w:r>
-      <w:proofErr w:type="spellEnd"/>
-      <w:r>
-        <w:rPr>
-          <w:sz w:val="24"/>
-          <w:szCs w:val="24"/>
-          <w:lang w:val="bg-BG"/>
-        </w:rPr>
-        <w:t xml:space="preserve"> и изречение, което те са решили да напишат, за нашите години заедно. Зад картите има специален ефект - златен дъжд. Той има за цел да разкраси обстановката и да направи подобри визията на тази секция.</w:t>
-      </w:r>
-    </w:p>
-    <w:p>
-      <w:pPr>
-        <w:rPr>
-          <w:sz w:val="24"/>
-          <w:szCs w:val="24"/>
-          <w:lang w:val="bg-BG"/>
-        </w:rPr>
-      </w:pPr>
-      <w:r>
-        <w:rPr>
-          <w:sz w:val="24"/>
-          <w:szCs w:val="24"/>
-          <w:lang w:val="bg-BG"/>
-        </w:rPr>
         <w:t xml:space="preserve">Последната секция съдържа </w:t>
       </w:r>
       <w:proofErr w:type="spellStart"/>
@@ -4712,7 +4712,6 @@
     <w:p/>
     <w:p>
       <w:r>
-        <w:lastRenderedPageBreak/>
         <w:t xml:space="preserve">Once the website has been built, it's time to test and debug it to ensure that it works as intended. This can involve running the website through various test cases to make sure that </w:t>
       </w:r>
       <w:proofErr w:type="gramStart"/>
@@ -5203,18 +5202,18 @@
   <w:abstractNum w:abstractNumId="3" w15:restartNumberingAfterBreak="0">
     <w:nsid w:val="45B6179A"/>
     <w:multiLevelType w:val="hybridMultilevel"/>
-    <w:tmpl w:val="4D5AF74E"/>
-    <w:lvl w:ilvl="0" w:tplc="37261F6E">
+    <w:tmpl w:val="9EF0E208"/>
+    <w:lvl w:ilvl="0" w:tplc="48122EC6">
       <w:start w:val="1"/>
       <w:numFmt w:val="bullet"/>
-      <w:lvlText w:val=""/>
+      <w:lvlText w:val=""/>
       <w:lvlJc w:val="left"/>
       <w:pPr>
         <w:ind w:left="720" w:hanging="360"/>
       </w:pPr>
       <w:rPr>
-        <w:rFonts w:ascii="Wingdings" w:hAnsi="Wingdings" w:hint="default"/>
-        <w:sz w:val="36"/>
+        <w:rFonts w:ascii="Symbol" w:hAnsi="Symbol" w:hint="default"/>
+        <w:sz w:val="24"/>
       </w:rPr>
     </w:lvl>
     <w:lvl w:ilvl="1" w:tplc="04090003" w:tentative="1">
@@ -6036,6 +6035,7 @@
   <w:style w:type="character" w:default="1" w:styleId="a0">
     <w:name w:val="Default Paragraph Font"/>
     <w:uiPriority w:val="1"/>
+    <w:semiHidden/>
     <w:unhideWhenUsed/>
   </w:style>
   <w:style w:type="table" w:default="1" w:styleId="a1">

--- a/dp.docx
+++ b/dp.docx
@@ -156,55 +156,7 @@
           <w:szCs w:val="28"/>
           <w:lang w:val="bg-BG"/>
         </w:rPr>
-        <w:t xml:space="preserve">гр. Пловдив, </w:t>
-      </w:r>
-      <w:proofErr w:type="spellStart"/>
-      <w:r>
-        <w:rPr>
-          <w:rFonts w:ascii="Times New Roman" w:hAnsi="Times New Roman" w:cs="Times New Roman"/>
-          <w:i/>
-          <w:iCs/>
-          <w:sz w:val="28"/>
-          <w:szCs w:val="28"/>
-          <w:lang w:val="bg-BG"/>
-        </w:rPr>
-        <w:t>ул</w:t>
-      </w:r>
-      <w:proofErr w:type="spellEnd"/>
-      <w:r>
-        <w:rPr>
-          <w:rFonts w:ascii="Times New Roman" w:hAnsi="Times New Roman" w:cs="Times New Roman"/>
-          <w:i/>
-          <w:iCs/>
-          <w:sz w:val="28"/>
-          <w:szCs w:val="28"/>
-          <w:lang w:val="bg-BG"/>
-        </w:rPr>
-        <w:t xml:space="preserve">.„Иван </w:t>
-      </w:r>
-      <w:proofErr w:type="spellStart"/>
-      <w:r>
-        <w:rPr>
-          <w:rFonts w:ascii="Times New Roman" w:hAnsi="Times New Roman" w:cs="Times New Roman"/>
-          <w:i/>
-          <w:iCs/>
-          <w:sz w:val="28"/>
-          <w:szCs w:val="28"/>
-          <w:lang w:val="bg-BG"/>
-        </w:rPr>
-        <w:t>Перпелиев</w:t>
-      </w:r>
-      <w:proofErr w:type="spellEnd"/>
-      <w:r>
-        <w:rPr>
-          <w:rFonts w:ascii="Times New Roman" w:hAnsi="Times New Roman" w:cs="Times New Roman"/>
-          <w:i/>
-          <w:iCs/>
-          <w:sz w:val="28"/>
-          <w:szCs w:val="28"/>
-          <w:lang w:val="bg-BG"/>
-        </w:rPr>
-        <w:t>“ №2; тел.:032/628 524</w:t>
+        <w:t>гр. Пловдив, ул.„Иван Перпелиев“ №2; тел.:032/628 524</w:t>
       </w:r>
     </w:p>
     <w:p>
@@ -305,16 +257,7 @@
           <w:szCs w:val="24"/>
           <w:lang w:val="bg-BG"/>
         </w:rPr>
-        <w:t xml:space="preserve">: „Компютърна Техника и </w:t>
-      </w:r>
-      <w:proofErr w:type="spellStart"/>
-      <w:r>
-        <w:rPr>
-          <w:sz w:val="24"/>
-          <w:szCs w:val="24"/>
-          <w:lang w:val="bg-BG"/>
-        </w:rPr>
-        <w:t>Технологи</w:t>
+        <w:t>: „Компютърна Техника и Технологи</w:t>
       </w:r>
       <w:r>
         <w:rPr>
@@ -324,7 +267,6 @@
         </w:rPr>
         <w:t>й</w:t>
       </w:r>
-      <w:proofErr w:type="spellEnd"/>
       <w:r>
         <w:rPr>
           <w:sz w:val="24"/>
@@ -670,306 +612,601 @@
     </w:p>
     <w:p>
       <w:pPr>
+        <w:spacing w:line="360" w:lineRule="auto"/>
+        <w:ind w:firstLine="720"/>
+        <w:jc w:val="both"/>
+        <w:rPr>
+          <w:rFonts w:ascii="Posterama" w:hAnsi="Posterama" w:cs="Posterama"/>
+          <w:sz w:val="24"/>
+          <w:szCs w:val="24"/>
+          <w:lang w:val="bg-BG"/>
+        </w:rPr>
+      </w:pPr>
+      <w:r>
+        <w:rPr>
+          <w:rFonts w:ascii="Posterama" w:hAnsi="Posterama" w:cs="Posterama"/>
+          <w:sz w:val="24"/>
+          <w:szCs w:val="24"/>
+          <w:lang w:val="bg-BG"/>
+        </w:rPr>
+        <w:t>През ученическите си години посветих последните пет в създаване на спомени и развитие на образование</w:t>
+      </w:r>
+      <w:r>
+        <w:rPr>
+          <w:rFonts w:ascii="Posterama" w:hAnsi="Posterama" w:cs="Posterama"/>
+          <w:sz w:val="24"/>
+          <w:szCs w:val="24"/>
+          <w:lang w:val="bg-BG"/>
+        </w:rPr>
+        <w:t>то ми</w:t>
+      </w:r>
+      <w:r>
+        <w:rPr>
+          <w:rFonts w:ascii="Posterama" w:hAnsi="Posterama" w:cs="Posterama"/>
+          <w:sz w:val="24"/>
+          <w:szCs w:val="24"/>
+          <w:lang w:val="bg-BG"/>
+        </w:rPr>
+        <w:t xml:space="preserve">. Въпреки че имаше и добри, и лоши моменти, реших да ги уловя и съхраня в уникално място - уебсайт. Избрах да създам уебсайт поради многото му предимства пред други алтернативи. Като универсално достъпна платформа чрез </w:t>
+      </w:r>
+      <w:r>
+        <w:rPr>
+          <w:rFonts w:ascii="Posterama" w:hAnsi="Posterama" w:cs="Posterama"/>
+          <w:sz w:val="24"/>
+          <w:szCs w:val="24"/>
+          <w:lang w:val="bg-BG"/>
+        </w:rPr>
+        <w:t>и</w:t>
+      </w:r>
+      <w:r>
+        <w:rPr>
+          <w:rFonts w:ascii="Posterama" w:hAnsi="Posterama" w:cs="Posterama"/>
+          <w:sz w:val="24"/>
+          <w:szCs w:val="24"/>
+          <w:lang w:val="bg-BG"/>
+        </w:rPr>
+        <w:t>нтернет, уебсайтът може да бъде достъпен от всяко място и по всяко време</w:t>
+      </w:r>
+      <w:r>
+        <w:rPr>
+          <w:rFonts w:ascii="Posterama" w:hAnsi="Posterama" w:cs="Posterama"/>
+          <w:sz w:val="24"/>
+          <w:szCs w:val="24"/>
+          <w:lang w:val="bg-BG"/>
+        </w:rPr>
+        <w:t xml:space="preserve"> от компютър или </w:t>
+      </w:r>
+      <w:r>
+        <w:rPr>
+          <w:rFonts w:ascii="Posterama" w:hAnsi="Posterama" w:cs="Posterama"/>
+          <w:sz w:val="24"/>
+          <w:szCs w:val="24"/>
+          <w:lang w:val="bg-BG"/>
+        </w:rPr>
+        <w:t>мобилн</w:t>
+      </w:r>
+      <w:r>
+        <w:rPr>
+          <w:rFonts w:ascii="Posterama" w:hAnsi="Posterama" w:cs="Posterama"/>
+          <w:sz w:val="24"/>
+          <w:szCs w:val="24"/>
+          <w:lang w:val="bg-BG"/>
+        </w:rPr>
+        <w:t>о</w:t>
+      </w:r>
+      <w:r>
+        <w:rPr>
+          <w:rFonts w:ascii="Posterama" w:hAnsi="Posterama" w:cs="Posterama"/>
+          <w:sz w:val="24"/>
+          <w:szCs w:val="24"/>
+          <w:lang w:val="bg-BG"/>
+        </w:rPr>
+        <w:t xml:space="preserve"> устройств</w:t>
+      </w:r>
+      <w:r>
+        <w:rPr>
+          <w:rFonts w:ascii="Posterama" w:hAnsi="Posterama" w:cs="Posterama"/>
+          <w:sz w:val="24"/>
+          <w:szCs w:val="24"/>
+          <w:lang w:val="bg-BG"/>
+        </w:rPr>
+        <w:t>о</w:t>
+      </w:r>
+      <w:r>
+        <w:rPr>
+          <w:rFonts w:ascii="Posterama" w:hAnsi="Posterama" w:cs="Posterama"/>
+          <w:sz w:val="24"/>
+          <w:szCs w:val="24"/>
+          <w:lang w:val="bg-BG"/>
+        </w:rPr>
+        <w:t>.</w:t>
+      </w:r>
+    </w:p>
+    <w:p>
+      <w:pPr>
+        <w:spacing w:line="360" w:lineRule="auto"/>
+        <w:ind w:firstLine="720"/>
+        <w:jc w:val="both"/>
+        <w:rPr>
+          <w:rFonts w:ascii="Posterama" w:hAnsi="Posterama" w:cs="Posterama"/>
+          <w:sz w:val="24"/>
+          <w:szCs w:val="24"/>
+          <w:lang w:val="bg-BG"/>
+        </w:rPr>
+      </w:pPr>
+      <w:r>
+        <w:rPr>
+          <w:rFonts w:ascii="Posterama" w:hAnsi="Posterama" w:cs="Posterama"/>
+          <w:sz w:val="24"/>
+          <w:szCs w:val="24"/>
+          <w:lang w:val="bg-BG"/>
+        </w:rPr>
+        <w:t>Уебсайтът</w:t>
+      </w:r>
+      <w:r>
+        <w:rPr>
+          <w:rFonts w:ascii="Posterama" w:hAnsi="Posterama" w:cs="Posterama"/>
+          <w:sz w:val="24"/>
+          <w:szCs w:val="24"/>
+          <w:lang w:val="bg-BG"/>
+        </w:rPr>
+        <w:t xml:space="preserve"> предоставя</w:t>
+      </w:r>
+      <w:r>
+        <w:rPr>
+          <w:rFonts w:ascii="Posterama" w:hAnsi="Posterama" w:cs="Posterama"/>
+          <w:sz w:val="24"/>
+          <w:szCs w:val="24"/>
+          <w:lang w:val="bg-BG"/>
+        </w:rPr>
+        <w:t xml:space="preserve"> </w:t>
+      </w:r>
+      <w:r>
+        <w:rPr>
+          <w:rFonts w:ascii="Posterama" w:hAnsi="Posterama" w:cs="Posterama"/>
+          <w:sz w:val="24"/>
+          <w:szCs w:val="24"/>
+          <w:lang w:val="bg-BG"/>
+        </w:rPr>
+        <w:t>много начини</w:t>
+      </w:r>
+      <w:r>
+        <w:rPr>
+          <w:rFonts w:ascii="Posterama" w:hAnsi="Posterama" w:cs="Posterama"/>
+          <w:sz w:val="24"/>
+          <w:szCs w:val="24"/>
+          <w:lang w:val="bg-BG"/>
+        </w:rPr>
+        <w:t xml:space="preserve"> за показване на най-ценните</w:t>
+      </w:r>
+      <w:r>
+        <w:rPr>
+          <w:rFonts w:ascii="Posterama" w:hAnsi="Posterama" w:cs="Posterama"/>
+          <w:sz w:val="24"/>
+          <w:szCs w:val="24"/>
+          <w:lang w:val="bg-BG"/>
+        </w:rPr>
+        <w:t xml:space="preserve"> ни</w:t>
+      </w:r>
+      <w:r>
+        <w:rPr>
+          <w:rFonts w:ascii="Posterama" w:hAnsi="Posterama" w:cs="Posterama"/>
+          <w:sz w:val="24"/>
+          <w:szCs w:val="24"/>
+          <w:lang w:val="bg-BG"/>
+        </w:rPr>
+        <w:t xml:space="preserve"> спомени от гимнази</w:t>
+      </w:r>
+      <w:r>
+        <w:rPr>
+          <w:rFonts w:ascii="Posterama" w:hAnsi="Posterama" w:cs="Posterama"/>
+          <w:sz w:val="24"/>
+          <w:szCs w:val="24"/>
+          <w:lang w:val="bg-BG"/>
+        </w:rPr>
+        <w:t>ята по</w:t>
+      </w:r>
+      <w:r>
+        <w:rPr>
+          <w:rFonts w:ascii="Posterama" w:hAnsi="Posterama" w:cs="Posterama"/>
+          <w:sz w:val="24"/>
+          <w:szCs w:val="24"/>
+          <w:lang w:val="bg-BG"/>
+        </w:rPr>
+        <w:t xml:space="preserve"> интерактивен и интуитивен начин. Включвайки мултимедийни елементи като изображения, видеоклипове и аудио, уебсайтът не само съживява спомените, но и </w:t>
+      </w:r>
+      <w:r>
+        <w:rPr>
+          <w:rFonts w:ascii="Posterama" w:hAnsi="Posterama" w:cs="Posterama"/>
+          <w:sz w:val="24"/>
+          <w:szCs w:val="24"/>
+          <w:lang w:val="bg-BG"/>
+        </w:rPr>
+        <w:t>пренася</w:t>
+      </w:r>
+      <w:r>
+        <w:rPr>
+          <w:rFonts w:ascii="Posterama" w:hAnsi="Posterama" w:cs="Posterama"/>
+          <w:sz w:val="24"/>
+          <w:szCs w:val="24"/>
+          <w:lang w:val="bg-BG"/>
+        </w:rPr>
+        <w:t xml:space="preserve"> към дадения момент</w:t>
+      </w:r>
+      <w:r>
+        <w:rPr>
+          <w:rFonts w:ascii="Posterama" w:hAnsi="Posterama" w:cs="Posterama"/>
+          <w:sz w:val="24"/>
+          <w:szCs w:val="24"/>
+          <w:lang w:val="bg-BG"/>
+        </w:rPr>
+        <w:t>. Осигурява се възможност да представим съдържанието по визуално привлекателен и лесен за навигация начин с изключително потребителско изживяване.</w:t>
+      </w:r>
+      <w:r>
+        <w:rPr>
+          <w:rFonts w:ascii="Posterama" w:hAnsi="Posterama" w:cs="Posterama"/>
+          <w:sz w:val="24"/>
+          <w:szCs w:val="24"/>
+          <w:lang w:val="bg-BG"/>
+        </w:rPr>
+        <w:t xml:space="preserve"> </w:t>
+      </w:r>
+      <w:r>
+        <w:rPr>
+          <w:rFonts w:ascii="Posterama" w:hAnsi="Posterama" w:cs="Posterama"/>
+          <w:sz w:val="24"/>
+          <w:szCs w:val="24"/>
+          <w:lang w:val="bg-BG"/>
+        </w:rPr>
+        <w:t>Функционалността му позволява да бъде</w:t>
+      </w:r>
+      <w:r>
+        <w:rPr>
+          <w:rFonts w:ascii="Posterama" w:hAnsi="Posterama" w:cs="Posterama"/>
+          <w:sz w:val="24"/>
+          <w:szCs w:val="24"/>
+          <w:lang w:val="bg-BG"/>
+        </w:rPr>
+        <w:t xml:space="preserve"> модифициран и персонализиран, за да </w:t>
+      </w:r>
+      <w:r>
+        <w:rPr>
+          <w:rFonts w:ascii="Posterama" w:hAnsi="Posterama" w:cs="Posterama"/>
+          <w:sz w:val="24"/>
+          <w:szCs w:val="24"/>
+          <w:lang w:val="bg-BG"/>
+        </w:rPr>
+        <w:t>съживи картината</w:t>
+      </w:r>
+      <w:r>
+        <w:rPr>
+          <w:rFonts w:ascii="Posterama" w:hAnsi="Posterama" w:cs="Posterama"/>
+          <w:sz w:val="24"/>
+          <w:szCs w:val="24"/>
+          <w:lang w:val="bg-BG"/>
+        </w:rPr>
+        <w:t xml:space="preserve"> н</w:t>
+      </w:r>
+      <w:r>
+        <w:rPr>
+          <w:rFonts w:ascii="Posterama" w:hAnsi="Posterama" w:cs="Posterama"/>
+          <w:sz w:val="24"/>
+          <w:szCs w:val="24"/>
+          <w:lang w:val="bg-BG"/>
+        </w:rPr>
+        <w:t>езависимо дали е чрез използване на графики</w:t>
+      </w:r>
+      <w:r>
+        <w:rPr>
+          <w:rFonts w:ascii="Posterama" w:hAnsi="Posterama" w:cs="Posterama"/>
+          <w:sz w:val="24"/>
+          <w:szCs w:val="24"/>
+          <w:lang w:val="bg-BG"/>
+        </w:rPr>
+        <w:t xml:space="preserve"> или</w:t>
+      </w:r>
+      <w:r>
+        <w:rPr>
+          <w:rFonts w:ascii="Posterama" w:hAnsi="Posterama" w:cs="Posterama"/>
+          <w:sz w:val="24"/>
+          <w:szCs w:val="24"/>
+          <w:lang w:val="bg-BG"/>
+        </w:rPr>
+        <w:t xml:space="preserve"> анимаци</w:t>
+      </w:r>
+      <w:r>
+        <w:rPr>
+          <w:rFonts w:ascii="Posterama" w:hAnsi="Posterama" w:cs="Posterama"/>
+          <w:sz w:val="24"/>
+          <w:szCs w:val="24"/>
+          <w:lang w:val="bg-BG"/>
+        </w:rPr>
+        <w:t>и</w:t>
+      </w:r>
+      <w:r>
+        <w:rPr>
+          <w:rFonts w:ascii="Posterama" w:hAnsi="Posterama" w:cs="Posterama"/>
+          <w:sz w:val="24"/>
+          <w:szCs w:val="24"/>
+          <w:lang w:val="bg-BG"/>
+        </w:rPr>
+        <w:t>.</w:t>
+      </w:r>
+    </w:p>
+    <w:p>
+      <w:pPr>
+        <w:spacing w:line="360" w:lineRule="auto"/>
+        <w:ind w:firstLine="720"/>
+        <w:jc w:val="both"/>
+        <w:rPr>
+          <w:rFonts w:ascii="Posterama" w:hAnsi="Posterama" w:cs="Posterama"/>
+          <w:sz w:val="24"/>
+          <w:szCs w:val="24"/>
+          <w:lang w:val="bg-BG"/>
+        </w:rPr>
+      </w:pPr>
+      <w:r>
+        <w:rPr>
+          <w:rFonts w:ascii="Posterama" w:hAnsi="Posterama" w:cs="Posterama"/>
+          <w:sz w:val="24"/>
+          <w:szCs w:val="24"/>
+          <w:lang w:val="bg-BG"/>
+        </w:rPr>
+        <w:t xml:space="preserve">Уебсайтът се състои от 5 основни страници, всяка със свой собствен стил. Тези страници са предназначени да </w:t>
+      </w:r>
+      <w:r>
+        <w:rPr>
+          <w:rFonts w:ascii="Posterama" w:hAnsi="Posterama" w:cs="Posterama"/>
+          <w:sz w:val="24"/>
+          <w:szCs w:val="24"/>
+          <w:lang w:val="bg-BG"/>
+        </w:rPr>
+        <w:t>показват различни</w:t>
+      </w:r>
+      <w:r>
+        <w:rPr>
+          <w:rFonts w:ascii="Posterama" w:hAnsi="Posterama" w:cs="Posterama"/>
+          <w:sz w:val="24"/>
+          <w:szCs w:val="24"/>
+          <w:lang w:val="bg-BG"/>
+        </w:rPr>
+        <w:t xml:space="preserve"> </w:t>
+      </w:r>
+      <w:r>
+        <w:rPr>
+          <w:rFonts w:ascii="Posterama" w:hAnsi="Posterama" w:cs="Posterama"/>
+          <w:sz w:val="24"/>
+          <w:szCs w:val="24"/>
+          <w:lang w:val="bg-BG"/>
+        </w:rPr>
+        <w:t>важни аспекти от нас</w:t>
+      </w:r>
+      <w:r>
+        <w:rPr>
+          <w:rFonts w:ascii="Posterama" w:hAnsi="Posterama" w:cs="Posterama"/>
+          <w:sz w:val="24"/>
+          <w:szCs w:val="24"/>
+          <w:lang w:val="bg-BG"/>
+        </w:rPr>
+        <w:t>. От възходите и паденията до смеха и сълзите, всяка страница улавя различен аспект от преживяването в гимназията. Независимо дали става дума за забавленията и игрите, които имахме в свободното си време, или за сериозните и съсредоточени моменти, които имахме в класната стая, всяка страница е свидетелство за пътуването, което сме извървели заедно.</w:t>
+      </w:r>
+    </w:p>
+    <w:p>
+      <w:pPr>
+        <w:spacing w:line="360" w:lineRule="auto"/>
+        <w:jc w:val="both"/>
+        <w:rPr>
+          <w:rFonts w:ascii="Posterama" w:hAnsi="Posterama" w:cs="Posterama"/>
+          <w:sz w:val="24"/>
+          <w:szCs w:val="24"/>
+          <w:lang w:val="bg-BG"/>
+        </w:rPr>
+      </w:pPr>
+    </w:p>
+    <w:p>
+      <w:pPr>
+        <w:spacing w:line="360" w:lineRule="auto"/>
+        <w:jc w:val="both"/>
+        <w:rPr>
+          <w:rFonts w:ascii="Posterama" w:hAnsi="Posterama" w:cs="Posterama"/>
+          <w:sz w:val="24"/>
+          <w:szCs w:val="24"/>
+          <w:lang w:val="bg-BG"/>
+        </w:rPr>
+      </w:pPr>
+    </w:p>
+    <w:p>
+      <w:pPr>
+        <w:spacing w:line="360" w:lineRule="auto"/>
+        <w:jc w:val="both"/>
+        <w:rPr>
+          <w:rFonts w:ascii="Posterama" w:hAnsi="Posterama" w:cs="Posterama"/>
+          <w:sz w:val="24"/>
+          <w:szCs w:val="24"/>
+          <w:lang w:val="bg-BG"/>
+        </w:rPr>
+      </w:pPr>
+      <w:r>
+        <w:rPr>
+          <w:rFonts w:ascii="Posterama" w:hAnsi="Posterama" w:cs="Posterama"/>
+          <w:sz w:val="24"/>
+          <w:szCs w:val="24"/>
+          <w:lang w:val="bg-BG"/>
+        </w:rPr>
+        <w:lastRenderedPageBreak/>
+        <w:t>Уебсайтът ще бъде трайно наследство, което ще издържи дълго след като завършим и преминем към друга фази от живота ни. Това ще ни предостави платформа, за да продължим да разсъждаваме върху нашите години в гимназията и да споделяме опита си с другите. Поддържайки уебсайта в дългосрочен план, аз гарантирам, че спомените ни от гимназията няма да бъдат изгубени или забравени, а ще бъдат запазени за бъдещите поколения, за да им се наслаждават и да размишляват върху тях.</w:t>
+      </w:r>
+    </w:p>
+    <w:p>
+      <w:pPr>
+        <w:spacing w:line="360" w:lineRule="auto"/>
+        <w:jc w:val="both"/>
+        <w:rPr>
+          <w:rFonts w:ascii="Posterama" w:hAnsi="Posterama" w:cs="Posterama"/>
+          <w:sz w:val="24"/>
+          <w:szCs w:val="24"/>
+          <w:lang w:val="bg-BG"/>
+        </w:rPr>
+      </w:pPr>
+    </w:p>
+    <w:p>
+      <w:pPr>
+        <w:spacing w:line="360" w:lineRule="auto"/>
+        <w:jc w:val="both"/>
+        <w:rPr>
+          <w:rFonts w:ascii="Posterama" w:hAnsi="Posterama" w:cs="Posterama"/>
+          <w:sz w:val="24"/>
+          <w:szCs w:val="24"/>
+          <w:lang w:val="bg-BG"/>
+        </w:rPr>
+      </w:pPr>
+    </w:p>
+    <w:p>
+      <w:pPr>
+        <w:spacing w:line="360" w:lineRule="auto"/>
+        <w:jc w:val="both"/>
+        <w:rPr>
+          <w:rFonts w:ascii="Posterama" w:hAnsi="Posterama" w:cs="Posterama"/>
+          <w:sz w:val="24"/>
+          <w:szCs w:val="24"/>
+          <w:lang w:val="bg-BG"/>
+        </w:rPr>
+      </w:pPr>
+    </w:p>
+    <w:p>
+      <w:pPr>
+        <w:spacing w:line="360" w:lineRule="auto"/>
+        <w:jc w:val="both"/>
+        <w:rPr>
+          <w:rFonts w:ascii="Posterama" w:hAnsi="Posterama" w:cs="Posterama"/>
+          <w:sz w:val="24"/>
+          <w:szCs w:val="24"/>
+          <w:lang w:val="bg-BG"/>
+        </w:rPr>
+      </w:pPr>
+    </w:p>
+    <w:p>
+      <w:pPr>
+        <w:spacing w:line="360" w:lineRule="auto"/>
+        <w:jc w:val="both"/>
+        <w:rPr>
+          <w:rFonts w:ascii="Posterama" w:hAnsi="Posterama" w:cs="Posterama"/>
+          <w:sz w:val="24"/>
+          <w:szCs w:val="24"/>
+          <w:lang w:val="bg-BG"/>
+        </w:rPr>
+      </w:pPr>
+    </w:p>
+    <w:p>
+      <w:pPr>
+        <w:spacing w:line="360" w:lineRule="auto"/>
+        <w:jc w:val="both"/>
+        <w:rPr>
+          <w:rFonts w:ascii="Posterama" w:hAnsi="Posterama" w:cs="Posterama"/>
+          <w:sz w:val="24"/>
+          <w:szCs w:val="24"/>
+          <w:lang w:val="bg-BG"/>
+        </w:rPr>
+      </w:pPr>
+    </w:p>
+    <w:p>
+      <w:pPr>
+        <w:spacing w:line="360" w:lineRule="auto"/>
+        <w:jc w:val="both"/>
+        <w:rPr>
+          <w:rFonts w:ascii="Posterama" w:hAnsi="Posterama" w:cs="Posterama"/>
+          <w:sz w:val="24"/>
+          <w:szCs w:val="24"/>
+          <w:lang w:val="bg-BG"/>
+        </w:rPr>
+      </w:pPr>
+    </w:p>
+    <w:p>
+      <w:pPr>
+        <w:spacing w:line="360" w:lineRule="auto"/>
+        <w:jc w:val="both"/>
+        <w:rPr>
+          <w:rFonts w:ascii="Posterama" w:hAnsi="Posterama" w:cs="Posterama"/>
+          <w:sz w:val="24"/>
+          <w:szCs w:val="24"/>
+          <w:lang w:val="bg-BG"/>
+        </w:rPr>
+      </w:pPr>
+    </w:p>
+    <w:p>
+      <w:pPr>
+        <w:spacing w:line="360" w:lineRule="auto"/>
+        <w:jc w:val="both"/>
+        <w:rPr>
+          <w:rFonts w:ascii="Posterama" w:hAnsi="Posterama" w:cs="Posterama"/>
+          <w:sz w:val="24"/>
+          <w:szCs w:val="24"/>
+          <w:lang w:val="bg-BG"/>
+        </w:rPr>
+      </w:pPr>
+    </w:p>
+    <w:p>
+      <w:pPr>
+        <w:spacing w:line="360" w:lineRule="auto"/>
+        <w:jc w:val="both"/>
+        <w:rPr>
+          <w:rFonts w:ascii="Posterama" w:hAnsi="Posterama" w:cs="Posterama"/>
+          <w:sz w:val="24"/>
+          <w:szCs w:val="24"/>
+          <w:lang w:val="bg-BG"/>
+        </w:rPr>
+      </w:pPr>
+    </w:p>
+    <w:p>
+      <w:pPr>
+        <w:spacing w:line="360" w:lineRule="auto"/>
+        <w:jc w:val="both"/>
+        <w:rPr>
+          <w:rFonts w:ascii="Posterama" w:hAnsi="Posterama" w:cs="Posterama"/>
+          <w:sz w:val="24"/>
+          <w:szCs w:val="24"/>
+          <w:lang w:val="bg-BG"/>
+        </w:rPr>
+      </w:pPr>
+    </w:p>
+    <w:p>
+      <w:pPr>
+        <w:spacing w:line="360" w:lineRule="auto"/>
+        <w:jc w:val="both"/>
+        <w:rPr>
+          <w:rFonts w:ascii="Posterama" w:hAnsi="Posterama" w:cs="Posterama"/>
+          <w:sz w:val="24"/>
+          <w:szCs w:val="24"/>
+          <w:lang w:val="bg-BG"/>
+        </w:rPr>
+      </w:pPr>
+    </w:p>
+    <w:p>
+      <w:pPr>
+        <w:spacing w:line="360" w:lineRule="auto"/>
+        <w:jc w:val="both"/>
+        <w:rPr>
+          <w:rFonts w:ascii="Posterama" w:hAnsi="Posterama" w:cs="Posterama"/>
+          <w:sz w:val="24"/>
+          <w:szCs w:val="24"/>
+          <w:lang w:val="bg-BG"/>
+        </w:rPr>
+      </w:pPr>
+    </w:p>
+    <w:p>
+      <w:pPr>
+        <w:spacing w:line="360" w:lineRule="auto"/>
         <w:jc w:val="center"/>
         <w:rPr>
+          <w:rFonts w:ascii="Posterama" w:hAnsi="Posterama" w:cs="Posterama"/>
           <w:b/>
           <w:bCs/>
-          <w:sz w:val="28"/>
-          <w:szCs w:val="28"/>
-          <w:lang w:val="bg-BG"/>
-        </w:rPr>
-      </w:pPr>
-    </w:p>
-    <w:p>
-      <w:pPr>
-        <w:spacing w:line="360" w:lineRule="auto"/>
-        <w:ind w:firstLine="720"/>
-        <w:jc w:val="both"/>
-        <w:rPr>
-          <w:rFonts w:ascii="Posterama" w:hAnsi="Posterama" w:cs="Posterama"/>
-          <w:sz w:val="24"/>
-          <w:szCs w:val="24"/>
-          <w:lang w:val="bg-BG"/>
-        </w:rPr>
-      </w:pPr>
-      <w:r>
-        <w:rPr>
-          <w:rFonts w:ascii="Posterama" w:hAnsi="Posterama" w:cs="Posterama"/>
-          <w:sz w:val="24"/>
-          <w:szCs w:val="24"/>
-          <w:lang w:val="bg-BG"/>
-        </w:rPr>
-        <w:t xml:space="preserve">През ученическите си години посветих последните пет в създаване на спомени и развитие на професионалното ми образование. Въпреки че имаше и добри, и лоши моменти, реших да ги уловя и съхраня в уникално място - уебсайт. Избрах да създам уебсайт поради многото му предимства пред други алтернативи. Като универсално достъпна платформа чрез </w:t>
-      </w:r>
-      <w:r>
-        <w:rPr>
-          <w:rFonts w:ascii="Posterama" w:hAnsi="Posterama" w:cs="Posterama"/>
-          <w:sz w:val="24"/>
-          <w:szCs w:val="24"/>
-          <w:lang w:val="bg-BG"/>
-        </w:rPr>
-        <w:t>и</w:t>
-      </w:r>
-      <w:r>
-        <w:rPr>
-          <w:rFonts w:ascii="Posterama" w:hAnsi="Posterama" w:cs="Posterama"/>
-          <w:sz w:val="24"/>
-          <w:szCs w:val="24"/>
-          <w:lang w:val="bg-BG"/>
-        </w:rPr>
-        <w:t xml:space="preserve">нтернет, уебсайтът може да бъде достъпен от всяко място и по всяко време удобството </w:t>
-      </w:r>
-      <w:r>
-        <w:rPr>
-          <w:rFonts w:ascii="Posterama" w:hAnsi="Posterama" w:cs="Posterama"/>
-          <w:sz w:val="24"/>
-          <w:szCs w:val="24"/>
-          <w:lang w:val="bg-BG"/>
-        </w:rPr>
-        <w:t>от</w:t>
-      </w:r>
-      <w:r>
-        <w:rPr>
-          <w:rFonts w:ascii="Posterama" w:hAnsi="Posterama" w:cs="Posterama"/>
-          <w:sz w:val="24"/>
-          <w:szCs w:val="24"/>
-          <w:lang w:val="bg-BG"/>
-        </w:rPr>
-        <w:t xml:space="preserve"> мобилните устройства.</w:t>
-      </w:r>
-    </w:p>
-    <w:p>
-      <w:pPr>
-        <w:spacing w:line="360" w:lineRule="auto"/>
-        <w:ind w:firstLine="720"/>
-        <w:jc w:val="both"/>
-        <w:rPr>
-          <w:rFonts w:ascii="Posterama" w:hAnsi="Posterama" w:cs="Posterama"/>
-          <w:sz w:val="24"/>
-          <w:szCs w:val="24"/>
-          <w:lang w:val="bg-BG"/>
-        </w:rPr>
-      </w:pPr>
-      <w:r>
-        <w:rPr>
-          <w:rFonts w:ascii="Posterama" w:hAnsi="Posterama" w:cs="Posterama"/>
-          <w:sz w:val="24"/>
-          <w:szCs w:val="24"/>
-          <w:lang w:val="bg-BG"/>
-        </w:rPr>
-        <w:t>Платформата предоставя гъвкавост</w:t>
-      </w:r>
-      <w:r>
-        <w:rPr>
-          <w:rFonts w:ascii="Posterama" w:hAnsi="Posterama" w:cs="Posterama"/>
-          <w:sz w:val="24"/>
-          <w:szCs w:val="24"/>
-          <w:lang w:val="bg-BG"/>
-        </w:rPr>
-        <w:t xml:space="preserve"> за показване на най-ценните спомени от гимназиалните ни години по интерактивен и интуитивен начин. Включвайки мултимедийни елементи като изображения, видеоклипове и аудио, уебсайтът не само съживява спомените, но и привлича вниманието на зрителя. Осигурява се възможност да представим съдържанието по визуално привлекателен и лесен за навигация начин с изключително потребителско изживяване.</w:t>
-      </w:r>
-    </w:p>
-    <w:p>
-      <w:pPr>
-        <w:spacing w:line="360" w:lineRule="auto"/>
-        <w:ind w:firstLine="720"/>
-        <w:jc w:val="both"/>
-        <w:rPr>
-          <w:rFonts w:ascii="Posterama" w:hAnsi="Posterama" w:cs="Posterama"/>
-          <w:sz w:val="24"/>
-          <w:szCs w:val="24"/>
-          <w:lang w:val="bg-BG"/>
-        </w:rPr>
-      </w:pPr>
-      <w:r>
-        <w:rPr>
-          <w:rFonts w:ascii="Posterama" w:hAnsi="Posterama" w:cs="Posterama"/>
-          <w:sz w:val="24"/>
-          <w:szCs w:val="24"/>
-          <w:lang w:val="bg-BG"/>
-        </w:rPr>
-        <w:t>Дава</w:t>
-      </w:r>
-      <w:r>
-        <w:rPr>
-          <w:rFonts w:ascii="Posterama" w:hAnsi="Posterama" w:cs="Posterama"/>
-          <w:sz w:val="24"/>
-          <w:szCs w:val="24"/>
-          <w:lang w:val="bg-BG"/>
-        </w:rPr>
-        <w:t xml:space="preserve"> възможност за творческа изява и неограничени възможности. Уебсайтът може да бъде модифициран и персонализиран, за да вдъхне живот на въображението. Това означава, че не съм ограничен от ограниченията на традиционните медии и мога наистина да вдъхна живот на визията. Независимо дали е чрез използване на графики, анимация или уникални оформления, уебсайтът ми предоставя пространство, за да покажа своята креативност и да съживя нашите </w:t>
-      </w:r>
-      <w:r>
-        <w:rPr>
-          <w:rFonts w:ascii="Posterama" w:hAnsi="Posterama" w:cs="Posterama"/>
-          <w:sz w:val="24"/>
-          <w:szCs w:val="24"/>
-          <w:lang w:val="bg-BG"/>
-        </w:rPr>
-        <w:t>преживявания</w:t>
-      </w:r>
-      <w:r>
-        <w:rPr>
-          <w:rFonts w:ascii="Posterama" w:hAnsi="Posterama" w:cs="Posterama"/>
-          <w:sz w:val="24"/>
-          <w:szCs w:val="24"/>
-          <w:lang w:val="bg-BG"/>
-        </w:rPr>
-        <w:t xml:space="preserve"> от гимназията.</w:t>
-      </w:r>
-    </w:p>
-    <w:p>
-      <w:pPr>
-        <w:spacing w:line="360" w:lineRule="auto"/>
-        <w:ind w:firstLine="720"/>
-        <w:jc w:val="both"/>
-        <w:rPr>
-          <w:rFonts w:ascii="Posterama" w:hAnsi="Posterama" w:cs="Posterama"/>
-          <w:sz w:val="24"/>
-          <w:szCs w:val="24"/>
-          <w:lang w:val="bg-BG"/>
-        </w:rPr>
-      </w:pPr>
-      <w:r>
-        <w:rPr>
-          <w:rFonts w:ascii="Posterama" w:hAnsi="Posterama" w:cs="Posterama"/>
-          <w:sz w:val="24"/>
-          <w:szCs w:val="24"/>
-          <w:lang w:val="bg-BG"/>
-        </w:rPr>
-        <w:t xml:space="preserve">Уебсайтът се състои от 5 основни страници, всяка със свой собствен стил. Тези страници са предназначени да допълват предмета и функцията на страницата и да предоставят изчерпателен преглед на нашите натоварени години. От възходите и паденията до смеха и сълзите, всяка страница улавя различен аспект от преживяването в гимназията. Независимо дали става дума за </w:t>
-      </w:r>
-      <w:r>
-        <w:rPr>
-          <w:rFonts w:ascii="Posterama" w:hAnsi="Posterama" w:cs="Posterama"/>
-          <w:sz w:val="24"/>
-          <w:szCs w:val="24"/>
-          <w:lang w:val="bg-BG"/>
-        </w:rPr>
-        <w:lastRenderedPageBreak/>
-        <w:t>забавленията и игрите, които имахме в свободното си време, или за сериозните и съсредоточени моменти, които имахме в класната стая, всяка страница е свидетелство за пътуването, което сме извървели заедно.</w:t>
-      </w:r>
-    </w:p>
-    <w:p>
-      <w:pPr>
-        <w:spacing w:line="360" w:lineRule="auto"/>
-        <w:ind w:firstLine="720"/>
-        <w:jc w:val="both"/>
-        <w:rPr>
-          <w:rFonts w:ascii="Posterama" w:hAnsi="Posterama" w:cs="Posterama"/>
-          <w:sz w:val="24"/>
-          <w:szCs w:val="24"/>
-          <w:lang w:val="bg-BG"/>
-        </w:rPr>
-      </w:pPr>
-      <w:r>
-        <w:rPr>
-          <w:rFonts w:ascii="Posterama" w:hAnsi="Posterama" w:cs="Posterama"/>
-          <w:sz w:val="24"/>
-          <w:szCs w:val="24"/>
-          <w:lang w:val="bg-BG"/>
-        </w:rPr>
-        <w:t xml:space="preserve">Докато се впускам в този проект, си спомням уроците, които научих, приятелите, които създадох, и спомените, които ще пазя завинаги. Надявам се, че този уебсайт ще служи като </w:t>
-      </w:r>
-      <w:r>
-        <w:rPr>
-          <w:rFonts w:ascii="Posterama" w:hAnsi="Posterama" w:cs="Posterama"/>
-          <w:lang w:val="bg-BG"/>
-        </w:rPr>
-        <w:t>спомен</w:t>
-      </w:r>
-      <w:r>
-        <w:rPr>
-          <w:rFonts w:ascii="Posterama" w:hAnsi="Posterama" w:cs="Posterama"/>
-          <w:sz w:val="24"/>
-          <w:szCs w:val="24"/>
-          <w:lang w:val="bg-BG"/>
-        </w:rPr>
-        <w:t xml:space="preserve"> за хубавите моменти и празнуване на преживяванията, които сме имали заедно. Чрез този проект се стремя да обединя разнообразните гледни точки и опит на моите съученици и да създам изчерпателен запис на нашите години в гимназията.</w:t>
-      </w:r>
-    </w:p>
-    <w:p>
-      <w:pPr>
-        <w:spacing w:line="360" w:lineRule="auto"/>
-        <w:jc w:val="both"/>
-        <w:rPr>
-          <w:rFonts w:ascii="Posterama" w:hAnsi="Posterama" w:cs="Posterama"/>
-          <w:sz w:val="24"/>
-          <w:szCs w:val="24"/>
-          <w:lang w:val="bg-BG"/>
-        </w:rPr>
-      </w:pPr>
-    </w:p>
-    <w:p>
-      <w:pPr>
-        <w:spacing w:line="360" w:lineRule="auto"/>
-        <w:jc w:val="both"/>
-        <w:rPr>
-          <w:rFonts w:ascii="Posterama" w:hAnsi="Posterama" w:cs="Posterama"/>
-          <w:sz w:val="24"/>
-          <w:szCs w:val="24"/>
-          <w:lang w:val="bg-BG"/>
-        </w:rPr>
-      </w:pPr>
-    </w:p>
-    <w:p>
-      <w:pPr>
-        <w:spacing w:line="360" w:lineRule="auto"/>
-        <w:jc w:val="both"/>
-        <w:rPr>
-          <w:rFonts w:ascii="Posterama" w:hAnsi="Posterama" w:cs="Posterama"/>
-          <w:sz w:val="24"/>
-          <w:szCs w:val="24"/>
-          <w:lang w:val="bg-BG"/>
-        </w:rPr>
-      </w:pPr>
-      <w:r>
-        <w:rPr>
-          <w:rFonts w:ascii="Posterama" w:hAnsi="Posterama" w:cs="Posterama"/>
-          <w:sz w:val="24"/>
-          <w:szCs w:val="24"/>
-          <w:lang w:val="bg-BG"/>
-        </w:rPr>
-        <w:t>Избирайки уебсайт, гарантираме, че спомените ни от гимназията ще бъдат запазени за напред. Ще служи като дълготраен спомен към годините ни в гимназията и ще продължи да се поддържа дори и след завършването ни. Когато преминем към следващата фаза от живота си, уебсайтът ще осигури осезаемо напомняне за преживяванията и спомените, които споделихме по време на престоя си в гимназията.</w:t>
-      </w:r>
-    </w:p>
-    <w:p>
-      <w:pPr>
-        <w:spacing w:line="360" w:lineRule="auto"/>
-        <w:jc w:val="both"/>
-        <w:rPr>
-          <w:rFonts w:ascii="Posterama" w:hAnsi="Posterama" w:cs="Posterama"/>
-          <w:sz w:val="24"/>
-          <w:szCs w:val="24"/>
-          <w:lang w:val="bg-BG"/>
-        </w:rPr>
-      </w:pPr>
-      <w:r>
-        <w:rPr>
-          <w:rFonts w:ascii="Posterama" w:hAnsi="Posterama" w:cs="Posterama"/>
-          <w:sz w:val="24"/>
-          <w:szCs w:val="24"/>
-          <w:lang w:val="bg-BG"/>
-        </w:rPr>
-        <w:t>Уебсайтът ще бъде трайно наследство, което ще издържи дълго след като завършим и преминем към друга фази от живота ни. Това ще ни предостави платформа, за да продължим да разсъждаваме върху нашите години в гимназията и да споделяме опита си с другите. Поддържайки уебсайта в дългосрочен план, аз гарантирам, че спомените ни от гимназията няма да бъдат изгубени или забравени, а ще бъдат запазени за бъдещите поколения, за да им се наслаждават и да размишляват върху тях.</w:t>
-      </w:r>
-    </w:p>
-    <w:p>
-      <w:pPr>
-        <w:spacing w:line="360" w:lineRule="auto"/>
-        <w:jc w:val="both"/>
-        <w:rPr>
-          <w:rFonts w:ascii="Posterama" w:hAnsi="Posterama" w:cs="Posterama"/>
-          <w:sz w:val="24"/>
-          <w:szCs w:val="24"/>
-          <w:lang w:val="bg-BG"/>
-        </w:rPr>
-      </w:pPr>
-    </w:p>
-    <w:p>
-      <w:pPr>
-        <w:spacing w:line="360" w:lineRule="auto"/>
-        <w:jc w:val="center"/>
+          <w:sz w:val="24"/>
+          <w:szCs w:val="24"/>
+          <w:lang w:val="bg-BG"/>
+        </w:rPr>
+      </w:pPr>
+      <w:r>
         <w:rPr>
           <w:rFonts w:ascii="Posterama" w:hAnsi="Posterama" w:cs="Posterama"/>
           <w:b/>
@@ -978,17 +1215,6 @@
           <w:szCs w:val="24"/>
           <w:lang w:val="bg-BG"/>
         </w:rPr>
-      </w:pPr>
-      <w:r>
-        <w:rPr>
-          <w:rFonts w:ascii="Posterama" w:hAnsi="Posterama" w:cs="Posterama"/>
-          <w:b/>
-          <w:bCs/>
-          <w:sz w:val="24"/>
-          <w:szCs w:val="24"/>
-          <w:lang w:val="bg-BG"/>
-        </w:rPr>
-        <w:lastRenderedPageBreak/>
         <w:t>С Ъ Д Ъ Р Ж А Н И Е</w:t>
       </w:r>
     </w:p>
@@ -1039,6 +1265,7 @@
           <w:szCs w:val="24"/>
           <w:lang w:val="bg-BG"/>
         </w:rPr>
+        <w:lastRenderedPageBreak/>
         <w:t>И</w:t>
       </w:r>
       <w:r>
@@ -1225,7 +1452,6 @@
           <w:szCs w:val="24"/>
         </w:rPr>
       </w:pPr>
-      <w:proofErr w:type="spellStart"/>
       <w:r>
         <w:rPr>
           <w:rFonts w:ascii="Posterama" w:hAnsi="Posterama" w:cs="Posterama"/>
@@ -1235,7 +1461,6 @@
         </w:rPr>
         <w:t>Брандиране</w:t>
       </w:r>
-      <w:proofErr w:type="spellEnd"/>
       <w:r>
         <w:rPr>
           <w:rFonts w:ascii="Posterama" w:hAnsi="Posterama" w:cs="Posterama"/>
@@ -1665,18 +1890,6 @@
     </w:p>
     <w:p>
       <w:pPr>
-        <w:spacing w:line="360" w:lineRule="auto"/>
-        <w:ind w:left="360"/>
-        <w:jc w:val="both"/>
-        <w:rPr>
-          <w:rFonts w:ascii="Posterama" w:hAnsi="Posterama" w:cs="Posterama"/>
-          <w:sz w:val="24"/>
-          <w:szCs w:val="24"/>
-        </w:rPr>
-      </w:pPr>
-    </w:p>
-    <w:p>
-      <w:pPr>
         <w:jc w:val="center"/>
         <w:rPr>
           <w:rFonts w:ascii="Posterama" w:hAnsi="Posterama" w:cs="Posterama"/>
@@ -1696,7 +1909,7 @@
           <w:szCs w:val="28"/>
           <w:lang w:val="bg-BG"/>
         </w:rPr>
-        <w:t>И</w:t>
+        <w:t>2.</w:t>
       </w:r>
       <w:r>
         <w:rPr>
@@ -1707,886 +1920,9 @@
           <w:szCs w:val="28"/>
           <w:lang w:val="bg-BG"/>
         </w:rPr>
-        <w:t>нтернет</w:t>
-      </w:r>
-    </w:p>
-    <w:p>
-      <w:pPr>
-        <w:jc w:val="both"/>
-        <w:rPr>
-          <w:sz w:val="24"/>
-          <w:szCs w:val="24"/>
-        </w:rPr>
-      </w:pPr>
-    </w:p>
-    <w:p>
-      <w:pPr>
-        <w:spacing w:line="360" w:lineRule="auto"/>
-        <w:jc w:val="both"/>
-        <w:rPr>
-          <w:rFonts w:ascii="Posterama" w:hAnsi="Posterama" w:cs="Posterama"/>
-          <w:sz w:val="24"/>
-          <w:szCs w:val="24"/>
-          <w:lang w:val="bg-BG"/>
-        </w:rPr>
-      </w:pPr>
-      <w:r>
-        <w:rPr>
-          <w:rFonts w:ascii="Posterama" w:hAnsi="Posterama" w:cs="Posterama"/>
-          <w:sz w:val="24"/>
-          <w:szCs w:val="24"/>
-          <w:lang w:val="bg-BG"/>
-        </w:rPr>
-        <w:t>Интернет революционизира начина, по който хората общуват, учат и водят бизнес, превръщайки се в основен инструмент за милиони потребители по целия свят. Това есе изследва различните аспекти на интернет, включително използването му, въздействието върху глобализацията, широката гама от устройства и връзки, съвместимост и други свързани теми. Той също така анализира предизвикателствата, породени от интернет, като сигурност, поверителност и регулиране.</w:t>
-      </w:r>
-    </w:p>
-    <w:p>
-      <w:pPr>
-        <w:spacing w:line="360" w:lineRule="auto"/>
-        <w:jc w:val="both"/>
-        <w:rPr>
-          <w:rFonts w:ascii="Posterama" w:hAnsi="Posterama" w:cs="Posterama"/>
-          <w:sz w:val="24"/>
-          <w:szCs w:val="24"/>
-          <w:lang w:val="bg-BG"/>
-        </w:rPr>
-      </w:pPr>
-      <w:r>
-        <w:rPr>
-          <w:rFonts w:ascii="Posterama" w:hAnsi="Posterama" w:cs="Posterama"/>
-          <w:sz w:val="24"/>
-          <w:szCs w:val="24"/>
-          <w:lang w:val="bg-BG"/>
-        </w:rPr>
-        <w:t xml:space="preserve">Използването на интернет </w:t>
-      </w:r>
-      <w:r>
-        <w:rPr>
-          <w:rFonts w:ascii="Posterama" w:hAnsi="Posterama" w:cs="Posterama"/>
-          <w:sz w:val="24"/>
-          <w:szCs w:val="24"/>
-          <w:lang w:val="bg-BG"/>
-        </w:rPr>
-        <w:t>дава</w:t>
-      </w:r>
-      <w:r>
-        <w:rPr>
-          <w:rFonts w:ascii="Posterama" w:hAnsi="Posterama" w:cs="Posterama"/>
-          <w:sz w:val="24"/>
-          <w:szCs w:val="24"/>
-          <w:lang w:val="bg-BG"/>
-        </w:rPr>
-        <w:t xml:space="preserve"> възможност на хората да общуват с други хора от различни части на света, да извършват бизнес извън местните пазари и да имат достъп до образователни ресурси от всяко място с интернет връзка. Различните приложения на интернет, като имейл, видеоконференции, социални медии, електронна търговия и онлайн образование, го превърнаха в незаменим инструмент за милиони хора по света.</w:t>
-      </w:r>
-    </w:p>
-    <w:p>
-      <w:pPr>
-        <w:spacing w:line="360" w:lineRule="auto"/>
-        <w:jc w:val="both"/>
-        <w:rPr>
-          <w:rFonts w:ascii="Posterama" w:hAnsi="Posterama" w:cs="Posterama"/>
-          <w:sz w:val="24"/>
-          <w:szCs w:val="24"/>
-          <w:lang w:val="bg-BG"/>
-        </w:rPr>
-      </w:pPr>
-      <w:r>
-        <w:rPr>
-          <w:rFonts w:ascii="Posterama" w:hAnsi="Posterama" w:cs="Posterama"/>
-          <w:sz w:val="24"/>
-          <w:szCs w:val="24"/>
-          <w:lang w:val="bg-BG"/>
-        </w:rPr>
-        <w:t xml:space="preserve">В допълнение, широкият спектър от устройства и връзки, използвани за достъп до интернет, направи възможно хората да поддържат връзка в движение. Днес хората имат достъп до интернет чрез различни устройства, включително настолни компютри, лаптопи, смартфони, таблети, смарт телевизори, игрови конзоли и </w:t>
-      </w:r>
-      <w:r>
-        <w:rPr>
-          <w:rFonts w:ascii="Posterama" w:hAnsi="Posterama" w:cs="Posterama"/>
-          <w:sz w:val="24"/>
-          <w:szCs w:val="24"/>
-          <w:lang w:val="bg-BG"/>
-        </w:rPr>
-        <w:t>моби</w:t>
-      </w:r>
-      <w:r>
-        <w:rPr>
-          <w:rFonts w:ascii="Posterama" w:hAnsi="Posterama" w:cs="Posterama"/>
-          <w:sz w:val="24"/>
-          <w:szCs w:val="24"/>
-          <w:lang w:val="bg-BG"/>
-        </w:rPr>
-        <w:t>лни устройства</w:t>
-      </w:r>
-      <w:r>
-        <w:rPr>
-          <w:rFonts w:ascii="Posterama" w:hAnsi="Posterama" w:cs="Posterama"/>
-          <w:sz w:val="24"/>
-          <w:szCs w:val="24"/>
-          <w:lang w:val="bg-BG"/>
-        </w:rPr>
-        <w:t xml:space="preserve">. Различните видове връзки, като широколентови, </w:t>
-      </w:r>
-      <w:proofErr w:type="spellStart"/>
-      <w:r>
-        <w:rPr>
-          <w:rFonts w:ascii="Posterama" w:hAnsi="Posterama" w:cs="Posterama"/>
-          <w:sz w:val="24"/>
-          <w:szCs w:val="24"/>
-          <w:lang w:val="bg-BG"/>
-        </w:rPr>
-        <w:t>Wi-Fi</w:t>
-      </w:r>
-      <w:proofErr w:type="spellEnd"/>
-      <w:r>
-        <w:rPr>
-          <w:rFonts w:ascii="Posterama" w:hAnsi="Posterama" w:cs="Posterama"/>
-          <w:sz w:val="24"/>
-          <w:szCs w:val="24"/>
-          <w:lang w:val="bg-BG"/>
-        </w:rPr>
-        <w:t xml:space="preserve"> и мобилни данни, улесниха хората да поддържат връзка независимо от тяхното местоположение. Съвместимостта с различни устройства и операционни системи също е от решаващо значение за използваемостта на интернет.</w:t>
-      </w:r>
-    </w:p>
-    <w:p>
-      <w:pPr>
-        <w:spacing w:line="360" w:lineRule="auto"/>
-        <w:jc w:val="both"/>
-        <w:rPr>
-          <w:rFonts w:ascii="Posterama" w:hAnsi="Posterama" w:cs="Posterama"/>
-          <w:sz w:val="24"/>
-          <w:szCs w:val="24"/>
-          <w:lang w:val="bg-BG"/>
-        </w:rPr>
-      </w:pPr>
-      <w:r>
-        <w:rPr>
-          <w:rFonts w:ascii="Posterama" w:hAnsi="Posterama" w:cs="Posterama"/>
-          <w:sz w:val="24"/>
-          <w:szCs w:val="24"/>
-          <w:lang w:val="bg-BG"/>
-        </w:rPr>
-        <w:lastRenderedPageBreak/>
-        <w:t xml:space="preserve">Интернет обаче поставя и значителни предизвикателства по отношение на сигурността, поверителността и регулирането. Тъй като интернет стана все по-разпространен, се появиха и киберзаплахи, като злонамерен софтуер, </w:t>
-      </w:r>
-      <w:proofErr w:type="spellStart"/>
-      <w:r>
-        <w:rPr>
-          <w:rFonts w:ascii="Posterama" w:hAnsi="Posterama" w:cs="Posterama"/>
-          <w:sz w:val="24"/>
-          <w:szCs w:val="24"/>
-          <w:lang w:val="bg-BG"/>
-        </w:rPr>
-        <w:t>фишинг</w:t>
-      </w:r>
-      <w:proofErr w:type="spellEnd"/>
-      <w:r>
-        <w:rPr>
-          <w:rFonts w:ascii="Posterama" w:hAnsi="Posterama" w:cs="Posterama"/>
-          <w:sz w:val="24"/>
-          <w:szCs w:val="24"/>
-          <w:lang w:val="bg-BG"/>
-        </w:rPr>
-        <w:t xml:space="preserve"> и </w:t>
-      </w:r>
-      <w:proofErr w:type="spellStart"/>
-      <w:r>
-        <w:rPr>
-          <w:rFonts w:ascii="Posterama" w:hAnsi="Posterama" w:cs="Posterama"/>
-          <w:sz w:val="24"/>
-          <w:szCs w:val="24"/>
-          <w:lang w:val="bg-BG"/>
-        </w:rPr>
-        <w:t>хакерство</w:t>
-      </w:r>
-      <w:proofErr w:type="spellEnd"/>
-      <w:r>
-        <w:rPr>
-          <w:rFonts w:ascii="Posterama" w:hAnsi="Posterama" w:cs="Posterama"/>
-          <w:sz w:val="24"/>
-          <w:szCs w:val="24"/>
-          <w:lang w:val="bg-BG"/>
-        </w:rPr>
-        <w:t>. Разработени са мерки за подобряване на онлайн сигурността, като криптиране, защитни стени и антивирусен софтуер. Въпреки това, регулирането на онлайн съдържанието остава предизвикателство, особено по отношение на речта на омразата, фалшивите новини и онлайн тормоза.</w:t>
-      </w:r>
-    </w:p>
-    <w:p>
-      <w:pPr>
-        <w:spacing w:line="360" w:lineRule="auto"/>
-        <w:jc w:val="both"/>
-        <w:rPr>
-          <w:rFonts w:ascii="Posterama" w:hAnsi="Posterama" w:cs="Posterama"/>
-          <w:color w:val="FF0000"/>
-          <w:sz w:val="24"/>
-          <w:szCs w:val="24"/>
-          <w:lang w:val="bg-BG"/>
-        </w:rPr>
-      </w:pPr>
-      <w:r>
-        <w:rPr>
-          <w:rFonts w:ascii="Posterama" w:hAnsi="Posterama" w:cs="Posterama"/>
-          <w:color w:val="FF0000"/>
-          <w:sz w:val="24"/>
-          <w:szCs w:val="24"/>
-          <w:lang w:val="bg-BG"/>
-        </w:rPr>
-        <w:t>Зарад</w:t>
-      </w:r>
-      <w:r>
-        <w:rPr>
-          <w:rFonts w:ascii="Posterama" w:hAnsi="Posterama" w:cs="Posterama"/>
-          <w:color w:val="FF0000"/>
-          <w:sz w:val="24"/>
-          <w:szCs w:val="24"/>
-          <w:lang w:val="bg-BG"/>
-        </w:rPr>
-        <w:t>и</w:t>
-      </w:r>
-      <w:r>
-        <w:rPr>
-          <w:rFonts w:ascii="Posterama" w:hAnsi="Posterama" w:cs="Posterama"/>
-          <w:color w:val="FF0000"/>
-          <w:sz w:val="24"/>
-          <w:szCs w:val="24"/>
-          <w:lang w:val="bg-BG"/>
-        </w:rPr>
-        <w:t xml:space="preserve"> глобализацията</w:t>
-      </w:r>
-      <w:r>
-        <w:rPr>
-          <w:rFonts w:ascii="Posterama" w:hAnsi="Posterama" w:cs="Posterama"/>
-          <w:color w:val="FF0000"/>
-          <w:sz w:val="24"/>
-          <w:szCs w:val="24"/>
-          <w:lang w:val="bg-BG"/>
-        </w:rPr>
-        <w:t>,</w:t>
-      </w:r>
-      <w:r>
-        <w:rPr>
-          <w:rFonts w:ascii="Posterama" w:hAnsi="Posterama" w:cs="Posterama"/>
-          <w:color w:val="FF0000"/>
-          <w:sz w:val="24"/>
-          <w:szCs w:val="24"/>
-          <w:lang w:val="bg-BG"/>
-        </w:rPr>
-        <w:t xml:space="preserve"> интернет улесни обмена на идеи, култури и стоки по света. Платформите за електронна търговия дадоха възможност на бизнеса да достигне до клиенти в други страни, създавайки нови пазари и възможности за растеж. Онлайн обучението също улесни достъпа на хората до образователни ресурси и ученето от експерти в други части на света. Въпреки това, интернет също повдигна опасения относно културната </w:t>
-      </w:r>
-      <w:proofErr w:type="spellStart"/>
-      <w:r>
-        <w:rPr>
-          <w:rFonts w:ascii="Posterama" w:hAnsi="Posterama" w:cs="Posterama"/>
-          <w:color w:val="FF0000"/>
-          <w:sz w:val="24"/>
-          <w:szCs w:val="24"/>
-          <w:lang w:val="bg-BG"/>
-        </w:rPr>
-        <w:t>хомогенизация</w:t>
-      </w:r>
-      <w:proofErr w:type="spellEnd"/>
-      <w:r>
-        <w:rPr>
-          <w:rFonts w:ascii="Posterama" w:hAnsi="Posterama" w:cs="Posterama"/>
-          <w:color w:val="FF0000"/>
-          <w:sz w:val="24"/>
-          <w:szCs w:val="24"/>
-          <w:lang w:val="bg-BG"/>
-        </w:rPr>
-        <w:t xml:space="preserve"> и загубата на местните традиции.</w:t>
-      </w:r>
-    </w:p>
-    <w:p>
-      <w:pPr>
-        <w:spacing w:line="360" w:lineRule="auto"/>
-        <w:jc w:val="both"/>
-        <w:rPr>
-          <w:rFonts w:ascii="Posterama" w:hAnsi="Posterama" w:cs="Posterama"/>
-          <w:sz w:val="24"/>
-          <w:szCs w:val="24"/>
-          <w:lang w:val="bg-BG"/>
-        </w:rPr>
-      </w:pPr>
-      <w:r>
-        <w:rPr>
-          <w:rFonts w:ascii="Posterama" w:hAnsi="Posterama" w:cs="Posterama"/>
-          <w:sz w:val="24"/>
-          <w:szCs w:val="24"/>
-          <w:lang w:val="bg-BG"/>
-        </w:rPr>
-        <w:t>Интернет е сложна и непрекъснато разширяваща се мрежа от взаимосвързани устройства, сървъри и центрове за данни, които позволяват на потребителите да имат достъп и да споделят информация по целия свят. Разбирането как работи интернет на техническо ниво може да даде представа за това как се предават и получават данни.</w:t>
-      </w:r>
-    </w:p>
-    <w:p>
-      <w:pPr>
-        <w:spacing w:line="360" w:lineRule="auto"/>
-        <w:jc w:val="both"/>
-        <w:rPr>
-          <w:rFonts w:ascii="Posterama" w:hAnsi="Posterama" w:cs="Posterama"/>
-          <w:sz w:val="24"/>
-          <w:szCs w:val="24"/>
-          <w:lang w:val="bg-BG"/>
-        </w:rPr>
-      </w:pPr>
-    </w:p>
-    <w:p>
-      <w:pPr>
-        <w:spacing w:line="360" w:lineRule="auto"/>
-        <w:jc w:val="both"/>
-        <w:rPr>
-          <w:rFonts w:ascii="Posterama" w:hAnsi="Posterama" w:cs="Posterama"/>
-          <w:sz w:val="24"/>
-          <w:szCs w:val="24"/>
-          <w:lang w:val="bg-BG"/>
-        </w:rPr>
-      </w:pPr>
-      <w:r>
-        <w:rPr>
-          <w:rFonts w:ascii="Posterama" w:hAnsi="Posterama" w:cs="Posterama"/>
-          <w:sz w:val="24"/>
-          <w:szCs w:val="24"/>
-          <w:lang w:val="bg-BG"/>
-        </w:rPr>
-        <w:t>В основата си интернет е мрежа от мрежи, свързваща милиони устройства, включително компютри, сървъри, смартфони и други устройства. Тези устройства комуникират помежду си, като използват стандартизирани протоколи или набори от правила, които управляват как се предават и получават данни.</w:t>
-      </w:r>
-    </w:p>
-    <w:p>
-      <w:pPr>
-        <w:spacing w:line="360" w:lineRule="auto"/>
-        <w:jc w:val="both"/>
-        <w:rPr>
-          <w:rFonts w:ascii="Posterama" w:hAnsi="Posterama" w:cs="Posterama"/>
-          <w:sz w:val="24"/>
-          <w:szCs w:val="24"/>
-          <w:lang w:val="bg-BG"/>
-        </w:rPr>
-      </w:pPr>
-      <w:r>
-        <w:rPr>
-          <w:rFonts w:ascii="Posterama" w:hAnsi="Posterama" w:cs="Posterama"/>
-          <w:sz w:val="24"/>
-          <w:szCs w:val="24"/>
-          <w:lang w:val="bg-BG"/>
-        </w:rPr>
-        <w:lastRenderedPageBreak/>
-        <w:t>Един от ключовите протоколи, използвани от интернет, е интернет протоколът (IP), който предоставя стандартен начин за предаване на данни между устройства. На всяко свързано към интернет устройство се присвоява уникален IP адрес, който служи като уникален идентификатор за това устройство. Този IP адрес позволява на устройствата да комуникират помежду си през интернет, дори ако се намират на противоположни страни на света.</w:t>
-      </w:r>
-    </w:p>
-    <w:p>
-      <w:pPr>
-        <w:spacing w:line="360" w:lineRule="auto"/>
-        <w:jc w:val="both"/>
-        <w:rPr>
-          <w:rFonts w:ascii="Posterama" w:hAnsi="Posterama" w:cs="Posterama"/>
-          <w:sz w:val="24"/>
-          <w:szCs w:val="24"/>
-          <w:lang w:val="bg-BG"/>
-        </w:rPr>
-      </w:pPr>
-      <w:r>
-        <w:rPr>
-          <w:rFonts w:ascii="Posterama" w:hAnsi="Posterama" w:cs="Posterama"/>
-          <w:sz w:val="24"/>
-          <w:szCs w:val="24"/>
-          <w:lang w:val="bg-BG"/>
-        </w:rPr>
-        <w:t>Когато потребител влезе в уебсайт или изпрати имейл, данните се разделят на малки пакети информация, всеки със собствен IP адрес на местоназначение. След това тези пакети се предават през интернет с помощта на серия от рутери и комутатори, които насочват пакетите към предназначението им въз основа на техния IP адрес.</w:t>
-      </w:r>
-    </w:p>
-    <w:p>
-      <w:pPr>
-        <w:spacing w:line="360" w:lineRule="auto"/>
-        <w:jc w:val="both"/>
-        <w:rPr>
-          <w:rFonts w:ascii="Posterama" w:hAnsi="Posterama" w:cs="Posterama"/>
-          <w:sz w:val="24"/>
-          <w:szCs w:val="24"/>
-          <w:lang w:val="bg-BG"/>
-        </w:rPr>
-      </w:pPr>
-      <w:r>
-        <w:rPr>
-          <w:rFonts w:ascii="Posterama" w:hAnsi="Posterama" w:cs="Posterama"/>
-          <w:sz w:val="24"/>
-          <w:szCs w:val="24"/>
-          <w:lang w:val="bg-BG"/>
-        </w:rPr>
-        <w:t xml:space="preserve">Една от ключовите технологии, които правят интернет възможен, е World Wide </w:t>
-      </w:r>
-      <w:proofErr w:type="spellStart"/>
-      <w:r>
-        <w:rPr>
-          <w:rFonts w:ascii="Posterama" w:hAnsi="Posterama" w:cs="Posterama"/>
-          <w:sz w:val="24"/>
-          <w:szCs w:val="24"/>
-          <w:lang w:val="bg-BG"/>
-        </w:rPr>
-        <w:t>Web</w:t>
-      </w:r>
-      <w:proofErr w:type="spellEnd"/>
-      <w:r>
-        <w:rPr>
-          <w:rFonts w:ascii="Posterama" w:hAnsi="Posterama" w:cs="Posterama"/>
-          <w:sz w:val="24"/>
-          <w:szCs w:val="24"/>
-          <w:lang w:val="bg-BG"/>
-        </w:rPr>
-        <w:t>, която предоставя стандартизиран начин за достъп и споделяне на информация в интернет. Световната мрежа е изградена върху интернет, като използва протокола за прехвърляне на хипертекст (HTTP) за предаване на уеб страници и друго съдържание между устройства.</w:t>
-      </w:r>
-    </w:p>
-    <w:p>
-      <w:pPr>
-        <w:spacing w:line="360" w:lineRule="auto"/>
-        <w:jc w:val="both"/>
-        <w:rPr>
-          <w:rFonts w:ascii="Posterama" w:hAnsi="Posterama" w:cs="Posterama"/>
-          <w:sz w:val="24"/>
-          <w:szCs w:val="24"/>
-          <w:lang w:val="bg-BG"/>
-        </w:rPr>
-      </w:pPr>
-      <w:r>
-        <w:rPr>
-          <w:rFonts w:ascii="Posterama" w:hAnsi="Posterama" w:cs="Posterama"/>
-          <w:sz w:val="24"/>
-          <w:szCs w:val="24"/>
-          <w:lang w:val="bg-BG"/>
-        </w:rPr>
-        <w:t xml:space="preserve">За да получи достъп до уебсайт, потребителят въвежда </w:t>
-      </w:r>
-      <w:proofErr w:type="spellStart"/>
-      <w:r>
-        <w:rPr>
-          <w:rFonts w:ascii="Posterama" w:hAnsi="Posterama" w:cs="Posterama"/>
-          <w:sz w:val="24"/>
-          <w:szCs w:val="24"/>
-          <w:lang w:val="bg-BG"/>
-        </w:rPr>
-        <w:t>Uniform</w:t>
-      </w:r>
-      <w:proofErr w:type="spellEnd"/>
-      <w:r>
-        <w:rPr>
-          <w:rFonts w:ascii="Posterama" w:hAnsi="Posterama" w:cs="Posterama"/>
-          <w:sz w:val="24"/>
-          <w:szCs w:val="24"/>
-          <w:lang w:val="bg-BG"/>
-        </w:rPr>
         <w:t xml:space="preserve"> </w:t>
       </w:r>
-      <w:proofErr w:type="spellStart"/>
-      <w:r>
-        <w:rPr>
-          <w:rFonts w:ascii="Posterama" w:hAnsi="Posterama" w:cs="Posterama"/>
-          <w:sz w:val="24"/>
-          <w:szCs w:val="24"/>
-          <w:lang w:val="bg-BG"/>
-        </w:rPr>
-        <w:t>Resource</w:t>
-      </w:r>
-      <w:proofErr w:type="spellEnd"/>
-      <w:r>
-        <w:rPr>
-          <w:rFonts w:ascii="Posterama" w:hAnsi="Posterama" w:cs="Posterama"/>
-          <w:sz w:val="24"/>
-          <w:szCs w:val="24"/>
-          <w:lang w:val="bg-BG"/>
-        </w:rPr>
-        <w:t xml:space="preserve"> </w:t>
-      </w:r>
-      <w:proofErr w:type="spellStart"/>
-      <w:r>
-        <w:rPr>
-          <w:rFonts w:ascii="Posterama" w:hAnsi="Posterama" w:cs="Posterama"/>
-          <w:sz w:val="24"/>
-          <w:szCs w:val="24"/>
-          <w:lang w:val="bg-BG"/>
-        </w:rPr>
-        <w:t>Locator</w:t>
-      </w:r>
-      <w:proofErr w:type="spellEnd"/>
-      <w:r>
-        <w:rPr>
-          <w:rFonts w:ascii="Posterama" w:hAnsi="Posterama" w:cs="Posterama"/>
-          <w:sz w:val="24"/>
-          <w:szCs w:val="24"/>
-          <w:lang w:val="bg-BG"/>
-        </w:rPr>
-        <w:t xml:space="preserve"> (URL) на уебсайта в своя уеб браузър, който изпраща заявка до сървъра на уебсайта за исканата страница. Сървърът отговаря, като изпраща уеб страницата обратно към браузъра на потребителя, който след това изобразява страницата и я показва на потребителя.</w:t>
-      </w:r>
-    </w:p>
-    <w:p>
-      <w:pPr>
-        <w:spacing w:line="360" w:lineRule="auto"/>
-        <w:jc w:val="both"/>
-        <w:rPr>
-          <w:rFonts w:ascii="Posterama" w:hAnsi="Posterama" w:cs="Posterama"/>
-          <w:sz w:val="24"/>
-          <w:szCs w:val="24"/>
-          <w:lang w:val="bg-BG"/>
-        </w:rPr>
-      </w:pPr>
-      <w:r>
-        <w:rPr>
-          <w:rFonts w:ascii="Posterama" w:hAnsi="Posterama" w:cs="Posterama"/>
-          <w:sz w:val="24"/>
-          <w:szCs w:val="24"/>
-          <w:lang w:val="bg-BG"/>
-        </w:rPr>
-        <w:t xml:space="preserve">В допълнение към HTTP, други протоколи се използват за предаване на данни в интернет, включително </w:t>
-      </w:r>
-      <w:proofErr w:type="spellStart"/>
-      <w:r>
-        <w:rPr>
-          <w:rFonts w:ascii="Posterama" w:hAnsi="Posterama" w:cs="Posterama"/>
-          <w:sz w:val="24"/>
-          <w:szCs w:val="24"/>
-          <w:lang w:val="bg-BG"/>
-        </w:rPr>
-        <w:t>File</w:t>
-      </w:r>
-      <w:proofErr w:type="spellEnd"/>
-      <w:r>
-        <w:rPr>
-          <w:rFonts w:ascii="Posterama" w:hAnsi="Posterama" w:cs="Posterama"/>
-          <w:sz w:val="24"/>
-          <w:szCs w:val="24"/>
-          <w:lang w:val="bg-BG"/>
-        </w:rPr>
-        <w:t xml:space="preserve"> </w:t>
-      </w:r>
-      <w:proofErr w:type="spellStart"/>
-      <w:r>
-        <w:rPr>
-          <w:rFonts w:ascii="Posterama" w:hAnsi="Posterama" w:cs="Posterama"/>
-          <w:sz w:val="24"/>
-          <w:szCs w:val="24"/>
-          <w:lang w:val="bg-BG"/>
-        </w:rPr>
-        <w:t>Transfer</w:t>
-      </w:r>
-      <w:proofErr w:type="spellEnd"/>
-      <w:r>
-        <w:rPr>
-          <w:rFonts w:ascii="Posterama" w:hAnsi="Posterama" w:cs="Posterama"/>
-          <w:sz w:val="24"/>
-          <w:szCs w:val="24"/>
-          <w:lang w:val="bg-BG"/>
-        </w:rPr>
-        <w:t xml:space="preserve"> </w:t>
-      </w:r>
-      <w:proofErr w:type="spellStart"/>
-      <w:r>
-        <w:rPr>
-          <w:rFonts w:ascii="Posterama" w:hAnsi="Posterama" w:cs="Posterama"/>
-          <w:sz w:val="24"/>
-          <w:szCs w:val="24"/>
-          <w:lang w:val="bg-BG"/>
-        </w:rPr>
-        <w:t>Protocol</w:t>
-      </w:r>
-      <w:proofErr w:type="spellEnd"/>
-      <w:r>
-        <w:rPr>
-          <w:rFonts w:ascii="Posterama" w:hAnsi="Posterama" w:cs="Posterama"/>
-          <w:sz w:val="24"/>
-          <w:szCs w:val="24"/>
-          <w:lang w:val="bg-BG"/>
-        </w:rPr>
-        <w:t xml:space="preserve"> (FTP) за прехвърляне на файлове, </w:t>
-      </w:r>
-      <w:proofErr w:type="spellStart"/>
-      <w:r>
-        <w:rPr>
-          <w:rFonts w:ascii="Posterama" w:hAnsi="Posterama" w:cs="Posterama"/>
-          <w:sz w:val="24"/>
-          <w:szCs w:val="24"/>
-          <w:lang w:val="bg-BG"/>
-        </w:rPr>
-        <w:t>Simple</w:t>
-      </w:r>
-      <w:proofErr w:type="spellEnd"/>
-      <w:r>
-        <w:rPr>
-          <w:rFonts w:ascii="Posterama" w:hAnsi="Posterama" w:cs="Posterama"/>
-          <w:sz w:val="24"/>
-          <w:szCs w:val="24"/>
-          <w:lang w:val="bg-BG"/>
-        </w:rPr>
-        <w:t xml:space="preserve"> </w:t>
-      </w:r>
-      <w:proofErr w:type="spellStart"/>
-      <w:r>
-        <w:rPr>
-          <w:rFonts w:ascii="Posterama" w:hAnsi="Posterama" w:cs="Posterama"/>
-          <w:sz w:val="24"/>
-          <w:szCs w:val="24"/>
-          <w:lang w:val="bg-BG"/>
-        </w:rPr>
-        <w:t>Mail</w:t>
-      </w:r>
-      <w:proofErr w:type="spellEnd"/>
-      <w:r>
-        <w:rPr>
-          <w:rFonts w:ascii="Posterama" w:hAnsi="Posterama" w:cs="Posterama"/>
-          <w:sz w:val="24"/>
-          <w:szCs w:val="24"/>
-          <w:lang w:val="bg-BG"/>
-        </w:rPr>
-        <w:t xml:space="preserve"> </w:t>
-      </w:r>
-      <w:proofErr w:type="spellStart"/>
-      <w:r>
-        <w:rPr>
-          <w:rFonts w:ascii="Posterama" w:hAnsi="Posterama" w:cs="Posterama"/>
-          <w:sz w:val="24"/>
-          <w:szCs w:val="24"/>
-          <w:lang w:val="bg-BG"/>
-        </w:rPr>
-        <w:t>Transfer</w:t>
-      </w:r>
-      <w:proofErr w:type="spellEnd"/>
-      <w:r>
-        <w:rPr>
-          <w:rFonts w:ascii="Posterama" w:hAnsi="Posterama" w:cs="Posterama"/>
-          <w:sz w:val="24"/>
-          <w:szCs w:val="24"/>
-          <w:lang w:val="bg-BG"/>
-        </w:rPr>
-        <w:t xml:space="preserve"> </w:t>
-      </w:r>
-      <w:proofErr w:type="spellStart"/>
-      <w:r>
-        <w:rPr>
-          <w:rFonts w:ascii="Posterama" w:hAnsi="Posterama" w:cs="Posterama"/>
-          <w:sz w:val="24"/>
-          <w:szCs w:val="24"/>
-          <w:lang w:val="bg-BG"/>
-        </w:rPr>
-        <w:t>Protocol</w:t>
-      </w:r>
-      <w:proofErr w:type="spellEnd"/>
-      <w:r>
-        <w:rPr>
-          <w:rFonts w:ascii="Posterama" w:hAnsi="Posterama" w:cs="Posterama"/>
-          <w:sz w:val="24"/>
-          <w:szCs w:val="24"/>
-          <w:lang w:val="bg-BG"/>
-        </w:rPr>
-        <w:t xml:space="preserve"> (SMTP) за изпращане на имейли и </w:t>
-      </w:r>
-      <w:proofErr w:type="spellStart"/>
-      <w:r>
-        <w:rPr>
-          <w:rFonts w:ascii="Posterama" w:hAnsi="Posterama" w:cs="Posterama"/>
-          <w:sz w:val="24"/>
-          <w:szCs w:val="24"/>
-          <w:lang w:val="bg-BG"/>
-        </w:rPr>
-        <w:t>Domain</w:t>
-      </w:r>
-      <w:proofErr w:type="spellEnd"/>
-      <w:r>
-        <w:rPr>
-          <w:rFonts w:ascii="Posterama" w:hAnsi="Posterama" w:cs="Posterama"/>
-          <w:sz w:val="24"/>
-          <w:szCs w:val="24"/>
-          <w:lang w:val="bg-BG"/>
-        </w:rPr>
-        <w:t xml:space="preserve"> </w:t>
-      </w:r>
-      <w:proofErr w:type="spellStart"/>
-      <w:r>
-        <w:rPr>
-          <w:rFonts w:ascii="Posterama" w:hAnsi="Posterama" w:cs="Posterama"/>
-          <w:sz w:val="24"/>
-          <w:szCs w:val="24"/>
-          <w:lang w:val="bg-BG"/>
-        </w:rPr>
-        <w:t>Name</w:t>
-      </w:r>
-      <w:proofErr w:type="spellEnd"/>
-      <w:r>
-        <w:rPr>
-          <w:rFonts w:ascii="Posterama" w:hAnsi="Posterama" w:cs="Posterama"/>
-          <w:sz w:val="24"/>
-          <w:szCs w:val="24"/>
-          <w:lang w:val="bg-BG"/>
-        </w:rPr>
-        <w:t xml:space="preserve"> </w:t>
-      </w:r>
-      <w:proofErr w:type="spellStart"/>
-      <w:r>
-        <w:rPr>
-          <w:rFonts w:ascii="Posterama" w:hAnsi="Posterama" w:cs="Posterama"/>
-          <w:sz w:val="24"/>
-          <w:szCs w:val="24"/>
-          <w:lang w:val="bg-BG"/>
-        </w:rPr>
-        <w:t>System</w:t>
-      </w:r>
-      <w:proofErr w:type="spellEnd"/>
-      <w:r>
-        <w:rPr>
-          <w:rFonts w:ascii="Posterama" w:hAnsi="Posterama" w:cs="Posterama"/>
-          <w:sz w:val="24"/>
-          <w:szCs w:val="24"/>
-          <w:lang w:val="bg-BG"/>
-        </w:rPr>
-        <w:t xml:space="preserve"> (DNS) за </w:t>
-      </w:r>
-      <w:r>
-        <w:rPr>
-          <w:rFonts w:ascii="Posterama" w:hAnsi="Posterama" w:cs="Posterama"/>
-          <w:sz w:val="24"/>
-          <w:szCs w:val="24"/>
-          <w:lang w:val="bg-BG"/>
-        </w:rPr>
-        <w:t>различаване</w:t>
-      </w:r>
-      <w:r>
-        <w:rPr>
-          <w:rFonts w:ascii="Posterama" w:hAnsi="Posterama" w:cs="Posterama"/>
-          <w:sz w:val="24"/>
-          <w:szCs w:val="24"/>
-          <w:lang w:val="bg-BG"/>
-        </w:rPr>
-        <w:t xml:space="preserve"> на имена на домейни в IP адреси.</w:t>
-      </w:r>
-    </w:p>
-    <w:p>
-      <w:pPr>
-        <w:spacing w:line="360" w:lineRule="auto"/>
-        <w:jc w:val="both"/>
-        <w:rPr>
-          <w:rFonts w:ascii="Posterama" w:hAnsi="Posterama" w:cs="Posterama"/>
-          <w:sz w:val="24"/>
-          <w:szCs w:val="24"/>
-        </w:rPr>
-      </w:pPr>
-      <w:r>
-        <w:rPr>
-          <w:rFonts w:ascii="Posterama" w:hAnsi="Posterama" w:cs="Posterama"/>
-          <w:sz w:val="24"/>
-          <w:szCs w:val="24"/>
-          <w:lang w:val="bg-BG"/>
-        </w:rPr>
-        <w:lastRenderedPageBreak/>
-        <w:t>На кратко и</w:t>
-      </w:r>
-      <w:r>
-        <w:rPr>
-          <w:rFonts w:ascii="Posterama" w:hAnsi="Posterama" w:cs="Posterama"/>
-          <w:sz w:val="24"/>
-          <w:szCs w:val="24"/>
-          <w:lang w:val="bg-BG"/>
-        </w:rPr>
-        <w:t>нтернет е сложна и взаимосвързана мрежа от устройства и протоколи, която позволява на потребителите да имат достъп и да споделят информация по целия свят. Разбирането как работи интернет на техническо ниво може да даде представа за това как се предават и получават данни и как се използват различни технологии, за да направят интернет възможен.</w:t>
-      </w:r>
-      <w:r>
-        <w:rPr>
-          <w:rFonts w:ascii="Posterama" w:hAnsi="Posterama" w:cs="Posterama"/>
-          <w:sz w:val="24"/>
-          <w:szCs w:val="24"/>
-          <w:lang w:val="bg-BG"/>
-        </w:rPr>
-        <w:t xml:space="preserve"> Обществото се промени</w:t>
-      </w:r>
-      <w:r>
-        <w:rPr>
-          <w:rFonts w:ascii="Posterama" w:hAnsi="Posterama" w:cs="Posterama"/>
-          <w:sz w:val="24"/>
-          <w:szCs w:val="24"/>
-          <w:lang w:val="bg-BG"/>
-        </w:rPr>
-        <w:t xml:space="preserve"> по много начини, свързвайки хора</w:t>
-      </w:r>
-      <w:r>
-        <w:rPr>
-          <w:rFonts w:ascii="Posterama" w:hAnsi="Posterama" w:cs="Posterama"/>
-          <w:sz w:val="24"/>
-          <w:szCs w:val="24"/>
-          <w:lang w:val="bg-BG"/>
-        </w:rPr>
-        <w:t>та</w:t>
-      </w:r>
-      <w:r>
-        <w:rPr>
-          <w:rFonts w:ascii="Posterama" w:hAnsi="Posterama" w:cs="Posterama"/>
-          <w:sz w:val="24"/>
-          <w:szCs w:val="24"/>
-          <w:lang w:val="bg-BG"/>
-        </w:rPr>
-        <w:t xml:space="preserve"> по целия свят, революционизирайки търговията и улеснявайки онлайн обучението. </w:t>
-      </w:r>
-      <w:r>
-        <w:rPr>
-          <w:rFonts w:ascii="Posterama" w:hAnsi="Posterama" w:cs="Posterama"/>
-          <w:sz w:val="24"/>
-          <w:szCs w:val="24"/>
-          <w:lang w:val="bg-BG"/>
-        </w:rPr>
-        <w:t>Вървейки в</w:t>
-      </w:r>
-      <w:r>
-        <w:rPr>
-          <w:rFonts w:ascii="Posterama" w:hAnsi="Posterama" w:cs="Posterama"/>
-          <w:sz w:val="24"/>
-          <w:szCs w:val="24"/>
-          <w:lang w:val="bg-BG"/>
-        </w:rPr>
-        <w:t xml:space="preserve"> т</w:t>
-      </w:r>
-      <w:r>
-        <w:rPr>
-          <w:rFonts w:ascii="Posterama" w:hAnsi="Posterama" w:cs="Posterama"/>
-          <w:sz w:val="24"/>
-          <w:szCs w:val="24"/>
-          <w:lang w:val="bg-BG"/>
-        </w:rPr>
-        <w:t>а</w:t>
-      </w:r>
-      <w:r>
-        <w:rPr>
-          <w:rFonts w:ascii="Posterama" w:hAnsi="Posterama" w:cs="Posterama"/>
-          <w:sz w:val="24"/>
-          <w:szCs w:val="24"/>
-          <w:lang w:val="bg-BG"/>
-        </w:rPr>
-        <w:t xml:space="preserve">зи </w:t>
-      </w:r>
-      <w:r>
-        <w:rPr>
-          <w:rFonts w:ascii="Posterama" w:hAnsi="Posterama" w:cs="Posterama"/>
-          <w:sz w:val="24"/>
-          <w:szCs w:val="24"/>
-          <w:lang w:val="bg-BG"/>
-        </w:rPr>
-        <w:t>посока,</w:t>
-      </w:r>
-      <w:r>
-        <w:rPr>
-          <w:rFonts w:ascii="Posterama" w:hAnsi="Posterama" w:cs="Posterama"/>
-          <w:sz w:val="24"/>
-          <w:szCs w:val="24"/>
-          <w:lang w:val="bg-BG"/>
-        </w:rPr>
-        <w:t xml:space="preserve"> можем да продължим да правим интернет безопасен и надежден инструмент за хората по света.</w:t>
-      </w:r>
-    </w:p>
-    <w:p>
-      <w:pPr>
-        <w:spacing w:line="360" w:lineRule="auto"/>
-        <w:jc w:val="both"/>
-        <w:rPr>
-          <w:rFonts w:ascii="Posterama" w:hAnsi="Posterama" w:cs="Posterama"/>
-          <w:sz w:val="24"/>
-          <w:szCs w:val="24"/>
-        </w:rPr>
-      </w:pPr>
-    </w:p>
-    <w:p>
-      <w:pPr>
-        <w:spacing w:line="360" w:lineRule="auto"/>
-        <w:jc w:val="center"/>
+      <w:r>
         <w:rPr>
           <w:rFonts w:ascii="Posterama" w:hAnsi="Posterama" w:cs="Posterama"/>
           <w:b/>
@@ -2595,7 +1931,8 @@
           <w:szCs w:val="28"/>
           <w:lang w:val="bg-BG"/>
         </w:rPr>
-      </w:pPr>
+        <w:t>И</w:t>
+      </w:r>
       <w:r>
         <w:rPr>
           <w:rFonts w:ascii="Posterama" w:hAnsi="Posterama" w:cs="Posterama"/>
@@ -2605,9 +1942,250 @@
           <w:szCs w:val="28"/>
           <w:lang w:val="bg-BG"/>
         </w:rPr>
-        <w:t xml:space="preserve">Какво е </w:t>
-      </w:r>
-      <w:r>
+        <w:t>нтернет</w:t>
+      </w:r>
+    </w:p>
+    <w:p>
+      <w:pPr>
+        <w:spacing w:line="360" w:lineRule="auto"/>
+        <w:jc w:val="both"/>
+        <w:rPr>
+          <w:rFonts w:ascii="Posterama" w:hAnsi="Posterama" w:cs="Posterama"/>
+          <w:sz w:val="24"/>
+          <w:szCs w:val="24"/>
+        </w:rPr>
+      </w:pPr>
+      <w:r>
+        <w:rPr>
+          <w:rFonts w:ascii="Posterama" w:hAnsi="Posterama" w:cs="Posterama"/>
+          <w:sz w:val="24"/>
+          <w:szCs w:val="24"/>
+          <w:lang w:val="bg-BG"/>
+        </w:rPr>
+        <w:lastRenderedPageBreak/>
+        <w:t xml:space="preserve">Интернет е </w:t>
+      </w:r>
+      <w:r>
+        <w:rPr>
+          <w:rFonts w:ascii="Posterama" w:hAnsi="Posterama" w:cs="Posterama"/>
+          <w:sz w:val="24"/>
+          <w:szCs w:val="24"/>
+          <w:lang w:val="bg-BG"/>
+        </w:rPr>
+        <w:t>голяма</w:t>
+      </w:r>
+      <w:r>
+        <w:rPr>
+          <w:rFonts w:ascii="Posterama" w:hAnsi="Posterama" w:cs="Posterama"/>
+          <w:sz w:val="24"/>
+          <w:szCs w:val="24"/>
+          <w:lang w:val="bg-BG"/>
+        </w:rPr>
+        <w:t xml:space="preserve"> мрежа, която свързва компютри и устройства </w:t>
+      </w:r>
+      <w:r>
+        <w:rPr>
+          <w:rFonts w:ascii="Posterama" w:hAnsi="Posterama" w:cs="Posterama"/>
+          <w:sz w:val="24"/>
+          <w:szCs w:val="24"/>
+          <w:lang w:val="bg-BG"/>
+        </w:rPr>
+        <w:t>по</w:t>
+      </w:r>
+      <w:r>
+        <w:rPr>
+          <w:rFonts w:ascii="Posterama" w:hAnsi="Posterama" w:cs="Posterama"/>
+          <w:sz w:val="24"/>
+          <w:szCs w:val="24"/>
+          <w:lang w:val="bg-BG"/>
+        </w:rPr>
+        <w:t xml:space="preserve"> ц</w:t>
+      </w:r>
+      <w:r>
+        <w:rPr>
+          <w:rFonts w:ascii="Posterama" w:hAnsi="Posterama" w:cs="Posterama"/>
+          <w:sz w:val="24"/>
+          <w:szCs w:val="24"/>
+          <w:lang w:val="bg-BG"/>
+        </w:rPr>
+        <w:t>е</w:t>
+      </w:r>
+      <w:r>
+        <w:rPr>
+          <w:rFonts w:ascii="Posterama" w:hAnsi="Posterama" w:cs="Posterama"/>
+          <w:sz w:val="24"/>
+          <w:szCs w:val="24"/>
+          <w:lang w:val="bg-BG"/>
+        </w:rPr>
+        <w:t>л</w:t>
+      </w:r>
+      <w:r>
+        <w:rPr>
+          <w:rFonts w:ascii="Posterama" w:hAnsi="Posterama" w:cs="Posterama"/>
+          <w:sz w:val="24"/>
+          <w:szCs w:val="24"/>
+          <w:lang w:val="bg-BG"/>
+        </w:rPr>
+        <w:t>ия</w:t>
+      </w:r>
+      <w:r>
+        <w:rPr>
+          <w:rFonts w:ascii="Posterama" w:hAnsi="Posterama" w:cs="Posterama"/>
+          <w:sz w:val="24"/>
+          <w:szCs w:val="24"/>
+          <w:lang w:val="bg-BG"/>
+        </w:rPr>
+        <w:t xml:space="preserve"> </w:t>
+      </w:r>
+      <w:r>
+        <w:rPr>
+          <w:rFonts w:ascii="Posterama" w:hAnsi="Posterama" w:cs="Posterama"/>
+          <w:sz w:val="24"/>
+          <w:szCs w:val="24"/>
+          <w:lang w:val="bg-BG"/>
+        </w:rPr>
+        <w:t>С</w:t>
+      </w:r>
+      <w:r>
+        <w:rPr>
+          <w:rFonts w:ascii="Posterama" w:hAnsi="Posterama" w:cs="Posterama"/>
+          <w:sz w:val="24"/>
+          <w:szCs w:val="24"/>
+          <w:lang w:val="bg-BG"/>
+        </w:rPr>
+        <w:t xml:space="preserve">вят, позволявайки обмен на данни и комуникация </w:t>
+      </w:r>
+      <w:r>
+        <w:rPr>
+          <w:rFonts w:ascii="Posterama" w:hAnsi="Posterama" w:cs="Posterama"/>
+          <w:sz w:val="24"/>
+          <w:szCs w:val="24"/>
+          <w:lang w:val="bg-BG"/>
+        </w:rPr>
+        <w:t>по</w:t>
+      </w:r>
+      <w:r>
+        <w:rPr>
+          <w:rFonts w:ascii="Posterama" w:hAnsi="Posterama" w:cs="Posterama"/>
+          <w:sz w:val="24"/>
+          <w:szCs w:val="24"/>
+          <w:lang w:val="bg-BG"/>
+        </w:rPr>
+        <w:t xml:space="preserve">между </w:t>
+      </w:r>
+      <w:r>
+        <w:rPr>
+          <w:rFonts w:ascii="Posterama" w:hAnsi="Posterama" w:cs="Posterama"/>
+          <w:sz w:val="24"/>
+          <w:szCs w:val="24"/>
+          <w:lang w:val="bg-BG"/>
+        </w:rPr>
+        <w:t>си</w:t>
+      </w:r>
+      <w:r>
+        <w:rPr>
+          <w:rFonts w:ascii="Posterama" w:hAnsi="Posterama" w:cs="Posterama"/>
+          <w:sz w:val="24"/>
+          <w:szCs w:val="24"/>
+          <w:lang w:val="bg-BG"/>
+        </w:rPr>
+        <w:t>. Това става възможно чрез използването на протоколи, които са набор от правила, управляващи как устройствата комуникират едно с друго. Интернет ни да</w:t>
+      </w:r>
+      <w:r>
+        <w:rPr>
+          <w:rFonts w:ascii="Posterama" w:hAnsi="Posterama" w:cs="Posterama"/>
+          <w:sz w:val="24"/>
+          <w:szCs w:val="24"/>
+          <w:lang w:val="bg-BG"/>
+        </w:rPr>
+        <w:t>ва</w:t>
+      </w:r>
+      <w:r>
+        <w:rPr>
+          <w:rFonts w:ascii="Posterama" w:hAnsi="Posterama" w:cs="Posterama"/>
+          <w:sz w:val="24"/>
+          <w:szCs w:val="24"/>
+          <w:lang w:val="bg-BG"/>
+        </w:rPr>
+        <w:t xml:space="preserve"> достъп до огромно количество информация, което прави намирането на това, от което се нуждаем, </w:t>
+      </w:r>
+      <w:r>
+        <w:rPr>
+          <w:rFonts w:ascii="Posterama" w:hAnsi="Posterama" w:cs="Posterama"/>
+          <w:sz w:val="24"/>
+          <w:szCs w:val="24"/>
+          <w:lang w:val="bg-BG"/>
+        </w:rPr>
+        <w:t xml:space="preserve">по-бързо и </w:t>
+      </w:r>
+      <w:r>
+        <w:rPr>
+          <w:rFonts w:ascii="Posterama" w:hAnsi="Posterama" w:cs="Posterama"/>
+          <w:sz w:val="24"/>
+          <w:szCs w:val="24"/>
+          <w:lang w:val="bg-BG"/>
+        </w:rPr>
+        <w:t xml:space="preserve">по-лесно. </w:t>
+      </w:r>
+      <w:r>
+        <w:rPr>
+          <w:rFonts w:ascii="Posterama" w:hAnsi="Posterama" w:cs="Posterama"/>
+          <w:sz w:val="24"/>
+          <w:szCs w:val="24"/>
+          <w:lang w:val="bg-BG"/>
+        </w:rPr>
+        <w:t>И</w:t>
+      </w:r>
+      <w:r>
+        <w:rPr>
+          <w:rFonts w:ascii="Posterama" w:hAnsi="Posterama" w:cs="Posterama"/>
+          <w:sz w:val="24"/>
+          <w:szCs w:val="24"/>
+          <w:lang w:val="bg-BG"/>
+        </w:rPr>
+        <w:t>нтернет улесни комуникацията</w:t>
+      </w:r>
+      <w:r>
+        <w:rPr>
+          <w:rFonts w:ascii="Posterama" w:hAnsi="Posterama" w:cs="Posterama"/>
+          <w:sz w:val="24"/>
+          <w:szCs w:val="24"/>
+          <w:lang w:val="bg-BG"/>
+        </w:rPr>
+        <w:t xml:space="preserve"> ни</w:t>
+      </w:r>
+      <w:r>
+        <w:rPr>
+          <w:rFonts w:ascii="Posterama" w:hAnsi="Posterama" w:cs="Posterama"/>
+          <w:sz w:val="24"/>
+          <w:szCs w:val="24"/>
+          <w:lang w:val="bg-BG"/>
+        </w:rPr>
+        <w:t xml:space="preserve"> с хора от всички краища на земното кълбо</w:t>
+      </w:r>
+      <w:r>
+        <w:rPr>
+          <w:rFonts w:ascii="Posterama" w:hAnsi="Posterama" w:cs="Posterama"/>
+          <w:sz w:val="24"/>
+          <w:szCs w:val="24"/>
+          <w:lang w:val="bg-BG"/>
+        </w:rPr>
+        <w:t xml:space="preserve"> и ще продължава да разширява възможностите си</w:t>
+      </w:r>
+      <w:r>
+        <w:rPr>
+          <w:rFonts w:ascii="Posterama" w:hAnsi="Posterama" w:cs="Posterama"/>
+          <w:sz w:val="24"/>
+          <w:szCs w:val="24"/>
+          <w:lang w:val="bg-BG"/>
+        </w:rPr>
+        <w:t>.</w:t>
+      </w:r>
+    </w:p>
+    <w:p>
+      <w:pPr>
+        <w:spacing w:after="0" w:line="360" w:lineRule="auto"/>
+        <w:jc w:val="center"/>
         <w:rPr>
           <w:rFonts w:ascii="Posterama" w:hAnsi="Posterama" w:cs="Posterama"/>
           <w:b/>
@@ -2616,8 +2194,7 @@
           <w:szCs w:val="28"/>
           <w:lang w:val="bg-BG"/>
         </w:rPr>
-        <w:t>Уебсайт</w:t>
-      </w:r>
+      </w:pPr>
       <w:r>
         <w:rPr>
           <w:rFonts w:ascii="Posterama" w:hAnsi="Posterama" w:cs="Posterama"/>
@@ -2627,74 +2204,9 @@
           <w:szCs w:val="28"/>
           <w:lang w:val="bg-BG"/>
         </w:rPr>
-        <w:t>?</w:t>
-      </w:r>
-    </w:p>
-    <w:p>
-      <w:pPr>
-        <w:spacing w:line="360" w:lineRule="auto"/>
-        <w:jc w:val="both"/>
-        <w:rPr>
-          <w:rFonts w:ascii="Posterama" w:hAnsi="Posterama" w:cs="Posterama"/>
-          <w:sz w:val="24"/>
-          <w:szCs w:val="24"/>
-          <w:lang w:val="bg-BG"/>
-        </w:rPr>
-      </w:pPr>
-      <w:r>
-        <w:rPr>
-          <w:rFonts w:ascii="Posterama" w:hAnsi="Posterama" w:cs="Posterama"/>
-          <w:sz w:val="24"/>
-          <w:szCs w:val="24"/>
-          <w:lang w:val="bg-BG"/>
-        </w:rPr>
-        <w:t xml:space="preserve">Уеб сайтът е съвкупност от уеб страници, достъпни чрез световната мрежа, която е изградена върху интернет. За да създаде уебсайт, уеб разработчикът пише код, обикновено в HTML, CSS и </w:t>
-      </w:r>
-      <w:proofErr w:type="spellStart"/>
-      <w:r>
-        <w:rPr>
-          <w:rFonts w:ascii="Posterama" w:hAnsi="Posterama" w:cs="Posterama"/>
-          <w:sz w:val="24"/>
-          <w:szCs w:val="24"/>
-          <w:lang w:val="bg-BG"/>
-        </w:rPr>
-        <w:t>JavaScript</w:t>
-      </w:r>
-      <w:proofErr w:type="spellEnd"/>
-      <w:r>
-        <w:rPr>
-          <w:rFonts w:ascii="Posterama" w:hAnsi="Posterama" w:cs="Posterama"/>
-          <w:sz w:val="24"/>
-          <w:szCs w:val="24"/>
-          <w:lang w:val="bg-BG"/>
-        </w:rPr>
-        <w:t xml:space="preserve">, който след това се </w:t>
-      </w:r>
-      <w:proofErr w:type="spellStart"/>
-      <w:r>
-        <w:rPr>
-          <w:rFonts w:ascii="Posterama" w:hAnsi="Posterama" w:cs="Posterama"/>
-          <w:sz w:val="24"/>
-          <w:szCs w:val="24"/>
-          <w:lang w:val="bg-BG"/>
-        </w:rPr>
-        <w:t>хоства</w:t>
-      </w:r>
-      <w:proofErr w:type="spellEnd"/>
-      <w:r>
-        <w:rPr>
-          <w:rFonts w:ascii="Posterama" w:hAnsi="Posterama" w:cs="Posterama"/>
-          <w:sz w:val="24"/>
-          <w:szCs w:val="24"/>
-          <w:lang w:val="bg-BG"/>
-        </w:rPr>
-        <w:t xml:space="preserve"> на уеб сървър.</w:t>
-      </w:r>
-    </w:p>
-    <w:p>
-      <w:pPr>
-        <w:spacing w:line="360" w:lineRule="auto"/>
-        <w:jc w:val="center"/>
+        <w:t>3.</w:t>
+      </w:r>
+      <w:r>
         <w:rPr>
           <w:rFonts w:ascii="Posterama" w:hAnsi="Posterama" w:cs="Posterama"/>
           <w:b/>
@@ -2703,7 +2215,8 @@
           <w:szCs w:val="28"/>
           <w:lang w:val="bg-BG"/>
         </w:rPr>
-      </w:pPr>
+        <w:t xml:space="preserve"> </w:t>
+      </w:r>
       <w:r>
         <w:rPr>
           <w:rFonts w:ascii="Posterama" w:hAnsi="Posterama" w:cs="Posterama"/>
@@ -2713,604 +2226,19 @@
           <w:szCs w:val="28"/>
           <w:lang w:val="bg-BG"/>
         </w:rPr>
-        <w:t>Начин на достъп</w:t>
-      </w:r>
-    </w:p>
-    <w:p>
-      <w:pPr>
-        <w:spacing w:line="360" w:lineRule="auto"/>
-        <w:jc w:val="both"/>
-        <w:rPr>
-          <w:rFonts w:ascii="Posterama" w:hAnsi="Posterama" w:cs="Posterama"/>
-          <w:sz w:val="24"/>
-          <w:szCs w:val="24"/>
-          <w:lang w:val="bg-BG"/>
-        </w:rPr>
-      </w:pPr>
-      <w:r>
-        <w:rPr>
-          <w:rFonts w:ascii="Posterama" w:hAnsi="Posterama" w:cs="Posterama"/>
-          <w:sz w:val="24"/>
-          <w:szCs w:val="24"/>
-          <w:lang w:val="bg-BG"/>
-        </w:rPr>
-        <w:t>Когато потребител иска да получи достъп до уебсайт, той въвежда URL адреса на уебсайта (</w:t>
-      </w:r>
-      <w:proofErr w:type="spellStart"/>
-      <w:r>
-        <w:rPr>
-          <w:rFonts w:ascii="Posterama" w:hAnsi="Posterama" w:cs="Posterama"/>
-          <w:sz w:val="24"/>
-          <w:szCs w:val="24"/>
-          <w:lang w:val="bg-BG"/>
-        </w:rPr>
-        <w:t>Uniform</w:t>
-      </w:r>
-      <w:proofErr w:type="spellEnd"/>
-      <w:r>
-        <w:rPr>
-          <w:rFonts w:ascii="Posterama" w:hAnsi="Posterama" w:cs="Posterama"/>
-          <w:sz w:val="24"/>
-          <w:szCs w:val="24"/>
-          <w:lang w:val="bg-BG"/>
-        </w:rPr>
-        <w:t xml:space="preserve"> </w:t>
-      </w:r>
-      <w:proofErr w:type="spellStart"/>
-      <w:r>
-        <w:rPr>
-          <w:rFonts w:ascii="Posterama" w:hAnsi="Posterama" w:cs="Posterama"/>
-          <w:sz w:val="24"/>
-          <w:szCs w:val="24"/>
-          <w:lang w:val="bg-BG"/>
-        </w:rPr>
-        <w:t>Resource</w:t>
-      </w:r>
-      <w:proofErr w:type="spellEnd"/>
-      <w:r>
-        <w:rPr>
-          <w:rFonts w:ascii="Posterama" w:hAnsi="Posterama" w:cs="Posterama"/>
-          <w:sz w:val="24"/>
-          <w:szCs w:val="24"/>
-          <w:lang w:val="bg-BG"/>
-        </w:rPr>
-        <w:t xml:space="preserve"> </w:t>
-      </w:r>
-      <w:proofErr w:type="spellStart"/>
-      <w:r>
-        <w:rPr>
-          <w:rFonts w:ascii="Posterama" w:hAnsi="Posterama" w:cs="Posterama"/>
-          <w:sz w:val="24"/>
-          <w:szCs w:val="24"/>
-          <w:lang w:val="bg-BG"/>
-        </w:rPr>
-        <w:t>Locator</w:t>
-      </w:r>
-      <w:proofErr w:type="spellEnd"/>
-      <w:r>
-        <w:rPr>
-          <w:rFonts w:ascii="Posterama" w:hAnsi="Posterama" w:cs="Posterama"/>
-          <w:sz w:val="24"/>
-          <w:szCs w:val="24"/>
-          <w:lang w:val="bg-BG"/>
-        </w:rPr>
-        <w:t>) в своя уеб браузър. Браузърът изпраща заявка до сървъра на уебсайта за уеб страницата, която включва HTML код, изображения и друго съдържание, което съставлява страницата.</w:t>
-      </w:r>
-    </w:p>
-    <w:p>
-      <w:pPr>
-        <w:spacing w:line="360" w:lineRule="auto"/>
-        <w:jc w:val="both"/>
-        <w:rPr>
-          <w:rFonts w:ascii="Posterama" w:hAnsi="Posterama" w:cs="Posterama"/>
-          <w:sz w:val="24"/>
-          <w:szCs w:val="24"/>
-          <w:lang w:val="bg-BG"/>
-        </w:rPr>
-      </w:pPr>
-      <w:r>
-        <w:rPr>
-          <w:rFonts w:ascii="Posterama" w:hAnsi="Posterama" w:cs="Posterama"/>
-          <w:sz w:val="24"/>
-          <w:szCs w:val="24"/>
-          <w:lang w:val="bg-BG"/>
-        </w:rPr>
-        <w:t xml:space="preserve">URL адресът на уебсайта всъщност е четим от човека начин за представяне на IP адрес, който е уникален идентификатор за устройство в интернет. Всяко устройство в интернет има IP адрес, който се използва за </w:t>
-      </w:r>
-      <w:proofErr w:type="spellStart"/>
-      <w:r>
-        <w:rPr>
-          <w:rFonts w:ascii="Posterama" w:hAnsi="Posterama" w:cs="Posterama"/>
-          <w:sz w:val="24"/>
-          <w:szCs w:val="24"/>
-          <w:lang w:val="bg-BG"/>
-        </w:rPr>
-        <w:t>маршрутизиране</w:t>
-      </w:r>
-      <w:proofErr w:type="spellEnd"/>
-      <w:r>
-        <w:rPr>
-          <w:rFonts w:ascii="Posterama" w:hAnsi="Posterama" w:cs="Posterama"/>
-          <w:sz w:val="24"/>
-          <w:szCs w:val="24"/>
-          <w:lang w:val="bg-BG"/>
-        </w:rPr>
-        <w:t xml:space="preserve"> на пакети с данни между устройствата. Въпреки това, IP адресите са трудни за запомняне от хората, така че DNS (система за имена на домейни) е създадена, за да съпостави четливи имена на домейни към IP адреси.</w:t>
-      </w:r>
-    </w:p>
-    <w:p>
-      <w:pPr>
-        <w:spacing w:line="360" w:lineRule="auto"/>
-        <w:jc w:val="both"/>
-        <w:rPr>
-          <w:rFonts w:ascii="Posterama" w:hAnsi="Posterama" w:cs="Posterama"/>
-          <w:sz w:val="24"/>
-          <w:szCs w:val="24"/>
-          <w:lang w:val="bg-BG"/>
-        </w:rPr>
-      </w:pPr>
-      <w:r>
-        <w:rPr>
-          <w:rFonts w:ascii="Posterama" w:hAnsi="Posterama" w:cs="Posterama"/>
-          <w:sz w:val="24"/>
-          <w:szCs w:val="24"/>
-          <w:lang w:val="bg-BG"/>
-        </w:rPr>
-        <w:lastRenderedPageBreak/>
-        <w:t xml:space="preserve">DNS е разпределена система, която се състои от хиляди сървъри по целия свят. Когато потребител въведе URL адреса на уебсайт в браузъра си, браузърът изпраща заявка до DNS </w:t>
-      </w:r>
-      <w:proofErr w:type="spellStart"/>
-      <w:r>
-        <w:rPr>
-          <w:rFonts w:ascii="Posterama" w:hAnsi="Posterama" w:cs="Posterama"/>
-          <w:sz w:val="24"/>
-          <w:szCs w:val="24"/>
-          <w:lang w:val="bg-BG"/>
-        </w:rPr>
-        <w:t>резолвер</w:t>
-      </w:r>
-      <w:proofErr w:type="spellEnd"/>
-      <w:r>
-        <w:rPr>
-          <w:rFonts w:ascii="Posterama" w:hAnsi="Posterama" w:cs="Posterama"/>
-          <w:sz w:val="24"/>
-          <w:szCs w:val="24"/>
-          <w:lang w:val="bg-BG"/>
-        </w:rPr>
-        <w:t xml:space="preserve">, който обикновено се предоставя от ISP (доставчик на интернет услуги) на потребителя. След това </w:t>
-      </w:r>
-      <w:proofErr w:type="spellStart"/>
-      <w:r>
-        <w:rPr>
-          <w:rFonts w:ascii="Posterama" w:hAnsi="Posterama" w:cs="Posterama"/>
-          <w:sz w:val="24"/>
-          <w:szCs w:val="24"/>
-          <w:lang w:val="bg-BG"/>
-        </w:rPr>
-        <w:t>резолверът</w:t>
-      </w:r>
-      <w:proofErr w:type="spellEnd"/>
-      <w:r>
-        <w:rPr>
-          <w:rFonts w:ascii="Posterama" w:hAnsi="Posterama" w:cs="Posterama"/>
-          <w:sz w:val="24"/>
-          <w:szCs w:val="24"/>
-          <w:lang w:val="bg-BG"/>
-        </w:rPr>
-        <w:t xml:space="preserve"> изпраща заявка до основен DNS сървър, който връща IP адреса на домейн сървъра от първо ниво за името на домейна на уебсайта (като .</w:t>
-      </w:r>
-      <w:proofErr w:type="spellStart"/>
-      <w:r>
-        <w:rPr>
-          <w:rFonts w:ascii="Posterama" w:hAnsi="Posterama" w:cs="Posterama"/>
-          <w:sz w:val="24"/>
-          <w:szCs w:val="24"/>
-          <w:lang w:val="bg-BG"/>
-        </w:rPr>
-        <w:t>com</w:t>
-      </w:r>
-      <w:proofErr w:type="spellEnd"/>
-      <w:r>
-        <w:rPr>
-          <w:rFonts w:ascii="Posterama" w:hAnsi="Posterama" w:cs="Posterama"/>
-          <w:sz w:val="24"/>
-          <w:szCs w:val="24"/>
-          <w:lang w:val="bg-BG"/>
-        </w:rPr>
-        <w:t xml:space="preserve"> или .</w:t>
-      </w:r>
-      <w:proofErr w:type="spellStart"/>
-      <w:r>
-        <w:rPr>
-          <w:rFonts w:ascii="Posterama" w:hAnsi="Posterama" w:cs="Posterama"/>
-          <w:sz w:val="24"/>
-          <w:szCs w:val="24"/>
-          <w:lang w:val="bg-BG"/>
-        </w:rPr>
-        <w:t>org</w:t>
-      </w:r>
-      <w:proofErr w:type="spellEnd"/>
-      <w:r>
-        <w:rPr>
-          <w:rFonts w:ascii="Posterama" w:hAnsi="Posterama" w:cs="Posterama"/>
-          <w:sz w:val="24"/>
-          <w:szCs w:val="24"/>
-          <w:lang w:val="bg-BG"/>
-        </w:rPr>
-        <w:t>).</w:t>
-      </w:r>
-    </w:p>
-    <w:p>
-      <w:pPr>
-        <w:spacing w:line="360" w:lineRule="auto"/>
-        <w:jc w:val="both"/>
-        <w:rPr>
-          <w:rFonts w:ascii="Posterama" w:hAnsi="Posterama" w:cs="Posterama"/>
-          <w:sz w:val="24"/>
-          <w:szCs w:val="24"/>
-          <w:lang w:val="bg-BG"/>
-        </w:rPr>
-      </w:pPr>
-      <w:r>
-        <w:rPr>
-          <w:rFonts w:ascii="Posterama" w:hAnsi="Posterama" w:cs="Posterama"/>
-          <w:sz w:val="24"/>
-          <w:szCs w:val="24"/>
-          <w:lang w:val="bg-BG"/>
-        </w:rPr>
-        <w:t xml:space="preserve">След това </w:t>
-      </w:r>
-      <w:proofErr w:type="spellStart"/>
-      <w:r>
-        <w:rPr>
-          <w:rFonts w:ascii="Posterama" w:hAnsi="Posterama" w:cs="Posterama"/>
-          <w:sz w:val="24"/>
-          <w:szCs w:val="24"/>
-          <w:lang w:val="bg-BG"/>
-        </w:rPr>
-        <w:t>резолверът</w:t>
-      </w:r>
-      <w:proofErr w:type="spellEnd"/>
-      <w:r>
-        <w:rPr>
-          <w:rFonts w:ascii="Posterama" w:hAnsi="Posterama" w:cs="Posterama"/>
-          <w:sz w:val="24"/>
-          <w:szCs w:val="24"/>
-          <w:lang w:val="bg-BG"/>
-        </w:rPr>
-        <w:t xml:space="preserve"> изпраща заявка до домейн сървъра от най-високо ниво, който връща IP адреса на авторитетния сървър за имена за името на домейна на уебсайта. Авторитетният сървър за имена е отговорен за поддържането на запис на IP адресите за устройствата, свързани с името на домейна на уебсайта.</w:t>
-      </w:r>
-    </w:p>
-    <w:p>
-      <w:pPr>
-        <w:spacing w:line="360" w:lineRule="auto"/>
-        <w:jc w:val="both"/>
-        <w:rPr>
-          <w:rFonts w:ascii="Posterama" w:hAnsi="Posterama" w:cs="Posterama"/>
-          <w:sz w:val="24"/>
-          <w:szCs w:val="24"/>
-          <w:lang w:val="bg-BG"/>
-        </w:rPr>
-      </w:pPr>
-      <w:r>
-        <w:rPr>
-          <w:rFonts w:ascii="Posterama" w:hAnsi="Posterama" w:cs="Posterama"/>
-          <w:sz w:val="24"/>
-          <w:szCs w:val="24"/>
-          <w:lang w:val="bg-BG"/>
-        </w:rPr>
-        <w:t>След като браузърът получи IP адреса на уебсайта, той изпраща заявка до сървъра за уеб страницата. Тази заявка включва информация за вида на използвания браузър, исканата страница и всички допълнителни параметри.</w:t>
-      </w:r>
-    </w:p>
-    <w:p>
-      <w:pPr>
-        <w:spacing w:line="360" w:lineRule="auto"/>
-        <w:jc w:val="both"/>
-        <w:rPr>
-          <w:rFonts w:ascii="Posterama" w:hAnsi="Posterama" w:cs="Posterama"/>
-          <w:sz w:val="24"/>
-          <w:szCs w:val="24"/>
-          <w:lang w:val="bg-BG"/>
-        </w:rPr>
-      </w:pPr>
-      <w:r>
-        <w:rPr>
-          <w:rFonts w:ascii="Posterama" w:hAnsi="Posterama" w:cs="Posterama"/>
-          <w:sz w:val="24"/>
-          <w:szCs w:val="24"/>
-          <w:lang w:val="bg-BG"/>
-        </w:rPr>
-        <w:t xml:space="preserve">Сървърът получава заявката и започва да я обработва. Първо, сървърът може да провери дали исканата страница е в неговия кеш. </w:t>
-      </w:r>
-      <w:proofErr w:type="spellStart"/>
-      <w:r>
-        <w:rPr>
-          <w:rFonts w:ascii="Posterama" w:hAnsi="Posterama" w:cs="Posterama"/>
-          <w:sz w:val="24"/>
-          <w:szCs w:val="24"/>
-          <w:lang w:val="bg-BG"/>
-        </w:rPr>
-        <w:t>Кеширането</w:t>
-      </w:r>
-      <w:proofErr w:type="spellEnd"/>
-      <w:r>
-        <w:rPr>
-          <w:rFonts w:ascii="Posterama" w:hAnsi="Posterama" w:cs="Posterama"/>
-          <w:sz w:val="24"/>
-          <w:szCs w:val="24"/>
-          <w:lang w:val="bg-BG"/>
-        </w:rPr>
-        <w:t xml:space="preserve"> е процес на съхраняване на често достъпни данни в локално пространство за съхранение за по-бърз достъп. Ако исканата страница е в кеша, сървърът може да я върне веднага, без да се налага достъп до базата данни или други ресурси.</w:t>
-      </w:r>
-    </w:p>
-    <w:p>
-      <w:pPr>
-        <w:spacing w:line="360" w:lineRule="auto"/>
-        <w:jc w:val="both"/>
-        <w:rPr>
-          <w:rFonts w:ascii="Posterama" w:hAnsi="Posterama" w:cs="Posterama"/>
-          <w:sz w:val="24"/>
-          <w:szCs w:val="24"/>
-          <w:lang w:val="bg-BG"/>
-        </w:rPr>
-      </w:pPr>
-      <w:r>
-        <w:rPr>
-          <w:rFonts w:ascii="Posterama" w:hAnsi="Posterama" w:cs="Posterama"/>
-          <w:sz w:val="24"/>
-          <w:szCs w:val="24"/>
-          <w:lang w:val="bg-BG"/>
-        </w:rPr>
-        <w:t>Ако страницата не е в кеша, сървърът извлича необходимите данни от базата данни или други ресурси и генерира HTTP (</w:t>
-      </w:r>
-      <w:proofErr w:type="spellStart"/>
-      <w:r>
-        <w:rPr>
-          <w:rFonts w:ascii="Posterama" w:hAnsi="Posterama" w:cs="Posterama"/>
-          <w:sz w:val="24"/>
-          <w:szCs w:val="24"/>
-          <w:lang w:val="bg-BG"/>
-        </w:rPr>
-        <w:t>Hypertext</w:t>
-      </w:r>
-      <w:proofErr w:type="spellEnd"/>
-      <w:r>
-        <w:rPr>
-          <w:rFonts w:ascii="Posterama" w:hAnsi="Posterama" w:cs="Posterama"/>
-          <w:sz w:val="24"/>
-          <w:szCs w:val="24"/>
-          <w:lang w:val="bg-BG"/>
-        </w:rPr>
-        <w:t xml:space="preserve"> </w:t>
-      </w:r>
-      <w:proofErr w:type="spellStart"/>
-      <w:r>
-        <w:rPr>
-          <w:rFonts w:ascii="Posterama" w:hAnsi="Posterama" w:cs="Posterama"/>
-          <w:sz w:val="24"/>
-          <w:szCs w:val="24"/>
-          <w:lang w:val="bg-BG"/>
-        </w:rPr>
-        <w:t>Transfer</w:t>
-      </w:r>
-      <w:proofErr w:type="spellEnd"/>
-      <w:r>
-        <w:rPr>
-          <w:rFonts w:ascii="Posterama" w:hAnsi="Posterama" w:cs="Posterama"/>
-          <w:sz w:val="24"/>
-          <w:szCs w:val="24"/>
-          <w:lang w:val="bg-BG"/>
-        </w:rPr>
-        <w:t xml:space="preserve"> </w:t>
-      </w:r>
-      <w:proofErr w:type="spellStart"/>
-      <w:r>
-        <w:rPr>
-          <w:rFonts w:ascii="Posterama" w:hAnsi="Posterama" w:cs="Posterama"/>
-          <w:sz w:val="24"/>
-          <w:szCs w:val="24"/>
-          <w:lang w:val="bg-BG"/>
-        </w:rPr>
-        <w:t>Protocol</w:t>
-      </w:r>
-      <w:proofErr w:type="spellEnd"/>
-      <w:r>
-        <w:rPr>
-          <w:rFonts w:ascii="Posterama" w:hAnsi="Posterama" w:cs="Posterama"/>
-          <w:sz w:val="24"/>
-          <w:szCs w:val="24"/>
-          <w:lang w:val="bg-BG"/>
-        </w:rPr>
-        <w:t>) отговор. Отговорът включва HTML код, изображения и друго съдържание, което съставлява уеб страницата, както и всякаква допълнителна информация, като например бисквитки.</w:t>
-      </w:r>
-    </w:p>
-    <w:p>
-      <w:pPr>
-        <w:spacing w:line="360" w:lineRule="auto"/>
-        <w:jc w:val="both"/>
-        <w:rPr>
-          <w:rFonts w:ascii="Posterama" w:hAnsi="Posterama" w:cs="Posterama"/>
-          <w:sz w:val="24"/>
-          <w:szCs w:val="24"/>
-          <w:lang w:val="bg-BG"/>
-        </w:rPr>
-      </w:pPr>
-    </w:p>
-    <w:p>
-      <w:pPr>
-        <w:spacing w:line="360" w:lineRule="auto"/>
-        <w:jc w:val="both"/>
-        <w:rPr>
-          <w:rFonts w:ascii="Posterama" w:hAnsi="Posterama" w:cs="Posterama"/>
-          <w:sz w:val="24"/>
-          <w:szCs w:val="24"/>
-          <w:lang w:val="bg-BG"/>
-        </w:rPr>
-      </w:pPr>
-      <w:r>
-        <w:rPr>
-          <w:rFonts w:ascii="Posterama" w:hAnsi="Posterama" w:cs="Posterama"/>
-          <w:sz w:val="24"/>
-          <w:szCs w:val="24"/>
-          <w:lang w:val="bg-BG"/>
-        </w:rPr>
-        <w:lastRenderedPageBreak/>
-        <w:t xml:space="preserve">Бисквитките са малки текстови файлове, които се съхраняват на устройството на потребителя от браузъра. Те се използват за съхраняване на информация за предпочитанията на потребителя, </w:t>
-      </w:r>
-      <w:r>
-        <w:rPr>
-          <w:rFonts w:ascii="Posterama" w:hAnsi="Posterama" w:cs="Posterama"/>
-          <w:sz w:val="24"/>
-          <w:szCs w:val="24"/>
-          <w:lang w:val="bg-BG"/>
-        </w:rPr>
-        <w:t>информация за</w:t>
-      </w:r>
-      <w:r>
-        <w:rPr>
-          <w:rFonts w:ascii="Posterama" w:hAnsi="Posterama" w:cs="Posterama"/>
-          <w:sz w:val="24"/>
-          <w:szCs w:val="24"/>
-          <w:lang w:val="bg-BG"/>
-        </w:rPr>
-        <w:t xml:space="preserve"> влизане и други данни, които могат да се използват за персонализиране на потребителското изживяване на уебсайта. Бисквитките също могат да се използват за проследяване на активността на потребителя на уебсайта, въпреки че тази практика е предмет на разпоредби за поверителност в много страни.</w:t>
-      </w:r>
-    </w:p>
-    <w:p>
-      <w:pPr>
-        <w:spacing w:line="360" w:lineRule="auto"/>
-        <w:jc w:val="both"/>
-        <w:rPr>
-          <w:rFonts w:ascii="Posterama" w:hAnsi="Posterama" w:cs="Posterama"/>
-          <w:sz w:val="24"/>
-          <w:szCs w:val="24"/>
-          <w:lang w:val="bg-BG"/>
-        </w:rPr>
-      </w:pPr>
-      <w:r>
-        <w:rPr>
-          <w:rFonts w:ascii="Posterama" w:hAnsi="Posterama" w:cs="Posterama"/>
-          <w:sz w:val="24"/>
-          <w:szCs w:val="24"/>
-          <w:lang w:val="bg-BG"/>
-        </w:rPr>
-        <w:t xml:space="preserve">Сървърът изпраща HTTP отговора обратно към браузъра на потребителя, който получава отговора и започва изобразяването на страницата. Браузърът използва HTML кода, за да покаже текста и изображенията на екрана. Той също така изпълнява всеки </w:t>
-      </w:r>
-      <w:proofErr w:type="spellStart"/>
-      <w:r>
-        <w:rPr>
-          <w:rFonts w:ascii="Posterama" w:hAnsi="Posterama" w:cs="Posterama"/>
-          <w:sz w:val="24"/>
-          <w:szCs w:val="24"/>
-          <w:lang w:val="bg-BG"/>
-        </w:rPr>
-        <w:t>JavaScript</w:t>
-      </w:r>
-      <w:proofErr w:type="spellEnd"/>
-      <w:r>
-        <w:rPr>
-          <w:rFonts w:ascii="Posterama" w:hAnsi="Posterama" w:cs="Posterama"/>
-          <w:sz w:val="24"/>
-          <w:szCs w:val="24"/>
-          <w:lang w:val="bg-BG"/>
-        </w:rPr>
-        <w:t xml:space="preserve"> код, включен в страницата, което може да добави интерактивност и други динамични функции към страницата.</w:t>
-      </w:r>
-    </w:p>
-    <w:p>
-      <w:pPr>
-        <w:spacing w:line="360" w:lineRule="auto"/>
-        <w:jc w:val="both"/>
-        <w:rPr>
-          <w:rFonts w:ascii="Posterama" w:hAnsi="Posterama" w:cs="Posterama"/>
-          <w:sz w:val="24"/>
-          <w:szCs w:val="24"/>
-          <w:lang w:val="bg-BG"/>
-        </w:rPr>
-      </w:pPr>
-      <w:proofErr w:type="spellStart"/>
-      <w:r>
-        <w:rPr>
-          <w:rFonts w:ascii="Posterama" w:hAnsi="Posterama" w:cs="Posterama"/>
-          <w:sz w:val="24"/>
-          <w:szCs w:val="24"/>
-          <w:lang w:val="bg-BG"/>
-        </w:rPr>
-        <w:t>JavaScript</w:t>
-      </w:r>
-      <w:proofErr w:type="spellEnd"/>
-      <w:r>
-        <w:rPr>
-          <w:rFonts w:ascii="Posterama" w:hAnsi="Posterama" w:cs="Posterama"/>
-          <w:sz w:val="24"/>
-          <w:szCs w:val="24"/>
-          <w:lang w:val="bg-BG"/>
-        </w:rPr>
-        <w:t xml:space="preserve"> е език за програмиране, който се използва широко в мрежата за създаване на интерактивни и отзивчиви потребителски интерфейси. Кодът на </w:t>
-      </w:r>
-      <w:proofErr w:type="spellStart"/>
-      <w:r>
-        <w:rPr>
-          <w:rFonts w:ascii="Posterama" w:hAnsi="Posterama" w:cs="Posterama"/>
-          <w:sz w:val="24"/>
-          <w:szCs w:val="24"/>
-          <w:lang w:val="bg-BG"/>
-        </w:rPr>
-        <w:t>JavaScript</w:t>
-      </w:r>
-      <w:proofErr w:type="spellEnd"/>
-      <w:r>
-        <w:rPr>
-          <w:rFonts w:ascii="Posterama" w:hAnsi="Posterama" w:cs="Posterama"/>
-          <w:sz w:val="24"/>
-          <w:szCs w:val="24"/>
-          <w:lang w:val="bg-BG"/>
-        </w:rPr>
-        <w:t xml:space="preserve"> може да се използва за изпълнение на различни функции, като валидиране на въведените формуляри, показване на изскачащи известия и динамично актуализиране на съдържанието на страницата.</w:t>
-      </w:r>
-    </w:p>
-    <w:p>
-      <w:pPr>
-        <w:spacing w:line="360" w:lineRule="auto"/>
-        <w:jc w:val="both"/>
-        <w:rPr>
-          <w:sz w:val="24"/>
-          <w:szCs w:val="24"/>
-          <w:lang w:val="bg-BG"/>
-        </w:rPr>
-      </w:pPr>
-      <w:r>
-        <w:rPr>
-          <w:rFonts w:ascii="Posterama" w:hAnsi="Posterama" w:cs="Posterama"/>
-          <w:sz w:val="24"/>
-          <w:szCs w:val="24"/>
-          <w:lang w:val="bg-BG"/>
-        </w:rPr>
-        <w:t xml:space="preserve">След като страницата приключи изобразяването, потребителят може да взаимодейства със страницата, като кликва върху връзки, попълва формуляри и извършва други действия. Тези действия могат да задействат допълнителни заявки към сървъра, като например когато потребителят изпрати формуляр или щракне върху връзка, която го отвежда до друга страница на същия уебсайт или до съвсем различен уебсайт. Когато потребителят щракне върху връзка или изпрати формуляр, неговият браузър изпраща нова заявка до сървъра, който отговаря с подходящото съдържание за новата страница или изпращане на формуляр. Този процес продължава, докато потребителят напусне уебсайта или </w:t>
-      </w:r>
-      <w:r>
-        <w:rPr>
-          <w:rFonts w:ascii="Posterama" w:hAnsi="Posterama" w:cs="Posterama"/>
-          <w:sz w:val="24"/>
-          <w:szCs w:val="24"/>
-          <w:lang w:val="bg-BG"/>
-        </w:rPr>
-        <w:lastRenderedPageBreak/>
-        <w:t>затвори своя браузър. По време на целия този процес сървърът на уебсайта непрекъснато комуникира с браузъра на потребителя, като обменя данни и изобразява съдържанието на страницата в реално време.</w:t>
-      </w:r>
-    </w:p>
-    <w:p>
-      <w:pPr>
-        <w:spacing w:line="360" w:lineRule="auto"/>
-        <w:jc w:val="center"/>
+        <w:t xml:space="preserve">Какво е </w:t>
+      </w:r>
+      <w:r>
         <w:rPr>
           <w:rFonts w:ascii="Posterama" w:hAnsi="Posterama" w:cs="Posterama"/>
           <w:b/>
           <w:bCs/>
           <w:sz w:val="28"/>
           <w:szCs w:val="28"/>
-        </w:rPr>
-      </w:pPr>
+          <w:lang w:val="bg-BG"/>
+        </w:rPr>
+        <w:t>Уебсайт</w:t>
+      </w:r>
       <w:r>
         <w:rPr>
           <w:rFonts w:ascii="Posterama" w:hAnsi="Posterama" w:cs="Posterama"/>
@@ -3320,6 +2248,742 @@
           <w:szCs w:val="28"/>
           <w:lang w:val="bg-BG"/>
         </w:rPr>
+        <w:t>?</w:t>
+      </w:r>
+    </w:p>
+    <w:p>
+      <w:pPr>
+        <w:spacing w:line="360" w:lineRule="auto"/>
+        <w:jc w:val="both"/>
+        <w:rPr>
+          <w:rFonts w:ascii="Posterama" w:hAnsi="Posterama" w:cs="Posterama"/>
+          <w:sz w:val="24"/>
+          <w:szCs w:val="24"/>
+          <w:lang w:val="bg-BG"/>
+        </w:rPr>
+      </w:pPr>
+      <w:r>
+        <w:rPr>
+          <w:rFonts w:ascii="Posterama" w:hAnsi="Posterama" w:cs="Posterama"/>
+          <w:sz w:val="24"/>
+          <w:szCs w:val="24"/>
+          <w:lang w:val="bg-BG"/>
+        </w:rPr>
+        <w:t xml:space="preserve">Уебсайтът е съвкупност от уеб страници, достъпни чрез </w:t>
+      </w:r>
+      <w:r>
+        <w:rPr>
+          <w:rFonts w:ascii="Posterama" w:hAnsi="Posterama" w:cs="Posterama"/>
+          <w:sz w:val="24"/>
+          <w:szCs w:val="24"/>
+          <w:lang w:val="bg-BG"/>
+        </w:rPr>
+        <w:t>интернет</w:t>
+      </w:r>
+      <w:r>
+        <w:rPr>
+          <w:rFonts w:ascii="Posterama" w:hAnsi="Posterama" w:cs="Posterama"/>
+          <w:sz w:val="24"/>
+          <w:szCs w:val="24"/>
+          <w:lang w:val="bg-BG"/>
+        </w:rPr>
+        <w:t>. За да</w:t>
+      </w:r>
+      <w:r>
+        <w:rPr>
+          <w:rFonts w:ascii="Posterama" w:hAnsi="Posterama" w:cs="Posterama"/>
+          <w:sz w:val="24"/>
+          <w:szCs w:val="24"/>
+          <w:lang w:val="bg-BG"/>
+        </w:rPr>
+        <w:t xml:space="preserve"> се</w:t>
+      </w:r>
+      <w:r>
+        <w:rPr>
+          <w:rFonts w:ascii="Posterama" w:hAnsi="Posterama" w:cs="Posterama"/>
+          <w:sz w:val="24"/>
+          <w:szCs w:val="24"/>
+          <w:lang w:val="bg-BG"/>
+        </w:rPr>
+        <w:t xml:space="preserve"> създаде уебсайт, уеб разработчикът пише код, обикновено в HTML, CSS и JavaScript, който след това се </w:t>
+      </w:r>
+      <w:r>
+        <w:rPr>
+          <w:rFonts w:ascii="Posterama" w:hAnsi="Posterama" w:cs="Posterama"/>
+          <w:sz w:val="24"/>
+          <w:szCs w:val="24"/>
+          <w:lang w:val="bg-BG"/>
+        </w:rPr>
+        <w:t>поддържа</w:t>
+      </w:r>
+      <w:r>
+        <w:rPr>
+          <w:rFonts w:ascii="Posterama" w:hAnsi="Posterama" w:cs="Posterama"/>
+          <w:sz w:val="24"/>
+          <w:szCs w:val="24"/>
+          <w:lang w:val="bg-BG"/>
+        </w:rPr>
+        <w:t xml:space="preserve"> </w:t>
+      </w:r>
+      <w:r>
+        <w:rPr>
+          <w:rFonts w:ascii="Posterama" w:hAnsi="Posterama" w:cs="Posterama"/>
+          <w:sz w:val="24"/>
+          <w:szCs w:val="24"/>
+          <w:lang w:val="bg-BG"/>
+        </w:rPr>
+        <w:t>в</w:t>
+      </w:r>
+      <w:r>
+        <w:rPr>
+          <w:rFonts w:ascii="Posterama" w:hAnsi="Posterama" w:cs="Posterama"/>
+          <w:sz w:val="24"/>
+          <w:szCs w:val="24"/>
+          <w:lang w:val="bg-BG"/>
+        </w:rPr>
+        <w:t xml:space="preserve"> уеб сървър.</w:t>
+      </w:r>
+    </w:p>
+    <w:p>
+      <w:pPr>
+        <w:spacing w:line="360" w:lineRule="auto"/>
+        <w:jc w:val="both"/>
+        <w:rPr>
+          <w:rFonts w:ascii="Posterama" w:hAnsi="Posterama" w:cs="Posterama"/>
+          <w:sz w:val="24"/>
+          <w:szCs w:val="24"/>
+        </w:rPr>
+      </w:pPr>
+      <w:r>
+        <w:rPr>
+          <w:rFonts w:ascii="Posterama" w:hAnsi="Posterama" w:cs="Posterama"/>
+          <w:sz w:val="24"/>
+          <w:szCs w:val="24"/>
+          <w:lang w:val="bg-BG"/>
+        </w:rPr>
+        <w:t>У</w:t>
+      </w:r>
+      <w:r>
+        <w:rPr>
+          <w:rFonts w:ascii="Posterama" w:hAnsi="Posterama" w:cs="Posterama"/>
+          <w:sz w:val="24"/>
+          <w:szCs w:val="24"/>
+          <w:lang w:val="bg-BG"/>
+        </w:rPr>
+        <w:t>ебсайтовете с</w:t>
+      </w:r>
+      <w:r>
+        <w:rPr>
+          <w:rFonts w:ascii="Posterama" w:hAnsi="Posterama" w:cs="Posterama"/>
+          <w:sz w:val="24"/>
+          <w:szCs w:val="24"/>
+          <w:lang w:val="bg-BG"/>
+        </w:rPr>
+        <w:t>а вече</w:t>
+      </w:r>
+      <w:r>
+        <w:rPr>
+          <w:rFonts w:ascii="Posterama" w:hAnsi="Posterama" w:cs="Posterama"/>
+          <w:sz w:val="24"/>
+          <w:szCs w:val="24"/>
+          <w:lang w:val="bg-BG"/>
+        </w:rPr>
+        <w:t xml:space="preserve"> </w:t>
+      </w:r>
+      <w:r>
+        <w:rPr>
+          <w:rFonts w:ascii="Posterama" w:hAnsi="Posterama" w:cs="Posterama"/>
+          <w:sz w:val="24"/>
+          <w:szCs w:val="24"/>
+          <w:lang w:val="bg-BG"/>
+        </w:rPr>
+        <w:t>необходим</w:t>
+      </w:r>
+      <w:r>
+        <w:rPr>
+          <w:rFonts w:ascii="Posterama" w:hAnsi="Posterama" w:cs="Posterama"/>
+          <w:sz w:val="24"/>
+          <w:szCs w:val="24"/>
+          <w:lang w:val="bg-BG"/>
+        </w:rPr>
+        <w:t xml:space="preserve"> </w:t>
+      </w:r>
+      <w:r>
+        <w:rPr>
+          <w:rFonts w:ascii="Posterama" w:hAnsi="Posterama" w:cs="Posterama"/>
+          <w:sz w:val="24"/>
+          <w:szCs w:val="24"/>
+          <w:lang w:val="bg-BG"/>
+        </w:rPr>
+        <w:t>ресурс</w:t>
+      </w:r>
+      <w:r>
+        <w:rPr>
+          <w:rFonts w:ascii="Posterama" w:hAnsi="Posterama" w:cs="Posterama"/>
+          <w:sz w:val="24"/>
+          <w:szCs w:val="24"/>
+          <w:lang w:val="bg-BG"/>
+        </w:rPr>
+        <w:t xml:space="preserve"> на общество и предлагат множество приложения, които могат да бъдат от полза </w:t>
+      </w:r>
+      <w:r>
+        <w:rPr>
+          <w:rFonts w:ascii="Posterama" w:hAnsi="Posterama" w:cs="Posterama"/>
+          <w:sz w:val="24"/>
+          <w:szCs w:val="24"/>
+          <w:lang w:val="bg-BG"/>
+        </w:rPr>
+        <w:t>на всеки</w:t>
+      </w:r>
+      <w:r>
+        <w:rPr>
+          <w:rFonts w:ascii="Posterama" w:hAnsi="Posterama" w:cs="Posterama"/>
+          <w:sz w:val="24"/>
+          <w:szCs w:val="24"/>
+          <w:lang w:val="bg-BG"/>
+        </w:rPr>
+        <w:t>. Една важна употреба на уебсайтовете</w:t>
+      </w:r>
+      <w:r>
+        <w:rPr>
+          <w:rFonts w:ascii="Posterama" w:hAnsi="Posterama" w:cs="Posterama"/>
+          <w:sz w:val="24"/>
+          <w:szCs w:val="24"/>
+          <w:lang w:val="bg-BG"/>
+        </w:rPr>
+        <w:t>, която ще разгледаме в тази дипломна работа,</w:t>
+      </w:r>
+      <w:r>
+        <w:rPr>
+          <w:rFonts w:ascii="Posterama" w:hAnsi="Posterama" w:cs="Posterama"/>
+          <w:sz w:val="24"/>
+          <w:szCs w:val="24"/>
+          <w:lang w:val="bg-BG"/>
+        </w:rPr>
+        <w:t xml:space="preserve"> е способността да </w:t>
+      </w:r>
+      <w:r>
+        <w:rPr>
+          <w:rFonts w:ascii="Posterama" w:hAnsi="Posterama" w:cs="Posterama"/>
+          <w:sz w:val="24"/>
+          <w:szCs w:val="24"/>
+          <w:lang w:val="bg-BG"/>
+        </w:rPr>
+        <w:t>съхраняват информация и да е показват по интерактивен и визуално красив начин</w:t>
+      </w:r>
+      <w:r>
+        <w:rPr>
+          <w:rFonts w:ascii="Posterama" w:hAnsi="Posterama" w:cs="Posterama"/>
+          <w:sz w:val="24"/>
+          <w:szCs w:val="24"/>
+          <w:lang w:val="bg-BG"/>
+        </w:rPr>
+        <w:t>.</w:t>
+      </w:r>
+    </w:p>
+    <w:p>
+      <w:pPr>
+        <w:spacing w:after="0" w:line="360" w:lineRule="auto"/>
+        <w:jc w:val="center"/>
+        <w:rPr>
+          <w:rFonts w:ascii="Posterama" w:hAnsi="Posterama" w:cs="Posterama"/>
+          <w:b/>
+          <w:bCs/>
+          <w:sz w:val="28"/>
+          <w:szCs w:val="28"/>
+          <w:lang w:val="bg-BG"/>
+        </w:rPr>
+      </w:pPr>
+      <w:r>
+        <w:rPr>
+          <w:rFonts w:ascii="Posterama" w:hAnsi="Posterama" w:cs="Posterama"/>
+          <w:b/>
+          <w:bCs/>
+          <w:sz w:val="28"/>
+          <w:szCs w:val="28"/>
+        </w:rPr>
+        <w:t xml:space="preserve">3.1. </w:t>
+      </w:r>
+      <w:r>
+        <w:rPr>
+          <w:rFonts w:ascii="Posterama" w:hAnsi="Posterama" w:cs="Posterama"/>
+          <w:b/>
+          <w:bCs/>
+          <w:sz w:val="28"/>
+          <w:szCs w:val="28"/>
+          <w:lang w:val="bg-BG"/>
+        </w:rPr>
+        <w:t>Начин на достъп</w:t>
+      </w:r>
+    </w:p>
+    <w:p>
+      <w:pPr>
+        <w:spacing w:line="360" w:lineRule="auto"/>
+        <w:jc w:val="both"/>
+        <w:rPr>
+          <w:rFonts w:ascii="Posterama" w:hAnsi="Posterama" w:cs="Posterama"/>
+          <w:sz w:val="24"/>
+          <w:szCs w:val="24"/>
+          <w:lang w:val="bg-BG"/>
+        </w:rPr>
+      </w:pPr>
+      <w:r>
+        <w:rPr>
+          <w:rFonts w:ascii="Posterama" w:hAnsi="Posterama" w:cs="Posterama"/>
+          <w:sz w:val="24"/>
+          <w:szCs w:val="24"/>
+          <w:lang w:val="bg-BG"/>
+        </w:rPr>
+        <w:t>Когато потребител иска да получи достъп до уебсайт, той въвежда URL адреса на уебсайта (Uniform Resource Locator) в своя уеб браузър. Браузърът изпраща заявка до сървъра на уебсайта за уеб страницата, която включва HTML код, изображения и друго съдържание, което съставлява страницата.</w:t>
+      </w:r>
+    </w:p>
+    <w:p>
+      <w:pPr>
+        <w:spacing w:line="360" w:lineRule="auto"/>
+        <w:jc w:val="both"/>
+        <w:rPr>
+          <w:rFonts w:ascii="Posterama" w:hAnsi="Posterama" w:cs="Posterama"/>
+          <w:sz w:val="24"/>
+          <w:szCs w:val="24"/>
+          <w:lang w:val="bg-BG"/>
+        </w:rPr>
+      </w:pPr>
+      <w:r>
+        <w:rPr>
+          <w:rFonts w:ascii="Posterama" w:hAnsi="Posterama" w:cs="Posterama"/>
+          <w:sz w:val="24"/>
+          <w:szCs w:val="24"/>
+          <w:lang w:val="bg-BG"/>
+        </w:rPr>
+        <w:t xml:space="preserve">URL адресът на уебсайта всъщност е четим от човека начин за представяне на IP адрес, който е уникален идентификатор за устройство в интернет. Всяко устройство в интернет има IP адрес, който се използва за маршрутизиране на пакети с данни между устройствата. Въпреки това, IP адресите са трудни за </w:t>
+      </w:r>
+      <w:r>
+        <w:rPr>
+          <w:rFonts w:ascii="Posterama" w:hAnsi="Posterama" w:cs="Posterama"/>
+          <w:sz w:val="24"/>
+          <w:szCs w:val="24"/>
+          <w:lang w:val="bg-BG"/>
+        </w:rPr>
+        <w:lastRenderedPageBreak/>
+        <w:t>запомняне от хората, така че DNS (система за имена на домейни) е създадена, за да съпостави четливи имена на домейни към IP адреси.</w:t>
+      </w:r>
+    </w:p>
+    <w:p>
+      <w:pPr>
+        <w:spacing w:line="360" w:lineRule="auto"/>
+        <w:jc w:val="both"/>
+        <w:rPr>
+          <w:rFonts w:ascii="Posterama" w:hAnsi="Posterama" w:cs="Posterama"/>
+          <w:sz w:val="24"/>
+          <w:szCs w:val="24"/>
+          <w:lang w:val="bg-BG"/>
+        </w:rPr>
+      </w:pPr>
+      <w:r>
+        <w:rPr>
+          <w:rFonts w:ascii="Posterama" w:hAnsi="Posterama" w:cs="Posterama"/>
+          <w:sz w:val="24"/>
+          <w:szCs w:val="24"/>
+          <w:lang w:val="bg-BG"/>
+        </w:rPr>
+        <w:t>DNS е разпределена система, която се състои от хиляди сървъри по целия свят. Когато потребител въведе URL адреса на уебсайт в браузъра си, браузърът изпраща заявка до DNS резолвер, който обикновено се предоставя от ISP (доставчик на интернет услуги) на потребителя. След това резолверът изпраща заявка до основен DNS сървър, който връща IP адреса на домейн сървъра от първо ниво за името на домейна на уебсайта (като .com или .org).</w:t>
+      </w:r>
+    </w:p>
+    <w:p>
+      <w:pPr>
+        <w:spacing w:line="360" w:lineRule="auto"/>
+        <w:jc w:val="both"/>
+        <w:rPr>
+          <w:rFonts w:ascii="Posterama" w:hAnsi="Posterama" w:cs="Posterama"/>
+          <w:sz w:val="24"/>
+          <w:szCs w:val="24"/>
+          <w:lang w:val="bg-BG"/>
+        </w:rPr>
+      </w:pPr>
+      <w:r>
+        <w:rPr>
+          <w:rFonts w:ascii="Posterama" w:hAnsi="Posterama" w:cs="Posterama"/>
+          <w:sz w:val="24"/>
+          <w:szCs w:val="24"/>
+          <w:lang w:val="bg-BG"/>
+        </w:rPr>
+        <w:t>Резолверът</w:t>
+      </w:r>
+      <w:r>
+        <w:rPr>
+          <w:rFonts w:ascii="Posterama" w:hAnsi="Posterama" w:cs="Posterama"/>
+          <w:sz w:val="24"/>
+          <w:szCs w:val="24"/>
+          <w:lang w:val="bg-BG"/>
+        </w:rPr>
+        <w:t xml:space="preserve"> изпраща заявка до домейн сървъра от най-високо ниво, който връща</w:t>
+      </w:r>
+      <w:r>
+        <w:rPr>
+          <w:rFonts w:ascii="Posterama" w:hAnsi="Posterama" w:cs="Posterama"/>
+          <w:sz w:val="24"/>
+          <w:szCs w:val="24"/>
+          <w:lang w:val="bg-BG"/>
+        </w:rPr>
+        <w:t xml:space="preserve"> </w:t>
+      </w:r>
+      <w:r>
+        <w:rPr>
+          <w:rFonts w:ascii="Posterama" w:hAnsi="Posterama" w:cs="Posterama"/>
+          <w:sz w:val="24"/>
+          <w:szCs w:val="24"/>
+          <w:lang w:val="bg-BG"/>
+        </w:rPr>
+        <w:t xml:space="preserve">името на домейна на уебсайта. </w:t>
+      </w:r>
+      <w:r>
+        <w:rPr>
+          <w:rFonts w:ascii="Posterama" w:hAnsi="Posterama" w:cs="Posterama"/>
+          <w:sz w:val="24"/>
+          <w:szCs w:val="24"/>
+          <w:lang w:val="bg-BG"/>
+        </w:rPr>
+        <w:t>С</w:t>
+      </w:r>
+      <w:r>
+        <w:rPr>
+          <w:rFonts w:ascii="Posterama" w:hAnsi="Posterama" w:cs="Posterama"/>
+          <w:sz w:val="24"/>
+          <w:szCs w:val="24"/>
+          <w:lang w:val="bg-BG"/>
+        </w:rPr>
+        <w:t>ървър</w:t>
+      </w:r>
+      <w:r>
+        <w:rPr>
+          <w:rFonts w:ascii="Posterama" w:hAnsi="Posterama" w:cs="Posterama"/>
+          <w:sz w:val="24"/>
+          <w:szCs w:val="24"/>
+          <w:lang w:val="bg-BG"/>
+        </w:rPr>
+        <w:t>а</w:t>
+      </w:r>
+      <w:r>
+        <w:rPr>
+          <w:rFonts w:ascii="Posterama" w:hAnsi="Posterama" w:cs="Posterama"/>
+          <w:sz w:val="24"/>
+          <w:szCs w:val="24"/>
+          <w:lang w:val="bg-BG"/>
+        </w:rPr>
+        <w:t xml:space="preserve"> за имена е отговорен за запис на IP адресите </w:t>
+      </w:r>
+      <w:r>
+        <w:rPr>
+          <w:rFonts w:ascii="Posterama" w:hAnsi="Posterama" w:cs="Posterama"/>
+          <w:sz w:val="24"/>
+          <w:szCs w:val="24"/>
+          <w:lang w:val="bg-BG"/>
+        </w:rPr>
+        <w:t>н</w:t>
+      </w:r>
+      <w:r>
+        <w:rPr>
+          <w:rFonts w:ascii="Posterama" w:hAnsi="Posterama" w:cs="Posterama"/>
+          <w:sz w:val="24"/>
+          <w:szCs w:val="24"/>
+          <w:lang w:val="bg-BG"/>
+        </w:rPr>
+        <w:t>а устройствата, свързани с името на домейна на уебсайта.</w:t>
+      </w:r>
+    </w:p>
+    <w:p>
+      <w:pPr>
+        <w:spacing w:line="360" w:lineRule="auto"/>
+        <w:jc w:val="both"/>
+        <w:rPr>
+          <w:rFonts w:ascii="Posterama" w:hAnsi="Posterama" w:cs="Posterama"/>
+          <w:sz w:val="24"/>
+          <w:szCs w:val="24"/>
+          <w:lang w:val="bg-BG"/>
+        </w:rPr>
+      </w:pPr>
+      <w:r>
+        <w:rPr>
+          <w:rFonts w:ascii="Posterama" w:hAnsi="Posterama" w:cs="Posterama"/>
+          <w:sz w:val="24"/>
+          <w:szCs w:val="24"/>
+          <w:lang w:val="bg-BG"/>
+        </w:rPr>
+        <w:t>След като браузърът получи IP адреса на уебсайта, той изпраща заявка до сървъра за уеб страницата. Тази заявка включва информация за вида на използвания браузър, исканата страница и всички допълнителни параметри.</w:t>
+      </w:r>
+    </w:p>
+    <w:p>
+      <w:pPr>
+        <w:spacing w:line="360" w:lineRule="auto"/>
+        <w:jc w:val="both"/>
+        <w:rPr>
+          <w:rFonts w:ascii="Posterama" w:hAnsi="Posterama" w:cs="Posterama"/>
+          <w:sz w:val="24"/>
+          <w:szCs w:val="24"/>
+          <w:lang w:val="bg-BG"/>
+        </w:rPr>
+      </w:pPr>
+      <w:r>
+        <w:rPr>
+          <w:rFonts w:ascii="Posterama" w:hAnsi="Posterama" w:cs="Posterama"/>
+          <w:sz w:val="24"/>
+          <w:szCs w:val="24"/>
+          <w:lang w:val="bg-BG"/>
+        </w:rPr>
+        <w:t>Сървърът получава заявката и започва да я обработва. Първо, сървърът може да провери дали исканата страница е в неговия кеш. Кеширането е процес на съхраняване на често достъпни данни в локално пространство за съхранение за по-бърз достъп. Ако исканата страница е в кеша, сървърът може да я върне веднага, без да се налага достъп до базата данни или други ресурси.</w:t>
+      </w:r>
+    </w:p>
+    <w:p>
+      <w:pPr>
+        <w:spacing w:line="360" w:lineRule="auto"/>
+        <w:jc w:val="both"/>
+        <w:rPr>
+          <w:rFonts w:ascii="Posterama" w:hAnsi="Posterama" w:cs="Posterama"/>
+          <w:sz w:val="24"/>
+          <w:szCs w:val="24"/>
+          <w:lang w:val="bg-BG"/>
+        </w:rPr>
+      </w:pPr>
+      <w:r>
+        <w:rPr>
+          <w:rFonts w:ascii="Posterama" w:hAnsi="Posterama" w:cs="Posterama"/>
+          <w:sz w:val="24"/>
+          <w:szCs w:val="24"/>
+          <w:lang w:val="bg-BG"/>
+        </w:rPr>
+        <w:t>Ако страницата не е в кеша, сървърът извлича необходимите данни и генерира HTTP (Hypertext Transfer Protocol) отговор. Отговорът включва HTML код, изображения и друго съдържание, което съставлява уеб страницата, както и всякаква допълнителна информация, като например бисквитки.</w:t>
+      </w:r>
+    </w:p>
+    <w:p>
+      <w:pPr>
+        <w:spacing w:line="360" w:lineRule="auto"/>
+        <w:jc w:val="both"/>
+        <w:rPr>
+          <w:rFonts w:ascii="Posterama" w:hAnsi="Posterama" w:cs="Posterama"/>
+          <w:sz w:val="24"/>
+          <w:szCs w:val="24"/>
+          <w:lang w:val="bg-BG"/>
+        </w:rPr>
+      </w:pPr>
+      <w:r>
+        <w:rPr>
+          <w:rFonts w:ascii="Posterama" w:hAnsi="Posterama" w:cs="Posterama"/>
+          <w:sz w:val="24"/>
+          <w:szCs w:val="24"/>
+          <w:lang w:val="bg-BG"/>
+        </w:rPr>
+        <w:lastRenderedPageBreak/>
+        <w:t>Сървърът изпраща HTTP отговор обратно към браузъра на потребителя, който</w:t>
+      </w:r>
+      <w:r>
+        <w:rPr>
+          <w:rFonts w:ascii="Posterama" w:hAnsi="Posterama" w:cs="Posterama"/>
+          <w:sz w:val="24"/>
+          <w:szCs w:val="24"/>
+          <w:lang w:val="bg-BG"/>
+        </w:rPr>
+        <w:t xml:space="preserve"> го</w:t>
+      </w:r>
+      <w:r>
+        <w:rPr>
+          <w:rFonts w:ascii="Posterama" w:hAnsi="Posterama" w:cs="Posterama"/>
+          <w:sz w:val="24"/>
+          <w:szCs w:val="24"/>
+          <w:lang w:val="bg-BG"/>
+        </w:rPr>
+        <w:t xml:space="preserve"> получава и започва изобразяването на страницата. Браузърът използва HTML кода, за да покаже текста и изображенията на екрана. </w:t>
+      </w:r>
+    </w:p>
+    <w:p>
+      <w:pPr>
+        <w:spacing w:line="360" w:lineRule="auto"/>
+        <w:jc w:val="both"/>
+        <w:rPr>
+          <w:rFonts w:ascii="Posterama" w:hAnsi="Posterama" w:cs="Posterama"/>
+          <w:sz w:val="24"/>
+          <w:szCs w:val="24"/>
+          <w:lang w:val="bg-BG"/>
+        </w:rPr>
+      </w:pPr>
+      <w:r>
+        <w:rPr>
+          <w:rFonts w:ascii="Posterama" w:hAnsi="Posterama" w:cs="Posterama"/>
+          <w:sz w:val="24"/>
+          <w:szCs w:val="24"/>
+          <w:lang w:val="bg-BG"/>
+        </w:rPr>
+        <w:t>След като страницата приключи изобразяването, потребителят може да взаимодейства със страницата, като кликва върху връзки, попълва формуляри и</w:t>
+      </w:r>
+      <w:r>
+        <w:rPr>
+          <w:rFonts w:ascii="Posterama" w:hAnsi="Posterama" w:cs="Posterama"/>
+          <w:sz w:val="24"/>
+          <w:szCs w:val="24"/>
+          <w:lang w:val="bg-BG"/>
+        </w:rPr>
+        <w:t>ли да</w:t>
+      </w:r>
+      <w:r>
+        <w:rPr>
+          <w:rFonts w:ascii="Posterama" w:hAnsi="Posterama" w:cs="Posterama"/>
+          <w:sz w:val="24"/>
+          <w:szCs w:val="24"/>
+          <w:lang w:val="bg-BG"/>
+        </w:rPr>
+        <w:t xml:space="preserve"> извършва други действия. Когато потребителят щракне върху връзка, неговият браузър изпраща нова заявка до сървъра, който отговаря с подходящото съдържание за новата страница. Този процес продължава, докато потребителят напусне уебсайта или затвори своя браузър. По време на целия този процес сървърът на уебсайта непрекъснато комуникира с браузъра на потребителя, като обменя данни и изобразява съдържанието на страницата в реално време.</w:t>
+      </w:r>
+    </w:p>
+    <w:p>
+      <w:pPr>
+        <w:spacing w:line="360" w:lineRule="auto"/>
+        <w:jc w:val="both"/>
+        <w:rPr>
+          <w:rFonts w:ascii="Posterama" w:hAnsi="Posterama" w:cs="Posterama"/>
+          <w:sz w:val="24"/>
+          <w:szCs w:val="24"/>
+          <w:lang w:val="bg-BG"/>
+        </w:rPr>
+      </w:pPr>
+      <w:r>
+        <w:rPr>
+          <w:rFonts w:ascii="Posterama" w:hAnsi="Posterama" w:cs="Posterama"/>
+          <w:sz w:val="24"/>
+          <w:szCs w:val="24"/>
+          <w:lang w:val="bg-BG"/>
+        </w:rPr>
+        <w:t>Едно допълнение към процеса са б</w:t>
+      </w:r>
+      <w:r>
+        <w:rPr>
+          <w:rFonts w:ascii="Posterama" w:hAnsi="Posterama" w:cs="Posterama"/>
+          <w:sz w:val="24"/>
+          <w:szCs w:val="24"/>
+          <w:lang w:val="bg-BG"/>
+        </w:rPr>
+        <w:t>исквитките</w:t>
+      </w:r>
+      <w:r>
+        <w:rPr>
+          <w:rFonts w:ascii="Posterama" w:hAnsi="Posterama" w:cs="Posterama"/>
+          <w:sz w:val="24"/>
+          <w:szCs w:val="24"/>
+          <w:lang w:val="bg-BG"/>
+        </w:rPr>
+        <w:t>. Те</w:t>
+      </w:r>
+      <w:r>
+        <w:rPr>
+          <w:rFonts w:ascii="Posterama" w:hAnsi="Posterama" w:cs="Posterama"/>
+          <w:sz w:val="24"/>
+          <w:szCs w:val="24"/>
+          <w:lang w:val="bg-BG"/>
+        </w:rPr>
+        <w:t xml:space="preserve"> са малки файлове, които се съхраняват </w:t>
+      </w:r>
+      <w:r>
+        <w:rPr>
+          <w:rFonts w:ascii="Posterama" w:hAnsi="Posterama" w:cs="Posterama"/>
+          <w:sz w:val="24"/>
+          <w:szCs w:val="24"/>
+          <w:lang w:val="bg-BG"/>
+        </w:rPr>
+        <w:t>в</w:t>
+      </w:r>
+      <w:r>
+        <w:rPr>
+          <w:rFonts w:ascii="Posterama" w:hAnsi="Posterama" w:cs="Posterama"/>
+          <w:sz w:val="24"/>
+          <w:szCs w:val="24"/>
+          <w:lang w:val="bg-BG"/>
+        </w:rPr>
+        <w:t xml:space="preserve"> браузъра</w:t>
+      </w:r>
+      <w:r>
+        <w:rPr>
+          <w:rFonts w:ascii="Posterama" w:hAnsi="Posterama" w:cs="Posterama"/>
+          <w:sz w:val="24"/>
+          <w:szCs w:val="24"/>
+          <w:lang w:val="bg-BG"/>
+        </w:rPr>
+        <w:t xml:space="preserve"> и</w:t>
+      </w:r>
+      <w:r>
+        <w:rPr>
+          <w:rFonts w:ascii="Posterama" w:hAnsi="Posterama" w:cs="Posterama"/>
+          <w:sz w:val="24"/>
+          <w:szCs w:val="24"/>
+          <w:lang w:val="bg-BG"/>
+        </w:rPr>
+        <w:t xml:space="preserve"> се използват за съхран</w:t>
+      </w:r>
+      <w:r>
+        <w:rPr>
+          <w:rFonts w:ascii="Posterama" w:hAnsi="Posterama" w:cs="Posterama"/>
+          <w:sz w:val="24"/>
+          <w:szCs w:val="24"/>
+          <w:lang w:val="bg-BG"/>
+        </w:rPr>
+        <w:t xml:space="preserve">ение </w:t>
+      </w:r>
+      <w:r>
+        <w:rPr>
+          <w:rFonts w:ascii="Posterama" w:hAnsi="Posterama" w:cs="Posterama"/>
+          <w:sz w:val="24"/>
+          <w:szCs w:val="24"/>
+          <w:lang w:val="bg-BG"/>
+        </w:rPr>
+        <w:t xml:space="preserve">на информация за предпочитанията на потребителя, информация за влизане и други данни, които се използват за </w:t>
+      </w:r>
+      <w:r>
+        <w:rPr>
+          <w:rFonts w:ascii="Posterama" w:hAnsi="Posterama" w:cs="Posterama"/>
+          <w:sz w:val="24"/>
+          <w:szCs w:val="24"/>
+          <w:lang w:val="bg-BG"/>
+        </w:rPr>
+        <w:t>подобряване на работата на уебсайта</w:t>
+      </w:r>
+      <w:r>
+        <w:rPr>
+          <w:rFonts w:ascii="Posterama" w:hAnsi="Posterama" w:cs="Posterama"/>
+          <w:sz w:val="24"/>
+          <w:szCs w:val="24"/>
+          <w:lang w:val="bg-BG"/>
+        </w:rPr>
+        <w:t>. Бисквитките също могат да се използват за проследяване на активността на потребителя на уебсайта, въпреки че тази практика е предмет на разпоредби за поверителност.</w:t>
+      </w:r>
+    </w:p>
+    <w:p>
+      <w:pPr>
+        <w:spacing w:after="0" w:line="360" w:lineRule="auto"/>
+        <w:jc w:val="center"/>
+        <w:rPr>
+          <w:rFonts w:ascii="Posterama" w:hAnsi="Posterama" w:cs="Posterama"/>
+          <w:b/>
+          <w:bCs/>
+          <w:sz w:val="28"/>
+          <w:szCs w:val="28"/>
+        </w:rPr>
+      </w:pPr>
+      <w:r>
+        <w:rPr>
+          <w:rFonts w:ascii="Posterama" w:hAnsi="Posterama" w:cs="Posterama"/>
+          <w:b/>
+          <w:bCs/>
+          <w:sz w:val="28"/>
+          <w:szCs w:val="28"/>
+        </w:rPr>
+        <w:t xml:space="preserve">3.2. </w:t>
+      </w:r>
+      <w:r>
+        <w:rPr>
+          <w:rFonts w:ascii="Posterama" w:hAnsi="Posterama" w:cs="Posterama"/>
+          <w:b/>
+          <w:bCs/>
+          <w:sz w:val="28"/>
+          <w:szCs w:val="28"/>
+          <w:lang w:val="bg-BG"/>
+        </w:rPr>
         <w:t>Видове</w:t>
       </w:r>
     </w:p>
@@ -3341,7 +3005,61 @@
           <w:szCs w:val="24"/>
           <w:lang w:val="bg-BG"/>
         </w:rPr>
-        <w:t>Уебсайтовете изпълняват различни функции, вариращи от лични блогове до онлайн магазини и корпоративни уебсайтове. Някои общи функции на уебсайтовете включват:</w:t>
+        <w:t xml:space="preserve">Има голямо разнообразие от функции, които уебсайтовете могат да обслужват, като различни видове отговарят на различни нужди. Уебсайтовете могат да варират от лични блогове до онлайн магазини и от корпоративни сайтове до образователни ресурси. Съответно </w:t>
+      </w:r>
+      <w:r>
+        <w:rPr>
+          <w:rFonts w:ascii="Posterama" w:hAnsi="Posterama" w:cs="Posterama"/>
+          <w:sz w:val="24"/>
+          <w:szCs w:val="24"/>
+          <w:lang w:val="bg-BG"/>
+        </w:rPr>
+        <w:t>те</w:t>
+      </w:r>
+      <w:r>
+        <w:rPr>
+          <w:rFonts w:ascii="Posterama" w:hAnsi="Posterama" w:cs="Posterama"/>
+          <w:sz w:val="24"/>
+          <w:szCs w:val="24"/>
+          <w:lang w:val="bg-BG"/>
+        </w:rPr>
+        <w:t xml:space="preserve"> могат да бъдат класифицирани в различни типове въз основа на тяхната предвидена функция и цел.</w:t>
+      </w:r>
+    </w:p>
+    <w:p>
+      <w:pPr>
+        <w:pStyle w:val="a9"/>
+        <w:numPr>
+          <w:ilvl w:val="0"/>
+          <w:numId w:val="8"/>
+        </w:numPr>
+        <w:spacing w:line="360" w:lineRule="auto"/>
+        <w:jc w:val="both"/>
+        <w:rPr>
+          <w:rFonts w:ascii="Posterama" w:hAnsi="Posterama" w:cs="Posterama"/>
+          <w:sz w:val="24"/>
+          <w:szCs w:val="24"/>
+          <w:lang w:val="bg-BG"/>
+        </w:rPr>
+      </w:pPr>
+      <w:r>
+        <w:rPr>
+          <w:rFonts w:ascii="Posterama" w:hAnsi="Posterama" w:cs="Posterama"/>
+          <w:sz w:val="24"/>
+          <w:szCs w:val="24"/>
+          <w:lang w:val="bg-BG"/>
+        </w:rPr>
+        <w:t xml:space="preserve">Информационни: Много уебсайтове служат като източник на информация за определена тема, като новинарски уебсайтове или образователни </w:t>
+      </w:r>
+      <w:r>
+        <w:rPr>
+          <w:rFonts w:ascii="Posterama" w:hAnsi="Posterama" w:cs="Posterama"/>
+          <w:sz w:val="24"/>
+          <w:szCs w:val="24"/>
+          <w:lang w:val="bg-BG"/>
+        </w:rPr>
+        <w:lastRenderedPageBreak/>
+        <w:t>уебсайтове. Тези уебсайтове обикновено включват статии, видеоклипове и други ресурси, които имат за цел да информират или образоват потребителя.</w:t>
       </w:r>
     </w:p>
     <w:p>
@@ -3367,7 +3085,7 @@
           <w:szCs w:val="24"/>
           <w:lang w:val="bg-BG"/>
         </w:rPr>
-        <w:t>Информационни: Много уебсайтове служат като източник на информация за определена тема, като новинарски уебсайтове или образователни уебсайтове. Тези уебсайтове обикновено включват статии, видеоклипове и други ресурси, които имат за цел да информират или образоват потребителя.</w:t>
+        <w:t>Електронна търговия: Онлайн магазините са често срещан тип уебсайт, който позволява на потребителите да купуват продукти или услуги по интернет. Уебсайтовете за електронна търговия обикновено включват функция за пазарска количка, продуктови списъци и функционалност за плащане.</w:t>
       </w:r>
     </w:p>
     <w:p>
@@ -3393,7 +3111,7 @@
           <w:szCs w:val="24"/>
           <w:lang w:val="bg-BG"/>
         </w:rPr>
-        <w:t>Електронна търговия: Онлайн магазините са често срещан тип уебсайт, който позволява на потребителите да купуват продукти или услуги по интернет. Уебсайтовете за електронна търговия обикновено включват функция за пазарска количка, продуктови списъци и функционалност за плащане.</w:t>
+        <w:t>Социални: Уебсайтовете за социални мрежи като Facebook, Twitter и Instagram позволяват на потребителите да се свързват с приятели и семейство, да споделят снимки и видеоклипове и да се ангажират с други потребители онлайн.</w:t>
       </w:r>
     </w:p>
     <w:p>
@@ -3419,67 +3137,7 @@
           <w:szCs w:val="24"/>
           <w:lang w:val="bg-BG"/>
         </w:rPr>
-        <w:t xml:space="preserve">Социални: Уебсайтовете за социални мрежи като </w:t>
-      </w:r>
-      <w:proofErr w:type="spellStart"/>
-      <w:r>
-        <w:rPr>
-          <w:rFonts w:ascii="Posterama" w:hAnsi="Posterama" w:cs="Posterama"/>
-          <w:sz w:val="24"/>
-          <w:szCs w:val="24"/>
-          <w:lang w:val="bg-BG"/>
-        </w:rPr>
-        <w:t>Facebook</w:t>
-      </w:r>
-      <w:proofErr w:type="spellEnd"/>
-      <w:r>
-        <w:rPr>
-          <w:rFonts w:ascii="Posterama" w:hAnsi="Posterama" w:cs="Posterama"/>
-          <w:sz w:val="24"/>
-          <w:szCs w:val="24"/>
-          <w:lang w:val="bg-BG"/>
-        </w:rPr>
-        <w:t xml:space="preserve">, </w:t>
-      </w:r>
-      <w:proofErr w:type="spellStart"/>
-      <w:r>
-        <w:rPr>
-          <w:rFonts w:ascii="Posterama" w:hAnsi="Posterama" w:cs="Posterama"/>
-          <w:sz w:val="24"/>
-          <w:szCs w:val="24"/>
-          <w:lang w:val="bg-BG"/>
-        </w:rPr>
-        <w:t>Twitter</w:t>
-      </w:r>
-      <w:proofErr w:type="spellEnd"/>
-      <w:r>
-        <w:rPr>
-          <w:rFonts w:ascii="Posterama" w:hAnsi="Posterama" w:cs="Posterama"/>
-          <w:sz w:val="24"/>
-          <w:szCs w:val="24"/>
-          <w:lang w:val="bg-BG"/>
-        </w:rPr>
-        <w:t xml:space="preserve"> и </w:t>
-      </w:r>
-      <w:proofErr w:type="spellStart"/>
-      <w:r>
-        <w:rPr>
-          <w:rFonts w:ascii="Posterama" w:hAnsi="Posterama" w:cs="Posterama"/>
-          <w:sz w:val="24"/>
-          <w:szCs w:val="24"/>
-          <w:lang w:val="bg-BG"/>
-        </w:rPr>
-        <w:t>Instagram</w:t>
-      </w:r>
-      <w:proofErr w:type="spellEnd"/>
-      <w:r>
-        <w:rPr>
-          <w:rFonts w:ascii="Posterama" w:hAnsi="Posterama" w:cs="Posterama"/>
-          <w:sz w:val="24"/>
-          <w:szCs w:val="24"/>
-          <w:lang w:val="bg-BG"/>
-        </w:rPr>
-        <w:t xml:space="preserve"> позволяват на потребителите да се свързват с приятели и семейство, да споделят снимки и видеоклипове и да се ангажират с други потребители онлайн.</w:t>
+        <w:t>Развлечения: Уебсайтове като YouTube, Netflix и Spotify предоставят развлекателно съдържание като видеоклипове, филми, телевизионни предавания и музика.</w:t>
       </w:r>
     </w:p>
     <w:p>
@@ -3505,67 +3163,7 @@
           <w:szCs w:val="24"/>
           <w:lang w:val="bg-BG"/>
         </w:rPr>
-        <w:t xml:space="preserve">Развлечения: Уебсайтове като </w:t>
-      </w:r>
-      <w:proofErr w:type="spellStart"/>
-      <w:r>
-        <w:rPr>
-          <w:rFonts w:ascii="Posterama" w:hAnsi="Posterama" w:cs="Posterama"/>
-          <w:sz w:val="24"/>
-          <w:szCs w:val="24"/>
-          <w:lang w:val="bg-BG"/>
-        </w:rPr>
-        <w:t>YouTube</w:t>
-      </w:r>
-      <w:proofErr w:type="spellEnd"/>
-      <w:r>
-        <w:rPr>
-          <w:rFonts w:ascii="Posterama" w:hAnsi="Posterama" w:cs="Posterama"/>
-          <w:sz w:val="24"/>
-          <w:szCs w:val="24"/>
-          <w:lang w:val="bg-BG"/>
-        </w:rPr>
-        <w:t xml:space="preserve">, </w:t>
-      </w:r>
-      <w:proofErr w:type="spellStart"/>
-      <w:r>
-        <w:rPr>
-          <w:rFonts w:ascii="Posterama" w:hAnsi="Posterama" w:cs="Posterama"/>
-          <w:sz w:val="24"/>
-          <w:szCs w:val="24"/>
-          <w:lang w:val="bg-BG"/>
-        </w:rPr>
-        <w:t>Netflix</w:t>
-      </w:r>
-      <w:proofErr w:type="spellEnd"/>
-      <w:r>
-        <w:rPr>
-          <w:rFonts w:ascii="Posterama" w:hAnsi="Posterama" w:cs="Posterama"/>
-          <w:sz w:val="24"/>
-          <w:szCs w:val="24"/>
-          <w:lang w:val="bg-BG"/>
-        </w:rPr>
-        <w:t xml:space="preserve"> и </w:t>
-      </w:r>
-      <w:proofErr w:type="spellStart"/>
-      <w:r>
-        <w:rPr>
-          <w:rFonts w:ascii="Posterama" w:hAnsi="Posterama" w:cs="Posterama"/>
-          <w:sz w:val="24"/>
-          <w:szCs w:val="24"/>
-          <w:lang w:val="bg-BG"/>
-        </w:rPr>
-        <w:t>Spotify</w:t>
-      </w:r>
-      <w:proofErr w:type="spellEnd"/>
-      <w:r>
-        <w:rPr>
-          <w:rFonts w:ascii="Posterama" w:hAnsi="Posterama" w:cs="Posterama"/>
-          <w:sz w:val="24"/>
-          <w:szCs w:val="24"/>
-          <w:lang w:val="bg-BG"/>
-        </w:rPr>
-        <w:t xml:space="preserve"> предоставят развлекателно съдържание като видеоклипове, филми, телевизионни предавания и музика.</w:t>
+        <w:t>Блогове: Уебсайтовете за блогове като WordPress и Medium позволяват на потребителите да създават и публикуват собствено съдържание в интернет, обикновено под формата на писмени статии или публикации в блогове.</w:t>
       </w:r>
     </w:p>
     <w:p>
@@ -3591,57 +3189,7 @@
           <w:szCs w:val="24"/>
           <w:lang w:val="bg-BG"/>
         </w:rPr>
-        <w:t xml:space="preserve">Блогове: Уебсайтовете за блогове като </w:t>
-      </w:r>
-      <w:proofErr w:type="spellStart"/>
-      <w:r>
-        <w:rPr>
-          <w:rFonts w:ascii="Posterama" w:hAnsi="Posterama" w:cs="Posterama"/>
-          <w:sz w:val="24"/>
-          <w:szCs w:val="24"/>
-          <w:lang w:val="bg-BG"/>
-        </w:rPr>
-        <w:t>WordPress</w:t>
-      </w:r>
-      <w:proofErr w:type="spellEnd"/>
-      <w:r>
-        <w:rPr>
-          <w:rFonts w:ascii="Posterama" w:hAnsi="Posterama" w:cs="Posterama"/>
-          <w:sz w:val="24"/>
-          <w:szCs w:val="24"/>
-          <w:lang w:val="bg-BG"/>
-        </w:rPr>
-        <w:t xml:space="preserve"> и </w:t>
-      </w:r>
-      <w:proofErr w:type="spellStart"/>
-      <w:r>
-        <w:rPr>
-          <w:rFonts w:ascii="Posterama" w:hAnsi="Posterama" w:cs="Posterama"/>
-          <w:sz w:val="24"/>
-          <w:szCs w:val="24"/>
-          <w:lang w:val="bg-BG"/>
-        </w:rPr>
-        <w:t>Medium</w:t>
-      </w:r>
-      <w:proofErr w:type="spellEnd"/>
-      <w:r>
-        <w:rPr>
-          <w:rFonts w:ascii="Posterama" w:hAnsi="Posterama" w:cs="Posterama"/>
-          <w:sz w:val="24"/>
-          <w:szCs w:val="24"/>
-          <w:lang w:val="bg-BG"/>
-        </w:rPr>
-        <w:t xml:space="preserve"> позволяват на потребителите да създават и публикуват собствено съдържание в </w:t>
-      </w:r>
-      <w:r>
-        <w:rPr>
-          <w:rFonts w:ascii="Posterama" w:hAnsi="Posterama" w:cs="Posterama"/>
-          <w:sz w:val="24"/>
-          <w:szCs w:val="24"/>
-          <w:lang w:val="bg-BG"/>
-        </w:rPr>
-        <w:lastRenderedPageBreak/>
-        <w:t>интернет, обикновено под формата на писмени статии или публикации в блогове.</w:t>
+        <w:t>Портфолио: Много професионалисти използват уебсайтовете като начин да покажат своята работа и умения пред потенциални работодатели или клиенти. Тези уебсайтове обикновено включват портфолио от работата на лицето, заедно с автобиография или друга информация за неговия опит.</w:t>
       </w:r>
     </w:p>
     <w:p>
@@ -3667,7 +3215,7 @@
           <w:szCs w:val="24"/>
           <w:lang w:val="bg-BG"/>
         </w:rPr>
-        <w:t>Портфолио: Много професионалисти използват уебсайтовете като начин да покажат своята работа и умения пред потенциални работодатели или клиенти. Тези уебсайтове обикновено включват портфолио от работата на лицето, заедно с автобиография или друга информация за неговия опит.</w:t>
+        <w:t>Правителствени: Държавните уебсайтове предоставят информация за държавни услуги, закони и разпоредби. Тези уебсайтове обикновено се поддържат от държавни агенции на местно, щатско или национално ниво.</w:t>
       </w:r>
     </w:p>
     <w:p>
@@ -3693,7 +3241,8 @@
           <w:szCs w:val="24"/>
           <w:lang w:val="bg-BG"/>
         </w:rPr>
-        <w:t>Правителствени: Държавните уебсайтове предоставят информация за държавни услуги, закони и разпоредби. Тези уебсайтове обикновено се поддържат от държавни агенции на местно, щатско или национално ниво.</w:t>
+        <w:lastRenderedPageBreak/>
+        <w:t>Нестопанска цел: Организациите с нестопанска цел често използват уебсайтове като начин за популяризиране на тяхната кауза и събиране на дарения от поддръжници. Тези уебсайтове обикновено включват информация за мисията, програмите и събитията на организацията.</w:t>
       </w:r>
     </w:p>
     <w:p>
@@ -3719,55 +3268,320 @@
           <w:szCs w:val="24"/>
           <w:lang w:val="bg-BG"/>
         </w:rPr>
-        <w:t>Нестопанска цел: Организациите с нестопанска цел често използват уебсайтове като начин за популяризиране на тяхната кауза и събиране на дарения от поддръжници. Тези уебсайтове обикновено включват информация за мисията, програмите и събитията на организацията.</w:t>
-      </w:r>
-    </w:p>
-    <w:p>
-      <w:pPr>
-        <w:pStyle w:val="a9"/>
-        <w:numPr>
-          <w:ilvl w:val="0"/>
-          <w:numId w:val="7"/>
-        </w:numPr>
-        <w:spacing w:line="360" w:lineRule="auto"/>
-        <w:jc w:val="both"/>
-        <w:rPr>
-          <w:rFonts w:ascii="Posterama" w:hAnsi="Posterama" w:cs="Posterama"/>
-          <w:sz w:val="24"/>
-          <w:szCs w:val="24"/>
-          <w:lang w:val="bg-BG"/>
-        </w:rPr>
-      </w:pPr>
-      <w:r>
-        <w:rPr>
-          <w:rFonts w:ascii="Posterama" w:hAnsi="Posterama" w:cs="Posterama"/>
-          <w:sz w:val="24"/>
-          <w:szCs w:val="24"/>
-          <w:lang w:val="bg-BG"/>
-        </w:rPr>
-        <w:t>Лични: Личните уебсайтове са начин за хората да изразят себе си онлайн, обикновено чрез блог или друга форма на онлайн съдържание. Тези уебсайтове може да включват информация за хобитата, интересите или личния живот на индивида.</w:t>
-      </w:r>
-    </w:p>
-    <w:p>
-      <w:pPr>
-        <w:spacing w:line="360" w:lineRule="auto"/>
-        <w:jc w:val="both"/>
-        <w:rPr>
-          <w:rFonts w:ascii="Posterama" w:hAnsi="Posterama" w:cs="Posterama"/>
-          <w:sz w:val="24"/>
-          <w:szCs w:val="24"/>
-          <w:lang w:val="bg-BG"/>
-        </w:rPr>
-      </w:pPr>
-      <w:r>
-        <w:rPr>
-          <w:rFonts w:ascii="Posterama" w:hAnsi="Posterama" w:cs="Posterama"/>
-          <w:sz w:val="24"/>
-          <w:szCs w:val="24"/>
-          <w:lang w:val="bg-BG"/>
-        </w:rPr>
-        <w:t>Уебсайтовете също могат да бъдат класифицирани според нивото им на интерактивност. Статичните уебсайтове са прости уебсайтове, които показват едно и също съдържание на всеки потребител и не позволяват потребителско взаимодействие. Динамичните уеб сайтове, от друга страна, могат да генерират различно съдържание въз основа на въведени от потребителя данни и позволяват повече интерактивност.</w:t>
-      </w:r>
+        <w:t>Автобиографични</w:t>
+      </w:r>
+      <w:r>
+        <w:rPr>
+          <w:rFonts w:ascii="Posterama" w:hAnsi="Posterama" w:cs="Posterama"/>
+          <w:sz w:val="24"/>
+          <w:szCs w:val="24"/>
+          <w:lang w:val="bg-BG"/>
+        </w:rPr>
+        <w:t xml:space="preserve">: </w:t>
+      </w:r>
+      <w:r>
+        <w:rPr>
+          <w:rFonts w:ascii="Posterama" w:hAnsi="Posterama" w:cs="Posterama"/>
+          <w:sz w:val="24"/>
+          <w:szCs w:val="24"/>
+          <w:lang w:val="bg-BG"/>
+        </w:rPr>
+        <w:t>Те са</w:t>
+      </w:r>
+      <w:r>
+        <w:rPr>
+          <w:rFonts w:ascii="Posterama" w:hAnsi="Posterama" w:cs="Posterama"/>
+          <w:sz w:val="24"/>
+          <w:szCs w:val="24"/>
+          <w:lang w:val="bg-BG"/>
+        </w:rPr>
+        <w:t xml:space="preserve"> начин за хората да изразят себе си онлайн, обикновено чрез блог или друга форма на онлайн съдържание. Тези уебсайтове може да включват информация за хобитата, интересите или личния живот на индивида.</w:t>
+      </w:r>
+    </w:p>
+    <w:p>
+      <w:pPr>
+        <w:spacing w:line="360" w:lineRule="auto"/>
+        <w:jc w:val="both"/>
+        <w:rPr>
+          <w:rFonts w:ascii="Posterama" w:hAnsi="Posterama" w:cs="Posterama"/>
+          <w:sz w:val="24"/>
+          <w:szCs w:val="24"/>
+          <w:lang w:val="bg-BG"/>
+        </w:rPr>
+      </w:pPr>
+      <w:r>
+        <w:rPr>
+          <w:rFonts w:ascii="Posterama" w:hAnsi="Posterama" w:cs="Posterama"/>
+          <w:sz w:val="24"/>
+          <w:szCs w:val="24"/>
+          <w:lang w:val="bg-BG"/>
+        </w:rPr>
+        <w:t>Важна подробност, която не бива да се изпуска, е вида на уебсайта според интерактивността му</w:t>
+      </w:r>
+      <w:r>
+        <w:rPr>
+          <w:rFonts w:ascii="Posterama" w:hAnsi="Posterama" w:cs="Posterama"/>
+          <w:sz w:val="24"/>
+          <w:szCs w:val="24"/>
+          <w:lang w:val="bg-BG"/>
+        </w:rPr>
+        <w:t xml:space="preserve">. Статичните показват едно и също съдържание на всеки потребител и не позволяват потребителско </w:t>
+      </w:r>
+      <w:r>
+        <w:rPr>
+          <w:rFonts w:ascii="Posterama" w:hAnsi="Posterama" w:cs="Posterama"/>
+          <w:sz w:val="24"/>
+          <w:szCs w:val="24"/>
+          <w:lang w:val="bg-BG"/>
+        </w:rPr>
+        <w:t>да въвеждат информация в базата данни</w:t>
+      </w:r>
+      <w:r>
+        <w:rPr>
+          <w:rFonts w:ascii="Posterama" w:hAnsi="Posterama" w:cs="Posterama"/>
+          <w:sz w:val="24"/>
+          <w:szCs w:val="24"/>
+          <w:lang w:val="bg-BG"/>
+        </w:rPr>
+        <w:t>. Динамичните, от друга страна, могат да генерират различно съдържание въз основа на въведени от потребителя данни</w:t>
+      </w:r>
+      <w:r>
+        <w:rPr>
+          <w:rFonts w:ascii="Posterama" w:hAnsi="Posterama" w:cs="Posterama"/>
+          <w:sz w:val="24"/>
+          <w:szCs w:val="24"/>
+          <w:lang w:val="bg-BG"/>
+        </w:rPr>
+        <w:t>.</w:t>
+      </w:r>
+    </w:p>
+    <w:p>
+      <w:pPr>
+        <w:rPr>
+          <w:sz w:val="24"/>
+          <w:szCs w:val="24"/>
+          <w:lang w:val="bg-BG"/>
+        </w:rPr>
+      </w:pPr>
+    </w:p>
+    <w:p>
+      <w:pPr>
+        <w:rPr>
+          <w:sz w:val="24"/>
+          <w:szCs w:val="24"/>
+          <w:lang w:val="bg-BG"/>
+        </w:rPr>
+      </w:pPr>
+    </w:p>
+    <w:p>
+      <w:pPr>
+        <w:rPr>
+          <w:sz w:val="24"/>
+          <w:szCs w:val="24"/>
+          <w:lang w:val="bg-BG"/>
+        </w:rPr>
+      </w:pPr>
+    </w:p>
+    <w:p>
+      <w:pPr>
+        <w:rPr>
+          <w:sz w:val="24"/>
+          <w:szCs w:val="24"/>
+          <w:lang w:val="bg-BG"/>
+        </w:rPr>
+      </w:pPr>
+    </w:p>
+    <w:p>
+      <w:pPr>
+        <w:rPr>
+          <w:sz w:val="24"/>
+          <w:szCs w:val="24"/>
+          <w:lang w:val="bg-BG"/>
+        </w:rPr>
+      </w:pPr>
+    </w:p>
+    <w:p>
+      <w:pPr>
+        <w:rPr>
+          <w:sz w:val="24"/>
+          <w:szCs w:val="24"/>
+          <w:lang w:val="bg-BG"/>
+        </w:rPr>
+      </w:pPr>
+    </w:p>
+    <w:p>
+      <w:pPr>
+        <w:rPr>
+          <w:sz w:val="24"/>
+          <w:szCs w:val="24"/>
+          <w:lang w:val="bg-BG"/>
+        </w:rPr>
+      </w:pPr>
+    </w:p>
+    <w:p>
+      <w:pPr>
+        <w:rPr>
+          <w:sz w:val="24"/>
+          <w:szCs w:val="24"/>
+          <w:lang w:val="bg-BG"/>
+        </w:rPr>
+      </w:pPr>
+    </w:p>
+    <w:p>
+      <w:pPr>
+        <w:rPr>
+          <w:sz w:val="24"/>
+          <w:szCs w:val="24"/>
+          <w:lang w:val="bg-BG"/>
+        </w:rPr>
+      </w:pPr>
+    </w:p>
+    <w:p>
+      <w:pPr>
+        <w:rPr>
+          <w:sz w:val="24"/>
+          <w:szCs w:val="24"/>
+          <w:lang w:val="bg-BG"/>
+        </w:rPr>
+      </w:pPr>
+    </w:p>
+    <w:p>
+      <w:pPr>
+        <w:rPr>
+          <w:sz w:val="24"/>
+          <w:szCs w:val="24"/>
+          <w:lang w:val="bg-BG"/>
+        </w:rPr>
+      </w:pPr>
+    </w:p>
+    <w:p>
+      <w:pPr>
+        <w:rPr>
+          <w:sz w:val="24"/>
+          <w:szCs w:val="24"/>
+          <w:lang w:val="bg-BG"/>
+        </w:rPr>
+      </w:pPr>
+    </w:p>
+    <w:p>
+      <w:pPr>
+        <w:rPr>
+          <w:sz w:val="24"/>
+          <w:szCs w:val="24"/>
+          <w:lang w:val="bg-BG"/>
+        </w:rPr>
+      </w:pPr>
+    </w:p>
+    <w:p>
+      <w:pPr>
+        <w:rPr>
+          <w:sz w:val="24"/>
+          <w:szCs w:val="24"/>
+          <w:lang w:val="bg-BG"/>
+        </w:rPr>
+      </w:pPr>
+    </w:p>
+    <w:p>
+      <w:pPr>
+        <w:rPr>
+          <w:sz w:val="24"/>
+          <w:szCs w:val="24"/>
+          <w:lang w:val="bg-BG"/>
+        </w:rPr>
+      </w:pPr>
+    </w:p>
+    <w:p>
+      <w:pPr>
+        <w:rPr>
+          <w:sz w:val="24"/>
+          <w:szCs w:val="24"/>
+          <w:lang w:val="bg-BG"/>
+        </w:rPr>
+      </w:pPr>
+    </w:p>
+    <w:p>
+      <w:pPr>
+        <w:rPr>
+          <w:sz w:val="24"/>
+          <w:szCs w:val="24"/>
+          <w:lang w:val="bg-BG"/>
+        </w:rPr>
+      </w:pPr>
+    </w:p>
+    <w:p>
+      <w:pPr>
+        <w:spacing w:line="360" w:lineRule="auto"/>
+        <w:jc w:val="both"/>
+        <w:rPr>
+          <w:rFonts w:ascii="Posterama" w:hAnsi="Posterama" w:cs="Posterama"/>
+          <w:sz w:val="24"/>
+          <w:szCs w:val="24"/>
+          <w:lang w:val="bg-BG"/>
+        </w:rPr>
+      </w:pPr>
+      <w:r>
+        <w:rPr>
+          <w:rFonts w:ascii="Posterama" w:hAnsi="Posterama" w:cs="Posterama"/>
+          <w:sz w:val="24"/>
+          <w:szCs w:val="24"/>
+          <w:lang w:val="bg-BG"/>
+        </w:rPr>
+        <w:t>JavaScript е език за програмиране, който се използва широко в мрежата за създаване на интерактивни и отзивчиви потребителски интерфейси. Кодът на JavaScript може да се използва за изпълнение на различни функции, като валидиране на въведените формуляри, показване на изскачащи известия и динамично актуализиране на съдържанието на страницата.</w:t>
+      </w:r>
+    </w:p>
+    <w:p>
+      <w:pPr>
+        <w:rPr>
+          <w:sz w:val="24"/>
+          <w:szCs w:val="24"/>
+          <w:lang w:val="bg-BG"/>
+        </w:rPr>
+      </w:pPr>
+    </w:p>
+    <w:p>
+      <w:pPr>
+        <w:rPr>
+          <w:sz w:val="24"/>
+          <w:szCs w:val="24"/>
+          <w:lang w:val="bg-BG"/>
+        </w:rPr>
+      </w:pPr>
+    </w:p>
+    <w:p>
+      <w:pPr>
+        <w:spacing w:line="360" w:lineRule="auto"/>
+        <w:jc w:val="both"/>
+        <w:rPr>
+          <w:rFonts w:ascii="Posterama" w:hAnsi="Posterama" w:cs="Posterama"/>
+          <w:sz w:val="24"/>
+          <w:szCs w:val="24"/>
+          <w:lang w:val="bg-BG"/>
+        </w:rPr>
+      </w:pPr>
+    </w:p>
+    <w:p>
+      <w:pPr>
+        <w:spacing w:line="360" w:lineRule="auto"/>
+        <w:jc w:val="both"/>
+        <w:rPr>
+          <w:rFonts w:ascii="Posterama" w:hAnsi="Posterama" w:cs="Posterama"/>
+          <w:sz w:val="24"/>
+          <w:szCs w:val="24"/>
+          <w:lang w:val="bg-BG"/>
+        </w:rPr>
+      </w:pPr>
+    </w:p>
+    <w:p>
+      <w:pPr>
+        <w:spacing w:line="360" w:lineRule="auto"/>
+        <w:jc w:val="both"/>
+        <w:rPr>
+          <w:rFonts w:ascii="Posterama" w:hAnsi="Posterama" w:cs="Posterama"/>
+          <w:sz w:val="24"/>
+          <w:szCs w:val="24"/>
+          <w:lang w:val="bg-BG"/>
+        </w:rPr>
+      </w:pPr>
     </w:p>
     <w:p>
       <w:pPr>
@@ -3805,7 +3619,28 @@
           <w:szCs w:val="24"/>
           <w:lang w:val="bg-BG"/>
         </w:rPr>
-        <w:t xml:space="preserve"> на повечето уебсайтове и се използва за структуриране на съдържанието и оформлението на </w:t>
+        <w:t xml:space="preserve"> на повечето уебсайтове и се използва за структуриране на съдържанието и оформлението на страницата. CSS се използва за стилизиране на страницата, включително шрифтове, цветове и други визуални елементи. JavaScript се използва за добавяне на интерактивност и динамична функционалност към страницата.</w:t>
+      </w:r>
+    </w:p>
+    <w:p>
+      <w:pPr>
+        <w:spacing w:line="360" w:lineRule="auto"/>
+        <w:jc w:val="both"/>
+        <w:rPr>
+          <w:rFonts w:ascii="Posterama" w:hAnsi="Posterama" w:cs="Posterama"/>
+          <w:sz w:val="24"/>
+          <w:szCs w:val="24"/>
+          <w:lang w:val="bg-BG"/>
+        </w:rPr>
+      </w:pPr>
+      <w:r>
+        <w:rPr>
+          <w:rFonts w:ascii="Posterama" w:hAnsi="Posterama" w:cs="Posterama"/>
+          <w:sz w:val="24"/>
+          <w:szCs w:val="24"/>
+          <w:lang w:val="bg-BG"/>
+        </w:rPr>
+        <w:t xml:space="preserve">В допълнение към технологиите за уеб разработка, уебсайтовете разчитат и на различни други технологии и инструменти, за да функционират. Те включват уеб сървъри, които хостват уебсайта и отговарят на потребителски заявки, бази данни, които съхраняват данни, използвани от уебсайта, и мрежи за доставка на съдържание (CDN), които помагат да се ускори доставката на съдържание до </w:t>
       </w:r>
       <w:r>
         <w:rPr>
@@ -3815,704 +3650,224 @@
           <w:lang w:val="bg-BG"/>
         </w:rPr>
         <w:lastRenderedPageBreak/>
-        <w:t xml:space="preserve">страницата. CSS се използва за стилизиране на страницата, включително шрифтове, цветове и други визуални елементи. </w:t>
-      </w:r>
-      <w:proofErr w:type="spellStart"/>
-      <w:r>
-        <w:rPr>
-          <w:rFonts w:ascii="Posterama" w:hAnsi="Posterama" w:cs="Posterama"/>
-          <w:sz w:val="24"/>
-          <w:szCs w:val="24"/>
-          <w:lang w:val="bg-BG"/>
-        </w:rPr>
-        <w:t>JavaScript</w:t>
-      </w:r>
-      <w:proofErr w:type="spellEnd"/>
-      <w:r>
-        <w:rPr>
-          <w:rFonts w:ascii="Posterama" w:hAnsi="Posterama" w:cs="Posterama"/>
-          <w:sz w:val="24"/>
-          <w:szCs w:val="24"/>
-          <w:lang w:val="bg-BG"/>
-        </w:rPr>
-        <w:t xml:space="preserve"> се използва за добавяне на интерактивност и динамична функционалност към страницата.</w:t>
-      </w:r>
-    </w:p>
-    <w:p>
-      <w:pPr>
-        <w:spacing w:line="360" w:lineRule="auto"/>
-        <w:jc w:val="both"/>
-        <w:rPr>
-          <w:rFonts w:ascii="Posterama" w:hAnsi="Posterama" w:cs="Posterama"/>
-          <w:sz w:val="24"/>
-          <w:szCs w:val="24"/>
-          <w:lang w:val="bg-BG"/>
-        </w:rPr>
-      </w:pPr>
-      <w:r>
-        <w:rPr>
-          <w:rFonts w:ascii="Posterama" w:hAnsi="Posterama" w:cs="Posterama"/>
-          <w:sz w:val="24"/>
-          <w:szCs w:val="24"/>
-          <w:lang w:val="bg-BG"/>
-        </w:rPr>
-        <w:t xml:space="preserve">В допълнение към технологиите за уеб разработка, уебсайтовете разчитат и на различни други технологии и инструменти, за да функционират. Те включват уеб сървъри, които </w:t>
-      </w:r>
-      <w:proofErr w:type="spellStart"/>
-      <w:r>
-        <w:rPr>
-          <w:rFonts w:ascii="Posterama" w:hAnsi="Posterama" w:cs="Posterama"/>
-          <w:sz w:val="24"/>
-          <w:szCs w:val="24"/>
-          <w:lang w:val="bg-BG"/>
-        </w:rPr>
-        <w:t>хостват</w:t>
-      </w:r>
-      <w:proofErr w:type="spellEnd"/>
-      <w:r>
-        <w:rPr>
-          <w:rFonts w:ascii="Posterama" w:hAnsi="Posterama" w:cs="Posterama"/>
-          <w:sz w:val="24"/>
-          <w:szCs w:val="24"/>
-          <w:lang w:val="bg-BG"/>
-        </w:rPr>
-        <w:t xml:space="preserve"> уебсайта и отговарят на потребителски заявки, бази данни, които съхраняват данни, използвани от уебсайта, и мрежи за доставка на съдържание (CDN), които помагат да се ускори доставката на съдържание до потребителите чрез </w:t>
-      </w:r>
-      <w:proofErr w:type="spellStart"/>
-      <w:r>
-        <w:rPr>
-          <w:rFonts w:ascii="Posterama" w:hAnsi="Posterama" w:cs="Posterama"/>
-          <w:sz w:val="24"/>
-          <w:szCs w:val="24"/>
-          <w:lang w:val="bg-BG"/>
-        </w:rPr>
-        <w:t>кеширане</w:t>
-      </w:r>
-      <w:proofErr w:type="spellEnd"/>
-      <w:r>
-        <w:rPr>
-          <w:rFonts w:ascii="Posterama" w:hAnsi="Posterama" w:cs="Posterama"/>
-          <w:sz w:val="24"/>
-          <w:szCs w:val="24"/>
-          <w:lang w:val="bg-BG"/>
-        </w:rPr>
-        <w:t xml:space="preserve"> на съдържание на сървъри, разположени по-близо до потребителя.</w:t>
-      </w:r>
-    </w:p>
-    <w:p>
-      <w:pPr>
-        <w:rPr>
-          <w:sz w:val="24"/>
-          <w:szCs w:val="24"/>
-          <w:lang w:val="bg-BG"/>
-        </w:rPr>
-      </w:pPr>
-    </w:p>
-    <w:p>
-      <w:pPr>
-        <w:rPr>
-          <w:sz w:val="24"/>
-          <w:szCs w:val="24"/>
-          <w:lang w:val="bg-BG"/>
-        </w:rPr>
-      </w:pPr>
-    </w:p>
-    <w:p>
-      <w:pPr>
-        <w:rPr>
-          <w:sz w:val="24"/>
-          <w:szCs w:val="24"/>
-          <w:lang w:val="bg-BG"/>
-        </w:rPr>
-      </w:pPr>
-    </w:p>
-    <w:p>
-      <w:pPr>
-        <w:rPr>
-          <w:sz w:val="24"/>
-          <w:szCs w:val="24"/>
-          <w:lang w:val="bg-BG"/>
-        </w:rPr>
-      </w:pPr>
-    </w:p>
-    <w:p>
-      <w:pPr>
-        <w:rPr>
-          <w:sz w:val="24"/>
-          <w:szCs w:val="24"/>
-          <w:lang w:val="bg-BG"/>
-        </w:rPr>
-      </w:pPr>
-    </w:p>
-    <w:p>
-      <w:pPr>
-        <w:rPr>
-          <w:sz w:val="24"/>
-          <w:szCs w:val="24"/>
-          <w:lang w:val="bg-BG"/>
-        </w:rPr>
-      </w:pPr>
-    </w:p>
-    <w:p>
-      <w:pPr>
-        <w:rPr>
-          <w:sz w:val="24"/>
-          <w:szCs w:val="24"/>
-          <w:lang w:val="bg-BG"/>
-        </w:rPr>
-      </w:pPr>
-    </w:p>
-    <w:p>
-      <w:pPr>
-        <w:rPr>
-          <w:sz w:val="24"/>
-          <w:szCs w:val="24"/>
-          <w:lang w:val="bg-BG"/>
-        </w:rPr>
-      </w:pPr>
-    </w:p>
-    <w:p>
-      <w:pPr>
-        <w:rPr>
-          <w:sz w:val="24"/>
-          <w:szCs w:val="24"/>
-          <w:lang w:val="bg-BG"/>
-        </w:rPr>
-      </w:pPr>
-    </w:p>
-    <w:p>
-      <w:pPr>
-        <w:rPr>
-          <w:sz w:val="24"/>
-          <w:szCs w:val="24"/>
-          <w:lang w:val="bg-BG"/>
-        </w:rPr>
-      </w:pPr>
-    </w:p>
-    <w:p>
-      <w:pPr>
-        <w:rPr>
-          <w:sz w:val="24"/>
-          <w:szCs w:val="24"/>
-          <w:lang w:val="bg-BG"/>
-        </w:rPr>
-      </w:pPr>
-    </w:p>
-    <w:p>
-      <w:pPr>
-        <w:rPr>
-          <w:sz w:val="24"/>
-          <w:szCs w:val="24"/>
-          <w:lang w:val="bg-BG"/>
-        </w:rPr>
-      </w:pPr>
-    </w:p>
-    <w:p>
-      <w:pPr>
-        <w:rPr>
-          <w:sz w:val="24"/>
-          <w:szCs w:val="24"/>
-          <w:lang w:val="bg-BG"/>
-        </w:rPr>
-      </w:pPr>
-    </w:p>
-    <w:p>
-      <w:pPr>
-        <w:rPr>
-          <w:sz w:val="24"/>
-          <w:szCs w:val="24"/>
-          <w:lang w:val="bg-BG"/>
-        </w:rPr>
-      </w:pPr>
-    </w:p>
-    <w:p>
-      <w:pPr>
-        <w:rPr>
-          <w:sz w:val="24"/>
-          <w:szCs w:val="24"/>
-          <w:lang w:val="bg-BG"/>
-        </w:rPr>
-      </w:pPr>
-    </w:p>
-    <w:p>
-      <w:pPr>
-        <w:rPr>
-          <w:sz w:val="24"/>
-          <w:szCs w:val="24"/>
-          <w:lang w:val="bg-BG"/>
-        </w:rPr>
-      </w:pPr>
-    </w:p>
-    <w:p>
-      <w:pPr>
-        <w:rPr>
-          <w:sz w:val="24"/>
-          <w:szCs w:val="24"/>
-          <w:lang w:val="bg-BG"/>
-        </w:rPr>
-      </w:pPr>
-    </w:p>
-    <w:p>
-      <w:pPr>
-        <w:rPr>
-          <w:sz w:val="24"/>
-          <w:szCs w:val="24"/>
-          <w:lang w:val="bg-BG"/>
-        </w:rPr>
-      </w:pPr>
-    </w:p>
-    <w:p>
-      <w:pPr>
-        <w:rPr>
-          <w:sz w:val="24"/>
-          <w:szCs w:val="24"/>
-          <w:lang w:val="bg-BG"/>
-        </w:rPr>
-      </w:pPr>
-    </w:p>
-    <w:p>
-      <w:pPr>
-        <w:rPr>
-          <w:sz w:val="24"/>
-          <w:szCs w:val="24"/>
-          <w:lang w:val="bg-BG"/>
-        </w:rPr>
-      </w:pPr>
-    </w:p>
-    <w:p>
-      <w:pPr>
-        <w:rPr>
-          <w:sz w:val="24"/>
-          <w:szCs w:val="24"/>
-          <w:lang w:val="bg-BG"/>
-        </w:rPr>
-      </w:pPr>
-    </w:p>
-    <w:p>
-      <w:pPr>
-        <w:rPr>
-          <w:sz w:val="24"/>
-          <w:szCs w:val="24"/>
-          <w:lang w:val="bg-BG"/>
-        </w:rPr>
-      </w:pPr>
-    </w:p>
-    <w:p>
-      <w:pPr>
-        <w:rPr>
-          <w:sz w:val="24"/>
-          <w:szCs w:val="24"/>
-          <w:lang w:val="bg-BG"/>
-        </w:rPr>
-      </w:pPr>
-    </w:p>
-    <w:p>
-      <w:pPr>
-        <w:rPr>
-          <w:sz w:val="24"/>
-          <w:szCs w:val="24"/>
-          <w:lang w:val="bg-BG"/>
-        </w:rPr>
-      </w:pPr>
-      <w:r>
-        <w:rPr>
-          <w:sz w:val="24"/>
-          <w:szCs w:val="24"/>
-          <w:lang w:val="bg-BG"/>
-        </w:rPr>
-        <w:t xml:space="preserve">Правя уебсайт, който е посветен на </w:t>
-      </w:r>
-      <w:proofErr w:type="spellStart"/>
-      <w:r>
-        <w:rPr>
-          <w:sz w:val="24"/>
-          <w:szCs w:val="24"/>
-          <w:lang w:val="bg-BG"/>
-        </w:rPr>
-        <w:t>гимназялните</w:t>
-      </w:r>
-      <w:proofErr w:type="spellEnd"/>
-      <w:r>
-        <w:rPr>
-          <w:sz w:val="24"/>
-          <w:szCs w:val="24"/>
-          <w:lang w:val="bg-BG"/>
-        </w:rPr>
-        <w:t xml:space="preserve"> ми години. Правя го с цел да покажа най-добрите моменти от всичките 5 години до сега в Гимназията заедно с моя клас.</w:t>
-      </w:r>
-    </w:p>
-    <w:p>
-      <w:pPr>
-        <w:rPr>
-          <w:sz w:val="24"/>
-          <w:szCs w:val="24"/>
-        </w:rPr>
-      </w:pPr>
-    </w:p>
-    <w:p>
-      <w:pPr>
-        <w:rPr>
-          <w:sz w:val="24"/>
-          <w:szCs w:val="24"/>
-          <w:lang w:val="bg-BG"/>
-        </w:rPr>
-      </w:pPr>
-      <w:r>
-        <w:rPr>
-          <w:sz w:val="24"/>
-          <w:szCs w:val="24"/>
-          <w:lang w:val="bg-BG"/>
-        </w:rPr>
-        <w:t xml:space="preserve">Сайтът съдържа 5 страници, всяка която изпълнява различна роля. На всяка една от страниците има </w:t>
-      </w:r>
-      <w:proofErr w:type="spellStart"/>
-      <w:r>
-        <w:rPr>
-          <w:sz w:val="24"/>
-          <w:szCs w:val="24"/>
-          <w:lang w:val="bg-BG"/>
-        </w:rPr>
-        <w:t>Header</w:t>
-      </w:r>
-      <w:proofErr w:type="spellEnd"/>
-      <w:r>
-        <w:rPr>
-          <w:sz w:val="24"/>
-          <w:szCs w:val="24"/>
-          <w:lang w:val="bg-BG"/>
-        </w:rPr>
-        <w:t xml:space="preserve">, който служи за навигация към различните страници. При натискане на текста с името на страницата посетителят на уебсайта ще се принесе в съответната страница. </w:t>
-      </w:r>
-      <w:proofErr w:type="spellStart"/>
-      <w:r>
-        <w:rPr>
-          <w:sz w:val="24"/>
-          <w:szCs w:val="24"/>
-          <w:lang w:val="bg-BG"/>
-        </w:rPr>
-        <w:t>Header</w:t>
-      </w:r>
-      <w:proofErr w:type="spellEnd"/>
-      <w:r>
-        <w:rPr>
-          <w:sz w:val="24"/>
-          <w:szCs w:val="24"/>
-          <w:lang w:val="bg-BG"/>
-        </w:rPr>
-        <w:t xml:space="preserve"> е форматиран с шрифт "</w:t>
-      </w:r>
-      <w:proofErr w:type="spellStart"/>
-      <w:r>
-        <w:rPr>
-          <w:sz w:val="24"/>
-          <w:szCs w:val="24"/>
-          <w:lang w:val="bg-BG"/>
-        </w:rPr>
-        <w:t>Open</w:t>
-      </w:r>
-      <w:proofErr w:type="spellEnd"/>
-      <w:r>
-        <w:rPr>
-          <w:sz w:val="24"/>
-          <w:szCs w:val="24"/>
-          <w:lang w:val="bg-BG"/>
-        </w:rPr>
-        <w:t xml:space="preserve"> </w:t>
-      </w:r>
-      <w:proofErr w:type="spellStart"/>
-      <w:r>
-        <w:rPr>
-          <w:sz w:val="24"/>
-          <w:szCs w:val="24"/>
-          <w:lang w:val="bg-BG"/>
-        </w:rPr>
-        <w:t>Sans</w:t>
-      </w:r>
-      <w:proofErr w:type="spellEnd"/>
-      <w:r>
-        <w:rPr>
-          <w:sz w:val="24"/>
-          <w:szCs w:val="24"/>
-          <w:lang w:val="bg-BG"/>
-        </w:rPr>
-        <w:t>" и "</w:t>
-      </w:r>
-      <w:proofErr w:type="spellStart"/>
-      <w:r>
-        <w:rPr>
-          <w:sz w:val="24"/>
-          <w:szCs w:val="24"/>
-          <w:lang w:val="bg-BG"/>
-        </w:rPr>
-        <w:t>Lobster</w:t>
-      </w:r>
-      <w:proofErr w:type="spellEnd"/>
-      <w:r>
-        <w:rPr>
-          <w:sz w:val="24"/>
-          <w:szCs w:val="24"/>
-          <w:lang w:val="bg-BG"/>
-        </w:rPr>
-        <w:t xml:space="preserve">", за да може да </w:t>
-      </w:r>
-      <w:proofErr w:type="spellStart"/>
-      <w:r>
-        <w:rPr>
-          <w:sz w:val="24"/>
-          <w:szCs w:val="24"/>
-          <w:lang w:val="bg-BG"/>
-        </w:rPr>
-        <w:t>излгежда</w:t>
-      </w:r>
-      <w:proofErr w:type="spellEnd"/>
-      <w:r>
-        <w:rPr>
-          <w:sz w:val="24"/>
-          <w:szCs w:val="24"/>
-          <w:lang w:val="bg-BG"/>
-        </w:rPr>
-        <w:t xml:space="preserve"> добре и лесен за навигация. В центъра на </w:t>
-      </w:r>
-      <w:proofErr w:type="spellStart"/>
-      <w:r>
-        <w:rPr>
-          <w:sz w:val="24"/>
-          <w:szCs w:val="24"/>
-          <w:lang w:val="bg-BG"/>
-        </w:rPr>
-        <w:t>Header</w:t>
-      </w:r>
-      <w:proofErr w:type="spellEnd"/>
-      <w:r>
-        <w:rPr>
-          <w:sz w:val="24"/>
-          <w:szCs w:val="24"/>
-          <w:lang w:val="bg-BG"/>
-        </w:rPr>
-        <w:t xml:space="preserve"> е изписано името на нашият клас, от ляво е текста(бутон) с навигация към началната страница, от дясно се намират и останалите страници "</w:t>
-      </w:r>
-      <w:proofErr w:type="spellStart"/>
-      <w:r>
-        <w:rPr>
-          <w:sz w:val="24"/>
-          <w:szCs w:val="24"/>
-          <w:lang w:val="bg-BG"/>
-        </w:rPr>
-        <w:t>Students</w:t>
-      </w:r>
-      <w:proofErr w:type="spellEnd"/>
-      <w:r>
-        <w:rPr>
-          <w:sz w:val="24"/>
-          <w:szCs w:val="24"/>
-          <w:lang w:val="bg-BG"/>
-        </w:rPr>
-        <w:t>", "</w:t>
-      </w:r>
-      <w:proofErr w:type="spellStart"/>
-      <w:r>
-        <w:rPr>
-          <w:sz w:val="24"/>
-          <w:szCs w:val="24"/>
-          <w:lang w:val="bg-BG"/>
-        </w:rPr>
-        <w:t>Album</w:t>
-      </w:r>
-      <w:proofErr w:type="spellEnd"/>
-      <w:r>
-        <w:rPr>
-          <w:sz w:val="24"/>
-          <w:szCs w:val="24"/>
-          <w:lang w:val="bg-BG"/>
-        </w:rPr>
-        <w:t>", "</w:t>
-      </w:r>
-      <w:proofErr w:type="spellStart"/>
-      <w:r>
-        <w:rPr>
-          <w:sz w:val="24"/>
-          <w:szCs w:val="24"/>
-          <w:lang w:val="bg-BG"/>
-        </w:rPr>
-        <w:t>Promp</w:t>
-      </w:r>
-      <w:proofErr w:type="spellEnd"/>
-      <w:r>
-        <w:rPr>
-          <w:sz w:val="24"/>
-          <w:szCs w:val="24"/>
-          <w:lang w:val="bg-BG"/>
-        </w:rPr>
-        <w:t>", "</w:t>
-      </w:r>
-      <w:proofErr w:type="spellStart"/>
-      <w:r>
-        <w:rPr>
-          <w:sz w:val="24"/>
-          <w:szCs w:val="24"/>
-          <w:lang w:val="bg-BG"/>
-        </w:rPr>
-        <w:t>School</w:t>
-      </w:r>
-      <w:proofErr w:type="spellEnd"/>
-      <w:r>
-        <w:rPr>
-          <w:sz w:val="24"/>
-          <w:szCs w:val="24"/>
-          <w:lang w:val="bg-BG"/>
-        </w:rPr>
-        <w:t xml:space="preserve"> </w:t>
-      </w:r>
-      <w:proofErr w:type="spellStart"/>
-      <w:r>
-        <w:rPr>
-          <w:sz w:val="24"/>
-          <w:szCs w:val="24"/>
-          <w:lang w:val="bg-BG"/>
-        </w:rPr>
-        <w:t>programme</w:t>
-      </w:r>
-      <w:proofErr w:type="spellEnd"/>
-      <w:r>
-        <w:rPr>
-          <w:sz w:val="24"/>
-          <w:szCs w:val="24"/>
-          <w:lang w:val="bg-BG"/>
-        </w:rPr>
-        <w:t>". При посещение на всяка от страниците ще се активира текста и ще промени цвета си в златно. Ще остане активен(текста(бутона)), докато не посети друга страница.</w:t>
-      </w:r>
-    </w:p>
-    <w:p>
-      <w:pPr>
-        <w:rPr>
-          <w:sz w:val="24"/>
-          <w:szCs w:val="24"/>
-          <w:lang w:val="bg-BG"/>
-        </w:rPr>
-      </w:pPr>
-    </w:p>
-    <w:p>
-      <w:pPr>
-        <w:rPr>
-          <w:sz w:val="24"/>
-          <w:szCs w:val="24"/>
-          <w:lang w:val="bg-BG"/>
-        </w:rPr>
-      </w:pPr>
-      <w:r>
-        <w:rPr>
-          <w:sz w:val="24"/>
-          <w:szCs w:val="24"/>
-          <w:lang w:val="bg-BG"/>
-        </w:rPr>
-        <w:t xml:space="preserve">Начална страница - Първоначално зарежда </w:t>
-      </w:r>
-      <w:proofErr w:type="spellStart"/>
-      <w:r>
-        <w:rPr>
-          <w:sz w:val="24"/>
-          <w:szCs w:val="24"/>
-          <w:lang w:val="bg-BG"/>
-        </w:rPr>
-        <w:t>Header</w:t>
-      </w:r>
-      <w:proofErr w:type="spellEnd"/>
-      <w:r>
-        <w:rPr>
-          <w:sz w:val="24"/>
-          <w:szCs w:val="24"/>
-          <w:lang w:val="bg-BG"/>
-        </w:rPr>
-        <w:t xml:space="preserve">, след това се зарежда 1-вата секция на страницата. Тя съдържа текст с името на нашият клас и времето, в което сме били заедно, след това текст с </w:t>
-      </w:r>
-      <w:proofErr w:type="spellStart"/>
-      <w:r>
-        <w:rPr>
-          <w:sz w:val="24"/>
-          <w:szCs w:val="24"/>
-          <w:lang w:val="bg-BG"/>
-        </w:rPr>
-        <w:t>бладодарност</w:t>
-      </w:r>
-      <w:proofErr w:type="spellEnd"/>
-      <w:r>
-        <w:rPr>
-          <w:sz w:val="24"/>
-          <w:szCs w:val="24"/>
-          <w:lang w:val="bg-BG"/>
-        </w:rPr>
-        <w:t xml:space="preserve"> към нашите учители. Текста е разпределен съразмерно страницата и е центриран. </w:t>
-      </w:r>
-    </w:p>
-    <w:p>
-      <w:pPr>
-        <w:rPr>
-          <w:sz w:val="24"/>
-          <w:szCs w:val="24"/>
-          <w:lang w:val="bg-BG"/>
-        </w:rPr>
-      </w:pPr>
-      <w:r>
-        <w:rPr>
-          <w:sz w:val="24"/>
-          <w:szCs w:val="24"/>
-          <w:lang w:val="bg-BG"/>
-        </w:rPr>
-        <w:t xml:space="preserve">Следващата секция съдържа списък с заглавие на поканените учители </w:t>
-      </w:r>
-      <w:proofErr w:type="spellStart"/>
-      <w:r>
-        <w:rPr>
-          <w:sz w:val="24"/>
-          <w:szCs w:val="24"/>
-          <w:lang w:val="bg-BG"/>
-        </w:rPr>
-        <w:t>учители</w:t>
-      </w:r>
-      <w:proofErr w:type="spellEnd"/>
-      <w:r>
-        <w:rPr>
-          <w:sz w:val="24"/>
-          <w:szCs w:val="24"/>
-          <w:lang w:val="bg-BG"/>
-        </w:rPr>
-        <w:t xml:space="preserve"> от нас(учениците). Имената на учителите е изписан в центъра и златни със стрелки отляво и отдясно посетителите могат да видят следващия в списъка преподавател. </w:t>
-      </w:r>
-    </w:p>
-    <w:p>
-      <w:pPr>
-        <w:rPr>
-          <w:sz w:val="24"/>
-          <w:szCs w:val="24"/>
-          <w:lang w:val="bg-BG"/>
-        </w:rPr>
-      </w:pPr>
-      <w:r>
-        <w:rPr>
-          <w:sz w:val="24"/>
-          <w:szCs w:val="24"/>
-          <w:lang w:val="bg-BG"/>
-        </w:rPr>
-        <w:t xml:space="preserve">Следващата секция има две снимки, които са едно до друга и са центрирани на нашите класни ръководители. Снимките изглеждат като хоризонтални карти, в които пише името на нашите </w:t>
-      </w:r>
-      <w:proofErr w:type="spellStart"/>
-      <w:r>
-        <w:rPr>
-          <w:sz w:val="24"/>
-          <w:szCs w:val="24"/>
-          <w:lang w:val="bg-BG"/>
-        </w:rPr>
-        <w:t>проподаватели</w:t>
-      </w:r>
-      <w:proofErr w:type="spellEnd"/>
-      <w:r>
-        <w:rPr>
-          <w:sz w:val="24"/>
-          <w:szCs w:val="24"/>
-          <w:lang w:val="bg-BG"/>
-        </w:rPr>
-        <w:t xml:space="preserve"> и изречение, което те са решили да напишат, за нашите години заедно. Зад картите има специален ефект - златен дъжд. Той има за цел да разкраси обстановката и да направи подобри визията на тази секция.</w:t>
-      </w:r>
+        <w:t>потребителите чрез кеширане на съдържание на сървъри, разположени по-близо до потребителя.</w:t>
+      </w:r>
+    </w:p>
+    <w:p>
+      <w:pPr>
+        <w:rPr>
+          <w:sz w:val="24"/>
+          <w:szCs w:val="24"/>
+          <w:lang w:val="bg-BG"/>
+        </w:rPr>
+      </w:pPr>
+    </w:p>
+    <w:p>
+      <w:pPr>
+        <w:rPr>
+          <w:sz w:val="24"/>
+          <w:szCs w:val="24"/>
+          <w:lang w:val="bg-BG"/>
+        </w:rPr>
+      </w:pPr>
+    </w:p>
+    <w:p>
+      <w:pPr>
+        <w:rPr>
+          <w:sz w:val="24"/>
+          <w:szCs w:val="24"/>
+          <w:lang w:val="bg-BG"/>
+        </w:rPr>
+      </w:pPr>
+    </w:p>
+    <w:p>
+      <w:pPr>
+        <w:rPr>
+          <w:sz w:val="24"/>
+          <w:szCs w:val="24"/>
+          <w:lang w:val="bg-BG"/>
+        </w:rPr>
+      </w:pPr>
+    </w:p>
+    <w:p>
+      <w:pPr>
+        <w:rPr>
+          <w:sz w:val="24"/>
+          <w:szCs w:val="24"/>
+          <w:lang w:val="bg-BG"/>
+        </w:rPr>
+      </w:pPr>
+    </w:p>
+    <w:p>
+      <w:pPr>
+        <w:rPr>
+          <w:sz w:val="24"/>
+          <w:szCs w:val="24"/>
+          <w:lang w:val="bg-BG"/>
+        </w:rPr>
+      </w:pPr>
+    </w:p>
+    <w:p>
+      <w:pPr>
+        <w:rPr>
+          <w:sz w:val="24"/>
+          <w:szCs w:val="24"/>
+          <w:lang w:val="bg-BG"/>
+        </w:rPr>
+      </w:pPr>
+    </w:p>
+    <w:p>
+      <w:pPr>
+        <w:rPr>
+          <w:sz w:val="24"/>
+          <w:szCs w:val="24"/>
+          <w:lang w:val="bg-BG"/>
+        </w:rPr>
+      </w:pPr>
+    </w:p>
+    <w:p>
+      <w:pPr>
+        <w:rPr>
+          <w:sz w:val="24"/>
+          <w:szCs w:val="24"/>
+          <w:lang w:val="bg-BG"/>
+        </w:rPr>
+      </w:pPr>
+    </w:p>
+    <w:p>
+      <w:pPr>
+        <w:rPr>
+          <w:sz w:val="24"/>
+          <w:szCs w:val="24"/>
+          <w:lang w:val="bg-BG"/>
+        </w:rPr>
+      </w:pPr>
+    </w:p>
+    <w:p>
+      <w:pPr>
+        <w:rPr>
+          <w:sz w:val="24"/>
+          <w:szCs w:val="24"/>
+          <w:lang w:val="bg-BG"/>
+        </w:rPr>
+      </w:pPr>
+    </w:p>
+    <w:p>
+      <w:pPr>
+        <w:rPr>
+          <w:sz w:val="24"/>
+          <w:szCs w:val="24"/>
+          <w:lang w:val="bg-BG"/>
+        </w:rPr>
+      </w:pPr>
+    </w:p>
+    <w:p>
+      <w:pPr>
+        <w:rPr>
+          <w:sz w:val="24"/>
+          <w:szCs w:val="24"/>
+          <w:lang w:val="bg-BG"/>
+        </w:rPr>
+      </w:pPr>
+    </w:p>
+    <w:p>
+      <w:pPr>
+        <w:rPr>
+          <w:sz w:val="24"/>
+          <w:szCs w:val="24"/>
+          <w:lang w:val="bg-BG"/>
+        </w:rPr>
+      </w:pPr>
+    </w:p>
+    <w:p>
+      <w:pPr>
+        <w:rPr>
+          <w:sz w:val="24"/>
+          <w:szCs w:val="24"/>
+          <w:lang w:val="bg-BG"/>
+        </w:rPr>
+      </w:pPr>
+    </w:p>
+    <w:p>
+      <w:pPr>
+        <w:rPr>
+          <w:sz w:val="24"/>
+          <w:szCs w:val="24"/>
+          <w:lang w:val="bg-BG"/>
+        </w:rPr>
+      </w:pPr>
+    </w:p>
+    <w:p>
+      <w:pPr>
+        <w:rPr>
+          <w:sz w:val="24"/>
+          <w:szCs w:val="24"/>
+          <w:lang w:val="bg-BG"/>
+        </w:rPr>
+      </w:pPr>
+    </w:p>
+    <w:p>
+      <w:pPr>
+        <w:rPr>
+          <w:sz w:val="24"/>
+          <w:szCs w:val="24"/>
+          <w:lang w:val="bg-BG"/>
+        </w:rPr>
+      </w:pPr>
+    </w:p>
+    <w:p>
+      <w:pPr>
+        <w:rPr>
+          <w:sz w:val="24"/>
+          <w:szCs w:val="24"/>
+          <w:lang w:val="bg-BG"/>
+        </w:rPr>
+      </w:pPr>
+    </w:p>
+    <w:p>
+      <w:pPr>
+        <w:rPr>
+          <w:sz w:val="24"/>
+          <w:szCs w:val="24"/>
+          <w:lang w:val="bg-BG"/>
+        </w:rPr>
+      </w:pPr>
+    </w:p>
+    <w:p>
+      <w:pPr>
+        <w:rPr>
+          <w:sz w:val="24"/>
+          <w:szCs w:val="24"/>
+          <w:lang w:val="bg-BG"/>
+        </w:rPr>
+      </w:pPr>
+    </w:p>
+    <w:p>
+      <w:pPr>
+        <w:rPr>
+          <w:sz w:val="24"/>
+          <w:szCs w:val="24"/>
+          <w:lang w:val="bg-BG"/>
+        </w:rPr>
+      </w:pPr>
+    </w:p>
+    <w:p>
+      <w:pPr>
+        <w:rPr>
+          <w:sz w:val="24"/>
+          <w:szCs w:val="24"/>
+          <w:lang w:val="bg-BG"/>
+        </w:rPr>
+      </w:pPr>
+    </w:p>
+    <w:p>
+      <w:pPr>
+        <w:rPr>
+          <w:sz w:val="24"/>
+          <w:szCs w:val="24"/>
+          <w:lang w:val="bg-BG"/>
+        </w:rPr>
+      </w:pPr>
     </w:p>
     <w:p>
       <w:pPr>
@@ -4529,198 +3884,150 @@
           <w:lang w:val="bg-BG"/>
         </w:rPr>
         <w:lastRenderedPageBreak/>
-        <w:t xml:space="preserve">Последната секция съдържа </w:t>
-      </w:r>
-      <w:proofErr w:type="spellStart"/>
-      <w:r>
-        <w:rPr>
-          <w:sz w:val="24"/>
-          <w:szCs w:val="24"/>
-          <w:lang w:val="bg-BG"/>
-        </w:rPr>
-        <w:t>съдържа</w:t>
-      </w:r>
-      <w:proofErr w:type="spellEnd"/>
-      <w:r>
-        <w:rPr>
-          <w:sz w:val="24"/>
-          <w:szCs w:val="24"/>
-          <w:lang w:val="bg-BG"/>
-        </w:rPr>
-        <w:t xml:space="preserve"> брояч, който </w:t>
-      </w:r>
-      <w:proofErr w:type="spellStart"/>
-      <w:r>
-        <w:rPr>
-          <w:sz w:val="24"/>
-          <w:szCs w:val="24"/>
-          <w:lang w:val="bg-BG"/>
-        </w:rPr>
-        <w:t>отверва</w:t>
-      </w:r>
-      <w:proofErr w:type="spellEnd"/>
-      <w:r>
-        <w:rPr>
-          <w:sz w:val="24"/>
-          <w:szCs w:val="24"/>
-          <w:lang w:val="bg-BG"/>
-        </w:rPr>
-        <w:t xml:space="preserve"> колко време остава до нашето завършване - 25 май 2023 година. </w:t>
-      </w:r>
-    </w:p>
-    <w:p>
-      <w:r>
-        <w:rPr>
-          <w:sz w:val="24"/>
-          <w:szCs w:val="24"/>
-          <w:lang w:val="bg-BG"/>
-        </w:rPr>
-        <w:t>Началната страница е в стил златно и сиво. Шрифтът, който е използван е "</w:t>
-      </w:r>
-      <w:proofErr w:type="spellStart"/>
-      <w:r>
-        <w:rPr>
-          <w:sz w:val="24"/>
-          <w:szCs w:val="24"/>
-          <w:lang w:val="bg-BG"/>
-        </w:rPr>
-        <w:t>Lobster</w:t>
-      </w:r>
-      <w:proofErr w:type="spellEnd"/>
-      <w:r>
-        <w:rPr>
-          <w:sz w:val="24"/>
-          <w:szCs w:val="24"/>
-          <w:lang w:val="bg-BG"/>
-        </w:rPr>
-        <w:t>" и изпълнява роля на заглавия, другият е "</w:t>
-      </w:r>
-      <w:proofErr w:type="spellStart"/>
-      <w:r>
-        <w:rPr>
-          <w:sz w:val="24"/>
-          <w:szCs w:val="24"/>
-          <w:lang w:val="bg-BG"/>
-        </w:rPr>
-        <w:t>Ariel</w:t>
-      </w:r>
-      <w:proofErr w:type="spellEnd"/>
-      <w:r>
-        <w:rPr>
-          <w:sz w:val="24"/>
-          <w:szCs w:val="24"/>
-          <w:lang w:val="bg-BG"/>
-        </w:rPr>
-        <w:t>" и "</w:t>
-      </w:r>
-      <w:proofErr w:type="spellStart"/>
-      <w:r>
-        <w:rPr>
-          <w:sz w:val="24"/>
-          <w:szCs w:val="24"/>
-          <w:lang w:val="bg-BG"/>
-        </w:rPr>
-        <w:t>Ubuntu</w:t>
-      </w:r>
-      <w:proofErr w:type="spellEnd"/>
-      <w:r>
-        <w:rPr>
-          <w:sz w:val="24"/>
-          <w:szCs w:val="24"/>
-          <w:lang w:val="bg-BG"/>
-        </w:rPr>
-        <w:t xml:space="preserve">". Всички елементи са центрирани, така че да </w:t>
-      </w:r>
-      <w:proofErr w:type="spellStart"/>
-      <w:r>
-        <w:rPr>
-          <w:sz w:val="24"/>
-          <w:szCs w:val="24"/>
-          <w:lang w:val="bg-BG"/>
-        </w:rPr>
-        <w:t>излгеждат</w:t>
-      </w:r>
-      <w:proofErr w:type="spellEnd"/>
-      <w:r>
-        <w:rPr>
-          <w:sz w:val="24"/>
-          <w:szCs w:val="24"/>
-          <w:lang w:val="bg-BG"/>
-        </w:rPr>
-        <w:t xml:space="preserve"> добре и лесно четими.</w:t>
+        <w:t>Правя уебсайт, който е посветен на гимназялните ми години. Правя го с цел да покажа най-добрите моменти от всичките 5 години до сега в Гимназията заедно с моя клас.</w:t>
+      </w:r>
+    </w:p>
+    <w:p>
+      <w:pPr>
+        <w:rPr>
+          <w:sz w:val="24"/>
+          <w:szCs w:val="24"/>
+        </w:rPr>
+      </w:pPr>
+    </w:p>
+    <w:p>
+      <w:pPr>
+        <w:rPr>
+          <w:sz w:val="24"/>
+          <w:szCs w:val="24"/>
+          <w:lang w:val="bg-BG"/>
+        </w:rPr>
+      </w:pPr>
+      <w:r>
+        <w:rPr>
+          <w:sz w:val="24"/>
+          <w:szCs w:val="24"/>
+          <w:lang w:val="bg-BG"/>
+        </w:rPr>
+        <w:t>Сайтът съдържа 5 страници, всяка която изпълнява различна роля. На всяка една от страниците има Header, който служи за навигация към различните страници. При натискане на текста с името на страницата посетителят на уебсайта ще се принесе в съответната страница. Header е форматиран с шрифт "Open Sans" и "Lobster", за да може да излгежда добре и лесен за навигация. В центъра на Header е изписано името на нашият клас, от ляво е текста(бутон) с навигация към началната страница, от дясно се намират и останалите страници "Students", "Album", "Promp", "School programme". При посещение на всяка от страниците ще се активира текста и ще промени цвета си в златно. Ще остане активен(текста(бутона)), докато не посети друга страница.</w:t>
+      </w:r>
+    </w:p>
+    <w:p>
+      <w:pPr>
+        <w:rPr>
+          <w:sz w:val="24"/>
+          <w:szCs w:val="24"/>
+          <w:lang w:val="bg-BG"/>
+        </w:rPr>
+      </w:pPr>
+    </w:p>
+    <w:p>
+      <w:pPr>
+        <w:rPr>
+          <w:sz w:val="24"/>
+          <w:szCs w:val="24"/>
+          <w:lang w:val="bg-BG"/>
+        </w:rPr>
+      </w:pPr>
+      <w:r>
+        <w:rPr>
+          <w:sz w:val="24"/>
+          <w:szCs w:val="24"/>
+          <w:lang w:val="bg-BG"/>
+        </w:rPr>
+        <w:t xml:space="preserve">Начална страница - Първоначално зарежда Header, след това се зарежда 1-вата секция на страницата. Тя съдържа текст с името на нашият клас и времето, в което сме били заедно, след това текст с бладодарност към нашите учители. Текста е разпределен съразмерно страницата и е центриран. </w:t>
+      </w:r>
+    </w:p>
+    <w:p>
+      <w:pPr>
+        <w:rPr>
+          <w:sz w:val="24"/>
+          <w:szCs w:val="24"/>
+          <w:lang w:val="bg-BG"/>
+        </w:rPr>
+      </w:pPr>
+      <w:r>
+        <w:rPr>
+          <w:sz w:val="24"/>
+          <w:szCs w:val="24"/>
+          <w:lang w:val="bg-BG"/>
+        </w:rPr>
+        <w:t xml:space="preserve">Следващата секция съдържа списък с заглавие на поканените учители учители от нас(учениците). Имената на учителите е изписан в центъра и златни със стрелки отляво и отдясно посетителите могат да видят следващия в списъка преподавател. </w:t>
+      </w:r>
+    </w:p>
+    <w:p>
+      <w:pPr>
+        <w:rPr>
+          <w:sz w:val="24"/>
+          <w:szCs w:val="24"/>
+          <w:lang w:val="bg-BG"/>
+        </w:rPr>
+      </w:pPr>
+      <w:r>
+        <w:rPr>
+          <w:sz w:val="24"/>
+          <w:szCs w:val="24"/>
+          <w:lang w:val="bg-BG"/>
+        </w:rPr>
+        <w:t>Следващата секция има две снимки, които са едно до друга и са центрирани на нашите класни ръководители. Снимките изглеждат като хоризонтални карти, в които пише името на нашите проподаватели и изречение, което те са решили да напишат, за нашите години заедно. Зад картите има специален ефект - златен дъжд. Той има за цел да разкраси обстановката и да направи подобри визията на тази секция.</w:t>
+      </w:r>
+    </w:p>
+    <w:p>
+      <w:pPr>
+        <w:rPr>
+          <w:sz w:val="24"/>
+          <w:szCs w:val="24"/>
+          <w:lang w:val="bg-BG"/>
+        </w:rPr>
+      </w:pPr>
+      <w:r>
+        <w:rPr>
+          <w:sz w:val="24"/>
+          <w:szCs w:val="24"/>
+          <w:lang w:val="bg-BG"/>
+        </w:rPr>
+        <w:t xml:space="preserve">Последната секция съдържа съдържа брояч, който отверва колко време остава до нашето завършване - 25 май 2023 година. </w:t>
+      </w:r>
+    </w:p>
+    <w:p>
+      <w:r>
+        <w:rPr>
+          <w:sz w:val="24"/>
+          <w:szCs w:val="24"/>
+          <w:lang w:val="bg-BG"/>
+        </w:rPr>
+        <w:t>Началната страница е в стил златно и сиво. Шрифтът, който е използван е "Lobster" и изпълнява роля на заглавия, другият е "Ariel" и "Ubuntu". Всички елементи са центрирани, така че да излгеждат добре и лесно четими.</w:t>
       </w:r>
     </w:p>
     <w:p/>
+    <w:p>
+      <w:r>
+        <w:t>Creating a website from scratch can seem like a daunting task, but with the right tools and knowledge, it can be a rewarding and fulfilling experience. In this essay, we will go through the steps involved in creating a website, from planning and design to development and deployment.</w:t>
+      </w:r>
+    </w:p>
     <w:p/>
+    <w:p>
+      <w:r>
+        <w:lastRenderedPageBreak/>
+        <w:t>The first step in creating a website is to plan out what the website will be used for and what content it will contain. This can involve creating a sitemap, which outlines the different pages and sections of the website, as well as conducting market research to determine the target audience and what they are looking for in a website.</w:t>
+      </w:r>
+    </w:p>
     <w:p/>
+    <w:p>
+      <w:r>
+        <w:t>Once the plan is in place, the next step is to design the website. This can involve creating wireframes, which are low-fidelity sketches of the different pages and layouts of the website, as well as designing the visual elements of the website, such as colors, fonts, and images.</w:t>
+      </w:r>
+    </w:p>
     <w:p/>
+    <w:p>
+      <w:r>
+        <w:t>After the design is finalized, it's time to start building the website. This typically involves writing the HTML, CSS, and JavaScript code that will make up the website. HTML is the markup language that is used to structure the content of the website, CSS is used to define the styles and layout of the website, and JavaScript is used to create interactive and dynamic elements of the website.</w:t>
+      </w:r>
+    </w:p>
     <w:p/>
-    <w:p/>
-    <w:p/>
-    <w:p/>
-    <w:p/>
-    <w:p/>
-    <w:p/>
-    <w:p/>
-    <w:p/>
-    <w:p/>
-    <w:p/>
-    <w:p/>
-    <w:p/>
-    <w:p/>
-    <w:p/>
-    <w:p/>
-    <w:p/>
-    <w:p/>
-    <w:p/>
-    <w:p/>
-    <w:p/>
-    <w:p/>
-    <w:p/>
-    <w:p/>
-    <w:p/>
-    <w:p/>
-    <w:p/>
-    <w:p/>
-    <w:p/>
-    <w:p/>
-    <w:p/>
-    <w:p/>
-    <w:p>
-      <w:r>
-        <w:t>Creating a website from scratch can seem like a daunting task, but with the right tools and knowledge, it can be a rewarding and fulfilling experience. In this essay, we will go through the steps involved in creating a website, from planning and design to development and deployment.</w:t>
-      </w:r>
-    </w:p>
-    <w:p/>
-    <w:p>
-      <w:r>
-        <w:t>The first step in creating a website is to plan out what the website will be used for and what content it will contain. This can involve creating a sitemap, which outlines the different pages and sections of the website, as well as conducting market research to determine the target audience and what they are looking for in a website.</w:t>
-      </w:r>
-    </w:p>
-    <w:p/>
-    <w:p>
-      <w:r>
-        <w:t>Once the plan is in place, the next step is to design the website. This can involve creating wireframes, which are low-fidelity sketches of the different pages and layouts of the website, as well as designing the visual elements of the website, such as colors, fonts, and images.</w:t>
-      </w:r>
-    </w:p>
-    <w:p/>
-    <w:p>
-      <w:r>
-        <w:t>After the design is finalized, it's time to start building the website. This typically involves writing the HTML, CSS, and JavaScript code that will make up the website. HTML is the markup language that is used to structure the content of the website, CSS is used to define the styles and layout of the website, and JavaScript is used to create interactive and dynamic elements of the website.</w:t>
-      </w:r>
-    </w:p>
-    <w:p/>
-    <w:p>
-      <w:r>
-        <w:t xml:space="preserve">Once the website has been built, it's time to test and debug it to ensure that it works as intended. This can involve running the website through various test cases to make sure that </w:t>
-      </w:r>
-      <w:proofErr w:type="gramStart"/>
-      <w:r>
-        <w:t>all of</w:t>
-      </w:r>
-      <w:proofErr w:type="gramEnd"/>
-      <w:r>
-        <w:t xml:space="preserve"> the features and functionality are working properly, as well as fixing any bugs or errors that are discovered.</w:t>
+    <w:p>
+      <w:r>
+        <w:t>Once the website has been built, it's time to test and debug it to ensure that it works as intended. This can involve running the website through various test cases to make sure that all of the features and functionality are working properly, as well as fixing any bugs or errors that are discovered.</w:t>
       </w:r>
     </w:p>
     <w:p/>
@@ -4901,6 +4208,119 @@
 <file path=word/numbering.xml><?xml version="1.0" encoding="utf-8"?>
 <w:numbering xmlns:wpc="http://schemas.microsoft.com/office/word/2010/wordprocessingCanvas" xmlns:cx="http://schemas.microsoft.com/office/drawing/2014/chartex" xmlns:cx1="http://schemas.microsoft.com/office/drawing/2015/9/8/chartex" xmlns:cx2="http://schemas.microsoft.com/office/drawing/2015/10/21/chartex" xmlns:cx3="http://schemas.microsoft.com/office/drawing/2016/5/9/chartex" xmlns:cx4="http://schemas.microsoft.com/office/drawing/2016/5/10/chartex" xmlns:cx5="http://schemas.microsoft.com/office/drawing/2016/5/11/chartex" xmlns:cx6="http://schemas.microsoft.com/office/drawing/2016/5/12/chartex" xmlns:cx7="http://schemas.microsoft.com/office/drawing/2016/5/13/chartex" xmlns:cx8="http://schemas.microsoft.com/office/drawing/2016/5/14/chartex" xmlns:mc="http://schemas.openxmlformats.org/markup-compatibility/2006" xmlns:aink="http://schemas.microsoft.com/office/drawing/2016/ink" xmlns:am3d="http://schemas.microsoft.com/office/drawing/2017/model3d" xmlns:o="urn:schemas-microsoft-com:office:office" xmlns:oel="http://schemas.microsoft.com/office/2019/extlst" xmlns:r="http://schemas.openxmlformats.org/officeDocument/2006/relationships" xmlns:m="http://schemas.openxmlformats.org/officeDocument/2006/math" xmlns:v="urn:schemas-microsoft-com:vml" xmlns:wp14="http://schemas.microsoft.com/office/word/2010/wordprocessingDrawing" xmlns:wp="http://schemas.openxmlformats.org/drawingml/2006/wordprocessingDrawing" xmlns:w10="urn:schemas-microsoft-com:office:word" xmlns:w="http://schemas.openxmlformats.org/wordprocessingml/2006/main" xmlns:w14="http://schemas.microsoft.com/office/word/2010/wordml" xmlns:w15="http://schemas.microsoft.com/office/word/2012/wordml" xmlns:w16cex="http://schemas.microsoft.com/office/word/2018/wordml/cex" xmlns:w16cid="http://schemas.microsoft.com/office/word/2016/wordml/cid" xmlns:w16="http://schemas.microsoft.com/office/word/2018/wordml" xmlns:w16sdtdh="http://schemas.microsoft.com/office/word/2020/wordml/sdtdatahash" xmlns:w16se="http://schemas.microsoft.com/office/word/2015/wordml/symex" xmlns:wpg="http://schemas.microsoft.com/office/word/2010/wordprocessingGroup" xmlns:wpi="http://schemas.microsoft.com/office/word/2010/wordprocessingInk" xmlns:wne="http://schemas.microsoft.com/office/word/2006/wordml" xmlns:wps="http://schemas.microsoft.com/office/word/2010/wordprocessingShape" mc:Ignorable="w14 w15 w16se w16cid w16 w16cex w16sdtdh wp14">
   <w:abstractNum w:abstractNumId="0" w15:restartNumberingAfterBreak="0">
+    <w:nsid w:val="07E3398F"/>
+    <w:multiLevelType w:val="hybridMultilevel"/>
+    <w:tmpl w:val="B6B6E5B6"/>
+    <w:lvl w:ilvl="0" w:tplc="04090001">
+      <w:start w:val="1"/>
+      <w:numFmt w:val="bullet"/>
+      <w:lvlText w:val=""/>
+      <w:lvlJc w:val="left"/>
+      <w:pPr>
+        <w:ind w:left="720" w:hanging="360"/>
+      </w:pPr>
+      <w:rPr>
+        <w:rFonts w:ascii="Symbol" w:hAnsi="Symbol" w:hint="default"/>
+      </w:rPr>
+    </w:lvl>
+    <w:lvl w:ilvl="1" w:tplc="04090003" w:tentative="1">
+      <w:start w:val="1"/>
+      <w:numFmt w:val="bullet"/>
+      <w:lvlText w:val="o"/>
+      <w:lvlJc w:val="left"/>
+      <w:pPr>
+        <w:ind w:left="1440" w:hanging="360"/>
+      </w:pPr>
+      <w:rPr>
+        <w:rFonts w:ascii="Courier New" w:hAnsi="Courier New" w:cs="Courier New" w:hint="default"/>
+      </w:rPr>
+    </w:lvl>
+    <w:lvl w:ilvl="2" w:tplc="04090005" w:tentative="1">
+      <w:start w:val="1"/>
+      <w:numFmt w:val="bullet"/>
+      <w:lvlText w:val=""/>
+      <w:lvlJc w:val="left"/>
+      <w:pPr>
+        <w:ind w:left="2160" w:hanging="360"/>
+      </w:pPr>
+      <w:rPr>
+        <w:rFonts w:ascii="Wingdings" w:hAnsi="Wingdings" w:hint="default"/>
+      </w:rPr>
+    </w:lvl>
+    <w:lvl w:ilvl="3" w:tplc="04090001" w:tentative="1">
+      <w:start w:val="1"/>
+      <w:numFmt w:val="bullet"/>
+      <w:lvlText w:val=""/>
+      <w:lvlJc w:val="left"/>
+      <w:pPr>
+        <w:ind w:left="2880" w:hanging="360"/>
+      </w:pPr>
+      <w:rPr>
+        <w:rFonts w:ascii="Symbol" w:hAnsi="Symbol" w:hint="default"/>
+      </w:rPr>
+    </w:lvl>
+    <w:lvl w:ilvl="4" w:tplc="04090003" w:tentative="1">
+      <w:start w:val="1"/>
+      <w:numFmt w:val="bullet"/>
+      <w:lvlText w:val="o"/>
+      <w:lvlJc w:val="left"/>
+      <w:pPr>
+        <w:ind w:left="3600" w:hanging="360"/>
+      </w:pPr>
+      <w:rPr>
+        <w:rFonts w:ascii="Courier New" w:hAnsi="Courier New" w:cs="Courier New" w:hint="default"/>
+      </w:rPr>
+    </w:lvl>
+    <w:lvl w:ilvl="5" w:tplc="04090005" w:tentative="1">
+      <w:start w:val="1"/>
+      <w:numFmt w:val="bullet"/>
+      <w:lvlText w:val=""/>
+      <w:lvlJc w:val="left"/>
+      <w:pPr>
+        <w:ind w:left="4320" w:hanging="360"/>
+      </w:pPr>
+      <w:rPr>
+        <w:rFonts w:ascii="Wingdings" w:hAnsi="Wingdings" w:hint="default"/>
+      </w:rPr>
+    </w:lvl>
+    <w:lvl w:ilvl="6" w:tplc="04090001" w:tentative="1">
+      <w:start w:val="1"/>
+      <w:numFmt w:val="bullet"/>
+      <w:lvlText w:val=""/>
+      <w:lvlJc w:val="left"/>
+      <w:pPr>
+        <w:ind w:left="5040" w:hanging="360"/>
+      </w:pPr>
+      <w:rPr>
+        <w:rFonts w:ascii="Symbol" w:hAnsi="Symbol" w:hint="default"/>
+      </w:rPr>
+    </w:lvl>
+    <w:lvl w:ilvl="7" w:tplc="04090003" w:tentative="1">
+      <w:start w:val="1"/>
+      <w:numFmt w:val="bullet"/>
+      <w:lvlText w:val="o"/>
+      <w:lvlJc w:val="left"/>
+      <w:pPr>
+        <w:ind w:left="5760" w:hanging="360"/>
+      </w:pPr>
+      <w:rPr>
+        <w:rFonts w:ascii="Courier New" w:hAnsi="Courier New" w:cs="Courier New" w:hint="default"/>
+      </w:rPr>
+    </w:lvl>
+    <w:lvl w:ilvl="8" w:tplc="04090005" w:tentative="1">
+      <w:start w:val="1"/>
+      <w:numFmt w:val="bullet"/>
+      <w:lvlText w:val=""/>
+      <w:lvlJc w:val="left"/>
+      <w:pPr>
+        <w:ind w:left="6480" w:hanging="360"/>
+      </w:pPr>
+      <w:rPr>
+        <w:rFonts w:ascii="Wingdings" w:hAnsi="Wingdings" w:hint="default"/>
+      </w:rPr>
+    </w:lvl>
+  </w:abstractNum>
+  <w:abstractNum w:abstractNumId="1" w15:restartNumberingAfterBreak="0">
     <w:nsid w:val="09BD45B2"/>
     <w:multiLevelType w:val="hybridMultilevel"/>
     <w:tmpl w:val="3204321E"/>
@@ -4989,7 +4409,7 @@
       </w:pPr>
     </w:lvl>
   </w:abstractNum>
-  <w:abstractNum w:abstractNumId="1" w15:restartNumberingAfterBreak="0">
+  <w:abstractNum w:abstractNumId="2" w15:restartNumberingAfterBreak="0">
     <w:nsid w:val="12BB44B4"/>
     <w:multiLevelType w:val="hybridMultilevel"/>
     <w:tmpl w:val="C75A6BD4"/>
@@ -5078,7 +4498,7 @@
       </w:pPr>
     </w:lvl>
   </w:abstractNum>
-  <w:abstractNum w:abstractNumId="2" w15:restartNumberingAfterBreak="0">
+  <w:abstractNum w:abstractNumId="3" w15:restartNumberingAfterBreak="0">
     <w:nsid w:val="28C5583A"/>
     <w:multiLevelType w:val="multilevel"/>
     <w:tmpl w:val="04E2D4F6"/>
@@ -5199,7 +4619,7 @@
       </w:rPr>
     </w:lvl>
   </w:abstractNum>
-  <w:abstractNum w:abstractNumId="3" w15:restartNumberingAfterBreak="0">
+  <w:abstractNum w:abstractNumId="4" w15:restartNumberingAfterBreak="0">
     <w:nsid w:val="45B6179A"/>
     <w:multiLevelType w:val="hybridMultilevel"/>
     <w:tmpl w:val="9EF0E208"/>
@@ -5313,7 +4733,7 @@
       </w:rPr>
     </w:lvl>
   </w:abstractNum>
-  <w:abstractNum w:abstractNumId="4" w15:restartNumberingAfterBreak="0">
+  <w:abstractNum w:abstractNumId="5" w15:restartNumberingAfterBreak="0">
     <w:nsid w:val="6BF723FD"/>
     <w:multiLevelType w:val="hybridMultilevel"/>
     <w:tmpl w:val="6D8C12F0"/>
@@ -5402,7 +4822,7 @@
       </w:pPr>
     </w:lvl>
   </w:abstractNum>
-  <w:abstractNum w:abstractNumId="5" w15:restartNumberingAfterBreak="0">
+  <w:abstractNum w:abstractNumId="6" w15:restartNumberingAfterBreak="0">
     <w:nsid w:val="76C24FD5"/>
     <w:multiLevelType w:val="multilevel"/>
     <w:tmpl w:val="8CD2F428"/>
@@ -5523,7 +4943,7 @@
       </w:rPr>
     </w:lvl>
   </w:abstractNum>
-  <w:abstractNum w:abstractNumId="6" w15:restartNumberingAfterBreak="0">
+  <w:abstractNum w:abstractNumId="7" w15:restartNumberingAfterBreak="0">
     <w:nsid w:val="77037EBB"/>
     <w:multiLevelType w:val="hybridMultilevel"/>
     <w:tmpl w:val="5BB45ADA"/>
@@ -5610,25 +5030,28 @@
     </w:lvl>
   </w:abstractNum>
   <w:num w:numId="1" w16cid:durableId="762917873">
+    <w:abstractNumId w:val="3"/>
+  </w:num>
+  <w:num w:numId="2" w16cid:durableId="1448425161">
+    <w:abstractNumId w:val="5"/>
+  </w:num>
+  <w:num w:numId="3" w16cid:durableId="1818257768">
+    <w:abstractNumId w:val="7"/>
+  </w:num>
+  <w:num w:numId="4" w16cid:durableId="1905875747">
+    <w:abstractNumId w:val="1"/>
+  </w:num>
+  <w:num w:numId="5" w16cid:durableId="812719332">
     <w:abstractNumId w:val="2"/>
   </w:num>
-  <w:num w:numId="2" w16cid:durableId="1448425161">
+  <w:num w:numId="6" w16cid:durableId="2090615819">
+    <w:abstractNumId w:val="6"/>
+  </w:num>
+  <w:num w:numId="7" w16cid:durableId="822820085">
     <w:abstractNumId w:val="4"/>
   </w:num>
-  <w:num w:numId="3" w16cid:durableId="1818257768">
-    <w:abstractNumId w:val="6"/>
-  </w:num>
-  <w:num w:numId="4" w16cid:durableId="1905875747">
+  <w:num w:numId="8" w16cid:durableId="425275621">
     <w:abstractNumId w:val="0"/>
-  </w:num>
-  <w:num w:numId="5" w16cid:durableId="812719332">
-    <w:abstractNumId w:val="1"/>
-  </w:num>
-  <w:num w:numId="6" w16cid:durableId="2090615819">
-    <w:abstractNumId w:val="5"/>
-  </w:num>
-  <w:num w:numId="7" w16cid:durableId="822820085">
-    <w:abstractNumId w:val="3"/>
   </w:num>
 </w:numbering>
 </file>
@@ -6035,7 +5458,6 @@
   <w:style w:type="character" w:default="1" w:styleId="a0">
     <w:name w:val="Default Paragraph Font"/>
     <w:uiPriority w:val="1"/>
-    <w:semiHidden/>
     <w:unhideWhenUsed/>
   </w:style>
   <w:style w:type="table" w:default="1" w:styleId="a1">

--- a/dp.docx
+++ b/dp.docx
@@ -156,7 +156,55 @@
           <w:szCs w:val="28"/>
           <w:lang w:val="bg-BG"/>
         </w:rPr>
-        <w:t>гр. Пловдив, ул.„Иван Перпелиев“ №2; тел.:032/628 524</w:t>
+        <w:t xml:space="preserve">гр. Пловдив, </w:t>
+      </w:r>
+      <w:proofErr w:type="spellStart"/>
+      <w:r>
+        <w:rPr>
+          <w:rFonts w:ascii="Times New Roman" w:hAnsi="Times New Roman" w:cs="Times New Roman"/>
+          <w:i/>
+          <w:iCs/>
+          <w:sz w:val="28"/>
+          <w:szCs w:val="28"/>
+          <w:lang w:val="bg-BG"/>
+        </w:rPr>
+        <w:t>ул</w:t>
+      </w:r>
+      <w:proofErr w:type="spellEnd"/>
+      <w:r>
+        <w:rPr>
+          <w:rFonts w:ascii="Times New Roman" w:hAnsi="Times New Roman" w:cs="Times New Roman"/>
+          <w:i/>
+          <w:iCs/>
+          <w:sz w:val="28"/>
+          <w:szCs w:val="28"/>
+          <w:lang w:val="bg-BG"/>
+        </w:rPr>
+        <w:t xml:space="preserve">.„Иван </w:t>
+      </w:r>
+      <w:proofErr w:type="spellStart"/>
+      <w:r>
+        <w:rPr>
+          <w:rFonts w:ascii="Times New Roman" w:hAnsi="Times New Roman" w:cs="Times New Roman"/>
+          <w:i/>
+          <w:iCs/>
+          <w:sz w:val="28"/>
+          <w:szCs w:val="28"/>
+          <w:lang w:val="bg-BG"/>
+        </w:rPr>
+        <w:t>Перпелиев</w:t>
+      </w:r>
+      <w:proofErr w:type="spellEnd"/>
+      <w:r>
+        <w:rPr>
+          <w:rFonts w:ascii="Times New Roman" w:hAnsi="Times New Roman" w:cs="Times New Roman"/>
+          <w:i/>
+          <w:iCs/>
+          <w:sz w:val="28"/>
+          <w:szCs w:val="28"/>
+          <w:lang w:val="bg-BG"/>
+        </w:rPr>
+        <w:t>“ №2; тел.:032/628 524</w:t>
       </w:r>
     </w:p>
     <w:p>
@@ -257,7 +305,16 @@
           <w:szCs w:val="24"/>
           <w:lang w:val="bg-BG"/>
         </w:rPr>
-        <w:t>: „Компютърна Техника и Технологи</w:t>
+        <w:t xml:space="preserve">: „Компютърна Техника и </w:t>
+      </w:r>
+      <w:proofErr w:type="spellStart"/>
+      <w:r>
+        <w:rPr>
+          <w:sz w:val="24"/>
+          <w:szCs w:val="24"/>
+          <w:lang w:val="bg-BG"/>
+        </w:rPr>
+        <w:t>Технологи</w:t>
       </w:r>
       <w:r>
         <w:rPr>
@@ -267,6 +324,7 @@
         </w:rPr>
         <w:t>й</w:t>
       </w:r>
+      <w:proofErr w:type="spellEnd"/>
       <w:r>
         <w:rPr>
           <w:sz w:val="24"/>
@@ -607,7 +665,27 @@
           <w:lang w:val="bg-BG"/>
         </w:rPr>
         <w:lastRenderedPageBreak/>
-        <w:t>Увод</w:t>
+        <w:t>1.</w:t>
+      </w:r>
+      <w:r>
+        <w:rPr>
+          <w:b/>
+          <w:bCs/>
+          <w:sz w:val="28"/>
+          <w:szCs w:val="28"/>
+          <w:lang w:val="bg-BG"/>
+        </w:rPr>
+        <w:t xml:space="preserve"> </w:t>
+      </w:r>
+      <w:r>
+        <w:rPr>
+          <w:b/>
+          <w:bCs/>
+          <w:sz w:val="28"/>
+          <w:szCs w:val="28"/>
+          <w:lang w:val="bg-BG"/>
+        </w:rPr>
+        <w:t>Въведения</w:t>
       </w:r>
     </w:p>
     <w:p>
@@ -1196,6 +1274,30 @@
     <w:p>
       <w:pPr>
         <w:spacing w:line="360" w:lineRule="auto"/>
+        <w:jc w:val="both"/>
+        <w:rPr>
+          <w:rFonts w:ascii="Posterama" w:hAnsi="Posterama" w:cs="Posterama"/>
+          <w:sz w:val="24"/>
+          <w:szCs w:val="24"/>
+          <w:lang w:val="bg-BG"/>
+        </w:rPr>
+      </w:pPr>
+    </w:p>
+    <w:p>
+      <w:pPr>
+        <w:spacing w:line="360" w:lineRule="auto"/>
+        <w:jc w:val="both"/>
+        <w:rPr>
+          <w:rFonts w:ascii="Posterama" w:hAnsi="Posterama" w:cs="Posterama"/>
+          <w:sz w:val="24"/>
+          <w:szCs w:val="24"/>
+          <w:lang w:val="bg-BG"/>
+        </w:rPr>
+      </w:pPr>
+    </w:p>
+    <w:p>
+      <w:pPr>
+        <w:spacing w:line="360" w:lineRule="auto"/>
         <w:jc w:val="center"/>
         <w:rPr>
           <w:rFonts w:ascii="Posterama" w:hAnsi="Posterama" w:cs="Posterama"/>
@@ -1215,6 +1317,7 @@
           <w:szCs w:val="24"/>
           <w:lang w:val="bg-BG"/>
         </w:rPr>
+        <w:lastRenderedPageBreak/>
         <w:t>С Ъ Д Ъ Р Ж А Н И Е</w:t>
       </w:r>
     </w:p>
@@ -1265,7 +1368,6 @@
           <w:szCs w:val="24"/>
           <w:lang w:val="bg-BG"/>
         </w:rPr>
-        <w:lastRenderedPageBreak/>
         <w:t>И</w:t>
       </w:r>
       <w:r>
@@ -1409,7 +1511,25 @@
           <w:szCs w:val="24"/>
           <w:lang w:val="bg-BG"/>
         </w:rPr>
-        <w:t>Стратегия за съдържание</w:t>
+        <w:t>Стратеги</w:t>
+      </w:r>
+      <w:r>
+        <w:rPr>
+          <w:rFonts w:ascii="Posterama" w:hAnsi="Posterama" w:cs="Posterama"/>
+          <w:sz w:val="24"/>
+          <w:szCs w:val="24"/>
+          <w:lang w:val="bg-BG"/>
+        </w:rPr>
+        <w:t>и</w:t>
+      </w:r>
+      <w:r>
+        <w:rPr>
+          <w:rFonts w:ascii="Posterama" w:hAnsi="Posterama" w:cs="Posterama"/>
+          <w:sz w:val="24"/>
+          <w:szCs w:val="24"/>
+          <w:lang w:val="bg-BG"/>
+        </w:rPr>
+        <w:t xml:space="preserve"> за съдържание</w:t>
       </w:r>
     </w:p>
     <w:p>
@@ -1427,14 +1547,25 @@
           <w:szCs w:val="24"/>
         </w:rPr>
       </w:pPr>
-      <w:r>
-        <w:rPr>
-          <w:rFonts w:ascii="Posterama" w:hAnsi="Posterama" w:cs="Posterama"/>
-          <w:sz w:val="24"/>
-          <w:szCs w:val="24"/>
-          <w:lang w:val="bg-BG"/>
-        </w:rPr>
-        <w:t>Инструменти и методи за създаване</w:t>
+      <w:proofErr w:type="spellStart"/>
+      <w:r>
+        <w:rPr>
+          <w:rFonts w:ascii="Posterama" w:hAnsi="Posterama" w:cs="Posterama"/>
+          <w:sz w:val="24"/>
+          <w:szCs w:val="24"/>
+          <w:lang w:val="bg-BG"/>
+        </w:rPr>
+        <w:t>Брандиране</w:t>
+      </w:r>
+      <w:proofErr w:type="spellEnd"/>
+      <w:r>
+        <w:rPr>
+          <w:rFonts w:ascii="Posterama" w:hAnsi="Posterama" w:cs="Posterama"/>
+          <w:sz w:val="24"/>
+          <w:szCs w:val="24"/>
+          <w:lang w:val="bg-BG"/>
+        </w:rPr>
+        <w:t xml:space="preserve"> и дизайн</w:t>
       </w:r>
     </w:p>
     <w:p>
@@ -1459,16 +1590,7 @@
           <w:szCs w:val="24"/>
           <w:lang w:val="bg-BG"/>
         </w:rPr>
-        <w:t>Брандиране</w:t>
-      </w:r>
-      <w:r>
-        <w:rPr>
-          <w:rFonts w:ascii="Posterama" w:hAnsi="Posterama" w:cs="Posterama"/>
-          <w:sz w:val="24"/>
-          <w:szCs w:val="24"/>
-          <w:lang w:val="bg-BG"/>
-        </w:rPr>
-        <w:t xml:space="preserve"> и дизайн</w:t>
+        <w:t>Потребителско изживяване</w:t>
       </w:r>
     </w:p>
     <w:p>
@@ -1493,7 +1615,7 @@
           <w:szCs w:val="24"/>
           <w:lang w:val="bg-BG"/>
         </w:rPr>
-        <w:t>Потребителско изживяване</w:t>
+        <w:t>Оптимизация за търсачки</w:t>
       </w:r>
     </w:p>
     <w:p>
@@ -1516,9 +1638,42 @@
           <w:rFonts w:ascii="Posterama" w:hAnsi="Posterama" w:cs="Posterama"/>
           <w:sz w:val="24"/>
           <w:szCs w:val="24"/>
-          <w:lang w:val="bg-BG"/>
-        </w:rPr>
-        <w:t>Оптимизация за търсачки</w:t>
+        </w:rPr>
+        <w:t>WEB 3.0</w:t>
+      </w:r>
+    </w:p>
+    <w:p>
+      <w:pPr>
+        <w:pStyle w:val="a9"/>
+        <w:numPr>
+          <w:ilvl w:val="0"/>
+          <w:numId w:val="6"/>
+        </w:numPr>
+        <w:spacing w:line="360" w:lineRule="auto"/>
+        <w:jc w:val="both"/>
+        <w:rPr>
+          <w:rFonts w:ascii="Posterama" w:hAnsi="Posterama" w:cs="Posterama"/>
+          <w:sz w:val="24"/>
+          <w:szCs w:val="24"/>
+        </w:rPr>
+      </w:pPr>
+      <w:r>
+        <w:rPr>
+          <w:rFonts w:ascii="Posterama" w:hAnsi="Posterama" w:cs="Posterama"/>
+          <w:sz w:val="24"/>
+          <w:szCs w:val="24"/>
+          <w:lang w:val="bg-BG"/>
+        </w:rPr>
+        <w:t>Създаване на уебсайт</w:t>
+      </w:r>
+      <w:r>
+        <w:rPr>
+          <w:rFonts w:ascii="Posterama" w:hAnsi="Posterama" w:cs="Posterama"/>
+          <w:sz w:val="24"/>
+          <w:szCs w:val="24"/>
+          <w:lang w:val="bg-BG"/>
+        </w:rPr>
+        <w:t>а</w:t>
       </w:r>
     </w:p>
     <w:p>
@@ -1541,8 +1696,178 @@
           <w:rFonts w:ascii="Posterama" w:hAnsi="Posterama" w:cs="Posterama"/>
           <w:sz w:val="24"/>
           <w:szCs w:val="24"/>
-        </w:rPr>
-        <w:t>WEB 3.0</w:t>
+          <w:lang w:val="bg-BG"/>
+        </w:rPr>
+        <w:t>Среда за програмиране</w:t>
+      </w:r>
+    </w:p>
+    <w:p>
+      <w:pPr>
+        <w:pStyle w:val="a9"/>
+        <w:numPr>
+          <w:ilvl w:val="1"/>
+          <w:numId w:val="6"/>
+        </w:numPr>
+        <w:spacing w:line="360" w:lineRule="auto"/>
+        <w:jc w:val="both"/>
+        <w:rPr>
+          <w:rFonts w:ascii="Posterama" w:hAnsi="Posterama" w:cs="Posterama"/>
+          <w:sz w:val="24"/>
+          <w:szCs w:val="24"/>
+        </w:rPr>
+      </w:pPr>
+      <w:r>
+        <w:rPr>
+          <w:rFonts w:ascii="Posterama" w:hAnsi="Posterama" w:cs="Posterama"/>
+          <w:sz w:val="24"/>
+          <w:szCs w:val="24"/>
+          <w:lang w:val="bg-BG"/>
+        </w:rPr>
+        <w:t>Инструменти</w:t>
+      </w:r>
+      <w:r>
+        <w:rPr>
+          <w:rFonts w:ascii="Posterama" w:hAnsi="Posterama" w:cs="Posterama"/>
+          <w:sz w:val="24"/>
+          <w:szCs w:val="24"/>
+          <w:lang w:val="bg-BG"/>
+        </w:rPr>
+        <w:t xml:space="preserve"> за</w:t>
+      </w:r>
+      <w:r>
+        <w:rPr>
+          <w:rFonts w:ascii="Posterama" w:hAnsi="Posterama" w:cs="Posterama"/>
+          <w:sz w:val="24"/>
+          <w:szCs w:val="24"/>
+          <w:lang w:val="bg-BG"/>
+        </w:rPr>
+        <w:t xml:space="preserve"> създаване</w:t>
+      </w:r>
+    </w:p>
+    <w:p>
+      <w:pPr>
+        <w:pStyle w:val="a9"/>
+        <w:numPr>
+          <w:ilvl w:val="1"/>
+          <w:numId w:val="6"/>
+        </w:numPr>
+        <w:spacing w:line="360" w:lineRule="auto"/>
+        <w:jc w:val="both"/>
+        <w:rPr>
+          <w:rFonts w:ascii="Posterama" w:hAnsi="Posterama" w:cs="Posterama"/>
+          <w:sz w:val="24"/>
+          <w:szCs w:val="24"/>
+        </w:rPr>
+      </w:pPr>
+      <w:r>
+        <w:rPr>
+          <w:rFonts w:ascii="Posterama" w:hAnsi="Posterama" w:cs="Posterama"/>
+          <w:sz w:val="24"/>
+          <w:szCs w:val="24"/>
+          <w:lang w:val="bg-BG"/>
+        </w:rPr>
+        <w:t>Среда за тестване</w:t>
+      </w:r>
+    </w:p>
+    <w:p>
+      <w:pPr>
+        <w:pStyle w:val="a9"/>
+        <w:numPr>
+          <w:ilvl w:val="1"/>
+          <w:numId w:val="6"/>
+        </w:numPr>
+        <w:spacing w:line="360" w:lineRule="auto"/>
+        <w:jc w:val="both"/>
+        <w:rPr>
+          <w:rFonts w:ascii="Posterama" w:hAnsi="Posterama" w:cs="Posterama"/>
+          <w:sz w:val="24"/>
+          <w:szCs w:val="24"/>
+          <w:lang w:val="bg-BG"/>
+        </w:rPr>
+      </w:pPr>
+      <w:r>
+        <w:rPr>
+          <w:rFonts w:ascii="Posterama" w:hAnsi="Posterama" w:cs="Posterama"/>
+          <w:sz w:val="24"/>
+          <w:szCs w:val="24"/>
+          <w:lang w:val="bg-BG"/>
+        </w:rPr>
+        <w:t>Езици за програмиране</w:t>
+      </w:r>
+    </w:p>
+    <w:p>
+      <w:pPr>
+        <w:pStyle w:val="a9"/>
+        <w:numPr>
+          <w:ilvl w:val="2"/>
+          <w:numId w:val="6"/>
+        </w:numPr>
+        <w:spacing w:line="360" w:lineRule="auto"/>
+        <w:jc w:val="both"/>
+        <w:rPr>
+          <w:rFonts w:ascii="Posterama" w:hAnsi="Posterama" w:cs="Posterama"/>
+          <w:sz w:val="24"/>
+          <w:szCs w:val="24"/>
+          <w:lang w:val="bg-BG"/>
+        </w:rPr>
+      </w:pPr>
+      <w:r>
+        <w:rPr>
+          <w:rFonts w:ascii="Posterama" w:hAnsi="Posterama" w:cs="Posterama"/>
+          <w:sz w:val="24"/>
+          <w:szCs w:val="24"/>
+        </w:rPr>
+        <w:t>HTML</w:t>
+      </w:r>
+    </w:p>
+    <w:p>
+      <w:pPr>
+        <w:pStyle w:val="a9"/>
+        <w:numPr>
+          <w:ilvl w:val="2"/>
+          <w:numId w:val="6"/>
+        </w:numPr>
+        <w:spacing w:line="360" w:lineRule="auto"/>
+        <w:jc w:val="both"/>
+        <w:rPr>
+          <w:rFonts w:ascii="Posterama" w:hAnsi="Posterama" w:cs="Posterama"/>
+          <w:sz w:val="24"/>
+          <w:szCs w:val="24"/>
+          <w:lang w:val="bg-BG"/>
+        </w:rPr>
+      </w:pPr>
+      <w:r>
+        <w:rPr>
+          <w:rFonts w:ascii="Posterama" w:hAnsi="Posterama" w:cs="Posterama"/>
+          <w:sz w:val="24"/>
+          <w:szCs w:val="24"/>
+        </w:rPr>
+        <w:t>CSS</w:t>
+      </w:r>
+    </w:p>
+    <w:p>
+      <w:pPr>
+        <w:pStyle w:val="a9"/>
+        <w:numPr>
+          <w:ilvl w:val="2"/>
+          <w:numId w:val="6"/>
+        </w:numPr>
+        <w:spacing w:line="360" w:lineRule="auto"/>
+        <w:jc w:val="both"/>
+        <w:rPr>
+          <w:rFonts w:ascii="Posterama" w:hAnsi="Posterama" w:cs="Posterama"/>
+          <w:sz w:val="24"/>
+          <w:szCs w:val="24"/>
+          <w:lang w:val="bg-BG"/>
+        </w:rPr>
+      </w:pPr>
+      <w:r>
+        <w:rPr>
+          <w:rFonts w:ascii="Posterama" w:hAnsi="Posterama" w:cs="Posterama"/>
+          <w:sz w:val="24"/>
+          <w:szCs w:val="24"/>
+        </w:rPr>
+        <w:t>JavaScript</w:t>
       </w:r>
     </w:p>
     <w:p>
@@ -1567,158 +1892,7 @@
           <w:szCs w:val="24"/>
           <w:lang w:val="bg-BG"/>
         </w:rPr>
-        <w:t>Създаване на уебсайт</w:t>
-      </w:r>
-    </w:p>
-    <w:p>
-      <w:pPr>
-        <w:pStyle w:val="a9"/>
-        <w:numPr>
-          <w:ilvl w:val="1"/>
-          <w:numId w:val="6"/>
-        </w:numPr>
-        <w:spacing w:line="360" w:lineRule="auto"/>
-        <w:jc w:val="both"/>
-        <w:rPr>
-          <w:rFonts w:ascii="Posterama" w:hAnsi="Posterama" w:cs="Posterama"/>
-          <w:sz w:val="24"/>
-          <w:szCs w:val="24"/>
-        </w:rPr>
-      </w:pPr>
-      <w:r>
-        <w:rPr>
-          <w:rFonts w:ascii="Posterama" w:hAnsi="Posterama" w:cs="Posterama"/>
-          <w:sz w:val="24"/>
-          <w:szCs w:val="24"/>
-          <w:lang w:val="bg-BG"/>
-        </w:rPr>
-        <w:t>Среда за програмиране</w:t>
-      </w:r>
-    </w:p>
-    <w:p>
-      <w:pPr>
-        <w:pStyle w:val="a9"/>
-        <w:numPr>
-          <w:ilvl w:val="1"/>
-          <w:numId w:val="6"/>
-        </w:numPr>
-        <w:spacing w:line="360" w:lineRule="auto"/>
-        <w:jc w:val="both"/>
-        <w:rPr>
-          <w:rFonts w:ascii="Posterama" w:hAnsi="Posterama" w:cs="Posterama"/>
-          <w:sz w:val="24"/>
-          <w:szCs w:val="24"/>
-        </w:rPr>
-      </w:pPr>
-      <w:r>
-        <w:rPr>
-          <w:rFonts w:ascii="Posterama" w:hAnsi="Posterama" w:cs="Posterama"/>
-          <w:sz w:val="24"/>
-          <w:szCs w:val="24"/>
-          <w:lang w:val="bg-BG"/>
-        </w:rPr>
-        <w:t>Среда за тестване</w:t>
-      </w:r>
-    </w:p>
-    <w:p>
-      <w:pPr>
-        <w:pStyle w:val="a9"/>
-        <w:numPr>
-          <w:ilvl w:val="1"/>
-          <w:numId w:val="6"/>
-        </w:numPr>
-        <w:spacing w:line="360" w:lineRule="auto"/>
-        <w:jc w:val="both"/>
-        <w:rPr>
-          <w:rFonts w:ascii="Posterama" w:hAnsi="Posterama" w:cs="Posterama"/>
-          <w:sz w:val="24"/>
-          <w:szCs w:val="24"/>
-          <w:lang w:val="bg-BG"/>
-        </w:rPr>
-      </w:pPr>
-      <w:r>
-        <w:rPr>
-          <w:rFonts w:ascii="Posterama" w:hAnsi="Posterama" w:cs="Posterama"/>
-          <w:sz w:val="24"/>
-          <w:szCs w:val="24"/>
-          <w:lang w:val="bg-BG"/>
-        </w:rPr>
-        <w:t>Езици за програмиране</w:t>
-      </w:r>
-    </w:p>
-    <w:p>
-      <w:pPr>
-        <w:pStyle w:val="a9"/>
-        <w:numPr>
-          <w:ilvl w:val="2"/>
-          <w:numId w:val="6"/>
-        </w:numPr>
-        <w:spacing w:line="360" w:lineRule="auto"/>
-        <w:jc w:val="both"/>
-        <w:rPr>
-          <w:rFonts w:ascii="Posterama" w:hAnsi="Posterama" w:cs="Posterama"/>
-          <w:sz w:val="24"/>
-          <w:szCs w:val="24"/>
-          <w:lang w:val="bg-BG"/>
-        </w:rPr>
-      </w:pPr>
-      <w:r>
-        <w:rPr>
-          <w:rFonts w:ascii="Posterama" w:hAnsi="Posterama" w:cs="Posterama"/>
-          <w:sz w:val="24"/>
-          <w:szCs w:val="24"/>
-        </w:rPr>
-        <w:t>HTML</w:t>
-      </w:r>
-    </w:p>
-    <w:p>
-      <w:pPr>
-        <w:pStyle w:val="a9"/>
-        <w:numPr>
-          <w:ilvl w:val="2"/>
-          <w:numId w:val="6"/>
-        </w:numPr>
-        <w:spacing w:line="360" w:lineRule="auto"/>
-        <w:jc w:val="both"/>
-        <w:rPr>
-          <w:rFonts w:ascii="Posterama" w:hAnsi="Posterama" w:cs="Posterama"/>
-          <w:sz w:val="24"/>
-          <w:szCs w:val="24"/>
-          <w:lang w:val="bg-BG"/>
-        </w:rPr>
-      </w:pPr>
-      <w:r>
-        <w:rPr>
-          <w:rFonts w:ascii="Posterama" w:hAnsi="Posterama" w:cs="Posterama"/>
-          <w:sz w:val="24"/>
-          <w:szCs w:val="24"/>
-        </w:rPr>
-        <w:t>CSS</w:t>
-      </w:r>
-    </w:p>
-    <w:p>
-      <w:pPr>
-        <w:pStyle w:val="a9"/>
-        <w:numPr>
-          <w:ilvl w:val="2"/>
-          <w:numId w:val="6"/>
-        </w:numPr>
-        <w:spacing w:line="360" w:lineRule="auto"/>
-        <w:jc w:val="both"/>
-        <w:rPr>
-          <w:rFonts w:ascii="Posterama" w:hAnsi="Posterama" w:cs="Posterama"/>
-          <w:sz w:val="24"/>
-          <w:szCs w:val="24"/>
-          <w:lang w:val="bg-BG"/>
-        </w:rPr>
-      </w:pPr>
-      <w:r>
-        <w:rPr>
-          <w:rFonts w:ascii="Posterama" w:hAnsi="Posterama" w:cs="Posterama"/>
-          <w:sz w:val="24"/>
-          <w:szCs w:val="24"/>
-        </w:rPr>
-        <w:t>JavaScript</w:t>
+        <w:t>Ресурси</w:t>
       </w:r>
     </w:p>
     <w:p>
@@ -1743,7 +1917,7 @@
           <w:szCs w:val="24"/>
           <w:lang w:val="bg-BG"/>
         </w:rPr>
-        <w:t>Ресурси</w:t>
+        <w:t>Осъвременяване</w:t>
       </w:r>
     </w:p>
     <w:p>
@@ -1768,7 +1942,7 @@
           <w:szCs w:val="24"/>
           <w:lang w:val="bg-BG"/>
         </w:rPr>
-        <w:t>Осъвременяване</w:t>
+        <w:t>Домейни</w:t>
       </w:r>
     </w:p>
     <w:p>
@@ -1793,7 +1967,15 @@
           <w:szCs w:val="24"/>
           <w:lang w:val="bg-BG"/>
         </w:rPr>
-        <w:t>Домейни</w:t>
+        <w:t>12</w:t>
+      </w:r>
+      <w:r>
+        <w:rPr>
+          <w:rFonts w:ascii="Posterama" w:hAnsi="Posterama" w:cs="Posterama"/>
+          <w:sz w:val="24"/>
+          <w:szCs w:val="24"/>
+        </w:rPr>
+        <w:t>vkttpgbt.ml</w:t>
       </w:r>
     </w:p>
     <w:p>
@@ -1818,15 +2000,7 @@
           <w:szCs w:val="24"/>
           <w:lang w:val="bg-BG"/>
         </w:rPr>
-        <w:t>12</w:t>
-      </w:r>
-      <w:r>
-        <w:rPr>
-          <w:rFonts w:ascii="Posterama" w:hAnsi="Posterama" w:cs="Posterama"/>
-          <w:sz w:val="24"/>
-          <w:szCs w:val="24"/>
-        </w:rPr>
-        <w:t>vkttpgbt.ml</w:t>
+        <w:t>Пиратство</w:t>
       </w:r>
     </w:p>
     <w:p>
@@ -1851,31 +2025,6 @@
           <w:szCs w:val="24"/>
           <w:lang w:val="bg-BG"/>
         </w:rPr>
-        <w:t>Пиратство</w:t>
-      </w:r>
-    </w:p>
-    <w:p>
-      <w:pPr>
-        <w:pStyle w:val="a9"/>
-        <w:numPr>
-          <w:ilvl w:val="0"/>
-          <w:numId w:val="6"/>
-        </w:numPr>
-        <w:spacing w:line="360" w:lineRule="auto"/>
-        <w:jc w:val="both"/>
-        <w:rPr>
-          <w:rFonts w:ascii="Posterama" w:hAnsi="Posterama" w:cs="Posterama"/>
-          <w:sz w:val="24"/>
-          <w:szCs w:val="24"/>
-        </w:rPr>
-      </w:pPr>
-      <w:r>
-        <w:rPr>
-          <w:rFonts w:ascii="Posterama" w:hAnsi="Posterama" w:cs="Posterama"/>
-          <w:sz w:val="24"/>
-          <w:szCs w:val="24"/>
-          <w:lang w:val="bg-BG"/>
-        </w:rPr>
         <w:t>Защит</w:t>
       </w:r>
       <w:r>
@@ -1909,6 +2058,7 @@
           <w:szCs w:val="28"/>
           <w:lang w:val="bg-BG"/>
         </w:rPr>
+        <w:lastRenderedPageBreak/>
         <w:t>2.</w:t>
       </w:r>
       <w:r>
@@ -1947,22 +2097,21 @@
     </w:p>
     <w:p>
       <w:pPr>
-        <w:spacing w:line="360" w:lineRule="auto"/>
-        <w:jc w:val="both"/>
-        <w:rPr>
-          <w:rFonts w:ascii="Posterama" w:hAnsi="Posterama" w:cs="Posterama"/>
-          <w:sz w:val="24"/>
-          <w:szCs w:val="24"/>
-        </w:rPr>
-      </w:pPr>
-      <w:r>
-        <w:rPr>
-          <w:rFonts w:ascii="Posterama" w:hAnsi="Posterama" w:cs="Posterama"/>
-          <w:sz w:val="24"/>
-          <w:szCs w:val="24"/>
-          <w:lang w:val="bg-BG"/>
-        </w:rPr>
-        <w:lastRenderedPageBreak/>
+        <w:spacing w:after="0" w:line="360" w:lineRule="auto"/>
+        <w:jc w:val="both"/>
+        <w:rPr>
+          <w:rFonts w:ascii="Posterama" w:hAnsi="Posterama" w:cs="Posterama"/>
+          <w:sz w:val="24"/>
+          <w:szCs w:val="24"/>
+        </w:rPr>
+      </w:pPr>
+      <w:r>
+        <w:rPr>
+          <w:rFonts w:ascii="Posterama" w:hAnsi="Posterama" w:cs="Posterama"/>
+          <w:sz w:val="24"/>
+          <w:szCs w:val="24"/>
+          <w:lang w:val="bg-BG"/>
+        </w:rPr>
         <w:t xml:space="preserve">Интернет е </w:t>
       </w:r>
       <w:r>
@@ -2053,7 +2202,7 @@
           <w:szCs w:val="24"/>
           <w:lang w:val="bg-BG"/>
         </w:rPr>
-        <w:t xml:space="preserve">вят, позволявайки обмен на данни и комуникация </w:t>
+        <w:t xml:space="preserve">вят, позволявайки комуникация </w:t>
       </w:r>
       <w:r>
         <w:rPr>
@@ -2184,7 +2333,7 @@
     </w:p>
     <w:p>
       <w:pPr>
-        <w:spacing w:after="0" w:line="360" w:lineRule="auto"/>
+        <w:spacing w:before="240" w:line="360" w:lineRule="auto"/>
         <w:jc w:val="center"/>
         <w:rPr>
           <w:rFonts w:ascii="Posterama" w:hAnsi="Posterama" w:cs="Posterama"/>
@@ -2305,7 +2454,27 @@
           <w:szCs w:val="24"/>
           <w:lang w:val="bg-BG"/>
         </w:rPr>
-        <w:t xml:space="preserve"> създаде уебсайт, уеб разработчикът пише код, обикновено в HTML, CSS и JavaScript, който след това се </w:t>
+        <w:t xml:space="preserve"> създаде уебсайт, уеб разработчикът пише код, обикновено в HTML, CSS и </w:t>
+      </w:r>
+      <w:proofErr w:type="spellStart"/>
+      <w:r>
+        <w:rPr>
+          <w:rFonts w:ascii="Posterama" w:hAnsi="Posterama" w:cs="Posterama"/>
+          <w:sz w:val="24"/>
+          <w:szCs w:val="24"/>
+          <w:lang w:val="bg-BG"/>
+        </w:rPr>
+        <w:t>JavaScript</w:t>
+      </w:r>
+      <w:proofErr w:type="spellEnd"/>
+      <w:r>
+        <w:rPr>
+          <w:rFonts w:ascii="Posterama" w:hAnsi="Posterama" w:cs="Posterama"/>
+          <w:sz w:val="24"/>
+          <w:szCs w:val="24"/>
+          <w:lang w:val="bg-BG"/>
+        </w:rPr>
+        <w:t xml:space="preserve">, който след това се </w:t>
       </w:r>
       <w:r>
         <w:rPr>
@@ -2346,7 +2515,7 @@
     </w:p>
     <w:p>
       <w:pPr>
-        <w:spacing w:line="360" w:lineRule="auto"/>
+        <w:spacing w:after="0" w:line="360" w:lineRule="auto"/>
         <w:jc w:val="both"/>
         <w:rPr>
           <w:rFonts w:ascii="Posterama" w:hAnsi="Posterama" w:cs="Posterama"/>
@@ -2424,7 +2593,43 @@
           <w:szCs w:val="24"/>
           <w:lang w:val="bg-BG"/>
         </w:rPr>
-        <w:t xml:space="preserve"> на общество и предлагат множество приложения, които могат да бъдат от полза </w:t>
+        <w:t xml:space="preserve"> на общество</w:t>
+      </w:r>
+      <w:r>
+        <w:rPr>
+          <w:rFonts w:ascii="Posterama" w:hAnsi="Posterama" w:cs="Posterama"/>
+          <w:sz w:val="24"/>
+          <w:szCs w:val="24"/>
+          <w:lang w:val="bg-BG"/>
+        </w:rPr>
+        <w:t>то</w:t>
+      </w:r>
+      <w:r>
+        <w:rPr>
+          <w:rFonts w:ascii="Posterama" w:hAnsi="Posterama" w:cs="Posterama"/>
+          <w:sz w:val="24"/>
+          <w:szCs w:val="24"/>
+          <w:lang w:val="bg-BG"/>
+        </w:rPr>
+        <w:t xml:space="preserve"> и предлагат множество приложения, </w:t>
+      </w:r>
+      <w:r>
+        <w:rPr>
+          <w:rFonts w:ascii="Posterama" w:hAnsi="Posterama" w:cs="Posterama"/>
+          <w:sz w:val="24"/>
+          <w:szCs w:val="24"/>
+          <w:lang w:val="bg-BG"/>
+        </w:rPr>
+        <w:t>които са от</w:t>
+      </w:r>
+      <w:r>
+        <w:rPr>
+          <w:rFonts w:ascii="Posterama" w:hAnsi="Posterama" w:cs="Posterama"/>
+          <w:sz w:val="24"/>
+          <w:szCs w:val="24"/>
+          <w:lang w:val="bg-BG"/>
+        </w:rPr>
+        <w:t xml:space="preserve"> полза </w:t>
       </w:r>
       <w:r>
         <w:rPr>
@@ -2483,7 +2688,7 @@
     </w:p>
     <w:p>
       <w:pPr>
-        <w:spacing w:after="0" w:line="360" w:lineRule="auto"/>
+        <w:spacing w:before="240" w:line="360" w:lineRule="auto"/>
         <w:jc w:val="center"/>
         <w:rPr>
           <w:rFonts w:ascii="Posterama" w:hAnsi="Posterama" w:cs="Posterama"/>
@@ -2534,7 +2739,67 @@
           <w:szCs w:val="24"/>
           <w:lang w:val="bg-BG"/>
         </w:rPr>
-        <w:t>Когато потребител иска да получи достъп до уебсайт, той въвежда URL адреса на уебсайта (Uniform Resource Locator) в своя уеб браузър. Браузърът изпраща заявка до сървъра на уебсайта за уеб страницата, която включва HTML код, изображения и друго съдържание, което съставлява страницата.</w:t>
+        <w:t>Когато потребител иска да получи достъп до уебсайт, той въвежда URL адреса на уебсайта (</w:t>
+      </w:r>
+      <w:proofErr w:type="spellStart"/>
+      <w:r>
+        <w:rPr>
+          <w:rFonts w:ascii="Posterama" w:hAnsi="Posterama" w:cs="Posterama"/>
+          <w:sz w:val="24"/>
+          <w:szCs w:val="24"/>
+          <w:lang w:val="bg-BG"/>
+        </w:rPr>
+        <w:t>Uniform</w:t>
+      </w:r>
+      <w:proofErr w:type="spellEnd"/>
+      <w:r>
+        <w:rPr>
+          <w:rFonts w:ascii="Posterama" w:hAnsi="Posterama" w:cs="Posterama"/>
+          <w:sz w:val="24"/>
+          <w:szCs w:val="24"/>
+          <w:lang w:val="bg-BG"/>
+        </w:rPr>
+        <w:t xml:space="preserve"> </w:t>
+      </w:r>
+      <w:proofErr w:type="spellStart"/>
+      <w:r>
+        <w:rPr>
+          <w:rFonts w:ascii="Posterama" w:hAnsi="Posterama" w:cs="Posterama"/>
+          <w:sz w:val="24"/>
+          <w:szCs w:val="24"/>
+          <w:lang w:val="bg-BG"/>
+        </w:rPr>
+        <w:t>Resource</w:t>
+      </w:r>
+      <w:proofErr w:type="spellEnd"/>
+      <w:r>
+        <w:rPr>
+          <w:rFonts w:ascii="Posterama" w:hAnsi="Posterama" w:cs="Posterama"/>
+          <w:sz w:val="24"/>
+          <w:szCs w:val="24"/>
+          <w:lang w:val="bg-BG"/>
+        </w:rPr>
+        <w:t xml:space="preserve"> </w:t>
+      </w:r>
+      <w:proofErr w:type="spellStart"/>
+      <w:r>
+        <w:rPr>
+          <w:rFonts w:ascii="Posterama" w:hAnsi="Posterama" w:cs="Posterama"/>
+          <w:sz w:val="24"/>
+          <w:szCs w:val="24"/>
+          <w:lang w:val="bg-BG"/>
+        </w:rPr>
+        <w:t>Locator</w:t>
+      </w:r>
+      <w:proofErr w:type="spellEnd"/>
+      <w:r>
+        <w:rPr>
+          <w:rFonts w:ascii="Posterama" w:hAnsi="Posterama" w:cs="Posterama"/>
+          <w:sz w:val="24"/>
+          <w:szCs w:val="24"/>
+          <w:lang w:val="bg-BG"/>
+        </w:rPr>
+        <w:t>) в своя уеб браузър. Браузърът изпраща заявка до сървъра на уебсайта за уеб страницата, която включва HTML код, изображения и друго съдържание, което съставлява страницата.</w:t>
       </w:r>
     </w:p>
     <w:p>
@@ -2555,7 +2820,27 @@
           <w:szCs w:val="24"/>
           <w:lang w:val="bg-BG"/>
         </w:rPr>
-        <w:t xml:space="preserve">URL адресът на уебсайта всъщност е четим от човека начин за представяне на IP адрес, който е уникален идентификатор за устройство в интернет. Всяко устройство в интернет има IP адрес, който се използва за маршрутизиране на пакети с данни между устройствата. Въпреки това, IP адресите са трудни за </w:t>
+        <w:t xml:space="preserve">URL адресът на уебсайта всъщност е четим от човека начин за представяне на IP адрес, който е уникален идентификатор за устройство в интернет. Всяко устройство в интернет има IP адрес, който се използва за </w:t>
+      </w:r>
+      <w:proofErr w:type="spellStart"/>
+      <w:r>
+        <w:rPr>
+          <w:rFonts w:ascii="Posterama" w:hAnsi="Posterama" w:cs="Posterama"/>
+          <w:sz w:val="24"/>
+          <w:szCs w:val="24"/>
+          <w:lang w:val="bg-BG"/>
+        </w:rPr>
+        <w:t>маршрутизиране</w:t>
+      </w:r>
+      <w:proofErr w:type="spellEnd"/>
+      <w:r>
+        <w:rPr>
+          <w:rFonts w:ascii="Posterama" w:hAnsi="Posterama" w:cs="Posterama"/>
+          <w:sz w:val="24"/>
+          <w:szCs w:val="24"/>
+          <w:lang w:val="bg-BG"/>
+        </w:rPr>
+        <w:t xml:space="preserve"> на </w:t>
       </w:r>
       <w:r>
         <w:rPr>
@@ -2565,7 +2850,7 @@
           <w:lang w:val="bg-BG"/>
         </w:rPr>
         <w:lastRenderedPageBreak/>
-        <w:t>запомняне от хората, така че DNS (система за имена на домейни) е създадена, за да съпостави четливи имена на домейни към IP адреси.</w:t>
+        <w:t>пакети с данни между устройствата. Въпреки това, IP адресите са трудни за запомняне от хората, така че DNS (система за имена на домейни) е създадена, за да съпостави четливи имена на домейни към IP адреси.</w:t>
       </w:r>
     </w:p>
     <w:p>
@@ -2586,7 +2871,87 @@
           <w:szCs w:val="24"/>
           <w:lang w:val="bg-BG"/>
         </w:rPr>
-        <w:t>DNS е разпределена система, която се състои от хиляди сървъри по целия свят. Когато потребител въведе URL адреса на уебсайт в браузъра си, браузърът изпраща заявка до DNS резолвер, който обикновено се предоставя от ISP (доставчик на интернет услуги) на потребителя. След това резолверът изпраща заявка до основен DNS сървър, който връща IP адреса на домейн сървъра от първо ниво за името на домейна на уебсайта (като .com или .org).</w:t>
+        <w:t xml:space="preserve">DNS е разпределена система, която се състои от хиляди сървъри по целия свят. Когато потребител въведе URL адреса на уебсайт в браузъра си, браузърът изпраща заявка до DNS </w:t>
+      </w:r>
+      <w:proofErr w:type="spellStart"/>
+      <w:r>
+        <w:rPr>
+          <w:rFonts w:ascii="Posterama" w:hAnsi="Posterama" w:cs="Posterama"/>
+          <w:sz w:val="24"/>
+          <w:szCs w:val="24"/>
+          <w:lang w:val="bg-BG"/>
+        </w:rPr>
+        <w:t>резолвер</w:t>
+      </w:r>
+      <w:proofErr w:type="spellEnd"/>
+      <w:r>
+        <w:rPr>
+          <w:rFonts w:ascii="Posterama" w:hAnsi="Posterama" w:cs="Posterama"/>
+          <w:sz w:val="24"/>
+          <w:szCs w:val="24"/>
+          <w:lang w:val="bg-BG"/>
+        </w:rPr>
+        <w:t xml:space="preserve">, който обикновено се предоставя от ISP (доставчик на интернет услуги) на потребителя. След това </w:t>
+      </w:r>
+      <w:proofErr w:type="spellStart"/>
+      <w:r>
+        <w:rPr>
+          <w:rFonts w:ascii="Posterama" w:hAnsi="Posterama" w:cs="Posterama"/>
+          <w:sz w:val="24"/>
+          <w:szCs w:val="24"/>
+          <w:lang w:val="bg-BG"/>
+        </w:rPr>
+        <w:t>резолверът</w:t>
+      </w:r>
+      <w:proofErr w:type="spellEnd"/>
+      <w:r>
+        <w:rPr>
+          <w:rFonts w:ascii="Posterama" w:hAnsi="Posterama" w:cs="Posterama"/>
+          <w:sz w:val="24"/>
+          <w:szCs w:val="24"/>
+          <w:lang w:val="bg-BG"/>
+        </w:rPr>
+        <w:t xml:space="preserve"> изпраща заявка до основен DNS сървър, който връща IP адреса на домейн сървъра от първо ниво за името на домейна на уебсайта (като .</w:t>
+      </w:r>
+      <w:proofErr w:type="spellStart"/>
+      <w:r>
+        <w:rPr>
+          <w:rFonts w:ascii="Posterama" w:hAnsi="Posterama" w:cs="Posterama"/>
+          <w:sz w:val="24"/>
+          <w:szCs w:val="24"/>
+          <w:lang w:val="bg-BG"/>
+        </w:rPr>
+        <w:t>com</w:t>
+      </w:r>
+      <w:proofErr w:type="spellEnd"/>
+      <w:r>
+        <w:rPr>
+          <w:rFonts w:ascii="Posterama" w:hAnsi="Posterama" w:cs="Posterama"/>
+          <w:sz w:val="24"/>
+          <w:szCs w:val="24"/>
+          <w:lang w:val="bg-BG"/>
+        </w:rPr>
+        <w:t xml:space="preserve"> или .</w:t>
+      </w:r>
+      <w:proofErr w:type="spellStart"/>
+      <w:r>
+        <w:rPr>
+          <w:rFonts w:ascii="Posterama" w:hAnsi="Posterama" w:cs="Posterama"/>
+          <w:sz w:val="24"/>
+          <w:szCs w:val="24"/>
+          <w:lang w:val="bg-BG"/>
+        </w:rPr>
+        <w:t>org</w:t>
+      </w:r>
+      <w:proofErr w:type="spellEnd"/>
+      <w:r>
+        <w:rPr>
+          <w:rFonts w:ascii="Posterama" w:hAnsi="Posterama" w:cs="Posterama"/>
+          <w:sz w:val="24"/>
+          <w:szCs w:val="24"/>
+          <w:lang w:val="bg-BG"/>
+        </w:rPr>
+        <w:t>).</w:t>
       </w:r>
     </w:p>
     <w:p>
@@ -2600,6 +2965,7 @@
           <w:lang w:val="bg-BG"/>
         </w:rPr>
       </w:pPr>
+      <w:proofErr w:type="spellStart"/>
       <w:r>
         <w:rPr>
           <w:rFonts w:ascii="Posterama" w:hAnsi="Posterama" w:cs="Posterama"/>
@@ -2609,6 +2975,7 @@
         </w:rPr>
         <w:t>Резолверът</w:t>
       </w:r>
+      <w:proofErr w:type="spellEnd"/>
       <w:r>
         <w:rPr>
           <w:rFonts w:ascii="Posterama" w:hAnsi="Posterama" w:cs="Posterama"/>
@@ -2730,7 +3097,27 @@
           <w:szCs w:val="24"/>
           <w:lang w:val="bg-BG"/>
         </w:rPr>
-        <w:t>Сървърът получава заявката и започва да я обработва. Първо, сървърът може да провери дали исканата страница е в неговия кеш. Кеширането е процес на съхраняване на често достъпни данни в локално пространство за съхранение за по-бърз достъп. Ако исканата страница е в кеша, сървърът може да я върне веднага, без да се налага достъп до базата данни или други ресурси.</w:t>
+        <w:t xml:space="preserve">Сървърът получава заявката и започва да я обработва. Първо, сървърът може да провери дали исканата страница е в неговия кеш. </w:t>
+      </w:r>
+      <w:proofErr w:type="spellStart"/>
+      <w:r>
+        <w:rPr>
+          <w:rFonts w:ascii="Posterama" w:hAnsi="Posterama" w:cs="Posterama"/>
+          <w:sz w:val="24"/>
+          <w:szCs w:val="24"/>
+          <w:lang w:val="bg-BG"/>
+        </w:rPr>
+        <w:t>Кеширането</w:t>
+      </w:r>
+      <w:proofErr w:type="spellEnd"/>
+      <w:r>
+        <w:rPr>
+          <w:rFonts w:ascii="Posterama" w:hAnsi="Posterama" w:cs="Posterama"/>
+          <w:sz w:val="24"/>
+          <w:szCs w:val="24"/>
+          <w:lang w:val="bg-BG"/>
+        </w:rPr>
+        <w:t xml:space="preserve"> е процес на съхраняване на често достъпни данни в локално пространство за съхранение за по-бърз достъп. Ако исканата страница е в кеша, сървърът може да я върне веднага, без да се налага достъп до базата данни или други ресурси.</w:t>
       </w:r>
     </w:p>
     <w:p>
@@ -2751,7 +3138,67 @@
           <w:szCs w:val="24"/>
           <w:lang w:val="bg-BG"/>
         </w:rPr>
-        <w:t>Ако страницата не е в кеша, сървърът извлича необходимите данни и генерира HTTP (Hypertext Transfer Protocol) отговор. Отговорът включва HTML код, изображения и друго съдържание, което съставлява уеб страницата, както и всякаква допълнителна информация, като например бисквитки.</w:t>
+        <w:t>Ако страницата не е в кеша, сървърът извлича необходимите данни и генерира HTTP (</w:t>
+      </w:r>
+      <w:proofErr w:type="spellStart"/>
+      <w:r>
+        <w:rPr>
+          <w:rFonts w:ascii="Posterama" w:hAnsi="Posterama" w:cs="Posterama"/>
+          <w:sz w:val="24"/>
+          <w:szCs w:val="24"/>
+          <w:lang w:val="bg-BG"/>
+        </w:rPr>
+        <w:t>Hypertext</w:t>
+      </w:r>
+      <w:proofErr w:type="spellEnd"/>
+      <w:r>
+        <w:rPr>
+          <w:rFonts w:ascii="Posterama" w:hAnsi="Posterama" w:cs="Posterama"/>
+          <w:sz w:val="24"/>
+          <w:szCs w:val="24"/>
+          <w:lang w:val="bg-BG"/>
+        </w:rPr>
+        <w:t xml:space="preserve"> </w:t>
+      </w:r>
+      <w:proofErr w:type="spellStart"/>
+      <w:r>
+        <w:rPr>
+          <w:rFonts w:ascii="Posterama" w:hAnsi="Posterama" w:cs="Posterama"/>
+          <w:sz w:val="24"/>
+          <w:szCs w:val="24"/>
+          <w:lang w:val="bg-BG"/>
+        </w:rPr>
+        <w:t>Transfer</w:t>
+      </w:r>
+      <w:proofErr w:type="spellEnd"/>
+      <w:r>
+        <w:rPr>
+          <w:rFonts w:ascii="Posterama" w:hAnsi="Posterama" w:cs="Posterama"/>
+          <w:sz w:val="24"/>
+          <w:szCs w:val="24"/>
+          <w:lang w:val="bg-BG"/>
+        </w:rPr>
+        <w:t xml:space="preserve"> </w:t>
+      </w:r>
+      <w:proofErr w:type="spellStart"/>
+      <w:r>
+        <w:rPr>
+          <w:rFonts w:ascii="Posterama" w:hAnsi="Posterama" w:cs="Posterama"/>
+          <w:sz w:val="24"/>
+          <w:szCs w:val="24"/>
+          <w:lang w:val="bg-BG"/>
+        </w:rPr>
+        <w:t>Protocol</w:t>
+      </w:r>
+      <w:proofErr w:type="spellEnd"/>
+      <w:r>
+        <w:rPr>
+          <w:rFonts w:ascii="Posterama" w:hAnsi="Posterama" w:cs="Posterama"/>
+          <w:sz w:val="24"/>
+          <w:szCs w:val="24"/>
+          <w:lang w:val="bg-BG"/>
+        </w:rPr>
+        <w:t>) отговор. Отговорът включва HTML код, изображения и друго съдържание, което съставлява уеб страницата, както и всякаква допълнителна информация, като например бисквитки.</w:t>
       </w:r>
     </w:p>
     <w:p>
@@ -2835,7 +3282,7 @@
     </w:p>
     <w:p>
       <w:pPr>
-        <w:spacing w:line="360" w:lineRule="auto"/>
+        <w:spacing w:after="0" w:line="360" w:lineRule="auto"/>
         <w:jc w:val="both"/>
         <w:rPr>
           <w:rFonts w:ascii="Posterama" w:hAnsi="Posterama" w:cs="Posterama"/>
@@ -2955,7 +3402,7 @@
     </w:p>
     <w:p>
       <w:pPr>
-        <w:spacing w:after="0" w:line="360" w:lineRule="auto"/>
+        <w:spacing w:before="240" w:line="360" w:lineRule="auto"/>
         <w:jc w:val="center"/>
         <w:rPr>
           <w:rFonts w:ascii="Posterama" w:hAnsi="Posterama" w:cs="Posterama"/>
@@ -3085,7 +3532,24 @@
           <w:szCs w:val="24"/>
           <w:lang w:val="bg-BG"/>
         </w:rPr>
-        <w:t>Електронна търговия: Онлайн магазините са често срещан тип уебсайт, който позволява на потребителите да купуват продукти или услуги по интернет. Уебсайтовете за електронна търговия обикновено включват функция за пазарска количка, продуктови списъци и функционалност за плащане.</w:t>
+        <w:t>Електронна търговия: Онлайн магазините са често срещан тип уебсайт, който позволява на потребителите да купуват продукти или услуги по интернет. Уебсайтовете за електронна търговия обикновено включват функция за пазарска количка, продуктови списъци и функционалност за плащане</w:t>
+      </w:r>
+      <w:r>
+        <w:rPr>
+          <w:rFonts w:ascii="Posterama" w:hAnsi="Posterama" w:cs="Posterama"/>
+          <w:sz w:val="24"/>
+          <w:szCs w:val="24"/>
+          <w:lang w:val="bg-BG"/>
+        </w:rPr>
+        <w:t xml:space="preserve"> – </w:t>
+      </w:r>
+      <w:r>
+        <w:rPr>
+          <w:rFonts w:ascii="Posterama" w:hAnsi="Posterama" w:cs="Posterama"/>
+          <w:sz w:val="24"/>
+          <w:szCs w:val="24"/>
+        </w:rPr>
+        <w:t>eMag.bg.</w:t>
       </w:r>
     </w:p>
     <w:p>
@@ -3111,7 +3575,157 @@
           <w:szCs w:val="24"/>
           <w:lang w:val="bg-BG"/>
         </w:rPr>
-        <w:t>Социални: Уебсайтовете за социални мрежи като Facebook, Twitter и Instagram позволяват на потребителите да се свързват с приятели и семейство, да споделят снимки и видеоклипове и да се ангажират с други потребители онлайн.</w:t>
+        <w:t xml:space="preserve">Социални: </w:t>
+      </w:r>
+      <w:r>
+        <w:rPr>
+          <w:rFonts w:ascii="Posterama" w:hAnsi="Posterama" w:cs="Posterama"/>
+          <w:sz w:val="24"/>
+          <w:szCs w:val="24"/>
+          <w:lang w:val="bg-BG"/>
+        </w:rPr>
+        <w:t>С</w:t>
+      </w:r>
+      <w:r>
+        <w:rPr>
+          <w:rFonts w:ascii="Posterama" w:hAnsi="Posterama" w:cs="Posterama"/>
+          <w:sz w:val="24"/>
+          <w:szCs w:val="24"/>
+          <w:lang w:val="bg-BG"/>
+        </w:rPr>
+        <w:t>оциални</w:t>
+      </w:r>
+      <w:r>
+        <w:rPr>
+          <w:rFonts w:ascii="Posterama" w:hAnsi="Posterama" w:cs="Posterama"/>
+          <w:sz w:val="24"/>
+          <w:szCs w:val="24"/>
+          <w:lang w:val="bg-BG"/>
+        </w:rPr>
+        <w:t>те</w:t>
+      </w:r>
+      <w:r>
+        <w:rPr>
+          <w:rFonts w:ascii="Posterama" w:hAnsi="Posterama" w:cs="Posterama"/>
+          <w:sz w:val="24"/>
+          <w:szCs w:val="24"/>
+          <w:lang w:val="bg-BG"/>
+        </w:rPr>
+        <w:t xml:space="preserve"> мрежи като </w:t>
+      </w:r>
+      <w:proofErr w:type="spellStart"/>
+      <w:r>
+        <w:rPr>
+          <w:rFonts w:ascii="Posterama" w:hAnsi="Posterama" w:cs="Posterama"/>
+          <w:sz w:val="24"/>
+          <w:szCs w:val="24"/>
+          <w:lang w:val="bg-BG"/>
+        </w:rPr>
+        <w:t>Facebook</w:t>
+      </w:r>
+      <w:proofErr w:type="spellEnd"/>
+      <w:r>
+        <w:rPr>
+          <w:rFonts w:ascii="Posterama" w:hAnsi="Posterama" w:cs="Posterama"/>
+          <w:sz w:val="24"/>
+          <w:szCs w:val="24"/>
+          <w:lang w:val="bg-BG"/>
+        </w:rPr>
+        <w:t xml:space="preserve">, </w:t>
+      </w:r>
+      <w:proofErr w:type="spellStart"/>
+      <w:r>
+        <w:rPr>
+          <w:rFonts w:ascii="Posterama" w:hAnsi="Posterama" w:cs="Posterama"/>
+          <w:sz w:val="24"/>
+          <w:szCs w:val="24"/>
+          <w:lang w:val="bg-BG"/>
+        </w:rPr>
+        <w:t>Twitter</w:t>
+      </w:r>
+      <w:proofErr w:type="spellEnd"/>
+      <w:r>
+        <w:rPr>
+          <w:rFonts w:ascii="Posterama" w:hAnsi="Posterama" w:cs="Posterama"/>
+          <w:sz w:val="24"/>
+          <w:szCs w:val="24"/>
+          <w:lang w:val="bg-BG"/>
+        </w:rPr>
+        <w:t xml:space="preserve"> и </w:t>
+      </w:r>
+      <w:proofErr w:type="spellStart"/>
+      <w:r>
+        <w:rPr>
+          <w:rFonts w:ascii="Posterama" w:hAnsi="Posterama" w:cs="Posterama"/>
+          <w:sz w:val="24"/>
+          <w:szCs w:val="24"/>
+          <w:lang w:val="bg-BG"/>
+        </w:rPr>
+        <w:t>Instagram</w:t>
+      </w:r>
+      <w:proofErr w:type="spellEnd"/>
+      <w:r>
+        <w:rPr>
+          <w:rFonts w:ascii="Posterama" w:hAnsi="Posterama" w:cs="Posterama"/>
+          <w:sz w:val="24"/>
+          <w:szCs w:val="24"/>
+          <w:lang w:val="bg-BG"/>
+        </w:rPr>
+        <w:t xml:space="preserve"> позволяват на потребителите да се </w:t>
+      </w:r>
+      <w:r>
+        <w:rPr>
+          <w:rFonts w:ascii="Posterama" w:hAnsi="Posterama" w:cs="Posterama"/>
+          <w:sz w:val="24"/>
+          <w:szCs w:val="24"/>
+          <w:lang w:val="bg-BG"/>
+        </w:rPr>
+        <w:t>свърже</w:t>
+      </w:r>
+      <w:r>
+        <w:rPr>
+          <w:rFonts w:ascii="Posterama" w:hAnsi="Posterama" w:cs="Posterama"/>
+          <w:sz w:val="24"/>
+          <w:szCs w:val="24"/>
+          <w:lang w:val="bg-BG"/>
+        </w:rPr>
+        <w:t xml:space="preserve"> с приятели и семейство</w:t>
+      </w:r>
+      <w:r>
+        <w:rPr>
+          <w:rFonts w:ascii="Posterama" w:hAnsi="Posterama" w:cs="Posterama"/>
+          <w:sz w:val="24"/>
+          <w:szCs w:val="24"/>
+          <w:lang w:val="bg-BG"/>
+        </w:rPr>
+        <w:t xml:space="preserve"> чрез тях. Могат</w:t>
+      </w:r>
+      <w:r>
+        <w:rPr>
+          <w:rFonts w:ascii="Posterama" w:hAnsi="Posterama" w:cs="Posterama"/>
+          <w:sz w:val="24"/>
+          <w:szCs w:val="24"/>
+          <w:lang w:val="bg-BG"/>
+        </w:rPr>
+        <w:t xml:space="preserve"> да споделят снимки и видеоклипове и да</w:t>
+      </w:r>
+      <w:r>
+        <w:rPr>
+          <w:rFonts w:ascii="Posterama" w:hAnsi="Posterama" w:cs="Posterama"/>
+          <w:sz w:val="24"/>
+          <w:szCs w:val="24"/>
+          <w:lang w:val="bg-BG"/>
+        </w:rPr>
+        <w:t xml:space="preserve"> създават нови запознанства онлайн</w:t>
+      </w:r>
+      <w:r>
+        <w:rPr>
+          <w:rFonts w:ascii="Posterama" w:hAnsi="Posterama" w:cs="Posterama"/>
+          <w:sz w:val="24"/>
+          <w:szCs w:val="24"/>
+          <w:lang w:val="bg-BG"/>
+        </w:rPr>
+        <w:t>.</w:t>
       </w:r>
     </w:p>
     <w:p>
@@ -3137,7 +3751,67 @@
           <w:szCs w:val="24"/>
           <w:lang w:val="bg-BG"/>
         </w:rPr>
-        <w:t>Развлечения: Уебсайтове като YouTube, Netflix и Spotify предоставят развлекателно съдържание като видеоклипове, филми, телевизионни предавания и музика.</w:t>
+        <w:t xml:space="preserve">Развлечения: Уебсайтове като </w:t>
+      </w:r>
+      <w:proofErr w:type="spellStart"/>
+      <w:r>
+        <w:rPr>
+          <w:rFonts w:ascii="Posterama" w:hAnsi="Posterama" w:cs="Posterama"/>
+          <w:sz w:val="24"/>
+          <w:szCs w:val="24"/>
+          <w:lang w:val="bg-BG"/>
+        </w:rPr>
+        <w:t>YouTube</w:t>
+      </w:r>
+      <w:proofErr w:type="spellEnd"/>
+      <w:r>
+        <w:rPr>
+          <w:rFonts w:ascii="Posterama" w:hAnsi="Posterama" w:cs="Posterama"/>
+          <w:sz w:val="24"/>
+          <w:szCs w:val="24"/>
+          <w:lang w:val="bg-BG"/>
+        </w:rPr>
+        <w:t xml:space="preserve">, </w:t>
+      </w:r>
+      <w:proofErr w:type="spellStart"/>
+      <w:r>
+        <w:rPr>
+          <w:rFonts w:ascii="Posterama" w:hAnsi="Posterama" w:cs="Posterama"/>
+          <w:sz w:val="24"/>
+          <w:szCs w:val="24"/>
+          <w:lang w:val="bg-BG"/>
+        </w:rPr>
+        <w:t>Netflix</w:t>
+      </w:r>
+      <w:proofErr w:type="spellEnd"/>
+      <w:r>
+        <w:rPr>
+          <w:rFonts w:ascii="Posterama" w:hAnsi="Posterama" w:cs="Posterama"/>
+          <w:sz w:val="24"/>
+          <w:szCs w:val="24"/>
+          <w:lang w:val="bg-BG"/>
+        </w:rPr>
+        <w:t xml:space="preserve"> и </w:t>
+      </w:r>
+      <w:proofErr w:type="spellStart"/>
+      <w:r>
+        <w:rPr>
+          <w:rFonts w:ascii="Posterama" w:hAnsi="Posterama" w:cs="Posterama"/>
+          <w:sz w:val="24"/>
+          <w:szCs w:val="24"/>
+          <w:lang w:val="bg-BG"/>
+        </w:rPr>
+        <w:t>Spotify</w:t>
+      </w:r>
+      <w:proofErr w:type="spellEnd"/>
+      <w:r>
+        <w:rPr>
+          <w:rFonts w:ascii="Posterama" w:hAnsi="Posterama" w:cs="Posterama"/>
+          <w:sz w:val="24"/>
+          <w:szCs w:val="24"/>
+          <w:lang w:val="bg-BG"/>
+        </w:rPr>
+        <w:t xml:space="preserve"> предоставят развлекателно съдържание като видеоклипове, филми, телевизионни предавания и музика.</w:t>
       </w:r>
     </w:p>
     <w:p>
@@ -3163,7 +3837,83 @@
           <w:szCs w:val="24"/>
           <w:lang w:val="bg-BG"/>
         </w:rPr>
-        <w:t>Блогове: Уебсайтовете за блогове като WordPress и Medium позволяват на потребителите да създават и публикуват собствено съдържание в интернет, обикновено под формата на писмени статии или публикации в блогове.</w:t>
+        <w:t xml:space="preserve">Блогове: </w:t>
+      </w:r>
+      <w:r>
+        <w:rPr>
+          <w:rFonts w:ascii="Posterama" w:hAnsi="Posterama" w:cs="Posterama"/>
+          <w:sz w:val="24"/>
+          <w:szCs w:val="24"/>
+          <w:lang w:val="bg-BG"/>
+        </w:rPr>
+        <w:t>Б</w:t>
+      </w:r>
+      <w:r>
+        <w:rPr>
+          <w:rFonts w:ascii="Posterama" w:hAnsi="Posterama" w:cs="Posterama"/>
+          <w:sz w:val="24"/>
+          <w:szCs w:val="24"/>
+          <w:lang w:val="bg-BG"/>
+        </w:rPr>
+        <w:t xml:space="preserve">логове като </w:t>
+      </w:r>
+      <w:proofErr w:type="spellStart"/>
+      <w:r>
+        <w:rPr>
+          <w:rFonts w:ascii="Posterama" w:hAnsi="Posterama" w:cs="Posterama"/>
+          <w:sz w:val="24"/>
+          <w:szCs w:val="24"/>
+          <w:lang w:val="bg-BG"/>
+        </w:rPr>
+        <w:t>WordPress</w:t>
+      </w:r>
+      <w:proofErr w:type="spellEnd"/>
+      <w:r>
+        <w:rPr>
+          <w:rFonts w:ascii="Posterama" w:hAnsi="Posterama" w:cs="Posterama"/>
+          <w:sz w:val="24"/>
+          <w:szCs w:val="24"/>
+          <w:lang w:val="bg-BG"/>
+        </w:rPr>
+        <w:t xml:space="preserve"> и </w:t>
+      </w:r>
+      <w:proofErr w:type="spellStart"/>
+      <w:r>
+        <w:rPr>
+          <w:rFonts w:ascii="Posterama" w:hAnsi="Posterama" w:cs="Posterama"/>
+          <w:sz w:val="24"/>
+          <w:szCs w:val="24"/>
+          <w:lang w:val="bg-BG"/>
+        </w:rPr>
+        <w:t>Medium</w:t>
+      </w:r>
+      <w:proofErr w:type="spellEnd"/>
+      <w:r>
+        <w:rPr>
+          <w:rFonts w:ascii="Posterama" w:hAnsi="Posterama" w:cs="Posterama"/>
+          <w:sz w:val="24"/>
+          <w:szCs w:val="24"/>
+          <w:lang w:val="bg-BG"/>
+        </w:rPr>
+        <w:t xml:space="preserve"> позволяват на потребител</w:t>
+      </w:r>
+      <w:r>
+        <w:rPr>
+          <w:rFonts w:ascii="Posterama" w:hAnsi="Posterama" w:cs="Posterama"/>
+          <w:sz w:val="24"/>
+          <w:szCs w:val="24"/>
+          <w:lang w:val="bg-BG"/>
+        </w:rPr>
+        <w:t>я</w:t>
+      </w:r>
+      <w:r>
+        <w:rPr>
+          <w:rFonts w:ascii="Posterama" w:hAnsi="Posterama" w:cs="Posterama"/>
+          <w:sz w:val="24"/>
+          <w:szCs w:val="24"/>
+          <w:lang w:val="bg-BG"/>
+        </w:rPr>
+        <w:t xml:space="preserve"> да създават и публикуват собствено съдържание в интернет, обикновено под формата на писмени статии.</w:t>
       </w:r>
     </w:p>
     <w:p>
@@ -3189,7 +3939,25 @@
           <w:szCs w:val="24"/>
           <w:lang w:val="bg-BG"/>
         </w:rPr>
-        <w:t>Портфолио: Много професионалисти използват уебсайтовете като начин да покажат своята работа и умения пред потенциални работодатели или клиенти. Тези уебсайтове обикновено включват портфолио от работата на лицето, заедно с автобиография или друга информация за неговия опит.</w:t>
+        <w:t xml:space="preserve">Портфолио: Много </w:t>
+      </w:r>
+      <w:r>
+        <w:rPr>
+          <w:rFonts w:ascii="Posterama" w:hAnsi="Posterama" w:cs="Posterama"/>
+          <w:sz w:val="24"/>
+          <w:szCs w:val="24"/>
+          <w:lang w:val="bg-BG"/>
+        </w:rPr>
+        <w:t>хора</w:t>
+      </w:r>
+      <w:r>
+        <w:rPr>
+          <w:rFonts w:ascii="Posterama" w:hAnsi="Posterama" w:cs="Posterama"/>
+          <w:sz w:val="24"/>
+          <w:szCs w:val="24"/>
+          <w:lang w:val="bg-BG"/>
+        </w:rPr>
+        <w:t xml:space="preserve"> използват уебсайтовете като начин да покажат своята работа и умения пред потенциални работодатели или клиенти. Тези уебсайтове обикновено включват портфолио от работата на лицето, заедно с автобиография или друга информация за неговия опит.</w:t>
       </w:r>
     </w:p>
     <w:p>
@@ -3241,8 +4009,44 @@
           <w:szCs w:val="24"/>
           <w:lang w:val="bg-BG"/>
         </w:rPr>
+        <w:t>Дарения</w:t>
+      </w:r>
+      <w:r>
+        <w:rPr>
+          <w:rFonts w:ascii="Posterama" w:hAnsi="Posterama" w:cs="Posterama"/>
+          <w:sz w:val="24"/>
+          <w:szCs w:val="24"/>
+          <w:lang w:val="bg-BG"/>
+        </w:rPr>
+        <w:t xml:space="preserve">: Организациите с нестопанска цел често използват уебсайтове като начин за популяризиране на тяхната кауза и събиране на дарения от </w:t>
+      </w:r>
+      <w:r>
+        <w:rPr>
+          <w:rFonts w:ascii="Posterama" w:hAnsi="Posterama" w:cs="Posterama"/>
+          <w:sz w:val="24"/>
+          <w:szCs w:val="24"/>
+          <w:lang w:val="bg-BG"/>
+        </w:rPr>
         <w:lastRenderedPageBreak/>
-        <w:t>Нестопанска цел: Организациите с нестопанска цел често използват уебсайтове като начин за популяризиране на тяхната кауза и събиране на дарения от поддръжници. Тези уебсайтове обикновено включват информация за мисията, програмите и събитията на организацията.</w:t>
+        <w:t xml:space="preserve">поддръжници. Тези уебсайтове обикновено включват информация за </w:t>
+      </w:r>
+      <w:r>
+        <w:rPr>
+          <w:rFonts w:ascii="Posterama" w:hAnsi="Posterama" w:cs="Posterama"/>
+          <w:sz w:val="24"/>
+          <w:szCs w:val="24"/>
+          <w:lang w:val="bg-BG"/>
+        </w:rPr>
+        <w:t>фонда</w:t>
+      </w:r>
+      <w:r>
+        <w:rPr>
+          <w:rFonts w:ascii="Posterama" w:hAnsi="Posterama" w:cs="Posterama"/>
+          <w:sz w:val="24"/>
+          <w:szCs w:val="24"/>
+          <w:lang w:val="bg-BG"/>
+        </w:rPr>
+        <w:t>, програмите и събитията на организацията.</w:t>
       </w:r>
     </w:p>
     <w:p>
@@ -3286,16 +4090,34 @@
           <w:szCs w:val="24"/>
           <w:lang w:val="bg-BG"/>
         </w:rPr>
-        <w:t>Те са</w:t>
-      </w:r>
-      <w:r>
-        <w:rPr>
-          <w:rFonts w:ascii="Posterama" w:hAnsi="Posterama" w:cs="Posterama"/>
-          <w:sz w:val="24"/>
-          <w:szCs w:val="24"/>
-          <w:lang w:val="bg-BG"/>
-        </w:rPr>
-        <w:t xml:space="preserve"> начин за хората да изразят себе си онлайн, обикновено чрез блог или друга форма на онлайн съдържание. Тези уебсайтове може да включват информация за хобитата, интересите или личния живот на индивида.</w:t>
+        <w:t>Хората</w:t>
+      </w:r>
+      <w:r>
+        <w:rPr>
+          <w:rFonts w:ascii="Posterama" w:hAnsi="Posterama" w:cs="Posterama"/>
+          <w:sz w:val="24"/>
+          <w:szCs w:val="24"/>
+          <w:lang w:val="bg-BG"/>
+        </w:rPr>
+        <w:t xml:space="preserve"> изразят себе си онлайн, обикновено чрез блог. Тези уебсайтове да включват информация за хобитата, интересите или личния живот на </w:t>
+      </w:r>
+      <w:r>
+        <w:rPr>
+          <w:rFonts w:ascii="Posterama" w:hAnsi="Posterama" w:cs="Posterama"/>
+          <w:sz w:val="24"/>
+          <w:szCs w:val="24"/>
+          <w:lang w:val="bg-BG"/>
+        </w:rPr>
+        <w:t>автора</w:t>
+      </w:r>
+      <w:r>
+        <w:rPr>
+          <w:rFonts w:ascii="Posterama" w:hAnsi="Posterama" w:cs="Posterama"/>
+          <w:sz w:val="24"/>
+          <w:szCs w:val="24"/>
+          <w:lang w:val="bg-BG"/>
+        </w:rPr>
+        <w:t>.</w:t>
       </w:r>
     </w:p>
     <w:p>
@@ -3357,156 +4179,28 @@
     </w:p>
     <w:p>
       <w:pPr>
-        <w:rPr>
-          <w:sz w:val="24"/>
-          <w:szCs w:val="24"/>
-          <w:lang w:val="bg-BG"/>
-        </w:rPr>
-      </w:pPr>
-    </w:p>
-    <w:p>
-      <w:pPr>
-        <w:rPr>
-          <w:sz w:val="24"/>
-          <w:szCs w:val="24"/>
-          <w:lang w:val="bg-BG"/>
-        </w:rPr>
-      </w:pPr>
-    </w:p>
-    <w:p>
-      <w:pPr>
-        <w:rPr>
-          <w:sz w:val="24"/>
-          <w:szCs w:val="24"/>
-          <w:lang w:val="bg-BG"/>
-        </w:rPr>
-      </w:pPr>
-    </w:p>
-    <w:p>
-      <w:pPr>
-        <w:rPr>
-          <w:sz w:val="24"/>
-          <w:szCs w:val="24"/>
-          <w:lang w:val="bg-BG"/>
-        </w:rPr>
-      </w:pPr>
-    </w:p>
-    <w:p>
-      <w:pPr>
-        <w:rPr>
-          <w:sz w:val="24"/>
-          <w:szCs w:val="24"/>
-          <w:lang w:val="bg-BG"/>
-        </w:rPr>
-      </w:pPr>
-    </w:p>
-    <w:p>
-      <w:pPr>
-        <w:rPr>
-          <w:sz w:val="24"/>
-          <w:szCs w:val="24"/>
-          <w:lang w:val="bg-BG"/>
-        </w:rPr>
-      </w:pPr>
-    </w:p>
-    <w:p>
-      <w:pPr>
-        <w:rPr>
-          <w:sz w:val="24"/>
-          <w:szCs w:val="24"/>
-          <w:lang w:val="bg-BG"/>
-        </w:rPr>
-      </w:pPr>
-    </w:p>
-    <w:p>
-      <w:pPr>
-        <w:rPr>
-          <w:sz w:val="24"/>
-          <w:szCs w:val="24"/>
-          <w:lang w:val="bg-BG"/>
-        </w:rPr>
-      </w:pPr>
-    </w:p>
-    <w:p>
-      <w:pPr>
-        <w:rPr>
-          <w:sz w:val="24"/>
-          <w:szCs w:val="24"/>
-          <w:lang w:val="bg-BG"/>
-        </w:rPr>
-      </w:pPr>
-    </w:p>
-    <w:p>
-      <w:pPr>
-        <w:rPr>
-          <w:sz w:val="24"/>
-          <w:szCs w:val="24"/>
-          <w:lang w:val="bg-BG"/>
-        </w:rPr>
-      </w:pPr>
-    </w:p>
-    <w:p>
-      <w:pPr>
-        <w:rPr>
-          <w:sz w:val="24"/>
-          <w:szCs w:val="24"/>
-          <w:lang w:val="bg-BG"/>
-        </w:rPr>
-      </w:pPr>
-    </w:p>
-    <w:p>
-      <w:pPr>
-        <w:rPr>
-          <w:sz w:val="24"/>
-          <w:szCs w:val="24"/>
-          <w:lang w:val="bg-BG"/>
-        </w:rPr>
-      </w:pPr>
-    </w:p>
-    <w:p>
-      <w:pPr>
-        <w:rPr>
-          <w:sz w:val="24"/>
-          <w:szCs w:val="24"/>
-          <w:lang w:val="bg-BG"/>
-        </w:rPr>
-      </w:pPr>
-    </w:p>
-    <w:p>
-      <w:pPr>
-        <w:rPr>
-          <w:sz w:val="24"/>
-          <w:szCs w:val="24"/>
-          <w:lang w:val="bg-BG"/>
-        </w:rPr>
-      </w:pPr>
-    </w:p>
-    <w:p>
-      <w:pPr>
-        <w:rPr>
-          <w:sz w:val="24"/>
-          <w:szCs w:val="24"/>
-          <w:lang w:val="bg-BG"/>
-        </w:rPr>
-      </w:pPr>
-    </w:p>
-    <w:p>
-      <w:pPr>
-        <w:rPr>
-          <w:sz w:val="24"/>
-          <w:szCs w:val="24"/>
-          <w:lang w:val="bg-BG"/>
-        </w:rPr>
-      </w:pPr>
-    </w:p>
-    <w:p>
-      <w:pPr>
-        <w:rPr>
-          <w:sz w:val="24"/>
-          <w:szCs w:val="24"/>
-          <w:lang w:val="bg-BG"/>
-        </w:rPr>
-      </w:pPr>
+        <w:spacing w:before="240" w:line="360" w:lineRule="auto"/>
+        <w:jc w:val="center"/>
+        <w:rPr>
+          <w:rFonts w:ascii="Posterama" w:hAnsi="Posterama" w:cs="Posterama"/>
+          <w:b/>
+          <w:bCs/>
+          <w:sz w:val="28"/>
+          <w:szCs w:val="28"/>
+          <w:lang w:val="bg-BG"/>
+        </w:rPr>
+      </w:pPr>
+      <w:r>
+        <w:rPr>
+          <w:rFonts w:ascii="Posterama" w:hAnsi="Posterama" w:cs="Posterama"/>
+          <w:b/>
+          <w:bCs/>
+          <w:sz w:val="28"/>
+          <w:szCs w:val="28"/>
+          <w:lang w:val="bg-BG"/>
+        </w:rPr>
+        <w:t>3.3. Широка съвместимост</w:t>
+      </w:r>
     </w:p>
     <w:p>
       <w:pPr>
@@ -3526,26 +4220,8 @@
           <w:szCs w:val="24"/>
           <w:lang w:val="bg-BG"/>
         </w:rPr>
-        <w:t>JavaScript е език за програмиране, който се използва широко в мрежата за създаване на интерактивни и отзивчиви потребителски интерфейси. Кодът на JavaScript може да се използва за изпълнение на различни функции, като валидиране на въведените формуляри, показване на изскачащи известия и динамично актуализиране на съдържанието на страницата.</w:t>
-      </w:r>
-    </w:p>
-    <w:p>
-      <w:pPr>
-        <w:rPr>
-          <w:sz w:val="24"/>
-          <w:szCs w:val="24"/>
-          <w:lang w:val="bg-BG"/>
-        </w:rPr>
-      </w:pPr>
-    </w:p>
-    <w:p>
-      <w:pPr>
-        <w:rPr>
-          <w:sz w:val="24"/>
-          <w:szCs w:val="24"/>
-          <w:lang w:val="bg-BG"/>
-        </w:rPr>
-      </w:pPr>
+        <w:t>Широката съвместимост на уебсайтове в интернет е критичен аспект, който позволява достъп до уеб съдържание на различни устройства и платформи. Уебсайтовете трябва да бъдат проектирани и разработени така, че да са съвместими с различни уеб браузъри, операционни системи, размери на екрана и интернет скорости.</w:t>
+      </w:r>
     </w:p>
     <w:p>
       <w:pPr>
@@ -3558,6 +4234,115 @@
           <w:lang w:val="bg-BG"/>
         </w:rPr>
       </w:pPr>
+      <w:r>
+        <w:rPr>
+          <w:rFonts w:ascii="Posterama" w:hAnsi="Posterama" w:cs="Posterama"/>
+          <w:sz w:val="24"/>
+          <w:szCs w:val="24"/>
+          <w:lang w:val="bg-BG"/>
+        </w:rPr>
+        <w:t xml:space="preserve">За да постигнат съвместимост, уеб разработчиците използват уеб стандарти и най-добри практики, които гарантират, че уеб страниците се изобразяват правилно на всички устройства. Уеб стандартите са насоки за създаване на уеб страници, които гарантират съвместимост, достъпност и използваемост. Тези стандарти се поддържат от организации като World Wide </w:t>
+      </w:r>
+      <w:proofErr w:type="spellStart"/>
+      <w:r>
+        <w:rPr>
+          <w:rFonts w:ascii="Posterama" w:hAnsi="Posterama" w:cs="Posterama"/>
+          <w:sz w:val="24"/>
+          <w:szCs w:val="24"/>
+          <w:lang w:val="bg-BG"/>
+        </w:rPr>
+        <w:t>Web</w:t>
+      </w:r>
+      <w:proofErr w:type="spellEnd"/>
+      <w:r>
+        <w:rPr>
+          <w:rFonts w:ascii="Posterama" w:hAnsi="Posterama" w:cs="Posterama"/>
+          <w:sz w:val="24"/>
+          <w:szCs w:val="24"/>
+          <w:lang w:val="bg-BG"/>
+        </w:rPr>
+        <w:t xml:space="preserve"> </w:t>
+      </w:r>
+      <w:proofErr w:type="spellStart"/>
+      <w:r>
+        <w:rPr>
+          <w:rFonts w:ascii="Posterama" w:hAnsi="Posterama" w:cs="Posterama"/>
+          <w:sz w:val="24"/>
+          <w:szCs w:val="24"/>
+          <w:lang w:val="bg-BG"/>
+        </w:rPr>
+        <w:t>Consortium</w:t>
+      </w:r>
+      <w:proofErr w:type="spellEnd"/>
+      <w:r>
+        <w:rPr>
+          <w:rFonts w:ascii="Posterama" w:hAnsi="Posterama" w:cs="Posterama"/>
+          <w:sz w:val="24"/>
+          <w:szCs w:val="24"/>
+          <w:lang w:val="bg-BG"/>
+        </w:rPr>
+        <w:t xml:space="preserve"> (W3C) и Internet </w:t>
+      </w:r>
+      <w:proofErr w:type="spellStart"/>
+      <w:r>
+        <w:rPr>
+          <w:rFonts w:ascii="Posterama" w:hAnsi="Posterama" w:cs="Posterama"/>
+          <w:sz w:val="24"/>
+          <w:szCs w:val="24"/>
+          <w:lang w:val="bg-BG"/>
+        </w:rPr>
+        <w:t>Engineering</w:t>
+      </w:r>
+      <w:proofErr w:type="spellEnd"/>
+      <w:r>
+        <w:rPr>
+          <w:rFonts w:ascii="Posterama" w:hAnsi="Posterama" w:cs="Posterama"/>
+          <w:sz w:val="24"/>
+          <w:szCs w:val="24"/>
+          <w:lang w:val="bg-BG"/>
+        </w:rPr>
+        <w:t xml:space="preserve"> </w:t>
+      </w:r>
+      <w:proofErr w:type="spellStart"/>
+      <w:r>
+        <w:rPr>
+          <w:rFonts w:ascii="Posterama" w:hAnsi="Posterama" w:cs="Posterama"/>
+          <w:sz w:val="24"/>
+          <w:szCs w:val="24"/>
+          <w:lang w:val="bg-BG"/>
+        </w:rPr>
+        <w:t>Task</w:t>
+      </w:r>
+      <w:proofErr w:type="spellEnd"/>
+      <w:r>
+        <w:rPr>
+          <w:rFonts w:ascii="Posterama" w:hAnsi="Posterama" w:cs="Posterama"/>
+          <w:sz w:val="24"/>
+          <w:szCs w:val="24"/>
+          <w:lang w:val="bg-BG"/>
+        </w:rPr>
+        <w:t xml:space="preserve"> </w:t>
+      </w:r>
+      <w:proofErr w:type="spellStart"/>
+      <w:r>
+        <w:rPr>
+          <w:rFonts w:ascii="Posterama" w:hAnsi="Posterama" w:cs="Posterama"/>
+          <w:sz w:val="24"/>
+          <w:szCs w:val="24"/>
+          <w:lang w:val="bg-BG"/>
+        </w:rPr>
+        <w:t>Force</w:t>
+      </w:r>
+      <w:proofErr w:type="spellEnd"/>
+      <w:r>
+        <w:rPr>
+          <w:rFonts w:ascii="Posterama" w:hAnsi="Posterama" w:cs="Posterama"/>
+          <w:sz w:val="24"/>
+          <w:szCs w:val="24"/>
+          <w:lang w:val="bg-BG"/>
+        </w:rPr>
+        <w:t xml:space="preserve"> (IETF).</w:t>
+      </w:r>
     </w:p>
     <w:p>
       <w:pPr>
@@ -3570,18 +4355,259 @@
           <w:lang w:val="bg-BG"/>
         </w:rPr>
       </w:pPr>
+      <w:r>
+        <w:rPr>
+          <w:rFonts w:ascii="Posterama" w:hAnsi="Posterama" w:cs="Posterama"/>
+          <w:sz w:val="24"/>
+          <w:szCs w:val="24"/>
+          <w:lang w:val="bg-BG"/>
+        </w:rPr>
+        <w:t>Удобният</w:t>
+      </w:r>
+      <w:r>
+        <w:rPr>
+          <w:rFonts w:ascii="Posterama" w:hAnsi="Posterama" w:cs="Posterama"/>
+          <w:sz w:val="24"/>
+          <w:szCs w:val="24"/>
+          <w:lang w:val="bg-BG"/>
+        </w:rPr>
+        <w:t xml:space="preserve"> уеб дизайн е друг подход, използван от разработчиците за осигуряване на съвместимост. Тази техника включва проектиране на уеб страници, които могат автоматично да се адаптират към различни размери на екрана и </w:t>
+      </w:r>
+      <w:r>
+        <w:rPr>
+          <w:rFonts w:ascii="Posterama" w:hAnsi="Posterama" w:cs="Posterama"/>
+          <w:sz w:val="24"/>
+          <w:szCs w:val="24"/>
+          <w:lang w:val="bg-BG"/>
+        </w:rPr>
+        <w:t xml:space="preserve">различни </w:t>
+      </w:r>
+      <w:r>
+        <w:rPr>
+          <w:rFonts w:ascii="Posterama" w:hAnsi="Posterama" w:cs="Posterama"/>
+          <w:sz w:val="24"/>
+          <w:szCs w:val="24"/>
+          <w:lang w:val="bg-BG"/>
+        </w:rPr>
+        <w:lastRenderedPageBreak/>
+        <w:t xml:space="preserve">устройства. Адаптивният уеб дизайн </w:t>
+      </w:r>
+      <w:r>
+        <w:rPr>
+          <w:rFonts w:ascii="Posterama" w:hAnsi="Posterama" w:cs="Posterama"/>
+          <w:sz w:val="24"/>
+          <w:szCs w:val="24"/>
+          <w:lang w:val="bg-BG"/>
+        </w:rPr>
+        <w:t>преоразмерява елементите на различните устройства</w:t>
+      </w:r>
+      <w:r>
+        <w:rPr>
+          <w:rFonts w:ascii="Posterama" w:hAnsi="Posterama" w:cs="Posterama"/>
+          <w:sz w:val="24"/>
+          <w:szCs w:val="24"/>
+          <w:lang w:val="bg-BG"/>
+        </w:rPr>
+        <w:t>, за да оптимизира</w:t>
+      </w:r>
+      <w:r>
+        <w:rPr>
+          <w:rFonts w:ascii="Posterama" w:hAnsi="Posterama" w:cs="Posterama"/>
+          <w:sz w:val="24"/>
+          <w:szCs w:val="24"/>
+          <w:lang w:val="bg-BG"/>
+        </w:rPr>
+        <w:t xml:space="preserve"> страницата</w:t>
+      </w:r>
+      <w:r>
+        <w:rPr>
+          <w:rFonts w:ascii="Posterama" w:hAnsi="Posterama" w:cs="Posterama"/>
+          <w:sz w:val="24"/>
+          <w:szCs w:val="24"/>
+          <w:lang w:val="bg-BG"/>
+        </w:rPr>
+        <w:t xml:space="preserve"> </w:t>
+      </w:r>
+      <w:r>
+        <w:rPr>
+          <w:rFonts w:ascii="Posterama" w:hAnsi="Posterama" w:cs="Posterama"/>
+          <w:sz w:val="24"/>
+          <w:szCs w:val="24"/>
+          <w:lang w:val="bg-BG"/>
+        </w:rPr>
+        <w:t>н</w:t>
+      </w:r>
+      <w:r>
+        <w:rPr>
+          <w:rFonts w:ascii="Posterama" w:hAnsi="Posterama" w:cs="Posterama"/>
+          <w:sz w:val="24"/>
+          <w:szCs w:val="24"/>
+          <w:lang w:val="bg-BG"/>
+        </w:rPr>
+        <w:t>а различни</w:t>
+      </w:r>
+      <w:r>
+        <w:rPr>
+          <w:rFonts w:ascii="Posterama" w:hAnsi="Posterama" w:cs="Posterama"/>
+          <w:sz w:val="24"/>
+          <w:szCs w:val="24"/>
+          <w:lang w:val="bg-BG"/>
+        </w:rPr>
+        <w:t>те</w:t>
+      </w:r>
+      <w:r>
+        <w:rPr>
+          <w:rFonts w:ascii="Posterama" w:hAnsi="Posterama" w:cs="Posterama"/>
+          <w:sz w:val="24"/>
+          <w:szCs w:val="24"/>
+          <w:lang w:val="bg-BG"/>
+        </w:rPr>
+        <w:t xml:space="preserve"> устройства.</w:t>
+      </w:r>
+    </w:p>
+    <w:p>
+      <w:pPr>
+        <w:spacing w:after="0" w:line="360" w:lineRule="auto"/>
+        <w:jc w:val="both"/>
+        <w:rPr>
+          <w:rFonts w:ascii="Posterama" w:hAnsi="Posterama" w:cs="Posterama"/>
+          <w:sz w:val="24"/>
+          <w:szCs w:val="24"/>
+          <w:lang w:val="bg-BG"/>
+        </w:rPr>
+      </w:pPr>
+      <w:r>
+        <w:rPr>
+          <w:rFonts w:ascii="Posterama" w:hAnsi="Posterama" w:cs="Posterama"/>
+          <w:sz w:val="24"/>
+          <w:szCs w:val="24"/>
+          <w:lang w:val="bg-BG"/>
+        </w:rPr>
+        <w:t>Обема на информация, който се пренася през интернет трябва да в границата на нормалното</w:t>
+      </w:r>
+      <w:r>
+        <w:rPr>
+          <w:rFonts w:ascii="Posterama" w:hAnsi="Posterama" w:cs="Posterama"/>
+          <w:sz w:val="24"/>
+          <w:szCs w:val="24"/>
+          <w:lang w:val="bg-BG"/>
+        </w:rPr>
+        <w:t xml:space="preserve">. </w:t>
+      </w:r>
+      <w:r>
+        <w:rPr>
+          <w:rFonts w:ascii="Posterama" w:hAnsi="Posterama" w:cs="Posterama"/>
+          <w:sz w:val="24"/>
+          <w:szCs w:val="24"/>
+          <w:lang w:val="bg-BG"/>
+        </w:rPr>
+        <w:t>В повечето случай се налага да се оптимизира информацията, за да забърза зареждането на страницата.</w:t>
+      </w:r>
+      <w:r>
+        <w:rPr>
+          <w:rFonts w:ascii="Posterama" w:hAnsi="Posterama" w:cs="Posterama"/>
+          <w:sz w:val="24"/>
+          <w:szCs w:val="24"/>
+          <w:lang w:val="bg-BG"/>
+        </w:rPr>
+        <w:t xml:space="preserve"> </w:t>
+      </w:r>
+      <w:r>
+        <w:rPr>
+          <w:rFonts w:ascii="Posterama" w:hAnsi="Posterama" w:cs="Posterama"/>
+          <w:sz w:val="24"/>
+          <w:szCs w:val="24"/>
+          <w:lang w:val="bg-BG"/>
+        </w:rPr>
+        <w:t>Ч</w:t>
+      </w:r>
+      <w:r>
+        <w:rPr>
+          <w:rFonts w:ascii="Posterama" w:hAnsi="Posterama" w:cs="Posterama"/>
+          <w:sz w:val="24"/>
+          <w:szCs w:val="24"/>
+          <w:lang w:val="bg-BG"/>
+        </w:rPr>
+        <w:t xml:space="preserve">рез компресиране на изображения, минимизиране на HTTP заявки и използване на мрежи за доставка на съдържание (CDN). CDN са мрежи от сървъри, които </w:t>
+      </w:r>
+      <w:proofErr w:type="spellStart"/>
+      <w:r>
+        <w:rPr>
+          <w:rFonts w:ascii="Posterama" w:hAnsi="Posterama" w:cs="Posterama"/>
+          <w:sz w:val="24"/>
+          <w:szCs w:val="24"/>
+          <w:lang w:val="bg-BG"/>
+        </w:rPr>
+        <w:t>кешират</w:t>
+      </w:r>
+      <w:proofErr w:type="spellEnd"/>
+      <w:r>
+        <w:rPr>
+          <w:rFonts w:ascii="Posterama" w:hAnsi="Posterama" w:cs="Posterama"/>
+          <w:sz w:val="24"/>
+          <w:szCs w:val="24"/>
+          <w:lang w:val="bg-BG"/>
+        </w:rPr>
+        <w:t xml:space="preserve"> съдържанието на уебсайтове на различни места по света, което улеснява достъпа до уебсайта от различни части на света.</w:t>
+      </w:r>
     </w:p>
     <w:p>
       <w:pPr>
         <w:spacing w:line="360" w:lineRule="auto"/>
-        <w:jc w:val="both"/>
-        <w:rPr>
-          <w:rFonts w:ascii="Posterama" w:hAnsi="Posterama" w:cs="Posterama"/>
-          <w:sz w:val="24"/>
-          <w:szCs w:val="24"/>
-          <w:lang w:val="bg-BG"/>
-        </w:rPr>
-      </w:pPr>
+        <w:jc w:val="center"/>
+        <w:rPr>
+          <w:rFonts w:ascii="Posterama" w:hAnsi="Posterama" w:cs="Posterama"/>
+          <w:b/>
+          <w:bCs/>
+          <w:sz w:val="28"/>
+          <w:szCs w:val="28"/>
+          <w:lang w:val="bg-BG"/>
+        </w:rPr>
+      </w:pPr>
+      <w:r>
+        <w:rPr>
+          <w:rFonts w:ascii="Posterama" w:hAnsi="Posterama" w:cs="Posterama"/>
+          <w:b/>
+          <w:bCs/>
+          <w:sz w:val="28"/>
+          <w:szCs w:val="28"/>
+          <w:lang w:val="bg-BG"/>
+        </w:rPr>
+        <w:t xml:space="preserve">3.4. </w:t>
+      </w:r>
+      <w:r>
+        <w:rPr>
+          <w:rFonts w:ascii="Posterama" w:hAnsi="Posterama" w:cs="Posterama"/>
+          <w:b/>
+          <w:bCs/>
+          <w:sz w:val="28"/>
+          <w:szCs w:val="28"/>
+          <w:lang w:val="bg-BG"/>
+        </w:rPr>
+        <w:t>Стратеги</w:t>
+      </w:r>
+      <w:r>
+        <w:rPr>
+          <w:rFonts w:ascii="Posterama" w:hAnsi="Posterama" w:cs="Posterama"/>
+          <w:b/>
+          <w:bCs/>
+          <w:sz w:val="28"/>
+          <w:szCs w:val="28"/>
+          <w:lang w:val="bg-BG"/>
+        </w:rPr>
+        <w:t>и</w:t>
+      </w:r>
+      <w:r>
+        <w:rPr>
+          <w:rFonts w:ascii="Posterama" w:hAnsi="Posterama" w:cs="Posterama"/>
+          <w:b/>
+          <w:bCs/>
+          <w:sz w:val="28"/>
+          <w:szCs w:val="28"/>
+          <w:lang w:val="bg-BG"/>
+        </w:rPr>
+        <w:t xml:space="preserve"> за съдържание</w:t>
+      </w:r>
     </w:p>
     <w:p>
       <w:pPr>
@@ -3601,6 +4627,873 @@
           <w:szCs w:val="24"/>
           <w:lang w:val="bg-BG"/>
         </w:rPr>
+        <w:t xml:space="preserve">Нужно е да има изградена стратегия </w:t>
+      </w:r>
+      <w:r>
+        <w:rPr>
+          <w:rFonts w:ascii="Posterama" w:hAnsi="Posterama" w:cs="Posterama"/>
+          <w:sz w:val="24"/>
+          <w:szCs w:val="24"/>
+          <w:lang w:val="bg-BG"/>
+        </w:rPr>
+        <w:t>за съдържание</w:t>
+      </w:r>
+      <w:r>
+        <w:rPr>
+          <w:rFonts w:ascii="Posterama" w:hAnsi="Posterama" w:cs="Posterama"/>
+          <w:sz w:val="24"/>
+          <w:szCs w:val="24"/>
+          <w:lang w:val="bg-BG"/>
+        </w:rPr>
+        <w:t xml:space="preserve"> във всеки уебсайт. Това е важно за нуждите на потребителя и за неговия престой</w:t>
+      </w:r>
+      <w:r>
+        <w:rPr>
+          <w:rFonts w:ascii="Posterama" w:hAnsi="Posterama" w:cs="Posterama"/>
+          <w:sz w:val="24"/>
+          <w:szCs w:val="24"/>
+          <w:lang w:val="bg-BG"/>
+        </w:rPr>
+        <w:t xml:space="preserve">. Дизайнът и оформлението на уебсайта играят решаваща роля за </w:t>
+      </w:r>
+      <w:r>
+        <w:rPr>
+          <w:rFonts w:ascii="Posterama" w:hAnsi="Posterama" w:cs="Posterama"/>
+          <w:sz w:val="24"/>
+          <w:szCs w:val="24"/>
+          <w:lang w:val="bg-BG"/>
+        </w:rPr>
+        <w:t>стратегията</w:t>
+      </w:r>
+      <w:r>
+        <w:rPr>
+          <w:rFonts w:ascii="Posterama" w:hAnsi="Posterama" w:cs="Posterama"/>
+          <w:sz w:val="24"/>
+          <w:szCs w:val="24"/>
+          <w:lang w:val="bg-BG"/>
+        </w:rPr>
+        <w:t>. Началото на един уебсайт трябва да привлича вниманието на потребителя с визуално привлекателен дизайн и ясни съобщения. Важно е да</w:t>
+      </w:r>
+      <w:r>
+        <w:rPr>
+          <w:rFonts w:ascii="Posterama" w:hAnsi="Posterama" w:cs="Posterama"/>
+          <w:sz w:val="24"/>
+          <w:szCs w:val="24"/>
+          <w:lang w:val="bg-BG"/>
+        </w:rPr>
+        <w:t xml:space="preserve"> се</w:t>
+      </w:r>
+      <w:r>
+        <w:rPr>
+          <w:rFonts w:ascii="Posterama" w:hAnsi="Posterama" w:cs="Posterama"/>
+          <w:sz w:val="24"/>
+          <w:szCs w:val="24"/>
+          <w:lang w:val="bg-BG"/>
+        </w:rPr>
+        <w:t xml:space="preserve"> позиционират елементи като менюто за навигация и бутоните по начин, който е лесен за намиране и използване от потребите</w:t>
+      </w:r>
+      <w:r>
+        <w:rPr>
+          <w:rFonts w:ascii="Posterama" w:hAnsi="Posterama" w:cs="Posterama"/>
+          <w:sz w:val="24"/>
+          <w:szCs w:val="24"/>
+          <w:lang w:val="bg-BG"/>
+        </w:rPr>
+        <w:t>ля</w:t>
+      </w:r>
+      <w:r>
+        <w:rPr>
+          <w:rFonts w:ascii="Posterama" w:hAnsi="Posterama" w:cs="Posterama"/>
+          <w:sz w:val="24"/>
+          <w:szCs w:val="24"/>
+          <w:lang w:val="bg-BG"/>
+        </w:rPr>
+        <w:t>.</w:t>
+      </w:r>
+    </w:p>
+    <w:p>
+      <w:pPr>
+        <w:spacing w:line="360" w:lineRule="auto"/>
+        <w:jc w:val="both"/>
+        <w:rPr>
+          <w:rFonts w:ascii="Posterama" w:hAnsi="Posterama" w:cs="Posterama"/>
+          <w:sz w:val="24"/>
+          <w:szCs w:val="24"/>
+          <w:lang w:val="bg-BG"/>
+        </w:rPr>
+      </w:pPr>
+      <w:r>
+        <w:rPr>
+          <w:rFonts w:ascii="Posterama" w:hAnsi="Posterama" w:cs="Posterama"/>
+          <w:sz w:val="24"/>
+          <w:szCs w:val="24"/>
+          <w:lang w:val="bg-BG"/>
+        </w:rPr>
+        <w:t>Е</w:t>
+      </w:r>
+      <w:r>
+        <w:rPr>
+          <w:rFonts w:ascii="Posterama" w:hAnsi="Posterama" w:cs="Posterama"/>
+          <w:sz w:val="24"/>
+          <w:szCs w:val="24"/>
+          <w:lang w:val="bg-BG"/>
+        </w:rPr>
+        <w:t>фективен подход към стратегията за съдържание е да се съсредоточи</w:t>
+      </w:r>
+      <w:r>
+        <w:rPr>
+          <w:rFonts w:ascii="Posterama" w:hAnsi="Posterama" w:cs="Posterama"/>
+          <w:sz w:val="24"/>
+          <w:szCs w:val="24"/>
+          <w:lang w:val="bg-BG"/>
+        </w:rPr>
+        <w:t xml:space="preserve"> вниманието</w:t>
+      </w:r>
+      <w:r>
+        <w:rPr>
+          <w:rFonts w:ascii="Posterama" w:hAnsi="Posterama" w:cs="Posterama"/>
+          <w:sz w:val="24"/>
+          <w:szCs w:val="24"/>
+          <w:lang w:val="bg-BG"/>
+        </w:rPr>
+        <w:t xml:space="preserve"> на потребителя и неговите нужди</w:t>
+      </w:r>
+      <w:r>
+        <w:rPr>
+          <w:rFonts w:ascii="Posterama" w:hAnsi="Posterama" w:cs="Posterama"/>
+          <w:sz w:val="24"/>
+          <w:szCs w:val="24"/>
+          <w:lang w:val="bg-BG"/>
+        </w:rPr>
+        <w:t xml:space="preserve"> във</w:t>
+      </w:r>
+      <w:r>
+        <w:rPr>
+          <w:rFonts w:ascii="Posterama" w:hAnsi="Posterama" w:cs="Posterama"/>
+          <w:sz w:val="24"/>
+          <w:szCs w:val="24"/>
+          <w:lang w:val="bg-BG"/>
+        </w:rPr>
+        <w:t xml:space="preserve"> всеки етап. Уебсайтът трябва да </w:t>
+      </w:r>
+      <w:r>
+        <w:rPr>
+          <w:rFonts w:ascii="Posterama" w:hAnsi="Posterama" w:cs="Posterama"/>
+          <w:sz w:val="24"/>
+          <w:szCs w:val="24"/>
+          <w:lang w:val="bg-BG"/>
+        </w:rPr>
+        <w:t>позиционира</w:t>
+      </w:r>
+      <w:r>
+        <w:rPr>
+          <w:rFonts w:ascii="Posterama" w:hAnsi="Posterama" w:cs="Posterama"/>
+          <w:sz w:val="24"/>
+          <w:szCs w:val="24"/>
+          <w:lang w:val="bg-BG"/>
+        </w:rPr>
+        <w:t xml:space="preserve"> информация</w:t>
+      </w:r>
+      <w:r>
+        <w:rPr>
+          <w:rFonts w:ascii="Posterama" w:hAnsi="Posterama" w:cs="Posterama"/>
+          <w:sz w:val="24"/>
+          <w:szCs w:val="24"/>
+          <w:lang w:val="bg-BG"/>
+        </w:rPr>
+        <w:t>та, така че да</w:t>
+      </w:r>
+      <w:r>
+        <w:rPr>
+          <w:rFonts w:ascii="Posterama" w:hAnsi="Posterama" w:cs="Posterama"/>
+          <w:sz w:val="24"/>
+          <w:szCs w:val="24"/>
+          <w:lang w:val="bg-BG"/>
+        </w:rPr>
+        <w:t xml:space="preserve"> </w:t>
+      </w:r>
+      <w:r>
+        <w:rPr>
+          <w:rFonts w:ascii="Posterama" w:hAnsi="Posterama" w:cs="Posterama"/>
+          <w:sz w:val="24"/>
+          <w:szCs w:val="24"/>
+          <w:lang w:val="bg-BG"/>
+        </w:rPr>
+        <w:t>е нагледно</w:t>
+      </w:r>
+      <w:r>
+        <w:rPr>
+          <w:rFonts w:ascii="Posterama" w:hAnsi="Posterama" w:cs="Posterama"/>
+          <w:sz w:val="24"/>
+          <w:szCs w:val="24"/>
+          <w:lang w:val="bg-BG"/>
+        </w:rPr>
+        <w:t>. Това може да се постигне чрез използването на заглавия</w:t>
+      </w:r>
+      <w:r>
+        <w:rPr>
+          <w:rFonts w:ascii="Posterama" w:hAnsi="Posterama" w:cs="Posterama"/>
+          <w:sz w:val="24"/>
+          <w:szCs w:val="24"/>
+          <w:lang w:val="bg-BG"/>
+        </w:rPr>
+        <w:t xml:space="preserve"> и</w:t>
+      </w:r>
+      <w:r>
+        <w:rPr>
+          <w:rFonts w:ascii="Posterama" w:hAnsi="Posterama" w:cs="Posterama"/>
+          <w:sz w:val="24"/>
+          <w:szCs w:val="24"/>
+          <w:lang w:val="bg-BG"/>
+        </w:rPr>
+        <w:t xml:space="preserve"> привлекателни изображения.</w:t>
+      </w:r>
+    </w:p>
+    <w:p>
+      <w:pPr>
+        <w:spacing w:line="360" w:lineRule="auto"/>
+        <w:jc w:val="both"/>
+        <w:rPr>
+          <w:rFonts w:ascii="Posterama" w:hAnsi="Posterama" w:cs="Posterama"/>
+          <w:sz w:val="24"/>
+          <w:szCs w:val="24"/>
+          <w:lang w:val="bg-BG"/>
+        </w:rPr>
+      </w:pPr>
+      <w:r>
+        <w:rPr>
+          <w:rFonts w:ascii="Posterama" w:hAnsi="Posterama" w:cs="Posterama"/>
+          <w:sz w:val="24"/>
+          <w:szCs w:val="24"/>
+          <w:lang w:val="bg-BG"/>
+        </w:rPr>
+        <w:t>Навигацията също е ключов елемент от успешната стратегия за съдържание. Добре структурираното меню за навигация позволява на потребителите лесно да нам</w:t>
+      </w:r>
+      <w:r>
+        <w:rPr>
+          <w:rFonts w:ascii="Posterama" w:hAnsi="Posterama" w:cs="Posterama"/>
+          <w:sz w:val="24"/>
+          <w:szCs w:val="24"/>
+          <w:lang w:val="bg-BG"/>
+        </w:rPr>
+        <w:t>и</w:t>
+      </w:r>
+      <w:r>
+        <w:rPr>
+          <w:rFonts w:ascii="Posterama" w:hAnsi="Posterama" w:cs="Posterama"/>
+          <w:sz w:val="24"/>
+          <w:szCs w:val="24"/>
+          <w:lang w:val="bg-BG"/>
+        </w:rPr>
+        <w:t>р</w:t>
+      </w:r>
+      <w:r>
+        <w:rPr>
+          <w:rFonts w:ascii="Posterama" w:hAnsi="Posterama" w:cs="Posterama"/>
+          <w:sz w:val="24"/>
+          <w:szCs w:val="24"/>
+          <w:lang w:val="bg-BG"/>
+        </w:rPr>
+        <w:t>а</w:t>
+      </w:r>
+      <w:r>
+        <w:rPr>
+          <w:rFonts w:ascii="Posterama" w:hAnsi="Posterama" w:cs="Posterama"/>
+          <w:sz w:val="24"/>
+          <w:szCs w:val="24"/>
+          <w:lang w:val="bg-BG"/>
+        </w:rPr>
+        <w:t xml:space="preserve"> това, което търс</w:t>
+      </w:r>
+      <w:r>
+        <w:rPr>
+          <w:rFonts w:ascii="Posterama" w:hAnsi="Posterama" w:cs="Posterama"/>
+          <w:sz w:val="24"/>
+          <w:szCs w:val="24"/>
+          <w:lang w:val="bg-BG"/>
+        </w:rPr>
+        <w:t>и</w:t>
+      </w:r>
+      <w:r>
+        <w:rPr>
+          <w:rFonts w:ascii="Posterama" w:hAnsi="Posterama" w:cs="Posterama"/>
+          <w:sz w:val="24"/>
+          <w:szCs w:val="24"/>
+          <w:lang w:val="bg-BG"/>
+        </w:rPr>
+        <w:t xml:space="preserve">, независимо дали е </w:t>
+      </w:r>
+      <w:r>
+        <w:rPr>
+          <w:rFonts w:ascii="Posterama" w:hAnsi="Posterama" w:cs="Posterama"/>
+          <w:sz w:val="24"/>
+          <w:szCs w:val="24"/>
+          <w:lang w:val="bg-BG"/>
+        </w:rPr>
+        <w:t>просто само информация</w:t>
+      </w:r>
+      <w:r>
+        <w:rPr>
+          <w:rFonts w:ascii="Posterama" w:hAnsi="Posterama" w:cs="Posterama"/>
+          <w:sz w:val="24"/>
+          <w:szCs w:val="24"/>
+          <w:lang w:val="bg-BG"/>
+        </w:rPr>
+        <w:t>.</w:t>
+      </w:r>
+      <w:r>
+        <w:rPr>
+          <w:rFonts w:ascii="Posterama" w:hAnsi="Posterama" w:cs="Posterama"/>
+          <w:sz w:val="24"/>
+          <w:szCs w:val="24"/>
+          <w:lang w:val="bg-BG"/>
+        </w:rPr>
+        <w:t xml:space="preserve"> </w:t>
+      </w:r>
+      <w:r>
+        <w:rPr>
+          <w:rFonts w:ascii="Posterama" w:hAnsi="Posterama" w:cs="Posterama"/>
+          <w:sz w:val="24"/>
+          <w:szCs w:val="24"/>
+          <w:lang w:val="bg-BG"/>
+        </w:rPr>
+        <w:br/>
+        <w:t>Добра алтернатива ще е</w:t>
+      </w:r>
+      <w:r>
+        <w:rPr>
+          <w:rFonts w:ascii="Posterama" w:hAnsi="Posterama" w:cs="Posterama"/>
+          <w:sz w:val="24"/>
+          <w:szCs w:val="24"/>
+          <w:lang w:val="bg-BG"/>
+        </w:rPr>
+        <w:t xml:space="preserve"> </w:t>
+      </w:r>
+      <w:r>
+        <w:rPr>
+          <w:rFonts w:ascii="Posterama" w:hAnsi="Posterama" w:cs="Posterama"/>
+          <w:sz w:val="24"/>
+          <w:szCs w:val="24"/>
+          <w:lang w:val="bg-BG"/>
+        </w:rPr>
+        <w:t>огра</w:t>
+      </w:r>
+      <w:r>
+        <w:rPr>
+          <w:rFonts w:ascii="Posterama" w:hAnsi="Posterama" w:cs="Posterama"/>
+          <w:sz w:val="24"/>
+          <w:szCs w:val="24"/>
+          <w:lang w:val="bg-BG"/>
+        </w:rPr>
+        <w:t>нич</w:t>
+      </w:r>
+      <w:r>
+        <w:rPr>
+          <w:rFonts w:ascii="Posterama" w:hAnsi="Posterama" w:cs="Posterama"/>
+          <w:sz w:val="24"/>
+          <w:szCs w:val="24"/>
+          <w:lang w:val="bg-BG"/>
+        </w:rPr>
+        <w:t>аването на</w:t>
+      </w:r>
+      <w:r>
+        <w:rPr>
+          <w:rFonts w:ascii="Posterama" w:hAnsi="Posterama" w:cs="Posterama"/>
+          <w:sz w:val="24"/>
+          <w:szCs w:val="24"/>
+          <w:lang w:val="bg-BG"/>
+        </w:rPr>
+        <w:t xml:space="preserve"> опциите в главното меню за </w:t>
+      </w:r>
+      <w:r>
+        <w:rPr>
+          <w:rFonts w:ascii="Posterama" w:hAnsi="Posterama" w:cs="Posterama"/>
+          <w:sz w:val="24"/>
+          <w:szCs w:val="24"/>
+          <w:lang w:val="bg-BG"/>
+        </w:rPr>
+        <w:lastRenderedPageBreak/>
+        <w:t>навигация и да предоста</w:t>
+      </w:r>
+      <w:r>
+        <w:rPr>
+          <w:rFonts w:ascii="Posterama" w:hAnsi="Posterama" w:cs="Posterama"/>
+          <w:sz w:val="24"/>
+          <w:szCs w:val="24"/>
+          <w:lang w:val="bg-BG"/>
+        </w:rPr>
+        <w:t>вим</w:t>
+      </w:r>
+      <w:r>
+        <w:rPr>
+          <w:rFonts w:ascii="Posterama" w:hAnsi="Posterama" w:cs="Posterama"/>
+          <w:sz w:val="24"/>
+          <w:szCs w:val="24"/>
+          <w:lang w:val="bg-BG"/>
+        </w:rPr>
+        <w:t xml:space="preserve"> допълнителни опции чрез падащи менюта или подменюта.</w:t>
+      </w:r>
+    </w:p>
+    <w:p>
+      <w:pPr>
+        <w:spacing w:line="360" w:lineRule="auto"/>
+        <w:jc w:val="both"/>
+        <w:rPr>
+          <w:rFonts w:ascii="Posterama" w:hAnsi="Posterama" w:cs="Posterama"/>
+          <w:sz w:val="24"/>
+          <w:szCs w:val="24"/>
+          <w:lang w:val="bg-BG"/>
+        </w:rPr>
+      </w:pPr>
+      <w:r>
+        <w:rPr>
+          <w:rFonts w:ascii="Posterama" w:hAnsi="Posterama" w:cs="Posterama"/>
+          <w:sz w:val="24"/>
+          <w:szCs w:val="24"/>
+          <w:lang w:val="bg-BG"/>
+        </w:rPr>
+        <w:t xml:space="preserve">Друг важен аспект на стратегията за съдържание е използването </w:t>
+      </w:r>
+      <w:r>
+        <w:rPr>
+          <w:rFonts w:ascii="Posterama" w:hAnsi="Posterama" w:cs="Posterama"/>
+          <w:sz w:val="24"/>
+          <w:szCs w:val="24"/>
+          <w:lang w:val="bg-BG"/>
+        </w:rPr>
+        <w:t>съобщения</w:t>
+      </w:r>
+      <w:r>
+        <w:rPr>
+          <w:rFonts w:ascii="Posterama" w:hAnsi="Posterama" w:cs="Posterama"/>
+          <w:sz w:val="24"/>
+          <w:szCs w:val="24"/>
+          <w:lang w:val="bg-BG"/>
+        </w:rPr>
+        <w:t xml:space="preserve">. Те обикновено са разположени стратегически в уебсайта, за да насърчат потребителите да предприемат конкретни действия, като </w:t>
+      </w:r>
+      <w:r>
+        <w:rPr>
+          <w:rFonts w:ascii="Posterama" w:hAnsi="Posterama" w:cs="Posterama"/>
+          <w:sz w:val="24"/>
+          <w:szCs w:val="24"/>
+          <w:lang w:val="bg-BG"/>
+        </w:rPr>
+        <w:t>натискане на бутон или попълване</w:t>
+      </w:r>
+      <w:r>
+        <w:rPr>
+          <w:rFonts w:ascii="Posterama" w:hAnsi="Posterama" w:cs="Posterama"/>
+          <w:sz w:val="24"/>
+          <w:szCs w:val="24"/>
+          <w:lang w:val="bg-BG"/>
+        </w:rPr>
+        <w:t xml:space="preserve"> на </w:t>
+      </w:r>
+      <w:r>
+        <w:rPr>
+          <w:rFonts w:ascii="Posterama" w:hAnsi="Posterama" w:cs="Posterama"/>
+          <w:sz w:val="24"/>
+          <w:szCs w:val="24"/>
+          <w:lang w:val="bg-BG"/>
+        </w:rPr>
+        <w:t>данни</w:t>
+      </w:r>
+      <w:r>
+        <w:rPr>
+          <w:rFonts w:ascii="Posterama" w:hAnsi="Posterama" w:cs="Posterama"/>
+          <w:sz w:val="24"/>
+          <w:szCs w:val="24"/>
+          <w:lang w:val="bg-BG"/>
+        </w:rPr>
+        <w:t xml:space="preserve">. </w:t>
+      </w:r>
+      <w:r>
+        <w:rPr>
+          <w:rFonts w:ascii="Posterama" w:hAnsi="Posterama" w:cs="Posterama"/>
+          <w:sz w:val="24"/>
+          <w:szCs w:val="24"/>
+          <w:lang w:val="bg-BG"/>
+        </w:rPr>
+        <w:t>Съобщенията</w:t>
+      </w:r>
+      <w:r>
+        <w:rPr>
+          <w:rFonts w:ascii="Posterama" w:hAnsi="Posterama" w:cs="Posterama"/>
+          <w:sz w:val="24"/>
+          <w:szCs w:val="24"/>
+          <w:lang w:val="bg-BG"/>
+        </w:rPr>
+        <w:t xml:space="preserve"> </w:t>
+      </w:r>
+      <w:r>
+        <w:rPr>
+          <w:rFonts w:ascii="Posterama" w:hAnsi="Posterama" w:cs="Posterama"/>
+          <w:sz w:val="24"/>
+          <w:szCs w:val="24"/>
+          <w:lang w:val="bg-BG"/>
+        </w:rPr>
+        <w:t xml:space="preserve">може да са изскачащи и </w:t>
+      </w:r>
+      <w:r>
+        <w:rPr>
+          <w:rFonts w:ascii="Posterama" w:hAnsi="Posterama" w:cs="Posterama"/>
+          <w:sz w:val="24"/>
+          <w:szCs w:val="24"/>
+          <w:lang w:val="bg-BG"/>
+        </w:rPr>
+        <w:t>трябва да са ясни, кратки и визуално привлекателни и да бъдат поставени на видни позиции в уебсайта.</w:t>
+      </w:r>
+    </w:p>
+    <w:p>
+      <w:pPr>
+        <w:spacing w:line="360" w:lineRule="auto"/>
+        <w:jc w:val="both"/>
+        <w:rPr>
+          <w:rFonts w:ascii="Posterama" w:hAnsi="Posterama" w:cs="Posterama"/>
+          <w:sz w:val="24"/>
+          <w:szCs w:val="24"/>
+          <w:lang w:val="bg-BG"/>
+        </w:rPr>
+      </w:pPr>
+      <w:r>
+        <w:rPr>
+          <w:rFonts w:ascii="Posterama" w:hAnsi="Posterama" w:cs="Posterama"/>
+          <w:sz w:val="24"/>
+          <w:szCs w:val="24"/>
+          <w:lang w:val="bg-BG"/>
+        </w:rPr>
+        <w:t>Д</w:t>
+      </w:r>
+      <w:r>
+        <w:rPr>
+          <w:rFonts w:ascii="Posterama" w:hAnsi="Posterama" w:cs="Posterama"/>
+          <w:sz w:val="24"/>
+          <w:szCs w:val="24"/>
+          <w:lang w:val="bg-BG"/>
+        </w:rPr>
+        <w:t xml:space="preserve">обре планирана стратегия за съдържание, която взема предвид </w:t>
+      </w:r>
+      <w:r>
+        <w:rPr>
+          <w:rFonts w:ascii="Posterama" w:hAnsi="Posterama" w:cs="Posterama"/>
+          <w:sz w:val="24"/>
+          <w:szCs w:val="24"/>
+          <w:lang w:val="bg-BG"/>
+        </w:rPr>
+        <w:t>изгледа</w:t>
+      </w:r>
+      <w:r>
+        <w:rPr>
+          <w:rFonts w:ascii="Posterama" w:hAnsi="Posterama" w:cs="Posterama"/>
+          <w:sz w:val="24"/>
+          <w:szCs w:val="24"/>
+          <w:lang w:val="bg-BG"/>
+        </w:rPr>
+        <w:t xml:space="preserve"> и нуждите на потребителя, може значително да подобри ефективността на уебсайта. Като предоставя ясни съобщения, лесна навигация и стратегически поставени призиви за действие, уебсайтът може да създаде положително потребителско изживяване, което може да доведе до повишена ангажираност и реализации.</w:t>
+      </w:r>
+    </w:p>
+    <w:p>
+      <w:pPr>
+        <w:spacing w:line="360" w:lineRule="auto"/>
+        <w:jc w:val="center"/>
+        <w:rPr>
+          <w:rFonts w:ascii="Posterama" w:hAnsi="Posterama" w:cs="Posterama"/>
+          <w:b/>
+          <w:bCs/>
+          <w:sz w:val="28"/>
+          <w:szCs w:val="28"/>
+        </w:rPr>
+      </w:pPr>
+      <w:r>
+        <w:rPr>
+          <w:rFonts w:ascii="Posterama" w:hAnsi="Posterama" w:cs="Posterama"/>
+          <w:b/>
+          <w:bCs/>
+          <w:sz w:val="28"/>
+          <w:szCs w:val="28"/>
+          <w:lang w:val="bg-BG"/>
+        </w:rPr>
+        <w:t>3.</w:t>
+      </w:r>
+    </w:p>
+    <w:p>
+      <w:pPr>
+        <w:rPr>
+          <w:sz w:val="24"/>
+          <w:szCs w:val="24"/>
+          <w:lang w:val="bg-BG"/>
+        </w:rPr>
+      </w:pPr>
+    </w:p>
+    <w:p>
+      <w:pPr>
+        <w:rPr>
+          <w:sz w:val="24"/>
+          <w:szCs w:val="24"/>
+          <w:lang w:val="bg-BG"/>
+        </w:rPr>
+      </w:pPr>
+    </w:p>
+    <w:p>
+      <w:pPr>
+        <w:rPr>
+          <w:sz w:val="24"/>
+          <w:szCs w:val="24"/>
+          <w:lang w:val="bg-BG"/>
+        </w:rPr>
+      </w:pPr>
+    </w:p>
+    <w:p>
+      <w:pPr>
+        <w:rPr>
+          <w:sz w:val="24"/>
+          <w:szCs w:val="24"/>
+          <w:lang w:val="bg-BG"/>
+        </w:rPr>
+      </w:pPr>
+    </w:p>
+    <w:p>
+      <w:pPr>
+        <w:rPr>
+          <w:sz w:val="24"/>
+          <w:szCs w:val="24"/>
+          <w:lang w:val="bg-BG"/>
+        </w:rPr>
+      </w:pPr>
+    </w:p>
+    <w:p>
+      <w:pPr>
+        <w:rPr>
+          <w:sz w:val="24"/>
+          <w:szCs w:val="24"/>
+          <w:lang w:val="bg-BG"/>
+        </w:rPr>
+      </w:pPr>
+    </w:p>
+    <w:p>
+      <w:pPr>
+        <w:rPr>
+          <w:sz w:val="24"/>
+          <w:szCs w:val="24"/>
+          <w:lang w:val="bg-BG"/>
+        </w:rPr>
+      </w:pPr>
+    </w:p>
+    <w:p>
+      <w:pPr>
+        <w:rPr>
+          <w:sz w:val="24"/>
+          <w:szCs w:val="24"/>
+          <w:lang w:val="bg-BG"/>
+        </w:rPr>
+      </w:pPr>
+    </w:p>
+    <w:p>
+      <w:pPr>
+        <w:rPr>
+          <w:sz w:val="24"/>
+          <w:szCs w:val="24"/>
+          <w:lang w:val="bg-BG"/>
+        </w:rPr>
+      </w:pPr>
+    </w:p>
+    <w:p>
+      <w:pPr>
+        <w:rPr>
+          <w:sz w:val="24"/>
+          <w:szCs w:val="24"/>
+          <w:lang w:val="bg-BG"/>
+        </w:rPr>
+      </w:pPr>
+    </w:p>
+    <w:p>
+      <w:pPr>
+        <w:rPr>
+          <w:sz w:val="24"/>
+          <w:szCs w:val="24"/>
+          <w:lang w:val="bg-BG"/>
+        </w:rPr>
+      </w:pPr>
+    </w:p>
+    <w:p>
+      <w:pPr>
+        <w:rPr>
+          <w:sz w:val="24"/>
+          <w:szCs w:val="24"/>
+          <w:lang w:val="bg-BG"/>
+        </w:rPr>
+      </w:pPr>
+    </w:p>
+    <w:p>
+      <w:pPr>
+        <w:rPr>
+          <w:sz w:val="24"/>
+          <w:szCs w:val="24"/>
+          <w:lang w:val="bg-BG"/>
+        </w:rPr>
+      </w:pPr>
+    </w:p>
+    <w:p>
+      <w:pPr>
+        <w:rPr>
+          <w:sz w:val="24"/>
+          <w:szCs w:val="24"/>
+          <w:lang w:val="bg-BG"/>
+        </w:rPr>
+      </w:pPr>
+    </w:p>
+    <w:p>
+      <w:pPr>
+        <w:rPr>
+          <w:sz w:val="24"/>
+          <w:szCs w:val="24"/>
+          <w:lang w:val="bg-BG"/>
+        </w:rPr>
+      </w:pPr>
+    </w:p>
+    <w:p>
+      <w:pPr>
+        <w:rPr>
+          <w:sz w:val="24"/>
+          <w:szCs w:val="24"/>
+          <w:lang w:val="bg-BG"/>
+        </w:rPr>
+      </w:pPr>
+    </w:p>
+    <w:p>
+      <w:pPr>
+        <w:rPr>
+          <w:sz w:val="24"/>
+          <w:szCs w:val="24"/>
+          <w:lang w:val="bg-BG"/>
+        </w:rPr>
+      </w:pPr>
+    </w:p>
+    <w:p>
+      <w:pPr>
+        <w:spacing w:line="360" w:lineRule="auto"/>
+        <w:jc w:val="both"/>
+        <w:rPr>
+          <w:rFonts w:ascii="Posterama" w:hAnsi="Posterama" w:cs="Posterama"/>
+          <w:sz w:val="24"/>
+          <w:szCs w:val="24"/>
+          <w:lang w:val="bg-BG"/>
+        </w:rPr>
+      </w:pPr>
+      <w:proofErr w:type="spellStart"/>
+      <w:r>
+        <w:rPr>
+          <w:rFonts w:ascii="Posterama" w:hAnsi="Posterama" w:cs="Posterama"/>
+          <w:sz w:val="24"/>
+          <w:szCs w:val="24"/>
+          <w:lang w:val="bg-BG"/>
+        </w:rPr>
+        <w:t>JavaScript</w:t>
+      </w:r>
+      <w:proofErr w:type="spellEnd"/>
+      <w:r>
+        <w:rPr>
+          <w:rFonts w:ascii="Posterama" w:hAnsi="Posterama" w:cs="Posterama"/>
+          <w:sz w:val="24"/>
+          <w:szCs w:val="24"/>
+          <w:lang w:val="bg-BG"/>
+        </w:rPr>
+        <w:t xml:space="preserve"> е език за програмиране, който се използва широко в мрежата за създаване на интерактивни и отзивчиви потребителски интерфейси. Кодът на </w:t>
+      </w:r>
+      <w:proofErr w:type="spellStart"/>
+      <w:r>
+        <w:rPr>
+          <w:rFonts w:ascii="Posterama" w:hAnsi="Posterama" w:cs="Posterama"/>
+          <w:sz w:val="24"/>
+          <w:szCs w:val="24"/>
+          <w:lang w:val="bg-BG"/>
+        </w:rPr>
+        <w:t>JavaScript</w:t>
+      </w:r>
+      <w:proofErr w:type="spellEnd"/>
+      <w:r>
+        <w:rPr>
+          <w:rFonts w:ascii="Posterama" w:hAnsi="Posterama" w:cs="Posterama"/>
+          <w:sz w:val="24"/>
+          <w:szCs w:val="24"/>
+          <w:lang w:val="bg-BG"/>
+        </w:rPr>
+        <w:t xml:space="preserve"> може да се използва за изпълнение на различни функции, като валидиране на въведените формуляри, показване на изскачащи известия и динамично актуализиране на съдържанието на страницата.</w:t>
+      </w:r>
+    </w:p>
+    <w:p>
+      <w:pPr>
+        <w:rPr>
+          <w:sz w:val="24"/>
+          <w:szCs w:val="24"/>
+          <w:lang w:val="bg-BG"/>
+        </w:rPr>
+      </w:pPr>
+    </w:p>
+    <w:p>
+      <w:pPr>
+        <w:rPr>
+          <w:sz w:val="24"/>
+          <w:szCs w:val="24"/>
+          <w:lang w:val="bg-BG"/>
+        </w:rPr>
+      </w:pPr>
+    </w:p>
+    <w:p>
+      <w:pPr>
+        <w:spacing w:line="360" w:lineRule="auto"/>
+        <w:jc w:val="both"/>
+        <w:rPr>
+          <w:rFonts w:ascii="Posterama" w:hAnsi="Posterama" w:cs="Posterama"/>
+          <w:sz w:val="24"/>
+          <w:szCs w:val="24"/>
+          <w:lang w:val="bg-BG"/>
+        </w:rPr>
+      </w:pPr>
+    </w:p>
+    <w:p>
+      <w:pPr>
+        <w:spacing w:line="360" w:lineRule="auto"/>
+        <w:jc w:val="both"/>
+        <w:rPr>
+          <w:rFonts w:ascii="Posterama" w:hAnsi="Posterama" w:cs="Posterama"/>
+          <w:sz w:val="24"/>
+          <w:szCs w:val="24"/>
+          <w:lang w:val="bg-BG"/>
+        </w:rPr>
+      </w:pPr>
+    </w:p>
+    <w:p>
+      <w:pPr>
+        <w:spacing w:line="360" w:lineRule="auto"/>
+        <w:jc w:val="both"/>
+        <w:rPr>
+          <w:rFonts w:ascii="Posterama" w:hAnsi="Posterama" w:cs="Posterama"/>
+          <w:sz w:val="24"/>
+          <w:szCs w:val="24"/>
+          <w:lang w:val="bg-BG"/>
+        </w:rPr>
+      </w:pPr>
+    </w:p>
+    <w:p>
+      <w:pPr>
+        <w:spacing w:line="360" w:lineRule="auto"/>
+        <w:jc w:val="both"/>
+        <w:rPr>
+          <w:rFonts w:ascii="Posterama" w:hAnsi="Posterama" w:cs="Posterama"/>
+          <w:sz w:val="24"/>
+          <w:szCs w:val="24"/>
+          <w:lang w:val="bg-BG"/>
+        </w:rPr>
+      </w:pPr>
+      <w:r>
+        <w:rPr>
+          <w:rFonts w:ascii="Posterama" w:hAnsi="Posterama" w:cs="Posterama"/>
+          <w:sz w:val="24"/>
+          <w:szCs w:val="24"/>
+          <w:lang w:val="bg-BG"/>
+        </w:rPr>
         <w:t xml:space="preserve">Функционалността на един уебсайт се определя от технологиите за уеб разработка, използвани за изграждането му. HTML е </w:t>
       </w:r>
       <w:r>
@@ -3619,7 +5512,27 @@
           <w:szCs w:val="24"/>
           <w:lang w:val="bg-BG"/>
         </w:rPr>
-        <w:t xml:space="preserve"> на повечето уебсайтове и се използва за структуриране на съдържанието и оформлението на страницата. CSS се използва за стилизиране на страницата, включително шрифтове, цветове и други визуални елементи. JavaScript се използва за добавяне на интерактивност и динамична функционалност към страницата.</w:t>
+        <w:t xml:space="preserve"> на повечето уебсайтове и се използва за структуриране на съдържанието и оформлението на страницата. CSS се използва за стилизиране на страницата, включително шрифтове, цветове и други визуални елементи. </w:t>
+      </w:r>
+      <w:proofErr w:type="spellStart"/>
+      <w:r>
+        <w:rPr>
+          <w:rFonts w:ascii="Posterama" w:hAnsi="Posterama" w:cs="Posterama"/>
+          <w:sz w:val="24"/>
+          <w:szCs w:val="24"/>
+          <w:lang w:val="bg-BG"/>
+        </w:rPr>
+        <w:t>JavaScript</w:t>
+      </w:r>
+      <w:proofErr w:type="spellEnd"/>
+      <w:r>
+        <w:rPr>
+          <w:rFonts w:ascii="Posterama" w:hAnsi="Posterama" w:cs="Posterama"/>
+          <w:sz w:val="24"/>
+          <w:szCs w:val="24"/>
+          <w:lang w:val="bg-BG"/>
+        </w:rPr>
+        <w:t xml:space="preserve"> се използва за добавяне на интерактивност и динамична функционалност към страницата.</w:t>
       </w:r>
     </w:p>
     <w:p>
@@ -3640,7 +5553,27 @@
           <w:szCs w:val="24"/>
           <w:lang w:val="bg-BG"/>
         </w:rPr>
-        <w:t xml:space="preserve">В допълнение към технологиите за уеб разработка, уебсайтовете разчитат и на различни други технологии и инструменти, за да функционират. Те включват уеб сървъри, които хостват уебсайта и отговарят на потребителски заявки, бази данни, които съхраняват данни, използвани от уебсайта, и мрежи за доставка на съдържание (CDN), които помагат да се ускори доставката на съдържание до </w:t>
+        <w:t xml:space="preserve">В допълнение към технологиите за уеб разработка, уебсайтовете разчитат и на различни други технологии и инструменти, за да функционират. Те включват уеб сървъри, които </w:t>
+      </w:r>
+      <w:proofErr w:type="spellStart"/>
+      <w:r>
+        <w:rPr>
+          <w:rFonts w:ascii="Posterama" w:hAnsi="Posterama" w:cs="Posterama"/>
+          <w:sz w:val="24"/>
+          <w:szCs w:val="24"/>
+          <w:lang w:val="bg-BG"/>
+        </w:rPr>
+        <w:t>хостват</w:t>
+      </w:r>
+      <w:proofErr w:type="spellEnd"/>
+      <w:r>
+        <w:rPr>
+          <w:rFonts w:ascii="Posterama" w:hAnsi="Posterama" w:cs="Posterama"/>
+          <w:sz w:val="24"/>
+          <w:szCs w:val="24"/>
+          <w:lang w:val="bg-BG"/>
+        </w:rPr>
+        <w:t xml:space="preserve"> уебсайта и отговарят на потребителски заявки, бази </w:t>
       </w:r>
       <w:r>
         <w:rPr>
@@ -3650,353 +5583,786 @@
           <w:lang w:val="bg-BG"/>
         </w:rPr>
         <w:lastRenderedPageBreak/>
-        <w:t>потребителите чрез кеширане на съдържание на сървъри, разположени по-близо до потребителя.</w:t>
-      </w:r>
-    </w:p>
-    <w:p>
-      <w:pPr>
-        <w:rPr>
-          <w:sz w:val="24"/>
-          <w:szCs w:val="24"/>
-          <w:lang w:val="bg-BG"/>
-        </w:rPr>
-      </w:pPr>
-    </w:p>
-    <w:p>
-      <w:pPr>
-        <w:rPr>
-          <w:sz w:val="24"/>
-          <w:szCs w:val="24"/>
-          <w:lang w:val="bg-BG"/>
-        </w:rPr>
-      </w:pPr>
-    </w:p>
-    <w:p>
-      <w:pPr>
-        <w:rPr>
-          <w:sz w:val="24"/>
-          <w:szCs w:val="24"/>
-          <w:lang w:val="bg-BG"/>
-        </w:rPr>
-      </w:pPr>
-    </w:p>
-    <w:p>
-      <w:pPr>
-        <w:rPr>
-          <w:sz w:val="24"/>
-          <w:szCs w:val="24"/>
-          <w:lang w:val="bg-BG"/>
-        </w:rPr>
-      </w:pPr>
-    </w:p>
-    <w:p>
-      <w:pPr>
-        <w:rPr>
-          <w:sz w:val="24"/>
-          <w:szCs w:val="24"/>
-          <w:lang w:val="bg-BG"/>
-        </w:rPr>
-      </w:pPr>
-    </w:p>
-    <w:p>
-      <w:pPr>
-        <w:rPr>
-          <w:sz w:val="24"/>
-          <w:szCs w:val="24"/>
-          <w:lang w:val="bg-BG"/>
-        </w:rPr>
-      </w:pPr>
-    </w:p>
-    <w:p>
-      <w:pPr>
-        <w:rPr>
-          <w:sz w:val="24"/>
-          <w:szCs w:val="24"/>
-          <w:lang w:val="bg-BG"/>
-        </w:rPr>
-      </w:pPr>
-    </w:p>
-    <w:p>
-      <w:pPr>
-        <w:rPr>
-          <w:sz w:val="24"/>
-          <w:szCs w:val="24"/>
-          <w:lang w:val="bg-BG"/>
-        </w:rPr>
-      </w:pPr>
-    </w:p>
-    <w:p>
-      <w:pPr>
-        <w:rPr>
-          <w:sz w:val="24"/>
-          <w:szCs w:val="24"/>
-          <w:lang w:val="bg-BG"/>
-        </w:rPr>
-      </w:pPr>
-    </w:p>
-    <w:p>
-      <w:pPr>
-        <w:rPr>
-          <w:sz w:val="24"/>
-          <w:szCs w:val="24"/>
-          <w:lang w:val="bg-BG"/>
-        </w:rPr>
-      </w:pPr>
-    </w:p>
-    <w:p>
-      <w:pPr>
-        <w:rPr>
-          <w:sz w:val="24"/>
-          <w:szCs w:val="24"/>
-          <w:lang w:val="bg-BG"/>
-        </w:rPr>
-      </w:pPr>
-    </w:p>
-    <w:p>
-      <w:pPr>
-        <w:rPr>
-          <w:sz w:val="24"/>
-          <w:szCs w:val="24"/>
-          <w:lang w:val="bg-BG"/>
-        </w:rPr>
-      </w:pPr>
-    </w:p>
-    <w:p>
-      <w:pPr>
-        <w:rPr>
-          <w:sz w:val="24"/>
-          <w:szCs w:val="24"/>
-          <w:lang w:val="bg-BG"/>
-        </w:rPr>
-      </w:pPr>
-    </w:p>
-    <w:p>
-      <w:pPr>
-        <w:rPr>
-          <w:sz w:val="24"/>
-          <w:szCs w:val="24"/>
-          <w:lang w:val="bg-BG"/>
-        </w:rPr>
-      </w:pPr>
-    </w:p>
-    <w:p>
-      <w:pPr>
-        <w:rPr>
-          <w:sz w:val="24"/>
-          <w:szCs w:val="24"/>
-          <w:lang w:val="bg-BG"/>
-        </w:rPr>
-      </w:pPr>
-    </w:p>
-    <w:p>
-      <w:pPr>
-        <w:rPr>
-          <w:sz w:val="24"/>
-          <w:szCs w:val="24"/>
-          <w:lang w:val="bg-BG"/>
-        </w:rPr>
-      </w:pPr>
-    </w:p>
-    <w:p>
-      <w:pPr>
-        <w:rPr>
-          <w:sz w:val="24"/>
-          <w:szCs w:val="24"/>
-          <w:lang w:val="bg-BG"/>
-        </w:rPr>
-      </w:pPr>
-    </w:p>
-    <w:p>
-      <w:pPr>
-        <w:rPr>
-          <w:sz w:val="24"/>
-          <w:szCs w:val="24"/>
-          <w:lang w:val="bg-BG"/>
-        </w:rPr>
-      </w:pPr>
-    </w:p>
-    <w:p>
-      <w:pPr>
-        <w:rPr>
-          <w:sz w:val="24"/>
-          <w:szCs w:val="24"/>
-          <w:lang w:val="bg-BG"/>
-        </w:rPr>
-      </w:pPr>
-    </w:p>
-    <w:p>
-      <w:pPr>
-        <w:rPr>
-          <w:sz w:val="24"/>
-          <w:szCs w:val="24"/>
-          <w:lang w:val="bg-BG"/>
-        </w:rPr>
-      </w:pPr>
-    </w:p>
-    <w:p>
-      <w:pPr>
-        <w:rPr>
-          <w:sz w:val="24"/>
-          <w:szCs w:val="24"/>
-          <w:lang w:val="bg-BG"/>
-        </w:rPr>
-      </w:pPr>
-    </w:p>
-    <w:p>
-      <w:pPr>
-        <w:rPr>
-          <w:sz w:val="24"/>
-          <w:szCs w:val="24"/>
-          <w:lang w:val="bg-BG"/>
-        </w:rPr>
-      </w:pPr>
-    </w:p>
-    <w:p>
-      <w:pPr>
-        <w:rPr>
-          <w:sz w:val="24"/>
-          <w:szCs w:val="24"/>
-          <w:lang w:val="bg-BG"/>
-        </w:rPr>
-      </w:pPr>
-    </w:p>
-    <w:p>
-      <w:pPr>
-        <w:rPr>
-          <w:sz w:val="24"/>
-          <w:szCs w:val="24"/>
-          <w:lang w:val="bg-BG"/>
-        </w:rPr>
-      </w:pPr>
-    </w:p>
-    <w:p>
-      <w:pPr>
-        <w:rPr>
-          <w:sz w:val="24"/>
-          <w:szCs w:val="24"/>
-          <w:lang w:val="bg-BG"/>
-        </w:rPr>
-      </w:pPr>
-      <w:r>
-        <w:rPr>
-          <w:sz w:val="24"/>
-          <w:szCs w:val="24"/>
-          <w:lang w:val="bg-BG"/>
-        </w:rPr>
-        <w:lastRenderedPageBreak/>
-        <w:t>Правя уебсайт, който е посветен на гимназялните ми години. Правя го с цел да покажа най-добрите моменти от всичките 5 години до сега в Гимназията заедно с моя клас.</w:t>
-      </w:r>
-    </w:p>
-    <w:p>
-      <w:pPr>
-        <w:rPr>
-          <w:sz w:val="24"/>
-          <w:szCs w:val="24"/>
-        </w:rPr>
-      </w:pPr>
-    </w:p>
-    <w:p>
-      <w:pPr>
-        <w:rPr>
-          <w:sz w:val="24"/>
-          <w:szCs w:val="24"/>
-          <w:lang w:val="bg-BG"/>
-        </w:rPr>
-      </w:pPr>
-      <w:r>
-        <w:rPr>
-          <w:sz w:val="24"/>
-          <w:szCs w:val="24"/>
-          <w:lang w:val="bg-BG"/>
-        </w:rPr>
-        <w:t>Сайтът съдържа 5 страници, всяка която изпълнява различна роля. На всяка една от страниците има Header, който служи за навигация към различните страници. При натискане на текста с името на страницата посетителят на уебсайта ще се принесе в съответната страница. Header е форматиран с шрифт "Open Sans" и "Lobster", за да може да излгежда добре и лесен за навигация. В центъра на Header е изписано името на нашият клас, от ляво е текста(бутон) с навигация към началната страница, от дясно се намират и останалите страници "Students", "Album", "Promp", "School programme". При посещение на всяка от страниците ще се активира текста и ще промени цвета си в златно. Ще остане активен(текста(бутона)), докато не посети друга страница.</w:t>
-      </w:r>
-    </w:p>
-    <w:p>
-      <w:pPr>
-        <w:rPr>
-          <w:sz w:val="24"/>
-          <w:szCs w:val="24"/>
-          <w:lang w:val="bg-BG"/>
-        </w:rPr>
-      </w:pPr>
-    </w:p>
-    <w:p>
-      <w:pPr>
-        <w:rPr>
-          <w:sz w:val="24"/>
-          <w:szCs w:val="24"/>
-          <w:lang w:val="bg-BG"/>
-        </w:rPr>
-      </w:pPr>
-      <w:r>
-        <w:rPr>
-          <w:sz w:val="24"/>
-          <w:szCs w:val="24"/>
-          <w:lang w:val="bg-BG"/>
-        </w:rPr>
-        <w:t xml:space="preserve">Начална страница - Първоначално зарежда Header, след това се зарежда 1-вата секция на страницата. Тя съдържа текст с името на нашият клас и времето, в което сме били заедно, след това текст с бладодарност към нашите учители. Текста е разпределен съразмерно страницата и е центриран. </w:t>
-      </w:r>
-    </w:p>
-    <w:p>
-      <w:pPr>
-        <w:rPr>
-          <w:sz w:val="24"/>
-          <w:szCs w:val="24"/>
-          <w:lang w:val="bg-BG"/>
-        </w:rPr>
-      </w:pPr>
-      <w:r>
-        <w:rPr>
-          <w:sz w:val="24"/>
-          <w:szCs w:val="24"/>
-          <w:lang w:val="bg-BG"/>
-        </w:rPr>
-        <w:t xml:space="preserve">Следващата секция съдържа списък с заглавие на поканените учители учители от нас(учениците). Имената на учителите е изписан в центъра и златни със стрелки отляво и отдясно посетителите могат да видят следващия в списъка преподавател. </w:t>
-      </w:r>
-    </w:p>
-    <w:p>
-      <w:pPr>
-        <w:rPr>
-          <w:sz w:val="24"/>
-          <w:szCs w:val="24"/>
-          <w:lang w:val="bg-BG"/>
-        </w:rPr>
-      </w:pPr>
-      <w:r>
-        <w:rPr>
-          <w:sz w:val="24"/>
-          <w:szCs w:val="24"/>
-          <w:lang w:val="bg-BG"/>
-        </w:rPr>
-        <w:t>Следващата секция има две снимки, които са едно до друга и са центрирани на нашите класни ръководители. Снимките изглеждат като хоризонтални карти, в които пише името на нашите проподаватели и изречение, което те са решили да напишат, за нашите години заедно. Зад картите има специален ефект - златен дъжд. Той има за цел да разкраси обстановката и да направи подобри визията на тази секция.</w:t>
-      </w:r>
-    </w:p>
-    <w:p>
-      <w:pPr>
-        <w:rPr>
-          <w:sz w:val="24"/>
-          <w:szCs w:val="24"/>
-          <w:lang w:val="bg-BG"/>
-        </w:rPr>
-      </w:pPr>
-      <w:r>
-        <w:rPr>
-          <w:sz w:val="24"/>
-          <w:szCs w:val="24"/>
-          <w:lang w:val="bg-BG"/>
-        </w:rPr>
-        <w:t xml:space="preserve">Последната секция съдържа съдържа брояч, който отверва колко време остава до нашето завършване - 25 май 2023 година. </w:t>
-      </w:r>
-    </w:p>
-    <w:p>
-      <w:r>
-        <w:rPr>
-          <w:sz w:val="24"/>
-          <w:szCs w:val="24"/>
-          <w:lang w:val="bg-BG"/>
-        </w:rPr>
-        <w:t>Началната страница е в стил златно и сиво. Шрифтът, който е използван е "Lobster" и изпълнява роля на заглавия, другият е "Ariel" и "Ubuntu". Всички елементи са центрирани, така че да излгеждат добре и лесно четими.</w:t>
+        <w:t xml:space="preserve">данни, които съхраняват данни, използвани от уебсайта, и мрежи за доставка на съдържание (CDN), които помагат да се ускори доставката на съдържание до потребителите чрез </w:t>
+      </w:r>
+      <w:proofErr w:type="spellStart"/>
+      <w:r>
+        <w:rPr>
+          <w:rFonts w:ascii="Posterama" w:hAnsi="Posterama" w:cs="Posterama"/>
+          <w:sz w:val="24"/>
+          <w:szCs w:val="24"/>
+          <w:lang w:val="bg-BG"/>
+        </w:rPr>
+        <w:t>кеширане</w:t>
+      </w:r>
+      <w:proofErr w:type="spellEnd"/>
+      <w:r>
+        <w:rPr>
+          <w:rFonts w:ascii="Posterama" w:hAnsi="Posterama" w:cs="Posterama"/>
+          <w:sz w:val="24"/>
+          <w:szCs w:val="24"/>
+          <w:lang w:val="bg-BG"/>
+        </w:rPr>
+        <w:t xml:space="preserve"> на съдържание на сървъри, разположени по-близо до потребителя.</w:t>
+      </w:r>
+    </w:p>
+    <w:p>
+      <w:pPr>
+        <w:rPr>
+          <w:sz w:val="24"/>
+          <w:szCs w:val="24"/>
+          <w:lang w:val="bg-BG"/>
+        </w:rPr>
+      </w:pPr>
+    </w:p>
+    <w:p>
+      <w:pPr>
+        <w:rPr>
+          <w:sz w:val="24"/>
+          <w:szCs w:val="24"/>
+          <w:lang w:val="bg-BG"/>
+        </w:rPr>
+      </w:pPr>
+    </w:p>
+    <w:p>
+      <w:pPr>
+        <w:rPr>
+          <w:sz w:val="24"/>
+          <w:szCs w:val="24"/>
+          <w:lang w:val="bg-BG"/>
+        </w:rPr>
+      </w:pPr>
+    </w:p>
+    <w:p>
+      <w:pPr>
+        <w:rPr>
+          <w:sz w:val="24"/>
+          <w:szCs w:val="24"/>
+          <w:lang w:val="bg-BG"/>
+        </w:rPr>
+      </w:pPr>
+    </w:p>
+    <w:p>
+      <w:pPr>
+        <w:rPr>
+          <w:sz w:val="24"/>
+          <w:szCs w:val="24"/>
+          <w:lang w:val="bg-BG"/>
+        </w:rPr>
+      </w:pPr>
+    </w:p>
+    <w:p>
+      <w:pPr>
+        <w:rPr>
+          <w:sz w:val="24"/>
+          <w:szCs w:val="24"/>
+          <w:lang w:val="bg-BG"/>
+        </w:rPr>
+      </w:pPr>
+    </w:p>
+    <w:p>
+      <w:pPr>
+        <w:rPr>
+          <w:sz w:val="24"/>
+          <w:szCs w:val="24"/>
+          <w:lang w:val="bg-BG"/>
+        </w:rPr>
+      </w:pPr>
+    </w:p>
+    <w:p>
+      <w:pPr>
+        <w:rPr>
+          <w:sz w:val="24"/>
+          <w:szCs w:val="24"/>
+          <w:lang w:val="bg-BG"/>
+        </w:rPr>
+      </w:pPr>
+    </w:p>
+    <w:p>
+      <w:pPr>
+        <w:rPr>
+          <w:sz w:val="24"/>
+          <w:szCs w:val="24"/>
+          <w:lang w:val="bg-BG"/>
+        </w:rPr>
+      </w:pPr>
+    </w:p>
+    <w:p>
+      <w:pPr>
+        <w:rPr>
+          <w:sz w:val="24"/>
+          <w:szCs w:val="24"/>
+          <w:lang w:val="bg-BG"/>
+        </w:rPr>
+      </w:pPr>
+    </w:p>
+    <w:p>
+      <w:pPr>
+        <w:rPr>
+          <w:sz w:val="24"/>
+          <w:szCs w:val="24"/>
+          <w:lang w:val="bg-BG"/>
+        </w:rPr>
+      </w:pPr>
+    </w:p>
+    <w:p>
+      <w:pPr>
+        <w:rPr>
+          <w:sz w:val="24"/>
+          <w:szCs w:val="24"/>
+          <w:lang w:val="bg-BG"/>
+        </w:rPr>
+      </w:pPr>
+    </w:p>
+    <w:p>
+      <w:pPr>
+        <w:rPr>
+          <w:sz w:val="24"/>
+          <w:szCs w:val="24"/>
+          <w:lang w:val="bg-BG"/>
+        </w:rPr>
+      </w:pPr>
+    </w:p>
+    <w:p>
+      <w:pPr>
+        <w:rPr>
+          <w:sz w:val="24"/>
+          <w:szCs w:val="24"/>
+          <w:lang w:val="bg-BG"/>
+        </w:rPr>
+      </w:pPr>
+    </w:p>
+    <w:p>
+      <w:pPr>
+        <w:rPr>
+          <w:sz w:val="24"/>
+          <w:szCs w:val="24"/>
+          <w:lang w:val="bg-BG"/>
+        </w:rPr>
+      </w:pPr>
+    </w:p>
+    <w:p>
+      <w:pPr>
+        <w:rPr>
+          <w:sz w:val="24"/>
+          <w:szCs w:val="24"/>
+          <w:lang w:val="bg-BG"/>
+        </w:rPr>
+      </w:pPr>
+    </w:p>
+    <w:p>
+      <w:pPr>
+        <w:rPr>
+          <w:sz w:val="24"/>
+          <w:szCs w:val="24"/>
+          <w:lang w:val="bg-BG"/>
+        </w:rPr>
+      </w:pPr>
+    </w:p>
+    <w:p>
+      <w:pPr>
+        <w:rPr>
+          <w:sz w:val="24"/>
+          <w:szCs w:val="24"/>
+          <w:lang w:val="bg-BG"/>
+        </w:rPr>
+      </w:pPr>
+    </w:p>
+    <w:p>
+      <w:pPr>
+        <w:rPr>
+          <w:sz w:val="24"/>
+          <w:szCs w:val="24"/>
+          <w:lang w:val="bg-BG"/>
+        </w:rPr>
+      </w:pPr>
+    </w:p>
+    <w:p>
+      <w:pPr>
+        <w:rPr>
+          <w:sz w:val="24"/>
+          <w:szCs w:val="24"/>
+          <w:lang w:val="bg-BG"/>
+        </w:rPr>
+      </w:pPr>
+    </w:p>
+    <w:p>
+      <w:pPr>
+        <w:rPr>
+          <w:sz w:val="24"/>
+          <w:szCs w:val="24"/>
+          <w:lang w:val="bg-BG"/>
+        </w:rPr>
+      </w:pPr>
+    </w:p>
+    <w:p>
+      <w:pPr>
+        <w:rPr>
+          <w:sz w:val="24"/>
+          <w:szCs w:val="24"/>
+          <w:lang w:val="bg-BG"/>
+        </w:rPr>
+      </w:pPr>
+    </w:p>
+    <w:p>
+      <w:pPr>
+        <w:rPr>
+          <w:sz w:val="24"/>
+          <w:szCs w:val="24"/>
+          <w:lang w:val="bg-BG"/>
+        </w:rPr>
+      </w:pPr>
+    </w:p>
+    <w:p>
+      <w:pPr>
+        <w:rPr>
+          <w:sz w:val="24"/>
+          <w:szCs w:val="24"/>
+          <w:lang w:val="bg-BG"/>
+        </w:rPr>
+      </w:pPr>
+    </w:p>
+    <w:p>
+      <w:pPr>
+        <w:rPr>
+          <w:sz w:val="24"/>
+          <w:szCs w:val="24"/>
+          <w:lang w:val="bg-BG"/>
+        </w:rPr>
+      </w:pPr>
+      <w:r>
+        <w:rPr>
+          <w:sz w:val="24"/>
+          <w:szCs w:val="24"/>
+          <w:lang w:val="bg-BG"/>
+        </w:rPr>
+        <w:t xml:space="preserve">Правя уебсайт, който е посветен на </w:t>
+      </w:r>
+      <w:proofErr w:type="spellStart"/>
+      <w:r>
+        <w:rPr>
+          <w:sz w:val="24"/>
+          <w:szCs w:val="24"/>
+          <w:lang w:val="bg-BG"/>
+        </w:rPr>
+        <w:t>гимназялните</w:t>
+      </w:r>
+      <w:proofErr w:type="spellEnd"/>
+      <w:r>
+        <w:rPr>
+          <w:sz w:val="24"/>
+          <w:szCs w:val="24"/>
+          <w:lang w:val="bg-BG"/>
+        </w:rPr>
+        <w:t xml:space="preserve"> ми години. Правя го с цел да покажа най-добрите моменти от всичките 5 години до сега в Гимназията заедно с моя клас.</w:t>
+      </w:r>
+    </w:p>
+    <w:p>
+      <w:pPr>
+        <w:rPr>
+          <w:sz w:val="24"/>
+          <w:szCs w:val="24"/>
+        </w:rPr>
+      </w:pPr>
+    </w:p>
+    <w:p>
+      <w:pPr>
+        <w:rPr>
+          <w:sz w:val="24"/>
+          <w:szCs w:val="24"/>
+          <w:lang w:val="bg-BG"/>
+        </w:rPr>
+      </w:pPr>
+      <w:r>
+        <w:rPr>
+          <w:sz w:val="24"/>
+          <w:szCs w:val="24"/>
+          <w:lang w:val="bg-BG"/>
+        </w:rPr>
+        <w:t xml:space="preserve">Сайтът съдържа 5 страници, всяка която изпълнява различна роля. На всяка една от страниците има </w:t>
+      </w:r>
+      <w:proofErr w:type="spellStart"/>
+      <w:r>
+        <w:rPr>
+          <w:sz w:val="24"/>
+          <w:szCs w:val="24"/>
+          <w:lang w:val="bg-BG"/>
+        </w:rPr>
+        <w:t>Header</w:t>
+      </w:r>
+      <w:proofErr w:type="spellEnd"/>
+      <w:r>
+        <w:rPr>
+          <w:sz w:val="24"/>
+          <w:szCs w:val="24"/>
+          <w:lang w:val="bg-BG"/>
+        </w:rPr>
+        <w:t xml:space="preserve">, който служи за навигация към различните страници. При натискане на текста с името на страницата посетителят на уебсайта ще се принесе в съответната страница. </w:t>
+      </w:r>
+      <w:proofErr w:type="spellStart"/>
+      <w:r>
+        <w:rPr>
+          <w:sz w:val="24"/>
+          <w:szCs w:val="24"/>
+          <w:lang w:val="bg-BG"/>
+        </w:rPr>
+        <w:t>Header</w:t>
+      </w:r>
+      <w:proofErr w:type="spellEnd"/>
+      <w:r>
+        <w:rPr>
+          <w:sz w:val="24"/>
+          <w:szCs w:val="24"/>
+          <w:lang w:val="bg-BG"/>
+        </w:rPr>
+        <w:t xml:space="preserve"> е форматиран с шрифт "</w:t>
+      </w:r>
+      <w:proofErr w:type="spellStart"/>
+      <w:r>
+        <w:rPr>
+          <w:sz w:val="24"/>
+          <w:szCs w:val="24"/>
+          <w:lang w:val="bg-BG"/>
+        </w:rPr>
+        <w:t>Open</w:t>
+      </w:r>
+      <w:proofErr w:type="spellEnd"/>
+      <w:r>
+        <w:rPr>
+          <w:sz w:val="24"/>
+          <w:szCs w:val="24"/>
+          <w:lang w:val="bg-BG"/>
+        </w:rPr>
+        <w:t xml:space="preserve"> </w:t>
+      </w:r>
+      <w:proofErr w:type="spellStart"/>
+      <w:r>
+        <w:rPr>
+          <w:sz w:val="24"/>
+          <w:szCs w:val="24"/>
+          <w:lang w:val="bg-BG"/>
+        </w:rPr>
+        <w:t>Sans</w:t>
+      </w:r>
+      <w:proofErr w:type="spellEnd"/>
+      <w:r>
+        <w:rPr>
+          <w:sz w:val="24"/>
+          <w:szCs w:val="24"/>
+          <w:lang w:val="bg-BG"/>
+        </w:rPr>
+        <w:t>" и "</w:t>
+      </w:r>
+      <w:proofErr w:type="spellStart"/>
+      <w:r>
+        <w:rPr>
+          <w:sz w:val="24"/>
+          <w:szCs w:val="24"/>
+          <w:lang w:val="bg-BG"/>
+        </w:rPr>
+        <w:t>Lobster</w:t>
+      </w:r>
+      <w:proofErr w:type="spellEnd"/>
+      <w:r>
+        <w:rPr>
+          <w:sz w:val="24"/>
+          <w:szCs w:val="24"/>
+          <w:lang w:val="bg-BG"/>
+        </w:rPr>
+        <w:t xml:space="preserve">", за да може да </w:t>
+      </w:r>
+      <w:proofErr w:type="spellStart"/>
+      <w:r>
+        <w:rPr>
+          <w:sz w:val="24"/>
+          <w:szCs w:val="24"/>
+          <w:lang w:val="bg-BG"/>
+        </w:rPr>
+        <w:t>излгежда</w:t>
+      </w:r>
+      <w:proofErr w:type="spellEnd"/>
+      <w:r>
+        <w:rPr>
+          <w:sz w:val="24"/>
+          <w:szCs w:val="24"/>
+          <w:lang w:val="bg-BG"/>
+        </w:rPr>
+        <w:t xml:space="preserve"> добре и лесен за навигация. В центъра на </w:t>
+      </w:r>
+      <w:proofErr w:type="spellStart"/>
+      <w:r>
+        <w:rPr>
+          <w:sz w:val="24"/>
+          <w:szCs w:val="24"/>
+          <w:lang w:val="bg-BG"/>
+        </w:rPr>
+        <w:t>Header</w:t>
+      </w:r>
+      <w:proofErr w:type="spellEnd"/>
+      <w:r>
+        <w:rPr>
+          <w:sz w:val="24"/>
+          <w:szCs w:val="24"/>
+          <w:lang w:val="bg-BG"/>
+        </w:rPr>
+        <w:t xml:space="preserve"> е изписано името на нашият клас, от ляво е текста(бутон) с навигация към началната страница, от дясно се намират и останалите страници "</w:t>
+      </w:r>
+      <w:proofErr w:type="spellStart"/>
+      <w:r>
+        <w:rPr>
+          <w:sz w:val="24"/>
+          <w:szCs w:val="24"/>
+          <w:lang w:val="bg-BG"/>
+        </w:rPr>
+        <w:t>Students</w:t>
+      </w:r>
+      <w:proofErr w:type="spellEnd"/>
+      <w:r>
+        <w:rPr>
+          <w:sz w:val="24"/>
+          <w:szCs w:val="24"/>
+          <w:lang w:val="bg-BG"/>
+        </w:rPr>
+        <w:t>", "</w:t>
+      </w:r>
+      <w:proofErr w:type="spellStart"/>
+      <w:r>
+        <w:rPr>
+          <w:sz w:val="24"/>
+          <w:szCs w:val="24"/>
+          <w:lang w:val="bg-BG"/>
+        </w:rPr>
+        <w:t>Album</w:t>
+      </w:r>
+      <w:proofErr w:type="spellEnd"/>
+      <w:r>
+        <w:rPr>
+          <w:sz w:val="24"/>
+          <w:szCs w:val="24"/>
+          <w:lang w:val="bg-BG"/>
+        </w:rPr>
+        <w:t>", "</w:t>
+      </w:r>
+      <w:proofErr w:type="spellStart"/>
+      <w:r>
+        <w:rPr>
+          <w:sz w:val="24"/>
+          <w:szCs w:val="24"/>
+          <w:lang w:val="bg-BG"/>
+        </w:rPr>
+        <w:t>Promp</w:t>
+      </w:r>
+      <w:proofErr w:type="spellEnd"/>
+      <w:r>
+        <w:rPr>
+          <w:sz w:val="24"/>
+          <w:szCs w:val="24"/>
+          <w:lang w:val="bg-BG"/>
+        </w:rPr>
+        <w:t>", "</w:t>
+      </w:r>
+      <w:proofErr w:type="spellStart"/>
+      <w:r>
+        <w:rPr>
+          <w:sz w:val="24"/>
+          <w:szCs w:val="24"/>
+          <w:lang w:val="bg-BG"/>
+        </w:rPr>
+        <w:t>School</w:t>
+      </w:r>
+      <w:proofErr w:type="spellEnd"/>
+      <w:r>
+        <w:rPr>
+          <w:sz w:val="24"/>
+          <w:szCs w:val="24"/>
+          <w:lang w:val="bg-BG"/>
+        </w:rPr>
+        <w:t xml:space="preserve"> </w:t>
+      </w:r>
+      <w:proofErr w:type="spellStart"/>
+      <w:r>
+        <w:rPr>
+          <w:sz w:val="24"/>
+          <w:szCs w:val="24"/>
+          <w:lang w:val="bg-BG"/>
+        </w:rPr>
+        <w:t>programme</w:t>
+      </w:r>
+      <w:proofErr w:type="spellEnd"/>
+      <w:r>
+        <w:rPr>
+          <w:sz w:val="24"/>
+          <w:szCs w:val="24"/>
+          <w:lang w:val="bg-BG"/>
+        </w:rPr>
+        <w:t>". При посещение на всяка от страниците ще се активира текста и ще промени цвета си в златно. Ще остане активен(текста(бутона)), докато не посети друга страница.</w:t>
+      </w:r>
+    </w:p>
+    <w:p>
+      <w:pPr>
+        <w:rPr>
+          <w:sz w:val="24"/>
+          <w:szCs w:val="24"/>
+          <w:lang w:val="bg-BG"/>
+        </w:rPr>
+      </w:pPr>
+    </w:p>
+    <w:p>
+      <w:pPr>
+        <w:rPr>
+          <w:sz w:val="24"/>
+          <w:szCs w:val="24"/>
+          <w:lang w:val="bg-BG"/>
+        </w:rPr>
+      </w:pPr>
+      <w:r>
+        <w:rPr>
+          <w:sz w:val="24"/>
+          <w:szCs w:val="24"/>
+          <w:lang w:val="bg-BG"/>
+        </w:rPr>
+        <w:t xml:space="preserve">Начална страница - Първоначално зарежда </w:t>
+      </w:r>
+      <w:proofErr w:type="spellStart"/>
+      <w:r>
+        <w:rPr>
+          <w:sz w:val="24"/>
+          <w:szCs w:val="24"/>
+          <w:lang w:val="bg-BG"/>
+        </w:rPr>
+        <w:t>Header</w:t>
+      </w:r>
+      <w:proofErr w:type="spellEnd"/>
+      <w:r>
+        <w:rPr>
+          <w:sz w:val="24"/>
+          <w:szCs w:val="24"/>
+          <w:lang w:val="bg-BG"/>
+        </w:rPr>
+        <w:t xml:space="preserve">, след това се зарежда 1-вата секция на страницата. Тя съдържа текст с името на нашият клас и времето, в което сме били заедно, след това текст с </w:t>
+      </w:r>
+      <w:proofErr w:type="spellStart"/>
+      <w:r>
+        <w:rPr>
+          <w:sz w:val="24"/>
+          <w:szCs w:val="24"/>
+          <w:lang w:val="bg-BG"/>
+        </w:rPr>
+        <w:t>бладодарност</w:t>
+      </w:r>
+      <w:proofErr w:type="spellEnd"/>
+      <w:r>
+        <w:rPr>
+          <w:sz w:val="24"/>
+          <w:szCs w:val="24"/>
+          <w:lang w:val="bg-BG"/>
+        </w:rPr>
+        <w:t xml:space="preserve"> към нашите учители. Текста е разпределен съразмерно страницата и е центриран. </w:t>
+      </w:r>
+    </w:p>
+    <w:p>
+      <w:pPr>
+        <w:rPr>
+          <w:sz w:val="24"/>
+          <w:szCs w:val="24"/>
+          <w:lang w:val="bg-BG"/>
+        </w:rPr>
+      </w:pPr>
+      <w:r>
+        <w:rPr>
+          <w:sz w:val="24"/>
+          <w:szCs w:val="24"/>
+          <w:lang w:val="bg-BG"/>
+        </w:rPr>
+        <w:t xml:space="preserve">Следващата секция съдържа списък с заглавие на поканените учители </w:t>
+      </w:r>
+      <w:proofErr w:type="spellStart"/>
+      <w:r>
+        <w:rPr>
+          <w:sz w:val="24"/>
+          <w:szCs w:val="24"/>
+          <w:lang w:val="bg-BG"/>
+        </w:rPr>
+        <w:t>учители</w:t>
+      </w:r>
+      <w:proofErr w:type="spellEnd"/>
+      <w:r>
+        <w:rPr>
+          <w:sz w:val="24"/>
+          <w:szCs w:val="24"/>
+          <w:lang w:val="bg-BG"/>
+        </w:rPr>
+        <w:t xml:space="preserve"> от нас(учениците). Имената на учителите е изписан в центъра и златни със стрелки отляво и отдясно посетителите могат да видят следващия в списъка преподавател. </w:t>
+      </w:r>
+    </w:p>
+    <w:p>
+      <w:pPr>
+        <w:rPr>
+          <w:sz w:val="24"/>
+          <w:szCs w:val="24"/>
+          <w:lang w:val="bg-BG"/>
+        </w:rPr>
+      </w:pPr>
+      <w:r>
+        <w:rPr>
+          <w:sz w:val="24"/>
+          <w:szCs w:val="24"/>
+          <w:lang w:val="bg-BG"/>
+        </w:rPr>
+        <w:t xml:space="preserve">Следващата секция има две снимки, които са едно до друга и са центрирани на нашите класни ръководители. Снимките изглеждат като хоризонтални карти, в които пише името на нашите </w:t>
+      </w:r>
+      <w:proofErr w:type="spellStart"/>
+      <w:r>
+        <w:rPr>
+          <w:sz w:val="24"/>
+          <w:szCs w:val="24"/>
+          <w:lang w:val="bg-BG"/>
+        </w:rPr>
+        <w:t>проподаватели</w:t>
+      </w:r>
+      <w:proofErr w:type="spellEnd"/>
+      <w:r>
+        <w:rPr>
+          <w:sz w:val="24"/>
+          <w:szCs w:val="24"/>
+          <w:lang w:val="bg-BG"/>
+        </w:rPr>
+        <w:t xml:space="preserve"> и изречение, което те са решили да напишат, за нашите години заедно. Зад картите има специален ефект - златен дъжд. Той има за цел да разкраси обстановката и да направи подобри визията на тази секция.</w:t>
+      </w:r>
+    </w:p>
+    <w:p>
+      <w:pPr>
+        <w:rPr>
+          <w:sz w:val="24"/>
+          <w:szCs w:val="24"/>
+          <w:lang w:val="bg-BG"/>
+        </w:rPr>
+      </w:pPr>
+      <w:r>
+        <w:rPr>
+          <w:sz w:val="24"/>
+          <w:szCs w:val="24"/>
+          <w:lang w:val="bg-BG"/>
+        </w:rPr>
+        <w:t xml:space="preserve">Последната секция съдържа </w:t>
+      </w:r>
+      <w:proofErr w:type="spellStart"/>
+      <w:r>
+        <w:rPr>
+          <w:sz w:val="24"/>
+          <w:szCs w:val="24"/>
+          <w:lang w:val="bg-BG"/>
+        </w:rPr>
+        <w:t>съдържа</w:t>
+      </w:r>
+      <w:proofErr w:type="spellEnd"/>
+      <w:r>
+        <w:rPr>
+          <w:sz w:val="24"/>
+          <w:szCs w:val="24"/>
+          <w:lang w:val="bg-BG"/>
+        </w:rPr>
+        <w:t xml:space="preserve"> брояч, който </w:t>
+      </w:r>
+      <w:proofErr w:type="spellStart"/>
+      <w:r>
+        <w:rPr>
+          <w:sz w:val="24"/>
+          <w:szCs w:val="24"/>
+          <w:lang w:val="bg-BG"/>
+        </w:rPr>
+        <w:t>отверва</w:t>
+      </w:r>
+      <w:proofErr w:type="spellEnd"/>
+      <w:r>
+        <w:rPr>
+          <w:sz w:val="24"/>
+          <w:szCs w:val="24"/>
+          <w:lang w:val="bg-BG"/>
+        </w:rPr>
+        <w:t xml:space="preserve"> колко време остава до нашето завършване - 25 май 2023 година. </w:t>
+      </w:r>
+    </w:p>
+    <w:p>
+      <w:r>
+        <w:rPr>
+          <w:sz w:val="24"/>
+          <w:szCs w:val="24"/>
+          <w:lang w:val="bg-BG"/>
+        </w:rPr>
+        <w:t>Началната страница е в стил златно и сиво. Шрифтът, който е използван е "</w:t>
+      </w:r>
+      <w:proofErr w:type="spellStart"/>
+      <w:r>
+        <w:rPr>
+          <w:sz w:val="24"/>
+          <w:szCs w:val="24"/>
+          <w:lang w:val="bg-BG"/>
+        </w:rPr>
+        <w:t>Lobster</w:t>
+      </w:r>
+      <w:proofErr w:type="spellEnd"/>
+      <w:r>
+        <w:rPr>
+          <w:sz w:val="24"/>
+          <w:szCs w:val="24"/>
+          <w:lang w:val="bg-BG"/>
+        </w:rPr>
+        <w:t>" и изпълнява роля на заглавия, другият е "</w:t>
+      </w:r>
+      <w:proofErr w:type="spellStart"/>
+      <w:r>
+        <w:rPr>
+          <w:sz w:val="24"/>
+          <w:szCs w:val="24"/>
+          <w:lang w:val="bg-BG"/>
+        </w:rPr>
+        <w:t>Ariel</w:t>
+      </w:r>
+      <w:proofErr w:type="spellEnd"/>
+      <w:r>
+        <w:rPr>
+          <w:sz w:val="24"/>
+          <w:szCs w:val="24"/>
+          <w:lang w:val="bg-BG"/>
+        </w:rPr>
+        <w:t>" и "</w:t>
+      </w:r>
+      <w:proofErr w:type="spellStart"/>
+      <w:r>
+        <w:rPr>
+          <w:sz w:val="24"/>
+          <w:szCs w:val="24"/>
+          <w:lang w:val="bg-BG"/>
+        </w:rPr>
+        <w:t>Ubuntu</w:t>
+      </w:r>
+      <w:proofErr w:type="spellEnd"/>
+      <w:r>
+        <w:rPr>
+          <w:sz w:val="24"/>
+          <w:szCs w:val="24"/>
+          <w:lang w:val="bg-BG"/>
+        </w:rPr>
+        <w:t xml:space="preserve">". Всички елементи са центрирани, така че да </w:t>
+      </w:r>
+      <w:proofErr w:type="spellStart"/>
+      <w:r>
+        <w:rPr>
+          <w:sz w:val="24"/>
+          <w:szCs w:val="24"/>
+          <w:lang w:val="bg-BG"/>
+        </w:rPr>
+        <w:t>излгеждат</w:t>
+      </w:r>
+      <w:proofErr w:type="spellEnd"/>
+      <w:r>
+        <w:rPr>
+          <w:sz w:val="24"/>
+          <w:szCs w:val="24"/>
+          <w:lang w:val="bg-BG"/>
+        </w:rPr>
+        <w:t xml:space="preserve"> добре и лесно четими.</w:t>
       </w:r>
     </w:p>
     <w:p/>
@@ -4008,7 +6374,6 @@
     <w:p/>
     <w:p>
       <w:r>
-        <w:lastRenderedPageBreak/>
         <w:t>The first step in creating a website is to plan out what the website will be used for and what content it will contain. This can involve creating a sitemap, which outlines the different pages and sections of the website, as well as conducting market research to determine the target audience and what they are looking for in a website.</w:t>
       </w:r>
     </w:p>
@@ -4823,6 +7188,95 @@
     </w:lvl>
   </w:abstractNum>
   <w:abstractNum w:abstractNumId="6" w15:restartNumberingAfterBreak="0">
+    <w:nsid w:val="6C540FE1"/>
+    <w:multiLevelType w:val="hybridMultilevel"/>
+    <w:tmpl w:val="7F1275B8"/>
+    <w:lvl w:ilvl="0" w:tplc="0409000F">
+      <w:start w:val="1"/>
+      <w:numFmt w:val="decimal"/>
+      <w:lvlText w:val="%1."/>
+      <w:lvlJc w:val="left"/>
+      <w:pPr>
+        <w:ind w:left="720" w:hanging="360"/>
+      </w:pPr>
+      <w:rPr>
+        <w:rFonts w:hint="default"/>
+      </w:rPr>
+    </w:lvl>
+    <w:lvl w:ilvl="1" w:tplc="04090019" w:tentative="1">
+      <w:start w:val="1"/>
+      <w:numFmt w:val="lowerLetter"/>
+      <w:lvlText w:val="%2."/>
+      <w:lvlJc w:val="left"/>
+      <w:pPr>
+        <w:ind w:left="1440" w:hanging="360"/>
+      </w:pPr>
+    </w:lvl>
+    <w:lvl w:ilvl="2" w:tplc="0409001B" w:tentative="1">
+      <w:start w:val="1"/>
+      <w:numFmt w:val="lowerRoman"/>
+      <w:lvlText w:val="%3."/>
+      <w:lvlJc w:val="right"/>
+      <w:pPr>
+        <w:ind w:left="2160" w:hanging="180"/>
+      </w:pPr>
+    </w:lvl>
+    <w:lvl w:ilvl="3" w:tplc="0409000F" w:tentative="1">
+      <w:start w:val="1"/>
+      <w:numFmt w:val="decimal"/>
+      <w:lvlText w:val="%4."/>
+      <w:lvlJc w:val="left"/>
+      <w:pPr>
+        <w:ind w:left="2880" w:hanging="360"/>
+      </w:pPr>
+    </w:lvl>
+    <w:lvl w:ilvl="4" w:tplc="04090019" w:tentative="1">
+      <w:start w:val="1"/>
+      <w:numFmt w:val="lowerLetter"/>
+      <w:lvlText w:val="%5."/>
+      <w:lvlJc w:val="left"/>
+      <w:pPr>
+        <w:ind w:left="3600" w:hanging="360"/>
+      </w:pPr>
+    </w:lvl>
+    <w:lvl w:ilvl="5" w:tplc="0409001B" w:tentative="1">
+      <w:start w:val="1"/>
+      <w:numFmt w:val="lowerRoman"/>
+      <w:lvlText w:val="%6."/>
+      <w:lvlJc w:val="right"/>
+      <w:pPr>
+        <w:ind w:left="4320" w:hanging="180"/>
+      </w:pPr>
+    </w:lvl>
+    <w:lvl w:ilvl="6" w:tplc="0409000F" w:tentative="1">
+      <w:start w:val="1"/>
+      <w:numFmt w:val="decimal"/>
+      <w:lvlText w:val="%7."/>
+      <w:lvlJc w:val="left"/>
+      <w:pPr>
+        <w:ind w:left="5040" w:hanging="360"/>
+      </w:pPr>
+    </w:lvl>
+    <w:lvl w:ilvl="7" w:tplc="04090019" w:tentative="1">
+      <w:start w:val="1"/>
+      <w:numFmt w:val="lowerLetter"/>
+      <w:lvlText w:val="%8."/>
+      <w:lvlJc w:val="left"/>
+      <w:pPr>
+        <w:ind w:left="5760" w:hanging="360"/>
+      </w:pPr>
+    </w:lvl>
+    <w:lvl w:ilvl="8" w:tplc="0409001B" w:tentative="1">
+      <w:start w:val="1"/>
+      <w:numFmt w:val="lowerRoman"/>
+      <w:lvlText w:val="%9."/>
+      <w:lvlJc w:val="right"/>
+      <w:pPr>
+        <w:ind w:left="6480" w:hanging="180"/>
+      </w:pPr>
+    </w:lvl>
+  </w:abstractNum>
+  <w:abstractNum w:abstractNumId="7" w15:restartNumberingAfterBreak="0">
     <w:nsid w:val="76C24FD5"/>
     <w:multiLevelType w:val="multilevel"/>
     <w:tmpl w:val="8CD2F428"/>
@@ -4943,7 +7397,7 @@
       </w:rPr>
     </w:lvl>
   </w:abstractNum>
-  <w:abstractNum w:abstractNumId="7" w15:restartNumberingAfterBreak="0">
+  <w:abstractNum w:abstractNumId="8" w15:restartNumberingAfterBreak="0">
     <w:nsid w:val="77037EBB"/>
     <w:multiLevelType w:val="hybridMultilevel"/>
     <w:tmpl w:val="5BB45ADA"/>
@@ -5036,7 +7490,7 @@
     <w:abstractNumId w:val="5"/>
   </w:num>
   <w:num w:numId="3" w16cid:durableId="1818257768">
-    <w:abstractNumId w:val="7"/>
+    <w:abstractNumId w:val="8"/>
   </w:num>
   <w:num w:numId="4" w16cid:durableId="1905875747">
     <w:abstractNumId w:val="1"/>
@@ -5045,13 +7499,16 @@
     <w:abstractNumId w:val="2"/>
   </w:num>
   <w:num w:numId="6" w16cid:durableId="2090615819">
-    <w:abstractNumId w:val="6"/>
+    <w:abstractNumId w:val="7"/>
   </w:num>
   <w:num w:numId="7" w16cid:durableId="822820085">
     <w:abstractNumId w:val="4"/>
   </w:num>
   <w:num w:numId="8" w16cid:durableId="425275621">
     <w:abstractNumId w:val="0"/>
+  </w:num>
+  <w:num w:numId="9" w16cid:durableId="1388912606">
+    <w:abstractNumId w:val="6"/>
   </w:num>
 </w:numbering>
 </file>

--- a/dp.docx
+++ b/dp.docx
@@ -156,55 +156,7 @@
           <w:szCs w:val="28"/>
           <w:lang w:val="bg-BG"/>
         </w:rPr>
-        <w:t xml:space="preserve">гр. Пловдив, </w:t>
-      </w:r>
-      <w:proofErr w:type="spellStart"/>
-      <w:r>
-        <w:rPr>
-          <w:rFonts w:ascii="Times New Roman" w:hAnsi="Times New Roman" w:cs="Times New Roman"/>
-          <w:i/>
-          <w:iCs/>
-          <w:sz w:val="28"/>
-          <w:szCs w:val="28"/>
-          <w:lang w:val="bg-BG"/>
-        </w:rPr>
-        <w:t>ул</w:t>
-      </w:r>
-      <w:proofErr w:type="spellEnd"/>
-      <w:r>
-        <w:rPr>
-          <w:rFonts w:ascii="Times New Roman" w:hAnsi="Times New Roman" w:cs="Times New Roman"/>
-          <w:i/>
-          <w:iCs/>
-          <w:sz w:val="28"/>
-          <w:szCs w:val="28"/>
-          <w:lang w:val="bg-BG"/>
-        </w:rPr>
-        <w:t xml:space="preserve">.„Иван </w:t>
-      </w:r>
-      <w:proofErr w:type="spellStart"/>
-      <w:r>
-        <w:rPr>
-          <w:rFonts w:ascii="Times New Roman" w:hAnsi="Times New Roman" w:cs="Times New Roman"/>
-          <w:i/>
-          <w:iCs/>
-          <w:sz w:val="28"/>
-          <w:szCs w:val="28"/>
-          <w:lang w:val="bg-BG"/>
-        </w:rPr>
-        <w:t>Перпелиев</w:t>
-      </w:r>
-      <w:proofErr w:type="spellEnd"/>
-      <w:r>
-        <w:rPr>
-          <w:rFonts w:ascii="Times New Roman" w:hAnsi="Times New Roman" w:cs="Times New Roman"/>
-          <w:i/>
-          <w:iCs/>
-          <w:sz w:val="28"/>
-          <w:szCs w:val="28"/>
-          <w:lang w:val="bg-BG"/>
-        </w:rPr>
-        <w:t>“ №2; тел.:032/628 524</w:t>
+        <w:t>гр. Пловдив, ул.„Иван Перпелиев“ №2; тел.:032/628 524</w:t>
       </w:r>
     </w:p>
     <w:p>
@@ -305,16 +257,7 @@
           <w:szCs w:val="24"/>
           <w:lang w:val="bg-BG"/>
         </w:rPr>
-        <w:t xml:space="preserve">: „Компютърна Техника и </w:t>
-      </w:r>
-      <w:proofErr w:type="spellStart"/>
-      <w:r>
-        <w:rPr>
-          <w:sz w:val="24"/>
-          <w:szCs w:val="24"/>
-          <w:lang w:val="bg-BG"/>
-        </w:rPr>
-        <w:t>Технологи</w:t>
+        <w:t>: „Компютърна Техника и Технологи</w:t>
       </w:r>
       <w:r>
         <w:rPr>
@@ -324,7 +267,6 @@
         </w:rPr>
         <w:t>й</w:t>
       </w:r>
-      <w:proofErr w:type="spellEnd"/>
       <w:r>
         <w:rPr>
           <w:sz w:val="24"/>
@@ -707,7 +649,34 @@
           <w:szCs w:val="24"/>
           <w:lang w:val="bg-BG"/>
         </w:rPr>
-        <w:t>През ученическите си години посветих последните пет в създаване на спомени и развитие на образование</w:t>
+        <w:t>Като ученик прекарах</w:t>
+      </w:r>
+      <w:r>
+        <w:rPr>
+          <w:rFonts w:ascii="Posterama" w:hAnsi="Posterama" w:cs="Posterama"/>
+          <w:sz w:val="24"/>
+          <w:szCs w:val="24"/>
+          <w:lang w:val="bg-BG"/>
+        </w:rPr>
+        <w:t xml:space="preserve"> последните пет</w:t>
+      </w:r>
+      <w:r>
+        <w:rPr>
+          <w:rFonts w:ascii="Posterama" w:hAnsi="Posterama" w:cs="Posterama"/>
+          <w:sz w:val="24"/>
+          <w:szCs w:val="24"/>
+          <w:lang w:val="bg-BG"/>
+        </w:rPr>
+        <w:t xml:space="preserve"> години</w:t>
+      </w:r>
+      <w:r>
+        <w:rPr>
+          <w:rFonts w:ascii="Posterama" w:hAnsi="Posterama" w:cs="Posterama"/>
+          <w:sz w:val="24"/>
+          <w:szCs w:val="24"/>
+          <w:lang w:val="bg-BG"/>
+        </w:rPr>
+        <w:t xml:space="preserve"> в създаване на спомени и развитие на образование</w:t>
       </w:r>
       <w:r>
         <w:rPr>
@@ -725,7 +694,25 @@
           <w:szCs w:val="24"/>
           <w:lang w:val="bg-BG"/>
         </w:rPr>
-        <w:t xml:space="preserve">. Въпреки че имаше и добри, и лоши моменти, реших да ги уловя и съхраня в уникално място - уебсайт. Избрах да създам уебсайт поради многото му предимства пред други алтернативи. Като универсално достъпна платформа чрез </w:t>
+        <w:t xml:space="preserve">. Въпреки че имаше и добри, и лоши моменти, реших да ги уловя и съхраня </w:t>
+      </w:r>
+      <w:r>
+        <w:rPr>
+          <w:rFonts w:ascii="Posterama" w:hAnsi="Posterama" w:cs="Posterama"/>
+          <w:sz w:val="24"/>
+          <w:szCs w:val="24"/>
+          <w:lang w:val="bg-BG"/>
+        </w:rPr>
+        <w:t>на</w:t>
+      </w:r>
+      <w:r>
+        <w:rPr>
+          <w:rFonts w:ascii="Posterama" w:hAnsi="Posterama" w:cs="Posterama"/>
+          <w:sz w:val="24"/>
+          <w:szCs w:val="24"/>
+          <w:lang w:val="bg-BG"/>
+        </w:rPr>
+        <w:t xml:space="preserve"> уникално място - уебсайт. Избрах да създам уебсайт поради многото му предимства пред други алтернативи. Като универсално достъпна платформа чрез </w:t>
       </w:r>
       <w:r>
         <w:rPr>
@@ -855,7 +842,70 @@
           <w:szCs w:val="24"/>
           <w:lang w:val="bg-BG"/>
         </w:rPr>
-        <w:t xml:space="preserve"> за показване на най-ценните</w:t>
+        <w:t>, с които мо</w:t>
+      </w:r>
+      <w:r>
+        <w:rPr>
+          <w:rFonts w:ascii="Posterama" w:hAnsi="Posterama" w:cs="Posterama"/>
+          <w:sz w:val="24"/>
+          <w:szCs w:val="24"/>
+          <w:lang w:val="bg-BG"/>
+        </w:rPr>
+        <w:t>же</w:t>
+      </w:r>
+      <w:r>
+        <w:rPr>
+          <w:rFonts w:ascii="Posterama" w:hAnsi="Posterama" w:cs="Posterama"/>
+          <w:sz w:val="24"/>
+          <w:szCs w:val="24"/>
+          <w:lang w:val="bg-BG"/>
+        </w:rPr>
+        <w:t xml:space="preserve"> да</w:t>
+      </w:r>
+      <w:r>
+        <w:rPr>
+          <w:rFonts w:ascii="Posterama" w:hAnsi="Posterama" w:cs="Posterama"/>
+          <w:sz w:val="24"/>
+          <w:szCs w:val="24"/>
+          <w:lang w:val="bg-BG"/>
+        </w:rPr>
+        <w:t xml:space="preserve"> се</w:t>
+      </w:r>
+      <w:r>
+        <w:rPr>
+          <w:rFonts w:ascii="Posterama" w:hAnsi="Posterama" w:cs="Posterama"/>
+          <w:sz w:val="24"/>
+          <w:szCs w:val="24"/>
+          <w:lang w:val="bg-BG"/>
+        </w:rPr>
+        <w:t xml:space="preserve"> покажа</w:t>
+      </w:r>
+      <w:r>
+        <w:rPr>
+          <w:rFonts w:ascii="Posterama" w:hAnsi="Posterama" w:cs="Posterama"/>
+          <w:sz w:val="24"/>
+          <w:szCs w:val="24"/>
+          <w:lang w:val="bg-BG"/>
+        </w:rPr>
+        <w:t>т</w:t>
+      </w:r>
+      <w:r>
+        <w:rPr>
+          <w:rFonts w:ascii="Posterama" w:hAnsi="Posterama" w:cs="Posterama"/>
+          <w:sz w:val="24"/>
+          <w:szCs w:val="24"/>
+          <w:lang w:val="bg-BG"/>
+        </w:rPr>
+        <w:t xml:space="preserve"> </w:t>
+      </w:r>
+      <w:r>
+        <w:rPr>
+          <w:rFonts w:ascii="Posterama" w:hAnsi="Posterama" w:cs="Posterama"/>
+          <w:sz w:val="24"/>
+          <w:szCs w:val="24"/>
+          <w:lang w:val="bg-BG"/>
+        </w:rPr>
+        <w:t>най-ценните</w:t>
       </w:r>
       <w:r>
         <w:rPr>
@@ -873,25 +923,43 @@
           <w:szCs w:val="24"/>
           <w:lang w:val="bg-BG"/>
         </w:rPr>
-        <w:t xml:space="preserve"> спомени от гимнази</w:t>
-      </w:r>
-      <w:r>
-        <w:rPr>
-          <w:rFonts w:ascii="Posterama" w:hAnsi="Posterama" w:cs="Posterama"/>
-          <w:sz w:val="24"/>
-          <w:szCs w:val="24"/>
-          <w:lang w:val="bg-BG"/>
-        </w:rPr>
-        <w:t>ята по</w:t>
-      </w:r>
-      <w:r>
-        <w:rPr>
-          <w:rFonts w:ascii="Posterama" w:hAnsi="Posterama" w:cs="Posterama"/>
-          <w:sz w:val="24"/>
-          <w:szCs w:val="24"/>
-          <w:lang w:val="bg-BG"/>
-        </w:rPr>
-        <w:t xml:space="preserve"> интерактивен и интуитивен начин. Включвайки мултимедийни елементи като изображения, видеоклипове и аудио, уебсайтът не само съживява спомените, но и </w:t>
+        <w:t xml:space="preserve"> спомени от </w:t>
+      </w:r>
+      <w:r>
+        <w:rPr>
+          <w:rFonts w:ascii="Posterama" w:hAnsi="Posterama" w:cs="Posterama"/>
+          <w:sz w:val="24"/>
+          <w:szCs w:val="24"/>
+          <w:lang w:val="bg-BG"/>
+        </w:rPr>
+        <w:t>училище</w:t>
+      </w:r>
+      <w:r>
+        <w:rPr>
+          <w:rFonts w:ascii="Posterama" w:hAnsi="Posterama" w:cs="Posterama"/>
+          <w:sz w:val="24"/>
+          <w:szCs w:val="24"/>
+          <w:lang w:val="bg-BG"/>
+        </w:rPr>
+        <w:t>.</w:t>
+      </w:r>
+      <w:r>
+        <w:rPr>
+          <w:rFonts w:ascii="Posterama" w:hAnsi="Posterama" w:cs="Posterama"/>
+          <w:sz w:val="24"/>
+          <w:szCs w:val="24"/>
+          <w:lang w:val="bg-BG"/>
+        </w:rPr>
+        <w:t xml:space="preserve"> </w:t>
+      </w:r>
+      <w:r>
+        <w:rPr>
+          <w:rFonts w:ascii="Posterama" w:hAnsi="Posterama" w:cs="Posterama"/>
+          <w:sz w:val="24"/>
+          <w:szCs w:val="24"/>
+          <w:lang w:val="bg-BG"/>
+        </w:rPr>
+        <w:t xml:space="preserve">Включвайки мултимедийни елементи като изображения, видеоклипове и аудио, уебсайтът не само съживява спомените, но и </w:t>
       </w:r>
       <w:r>
         <w:rPr>
@@ -918,7 +986,137 @@
           <w:szCs w:val="24"/>
           <w:lang w:val="bg-BG"/>
         </w:rPr>
-        <w:t>. Осигурява се възможност да представим съдържанието по визуално привлекателен и лесен за навигация начин с изключително потребителско изживяване.</w:t>
+        <w:t xml:space="preserve">. </w:t>
+      </w:r>
+      <w:r>
+        <w:rPr>
+          <w:rFonts w:ascii="Posterama" w:hAnsi="Posterama" w:cs="Posterama"/>
+          <w:sz w:val="24"/>
+          <w:szCs w:val="24"/>
+          <w:lang w:val="bg-BG"/>
+        </w:rPr>
+        <w:t>Функционалността му позволява да бъде</w:t>
+      </w:r>
+      <w:r>
+        <w:rPr>
+          <w:rFonts w:ascii="Posterama" w:hAnsi="Posterama" w:cs="Posterama"/>
+          <w:sz w:val="24"/>
+          <w:szCs w:val="24"/>
+          <w:lang w:val="bg-BG"/>
+        </w:rPr>
+        <w:t xml:space="preserve"> модифициран и персонализиран</w:t>
+      </w:r>
+      <w:r>
+        <w:rPr>
+          <w:rFonts w:ascii="Posterama" w:hAnsi="Posterama" w:cs="Posterama"/>
+          <w:sz w:val="24"/>
+          <w:szCs w:val="24"/>
+          <w:lang w:val="bg-BG"/>
+        </w:rPr>
+        <w:t xml:space="preserve"> до последния детайл</w:t>
+      </w:r>
+      <w:r>
+        <w:rPr>
+          <w:rFonts w:ascii="Posterama" w:hAnsi="Posterama" w:cs="Posterama"/>
+          <w:sz w:val="24"/>
+          <w:szCs w:val="24"/>
+          <w:lang w:val="bg-BG"/>
+        </w:rPr>
+        <w:t xml:space="preserve">, за да </w:t>
+      </w:r>
+      <w:r>
+        <w:rPr>
+          <w:rFonts w:ascii="Posterama" w:hAnsi="Posterama" w:cs="Posterama"/>
+          <w:sz w:val="24"/>
+          <w:szCs w:val="24"/>
+          <w:lang w:val="bg-BG"/>
+        </w:rPr>
+        <w:t>съживи картината</w:t>
+      </w:r>
+      <w:r>
+        <w:rPr>
+          <w:rFonts w:ascii="Posterama" w:hAnsi="Posterama" w:cs="Posterama"/>
+          <w:sz w:val="24"/>
+          <w:szCs w:val="24"/>
+          <w:lang w:val="bg-BG"/>
+        </w:rPr>
+        <w:t xml:space="preserve"> н</w:t>
+      </w:r>
+      <w:r>
+        <w:rPr>
+          <w:rFonts w:ascii="Posterama" w:hAnsi="Posterama" w:cs="Posterama"/>
+          <w:sz w:val="24"/>
+          <w:szCs w:val="24"/>
+          <w:lang w:val="bg-BG"/>
+        </w:rPr>
+        <w:t>езависимо дали е чрез използване на графики</w:t>
+      </w:r>
+      <w:r>
+        <w:rPr>
+          <w:rFonts w:ascii="Posterama" w:hAnsi="Posterama" w:cs="Posterama"/>
+          <w:sz w:val="24"/>
+          <w:szCs w:val="24"/>
+          <w:lang w:val="bg-BG"/>
+        </w:rPr>
+        <w:t xml:space="preserve"> или</w:t>
+      </w:r>
+      <w:r>
+        <w:rPr>
+          <w:rFonts w:ascii="Posterama" w:hAnsi="Posterama" w:cs="Posterama"/>
+          <w:sz w:val="24"/>
+          <w:szCs w:val="24"/>
+          <w:lang w:val="bg-BG"/>
+        </w:rPr>
+        <w:t xml:space="preserve"> анимаци</w:t>
+      </w:r>
+      <w:r>
+        <w:rPr>
+          <w:rFonts w:ascii="Posterama" w:hAnsi="Posterama" w:cs="Posterama"/>
+          <w:sz w:val="24"/>
+          <w:szCs w:val="24"/>
+          <w:lang w:val="bg-BG"/>
+        </w:rPr>
+        <w:t>и</w:t>
+      </w:r>
+      <w:r>
+        <w:rPr>
+          <w:rFonts w:ascii="Posterama" w:hAnsi="Posterama" w:cs="Posterama"/>
+          <w:sz w:val="24"/>
+          <w:szCs w:val="24"/>
+          <w:lang w:val="bg-BG"/>
+        </w:rPr>
+        <w:t>.</w:t>
+      </w:r>
+    </w:p>
+    <w:p>
+      <w:pPr>
+        <w:spacing w:line="360" w:lineRule="auto"/>
+        <w:ind w:firstLine="720"/>
+        <w:jc w:val="both"/>
+        <w:rPr>
+          <w:rFonts w:ascii="Posterama" w:hAnsi="Posterama" w:cs="Posterama"/>
+          <w:sz w:val="24"/>
+          <w:szCs w:val="24"/>
+          <w:lang w:val="bg-BG"/>
+        </w:rPr>
+      </w:pPr>
+      <w:r>
+        <w:rPr>
+          <w:rFonts w:ascii="Posterama" w:hAnsi="Posterama" w:cs="Posterama"/>
+          <w:sz w:val="24"/>
+          <w:szCs w:val="24"/>
+          <w:lang w:val="bg-BG"/>
+        </w:rPr>
+        <w:t xml:space="preserve">Уебсайтът се състои от 5 основни страници, всяка със свой собствен стил. Тези страници са предназначени да </w:t>
+      </w:r>
+      <w:r>
+        <w:rPr>
+          <w:rFonts w:ascii="Posterama" w:hAnsi="Posterama" w:cs="Posterama"/>
+          <w:sz w:val="24"/>
+          <w:szCs w:val="24"/>
+          <w:lang w:val="bg-BG"/>
+        </w:rPr>
+        <w:t>показват различни</w:t>
       </w:r>
       <w:r>
         <w:rPr>
@@ -936,70 +1134,7 @@
           <w:szCs w:val="24"/>
           <w:lang w:val="bg-BG"/>
         </w:rPr>
-        <w:t>Функционалността му позволява да бъде</w:t>
-      </w:r>
-      <w:r>
-        <w:rPr>
-          <w:rFonts w:ascii="Posterama" w:hAnsi="Posterama" w:cs="Posterama"/>
-          <w:sz w:val="24"/>
-          <w:szCs w:val="24"/>
-          <w:lang w:val="bg-BG"/>
-        </w:rPr>
-        <w:t xml:space="preserve"> модифициран и персонализиран, за да </w:t>
-      </w:r>
-      <w:r>
-        <w:rPr>
-          <w:rFonts w:ascii="Posterama" w:hAnsi="Posterama" w:cs="Posterama"/>
-          <w:sz w:val="24"/>
-          <w:szCs w:val="24"/>
-          <w:lang w:val="bg-BG"/>
-        </w:rPr>
-        <w:t>съживи картината</w:t>
-      </w:r>
-      <w:r>
-        <w:rPr>
-          <w:rFonts w:ascii="Posterama" w:hAnsi="Posterama" w:cs="Posterama"/>
-          <w:sz w:val="24"/>
-          <w:szCs w:val="24"/>
-          <w:lang w:val="bg-BG"/>
-        </w:rPr>
-        <w:t xml:space="preserve"> н</w:t>
-      </w:r>
-      <w:r>
-        <w:rPr>
-          <w:rFonts w:ascii="Posterama" w:hAnsi="Posterama" w:cs="Posterama"/>
-          <w:sz w:val="24"/>
-          <w:szCs w:val="24"/>
-          <w:lang w:val="bg-BG"/>
-        </w:rPr>
-        <w:t>езависимо дали е чрез използване на графики</w:t>
-      </w:r>
-      <w:r>
-        <w:rPr>
-          <w:rFonts w:ascii="Posterama" w:hAnsi="Posterama" w:cs="Posterama"/>
-          <w:sz w:val="24"/>
-          <w:szCs w:val="24"/>
-          <w:lang w:val="bg-BG"/>
-        </w:rPr>
-        <w:t xml:space="preserve"> или</w:t>
-      </w:r>
-      <w:r>
-        <w:rPr>
-          <w:rFonts w:ascii="Posterama" w:hAnsi="Posterama" w:cs="Posterama"/>
-          <w:sz w:val="24"/>
-          <w:szCs w:val="24"/>
-          <w:lang w:val="bg-BG"/>
-        </w:rPr>
-        <w:t xml:space="preserve"> анимаци</w:t>
-      </w:r>
-      <w:r>
-        <w:rPr>
-          <w:rFonts w:ascii="Posterama" w:hAnsi="Posterama" w:cs="Posterama"/>
-          <w:sz w:val="24"/>
-          <w:szCs w:val="24"/>
-          <w:lang w:val="bg-BG"/>
-        </w:rPr>
-        <w:t>и</w:t>
+        <w:t>важни аспекти от нас</w:t>
       </w:r>
       <w:r>
         <w:rPr>
@@ -1014,104 +1149,45 @@
     <w:p>
       <w:pPr>
         <w:spacing w:line="360" w:lineRule="auto"/>
-        <w:ind w:firstLine="720"/>
-        <w:jc w:val="both"/>
-        <w:rPr>
-          <w:rFonts w:ascii="Posterama" w:hAnsi="Posterama" w:cs="Posterama"/>
-          <w:sz w:val="24"/>
-          <w:szCs w:val="24"/>
-          <w:lang w:val="bg-BG"/>
-        </w:rPr>
-      </w:pPr>
-      <w:r>
-        <w:rPr>
-          <w:rFonts w:ascii="Posterama" w:hAnsi="Posterama" w:cs="Posterama"/>
-          <w:sz w:val="24"/>
-          <w:szCs w:val="24"/>
-          <w:lang w:val="bg-BG"/>
-        </w:rPr>
-        <w:t xml:space="preserve">Уебсайтът се състои от 5 основни страници, всяка със свой собствен стил. Тези страници са предназначени да </w:t>
-      </w:r>
-      <w:r>
-        <w:rPr>
-          <w:rFonts w:ascii="Posterama" w:hAnsi="Posterama" w:cs="Posterama"/>
-          <w:sz w:val="24"/>
-          <w:szCs w:val="24"/>
-          <w:lang w:val="bg-BG"/>
-        </w:rPr>
-        <w:t>показват различни</w:t>
-      </w:r>
-      <w:r>
-        <w:rPr>
-          <w:rFonts w:ascii="Posterama" w:hAnsi="Posterama" w:cs="Posterama"/>
-          <w:sz w:val="24"/>
-          <w:szCs w:val="24"/>
-          <w:lang w:val="bg-BG"/>
-        </w:rPr>
-        <w:t xml:space="preserve"> </w:t>
-      </w:r>
-      <w:r>
-        <w:rPr>
-          <w:rFonts w:ascii="Posterama" w:hAnsi="Posterama" w:cs="Posterama"/>
-          <w:sz w:val="24"/>
-          <w:szCs w:val="24"/>
-          <w:lang w:val="bg-BG"/>
-        </w:rPr>
-        <w:t>важни аспекти от нас</w:t>
-      </w:r>
-      <w:r>
-        <w:rPr>
-          <w:rFonts w:ascii="Posterama" w:hAnsi="Posterama" w:cs="Posterama"/>
-          <w:sz w:val="24"/>
-          <w:szCs w:val="24"/>
-          <w:lang w:val="bg-BG"/>
-        </w:rPr>
-        <w:t>. От възходите и паденията до смеха и сълзите, всяка страница улавя различен аспект от преживяването в гимназията. Независимо дали става дума за забавленията и игрите, които имахме в свободното си време, или за сериозните и съсредоточени моменти, които имахме в класната стая, всяка страница е свидетелство за пътуването, което сме извървели заедно.</w:t>
-      </w:r>
-    </w:p>
-    <w:p>
-      <w:pPr>
-        <w:spacing w:line="360" w:lineRule="auto"/>
-        <w:jc w:val="both"/>
-        <w:rPr>
-          <w:rFonts w:ascii="Posterama" w:hAnsi="Posterama" w:cs="Posterama"/>
-          <w:sz w:val="24"/>
-          <w:szCs w:val="24"/>
-          <w:lang w:val="bg-BG"/>
-        </w:rPr>
-      </w:pPr>
-    </w:p>
-    <w:p>
-      <w:pPr>
-        <w:spacing w:line="360" w:lineRule="auto"/>
-        <w:jc w:val="both"/>
-        <w:rPr>
-          <w:rFonts w:ascii="Posterama" w:hAnsi="Posterama" w:cs="Posterama"/>
-          <w:sz w:val="24"/>
-          <w:szCs w:val="24"/>
-          <w:lang w:val="bg-BG"/>
-        </w:rPr>
-      </w:pPr>
-    </w:p>
-    <w:p>
-      <w:pPr>
-        <w:spacing w:line="360" w:lineRule="auto"/>
-        <w:jc w:val="both"/>
-        <w:rPr>
-          <w:rFonts w:ascii="Posterama" w:hAnsi="Posterama" w:cs="Posterama"/>
-          <w:sz w:val="24"/>
-          <w:szCs w:val="24"/>
-          <w:lang w:val="bg-BG"/>
-        </w:rPr>
-      </w:pPr>
-      <w:r>
-        <w:rPr>
-          <w:rFonts w:ascii="Posterama" w:hAnsi="Posterama" w:cs="Posterama"/>
-          <w:sz w:val="24"/>
-          <w:szCs w:val="24"/>
-          <w:lang w:val="bg-BG"/>
-        </w:rPr>
-        <w:lastRenderedPageBreak/>
+        <w:jc w:val="both"/>
+        <w:rPr>
+          <w:rFonts w:ascii="Posterama" w:hAnsi="Posterama" w:cs="Posterama"/>
+          <w:sz w:val="24"/>
+          <w:szCs w:val="24"/>
+          <w:lang w:val="bg-BG"/>
+        </w:rPr>
+      </w:pPr>
+    </w:p>
+    <w:p>
+      <w:pPr>
+        <w:spacing w:line="360" w:lineRule="auto"/>
+        <w:jc w:val="both"/>
+        <w:rPr>
+          <w:rFonts w:ascii="Posterama" w:hAnsi="Posterama" w:cs="Posterama"/>
+          <w:sz w:val="24"/>
+          <w:szCs w:val="24"/>
+          <w:lang w:val="bg-BG"/>
+        </w:rPr>
+      </w:pPr>
+    </w:p>
+    <w:p>
+      <w:pPr>
+        <w:spacing w:line="360" w:lineRule="auto"/>
+        <w:jc w:val="both"/>
+        <w:rPr>
+          <w:rFonts w:ascii="Posterama" w:hAnsi="Posterama" w:cs="Posterama"/>
+          <w:sz w:val="24"/>
+          <w:szCs w:val="24"/>
+          <w:lang w:val="bg-BG"/>
+        </w:rPr>
+      </w:pPr>
+      <w:r>
+        <w:rPr>
+          <w:rFonts w:ascii="Posterama" w:hAnsi="Posterama" w:cs="Posterama"/>
+          <w:sz w:val="24"/>
+          <w:szCs w:val="24"/>
+          <w:lang w:val="bg-BG"/>
+        </w:rPr>
         <w:t>Уебсайтът ще бъде трайно наследство, което ще издържи дълго след като завършим и преминем към друга фази от живота ни. Това ще ни предостави платформа, за да продължим да разсъждаваме върху нашите години в гимназията и да споделяме опита си с другите. Поддържайки уебсайта в дългосрочен план, аз гарантирам, че спомените ни от гимназията няма да бъдат изгубени или забравени, а ще бъдат запазени за бъдещите поколения, за да им се наслаждават и да размишляват върху тях.</w:t>
       </w:r>
     </w:p>
@@ -1317,7 +1393,6 @@
           <w:szCs w:val="24"/>
           <w:lang w:val="bg-BG"/>
         </w:rPr>
-        <w:lastRenderedPageBreak/>
         <w:t>С Ъ Д Ъ Р Ж А Н И Е</w:t>
       </w:r>
     </w:p>
@@ -1547,17 +1622,16 @@
           <w:szCs w:val="24"/>
         </w:rPr>
       </w:pPr>
-      <w:proofErr w:type="spellStart"/>
-      <w:r>
-        <w:rPr>
-          <w:rFonts w:ascii="Posterama" w:hAnsi="Posterama" w:cs="Posterama"/>
-          <w:sz w:val="24"/>
-          <w:szCs w:val="24"/>
-          <w:lang w:val="bg-BG"/>
-        </w:rPr>
+      <w:r>
+        <w:rPr>
+          <w:rFonts w:ascii="Posterama" w:hAnsi="Posterama" w:cs="Posterama"/>
+          <w:sz w:val="24"/>
+          <w:szCs w:val="24"/>
+          <w:lang w:val="bg-BG"/>
+        </w:rPr>
+        <w:lastRenderedPageBreak/>
         <w:t>Брандиране</w:t>
       </w:r>
-      <w:proofErr w:type="spellEnd"/>
       <w:r>
         <w:rPr>
           <w:rFonts w:ascii="Posterama" w:hAnsi="Posterama" w:cs="Posterama"/>
@@ -1723,25 +1797,7 @@
           <w:szCs w:val="24"/>
           <w:lang w:val="bg-BG"/>
         </w:rPr>
-        <w:t>Инструменти</w:t>
-      </w:r>
-      <w:r>
-        <w:rPr>
-          <w:rFonts w:ascii="Posterama" w:hAnsi="Posterama" w:cs="Posterama"/>
-          <w:sz w:val="24"/>
-          <w:szCs w:val="24"/>
-          <w:lang w:val="bg-BG"/>
-        </w:rPr>
-        <w:t xml:space="preserve"> за</w:t>
-      </w:r>
-      <w:r>
-        <w:rPr>
-          <w:rFonts w:ascii="Posterama" w:hAnsi="Posterama" w:cs="Posterama"/>
-          <w:sz w:val="24"/>
-          <w:szCs w:val="24"/>
-          <w:lang w:val="bg-BG"/>
-        </w:rPr>
-        <w:t xml:space="preserve"> създаване</w:t>
+        <w:t>Инструменти за създаване</w:t>
       </w:r>
     </w:p>
     <w:p>
@@ -2058,7 +2114,6 @@
           <w:szCs w:val="28"/>
           <w:lang w:val="bg-BG"/>
         </w:rPr>
-        <w:lastRenderedPageBreak/>
         <w:t>2.</w:t>
       </w:r>
       <w:r>
@@ -2353,6 +2408,7 @@
           <w:szCs w:val="28"/>
           <w:lang w:val="bg-BG"/>
         </w:rPr>
+        <w:lastRenderedPageBreak/>
         <w:t>3.</w:t>
       </w:r>
       <w:r>
@@ -2454,27 +2510,7 @@
           <w:szCs w:val="24"/>
           <w:lang w:val="bg-BG"/>
         </w:rPr>
-        <w:t xml:space="preserve"> създаде уебсайт, уеб разработчикът пише код, обикновено в HTML, CSS и </w:t>
-      </w:r>
-      <w:proofErr w:type="spellStart"/>
-      <w:r>
-        <w:rPr>
-          <w:rFonts w:ascii="Posterama" w:hAnsi="Posterama" w:cs="Posterama"/>
-          <w:sz w:val="24"/>
-          <w:szCs w:val="24"/>
-          <w:lang w:val="bg-BG"/>
-        </w:rPr>
-        <w:t>JavaScript</w:t>
-      </w:r>
-      <w:proofErr w:type="spellEnd"/>
-      <w:r>
-        <w:rPr>
-          <w:rFonts w:ascii="Posterama" w:hAnsi="Posterama" w:cs="Posterama"/>
-          <w:sz w:val="24"/>
-          <w:szCs w:val="24"/>
-          <w:lang w:val="bg-BG"/>
-        </w:rPr>
-        <w:t xml:space="preserve">, който след това се </w:t>
+        <w:t xml:space="preserve"> създаде уебсайт, уеб разработчикът пише код, обикновено в HTML, CSS и JavaScript, който след това се </w:t>
       </w:r>
       <w:r>
         <w:rPr>
@@ -2739,19 +2775,90 @@
           <w:szCs w:val="24"/>
           <w:lang w:val="bg-BG"/>
         </w:rPr>
-        <w:t>Когато потребител иска да получи достъп до уебсайт, той въвежда URL адреса на уебсайта (</w:t>
-      </w:r>
-      <w:proofErr w:type="spellStart"/>
-      <w:r>
-        <w:rPr>
-          <w:rFonts w:ascii="Posterama" w:hAnsi="Posterama" w:cs="Posterama"/>
-          <w:sz w:val="24"/>
-          <w:szCs w:val="24"/>
-          <w:lang w:val="bg-BG"/>
-        </w:rPr>
-        <w:t>Uniform</w:t>
-      </w:r>
-      <w:proofErr w:type="spellEnd"/>
+        <w:t>Когато потребител иска да получи достъп до уебсайт, той въвежда URL адреса на уебсайта (Uniform Resource Locator) в своя уеб браузър. Браузърът изпраща заявка до сървъра на уебсайта за уеб страницата, която включва HTML код, изображения и друго съдържание, което съставлява страницата.</w:t>
+      </w:r>
+    </w:p>
+    <w:p>
+      <w:pPr>
+        <w:spacing w:line="360" w:lineRule="auto"/>
+        <w:jc w:val="both"/>
+        <w:rPr>
+          <w:rFonts w:ascii="Posterama" w:hAnsi="Posterama" w:cs="Posterama"/>
+          <w:sz w:val="24"/>
+          <w:szCs w:val="24"/>
+          <w:lang w:val="bg-BG"/>
+        </w:rPr>
+      </w:pPr>
+      <w:r>
+        <w:rPr>
+          <w:rFonts w:ascii="Posterama" w:hAnsi="Posterama" w:cs="Posterama"/>
+          <w:sz w:val="24"/>
+          <w:szCs w:val="24"/>
+          <w:lang w:val="bg-BG"/>
+        </w:rPr>
+        <w:t>URL адресът на уебсайта всъщност е четим от човека начин за представяне на IP адрес, който е уникален идентификатор за устройство в интернет. Всяко устройство в интернет има IP адрес, който се използва за маршрутизиране на пакети с данни между устройствата. Въпреки това, IP адресите са трудни за запомняне от хората, така че DNS (система за имена на домейни) е създадена, за да съпостави четливи имена на домейни към IP адреси.</w:t>
+      </w:r>
+    </w:p>
+    <w:p>
+      <w:pPr>
+        <w:spacing w:line="360" w:lineRule="auto"/>
+        <w:jc w:val="both"/>
+        <w:rPr>
+          <w:rFonts w:ascii="Posterama" w:hAnsi="Posterama" w:cs="Posterama"/>
+          <w:sz w:val="24"/>
+          <w:szCs w:val="24"/>
+          <w:lang w:val="bg-BG"/>
+        </w:rPr>
+      </w:pPr>
+      <w:r>
+        <w:rPr>
+          <w:rFonts w:ascii="Posterama" w:hAnsi="Posterama" w:cs="Posterama"/>
+          <w:sz w:val="24"/>
+          <w:szCs w:val="24"/>
+          <w:lang w:val="bg-BG"/>
+        </w:rPr>
+        <w:t xml:space="preserve">DNS е разпределена система, която се състои от хиляди сървъри по целия свят. Когато потребител въведе URL адреса на уебсайт в браузъра си, браузърът изпраща заявка до DNS резолвер, който обикновено се предоставя от ISP (доставчик на интернет услуги) на потребителя. След това резолверът изпраща </w:t>
+      </w:r>
+      <w:r>
+        <w:rPr>
+          <w:rFonts w:ascii="Posterama" w:hAnsi="Posterama" w:cs="Posterama"/>
+          <w:sz w:val="24"/>
+          <w:szCs w:val="24"/>
+          <w:lang w:val="bg-BG"/>
+        </w:rPr>
+        <w:lastRenderedPageBreak/>
+        <w:t>заявка до основен DNS сървър, който връща IP адреса на домейн сървъра от първо ниво за името на домейна на уебсайта (като .com или .org).</w:t>
+      </w:r>
+    </w:p>
+    <w:p>
+      <w:pPr>
+        <w:spacing w:line="360" w:lineRule="auto"/>
+        <w:jc w:val="both"/>
+        <w:rPr>
+          <w:rFonts w:ascii="Posterama" w:hAnsi="Posterama" w:cs="Posterama"/>
+          <w:sz w:val="24"/>
+          <w:szCs w:val="24"/>
+          <w:lang w:val="bg-BG"/>
+        </w:rPr>
+      </w:pPr>
+      <w:r>
+        <w:rPr>
+          <w:rFonts w:ascii="Posterama" w:hAnsi="Posterama" w:cs="Posterama"/>
+          <w:sz w:val="24"/>
+          <w:szCs w:val="24"/>
+          <w:lang w:val="bg-BG"/>
+        </w:rPr>
+        <w:t>Резолверът</w:t>
+      </w:r>
+      <w:r>
+        <w:rPr>
+          <w:rFonts w:ascii="Posterama" w:hAnsi="Posterama" w:cs="Posterama"/>
+          <w:sz w:val="24"/>
+          <w:szCs w:val="24"/>
+          <w:lang w:val="bg-BG"/>
+        </w:rPr>
+        <w:t xml:space="preserve"> изпраща заявка до домейн сървъра от най-високо ниво, който връща</w:t>
+      </w:r>
       <w:r>
         <w:rPr>
           <w:rFonts w:ascii="Posterama" w:hAnsi="Posterama" w:cs="Posterama"/>
@@ -2761,86 +2868,209 @@
         </w:rPr>
         <w:t xml:space="preserve"> </w:t>
       </w:r>
-      <w:proofErr w:type="spellStart"/>
-      <w:r>
-        <w:rPr>
-          <w:rFonts w:ascii="Posterama" w:hAnsi="Posterama" w:cs="Posterama"/>
-          <w:sz w:val="24"/>
-          <w:szCs w:val="24"/>
-          <w:lang w:val="bg-BG"/>
-        </w:rPr>
-        <w:t>Resource</w:t>
-      </w:r>
-      <w:proofErr w:type="spellEnd"/>
-      <w:r>
-        <w:rPr>
-          <w:rFonts w:ascii="Posterama" w:hAnsi="Posterama" w:cs="Posterama"/>
-          <w:sz w:val="24"/>
-          <w:szCs w:val="24"/>
-          <w:lang w:val="bg-BG"/>
-        </w:rPr>
-        <w:t xml:space="preserve"> </w:t>
-      </w:r>
-      <w:proofErr w:type="spellStart"/>
-      <w:r>
-        <w:rPr>
-          <w:rFonts w:ascii="Posterama" w:hAnsi="Posterama" w:cs="Posterama"/>
-          <w:sz w:val="24"/>
-          <w:szCs w:val="24"/>
-          <w:lang w:val="bg-BG"/>
-        </w:rPr>
-        <w:t>Locator</w:t>
-      </w:r>
-      <w:proofErr w:type="spellEnd"/>
-      <w:r>
-        <w:rPr>
-          <w:rFonts w:ascii="Posterama" w:hAnsi="Posterama" w:cs="Posterama"/>
-          <w:sz w:val="24"/>
-          <w:szCs w:val="24"/>
-          <w:lang w:val="bg-BG"/>
-        </w:rPr>
-        <w:t>) в своя уеб браузър. Браузърът изпраща заявка до сървъра на уебсайта за уеб страницата, която включва HTML код, изображения и друго съдържание, което съставлява страницата.</w:t>
-      </w:r>
-    </w:p>
-    <w:p>
-      <w:pPr>
-        <w:spacing w:line="360" w:lineRule="auto"/>
-        <w:jc w:val="both"/>
-        <w:rPr>
-          <w:rFonts w:ascii="Posterama" w:hAnsi="Posterama" w:cs="Posterama"/>
-          <w:sz w:val="24"/>
-          <w:szCs w:val="24"/>
-          <w:lang w:val="bg-BG"/>
-        </w:rPr>
-      </w:pPr>
-      <w:r>
-        <w:rPr>
-          <w:rFonts w:ascii="Posterama" w:hAnsi="Posterama" w:cs="Posterama"/>
-          <w:sz w:val="24"/>
-          <w:szCs w:val="24"/>
-          <w:lang w:val="bg-BG"/>
-        </w:rPr>
-        <w:t xml:space="preserve">URL адресът на уебсайта всъщност е четим от човека начин за представяне на IP адрес, който е уникален идентификатор за устройство в интернет. Всяко устройство в интернет има IP адрес, който се използва за </w:t>
-      </w:r>
-      <w:proofErr w:type="spellStart"/>
-      <w:r>
-        <w:rPr>
-          <w:rFonts w:ascii="Posterama" w:hAnsi="Posterama" w:cs="Posterama"/>
-          <w:sz w:val="24"/>
-          <w:szCs w:val="24"/>
-          <w:lang w:val="bg-BG"/>
-        </w:rPr>
-        <w:t>маршрутизиране</w:t>
-      </w:r>
-      <w:proofErr w:type="spellEnd"/>
-      <w:r>
-        <w:rPr>
-          <w:rFonts w:ascii="Posterama" w:hAnsi="Posterama" w:cs="Posterama"/>
-          <w:sz w:val="24"/>
-          <w:szCs w:val="24"/>
-          <w:lang w:val="bg-BG"/>
-        </w:rPr>
-        <w:t xml:space="preserve"> на </w:t>
+      <w:r>
+        <w:rPr>
+          <w:rFonts w:ascii="Posterama" w:hAnsi="Posterama" w:cs="Posterama"/>
+          <w:sz w:val="24"/>
+          <w:szCs w:val="24"/>
+          <w:lang w:val="bg-BG"/>
+        </w:rPr>
+        <w:t xml:space="preserve">името на домейна на уебсайта. </w:t>
+      </w:r>
+      <w:r>
+        <w:rPr>
+          <w:rFonts w:ascii="Posterama" w:hAnsi="Posterama" w:cs="Posterama"/>
+          <w:sz w:val="24"/>
+          <w:szCs w:val="24"/>
+          <w:lang w:val="bg-BG"/>
+        </w:rPr>
+        <w:t>С</w:t>
+      </w:r>
+      <w:r>
+        <w:rPr>
+          <w:rFonts w:ascii="Posterama" w:hAnsi="Posterama" w:cs="Posterama"/>
+          <w:sz w:val="24"/>
+          <w:szCs w:val="24"/>
+          <w:lang w:val="bg-BG"/>
+        </w:rPr>
+        <w:t>ървър</w:t>
+      </w:r>
+      <w:r>
+        <w:rPr>
+          <w:rFonts w:ascii="Posterama" w:hAnsi="Posterama" w:cs="Posterama"/>
+          <w:sz w:val="24"/>
+          <w:szCs w:val="24"/>
+          <w:lang w:val="bg-BG"/>
+        </w:rPr>
+        <w:t>а</w:t>
+      </w:r>
+      <w:r>
+        <w:rPr>
+          <w:rFonts w:ascii="Posterama" w:hAnsi="Posterama" w:cs="Posterama"/>
+          <w:sz w:val="24"/>
+          <w:szCs w:val="24"/>
+          <w:lang w:val="bg-BG"/>
+        </w:rPr>
+        <w:t xml:space="preserve"> за имена е отговорен за запис на IP адресите </w:t>
+      </w:r>
+      <w:r>
+        <w:rPr>
+          <w:rFonts w:ascii="Posterama" w:hAnsi="Posterama" w:cs="Posterama"/>
+          <w:sz w:val="24"/>
+          <w:szCs w:val="24"/>
+          <w:lang w:val="bg-BG"/>
+        </w:rPr>
+        <w:t>н</w:t>
+      </w:r>
+      <w:r>
+        <w:rPr>
+          <w:rFonts w:ascii="Posterama" w:hAnsi="Posterama" w:cs="Posterama"/>
+          <w:sz w:val="24"/>
+          <w:szCs w:val="24"/>
+          <w:lang w:val="bg-BG"/>
+        </w:rPr>
+        <w:t>а устройствата, свързани с името на домейна на уебсайта.</w:t>
+      </w:r>
+    </w:p>
+    <w:p>
+      <w:pPr>
+        <w:spacing w:line="360" w:lineRule="auto"/>
+        <w:jc w:val="both"/>
+        <w:rPr>
+          <w:rFonts w:ascii="Posterama" w:hAnsi="Posterama" w:cs="Posterama"/>
+          <w:sz w:val="24"/>
+          <w:szCs w:val="24"/>
+          <w:lang w:val="bg-BG"/>
+        </w:rPr>
+      </w:pPr>
+      <w:r>
+        <w:rPr>
+          <w:rFonts w:ascii="Posterama" w:hAnsi="Posterama" w:cs="Posterama"/>
+          <w:sz w:val="24"/>
+          <w:szCs w:val="24"/>
+          <w:lang w:val="bg-BG"/>
+        </w:rPr>
+        <w:t>След като браузърът получи IP адреса на уебсайта, той изпраща заявка до сървъра за уеб страницата. Тази заявка включва информация за вида на използвания браузър, исканата страница и всички допълнителни параметри.</w:t>
+      </w:r>
+    </w:p>
+    <w:p>
+      <w:pPr>
+        <w:spacing w:line="360" w:lineRule="auto"/>
+        <w:jc w:val="both"/>
+        <w:rPr>
+          <w:rFonts w:ascii="Posterama" w:hAnsi="Posterama" w:cs="Posterama"/>
+          <w:sz w:val="24"/>
+          <w:szCs w:val="24"/>
+          <w:lang w:val="bg-BG"/>
+        </w:rPr>
+      </w:pPr>
+      <w:r>
+        <w:rPr>
+          <w:rFonts w:ascii="Posterama" w:hAnsi="Posterama" w:cs="Posterama"/>
+          <w:sz w:val="24"/>
+          <w:szCs w:val="24"/>
+          <w:lang w:val="bg-BG"/>
+        </w:rPr>
+        <w:t>Сървърът получава заявката и започва да я обработва. Първо, сървърът може да провери дали исканата страница е в неговия кеш. Кеширането е процес на съхраняване на често достъпни данни в локално пространство за съхранение за по-бърз достъп. Ако исканата страница е в кеша, сървърът може да я върне веднага, без да се налага достъп до базата данни или други ресурси.</w:t>
+      </w:r>
+    </w:p>
+    <w:p>
+      <w:pPr>
+        <w:spacing w:line="360" w:lineRule="auto"/>
+        <w:jc w:val="both"/>
+        <w:rPr>
+          <w:rFonts w:ascii="Posterama" w:hAnsi="Posterama" w:cs="Posterama"/>
+          <w:sz w:val="24"/>
+          <w:szCs w:val="24"/>
+          <w:lang w:val="bg-BG"/>
+        </w:rPr>
+      </w:pPr>
+      <w:r>
+        <w:rPr>
+          <w:rFonts w:ascii="Posterama" w:hAnsi="Posterama" w:cs="Posterama"/>
+          <w:sz w:val="24"/>
+          <w:szCs w:val="24"/>
+          <w:lang w:val="bg-BG"/>
+        </w:rPr>
+        <w:t>Ако страницата не е в кеша, сървърът извлича необходимите данни и генерира HTTP (Hypertext Transfer Protocol) отговор. Отговорът включва HTML код, изображения и друго съдържание, което съставлява уеб страницата, както и всякаква допълнителна информация, като например бисквитки.</w:t>
+      </w:r>
+    </w:p>
+    <w:p>
+      <w:pPr>
+        <w:spacing w:line="360" w:lineRule="auto"/>
+        <w:jc w:val="both"/>
+        <w:rPr>
+          <w:rFonts w:ascii="Posterama" w:hAnsi="Posterama" w:cs="Posterama"/>
+          <w:sz w:val="24"/>
+          <w:szCs w:val="24"/>
+          <w:lang w:val="bg-BG"/>
+        </w:rPr>
+      </w:pPr>
+      <w:r>
+        <w:rPr>
+          <w:rFonts w:ascii="Posterama" w:hAnsi="Posterama" w:cs="Posterama"/>
+          <w:sz w:val="24"/>
+          <w:szCs w:val="24"/>
+          <w:lang w:val="bg-BG"/>
+        </w:rPr>
+        <w:t>Сървърът изпраща HTTP отговор обратно към браузъра на потребителя, който</w:t>
+      </w:r>
+      <w:r>
+        <w:rPr>
+          <w:rFonts w:ascii="Posterama" w:hAnsi="Posterama" w:cs="Posterama"/>
+          <w:sz w:val="24"/>
+          <w:szCs w:val="24"/>
+          <w:lang w:val="bg-BG"/>
+        </w:rPr>
+        <w:t xml:space="preserve"> го</w:t>
+      </w:r>
+      <w:r>
+        <w:rPr>
+          <w:rFonts w:ascii="Posterama" w:hAnsi="Posterama" w:cs="Posterama"/>
+          <w:sz w:val="24"/>
+          <w:szCs w:val="24"/>
+          <w:lang w:val="bg-BG"/>
+        </w:rPr>
+        <w:t xml:space="preserve"> получава и започва изобразяването на страницата. Браузърът използва HTML кода, за да покаже текста и изображенията на екрана. </w:t>
+      </w:r>
+    </w:p>
+    <w:p>
+      <w:pPr>
+        <w:spacing w:line="360" w:lineRule="auto"/>
+        <w:jc w:val="both"/>
+        <w:rPr>
+          <w:rFonts w:ascii="Posterama" w:hAnsi="Posterama" w:cs="Posterama"/>
+          <w:sz w:val="24"/>
+          <w:szCs w:val="24"/>
+          <w:lang w:val="bg-BG"/>
+        </w:rPr>
+      </w:pPr>
+      <w:r>
+        <w:rPr>
+          <w:rFonts w:ascii="Posterama" w:hAnsi="Posterama" w:cs="Posterama"/>
+          <w:sz w:val="24"/>
+          <w:szCs w:val="24"/>
+          <w:lang w:val="bg-BG"/>
+        </w:rPr>
+        <w:t>След като страницата приключи изобразяването, потребителят може да взаимодейства със страницата, като кликва върху връзки, попълва формуляри и</w:t>
+      </w:r>
+      <w:r>
+        <w:rPr>
+          <w:rFonts w:ascii="Posterama" w:hAnsi="Posterama" w:cs="Posterama"/>
+          <w:sz w:val="24"/>
+          <w:szCs w:val="24"/>
+          <w:lang w:val="bg-BG"/>
+        </w:rPr>
+        <w:t>ли да</w:t>
+      </w:r>
+      <w:r>
+        <w:rPr>
+          <w:rFonts w:ascii="Posterama" w:hAnsi="Posterama" w:cs="Posterama"/>
+          <w:sz w:val="24"/>
+          <w:szCs w:val="24"/>
+          <w:lang w:val="bg-BG"/>
+        </w:rPr>
+        <w:t xml:space="preserve"> извършва други действия. Когато потребителят щракне върху връзка, неговият браузър изпраща нова заявка до сървъра, който отговаря с подходящото съдържание за новата страница. Този процес продължава, докато потребителят </w:t>
       </w:r>
       <w:r>
         <w:rPr>
@@ -2850,434 +3080,7 @@
           <w:lang w:val="bg-BG"/>
         </w:rPr>
         <w:lastRenderedPageBreak/>
-        <w:t>пакети с данни между устройствата. Въпреки това, IP адресите са трудни за запомняне от хората, така че DNS (система за имена на домейни) е създадена, за да съпостави четливи имена на домейни към IP адреси.</w:t>
-      </w:r>
-    </w:p>
-    <w:p>
-      <w:pPr>
-        <w:spacing w:line="360" w:lineRule="auto"/>
-        <w:jc w:val="both"/>
-        <w:rPr>
-          <w:rFonts w:ascii="Posterama" w:hAnsi="Posterama" w:cs="Posterama"/>
-          <w:sz w:val="24"/>
-          <w:szCs w:val="24"/>
-          <w:lang w:val="bg-BG"/>
-        </w:rPr>
-      </w:pPr>
-      <w:r>
-        <w:rPr>
-          <w:rFonts w:ascii="Posterama" w:hAnsi="Posterama" w:cs="Posterama"/>
-          <w:sz w:val="24"/>
-          <w:szCs w:val="24"/>
-          <w:lang w:val="bg-BG"/>
-        </w:rPr>
-        <w:t xml:space="preserve">DNS е разпределена система, която се състои от хиляди сървъри по целия свят. Когато потребител въведе URL адреса на уебсайт в браузъра си, браузърът изпраща заявка до DNS </w:t>
-      </w:r>
-      <w:proofErr w:type="spellStart"/>
-      <w:r>
-        <w:rPr>
-          <w:rFonts w:ascii="Posterama" w:hAnsi="Posterama" w:cs="Posterama"/>
-          <w:sz w:val="24"/>
-          <w:szCs w:val="24"/>
-          <w:lang w:val="bg-BG"/>
-        </w:rPr>
-        <w:t>резолвер</w:t>
-      </w:r>
-      <w:proofErr w:type="spellEnd"/>
-      <w:r>
-        <w:rPr>
-          <w:rFonts w:ascii="Posterama" w:hAnsi="Posterama" w:cs="Posterama"/>
-          <w:sz w:val="24"/>
-          <w:szCs w:val="24"/>
-          <w:lang w:val="bg-BG"/>
-        </w:rPr>
-        <w:t xml:space="preserve">, който обикновено се предоставя от ISP (доставчик на интернет услуги) на потребителя. След това </w:t>
-      </w:r>
-      <w:proofErr w:type="spellStart"/>
-      <w:r>
-        <w:rPr>
-          <w:rFonts w:ascii="Posterama" w:hAnsi="Posterama" w:cs="Posterama"/>
-          <w:sz w:val="24"/>
-          <w:szCs w:val="24"/>
-          <w:lang w:val="bg-BG"/>
-        </w:rPr>
-        <w:t>резолверът</w:t>
-      </w:r>
-      <w:proofErr w:type="spellEnd"/>
-      <w:r>
-        <w:rPr>
-          <w:rFonts w:ascii="Posterama" w:hAnsi="Posterama" w:cs="Posterama"/>
-          <w:sz w:val="24"/>
-          <w:szCs w:val="24"/>
-          <w:lang w:val="bg-BG"/>
-        </w:rPr>
-        <w:t xml:space="preserve"> изпраща заявка до основен DNS сървър, който връща IP адреса на домейн сървъра от първо ниво за името на домейна на уебсайта (като .</w:t>
-      </w:r>
-      <w:proofErr w:type="spellStart"/>
-      <w:r>
-        <w:rPr>
-          <w:rFonts w:ascii="Posterama" w:hAnsi="Posterama" w:cs="Posterama"/>
-          <w:sz w:val="24"/>
-          <w:szCs w:val="24"/>
-          <w:lang w:val="bg-BG"/>
-        </w:rPr>
-        <w:t>com</w:t>
-      </w:r>
-      <w:proofErr w:type="spellEnd"/>
-      <w:r>
-        <w:rPr>
-          <w:rFonts w:ascii="Posterama" w:hAnsi="Posterama" w:cs="Posterama"/>
-          <w:sz w:val="24"/>
-          <w:szCs w:val="24"/>
-          <w:lang w:val="bg-BG"/>
-        </w:rPr>
-        <w:t xml:space="preserve"> или .</w:t>
-      </w:r>
-      <w:proofErr w:type="spellStart"/>
-      <w:r>
-        <w:rPr>
-          <w:rFonts w:ascii="Posterama" w:hAnsi="Posterama" w:cs="Posterama"/>
-          <w:sz w:val="24"/>
-          <w:szCs w:val="24"/>
-          <w:lang w:val="bg-BG"/>
-        </w:rPr>
-        <w:t>org</w:t>
-      </w:r>
-      <w:proofErr w:type="spellEnd"/>
-      <w:r>
-        <w:rPr>
-          <w:rFonts w:ascii="Posterama" w:hAnsi="Posterama" w:cs="Posterama"/>
-          <w:sz w:val="24"/>
-          <w:szCs w:val="24"/>
-          <w:lang w:val="bg-BG"/>
-        </w:rPr>
-        <w:t>).</w:t>
-      </w:r>
-    </w:p>
-    <w:p>
-      <w:pPr>
-        <w:spacing w:line="360" w:lineRule="auto"/>
-        <w:jc w:val="both"/>
-        <w:rPr>
-          <w:rFonts w:ascii="Posterama" w:hAnsi="Posterama" w:cs="Posterama"/>
-          <w:sz w:val="24"/>
-          <w:szCs w:val="24"/>
-          <w:lang w:val="bg-BG"/>
-        </w:rPr>
-      </w:pPr>
-      <w:proofErr w:type="spellStart"/>
-      <w:r>
-        <w:rPr>
-          <w:rFonts w:ascii="Posterama" w:hAnsi="Posterama" w:cs="Posterama"/>
-          <w:sz w:val="24"/>
-          <w:szCs w:val="24"/>
-          <w:lang w:val="bg-BG"/>
-        </w:rPr>
-        <w:t>Резолверът</w:t>
-      </w:r>
-      <w:proofErr w:type="spellEnd"/>
-      <w:r>
-        <w:rPr>
-          <w:rFonts w:ascii="Posterama" w:hAnsi="Posterama" w:cs="Posterama"/>
-          <w:sz w:val="24"/>
-          <w:szCs w:val="24"/>
-          <w:lang w:val="bg-BG"/>
-        </w:rPr>
-        <w:t xml:space="preserve"> изпраща заявка до домейн сървъра от най-високо ниво, който връща</w:t>
-      </w:r>
-      <w:r>
-        <w:rPr>
-          <w:rFonts w:ascii="Posterama" w:hAnsi="Posterama" w:cs="Posterama"/>
-          <w:sz w:val="24"/>
-          <w:szCs w:val="24"/>
-          <w:lang w:val="bg-BG"/>
-        </w:rPr>
-        <w:t xml:space="preserve"> </w:t>
-      </w:r>
-      <w:r>
-        <w:rPr>
-          <w:rFonts w:ascii="Posterama" w:hAnsi="Posterama" w:cs="Posterama"/>
-          <w:sz w:val="24"/>
-          <w:szCs w:val="24"/>
-          <w:lang w:val="bg-BG"/>
-        </w:rPr>
-        <w:t xml:space="preserve">името на домейна на уебсайта. </w:t>
-      </w:r>
-      <w:r>
-        <w:rPr>
-          <w:rFonts w:ascii="Posterama" w:hAnsi="Posterama" w:cs="Posterama"/>
-          <w:sz w:val="24"/>
-          <w:szCs w:val="24"/>
-          <w:lang w:val="bg-BG"/>
-        </w:rPr>
-        <w:t>С</w:t>
-      </w:r>
-      <w:r>
-        <w:rPr>
-          <w:rFonts w:ascii="Posterama" w:hAnsi="Posterama" w:cs="Posterama"/>
-          <w:sz w:val="24"/>
-          <w:szCs w:val="24"/>
-          <w:lang w:val="bg-BG"/>
-        </w:rPr>
-        <w:t>ървър</w:t>
-      </w:r>
-      <w:r>
-        <w:rPr>
-          <w:rFonts w:ascii="Posterama" w:hAnsi="Posterama" w:cs="Posterama"/>
-          <w:sz w:val="24"/>
-          <w:szCs w:val="24"/>
-          <w:lang w:val="bg-BG"/>
-        </w:rPr>
-        <w:t>а</w:t>
-      </w:r>
-      <w:r>
-        <w:rPr>
-          <w:rFonts w:ascii="Posterama" w:hAnsi="Posterama" w:cs="Posterama"/>
-          <w:sz w:val="24"/>
-          <w:szCs w:val="24"/>
-          <w:lang w:val="bg-BG"/>
-        </w:rPr>
-        <w:t xml:space="preserve"> за имена е отговорен за запис на IP адресите </w:t>
-      </w:r>
-      <w:r>
-        <w:rPr>
-          <w:rFonts w:ascii="Posterama" w:hAnsi="Posterama" w:cs="Posterama"/>
-          <w:sz w:val="24"/>
-          <w:szCs w:val="24"/>
-          <w:lang w:val="bg-BG"/>
-        </w:rPr>
-        <w:t>н</w:t>
-      </w:r>
-      <w:r>
-        <w:rPr>
-          <w:rFonts w:ascii="Posterama" w:hAnsi="Posterama" w:cs="Posterama"/>
-          <w:sz w:val="24"/>
-          <w:szCs w:val="24"/>
-          <w:lang w:val="bg-BG"/>
-        </w:rPr>
-        <w:t>а устройствата, свързани с името на домейна на уебсайта.</w:t>
-      </w:r>
-    </w:p>
-    <w:p>
-      <w:pPr>
-        <w:spacing w:line="360" w:lineRule="auto"/>
-        <w:jc w:val="both"/>
-        <w:rPr>
-          <w:rFonts w:ascii="Posterama" w:hAnsi="Posterama" w:cs="Posterama"/>
-          <w:sz w:val="24"/>
-          <w:szCs w:val="24"/>
-          <w:lang w:val="bg-BG"/>
-        </w:rPr>
-      </w:pPr>
-      <w:r>
-        <w:rPr>
-          <w:rFonts w:ascii="Posterama" w:hAnsi="Posterama" w:cs="Posterama"/>
-          <w:sz w:val="24"/>
-          <w:szCs w:val="24"/>
-          <w:lang w:val="bg-BG"/>
-        </w:rPr>
-        <w:t>След като браузърът получи IP адреса на уебсайта, той изпраща заявка до сървъра за уеб страницата. Тази заявка включва информация за вида на използвания браузър, исканата страница и всички допълнителни параметри.</w:t>
-      </w:r>
-    </w:p>
-    <w:p>
-      <w:pPr>
-        <w:spacing w:line="360" w:lineRule="auto"/>
-        <w:jc w:val="both"/>
-        <w:rPr>
-          <w:rFonts w:ascii="Posterama" w:hAnsi="Posterama" w:cs="Posterama"/>
-          <w:sz w:val="24"/>
-          <w:szCs w:val="24"/>
-          <w:lang w:val="bg-BG"/>
-        </w:rPr>
-      </w:pPr>
-      <w:r>
-        <w:rPr>
-          <w:rFonts w:ascii="Posterama" w:hAnsi="Posterama" w:cs="Posterama"/>
-          <w:sz w:val="24"/>
-          <w:szCs w:val="24"/>
-          <w:lang w:val="bg-BG"/>
-        </w:rPr>
-        <w:t xml:space="preserve">Сървърът получава заявката и започва да я обработва. Първо, сървърът може да провери дали исканата страница е в неговия кеш. </w:t>
-      </w:r>
-      <w:proofErr w:type="spellStart"/>
-      <w:r>
-        <w:rPr>
-          <w:rFonts w:ascii="Posterama" w:hAnsi="Posterama" w:cs="Posterama"/>
-          <w:sz w:val="24"/>
-          <w:szCs w:val="24"/>
-          <w:lang w:val="bg-BG"/>
-        </w:rPr>
-        <w:t>Кеширането</w:t>
-      </w:r>
-      <w:proofErr w:type="spellEnd"/>
-      <w:r>
-        <w:rPr>
-          <w:rFonts w:ascii="Posterama" w:hAnsi="Posterama" w:cs="Posterama"/>
-          <w:sz w:val="24"/>
-          <w:szCs w:val="24"/>
-          <w:lang w:val="bg-BG"/>
-        </w:rPr>
-        <w:t xml:space="preserve"> е процес на съхраняване на често достъпни данни в локално пространство за съхранение за по-бърз достъп. Ако исканата страница е в кеша, сървърът може да я върне веднага, без да се налага достъп до базата данни или други ресурси.</w:t>
-      </w:r>
-    </w:p>
-    <w:p>
-      <w:pPr>
-        <w:spacing w:line="360" w:lineRule="auto"/>
-        <w:jc w:val="both"/>
-        <w:rPr>
-          <w:rFonts w:ascii="Posterama" w:hAnsi="Posterama" w:cs="Posterama"/>
-          <w:sz w:val="24"/>
-          <w:szCs w:val="24"/>
-          <w:lang w:val="bg-BG"/>
-        </w:rPr>
-      </w:pPr>
-      <w:r>
-        <w:rPr>
-          <w:rFonts w:ascii="Posterama" w:hAnsi="Posterama" w:cs="Posterama"/>
-          <w:sz w:val="24"/>
-          <w:szCs w:val="24"/>
-          <w:lang w:val="bg-BG"/>
-        </w:rPr>
-        <w:t>Ако страницата не е в кеша, сървърът извлича необходимите данни и генерира HTTP (</w:t>
-      </w:r>
-      <w:proofErr w:type="spellStart"/>
-      <w:r>
-        <w:rPr>
-          <w:rFonts w:ascii="Posterama" w:hAnsi="Posterama" w:cs="Posterama"/>
-          <w:sz w:val="24"/>
-          <w:szCs w:val="24"/>
-          <w:lang w:val="bg-BG"/>
-        </w:rPr>
-        <w:t>Hypertext</w:t>
-      </w:r>
-      <w:proofErr w:type="spellEnd"/>
-      <w:r>
-        <w:rPr>
-          <w:rFonts w:ascii="Posterama" w:hAnsi="Posterama" w:cs="Posterama"/>
-          <w:sz w:val="24"/>
-          <w:szCs w:val="24"/>
-          <w:lang w:val="bg-BG"/>
-        </w:rPr>
-        <w:t xml:space="preserve"> </w:t>
-      </w:r>
-      <w:proofErr w:type="spellStart"/>
-      <w:r>
-        <w:rPr>
-          <w:rFonts w:ascii="Posterama" w:hAnsi="Posterama" w:cs="Posterama"/>
-          <w:sz w:val="24"/>
-          <w:szCs w:val="24"/>
-          <w:lang w:val="bg-BG"/>
-        </w:rPr>
-        <w:t>Transfer</w:t>
-      </w:r>
-      <w:proofErr w:type="spellEnd"/>
-      <w:r>
-        <w:rPr>
-          <w:rFonts w:ascii="Posterama" w:hAnsi="Posterama" w:cs="Posterama"/>
-          <w:sz w:val="24"/>
-          <w:szCs w:val="24"/>
-          <w:lang w:val="bg-BG"/>
-        </w:rPr>
-        <w:t xml:space="preserve"> </w:t>
-      </w:r>
-      <w:proofErr w:type="spellStart"/>
-      <w:r>
-        <w:rPr>
-          <w:rFonts w:ascii="Posterama" w:hAnsi="Posterama" w:cs="Posterama"/>
-          <w:sz w:val="24"/>
-          <w:szCs w:val="24"/>
-          <w:lang w:val="bg-BG"/>
-        </w:rPr>
-        <w:t>Protocol</w:t>
-      </w:r>
-      <w:proofErr w:type="spellEnd"/>
-      <w:r>
-        <w:rPr>
-          <w:rFonts w:ascii="Posterama" w:hAnsi="Posterama" w:cs="Posterama"/>
-          <w:sz w:val="24"/>
-          <w:szCs w:val="24"/>
-          <w:lang w:val="bg-BG"/>
-        </w:rPr>
-        <w:t>) отговор. Отговорът включва HTML код, изображения и друго съдържание, което съставлява уеб страницата, както и всякаква допълнителна информация, като например бисквитки.</w:t>
-      </w:r>
-    </w:p>
-    <w:p>
-      <w:pPr>
-        <w:spacing w:line="360" w:lineRule="auto"/>
-        <w:jc w:val="both"/>
-        <w:rPr>
-          <w:rFonts w:ascii="Posterama" w:hAnsi="Posterama" w:cs="Posterama"/>
-          <w:sz w:val="24"/>
-          <w:szCs w:val="24"/>
-          <w:lang w:val="bg-BG"/>
-        </w:rPr>
-      </w:pPr>
-      <w:r>
-        <w:rPr>
-          <w:rFonts w:ascii="Posterama" w:hAnsi="Posterama" w:cs="Posterama"/>
-          <w:sz w:val="24"/>
-          <w:szCs w:val="24"/>
-          <w:lang w:val="bg-BG"/>
-        </w:rPr>
-        <w:lastRenderedPageBreak/>
-        <w:t>Сървърът изпраща HTTP отговор обратно към браузъра на потребителя, който</w:t>
-      </w:r>
-      <w:r>
-        <w:rPr>
-          <w:rFonts w:ascii="Posterama" w:hAnsi="Posterama" w:cs="Posterama"/>
-          <w:sz w:val="24"/>
-          <w:szCs w:val="24"/>
-          <w:lang w:val="bg-BG"/>
-        </w:rPr>
-        <w:t xml:space="preserve"> го</w:t>
-      </w:r>
-      <w:r>
-        <w:rPr>
-          <w:rFonts w:ascii="Posterama" w:hAnsi="Posterama" w:cs="Posterama"/>
-          <w:sz w:val="24"/>
-          <w:szCs w:val="24"/>
-          <w:lang w:val="bg-BG"/>
-        </w:rPr>
-        <w:t xml:space="preserve"> получава и започва изобразяването на страницата. Браузърът използва HTML кода, за да покаже текста и изображенията на екрана. </w:t>
-      </w:r>
-    </w:p>
-    <w:p>
-      <w:pPr>
-        <w:spacing w:line="360" w:lineRule="auto"/>
-        <w:jc w:val="both"/>
-        <w:rPr>
-          <w:rFonts w:ascii="Posterama" w:hAnsi="Posterama" w:cs="Posterama"/>
-          <w:sz w:val="24"/>
-          <w:szCs w:val="24"/>
-          <w:lang w:val="bg-BG"/>
-        </w:rPr>
-      </w:pPr>
-      <w:r>
-        <w:rPr>
-          <w:rFonts w:ascii="Posterama" w:hAnsi="Posterama" w:cs="Posterama"/>
-          <w:sz w:val="24"/>
-          <w:szCs w:val="24"/>
-          <w:lang w:val="bg-BG"/>
-        </w:rPr>
-        <w:t>След като страницата приключи изобразяването, потребителят може да взаимодейства със страницата, като кликва върху връзки, попълва формуляри и</w:t>
-      </w:r>
-      <w:r>
-        <w:rPr>
-          <w:rFonts w:ascii="Posterama" w:hAnsi="Posterama" w:cs="Posterama"/>
-          <w:sz w:val="24"/>
-          <w:szCs w:val="24"/>
-          <w:lang w:val="bg-BG"/>
-        </w:rPr>
-        <w:t>ли да</w:t>
-      </w:r>
-      <w:r>
-        <w:rPr>
-          <w:rFonts w:ascii="Posterama" w:hAnsi="Posterama" w:cs="Posterama"/>
-          <w:sz w:val="24"/>
-          <w:szCs w:val="24"/>
-          <w:lang w:val="bg-BG"/>
-        </w:rPr>
-        <w:t xml:space="preserve"> извършва други действия. Когато потребителят щракне върху връзка, неговият браузър изпраща нова заявка до сървъра, който отговаря с подходящото съдържание за новата страница. Този процес продължава, докато потребителят напусне уебсайта или затвори своя браузър. По време на целия този процес сървърът на уебсайта непрекъснато комуникира с браузъра на потребителя, като обменя данни и изобразява съдържанието на страницата в реално време.</w:t>
+        <w:t>напусне уебсайта или затвори своя браузър. По време на целия този процес сървърът на уебсайта непрекъснато комуникира с браузъра на потребителя, като обменя данни и изобразява съдържанието на страницата в реално време.</w:t>
       </w:r>
     </w:p>
     <w:p>
@@ -3496,17 +3299,7 @@
           <w:szCs w:val="24"/>
           <w:lang w:val="bg-BG"/>
         </w:rPr>
-        <w:t xml:space="preserve">Информационни: Много уебсайтове служат като източник на информация за определена тема, като новинарски уебсайтове или образователни </w:t>
-      </w:r>
-      <w:r>
-        <w:rPr>
-          <w:rFonts w:ascii="Posterama" w:hAnsi="Posterama" w:cs="Posterama"/>
-          <w:sz w:val="24"/>
-          <w:szCs w:val="24"/>
-          <w:lang w:val="bg-BG"/>
-        </w:rPr>
-        <w:lastRenderedPageBreak/>
-        <w:t>уебсайтове. Тези уебсайтове обикновено включват статии, видеоклипове и други ресурси, които имат за цел да информират или образоват потребителя.</w:t>
+        <w:t>Информационни: Много уебсайтове служат като източник на информация за определена тема, като новинарски уебсайтове или образователни уебсайтове. Тези уебсайтове обикновено включват статии, видеоклипове и други ресурси, които имат за цел да информират или образоват потребителя.</w:t>
       </w:r>
     </w:p>
     <w:p>
@@ -3575,6 +3368,7 @@
           <w:szCs w:val="24"/>
           <w:lang w:val="bg-BG"/>
         </w:rPr>
+        <w:lastRenderedPageBreak/>
         <w:t xml:space="preserve">Социални: </w:t>
       </w:r>
       <w:r>
@@ -3611,67 +3405,7 @@
           <w:szCs w:val="24"/>
           <w:lang w:val="bg-BG"/>
         </w:rPr>
-        <w:t xml:space="preserve"> мрежи като </w:t>
-      </w:r>
-      <w:proofErr w:type="spellStart"/>
-      <w:r>
-        <w:rPr>
-          <w:rFonts w:ascii="Posterama" w:hAnsi="Posterama" w:cs="Posterama"/>
-          <w:sz w:val="24"/>
-          <w:szCs w:val="24"/>
-          <w:lang w:val="bg-BG"/>
-        </w:rPr>
-        <w:t>Facebook</w:t>
-      </w:r>
-      <w:proofErr w:type="spellEnd"/>
-      <w:r>
-        <w:rPr>
-          <w:rFonts w:ascii="Posterama" w:hAnsi="Posterama" w:cs="Posterama"/>
-          <w:sz w:val="24"/>
-          <w:szCs w:val="24"/>
-          <w:lang w:val="bg-BG"/>
-        </w:rPr>
-        <w:t xml:space="preserve">, </w:t>
-      </w:r>
-      <w:proofErr w:type="spellStart"/>
-      <w:r>
-        <w:rPr>
-          <w:rFonts w:ascii="Posterama" w:hAnsi="Posterama" w:cs="Posterama"/>
-          <w:sz w:val="24"/>
-          <w:szCs w:val="24"/>
-          <w:lang w:val="bg-BG"/>
-        </w:rPr>
-        <w:t>Twitter</w:t>
-      </w:r>
-      <w:proofErr w:type="spellEnd"/>
-      <w:r>
-        <w:rPr>
-          <w:rFonts w:ascii="Posterama" w:hAnsi="Posterama" w:cs="Posterama"/>
-          <w:sz w:val="24"/>
-          <w:szCs w:val="24"/>
-          <w:lang w:val="bg-BG"/>
-        </w:rPr>
-        <w:t xml:space="preserve"> и </w:t>
-      </w:r>
-      <w:proofErr w:type="spellStart"/>
-      <w:r>
-        <w:rPr>
-          <w:rFonts w:ascii="Posterama" w:hAnsi="Posterama" w:cs="Posterama"/>
-          <w:sz w:val="24"/>
-          <w:szCs w:val="24"/>
-          <w:lang w:val="bg-BG"/>
-        </w:rPr>
-        <w:t>Instagram</w:t>
-      </w:r>
-      <w:proofErr w:type="spellEnd"/>
-      <w:r>
-        <w:rPr>
-          <w:rFonts w:ascii="Posterama" w:hAnsi="Posterama" w:cs="Posterama"/>
-          <w:sz w:val="24"/>
-          <w:szCs w:val="24"/>
-          <w:lang w:val="bg-BG"/>
-        </w:rPr>
-        <w:t xml:space="preserve"> позволяват на потребителите да се </w:t>
+        <w:t xml:space="preserve"> мрежи като Facebook, Twitter и Instagram позволяват на потребителите да се </w:t>
       </w:r>
       <w:r>
         <w:rPr>
@@ -3751,67 +3485,7 @@
           <w:szCs w:val="24"/>
           <w:lang w:val="bg-BG"/>
         </w:rPr>
-        <w:t xml:space="preserve">Развлечения: Уебсайтове като </w:t>
-      </w:r>
-      <w:proofErr w:type="spellStart"/>
-      <w:r>
-        <w:rPr>
-          <w:rFonts w:ascii="Posterama" w:hAnsi="Posterama" w:cs="Posterama"/>
-          <w:sz w:val="24"/>
-          <w:szCs w:val="24"/>
-          <w:lang w:val="bg-BG"/>
-        </w:rPr>
-        <w:t>YouTube</w:t>
-      </w:r>
-      <w:proofErr w:type="spellEnd"/>
-      <w:r>
-        <w:rPr>
-          <w:rFonts w:ascii="Posterama" w:hAnsi="Posterama" w:cs="Posterama"/>
-          <w:sz w:val="24"/>
-          <w:szCs w:val="24"/>
-          <w:lang w:val="bg-BG"/>
-        </w:rPr>
-        <w:t xml:space="preserve">, </w:t>
-      </w:r>
-      <w:proofErr w:type="spellStart"/>
-      <w:r>
-        <w:rPr>
-          <w:rFonts w:ascii="Posterama" w:hAnsi="Posterama" w:cs="Posterama"/>
-          <w:sz w:val="24"/>
-          <w:szCs w:val="24"/>
-          <w:lang w:val="bg-BG"/>
-        </w:rPr>
-        <w:t>Netflix</w:t>
-      </w:r>
-      <w:proofErr w:type="spellEnd"/>
-      <w:r>
-        <w:rPr>
-          <w:rFonts w:ascii="Posterama" w:hAnsi="Posterama" w:cs="Posterama"/>
-          <w:sz w:val="24"/>
-          <w:szCs w:val="24"/>
-          <w:lang w:val="bg-BG"/>
-        </w:rPr>
-        <w:t xml:space="preserve"> и </w:t>
-      </w:r>
-      <w:proofErr w:type="spellStart"/>
-      <w:r>
-        <w:rPr>
-          <w:rFonts w:ascii="Posterama" w:hAnsi="Posterama" w:cs="Posterama"/>
-          <w:sz w:val="24"/>
-          <w:szCs w:val="24"/>
-          <w:lang w:val="bg-BG"/>
-        </w:rPr>
-        <w:t>Spotify</w:t>
-      </w:r>
-      <w:proofErr w:type="spellEnd"/>
-      <w:r>
-        <w:rPr>
-          <w:rFonts w:ascii="Posterama" w:hAnsi="Posterama" w:cs="Posterama"/>
-          <w:sz w:val="24"/>
-          <w:szCs w:val="24"/>
-          <w:lang w:val="bg-BG"/>
-        </w:rPr>
-        <w:t xml:space="preserve"> предоставят развлекателно съдържание като видеоклипове, филми, телевизионни предавания и музика.</w:t>
+        <w:t>Развлечения: Уебсайтове като YouTube, Netflix и Spotify предоставят развлекателно съдържание като видеоклипове, филми, телевизионни предавания и музика.</w:t>
       </w:r>
     </w:p>
     <w:p>
@@ -3855,47 +3529,7 @@
           <w:szCs w:val="24"/>
           <w:lang w:val="bg-BG"/>
         </w:rPr>
-        <w:t xml:space="preserve">логове като </w:t>
-      </w:r>
-      <w:proofErr w:type="spellStart"/>
-      <w:r>
-        <w:rPr>
-          <w:rFonts w:ascii="Posterama" w:hAnsi="Posterama" w:cs="Posterama"/>
-          <w:sz w:val="24"/>
-          <w:szCs w:val="24"/>
-          <w:lang w:val="bg-BG"/>
-        </w:rPr>
-        <w:t>WordPress</w:t>
-      </w:r>
-      <w:proofErr w:type="spellEnd"/>
-      <w:r>
-        <w:rPr>
-          <w:rFonts w:ascii="Posterama" w:hAnsi="Posterama" w:cs="Posterama"/>
-          <w:sz w:val="24"/>
-          <w:szCs w:val="24"/>
-          <w:lang w:val="bg-BG"/>
-        </w:rPr>
-        <w:t xml:space="preserve"> и </w:t>
-      </w:r>
-      <w:proofErr w:type="spellStart"/>
-      <w:r>
-        <w:rPr>
-          <w:rFonts w:ascii="Posterama" w:hAnsi="Posterama" w:cs="Posterama"/>
-          <w:sz w:val="24"/>
-          <w:szCs w:val="24"/>
-          <w:lang w:val="bg-BG"/>
-        </w:rPr>
-        <w:t>Medium</w:t>
-      </w:r>
-      <w:proofErr w:type="spellEnd"/>
-      <w:r>
-        <w:rPr>
-          <w:rFonts w:ascii="Posterama" w:hAnsi="Posterama" w:cs="Posterama"/>
-          <w:sz w:val="24"/>
-          <w:szCs w:val="24"/>
-          <w:lang w:val="bg-BG"/>
-        </w:rPr>
-        <w:t xml:space="preserve"> позволяват на потребител</w:t>
+        <w:t>логове като WordPress и Medium позволяват на потребител</w:t>
       </w:r>
       <w:r>
         <w:rPr>
@@ -4018,17 +3652,7 @@
           <w:szCs w:val="24"/>
           <w:lang w:val="bg-BG"/>
         </w:rPr>
-        <w:t xml:space="preserve">: Организациите с нестопанска цел често използват уебсайтове като начин за популяризиране на тяхната кауза и събиране на дарения от </w:t>
-      </w:r>
-      <w:r>
-        <w:rPr>
-          <w:rFonts w:ascii="Posterama" w:hAnsi="Posterama" w:cs="Posterama"/>
-          <w:sz w:val="24"/>
-          <w:szCs w:val="24"/>
-          <w:lang w:val="bg-BG"/>
-        </w:rPr>
-        <w:lastRenderedPageBreak/>
-        <w:t xml:space="preserve">поддръжници. Тези уебсайтове обикновено включват информация за </w:t>
+        <w:t xml:space="preserve">: Организациите с нестопанска цел често използват уебсайтове като начин за популяризиране на тяхната кауза и събиране на дарения от поддръжници. Тези уебсайтове обикновено включват информация за </w:t>
       </w:r>
       <w:r>
         <w:rPr>
@@ -4156,7 +3780,17 @@
           <w:szCs w:val="24"/>
           <w:lang w:val="bg-BG"/>
         </w:rPr>
-        <w:t>да въвеждат информация в базата данни</w:t>
+        <w:t xml:space="preserve">да въвеждат информация в базата </w:t>
+      </w:r>
+      <w:r>
+        <w:rPr>
+          <w:rFonts w:ascii="Posterama" w:hAnsi="Posterama" w:cs="Posterama"/>
+          <w:sz w:val="24"/>
+          <w:szCs w:val="24"/>
+          <w:lang w:val="bg-BG"/>
+        </w:rPr>
+        <w:lastRenderedPageBreak/>
+        <w:t>данни</w:t>
       </w:r>
       <w:r>
         <w:rPr>
@@ -4241,19 +3875,83 @@
           <w:szCs w:val="24"/>
           <w:lang w:val="bg-BG"/>
         </w:rPr>
-        <w:t xml:space="preserve">За да постигнат съвместимост, уеб разработчиците използват уеб стандарти и най-добри практики, които гарантират, че уеб страниците се изобразяват правилно на всички устройства. Уеб стандартите са насоки за създаване на уеб страници, които гарантират съвместимост, достъпност и използваемост. Тези стандарти се поддържат от организации като World Wide </w:t>
-      </w:r>
-      <w:proofErr w:type="spellStart"/>
-      <w:r>
-        <w:rPr>
-          <w:rFonts w:ascii="Posterama" w:hAnsi="Posterama" w:cs="Posterama"/>
-          <w:sz w:val="24"/>
-          <w:szCs w:val="24"/>
-          <w:lang w:val="bg-BG"/>
-        </w:rPr>
-        <w:t>Web</w:t>
-      </w:r>
-      <w:proofErr w:type="spellEnd"/>
+        <w:t>За да постигнат съвместимост, уеб разработчиците използват уеб стандарти и най-добри практики, които гарантират, че уеб страниците се изобразяват правилно на всички устройства. Уеб стандартите са насоки за създаване на уеб страници, които гарантират съвместимост, достъпност и използваемост. Тези стандарти се поддържат от организации като World Wide Web Consortium (W3C) и Internet Engineering Task Force (IETF).</w:t>
+      </w:r>
+    </w:p>
+    <w:p>
+      <w:pPr>
+        <w:spacing w:line="360" w:lineRule="auto"/>
+        <w:jc w:val="both"/>
+        <w:rPr>
+          <w:rFonts w:ascii="Posterama" w:hAnsi="Posterama" w:cs="Posterama"/>
+          <w:sz w:val="24"/>
+          <w:szCs w:val="24"/>
+          <w:lang w:val="bg-BG"/>
+        </w:rPr>
+      </w:pPr>
+      <w:r>
+        <w:rPr>
+          <w:rFonts w:ascii="Posterama" w:hAnsi="Posterama" w:cs="Posterama"/>
+          <w:sz w:val="24"/>
+          <w:szCs w:val="24"/>
+          <w:lang w:val="bg-BG"/>
+        </w:rPr>
+        <w:t>Удобният</w:t>
+      </w:r>
+      <w:r>
+        <w:rPr>
+          <w:rFonts w:ascii="Posterama" w:hAnsi="Posterama" w:cs="Posterama"/>
+          <w:sz w:val="24"/>
+          <w:szCs w:val="24"/>
+          <w:lang w:val="bg-BG"/>
+        </w:rPr>
+        <w:t xml:space="preserve"> уеб дизайн е друг подход, използван от разработчиците за осигуряване на съвместимост. Тази техника включва проектиране на уеб страници, които могат автоматично да се адаптират към различни размери на екрана и </w:t>
+      </w:r>
+      <w:r>
+        <w:rPr>
+          <w:rFonts w:ascii="Posterama" w:hAnsi="Posterama" w:cs="Posterama"/>
+          <w:sz w:val="24"/>
+          <w:szCs w:val="24"/>
+          <w:lang w:val="bg-BG"/>
+        </w:rPr>
+        <w:t xml:space="preserve">различни </w:t>
+      </w:r>
+      <w:r>
+        <w:rPr>
+          <w:rFonts w:ascii="Posterama" w:hAnsi="Posterama" w:cs="Posterama"/>
+          <w:sz w:val="24"/>
+          <w:szCs w:val="24"/>
+          <w:lang w:val="bg-BG"/>
+        </w:rPr>
+        <w:t xml:space="preserve">устройства. Адаптивният уеб дизайн </w:t>
+      </w:r>
+      <w:r>
+        <w:rPr>
+          <w:rFonts w:ascii="Posterama" w:hAnsi="Posterama" w:cs="Posterama"/>
+          <w:sz w:val="24"/>
+          <w:szCs w:val="24"/>
+          <w:lang w:val="bg-BG"/>
+        </w:rPr>
+        <w:t>преоразмерява елементите на различните устройства</w:t>
+      </w:r>
+      <w:r>
+        <w:rPr>
+          <w:rFonts w:ascii="Posterama" w:hAnsi="Posterama" w:cs="Posterama"/>
+          <w:sz w:val="24"/>
+          <w:szCs w:val="24"/>
+          <w:lang w:val="bg-BG"/>
+        </w:rPr>
+        <w:t>, за да оптимизира</w:t>
+      </w:r>
+      <w:r>
+        <w:rPr>
+          <w:rFonts w:ascii="Posterama" w:hAnsi="Posterama" w:cs="Posterama"/>
+          <w:sz w:val="24"/>
+          <w:szCs w:val="24"/>
+          <w:lang w:val="bg-BG"/>
+        </w:rPr>
+        <w:t xml:space="preserve"> страницата</w:t>
+      </w:r>
       <w:r>
         <w:rPr>
           <w:rFonts w:ascii="Posterama" w:hAnsi="Posterama" w:cs="Posterama"/>
@@ -4263,37 +3961,81 @@
         </w:rPr>
         <w:t xml:space="preserve"> </w:t>
       </w:r>
-      <w:proofErr w:type="spellStart"/>
-      <w:r>
-        <w:rPr>
-          <w:rFonts w:ascii="Posterama" w:hAnsi="Posterama" w:cs="Posterama"/>
-          <w:sz w:val="24"/>
-          <w:szCs w:val="24"/>
-          <w:lang w:val="bg-BG"/>
-        </w:rPr>
-        <w:t>Consortium</w:t>
-      </w:r>
-      <w:proofErr w:type="spellEnd"/>
-      <w:r>
-        <w:rPr>
-          <w:rFonts w:ascii="Posterama" w:hAnsi="Posterama" w:cs="Posterama"/>
-          <w:sz w:val="24"/>
-          <w:szCs w:val="24"/>
-          <w:lang w:val="bg-BG"/>
-        </w:rPr>
-        <w:t xml:space="preserve"> (W3C) и Internet </w:t>
-      </w:r>
-      <w:proofErr w:type="spellStart"/>
-      <w:r>
-        <w:rPr>
-          <w:rFonts w:ascii="Posterama" w:hAnsi="Posterama" w:cs="Posterama"/>
-          <w:sz w:val="24"/>
-          <w:szCs w:val="24"/>
-          <w:lang w:val="bg-BG"/>
-        </w:rPr>
-        <w:t>Engineering</w:t>
-      </w:r>
-      <w:proofErr w:type="spellEnd"/>
+      <w:r>
+        <w:rPr>
+          <w:rFonts w:ascii="Posterama" w:hAnsi="Posterama" w:cs="Posterama"/>
+          <w:sz w:val="24"/>
+          <w:szCs w:val="24"/>
+          <w:lang w:val="bg-BG"/>
+        </w:rPr>
+        <w:t>н</w:t>
+      </w:r>
+      <w:r>
+        <w:rPr>
+          <w:rFonts w:ascii="Posterama" w:hAnsi="Posterama" w:cs="Posterama"/>
+          <w:sz w:val="24"/>
+          <w:szCs w:val="24"/>
+          <w:lang w:val="bg-BG"/>
+        </w:rPr>
+        <w:t>а различни</w:t>
+      </w:r>
+      <w:r>
+        <w:rPr>
+          <w:rFonts w:ascii="Posterama" w:hAnsi="Posterama" w:cs="Posterama"/>
+          <w:sz w:val="24"/>
+          <w:szCs w:val="24"/>
+          <w:lang w:val="bg-BG"/>
+        </w:rPr>
+        <w:t>те</w:t>
+      </w:r>
+      <w:r>
+        <w:rPr>
+          <w:rFonts w:ascii="Posterama" w:hAnsi="Posterama" w:cs="Posterama"/>
+          <w:sz w:val="24"/>
+          <w:szCs w:val="24"/>
+          <w:lang w:val="bg-BG"/>
+        </w:rPr>
+        <w:t xml:space="preserve"> устройства.</w:t>
+      </w:r>
+    </w:p>
+    <w:p>
+      <w:pPr>
+        <w:spacing w:after="0" w:line="360" w:lineRule="auto"/>
+        <w:jc w:val="both"/>
+        <w:rPr>
+          <w:rFonts w:ascii="Posterama" w:hAnsi="Posterama" w:cs="Posterama"/>
+          <w:sz w:val="24"/>
+          <w:szCs w:val="24"/>
+          <w:lang w:val="bg-BG"/>
+        </w:rPr>
+      </w:pPr>
+      <w:r>
+        <w:rPr>
+          <w:rFonts w:ascii="Posterama" w:hAnsi="Posterama" w:cs="Posterama"/>
+          <w:sz w:val="24"/>
+          <w:szCs w:val="24"/>
+          <w:lang w:val="bg-BG"/>
+        </w:rPr>
+        <w:t>Обема на информация, който се пренася през интернет трябва да в границата на нормалното</w:t>
+      </w:r>
+      <w:r>
+        <w:rPr>
+          <w:rFonts w:ascii="Posterama" w:hAnsi="Posterama" w:cs="Posterama"/>
+          <w:sz w:val="24"/>
+          <w:szCs w:val="24"/>
+          <w:lang w:val="bg-BG"/>
+        </w:rPr>
+        <w:t xml:space="preserve">. </w:t>
+      </w:r>
+      <w:r>
+        <w:rPr>
+          <w:rFonts w:ascii="Posterama" w:hAnsi="Posterama" w:cs="Posterama"/>
+          <w:sz w:val="24"/>
+          <w:szCs w:val="24"/>
+          <w:lang w:val="bg-BG"/>
+        </w:rPr>
+        <w:t>В повечето случай се налага да се оптимизира информацията, за да забърза зареждането на страницата.</w:t>
+      </w:r>
       <w:r>
         <w:rPr>
           <w:rFonts w:ascii="Posterama" w:hAnsi="Posterama" w:cs="Posterama"/>
@@ -4303,84 +4045,23 @@
         </w:rPr>
         <w:t xml:space="preserve"> </w:t>
       </w:r>
-      <w:proofErr w:type="spellStart"/>
-      <w:r>
-        <w:rPr>
-          <w:rFonts w:ascii="Posterama" w:hAnsi="Posterama" w:cs="Posterama"/>
-          <w:sz w:val="24"/>
-          <w:szCs w:val="24"/>
-          <w:lang w:val="bg-BG"/>
-        </w:rPr>
-        <w:t>Task</w:t>
-      </w:r>
-      <w:proofErr w:type="spellEnd"/>
-      <w:r>
-        <w:rPr>
-          <w:rFonts w:ascii="Posterama" w:hAnsi="Posterama" w:cs="Posterama"/>
-          <w:sz w:val="24"/>
-          <w:szCs w:val="24"/>
-          <w:lang w:val="bg-BG"/>
-        </w:rPr>
-        <w:t xml:space="preserve"> </w:t>
-      </w:r>
-      <w:proofErr w:type="spellStart"/>
-      <w:r>
-        <w:rPr>
-          <w:rFonts w:ascii="Posterama" w:hAnsi="Posterama" w:cs="Posterama"/>
-          <w:sz w:val="24"/>
-          <w:szCs w:val="24"/>
-          <w:lang w:val="bg-BG"/>
-        </w:rPr>
-        <w:t>Force</w:t>
-      </w:r>
-      <w:proofErr w:type="spellEnd"/>
-      <w:r>
-        <w:rPr>
-          <w:rFonts w:ascii="Posterama" w:hAnsi="Posterama" w:cs="Posterama"/>
-          <w:sz w:val="24"/>
-          <w:szCs w:val="24"/>
-          <w:lang w:val="bg-BG"/>
-        </w:rPr>
-        <w:t xml:space="preserve"> (IETF).</w:t>
-      </w:r>
-    </w:p>
-    <w:p>
-      <w:pPr>
-        <w:spacing w:line="360" w:lineRule="auto"/>
-        <w:jc w:val="both"/>
-        <w:rPr>
-          <w:rFonts w:ascii="Posterama" w:hAnsi="Posterama" w:cs="Posterama"/>
-          <w:sz w:val="24"/>
-          <w:szCs w:val="24"/>
-          <w:lang w:val="bg-BG"/>
-        </w:rPr>
-      </w:pPr>
-      <w:r>
-        <w:rPr>
-          <w:rFonts w:ascii="Posterama" w:hAnsi="Posterama" w:cs="Posterama"/>
-          <w:sz w:val="24"/>
-          <w:szCs w:val="24"/>
-          <w:lang w:val="bg-BG"/>
-        </w:rPr>
-        <w:t>Удобният</w:t>
-      </w:r>
-      <w:r>
-        <w:rPr>
-          <w:rFonts w:ascii="Posterama" w:hAnsi="Posterama" w:cs="Posterama"/>
-          <w:sz w:val="24"/>
-          <w:szCs w:val="24"/>
-          <w:lang w:val="bg-BG"/>
-        </w:rPr>
-        <w:t xml:space="preserve"> уеб дизайн е друг подход, използван от разработчиците за осигуряване на съвместимост. Тази техника включва проектиране на уеб страници, които могат автоматично да се адаптират към различни размери на екрана и </w:t>
-      </w:r>
-      <w:r>
-        <w:rPr>
-          <w:rFonts w:ascii="Posterama" w:hAnsi="Posterama" w:cs="Posterama"/>
-          <w:sz w:val="24"/>
-          <w:szCs w:val="24"/>
-          <w:lang w:val="bg-BG"/>
-        </w:rPr>
-        <w:t xml:space="preserve">различни </w:t>
+      <w:r>
+        <w:rPr>
+          <w:rFonts w:ascii="Posterama" w:hAnsi="Posterama" w:cs="Posterama"/>
+          <w:sz w:val="24"/>
+          <w:szCs w:val="24"/>
+          <w:lang w:val="bg-BG"/>
+        </w:rPr>
+        <w:t>Ч</w:t>
+      </w:r>
+      <w:r>
+        <w:rPr>
+          <w:rFonts w:ascii="Posterama" w:hAnsi="Posterama" w:cs="Posterama"/>
+          <w:sz w:val="24"/>
+          <w:szCs w:val="24"/>
+          <w:lang w:val="bg-BG"/>
+        </w:rPr>
+        <w:t xml:space="preserve">рез компресиране на изображения, минимизиране на HTTP заявки и използване на мрежи за доставка на съдържание (CDN). CDN са мрежи от сървъри, които кешират съдържанието на уебсайтове на </w:t>
       </w:r>
       <w:r>
         <w:rPr>
@@ -4390,165 +4071,7 @@
           <w:lang w:val="bg-BG"/>
         </w:rPr>
         <w:lastRenderedPageBreak/>
-        <w:t xml:space="preserve">устройства. Адаптивният уеб дизайн </w:t>
-      </w:r>
-      <w:r>
-        <w:rPr>
-          <w:rFonts w:ascii="Posterama" w:hAnsi="Posterama" w:cs="Posterama"/>
-          <w:sz w:val="24"/>
-          <w:szCs w:val="24"/>
-          <w:lang w:val="bg-BG"/>
-        </w:rPr>
-        <w:t>преоразмерява елементите на различните устройства</w:t>
-      </w:r>
-      <w:r>
-        <w:rPr>
-          <w:rFonts w:ascii="Posterama" w:hAnsi="Posterama" w:cs="Posterama"/>
-          <w:sz w:val="24"/>
-          <w:szCs w:val="24"/>
-          <w:lang w:val="bg-BG"/>
-        </w:rPr>
-        <w:t>, за да оптимизира</w:t>
-      </w:r>
-      <w:r>
-        <w:rPr>
-          <w:rFonts w:ascii="Posterama" w:hAnsi="Posterama" w:cs="Posterama"/>
-          <w:sz w:val="24"/>
-          <w:szCs w:val="24"/>
-          <w:lang w:val="bg-BG"/>
-        </w:rPr>
-        <w:t xml:space="preserve"> страницата</w:t>
-      </w:r>
-      <w:r>
-        <w:rPr>
-          <w:rFonts w:ascii="Posterama" w:hAnsi="Posterama" w:cs="Posterama"/>
-          <w:sz w:val="24"/>
-          <w:szCs w:val="24"/>
-          <w:lang w:val="bg-BG"/>
-        </w:rPr>
-        <w:t xml:space="preserve"> </w:t>
-      </w:r>
-      <w:r>
-        <w:rPr>
-          <w:rFonts w:ascii="Posterama" w:hAnsi="Posterama" w:cs="Posterama"/>
-          <w:sz w:val="24"/>
-          <w:szCs w:val="24"/>
-          <w:lang w:val="bg-BG"/>
-        </w:rPr>
-        <w:t>н</w:t>
-      </w:r>
-      <w:r>
-        <w:rPr>
-          <w:rFonts w:ascii="Posterama" w:hAnsi="Posterama" w:cs="Posterama"/>
-          <w:sz w:val="24"/>
-          <w:szCs w:val="24"/>
-          <w:lang w:val="bg-BG"/>
-        </w:rPr>
-        <w:t>а различни</w:t>
-      </w:r>
-      <w:r>
-        <w:rPr>
-          <w:rFonts w:ascii="Posterama" w:hAnsi="Posterama" w:cs="Posterama"/>
-          <w:sz w:val="24"/>
-          <w:szCs w:val="24"/>
-          <w:lang w:val="bg-BG"/>
-        </w:rPr>
-        <w:t>те</w:t>
-      </w:r>
-      <w:r>
-        <w:rPr>
-          <w:rFonts w:ascii="Posterama" w:hAnsi="Posterama" w:cs="Posterama"/>
-          <w:sz w:val="24"/>
-          <w:szCs w:val="24"/>
-          <w:lang w:val="bg-BG"/>
-        </w:rPr>
-        <w:t xml:space="preserve"> устройства.</w:t>
-      </w:r>
-    </w:p>
-    <w:p>
-      <w:pPr>
-        <w:spacing w:after="0" w:line="360" w:lineRule="auto"/>
-        <w:jc w:val="both"/>
-        <w:rPr>
-          <w:rFonts w:ascii="Posterama" w:hAnsi="Posterama" w:cs="Posterama"/>
-          <w:sz w:val="24"/>
-          <w:szCs w:val="24"/>
-          <w:lang w:val="bg-BG"/>
-        </w:rPr>
-      </w:pPr>
-      <w:r>
-        <w:rPr>
-          <w:rFonts w:ascii="Posterama" w:hAnsi="Posterama" w:cs="Posterama"/>
-          <w:sz w:val="24"/>
-          <w:szCs w:val="24"/>
-          <w:lang w:val="bg-BG"/>
-        </w:rPr>
-        <w:t>Обема на информация, който се пренася през интернет трябва да в границата на нормалното</w:t>
-      </w:r>
-      <w:r>
-        <w:rPr>
-          <w:rFonts w:ascii="Posterama" w:hAnsi="Posterama" w:cs="Posterama"/>
-          <w:sz w:val="24"/>
-          <w:szCs w:val="24"/>
-          <w:lang w:val="bg-BG"/>
-        </w:rPr>
-        <w:t xml:space="preserve">. </w:t>
-      </w:r>
-      <w:r>
-        <w:rPr>
-          <w:rFonts w:ascii="Posterama" w:hAnsi="Posterama" w:cs="Posterama"/>
-          <w:sz w:val="24"/>
-          <w:szCs w:val="24"/>
-          <w:lang w:val="bg-BG"/>
-        </w:rPr>
-        <w:t>В повечето случай се налага да се оптимизира информацията, за да забърза зареждането на страницата.</w:t>
-      </w:r>
-      <w:r>
-        <w:rPr>
-          <w:rFonts w:ascii="Posterama" w:hAnsi="Posterama" w:cs="Posterama"/>
-          <w:sz w:val="24"/>
-          <w:szCs w:val="24"/>
-          <w:lang w:val="bg-BG"/>
-        </w:rPr>
-        <w:t xml:space="preserve"> </w:t>
-      </w:r>
-      <w:r>
-        <w:rPr>
-          <w:rFonts w:ascii="Posterama" w:hAnsi="Posterama" w:cs="Posterama"/>
-          <w:sz w:val="24"/>
-          <w:szCs w:val="24"/>
-          <w:lang w:val="bg-BG"/>
-        </w:rPr>
-        <w:t>Ч</w:t>
-      </w:r>
-      <w:r>
-        <w:rPr>
-          <w:rFonts w:ascii="Posterama" w:hAnsi="Posterama" w:cs="Posterama"/>
-          <w:sz w:val="24"/>
-          <w:szCs w:val="24"/>
-          <w:lang w:val="bg-BG"/>
-        </w:rPr>
-        <w:t xml:space="preserve">рез компресиране на изображения, минимизиране на HTTP заявки и използване на мрежи за доставка на съдържание (CDN). CDN са мрежи от сървъри, които </w:t>
-      </w:r>
-      <w:proofErr w:type="spellStart"/>
-      <w:r>
-        <w:rPr>
-          <w:rFonts w:ascii="Posterama" w:hAnsi="Posterama" w:cs="Posterama"/>
-          <w:sz w:val="24"/>
-          <w:szCs w:val="24"/>
-          <w:lang w:val="bg-BG"/>
-        </w:rPr>
-        <w:t>кешират</w:t>
-      </w:r>
-      <w:proofErr w:type="spellEnd"/>
-      <w:r>
-        <w:rPr>
-          <w:rFonts w:ascii="Posterama" w:hAnsi="Posterama" w:cs="Posterama"/>
-          <w:sz w:val="24"/>
-          <w:szCs w:val="24"/>
-          <w:lang w:val="bg-BG"/>
-        </w:rPr>
-        <w:t xml:space="preserve"> съдържанието на уебсайтове на различни места по света, което улеснява достъпа до уебсайта от различни части на света.</w:t>
+        <w:t>различни места по света, което улеснява достъпа до уебсайта от различни части на света.</w:t>
       </w:r>
     </w:p>
     <w:p>
@@ -5003,7 +4526,136 @@
           <w:szCs w:val="24"/>
           <w:lang w:val="bg-BG"/>
         </w:rPr>
-        <w:t xml:space="preserve"> опциите в главното меню за </w:t>
+        <w:t xml:space="preserve"> опциите в главното меню за навигация и да предоста</w:t>
+      </w:r>
+      <w:r>
+        <w:rPr>
+          <w:rFonts w:ascii="Posterama" w:hAnsi="Posterama" w:cs="Posterama"/>
+          <w:sz w:val="24"/>
+          <w:szCs w:val="24"/>
+          <w:lang w:val="bg-BG"/>
+        </w:rPr>
+        <w:t>вим</w:t>
+      </w:r>
+      <w:r>
+        <w:rPr>
+          <w:rFonts w:ascii="Posterama" w:hAnsi="Posterama" w:cs="Posterama"/>
+          <w:sz w:val="24"/>
+          <w:szCs w:val="24"/>
+          <w:lang w:val="bg-BG"/>
+        </w:rPr>
+        <w:t xml:space="preserve"> допълнителни опции чрез падащи менюта или подменюта.</w:t>
+      </w:r>
+    </w:p>
+    <w:p>
+      <w:pPr>
+        <w:spacing w:line="360" w:lineRule="auto"/>
+        <w:jc w:val="both"/>
+        <w:rPr>
+          <w:rFonts w:ascii="Posterama" w:hAnsi="Posterama" w:cs="Posterama"/>
+          <w:sz w:val="24"/>
+          <w:szCs w:val="24"/>
+          <w:lang w:val="bg-BG"/>
+        </w:rPr>
+      </w:pPr>
+      <w:r>
+        <w:rPr>
+          <w:rFonts w:ascii="Posterama" w:hAnsi="Posterama" w:cs="Posterama"/>
+          <w:sz w:val="24"/>
+          <w:szCs w:val="24"/>
+          <w:lang w:val="bg-BG"/>
+        </w:rPr>
+        <w:t xml:space="preserve">Друг важен аспект на стратегията за съдържание е използването </w:t>
+      </w:r>
+      <w:r>
+        <w:rPr>
+          <w:rFonts w:ascii="Posterama" w:hAnsi="Posterama" w:cs="Posterama"/>
+          <w:sz w:val="24"/>
+          <w:szCs w:val="24"/>
+          <w:lang w:val="bg-BG"/>
+        </w:rPr>
+        <w:t>съобщения</w:t>
+      </w:r>
+      <w:r>
+        <w:rPr>
+          <w:rFonts w:ascii="Posterama" w:hAnsi="Posterama" w:cs="Posterama"/>
+          <w:sz w:val="24"/>
+          <w:szCs w:val="24"/>
+          <w:lang w:val="bg-BG"/>
+        </w:rPr>
+        <w:t xml:space="preserve">. Те обикновено са разположени стратегически в уебсайта, за да насърчат потребителите да предприемат конкретни действия, като </w:t>
+      </w:r>
+      <w:r>
+        <w:rPr>
+          <w:rFonts w:ascii="Posterama" w:hAnsi="Posterama" w:cs="Posterama"/>
+          <w:sz w:val="24"/>
+          <w:szCs w:val="24"/>
+          <w:lang w:val="bg-BG"/>
+        </w:rPr>
+        <w:t>натискане на бутон или попълване</w:t>
+      </w:r>
+      <w:r>
+        <w:rPr>
+          <w:rFonts w:ascii="Posterama" w:hAnsi="Posterama" w:cs="Posterama"/>
+          <w:sz w:val="24"/>
+          <w:szCs w:val="24"/>
+          <w:lang w:val="bg-BG"/>
+        </w:rPr>
+        <w:t xml:space="preserve"> на </w:t>
+      </w:r>
+      <w:r>
+        <w:rPr>
+          <w:rFonts w:ascii="Posterama" w:hAnsi="Posterama" w:cs="Posterama"/>
+          <w:sz w:val="24"/>
+          <w:szCs w:val="24"/>
+          <w:lang w:val="bg-BG"/>
+        </w:rPr>
+        <w:t>данни</w:t>
+      </w:r>
+      <w:r>
+        <w:rPr>
+          <w:rFonts w:ascii="Posterama" w:hAnsi="Posterama" w:cs="Posterama"/>
+          <w:sz w:val="24"/>
+          <w:szCs w:val="24"/>
+          <w:lang w:val="bg-BG"/>
+        </w:rPr>
+        <w:t xml:space="preserve">. </w:t>
+      </w:r>
+      <w:r>
+        <w:rPr>
+          <w:rFonts w:ascii="Posterama" w:hAnsi="Posterama" w:cs="Posterama"/>
+          <w:sz w:val="24"/>
+          <w:szCs w:val="24"/>
+          <w:lang w:val="bg-BG"/>
+        </w:rPr>
+        <w:t>Съобщенията</w:t>
+      </w:r>
+      <w:r>
+        <w:rPr>
+          <w:rFonts w:ascii="Posterama" w:hAnsi="Posterama" w:cs="Posterama"/>
+          <w:sz w:val="24"/>
+          <w:szCs w:val="24"/>
+          <w:lang w:val="bg-BG"/>
+        </w:rPr>
+        <w:t xml:space="preserve"> </w:t>
+      </w:r>
+      <w:r>
+        <w:rPr>
+          <w:rFonts w:ascii="Posterama" w:hAnsi="Posterama" w:cs="Posterama"/>
+          <w:sz w:val="24"/>
+          <w:szCs w:val="24"/>
+          <w:lang w:val="bg-BG"/>
+        </w:rPr>
+        <w:t xml:space="preserve">може да са изскачащи и </w:t>
+      </w:r>
+      <w:r>
+        <w:rPr>
+          <w:rFonts w:ascii="Posterama" w:hAnsi="Posterama" w:cs="Posterama"/>
+          <w:sz w:val="24"/>
+          <w:szCs w:val="24"/>
+          <w:lang w:val="bg-BG"/>
+        </w:rPr>
+        <w:t xml:space="preserve">трябва да са ясни, </w:t>
       </w:r>
       <w:r>
         <w:rPr>
@@ -5013,136 +4665,7 @@
           <w:lang w:val="bg-BG"/>
         </w:rPr>
         <w:lastRenderedPageBreak/>
-        <w:t>навигация и да предоста</w:t>
-      </w:r>
-      <w:r>
-        <w:rPr>
-          <w:rFonts w:ascii="Posterama" w:hAnsi="Posterama" w:cs="Posterama"/>
-          <w:sz w:val="24"/>
-          <w:szCs w:val="24"/>
-          <w:lang w:val="bg-BG"/>
-        </w:rPr>
-        <w:t>вим</w:t>
-      </w:r>
-      <w:r>
-        <w:rPr>
-          <w:rFonts w:ascii="Posterama" w:hAnsi="Posterama" w:cs="Posterama"/>
-          <w:sz w:val="24"/>
-          <w:szCs w:val="24"/>
-          <w:lang w:val="bg-BG"/>
-        </w:rPr>
-        <w:t xml:space="preserve"> допълнителни опции чрез падащи менюта или подменюта.</w:t>
-      </w:r>
-    </w:p>
-    <w:p>
-      <w:pPr>
-        <w:spacing w:line="360" w:lineRule="auto"/>
-        <w:jc w:val="both"/>
-        <w:rPr>
-          <w:rFonts w:ascii="Posterama" w:hAnsi="Posterama" w:cs="Posterama"/>
-          <w:sz w:val="24"/>
-          <w:szCs w:val="24"/>
-          <w:lang w:val="bg-BG"/>
-        </w:rPr>
-      </w:pPr>
-      <w:r>
-        <w:rPr>
-          <w:rFonts w:ascii="Posterama" w:hAnsi="Posterama" w:cs="Posterama"/>
-          <w:sz w:val="24"/>
-          <w:szCs w:val="24"/>
-          <w:lang w:val="bg-BG"/>
-        </w:rPr>
-        <w:t xml:space="preserve">Друг важен аспект на стратегията за съдържание е използването </w:t>
-      </w:r>
-      <w:r>
-        <w:rPr>
-          <w:rFonts w:ascii="Posterama" w:hAnsi="Posterama" w:cs="Posterama"/>
-          <w:sz w:val="24"/>
-          <w:szCs w:val="24"/>
-          <w:lang w:val="bg-BG"/>
-        </w:rPr>
-        <w:t>съобщения</w:t>
-      </w:r>
-      <w:r>
-        <w:rPr>
-          <w:rFonts w:ascii="Posterama" w:hAnsi="Posterama" w:cs="Posterama"/>
-          <w:sz w:val="24"/>
-          <w:szCs w:val="24"/>
-          <w:lang w:val="bg-BG"/>
-        </w:rPr>
-        <w:t xml:space="preserve">. Те обикновено са разположени стратегически в уебсайта, за да насърчат потребителите да предприемат конкретни действия, като </w:t>
-      </w:r>
-      <w:r>
-        <w:rPr>
-          <w:rFonts w:ascii="Posterama" w:hAnsi="Posterama" w:cs="Posterama"/>
-          <w:sz w:val="24"/>
-          <w:szCs w:val="24"/>
-          <w:lang w:val="bg-BG"/>
-        </w:rPr>
-        <w:t>натискане на бутон или попълване</w:t>
-      </w:r>
-      <w:r>
-        <w:rPr>
-          <w:rFonts w:ascii="Posterama" w:hAnsi="Posterama" w:cs="Posterama"/>
-          <w:sz w:val="24"/>
-          <w:szCs w:val="24"/>
-          <w:lang w:val="bg-BG"/>
-        </w:rPr>
-        <w:t xml:space="preserve"> на </w:t>
-      </w:r>
-      <w:r>
-        <w:rPr>
-          <w:rFonts w:ascii="Posterama" w:hAnsi="Posterama" w:cs="Posterama"/>
-          <w:sz w:val="24"/>
-          <w:szCs w:val="24"/>
-          <w:lang w:val="bg-BG"/>
-        </w:rPr>
-        <w:t>данни</w:t>
-      </w:r>
-      <w:r>
-        <w:rPr>
-          <w:rFonts w:ascii="Posterama" w:hAnsi="Posterama" w:cs="Posterama"/>
-          <w:sz w:val="24"/>
-          <w:szCs w:val="24"/>
-          <w:lang w:val="bg-BG"/>
-        </w:rPr>
-        <w:t xml:space="preserve">. </w:t>
-      </w:r>
-      <w:r>
-        <w:rPr>
-          <w:rFonts w:ascii="Posterama" w:hAnsi="Posterama" w:cs="Posterama"/>
-          <w:sz w:val="24"/>
-          <w:szCs w:val="24"/>
-          <w:lang w:val="bg-BG"/>
-        </w:rPr>
-        <w:t>Съобщенията</w:t>
-      </w:r>
-      <w:r>
-        <w:rPr>
-          <w:rFonts w:ascii="Posterama" w:hAnsi="Posterama" w:cs="Posterama"/>
-          <w:sz w:val="24"/>
-          <w:szCs w:val="24"/>
-          <w:lang w:val="bg-BG"/>
-        </w:rPr>
-        <w:t xml:space="preserve"> </w:t>
-      </w:r>
-      <w:r>
-        <w:rPr>
-          <w:rFonts w:ascii="Posterama" w:hAnsi="Posterama" w:cs="Posterama"/>
-          <w:sz w:val="24"/>
-          <w:szCs w:val="24"/>
-          <w:lang w:val="bg-BG"/>
-        </w:rPr>
-        <w:t xml:space="preserve">може да са изскачащи и </w:t>
-      </w:r>
-      <w:r>
-        <w:rPr>
-          <w:rFonts w:ascii="Posterama" w:hAnsi="Posterama" w:cs="Posterama"/>
-          <w:sz w:val="24"/>
-          <w:szCs w:val="24"/>
-          <w:lang w:val="bg-BG"/>
-        </w:rPr>
-        <w:t>трябва да са ясни, кратки и визуално привлекателни и да бъдат поставени на видни позиции в уебсайта.</w:t>
+        <w:t>кратки и визуално привлекателни и да бъдат поставени на видни позиции в уебсайта.</w:t>
       </w:r>
     </w:p>
     <w:p>
@@ -5381,45 +4904,15 @@
           <w:lang w:val="bg-BG"/>
         </w:rPr>
       </w:pPr>
-      <w:proofErr w:type="spellStart"/>
-      <w:r>
-        <w:rPr>
-          <w:rFonts w:ascii="Posterama" w:hAnsi="Posterama" w:cs="Posterama"/>
-          <w:sz w:val="24"/>
-          <w:szCs w:val="24"/>
-          <w:lang w:val="bg-BG"/>
-        </w:rPr>
-        <w:t>JavaScript</w:t>
-      </w:r>
-      <w:proofErr w:type="spellEnd"/>
-      <w:r>
-        <w:rPr>
-          <w:rFonts w:ascii="Posterama" w:hAnsi="Posterama" w:cs="Posterama"/>
-          <w:sz w:val="24"/>
-          <w:szCs w:val="24"/>
-          <w:lang w:val="bg-BG"/>
-        </w:rPr>
-        <w:t xml:space="preserve"> е език за програмиране, който се използва широко в мрежата за създаване на интерактивни и отзивчиви потребителски интерфейси. Кодът на </w:t>
-      </w:r>
-      <w:proofErr w:type="spellStart"/>
-      <w:r>
-        <w:rPr>
-          <w:rFonts w:ascii="Posterama" w:hAnsi="Posterama" w:cs="Posterama"/>
-          <w:sz w:val="24"/>
-          <w:szCs w:val="24"/>
-          <w:lang w:val="bg-BG"/>
-        </w:rPr>
-        <w:t>JavaScript</w:t>
-      </w:r>
-      <w:proofErr w:type="spellEnd"/>
-      <w:r>
-        <w:rPr>
-          <w:rFonts w:ascii="Posterama" w:hAnsi="Posterama" w:cs="Posterama"/>
-          <w:sz w:val="24"/>
-          <w:szCs w:val="24"/>
-          <w:lang w:val="bg-BG"/>
-        </w:rPr>
-        <w:t xml:space="preserve"> може да се използва за изпълнение на различни функции, като валидиране на въведените формуляри, показване на изскачащи известия и динамично актуализиране на съдържанието на страницата.</w:t>
+      <w:r>
+        <w:rPr>
+          <w:rFonts w:ascii="Posterama" w:hAnsi="Posterama" w:cs="Posterama"/>
+          <w:sz w:val="24"/>
+          <w:szCs w:val="24"/>
+          <w:lang w:val="bg-BG"/>
+        </w:rPr>
+        <w:lastRenderedPageBreak/>
+        <w:t>JavaScript е език за програмиране, който се използва широко в мрежата за създаване на интерактивни и отзивчиви потребителски интерфейси. Кодът на JavaScript може да се използва за изпълнение на различни функции, като валидиране на въведените формуляри, показване на изскачащи известия и динамично актуализиране на съдържанието на страницата.</w:t>
       </w:r>
     </w:p>
     <w:p>
@@ -5512,857 +5005,382 @@
           <w:szCs w:val="24"/>
           <w:lang w:val="bg-BG"/>
         </w:rPr>
-        <w:t xml:space="preserve"> на повечето уебсайтове и се използва за структуриране на съдържанието и оформлението на страницата. CSS се използва за стилизиране на страницата, включително шрифтове, цветове и други визуални елементи. </w:t>
-      </w:r>
-      <w:proofErr w:type="spellStart"/>
-      <w:r>
-        <w:rPr>
-          <w:rFonts w:ascii="Posterama" w:hAnsi="Posterama" w:cs="Posterama"/>
-          <w:sz w:val="24"/>
-          <w:szCs w:val="24"/>
-          <w:lang w:val="bg-BG"/>
-        </w:rPr>
-        <w:t>JavaScript</w:t>
-      </w:r>
-      <w:proofErr w:type="spellEnd"/>
-      <w:r>
-        <w:rPr>
-          <w:rFonts w:ascii="Posterama" w:hAnsi="Posterama" w:cs="Posterama"/>
-          <w:sz w:val="24"/>
-          <w:szCs w:val="24"/>
-          <w:lang w:val="bg-BG"/>
-        </w:rPr>
-        <w:t xml:space="preserve"> се използва за добавяне на интерактивност и динамична функционалност към страницата.</w:t>
-      </w:r>
-    </w:p>
-    <w:p>
-      <w:pPr>
-        <w:spacing w:line="360" w:lineRule="auto"/>
-        <w:jc w:val="both"/>
-        <w:rPr>
-          <w:rFonts w:ascii="Posterama" w:hAnsi="Posterama" w:cs="Posterama"/>
-          <w:sz w:val="24"/>
-          <w:szCs w:val="24"/>
-          <w:lang w:val="bg-BG"/>
-        </w:rPr>
-      </w:pPr>
-      <w:r>
-        <w:rPr>
-          <w:rFonts w:ascii="Posterama" w:hAnsi="Posterama" w:cs="Posterama"/>
-          <w:sz w:val="24"/>
-          <w:szCs w:val="24"/>
-          <w:lang w:val="bg-BG"/>
-        </w:rPr>
-        <w:t xml:space="preserve">В допълнение към технологиите за уеб разработка, уебсайтовете разчитат и на различни други технологии и инструменти, за да функционират. Те включват уеб сървъри, които </w:t>
-      </w:r>
-      <w:proofErr w:type="spellStart"/>
-      <w:r>
-        <w:rPr>
-          <w:rFonts w:ascii="Posterama" w:hAnsi="Posterama" w:cs="Posterama"/>
-          <w:sz w:val="24"/>
-          <w:szCs w:val="24"/>
-          <w:lang w:val="bg-BG"/>
-        </w:rPr>
-        <w:t>хостват</w:t>
-      </w:r>
-      <w:proofErr w:type="spellEnd"/>
-      <w:r>
-        <w:rPr>
-          <w:rFonts w:ascii="Posterama" w:hAnsi="Posterama" w:cs="Posterama"/>
-          <w:sz w:val="24"/>
-          <w:szCs w:val="24"/>
-          <w:lang w:val="bg-BG"/>
-        </w:rPr>
-        <w:t xml:space="preserve"> уебсайта и отговарят на потребителски заявки, бази </w:t>
-      </w:r>
-      <w:r>
-        <w:rPr>
-          <w:rFonts w:ascii="Posterama" w:hAnsi="Posterama" w:cs="Posterama"/>
+        <w:t xml:space="preserve"> на повечето уебсайтове и се използва за структуриране на съдържанието и оформлението на страницата. CSS се използва за стилизиране на страницата, включително шрифтове, цветове и други визуални елементи. JavaScript се използва за добавяне на интерактивност и динамична функционалност към страницата.</w:t>
+      </w:r>
+    </w:p>
+    <w:p>
+      <w:pPr>
+        <w:spacing w:line="360" w:lineRule="auto"/>
+        <w:jc w:val="both"/>
+        <w:rPr>
+          <w:rFonts w:ascii="Posterama" w:hAnsi="Posterama" w:cs="Posterama"/>
+          <w:sz w:val="24"/>
+          <w:szCs w:val="24"/>
+          <w:lang w:val="bg-BG"/>
+        </w:rPr>
+      </w:pPr>
+      <w:r>
+        <w:rPr>
+          <w:rFonts w:ascii="Posterama" w:hAnsi="Posterama" w:cs="Posterama"/>
+          <w:sz w:val="24"/>
+          <w:szCs w:val="24"/>
+          <w:lang w:val="bg-BG"/>
+        </w:rPr>
+        <w:t>В допълнение към технологиите за уеб разработка, уебсайтовете разчитат и на различни други технологии и инструменти, за да функционират. Те включват уеб сървъри, които хостват уебсайта и отговарят на потребителски заявки, бази данни, които съхраняват данни, използвани от уебсайта, и мрежи за доставка на съдържание (CDN), които помагат да се ускори доставката на съдържание до потребителите чрез кеширане на съдържание на сървъри, разположени по-близо до потребителя.</w:t>
+      </w:r>
+    </w:p>
+    <w:p>
+      <w:pPr>
+        <w:rPr>
+          <w:sz w:val="24"/>
+          <w:szCs w:val="24"/>
+          <w:lang w:val="bg-BG"/>
+        </w:rPr>
+      </w:pPr>
+    </w:p>
+    <w:p>
+      <w:pPr>
+        <w:rPr>
+          <w:sz w:val="24"/>
+          <w:szCs w:val="24"/>
+          <w:lang w:val="bg-BG"/>
+        </w:rPr>
+      </w:pPr>
+    </w:p>
+    <w:p>
+      <w:pPr>
+        <w:rPr>
+          <w:sz w:val="24"/>
+          <w:szCs w:val="24"/>
+          <w:lang w:val="bg-BG"/>
+        </w:rPr>
+      </w:pPr>
+    </w:p>
+    <w:p>
+      <w:pPr>
+        <w:rPr>
+          <w:sz w:val="24"/>
+          <w:szCs w:val="24"/>
+          <w:lang w:val="bg-BG"/>
+        </w:rPr>
+      </w:pPr>
+    </w:p>
+    <w:p>
+      <w:pPr>
+        <w:rPr>
+          <w:sz w:val="24"/>
+          <w:szCs w:val="24"/>
+          <w:lang w:val="bg-BG"/>
+        </w:rPr>
+      </w:pPr>
+    </w:p>
+    <w:p>
+      <w:pPr>
+        <w:rPr>
+          <w:sz w:val="24"/>
+          <w:szCs w:val="24"/>
+          <w:lang w:val="bg-BG"/>
+        </w:rPr>
+      </w:pPr>
+    </w:p>
+    <w:p>
+      <w:pPr>
+        <w:rPr>
+          <w:sz w:val="24"/>
+          <w:szCs w:val="24"/>
+          <w:lang w:val="bg-BG"/>
+        </w:rPr>
+      </w:pPr>
+    </w:p>
+    <w:p>
+      <w:pPr>
+        <w:rPr>
+          <w:sz w:val="24"/>
+          <w:szCs w:val="24"/>
+          <w:lang w:val="bg-BG"/>
+        </w:rPr>
+      </w:pPr>
+    </w:p>
+    <w:p>
+      <w:pPr>
+        <w:rPr>
+          <w:sz w:val="24"/>
+          <w:szCs w:val="24"/>
+          <w:lang w:val="bg-BG"/>
+        </w:rPr>
+      </w:pPr>
+    </w:p>
+    <w:p>
+      <w:pPr>
+        <w:rPr>
+          <w:sz w:val="24"/>
+          <w:szCs w:val="24"/>
+          <w:lang w:val="bg-BG"/>
+        </w:rPr>
+      </w:pPr>
+    </w:p>
+    <w:p>
+      <w:pPr>
+        <w:rPr>
+          <w:sz w:val="24"/>
+          <w:szCs w:val="24"/>
+          <w:lang w:val="bg-BG"/>
+        </w:rPr>
+      </w:pPr>
+    </w:p>
+    <w:p>
+      <w:pPr>
+        <w:rPr>
+          <w:sz w:val="24"/>
+          <w:szCs w:val="24"/>
+          <w:lang w:val="bg-BG"/>
+        </w:rPr>
+      </w:pPr>
+    </w:p>
+    <w:p>
+      <w:pPr>
+        <w:rPr>
+          <w:sz w:val="24"/>
+          <w:szCs w:val="24"/>
+          <w:lang w:val="bg-BG"/>
+        </w:rPr>
+      </w:pPr>
+    </w:p>
+    <w:p>
+      <w:pPr>
+        <w:rPr>
+          <w:sz w:val="24"/>
+          <w:szCs w:val="24"/>
+          <w:lang w:val="bg-BG"/>
+        </w:rPr>
+      </w:pPr>
+    </w:p>
+    <w:p>
+      <w:pPr>
+        <w:rPr>
+          <w:sz w:val="24"/>
+          <w:szCs w:val="24"/>
+          <w:lang w:val="bg-BG"/>
+        </w:rPr>
+      </w:pPr>
+    </w:p>
+    <w:p>
+      <w:pPr>
+        <w:rPr>
+          <w:sz w:val="24"/>
+          <w:szCs w:val="24"/>
+          <w:lang w:val="bg-BG"/>
+        </w:rPr>
+      </w:pPr>
+    </w:p>
+    <w:p>
+      <w:pPr>
+        <w:rPr>
+          <w:sz w:val="24"/>
+          <w:szCs w:val="24"/>
+          <w:lang w:val="bg-BG"/>
+        </w:rPr>
+      </w:pPr>
+    </w:p>
+    <w:p>
+      <w:pPr>
+        <w:rPr>
+          <w:sz w:val="24"/>
+          <w:szCs w:val="24"/>
+          <w:lang w:val="bg-BG"/>
+        </w:rPr>
+      </w:pPr>
+    </w:p>
+    <w:p>
+      <w:pPr>
+        <w:rPr>
+          <w:sz w:val="24"/>
+          <w:szCs w:val="24"/>
+          <w:lang w:val="bg-BG"/>
+        </w:rPr>
+      </w:pPr>
+    </w:p>
+    <w:p>
+      <w:pPr>
+        <w:rPr>
+          <w:sz w:val="24"/>
+          <w:szCs w:val="24"/>
+          <w:lang w:val="bg-BG"/>
+        </w:rPr>
+      </w:pPr>
+    </w:p>
+    <w:p>
+      <w:pPr>
+        <w:rPr>
+          <w:sz w:val="24"/>
+          <w:szCs w:val="24"/>
+          <w:lang w:val="bg-BG"/>
+        </w:rPr>
+      </w:pPr>
+    </w:p>
+    <w:p>
+      <w:pPr>
+        <w:rPr>
+          <w:sz w:val="24"/>
+          <w:szCs w:val="24"/>
+          <w:lang w:val="bg-BG"/>
+        </w:rPr>
+      </w:pPr>
+    </w:p>
+    <w:p>
+      <w:pPr>
+        <w:rPr>
+          <w:sz w:val="24"/>
+          <w:szCs w:val="24"/>
+          <w:lang w:val="bg-BG"/>
+        </w:rPr>
+      </w:pPr>
+    </w:p>
+    <w:p>
+      <w:pPr>
+        <w:rPr>
+          <w:sz w:val="24"/>
+          <w:szCs w:val="24"/>
+          <w:lang w:val="bg-BG"/>
+        </w:rPr>
+      </w:pPr>
+    </w:p>
+    <w:p>
+      <w:pPr>
+        <w:rPr>
+          <w:sz w:val="24"/>
+          <w:szCs w:val="24"/>
+          <w:lang w:val="bg-BG"/>
+        </w:rPr>
+      </w:pPr>
+      <w:r>
+        <w:rPr>
+          <w:sz w:val="24"/>
+          <w:szCs w:val="24"/>
+          <w:lang w:val="bg-BG"/>
+        </w:rPr>
+        <w:t>Правя уебсайт, който е посветен на гимназялните ми години. Правя го с цел да покажа най-добрите моменти от всичките 5 години до сега в Гимназията заедно с моя клас.</w:t>
+      </w:r>
+    </w:p>
+    <w:p>
+      <w:pPr>
+        <w:rPr>
+          <w:sz w:val="24"/>
+          <w:szCs w:val="24"/>
+        </w:rPr>
+      </w:pPr>
+    </w:p>
+    <w:p>
+      <w:pPr>
+        <w:rPr>
+          <w:sz w:val="24"/>
+          <w:szCs w:val="24"/>
+          <w:lang w:val="bg-BG"/>
+        </w:rPr>
+      </w:pPr>
+      <w:r>
+        <w:rPr>
+          <w:sz w:val="24"/>
+          <w:szCs w:val="24"/>
+          <w:lang w:val="bg-BG"/>
+        </w:rPr>
+        <w:t xml:space="preserve">Сайтът съдържа 5 страници, всяка която изпълнява различна роля. На всяка една от страниците има Header, който служи за навигация към различните страници. При натискане на текста с името на страницата посетителят на уебсайта ще се принесе в </w:t>
+      </w:r>
+      <w:r>
+        <w:rPr>
           <w:sz w:val="24"/>
           <w:szCs w:val="24"/>
           <w:lang w:val="bg-BG"/>
         </w:rPr>
         <w:lastRenderedPageBreak/>
-        <w:t xml:space="preserve">данни, които съхраняват данни, използвани от уебсайта, и мрежи за доставка на съдържание (CDN), които помагат да се ускори доставката на съдържание до потребителите чрез </w:t>
-      </w:r>
-      <w:proofErr w:type="spellStart"/>
-      <w:r>
-        <w:rPr>
-          <w:rFonts w:ascii="Posterama" w:hAnsi="Posterama" w:cs="Posterama"/>
-          <w:sz w:val="24"/>
-          <w:szCs w:val="24"/>
-          <w:lang w:val="bg-BG"/>
-        </w:rPr>
-        <w:t>кеширане</w:t>
-      </w:r>
-      <w:proofErr w:type="spellEnd"/>
-      <w:r>
-        <w:rPr>
-          <w:rFonts w:ascii="Posterama" w:hAnsi="Posterama" w:cs="Posterama"/>
-          <w:sz w:val="24"/>
-          <w:szCs w:val="24"/>
-          <w:lang w:val="bg-BG"/>
-        </w:rPr>
-        <w:t xml:space="preserve"> на съдържание на сървъри, разположени по-близо до потребителя.</w:t>
-      </w:r>
-    </w:p>
-    <w:p>
-      <w:pPr>
-        <w:rPr>
-          <w:sz w:val="24"/>
-          <w:szCs w:val="24"/>
-          <w:lang w:val="bg-BG"/>
-        </w:rPr>
-      </w:pPr>
-    </w:p>
-    <w:p>
-      <w:pPr>
-        <w:rPr>
-          <w:sz w:val="24"/>
-          <w:szCs w:val="24"/>
-          <w:lang w:val="bg-BG"/>
-        </w:rPr>
-      </w:pPr>
-    </w:p>
-    <w:p>
-      <w:pPr>
-        <w:rPr>
-          <w:sz w:val="24"/>
-          <w:szCs w:val="24"/>
-          <w:lang w:val="bg-BG"/>
-        </w:rPr>
-      </w:pPr>
-    </w:p>
-    <w:p>
-      <w:pPr>
-        <w:rPr>
-          <w:sz w:val="24"/>
-          <w:szCs w:val="24"/>
-          <w:lang w:val="bg-BG"/>
-        </w:rPr>
-      </w:pPr>
-    </w:p>
-    <w:p>
-      <w:pPr>
-        <w:rPr>
-          <w:sz w:val="24"/>
-          <w:szCs w:val="24"/>
-          <w:lang w:val="bg-BG"/>
-        </w:rPr>
-      </w:pPr>
-    </w:p>
-    <w:p>
-      <w:pPr>
-        <w:rPr>
-          <w:sz w:val="24"/>
-          <w:szCs w:val="24"/>
-          <w:lang w:val="bg-BG"/>
-        </w:rPr>
-      </w:pPr>
-    </w:p>
-    <w:p>
-      <w:pPr>
-        <w:rPr>
-          <w:sz w:val="24"/>
-          <w:szCs w:val="24"/>
-          <w:lang w:val="bg-BG"/>
-        </w:rPr>
-      </w:pPr>
-    </w:p>
-    <w:p>
-      <w:pPr>
-        <w:rPr>
-          <w:sz w:val="24"/>
-          <w:szCs w:val="24"/>
-          <w:lang w:val="bg-BG"/>
-        </w:rPr>
-      </w:pPr>
-    </w:p>
-    <w:p>
-      <w:pPr>
-        <w:rPr>
-          <w:sz w:val="24"/>
-          <w:szCs w:val="24"/>
-          <w:lang w:val="bg-BG"/>
-        </w:rPr>
-      </w:pPr>
-    </w:p>
-    <w:p>
-      <w:pPr>
-        <w:rPr>
-          <w:sz w:val="24"/>
-          <w:szCs w:val="24"/>
-          <w:lang w:val="bg-BG"/>
-        </w:rPr>
-      </w:pPr>
-    </w:p>
-    <w:p>
-      <w:pPr>
-        <w:rPr>
-          <w:sz w:val="24"/>
-          <w:szCs w:val="24"/>
-          <w:lang w:val="bg-BG"/>
-        </w:rPr>
-      </w:pPr>
-    </w:p>
-    <w:p>
-      <w:pPr>
-        <w:rPr>
-          <w:sz w:val="24"/>
-          <w:szCs w:val="24"/>
-          <w:lang w:val="bg-BG"/>
-        </w:rPr>
-      </w:pPr>
-    </w:p>
-    <w:p>
-      <w:pPr>
-        <w:rPr>
-          <w:sz w:val="24"/>
-          <w:szCs w:val="24"/>
-          <w:lang w:val="bg-BG"/>
-        </w:rPr>
-      </w:pPr>
-    </w:p>
-    <w:p>
-      <w:pPr>
-        <w:rPr>
-          <w:sz w:val="24"/>
-          <w:szCs w:val="24"/>
-          <w:lang w:val="bg-BG"/>
-        </w:rPr>
-      </w:pPr>
-    </w:p>
-    <w:p>
-      <w:pPr>
-        <w:rPr>
-          <w:sz w:val="24"/>
-          <w:szCs w:val="24"/>
-          <w:lang w:val="bg-BG"/>
-        </w:rPr>
-      </w:pPr>
-    </w:p>
-    <w:p>
-      <w:pPr>
-        <w:rPr>
-          <w:sz w:val="24"/>
-          <w:szCs w:val="24"/>
-          <w:lang w:val="bg-BG"/>
-        </w:rPr>
-      </w:pPr>
-    </w:p>
-    <w:p>
-      <w:pPr>
-        <w:rPr>
-          <w:sz w:val="24"/>
-          <w:szCs w:val="24"/>
-          <w:lang w:val="bg-BG"/>
-        </w:rPr>
-      </w:pPr>
-    </w:p>
-    <w:p>
-      <w:pPr>
-        <w:rPr>
-          <w:sz w:val="24"/>
-          <w:szCs w:val="24"/>
-          <w:lang w:val="bg-BG"/>
-        </w:rPr>
-      </w:pPr>
-    </w:p>
-    <w:p>
-      <w:pPr>
-        <w:rPr>
-          <w:sz w:val="24"/>
-          <w:szCs w:val="24"/>
-          <w:lang w:val="bg-BG"/>
-        </w:rPr>
-      </w:pPr>
-    </w:p>
-    <w:p>
-      <w:pPr>
-        <w:rPr>
-          <w:sz w:val="24"/>
-          <w:szCs w:val="24"/>
-          <w:lang w:val="bg-BG"/>
-        </w:rPr>
-      </w:pPr>
-    </w:p>
-    <w:p>
-      <w:pPr>
-        <w:rPr>
-          <w:sz w:val="24"/>
-          <w:szCs w:val="24"/>
-          <w:lang w:val="bg-BG"/>
-        </w:rPr>
-      </w:pPr>
-    </w:p>
-    <w:p>
-      <w:pPr>
-        <w:rPr>
-          <w:sz w:val="24"/>
-          <w:szCs w:val="24"/>
-          <w:lang w:val="bg-BG"/>
-        </w:rPr>
-      </w:pPr>
-    </w:p>
-    <w:p>
-      <w:pPr>
-        <w:rPr>
-          <w:sz w:val="24"/>
-          <w:szCs w:val="24"/>
-          <w:lang w:val="bg-BG"/>
-        </w:rPr>
-      </w:pPr>
-    </w:p>
-    <w:p>
-      <w:pPr>
-        <w:rPr>
-          <w:sz w:val="24"/>
-          <w:szCs w:val="24"/>
-          <w:lang w:val="bg-BG"/>
-        </w:rPr>
-      </w:pPr>
-    </w:p>
-    <w:p>
-      <w:pPr>
-        <w:rPr>
-          <w:sz w:val="24"/>
-          <w:szCs w:val="24"/>
-          <w:lang w:val="bg-BG"/>
-        </w:rPr>
-      </w:pPr>
-      <w:r>
-        <w:rPr>
-          <w:sz w:val="24"/>
-          <w:szCs w:val="24"/>
-          <w:lang w:val="bg-BG"/>
-        </w:rPr>
-        <w:t xml:space="preserve">Правя уебсайт, който е посветен на </w:t>
-      </w:r>
-      <w:proofErr w:type="spellStart"/>
-      <w:r>
-        <w:rPr>
-          <w:sz w:val="24"/>
-          <w:szCs w:val="24"/>
-          <w:lang w:val="bg-BG"/>
-        </w:rPr>
-        <w:t>гимназялните</w:t>
-      </w:r>
-      <w:proofErr w:type="spellEnd"/>
-      <w:r>
-        <w:rPr>
-          <w:sz w:val="24"/>
-          <w:szCs w:val="24"/>
-          <w:lang w:val="bg-BG"/>
-        </w:rPr>
-        <w:t xml:space="preserve"> ми години. Правя го с цел да покажа най-добрите моменти от всичките 5 години до сега в Гимназията заедно с моя клас.</w:t>
-      </w:r>
-    </w:p>
-    <w:p>
-      <w:pPr>
-        <w:rPr>
-          <w:sz w:val="24"/>
-          <w:szCs w:val="24"/>
-        </w:rPr>
-      </w:pPr>
-    </w:p>
-    <w:p>
-      <w:pPr>
-        <w:rPr>
-          <w:sz w:val="24"/>
-          <w:szCs w:val="24"/>
-          <w:lang w:val="bg-BG"/>
-        </w:rPr>
-      </w:pPr>
-      <w:r>
-        <w:rPr>
-          <w:sz w:val="24"/>
-          <w:szCs w:val="24"/>
-          <w:lang w:val="bg-BG"/>
-        </w:rPr>
-        <w:t xml:space="preserve">Сайтът съдържа 5 страници, всяка която изпълнява различна роля. На всяка една от страниците има </w:t>
-      </w:r>
-      <w:proofErr w:type="spellStart"/>
-      <w:r>
-        <w:rPr>
-          <w:sz w:val="24"/>
-          <w:szCs w:val="24"/>
-          <w:lang w:val="bg-BG"/>
-        </w:rPr>
-        <w:t>Header</w:t>
-      </w:r>
-      <w:proofErr w:type="spellEnd"/>
-      <w:r>
-        <w:rPr>
-          <w:sz w:val="24"/>
-          <w:szCs w:val="24"/>
-          <w:lang w:val="bg-BG"/>
-        </w:rPr>
-        <w:t xml:space="preserve">, който служи за навигация към различните страници. При натискане на текста с името на страницата посетителят на уебсайта ще се принесе в съответната страница. </w:t>
-      </w:r>
-      <w:proofErr w:type="spellStart"/>
-      <w:r>
-        <w:rPr>
-          <w:sz w:val="24"/>
-          <w:szCs w:val="24"/>
-          <w:lang w:val="bg-BG"/>
-        </w:rPr>
-        <w:t>Header</w:t>
-      </w:r>
-      <w:proofErr w:type="spellEnd"/>
-      <w:r>
-        <w:rPr>
-          <w:sz w:val="24"/>
-          <w:szCs w:val="24"/>
-          <w:lang w:val="bg-BG"/>
-        </w:rPr>
-        <w:t xml:space="preserve"> е форматиран с шрифт "</w:t>
-      </w:r>
-      <w:proofErr w:type="spellStart"/>
-      <w:r>
-        <w:rPr>
-          <w:sz w:val="24"/>
-          <w:szCs w:val="24"/>
-          <w:lang w:val="bg-BG"/>
-        </w:rPr>
-        <w:t>Open</w:t>
-      </w:r>
-      <w:proofErr w:type="spellEnd"/>
-      <w:r>
-        <w:rPr>
-          <w:sz w:val="24"/>
-          <w:szCs w:val="24"/>
-          <w:lang w:val="bg-BG"/>
-        </w:rPr>
-        <w:t xml:space="preserve"> </w:t>
-      </w:r>
-      <w:proofErr w:type="spellStart"/>
-      <w:r>
-        <w:rPr>
-          <w:sz w:val="24"/>
-          <w:szCs w:val="24"/>
-          <w:lang w:val="bg-BG"/>
-        </w:rPr>
-        <w:t>Sans</w:t>
-      </w:r>
-      <w:proofErr w:type="spellEnd"/>
-      <w:r>
-        <w:rPr>
-          <w:sz w:val="24"/>
-          <w:szCs w:val="24"/>
-          <w:lang w:val="bg-BG"/>
-        </w:rPr>
-        <w:t>" и "</w:t>
-      </w:r>
-      <w:proofErr w:type="spellStart"/>
-      <w:r>
-        <w:rPr>
-          <w:sz w:val="24"/>
-          <w:szCs w:val="24"/>
-          <w:lang w:val="bg-BG"/>
-        </w:rPr>
-        <w:t>Lobster</w:t>
-      </w:r>
-      <w:proofErr w:type="spellEnd"/>
-      <w:r>
-        <w:rPr>
-          <w:sz w:val="24"/>
-          <w:szCs w:val="24"/>
-          <w:lang w:val="bg-BG"/>
-        </w:rPr>
-        <w:t xml:space="preserve">", за да може да </w:t>
-      </w:r>
-      <w:proofErr w:type="spellStart"/>
-      <w:r>
-        <w:rPr>
-          <w:sz w:val="24"/>
-          <w:szCs w:val="24"/>
-          <w:lang w:val="bg-BG"/>
-        </w:rPr>
-        <w:t>излгежда</w:t>
-      </w:r>
-      <w:proofErr w:type="spellEnd"/>
-      <w:r>
-        <w:rPr>
-          <w:sz w:val="24"/>
-          <w:szCs w:val="24"/>
-          <w:lang w:val="bg-BG"/>
-        </w:rPr>
-        <w:t xml:space="preserve"> добре и лесен за навигация. В центъра на </w:t>
-      </w:r>
-      <w:proofErr w:type="spellStart"/>
-      <w:r>
-        <w:rPr>
-          <w:sz w:val="24"/>
-          <w:szCs w:val="24"/>
-          <w:lang w:val="bg-BG"/>
-        </w:rPr>
-        <w:t>Header</w:t>
-      </w:r>
-      <w:proofErr w:type="spellEnd"/>
-      <w:r>
-        <w:rPr>
-          <w:sz w:val="24"/>
-          <w:szCs w:val="24"/>
-          <w:lang w:val="bg-BG"/>
-        </w:rPr>
-        <w:t xml:space="preserve"> е изписано името на нашият клас, от ляво е текста(бутон) с навигация към началната страница, от дясно се намират и останалите страници "</w:t>
-      </w:r>
-      <w:proofErr w:type="spellStart"/>
-      <w:r>
-        <w:rPr>
-          <w:sz w:val="24"/>
-          <w:szCs w:val="24"/>
-          <w:lang w:val="bg-BG"/>
-        </w:rPr>
-        <w:t>Students</w:t>
-      </w:r>
-      <w:proofErr w:type="spellEnd"/>
-      <w:r>
-        <w:rPr>
-          <w:sz w:val="24"/>
-          <w:szCs w:val="24"/>
-          <w:lang w:val="bg-BG"/>
-        </w:rPr>
-        <w:t>", "</w:t>
-      </w:r>
-      <w:proofErr w:type="spellStart"/>
-      <w:r>
-        <w:rPr>
-          <w:sz w:val="24"/>
-          <w:szCs w:val="24"/>
-          <w:lang w:val="bg-BG"/>
-        </w:rPr>
-        <w:t>Album</w:t>
-      </w:r>
-      <w:proofErr w:type="spellEnd"/>
-      <w:r>
-        <w:rPr>
-          <w:sz w:val="24"/>
-          <w:szCs w:val="24"/>
-          <w:lang w:val="bg-BG"/>
-        </w:rPr>
-        <w:t>", "</w:t>
-      </w:r>
-      <w:proofErr w:type="spellStart"/>
-      <w:r>
-        <w:rPr>
-          <w:sz w:val="24"/>
-          <w:szCs w:val="24"/>
-          <w:lang w:val="bg-BG"/>
-        </w:rPr>
-        <w:t>Promp</w:t>
-      </w:r>
-      <w:proofErr w:type="spellEnd"/>
-      <w:r>
-        <w:rPr>
-          <w:sz w:val="24"/>
-          <w:szCs w:val="24"/>
-          <w:lang w:val="bg-BG"/>
-        </w:rPr>
-        <w:t>", "</w:t>
-      </w:r>
-      <w:proofErr w:type="spellStart"/>
-      <w:r>
-        <w:rPr>
-          <w:sz w:val="24"/>
-          <w:szCs w:val="24"/>
-          <w:lang w:val="bg-BG"/>
-        </w:rPr>
-        <w:t>School</w:t>
-      </w:r>
-      <w:proofErr w:type="spellEnd"/>
-      <w:r>
-        <w:rPr>
-          <w:sz w:val="24"/>
-          <w:szCs w:val="24"/>
-          <w:lang w:val="bg-BG"/>
-        </w:rPr>
-        <w:t xml:space="preserve"> </w:t>
-      </w:r>
-      <w:proofErr w:type="spellStart"/>
-      <w:r>
-        <w:rPr>
-          <w:sz w:val="24"/>
-          <w:szCs w:val="24"/>
-          <w:lang w:val="bg-BG"/>
-        </w:rPr>
-        <w:t>programme</w:t>
-      </w:r>
-      <w:proofErr w:type="spellEnd"/>
-      <w:r>
-        <w:rPr>
-          <w:sz w:val="24"/>
-          <w:szCs w:val="24"/>
-          <w:lang w:val="bg-BG"/>
-        </w:rPr>
-        <w:t>". При посещение на всяка от страниците ще се активира текста и ще промени цвета си в златно. Ще остане активен(текста(бутона)), докато не посети друга страница.</w:t>
-      </w:r>
-    </w:p>
-    <w:p>
-      <w:pPr>
-        <w:rPr>
-          <w:sz w:val="24"/>
-          <w:szCs w:val="24"/>
-          <w:lang w:val="bg-BG"/>
-        </w:rPr>
-      </w:pPr>
-    </w:p>
-    <w:p>
-      <w:pPr>
-        <w:rPr>
-          <w:sz w:val="24"/>
-          <w:szCs w:val="24"/>
-          <w:lang w:val="bg-BG"/>
-        </w:rPr>
-      </w:pPr>
-      <w:r>
-        <w:rPr>
-          <w:sz w:val="24"/>
-          <w:szCs w:val="24"/>
-          <w:lang w:val="bg-BG"/>
-        </w:rPr>
-        <w:t xml:space="preserve">Начална страница - Първоначално зарежда </w:t>
-      </w:r>
-      <w:proofErr w:type="spellStart"/>
-      <w:r>
-        <w:rPr>
-          <w:sz w:val="24"/>
-          <w:szCs w:val="24"/>
-          <w:lang w:val="bg-BG"/>
-        </w:rPr>
-        <w:t>Header</w:t>
-      </w:r>
-      <w:proofErr w:type="spellEnd"/>
-      <w:r>
-        <w:rPr>
-          <w:sz w:val="24"/>
-          <w:szCs w:val="24"/>
-          <w:lang w:val="bg-BG"/>
-        </w:rPr>
-        <w:t xml:space="preserve">, след това се зарежда 1-вата секция на страницата. Тя съдържа текст с името на нашият клас и времето, в което сме били заедно, след това текст с </w:t>
-      </w:r>
-      <w:proofErr w:type="spellStart"/>
-      <w:r>
-        <w:rPr>
-          <w:sz w:val="24"/>
-          <w:szCs w:val="24"/>
-          <w:lang w:val="bg-BG"/>
-        </w:rPr>
-        <w:t>бладодарност</w:t>
-      </w:r>
-      <w:proofErr w:type="spellEnd"/>
-      <w:r>
-        <w:rPr>
-          <w:sz w:val="24"/>
-          <w:szCs w:val="24"/>
-          <w:lang w:val="bg-BG"/>
-        </w:rPr>
-        <w:t xml:space="preserve"> към нашите учители. Текста е разпределен съразмерно страницата и е центриран. </w:t>
-      </w:r>
-    </w:p>
-    <w:p>
-      <w:pPr>
-        <w:rPr>
-          <w:sz w:val="24"/>
-          <w:szCs w:val="24"/>
-          <w:lang w:val="bg-BG"/>
-        </w:rPr>
-      </w:pPr>
-      <w:r>
-        <w:rPr>
-          <w:sz w:val="24"/>
-          <w:szCs w:val="24"/>
-          <w:lang w:val="bg-BG"/>
-        </w:rPr>
-        <w:t xml:space="preserve">Следващата секция съдържа списък с заглавие на поканените учители </w:t>
-      </w:r>
-      <w:proofErr w:type="spellStart"/>
-      <w:r>
-        <w:rPr>
-          <w:sz w:val="24"/>
-          <w:szCs w:val="24"/>
-          <w:lang w:val="bg-BG"/>
-        </w:rPr>
-        <w:t>учители</w:t>
-      </w:r>
-      <w:proofErr w:type="spellEnd"/>
-      <w:r>
-        <w:rPr>
-          <w:sz w:val="24"/>
-          <w:szCs w:val="24"/>
-          <w:lang w:val="bg-BG"/>
-        </w:rPr>
-        <w:t xml:space="preserve"> от нас(учениците). Имената на учителите е изписан в центъра и златни със стрелки отляво и отдясно посетителите могат да видят следващия в списъка преподавател. </w:t>
-      </w:r>
-    </w:p>
-    <w:p>
-      <w:pPr>
-        <w:rPr>
-          <w:sz w:val="24"/>
-          <w:szCs w:val="24"/>
-          <w:lang w:val="bg-BG"/>
-        </w:rPr>
-      </w:pPr>
-      <w:r>
-        <w:rPr>
-          <w:sz w:val="24"/>
-          <w:szCs w:val="24"/>
-          <w:lang w:val="bg-BG"/>
-        </w:rPr>
-        <w:t xml:space="preserve">Следващата секция има две снимки, които са едно до друга и са центрирани на нашите класни ръководители. Снимките изглеждат като хоризонтални карти, в които пише името на нашите </w:t>
-      </w:r>
-      <w:proofErr w:type="spellStart"/>
-      <w:r>
-        <w:rPr>
-          <w:sz w:val="24"/>
-          <w:szCs w:val="24"/>
-          <w:lang w:val="bg-BG"/>
-        </w:rPr>
-        <w:t>проподаватели</w:t>
-      </w:r>
-      <w:proofErr w:type="spellEnd"/>
-      <w:r>
-        <w:rPr>
-          <w:sz w:val="24"/>
-          <w:szCs w:val="24"/>
-          <w:lang w:val="bg-BG"/>
-        </w:rPr>
-        <w:t xml:space="preserve"> и изречение, което те са решили да напишат, за нашите години заедно. Зад картите има специален ефект - златен дъжд. Той има за цел да разкраси обстановката и да направи подобри визията на тази секция.</w:t>
-      </w:r>
-    </w:p>
-    <w:p>
-      <w:pPr>
-        <w:rPr>
-          <w:sz w:val="24"/>
-          <w:szCs w:val="24"/>
-          <w:lang w:val="bg-BG"/>
-        </w:rPr>
-      </w:pPr>
-      <w:r>
-        <w:rPr>
-          <w:sz w:val="24"/>
-          <w:szCs w:val="24"/>
-          <w:lang w:val="bg-BG"/>
-        </w:rPr>
-        <w:t xml:space="preserve">Последната секция съдържа </w:t>
-      </w:r>
-      <w:proofErr w:type="spellStart"/>
-      <w:r>
-        <w:rPr>
-          <w:sz w:val="24"/>
-          <w:szCs w:val="24"/>
-          <w:lang w:val="bg-BG"/>
-        </w:rPr>
-        <w:t>съдържа</w:t>
-      </w:r>
-      <w:proofErr w:type="spellEnd"/>
-      <w:r>
-        <w:rPr>
-          <w:sz w:val="24"/>
-          <w:szCs w:val="24"/>
-          <w:lang w:val="bg-BG"/>
-        </w:rPr>
-        <w:t xml:space="preserve"> брояч, който </w:t>
-      </w:r>
-      <w:proofErr w:type="spellStart"/>
-      <w:r>
-        <w:rPr>
-          <w:sz w:val="24"/>
-          <w:szCs w:val="24"/>
-          <w:lang w:val="bg-BG"/>
-        </w:rPr>
-        <w:t>отверва</w:t>
-      </w:r>
-      <w:proofErr w:type="spellEnd"/>
-      <w:r>
-        <w:rPr>
-          <w:sz w:val="24"/>
-          <w:szCs w:val="24"/>
-          <w:lang w:val="bg-BG"/>
-        </w:rPr>
-        <w:t xml:space="preserve"> колко време остава до нашето завършване - 25 май 2023 година. </w:t>
-      </w:r>
-    </w:p>
-    <w:p>
-      <w:r>
-        <w:rPr>
-          <w:sz w:val="24"/>
-          <w:szCs w:val="24"/>
-          <w:lang w:val="bg-BG"/>
-        </w:rPr>
-        <w:t>Началната страница е в стил златно и сиво. Шрифтът, който е използван е "</w:t>
-      </w:r>
-      <w:proofErr w:type="spellStart"/>
-      <w:r>
-        <w:rPr>
-          <w:sz w:val="24"/>
-          <w:szCs w:val="24"/>
-          <w:lang w:val="bg-BG"/>
-        </w:rPr>
-        <w:t>Lobster</w:t>
-      </w:r>
-      <w:proofErr w:type="spellEnd"/>
-      <w:r>
-        <w:rPr>
-          <w:sz w:val="24"/>
-          <w:szCs w:val="24"/>
-          <w:lang w:val="bg-BG"/>
-        </w:rPr>
-        <w:t>" и изпълнява роля на заглавия, другият е "</w:t>
-      </w:r>
-      <w:proofErr w:type="spellStart"/>
-      <w:r>
-        <w:rPr>
-          <w:sz w:val="24"/>
-          <w:szCs w:val="24"/>
-          <w:lang w:val="bg-BG"/>
-        </w:rPr>
-        <w:t>Ariel</w:t>
-      </w:r>
-      <w:proofErr w:type="spellEnd"/>
-      <w:r>
-        <w:rPr>
-          <w:sz w:val="24"/>
-          <w:szCs w:val="24"/>
-          <w:lang w:val="bg-BG"/>
-        </w:rPr>
-        <w:t>" и "</w:t>
-      </w:r>
-      <w:proofErr w:type="spellStart"/>
-      <w:r>
-        <w:rPr>
-          <w:sz w:val="24"/>
-          <w:szCs w:val="24"/>
-          <w:lang w:val="bg-BG"/>
-        </w:rPr>
-        <w:t>Ubuntu</w:t>
-      </w:r>
-      <w:proofErr w:type="spellEnd"/>
-      <w:r>
-        <w:rPr>
-          <w:sz w:val="24"/>
-          <w:szCs w:val="24"/>
-          <w:lang w:val="bg-BG"/>
-        </w:rPr>
-        <w:t xml:space="preserve">". Всички елементи са центрирани, така че да </w:t>
-      </w:r>
-      <w:proofErr w:type="spellStart"/>
-      <w:r>
-        <w:rPr>
-          <w:sz w:val="24"/>
-          <w:szCs w:val="24"/>
-          <w:lang w:val="bg-BG"/>
-        </w:rPr>
-        <w:t>излгеждат</w:t>
-      </w:r>
-      <w:proofErr w:type="spellEnd"/>
-      <w:r>
-        <w:rPr>
-          <w:sz w:val="24"/>
-          <w:szCs w:val="24"/>
-          <w:lang w:val="bg-BG"/>
-        </w:rPr>
-        <w:t xml:space="preserve"> добре и лесно четими.</w:t>
+        <w:t>съответната страница. Header е форматиран с шрифт "Open Sans" и "Lobster", за да може да излгежда добре и лесен за навигация. В центъра на Header е изписано името на нашият клас, от ляво е текста(бутон) с навигация към началната страница, от дясно се намират и останалите страници "Students", "Album", "Promp", "School programme". При посещение на всяка от страниците ще се активира текста и ще промени цвета си в златно. Ще остане активен(текста(бутона)), докато не посети друга страница.</w:t>
+      </w:r>
+    </w:p>
+    <w:p>
+      <w:pPr>
+        <w:rPr>
+          <w:sz w:val="24"/>
+          <w:szCs w:val="24"/>
+          <w:lang w:val="bg-BG"/>
+        </w:rPr>
+      </w:pPr>
+    </w:p>
+    <w:p>
+      <w:pPr>
+        <w:rPr>
+          <w:sz w:val="24"/>
+          <w:szCs w:val="24"/>
+          <w:lang w:val="bg-BG"/>
+        </w:rPr>
+      </w:pPr>
+      <w:r>
+        <w:rPr>
+          <w:sz w:val="24"/>
+          <w:szCs w:val="24"/>
+          <w:lang w:val="bg-BG"/>
+        </w:rPr>
+        <w:t xml:space="preserve">Начална страница - Първоначално зарежда Header, след това се зарежда 1-вата секция на страницата. Тя съдържа текст с името на нашият клас и времето, в което сме били заедно, след това текст с бладодарност към нашите учители. Текста е разпределен съразмерно страницата и е центриран. </w:t>
+      </w:r>
+    </w:p>
+    <w:p>
+      <w:pPr>
+        <w:rPr>
+          <w:sz w:val="24"/>
+          <w:szCs w:val="24"/>
+          <w:lang w:val="bg-BG"/>
+        </w:rPr>
+      </w:pPr>
+      <w:r>
+        <w:rPr>
+          <w:sz w:val="24"/>
+          <w:szCs w:val="24"/>
+          <w:lang w:val="bg-BG"/>
+        </w:rPr>
+        <w:t xml:space="preserve">Следващата секция съдържа списък с заглавие на поканените учители учители от нас(учениците). Имената на учителите е изписан в центъра и златни със стрелки отляво и отдясно посетителите могат да видят следващия в списъка преподавател. </w:t>
+      </w:r>
+    </w:p>
+    <w:p>
+      <w:pPr>
+        <w:rPr>
+          <w:sz w:val="24"/>
+          <w:szCs w:val="24"/>
+          <w:lang w:val="bg-BG"/>
+        </w:rPr>
+      </w:pPr>
+      <w:r>
+        <w:rPr>
+          <w:sz w:val="24"/>
+          <w:szCs w:val="24"/>
+          <w:lang w:val="bg-BG"/>
+        </w:rPr>
+        <w:t>Следващата секция има две снимки, които са едно до друга и са центрирани на нашите класни ръководители. Снимките изглеждат като хоризонтални карти, в които пише името на нашите проподаватели и изречение, което те са решили да напишат, за нашите години заедно. Зад картите има специален ефект - златен дъжд. Той има за цел да разкраси обстановката и да направи подобри визията на тази секция.</w:t>
+      </w:r>
+    </w:p>
+    <w:p>
+      <w:pPr>
+        <w:rPr>
+          <w:sz w:val="24"/>
+          <w:szCs w:val="24"/>
+          <w:lang w:val="bg-BG"/>
+        </w:rPr>
+      </w:pPr>
+      <w:r>
+        <w:rPr>
+          <w:sz w:val="24"/>
+          <w:szCs w:val="24"/>
+          <w:lang w:val="bg-BG"/>
+        </w:rPr>
+        <w:t xml:space="preserve">Последната секция съдържа съдържа брояч, който отверва колко време остава до нашето завършване - 25 май 2023 година. </w:t>
+      </w:r>
+    </w:p>
+    <w:p>
+      <w:r>
+        <w:rPr>
+          <w:sz w:val="24"/>
+          <w:szCs w:val="24"/>
+          <w:lang w:val="bg-BG"/>
+        </w:rPr>
+        <w:t>Началната страница е в стил златно и сиво. Шрифтът, който е използван е "Lobster" и изпълнява роля на заглавия, другият е "Ariel" и "Ubuntu". Всички елементи са центрирани, така че да излгеждат добре и лесно четими.</w:t>
       </w:r>
     </w:p>
     <w:p/>
@@ -6380,6 +5398,7 @@
     <w:p/>
     <w:p>
       <w:r>
+        <w:lastRenderedPageBreak/>
         <w:t>Once the plan is in place, the next step is to design the website. This can involve creating wireframes, which are low-fidelity sketches of the different pages and layouts of the website, as well as designing the visual elements of the website, such as colors, fonts, and images.</w:t>
       </w:r>
     </w:p>

--- a/dp.docx
+++ b/dp.docx
@@ -6,6 +6,7 @@
       <w:pPr>
         <w:jc w:val="right"/>
         <w:rPr>
+          <w:rFonts w:ascii="Times New Roman" w:hAnsi="Times New Roman" w:cs="Times New Roman"/>
           <w:lang w:val="bg-BG"/>
         </w:rPr>
       </w:pPr>
@@ -16,13 +17,13 @@
           <w:bdr w:val="none" w:sz="0" w:space="0" w:color="auto" w:frame="1"/>
         </w:rPr>
         <w:drawing>
-          <wp:anchor distT="0" distB="0" distL="114300" distR="114300" simplePos="0" relativeHeight="251658240" behindDoc="1" locked="0" layoutInCell="1" allowOverlap="1" wp14:anchorId="2B959B51" wp14:editId="1DB6CDCB">
+          <wp:anchor distT="0" distB="0" distL="114300" distR="114300" simplePos="0" relativeHeight="251658240" behindDoc="1" locked="0" layoutInCell="1" allowOverlap="1" wp14:anchorId="2B959B51" wp14:editId="184728DE">
             <wp:simplePos x="0" y="0"/>
             <wp:positionH relativeFrom="margin">
-              <wp:posOffset>0</wp:posOffset>
+              <wp:align>left</wp:align>
             </wp:positionH>
-            <wp:positionV relativeFrom="page">
-              <wp:posOffset>914400</wp:posOffset>
+            <wp:positionV relativeFrom="margin">
+              <wp:align>top</wp:align>
             </wp:positionV>
             <wp:extent cx="892175" cy="723900"/>
             <wp:effectExtent l="0" t="0" r="3175" b="0"/>
@@ -72,15 +73,6 @@
           </wp:anchor>
         </w:drawing>
       </w:r>
-    </w:p>
-    <w:p>
-      <w:pPr>
-        <w:jc w:val="right"/>
-        <w:rPr>
-          <w:rFonts w:ascii="Times New Roman" w:hAnsi="Times New Roman" w:cs="Times New Roman"/>
-          <w:lang w:val="bg-BG"/>
-        </w:rPr>
-      </w:pPr>
       <w:r>
         <w:rPr>
           <w:rFonts w:ascii="Times New Roman" w:hAnsi="Times New Roman" w:cs="Times New Roman"/>
@@ -1107,43 +1099,43 @@
           <w:szCs w:val="24"/>
           <w:lang w:val="bg-BG"/>
         </w:rPr>
-        <w:t xml:space="preserve">Уебсайтът се състои от 5 основни страници, всяка със свой собствен стил. Тези страници са предназначени да </w:t>
-      </w:r>
-      <w:r>
-        <w:rPr>
-          <w:rFonts w:ascii="Posterama" w:hAnsi="Posterama" w:cs="Posterama"/>
-          <w:sz w:val="24"/>
-          <w:szCs w:val="24"/>
-          <w:lang w:val="bg-BG"/>
-        </w:rPr>
-        <w:t>показват различни</w:t>
-      </w:r>
-      <w:r>
-        <w:rPr>
-          <w:rFonts w:ascii="Posterama" w:hAnsi="Posterama" w:cs="Posterama"/>
-          <w:sz w:val="24"/>
-          <w:szCs w:val="24"/>
-          <w:lang w:val="bg-BG"/>
-        </w:rPr>
-        <w:t xml:space="preserve"> </w:t>
-      </w:r>
-      <w:r>
-        <w:rPr>
-          <w:rFonts w:ascii="Posterama" w:hAnsi="Posterama" w:cs="Posterama"/>
-          <w:sz w:val="24"/>
-          <w:szCs w:val="24"/>
-          <w:lang w:val="bg-BG"/>
-        </w:rPr>
-        <w:t>важни аспекти от нас</w:t>
-      </w:r>
-      <w:r>
-        <w:rPr>
-          <w:rFonts w:ascii="Posterama" w:hAnsi="Posterama" w:cs="Posterama"/>
-          <w:sz w:val="24"/>
-          <w:szCs w:val="24"/>
-          <w:lang w:val="bg-BG"/>
-        </w:rPr>
-        <w:t>.</w:t>
+        <w:t xml:space="preserve">Уебсайтът се състои от 5 основни страници, всяка със свой собствен стил. </w:t>
+      </w:r>
+      <w:r>
+        <w:rPr>
+          <w:rFonts w:ascii="Posterama" w:hAnsi="Posterama" w:cs="Posterama"/>
+          <w:sz w:val="24"/>
+          <w:szCs w:val="24"/>
+          <w:lang w:val="bg-BG"/>
+        </w:rPr>
+        <w:t xml:space="preserve">Всяка от страниците има различна функционалност. Началната страница се фокусира върху класните ръководители. Те ще имат последната дума в края на </w:t>
+      </w:r>
+      <w:r>
+        <w:rPr>
+          <w:rFonts w:ascii="Posterama" w:hAnsi="Posterama" w:cs="Posterama"/>
+          <w:sz w:val="24"/>
+          <w:szCs w:val="24"/>
+          <w:lang w:val="bg-BG"/>
+        </w:rPr>
+        <w:t>завършването ни</w:t>
+      </w:r>
+      <w:r>
+        <w:rPr>
+          <w:rFonts w:ascii="Posterama" w:hAnsi="Posterama" w:cs="Posterama"/>
+          <w:sz w:val="24"/>
+          <w:szCs w:val="24"/>
+          <w:lang w:val="bg-BG"/>
+        </w:rPr>
+        <w:t xml:space="preserve">. Учениците имаха за задача всеки от тях да обобщи в едно изречение отнасящо се за годините ни в ПГБТ.  </w:t>
+      </w:r>
+      <w:r>
+        <w:rPr>
+          <w:rFonts w:ascii="Posterama" w:hAnsi="Posterama" w:cs="Posterama"/>
+          <w:sz w:val="24"/>
+          <w:szCs w:val="24"/>
+          <w:lang w:val="bg-BG"/>
+        </w:rPr>
+        <w:t>Албумът съдържа снимки от 2018 до 2023. Делнична програма, която пресмята колко време остава до края на текущия час или до края на междучасието. Показва кой учебен час е сега и следващия час или междучасие. Последната страница се отнася за мен. В нея има кратко описание на проекта и мотивацията ми.</w:t>
       </w:r>
     </w:p>
     <w:p>
@@ -1157,6 +1149,95 @@
           <w:lang w:val="bg-BG"/>
         </w:rPr>
       </w:pPr>
+      <w:r>
+        <w:rPr>
+          <w:rFonts w:ascii="Posterama" w:hAnsi="Posterama" w:cs="Posterama"/>
+          <w:sz w:val="24"/>
+          <w:szCs w:val="24"/>
+          <w:lang w:val="bg-BG"/>
+        </w:rPr>
+        <w:t xml:space="preserve">Уебсайтът ще </w:t>
+      </w:r>
+      <w:r>
+        <w:rPr>
+          <w:rFonts w:ascii="Posterama" w:hAnsi="Posterama" w:cs="Posterama"/>
+          <w:sz w:val="24"/>
+          <w:szCs w:val="24"/>
+          <w:lang w:val="bg-BG"/>
+        </w:rPr>
+        <w:t>продължи да се поддържа до следващата учебна година</w:t>
+      </w:r>
+      <w:r>
+        <w:rPr>
+          <w:rFonts w:ascii="Posterama" w:hAnsi="Posterama" w:cs="Posterama"/>
+          <w:sz w:val="24"/>
+          <w:szCs w:val="24"/>
+          <w:lang w:val="bg-BG"/>
+        </w:rPr>
+        <w:t xml:space="preserve">. </w:t>
+      </w:r>
+      <w:r>
+        <w:rPr>
+          <w:rFonts w:ascii="Posterama" w:hAnsi="Posterama" w:cs="Posterama"/>
+          <w:sz w:val="24"/>
+          <w:szCs w:val="24"/>
+          <w:lang w:val="bg-BG"/>
+        </w:rPr>
+        <w:t xml:space="preserve">След това ще се трансформира в </w:t>
+      </w:r>
+      <w:r>
+        <w:rPr>
+          <w:rFonts w:ascii="Posterama" w:hAnsi="Posterama" w:cs="Posterama"/>
+          <w:sz w:val="24"/>
+          <w:szCs w:val="24"/>
+        </w:rPr>
+        <w:t>pdf</w:t>
+      </w:r>
+      <w:r>
+        <w:rPr>
+          <w:rFonts w:ascii="Posterama" w:hAnsi="Posterama" w:cs="Posterama"/>
+          <w:sz w:val="24"/>
+          <w:szCs w:val="24"/>
+          <w:lang w:val="bg-BG"/>
+        </w:rPr>
+        <w:t xml:space="preserve"> файл и</w:t>
+      </w:r>
+      <w:r>
+        <w:rPr>
+          <w:rFonts w:ascii="Posterama" w:hAnsi="Posterama" w:cs="Posterama"/>
+          <w:sz w:val="24"/>
+          <w:szCs w:val="24"/>
+          <w:lang w:val="bg-BG"/>
+        </w:rPr>
+        <w:t xml:space="preserve"> на</w:t>
+      </w:r>
+      <w:r>
+        <w:rPr>
+          <w:rFonts w:ascii="Posterama" w:hAnsi="Posterama" w:cs="Posterama"/>
+          <w:sz w:val="24"/>
+          <w:szCs w:val="24"/>
+          <w:lang w:val="bg-BG"/>
+        </w:rPr>
+        <w:t xml:space="preserve"> всеки ще</w:t>
+      </w:r>
+      <w:r>
+        <w:rPr>
+          <w:rFonts w:ascii="Posterama" w:hAnsi="Posterama" w:cs="Posterama"/>
+          <w:sz w:val="24"/>
+          <w:szCs w:val="24"/>
+          <w:lang w:val="bg-BG"/>
+        </w:rPr>
+        <w:t xml:space="preserve"> му бъде предоставено </w:t>
+      </w:r>
+      <w:r>
+        <w:rPr>
+          <w:rFonts w:ascii="Posterama" w:hAnsi="Posterama" w:cs="Posterama"/>
+          <w:sz w:val="24"/>
+          <w:szCs w:val="24"/>
+          <w:lang w:val="bg-BG"/>
+        </w:rPr>
+        <w:t xml:space="preserve">копие. </w:t>
+      </w:r>
     </w:p>
     <w:p>
       <w:pPr>
@@ -1173,207 +1254,6 @@
     <w:p>
       <w:pPr>
         <w:spacing w:line="360" w:lineRule="auto"/>
-        <w:jc w:val="both"/>
-        <w:rPr>
-          <w:rFonts w:ascii="Posterama" w:hAnsi="Posterama" w:cs="Posterama"/>
-          <w:sz w:val="24"/>
-          <w:szCs w:val="24"/>
-          <w:lang w:val="bg-BG"/>
-        </w:rPr>
-      </w:pPr>
-      <w:r>
-        <w:rPr>
-          <w:rFonts w:ascii="Posterama" w:hAnsi="Posterama" w:cs="Posterama"/>
-          <w:sz w:val="24"/>
-          <w:szCs w:val="24"/>
-          <w:lang w:val="bg-BG"/>
-        </w:rPr>
-        <w:t>Уебсайтът ще бъде трайно наследство, което ще издържи дълго след като завършим и преминем към друга фази от живота ни. Това ще ни предостави платформа, за да продължим да разсъждаваме върху нашите години в гимназията и да споделяме опита си с другите. Поддържайки уебсайта в дългосрочен план, аз гарантирам, че спомените ни от гимназията няма да бъдат изгубени или забравени, а ще бъдат запазени за бъдещите поколения, за да им се наслаждават и да размишляват върху тях.</w:t>
-      </w:r>
-    </w:p>
-    <w:p>
-      <w:pPr>
-        <w:spacing w:line="360" w:lineRule="auto"/>
-        <w:jc w:val="both"/>
-        <w:rPr>
-          <w:rFonts w:ascii="Posterama" w:hAnsi="Posterama" w:cs="Posterama"/>
-          <w:sz w:val="24"/>
-          <w:szCs w:val="24"/>
-          <w:lang w:val="bg-BG"/>
-        </w:rPr>
-      </w:pPr>
-    </w:p>
-    <w:p>
-      <w:pPr>
-        <w:spacing w:line="360" w:lineRule="auto"/>
-        <w:jc w:val="both"/>
-        <w:rPr>
-          <w:rFonts w:ascii="Posterama" w:hAnsi="Posterama" w:cs="Posterama"/>
-          <w:sz w:val="24"/>
-          <w:szCs w:val="24"/>
-          <w:lang w:val="bg-BG"/>
-        </w:rPr>
-      </w:pPr>
-    </w:p>
-    <w:p>
-      <w:pPr>
-        <w:spacing w:line="360" w:lineRule="auto"/>
-        <w:jc w:val="both"/>
-        <w:rPr>
-          <w:rFonts w:ascii="Posterama" w:hAnsi="Posterama" w:cs="Posterama"/>
-          <w:sz w:val="24"/>
-          <w:szCs w:val="24"/>
-          <w:lang w:val="bg-BG"/>
-        </w:rPr>
-      </w:pPr>
-    </w:p>
-    <w:p>
-      <w:pPr>
-        <w:spacing w:line="360" w:lineRule="auto"/>
-        <w:jc w:val="both"/>
-        <w:rPr>
-          <w:rFonts w:ascii="Posterama" w:hAnsi="Posterama" w:cs="Posterama"/>
-          <w:sz w:val="24"/>
-          <w:szCs w:val="24"/>
-          <w:lang w:val="bg-BG"/>
-        </w:rPr>
-      </w:pPr>
-    </w:p>
-    <w:p>
-      <w:pPr>
-        <w:spacing w:line="360" w:lineRule="auto"/>
-        <w:jc w:val="both"/>
-        <w:rPr>
-          <w:rFonts w:ascii="Posterama" w:hAnsi="Posterama" w:cs="Posterama"/>
-          <w:sz w:val="24"/>
-          <w:szCs w:val="24"/>
-          <w:lang w:val="bg-BG"/>
-        </w:rPr>
-      </w:pPr>
-    </w:p>
-    <w:p>
-      <w:pPr>
-        <w:spacing w:line="360" w:lineRule="auto"/>
-        <w:jc w:val="both"/>
-        <w:rPr>
-          <w:rFonts w:ascii="Posterama" w:hAnsi="Posterama" w:cs="Posterama"/>
-          <w:sz w:val="24"/>
-          <w:szCs w:val="24"/>
-          <w:lang w:val="bg-BG"/>
-        </w:rPr>
-      </w:pPr>
-    </w:p>
-    <w:p>
-      <w:pPr>
-        <w:spacing w:line="360" w:lineRule="auto"/>
-        <w:jc w:val="both"/>
-        <w:rPr>
-          <w:rFonts w:ascii="Posterama" w:hAnsi="Posterama" w:cs="Posterama"/>
-          <w:sz w:val="24"/>
-          <w:szCs w:val="24"/>
-          <w:lang w:val="bg-BG"/>
-        </w:rPr>
-      </w:pPr>
-    </w:p>
-    <w:p>
-      <w:pPr>
-        <w:spacing w:line="360" w:lineRule="auto"/>
-        <w:jc w:val="both"/>
-        <w:rPr>
-          <w:rFonts w:ascii="Posterama" w:hAnsi="Posterama" w:cs="Posterama"/>
-          <w:sz w:val="24"/>
-          <w:szCs w:val="24"/>
-          <w:lang w:val="bg-BG"/>
-        </w:rPr>
-      </w:pPr>
-    </w:p>
-    <w:p>
-      <w:pPr>
-        <w:spacing w:line="360" w:lineRule="auto"/>
-        <w:jc w:val="both"/>
-        <w:rPr>
-          <w:rFonts w:ascii="Posterama" w:hAnsi="Posterama" w:cs="Posterama"/>
-          <w:sz w:val="24"/>
-          <w:szCs w:val="24"/>
-          <w:lang w:val="bg-BG"/>
-        </w:rPr>
-      </w:pPr>
-    </w:p>
-    <w:p>
-      <w:pPr>
-        <w:spacing w:line="360" w:lineRule="auto"/>
-        <w:jc w:val="both"/>
-        <w:rPr>
-          <w:rFonts w:ascii="Posterama" w:hAnsi="Posterama" w:cs="Posterama"/>
-          <w:sz w:val="24"/>
-          <w:szCs w:val="24"/>
-          <w:lang w:val="bg-BG"/>
-        </w:rPr>
-      </w:pPr>
-    </w:p>
-    <w:p>
-      <w:pPr>
-        <w:spacing w:line="360" w:lineRule="auto"/>
-        <w:jc w:val="both"/>
-        <w:rPr>
-          <w:rFonts w:ascii="Posterama" w:hAnsi="Posterama" w:cs="Posterama"/>
-          <w:sz w:val="24"/>
-          <w:szCs w:val="24"/>
-          <w:lang w:val="bg-BG"/>
-        </w:rPr>
-      </w:pPr>
-    </w:p>
-    <w:p>
-      <w:pPr>
-        <w:spacing w:line="360" w:lineRule="auto"/>
-        <w:jc w:val="both"/>
-        <w:rPr>
-          <w:rFonts w:ascii="Posterama" w:hAnsi="Posterama" w:cs="Posterama"/>
-          <w:sz w:val="24"/>
-          <w:szCs w:val="24"/>
-          <w:lang w:val="bg-BG"/>
-        </w:rPr>
-      </w:pPr>
-    </w:p>
-    <w:p>
-      <w:pPr>
-        <w:spacing w:line="360" w:lineRule="auto"/>
-        <w:jc w:val="both"/>
-        <w:rPr>
-          <w:rFonts w:ascii="Posterama" w:hAnsi="Posterama" w:cs="Posterama"/>
-          <w:sz w:val="24"/>
-          <w:szCs w:val="24"/>
-          <w:lang w:val="bg-BG"/>
-        </w:rPr>
-      </w:pPr>
-    </w:p>
-    <w:p>
-      <w:pPr>
-        <w:spacing w:line="360" w:lineRule="auto"/>
-        <w:jc w:val="both"/>
-        <w:rPr>
-          <w:rFonts w:ascii="Posterama" w:hAnsi="Posterama" w:cs="Posterama"/>
-          <w:sz w:val="24"/>
-          <w:szCs w:val="24"/>
-          <w:lang w:val="bg-BG"/>
-        </w:rPr>
-      </w:pPr>
-    </w:p>
-    <w:p>
-      <w:pPr>
-        <w:spacing w:line="360" w:lineRule="auto"/>
-        <w:jc w:val="both"/>
-        <w:rPr>
-          <w:rFonts w:ascii="Posterama" w:hAnsi="Posterama" w:cs="Posterama"/>
-          <w:sz w:val="24"/>
-          <w:szCs w:val="24"/>
-          <w:lang w:val="bg-BG"/>
-        </w:rPr>
-      </w:pPr>
-    </w:p>
-    <w:p>
-      <w:pPr>
-        <w:spacing w:line="360" w:lineRule="auto"/>
         <w:jc w:val="center"/>
         <w:rPr>
           <w:rFonts w:ascii="Posterama" w:hAnsi="Posterama" w:cs="Posterama"/>
@@ -1393,6 +1273,7 @@
           <w:szCs w:val="24"/>
           <w:lang w:val="bg-BG"/>
         </w:rPr>
+        <w:lastRenderedPageBreak/>
         <w:t>С Ъ Д Ъ Р Ж А Н И Е</w:t>
       </w:r>
     </w:p>
@@ -1629,17 +1510,16 @@
           <w:szCs w:val="24"/>
           <w:lang w:val="bg-BG"/>
         </w:rPr>
-        <w:lastRenderedPageBreak/>
-        <w:t>Брандиране</w:t>
-      </w:r>
-      <w:r>
-        <w:rPr>
-          <w:rFonts w:ascii="Posterama" w:hAnsi="Posterama" w:cs="Posterama"/>
-          <w:sz w:val="24"/>
-          <w:szCs w:val="24"/>
-          <w:lang w:val="bg-BG"/>
-        </w:rPr>
-        <w:t xml:space="preserve"> и дизайн</w:t>
+        <w:t>Д</w:t>
+      </w:r>
+      <w:r>
+        <w:rPr>
+          <w:rFonts w:ascii="Posterama" w:hAnsi="Posterama" w:cs="Posterama"/>
+          <w:sz w:val="24"/>
+          <w:szCs w:val="24"/>
+          <w:lang w:val="bg-BG"/>
+        </w:rPr>
+        <w:t>изайн</w:t>
       </w:r>
     </w:p>
     <w:p>
@@ -2114,6 +1994,7 @@
           <w:szCs w:val="28"/>
           <w:lang w:val="bg-BG"/>
         </w:rPr>
+        <w:lastRenderedPageBreak/>
         <w:t>2.</w:t>
       </w:r>
       <w:r>
@@ -2408,7 +2289,6 @@
           <w:szCs w:val="28"/>
           <w:lang w:val="bg-BG"/>
         </w:rPr>
-        <w:lastRenderedPageBreak/>
         <w:t>3.</w:t>
       </w:r>
       <w:r>
@@ -2796,7 +2676,17 @@
           <w:szCs w:val="24"/>
           <w:lang w:val="bg-BG"/>
         </w:rPr>
-        <w:t>URL адресът на уебсайта всъщност е четим от човека начин за представяне на IP адрес, който е уникален идентификатор за устройство в интернет. Всяко устройство в интернет има IP адрес, който се използва за маршрутизиране на пакети с данни между устройствата. Въпреки това, IP адресите са трудни за запомняне от хората, така че DNS (система за имена на домейни) е създадена, за да съпостави четливи имена на домейни към IP адреси.</w:t>
+        <w:t xml:space="preserve">URL адресът на уебсайта всъщност е четим от човека начин за представяне на IP адрес, който е уникален идентификатор за устройство в интернет. Всяко устройство в интернет има IP адрес, който се използва за маршрутизиране на </w:t>
+      </w:r>
+      <w:r>
+        <w:rPr>
+          <w:rFonts w:ascii="Posterama" w:hAnsi="Posterama" w:cs="Posterama"/>
+          <w:sz w:val="24"/>
+          <w:szCs w:val="24"/>
+          <w:lang w:val="bg-BG"/>
+        </w:rPr>
+        <w:lastRenderedPageBreak/>
+        <w:t>пакети с данни между устройствата. Въпреки това, IP адресите са трудни за запомняне от хората, така че DNS (система за имена на домейни) е създадена, за да съпостави четливи имена на домейни към IP адреси.</w:t>
       </w:r>
     </w:p>
     <w:p>
@@ -2817,17 +2707,7 @@
           <w:szCs w:val="24"/>
           <w:lang w:val="bg-BG"/>
         </w:rPr>
-        <w:t xml:space="preserve">DNS е разпределена система, която се състои от хиляди сървъри по целия свят. Когато потребител въведе URL адреса на уебсайт в браузъра си, браузърът изпраща заявка до DNS резолвер, който обикновено се предоставя от ISP (доставчик на интернет услуги) на потребителя. След това резолверът изпраща </w:t>
-      </w:r>
-      <w:r>
-        <w:rPr>
-          <w:rFonts w:ascii="Posterama" w:hAnsi="Posterama" w:cs="Posterama"/>
-          <w:sz w:val="24"/>
-          <w:szCs w:val="24"/>
-          <w:lang w:val="bg-BG"/>
-        </w:rPr>
-        <w:lastRenderedPageBreak/>
-        <w:t>заявка до основен DNS сървър, който връща IP адреса на домейн сървъра от първо ниво за името на домейна на уебсайта (като .com или .org).</w:t>
+        <w:t>DNS е разпределена система, която се състои от хиляди сървъри по целия свят. Когато потребител въведе URL адреса на уебсайт в браузъра си, браузърът изпраща заявка до DNS резолвер, който обикновено се предоставя от ISP (доставчик на интернет услуги) на потребителя. След това резолверът изпраща заявка до основен DNS сървър, който връща IP адреса на домейн сървъра от първо ниво за името на домейна на уебсайта (като .com или .org).</w:t>
       </w:r>
     </w:p>
     <w:p>
@@ -3013,6 +2893,7 @@
           <w:szCs w:val="24"/>
           <w:lang w:val="bg-BG"/>
         </w:rPr>
+        <w:lastRenderedPageBreak/>
         <w:t>Сървърът изпраща HTTP отговор обратно към браузъра на потребителя, който</w:t>
       </w:r>
       <w:r>
@@ -3070,17 +2951,7 @@
           <w:szCs w:val="24"/>
           <w:lang w:val="bg-BG"/>
         </w:rPr>
-        <w:t xml:space="preserve"> извършва други действия. Когато потребителят щракне върху връзка, неговият браузър изпраща нова заявка до сървъра, който отговаря с подходящото съдържание за новата страница. Този процес продължава, докато потребителят </w:t>
-      </w:r>
-      <w:r>
-        <w:rPr>
-          <w:rFonts w:ascii="Posterama" w:hAnsi="Posterama" w:cs="Posterama"/>
-          <w:sz w:val="24"/>
-          <w:szCs w:val="24"/>
-          <w:lang w:val="bg-BG"/>
-        </w:rPr>
-        <w:lastRenderedPageBreak/>
-        <w:t>напусне уебсайта или затвори своя браузър. По време на целия този процес сървърът на уебсайта непрекъснато комуникира с браузъра на потребителя, като обменя данни и изобразява съдържанието на страницата в реално време.</w:t>
+        <w:t xml:space="preserve"> извършва други действия. Когато потребителят щракне върху връзка, неговият браузър изпраща нова заявка до сървъра, който отговаря с подходящото съдържание за новата страница. Този процес продължава, докато потребителят напусне уебсайта или затвори своя браузър. По време на целия този процес сървърът на уебсайта непрекъснато комуникира с браузъра на потребителя, като обменя данни и изобразява съдържанието на страницата в реално време.</w:t>
       </w:r>
     </w:p>
     <w:p>
@@ -3299,7 +3170,17 @@
           <w:szCs w:val="24"/>
           <w:lang w:val="bg-BG"/>
         </w:rPr>
-        <w:t>Информационни: Много уебсайтове служат като източник на информация за определена тема, като новинарски уебсайтове или образователни уебсайтове. Тези уебсайтове обикновено включват статии, видеоклипове и други ресурси, които имат за цел да информират или образоват потребителя.</w:t>
+        <w:t xml:space="preserve">Информационни: Много уебсайтове служат като източник на информация за определена тема, като новинарски уебсайтове или образователни </w:t>
+      </w:r>
+      <w:r>
+        <w:rPr>
+          <w:rFonts w:ascii="Posterama" w:hAnsi="Posterama" w:cs="Posterama"/>
+          <w:sz w:val="24"/>
+          <w:szCs w:val="24"/>
+          <w:lang w:val="bg-BG"/>
+        </w:rPr>
+        <w:lastRenderedPageBreak/>
+        <w:t>уебсайтове. Тези уебсайтове обикновено включват статии, видеоклипове и други ресурси, които имат за цел да информират или образоват потребителя.</w:t>
       </w:r>
     </w:p>
     <w:p>
@@ -3368,7 +3249,6 @@
           <w:szCs w:val="24"/>
           <w:lang w:val="bg-BG"/>
         </w:rPr>
-        <w:lastRenderedPageBreak/>
         <w:t xml:space="preserve">Социални: </w:t>
       </w:r>
       <w:r>
@@ -3652,7 +3532,17 @@
           <w:szCs w:val="24"/>
           <w:lang w:val="bg-BG"/>
         </w:rPr>
-        <w:t xml:space="preserve">: Организациите с нестопанска цел често използват уебсайтове като начин за популяризиране на тяхната кауза и събиране на дарения от поддръжници. Тези уебсайтове обикновено включват информация за </w:t>
+        <w:t xml:space="preserve">: Организациите с нестопанска цел често използват уебсайтове като начин за популяризиране на тяхната кауза и събиране на дарения от </w:t>
+      </w:r>
+      <w:r>
+        <w:rPr>
+          <w:rFonts w:ascii="Posterama" w:hAnsi="Posterama" w:cs="Posterama"/>
+          <w:sz w:val="24"/>
+          <w:szCs w:val="24"/>
+          <w:lang w:val="bg-BG"/>
+        </w:rPr>
+        <w:lastRenderedPageBreak/>
+        <w:t xml:space="preserve">поддръжници. Тези уебсайтове обикновено включват информация за </w:t>
       </w:r>
       <w:r>
         <w:rPr>
@@ -3780,17 +3670,7 @@
           <w:szCs w:val="24"/>
           <w:lang w:val="bg-BG"/>
         </w:rPr>
-        <w:t xml:space="preserve">да въвеждат информация в базата </w:t>
-      </w:r>
-      <w:r>
-        <w:rPr>
-          <w:rFonts w:ascii="Posterama" w:hAnsi="Posterama" w:cs="Posterama"/>
-          <w:sz w:val="24"/>
-          <w:szCs w:val="24"/>
-          <w:lang w:val="bg-BG"/>
-        </w:rPr>
-        <w:lastRenderedPageBreak/>
-        <w:t>данни</w:t>
+        <w:t>да въвеждат информация в базата данни</w:t>
       </w:r>
       <w:r>
         <w:rPr>
@@ -3923,6 +3803,7 @@
           <w:szCs w:val="24"/>
           <w:lang w:val="bg-BG"/>
         </w:rPr>
+        <w:lastRenderedPageBreak/>
         <w:t xml:space="preserve">устройства. Адаптивният уеб дизайн </w:t>
       </w:r>
       <w:r>
@@ -4061,17 +3942,7 @@
           <w:szCs w:val="24"/>
           <w:lang w:val="bg-BG"/>
         </w:rPr>
-        <w:t xml:space="preserve">рез компресиране на изображения, минимизиране на HTTP заявки и използване на мрежи за доставка на съдържание (CDN). CDN са мрежи от сървъри, които кешират съдържанието на уебсайтове на </w:t>
-      </w:r>
-      <w:r>
-        <w:rPr>
-          <w:rFonts w:ascii="Posterama" w:hAnsi="Posterama" w:cs="Posterama"/>
-          <w:sz w:val="24"/>
-          <w:szCs w:val="24"/>
-          <w:lang w:val="bg-BG"/>
-        </w:rPr>
-        <w:lastRenderedPageBreak/>
-        <w:t>различни места по света, което улеснява достъпа до уебсайта от различни части на света.</w:t>
+        <w:t>рез компресиране на изображения, минимизиране на HTTP заявки и използване на мрежи за доставка на съдържание (CDN). CDN са мрежи от сървъри, които кешират съдържанието на уебсайтове на различни места по света, което улеснява достъпа до уебсайта от различни части на света.</w:t>
       </w:r>
     </w:p>
     <w:p>
@@ -4526,7 +4397,17 @@
           <w:szCs w:val="24"/>
           <w:lang w:val="bg-BG"/>
         </w:rPr>
-        <w:t xml:space="preserve"> опциите в главното меню за навигация и да предоста</w:t>
+        <w:t xml:space="preserve"> опциите в главното меню за </w:t>
+      </w:r>
+      <w:r>
+        <w:rPr>
+          <w:rFonts w:ascii="Posterama" w:hAnsi="Posterama" w:cs="Posterama"/>
+          <w:sz w:val="24"/>
+          <w:szCs w:val="24"/>
+          <w:lang w:val="bg-BG"/>
+        </w:rPr>
+        <w:lastRenderedPageBreak/>
+        <w:t>навигация и да предоста</w:t>
       </w:r>
       <w:r>
         <w:rPr>
@@ -4655,17 +4536,7 @@
           <w:szCs w:val="24"/>
           <w:lang w:val="bg-BG"/>
         </w:rPr>
-        <w:t xml:space="preserve">трябва да са ясни, </w:t>
-      </w:r>
-      <w:r>
-        <w:rPr>
-          <w:rFonts w:ascii="Posterama" w:hAnsi="Posterama" w:cs="Posterama"/>
-          <w:sz w:val="24"/>
-          <w:szCs w:val="24"/>
-          <w:lang w:val="bg-BG"/>
-        </w:rPr>
-        <w:lastRenderedPageBreak/>
-        <w:t>кратки и визуално привлекателни и да бъдат поставени на видни позиции в уебсайта.</w:t>
+        <w:t>трябва да са ясни, кратки и визуално привлекателни и да бъдат поставени на видни позиции в уебсайта.</w:t>
       </w:r>
     </w:p>
     <w:p>
@@ -4739,6 +4610,17 @@
         </w:rPr>
         <w:t>3.</w:t>
       </w:r>
+      <w:r>
+        <w:rPr>
+          <w:rFonts w:ascii="Posterama" w:hAnsi="Posterama" w:cs="Posterama"/>
+          <w:b/>
+          <w:bCs/>
+          <w:sz w:val="28"/>
+          <w:szCs w:val="28"/>
+          <w:lang w:val="bg-BG"/>
+        </w:rPr>
+        <w:t>5. Дизайн</w:t>
+      </w:r>
     </w:p>
     <w:p>
       <w:pPr>
@@ -4911,7 +4793,6 @@
           <w:szCs w:val="24"/>
           <w:lang w:val="bg-BG"/>
         </w:rPr>
-        <w:lastRenderedPageBreak/>
         <w:t>JavaScript е език за програмиране, който се използва широко в мрежата за създаване на интерактивни и отзивчиви потребителски интерфейси. Кодът на JavaScript може да се използва за изпълнение на различни функции, като валидиране на въведените формуляри, показване на изскачащи известия и динамично актуализиране на съдържанието на страницата.</w:t>
       </w:r>
     </w:p>
@@ -5026,7 +4907,17 @@
           <w:szCs w:val="24"/>
           <w:lang w:val="bg-BG"/>
         </w:rPr>
-        <w:t>В допълнение към технологиите за уеб разработка, уебсайтовете разчитат и на различни други технологии и инструменти, за да функционират. Те включват уеб сървъри, които хостват уебсайта и отговарят на потребителски заявки, бази данни, които съхраняват данни, използвани от уебсайта, и мрежи за доставка на съдържание (CDN), които помагат да се ускори доставката на съдържание до потребителите чрез кеширане на съдържание на сървъри, разположени по-близо до потребителя.</w:t>
+        <w:t xml:space="preserve">В допълнение към технологиите за уеб разработка, уебсайтовете разчитат и на различни други технологии и инструменти, за да функционират. Те включват уеб сървъри, които хостват уебсайта и отговарят на потребителски заявки, бази </w:t>
+      </w:r>
+      <w:r>
+        <w:rPr>
+          <w:rFonts w:ascii="Posterama" w:hAnsi="Posterama" w:cs="Posterama"/>
+          <w:sz w:val="24"/>
+          <w:szCs w:val="24"/>
+          <w:lang w:val="bg-BG"/>
+        </w:rPr>
+        <w:lastRenderedPageBreak/>
+        <w:t>данни, които съхраняват данни, използвани от уебсайта, и мрежи за доставка на съдържание (CDN), които помагат да се ускори доставката на съдържание до потребителите чрез кеширане на съдържание на сървъри, разположени по-близо до потребителя.</w:t>
       </w:r>
     </w:p>
     <w:p>
@@ -5284,16 +5175,7 @@
           <w:szCs w:val="24"/>
           <w:lang w:val="bg-BG"/>
         </w:rPr>
-        <w:t xml:space="preserve">Сайтът съдържа 5 страници, всяка която изпълнява различна роля. На всяка една от страниците има Header, който служи за навигация към различните страници. При натискане на текста с името на страницата посетителят на уебсайта ще се принесе в </w:t>
-      </w:r>
-      <w:r>
-        <w:rPr>
-          <w:sz w:val="24"/>
-          <w:szCs w:val="24"/>
-          <w:lang w:val="bg-BG"/>
-        </w:rPr>
-        <w:lastRenderedPageBreak/>
-        <w:t>съответната страница. Header е форматиран с шрифт "Open Sans" и "Lobster", за да може да излгежда добре и лесен за навигация. В центъра на Header е изписано името на нашият клас, от ляво е текста(бутон) с навигация към началната страница, от дясно се намират и останалите страници "Students", "Album", "Promp", "School programme". При посещение на всяка от страниците ще се активира текста и ще промени цвета си в златно. Ще остане активен(текста(бутона)), докато не посети друга страница.</w:t>
+        <w:t>Сайтът съдържа 5 страници, всяка която изпълнява различна роля. На всяка една от страниците има Header, който служи за навигация към различните страници. При натискане на текста с името на страницата посетителят на уебсайта ще се принесе в съответната страница. Header е форматиран с шрифт "Open Sans" и "Lobster", за да може да излгежда добре и лесен за навигация. В центъра на Header е изписано името на нашият клас, от ляво е текста(бутон) с навигация към началната страница, от дясно се намират и останалите страници "Students", "Album", "Promp", "School programme". При посещение на всяка от страниците ще се активира текста и ще промени цвета си в златно. Ще остане активен(текста(бутона)), докато не посети друга страница.</w:t>
       </w:r>
     </w:p>
     <w:p>
@@ -5398,7 +5280,6 @@
     <w:p/>
     <w:p>
       <w:r>
-        <w:lastRenderedPageBreak/>
         <w:t>Once the plan is in place, the next step is to design the website. This can involve creating wireframes, which are low-fidelity sketches of the different pages and layouts of the website, as well as designing the visual elements of the website, such as colors, fonts, and images.</w:t>
       </w:r>
     </w:p>

--- a/dp.docx
+++ b/dp.docx
@@ -148,7 +148,55 @@
           <w:szCs w:val="28"/>
           <w:lang w:val="bg-BG"/>
         </w:rPr>
-        <w:t>гр. Пловдив, ул.„Иван Перпелиев“ №2; тел.:032/628 524</w:t>
+        <w:t xml:space="preserve">гр. Пловдив, </w:t>
+      </w:r>
+      <w:proofErr w:type="spellStart"/>
+      <w:r>
+        <w:rPr>
+          <w:rFonts w:ascii="Times New Roman" w:hAnsi="Times New Roman" w:cs="Times New Roman"/>
+          <w:i/>
+          <w:iCs/>
+          <w:sz w:val="28"/>
+          <w:szCs w:val="28"/>
+          <w:lang w:val="bg-BG"/>
+        </w:rPr>
+        <w:t>ул</w:t>
+      </w:r>
+      <w:proofErr w:type="spellEnd"/>
+      <w:r>
+        <w:rPr>
+          <w:rFonts w:ascii="Times New Roman" w:hAnsi="Times New Roman" w:cs="Times New Roman"/>
+          <w:i/>
+          <w:iCs/>
+          <w:sz w:val="28"/>
+          <w:szCs w:val="28"/>
+          <w:lang w:val="bg-BG"/>
+        </w:rPr>
+        <w:t xml:space="preserve">.„Иван </w:t>
+      </w:r>
+      <w:proofErr w:type="spellStart"/>
+      <w:r>
+        <w:rPr>
+          <w:rFonts w:ascii="Times New Roman" w:hAnsi="Times New Roman" w:cs="Times New Roman"/>
+          <w:i/>
+          <w:iCs/>
+          <w:sz w:val="28"/>
+          <w:szCs w:val="28"/>
+          <w:lang w:val="bg-BG"/>
+        </w:rPr>
+        <w:t>Перпелиев</w:t>
+      </w:r>
+      <w:proofErr w:type="spellEnd"/>
+      <w:r>
+        <w:rPr>
+          <w:rFonts w:ascii="Times New Roman" w:hAnsi="Times New Roman" w:cs="Times New Roman"/>
+          <w:i/>
+          <w:iCs/>
+          <w:sz w:val="28"/>
+          <w:szCs w:val="28"/>
+          <w:lang w:val="bg-BG"/>
+        </w:rPr>
+        <w:t>“ №2; тел.:032/628 524</w:t>
       </w:r>
     </w:p>
     <w:p>
@@ -249,7 +297,16 @@
           <w:szCs w:val="24"/>
           <w:lang w:val="bg-BG"/>
         </w:rPr>
-        <w:t>: „Компютърна Техника и Технологи</w:t>
+        <w:t xml:space="preserve">: „Компютърна Техника и </w:t>
+      </w:r>
+      <w:proofErr w:type="spellStart"/>
+      <w:r>
+        <w:rPr>
+          <w:sz w:val="24"/>
+          <w:szCs w:val="24"/>
+          <w:lang w:val="bg-BG"/>
+        </w:rPr>
+        <w:t>Технологи</w:t>
       </w:r>
       <w:r>
         <w:rPr>
@@ -259,6 +316,7 @@
         </w:rPr>
         <w:t>й</w:t>
       </w:r>
+      <w:proofErr w:type="spellEnd"/>
       <w:r>
         <w:rPr>
           <w:sz w:val="24"/>
@@ -2390,7 +2448,27 @@
           <w:szCs w:val="24"/>
           <w:lang w:val="bg-BG"/>
         </w:rPr>
-        <w:t xml:space="preserve"> създаде уебсайт, уеб разработчикът пише код, обикновено в HTML, CSS и JavaScript, който след това се </w:t>
+        <w:t xml:space="preserve"> създаде уебсайт, уеб разработчикът пише код, обикновено в HTML, CSS и </w:t>
+      </w:r>
+      <w:proofErr w:type="spellStart"/>
+      <w:r>
+        <w:rPr>
+          <w:rFonts w:ascii="Posterama" w:hAnsi="Posterama" w:cs="Posterama"/>
+          <w:sz w:val="24"/>
+          <w:szCs w:val="24"/>
+          <w:lang w:val="bg-BG"/>
+        </w:rPr>
+        <w:t>JavaScript</w:t>
+      </w:r>
+      <w:proofErr w:type="spellEnd"/>
+      <w:r>
+        <w:rPr>
+          <w:rFonts w:ascii="Posterama" w:hAnsi="Posterama" w:cs="Posterama"/>
+          <w:sz w:val="24"/>
+          <w:szCs w:val="24"/>
+          <w:lang w:val="bg-BG"/>
+        </w:rPr>
+        <w:t xml:space="preserve">, който след това се </w:t>
       </w:r>
       <w:r>
         <w:rPr>
@@ -2655,7 +2733,67 @@
           <w:szCs w:val="24"/>
           <w:lang w:val="bg-BG"/>
         </w:rPr>
-        <w:t>Когато потребител иска да получи достъп до уебсайт, той въвежда URL адреса на уебсайта (Uniform Resource Locator) в своя уеб браузър. Браузърът изпраща заявка до сървъра на уебсайта за уеб страницата, която включва HTML код, изображения и друго съдържание, което съставлява страницата.</w:t>
+        <w:t>Когато потребител иска да получи достъп до уебсайт, той въвежда URL адреса на уебсайта (</w:t>
+      </w:r>
+      <w:proofErr w:type="spellStart"/>
+      <w:r>
+        <w:rPr>
+          <w:rFonts w:ascii="Posterama" w:hAnsi="Posterama" w:cs="Posterama"/>
+          <w:sz w:val="24"/>
+          <w:szCs w:val="24"/>
+          <w:lang w:val="bg-BG"/>
+        </w:rPr>
+        <w:t>Uniform</w:t>
+      </w:r>
+      <w:proofErr w:type="spellEnd"/>
+      <w:r>
+        <w:rPr>
+          <w:rFonts w:ascii="Posterama" w:hAnsi="Posterama" w:cs="Posterama"/>
+          <w:sz w:val="24"/>
+          <w:szCs w:val="24"/>
+          <w:lang w:val="bg-BG"/>
+        </w:rPr>
+        <w:t xml:space="preserve"> </w:t>
+      </w:r>
+      <w:proofErr w:type="spellStart"/>
+      <w:r>
+        <w:rPr>
+          <w:rFonts w:ascii="Posterama" w:hAnsi="Posterama" w:cs="Posterama"/>
+          <w:sz w:val="24"/>
+          <w:szCs w:val="24"/>
+          <w:lang w:val="bg-BG"/>
+        </w:rPr>
+        <w:t>Resource</w:t>
+      </w:r>
+      <w:proofErr w:type="spellEnd"/>
+      <w:r>
+        <w:rPr>
+          <w:rFonts w:ascii="Posterama" w:hAnsi="Posterama" w:cs="Posterama"/>
+          <w:sz w:val="24"/>
+          <w:szCs w:val="24"/>
+          <w:lang w:val="bg-BG"/>
+        </w:rPr>
+        <w:t xml:space="preserve"> </w:t>
+      </w:r>
+      <w:proofErr w:type="spellStart"/>
+      <w:r>
+        <w:rPr>
+          <w:rFonts w:ascii="Posterama" w:hAnsi="Posterama" w:cs="Posterama"/>
+          <w:sz w:val="24"/>
+          <w:szCs w:val="24"/>
+          <w:lang w:val="bg-BG"/>
+        </w:rPr>
+        <w:t>Locator</w:t>
+      </w:r>
+      <w:proofErr w:type="spellEnd"/>
+      <w:r>
+        <w:rPr>
+          <w:rFonts w:ascii="Posterama" w:hAnsi="Posterama" w:cs="Posterama"/>
+          <w:sz w:val="24"/>
+          <w:szCs w:val="24"/>
+          <w:lang w:val="bg-BG"/>
+        </w:rPr>
+        <w:t>) в своя уеб браузър. Браузърът изпраща заявка до сървъра на уебсайта за уеб страницата, която включва HTML код, изображения и друго съдържание, което съставлява страницата.</w:t>
       </w:r>
     </w:p>
     <w:p>
@@ -2676,7 +2814,27 @@
           <w:szCs w:val="24"/>
           <w:lang w:val="bg-BG"/>
         </w:rPr>
-        <w:t xml:space="preserve">URL адресът на уебсайта всъщност е четим от човека начин за представяне на IP адрес, който е уникален идентификатор за устройство в интернет. Всяко устройство в интернет има IP адрес, който се използва за маршрутизиране на </w:t>
+        <w:t xml:space="preserve">URL адресът на уебсайта всъщност е четим от човека начин за представяне на IP адрес, който е уникален идентификатор за устройство в интернет. Всяко устройство в интернет има IP адрес, който се използва за </w:t>
+      </w:r>
+      <w:proofErr w:type="spellStart"/>
+      <w:r>
+        <w:rPr>
+          <w:rFonts w:ascii="Posterama" w:hAnsi="Posterama" w:cs="Posterama"/>
+          <w:sz w:val="24"/>
+          <w:szCs w:val="24"/>
+          <w:lang w:val="bg-BG"/>
+        </w:rPr>
+        <w:t>маршрутизиране</w:t>
+      </w:r>
+      <w:proofErr w:type="spellEnd"/>
+      <w:r>
+        <w:rPr>
+          <w:rFonts w:ascii="Posterama" w:hAnsi="Posterama" w:cs="Posterama"/>
+          <w:sz w:val="24"/>
+          <w:szCs w:val="24"/>
+          <w:lang w:val="bg-BG"/>
+        </w:rPr>
+        <w:t xml:space="preserve"> на </w:t>
       </w:r>
       <w:r>
         <w:rPr>
@@ -2707,7 +2865,87 @@
           <w:szCs w:val="24"/>
           <w:lang w:val="bg-BG"/>
         </w:rPr>
-        <w:t>DNS е разпределена система, която се състои от хиляди сървъри по целия свят. Когато потребител въведе URL адреса на уебсайт в браузъра си, браузърът изпраща заявка до DNS резолвер, който обикновено се предоставя от ISP (доставчик на интернет услуги) на потребителя. След това резолверът изпраща заявка до основен DNS сървър, който връща IP адреса на домейн сървъра от първо ниво за името на домейна на уебсайта (като .com или .org).</w:t>
+        <w:t xml:space="preserve">DNS е разпределена система, която се състои от хиляди сървъри по целия свят. Когато потребител въведе URL адреса на уебсайт в браузъра си, браузърът изпраща заявка до DNS </w:t>
+      </w:r>
+      <w:proofErr w:type="spellStart"/>
+      <w:r>
+        <w:rPr>
+          <w:rFonts w:ascii="Posterama" w:hAnsi="Posterama" w:cs="Posterama"/>
+          <w:sz w:val="24"/>
+          <w:szCs w:val="24"/>
+          <w:lang w:val="bg-BG"/>
+        </w:rPr>
+        <w:t>резолвер</w:t>
+      </w:r>
+      <w:proofErr w:type="spellEnd"/>
+      <w:r>
+        <w:rPr>
+          <w:rFonts w:ascii="Posterama" w:hAnsi="Posterama" w:cs="Posterama"/>
+          <w:sz w:val="24"/>
+          <w:szCs w:val="24"/>
+          <w:lang w:val="bg-BG"/>
+        </w:rPr>
+        <w:t xml:space="preserve">, който обикновено се предоставя от ISP (доставчик на интернет услуги) на потребителя. След това </w:t>
+      </w:r>
+      <w:proofErr w:type="spellStart"/>
+      <w:r>
+        <w:rPr>
+          <w:rFonts w:ascii="Posterama" w:hAnsi="Posterama" w:cs="Posterama"/>
+          <w:sz w:val="24"/>
+          <w:szCs w:val="24"/>
+          <w:lang w:val="bg-BG"/>
+        </w:rPr>
+        <w:t>резолверът</w:t>
+      </w:r>
+      <w:proofErr w:type="spellEnd"/>
+      <w:r>
+        <w:rPr>
+          <w:rFonts w:ascii="Posterama" w:hAnsi="Posterama" w:cs="Posterama"/>
+          <w:sz w:val="24"/>
+          <w:szCs w:val="24"/>
+          <w:lang w:val="bg-BG"/>
+        </w:rPr>
+        <w:t xml:space="preserve"> изпраща заявка до основен DNS сървър, който връща IP адреса на домейн сървъра от първо ниво за името на домейна на уебсайта (като .</w:t>
+      </w:r>
+      <w:proofErr w:type="spellStart"/>
+      <w:r>
+        <w:rPr>
+          <w:rFonts w:ascii="Posterama" w:hAnsi="Posterama" w:cs="Posterama"/>
+          <w:sz w:val="24"/>
+          <w:szCs w:val="24"/>
+          <w:lang w:val="bg-BG"/>
+        </w:rPr>
+        <w:t>com</w:t>
+      </w:r>
+      <w:proofErr w:type="spellEnd"/>
+      <w:r>
+        <w:rPr>
+          <w:rFonts w:ascii="Posterama" w:hAnsi="Posterama" w:cs="Posterama"/>
+          <w:sz w:val="24"/>
+          <w:szCs w:val="24"/>
+          <w:lang w:val="bg-BG"/>
+        </w:rPr>
+        <w:t xml:space="preserve"> или .</w:t>
+      </w:r>
+      <w:proofErr w:type="spellStart"/>
+      <w:r>
+        <w:rPr>
+          <w:rFonts w:ascii="Posterama" w:hAnsi="Posterama" w:cs="Posterama"/>
+          <w:sz w:val="24"/>
+          <w:szCs w:val="24"/>
+          <w:lang w:val="bg-BG"/>
+        </w:rPr>
+        <w:t>org</w:t>
+      </w:r>
+      <w:proofErr w:type="spellEnd"/>
+      <w:r>
+        <w:rPr>
+          <w:rFonts w:ascii="Posterama" w:hAnsi="Posterama" w:cs="Posterama"/>
+          <w:sz w:val="24"/>
+          <w:szCs w:val="24"/>
+          <w:lang w:val="bg-BG"/>
+        </w:rPr>
+        <w:t>).</w:t>
       </w:r>
     </w:p>
     <w:p>
@@ -2721,6 +2959,7 @@
           <w:lang w:val="bg-BG"/>
         </w:rPr>
       </w:pPr>
+      <w:proofErr w:type="spellStart"/>
       <w:r>
         <w:rPr>
           <w:rFonts w:ascii="Posterama" w:hAnsi="Posterama" w:cs="Posterama"/>
@@ -2730,6 +2969,7 @@
         </w:rPr>
         <w:t>Резолверът</w:t>
       </w:r>
+      <w:proofErr w:type="spellEnd"/>
       <w:r>
         <w:rPr>
           <w:rFonts w:ascii="Posterama" w:hAnsi="Posterama" w:cs="Posterama"/>
@@ -2851,7 +3091,27 @@
           <w:szCs w:val="24"/>
           <w:lang w:val="bg-BG"/>
         </w:rPr>
-        <w:t>Сървърът получава заявката и започва да я обработва. Първо, сървърът може да провери дали исканата страница е в неговия кеш. Кеширането е процес на съхраняване на често достъпни данни в локално пространство за съхранение за по-бърз достъп. Ако исканата страница е в кеша, сървърът може да я върне веднага, без да се налага достъп до базата данни или други ресурси.</w:t>
+        <w:t xml:space="preserve">Сървърът получава заявката и започва да я обработва. Първо, сървърът може да провери дали исканата страница е в неговия кеш. </w:t>
+      </w:r>
+      <w:proofErr w:type="spellStart"/>
+      <w:r>
+        <w:rPr>
+          <w:rFonts w:ascii="Posterama" w:hAnsi="Posterama" w:cs="Posterama"/>
+          <w:sz w:val="24"/>
+          <w:szCs w:val="24"/>
+          <w:lang w:val="bg-BG"/>
+        </w:rPr>
+        <w:t>Кеширането</w:t>
+      </w:r>
+      <w:proofErr w:type="spellEnd"/>
+      <w:r>
+        <w:rPr>
+          <w:rFonts w:ascii="Posterama" w:hAnsi="Posterama" w:cs="Posterama"/>
+          <w:sz w:val="24"/>
+          <w:szCs w:val="24"/>
+          <w:lang w:val="bg-BG"/>
+        </w:rPr>
+        <w:t xml:space="preserve"> е процес на съхраняване на често достъпни данни в локално пространство за съхранение за по-бърз достъп. Ако исканата страница е в кеша, сървърът може да я върне веднага, без да се налага достъп до базата данни или други ресурси.</w:t>
       </w:r>
     </w:p>
     <w:p>
@@ -2872,7 +3132,67 @@
           <w:szCs w:val="24"/>
           <w:lang w:val="bg-BG"/>
         </w:rPr>
-        <w:t>Ако страницата не е в кеша, сървърът извлича необходимите данни и генерира HTTP (Hypertext Transfer Protocol) отговор. Отговорът включва HTML код, изображения и друго съдържание, което съставлява уеб страницата, както и всякаква допълнителна информация, като например бисквитки.</w:t>
+        <w:t>Ако страницата не е в кеша, сървърът извлича необходимите данни и генерира HTTP (</w:t>
+      </w:r>
+      <w:proofErr w:type="spellStart"/>
+      <w:r>
+        <w:rPr>
+          <w:rFonts w:ascii="Posterama" w:hAnsi="Posterama" w:cs="Posterama"/>
+          <w:sz w:val="24"/>
+          <w:szCs w:val="24"/>
+          <w:lang w:val="bg-BG"/>
+        </w:rPr>
+        <w:t>Hypertext</w:t>
+      </w:r>
+      <w:proofErr w:type="spellEnd"/>
+      <w:r>
+        <w:rPr>
+          <w:rFonts w:ascii="Posterama" w:hAnsi="Posterama" w:cs="Posterama"/>
+          <w:sz w:val="24"/>
+          <w:szCs w:val="24"/>
+          <w:lang w:val="bg-BG"/>
+        </w:rPr>
+        <w:t xml:space="preserve"> </w:t>
+      </w:r>
+      <w:proofErr w:type="spellStart"/>
+      <w:r>
+        <w:rPr>
+          <w:rFonts w:ascii="Posterama" w:hAnsi="Posterama" w:cs="Posterama"/>
+          <w:sz w:val="24"/>
+          <w:szCs w:val="24"/>
+          <w:lang w:val="bg-BG"/>
+        </w:rPr>
+        <w:t>Transfer</w:t>
+      </w:r>
+      <w:proofErr w:type="spellEnd"/>
+      <w:r>
+        <w:rPr>
+          <w:rFonts w:ascii="Posterama" w:hAnsi="Posterama" w:cs="Posterama"/>
+          <w:sz w:val="24"/>
+          <w:szCs w:val="24"/>
+          <w:lang w:val="bg-BG"/>
+        </w:rPr>
+        <w:t xml:space="preserve"> </w:t>
+      </w:r>
+      <w:proofErr w:type="spellStart"/>
+      <w:r>
+        <w:rPr>
+          <w:rFonts w:ascii="Posterama" w:hAnsi="Posterama" w:cs="Posterama"/>
+          <w:sz w:val="24"/>
+          <w:szCs w:val="24"/>
+          <w:lang w:val="bg-BG"/>
+        </w:rPr>
+        <w:t>Protocol</w:t>
+      </w:r>
+      <w:proofErr w:type="spellEnd"/>
+      <w:r>
+        <w:rPr>
+          <w:rFonts w:ascii="Posterama" w:hAnsi="Posterama" w:cs="Posterama"/>
+          <w:sz w:val="24"/>
+          <w:szCs w:val="24"/>
+          <w:lang w:val="bg-BG"/>
+        </w:rPr>
+        <w:t>) отговор. Отговорът включва HTML код, изображения и друго съдържание, което съставлява уеб страницата, както и всякаква допълнителна информация, като например бисквитки.</w:t>
       </w:r>
     </w:p>
     <w:p>
@@ -3285,7 +3605,67 @@
           <w:szCs w:val="24"/>
           <w:lang w:val="bg-BG"/>
         </w:rPr>
-        <w:t xml:space="preserve"> мрежи като Facebook, Twitter и Instagram позволяват на потребителите да се </w:t>
+        <w:t xml:space="preserve"> мрежи като </w:t>
+      </w:r>
+      <w:proofErr w:type="spellStart"/>
+      <w:r>
+        <w:rPr>
+          <w:rFonts w:ascii="Posterama" w:hAnsi="Posterama" w:cs="Posterama"/>
+          <w:sz w:val="24"/>
+          <w:szCs w:val="24"/>
+          <w:lang w:val="bg-BG"/>
+        </w:rPr>
+        <w:t>Facebook</w:t>
+      </w:r>
+      <w:proofErr w:type="spellEnd"/>
+      <w:r>
+        <w:rPr>
+          <w:rFonts w:ascii="Posterama" w:hAnsi="Posterama" w:cs="Posterama"/>
+          <w:sz w:val="24"/>
+          <w:szCs w:val="24"/>
+          <w:lang w:val="bg-BG"/>
+        </w:rPr>
+        <w:t xml:space="preserve">, </w:t>
+      </w:r>
+      <w:proofErr w:type="spellStart"/>
+      <w:r>
+        <w:rPr>
+          <w:rFonts w:ascii="Posterama" w:hAnsi="Posterama" w:cs="Posterama"/>
+          <w:sz w:val="24"/>
+          <w:szCs w:val="24"/>
+          <w:lang w:val="bg-BG"/>
+        </w:rPr>
+        <w:t>Twitter</w:t>
+      </w:r>
+      <w:proofErr w:type="spellEnd"/>
+      <w:r>
+        <w:rPr>
+          <w:rFonts w:ascii="Posterama" w:hAnsi="Posterama" w:cs="Posterama"/>
+          <w:sz w:val="24"/>
+          <w:szCs w:val="24"/>
+          <w:lang w:val="bg-BG"/>
+        </w:rPr>
+        <w:t xml:space="preserve"> и </w:t>
+      </w:r>
+      <w:proofErr w:type="spellStart"/>
+      <w:r>
+        <w:rPr>
+          <w:rFonts w:ascii="Posterama" w:hAnsi="Posterama" w:cs="Posterama"/>
+          <w:sz w:val="24"/>
+          <w:szCs w:val="24"/>
+          <w:lang w:val="bg-BG"/>
+        </w:rPr>
+        <w:t>Instagram</w:t>
+      </w:r>
+      <w:proofErr w:type="spellEnd"/>
+      <w:r>
+        <w:rPr>
+          <w:rFonts w:ascii="Posterama" w:hAnsi="Posterama" w:cs="Posterama"/>
+          <w:sz w:val="24"/>
+          <w:szCs w:val="24"/>
+          <w:lang w:val="bg-BG"/>
+        </w:rPr>
+        <w:t xml:space="preserve"> позволяват на потребителите да се </w:t>
       </w:r>
       <w:r>
         <w:rPr>
@@ -3365,7 +3745,67 @@
           <w:szCs w:val="24"/>
           <w:lang w:val="bg-BG"/>
         </w:rPr>
-        <w:t>Развлечения: Уебсайтове като YouTube, Netflix и Spotify предоставят развлекателно съдържание като видеоклипове, филми, телевизионни предавания и музика.</w:t>
+        <w:t xml:space="preserve">Развлечения: Уебсайтове като </w:t>
+      </w:r>
+      <w:proofErr w:type="spellStart"/>
+      <w:r>
+        <w:rPr>
+          <w:rFonts w:ascii="Posterama" w:hAnsi="Posterama" w:cs="Posterama"/>
+          <w:sz w:val="24"/>
+          <w:szCs w:val="24"/>
+          <w:lang w:val="bg-BG"/>
+        </w:rPr>
+        <w:t>YouTube</w:t>
+      </w:r>
+      <w:proofErr w:type="spellEnd"/>
+      <w:r>
+        <w:rPr>
+          <w:rFonts w:ascii="Posterama" w:hAnsi="Posterama" w:cs="Posterama"/>
+          <w:sz w:val="24"/>
+          <w:szCs w:val="24"/>
+          <w:lang w:val="bg-BG"/>
+        </w:rPr>
+        <w:t xml:space="preserve">, </w:t>
+      </w:r>
+      <w:proofErr w:type="spellStart"/>
+      <w:r>
+        <w:rPr>
+          <w:rFonts w:ascii="Posterama" w:hAnsi="Posterama" w:cs="Posterama"/>
+          <w:sz w:val="24"/>
+          <w:szCs w:val="24"/>
+          <w:lang w:val="bg-BG"/>
+        </w:rPr>
+        <w:t>Netflix</w:t>
+      </w:r>
+      <w:proofErr w:type="spellEnd"/>
+      <w:r>
+        <w:rPr>
+          <w:rFonts w:ascii="Posterama" w:hAnsi="Posterama" w:cs="Posterama"/>
+          <w:sz w:val="24"/>
+          <w:szCs w:val="24"/>
+          <w:lang w:val="bg-BG"/>
+        </w:rPr>
+        <w:t xml:space="preserve"> и </w:t>
+      </w:r>
+      <w:proofErr w:type="spellStart"/>
+      <w:r>
+        <w:rPr>
+          <w:rFonts w:ascii="Posterama" w:hAnsi="Posterama" w:cs="Posterama"/>
+          <w:sz w:val="24"/>
+          <w:szCs w:val="24"/>
+          <w:lang w:val="bg-BG"/>
+        </w:rPr>
+        <w:t>Spotify</w:t>
+      </w:r>
+      <w:proofErr w:type="spellEnd"/>
+      <w:r>
+        <w:rPr>
+          <w:rFonts w:ascii="Posterama" w:hAnsi="Posterama" w:cs="Posterama"/>
+          <w:sz w:val="24"/>
+          <w:szCs w:val="24"/>
+          <w:lang w:val="bg-BG"/>
+        </w:rPr>
+        <w:t xml:space="preserve"> предоставят развлекателно съдържание като видеоклипове, филми, телевизионни предавания и музика.</w:t>
       </w:r>
     </w:p>
     <w:p>
@@ -3409,7 +3849,47 @@
           <w:szCs w:val="24"/>
           <w:lang w:val="bg-BG"/>
         </w:rPr>
-        <w:t>логове като WordPress и Medium позволяват на потребител</w:t>
+        <w:t xml:space="preserve">логове като </w:t>
+      </w:r>
+      <w:proofErr w:type="spellStart"/>
+      <w:r>
+        <w:rPr>
+          <w:rFonts w:ascii="Posterama" w:hAnsi="Posterama" w:cs="Posterama"/>
+          <w:sz w:val="24"/>
+          <w:szCs w:val="24"/>
+          <w:lang w:val="bg-BG"/>
+        </w:rPr>
+        <w:t>WordPress</w:t>
+      </w:r>
+      <w:proofErr w:type="spellEnd"/>
+      <w:r>
+        <w:rPr>
+          <w:rFonts w:ascii="Posterama" w:hAnsi="Posterama" w:cs="Posterama"/>
+          <w:sz w:val="24"/>
+          <w:szCs w:val="24"/>
+          <w:lang w:val="bg-BG"/>
+        </w:rPr>
+        <w:t xml:space="preserve"> и </w:t>
+      </w:r>
+      <w:proofErr w:type="spellStart"/>
+      <w:r>
+        <w:rPr>
+          <w:rFonts w:ascii="Posterama" w:hAnsi="Posterama" w:cs="Posterama"/>
+          <w:sz w:val="24"/>
+          <w:szCs w:val="24"/>
+          <w:lang w:val="bg-BG"/>
+        </w:rPr>
+        <w:t>Medium</w:t>
+      </w:r>
+      <w:proofErr w:type="spellEnd"/>
+      <w:r>
+        <w:rPr>
+          <w:rFonts w:ascii="Posterama" w:hAnsi="Posterama" w:cs="Posterama"/>
+          <w:sz w:val="24"/>
+          <w:szCs w:val="24"/>
+          <w:lang w:val="bg-BG"/>
+        </w:rPr>
+        <w:t xml:space="preserve"> позволяват на потребител</w:t>
       </w:r>
       <w:r>
         <w:rPr>
@@ -3755,7 +4235,107 @@
           <w:szCs w:val="24"/>
           <w:lang w:val="bg-BG"/>
         </w:rPr>
-        <w:t>За да постигнат съвместимост, уеб разработчиците използват уеб стандарти и най-добри практики, които гарантират, че уеб страниците се изобразяват правилно на всички устройства. Уеб стандартите са насоки за създаване на уеб страници, които гарантират съвместимост, достъпност и използваемост. Тези стандарти се поддържат от организации като World Wide Web Consortium (W3C) и Internet Engineering Task Force (IETF).</w:t>
+        <w:t xml:space="preserve">За да постигнат съвместимост, уеб разработчиците използват уеб стандарти и най-добри практики, които гарантират, че уеб страниците се изобразяват правилно на всички устройства. Уеб стандартите са насоки за създаване на уеб страници, които гарантират съвместимост, достъпност и използваемост. Тези стандарти се поддържат от организации като World Wide </w:t>
+      </w:r>
+      <w:proofErr w:type="spellStart"/>
+      <w:r>
+        <w:rPr>
+          <w:rFonts w:ascii="Posterama" w:hAnsi="Posterama" w:cs="Posterama"/>
+          <w:sz w:val="24"/>
+          <w:szCs w:val="24"/>
+          <w:lang w:val="bg-BG"/>
+        </w:rPr>
+        <w:t>Web</w:t>
+      </w:r>
+      <w:proofErr w:type="spellEnd"/>
+      <w:r>
+        <w:rPr>
+          <w:rFonts w:ascii="Posterama" w:hAnsi="Posterama" w:cs="Posterama"/>
+          <w:sz w:val="24"/>
+          <w:szCs w:val="24"/>
+          <w:lang w:val="bg-BG"/>
+        </w:rPr>
+        <w:t xml:space="preserve"> </w:t>
+      </w:r>
+      <w:proofErr w:type="spellStart"/>
+      <w:r>
+        <w:rPr>
+          <w:rFonts w:ascii="Posterama" w:hAnsi="Posterama" w:cs="Posterama"/>
+          <w:sz w:val="24"/>
+          <w:szCs w:val="24"/>
+          <w:lang w:val="bg-BG"/>
+        </w:rPr>
+        <w:t>Consortium</w:t>
+      </w:r>
+      <w:proofErr w:type="spellEnd"/>
+      <w:r>
+        <w:rPr>
+          <w:rFonts w:ascii="Posterama" w:hAnsi="Posterama" w:cs="Posterama"/>
+          <w:sz w:val="24"/>
+          <w:szCs w:val="24"/>
+          <w:lang w:val="bg-BG"/>
+        </w:rPr>
+        <w:t xml:space="preserve"> (W3C) и Internet </w:t>
+      </w:r>
+      <w:proofErr w:type="spellStart"/>
+      <w:r>
+        <w:rPr>
+          <w:rFonts w:ascii="Posterama" w:hAnsi="Posterama" w:cs="Posterama"/>
+          <w:sz w:val="24"/>
+          <w:szCs w:val="24"/>
+          <w:lang w:val="bg-BG"/>
+        </w:rPr>
+        <w:t>Engineering</w:t>
+      </w:r>
+      <w:proofErr w:type="spellEnd"/>
+      <w:r>
+        <w:rPr>
+          <w:rFonts w:ascii="Posterama" w:hAnsi="Posterama" w:cs="Posterama"/>
+          <w:sz w:val="24"/>
+          <w:szCs w:val="24"/>
+          <w:lang w:val="bg-BG"/>
+        </w:rPr>
+        <w:t xml:space="preserve"> </w:t>
+      </w:r>
+      <w:proofErr w:type="spellStart"/>
+      <w:r>
+        <w:rPr>
+          <w:rFonts w:ascii="Posterama" w:hAnsi="Posterama" w:cs="Posterama"/>
+          <w:sz w:val="24"/>
+          <w:szCs w:val="24"/>
+          <w:lang w:val="bg-BG"/>
+        </w:rPr>
+        <w:t>Task</w:t>
+      </w:r>
+      <w:proofErr w:type="spellEnd"/>
+      <w:r>
+        <w:rPr>
+          <w:rFonts w:ascii="Posterama" w:hAnsi="Posterama" w:cs="Posterama"/>
+          <w:sz w:val="24"/>
+          <w:szCs w:val="24"/>
+          <w:lang w:val="bg-BG"/>
+        </w:rPr>
+        <w:t xml:space="preserve"> </w:t>
+      </w:r>
+      <w:proofErr w:type="spellStart"/>
+      <w:r>
+        <w:rPr>
+          <w:rFonts w:ascii="Posterama" w:hAnsi="Posterama" w:cs="Posterama"/>
+          <w:sz w:val="24"/>
+          <w:szCs w:val="24"/>
+          <w:lang w:val="bg-BG"/>
+        </w:rPr>
+        <w:t>Force</w:t>
+      </w:r>
+      <w:proofErr w:type="spellEnd"/>
+      <w:r>
+        <w:rPr>
+          <w:rFonts w:ascii="Posterama" w:hAnsi="Posterama" w:cs="Posterama"/>
+          <w:sz w:val="24"/>
+          <w:szCs w:val="24"/>
+          <w:lang w:val="bg-BG"/>
+        </w:rPr>
+        <w:t xml:space="preserve"> (IETF).</w:t>
       </w:r>
     </w:p>
     <w:p>
@@ -3942,7 +4522,27 @@
           <w:szCs w:val="24"/>
           <w:lang w:val="bg-BG"/>
         </w:rPr>
-        <w:t>рез компресиране на изображения, минимизиране на HTTP заявки и използване на мрежи за доставка на съдържание (CDN). CDN са мрежи от сървъри, които кешират съдържанието на уебсайтове на различни места по света, което улеснява достъпа до уебсайта от различни части на света.</w:t>
+        <w:t xml:space="preserve">рез компресиране на изображения, минимизиране на HTTP заявки и използване на мрежи за доставка на съдържание (CDN). CDN са мрежи от сървъри, които </w:t>
+      </w:r>
+      <w:proofErr w:type="spellStart"/>
+      <w:r>
+        <w:rPr>
+          <w:rFonts w:ascii="Posterama" w:hAnsi="Posterama" w:cs="Posterama"/>
+          <w:sz w:val="24"/>
+          <w:szCs w:val="24"/>
+          <w:lang w:val="bg-BG"/>
+        </w:rPr>
+        <w:t>кешират</w:t>
+      </w:r>
+      <w:proofErr w:type="spellEnd"/>
+      <w:r>
+        <w:rPr>
+          <w:rFonts w:ascii="Posterama" w:hAnsi="Posterama" w:cs="Posterama"/>
+          <w:sz w:val="24"/>
+          <w:szCs w:val="24"/>
+          <w:lang w:val="bg-BG"/>
+        </w:rPr>
+        <w:t xml:space="preserve"> съдържанието на уебсайтове на различни места по света, което улеснява достъпа до уебсайта от различни части на света.</w:t>
       </w:r>
     </w:p>
     <w:p>
@@ -4624,12 +5224,22 @@
     </w:p>
     <w:p>
       <w:pPr>
-        <w:rPr>
-          <w:sz w:val="24"/>
-          <w:szCs w:val="24"/>
-          <w:lang w:val="bg-BG"/>
-        </w:rPr>
-      </w:pPr>
+        <w:spacing w:line="360" w:lineRule="auto"/>
+        <w:rPr>
+          <w:rFonts w:ascii="Posterama" w:hAnsi="Posterama" w:cs="Posterama"/>
+          <w:sz w:val="24"/>
+          <w:szCs w:val="24"/>
+        </w:rPr>
+      </w:pPr>
+      <w:r>
+        <w:rPr>
+          <w:rFonts w:ascii="Posterama" w:hAnsi="Posterama" w:cs="Posterama"/>
+          <w:sz w:val="24"/>
+          <w:szCs w:val="24"/>
+          <w:lang w:val="bg-BG"/>
+        </w:rPr>
+        <w:t xml:space="preserve">След като имаме изградена стратегия за съдържание, трябва да изготвим подходящ дизайн. Дизайна е много важна част от </w:t>
+      </w:r>
     </w:p>
     <w:p>
       <w:pPr>
@@ -4786,14 +5396,45 @@
           <w:lang w:val="bg-BG"/>
         </w:rPr>
       </w:pPr>
-      <w:r>
-        <w:rPr>
-          <w:rFonts w:ascii="Posterama" w:hAnsi="Posterama" w:cs="Posterama"/>
-          <w:sz w:val="24"/>
-          <w:szCs w:val="24"/>
-          <w:lang w:val="bg-BG"/>
-        </w:rPr>
-        <w:t>JavaScript е език за програмиране, който се използва широко в мрежата за създаване на интерактивни и отзивчиви потребителски интерфейси. Кодът на JavaScript може да се използва за изпълнение на различни функции, като валидиране на въведените формуляри, показване на изскачащи известия и динамично актуализиране на съдържанието на страницата.</w:t>
+      <w:proofErr w:type="spellStart"/>
+      <w:r>
+        <w:rPr>
+          <w:rFonts w:ascii="Posterama" w:hAnsi="Posterama" w:cs="Posterama"/>
+          <w:sz w:val="24"/>
+          <w:szCs w:val="24"/>
+          <w:lang w:val="bg-BG"/>
+        </w:rPr>
+        <w:t>JavaScript</w:t>
+      </w:r>
+      <w:proofErr w:type="spellEnd"/>
+      <w:r>
+        <w:rPr>
+          <w:rFonts w:ascii="Posterama" w:hAnsi="Posterama" w:cs="Posterama"/>
+          <w:sz w:val="24"/>
+          <w:szCs w:val="24"/>
+          <w:lang w:val="bg-BG"/>
+        </w:rPr>
+        <w:t xml:space="preserve"> е език за програмиране, който се използва широко в мрежата за създаване на интерактивни и отзивчиви потребителски интерфейси. Кодът на </w:t>
+      </w:r>
+      <w:proofErr w:type="spellStart"/>
+      <w:r>
+        <w:rPr>
+          <w:rFonts w:ascii="Posterama" w:hAnsi="Posterama" w:cs="Posterama"/>
+          <w:sz w:val="24"/>
+          <w:szCs w:val="24"/>
+          <w:lang w:val="bg-BG"/>
+        </w:rPr>
+        <w:t>JavaScript</w:t>
+      </w:r>
+      <w:proofErr w:type="spellEnd"/>
+      <w:r>
+        <w:rPr>
+          <w:rFonts w:ascii="Posterama" w:hAnsi="Posterama" w:cs="Posterama"/>
+          <w:sz w:val="24"/>
+          <w:szCs w:val="24"/>
+          <w:lang w:val="bg-BG"/>
+        </w:rPr>
+        <w:t xml:space="preserve"> може да се използва за изпълнение на различни функции, като валидиране на въведените формуляри, показване на изскачащи известия и динамично актуализиране на съдържанието на страницата.</w:t>
       </w:r>
     </w:p>
     <w:p>
@@ -4886,7 +5527,27 @@
           <w:szCs w:val="24"/>
           <w:lang w:val="bg-BG"/>
         </w:rPr>
-        <w:t xml:space="preserve"> на повечето уебсайтове и се използва за структуриране на съдържанието и оформлението на страницата. CSS се използва за стилизиране на страницата, включително шрифтове, цветове и други визуални елементи. JavaScript се използва за добавяне на интерактивност и динамична функционалност към страницата.</w:t>
+        <w:t xml:space="preserve"> на повечето уебсайтове и се използва за структуриране на съдържанието и оформлението на страницата. CSS се използва за стилизиране на страницата, включително шрифтове, цветове и други визуални елементи. </w:t>
+      </w:r>
+      <w:proofErr w:type="spellStart"/>
+      <w:r>
+        <w:rPr>
+          <w:rFonts w:ascii="Posterama" w:hAnsi="Posterama" w:cs="Posterama"/>
+          <w:sz w:val="24"/>
+          <w:szCs w:val="24"/>
+          <w:lang w:val="bg-BG"/>
+        </w:rPr>
+        <w:t>JavaScript</w:t>
+      </w:r>
+      <w:proofErr w:type="spellEnd"/>
+      <w:r>
+        <w:rPr>
+          <w:rFonts w:ascii="Posterama" w:hAnsi="Posterama" w:cs="Posterama"/>
+          <w:sz w:val="24"/>
+          <w:szCs w:val="24"/>
+          <w:lang w:val="bg-BG"/>
+        </w:rPr>
+        <w:t xml:space="preserve"> се използва за добавяне на интерактивност и динамична функционалност към страницата.</w:t>
       </w:r>
     </w:p>
     <w:p>
@@ -4907,362 +5568,807 @@
           <w:szCs w:val="24"/>
           <w:lang w:val="bg-BG"/>
         </w:rPr>
-        <w:t xml:space="preserve">В допълнение към технологиите за уеб разработка, уебсайтовете разчитат и на различни други технологии и инструменти, за да функционират. Те включват уеб сървъри, които хостват уебсайта и отговарят на потребителски заявки, бази </w:t>
-      </w:r>
-      <w:r>
-        <w:rPr>
-          <w:rFonts w:ascii="Posterama" w:hAnsi="Posterama" w:cs="Posterama"/>
-          <w:sz w:val="24"/>
-          <w:szCs w:val="24"/>
-          <w:lang w:val="bg-BG"/>
-        </w:rPr>
         <w:lastRenderedPageBreak/>
-        <w:t>данни, които съхраняват данни, използвани от уебсайта, и мрежи за доставка на съдържание (CDN), които помагат да се ускори доставката на съдържание до потребителите чрез кеширане на съдържание на сървъри, разположени по-близо до потребителя.</w:t>
-      </w:r>
-    </w:p>
-    <w:p>
-      <w:pPr>
-        <w:rPr>
-          <w:sz w:val="24"/>
-          <w:szCs w:val="24"/>
-          <w:lang w:val="bg-BG"/>
-        </w:rPr>
-      </w:pPr>
-    </w:p>
-    <w:p>
-      <w:pPr>
-        <w:rPr>
-          <w:sz w:val="24"/>
-          <w:szCs w:val="24"/>
-          <w:lang w:val="bg-BG"/>
-        </w:rPr>
-      </w:pPr>
-    </w:p>
-    <w:p>
-      <w:pPr>
-        <w:rPr>
-          <w:sz w:val="24"/>
-          <w:szCs w:val="24"/>
-          <w:lang w:val="bg-BG"/>
-        </w:rPr>
-      </w:pPr>
-    </w:p>
-    <w:p>
-      <w:pPr>
-        <w:rPr>
-          <w:sz w:val="24"/>
-          <w:szCs w:val="24"/>
-          <w:lang w:val="bg-BG"/>
-        </w:rPr>
-      </w:pPr>
-    </w:p>
-    <w:p>
-      <w:pPr>
-        <w:rPr>
-          <w:sz w:val="24"/>
-          <w:szCs w:val="24"/>
-          <w:lang w:val="bg-BG"/>
-        </w:rPr>
-      </w:pPr>
-    </w:p>
-    <w:p>
-      <w:pPr>
-        <w:rPr>
-          <w:sz w:val="24"/>
-          <w:szCs w:val="24"/>
-          <w:lang w:val="bg-BG"/>
-        </w:rPr>
-      </w:pPr>
-    </w:p>
-    <w:p>
-      <w:pPr>
-        <w:rPr>
-          <w:sz w:val="24"/>
-          <w:szCs w:val="24"/>
-          <w:lang w:val="bg-BG"/>
-        </w:rPr>
-      </w:pPr>
-    </w:p>
-    <w:p>
-      <w:pPr>
-        <w:rPr>
-          <w:sz w:val="24"/>
-          <w:szCs w:val="24"/>
-          <w:lang w:val="bg-BG"/>
-        </w:rPr>
-      </w:pPr>
-    </w:p>
-    <w:p>
-      <w:pPr>
-        <w:rPr>
-          <w:sz w:val="24"/>
-          <w:szCs w:val="24"/>
-          <w:lang w:val="bg-BG"/>
-        </w:rPr>
-      </w:pPr>
-    </w:p>
-    <w:p>
-      <w:pPr>
-        <w:rPr>
-          <w:sz w:val="24"/>
-          <w:szCs w:val="24"/>
-          <w:lang w:val="bg-BG"/>
-        </w:rPr>
-      </w:pPr>
-    </w:p>
-    <w:p>
-      <w:pPr>
-        <w:rPr>
-          <w:sz w:val="24"/>
-          <w:szCs w:val="24"/>
-          <w:lang w:val="bg-BG"/>
-        </w:rPr>
-      </w:pPr>
-    </w:p>
-    <w:p>
-      <w:pPr>
-        <w:rPr>
-          <w:sz w:val="24"/>
-          <w:szCs w:val="24"/>
-          <w:lang w:val="bg-BG"/>
-        </w:rPr>
-      </w:pPr>
-    </w:p>
-    <w:p>
-      <w:pPr>
-        <w:rPr>
-          <w:sz w:val="24"/>
-          <w:szCs w:val="24"/>
-          <w:lang w:val="bg-BG"/>
-        </w:rPr>
-      </w:pPr>
-    </w:p>
-    <w:p>
-      <w:pPr>
-        <w:rPr>
-          <w:sz w:val="24"/>
-          <w:szCs w:val="24"/>
-          <w:lang w:val="bg-BG"/>
-        </w:rPr>
-      </w:pPr>
-    </w:p>
-    <w:p>
-      <w:pPr>
-        <w:rPr>
-          <w:sz w:val="24"/>
-          <w:szCs w:val="24"/>
-          <w:lang w:val="bg-BG"/>
-        </w:rPr>
-      </w:pPr>
-    </w:p>
-    <w:p>
-      <w:pPr>
-        <w:rPr>
-          <w:sz w:val="24"/>
-          <w:szCs w:val="24"/>
-          <w:lang w:val="bg-BG"/>
-        </w:rPr>
-      </w:pPr>
-    </w:p>
-    <w:p>
-      <w:pPr>
-        <w:rPr>
-          <w:sz w:val="24"/>
-          <w:szCs w:val="24"/>
-          <w:lang w:val="bg-BG"/>
-        </w:rPr>
-      </w:pPr>
-    </w:p>
-    <w:p>
-      <w:pPr>
-        <w:rPr>
-          <w:sz w:val="24"/>
-          <w:szCs w:val="24"/>
-          <w:lang w:val="bg-BG"/>
-        </w:rPr>
-      </w:pPr>
-    </w:p>
-    <w:p>
-      <w:pPr>
-        <w:rPr>
-          <w:sz w:val="24"/>
-          <w:szCs w:val="24"/>
-          <w:lang w:val="bg-BG"/>
-        </w:rPr>
-      </w:pPr>
-    </w:p>
-    <w:p>
-      <w:pPr>
-        <w:rPr>
-          <w:sz w:val="24"/>
-          <w:szCs w:val="24"/>
-          <w:lang w:val="bg-BG"/>
-        </w:rPr>
-      </w:pPr>
-    </w:p>
-    <w:p>
-      <w:pPr>
-        <w:rPr>
-          <w:sz w:val="24"/>
-          <w:szCs w:val="24"/>
-          <w:lang w:val="bg-BG"/>
-        </w:rPr>
-      </w:pPr>
-    </w:p>
-    <w:p>
-      <w:pPr>
-        <w:rPr>
-          <w:sz w:val="24"/>
-          <w:szCs w:val="24"/>
-          <w:lang w:val="bg-BG"/>
-        </w:rPr>
-      </w:pPr>
-    </w:p>
-    <w:p>
-      <w:pPr>
-        <w:rPr>
-          <w:sz w:val="24"/>
-          <w:szCs w:val="24"/>
-          <w:lang w:val="bg-BG"/>
-        </w:rPr>
-      </w:pPr>
-    </w:p>
-    <w:p>
-      <w:pPr>
-        <w:rPr>
-          <w:sz w:val="24"/>
-          <w:szCs w:val="24"/>
-          <w:lang w:val="bg-BG"/>
-        </w:rPr>
-      </w:pPr>
-    </w:p>
-    <w:p>
-      <w:pPr>
-        <w:rPr>
-          <w:sz w:val="24"/>
-          <w:szCs w:val="24"/>
-          <w:lang w:val="bg-BG"/>
-        </w:rPr>
-      </w:pPr>
-      <w:r>
-        <w:rPr>
-          <w:sz w:val="24"/>
-          <w:szCs w:val="24"/>
-          <w:lang w:val="bg-BG"/>
-        </w:rPr>
-        <w:t>Правя уебсайт, който е посветен на гимназялните ми години. Правя го с цел да покажа най-добрите моменти от всичките 5 години до сега в Гимназията заедно с моя клас.</w:t>
-      </w:r>
-    </w:p>
-    <w:p>
-      <w:pPr>
-        <w:rPr>
-          <w:sz w:val="24"/>
-          <w:szCs w:val="24"/>
-        </w:rPr>
-      </w:pPr>
-    </w:p>
-    <w:p>
-      <w:pPr>
-        <w:rPr>
-          <w:sz w:val="24"/>
-          <w:szCs w:val="24"/>
-          <w:lang w:val="bg-BG"/>
-        </w:rPr>
-      </w:pPr>
-      <w:r>
-        <w:rPr>
-          <w:sz w:val="24"/>
-          <w:szCs w:val="24"/>
-          <w:lang w:val="bg-BG"/>
-        </w:rPr>
-        <w:t>Сайтът съдържа 5 страници, всяка която изпълнява различна роля. На всяка една от страниците има Header, който служи за навигация към различните страници. При натискане на текста с името на страницата посетителят на уебсайта ще се принесе в съответната страница. Header е форматиран с шрифт "Open Sans" и "Lobster", за да може да излгежда добре и лесен за навигация. В центъра на Header е изписано името на нашият клас, от ляво е текста(бутон) с навигация към началната страница, от дясно се намират и останалите страници "Students", "Album", "Promp", "School programme". При посещение на всяка от страниците ще се активира текста и ще промени цвета си в златно. Ще остане активен(текста(бутона)), докато не посети друга страница.</w:t>
-      </w:r>
-    </w:p>
-    <w:p>
-      <w:pPr>
-        <w:rPr>
-          <w:sz w:val="24"/>
-          <w:szCs w:val="24"/>
-          <w:lang w:val="bg-BG"/>
-        </w:rPr>
-      </w:pPr>
-    </w:p>
-    <w:p>
-      <w:pPr>
-        <w:rPr>
-          <w:sz w:val="24"/>
-          <w:szCs w:val="24"/>
-          <w:lang w:val="bg-BG"/>
-        </w:rPr>
-      </w:pPr>
-      <w:r>
-        <w:rPr>
-          <w:sz w:val="24"/>
-          <w:szCs w:val="24"/>
-          <w:lang w:val="bg-BG"/>
-        </w:rPr>
-        <w:t xml:space="preserve">Начална страница - Първоначално зарежда Header, след това се зарежда 1-вата секция на страницата. Тя съдържа текст с името на нашият клас и времето, в което сме били заедно, след това текст с бладодарност към нашите учители. Текста е разпределен съразмерно страницата и е центриран. </w:t>
-      </w:r>
-    </w:p>
-    <w:p>
-      <w:pPr>
-        <w:rPr>
-          <w:sz w:val="24"/>
-          <w:szCs w:val="24"/>
-          <w:lang w:val="bg-BG"/>
-        </w:rPr>
-      </w:pPr>
-      <w:r>
-        <w:rPr>
-          <w:sz w:val="24"/>
-          <w:szCs w:val="24"/>
-          <w:lang w:val="bg-BG"/>
-        </w:rPr>
-        <w:t xml:space="preserve">Следващата секция съдържа списък с заглавие на поканените учители учители от нас(учениците). Имената на учителите е изписан в центъра и златни със стрелки отляво и отдясно посетителите могат да видят следващия в списъка преподавател. </w:t>
-      </w:r>
-    </w:p>
-    <w:p>
-      <w:pPr>
-        <w:rPr>
-          <w:sz w:val="24"/>
-          <w:szCs w:val="24"/>
-          <w:lang w:val="bg-BG"/>
-        </w:rPr>
-      </w:pPr>
-      <w:r>
-        <w:rPr>
-          <w:sz w:val="24"/>
-          <w:szCs w:val="24"/>
-          <w:lang w:val="bg-BG"/>
-        </w:rPr>
-        <w:t>Следващата секция има две снимки, които са едно до друга и са центрирани на нашите класни ръководители. Снимките изглеждат като хоризонтални карти, в които пише името на нашите проподаватели и изречение, което те са решили да напишат, за нашите години заедно. Зад картите има специален ефект - златен дъжд. Той има за цел да разкраси обстановката и да направи подобри визията на тази секция.</w:t>
-      </w:r>
-    </w:p>
-    <w:p>
-      <w:pPr>
-        <w:rPr>
-          <w:sz w:val="24"/>
-          <w:szCs w:val="24"/>
-          <w:lang w:val="bg-BG"/>
-        </w:rPr>
-      </w:pPr>
-      <w:r>
-        <w:rPr>
-          <w:sz w:val="24"/>
-          <w:szCs w:val="24"/>
-          <w:lang w:val="bg-BG"/>
-        </w:rPr>
-        <w:t xml:space="preserve">Последната секция съдържа съдържа брояч, който отверва колко време остава до нашето завършване - 25 май 2023 година. </w:t>
-      </w:r>
-    </w:p>
-    <w:p>
-      <w:r>
-        <w:rPr>
-          <w:sz w:val="24"/>
-          <w:szCs w:val="24"/>
-          <w:lang w:val="bg-BG"/>
-        </w:rPr>
-        <w:t>Началната страница е в стил златно и сиво. Шрифтът, който е използван е "Lobster" и изпълнява роля на заглавия, другият е "Ariel" и "Ubuntu". Всички елементи са центрирани, така че да излгеждат добре и лесно четими.</w:t>
+        <w:t xml:space="preserve">В допълнение към технологиите за уеб разработка, уебсайтовете разчитат и на различни други технологии и инструменти, за да функционират. Те включват уеб сървъри, които </w:t>
+      </w:r>
+      <w:proofErr w:type="spellStart"/>
+      <w:r>
+        <w:rPr>
+          <w:rFonts w:ascii="Posterama" w:hAnsi="Posterama" w:cs="Posterama"/>
+          <w:sz w:val="24"/>
+          <w:szCs w:val="24"/>
+          <w:lang w:val="bg-BG"/>
+        </w:rPr>
+        <w:t>хостват</w:t>
+      </w:r>
+      <w:proofErr w:type="spellEnd"/>
+      <w:r>
+        <w:rPr>
+          <w:rFonts w:ascii="Posterama" w:hAnsi="Posterama" w:cs="Posterama"/>
+          <w:sz w:val="24"/>
+          <w:szCs w:val="24"/>
+          <w:lang w:val="bg-BG"/>
+        </w:rPr>
+        <w:t xml:space="preserve"> уебсайта и отговарят на потребителски заявки, бази данни, които съхраняват данни, използвани от уебсайта, и мрежи за доставка на съдържание (CDN), които помагат да се ускори доставката на съдържание до потребителите чрез </w:t>
+      </w:r>
+      <w:proofErr w:type="spellStart"/>
+      <w:r>
+        <w:rPr>
+          <w:rFonts w:ascii="Posterama" w:hAnsi="Posterama" w:cs="Posterama"/>
+          <w:sz w:val="24"/>
+          <w:szCs w:val="24"/>
+          <w:lang w:val="bg-BG"/>
+        </w:rPr>
+        <w:t>кеширане</w:t>
+      </w:r>
+      <w:proofErr w:type="spellEnd"/>
+      <w:r>
+        <w:rPr>
+          <w:rFonts w:ascii="Posterama" w:hAnsi="Posterama" w:cs="Posterama"/>
+          <w:sz w:val="24"/>
+          <w:szCs w:val="24"/>
+          <w:lang w:val="bg-BG"/>
+        </w:rPr>
+        <w:t xml:space="preserve"> на съдържание на сървъри, разположени по-близо до потребителя.</w:t>
+      </w:r>
+    </w:p>
+    <w:p>
+      <w:pPr>
+        <w:rPr>
+          <w:sz w:val="24"/>
+          <w:szCs w:val="24"/>
+          <w:lang w:val="bg-BG"/>
+        </w:rPr>
+      </w:pPr>
+    </w:p>
+    <w:p>
+      <w:pPr>
+        <w:rPr>
+          <w:sz w:val="24"/>
+          <w:szCs w:val="24"/>
+          <w:lang w:val="bg-BG"/>
+        </w:rPr>
+      </w:pPr>
+    </w:p>
+    <w:p>
+      <w:pPr>
+        <w:rPr>
+          <w:sz w:val="24"/>
+          <w:szCs w:val="24"/>
+          <w:lang w:val="bg-BG"/>
+        </w:rPr>
+      </w:pPr>
+    </w:p>
+    <w:p>
+      <w:pPr>
+        <w:rPr>
+          <w:sz w:val="24"/>
+          <w:szCs w:val="24"/>
+          <w:lang w:val="bg-BG"/>
+        </w:rPr>
+      </w:pPr>
+    </w:p>
+    <w:p>
+      <w:pPr>
+        <w:rPr>
+          <w:sz w:val="24"/>
+          <w:szCs w:val="24"/>
+          <w:lang w:val="bg-BG"/>
+        </w:rPr>
+      </w:pPr>
+    </w:p>
+    <w:p>
+      <w:pPr>
+        <w:rPr>
+          <w:sz w:val="24"/>
+          <w:szCs w:val="24"/>
+          <w:lang w:val="bg-BG"/>
+        </w:rPr>
+      </w:pPr>
+    </w:p>
+    <w:p>
+      <w:pPr>
+        <w:rPr>
+          <w:sz w:val="24"/>
+          <w:szCs w:val="24"/>
+          <w:lang w:val="bg-BG"/>
+        </w:rPr>
+      </w:pPr>
+    </w:p>
+    <w:p>
+      <w:pPr>
+        <w:rPr>
+          <w:sz w:val="24"/>
+          <w:szCs w:val="24"/>
+          <w:lang w:val="bg-BG"/>
+        </w:rPr>
+      </w:pPr>
+    </w:p>
+    <w:p>
+      <w:pPr>
+        <w:rPr>
+          <w:sz w:val="24"/>
+          <w:szCs w:val="24"/>
+          <w:lang w:val="bg-BG"/>
+        </w:rPr>
+      </w:pPr>
+    </w:p>
+    <w:p>
+      <w:pPr>
+        <w:rPr>
+          <w:sz w:val="24"/>
+          <w:szCs w:val="24"/>
+          <w:lang w:val="bg-BG"/>
+        </w:rPr>
+      </w:pPr>
+    </w:p>
+    <w:p>
+      <w:pPr>
+        <w:rPr>
+          <w:sz w:val="24"/>
+          <w:szCs w:val="24"/>
+          <w:lang w:val="bg-BG"/>
+        </w:rPr>
+      </w:pPr>
+    </w:p>
+    <w:p>
+      <w:pPr>
+        <w:rPr>
+          <w:sz w:val="24"/>
+          <w:szCs w:val="24"/>
+          <w:lang w:val="bg-BG"/>
+        </w:rPr>
+      </w:pPr>
+    </w:p>
+    <w:p>
+      <w:pPr>
+        <w:rPr>
+          <w:sz w:val="24"/>
+          <w:szCs w:val="24"/>
+          <w:lang w:val="bg-BG"/>
+        </w:rPr>
+      </w:pPr>
+    </w:p>
+    <w:p>
+      <w:pPr>
+        <w:rPr>
+          <w:sz w:val="24"/>
+          <w:szCs w:val="24"/>
+          <w:lang w:val="bg-BG"/>
+        </w:rPr>
+      </w:pPr>
+    </w:p>
+    <w:p>
+      <w:pPr>
+        <w:rPr>
+          <w:sz w:val="24"/>
+          <w:szCs w:val="24"/>
+          <w:lang w:val="bg-BG"/>
+        </w:rPr>
+      </w:pPr>
+    </w:p>
+    <w:p>
+      <w:pPr>
+        <w:rPr>
+          <w:sz w:val="24"/>
+          <w:szCs w:val="24"/>
+          <w:lang w:val="bg-BG"/>
+        </w:rPr>
+      </w:pPr>
+    </w:p>
+    <w:p>
+      <w:pPr>
+        <w:rPr>
+          <w:sz w:val="24"/>
+          <w:szCs w:val="24"/>
+          <w:lang w:val="bg-BG"/>
+        </w:rPr>
+      </w:pPr>
+    </w:p>
+    <w:p>
+      <w:pPr>
+        <w:rPr>
+          <w:sz w:val="24"/>
+          <w:szCs w:val="24"/>
+          <w:lang w:val="bg-BG"/>
+        </w:rPr>
+      </w:pPr>
+    </w:p>
+    <w:p>
+      <w:pPr>
+        <w:rPr>
+          <w:sz w:val="24"/>
+          <w:szCs w:val="24"/>
+          <w:lang w:val="bg-BG"/>
+        </w:rPr>
+      </w:pPr>
+    </w:p>
+    <w:p>
+      <w:pPr>
+        <w:rPr>
+          <w:sz w:val="24"/>
+          <w:szCs w:val="24"/>
+          <w:lang w:val="bg-BG"/>
+        </w:rPr>
+      </w:pPr>
+    </w:p>
+    <w:p>
+      <w:pPr>
+        <w:rPr>
+          <w:sz w:val="24"/>
+          <w:szCs w:val="24"/>
+          <w:lang w:val="bg-BG"/>
+        </w:rPr>
+      </w:pPr>
+    </w:p>
+    <w:p>
+      <w:pPr>
+        <w:rPr>
+          <w:sz w:val="24"/>
+          <w:szCs w:val="24"/>
+          <w:lang w:val="bg-BG"/>
+        </w:rPr>
+      </w:pPr>
+    </w:p>
+    <w:p>
+      <w:pPr>
+        <w:rPr>
+          <w:sz w:val="24"/>
+          <w:szCs w:val="24"/>
+          <w:lang w:val="bg-BG"/>
+        </w:rPr>
+      </w:pPr>
+    </w:p>
+    <w:p>
+      <w:pPr>
+        <w:rPr>
+          <w:sz w:val="24"/>
+          <w:szCs w:val="24"/>
+          <w:lang w:val="bg-BG"/>
+        </w:rPr>
+      </w:pPr>
+    </w:p>
+    <w:p>
+      <w:pPr>
+        <w:rPr>
+          <w:sz w:val="24"/>
+          <w:szCs w:val="24"/>
+          <w:lang w:val="bg-BG"/>
+        </w:rPr>
+      </w:pPr>
+      <w:r>
+        <w:rPr>
+          <w:sz w:val="24"/>
+          <w:szCs w:val="24"/>
+          <w:lang w:val="bg-BG"/>
+        </w:rPr>
+        <w:t xml:space="preserve">Правя уебсайт, който е посветен на </w:t>
+      </w:r>
+      <w:proofErr w:type="spellStart"/>
+      <w:r>
+        <w:rPr>
+          <w:sz w:val="24"/>
+          <w:szCs w:val="24"/>
+          <w:lang w:val="bg-BG"/>
+        </w:rPr>
+        <w:t>гимназялните</w:t>
+      </w:r>
+      <w:proofErr w:type="spellEnd"/>
+      <w:r>
+        <w:rPr>
+          <w:sz w:val="24"/>
+          <w:szCs w:val="24"/>
+          <w:lang w:val="bg-BG"/>
+        </w:rPr>
+        <w:t xml:space="preserve"> ми години. Правя го с цел да покажа най-добрите моменти от всичките 5 години до сега в Гимназията заедно с моя клас.</w:t>
+      </w:r>
+    </w:p>
+    <w:p>
+      <w:pPr>
+        <w:rPr>
+          <w:sz w:val="24"/>
+          <w:szCs w:val="24"/>
+        </w:rPr>
+      </w:pPr>
+    </w:p>
+    <w:p>
+      <w:pPr>
+        <w:rPr>
+          <w:sz w:val="24"/>
+          <w:szCs w:val="24"/>
+          <w:lang w:val="bg-BG"/>
+        </w:rPr>
+      </w:pPr>
+      <w:r>
+        <w:rPr>
+          <w:sz w:val="24"/>
+          <w:szCs w:val="24"/>
+          <w:lang w:val="bg-BG"/>
+        </w:rPr>
+        <w:t xml:space="preserve">Сайтът съдържа 5 страници, всяка която изпълнява различна роля. На всяка една от страниците има </w:t>
+      </w:r>
+      <w:proofErr w:type="spellStart"/>
+      <w:r>
+        <w:rPr>
+          <w:sz w:val="24"/>
+          <w:szCs w:val="24"/>
+          <w:lang w:val="bg-BG"/>
+        </w:rPr>
+        <w:t>Header</w:t>
+      </w:r>
+      <w:proofErr w:type="spellEnd"/>
+      <w:r>
+        <w:rPr>
+          <w:sz w:val="24"/>
+          <w:szCs w:val="24"/>
+          <w:lang w:val="bg-BG"/>
+        </w:rPr>
+        <w:t xml:space="preserve">, който служи за навигация към различните страници. При натискане на текста с името на страницата посетителят на уебсайта ще се принесе в съответната страница. </w:t>
+      </w:r>
+      <w:proofErr w:type="spellStart"/>
+      <w:r>
+        <w:rPr>
+          <w:sz w:val="24"/>
+          <w:szCs w:val="24"/>
+          <w:lang w:val="bg-BG"/>
+        </w:rPr>
+        <w:t>Header</w:t>
+      </w:r>
+      <w:proofErr w:type="spellEnd"/>
+      <w:r>
+        <w:rPr>
+          <w:sz w:val="24"/>
+          <w:szCs w:val="24"/>
+          <w:lang w:val="bg-BG"/>
+        </w:rPr>
+        <w:t xml:space="preserve"> е форматиран с шрифт "</w:t>
+      </w:r>
+      <w:proofErr w:type="spellStart"/>
+      <w:r>
+        <w:rPr>
+          <w:sz w:val="24"/>
+          <w:szCs w:val="24"/>
+          <w:lang w:val="bg-BG"/>
+        </w:rPr>
+        <w:t>Open</w:t>
+      </w:r>
+      <w:proofErr w:type="spellEnd"/>
+      <w:r>
+        <w:rPr>
+          <w:sz w:val="24"/>
+          <w:szCs w:val="24"/>
+          <w:lang w:val="bg-BG"/>
+        </w:rPr>
+        <w:t xml:space="preserve"> </w:t>
+      </w:r>
+      <w:proofErr w:type="spellStart"/>
+      <w:r>
+        <w:rPr>
+          <w:sz w:val="24"/>
+          <w:szCs w:val="24"/>
+          <w:lang w:val="bg-BG"/>
+        </w:rPr>
+        <w:t>Sans</w:t>
+      </w:r>
+      <w:proofErr w:type="spellEnd"/>
+      <w:r>
+        <w:rPr>
+          <w:sz w:val="24"/>
+          <w:szCs w:val="24"/>
+          <w:lang w:val="bg-BG"/>
+        </w:rPr>
+        <w:t>" и "</w:t>
+      </w:r>
+      <w:proofErr w:type="spellStart"/>
+      <w:r>
+        <w:rPr>
+          <w:sz w:val="24"/>
+          <w:szCs w:val="24"/>
+          <w:lang w:val="bg-BG"/>
+        </w:rPr>
+        <w:t>Lobster</w:t>
+      </w:r>
+      <w:proofErr w:type="spellEnd"/>
+      <w:r>
+        <w:rPr>
+          <w:sz w:val="24"/>
+          <w:szCs w:val="24"/>
+          <w:lang w:val="bg-BG"/>
+        </w:rPr>
+        <w:t xml:space="preserve">", за да може да </w:t>
+      </w:r>
+      <w:proofErr w:type="spellStart"/>
+      <w:r>
+        <w:rPr>
+          <w:sz w:val="24"/>
+          <w:szCs w:val="24"/>
+          <w:lang w:val="bg-BG"/>
+        </w:rPr>
+        <w:t>излгежда</w:t>
+      </w:r>
+      <w:proofErr w:type="spellEnd"/>
+      <w:r>
+        <w:rPr>
+          <w:sz w:val="24"/>
+          <w:szCs w:val="24"/>
+          <w:lang w:val="bg-BG"/>
+        </w:rPr>
+        <w:t xml:space="preserve"> добре и лесен за навигация. В центъра на </w:t>
+      </w:r>
+      <w:proofErr w:type="spellStart"/>
+      <w:r>
+        <w:rPr>
+          <w:sz w:val="24"/>
+          <w:szCs w:val="24"/>
+          <w:lang w:val="bg-BG"/>
+        </w:rPr>
+        <w:t>Header</w:t>
+      </w:r>
+      <w:proofErr w:type="spellEnd"/>
+      <w:r>
+        <w:rPr>
+          <w:sz w:val="24"/>
+          <w:szCs w:val="24"/>
+          <w:lang w:val="bg-BG"/>
+        </w:rPr>
+        <w:t xml:space="preserve"> е изписано името на нашият клас, от ляво е текста(бутон) с навигация към началната страница, от дясно се намират и останалите страници "</w:t>
+      </w:r>
+      <w:proofErr w:type="spellStart"/>
+      <w:r>
+        <w:rPr>
+          <w:sz w:val="24"/>
+          <w:szCs w:val="24"/>
+          <w:lang w:val="bg-BG"/>
+        </w:rPr>
+        <w:t>Students</w:t>
+      </w:r>
+      <w:proofErr w:type="spellEnd"/>
+      <w:r>
+        <w:rPr>
+          <w:sz w:val="24"/>
+          <w:szCs w:val="24"/>
+          <w:lang w:val="bg-BG"/>
+        </w:rPr>
+        <w:t>", "</w:t>
+      </w:r>
+      <w:proofErr w:type="spellStart"/>
+      <w:r>
+        <w:rPr>
+          <w:sz w:val="24"/>
+          <w:szCs w:val="24"/>
+          <w:lang w:val="bg-BG"/>
+        </w:rPr>
+        <w:t>Album</w:t>
+      </w:r>
+      <w:proofErr w:type="spellEnd"/>
+      <w:r>
+        <w:rPr>
+          <w:sz w:val="24"/>
+          <w:szCs w:val="24"/>
+          <w:lang w:val="bg-BG"/>
+        </w:rPr>
+        <w:t>", "</w:t>
+      </w:r>
+      <w:proofErr w:type="spellStart"/>
+      <w:r>
+        <w:rPr>
+          <w:sz w:val="24"/>
+          <w:szCs w:val="24"/>
+          <w:lang w:val="bg-BG"/>
+        </w:rPr>
+        <w:t>Promp</w:t>
+      </w:r>
+      <w:proofErr w:type="spellEnd"/>
+      <w:r>
+        <w:rPr>
+          <w:sz w:val="24"/>
+          <w:szCs w:val="24"/>
+          <w:lang w:val="bg-BG"/>
+        </w:rPr>
+        <w:t>", "</w:t>
+      </w:r>
+      <w:proofErr w:type="spellStart"/>
+      <w:r>
+        <w:rPr>
+          <w:sz w:val="24"/>
+          <w:szCs w:val="24"/>
+          <w:lang w:val="bg-BG"/>
+        </w:rPr>
+        <w:t>School</w:t>
+      </w:r>
+      <w:proofErr w:type="spellEnd"/>
+      <w:r>
+        <w:rPr>
+          <w:sz w:val="24"/>
+          <w:szCs w:val="24"/>
+          <w:lang w:val="bg-BG"/>
+        </w:rPr>
+        <w:t xml:space="preserve"> </w:t>
+      </w:r>
+      <w:proofErr w:type="spellStart"/>
+      <w:r>
+        <w:rPr>
+          <w:sz w:val="24"/>
+          <w:szCs w:val="24"/>
+          <w:lang w:val="bg-BG"/>
+        </w:rPr>
+        <w:t>programme</w:t>
+      </w:r>
+      <w:proofErr w:type="spellEnd"/>
+      <w:r>
+        <w:rPr>
+          <w:sz w:val="24"/>
+          <w:szCs w:val="24"/>
+          <w:lang w:val="bg-BG"/>
+        </w:rPr>
+        <w:t>". При посещение на всяка от страниците ще се активира текста и ще промени цвета си в златно. Ще остане активен(текста(бутона)), докато не посети друга страница.</w:t>
+      </w:r>
+    </w:p>
+    <w:p>
+      <w:pPr>
+        <w:rPr>
+          <w:sz w:val="24"/>
+          <w:szCs w:val="24"/>
+          <w:lang w:val="bg-BG"/>
+        </w:rPr>
+      </w:pPr>
+    </w:p>
+    <w:p>
+      <w:pPr>
+        <w:rPr>
+          <w:sz w:val="24"/>
+          <w:szCs w:val="24"/>
+          <w:lang w:val="bg-BG"/>
+        </w:rPr>
+      </w:pPr>
+      <w:r>
+        <w:rPr>
+          <w:sz w:val="24"/>
+          <w:szCs w:val="24"/>
+          <w:lang w:val="bg-BG"/>
+        </w:rPr>
+        <w:t xml:space="preserve">Начална страница - Първоначално зарежда </w:t>
+      </w:r>
+      <w:proofErr w:type="spellStart"/>
+      <w:r>
+        <w:rPr>
+          <w:sz w:val="24"/>
+          <w:szCs w:val="24"/>
+          <w:lang w:val="bg-BG"/>
+        </w:rPr>
+        <w:t>Header</w:t>
+      </w:r>
+      <w:proofErr w:type="spellEnd"/>
+      <w:r>
+        <w:rPr>
+          <w:sz w:val="24"/>
+          <w:szCs w:val="24"/>
+          <w:lang w:val="bg-BG"/>
+        </w:rPr>
+        <w:t xml:space="preserve">, след това се зарежда 1-вата секция на страницата. Тя съдържа текст с името на нашият клас и времето, в което сме били заедно, след това текст с </w:t>
+      </w:r>
+      <w:proofErr w:type="spellStart"/>
+      <w:r>
+        <w:rPr>
+          <w:sz w:val="24"/>
+          <w:szCs w:val="24"/>
+          <w:lang w:val="bg-BG"/>
+        </w:rPr>
+        <w:t>бладодарност</w:t>
+      </w:r>
+      <w:proofErr w:type="spellEnd"/>
+      <w:r>
+        <w:rPr>
+          <w:sz w:val="24"/>
+          <w:szCs w:val="24"/>
+          <w:lang w:val="bg-BG"/>
+        </w:rPr>
+        <w:t xml:space="preserve"> към нашите учители. Текста е разпределен съразмерно страницата и е центриран. </w:t>
+      </w:r>
+    </w:p>
+    <w:p>
+      <w:pPr>
+        <w:rPr>
+          <w:sz w:val="24"/>
+          <w:szCs w:val="24"/>
+          <w:lang w:val="bg-BG"/>
+        </w:rPr>
+      </w:pPr>
+      <w:r>
+        <w:rPr>
+          <w:sz w:val="24"/>
+          <w:szCs w:val="24"/>
+          <w:lang w:val="bg-BG"/>
+        </w:rPr>
+        <w:t xml:space="preserve">Следващата секция съдържа списък с заглавие на поканените учители </w:t>
+      </w:r>
+      <w:proofErr w:type="spellStart"/>
+      <w:r>
+        <w:rPr>
+          <w:sz w:val="24"/>
+          <w:szCs w:val="24"/>
+          <w:lang w:val="bg-BG"/>
+        </w:rPr>
+        <w:t>учители</w:t>
+      </w:r>
+      <w:proofErr w:type="spellEnd"/>
+      <w:r>
+        <w:rPr>
+          <w:sz w:val="24"/>
+          <w:szCs w:val="24"/>
+          <w:lang w:val="bg-BG"/>
+        </w:rPr>
+        <w:t xml:space="preserve"> от нас(учениците). Имената на учителите е изписан в центъра и златни със стрелки отляво и отдясно посетителите могат да видят следващия в списъка преподавател. </w:t>
+      </w:r>
+    </w:p>
+    <w:p>
+      <w:pPr>
+        <w:rPr>
+          <w:sz w:val="24"/>
+          <w:szCs w:val="24"/>
+          <w:lang w:val="bg-BG"/>
+        </w:rPr>
+      </w:pPr>
+      <w:r>
+        <w:rPr>
+          <w:sz w:val="24"/>
+          <w:szCs w:val="24"/>
+          <w:lang w:val="bg-BG"/>
+        </w:rPr>
+        <w:t xml:space="preserve">Следващата секция има две снимки, които са едно до друга и са центрирани на нашите класни ръководители. Снимките изглеждат като хоризонтални карти, в които пише името на нашите </w:t>
+      </w:r>
+      <w:proofErr w:type="spellStart"/>
+      <w:r>
+        <w:rPr>
+          <w:sz w:val="24"/>
+          <w:szCs w:val="24"/>
+          <w:lang w:val="bg-BG"/>
+        </w:rPr>
+        <w:t>проподаватели</w:t>
+      </w:r>
+      <w:proofErr w:type="spellEnd"/>
+      <w:r>
+        <w:rPr>
+          <w:sz w:val="24"/>
+          <w:szCs w:val="24"/>
+          <w:lang w:val="bg-BG"/>
+        </w:rPr>
+        <w:t xml:space="preserve"> и изречение, което те са решили да напишат, за нашите години заедно. Зад картите има специален ефект - златен дъжд. Той има за цел да разкраси обстановката и да направи подобри визията на тази секция.</w:t>
+      </w:r>
+    </w:p>
+    <w:p>
+      <w:pPr>
+        <w:rPr>
+          <w:sz w:val="24"/>
+          <w:szCs w:val="24"/>
+          <w:lang w:val="bg-BG"/>
+        </w:rPr>
+      </w:pPr>
+      <w:r>
+        <w:rPr>
+          <w:sz w:val="24"/>
+          <w:szCs w:val="24"/>
+          <w:lang w:val="bg-BG"/>
+        </w:rPr>
+        <w:t xml:space="preserve">Последната секция съдържа </w:t>
+      </w:r>
+      <w:proofErr w:type="spellStart"/>
+      <w:r>
+        <w:rPr>
+          <w:sz w:val="24"/>
+          <w:szCs w:val="24"/>
+          <w:lang w:val="bg-BG"/>
+        </w:rPr>
+        <w:t>съдържа</w:t>
+      </w:r>
+      <w:proofErr w:type="spellEnd"/>
+      <w:r>
+        <w:rPr>
+          <w:sz w:val="24"/>
+          <w:szCs w:val="24"/>
+          <w:lang w:val="bg-BG"/>
+        </w:rPr>
+        <w:t xml:space="preserve"> брояч, който </w:t>
+      </w:r>
+      <w:proofErr w:type="spellStart"/>
+      <w:r>
+        <w:rPr>
+          <w:sz w:val="24"/>
+          <w:szCs w:val="24"/>
+          <w:lang w:val="bg-BG"/>
+        </w:rPr>
+        <w:t>отверва</w:t>
+      </w:r>
+      <w:proofErr w:type="spellEnd"/>
+      <w:r>
+        <w:rPr>
+          <w:sz w:val="24"/>
+          <w:szCs w:val="24"/>
+          <w:lang w:val="bg-BG"/>
+        </w:rPr>
+        <w:t xml:space="preserve"> колко време остава до нашето завършване - 25 май 2023 година. </w:t>
+      </w:r>
+    </w:p>
+    <w:p>
+      <w:r>
+        <w:rPr>
+          <w:sz w:val="24"/>
+          <w:szCs w:val="24"/>
+          <w:lang w:val="bg-BG"/>
+        </w:rPr>
+        <w:t>Началната страница е в стил златно и сиво. Шрифтът, който е използван е "</w:t>
+      </w:r>
+      <w:proofErr w:type="spellStart"/>
+      <w:r>
+        <w:rPr>
+          <w:sz w:val="24"/>
+          <w:szCs w:val="24"/>
+          <w:lang w:val="bg-BG"/>
+        </w:rPr>
+        <w:t>Lobster</w:t>
+      </w:r>
+      <w:proofErr w:type="spellEnd"/>
+      <w:r>
+        <w:rPr>
+          <w:sz w:val="24"/>
+          <w:szCs w:val="24"/>
+          <w:lang w:val="bg-BG"/>
+        </w:rPr>
+        <w:t>" и изпълнява роля на заглавия, другият е "</w:t>
+      </w:r>
+      <w:proofErr w:type="spellStart"/>
+      <w:r>
+        <w:rPr>
+          <w:sz w:val="24"/>
+          <w:szCs w:val="24"/>
+          <w:lang w:val="bg-BG"/>
+        </w:rPr>
+        <w:t>Ariel</w:t>
+      </w:r>
+      <w:proofErr w:type="spellEnd"/>
+      <w:r>
+        <w:rPr>
+          <w:sz w:val="24"/>
+          <w:szCs w:val="24"/>
+          <w:lang w:val="bg-BG"/>
+        </w:rPr>
+        <w:t>" и "</w:t>
+      </w:r>
+      <w:proofErr w:type="spellStart"/>
+      <w:r>
+        <w:rPr>
+          <w:sz w:val="24"/>
+          <w:szCs w:val="24"/>
+          <w:lang w:val="bg-BG"/>
+        </w:rPr>
+        <w:t>Ubuntu</w:t>
+      </w:r>
+      <w:proofErr w:type="spellEnd"/>
+      <w:r>
+        <w:rPr>
+          <w:sz w:val="24"/>
+          <w:szCs w:val="24"/>
+          <w:lang w:val="bg-BG"/>
+        </w:rPr>
+        <w:t xml:space="preserve">". Всички елементи са центрирани, така че да </w:t>
+      </w:r>
+      <w:proofErr w:type="spellStart"/>
+      <w:r>
+        <w:rPr>
+          <w:sz w:val="24"/>
+          <w:szCs w:val="24"/>
+          <w:lang w:val="bg-BG"/>
+        </w:rPr>
+        <w:t>излгеждат</w:t>
+      </w:r>
+      <w:proofErr w:type="spellEnd"/>
+      <w:r>
+        <w:rPr>
+          <w:sz w:val="24"/>
+          <w:szCs w:val="24"/>
+          <w:lang w:val="bg-BG"/>
+        </w:rPr>
+        <w:t xml:space="preserve"> добре и лесно четими.</w:t>
       </w:r>
     </w:p>
     <w:p/>
@@ -5292,7 +6398,15 @@
     <w:p/>
     <w:p>
       <w:r>
-        <w:t>Once the website has been built, it's time to test and debug it to ensure that it works as intended. This can involve running the website through various test cases to make sure that all of the features and functionality are working properly, as well as fixing any bugs or errors that are discovered.</w:t>
+        <w:t xml:space="preserve">Once the website has been built, it's time to test and debug it to ensure that it works as intended. This can involve running the website through various test cases to make sure that </w:t>
+      </w:r>
+      <w:proofErr w:type="gramStart"/>
+      <w:r>
+        <w:t>all of</w:t>
+      </w:r>
+      <w:proofErr w:type="gramEnd"/>
+      <w:r>
+        <w:t xml:space="preserve"> the features and functionality are working properly, as well as fixing any bugs or errors that are discovered.</w:t>
       </w:r>
     </w:p>
     <w:p/>

--- a/dp.docx
+++ b/dp.docx
@@ -148,55 +148,7 @@
           <w:szCs w:val="28"/>
           <w:lang w:val="bg-BG"/>
         </w:rPr>
-        <w:t xml:space="preserve">гр. Пловдив, </w:t>
-      </w:r>
-      <w:proofErr w:type="spellStart"/>
-      <w:r>
-        <w:rPr>
-          <w:rFonts w:ascii="Times New Roman" w:hAnsi="Times New Roman" w:cs="Times New Roman"/>
-          <w:i/>
-          <w:iCs/>
-          <w:sz w:val="28"/>
-          <w:szCs w:val="28"/>
-          <w:lang w:val="bg-BG"/>
-        </w:rPr>
-        <w:t>ул</w:t>
-      </w:r>
-      <w:proofErr w:type="spellEnd"/>
-      <w:r>
-        <w:rPr>
-          <w:rFonts w:ascii="Times New Roman" w:hAnsi="Times New Roman" w:cs="Times New Roman"/>
-          <w:i/>
-          <w:iCs/>
-          <w:sz w:val="28"/>
-          <w:szCs w:val="28"/>
-          <w:lang w:val="bg-BG"/>
-        </w:rPr>
-        <w:t xml:space="preserve">.„Иван </w:t>
-      </w:r>
-      <w:proofErr w:type="spellStart"/>
-      <w:r>
-        <w:rPr>
-          <w:rFonts w:ascii="Times New Roman" w:hAnsi="Times New Roman" w:cs="Times New Roman"/>
-          <w:i/>
-          <w:iCs/>
-          <w:sz w:val="28"/>
-          <w:szCs w:val="28"/>
-          <w:lang w:val="bg-BG"/>
-        </w:rPr>
-        <w:t>Перпелиев</w:t>
-      </w:r>
-      <w:proofErr w:type="spellEnd"/>
-      <w:r>
-        <w:rPr>
-          <w:rFonts w:ascii="Times New Roman" w:hAnsi="Times New Roman" w:cs="Times New Roman"/>
-          <w:i/>
-          <w:iCs/>
-          <w:sz w:val="28"/>
-          <w:szCs w:val="28"/>
-          <w:lang w:val="bg-BG"/>
-        </w:rPr>
-        <w:t>“ №2; тел.:032/628 524</w:t>
+        <w:t>гр. Пловдив, ул.„Иван Перпелиев“ №2; тел.:032/628 524</w:t>
       </w:r>
     </w:p>
     <w:p>
@@ -297,16 +249,7 @@
           <w:szCs w:val="24"/>
           <w:lang w:val="bg-BG"/>
         </w:rPr>
-        <w:t xml:space="preserve">: „Компютърна Техника и </w:t>
-      </w:r>
-      <w:proofErr w:type="spellStart"/>
-      <w:r>
-        <w:rPr>
-          <w:sz w:val="24"/>
-          <w:szCs w:val="24"/>
-          <w:lang w:val="bg-BG"/>
-        </w:rPr>
-        <w:t>Технологи</w:t>
+        <w:t>: „Компютърна Техника и Технологи</w:t>
       </w:r>
       <w:r>
         <w:rPr>
@@ -316,7 +259,6 @@
         </w:rPr>
         <w:t>й</w:t>
       </w:r>
-      <w:proofErr w:type="spellEnd"/>
       <w:r>
         <w:rPr>
           <w:sz w:val="24"/>
@@ -2448,27 +2390,7 @@
           <w:szCs w:val="24"/>
           <w:lang w:val="bg-BG"/>
         </w:rPr>
-        <w:t xml:space="preserve"> създаде уебсайт, уеб разработчикът пише код, обикновено в HTML, CSS и </w:t>
-      </w:r>
-      <w:proofErr w:type="spellStart"/>
-      <w:r>
-        <w:rPr>
-          <w:rFonts w:ascii="Posterama" w:hAnsi="Posterama" w:cs="Posterama"/>
-          <w:sz w:val="24"/>
-          <w:szCs w:val="24"/>
-          <w:lang w:val="bg-BG"/>
-        </w:rPr>
-        <w:t>JavaScript</w:t>
-      </w:r>
-      <w:proofErr w:type="spellEnd"/>
-      <w:r>
-        <w:rPr>
-          <w:rFonts w:ascii="Posterama" w:hAnsi="Posterama" w:cs="Posterama"/>
-          <w:sz w:val="24"/>
-          <w:szCs w:val="24"/>
-          <w:lang w:val="bg-BG"/>
-        </w:rPr>
-        <w:t xml:space="preserve">, който след това се </w:t>
+        <w:t xml:space="preserve"> създаде уебсайт, уеб разработчикът пише код, обикновено в HTML, CSS и JavaScript, който след това се </w:t>
       </w:r>
       <w:r>
         <w:rPr>
@@ -2733,67 +2655,7 @@
           <w:szCs w:val="24"/>
           <w:lang w:val="bg-BG"/>
         </w:rPr>
-        <w:t>Когато потребител иска да получи достъп до уебсайт, той въвежда URL адреса на уебсайта (</w:t>
-      </w:r>
-      <w:proofErr w:type="spellStart"/>
-      <w:r>
-        <w:rPr>
-          <w:rFonts w:ascii="Posterama" w:hAnsi="Posterama" w:cs="Posterama"/>
-          <w:sz w:val="24"/>
-          <w:szCs w:val="24"/>
-          <w:lang w:val="bg-BG"/>
-        </w:rPr>
-        <w:t>Uniform</w:t>
-      </w:r>
-      <w:proofErr w:type="spellEnd"/>
-      <w:r>
-        <w:rPr>
-          <w:rFonts w:ascii="Posterama" w:hAnsi="Posterama" w:cs="Posterama"/>
-          <w:sz w:val="24"/>
-          <w:szCs w:val="24"/>
-          <w:lang w:val="bg-BG"/>
-        </w:rPr>
-        <w:t xml:space="preserve"> </w:t>
-      </w:r>
-      <w:proofErr w:type="spellStart"/>
-      <w:r>
-        <w:rPr>
-          <w:rFonts w:ascii="Posterama" w:hAnsi="Posterama" w:cs="Posterama"/>
-          <w:sz w:val="24"/>
-          <w:szCs w:val="24"/>
-          <w:lang w:val="bg-BG"/>
-        </w:rPr>
-        <w:t>Resource</w:t>
-      </w:r>
-      <w:proofErr w:type="spellEnd"/>
-      <w:r>
-        <w:rPr>
-          <w:rFonts w:ascii="Posterama" w:hAnsi="Posterama" w:cs="Posterama"/>
-          <w:sz w:val="24"/>
-          <w:szCs w:val="24"/>
-          <w:lang w:val="bg-BG"/>
-        </w:rPr>
-        <w:t xml:space="preserve"> </w:t>
-      </w:r>
-      <w:proofErr w:type="spellStart"/>
-      <w:r>
-        <w:rPr>
-          <w:rFonts w:ascii="Posterama" w:hAnsi="Posterama" w:cs="Posterama"/>
-          <w:sz w:val="24"/>
-          <w:szCs w:val="24"/>
-          <w:lang w:val="bg-BG"/>
-        </w:rPr>
-        <w:t>Locator</w:t>
-      </w:r>
-      <w:proofErr w:type="spellEnd"/>
-      <w:r>
-        <w:rPr>
-          <w:rFonts w:ascii="Posterama" w:hAnsi="Posterama" w:cs="Posterama"/>
-          <w:sz w:val="24"/>
-          <w:szCs w:val="24"/>
-          <w:lang w:val="bg-BG"/>
-        </w:rPr>
-        <w:t>) в своя уеб браузър. Браузърът изпраща заявка до сървъра на уебсайта за уеб страницата, която включва HTML код, изображения и друго съдържание, което съставлява страницата.</w:t>
+        <w:t>Когато потребител иска да получи достъп до уебсайт, той въвежда URL адреса на уебсайта (Uniform Resource Locator) в своя уеб браузър. Браузърът изпраща заявка до сървъра на уебсайта за уеб страницата, която включва HTML код, изображения и друго съдържание, което съставлява страницата.</w:t>
       </w:r>
     </w:p>
     <w:p>
@@ -2814,27 +2676,7 @@
           <w:szCs w:val="24"/>
           <w:lang w:val="bg-BG"/>
         </w:rPr>
-        <w:t xml:space="preserve">URL адресът на уебсайта всъщност е четим от човека начин за представяне на IP адрес, който е уникален идентификатор за устройство в интернет. Всяко устройство в интернет има IP адрес, който се използва за </w:t>
-      </w:r>
-      <w:proofErr w:type="spellStart"/>
-      <w:r>
-        <w:rPr>
-          <w:rFonts w:ascii="Posterama" w:hAnsi="Posterama" w:cs="Posterama"/>
-          <w:sz w:val="24"/>
-          <w:szCs w:val="24"/>
-          <w:lang w:val="bg-BG"/>
-        </w:rPr>
-        <w:t>маршрутизиране</w:t>
-      </w:r>
-      <w:proofErr w:type="spellEnd"/>
-      <w:r>
-        <w:rPr>
-          <w:rFonts w:ascii="Posterama" w:hAnsi="Posterama" w:cs="Posterama"/>
-          <w:sz w:val="24"/>
-          <w:szCs w:val="24"/>
-          <w:lang w:val="bg-BG"/>
-        </w:rPr>
-        <w:t xml:space="preserve"> на </w:t>
+        <w:t xml:space="preserve">URL адресът на уебсайта всъщност е четим от човека начин за представяне на IP адрес, който е уникален идентификатор за устройство в интернет. Всяко устройство в интернет има IP адрес, който се използва за маршрутизиране на </w:t>
       </w:r>
       <w:r>
         <w:rPr>
@@ -2865,87 +2707,7 @@
           <w:szCs w:val="24"/>
           <w:lang w:val="bg-BG"/>
         </w:rPr>
-        <w:t xml:space="preserve">DNS е разпределена система, която се състои от хиляди сървъри по целия свят. Когато потребител въведе URL адреса на уебсайт в браузъра си, браузърът изпраща заявка до DNS </w:t>
-      </w:r>
-      <w:proofErr w:type="spellStart"/>
-      <w:r>
-        <w:rPr>
-          <w:rFonts w:ascii="Posterama" w:hAnsi="Posterama" w:cs="Posterama"/>
-          <w:sz w:val="24"/>
-          <w:szCs w:val="24"/>
-          <w:lang w:val="bg-BG"/>
-        </w:rPr>
-        <w:t>резолвер</w:t>
-      </w:r>
-      <w:proofErr w:type="spellEnd"/>
-      <w:r>
-        <w:rPr>
-          <w:rFonts w:ascii="Posterama" w:hAnsi="Posterama" w:cs="Posterama"/>
-          <w:sz w:val="24"/>
-          <w:szCs w:val="24"/>
-          <w:lang w:val="bg-BG"/>
-        </w:rPr>
-        <w:t xml:space="preserve">, който обикновено се предоставя от ISP (доставчик на интернет услуги) на потребителя. След това </w:t>
-      </w:r>
-      <w:proofErr w:type="spellStart"/>
-      <w:r>
-        <w:rPr>
-          <w:rFonts w:ascii="Posterama" w:hAnsi="Posterama" w:cs="Posterama"/>
-          <w:sz w:val="24"/>
-          <w:szCs w:val="24"/>
-          <w:lang w:val="bg-BG"/>
-        </w:rPr>
-        <w:t>резолверът</w:t>
-      </w:r>
-      <w:proofErr w:type="spellEnd"/>
-      <w:r>
-        <w:rPr>
-          <w:rFonts w:ascii="Posterama" w:hAnsi="Posterama" w:cs="Posterama"/>
-          <w:sz w:val="24"/>
-          <w:szCs w:val="24"/>
-          <w:lang w:val="bg-BG"/>
-        </w:rPr>
-        <w:t xml:space="preserve"> изпраща заявка до основен DNS сървър, който връща IP адреса на домейн сървъра от първо ниво за името на домейна на уебсайта (като .</w:t>
-      </w:r>
-      <w:proofErr w:type="spellStart"/>
-      <w:r>
-        <w:rPr>
-          <w:rFonts w:ascii="Posterama" w:hAnsi="Posterama" w:cs="Posterama"/>
-          <w:sz w:val="24"/>
-          <w:szCs w:val="24"/>
-          <w:lang w:val="bg-BG"/>
-        </w:rPr>
-        <w:t>com</w:t>
-      </w:r>
-      <w:proofErr w:type="spellEnd"/>
-      <w:r>
-        <w:rPr>
-          <w:rFonts w:ascii="Posterama" w:hAnsi="Posterama" w:cs="Posterama"/>
-          <w:sz w:val="24"/>
-          <w:szCs w:val="24"/>
-          <w:lang w:val="bg-BG"/>
-        </w:rPr>
-        <w:t xml:space="preserve"> или .</w:t>
-      </w:r>
-      <w:proofErr w:type="spellStart"/>
-      <w:r>
-        <w:rPr>
-          <w:rFonts w:ascii="Posterama" w:hAnsi="Posterama" w:cs="Posterama"/>
-          <w:sz w:val="24"/>
-          <w:szCs w:val="24"/>
-          <w:lang w:val="bg-BG"/>
-        </w:rPr>
-        <w:t>org</w:t>
-      </w:r>
-      <w:proofErr w:type="spellEnd"/>
-      <w:r>
-        <w:rPr>
-          <w:rFonts w:ascii="Posterama" w:hAnsi="Posterama" w:cs="Posterama"/>
-          <w:sz w:val="24"/>
-          <w:szCs w:val="24"/>
-          <w:lang w:val="bg-BG"/>
-        </w:rPr>
-        <w:t>).</w:t>
+        <w:t>DNS е разпределена система, която се състои от хиляди сървъри по целия свят. Когато потребител въведе URL адреса на уебсайт в браузъра си, браузърът изпраща заявка до DNS резолвер, който обикновено се предоставя от ISP (доставчик на интернет услуги) на потребителя. След това резолверът изпраща заявка до основен DNS сървър, който връща IP адреса на домейн сървъра от първо ниво за името на домейна на уебсайта (като .com или .org).</w:t>
       </w:r>
     </w:p>
     <w:p>
@@ -2959,7 +2721,6 @@
           <w:lang w:val="bg-BG"/>
         </w:rPr>
       </w:pPr>
-      <w:proofErr w:type="spellStart"/>
       <w:r>
         <w:rPr>
           <w:rFonts w:ascii="Posterama" w:hAnsi="Posterama" w:cs="Posterama"/>
@@ -2969,7 +2730,6 @@
         </w:rPr>
         <w:t>Резолверът</w:t>
       </w:r>
-      <w:proofErr w:type="spellEnd"/>
       <w:r>
         <w:rPr>
           <w:rFonts w:ascii="Posterama" w:hAnsi="Posterama" w:cs="Posterama"/>
@@ -3091,27 +2851,7 @@
           <w:szCs w:val="24"/>
           <w:lang w:val="bg-BG"/>
         </w:rPr>
-        <w:t xml:space="preserve">Сървърът получава заявката и започва да я обработва. Първо, сървърът може да провери дали исканата страница е в неговия кеш. </w:t>
-      </w:r>
-      <w:proofErr w:type="spellStart"/>
-      <w:r>
-        <w:rPr>
-          <w:rFonts w:ascii="Posterama" w:hAnsi="Posterama" w:cs="Posterama"/>
-          <w:sz w:val="24"/>
-          <w:szCs w:val="24"/>
-          <w:lang w:val="bg-BG"/>
-        </w:rPr>
-        <w:t>Кеширането</w:t>
-      </w:r>
-      <w:proofErr w:type="spellEnd"/>
-      <w:r>
-        <w:rPr>
-          <w:rFonts w:ascii="Posterama" w:hAnsi="Posterama" w:cs="Posterama"/>
-          <w:sz w:val="24"/>
-          <w:szCs w:val="24"/>
-          <w:lang w:val="bg-BG"/>
-        </w:rPr>
-        <w:t xml:space="preserve"> е процес на съхраняване на често достъпни данни в локално пространство за съхранение за по-бърз достъп. Ако исканата страница е в кеша, сървърът може да я върне веднага, без да се налага достъп до базата данни или други ресурси.</w:t>
+        <w:t>Сървърът получава заявката и започва да я обработва. Първо, сървърът може да провери дали исканата страница е в неговия кеш. Кеширането е процес на съхраняване на често достъпни данни в локално пространство за съхранение за по-бърз достъп. Ако исканата страница е в кеша, сървърът може да я върне веднага, без да се налага достъп до базата данни или други ресурси.</w:t>
       </w:r>
     </w:p>
     <w:p>
@@ -3132,67 +2872,7 @@
           <w:szCs w:val="24"/>
           <w:lang w:val="bg-BG"/>
         </w:rPr>
-        <w:t>Ако страницата не е в кеша, сървърът извлича необходимите данни и генерира HTTP (</w:t>
-      </w:r>
-      <w:proofErr w:type="spellStart"/>
-      <w:r>
-        <w:rPr>
-          <w:rFonts w:ascii="Posterama" w:hAnsi="Posterama" w:cs="Posterama"/>
-          <w:sz w:val="24"/>
-          <w:szCs w:val="24"/>
-          <w:lang w:val="bg-BG"/>
-        </w:rPr>
-        <w:t>Hypertext</w:t>
-      </w:r>
-      <w:proofErr w:type="spellEnd"/>
-      <w:r>
-        <w:rPr>
-          <w:rFonts w:ascii="Posterama" w:hAnsi="Posterama" w:cs="Posterama"/>
-          <w:sz w:val="24"/>
-          <w:szCs w:val="24"/>
-          <w:lang w:val="bg-BG"/>
-        </w:rPr>
-        <w:t xml:space="preserve"> </w:t>
-      </w:r>
-      <w:proofErr w:type="spellStart"/>
-      <w:r>
-        <w:rPr>
-          <w:rFonts w:ascii="Posterama" w:hAnsi="Posterama" w:cs="Posterama"/>
-          <w:sz w:val="24"/>
-          <w:szCs w:val="24"/>
-          <w:lang w:val="bg-BG"/>
-        </w:rPr>
-        <w:t>Transfer</w:t>
-      </w:r>
-      <w:proofErr w:type="spellEnd"/>
-      <w:r>
-        <w:rPr>
-          <w:rFonts w:ascii="Posterama" w:hAnsi="Posterama" w:cs="Posterama"/>
-          <w:sz w:val="24"/>
-          <w:szCs w:val="24"/>
-          <w:lang w:val="bg-BG"/>
-        </w:rPr>
-        <w:t xml:space="preserve"> </w:t>
-      </w:r>
-      <w:proofErr w:type="spellStart"/>
-      <w:r>
-        <w:rPr>
-          <w:rFonts w:ascii="Posterama" w:hAnsi="Posterama" w:cs="Posterama"/>
-          <w:sz w:val="24"/>
-          <w:szCs w:val="24"/>
-          <w:lang w:val="bg-BG"/>
-        </w:rPr>
-        <w:t>Protocol</w:t>
-      </w:r>
-      <w:proofErr w:type="spellEnd"/>
-      <w:r>
-        <w:rPr>
-          <w:rFonts w:ascii="Posterama" w:hAnsi="Posterama" w:cs="Posterama"/>
-          <w:sz w:val="24"/>
-          <w:szCs w:val="24"/>
-          <w:lang w:val="bg-BG"/>
-        </w:rPr>
-        <w:t>) отговор. Отговорът включва HTML код, изображения и друго съдържание, което съставлява уеб страницата, както и всякаква допълнителна информация, като например бисквитки.</w:t>
+        <w:t>Ако страницата не е в кеша, сървърът извлича необходимите данни и генерира HTTP (Hypertext Transfer Protocol) отговор. Отговорът включва HTML код, изображения и друго съдържание, което съставлява уеб страницата, както и всякаква допълнителна информация, като например бисквитки.</w:t>
       </w:r>
     </w:p>
     <w:p>
@@ -3605,67 +3285,7 @@
           <w:szCs w:val="24"/>
           <w:lang w:val="bg-BG"/>
         </w:rPr>
-        <w:t xml:space="preserve"> мрежи като </w:t>
-      </w:r>
-      <w:proofErr w:type="spellStart"/>
-      <w:r>
-        <w:rPr>
-          <w:rFonts w:ascii="Posterama" w:hAnsi="Posterama" w:cs="Posterama"/>
-          <w:sz w:val="24"/>
-          <w:szCs w:val="24"/>
-          <w:lang w:val="bg-BG"/>
-        </w:rPr>
-        <w:t>Facebook</w:t>
-      </w:r>
-      <w:proofErr w:type="spellEnd"/>
-      <w:r>
-        <w:rPr>
-          <w:rFonts w:ascii="Posterama" w:hAnsi="Posterama" w:cs="Posterama"/>
-          <w:sz w:val="24"/>
-          <w:szCs w:val="24"/>
-          <w:lang w:val="bg-BG"/>
-        </w:rPr>
-        <w:t xml:space="preserve">, </w:t>
-      </w:r>
-      <w:proofErr w:type="spellStart"/>
-      <w:r>
-        <w:rPr>
-          <w:rFonts w:ascii="Posterama" w:hAnsi="Posterama" w:cs="Posterama"/>
-          <w:sz w:val="24"/>
-          <w:szCs w:val="24"/>
-          <w:lang w:val="bg-BG"/>
-        </w:rPr>
-        <w:t>Twitter</w:t>
-      </w:r>
-      <w:proofErr w:type="spellEnd"/>
-      <w:r>
-        <w:rPr>
-          <w:rFonts w:ascii="Posterama" w:hAnsi="Posterama" w:cs="Posterama"/>
-          <w:sz w:val="24"/>
-          <w:szCs w:val="24"/>
-          <w:lang w:val="bg-BG"/>
-        </w:rPr>
-        <w:t xml:space="preserve"> и </w:t>
-      </w:r>
-      <w:proofErr w:type="spellStart"/>
-      <w:r>
-        <w:rPr>
-          <w:rFonts w:ascii="Posterama" w:hAnsi="Posterama" w:cs="Posterama"/>
-          <w:sz w:val="24"/>
-          <w:szCs w:val="24"/>
-          <w:lang w:val="bg-BG"/>
-        </w:rPr>
-        <w:t>Instagram</w:t>
-      </w:r>
-      <w:proofErr w:type="spellEnd"/>
-      <w:r>
-        <w:rPr>
-          <w:rFonts w:ascii="Posterama" w:hAnsi="Posterama" w:cs="Posterama"/>
-          <w:sz w:val="24"/>
-          <w:szCs w:val="24"/>
-          <w:lang w:val="bg-BG"/>
-        </w:rPr>
-        <w:t xml:space="preserve"> позволяват на потребителите да се </w:t>
+        <w:t xml:space="preserve"> мрежи като Facebook, Twitter и Instagram позволяват на потребителите да се </w:t>
       </w:r>
       <w:r>
         <w:rPr>
@@ -3745,67 +3365,7 @@
           <w:szCs w:val="24"/>
           <w:lang w:val="bg-BG"/>
         </w:rPr>
-        <w:t xml:space="preserve">Развлечения: Уебсайтове като </w:t>
-      </w:r>
-      <w:proofErr w:type="spellStart"/>
-      <w:r>
-        <w:rPr>
-          <w:rFonts w:ascii="Posterama" w:hAnsi="Posterama" w:cs="Posterama"/>
-          <w:sz w:val="24"/>
-          <w:szCs w:val="24"/>
-          <w:lang w:val="bg-BG"/>
-        </w:rPr>
-        <w:t>YouTube</w:t>
-      </w:r>
-      <w:proofErr w:type="spellEnd"/>
-      <w:r>
-        <w:rPr>
-          <w:rFonts w:ascii="Posterama" w:hAnsi="Posterama" w:cs="Posterama"/>
-          <w:sz w:val="24"/>
-          <w:szCs w:val="24"/>
-          <w:lang w:val="bg-BG"/>
-        </w:rPr>
-        <w:t xml:space="preserve">, </w:t>
-      </w:r>
-      <w:proofErr w:type="spellStart"/>
-      <w:r>
-        <w:rPr>
-          <w:rFonts w:ascii="Posterama" w:hAnsi="Posterama" w:cs="Posterama"/>
-          <w:sz w:val="24"/>
-          <w:szCs w:val="24"/>
-          <w:lang w:val="bg-BG"/>
-        </w:rPr>
-        <w:t>Netflix</w:t>
-      </w:r>
-      <w:proofErr w:type="spellEnd"/>
-      <w:r>
-        <w:rPr>
-          <w:rFonts w:ascii="Posterama" w:hAnsi="Posterama" w:cs="Posterama"/>
-          <w:sz w:val="24"/>
-          <w:szCs w:val="24"/>
-          <w:lang w:val="bg-BG"/>
-        </w:rPr>
-        <w:t xml:space="preserve"> и </w:t>
-      </w:r>
-      <w:proofErr w:type="spellStart"/>
-      <w:r>
-        <w:rPr>
-          <w:rFonts w:ascii="Posterama" w:hAnsi="Posterama" w:cs="Posterama"/>
-          <w:sz w:val="24"/>
-          <w:szCs w:val="24"/>
-          <w:lang w:val="bg-BG"/>
-        </w:rPr>
-        <w:t>Spotify</w:t>
-      </w:r>
-      <w:proofErr w:type="spellEnd"/>
-      <w:r>
-        <w:rPr>
-          <w:rFonts w:ascii="Posterama" w:hAnsi="Posterama" w:cs="Posterama"/>
-          <w:sz w:val="24"/>
-          <w:szCs w:val="24"/>
-          <w:lang w:val="bg-BG"/>
-        </w:rPr>
-        <w:t xml:space="preserve"> предоставят развлекателно съдържание като видеоклипове, филми, телевизионни предавания и музика.</w:t>
+        <w:t>Развлечения: Уебсайтове като YouTube, Netflix и Spotify предоставят развлекателно съдържание като видеоклипове, филми, телевизионни предавания и музика.</w:t>
       </w:r>
     </w:p>
     <w:p>
@@ -3849,47 +3409,7 @@
           <w:szCs w:val="24"/>
           <w:lang w:val="bg-BG"/>
         </w:rPr>
-        <w:t xml:space="preserve">логове като </w:t>
-      </w:r>
-      <w:proofErr w:type="spellStart"/>
-      <w:r>
-        <w:rPr>
-          <w:rFonts w:ascii="Posterama" w:hAnsi="Posterama" w:cs="Posterama"/>
-          <w:sz w:val="24"/>
-          <w:szCs w:val="24"/>
-          <w:lang w:val="bg-BG"/>
-        </w:rPr>
-        <w:t>WordPress</w:t>
-      </w:r>
-      <w:proofErr w:type="spellEnd"/>
-      <w:r>
-        <w:rPr>
-          <w:rFonts w:ascii="Posterama" w:hAnsi="Posterama" w:cs="Posterama"/>
-          <w:sz w:val="24"/>
-          <w:szCs w:val="24"/>
-          <w:lang w:val="bg-BG"/>
-        </w:rPr>
-        <w:t xml:space="preserve"> и </w:t>
-      </w:r>
-      <w:proofErr w:type="spellStart"/>
-      <w:r>
-        <w:rPr>
-          <w:rFonts w:ascii="Posterama" w:hAnsi="Posterama" w:cs="Posterama"/>
-          <w:sz w:val="24"/>
-          <w:szCs w:val="24"/>
-          <w:lang w:val="bg-BG"/>
-        </w:rPr>
-        <w:t>Medium</w:t>
-      </w:r>
-      <w:proofErr w:type="spellEnd"/>
-      <w:r>
-        <w:rPr>
-          <w:rFonts w:ascii="Posterama" w:hAnsi="Posterama" w:cs="Posterama"/>
-          <w:sz w:val="24"/>
-          <w:szCs w:val="24"/>
-          <w:lang w:val="bg-BG"/>
-        </w:rPr>
-        <w:t xml:space="preserve"> позволяват на потребител</w:t>
+        <w:t>логове като WordPress и Medium позволяват на потребител</w:t>
       </w:r>
       <w:r>
         <w:rPr>
@@ -4235,107 +3755,7 @@
           <w:szCs w:val="24"/>
           <w:lang w:val="bg-BG"/>
         </w:rPr>
-        <w:t xml:space="preserve">За да постигнат съвместимост, уеб разработчиците използват уеб стандарти и най-добри практики, които гарантират, че уеб страниците се изобразяват правилно на всички устройства. Уеб стандартите са насоки за създаване на уеб страници, които гарантират съвместимост, достъпност и използваемост. Тези стандарти се поддържат от организации като World Wide </w:t>
-      </w:r>
-      <w:proofErr w:type="spellStart"/>
-      <w:r>
-        <w:rPr>
-          <w:rFonts w:ascii="Posterama" w:hAnsi="Posterama" w:cs="Posterama"/>
-          <w:sz w:val="24"/>
-          <w:szCs w:val="24"/>
-          <w:lang w:val="bg-BG"/>
-        </w:rPr>
-        <w:t>Web</w:t>
-      </w:r>
-      <w:proofErr w:type="spellEnd"/>
-      <w:r>
-        <w:rPr>
-          <w:rFonts w:ascii="Posterama" w:hAnsi="Posterama" w:cs="Posterama"/>
-          <w:sz w:val="24"/>
-          <w:szCs w:val="24"/>
-          <w:lang w:val="bg-BG"/>
-        </w:rPr>
-        <w:t xml:space="preserve"> </w:t>
-      </w:r>
-      <w:proofErr w:type="spellStart"/>
-      <w:r>
-        <w:rPr>
-          <w:rFonts w:ascii="Posterama" w:hAnsi="Posterama" w:cs="Posterama"/>
-          <w:sz w:val="24"/>
-          <w:szCs w:val="24"/>
-          <w:lang w:val="bg-BG"/>
-        </w:rPr>
-        <w:t>Consortium</w:t>
-      </w:r>
-      <w:proofErr w:type="spellEnd"/>
-      <w:r>
-        <w:rPr>
-          <w:rFonts w:ascii="Posterama" w:hAnsi="Posterama" w:cs="Posterama"/>
-          <w:sz w:val="24"/>
-          <w:szCs w:val="24"/>
-          <w:lang w:val="bg-BG"/>
-        </w:rPr>
-        <w:t xml:space="preserve"> (W3C) и Internet </w:t>
-      </w:r>
-      <w:proofErr w:type="spellStart"/>
-      <w:r>
-        <w:rPr>
-          <w:rFonts w:ascii="Posterama" w:hAnsi="Posterama" w:cs="Posterama"/>
-          <w:sz w:val="24"/>
-          <w:szCs w:val="24"/>
-          <w:lang w:val="bg-BG"/>
-        </w:rPr>
-        <w:t>Engineering</w:t>
-      </w:r>
-      <w:proofErr w:type="spellEnd"/>
-      <w:r>
-        <w:rPr>
-          <w:rFonts w:ascii="Posterama" w:hAnsi="Posterama" w:cs="Posterama"/>
-          <w:sz w:val="24"/>
-          <w:szCs w:val="24"/>
-          <w:lang w:val="bg-BG"/>
-        </w:rPr>
-        <w:t xml:space="preserve"> </w:t>
-      </w:r>
-      <w:proofErr w:type="spellStart"/>
-      <w:r>
-        <w:rPr>
-          <w:rFonts w:ascii="Posterama" w:hAnsi="Posterama" w:cs="Posterama"/>
-          <w:sz w:val="24"/>
-          <w:szCs w:val="24"/>
-          <w:lang w:val="bg-BG"/>
-        </w:rPr>
-        <w:t>Task</w:t>
-      </w:r>
-      <w:proofErr w:type="spellEnd"/>
-      <w:r>
-        <w:rPr>
-          <w:rFonts w:ascii="Posterama" w:hAnsi="Posterama" w:cs="Posterama"/>
-          <w:sz w:val="24"/>
-          <w:szCs w:val="24"/>
-          <w:lang w:val="bg-BG"/>
-        </w:rPr>
-        <w:t xml:space="preserve"> </w:t>
-      </w:r>
-      <w:proofErr w:type="spellStart"/>
-      <w:r>
-        <w:rPr>
-          <w:rFonts w:ascii="Posterama" w:hAnsi="Posterama" w:cs="Posterama"/>
-          <w:sz w:val="24"/>
-          <w:szCs w:val="24"/>
-          <w:lang w:val="bg-BG"/>
-        </w:rPr>
-        <w:t>Force</w:t>
-      </w:r>
-      <w:proofErr w:type="spellEnd"/>
-      <w:r>
-        <w:rPr>
-          <w:rFonts w:ascii="Posterama" w:hAnsi="Posterama" w:cs="Posterama"/>
-          <w:sz w:val="24"/>
-          <w:szCs w:val="24"/>
-          <w:lang w:val="bg-BG"/>
-        </w:rPr>
-        <w:t xml:space="preserve"> (IETF).</w:t>
+        <w:t>За да постигнат съвместимост, уеб разработчиците използват уеб стандарти и най-добри практики, които гарантират, че уеб страниците се изобразяват правилно на всички устройства. Уеб стандартите са насоки за създаване на уеб страници, които гарантират съвместимост, достъпност и използваемост. Тези стандарти се поддържат от организации като World Wide Web Consortium (W3C) и Internet Engineering Task Force (IETF).</w:t>
       </w:r>
     </w:p>
     <w:p>
@@ -4522,27 +3942,7 @@
           <w:szCs w:val="24"/>
           <w:lang w:val="bg-BG"/>
         </w:rPr>
-        <w:t xml:space="preserve">рез компресиране на изображения, минимизиране на HTTP заявки и използване на мрежи за доставка на съдържание (CDN). CDN са мрежи от сървъри, които </w:t>
-      </w:r>
-      <w:proofErr w:type="spellStart"/>
-      <w:r>
-        <w:rPr>
-          <w:rFonts w:ascii="Posterama" w:hAnsi="Posterama" w:cs="Posterama"/>
-          <w:sz w:val="24"/>
-          <w:szCs w:val="24"/>
-          <w:lang w:val="bg-BG"/>
-        </w:rPr>
-        <w:t>кешират</w:t>
-      </w:r>
-      <w:proofErr w:type="spellEnd"/>
-      <w:r>
-        <w:rPr>
-          <w:rFonts w:ascii="Posterama" w:hAnsi="Posterama" w:cs="Posterama"/>
-          <w:sz w:val="24"/>
-          <w:szCs w:val="24"/>
-          <w:lang w:val="bg-BG"/>
-        </w:rPr>
-        <w:t xml:space="preserve"> съдържанието на уебсайтове на различни места по света, което улеснява достъпа до уебсайта от различни части на света.</w:t>
+        <w:t>рез компресиране на изображения, минимизиране на HTTP заявки и използване на мрежи за доставка на съдържание (CDN). CDN са мрежи от сървъри, които кешират съдържанието на уебсайтове на различни места по света, което улеснява достъпа до уебсайта от различни части на света.</w:t>
       </w:r>
     </w:p>
     <w:p>
@@ -5225,6 +4625,7 @@
     <w:p>
       <w:pPr>
         <w:spacing w:line="360" w:lineRule="auto"/>
+        <w:jc w:val="both"/>
         <w:rPr>
           <w:rFonts w:ascii="Posterama" w:hAnsi="Posterama" w:cs="Posterama"/>
           <w:sz w:val="24"/>
@@ -5239,6 +4640,15 @@
           <w:lang w:val="bg-BG"/>
         </w:rPr>
         <w:t xml:space="preserve">След като имаме изградена стратегия за съдържание, трябва да изготвим подходящ дизайн. Дизайна е много важна част от </w:t>
+      </w:r>
+      <w:r>
+        <w:rPr>
+          <w:rFonts w:ascii="Posterama" w:hAnsi="Posterama" w:cs="Posterama"/>
+          <w:sz w:val="24"/>
+          <w:szCs w:val="24"/>
+          <w:lang w:val="bg-BG"/>
+        </w:rPr>
+        <w:t>стратегията, защото той показва съдържанието по приятен за възприемане начин.</w:t>
       </w:r>
     </w:p>
     <w:p>
@@ -5396,45 +4806,14 @@
           <w:lang w:val="bg-BG"/>
         </w:rPr>
       </w:pPr>
-      <w:proofErr w:type="spellStart"/>
-      <w:r>
-        <w:rPr>
-          <w:rFonts w:ascii="Posterama" w:hAnsi="Posterama" w:cs="Posterama"/>
-          <w:sz w:val="24"/>
-          <w:szCs w:val="24"/>
-          <w:lang w:val="bg-BG"/>
-        </w:rPr>
-        <w:t>JavaScript</w:t>
-      </w:r>
-      <w:proofErr w:type="spellEnd"/>
-      <w:r>
-        <w:rPr>
-          <w:rFonts w:ascii="Posterama" w:hAnsi="Posterama" w:cs="Posterama"/>
-          <w:sz w:val="24"/>
-          <w:szCs w:val="24"/>
-          <w:lang w:val="bg-BG"/>
-        </w:rPr>
-        <w:t xml:space="preserve"> е език за програмиране, който се използва широко в мрежата за създаване на интерактивни и отзивчиви потребителски интерфейси. Кодът на </w:t>
-      </w:r>
-      <w:proofErr w:type="spellStart"/>
-      <w:r>
-        <w:rPr>
-          <w:rFonts w:ascii="Posterama" w:hAnsi="Posterama" w:cs="Posterama"/>
-          <w:sz w:val="24"/>
-          <w:szCs w:val="24"/>
-          <w:lang w:val="bg-BG"/>
-        </w:rPr>
-        <w:t>JavaScript</w:t>
-      </w:r>
-      <w:proofErr w:type="spellEnd"/>
-      <w:r>
-        <w:rPr>
-          <w:rFonts w:ascii="Posterama" w:hAnsi="Posterama" w:cs="Posterama"/>
-          <w:sz w:val="24"/>
-          <w:szCs w:val="24"/>
-          <w:lang w:val="bg-BG"/>
-        </w:rPr>
-        <w:t xml:space="preserve"> може да се използва за изпълнение на различни функции, като валидиране на въведените формуляри, показване на изскачащи известия и динамично актуализиране на съдържанието на страницата.</w:t>
+      <w:r>
+        <w:rPr>
+          <w:rFonts w:ascii="Posterama" w:hAnsi="Posterama" w:cs="Posterama"/>
+          <w:sz w:val="24"/>
+          <w:szCs w:val="24"/>
+          <w:lang w:val="bg-BG"/>
+        </w:rPr>
+        <w:t>JavaScript е език за програмиране, който се използва широко в мрежата за създаване на интерактивни и отзивчиви потребителски интерфейси. Кодът на JavaScript може да се използва за изпълнение на различни функции, като валидиране на въведените формуляри, показване на изскачащи известия и динамично актуализиране на съдържанието на страницата.</w:t>
       </w:r>
     </w:p>
     <w:p>
@@ -5527,27 +4906,7 @@
           <w:szCs w:val="24"/>
           <w:lang w:val="bg-BG"/>
         </w:rPr>
-        <w:t xml:space="preserve"> на повечето уебсайтове и се използва за структуриране на съдържанието и оформлението на страницата. CSS се използва за стилизиране на страницата, включително шрифтове, цветове и други визуални елементи. </w:t>
-      </w:r>
-      <w:proofErr w:type="spellStart"/>
-      <w:r>
-        <w:rPr>
-          <w:rFonts w:ascii="Posterama" w:hAnsi="Posterama" w:cs="Posterama"/>
-          <w:sz w:val="24"/>
-          <w:szCs w:val="24"/>
-          <w:lang w:val="bg-BG"/>
-        </w:rPr>
-        <w:t>JavaScript</w:t>
-      </w:r>
-      <w:proofErr w:type="spellEnd"/>
-      <w:r>
-        <w:rPr>
-          <w:rFonts w:ascii="Posterama" w:hAnsi="Posterama" w:cs="Posterama"/>
-          <w:sz w:val="24"/>
-          <w:szCs w:val="24"/>
-          <w:lang w:val="bg-BG"/>
-        </w:rPr>
-        <w:t xml:space="preserve"> се използва за добавяне на интерактивност и динамична функционалност към страницата.</w:t>
+        <w:t xml:space="preserve"> на повечето уебсайтове и се използва за структуриране на съдържанието и оформлението на страницата. CSS се използва за стилизиране на страницата, включително шрифтове, цветове и други визуални елементи. JavaScript се използва за добавяне на интерактивност и динамична функционалност към страницата.</w:t>
       </w:r>
     </w:p>
     <w:p>
@@ -5569,806 +4928,352 @@
           <w:lang w:val="bg-BG"/>
         </w:rPr>
         <w:lastRenderedPageBreak/>
-        <w:t xml:space="preserve">В допълнение към технологиите за уеб разработка, уебсайтовете разчитат и на различни други технологии и инструменти, за да функционират. Те включват уеб сървъри, които </w:t>
-      </w:r>
-      <w:proofErr w:type="spellStart"/>
-      <w:r>
-        <w:rPr>
-          <w:rFonts w:ascii="Posterama" w:hAnsi="Posterama" w:cs="Posterama"/>
-          <w:sz w:val="24"/>
-          <w:szCs w:val="24"/>
-          <w:lang w:val="bg-BG"/>
-        </w:rPr>
-        <w:t>хостват</w:t>
-      </w:r>
-      <w:proofErr w:type="spellEnd"/>
-      <w:r>
-        <w:rPr>
-          <w:rFonts w:ascii="Posterama" w:hAnsi="Posterama" w:cs="Posterama"/>
-          <w:sz w:val="24"/>
-          <w:szCs w:val="24"/>
-          <w:lang w:val="bg-BG"/>
-        </w:rPr>
-        <w:t xml:space="preserve"> уебсайта и отговарят на потребителски заявки, бази данни, които съхраняват данни, използвани от уебсайта, и мрежи за доставка на съдържание (CDN), които помагат да се ускори доставката на съдържание до потребителите чрез </w:t>
-      </w:r>
-      <w:proofErr w:type="spellStart"/>
-      <w:r>
-        <w:rPr>
-          <w:rFonts w:ascii="Posterama" w:hAnsi="Posterama" w:cs="Posterama"/>
-          <w:sz w:val="24"/>
-          <w:szCs w:val="24"/>
-          <w:lang w:val="bg-BG"/>
-        </w:rPr>
-        <w:t>кеширане</w:t>
-      </w:r>
-      <w:proofErr w:type="spellEnd"/>
-      <w:r>
-        <w:rPr>
-          <w:rFonts w:ascii="Posterama" w:hAnsi="Posterama" w:cs="Posterama"/>
-          <w:sz w:val="24"/>
-          <w:szCs w:val="24"/>
-          <w:lang w:val="bg-BG"/>
-        </w:rPr>
-        <w:t xml:space="preserve"> на съдържание на сървъри, разположени по-близо до потребителя.</w:t>
-      </w:r>
-    </w:p>
-    <w:p>
-      <w:pPr>
-        <w:rPr>
-          <w:sz w:val="24"/>
-          <w:szCs w:val="24"/>
-          <w:lang w:val="bg-BG"/>
-        </w:rPr>
-      </w:pPr>
-    </w:p>
-    <w:p>
-      <w:pPr>
-        <w:rPr>
-          <w:sz w:val="24"/>
-          <w:szCs w:val="24"/>
-          <w:lang w:val="bg-BG"/>
-        </w:rPr>
-      </w:pPr>
-    </w:p>
-    <w:p>
-      <w:pPr>
-        <w:rPr>
-          <w:sz w:val="24"/>
-          <w:szCs w:val="24"/>
-          <w:lang w:val="bg-BG"/>
-        </w:rPr>
-      </w:pPr>
-    </w:p>
-    <w:p>
-      <w:pPr>
-        <w:rPr>
-          <w:sz w:val="24"/>
-          <w:szCs w:val="24"/>
-          <w:lang w:val="bg-BG"/>
-        </w:rPr>
-      </w:pPr>
-    </w:p>
-    <w:p>
-      <w:pPr>
-        <w:rPr>
-          <w:sz w:val="24"/>
-          <w:szCs w:val="24"/>
-          <w:lang w:val="bg-BG"/>
-        </w:rPr>
-      </w:pPr>
-    </w:p>
-    <w:p>
-      <w:pPr>
-        <w:rPr>
-          <w:sz w:val="24"/>
-          <w:szCs w:val="24"/>
-          <w:lang w:val="bg-BG"/>
-        </w:rPr>
-      </w:pPr>
-    </w:p>
-    <w:p>
-      <w:pPr>
-        <w:rPr>
-          <w:sz w:val="24"/>
-          <w:szCs w:val="24"/>
-          <w:lang w:val="bg-BG"/>
-        </w:rPr>
-      </w:pPr>
-    </w:p>
-    <w:p>
-      <w:pPr>
-        <w:rPr>
-          <w:sz w:val="24"/>
-          <w:szCs w:val="24"/>
-          <w:lang w:val="bg-BG"/>
-        </w:rPr>
-      </w:pPr>
-    </w:p>
-    <w:p>
-      <w:pPr>
-        <w:rPr>
-          <w:sz w:val="24"/>
-          <w:szCs w:val="24"/>
-          <w:lang w:val="bg-BG"/>
-        </w:rPr>
-      </w:pPr>
-    </w:p>
-    <w:p>
-      <w:pPr>
-        <w:rPr>
-          <w:sz w:val="24"/>
-          <w:szCs w:val="24"/>
-          <w:lang w:val="bg-BG"/>
-        </w:rPr>
-      </w:pPr>
-    </w:p>
-    <w:p>
-      <w:pPr>
-        <w:rPr>
-          <w:sz w:val="24"/>
-          <w:szCs w:val="24"/>
-          <w:lang w:val="bg-BG"/>
-        </w:rPr>
-      </w:pPr>
-    </w:p>
-    <w:p>
-      <w:pPr>
-        <w:rPr>
-          <w:sz w:val="24"/>
-          <w:szCs w:val="24"/>
-          <w:lang w:val="bg-BG"/>
-        </w:rPr>
-      </w:pPr>
-    </w:p>
-    <w:p>
-      <w:pPr>
-        <w:rPr>
-          <w:sz w:val="24"/>
-          <w:szCs w:val="24"/>
-          <w:lang w:val="bg-BG"/>
-        </w:rPr>
-      </w:pPr>
-    </w:p>
-    <w:p>
-      <w:pPr>
-        <w:rPr>
-          <w:sz w:val="24"/>
-          <w:szCs w:val="24"/>
-          <w:lang w:val="bg-BG"/>
-        </w:rPr>
-      </w:pPr>
-    </w:p>
-    <w:p>
-      <w:pPr>
-        <w:rPr>
-          <w:sz w:val="24"/>
-          <w:szCs w:val="24"/>
-          <w:lang w:val="bg-BG"/>
-        </w:rPr>
-      </w:pPr>
-    </w:p>
-    <w:p>
-      <w:pPr>
-        <w:rPr>
-          <w:sz w:val="24"/>
-          <w:szCs w:val="24"/>
-          <w:lang w:val="bg-BG"/>
-        </w:rPr>
-      </w:pPr>
-    </w:p>
-    <w:p>
-      <w:pPr>
-        <w:rPr>
-          <w:sz w:val="24"/>
-          <w:szCs w:val="24"/>
-          <w:lang w:val="bg-BG"/>
-        </w:rPr>
-      </w:pPr>
-    </w:p>
-    <w:p>
-      <w:pPr>
-        <w:rPr>
-          <w:sz w:val="24"/>
-          <w:szCs w:val="24"/>
-          <w:lang w:val="bg-BG"/>
-        </w:rPr>
-      </w:pPr>
-    </w:p>
-    <w:p>
-      <w:pPr>
-        <w:rPr>
-          <w:sz w:val="24"/>
-          <w:szCs w:val="24"/>
-          <w:lang w:val="bg-BG"/>
-        </w:rPr>
-      </w:pPr>
-    </w:p>
-    <w:p>
-      <w:pPr>
-        <w:rPr>
-          <w:sz w:val="24"/>
-          <w:szCs w:val="24"/>
-          <w:lang w:val="bg-BG"/>
-        </w:rPr>
-      </w:pPr>
-    </w:p>
-    <w:p>
-      <w:pPr>
-        <w:rPr>
-          <w:sz w:val="24"/>
-          <w:szCs w:val="24"/>
-          <w:lang w:val="bg-BG"/>
-        </w:rPr>
-      </w:pPr>
-    </w:p>
-    <w:p>
-      <w:pPr>
-        <w:rPr>
-          <w:sz w:val="24"/>
-          <w:szCs w:val="24"/>
-          <w:lang w:val="bg-BG"/>
-        </w:rPr>
-      </w:pPr>
-    </w:p>
-    <w:p>
-      <w:pPr>
-        <w:rPr>
-          <w:sz w:val="24"/>
-          <w:szCs w:val="24"/>
-          <w:lang w:val="bg-BG"/>
-        </w:rPr>
-      </w:pPr>
-    </w:p>
-    <w:p>
-      <w:pPr>
-        <w:rPr>
-          <w:sz w:val="24"/>
-          <w:szCs w:val="24"/>
-          <w:lang w:val="bg-BG"/>
-        </w:rPr>
-      </w:pPr>
-    </w:p>
-    <w:p>
-      <w:pPr>
-        <w:rPr>
-          <w:sz w:val="24"/>
-          <w:szCs w:val="24"/>
-          <w:lang w:val="bg-BG"/>
-        </w:rPr>
-      </w:pPr>
-      <w:r>
-        <w:rPr>
-          <w:sz w:val="24"/>
-          <w:szCs w:val="24"/>
-          <w:lang w:val="bg-BG"/>
-        </w:rPr>
-        <w:t xml:space="preserve">Правя уебсайт, който е посветен на </w:t>
-      </w:r>
-      <w:proofErr w:type="spellStart"/>
-      <w:r>
-        <w:rPr>
-          <w:sz w:val="24"/>
-          <w:szCs w:val="24"/>
-          <w:lang w:val="bg-BG"/>
-        </w:rPr>
-        <w:t>гимназялните</w:t>
-      </w:r>
-      <w:proofErr w:type="spellEnd"/>
-      <w:r>
-        <w:rPr>
-          <w:sz w:val="24"/>
-          <w:szCs w:val="24"/>
-          <w:lang w:val="bg-BG"/>
-        </w:rPr>
-        <w:t xml:space="preserve"> ми години. Правя го с цел да покажа най-добрите моменти от всичките 5 години до сега в Гимназията заедно с моя клас.</w:t>
-      </w:r>
-    </w:p>
-    <w:p>
-      <w:pPr>
-        <w:rPr>
-          <w:sz w:val="24"/>
-          <w:szCs w:val="24"/>
-        </w:rPr>
-      </w:pPr>
-    </w:p>
-    <w:p>
-      <w:pPr>
-        <w:rPr>
-          <w:sz w:val="24"/>
-          <w:szCs w:val="24"/>
-          <w:lang w:val="bg-BG"/>
-        </w:rPr>
-      </w:pPr>
-      <w:r>
-        <w:rPr>
-          <w:sz w:val="24"/>
-          <w:szCs w:val="24"/>
-          <w:lang w:val="bg-BG"/>
-        </w:rPr>
-        <w:t xml:space="preserve">Сайтът съдържа 5 страници, всяка която изпълнява различна роля. На всяка една от страниците има </w:t>
-      </w:r>
-      <w:proofErr w:type="spellStart"/>
-      <w:r>
-        <w:rPr>
-          <w:sz w:val="24"/>
-          <w:szCs w:val="24"/>
-          <w:lang w:val="bg-BG"/>
-        </w:rPr>
-        <w:t>Header</w:t>
-      </w:r>
-      <w:proofErr w:type="spellEnd"/>
-      <w:r>
-        <w:rPr>
-          <w:sz w:val="24"/>
-          <w:szCs w:val="24"/>
-          <w:lang w:val="bg-BG"/>
-        </w:rPr>
-        <w:t xml:space="preserve">, който служи за навигация към различните страници. При натискане на текста с името на страницата посетителят на уебсайта ще се принесе в съответната страница. </w:t>
-      </w:r>
-      <w:proofErr w:type="spellStart"/>
-      <w:r>
-        <w:rPr>
-          <w:sz w:val="24"/>
-          <w:szCs w:val="24"/>
-          <w:lang w:val="bg-BG"/>
-        </w:rPr>
-        <w:t>Header</w:t>
-      </w:r>
-      <w:proofErr w:type="spellEnd"/>
-      <w:r>
-        <w:rPr>
-          <w:sz w:val="24"/>
-          <w:szCs w:val="24"/>
-          <w:lang w:val="bg-BG"/>
-        </w:rPr>
-        <w:t xml:space="preserve"> е форматиран с шрифт "</w:t>
-      </w:r>
-      <w:proofErr w:type="spellStart"/>
-      <w:r>
-        <w:rPr>
-          <w:sz w:val="24"/>
-          <w:szCs w:val="24"/>
-          <w:lang w:val="bg-BG"/>
-        </w:rPr>
-        <w:t>Open</w:t>
-      </w:r>
-      <w:proofErr w:type="spellEnd"/>
-      <w:r>
-        <w:rPr>
-          <w:sz w:val="24"/>
-          <w:szCs w:val="24"/>
-          <w:lang w:val="bg-BG"/>
-        </w:rPr>
-        <w:t xml:space="preserve"> </w:t>
-      </w:r>
-      <w:proofErr w:type="spellStart"/>
-      <w:r>
-        <w:rPr>
-          <w:sz w:val="24"/>
-          <w:szCs w:val="24"/>
-          <w:lang w:val="bg-BG"/>
-        </w:rPr>
-        <w:t>Sans</w:t>
-      </w:r>
-      <w:proofErr w:type="spellEnd"/>
-      <w:r>
-        <w:rPr>
-          <w:sz w:val="24"/>
-          <w:szCs w:val="24"/>
-          <w:lang w:val="bg-BG"/>
-        </w:rPr>
-        <w:t>" и "</w:t>
-      </w:r>
-      <w:proofErr w:type="spellStart"/>
-      <w:r>
-        <w:rPr>
-          <w:sz w:val="24"/>
-          <w:szCs w:val="24"/>
-          <w:lang w:val="bg-BG"/>
-        </w:rPr>
-        <w:t>Lobster</w:t>
-      </w:r>
-      <w:proofErr w:type="spellEnd"/>
-      <w:r>
-        <w:rPr>
-          <w:sz w:val="24"/>
-          <w:szCs w:val="24"/>
-          <w:lang w:val="bg-BG"/>
-        </w:rPr>
-        <w:t xml:space="preserve">", за да може да </w:t>
-      </w:r>
-      <w:proofErr w:type="spellStart"/>
-      <w:r>
-        <w:rPr>
-          <w:sz w:val="24"/>
-          <w:szCs w:val="24"/>
-          <w:lang w:val="bg-BG"/>
-        </w:rPr>
-        <w:t>излгежда</w:t>
-      </w:r>
-      <w:proofErr w:type="spellEnd"/>
-      <w:r>
-        <w:rPr>
-          <w:sz w:val="24"/>
-          <w:szCs w:val="24"/>
-          <w:lang w:val="bg-BG"/>
-        </w:rPr>
-        <w:t xml:space="preserve"> добре и лесен за навигация. В центъра на </w:t>
-      </w:r>
-      <w:proofErr w:type="spellStart"/>
-      <w:r>
-        <w:rPr>
-          <w:sz w:val="24"/>
-          <w:szCs w:val="24"/>
-          <w:lang w:val="bg-BG"/>
-        </w:rPr>
-        <w:t>Header</w:t>
-      </w:r>
-      <w:proofErr w:type="spellEnd"/>
-      <w:r>
-        <w:rPr>
-          <w:sz w:val="24"/>
-          <w:szCs w:val="24"/>
-          <w:lang w:val="bg-BG"/>
-        </w:rPr>
-        <w:t xml:space="preserve"> е изписано името на нашият клас, от ляво е текста(бутон) с навигация към началната страница, от дясно се намират и останалите страници "</w:t>
-      </w:r>
-      <w:proofErr w:type="spellStart"/>
-      <w:r>
-        <w:rPr>
-          <w:sz w:val="24"/>
-          <w:szCs w:val="24"/>
-          <w:lang w:val="bg-BG"/>
-        </w:rPr>
-        <w:t>Students</w:t>
-      </w:r>
-      <w:proofErr w:type="spellEnd"/>
-      <w:r>
-        <w:rPr>
-          <w:sz w:val="24"/>
-          <w:szCs w:val="24"/>
-          <w:lang w:val="bg-BG"/>
-        </w:rPr>
-        <w:t>", "</w:t>
-      </w:r>
-      <w:proofErr w:type="spellStart"/>
-      <w:r>
-        <w:rPr>
-          <w:sz w:val="24"/>
-          <w:szCs w:val="24"/>
-          <w:lang w:val="bg-BG"/>
-        </w:rPr>
-        <w:t>Album</w:t>
-      </w:r>
-      <w:proofErr w:type="spellEnd"/>
-      <w:r>
-        <w:rPr>
-          <w:sz w:val="24"/>
-          <w:szCs w:val="24"/>
-          <w:lang w:val="bg-BG"/>
-        </w:rPr>
-        <w:t>", "</w:t>
-      </w:r>
-      <w:proofErr w:type="spellStart"/>
-      <w:r>
-        <w:rPr>
-          <w:sz w:val="24"/>
-          <w:szCs w:val="24"/>
-          <w:lang w:val="bg-BG"/>
-        </w:rPr>
-        <w:t>Promp</w:t>
-      </w:r>
-      <w:proofErr w:type="spellEnd"/>
-      <w:r>
-        <w:rPr>
-          <w:sz w:val="24"/>
-          <w:szCs w:val="24"/>
-          <w:lang w:val="bg-BG"/>
-        </w:rPr>
-        <w:t>", "</w:t>
-      </w:r>
-      <w:proofErr w:type="spellStart"/>
-      <w:r>
-        <w:rPr>
-          <w:sz w:val="24"/>
-          <w:szCs w:val="24"/>
-          <w:lang w:val="bg-BG"/>
-        </w:rPr>
-        <w:t>School</w:t>
-      </w:r>
-      <w:proofErr w:type="spellEnd"/>
-      <w:r>
-        <w:rPr>
-          <w:sz w:val="24"/>
-          <w:szCs w:val="24"/>
-          <w:lang w:val="bg-BG"/>
-        </w:rPr>
-        <w:t xml:space="preserve"> </w:t>
-      </w:r>
-      <w:proofErr w:type="spellStart"/>
-      <w:r>
-        <w:rPr>
-          <w:sz w:val="24"/>
-          <w:szCs w:val="24"/>
-          <w:lang w:val="bg-BG"/>
-        </w:rPr>
-        <w:t>programme</w:t>
-      </w:r>
-      <w:proofErr w:type="spellEnd"/>
-      <w:r>
-        <w:rPr>
-          <w:sz w:val="24"/>
-          <w:szCs w:val="24"/>
-          <w:lang w:val="bg-BG"/>
-        </w:rPr>
-        <w:t>". При посещение на всяка от страниците ще се активира текста и ще промени цвета си в златно. Ще остане активен(текста(бутона)), докато не посети друга страница.</w:t>
-      </w:r>
-    </w:p>
-    <w:p>
-      <w:pPr>
-        <w:rPr>
-          <w:sz w:val="24"/>
-          <w:szCs w:val="24"/>
-          <w:lang w:val="bg-BG"/>
-        </w:rPr>
-      </w:pPr>
-    </w:p>
-    <w:p>
-      <w:pPr>
-        <w:rPr>
-          <w:sz w:val="24"/>
-          <w:szCs w:val="24"/>
-          <w:lang w:val="bg-BG"/>
-        </w:rPr>
-      </w:pPr>
-      <w:r>
-        <w:rPr>
-          <w:sz w:val="24"/>
-          <w:szCs w:val="24"/>
-          <w:lang w:val="bg-BG"/>
-        </w:rPr>
-        <w:t xml:space="preserve">Начална страница - Първоначално зарежда </w:t>
-      </w:r>
-      <w:proofErr w:type="spellStart"/>
-      <w:r>
-        <w:rPr>
-          <w:sz w:val="24"/>
-          <w:szCs w:val="24"/>
-          <w:lang w:val="bg-BG"/>
-        </w:rPr>
-        <w:t>Header</w:t>
-      </w:r>
-      <w:proofErr w:type="spellEnd"/>
-      <w:r>
-        <w:rPr>
-          <w:sz w:val="24"/>
-          <w:szCs w:val="24"/>
-          <w:lang w:val="bg-BG"/>
-        </w:rPr>
-        <w:t xml:space="preserve">, след това се зарежда 1-вата секция на страницата. Тя съдържа текст с името на нашият клас и времето, в което сме били заедно, след това текст с </w:t>
-      </w:r>
-      <w:proofErr w:type="spellStart"/>
-      <w:r>
-        <w:rPr>
-          <w:sz w:val="24"/>
-          <w:szCs w:val="24"/>
-          <w:lang w:val="bg-BG"/>
-        </w:rPr>
-        <w:t>бладодарност</w:t>
-      </w:r>
-      <w:proofErr w:type="spellEnd"/>
-      <w:r>
-        <w:rPr>
-          <w:sz w:val="24"/>
-          <w:szCs w:val="24"/>
-          <w:lang w:val="bg-BG"/>
-        </w:rPr>
-        <w:t xml:space="preserve"> към нашите учители. Текста е разпределен съразмерно страницата и е центриран. </w:t>
-      </w:r>
-    </w:p>
-    <w:p>
-      <w:pPr>
-        <w:rPr>
-          <w:sz w:val="24"/>
-          <w:szCs w:val="24"/>
-          <w:lang w:val="bg-BG"/>
-        </w:rPr>
-      </w:pPr>
-      <w:r>
-        <w:rPr>
-          <w:sz w:val="24"/>
-          <w:szCs w:val="24"/>
-          <w:lang w:val="bg-BG"/>
-        </w:rPr>
-        <w:t xml:space="preserve">Следващата секция съдържа списък с заглавие на поканените учители </w:t>
-      </w:r>
-      <w:proofErr w:type="spellStart"/>
-      <w:r>
-        <w:rPr>
-          <w:sz w:val="24"/>
-          <w:szCs w:val="24"/>
-          <w:lang w:val="bg-BG"/>
-        </w:rPr>
-        <w:t>учители</w:t>
-      </w:r>
-      <w:proofErr w:type="spellEnd"/>
-      <w:r>
-        <w:rPr>
-          <w:sz w:val="24"/>
-          <w:szCs w:val="24"/>
-          <w:lang w:val="bg-BG"/>
-        </w:rPr>
-        <w:t xml:space="preserve"> от нас(учениците). Имената на учителите е изписан в центъра и златни със стрелки отляво и отдясно посетителите могат да видят следващия в списъка преподавател. </w:t>
-      </w:r>
-    </w:p>
-    <w:p>
-      <w:pPr>
-        <w:rPr>
-          <w:sz w:val="24"/>
-          <w:szCs w:val="24"/>
-          <w:lang w:val="bg-BG"/>
-        </w:rPr>
-      </w:pPr>
-      <w:r>
-        <w:rPr>
-          <w:sz w:val="24"/>
-          <w:szCs w:val="24"/>
-          <w:lang w:val="bg-BG"/>
-        </w:rPr>
-        <w:t xml:space="preserve">Следващата секция има две снимки, които са едно до друга и са центрирани на нашите класни ръководители. Снимките изглеждат като хоризонтални карти, в които пише името на нашите </w:t>
-      </w:r>
-      <w:proofErr w:type="spellStart"/>
-      <w:r>
-        <w:rPr>
-          <w:sz w:val="24"/>
-          <w:szCs w:val="24"/>
-          <w:lang w:val="bg-BG"/>
-        </w:rPr>
-        <w:t>проподаватели</w:t>
-      </w:r>
-      <w:proofErr w:type="spellEnd"/>
-      <w:r>
-        <w:rPr>
-          <w:sz w:val="24"/>
-          <w:szCs w:val="24"/>
-          <w:lang w:val="bg-BG"/>
-        </w:rPr>
-        <w:t xml:space="preserve"> и изречение, което те са решили да напишат, за нашите години заедно. Зад картите има специален ефект - златен дъжд. Той има за цел да разкраси обстановката и да направи подобри визията на тази секция.</w:t>
-      </w:r>
-    </w:p>
-    <w:p>
-      <w:pPr>
-        <w:rPr>
-          <w:sz w:val="24"/>
-          <w:szCs w:val="24"/>
-          <w:lang w:val="bg-BG"/>
-        </w:rPr>
-      </w:pPr>
-      <w:r>
-        <w:rPr>
-          <w:sz w:val="24"/>
-          <w:szCs w:val="24"/>
-          <w:lang w:val="bg-BG"/>
-        </w:rPr>
-        <w:t xml:space="preserve">Последната секция съдържа </w:t>
-      </w:r>
-      <w:proofErr w:type="spellStart"/>
-      <w:r>
-        <w:rPr>
-          <w:sz w:val="24"/>
-          <w:szCs w:val="24"/>
-          <w:lang w:val="bg-BG"/>
-        </w:rPr>
-        <w:t>съдържа</w:t>
-      </w:r>
-      <w:proofErr w:type="spellEnd"/>
-      <w:r>
-        <w:rPr>
-          <w:sz w:val="24"/>
-          <w:szCs w:val="24"/>
-          <w:lang w:val="bg-BG"/>
-        </w:rPr>
-        <w:t xml:space="preserve"> брояч, който </w:t>
-      </w:r>
-      <w:proofErr w:type="spellStart"/>
-      <w:r>
-        <w:rPr>
-          <w:sz w:val="24"/>
-          <w:szCs w:val="24"/>
-          <w:lang w:val="bg-BG"/>
-        </w:rPr>
-        <w:t>отверва</w:t>
-      </w:r>
-      <w:proofErr w:type="spellEnd"/>
-      <w:r>
-        <w:rPr>
-          <w:sz w:val="24"/>
-          <w:szCs w:val="24"/>
-          <w:lang w:val="bg-BG"/>
-        </w:rPr>
-        <w:t xml:space="preserve"> колко време остава до нашето завършване - 25 май 2023 година. </w:t>
-      </w:r>
-    </w:p>
-    <w:p>
-      <w:r>
-        <w:rPr>
-          <w:sz w:val="24"/>
-          <w:szCs w:val="24"/>
-          <w:lang w:val="bg-BG"/>
-        </w:rPr>
-        <w:t>Началната страница е в стил златно и сиво. Шрифтът, който е използван е "</w:t>
-      </w:r>
-      <w:proofErr w:type="spellStart"/>
-      <w:r>
-        <w:rPr>
-          <w:sz w:val="24"/>
-          <w:szCs w:val="24"/>
-          <w:lang w:val="bg-BG"/>
-        </w:rPr>
-        <w:t>Lobster</w:t>
-      </w:r>
-      <w:proofErr w:type="spellEnd"/>
-      <w:r>
-        <w:rPr>
-          <w:sz w:val="24"/>
-          <w:szCs w:val="24"/>
-          <w:lang w:val="bg-BG"/>
-        </w:rPr>
-        <w:t>" и изпълнява роля на заглавия, другият е "</w:t>
-      </w:r>
-      <w:proofErr w:type="spellStart"/>
-      <w:r>
-        <w:rPr>
-          <w:sz w:val="24"/>
-          <w:szCs w:val="24"/>
-          <w:lang w:val="bg-BG"/>
-        </w:rPr>
-        <w:t>Ariel</w:t>
-      </w:r>
-      <w:proofErr w:type="spellEnd"/>
-      <w:r>
-        <w:rPr>
-          <w:sz w:val="24"/>
-          <w:szCs w:val="24"/>
-          <w:lang w:val="bg-BG"/>
-        </w:rPr>
-        <w:t>" и "</w:t>
-      </w:r>
-      <w:proofErr w:type="spellStart"/>
-      <w:r>
-        <w:rPr>
-          <w:sz w:val="24"/>
-          <w:szCs w:val="24"/>
-          <w:lang w:val="bg-BG"/>
-        </w:rPr>
-        <w:t>Ubuntu</w:t>
-      </w:r>
-      <w:proofErr w:type="spellEnd"/>
-      <w:r>
-        <w:rPr>
-          <w:sz w:val="24"/>
-          <w:szCs w:val="24"/>
-          <w:lang w:val="bg-BG"/>
-        </w:rPr>
-        <w:t xml:space="preserve">". Всички елементи са центрирани, така че да </w:t>
-      </w:r>
-      <w:proofErr w:type="spellStart"/>
-      <w:r>
-        <w:rPr>
-          <w:sz w:val="24"/>
-          <w:szCs w:val="24"/>
-          <w:lang w:val="bg-BG"/>
-        </w:rPr>
-        <w:t>излгеждат</w:t>
-      </w:r>
-      <w:proofErr w:type="spellEnd"/>
-      <w:r>
-        <w:rPr>
-          <w:sz w:val="24"/>
-          <w:szCs w:val="24"/>
-          <w:lang w:val="bg-BG"/>
-        </w:rPr>
-        <w:t xml:space="preserve"> добре и лесно четими.</w:t>
+        <w:t>В допълнение към технологиите за уеб разработка, уебсайтовете разчитат и на различни други технологии и инструменти, за да функционират. Те включват уеб сървъри, които хостват уебсайта и отговарят на потребителски заявки, бази данни, които съхраняват данни, използвани от уебсайта, и мрежи за доставка на съдържание (CDN), които помагат да се ускори доставката на съдържание до потребителите чрез кеширане на съдържание на сървъри, разположени по-близо до потребителя.</w:t>
+      </w:r>
+    </w:p>
+    <w:p>
+      <w:pPr>
+        <w:rPr>
+          <w:sz w:val="24"/>
+          <w:szCs w:val="24"/>
+          <w:lang w:val="bg-BG"/>
+        </w:rPr>
+      </w:pPr>
+    </w:p>
+    <w:p>
+      <w:pPr>
+        <w:rPr>
+          <w:sz w:val="24"/>
+          <w:szCs w:val="24"/>
+          <w:lang w:val="bg-BG"/>
+        </w:rPr>
+      </w:pPr>
+    </w:p>
+    <w:p>
+      <w:pPr>
+        <w:rPr>
+          <w:sz w:val="24"/>
+          <w:szCs w:val="24"/>
+          <w:lang w:val="bg-BG"/>
+        </w:rPr>
+      </w:pPr>
+    </w:p>
+    <w:p>
+      <w:pPr>
+        <w:rPr>
+          <w:sz w:val="24"/>
+          <w:szCs w:val="24"/>
+          <w:lang w:val="bg-BG"/>
+        </w:rPr>
+      </w:pPr>
+    </w:p>
+    <w:p>
+      <w:pPr>
+        <w:rPr>
+          <w:sz w:val="24"/>
+          <w:szCs w:val="24"/>
+          <w:lang w:val="bg-BG"/>
+        </w:rPr>
+      </w:pPr>
+    </w:p>
+    <w:p>
+      <w:pPr>
+        <w:rPr>
+          <w:sz w:val="24"/>
+          <w:szCs w:val="24"/>
+          <w:lang w:val="bg-BG"/>
+        </w:rPr>
+      </w:pPr>
+    </w:p>
+    <w:p>
+      <w:pPr>
+        <w:rPr>
+          <w:sz w:val="24"/>
+          <w:szCs w:val="24"/>
+          <w:lang w:val="bg-BG"/>
+        </w:rPr>
+      </w:pPr>
+    </w:p>
+    <w:p>
+      <w:pPr>
+        <w:rPr>
+          <w:sz w:val="24"/>
+          <w:szCs w:val="24"/>
+          <w:lang w:val="bg-BG"/>
+        </w:rPr>
+      </w:pPr>
+    </w:p>
+    <w:p>
+      <w:pPr>
+        <w:rPr>
+          <w:sz w:val="24"/>
+          <w:szCs w:val="24"/>
+          <w:lang w:val="bg-BG"/>
+        </w:rPr>
+      </w:pPr>
+    </w:p>
+    <w:p>
+      <w:pPr>
+        <w:rPr>
+          <w:sz w:val="24"/>
+          <w:szCs w:val="24"/>
+          <w:lang w:val="bg-BG"/>
+        </w:rPr>
+      </w:pPr>
+    </w:p>
+    <w:p>
+      <w:pPr>
+        <w:rPr>
+          <w:sz w:val="24"/>
+          <w:szCs w:val="24"/>
+          <w:lang w:val="bg-BG"/>
+        </w:rPr>
+      </w:pPr>
+    </w:p>
+    <w:p>
+      <w:pPr>
+        <w:rPr>
+          <w:sz w:val="24"/>
+          <w:szCs w:val="24"/>
+          <w:lang w:val="bg-BG"/>
+        </w:rPr>
+      </w:pPr>
+    </w:p>
+    <w:p>
+      <w:pPr>
+        <w:rPr>
+          <w:sz w:val="24"/>
+          <w:szCs w:val="24"/>
+          <w:lang w:val="bg-BG"/>
+        </w:rPr>
+      </w:pPr>
+    </w:p>
+    <w:p>
+      <w:pPr>
+        <w:rPr>
+          <w:sz w:val="24"/>
+          <w:szCs w:val="24"/>
+          <w:lang w:val="bg-BG"/>
+        </w:rPr>
+      </w:pPr>
+    </w:p>
+    <w:p>
+      <w:pPr>
+        <w:rPr>
+          <w:sz w:val="24"/>
+          <w:szCs w:val="24"/>
+          <w:lang w:val="bg-BG"/>
+        </w:rPr>
+      </w:pPr>
+    </w:p>
+    <w:p>
+      <w:pPr>
+        <w:rPr>
+          <w:sz w:val="24"/>
+          <w:szCs w:val="24"/>
+          <w:lang w:val="bg-BG"/>
+        </w:rPr>
+      </w:pPr>
+    </w:p>
+    <w:p>
+      <w:pPr>
+        <w:rPr>
+          <w:sz w:val="24"/>
+          <w:szCs w:val="24"/>
+          <w:lang w:val="bg-BG"/>
+        </w:rPr>
+      </w:pPr>
+    </w:p>
+    <w:p>
+      <w:pPr>
+        <w:rPr>
+          <w:sz w:val="24"/>
+          <w:szCs w:val="24"/>
+          <w:lang w:val="bg-BG"/>
+        </w:rPr>
+      </w:pPr>
+    </w:p>
+    <w:p>
+      <w:pPr>
+        <w:rPr>
+          <w:sz w:val="24"/>
+          <w:szCs w:val="24"/>
+          <w:lang w:val="bg-BG"/>
+        </w:rPr>
+      </w:pPr>
+    </w:p>
+    <w:p>
+      <w:pPr>
+        <w:rPr>
+          <w:sz w:val="24"/>
+          <w:szCs w:val="24"/>
+          <w:lang w:val="bg-BG"/>
+        </w:rPr>
+      </w:pPr>
+    </w:p>
+    <w:p>
+      <w:pPr>
+        <w:rPr>
+          <w:sz w:val="24"/>
+          <w:szCs w:val="24"/>
+          <w:lang w:val="bg-BG"/>
+        </w:rPr>
+      </w:pPr>
+    </w:p>
+    <w:p>
+      <w:pPr>
+        <w:rPr>
+          <w:sz w:val="24"/>
+          <w:szCs w:val="24"/>
+          <w:lang w:val="bg-BG"/>
+        </w:rPr>
+      </w:pPr>
+    </w:p>
+    <w:p>
+      <w:pPr>
+        <w:rPr>
+          <w:sz w:val="24"/>
+          <w:szCs w:val="24"/>
+          <w:lang w:val="bg-BG"/>
+        </w:rPr>
+      </w:pPr>
+    </w:p>
+    <w:p>
+      <w:pPr>
+        <w:rPr>
+          <w:sz w:val="24"/>
+          <w:szCs w:val="24"/>
+          <w:lang w:val="bg-BG"/>
+        </w:rPr>
+      </w:pPr>
+    </w:p>
+    <w:p>
+      <w:pPr>
+        <w:rPr>
+          <w:sz w:val="24"/>
+          <w:szCs w:val="24"/>
+          <w:lang w:val="bg-BG"/>
+        </w:rPr>
+      </w:pPr>
+      <w:r>
+        <w:rPr>
+          <w:sz w:val="24"/>
+          <w:szCs w:val="24"/>
+          <w:lang w:val="bg-BG"/>
+        </w:rPr>
+        <w:t>Правя уебсайт, който е посветен на гимназялните ми години. Правя го с цел да покажа най-добрите моменти от всичките 5 години до сега в Гимназията заедно с моя клас.</w:t>
+      </w:r>
+    </w:p>
+    <w:p>
+      <w:pPr>
+        <w:rPr>
+          <w:sz w:val="24"/>
+          <w:szCs w:val="24"/>
+        </w:rPr>
+      </w:pPr>
+    </w:p>
+    <w:p>
+      <w:pPr>
+        <w:rPr>
+          <w:sz w:val="24"/>
+          <w:szCs w:val="24"/>
+          <w:lang w:val="bg-BG"/>
+        </w:rPr>
+      </w:pPr>
+      <w:r>
+        <w:rPr>
+          <w:sz w:val="24"/>
+          <w:szCs w:val="24"/>
+          <w:lang w:val="bg-BG"/>
+        </w:rPr>
+        <w:t>Сайтът съдържа 5 страници, всяка която изпълнява различна роля. На всяка една от страниците има Header, който служи за навигация към различните страници. При натискане на текста с името на страницата посетителят на уебсайта ще се принесе в съответната страница. Header е форматиран с шрифт "Open Sans" и "Lobster", за да може да излгежда добре и лесен за навигация. В центъра на Header е изписано името на нашият клас, от ляво е текста(бутон) с навигация към началната страница, от дясно се намират и останалите страници "Students", "Album", "Promp", "School programme". При посещение на всяка от страниците ще се активира текста и ще промени цвета си в златно. Ще остане активен(текста(бутона)), докато не посети друга страница.</w:t>
+      </w:r>
+    </w:p>
+    <w:p>
+      <w:pPr>
+        <w:rPr>
+          <w:sz w:val="24"/>
+          <w:szCs w:val="24"/>
+          <w:lang w:val="bg-BG"/>
+        </w:rPr>
+      </w:pPr>
+    </w:p>
+    <w:p>
+      <w:pPr>
+        <w:rPr>
+          <w:sz w:val="24"/>
+          <w:szCs w:val="24"/>
+          <w:lang w:val="bg-BG"/>
+        </w:rPr>
+      </w:pPr>
+      <w:r>
+        <w:rPr>
+          <w:sz w:val="24"/>
+          <w:szCs w:val="24"/>
+          <w:lang w:val="bg-BG"/>
+        </w:rPr>
+        <w:t xml:space="preserve">Начална страница - Първоначално зарежда Header, след това се зарежда 1-вата секция на страницата. Тя съдържа текст с името на нашият клас и времето, в което сме били заедно, след това текст с бладодарност към нашите учители. Текста е разпределен съразмерно страницата и е центриран. </w:t>
+      </w:r>
+    </w:p>
+    <w:p>
+      <w:pPr>
+        <w:rPr>
+          <w:sz w:val="24"/>
+          <w:szCs w:val="24"/>
+          <w:lang w:val="bg-BG"/>
+        </w:rPr>
+      </w:pPr>
+      <w:r>
+        <w:rPr>
+          <w:sz w:val="24"/>
+          <w:szCs w:val="24"/>
+          <w:lang w:val="bg-BG"/>
+        </w:rPr>
+        <w:t xml:space="preserve">Следващата секция съдържа списък с заглавие на поканените учители учители от нас(учениците). Имената на учителите е изписан в центъра и златни със стрелки отляво и отдясно посетителите могат да видят следващия в списъка преподавател. </w:t>
+      </w:r>
+    </w:p>
+    <w:p>
+      <w:pPr>
+        <w:rPr>
+          <w:sz w:val="24"/>
+          <w:szCs w:val="24"/>
+          <w:lang w:val="bg-BG"/>
+        </w:rPr>
+      </w:pPr>
+      <w:r>
+        <w:rPr>
+          <w:sz w:val="24"/>
+          <w:szCs w:val="24"/>
+          <w:lang w:val="bg-BG"/>
+        </w:rPr>
+        <w:t>Следващата секция има две снимки, които са едно до друга и са центрирани на нашите класни ръководители. Снимките изглеждат като хоризонтални карти, в които пише името на нашите проподаватели и изречение, което те са решили да напишат, за нашите години заедно. Зад картите има специален ефект - златен дъжд. Той има за цел да разкраси обстановката и да направи подобри визията на тази секция.</w:t>
+      </w:r>
+    </w:p>
+    <w:p>
+      <w:pPr>
+        <w:rPr>
+          <w:sz w:val="24"/>
+          <w:szCs w:val="24"/>
+          <w:lang w:val="bg-BG"/>
+        </w:rPr>
+      </w:pPr>
+      <w:r>
+        <w:rPr>
+          <w:sz w:val="24"/>
+          <w:szCs w:val="24"/>
+          <w:lang w:val="bg-BG"/>
+        </w:rPr>
+        <w:t xml:space="preserve">Последната секция съдържа съдържа брояч, който отверва колко време остава до нашето завършване - 25 май 2023 година. </w:t>
+      </w:r>
+    </w:p>
+    <w:p>
+      <w:r>
+        <w:rPr>
+          <w:sz w:val="24"/>
+          <w:szCs w:val="24"/>
+          <w:lang w:val="bg-BG"/>
+        </w:rPr>
+        <w:t>Началната страница е в стил златно и сиво. Шрифтът, който е използван е "Lobster" и изпълнява роля на заглавия, другият е "Ariel" и "Ubuntu". Всички елементи са центрирани, така че да излгеждат добре и лесно четими.</w:t>
       </w:r>
     </w:p>
     <w:p/>
@@ -6398,15 +5303,7 @@
     <w:p/>
     <w:p>
       <w:r>
-        <w:t xml:space="preserve">Once the website has been built, it's time to test and debug it to ensure that it works as intended. This can involve running the website through various test cases to make sure that </w:t>
-      </w:r>
-      <w:proofErr w:type="gramStart"/>
-      <w:r>
-        <w:t>all of</w:t>
-      </w:r>
-      <w:proofErr w:type="gramEnd"/>
-      <w:r>
-        <w:t xml:space="preserve"> the features and functionality are working properly, as well as fixing any bugs or errors that are discovered.</w:t>
+        <w:t>Once the website has been built, it's time to test and debug it to ensure that it works as intended. This can involve running the website through various test cases to make sure that all of the features and functionality are working properly, as well as fixing any bugs or errors that are discovered.</w:t>
       </w:r>
     </w:p>
     <w:p/>
@@ -7929,6 +6826,7 @@
   <w:style w:type="character" w:default="1" w:styleId="a0">
     <w:name w:val="Default Paragraph Font"/>
     <w:uiPriority w:val="1"/>
+    <w:semiHidden/>
     <w:unhideWhenUsed/>
   </w:style>
   <w:style w:type="table" w:default="1" w:styleId="a1">

--- a/dp.docx
+++ b/dp.docx
@@ -148,7 +148,55 @@
           <w:szCs w:val="28"/>
           <w:lang w:val="bg-BG"/>
         </w:rPr>
-        <w:t>гр. Пловдив, ул.„Иван Перпелиев“ №2; тел.:032/628 524</w:t>
+        <w:t xml:space="preserve">гр. Пловдив, </w:t>
+      </w:r>
+      <w:proofErr w:type="spellStart"/>
+      <w:r>
+        <w:rPr>
+          <w:rFonts w:ascii="Times New Roman" w:hAnsi="Times New Roman" w:cs="Times New Roman"/>
+          <w:i/>
+          <w:iCs/>
+          <w:sz w:val="28"/>
+          <w:szCs w:val="28"/>
+          <w:lang w:val="bg-BG"/>
+        </w:rPr>
+        <w:t>ул</w:t>
+      </w:r>
+      <w:proofErr w:type="spellEnd"/>
+      <w:r>
+        <w:rPr>
+          <w:rFonts w:ascii="Times New Roman" w:hAnsi="Times New Roman" w:cs="Times New Roman"/>
+          <w:i/>
+          <w:iCs/>
+          <w:sz w:val="28"/>
+          <w:szCs w:val="28"/>
+          <w:lang w:val="bg-BG"/>
+        </w:rPr>
+        <w:t xml:space="preserve">.„Иван </w:t>
+      </w:r>
+      <w:proofErr w:type="spellStart"/>
+      <w:r>
+        <w:rPr>
+          <w:rFonts w:ascii="Times New Roman" w:hAnsi="Times New Roman" w:cs="Times New Roman"/>
+          <w:i/>
+          <w:iCs/>
+          <w:sz w:val="28"/>
+          <w:szCs w:val="28"/>
+          <w:lang w:val="bg-BG"/>
+        </w:rPr>
+        <w:t>Перпелиев</w:t>
+      </w:r>
+      <w:proofErr w:type="spellEnd"/>
+      <w:r>
+        <w:rPr>
+          <w:rFonts w:ascii="Times New Roman" w:hAnsi="Times New Roman" w:cs="Times New Roman"/>
+          <w:i/>
+          <w:iCs/>
+          <w:sz w:val="28"/>
+          <w:szCs w:val="28"/>
+          <w:lang w:val="bg-BG"/>
+        </w:rPr>
+        <w:t>“ №2; тел.:032/628 524</w:t>
       </w:r>
     </w:p>
     <w:p>
@@ -249,7 +297,16 @@
           <w:szCs w:val="24"/>
           <w:lang w:val="bg-BG"/>
         </w:rPr>
-        <w:t>: „Компютърна Техника и Технологи</w:t>
+        <w:t xml:space="preserve">: „Компютърна Техника и </w:t>
+      </w:r>
+      <w:proofErr w:type="spellStart"/>
+      <w:r>
+        <w:rPr>
+          <w:sz w:val="24"/>
+          <w:szCs w:val="24"/>
+          <w:lang w:val="bg-BG"/>
+        </w:rPr>
+        <w:t>Технологи</w:t>
       </w:r>
       <w:r>
         <w:rPr>
@@ -259,6 +316,7 @@
         </w:rPr>
         <w:t>й</w:t>
       </w:r>
+      <w:proofErr w:type="spellEnd"/>
       <w:r>
         <w:rPr>
           <w:sz w:val="24"/>
@@ -1141,6 +1199,7 @@
     <w:p>
       <w:pPr>
         <w:spacing w:line="360" w:lineRule="auto"/>
+        <w:ind w:firstLine="720"/>
         <w:jc w:val="both"/>
         <w:rPr>
           <w:rFonts w:ascii="Posterama" w:hAnsi="Posterama" w:cs="Posterama"/>
@@ -1238,18 +1297,6 @@
         </w:rPr>
         <w:t xml:space="preserve">копие. </w:t>
       </w:r>
-    </w:p>
-    <w:p>
-      <w:pPr>
-        <w:spacing w:line="360" w:lineRule="auto"/>
-        <w:jc w:val="both"/>
-        <w:rPr>
-          <w:rFonts w:ascii="Posterama" w:hAnsi="Posterama" w:cs="Posterama"/>
-          <w:sz w:val="24"/>
-          <w:szCs w:val="24"/>
-          <w:lang w:val="bg-BG"/>
-        </w:rPr>
-      </w:pPr>
     </w:p>
     <w:p>
       <w:pPr>
@@ -1492,7 +1539,7 @@
       <w:pPr>
         <w:pStyle w:val="a9"/>
         <w:numPr>
-          <w:ilvl w:val="1"/>
+          <w:ilvl w:val="2"/>
           <w:numId w:val="6"/>
         </w:numPr>
         <w:spacing w:line="360" w:lineRule="auto"/>
@@ -1501,25 +1548,43 @@
           <w:rFonts w:ascii="Posterama" w:hAnsi="Posterama" w:cs="Posterama"/>
           <w:sz w:val="24"/>
           <w:szCs w:val="24"/>
-        </w:rPr>
-      </w:pPr>
-      <w:r>
-        <w:rPr>
-          <w:rFonts w:ascii="Posterama" w:hAnsi="Posterama" w:cs="Posterama"/>
-          <w:sz w:val="24"/>
-          <w:szCs w:val="24"/>
-          <w:lang w:val="bg-BG"/>
-        </w:rPr>
-        <w:t>Д</w:t>
-      </w:r>
-      <w:r>
-        <w:rPr>
-          <w:rFonts w:ascii="Posterama" w:hAnsi="Posterama" w:cs="Posterama"/>
-          <w:sz w:val="24"/>
-          <w:szCs w:val="24"/>
-          <w:lang w:val="bg-BG"/>
-        </w:rPr>
-        <w:t>изайн</w:t>
+          <w:lang w:val="bg-BG"/>
+        </w:rPr>
+      </w:pPr>
+      <w:r>
+        <w:rPr>
+          <w:rFonts w:ascii="Posterama" w:hAnsi="Posterama" w:cs="Posterama"/>
+          <w:sz w:val="24"/>
+          <w:szCs w:val="24"/>
+          <w:lang w:val="bg-BG"/>
+        </w:rPr>
+        <w:t>Ключови думи</w:t>
+      </w:r>
+    </w:p>
+    <w:p>
+      <w:pPr>
+        <w:pStyle w:val="a9"/>
+        <w:numPr>
+          <w:ilvl w:val="2"/>
+          <w:numId w:val="6"/>
+        </w:numPr>
+        <w:spacing w:line="360" w:lineRule="auto"/>
+        <w:jc w:val="both"/>
+        <w:rPr>
+          <w:rFonts w:ascii="Posterama" w:hAnsi="Posterama" w:cs="Posterama"/>
+          <w:sz w:val="24"/>
+          <w:szCs w:val="24"/>
+          <w:lang w:val="bg-BG"/>
+        </w:rPr>
+      </w:pPr>
+      <w:r>
+        <w:rPr>
+          <w:rFonts w:ascii="Posterama" w:hAnsi="Posterama" w:cs="Posterama"/>
+          <w:sz w:val="24"/>
+          <w:szCs w:val="24"/>
+          <w:lang w:val="bg-BG"/>
+        </w:rPr>
+        <w:t>Концепции на стратегията за съдържание</w:t>
       </w:r>
     </w:p>
     <w:p>
@@ -1544,8 +1609,267 @@
           <w:szCs w:val="24"/>
           <w:lang w:val="bg-BG"/>
         </w:rPr>
-        <w:t>Потребителско изживяване</w:t>
-      </w:r>
+        <w:t>Д</w:t>
+      </w:r>
+      <w:r>
+        <w:rPr>
+          <w:rFonts w:ascii="Posterama" w:hAnsi="Posterama" w:cs="Posterama"/>
+          <w:sz w:val="24"/>
+          <w:szCs w:val="24"/>
+          <w:lang w:val="bg-BG"/>
+        </w:rPr>
+        <w:t>изайн</w:t>
+      </w:r>
+    </w:p>
+    <w:p>
+      <w:pPr>
+        <w:pStyle w:val="a9"/>
+        <w:numPr>
+          <w:ilvl w:val="2"/>
+          <w:numId w:val="6"/>
+        </w:numPr>
+        <w:spacing w:line="360" w:lineRule="auto"/>
+        <w:jc w:val="both"/>
+        <w:rPr>
+          <w:rFonts w:ascii="Posterama" w:hAnsi="Posterama" w:cs="Posterama"/>
+          <w:sz w:val="24"/>
+          <w:szCs w:val="24"/>
+          <w:lang w:val="bg-BG"/>
+        </w:rPr>
+      </w:pPr>
+      <w:r>
+        <w:rPr>
+          <w:rFonts w:ascii="Posterama" w:hAnsi="Posterama" w:cs="Posterama"/>
+          <w:sz w:val="24"/>
+          <w:szCs w:val="24"/>
+          <w:lang w:val="bg-BG"/>
+        </w:rPr>
+        <w:t>Ключови елементи</w:t>
+      </w:r>
+    </w:p>
+    <w:p>
+      <w:pPr>
+        <w:pStyle w:val="a9"/>
+        <w:numPr>
+          <w:ilvl w:val="3"/>
+          <w:numId w:val="6"/>
+        </w:numPr>
+        <w:spacing w:line="360" w:lineRule="auto"/>
+        <w:jc w:val="both"/>
+        <w:rPr>
+          <w:rFonts w:ascii="Posterama" w:hAnsi="Posterama" w:cs="Posterama"/>
+          <w:sz w:val="24"/>
+          <w:szCs w:val="24"/>
+          <w:lang w:val="bg-BG"/>
+        </w:rPr>
+      </w:pPr>
+      <w:r>
+        <w:rPr>
+          <w:rFonts w:ascii="Posterama" w:hAnsi="Posterama" w:cs="Posterama"/>
+          <w:sz w:val="24"/>
+          <w:szCs w:val="24"/>
+          <w:lang w:val="bg-BG"/>
+        </w:rPr>
+        <w:t>Оформление</w:t>
+      </w:r>
+    </w:p>
+    <w:p>
+      <w:pPr>
+        <w:pStyle w:val="a9"/>
+        <w:numPr>
+          <w:ilvl w:val="3"/>
+          <w:numId w:val="6"/>
+        </w:numPr>
+        <w:spacing w:line="360" w:lineRule="auto"/>
+        <w:jc w:val="both"/>
+        <w:rPr>
+          <w:rFonts w:ascii="Posterama" w:hAnsi="Posterama" w:cs="Posterama"/>
+          <w:sz w:val="24"/>
+          <w:szCs w:val="24"/>
+          <w:lang w:val="bg-BG"/>
+        </w:rPr>
+      </w:pPr>
+      <w:r>
+        <w:rPr>
+          <w:rFonts w:ascii="Posterama" w:hAnsi="Posterama" w:cs="Posterama"/>
+          <w:sz w:val="24"/>
+          <w:szCs w:val="24"/>
+          <w:lang w:val="bg-BG"/>
+        </w:rPr>
+        <w:t>Цветова схема</w:t>
+      </w:r>
+    </w:p>
+    <w:p>
+      <w:pPr>
+        <w:pStyle w:val="a9"/>
+        <w:numPr>
+          <w:ilvl w:val="3"/>
+          <w:numId w:val="6"/>
+        </w:numPr>
+        <w:spacing w:line="360" w:lineRule="auto"/>
+        <w:jc w:val="both"/>
+        <w:rPr>
+          <w:rFonts w:ascii="Posterama" w:hAnsi="Posterama" w:cs="Posterama"/>
+          <w:sz w:val="24"/>
+          <w:szCs w:val="24"/>
+          <w:lang w:val="bg-BG"/>
+        </w:rPr>
+      </w:pPr>
+      <w:r>
+        <w:rPr>
+          <w:rFonts w:ascii="Posterama" w:hAnsi="Posterama" w:cs="Posterama"/>
+          <w:sz w:val="24"/>
+          <w:szCs w:val="24"/>
+          <w:lang w:val="bg-BG"/>
+        </w:rPr>
+        <w:t>Типография</w:t>
+      </w:r>
+    </w:p>
+    <w:p>
+      <w:pPr>
+        <w:pStyle w:val="a9"/>
+        <w:numPr>
+          <w:ilvl w:val="3"/>
+          <w:numId w:val="6"/>
+        </w:numPr>
+        <w:spacing w:line="360" w:lineRule="auto"/>
+        <w:jc w:val="both"/>
+        <w:rPr>
+          <w:rFonts w:ascii="Posterama" w:hAnsi="Posterama" w:cs="Posterama"/>
+          <w:sz w:val="24"/>
+          <w:szCs w:val="24"/>
+          <w:lang w:val="bg-BG"/>
+        </w:rPr>
+      </w:pPr>
+      <w:r>
+        <w:rPr>
+          <w:rFonts w:ascii="Posterama" w:hAnsi="Posterama" w:cs="Posterama"/>
+          <w:sz w:val="24"/>
+          <w:szCs w:val="24"/>
+          <w:lang w:val="bg-BG"/>
+        </w:rPr>
+        <w:t>Навигация</w:t>
+      </w:r>
+    </w:p>
+    <w:p>
+      <w:pPr>
+        <w:pStyle w:val="a9"/>
+        <w:numPr>
+          <w:ilvl w:val="3"/>
+          <w:numId w:val="6"/>
+        </w:numPr>
+        <w:spacing w:line="360" w:lineRule="auto"/>
+        <w:jc w:val="both"/>
+        <w:rPr>
+          <w:rFonts w:ascii="Posterama" w:hAnsi="Posterama" w:cs="Posterama"/>
+          <w:sz w:val="24"/>
+          <w:szCs w:val="24"/>
+          <w:lang w:val="bg-BG"/>
+        </w:rPr>
+      </w:pPr>
+      <w:r>
+        <w:rPr>
+          <w:rFonts w:ascii="Posterama" w:hAnsi="Posterama" w:cs="Posterama"/>
+          <w:sz w:val="24"/>
+          <w:szCs w:val="24"/>
+          <w:lang w:val="bg-BG"/>
+        </w:rPr>
+        <w:t>Достъпност</w:t>
+      </w:r>
+    </w:p>
+    <w:p>
+      <w:pPr>
+        <w:pStyle w:val="a9"/>
+        <w:numPr>
+          <w:ilvl w:val="3"/>
+          <w:numId w:val="6"/>
+        </w:numPr>
+        <w:spacing w:line="360" w:lineRule="auto"/>
+        <w:jc w:val="both"/>
+        <w:rPr>
+          <w:rFonts w:ascii="Posterama" w:hAnsi="Posterama" w:cs="Posterama"/>
+          <w:sz w:val="24"/>
+          <w:szCs w:val="24"/>
+          <w:lang w:val="bg-BG"/>
+        </w:rPr>
+      </w:pPr>
+      <w:r>
+        <w:rPr>
+          <w:rFonts w:ascii="Posterama" w:hAnsi="Posterama" w:cs="Posterama"/>
+          <w:sz w:val="24"/>
+          <w:szCs w:val="24"/>
+          <w:lang w:val="bg-BG"/>
+        </w:rPr>
+        <w:t>Снимки и видеосъдържание</w:t>
+      </w:r>
+    </w:p>
+    <w:p>
+      <w:pPr>
+        <w:pStyle w:val="a9"/>
+        <w:numPr>
+          <w:ilvl w:val="3"/>
+          <w:numId w:val="6"/>
+        </w:numPr>
+        <w:spacing w:line="360" w:lineRule="auto"/>
+        <w:jc w:val="both"/>
+        <w:rPr>
+          <w:rFonts w:ascii="Posterama" w:hAnsi="Posterama" w:cs="Posterama"/>
+          <w:sz w:val="24"/>
+          <w:szCs w:val="24"/>
+          <w:lang w:val="bg-BG"/>
+        </w:rPr>
+      </w:pPr>
+      <w:r>
+        <w:rPr>
+          <w:rFonts w:ascii="Posterama" w:hAnsi="Posterama" w:cs="Posterama"/>
+          <w:sz w:val="24"/>
+          <w:szCs w:val="24"/>
+          <w:lang w:val="bg-BG"/>
+        </w:rPr>
+        <w:t>Мобилни устройства и преоразмеряване</w:t>
+      </w:r>
+    </w:p>
+    <w:p>
+      <w:pPr>
+        <w:pStyle w:val="a9"/>
+        <w:numPr>
+          <w:ilvl w:val="3"/>
+          <w:numId w:val="6"/>
+        </w:numPr>
+        <w:spacing w:line="360" w:lineRule="auto"/>
+        <w:jc w:val="both"/>
+        <w:rPr>
+          <w:rFonts w:ascii="Posterama" w:hAnsi="Posterama" w:cs="Posterama"/>
+          <w:sz w:val="24"/>
+          <w:szCs w:val="24"/>
+          <w:lang w:val="bg-BG"/>
+        </w:rPr>
+      </w:pPr>
+      <w:r>
+        <w:rPr>
+          <w:rFonts w:ascii="Posterama" w:hAnsi="Posterama" w:cs="Posterama"/>
+          <w:sz w:val="24"/>
+          <w:szCs w:val="24"/>
+          <w:lang w:val="bg-BG"/>
+        </w:rPr>
+        <w:t>Достъпност</w:t>
+      </w:r>
+    </w:p>
+    <w:p>
+      <w:pPr>
+        <w:pStyle w:val="a9"/>
+        <w:numPr>
+          <w:ilvl w:val="2"/>
+          <w:numId w:val="6"/>
+        </w:numPr>
+        <w:spacing w:line="360" w:lineRule="auto"/>
+        <w:jc w:val="both"/>
+        <w:rPr>
+          <w:rFonts w:ascii="Posterama" w:hAnsi="Posterama" w:cs="Posterama"/>
+          <w:sz w:val="24"/>
+          <w:szCs w:val="24"/>
+        </w:rPr>
+      </w:pPr>
     </w:p>
     <w:p>
       <w:pPr>
@@ -1569,7 +1893,7 @@
           <w:szCs w:val="24"/>
           <w:lang w:val="bg-BG"/>
         </w:rPr>
-        <w:t>Оптимизация за търсачки</w:t>
+        <w:t>Потребителско изживяване</w:t>
       </w:r>
     </w:p>
     <w:p>
@@ -1592,8 +1916,9 @@
           <w:rFonts w:ascii="Posterama" w:hAnsi="Posterama" w:cs="Posterama"/>
           <w:sz w:val="24"/>
           <w:szCs w:val="24"/>
-        </w:rPr>
-        <w:t>WEB 3.0</w:t>
+          <w:lang w:val="bg-BG"/>
+        </w:rPr>
+        <w:t>Оптимизация за търсачки</w:t>
       </w:r>
     </w:p>
     <w:p>
@@ -1652,7 +1977,7 @@
           <w:szCs w:val="24"/>
           <w:lang w:val="bg-BG"/>
         </w:rPr>
-        <w:t>Среда за програмиране</w:t>
+        <w:t>Описание</w:t>
       </w:r>
     </w:p>
     <w:p>
@@ -1677,7 +2002,193 @@
           <w:szCs w:val="24"/>
           <w:lang w:val="bg-BG"/>
         </w:rPr>
-        <w:t>Инструменти за създаване</w:t>
+        <w:t>Страници</w:t>
+      </w:r>
+    </w:p>
+    <w:p>
+      <w:pPr>
+        <w:pStyle w:val="a9"/>
+        <w:numPr>
+          <w:ilvl w:val="2"/>
+          <w:numId w:val="6"/>
+        </w:numPr>
+        <w:spacing w:line="360" w:lineRule="auto"/>
+        <w:jc w:val="both"/>
+        <w:rPr>
+          <w:rFonts w:ascii="Posterama" w:hAnsi="Posterama" w:cs="Posterama"/>
+          <w:sz w:val="24"/>
+          <w:szCs w:val="24"/>
+        </w:rPr>
+      </w:pPr>
+      <w:r>
+        <w:rPr>
+          <w:rFonts w:ascii="Posterama" w:hAnsi="Posterama" w:cs="Posterama"/>
+          <w:sz w:val="24"/>
+          <w:szCs w:val="24"/>
+          <w:lang w:val="bg-BG"/>
+        </w:rPr>
+        <w:t>Заглавна</w:t>
+      </w:r>
+      <w:r>
+        <w:rPr>
+          <w:rFonts w:ascii="Posterama" w:hAnsi="Posterama" w:cs="Posterama"/>
+          <w:sz w:val="24"/>
+          <w:szCs w:val="24"/>
+          <w:lang w:val="bg-BG"/>
+        </w:rPr>
+        <w:t>(Начало</w:t>
+      </w:r>
+      <w:r>
+        <w:rPr>
+          <w:rFonts w:ascii="Posterama" w:hAnsi="Posterama" w:cs="Posterama"/>
+          <w:sz w:val="24"/>
+          <w:szCs w:val="24"/>
+        </w:rPr>
+        <w:t>.html/index.html</w:t>
+      </w:r>
+      <w:r>
+        <w:rPr>
+          <w:rFonts w:ascii="Posterama" w:hAnsi="Posterama" w:cs="Posterama"/>
+          <w:sz w:val="24"/>
+          <w:szCs w:val="24"/>
+          <w:lang w:val="bg-BG"/>
+        </w:rPr>
+        <w:t>)</w:t>
+      </w:r>
+    </w:p>
+    <w:p>
+      <w:pPr>
+        <w:pStyle w:val="a9"/>
+        <w:numPr>
+          <w:ilvl w:val="2"/>
+          <w:numId w:val="6"/>
+        </w:numPr>
+        <w:spacing w:line="360" w:lineRule="auto"/>
+        <w:jc w:val="both"/>
+        <w:rPr>
+          <w:rFonts w:ascii="Posterama" w:hAnsi="Posterama" w:cs="Posterama"/>
+          <w:sz w:val="24"/>
+          <w:szCs w:val="24"/>
+        </w:rPr>
+      </w:pPr>
+      <w:r>
+        <w:rPr>
+          <w:rFonts w:ascii="Posterama" w:hAnsi="Posterama" w:cs="Posterama"/>
+          <w:sz w:val="24"/>
+          <w:szCs w:val="24"/>
+          <w:lang w:val="bg-BG"/>
+        </w:rPr>
+        <w:lastRenderedPageBreak/>
+        <w:t>Ученици</w:t>
+      </w:r>
+      <w:r>
+        <w:rPr>
+          <w:rFonts w:ascii="Posterama" w:hAnsi="Posterama" w:cs="Posterama"/>
+          <w:sz w:val="24"/>
+          <w:szCs w:val="24"/>
+        </w:rPr>
+        <w:t>.html</w:t>
+      </w:r>
+    </w:p>
+    <w:p>
+      <w:pPr>
+        <w:pStyle w:val="a9"/>
+        <w:numPr>
+          <w:ilvl w:val="2"/>
+          <w:numId w:val="6"/>
+        </w:numPr>
+        <w:spacing w:line="360" w:lineRule="auto"/>
+        <w:jc w:val="both"/>
+        <w:rPr>
+          <w:rFonts w:ascii="Posterama" w:hAnsi="Posterama" w:cs="Posterama"/>
+          <w:sz w:val="24"/>
+          <w:szCs w:val="24"/>
+        </w:rPr>
+      </w:pPr>
+      <w:r>
+        <w:rPr>
+          <w:rFonts w:ascii="Posterama" w:hAnsi="Posterama" w:cs="Posterama"/>
+          <w:sz w:val="24"/>
+          <w:szCs w:val="24"/>
+          <w:lang w:val="bg-BG"/>
+        </w:rPr>
+        <w:t>Албум</w:t>
+      </w:r>
+      <w:r>
+        <w:rPr>
+          <w:rFonts w:ascii="Posterama" w:hAnsi="Posterama" w:cs="Posterama"/>
+          <w:sz w:val="24"/>
+          <w:szCs w:val="24"/>
+        </w:rPr>
+        <w:t>.html</w:t>
+      </w:r>
+    </w:p>
+    <w:p>
+      <w:pPr>
+        <w:pStyle w:val="a9"/>
+        <w:numPr>
+          <w:ilvl w:val="2"/>
+          <w:numId w:val="6"/>
+        </w:numPr>
+        <w:spacing w:line="360" w:lineRule="auto"/>
+        <w:jc w:val="both"/>
+        <w:rPr>
+          <w:rFonts w:ascii="Posterama" w:hAnsi="Posterama" w:cs="Posterama"/>
+          <w:sz w:val="24"/>
+          <w:szCs w:val="24"/>
+        </w:rPr>
+      </w:pPr>
+      <w:r>
+        <w:rPr>
+          <w:rFonts w:ascii="Posterama" w:hAnsi="Posterama" w:cs="Posterama"/>
+          <w:sz w:val="24"/>
+          <w:szCs w:val="24"/>
+          <w:lang w:val="bg-BG"/>
+        </w:rPr>
+        <w:t>Програма</w:t>
+      </w:r>
+      <w:r>
+        <w:rPr>
+          <w:rFonts w:ascii="Posterama" w:hAnsi="Posterama" w:cs="Posterama"/>
+          <w:sz w:val="24"/>
+          <w:szCs w:val="24"/>
+        </w:rPr>
+        <w:t>.html</w:t>
+      </w:r>
+    </w:p>
+    <w:p>
+      <w:pPr>
+        <w:pStyle w:val="a9"/>
+        <w:numPr>
+          <w:ilvl w:val="2"/>
+          <w:numId w:val="6"/>
+        </w:numPr>
+        <w:spacing w:line="360" w:lineRule="auto"/>
+        <w:jc w:val="both"/>
+        <w:rPr>
+          <w:rFonts w:ascii="Posterama" w:hAnsi="Posterama" w:cs="Posterama"/>
+          <w:sz w:val="24"/>
+          <w:szCs w:val="24"/>
+        </w:rPr>
+      </w:pPr>
+      <w:proofErr w:type="spellStart"/>
+      <w:r>
+        <w:rPr>
+          <w:rFonts w:ascii="Posterama" w:hAnsi="Posterama" w:cs="Posterama"/>
+          <w:sz w:val="24"/>
+          <w:szCs w:val="24"/>
+          <w:lang w:val="bg-BG"/>
+        </w:rPr>
+        <w:t>ЗаМен</w:t>
+      </w:r>
+      <w:proofErr w:type="spellEnd"/>
+      <w:r>
+        <w:rPr>
+          <w:rFonts w:ascii="Posterama" w:hAnsi="Posterama" w:cs="Posterama"/>
+          <w:sz w:val="24"/>
+          <w:szCs w:val="24"/>
+        </w:rPr>
+        <w:t>.html</w:t>
       </w:r>
     </w:p>
     <w:p>
@@ -1702,7 +2213,7 @@
           <w:szCs w:val="24"/>
           <w:lang w:val="bg-BG"/>
         </w:rPr>
-        <w:t>Среда за тестване</w:t>
+        <w:t>Среда за програмиране</w:t>
       </w:r>
     </w:p>
     <w:p>
@@ -1718,6 +2229,56 @@
           <w:rFonts w:ascii="Posterama" w:hAnsi="Posterama" w:cs="Posterama"/>
           <w:sz w:val="24"/>
           <w:szCs w:val="24"/>
+        </w:rPr>
+      </w:pPr>
+      <w:r>
+        <w:rPr>
+          <w:rFonts w:ascii="Posterama" w:hAnsi="Posterama" w:cs="Posterama"/>
+          <w:sz w:val="24"/>
+          <w:szCs w:val="24"/>
+          <w:lang w:val="bg-BG"/>
+        </w:rPr>
+        <w:t>Инструменти за създаване</w:t>
+      </w:r>
+    </w:p>
+    <w:p>
+      <w:pPr>
+        <w:pStyle w:val="a9"/>
+        <w:numPr>
+          <w:ilvl w:val="1"/>
+          <w:numId w:val="6"/>
+        </w:numPr>
+        <w:spacing w:line="360" w:lineRule="auto"/>
+        <w:jc w:val="both"/>
+        <w:rPr>
+          <w:rFonts w:ascii="Posterama" w:hAnsi="Posterama" w:cs="Posterama"/>
+          <w:sz w:val="24"/>
+          <w:szCs w:val="24"/>
+        </w:rPr>
+      </w:pPr>
+      <w:r>
+        <w:rPr>
+          <w:rFonts w:ascii="Posterama" w:hAnsi="Posterama" w:cs="Posterama"/>
+          <w:sz w:val="24"/>
+          <w:szCs w:val="24"/>
+          <w:lang w:val="bg-BG"/>
+        </w:rPr>
+        <w:t>Среда за тестване</w:t>
+      </w:r>
+    </w:p>
+    <w:p>
+      <w:pPr>
+        <w:pStyle w:val="a9"/>
+        <w:numPr>
+          <w:ilvl w:val="1"/>
+          <w:numId w:val="6"/>
+        </w:numPr>
+        <w:spacing w:line="360" w:lineRule="auto"/>
+        <w:jc w:val="both"/>
+        <w:rPr>
+          <w:rFonts w:ascii="Posterama" w:hAnsi="Posterama" w:cs="Posterama"/>
+          <w:sz w:val="24"/>
+          <w:szCs w:val="24"/>
           <w:lang w:val="bg-BG"/>
         </w:rPr>
       </w:pPr>
@@ -1975,6 +2536,83 @@
     </w:p>
     <w:p>
       <w:pPr>
+        <w:spacing w:line="360" w:lineRule="auto"/>
+        <w:jc w:val="both"/>
+        <w:rPr>
+          <w:rFonts w:ascii="Posterama" w:hAnsi="Posterama" w:cs="Posterama"/>
+          <w:sz w:val="24"/>
+          <w:szCs w:val="24"/>
+        </w:rPr>
+      </w:pPr>
+    </w:p>
+    <w:p>
+      <w:pPr>
+        <w:spacing w:line="360" w:lineRule="auto"/>
+        <w:jc w:val="both"/>
+        <w:rPr>
+          <w:rFonts w:ascii="Posterama" w:hAnsi="Posterama" w:cs="Posterama"/>
+          <w:sz w:val="24"/>
+          <w:szCs w:val="24"/>
+        </w:rPr>
+      </w:pPr>
+    </w:p>
+    <w:p>
+      <w:pPr>
+        <w:spacing w:line="360" w:lineRule="auto"/>
+        <w:jc w:val="both"/>
+        <w:rPr>
+          <w:rFonts w:ascii="Posterama" w:hAnsi="Posterama" w:cs="Posterama"/>
+          <w:sz w:val="24"/>
+          <w:szCs w:val="24"/>
+        </w:rPr>
+      </w:pPr>
+    </w:p>
+    <w:p>
+      <w:pPr>
+        <w:spacing w:line="360" w:lineRule="auto"/>
+        <w:jc w:val="both"/>
+        <w:rPr>
+          <w:rFonts w:ascii="Posterama" w:hAnsi="Posterama" w:cs="Posterama"/>
+          <w:sz w:val="24"/>
+          <w:szCs w:val="24"/>
+        </w:rPr>
+      </w:pPr>
+    </w:p>
+    <w:p>
+      <w:pPr>
+        <w:spacing w:line="360" w:lineRule="auto"/>
+        <w:jc w:val="both"/>
+        <w:rPr>
+          <w:rFonts w:ascii="Posterama" w:hAnsi="Posterama" w:cs="Posterama"/>
+          <w:sz w:val="24"/>
+          <w:szCs w:val="24"/>
+        </w:rPr>
+      </w:pPr>
+    </w:p>
+    <w:p>
+      <w:pPr>
+        <w:spacing w:line="360" w:lineRule="auto"/>
+        <w:jc w:val="both"/>
+        <w:rPr>
+          <w:rFonts w:ascii="Posterama" w:hAnsi="Posterama" w:cs="Posterama"/>
+          <w:sz w:val="24"/>
+          <w:szCs w:val="24"/>
+        </w:rPr>
+      </w:pPr>
+    </w:p>
+    <w:p>
+      <w:pPr>
+        <w:spacing w:line="360" w:lineRule="auto"/>
+        <w:jc w:val="both"/>
+        <w:rPr>
+          <w:rFonts w:ascii="Posterama" w:hAnsi="Posterama" w:cs="Posterama"/>
+          <w:sz w:val="24"/>
+          <w:szCs w:val="24"/>
+        </w:rPr>
+      </w:pPr>
+    </w:p>
+    <w:p>
+      <w:pPr>
         <w:jc w:val="center"/>
         <w:rPr>
           <w:rFonts w:ascii="Posterama" w:hAnsi="Posterama" w:cs="Posterama"/>
@@ -2390,7 +3028,27 @@
           <w:szCs w:val="24"/>
           <w:lang w:val="bg-BG"/>
         </w:rPr>
-        <w:t xml:space="preserve"> създаде уебсайт, уеб разработчикът пише код, обикновено в HTML, CSS и JavaScript, който след това се </w:t>
+        <w:t xml:space="preserve"> създаде уебсайт, уеб разработчикът пише код, обикновено в HTML, CSS и </w:t>
+      </w:r>
+      <w:proofErr w:type="spellStart"/>
+      <w:r>
+        <w:rPr>
+          <w:rFonts w:ascii="Posterama" w:hAnsi="Posterama" w:cs="Posterama"/>
+          <w:sz w:val="24"/>
+          <w:szCs w:val="24"/>
+          <w:lang w:val="bg-BG"/>
+        </w:rPr>
+        <w:t>JavaScript</w:t>
+      </w:r>
+      <w:proofErr w:type="spellEnd"/>
+      <w:r>
+        <w:rPr>
+          <w:rFonts w:ascii="Posterama" w:hAnsi="Posterama" w:cs="Posterama"/>
+          <w:sz w:val="24"/>
+          <w:szCs w:val="24"/>
+          <w:lang w:val="bg-BG"/>
+        </w:rPr>
+        <w:t xml:space="preserve">, който след това се </w:t>
       </w:r>
       <w:r>
         <w:rPr>
@@ -2655,28 +3313,108 @@
           <w:szCs w:val="24"/>
           <w:lang w:val="bg-BG"/>
         </w:rPr>
-        <w:t>Когато потребител иска да получи достъп до уебсайт, той въвежда URL адреса на уебсайта (Uniform Resource Locator) в своя уеб браузър. Браузърът изпраща заявка до сървъра на уебсайта за уеб страницата, която включва HTML код, изображения и друго съдържание, което съставлява страницата.</w:t>
-      </w:r>
-    </w:p>
-    <w:p>
-      <w:pPr>
-        <w:spacing w:line="360" w:lineRule="auto"/>
-        <w:jc w:val="both"/>
-        <w:rPr>
-          <w:rFonts w:ascii="Posterama" w:hAnsi="Posterama" w:cs="Posterama"/>
-          <w:sz w:val="24"/>
-          <w:szCs w:val="24"/>
-          <w:lang w:val="bg-BG"/>
-        </w:rPr>
-      </w:pPr>
-      <w:r>
-        <w:rPr>
-          <w:rFonts w:ascii="Posterama" w:hAnsi="Posterama" w:cs="Posterama"/>
-          <w:sz w:val="24"/>
-          <w:szCs w:val="24"/>
-          <w:lang w:val="bg-BG"/>
-        </w:rPr>
-        <w:t xml:space="preserve">URL адресът на уебсайта всъщност е четим от човека начин за представяне на IP адрес, който е уникален идентификатор за устройство в интернет. Всяко устройство в интернет има IP адрес, който се използва за маршрутизиране на </w:t>
+        <w:t>Когато потребител иска да получи достъп до уебсайт, той въвежда URL адреса на уебсайта (</w:t>
+      </w:r>
+      <w:proofErr w:type="spellStart"/>
+      <w:r>
+        <w:rPr>
+          <w:rFonts w:ascii="Posterama" w:hAnsi="Posterama" w:cs="Posterama"/>
+          <w:sz w:val="24"/>
+          <w:szCs w:val="24"/>
+          <w:lang w:val="bg-BG"/>
+        </w:rPr>
+        <w:t>Uniform</w:t>
+      </w:r>
+      <w:proofErr w:type="spellEnd"/>
+      <w:r>
+        <w:rPr>
+          <w:rFonts w:ascii="Posterama" w:hAnsi="Posterama" w:cs="Posterama"/>
+          <w:sz w:val="24"/>
+          <w:szCs w:val="24"/>
+          <w:lang w:val="bg-BG"/>
+        </w:rPr>
+        <w:t xml:space="preserve"> </w:t>
+      </w:r>
+      <w:proofErr w:type="spellStart"/>
+      <w:r>
+        <w:rPr>
+          <w:rFonts w:ascii="Posterama" w:hAnsi="Posterama" w:cs="Posterama"/>
+          <w:sz w:val="24"/>
+          <w:szCs w:val="24"/>
+          <w:lang w:val="bg-BG"/>
+        </w:rPr>
+        <w:t>Resource</w:t>
+      </w:r>
+      <w:proofErr w:type="spellEnd"/>
+      <w:r>
+        <w:rPr>
+          <w:rFonts w:ascii="Posterama" w:hAnsi="Posterama" w:cs="Posterama"/>
+          <w:sz w:val="24"/>
+          <w:szCs w:val="24"/>
+          <w:lang w:val="bg-BG"/>
+        </w:rPr>
+        <w:t xml:space="preserve"> </w:t>
+      </w:r>
+      <w:proofErr w:type="spellStart"/>
+      <w:r>
+        <w:rPr>
+          <w:rFonts w:ascii="Posterama" w:hAnsi="Posterama" w:cs="Posterama"/>
+          <w:sz w:val="24"/>
+          <w:szCs w:val="24"/>
+          <w:lang w:val="bg-BG"/>
+        </w:rPr>
+        <w:t>Locator</w:t>
+      </w:r>
+      <w:proofErr w:type="spellEnd"/>
+      <w:r>
+        <w:rPr>
+          <w:rFonts w:ascii="Posterama" w:hAnsi="Posterama" w:cs="Posterama"/>
+          <w:sz w:val="24"/>
+          <w:szCs w:val="24"/>
+          <w:lang w:val="bg-BG"/>
+        </w:rPr>
+        <w:t>) в своя уеб браузър. Браузърът изпраща заявка до сървъра на уебсайта за уеб страницата, която включва HTML код, изображения и друго съдържание, което съставлява страницата.</w:t>
+      </w:r>
+    </w:p>
+    <w:p>
+      <w:pPr>
+        <w:spacing w:line="360" w:lineRule="auto"/>
+        <w:jc w:val="both"/>
+        <w:rPr>
+          <w:rFonts w:ascii="Posterama" w:hAnsi="Posterama" w:cs="Posterama"/>
+          <w:sz w:val="24"/>
+          <w:szCs w:val="24"/>
+          <w:lang w:val="bg-BG"/>
+        </w:rPr>
+      </w:pPr>
+      <w:r>
+        <w:rPr>
+          <w:rFonts w:ascii="Posterama" w:hAnsi="Posterama" w:cs="Posterama"/>
+          <w:sz w:val="24"/>
+          <w:szCs w:val="24"/>
+          <w:lang w:val="bg-BG"/>
+        </w:rPr>
+        <w:t xml:space="preserve">URL адресът на уебсайта всъщност е четим от човека начин за представяне на IP адрес, който е уникален идентификатор за устройство в интернет. Всяко устройство в интернет има IP адрес, който се използва за </w:t>
+      </w:r>
+      <w:proofErr w:type="spellStart"/>
+      <w:r>
+        <w:rPr>
+          <w:rFonts w:ascii="Posterama" w:hAnsi="Posterama" w:cs="Posterama"/>
+          <w:sz w:val="24"/>
+          <w:szCs w:val="24"/>
+          <w:lang w:val="bg-BG"/>
+        </w:rPr>
+        <w:t>маршрутизиране</w:t>
+      </w:r>
+      <w:proofErr w:type="spellEnd"/>
+      <w:r>
+        <w:rPr>
+          <w:rFonts w:ascii="Posterama" w:hAnsi="Posterama" w:cs="Posterama"/>
+          <w:sz w:val="24"/>
+          <w:szCs w:val="24"/>
+          <w:lang w:val="bg-BG"/>
+        </w:rPr>
+        <w:t xml:space="preserve"> на </w:t>
       </w:r>
       <w:r>
         <w:rPr>
@@ -2707,20 +3445,101 @@
           <w:szCs w:val="24"/>
           <w:lang w:val="bg-BG"/>
         </w:rPr>
-        <w:t>DNS е разпределена система, която се състои от хиляди сървъри по целия свят. Когато потребител въведе URL адреса на уебсайт в браузъра си, браузърът изпраща заявка до DNS резолвер, който обикновено се предоставя от ISP (доставчик на интернет услуги) на потребителя. След това резолверът изпраща заявка до основен DNS сървър, който връща IP адреса на домейн сървъра от първо ниво за името на домейна на уебсайта (като .com или .org).</w:t>
-      </w:r>
-    </w:p>
-    <w:p>
-      <w:pPr>
-        <w:spacing w:line="360" w:lineRule="auto"/>
-        <w:jc w:val="both"/>
-        <w:rPr>
-          <w:rFonts w:ascii="Posterama" w:hAnsi="Posterama" w:cs="Posterama"/>
-          <w:sz w:val="24"/>
-          <w:szCs w:val="24"/>
-          <w:lang w:val="bg-BG"/>
-        </w:rPr>
-      </w:pPr>
+        <w:t xml:space="preserve">DNS е разпределена система, която се състои от хиляди сървъри по целия свят. Когато потребител въведе URL адреса на уебсайт в браузъра си, браузърът изпраща заявка до DNS </w:t>
+      </w:r>
+      <w:proofErr w:type="spellStart"/>
+      <w:r>
+        <w:rPr>
+          <w:rFonts w:ascii="Posterama" w:hAnsi="Posterama" w:cs="Posterama"/>
+          <w:sz w:val="24"/>
+          <w:szCs w:val="24"/>
+          <w:lang w:val="bg-BG"/>
+        </w:rPr>
+        <w:t>резолвер</w:t>
+      </w:r>
+      <w:proofErr w:type="spellEnd"/>
+      <w:r>
+        <w:rPr>
+          <w:rFonts w:ascii="Posterama" w:hAnsi="Posterama" w:cs="Posterama"/>
+          <w:sz w:val="24"/>
+          <w:szCs w:val="24"/>
+          <w:lang w:val="bg-BG"/>
+        </w:rPr>
+        <w:t xml:space="preserve">, който обикновено се предоставя от ISP (доставчик на интернет услуги) на потребителя. След това </w:t>
+      </w:r>
+      <w:proofErr w:type="spellStart"/>
+      <w:r>
+        <w:rPr>
+          <w:rFonts w:ascii="Posterama" w:hAnsi="Posterama" w:cs="Posterama"/>
+          <w:sz w:val="24"/>
+          <w:szCs w:val="24"/>
+          <w:lang w:val="bg-BG"/>
+        </w:rPr>
+        <w:t>резолверът</w:t>
+      </w:r>
+      <w:proofErr w:type="spellEnd"/>
+      <w:r>
+        <w:rPr>
+          <w:rFonts w:ascii="Posterama" w:hAnsi="Posterama" w:cs="Posterama"/>
+          <w:sz w:val="24"/>
+          <w:szCs w:val="24"/>
+          <w:lang w:val="bg-BG"/>
+        </w:rPr>
+        <w:t xml:space="preserve"> изпраща заявка до основен DNS сървър, който връща IP адреса на домейн сървъра от първо ниво за името на домейна на уебсайта (като .</w:t>
+      </w:r>
+      <w:proofErr w:type="spellStart"/>
+      <w:r>
+        <w:rPr>
+          <w:rFonts w:ascii="Posterama" w:hAnsi="Posterama" w:cs="Posterama"/>
+          <w:sz w:val="24"/>
+          <w:szCs w:val="24"/>
+          <w:lang w:val="bg-BG"/>
+        </w:rPr>
+        <w:t>com</w:t>
+      </w:r>
+      <w:proofErr w:type="spellEnd"/>
+      <w:r>
+        <w:rPr>
+          <w:rFonts w:ascii="Posterama" w:hAnsi="Posterama" w:cs="Posterama"/>
+          <w:sz w:val="24"/>
+          <w:szCs w:val="24"/>
+          <w:lang w:val="bg-BG"/>
+        </w:rPr>
+        <w:t xml:space="preserve"> или .</w:t>
+      </w:r>
+      <w:proofErr w:type="spellStart"/>
+      <w:r>
+        <w:rPr>
+          <w:rFonts w:ascii="Posterama" w:hAnsi="Posterama" w:cs="Posterama"/>
+          <w:sz w:val="24"/>
+          <w:szCs w:val="24"/>
+          <w:lang w:val="bg-BG"/>
+        </w:rPr>
+        <w:t>org</w:t>
+      </w:r>
+      <w:proofErr w:type="spellEnd"/>
+      <w:r>
+        <w:rPr>
+          <w:rFonts w:ascii="Posterama" w:hAnsi="Posterama" w:cs="Posterama"/>
+          <w:sz w:val="24"/>
+          <w:szCs w:val="24"/>
+          <w:lang w:val="bg-BG"/>
+        </w:rPr>
+        <w:t>).</w:t>
+      </w:r>
+    </w:p>
+    <w:p>
+      <w:pPr>
+        <w:spacing w:line="360" w:lineRule="auto"/>
+        <w:jc w:val="both"/>
+        <w:rPr>
+          <w:rFonts w:ascii="Posterama" w:hAnsi="Posterama" w:cs="Posterama"/>
+          <w:sz w:val="24"/>
+          <w:szCs w:val="24"/>
+          <w:lang w:val="bg-BG"/>
+        </w:rPr>
+      </w:pPr>
+      <w:proofErr w:type="spellStart"/>
       <w:r>
         <w:rPr>
           <w:rFonts w:ascii="Posterama" w:hAnsi="Posterama" w:cs="Posterama"/>
@@ -2730,6 +3549,7 @@
         </w:rPr>
         <w:t>Резолверът</w:t>
       </w:r>
+      <w:proofErr w:type="spellEnd"/>
       <w:r>
         <w:rPr>
           <w:rFonts w:ascii="Posterama" w:hAnsi="Posterama" w:cs="Posterama"/>
@@ -2851,28 +3671,108 @@
           <w:szCs w:val="24"/>
           <w:lang w:val="bg-BG"/>
         </w:rPr>
-        <w:t>Сървърът получава заявката и започва да я обработва. Първо, сървърът може да провери дали исканата страница е в неговия кеш. Кеширането е процес на съхраняване на често достъпни данни в локално пространство за съхранение за по-бърз достъп. Ако исканата страница е в кеша, сървърът може да я върне веднага, без да се налага достъп до базата данни или други ресурси.</w:t>
-      </w:r>
-    </w:p>
-    <w:p>
-      <w:pPr>
-        <w:spacing w:line="360" w:lineRule="auto"/>
-        <w:jc w:val="both"/>
-        <w:rPr>
-          <w:rFonts w:ascii="Posterama" w:hAnsi="Posterama" w:cs="Posterama"/>
-          <w:sz w:val="24"/>
-          <w:szCs w:val="24"/>
-          <w:lang w:val="bg-BG"/>
-        </w:rPr>
-      </w:pPr>
-      <w:r>
-        <w:rPr>
-          <w:rFonts w:ascii="Posterama" w:hAnsi="Posterama" w:cs="Posterama"/>
-          <w:sz w:val="24"/>
-          <w:szCs w:val="24"/>
-          <w:lang w:val="bg-BG"/>
-        </w:rPr>
-        <w:t>Ако страницата не е в кеша, сървърът извлича необходимите данни и генерира HTTP (Hypertext Transfer Protocol) отговор. Отговорът включва HTML код, изображения и друго съдържание, което съставлява уеб страницата, както и всякаква допълнителна информация, като например бисквитки.</w:t>
+        <w:t xml:space="preserve">Сървърът получава заявката и започва да я обработва. Първо, сървърът може да провери дали исканата страница е в неговия кеш. </w:t>
+      </w:r>
+      <w:proofErr w:type="spellStart"/>
+      <w:r>
+        <w:rPr>
+          <w:rFonts w:ascii="Posterama" w:hAnsi="Posterama" w:cs="Posterama"/>
+          <w:sz w:val="24"/>
+          <w:szCs w:val="24"/>
+          <w:lang w:val="bg-BG"/>
+        </w:rPr>
+        <w:t>Кеширането</w:t>
+      </w:r>
+      <w:proofErr w:type="spellEnd"/>
+      <w:r>
+        <w:rPr>
+          <w:rFonts w:ascii="Posterama" w:hAnsi="Posterama" w:cs="Posterama"/>
+          <w:sz w:val="24"/>
+          <w:szCs w:val="24"/>
+          <w:lang w:val="bg-BG"/>
+        </w:rPr>
+        <w:t xml:space="preserve"> е процес на съхраняване на често достъпни данни в локално пространство за съхранение за по-бърз достъп. Ако исканата страница е в кеша, сървърът може да я върне веднага, без да се налага достъп до базата данни или други ресурси.</w:t>
+      </w:r>
+    </w:p>
+    <w:p>
+      <w:pPr>
+        <w:spacing w:line="360" w:lineRule="auto"/>
+        <w:jc w:val="both"/>
+        <w:rPr>
+          <w:rFonts w:ascii="Posterama" w:hAnsi="Posterama" w:cs="Posterama"/>
+          <w:sz w:val="24"/>
+          <w:szCs w:val="24"/>
+          <w:lang w:val="bg-BG"/>
+        </w:rPr>
+      </w:pPr>
+      <w:r>
+        <w:rPr>
+          <w:rFonts w:ascii="Posterama" w:hAnsi="Posterama" w:cs="Posterama"/>
+          <w:sz w:val="24"/>
+          <w:szCs w:val="24"/>
+          <w:lang w:val="bg-BG"/>
+        </w:rPr>
+        <w:t>Ако страницата не е в кеша, сървърът извлича необходимите данни и генерира HTTP (</w:t>
+      </w:r>
+      <w:proofErr w:type="spellStart"/>
+      <w:r>
+        <w:rPr>
+          <w:rFonts w:ascii="Posterama" w:hAnsi="Posterama" w:cs="Posterama"/>
+          <w:sz w:val="24"/>
+          <w:szCs w:val="24"/>
+          <w:lang w:val="bg-BG"/>
+        </w:rPr>
+        <w:t>Hypertext</w:t>
+      </w:r>
+      <w:proofErr w:type="spellEnd"/>
+      <w:r>
+        <w:rPr>
+          <w:rFonts w:ascii="Posterama" w:hAnsi="Posterama" w:cs="Posterama"/>
+          <w:sz w:val="24"/>
+          <w:szCs w:val="24"/>
+          <w:lang w:val="bg-BG"/>
+        </w:rPr>
+        <w:t xml:space="preserve"> </w:t>
+      </w:r>
+      <w:proofErr w:type="spellStart"/>
+      <w:r>
+        <w:rPr>
+          <w:rFonts w:ascii="Posterama" w:hAnsi="Posterama" w:cs="Posterama"/>
+          <w:sz w:val="24"/>
+          <w:szCs w:val="24"/>
+          <w:lang w:val="bg-BG"/>
+        </w:rPr>
+        <w:t>Transfer</w:t>
+      </w:r>
+      <w:proofErr w:type="spellEnd"/>
+      <w:r>
+        <w:rPr>
+          <w:rFonts w:ascii="Posterama" w:hAnsi="Posterama" w:cs="Posterama"/>
+          <w:sz w:val="24"/>
+          <w:szCs w:val="24"/>
+          <w:lang w:val="bg-BG"/>
+        </w:rPr>
+        <w:t xml:space="preserve"> </w:t>
+      </w:r>
+      <w:proofErr w:type="spellStart"/>
+      <w:r>
+        <w:rPr>
+          <w:rFonts w:ascii="Posterama" w:hAnsi="Posterama" w:cs="Posterama"/>
+          <w:sz w:val="24"/>
+          <w:szCs w:val="24"/>
+          <w:lang w:val="bg-BG"/>
+        </w:rPr>
+        <w:t>Protocol</w:t>
+      </w:r>
+      <w:proofErr w:type="spellEnd"/>
+      <w:r>
+        <w:rPr>
+          <w:rFonts w:ascii="Posterama" w:hAnsi="Posterama" w:cs="Posterama"/>
+          <w:sz w:val="24"/>
+          <w:szCs w:val="24"/>
+          <w:lang w:val="bg-BG"/>
+        </w:rPr>
+        <w:t>) отговор. Отговорът включва HTML код, изображения и друго съдържание, което съставлява уеб страницата, както и всякаква допълнителна информация, като например бисквитки.</w:t>
       </w:r>
     </w:p>
     <w:p>
@@ -2929,6 +3829,79 @@
       <w:r>
         <w:rPr>
           <w:rFonts w:ascii="Posterama" w:hAnsi="Posterama" w:cs="Posterama"/>
+          <w:noProof/>
+          <w:sz w:val="24"/>
+          <w:szCs w:val="24"/>
+          <w:lang w:val="bg-BG"/>
+        </w:rPr>
+        <w:drawing>
+          <wp:anchor distT="0" distB="0" distL="114300" distR="114300" simplePos="0" relativeHeight="251659264" behindDoc="1" locked="0" layoutInCell="1" allowOverlap="1" wp14:anchorId="185516EA" wp14:editId="78CCA275">
+            <wp:simplePos x="0" y="0"/>
+            <wp:positionH relativeFrom="margin">
+              <wp:align>right</wp:align>
+            </wp:positionH>
+            <wp:positionV relativeFrom="paragraph">
+              <wp:posOffset>2650407</wp:posOffset>
+            </wp:positionV>
+            <wp:extent cx="5939790" cy="4508500"/>
+            <wp:effectExtent l="0" t="0" r="3810" b="6350"/>
+            <wp:wrapTight wrapText="bothSides">
+              <wp:wrapPolygon edited="0">
+                <wp:start x="0" y="0"/>
+                <wp:lineTo x="0" y="21539"/>
+                <wp:lineTo x="21545" y="21539"/>
+                <wp:lineTo x="21545" y="0"/>
+                <wp:lineTo x="0" y="0"/>
+              </wp:wrapPolygon>
+            </wp:wrapTight>
+            <wp:docPr id="2" name="Картина 2"/>
+            <wp:cNvGraphicFramePr>
+              <a:graphicFrameLocks xmlns:a="http://schemas.openxmlformats.org/drawingml/2006/main" noChangeAspect="1"/>
+            </wp:cNvGraphicFramePr>
+            <a:graphic xmlns:a="http://schemas.openxmlformats.org/drawingml/2006/main">
+              <a:graphicData uri="http://schemas.openxmlformats.org/drawingml/2006/picture">
+                <pic:pic xmlns:pic="http://schemas.openxmlformats.org/drawingml/2006/picture">
+                  <pic:nvPicPr>
+                    <pic:cNvPr id="0" name="Picture 1"/>
+                    <pic:cNvPicPr>
+                      <a:picLocks noChangeAspect="1" noChangeArrowheads="1"/>
+                    </pic:cNvPicPr>
+                  </pic:nvPicPr>
+                  <pic:blipFill>
+                    <a:blip r:embed="rId10">
+                      <a:extLst>
+                        <a:ext uri="{28A0092B-C50C-407E-A947-70E740481C1C}">
+                          <a14:useLocalDpi xmlns:a14="http://schemas.microsoft.com/office/drawing/2010/main" val="0"/>
+                        </a:ext>
+                      </a:extLst>
+                    </a:blip>
+                    <a:srcRect/>
+                    <a:stretch>
+                      <a:fillRect/>
+                    </a:stretch>
+                  </pic:blipFill>
+                  <pic:spPr bwMode="auto">
+                    <a:xfrm>
+                      <a:off x="0" y="0"/>
+                      <a:ext cx="5939790" cy="4508500"/>
+                    </a:xfrm>
+                    <a:prstGeom prst="rect">
+                      <a:avLst/>
+                    </a:prstGeom>
+                    <a:noFill/>
+                    <a:ln>
+                      <a:noFill/>
+                    </a:ln>
+                  </pic:spPr>
+                </pic:pic>
+              </a:graphicData>
+            </a:graphic>
+          </wp:anchor>
+        </w:drawing>
+      </w:r>
+      <w:r>
+        <w:rPr>
+          <w:rFonts w:ascii="Posterama" w:hAnsi="Posterama" w:cs="Posterama"/>
           <w:sz w:val="24"/>
           <w:szCs w:val="24"/>
           <w:lang w:val="bg-BG"/>
@@ -2972,6 +3945,7 @@
           <w:szCs w:val="24"/>
           <w:lang w:val="bg-BG"/>
         </w:rPr>
+        <w:lastRenderedPageBreak/>
         <w:t>Едно допълнение към процеса са б</w:t>
       </w:r>
       <w:r>
@@ -3170,17 +4144,7 @@
           <w:szCs w:val="24"/>
           <w:lang w:val="bg-BG"/>
         </w:rPr>
-        <w:t xml:space="preserve">Информационни: Много уебсайтове служат като източник на информация за определена тема, като новинарски уебсайтове или образователни </w:t>
-      </w:r>
-      <w:r>
-        <w:rPr>
-          <w:rFonts w:ascii="Posterama" w:hAnsi="Posterama" w:cs="Posterama"/>
-          <w:sz w:val="24"/>
-          <w:szCs w:val="24"/>
-          <w:lang w:val="bg-BG"/>
-        </w:rPr>
-        <w:lastRenderedPageBreak/>
-        <w:t>уебсайтове. Тези уебсайтове обикновено включват статии, видеоклипове и други ресурси, които имат за цел да информират или образоват потребителя.</w:t>
+        <w:t>Информационни: Много уебсайтове служат като източник на информация за определена тема, като новинарски уебсайтове или образователни уебсайтове. Тези уебсайтове обикновено включват статии, видеоклипове и други ресурси, които имат за цел да информират или образоват потребителя.</w:t>
       </w:r>
     </w:p>
     <w:p>
@@ -3285,7 +4249,67 @@
           <w:szCs w:val="24"/>
           <w:lang w:val="bg-BG"/>
         </w:rPr>
-        <w:t xml:space="preserve"> мрежи като Facebook, Twitter и Instagram позволяват на потребителите да се </w:t>
+        <w:t xml:space="preserve"> мрежи като </w:t>
+      </w:r>
+      <w:proofErr w:type="spellStart"/>
+      <w:r>
+        <w:rPr>
+          <w:rFonts w:ascii="Posterama" w:hAnsi="Posterama" w:cs="Posterama"/>
+          <w:sz w:val="24"/>
+          <w:szCs w:val="24"/>
+          <w:lang w:val="bg-BG"/>
+        </w:rPr>
+        <w:t>Facebook</w:t>
+      </w:r>
+      <w:proofErr w:type="spellEnd"/>
+      <w:r>
+        <w:rPr>
+          <w:rFonts w:ascii="Posterama" w:hAnsi="Posterama" w:cs="Posterama"/>
+          <w:sz w:val="24"/>
+          <w:szCs w:val="24"/>
+          <w:lang w:val="bg-BG"/>
+        </w:rPr>
+        <w:t xml:space="preserve">, </w:t>
+      </w:r>
+      <w:proofErr w:type="spellStart"/>
+      <w:r>
+        <w:rPr>
+          <w:rFonts w:ascii="Posterama" w:hAnsi="Posterama" w:cs="Posterama"/>
+          <w:sz w:val="24"/>
+          <w:szCs w:val="24"/>
+          <w:lang w:val="bg-BG"/>
+        </w:rPr>
+        <w:t>Twitter</w:t>
+      </w:r>
+      <w:proofErr w:type="spellEnd"/>
+      <w:r>
+        <w:rPr>
+          <w:rFonts w:ascii="Posterama" w:hAnsi="Posterama" w:cs="Posterama"/>
+          <w:sz w:val="24"/>
+          <w:szCs w:val="24"/>
+          <w:lang w:val="bg-BG"/>
+        </w:rPr>
+        <w:t xml:space="preserve"> и </w:t>
+      </w:r>
+      <w:proofErr w:type="spellStart"/>
+      <w:r>
+        <w:rPr>
+          <w:rFonts w:ascii="Posterama" w:hAnsi="Posterama" w:cs="Posterama"/>
+          <w:sz w:val="24"/>
+          <w:szCs w:val="24"/>
+          <w:lang w:val="bg-BG"/>
+        </w:rPr>
+        <w:t>Instagram</w:t>
+      </w:r>
+      <w:proofErr w:type="spellEnd"/>
+      <w:r>
+        <w:rPr>
+          <w:rFonts w:ascii="Posterama" w:hAnsi="Posterama" w:cs="Posterama"/>
+          <w:sz w:val="24"/>
+          <w:szCs w:val="24"/>
+          <w:lang w:val="bg-BG"/>
+        </w:rPr>
+        <w:t xml:space="preserve"> позволяват на потребителите да се </w:t>
       </w:r>
       <w:r>
         <w:rPr>
@@ -3365,7 +4389,68 @@
           <w:szCs w:val="24"/>
           <w:lang w:val="bg-BG"/>
         </w:rPr>
-        <w:t>Развлечения: Уебсайтове като YouTube, Netflix и Spotify предоставят развлекателно съдържание като видеоклипове, филми, телевизионни предавания и музика.</w:t>
+        <w:lastRenderedPageBreak/>
+        <w:t xml:space="preserve">Развлечения: Уебсайтове като </w:t>
+      </w:r>
+      <w:proofErr w:type="spellStart"/>
+      <w:r>
+        <w:rPr>
+          <w:rFonts w:ascii="Posterama" w:hAnsi="Posterama" w:cs="Posterama"/>
+          <w:sz w:val="24"/>
+          <w:szCs w:val="24"/>
+          <w:lang w:val="bg-BG"/>
+        </w:rPr>
+        <w:t>YouTube</w:t>
+      </w:r>
+      <w:proofErr w:type="spellEnd"/>
+      <w:r>
+        <w:rPr>
+          <w:rFonts w:ascii="Posterama" w:hAnsi="Posterama" w:cs="Posterama"/>
+          <w:sz w:val="24"/>
+          <w:szCs w:val="24"/>
+          <w:lang w:val="bg-BG"/>
+        </w:rPr>
+        <w:t xml:space="preserve">, </w:t>
+      </w:r>
+      <w:proofErr w:type="spellStart"/>
+      <w:r>
+        <w:rPr>
+          <w:rFonts w:ascii="Posterama" w:hAnsi="Posterama" w:cs="Posterama"/>
+          <w:sz w:val="24"/>
+          <w:szCs w:val="24"/>
+          <w:lang w:val="bg-BG"/>
+        </w:rPr>
+        <w:t>Netflix</w:t>
+      </w:r>
+      <w:proofErr w:type="spellEnd"/>
+      <w:r>
+        <w:rPr>
+          <w:rFonts w:ascii="Posterama" w:hAnsi="Posterama" w:cs="Posterama"/>
+          <w:sz w:val="24"/>
+          <w:szCs w:val="24"/>
+          <w:lang w:val="bg-BG"/>
+        </w:rPr>
+        <w:t xml:space="preserve"> и </w:t>
+      </w:r>
+      <w:proofErr w:type="spellStart"/>
+      <w:r>
+        <w:rPr>
+          <w:rFonts w:ascii="Posterama" w:hAnsi="Posterama" w:cs="Posterama"/>
+          <w:sz w:val="24"/>
+          <w:szCs w:val="24"/>
+          <w:lang w:val="bg-BG"/>
+        </w:rPr>
+        <w:t>Spotify</w:t>
+      </w:r>
+      <w:proofErr w:type="spellEnd"/>
+      <w:r>
+        <w:rPr>
+          <w:rFonts w:ascii="Posterama" w:hAnsi="Posterama" w:cs="Posterama"/>
+          <w:sz w:val="24"/>
+          <w:szCs w:val="24"/>
+          <w:lang w:val="bg-BG"/>
+        </w:rPr>
+        <w:t xml:space="preserve"> предоставят развлекателно съдържание като видеоклипове, филми, телевизионни предавания и музика.</w:t>
       </w:r>
     </w:p>
     <w:p>
@@ -3409,7 +4494,47 @@
           <w:szCs w:val="24"/>
           <w:lang w:val="bg-BG"/>
         </w:rPr>
-        <w:t>логове като WordPress и Medium позволяват на потребител</w:t>
+        <w:t xml:space="preserve">логове като </w:t>
+      </w:r>
+      <w:proofErr w:type="spellStart"/>
+      <w:r>
+        <w:rPr>
+          <w:rFonts w:ascii="Posterama" w:hAnsi="Posterama" w:cs="Posterama"/>
+          <w:sz w:val="24"/>
+          <w:szCs w:val="24"/>
+          <w:lang w:val="bg-BG"/>
+        </w:rPr>
+        <w:t>WordPress</w:t>
+      </w:r>
+      <w:proofErr w:type="spellEnd"/>
+      <w:r>
+        <w:rPr>
+          <w:rFonts w:ascii="Posterama" w:hAnsi="Posterama" w:cs="Posterama"/>
+          <w:sz w:val="24"/>
+          <w:szCs w:val="24"/>
+          <w:lang w:val="bg-BG"/>
+        </w:rPr>
+        <w:t xml:space="preserve"> и </w:t>
+      </w:r>
+      <w:proofErr w:type="spellStart"/>
+      <w:r>
+        <w:rPr>
+          <w:rFonts w:ascii="Posterama" w:hAnsi="Posterama" w:cs="Posterama"/>
+          <w:sz w:val="24"/>
+          <w:szCs w:val="24"/>
+          <w:lang w:val="bg-BG"/>
+        </w:rPr>
+        <w:t>Medium</w:t>
+      </w:r>
+      <w:proofErr w:type="spellEnd"/>
+      <w:r>
+        <w:rPr>
+          <w:rFonts w:ascii="Posterama" w:hAnsi="Posterama" w:cs="Posterama"/>
+          <w:sz w:val="24"/>
+          <w:szCs w:val="24"/>
+          <w:lang w:val="bg-BG"/>
+        </w:rPr>
+        <w:t xml:space="preserve"> позволяват на потребител</w:t>
       </w:r>
       <w:r>
         <w:rPr>
@@ -3532,17 +4657,7 @@
           <w:szCs w:val="24"/>
           <w:lang w:val="bg-BG"/>
         </w:rPr>
-        <w:t xml:space="preserve">: Организациите с нестопанска цел често използват уебсайтове като начин за популяризиране на тяхната кауза и събиране на дарения от </w:t>
-      </w:r>
-      <w:r>
-        <w:rPr>
-          <w:rFonts w:ascii="Posterama" w:hAnsi="Posterama" w:cs="Posterama"/>
-          <w:sz w:val="24"/>
-          <w:szCs w:val="24"/>
-          <w:lang w:val="bg-BG"/>
-        </w:rPr>
-        <w:lastRenderedPageBreak/>
-        <w:t xml:space="preserve">поддръжници. Тези уебсайтове обикновено включват информация за </w:t>
+        <w:t xml:space="preserve">: Организациите с нестопанска цел често използват уебсайтове като начин за популяризиране на тяхната кауза и събиране на дарения от поддръжници. Тези уебсайтове обикновено включват информация за </w:t>
       </w:r>
       <w:r>
         <w:rPr>
@@ -3681,19 +4796,22 @@
         </w:rPr>
         <w:t>. Динамичните, от друга страна, могат да генерират различно съдържание въз основа на въведени от потребителя данни</w:t>
       </w:r>
-      <w:r>
-        <w:rPr>
-          <w:rFonts w:ascii="Posterama" w:hAnsi="Posterama" w:cs="Posterama"/>
-          <w:sz w:val="24"/>
-          <w:szCs w:val="24"/>
-          <w:lang w:val="bg-BG"/>
-        </w:rPr>
-        <w:t>.</w:t>
-      </w:r>
-    </w:p>
-    <w:p>
-      <w:pPr>
-        <w:spacing w:before="240" w:line="360" w:lineRule="auto"/>
+    </w:p>
+    <w:p>
+      <w:pPr>
+        <w:spacing w:line="360" w:lineRule="auto"/>
+        <w:jc w:val="both"/>
+        <w:rPr>
+          <w:rFonts w:ascii="Posterama" w:hAnsi="Posterama" w:cs="Posterama"/>
+          <w:sz w:val="24"/>
+          <w:szCs w:val="24"/>
+          <w:lang w:val="bg-BG"/>
+        </w:rPr>
+      </w:pPr>
+    </w:p>
+    <w:p>
+      <w:pPr>
+        <w:spacing w:line="360" w:lineRule="auto"/>
         <w:jc w:val="center"/>
         <w:rPr>
           <w:rFonts w:ascii="Posterama" w:hAnsi="Posterama" w:cs="Posterama"/>
@@ -3713,6 +4831,7 @@
           <w:szCs w:val="28"/>
           <w:lang w:val="bg-BG"/>
         </w:rPr>
+        <w:lastRenderedPageBreak/>
         <w:t>3.3. Широка съвместимост</w:t>
       </w:r>
     </w:p>
@@ -3755,7 +4874,107 @@
           <w:szCs w:val="24"/>
           <w:lang w:val="bg-BG"/>
         </w:rPr>
-        <w:t>За да постигнат съвместимост, уеб разработчиците използват уеб стандарти и най-добри практики, които гарантират, че уеб страниците се изобразяват правилно на всички устройства. Уеб стандартите са насоки за създаване на уеб страници, които гарантират съвместимост, достъпност и използваемост. Тези стандарти се поддържат от организации като World Wide Web Consortium (W3C) и Internet Engineering Task Force (IETF).</w:t>
+        <w:t xml:space="preserve">За да постигнат съвместимост, уеб разработчиците използват уеб стандарти и най-добри практики, които гарантират, че уеб страниците се изобразяват правилно на всички устройства. Уеб стандартите са насоки за създаване на уеб страници, които гарантират съвместимост, достъпност и използваемост. Тези стандарти се поддържат от организации като World Wide </w:t>
+      </w:r>
+      <w:proofErr w:type="spellStart"/>
+      <w:r>
+        <w:rPr>
+          <w:rFonts w:ascii="Posterama" w:hAnsi="Posterama" w:cs="Posterama"/>
+          <w:sz w:val="24"/>
+          <w:szCs w:val="24"/>
+          <w:lang w:val="bg-BG"/>
+        </w:rPr>
+        <w:t>Web</w:t>
+      </w:r>
+      <w:proofErr w:type="spellEnd"/>
+      <w:r>
+        <w:rPr>
+          <w:rFonts w:ascii="Posterama" w:hAnsi="Posterama" w:cs="Posterama"/>
+          <w:sz w:val="24"/>
+          <w:szCs w:val="24"/>
+          <w:lang w:val="bg-BG"/>
+        </w:rPr>
+        <w:t xml:space="preserve"> </w:t>
+      </w:r>
+      <w:proofErr w:type="spellStart"/>
+      <w:r>
+        <w:rPr>
+          <w:rFonts w:ascii="Posterama" w:hAnsi="Posterama" w:cs="Posterama"/>
+          <w:sz w:val="24"/>
+          <w:szCs w:val="24"/>
+          <w:lang w:val="bg-BG"/>
+        </w:rPr>
+        <w:t>Consortium</w:t>
+      </w:r>
+      <w:proofErr w:type="spellEnd"/>
+      <w:r>
+        <w:rPr>
+          <w:rFonts w:ascii="Posterama" w:hAnsi="Posterama" w:cs="Posterama"/>
+          <w:sz w:val="24"/>
+          <w:szCs w:val="24"/>
+          <w:lang w:val="bg-BG"/>
+        </w:rPr>
+        <w:t xml:space="preserve"> (W3C) и Internet </w:t>
+      </w:r>
+      <w:proofErr w:type="spellStart"/>
+      <w:r>
+        <w:rPr>
+          <w:rFonts w:ascii="Posterama" w:hAnsi="Posterama" w:cs="Posterama"/>
+          <w:sz w:val="24"/>
+          <w:szCs w:val="24"/>
+          <w:lang w:val="bg-BG"/>
+        </w:rPr>
+        <w:t>Engineering</w:t>
+      </w:r>
+      <w:proofErr w:type="spellEnd"/>
+      <w:r>
+        <w:rPr>
+          <w:rFonts w:ascii="Posterama" w:hAnsi="Posterama" w:cs="Posterama"/>
+          <w:sz w:val="24"/>
+          <w:szCs w:val="24"/>
+          <w:lang w:val="bg-BG"/>
+        </w:rPr>
+        <w:t xml:space="preserve"> </w:t>
+      </w:r>
+      <w:proofErr w:type="spellStart"/>
+      <w:r>
+        <w:rPr>
+          <w:rFonts w:ascii="Posterama" w:hAnsi="Posterama" w:cs="Posterama"/>
+          <w:sz w:val="24"/>
+          <w:szCs w:val="24"/>
+          <w:lang w:val="bg-BG"/>
+        </w:rPr>
+        <w:t>Task</w:t>
+      </w:r>
+      <w:proofErr w:type="spellEnd"/>
+      <w:r>
+        <w:rPr>
+          <w:rFonts w:ascii="Posterama" w:hAnsi="Posterama" w:cs="Posterama"/>
+          <w:sz w:val="24"/>
+          <w:szCs w:val="24"/>
+          <w:lang w:val="bg-BG"/>
+        </w:rPr>
+        <w:t xml:space="preserve"> </w:t>
+      </w:r>
+      <w:proofErr w:type="spellStart"/>
+      <w:r>
+        <w:rPr>
+          <w:rFonts w:ascii="Posterama" w:hAnsi="Posterama" w:cs="Posterama"/>
+          <w:sz w:val="24"/>
+          <w:szCs w:val="24"/>
+          <w:lang w:val="bg-BG"/>
+        </w:rPr>
+        <w:t>Force</w:t>
+      </w:r>
+      <w:proofErr w:type="spellEnd"/>
+      <w:r>
+        <w:rPr>
+          <w:rFonts w:ascii="Posterama" w:hAnsi="Posterama" w:cs="Posterama"/>
+          <w:sz w:val="24"/>
+          <w:szCs w:val="24"/>
+          <w:lang w:val="bg-BG"/>
+        </w:rPr>
+        <w:t xml:space="preserve"> (IETF).</w:t>
       </w:r>
     </w:p>
     <w:p>
@@ -3803,7 +5022,6 @@
           <w:szCs w:val="24"/>
           <w:lang w:val="bg-BG"/>
         </w:rPr>
-        <w:lastRenderedPageBreak/>
         <w:t xml:space="preserve">устройства. Адаптивният уеб дизайн </w:t>
       </w:r>
       <w:r>
@@ -3942,7 +5160,27 @@
           <w:szCs w:val="24"/>
           <w:lang w:val="bg-BG"/>
         </w:rPr>
-        <w:t>рез компресиране на изображения, минимизиране на HTTP заявки и използване на мрежи за доставка на съдържание (CDN). CDN са мрежи от сървъри, които кешират съдържанието на уебсайтове на различни места по света, което улеснява достъпа до уебсайта от различни части на света.</w:t>
+        <w:t xml:space="preserve">рез компресиране на изображения, минимизиране на HTTP заявки и използване на мрежи за доставка на съдържание (CDN). CDN са мрежи от сървъри, които </w:t>
+      </w:r>
+      <w:proofErr w:type="spellStart"/>
+      <w:r>
+        <w:rPr>
+          <w:rFonts w:ascii="Posterama" w:hAnsi="Posterama" w:cs="Posterama"/>
+          <w:sz w:val="24"/>
+          <w:szCs w:val="24"/>
+          <w:lang w:val="bg-BG"/>
+        </w:rPr>
+        <w:t>кешират</w:t>
+      </w:r>
+      <w:proofErr w:type="spellEnd"/>
+      <w:r>
+        <w:rPr>
+          <w:rFonts w:ascii="Posterama" w:hAnsi="Posterama" w:cs="Posterama"/>
+          <w:sz w:val="24"/>
+          <w:szCs w:val="24"/>
+          <w:lang w:val="bg-BG"/>
+        </w:rPr>
+        <w:t xml:space="preserve"> съдържанието на уебсайтове на различни места по света, което улеснява достъпа до уебсайта от различни части на света.</w:t>
       </w:r>
     </w:p>
     <w:p>
@@ -4021,79 +5259,253 @@
           <w:szCs w:val="24"/>
           <w:lang w:val="bg-BG"/>
         </w:rPr>
-        <w:t xml:space="preserve">Нужно е да има изградена стратегия </w:t>
-      </w:r>
-      <w:r>
-        <w:rPr>
-          <w:rFonts w:ascii="Posterama" w:hAnsi="Posterama" w:cs="Posterama"/>
-          <w:sz w:val="24"/>
-          <w:szCs w:val="24"/>
-          <w:lang w:val="bg-BG"/>
-        </w:rPr>
-        <w:t>за съдържание</w:t>
-      </w:r>
-      <w:r>
-        <w:rPr>
-          <w:rFonts w:ascii="Posterama" w:hAnsi="Posterama" w:cs="Posterama"/>
-          <w:sz w:val="24"/>
-          <w:szCs w:val="24"/>
-          <w:lang w:val="bg-BG"/>
-        </w:rPr>
-        <w:t xml:space="preserve"> във всеки уебсайт. Това е важно за нуждите на потребителя и за неговия престой</w:t>
-      </w:r>
-      <w:r>
-        <w:rPr>
-          <w:rFonts w:ascii="Posterama" w:hAnsi="Posterama" w:cs="Posterama"/>
-          <w:sz w:val="24"/>
-          <w:szCs w:val="24"/>
-          <w:lang w:val="bg-BG"/>
-        </w:rPr>
-        <w:t xml:space="preserve">. Дизайнът и оформлението на уебсайта играят решаваща роля за </w:t>
-      </w:r>
-      <w:r>
-        <w:rPr>
-          <w:rFonts w:ascii="Posterama" w:hAnsi="Posterama" w:cs="Posterama"/>
-          <w:sz w:val="24"/>
-          <w:szCs w:val="24"/>
-          <w:lang w:val="bg-BG"/>
-        </w:rPr>
-        <w:t>стратегията</w:t>
-      </w:r>
-      <w:r>
-        <w:rPr>
-          <w:rFonts w:ascii="Posterama" w:hAnsi="Posterama" w:cs="Posterama"/>
-          <w:sz w:val="24"/>
-          <w:szCs w:val="24"/>
-          <w:lang w:val="bg-BG"/>
-        </w:rPr>
-        <w:t>. Началото на един уебсайт трябва да привлича вниманието на потребителя с визуално привлекателен дизайн и ясни съобщения. Важно е да</w:t>
-      </w:r>
-      <w:r>
-        <w:rPr>
-          <w:rFonts w:ascii="Posterama" w:hAnsi="Posterama" w:cs="Posterama"/>
-          <w:sz w:val="24"/>
-          <w:szCs w:val="24"/>
-          <w:lang w:val="bg-BG"/>
-        </w:rPr>
-        <w:t xml:space="preserve"> се</w:t>
-      </w:r>
-      <w:r>
-        <w:rPr>
-          <w:rFonts w:ascii="Posterama" w:hAnsi="Posterama" w:cs="Posterama"/>
-          <w:sz w:val="24"/>
-          <w:szCs w:val="24"/>
-          <w:lang w:val="bg-BG"/>
-        </w:rPr>
-        <w:t xml:space="preserve"> позиционират елементи като менюто за навигация и бутоните по начин, който е лесен за намиране и използване от потребите</w:t>
-      </w:r>
-      <w:r>
-        <w:rPr>
-          <w:rFonts w:ascii="Posterama" w:hAnsi="Posterama" w:cs="Posterama"/>
-          <w:sz w:val="24"/>
-          <w:szCs w:val="24"/>
-          <w:lang w:val="bg-BG"/>
-        </w:rPr>
-        <w:t>ля</w:t>
+        <w:lastRenderedPageBreak/>
+        <w:t>С</w:t>
+      </w:r>
+      <w:r>
+        <w:rPr>
+          <w:rFonts w:ascii="Posterama" w:hAnsi="Posterama" w:cs="Posterama"/>
+          <w:sz w:val="24"/>
+          <w:szCs w:val="24"/>
+          <w:lang w:val="bg-BG"/>
+        </w:rPr>
+        <w:t>тратегията за съдържание</w:t>
+      </w:r>
+      <w:r>
+        <w:rPr>
+          <w:rFonts w:ascii="Posterama" w:hAnsi="Posterama" w:cs="Posterama"/>
+          <w:sz w:val="24"/>
+          <w:szCs w:val="24"/>
+        </w:rPr>
+        <w:t xml:space="preserve"> </w:t>
+      </w:r>
+      <w:r>
+        <w:rPr>
+          <w:rFonts w:ascii="Posterama" w:hAnsi="Posterama" w:cs="Posterama"/>
+          <w:sz w:val="24"/>
+          <w:szCs w:val="24"/>
+          <w:lang w:val="bg-BG"/>
+        </w:rPr>
+        <w:t>има голямо</w:t>
+      </w:r>
+      <w:r>
+        <w:rPr>
+          <w:rFonts w:ascii="Posterama" w:hAnsi="Posterama" w:cs="Posterama"/>
+          <w:sz w:val="24"/>
+          <w:szCs w:val="24"/>
+          <w:lang w:val="bg-BG"/>
+        </w:rPr>
+        <w:t xml:space="preserve"> значение за създаването на уебсайт</w:t>
+      </w:r>
+      <w:r>
+        <w:rPr>
+          <w:rFonts w:ascii="Posterama" w:hAnsi="Posterama" w:cs="Posterama"/>
+          <w:sz w:val="24"/>
+          <w:szCs w:val="24"/>
+          <w:lang w:val="bg-BG"/>
+        </w:rPr>
+        <w:t>а</w:t>
+      </w:r>
+      <w:r>
+        <w:rPr>
+          <w:rFonts w:ascii="Posterama" w:hAnsi="Posterama" w:cs="Posterama"/>
+          <w:sz w:val="24"/>
+          <w:szCs w:val="24"/>
+          <w:lang w:val="bg-BG"/>
+        </w:rPr>
+        <w:t xml:space="preserve">. </w:t>
+      </w:r>
+      <w:r>
+        <w:rPr>
+          <w:rFonts w:ascii="Posterama" w:hAnsi="Posterama" w:cs="Posterama"/>
+          <w:sz w:val="24"/>
+          <w:szCs w:val="24"/>
+          <w:lang w:val="bg-BG"/>
+        </w:rPr>
+        <w:t>В</w:t>
+      </w:r>
+      <w:r>
+        <w:rPr>
+          <w:rFonts w:ascii="Posterama" w:hAnsi="Posterama" w:cs="Posterama"/>
+          <w:sz w:val="24"/>
+          <w:szCs w:val="24"/>
+          <w:lang w:val="bg-BG"/>
+        </w:rPr>
+        <w:t>ключи</w:t>
+      </w:r>
+      <w:r>
+        <w:rPr>
+          <w:rFonts w:ascii="Posterama" w:hAnsi="Posterama" w:cs="Posterama"/>
+          <w:sz w:val="24"/>
+          <w:szCs w:val="24"/>
+          <w:lang w:val="bg-BG"/>
+        </w:rPr>
+        <w:t>л съм</w:t>
+      </w:r>
+      <w:r>
+        <w:rPr>
+          <w:rFonts w:ascii="Posterama" w:hAnsi="Posterama" w:cs="Posterama"/>
+          <w:sz w:val="24"/>
+          <w:szCs w:val="24"/>
+          <w:lang w:val="bg-BG"/>
+        </w:rPr>
+        <w:t xml:space="preserve"> няколко дизайнерски идеи и методи в процеса на проектиране </w:t>
+      </w:r>
+      <w:r>
+        <w:rPr>
+          <w:rFonts w:ascii="Posterama" w:hAnsi="Posterama" w:cs="Posterama"/>
+          <w:sz w:val="24"/>
+          <w:szCs w:val="24"/>
+          <w:lang w:val="bg-BG"/>
+        </w:rPr>
+        <w:t>му</w:t>
+      </w:r>
+      <w:r>
+        <w:rPr>
+          <w:rFonts w:ascii="Posterama" w:hAnsi="Posterama" w:cs="Posterama"/>
+          <w:sz w:val="24"/>
+          <w:szCs w:val="24"/>
+          <w:lang w:val="bg-BG"/>
+        </w:rPr>
+        <w:t xml:space="preserve">. </w:t>
+      </w:r>
+    </w:p>
+    <w:p>
+      <w:pPr>
+        <w:spacing w:line="360" w:lineRule="auto"/>
+        <w:jc w:val="both"/>
+        <w:rPr>
+          <w:rFonts w:ascii="Posterama" w:hAnsi="Posterama" w:cs="Posterama"/>
+          <w:sz w:val="24"/>
+          <w:szCs w:val="24"/>
+          <w:lang w:val="bg-BG"/>
+        </w:rPr>
+      </w:pPr>
+      <w:r>
+        <w:rPr>
+          <w:rFonts w:ascii="Posterama" w:hAnsi="Posterama" w:cs="Posterama"/>
+          <w:sz w:val="24"/>
+          <w:szCs w:val="24"/>
+          <w:lang w:val="bg-BG"/>
+        </w:rPr>
+        <w:t>В началото трябваше да направя дълбоко и</w:t>
+      </w:r>
+      <w:r>
+        <w:rPr>
+          <w:rFonts w:ascii="Posterama" w:hAnsi="Posterama" w:cs="Posterama"/>
+          <w:sz w:val="24"/>
+          <w:szCs w:val="24"/>
+          <w:lang w:val="bg-BG"/>
+        </w:rPr>
+        <w:t xml:space="preserve"> обширно проучване </w:t>
+      </w:r>
+      <w:r>
+        <w:rPr>
+          <w:rFonts w:ascii="Posterama" w:hAnsi="Posterama" w:cs="Posterama"/>
+          <w:sz w:val="24"/>
+          <w:szCs w:val="24"/>
+          <w:lang w:val="bg-BG"/>
+        </w:rPr>
+        <w:t>за</w:t>
+      </w:r>
+      <w:r>
+        <w:rPr>
+          <w:rFonts w:ascii="Posterama" w:hAnsi="Posterama" w:cs="Posterama"/>
+          <w:sz w:val="24"/>
+          <w:szCs w:val="24"/>
+          <w:lang w:val="bg-BG"/>
+        </w:rPr>
+        <w:t xml:space="preserve"> </w:t>
+      </w:r>
+      <w:r>
+        <w:rPr>
+          <w:rFonts w:ascii="Posterama" w:hAnsi="Posterama" w:cs="Posterama"/>
+          <w:sz w:val="24"/>
+          <w:szCs w:val="24"/>
+          <w:lang w:val="bg-BG"/>
+        </w:rPr>
+        <w:t>това какво ще бъде най-подходящо да се показва на самия уебсайт, така че да бъде в контекст с предстоящите събутия</w:t>
+      </w:r>
+      <w:r>
+        <w:rPr>
+          <w:rFonts w:ascii="Posterama" w:hAnsi="Posterama" w:cs="Posterama"/>
+          <w:sz w:val="24"/>
+          <w:szCs w:val="24"/>
+          <w:lang w:val="bg-BG"/>
+        </w:rPr>
+        <w:t xml:space="preserve">. Това ми помага да определя кои теми ще бъдат най-подходящи. </w:t>
+      </w:r>
+      <w:r>
+        <w:rPr>
+          <w:rFonts w:ascii="Posterama" w:hAnsi="Posterama" w:cs="Posterama"/>
+          <w:sz w:val="24"/>
+          <w:szCs w:val="24"/>
+          <w:lang w:val="bg-BG"/>
+        </w:rPr>
+        <w:t>Т</w:t>
+      </w:r>
+      <w:r>
+        <w:rPr>
+          <w:rFonts w:ascii="Posterama" w:hAnsi="Posterama" w:cs="Posterama"/>
+          <w:sz w:val="24"/>
+          <w:szCs w:val="24"/>
+          <w:lang w:val="bg-BG"/>
+        </w:rPr>
+        <w:t>ърс</w:t>
+      </w:r>
+      <w:r>
+        <w:rPr>
+          <w:rFonts w:ascii="Posterama" w:hAnsi="Posterama" w:cs="Posterama"/>
+          <w:sz w:val="24"/>
+          <w:szCs w:val="24"/>
+          <w:lang w:val="bg-BG"/>
+        </w:rPr>
+        <w:t>ех</w:t>
+      </w:r>
+      <w:r>
+        <w:rPr>
+          <w:rFonts w:ascii="Posterama" w:hAnsi="Posterama" w:cs="Posterama"/>
+          <w:sz w:val="24"/>
+          <w:szCs w:val="24"/>
+          <w:lang w:val="bg-BG"/>
+        </w:rPr>
+        <w:t xml:space="preserve"> начини</w:t>
+      </w:r>
+      <w:r>
+        <w:rPr>
+          <w:rFonts w:ascii="Posterama" w:hAnsi="Posterama" w:cs="Posterama"/>
+          <w:sz w:val="24"/>
+          <w:szCs w:val="24"/>
+          <w:lang w:val="bg-BG"/>
+        </w:rPr>
+        <w:t xml:space="preserve"> да създам комбинация от </w:t>
+      </w:r>
+      <w:r>
+        <w:rPr>
+          <w:rFonts w:ascii="Posterama" w:hAnsi="Posterama" w:cs="Posterama"/>
+          <w:sz w:val="24"/>
+          <w:szCs w:val="24"/>
+          <w:lang w:val="bg-BG"/>
+        </w:rPr>
+        <w:t>най-доброто съдържание и най-добрия дизайн съчетани в едно.</w:t>
+      </w:r>
+      <w:r>
+        <w:rPr>
+          <w:rFonts w:ascii="Posterama" w:hAnsi="Posterama" w:cs="Posterama"/>
+          <w:sz w:val="24"/>
+          <w:szCs w:val="24"/>
+          <w:lang w:val="bg-BG"/>
+        </w:rPr>
+        <w:t xml:space="preserve"> </w:t>
+      </w:r>
+      <w:r>
+        <w:rPr>
+          <w:rFonts w:ascii="Posterama" w:hAnsi="Posterama" w:cs="Posterama"/>
+          <w:sz w:val="24"/>
+          <w:szCs w:val="24"/>
+          <w:lang w:val="bg-BG"/>
+        </w:rPr>
+        <w:t>Това в крайна сметка се оказа от ключово значение за темата на проекта</w:t>
       </w:r>
       <w:r>
         <w:rPr>
@@ -4103,488 +5515,6 @@
           <w:lang w:val="bg-BG"/>
         </w:rPr>
         <w:t>.</w:t>
-      </w:r>
-    </w:p>
-    <w:p>
-      <w:pPr>
-        <w:spacing w:line="360" w:lineRule="auto"/>
-        <w:jc w:val="both"/>
-        <w:rPr>
-          <w:rFonts w:ascii="Posterama" w:hAnsi="Posterama" w:cs="Posterama"/>
-          <w:sz w:val="24"/>
-          <w:szCs w:val="24"/>
-          <w:lang w:val="bg-BG"/>
-        </w:rPr>
-      </w:pPr>
-      <w:r>
-        <w:rPr>
-          <w:rFonts w:ascii="Posterama" w:hAnsi="Posterama" w:cs="Posterama"/>
-          <w:sz w:val="24"/>
-          <w:szCs w:val="24"/>
-          <w:lang w:val="bg-BG"/>
-        </w:rPr>
-        <w:t>Е</w:t>
-      </w:r>
-      <w:r>
-        <w:rPr>
-          <w:rFonts w:ascii="Posterama" w:hAnsi="Posterama" w:cs="Posterama"/>
-          <w:sz w:val="24"/>
-          <w:szCs w:val="24"/>
-          <w:lang w:val="bg-BG"/>
-        </w:rPr>
-        <w:t>фективен подход към стратегията за съдържание е да се съсредоточи</w:t>
-      </w:r>
-      <w:r>
-        <w:rPr>
-          <w:rFonts w:ascii="Posterama" w:hAnsi="Posterama" w:cs="Posterama"/>
-          <w:sz w:val="24"/>
-          <w:szCs w:val="24"/>
-          <w:lang w:val="bg-BG"/>
-        </w:rPr>
-        <w:t xml:space="preserve"> вниманието</w:t>
-      </w:r>
-      <w:r>
-        <w:rPr>
-          <w:rFonts w:ascii="Posterama" w:hAnsi="Posterama" w:cs="Posterama"/>
-          <w:sz w:val="24"/>
-          <w:szCs w:val="24"/>
-          <w:lang w:val="bg-BG"/>
-        </w:rPr>
-        <w:t xml:space="preserve"> на потребителя и неговите нужди</w:t>
-      </w:r>
-      <w:r>
-        <w:rPr>
-          <w:rFonts w:ascii="Posterama" w:hAnsi="Posterama" w:cs="Posterama"/>
-          <w:sz w:val="24"/>
-          <w:szCs w:val="24"/>
-          <w:lang w:val="bg-BG"/>
-        </w:rPr>
-        <w:t xml:space="preserve"> във</w:t>
-      </w:r>
-      <w:r>
-        <w:rPr>
-          <w:rFonts w:ascii="Posterama" w:hAnsi="Posterama" w:cs="Posterama"/>
-          <w:sz w:val="24"/>
-          <w:szCs w:val="24"/>
-          <w:lang w:val="bg-BG"/>
-        </w:rPr>
-        <w:t xml:space="preserve"> всеки етап. Уебсайтът трябва да </w:t>
-      </w:r>
-      <w:r>
-        <w:rPr>
-          <w:rFonts w:ascii="Posterama" w:hAnsi="Posterama" w:cs="Posterama"/>
-          <w:sz w:val="24"/>
-          <w:szCs w:val="24"/>
-          <w:lang w:val="bg-BG"/>
-        </w:rPr>
-        <w:t>позиционира</w:t>
-      </w:r>
-      <w:r>
-        <w:rPr>
-          <w:rFonts w:ascii="Posterama" w:hAnsi="Posterama" w:cs="Posterama"/>
-          <w:sz w:val="24"/>
-          <w:szCs w:val="24"/>
-          <w:lang w:val="bg-BG"/>
-        </w:rPr>
-        <w:t xml:space="preserve"> информация</w:t>
-      </w:r>
-      <w:r>
-        <w:rPr>
-          <w:rFonts w:ascii="Posterama" w:hAnsi="Posterama" w:cs="Posterama"/>
-          <w:sz w:val="24"/>
-          <w:szCs w:val="24"/>
-          <w:lang w:val="bg-BG"/>
-        </w:rPr>
-        <w:t>та, така че да</w:t>
-      </w:r>
-      <w:r>
-        <w:rPr>
-          <w:rFonts w:ascii="Posterama" w:hAnsi="Posterama" w:cs="Posterama"/>
-          <w:sz w:val="24"/>
-          <w:szCs w:val="24"/>
-          <w:lang w:val="bg-BG"/>
-        </w:rPr>
-        <w:t xml:space="preserve"> </w:t>
-      </w:r>
-      <w:r>
-        <w:rPr>
-          <w:rFonts w:ascii="Posterama" w:hAnsi="Posterama" w:cs="Posterama"/>
-          <w:sz w:val="24"/>
-          <w:szCs w:val="24"/>
-          <w:lang w:val="bg-BG"/>
-        </w:rPr>
-        <w:t>е нагледно</w:t>
-      </w:r>
-      <w:r>
-        <w:rPr>
-          <w:rFonts w:ascii="Posterama" w:hAnsi="Posterama" w:cs="Posterama"/>
-          <w:sz w:val="24"/>
-          <w:szCs w:val="24"/>
-          <w:lang w:val="bg-BG"/>
-        </w:rPr>
-        <w:t>. Това може да се постигне чрез използването на заглавия</w:t>
-      </w:r>
-      <w:r>
-        <w:rPr>
-          <w:rFonts w:ascii="Posterama" w:hAnsi="Posterama" w:cs="Posterama"/>
-          <w:sz w:val="24"/>
-          <w:szCs w:val="24"/>
-          <w:lang w:val="bg-BG"/>
-        </w:rPr>
-        <w:t xml:space="preserve"> и</w:t>
-      </w:r>
-      <w:r>
-        <w:rPr>
-          <w:rFonts w:ascii="Posterama" w:hAnsi="Posterama" w:cs="Posterama"/>
-          <w:sz w:val="24"/>
-          <w:szCs w:val="24"/>
-          <w:lang w:val="bg-BG"/>
-        </w:rPr>
-        <w:t xml:space="preserve"> привлекателни изображения.</w:t>
-      </w:r>
-    </w:p>
-    <w:p>
-      <w:pPr>
-        <w:spacing w:line="360" w:lineRule="auto"/>
-        <w:jc w:val="both"/>
-        <w:rPr>
-          <w:rFonts w:ascii="Posterama" w:hAnsi="Posterama" w:cs="Posterama"/>
-          <w:sz w:val="24"/>
-          <w:szCs w:val="24"/>
-          <w:lang w:val="bg-BG"/>
-        </w:rPr>
-      </w:pPr>
-      <w:r>
-        <w:rPr>
-          <w:rFonts w:ascii="Posterama" w:hAnsi="Posterama" w:cs="Posterama"/>
-          <w:sz w:val="24"/>
-          <w:szCs w:val="24"/>
-          <w:lang w:val="bg-BG"/>
-        </w:rPr>
-        <w:t>Навигацията също е ключов елемент от успешната стратегия за съдържание. Добре структурираното меню за навигация позволява на потребителите лесно да нам</w:t>
-      </w:r>
-      <w:r>
-        <w:rPr>
-          <w:rFonts w:ascii="Posterama" w:hAnsi="Posterama" w:cs="Posterama"/>
-          <w:sz w:val="24"/>
-          <w:szCs w:val="24"/>
-          <w:lang w:val="bg-BG"/>
-        </w:rPr>
-        <w:t>и</w:t>
-      </w:r>
-      <w:r>
-        <w:rPr>
-          <w:rFonts w:ascii="Posterama" w:hAnsi="Posterama" w:cs="Posterama"/>
-          <w:sz w:val="24"/>
-          <w:szCs w:val="24"/>
-          <w:lang w:val="bg-BG"/>
-        </w:rPr>
-        <w:t>р</w:t>
-      </w:r>
-      <w:r>
-        <w:rPr>
-          <w:rFonts w:ascii="Posterama" w:hAnsi="Posterama" w:cs="Posterama"/>
-          <w:sz w:val="24"/>
-          <w:szCs w:val="24"/>
-          <w:lang w:val="bg-BG"/>
-        </w:rPr>
-        <w:t>а</w:t>
-      </w:r>
-      <w:r>
-        <w:rPr>
-          <w:rFonts w:ascii="Posterama" w:hAnsi="Posterama" w:cs="Posterama"/>
-          <w:sz w:val="24"/>
-          <w:szCs w:val="24"/>
-          <w:lang w:val="bg-BG"/>
-        </w:rPr>
-        <w:t xml:space="preserve"> това, което търс</w:t>
-      </w:r>
-      <w:r>
-        <w:rPr>
-          <w:rFonts w:ascii="Posterama" w:hAnsi="Posterama" w:cs="Posterama"/>
-          <w:sz w:val="24"/>
-          <w:szCs w:val="24"/>
-          <w:lang w:val="bg-BG"/>
-        </w:rPr>
-        <w:t>и</w:t>
-      </w:r>
-      <w:r>
-        <w:rPr>
-          <w:rFonts w:ascii="Posterama" w:hAnsi="Posterama" w:cs="Posterama"/>
-          <w:sz w:val="24"/>
-          <w:szCs w:val="24"/>
-          <w:lang w:val="bg-BG"/>
-        </w:rPr>
-        <w:t xml:space="preserve">, независимо дали е </w:t>
-      </w:r>
-      <w:r>
-        <w:rPr>
-          <w:rFonts w:ascii="Posterama" w:hAnsi="Posterama" w:cs="Posterama"/>
-          <w:sz w:val="24"/>
-          <w:szCs w:val="24"/>
-          <w:lang w:val="bg-BG"/>
-        </w:rPr>
-        <w:t>просто само информация</w:t>
-      </w:r>
-      <w:r>
-        <w:rPr>
-          <w:rFonts w:ascii="Posterama" w:hAnsi="Posterama" w:cs="Posterama"/>
-          <w:sz w:val="24"/>
-          <w:szCs w:val="24"/>
-          <w:lang w:val="bg-BG"/>
-        </w:rPr>
-        <w:t>.</w:t>
-      </w:r>
-      <w:r>
-        <w:rPr>
-          <w:rFonts w:ascii="Posterama" w:hAnsi="Posterama" w:cs="Posterama"/>
-          <w:sz w:val="24"/>
-          <w:szCs w:val="24"/>
-          <w:lang w:val="bg-BG"/>
-        </w:rPr>
-        <w:t xml:space="preserve"> </w:t>
-      </w:r>
-      <w:r>
-        <w:rPr>
-          <w:rFonts w:ascii="Posterama" w:hAnsi="Posterama" w:cs="Posterama"/>
-          <w:sz w:val="24"/>
-          <w:szCs w:val="24"/>
-          <w:lang w:val="bg-BG"/>
-        </w:rPr>
-        <w:br/>
-        <w:t>Добра алтернатива ще е</w:t>
-      </w:r>
-      <w:r>
-        <w:rPr>
-          <w:rFonts w:ascii="Posterama" w:hAnsi="Posterama" w:cs="Posterama"/>
-          <w:sz w:val="24"/>
-          <w:szCs w:val="24"/>
-          <w:lang w:val="bg-BG"/>
-        </w:rPr>
-        <w:t xml:space="preserve"> </w:t>
-      </w:r>
-      <w:r>
-        <w:rPr>
-          <w:rFonts w:ascii="Posterama" w:hAnsi="Posterama" w:cs="Posterama"/>
-          <w:sz w:val="24"/>
-          <w:szCs w:val="24"/>
-          <w:lang w:val="bg-BG"/>
-        </w:rPr>
-        <w:t>огра</w:t>
-      </w:r>
-      <w:r>
-        <w:rPr>
-          <w:rFonts w:ascii="Posterama" w:hAnsi="Posterama" w:cs="Posterama"/>
-          <w:sz w:val="24"/>
-          <w:szCs w:val="24"/>
-          <w:lang w:val="bg-BG"/>
-        </w:rPr>
-        <w:t>нич</w:t>
-      </w:r>
-      <w:r>
-        <w:rPr>
-          <w:rFonts w:ascii="Posterama" w:hAnsi="Posterama" w:cs="Posterama"/>
-          <w:sz w:val="24"/>
-          <w:szCs w:val="24"/>
-          <w:lang w:val="bg-BG"/>
-        </w:rPr>
-        <w:t>аването на</w:t>
-      </w:r>
-      <w:r>
-        <w:rPr>
-          <w:rFonts w:ascii="Posterama" w:hAnsi="Posterama" w:cs="Posterama"/>
-          <w:sz w:val="24"/>
-          <w:szCs w:val="24"/>
-          <w:lang w:val="bg-BG"/>
-        </w:rPr>
-        <w:t xml:space="preserve"> опциите в главното меню за </w:t>
-      </w:r>
-      <w:r>
-        <w:rPr>
-          <w:rFonts w:ascii="Posterama" w:hAnsi="Posterama" w:cs="Posterama"/>
-          <w:sz w:val="24"/>
-          <w:szCs w:val="24"/>
-          <w:lang w:val="bg-BG"/>
-        </w:rPr>
-        <w:lastRenderedPageBreak/>
-        <w:t>навигация и да предоста</w:t>
-      </w:r>
-      <w:r>
-        <w:rPr>
-          <w:rFonts w:ascii="Posterama" w:hAnsi="Posterama" w:cs="Posterama"/>
-          <w:sz w:val="24"/>
-          <w:szCs w:val="24"/>
-          <w:lang w:val="bg-BG"/>
-        </w:rPr>
-        <w:t>вим</w:t>
-      </w:r>
-      <w:r>
-        <w:rPr>
-          <w:rFonts w:ascii="Posterama" w:hAnsi="Posterama" w:cs="Posterama"/>
-          <w:sz w:val="24"/>
-          <w:szCs w:val="24"/>
-          <w:lang w:val="bg-BG"/>
-        </w:rPr>
-        <w:t xml:space="preserve"> допълнителни опции чрез падащи менюта или подменюта.</w:t>
-      </w:r>
-    </w:p>
-    <w:p>
-      <w:pPr>
-        <w:spacing w:line="360" w:lineRule="auto"/>
-        <w:jc w:val="both"/>
-        <w:rPr>
-          <w:rFonts w:ascii="Posterama" w:hAnsi="Posterama" w:cs="Posterama"/>
-          <w:sz w:val="24"/>
-          <w:szCs w:val="24"/>
-          <w:lang w:val="bg-BG"/>
-        </w:rPr>
-      </w:pPr>
-      <w:r>
-        <w:rPr>
-          <w:rFonts w:ascii="Posterama" w:hAnsi="Posterama" w:cs="Posterama"/>
-          <w:sz w:val="24"/>
-          <w:szCs w:val="24"/>
-          <w:lang w:val="bg-BG"/>
-        </w:rPr>
-        <w:t xml:space="preserve">Друг важен аспект на стратегията за съдържание е използването </w:t>
-      </w:r>
-      <w:r>
-        <w:rPr>
-          <w:rFonts w:ascii="Posterama" w:hAnsi="Posterama" w:cs="Posterama"/>
-          <w:sz w:val="24"/>
-          <w:szCs w:val="24"/>
-          <w:lang w:val="bg-BG"/>
-        </w:rPr>
-        <w:t>съобщения</w:t>
-      </w:r>
-      <w:r>
-        <w:rPr>
-          <w:rFonts w:ascii="Posterama" w:hAnsi="Posterama" w:cs="Posterama"/>
-          <w:sz w:val="24"/>
-          <w:szCs w:val="24"/>
-          <w:lang w:val="bg-BG"/>
-        </w:rPr>
-        <w:t xml:space="preserve">. Те обикновено са разположени стратегически в уебсайта, за да насърчат потребителите да предприемат конкретни действия, като </w:t>
-      </w:r>
-      <w:r>
-        <w:rPr>
-          <w:rFonts w:ascii="Posterama" w:hAnsi="Posterama" w:cs="Posterama"/>
-          <w:sz w:val="24"/>
-          <w:szCs w:val="24"/>
-          <w:lang w:val="bg-BG"/>
-        </w:rPr>
-        <w:t>натискане на бутон или попълване</w:t>
-      </w:r>
-      <w:r>
-        <w:rPr>
-          <w:rFonts w:ascii="Posterama" w:hAnsi="Posterama" w:cs="Posterama"/>
-          <w:sz w:val="24"/>
-          <w:szCs w:val="24"/>
-          <w:lang w:val="bg-BG"/>
-        </w:rPr>
-        <w:t xml:space="preserve"> на </w:t>
-      </w:r>
-      <w:r>
-        <w:rPr>
-          <w:rFonts w:ascii="Posterama" w:hAnsi="Posterama" w:cs="Posterama"/>
-          <w:sz w:val="24"/>
-          <w:szCs w:val="24"/>
-          <w:lang w:val="bg-BG"/>
-        </w:rPr>
-        <w:t>данни</w:t>
-      </w:r>
-      <w:r>
-        <w:rPr>
-          <w:rFonts w:ascii="Posterama" w:hAnsi="Posterama" w:cs="Posterama"/>
-          <w:sz w:val="24"/>
-          <w:szCs w:val="24"/>
-          <w:lang w:val="bg-BG"/>
-        </w:rPr>
-        <w:t xml:space="preserve">. </w:t>
-      </w:r>
-      <w:r>
-        <w:rPr>
-          <w:rFonts w:ascii="Posterama" w:hAnsi="Posterama" w:cs="Posterama"/>
-          <w:sz w:val="24"/>
-          <w:szCs w:val="24"/>
-          <w:lang w:val="bg-BG"/>
-        </w:rPr>
-        <w:t>Съобщенията</w:t>
-      </w:r>
-      <w:r>
-        <w:rPr>
-          <w:rFonts w:ascii="Posterama" w:hAnsi="Posterama" w:cs="Posterama"/>
-          <w:sz w:val="24"/>
-          <w:szCs w:val="24"/>
-          <w:lang w:val="bg-BG"/>
-        </w:rPr>
-        <w:t xml:space="preserve"> </w:t>
-      </w:r>
-      <w:r>
-        <w:rPr>
-          <w:rFonts w:ascii="Posterama" w:hAnsi="Posterama" w:cs="Posterama"/>
-          <w:sz w:val="24"/>
-          <w:szCs w:val="24"/>
-          <w:lang w:val="bg-BG"/>
-        </w:rPr>
-        <w:t xml:space="preserve">може да са изскачащи и </w:t>
-      </w:r>
-      <w:r>
-        <w:rPr>
-          <w:rFonts w:ascii="Posterama" w:hAnsi="Posterama" w:cs="Posterama"/>
-          <w:sz w:val="24"/>
-          <w:szCs w:val="24"/>
-          <w:lang w:val="bg-BG"/>
-        </w:rPr>
-        <w:t>трябва да са ясни, кратки и визуално привлекателни и да бъдат поставени на видни позиции в уебсайта.</w:t>
-      </w:r>
-    </w:p>
-    <w:p>
-      <w:pPr>
-        <w:spacing w:line="360" w:lineRule="auto"/>
-        <w:jc w:val="both"/>
-        <w:rPr>
-          <w:rFonts w:ascii="Posterama" w:hAnsi="Posterama" w:cs="Posterama"/>
-          <w:sz w:val="24"/>
-          <w:szCs w:val="24"/>
-          <w:lang w:val="bg-BG"/>
-        </w:rPr>
-      </w:pPr>
-      <w:r>
-        <w:rPr>
-          <w:rFonts w:ascii="Posterama" w:hAnsi="Posterama" w:cs="Posterama"/>
-          <w:sz w:val="24"/>
-          <w:szCs w:val="24"/>
-          <w:lang w:val="bg-BG"/>
-        </w:rPr>
-        <w:t>Д</w:t>
-      </w:r>
-      <w:r>
-        <w:rPr>
-          <w:rFonts w:ascii="Posterama" w:hAnsi="Posterama" w:cs="Posterama"/>
-          <w:sz w:val="24"/>
-          <w:szCs w:val="24"/>
-          <w:lang w:val="bg-BG"/>
-        </w:rPr>
-        <w:t xml:space="preserve">обре планирана стратегия за съдържание, която взема предвид </w:t>
-      </w:r>
-      <w:r>
-        <w:rPr>
-          <w:rFonts w:ascii="Posterama" w:hAnsi="Posterama" w:cs="Posterama"/>
-          <w:sz w:val="24"/>
-          <w:szCs w:val="24"/>
-          <w:lang w:val="bg-BG"/>
-        </w:rPr>
-        <w:t>изгледа</w:t>
-      </w:r>
-      <w:r>
-        <w:rPr>
-          <w:rFonts w:ascii="Posterama" w:hAnsi="Posterama" w:cs="Posterama"/>
-          <w:sz w:val="24"/>
-          <w:szCs w:val="24"/>
-          <w:lang w:val="bg-BG"/>
-        </w:rPr>
-        <w:t xml:space="preserve"> и нуждите на потребителя, може значително да подобри ефективността на уебсайта. Като предоставя ясни съобщения, лесна навигация и стратегически поставени призиви за действие, уебсайтът може да създаде положително потребителско изживяване, което може да доведе до повишена ангажираност и реализации.</w:t>
       </w:r>
     </w:p>
     <w:p>
@@ -4597,6 +5527,7 @@
           <w:bCs/>
           <w:sz w:val="28"/>
           <w:szCs w:val="28"/>
+          <w:lang w:val="bg-BG"/>
         </w:rPr>
       </w:pPr>
       <w:r>
@@ -4608,9 +5539,633 @@
           <w:szCs w:val="28"/>
           <w:lang w:val="bg-BG"/>
         </w:rPr>
-        <w:t>3.</w:t>
-      </w:r>
-      <w:r>
+        <w:t>3.4.1. Ключови думи</w:t>
+      </w:r>
+    </w:p>
+    <w:p>
+      <w:pPr>
+        <w:spacing w:line="360" w:lineRule="auto"/>
+        <w:jc w:val="both"/>
+        <w:rPr>
+          <w:rFonts w:ascii="Posterama" w:hAnsi="Posterama" w:cs="Posterama"/>
+          <w:sz w:val="24"/>
+          <w:szCs w:val="24"/>
+          <w:lang w:val="bg-BG"/>
+        </w:rPr>
+      </w:pPr>
+      <w:r>
+        <w:rPr>
+          <w:rFonts w:ascii="Posterama" w:hAnsi="Posterama" w:cs="Posterama"/>
+          <w:sz w:val="24"/>
+          <w:szCs w:val="24"/>
+          <w:lang w:val="bg-BG"/>
+        </w:rPr>
+        <w:t>К</w:t>
+      </w:r>
+      <w:r>
+        <w:rPr>
+          <w:rFonts w:ascii="Posterama" w:hAnsi="Posterama" w:cs="Posterama"/>
+          <w:sz w:val="24"/>
+          <w:szCs w:val="24"/>
+          <w:lang w:val="bg-BG"/>
+        </w:rPr>
+        <w:t>лючовите думи</w:t>
+      </w:r>
+      <w:r>
+        <w:rPr>
+          <w:rFonts w:ascii="Posterama" w:hAnsi="Posterama" w:cs="Posterama"/>
+          <w:sz w:val="24"/>
+          <w:szCs w:val="24"/>
+          <w:lang w:val="bg-BG"/>
+        </w:rPr>
+        <w:t xml:space="preserve"> също са важен</w:t>
+      </w:r>
+      <w:r>
+        <w:rPr>
+          <w:rFonts w:ascii="Posterama" w:hAnsi="Posterama" w:cs="Posterama"/>
+          <w:sz w:val="24"/>
+          <w:szCs w:val="24"/>
+          <w:lang w:val="bg-BG"/>
+        </w:rPr>
+        <w:t xml:space="preserve"> елемент от </w:t>
+      </w:r>
+      <w:r>
+        <w:rPr>
+          <w:rFonts w:ascii="Posterama" w:hAnsi="Posterama" w:cs="Posterama"/>
+          <w:sz w:val="24"/>
+          <w:szCs w:val="24"/>
+          <w:lang w:val="bg-BG"/>
+        </w:rPr>
+        <w:t>стратегията</w:t>
+      </w:r>
+      <w:r>
+        <w:rPr>
+          <w:rFonts w:ascii="Posterama" w:hAnsi="Posterama" w:cs="Posterama"/>
+          <w:sz w:val="24"/>
+          <w:szCs w:val="24"/>
+          <w:lang w:val="bg-BG"/>
+        </w:rPr>
+        <w:t xml:space="preserve">. </w:t>
+      </w:r>
+      <w:r>
+        <w:rPr>
+          <w:rFonts w:ascii="Posterama" w:hAnsi="Posterama" w:cs="Posterama"/>
+          <w:sz w:val="24"/>
+          <w:szCs w:val="24"/>
+          <w:lang w:val="bg-BG"/>
+        </w:rPr>
+        <w:t>К</w:t>
+      </w:r>
+      <w:r>
+        <w:rPr>
+          <w:rFonts w:ascii="Posterama" w:hAnsi="Posterama" w:cs="Posterama"/>
+          <w:sz w:val="24"/>
+          <w:szCs w:val="24"/>
+          <w:lang w:val="bg-BG"/>
+        </w:rPr>
+        <w:t>лючовите думи са думи или фрази, които п</w:t>
+      </w:r>
+      <w:r>
+        <w:rPr>
+          <w:rFonts w:ascii="Posterama" w:hAnsi="Posterama" w:cs="Posterama"/>
+          <w:sz w:val="24"/>
+          <w:szCs w:val="24"/>
+          <w:lang w:val="bg-BG"/>
+        </w:rPr>
+        <w:t>осетителя</w:t>
+      </w:r>
+      <w:r>
+        <w:rPr>
+          <w:rFonts w:ascii="Posterama" w:hAnsi="Posterama" w:cs="Posterama"/>
+          <w:sz w:val="24"/>
+          <w:szCs w:val="24"/>
+          <w:lang w:val="bg-BG"/>
+        </w:rPr>
+        <w:t xml:space="preserve"> обикновено използва, за да опишат информацията, която търсят</w:t>
+      </w:r>
+      <w:r>
+        <w:rPr>
+          <w:rFonts w:ascii="Posterama" w:hAnsi="Posterama" w:cs="Posterama"/>
+          <w:sz w:val="24"/>
+          <w:szCs w:val="24"/>
+          <w:lang w:val="bg-BG"/>
+        </w:rPr>
+        <w:t>.</w:t>
+      </w:r>
+      <w:r>
+        <w:rPr>
+          <w:rFonts w:ascii="Posterama" w:hAnsi="Posterama" w:cs="Posterama"/>
+          <w:sz w:val="24"/>
+          <w:szCs w:val="24"/>
+          <w:lang w:val="bg-BG"/>
+        </w:rPr>
+        <w:t xml:space="preserve"> </w:t>
+      </w:r>
+      <w:r>
+        <w:rPr>
+          <w:rFonts w:ascii="Posterama" w:hAnsi="Posterama" w:cs="Posterama"/>
+          <w:sz w:val="24"/>
+          <w:szCs w:val="24"/>
+          <w:lang w:val="bg-BG"/>
+        </w:rPr>
+        <w:t>Т</w:t>
+      </w:r>
+      <w:r>
+        <w:rPr>
+          <w:rFonts w:ascii="Posterama" w:hAnsi="Posterama" w:cs="Posterama"/>
+          <w:sz w:val="24"/>
+          <w:szCs w:val="24"/>
+          <w:lang w:val="bg-BG"/>
+        </w:rPr>
+        <w:t xml:space="preserve">е играят критична роля при насочването на потребителите към подходящо съдържание. </w:t>
+      </w:r>
+      <w:r>
+        <w:rPr>
+          <w:rFonts w:ascii="Posterama" w:hAnsi="Posterama" w:cs="Posterama"/>
+          <w:sz w:val="24"/>
+          <w:szCs w:val="24"/>
+          <w:lang w:val="bg-BG"/>
+        </w:rPr>
+        <w:t xml:space="preserve">Думите се ориентират около темата, така че посетителя да се </w:t>
+      </w:r>
+      <w:proofErr w:type="spellStart"/>
+      <w:r>
+        <w:rPr>
+          <w:rFonts w:ascii="Posterama" w:hAnsi="Posterama" w:cs="Posterama"/>
+          <w:sz w:val="24"/>
+          <w:szCs w:val="24"/>
+          <w:lang w:val="bg-BG"/>
+        </w:rPr>
+        <w:t>навигира</w:t>
+      </w:r>
+      <w:proofErr w:type="spellEnd"/>
+      <w:r>
+        <w:rPr>
+          <w:rFonts w:ascii="Posterama" w:hAnsi="Posterama" w:cs="Posterama"/>
+          <w:sz w:val="24"/>
+          <w:szCs w:val="24"/>
+          <w:lang w:val="bg-BG"/>
+        </w:rPr>
+        <w:t xml:space="preserve"> по страницата и като цяло в целия уебсайт</w:t>
+      </w:r>
+      <w:r>
+        <w:rPr>
+          <w:rFonts w:ascii="Posterama" w:hAnsi="Posterama" w:cs="Posterama"/>
+          <w:sz w:val="24"/>
+          <w:szCs w:val="24"/>
+          <w:lang w:val="bg-BG"/>
+        </w:rPr>
+        <w:t xml:space="preserve">. </w:t>
+      </w:r>
+      <w:r>
+        <w:rPr>
+          <w:rFonts w:ascii="Posterama" w:hAnsi="Posterama" w:cs="Posterama"/>
+          <w:sz w:val="24"/>
+          <w:szCs w:val="24"/>
+          <w:lang w:val="bg-BG"/>
+        </w:rPr>
+        <w:t xml:space="preserve">Тези думи са кратки и се намират </w:t>
+      </w:r>
+      <w:r>
+        <w:rPr>
+          <w:rFonts w:ascii="Posterama" w:hAnsi="Posterama" w:cs="Posterama"/>
+          <w:sz w:val="24"/>
+          <w:szCs w:val="24"/>
+          <w:lang w:val="bg-BG"/>
+        </w:rPr>
+        <w:t>от</w:t>
+      </w:r>
+      <w:r>
+        <w:rPr>
+          <w:rFonts w:ascii="Posterama" w:hAnsi="Posterama" w:cs="Posterama"/>
+          <w:sz w:val="24"/>
+          <w:szCs w:val="24"/>
+          <w:lang w:val="bg-BG"/>
+        </w:rPr>
+        <w:t xml:space="preserve"> началото </w:t>
+      </w:r>
+      <w:r>
+        <w:rPr>
+          <w:rFonts w:ascii="Posterama" w:hAnsi="Posterama" w:cs="Posterama"/>
+          <w:sz w:val="24"/>
+          <w:szCs w:val="24"/>
+          <w:lang w:val="bg-BG"/>
+        </w:rPr>
+        <w:t>до</w:t>
+      </w:r>
+      <w:r>
+        <w:rPr>
+          <w:rFonts w:ascii="Posterama" w:hAnsi="Posterama" w:cs="Posterama"/>
+          <w:sz w:val="24"/>
+          <w:szCs w:val="24"/>
+          <w:lang w:val="bg-BG"/>
+        </w:rPr>
+        <w:t xml:space="preserve"> края на всяка страница.</w:t>
+      </w:r>
+    </w:p>
+    <w:p>
+      <w:pPr>
+        <w:spacing w:line="360" w:lineRule="auto"/>
+        <w:jc w:val="both"/>
+        <w:rPr>
+          <w:rFonts w:ascii="Posterama" w:hAnsi="Posterama" w:cs="Posterama"/>
+          <w:sz w:val="24"/>
+          <w:szCs w:val="24"/>
+          <w:lang w:val="bg-BG"/>
+        </w:rPr>
+      </w:pPr>
+      <w:r>
+        <w:rPr>
+          <w:rFonts w:ascii="Posterama" w:hAnsi="Posterama" w:cs="Posterama"/>
+          <w:sz w:val="24"/>
+          <w:szCs w:val="24"/>
+          <w:lang w:val="bg-BG"/>
+        </w:rPr>
+        <w:t>След като идентифицира</w:t>
+      </w:r>
+      <w:r>
+        <w:rPr>
+          <w:rFonts w:ascii="Posterama" w:hAnsi="Posterama" w:cs="Posterama"/>
+          <w:sz w:val="24"/>
+          <w:szCs w:val="24"/>
+          <w:lang w:val="bg-BG"/>
+        </w:rPr>
+        <w:t>хме</w:t>
+      </w:r>
+      <w:r>
+        <w:rPr>
+          <w:rFonts w:ascii="Posterama" w:hAnsi="Posterama" w:cs="Posterama"/>
+          <w:sz w:val="24"/>
+          <w:szCs w:val="24"/>
+          <w:lang w:val="bg-BG"/>
+        </w:rPr>
+        <w:t xml:space="preserve"> </w:t>
+      </w:r>
+      <w:r>
+        <w:rPr>
+          <w:rFonts w:ascii="Posterama" w:hAnsi="Posterama" w:cs="Posterama"/>
+          <w:sz w:val="24"/>
+          <w:szCs w:val="24"/>
+          <w:lang w:val="bg-BG"/>
+        </w:rPr>
+        <w:t>н</w:t>
+      </w:r>
+      <w:r>
+        <w:rPr>
+          <w:rFonts w:ascii="Posterama" w:hAnsi="Posterama" w:cs="Posterama"/>
+          <w:sz w:val="24"/>
+          <w:szCs w:val="24"/>
+          <w:lang w:val="bg-BG"/>
+        </w:rPr>
+        <w:t>ашите</w:t>
+      </w:r>
+      <w:r>
+        <w:rPr>
+          <w:rFonts w:ascii="Posterama" w:hAnsi="Posterama" w:cs="Posterama"/>
+          <w:sz w:val="24"/>
+          <w:szCs w:val="24"/>
+          <w:lang w:val="bg-BG"/>
+        </w:rPr>
+        <w:t xml:space="preserve"> целеви</w:t>
+      </w:r>
+      <w:r>
+        <w:rPr>
+          <w:rFonts w:ascii="Posterama" w:hAnsi="Posterama" w:cs="Posterama"/>
+          <w:sz w:val="24"/>
+          <w:szCs w:val="24"/>
+          <w:lang w:val="bg-BG"/>
+        </w:rPr>
+        <w:t xml:space="preserve"> ключови думи, важно е да ги използвате стратегически във </w:t>
+      </w:r>
+      <w:r>
+        <w:rPr>
+          <w:rFonts w:ascii="Posterama" w:hAnsi="Posterama" w:cs="Posterama"/>
+          <w:sz w:val="24"/>
+          <w:szCs w:val="24"/>
+          <w:lang w:val="bg-BG"/>
+        </w:rPr>
+        <w:t>н</w:t>
+      </w:r>
+      <w:r>
+        <w:rPr>
+          <w:rFonts w:ascii="Posterama" w:hAnsi="Posterama" w:cs="Posterama"/>
+          <w:sz w:val="24"/>
+          <w:szCs w:val="24"/>
+          <w:lang w:val="bg-BG"/>
+        </w:rPr>
+        <w:t>ашето съдържание. Това не означава да напълни</w:t>
+      </w:r>
+      <w:r>
+        <w:rPr>
+          <w:rFonts w:ascii="Posterama" w:hAnsi="Posterama" w:cs="Posterama"/>
+          <w:sz w:val="24"/>
+          <w:szCs w:val="24"/>
+          <w:lang w:val="bg-BG"/>
+        </w:rPr>
+        <w:t>м</w:t>
+      </w:r>
+      <w:r>
+        <w:rPr>
+          <w:rFonts w:ascii="Posterama" w:hAnsi="Posterama" w:cs="Posterama"/>
+          <w:sz w:val="24"/>
+          <w:szCs w:val="24"/>
+          <w:lang w:val="bg-BG"/>
+        </w:rPr>
+        <w:t xml:space="preserve"> съдържанието си с възможно най-много ключови думи - това е тактика, известна като препълване с ключови думи, която всъщност </w:t>
+      </w:r>
+      <w:r>
+        <w:rPr>
+          <w:rFonts w:ascii="Posterama" w:hAnsi="Posterama" w:cs="Posterama"/>
+          <w:sz w:val="24"/>
+          <w:szCs w:val="24"/>
+          <w:lang w:val="bg-BG"/>
+        </w:rPr>
+        <w:t>ще</w:t>
+      </w:r>
+      <w:r>
+        <w:rPr>
+          <w:rFonts w:ascii="Posterama" w:hAnsi="Posterama" w:cs="Posterama"/>
+          <w:sz w:val="24"/>
+          <w:szCs w:val="24"/>
+          <w:lang w:val="bg-BG"/>
+        </w:rPr>
+        <w:t xml:space="preserve"> да навреди</w:t>
+      </w:r>
+      <w:r>
+        <w:rPr>
+          <w:rFonts w:ascii="Posterama" w:hAnsi="Posterama" w:cs="Posterama"/>
+          <w:sz w:val="24"/>
+          <w:szCs w:val="24"/>
+          <w:lang w:val="bg-BG"/>
+        </w:rPr>
+        <w:t xml:space="preserve"> на съдържанието и оформлението</w:t>
+      </w:r>
+      <w:r>
+        <w:rPr>
+          <w:rFonts w:ascii="Posterama" w:hAnsi="Posterama" w:cs="Posterama"/>
+          <w:sz w:val="24"/>
+          <w:szCs w:val="24"/>
+          <w:lang w:val="bg-BG"/>
+        </w:rPr>
+        <w:t>.</w:t>
+      </w:r>
+      <w:r>
+        <w:rPr>
+          <w:rFonts w:ascii="Posterama" w:hAnsi="Posterama" w:cs="Posterama"/>
+          <w:sz w:val="24"/>
+          <w:szCs w:val="24"/>
+          <w:lang w:val="bg-BG"/>
+        </w:rPr>
+        <w:t xml:space="preserve"> С</w:t>
+      </w:r>
+      <w:r>
+        <w:rPr>
+          <w:rFonts w:ascii="Posterama" w:hAnsi="Posterama" w:cs="Posterama"/>
+          <w:sz w:val="24"/>
+          <w:szCs w:val="24"/>
+          <w:lang w:val="bg-BG"/>
+        </w:rPr>
+        <w:t>треми</w:t>
+      </w:r>
+      <w:r>
+        <w:rPr>
+          <w:rFonts w:ascii="Posterama" w:hAnsi="Posterama" w:cs="Posterama"/>
+          <w:sz w:val="24"/>
+          <w:szCs w:val="24"/>
+          <w:lang w:val="bg-BG"/>
+        </w:rPr>
+        <w:t>м се</w:t>
+      </w:r>
+      <w:r>
+        <w:rPr>
+          <w:rFonts w:ascii="Posterama" w:hAnsi="Posterama" w:cs="Posterama"/>
+          <w:sz w:val="24"/>
+          <w:szCs w:val="24"/>
+          <w:lang w:val="bg-BG"/>
+        </w:rPr>
+        <w:t xml:space="preserve"> да използва</w:t>
+      </w:r>
+      <w:r>
+        <w:rPr>
+          <w:rFonts w:ascii="Posterama" w:hAnsi="Posterama" w:cs="Posterama"/>
+          <w:sz w:val="24"/>
+          <w:szCs w:val="24"/>
+          <w:lang w:val="bg-BG"/>
+        </w:rPr>
+        <w:t>ме</w:t>
+      </w:r>
+      <w:r>
+        <w:rPr>
+          <w:rFonts w:ascii="Posterama" w:hAnsi="Posterama" w:cs="Posterama"/>
+          <w:sz w:val="24"/>
+          <w:szCs w:val="24"/>
+          <w:lang w:val="bg-BG"/>
+        </w:rPr>
+        <w:t xml:space="preserve"> естествено</w:t>
+      </w:r>
+      <w:r>
+        <w:rPr>
+          <w:rFonts w:ascii="Posterama" w:hAnsi="Posterama" w:cs="Posterama"/>
+          <w:sz w:val="24"/>
+          <w:szCs w:val="24"/>
+          <w:lang w:val="bg-BG"/>
+        </w:rPr>
+        <w:t xml:space="preserve"> количество</w:t>
+      </w:r>
+      <w:r>
+        <w:rPr>
+          <w:rFonts w:ascii="Posterama" w:hAnsi="Posterama" w:cs="Posterama"/>
+          <w:sz w:val="24"/>
+          <w:szCs w:val="24"/>
+          <w:lang w:val="bg-BG"/>
+        </w:rPr>
+        <w:t xml:space="preserve"> ключови думи в съдържаниет</w:t>
+      </w:r>
+      <w:r>
+        <w:rPr>
+          <w:rFonts w:ascii="Posterama" w:hAnsi="Posterama" w:cs="Posterama"/>
+          <w:sz w:val="24"/>
+          <w:szCs w:val="24"/>
+          <w:lang w:val="bg-BG"/>
+        </w:rPr>
+        <w:t>о</w:t>
+      </w:r>
+      <w:r>
+        <w:rPr>
+          <w:rFonts w:ascii="Posterama" w:hAnsi="Posterama" w:cs="Posterama"/>
+          <w:sz w:val="24"/>
+          <w:szCs w:val="24"/>
+          <w:lang w:val="bg-BG"/>
+        </w:rPr>
+        <w:t>. Това означава да ги включи</w:t>
+      </w:r>
+      <w:r>
+        <w:rPr>
+          <w:rFonts w:ascii="Posterama" w:hAnsi="Posterama" w:cs="Posterama"/>
+          <w:sz w:val="24"/>
+          <w:szCs w:val="24"/>
+          <w:lang w:val="bg-BG"/>
+        </w:rPr>
+        <w:t>м</w:t>
+      </w:r>
+      <w:r>
+        <w:rPr>
+          <w:rFonts w:ascii="Posterama" w:hAnsi="Posterama" w:cs="Posterama"/>
+          <w:sz w:val="24"/>
+          <w:szCs w:val="24"/>
+          <w:lang w:val="bg-BG"/>
+        </w:rPr>
+        <w:t xml:space="preserve"> </w:t>
+      </w:r>
+      <w:r>
+        <w:rPr>
+          <w:rFonts w:ascii="Posterama" w:hAnsi="Posterama" w:cs="Posterama"/>
+          <w:sz w:val="24"/>
+          <w:szCs w:val="24"/>
+          <w:lang w:val="bg-BG"/>
+        </w:rPr>
+        <w:t>в</w:t>
+      </w:r>
+      <w:r>
+        <w:rPr>
+          <w:rFonts w:ascii="Posterama" w:hAnsi="Posterama" w:cs="Posterama"/>
+          <w:sz w:val="24"/>
+          <w:szCs w:val="24"/>
+          <w:lang w:val="bg-BG"/>
+        </w:rPr>
+        <w:t xml:space="preserve">  заглавия</w:t>
+      </w:r>
+      <w:r>
+        <w:rPr>
+          <w:rFonts w:ascii="Posterama" w:hAnsi="Posterama" w:cs="Posterama"/>
+          <w:sz w:val="24"/>
+          <w:szCs w:val="24"/>
+          <w:lang w:val="bg-BG"/>
+        </w:rPr>
+        <w:t>та</w:t>
+      </w:r>
+      <w:r>
+        <w:rPr>
+          <w:rFonts w:ascii="Posterama" w:hAnsi="Posterama" w:cs="Posterama"/>
+          <w:sz w:val="24"/>
+          <w:szCs w:val="24"/>
+          <w:lang w:val="bg-BG"/>
+        </w:rPr>
+        <w:t>, подзаглавия</w:t>
+      </w:r>
+      <w:r>
+        <w:rPr>
+          <w:rFonts w:ascii="Posterama" w:hAnsi="Posterama" w:cs="Posterama"/>
+          <w:sz w:val="24"/>
+          <w:szCs w:val="24"/>
+          <w:lang w:val="bg-BG"/>
+        </w:rPr>
+        <w:t xml:space="preserve">та и в навигационното меню </w:t>
+      </w:r>
+      <w:r>
+        <w:rPr>
+          <w:rFonts w:ascii="Posterama" w:hAnsi="Posterama" w:cs="Posterama"/>
+          <w:sz w:val="24"/>
+          <w:szCs w:val="24"/>
+          <w:lang w:val="bg-BG"/>
+        </w:rPr>
+        <w:t>по начин, който има смисъл</w:t>
+      </w:r>
+      <w:r>
+        <w:rPr>
+          <w:rFonts w:ascii="Posterama" w:hAnsi="Posterama" w:cs="Posterama"/>
+          <w:sz w:val="24"/>
+          <w:szCs w:val="24"/>
+          <w:lang w:val="bg-BG"/>
+        </w:rPr>
+        <w:t xml:space="preserve"> и се чете добре. Ако пък не можем да намерим</w:t>
+      </w:r>
+      <w:r>
+        <w:rPr>
+          <w:rFonts w:ascii="Posterama" w:hAnsi="Posterama" w:cs="Posterama"/>
+          <w:sz w:val="24"/>
+          <w:szCs w:val="24"/>
+          <w:lang w:val="bg-BG"/>
+        </w:rPr>
+        <w:t xml:space="preserve"> </w:t>
+      </w:r>
+      <w:r>
+        <w:rPr>
+          <w:rFonts w:ascii="Posterama" w:hAnsi="Posterama" w:cs="Posterama"/>
+          <w:sz w:val="24"/>
+          <w:szCs w:val="24"/>
+          <w:lang w:val="bg-BG"/>
+        </w:rPr>
+        <w:t>н</w:t>
+      </w:r>
+      <w:r>
+        <w:rPr>
+          <w:rFonts w:ascii="Posterama" w:hAnsi="Posterama" w:cs="Posterama"/>
+          <w:sz w:val="24"/>
+          <w:szCs w:val="24"/>
+          <w:lang w:val="bg-BG"/>
+        </w:rPr>
+        <w:t xml:space="preserve">ашите целеви ключови думи, </w:t>
+      </w:r>
+      <w:r>
+        <w:rPr>
+          <w:rFonts w:ascii="Posterama" w:hAnsi="Posterama" w:cs="Posterama"/>
+          <w:sz w:val="24"/>
+          <w:szCs w:val="24"/>
+          <w:lang w:val="bg-BG"/>
+        </w:rPr>
+        <w:t>можем да използваме</w:t>
+      </w:r>
+      <w:r>
+        <w:rPr>
+          <w:rFonts w:ascii="Posterama" w:hAnsi="Posterama" w:cs="Posterama"/>
+          <w:sz w:val="24"/>
+          <w:szCs w:val="24"/>
+          <w:lang w:val="bg-BG"/>
+        </w:rPr>
+        <w:t xml:space="preserve"> свързани ключови думи и синоними. </w:t>
+      </w:r>
+      <w:r>
+        <w:rPr>
+          <w:rFonts w:ascii="Posterama" w:hAnsi="Posterama" w:cs="Posterama"/>
+          <w:sz w:val="24"/>
+          <w:szCs w:val="24"/>
+          <w:lang w:val="bg-BG"/>
+        </w:rPr>
+        <w:t>К</w:t>
+      </w:r>
+      <w:r>
+        <w:rPr>
+          <w:rFonts w:ascii="Posterama" w:hAnsi="Posterama" w:cs="Posterama"/>
+          <w:sz w:val="24"/>
+          <w:szCs w:val="24"/>
+          <w:lang w:val="bg-BG"/>
+        </w:rPr>
+        <w:t xml:space="preserve">лючовите думи са само едно парче от пъзела </w:t>
+      </w:r>
+      <w:r>
+        <w:rPr>
+          <w:rFonts w:ascii="Posterama" w:hAnsi="Posterama" w:cs="Posterama"/>
+          <w:sz w:val="24"/>
+          <w:szCs w:val="24"/>
+          <w:lang w:val="bg-BG"/>
+        </w:rPr>
+        <w:t xml:space="preserve">за стратегия за </w:t>
+      </w:r>
+      <w:r>
+        <w:rPr>
+          <w:rFonts w:ascii="Posterama" w:hAnsi="Posterama" w:cs="Posterama"/>
+          <w:sz w:val="24"/>
+          <w:szCs w:val="24"/>
+          <w:lang w:val="bg-BG"/>
+        </w:rPr>
+        <w:t xml:space="preserve"> съдържание.</w:t>
+      </w:r>
+    </w:p>
+    <w:p>
+      <w:pPr>
+        <w:spacing w:line="360" w:lineRule="auto"/>
+        <w:jc w:val="center"/>
         <w:rPr>
           <w:rFonts w:ascii="Posterama" w:hAnsi="Posterama" w:cs="Posterama"/>
           <w:b/>
@@ -4619,6 +6174,1036 @@
           <w:szCs w:val="28"/>
           <w:lang w:val="bg-BG"/>
         </w:rPr>
+      </w:pPr>
+      <w:r>
+        <w:rPr>
+          <w:rFonts w:ascii="Posterama" w:hAnsi="Posterama" w:cs="Posterama"/>
+          <w:b/>
+          <w:bCs/>
+          <w:sz w:val="28"/>
+          <w:szCs w:val="28"/>
+          <w:lang w:val="bg-BG"/>
+        </w:rPr>
+        <w:lastRenderedPageBreak/>
+        <w:t>3.4.2. Концепции на стратегията за съдържание</w:t>
+      </w:r>
+    </w:p>
+    <w:p>
+      <w:pPr>
+        <w:spacing w:line="360" w:lineRule="auto"/>
+        <w:jc w:val="both"/>
+        <w:rPr>
+          <w:rFonts w:ascii="Posterama" w:hAnsi="Posterama" w:cs="Posterama"/>
+          <w:sz w:val="24"/>
+          <w:szCs w:val="24"/>
+          <w:lang w:val="bg-BG"/>
+        </w:rPr>
+      </w:pPr>
+      <w:r>
+        <w:rPr>
+          <w:rFonts w:ascii="Posterama" w:hAnsi="Posterama" w:cs="Posterama"/>
+          <w:sz w:val="24"/>
+          <w:szCs w:val="24"/>
+          <w:lang w:val="bg-BG"/>
+        </w:rPr>
+        <w:t xml:space="preserve">След като </w:t>
+      </w:r>
+      <w:r>
+        <w:rPr>
+          <w:rFonts w:ascii="Posterama" w:hAnsi="Posterama" w:cs="Posterama"/>
+          <w:sz w:val="24"/>
+          <w:szCs w:val="24"/>
+          <w:lang w:val="bg-BG"/>
+        </w:rPr>
+        <w:t>вече имам</w:t>
+      </w:r>
+      <w:r>
+        <w:rPr>
+          <w:rFonts w:ascii="Posterama" w:hAnsi="Posterama" w:cs="Posterama"/>
+          <w:sz w:val="24"/>
+          <w:szCs w:val="24"/>
+          <w:lang w:val="bg-BG"/>
+        </w:rPr>
+        <w:t>е</w:t>
+      </w:r>
+      <w:r>
+        <w:rPr>
+          <w:rFonts w:ascii="Posterama" w:hAnsi="Posterama" w:cs="Posterama"/>
+          <w:sz w:val="24"/>
+          <w:szCs w:val="24"/>
+          <w:lang w:val="bg-BG"/>
+        </w:rPr>
+        <w:t xml:space="preserve"> установена цел с дадени критерии, </w:t>
+      </w:r>
+      <w:proofErr w:type="spellStart"/>
+      <w:r>
+        <w:rPr>
+          <w:rFonts w:ascii="Posterama" w:hAnsi="Posterama" w:cs="Posterama"/>
+          <w:sz w:val="24"/>
+          <w:szCs w:val="24"/>
+          <w:lang w:val="bg-BG"/>
+        </w:rPr>
+        <w:t>започна</w:t>
+      </w:r>
+      <w:r>
+        <w:rPr>
+          <w:rFonts w:ascii="Posterama" w:hAnsi="Posterama" w:cs="Posterama"/>
+          <w:sz w:val="24"/>
+          <w:szCs w:val="24"/>
+          <w:lang w:val="bg-BG"/>
+        </w:rPr>
+        <w:t>ме</w:t>
+      </w:r>
+      <w:proofErr w:type="spellEnd"/>
+      <w:r>
+        <w:rPr>
+          <w:rFonts w:ascii="Posterama" w:hAnsi="Posterama" w:cs="Posterama"/>
+          <w:sz w:val="24"/>
+          <w:szCs w:val="24"/>
+          <w:lang w:val="bg-BG"/>
+        </w:rPr>
+        <w:t xml:space="preserve"> да</w:t>
+      </w:r>
+      <w:r>
+        <w:rPr>
+          <w:rFonts w:ascii="Posterama" w:hAnsi="Posterama" w:cs="Posterama"/>
+          <w:sz w:val="24"/>
+          <w:szCs w:val="24"/>
+          <w:lang w:val="bg-BG"/>
+        </w:rPr>
+        <w:t xml:space="preserve"> разработвам</w:t>
+      </w:r>
+      <w:r>
+        <w:rPr>
+          <w:rFonts w:ascii="Posterama" w:hAnsi="Posterama" w:cs="Posterama"/>
+          <w:sz w:val="24"/>
+          <w:szCs w:val="24"/>
+          <w:lang w:val="bg-BG"/>
+        </w:rPr>
+        <w:t>е</w:t>
+      </w:r>
+      <w:r>
+        <w:rPr>
+          <w:rFonts w:ascii="Posterama" w:hAnsi="Posterama" w:cs="Posterama"/>
+          <w:sz w:val="24"/>
+          <w:szCs w:val="24"/>
+          <w:lang w:val="bg-BG"/>
+        </w:rPr>
+        <w:t xml:space="preserve"> план за съдържание</w:t>
+      </w:r>
+      <w:r>
+        <w:rPr>
+          <w:rFonts w:ascii="Posterama" w:hAnsi="Posterama" w:cs="Posterama"/>
+          <w:sz w:val="24"/>
+          <w:szCs w:val="24"/>
+          <w:lang w:val="bg-BG"/>
+        </w:rPr>
+        <w:t>. Той</w:t>
+      </w:r>
+      <w:r>
+        <w:rPr>
+          <w:rFonts w:ascii="Posterama" w:hAnsi="Posterama" w:cs="Posterama"/>
+          <w:sz w:val="24"/>
+          <w:szCs w:val="24"/>
+          <w:lang w:val="bg-BG"/>
+        </w:rPr>
+        <w:t xml:space="preserve"> включва комбинация </w:t>
+      </w:r>
+      <w:r>
+        <w:rPr>
+          <w:rFonts w:ascii="Posterama" w:hAnsi="Posterama" w:cs="Posterama"/>
+          <w:sz w:val="24"/>
+          <w:szCs w:val="24"/>
+          <w:lang w:val="bg-BG"/>
+        </w:rPr>
+        <w:t>от различни стратегически практики за съдържание, като се</w:t>
+      </w:r>
+      <w:r>
+        <w:rPr>
+          <w:rFonts w:ascii="Posterama" w:hAnsi="Posterama" w:cs="Posterama"/>
+          <w:sz w:val="24"/>
+          <w:szCs w:val="24"/>
+          <w:lang w:val="bg-BG"/>
+        </w:rPr>
+        <w:t xml:space="preserve"> </w:t>
+      </w:r>
+      <w:r>
+        <w:rPr>
+          <w:rFonts w:ascii="Posterama" w:hAnsi="Posterama" w:cs="Posterama"/>
+          <w:sz w:val="24"/>
+          <w:szCs w:val="24"/>
+          <w:lang w:val="bg-BG"/>
+        </w:rPr>
+        <w:t>с</w:t>
+      </w:r>
+      <w:r>
+        <w:rPr>
+          <w:rFonts w:ascii="Posterama" w:hAnsi="Posterama" w:cs="Posterama"/>
+          <w:sz w:val="24"/>
+          <w:szCs w:val="24"/>
+          <w:lang w:val="bg-BG"/>
+        </w:rPr>
+        <w:t>трем</w:t>
+      </w:r>
+      <w:r>
+        <w:rPr>
+          <w:rFonts w:ascii="Posterama" w:hAnsi="Posterama" w:cs="Posterama"/>
+          <w:sz w:val="24"/>
+          <w:szCs w:val="24"/>
+          <w:lang w:val="bg-BG"/>
+        </w:rPr>
+        <w:t>им</w:t>
+      </w:r>
+      <w:r>
+        <w:rPr>
+          <w:rFonts w:ascii="Posterama" w:hAnsi="Posterama" w:cs="Posterama"/>
+          <w:sz w:val="24"/>
+          <w:szCs w:val="24"/>
+          <w:lang w:val="bg-BG"/>
+        </w:rPr>
+        <w:t xml:space="preserve"> да покри</w:t>
+      </w:r>
+      <w:r>
+        <w:rPr>
+          <w:rFonts w:ascii="Posterama" w:hAnsi="Posterama" w:cs="Posterama"/>
+          <w:sz w:val="24"/>
+          <w:szCs w:val="24"/>
+          <w:lang w:val="bg-BG"/>
+        </w:rPr>
+        <w:t>ем</w:t>
+      </w:r>
+      <w:r>
+        <w:rPr>
+          <w:rFonts w:ascii="Posterama" w:hAnsi="Posterama" w:cs="Posterama"/>
+          <w:sz w:val="24"/>
+          <w:szCs w:val="24"/>
+          <w:lang w:val="bg-BG"/>
+        </w:rPr>
+        <w:t xml:space="preserve"> широк набор от теми</w:t>
+      </w:r>
+      <w:r>
+        <w:rPr>
+          <w:rFonts w:ascii="Posterama" w:hAnsi="Posterama" w:cs="Posterama"/>
+          <w:sz w:val="24"/>
+          <w:szCs w:val="24"/>
+          <w:lang w:val="bg-BG"/>
+        </w:rPr>
+        <w:t>.</w:t>
+      </w:r>
+    </w:p>
+    <w:p>
+      <w:pPr>
+        <w:spacing w:line="360" w:lineRule="auto"/>
+        <w:jc w:val="both"/>
+        <w:rPr>
+          <w:rFonts w:ascii="Posterama" w:hAnsi="Posterama" w:cs="Posterama"/>
+          <w:sz w:val="24"/>
+          <w:szCs w:val="24"/>
+          <w:lang w:val="bg-BG"/>
+        </w:rPr>
+      </w:pPr>
+      <w:r>
+        <w:rPr>
+          <w:rFonts w:ascii="Posterama" w:hAnsi="Posterama" w:cs="Posterama"/>
+          <w:sz w:val="24"/>
+          <w:szCs w:val="24"/>
+          <w:lang w:val="bg-BG"/>
+        </w:rPr>
+        <w:t xml:space="preserve">Една важна концепция </w:t>
+      </w:r>
+      <w:r>
+        <w:rPr>
+          <w:rFonts w:ascii="Posterama" w:hAnsi="Posterama" w:cs="Posterama"/>
+          <w:sz w:val="24"/>
+          <w:szCs w:val="24"/>
+          <w:lang w:val="bg-BG"/>
+        </w:rPr>
+        <w:t>н</w:t>
+      </w:r>
+      <w:r>
+        <w:rPr>
+          <w:rFonts w:ascii="Posterama" w:hAnsi="Posterama" w:cs="Posterama"/>
+          <w:sz w:val="24"/>
+          <w:szCs w:val="24"/>
+          <w:lang w:val="bg-BG"/>
+        </w:rPr>
+        <w:t>а дизайн</w:t>
+      </w:r>
+      <w:r>
+        <w:rPr>
+          <w:rFonts w:ascii="Posterama" w:hAnsi="Posterama" w:cs="Posterama"/>
+          <w:sz w:val="24"/>
+          <w:szCs w:val="24"/>
+          <w:lang w:val="bg-BG"/>
+        </w:rPr>
+        <w:t>а</w:t>
+      </w:r>
+      <w:r>
+        <w:rPr>
+          <w:rFonts w:ascii="Posterama" w:hAnsi="Posterama" w:cs="Posterama"/>
+          <w:sz w:val="24"/>
+          <w:szCs w:val="24"/>
+          <w:lang w:val="bg-BG"/>
+        </w:rPr>
+        <w:t xml:space="preserve"> е визуалната йерархия, която </w:t>
+      </w:r>
+      <w:proofErr w:type="spellStart"/>
+      <w:r>
+        <w:rPr>
+          <w:rFonts w:ascii="Posterama" w:hAnsi="Posterama" w:cs="Posterama"/>
+          <w:sz w:val="24"/>
+          <w:szCs w:val="24"/>
+          <w:lang w:val="bg-BG"/>
+        </w:rPr>
+        <w:t>приоритизира</w:t>
+      </w:r>
+      <w:proofErr w:type="spellEnd"/>
+      <w:r>
+        <w:rPr>
+          <w:rFonts w:ascii="Posterama" w:hAnsi="Posterama" w:cs="Posterama"/>
+          <w:sz w:val="24"/>
+          <w:szCs w:val="24"/>
+          <w:lang w:val="bg-BG"/>
+        </w:rPr>
+        <w:t xml:space="preserve"> най-важната информация на страницата и </w:t>
+      </w:r>
+      <w:r>
+        <w:rPr>
+          <w:rFonts w:ascii="Posterama" w:hAnsi="Posterama" w:cs="Posterama"/>
+          <w:sz w:val="24"/>
+          <w:szCs w:val="24"/>
+          <w:lang w:val="bg-BG"/>
+        </w:rPr>
+        <w:t>ориентира</w:t>
+      </w:r>
+      <w:r>
+        <w:rPr>
+          <w:rFonts w:ascii="Posterama" w:hAnsi="Posterama" w:cs="Posterama"/>
+          <w:sz w:val="24"/>
+          <w:szCs w:val="24"/>
+          <w:lang w:val="bg-BG"/>
+        </w:rPr>
+        <w:t xml:space="preserve"> потребителите</w:t>
+      </w:r>
+      <w:r>
+        <w:rPr>
+          <w:rFonts w:ascii="Posterama" w:hAnsi="Posterama" w:cs="Posterama"/>
+          <w:sz w:val="24"/>
+          <w:szCs w:val="24"/>
+          <w:lang w:val="bg-BG"/>
+        </w:rPr>
+        <w:t>.</w:t>
+      </w:r>
+      <w:r>
+        <w:rPr>
+          <w:rFonts w:ascii="Posterama" w:hAnsi="Posterama" w:cs="Posterama"/>
+          <w:sz w:val="24"/>
+          <w:szCs w:val="24"/>
+          <w:lang w:val="bg-BG"/>
+        </w:rPr>
+        <w:t xml:space="preserve"> Постигам</w:t>
+      </w:r>
+      <w:r>
+        <w:rPr>
+          <w:rFonts w:ascii="Posterama" w:hAnsi="Posterama" w:cs="Posterama"/>
+          <w:sz w:val="24"/>
+          <w:szCs w:val="24"/>
+          <w:lang w:val="bg-BG"/>
+        </w:rPr>
+        <w:t>е</w:t>
+      </w:r>
+      <w:r>
+        <w:rPr>
+          <w:rFonts w:ascii="Posterama" w:hAnsi="Posterama" w:cs="Posterama"/>
+          <w:sz w:val="24"/>
+          <w:szCs w:val="24"/>
+          <w:lang w:val="bg-BG"/>
+        </w:rPr>
+        <w:t xml:space="preserve"> визуална йерархия чрез използване на типография,</w:t>
+      </w:r>
+      <w:r>
+        <w:rPr>
+          <w:rFonts w:ascii="Posterama" w:hAnsi="Posterama" w:cs="Posterama"/>
+          <w:sz w:val="24"/>
+          <w:szCs w:val="24"/>
+          <w:lang w:val="bg-BG"/>
+        </w:rPr>
+        <w:t xml:space="preserve"> разнообразни</w:t>
+      </w:r>
+      <w:r>
+        <w:rPr>
+          <w:rFonts w:ascii="Posterama" w:hAnsi="Posterama" w:cs="Posterama"/>
+          <w:sz w:val="24"/>
+          <w:szCs w:val="24"/>
+          <w:lang w:val="bg-BG"/>
+        </w:rPr>
+        <w:t xml:space="preserve"> цв</w:t>
+      </w:r>
+      <w:r>
+        <w:rPr>
+          <w:rFonts w:ascii="Posterama" w:hAnsi="Posterama" w:cs="Posterama"/>
+          <w:sz w:val="24"/>
+          <w:szCs w:val="24"/>
+          <w:lang w:val="bg-BG"/>
+        </w:rPr>
+        <w:t>е</w:t>
+      </w:r>
+      <w:r>
+        <w:rPr>
+          <w:rFonts w:ascii="Posterama" w:hAnsi="Posterama" w:cs="Posterama"/>
+          <w:sz w:val="24"/>
+          <w:szCs w:val="24"/>
+          <w:lang w:val="bg-BG"/>
+        </w:rPr>
+        <w:t>т</w:t>
+      </w:r>
+      <w:r>
+        <w:rPr>
+          <w:rFonts w:ascii="Posterama" w:hAnsi="Posterama" w:cs="Posterama"/>
+          <w:sz w:val="24"/>
+          <w:szCs w:val="24"/>
+          <w:lang w:val="bg-BG"/>
+        </w:rPr>
+        <w:t>ове</w:t>
+      </w:r>
+      <w:r>
+        <w:rPr>
+          <w:rFonts w:ascii="Posterama" w:hAnsi="Posterama" w:cs="Posterama"/>
+          <w:sz w:val="24"/>
+          <w:szCs w:val="24"/>
+          <w:lang w:val="bg-BG"/>
+        </w:rPr>
+        <w:t xml:space="preserve"> и </w:t>
+      </w:r>
+      <w:r>
+        <w:rPr>
+          <w:rFonts w:ascii="Posterama" w:hAnsi="Posterama" w:cs="Posterama"/>
+          <w:sz w:val="24"/>
+          <w:szCs w:val="24"/>
+          <w:lang w:val="bg-BG"/>
+        </w:rPr>
+        <w:t xml:space="preserve">достатъчно </w:t>
+      </w:r>
+      <w:r>
+        <w:rPr>
+          <w:rFonts w:ascii="Posterama" w:hAnsi="Posterama" w:cs="Posterama"/>
+          <w:sz w:val="24"/>
+          <w:szCs w:val="24"/>
+          <w:lang w:val="bg-BG"/>
+        </w:rPr>
+        <w:t>разстояние</w:t>
+      </w:r>
+      <w:r>
+        <w:rPr>
+          <w:rFonts w:ascii="Posterama" w:hAnsi="Posterama" w:cs="Posterama"/>
+          <w:sz w:val="24"/>
+          <w:szCs w:val="24"/>
+          <w:lang w:val="bg-BG"/>
+        </w:rPr>
+        <w:t xml:space="preserve"> между елементите.</w:t>
+      </w:r>
+    </w:p>
+    <w:p>
+      <w:pPr>
+        <w:spacing w:line="360" w:lineRule="auto"/>
+        <w:jc w:val="both"/>
+        <w:rPr>
+          <w:rFonts w:ascii="Posterama" w:hAnsi="Posterama" w:cs="Posterama"/>
+          <w:sz w:val="24"/>
+          <w:szCs w:val="24"/>
+          <w:lang w:val="bg-BG"/>
+        </w:rPr>
+      </w:pPr>
+      <w:r>
+        <w:rPr>
+          <w:rFonts w:ascii="Posterama" w:hAnsi="Posterama" w:cs="Posterama"/>
+          <w:sz w:val="24"/>
+          <w:szCs w:val="24"/>
+          <w:lang w:val="bg-BG"/>
+        </w:rPr>
+        <w:t xml:space="preserve">Друг важен метод за проектиране, който използвам, е адаптивният дизайн. </w:t>
+      </w:r>
+      <w:r>
+        <w:rPr>
+          <w:rFonts w:ascii="Posterama" w:hAnsi="Posterama" w:cs="Posterama"/>
+          <w:sz w:val="24"/>
+          <w:szCs w:val="24"/>
+          <w:lang w:val="bg-BG"/>
+        </w:rPr>
+        <w:t xml:space="preserve">Той </w:t>
+      </w:r>
+      <w:r>
+        <w:rPr>
+          <w:rFonts w:ascii="Posterama" w:hAnsi="Posterama" w:cs="Posterama"/>
+          <w:sz w:val="24"/>
+          <w:szCs w:val="24"/>
+          <w:lang w:val="bg-BG"/>
+        </w:rPr>
+        <w:t xml:space="preserve">се адаптира към размера на екрана и ориентацията на устройството, осигурявайки оптимално </w:t>
+      </w:r>
+      <w:r>
+        <w:rPr>
+          <w:rFonts w:ascii="Posterama" w:hAnsi="Posterama" w:cs="Posterama"/>
+          <w:sz w:val="24"/>
+          <w:szCs w:val="24"/>
+          <w:lang w:val="bg-BG"/>
+        </w:rPr>
+        <w:t>преоразмеряване на елементите</w:t>
+      </w:r>
+      <w:r>
+        <w:rPr>
+          <w:rFonts w:ascii="Posterama" w:hAnsi="Posterama" w:cs="Posterama"/>
+          <w:sz w:val="24"/>
+          <w:szCs w:val="24"/>
+          <w:lang w:val="bg-BG"/>
+        </w:rPr>
+        <w:t xml:space="preserve"> при </w:t>
+      </w:r>
+      <w:proofErr w:type="spellStart"/>
+      <w:r>
+        <w:rPr>
+          <w:rFonts w:ascii="Posterama" w:hAnsi="Posterama" w:cs="Posterama"/>
+          <w:sz w:val="24"/>
+          <w:szCs w:val="24"/>
+          <w:lang w:val="bg-BG"/>
+        </w:rPr>
+        <w:t>навигиране</w:t>
+      </w:r>
+      <w:proofErr w:type="spellEnd"/>
+      <w:r>
+        <w:rPr>
+          <w:rFonts w:ascii="Posterama" w:hAnsi="Posterama" w:cs="Posterama"/>
+          <w:sz w:val="24"/>
+          <w:szCs w:val="24"/>
+          <w:lang w:val="bg-BG"/>
+        </w:rPr>
+        <w:t>. Тъй като все повече и повече хора използват мобилни устройства за сърфиране в интернет, адаптивният дизайн е основен метод за проектиране, за да се гарантира, че уебсайтът изглежда добре и функционира добре на всички устройства.</w:t>
+      </w:r>
+    </w:p>
+    <w:p>
+      <w:pPr>
+        <w:spacing w:line="360" w:lineRule="auto"/>
+        <w:jc w:val="both"/>
+        <w:rPr>
+          <w:rFonts w:ascii="Posterama" w:hAnsi="Posterama" w:cs="Posterama"/>
+          <w:sz w:val="24"/>
+          <w:szCs w:val="24"/>
+          <w:lang w:val="bg-BG"/>
+        </w:rPr>
+      </w:pPr>
+      <w:proofErr w:type="spellStart"/>
+      <w:r>
+        <w:rPr>
+          <w:rFonts w:ascii="Posterama" w:hAnsi="Posterama" w:cs="Posterama"/>
+          <w:sz w:val="24"/>
+          <w:szCs w:val="24"/>
+          <w:lang w:val="bg-BG"/>
+        </w:rPr>
+        <w:t>Минимализмът</w:t>
+      </w:r>
+      <w:proofErr w:type="spellEnd"/>
+      <w:r>
+        <w:rPr>
+          <w:rFonts w:ascii="Posterama" w:hAnsi="Posterama" w:cs="Posterama"/>
+          <w:sz w:val="24"/>
+          <w:szCs w:val="24"/>
+          <w:lang w:val="bg-BG"/>
+        </w:rPr>
+        <w:t xml:space="preserve"> е</w:t>
+      </w:r>
+      <w:r>
+        <w:rPr>
+          <w:rFonts w:ascii="Posterama" w:hAnsi="Posterama" w:cs="Posterama"/>
+          <w:sz w:val="24"/>
+          <w:szCs w:val="24"/>
+          <w:lang w:val="bg-BG"/>
+        </w:rPr>
+        <w:t xml:space="preserve"> една от</w:t>
+      </w:r>
+      <w:r>
+        <w:rPr>
+          <w:rFonts w:ascii="Posterama" w:hAnsi="Posterama" w:cs="Posterama"/>
+          <w:sz w:val="24"/>
+          <w:szCs w:val="24"/>
+          <w:lang w:val="bg-BG"/>
+        </w:rPr>
+        <w:t xml:space="preserve"> популярн</w:t>
+      </w:r>
+      <w:r>
+        <w:rPr>
+          <w:rFonts w:ascii="Posterama" w:hAnsi="Posterama" w:cs="Posterama"/>
+          <w:sz w:val="24"/>
+          <w:szCs w:val="24"/>
+          <w:lang w:val="bg-BG"/>
+        </w:rPr>
+        <w:t>ите</w:t>
+      </w:r>
+      <w:r>
+        <w:rPr>
+          <w:rFonts w:ascii="Posterama" w:hAnsi="Posterama" w:cs="Posterama"/>
+          <w:sz w:val="24"/>
+          <w:szCs w:val="24"/>
+          <w:lang w:val="bg-BG"/>
+        </w:rPr>
+        <w:t xml:space="preserve"> тенденци</w:t>
+      </w:r>
+      <w:r>
+        <w:rPr>
+          <w:rFonts w:ascii="Posterama" w:hAnsi="Posterama" w:cs="Posterama"/>
+          <w:sz w:val="24"/>
+          <w:szCs w:val="24"/>
+          <w:lang w:val="bg-BG"/>
+        </w:rPr>
+        <w:t>и</w:t>
+      </w:r>
+      <w:r>
+        <w:rPr>
+          <w:rFonts w:ascii="Posterama" w:hAnsi="Posterama" w:cs="Posterama"/>
+          <w:sz w:val="24"/>
+          <w:szCs w:val="24"/>
+          <w:lang w:val="bg-BG"/>
+        </w:rPr>
+        <w:t xml:space="preserve"> в</w:t>
+      </w:r>
+      <w:r>
+        <w:rPr>
+          <w:rFonts w:ascii="Posterama" w:hAnsi="Posterama" w:cs="Posterama"/>
+          <w:sz w:val="24"/>
+          <w:szCs w:val="24"/>
+          <w:lang w:val="bg-BG"/>
+        </w:rPr>
+        <w:t xml:space="preserve"> планирането на</w:t>
+      </w:r>
+      <w:r>
+        <w:rPr>
+          <w:rFonts w:ascii="Posterama" w:hAnsi="Posterama" w:cs="Posterama"/>
+          <w:sz w:val="24"/>
+          <w:szCs w:val="24"/>
+          <w:lang w:val="bg-BG"/>
+        </w:rPr>
+        <w:t xml:space="preserve"> дизайна, която </w:t>
+      </w:r>
+      <w:r>
+        <w:rPr>
+          <w:rFonts w:ascii="Posterama" w:hAnsi="Posterama" w:cs="Posterama"/>
+          <w:sz w:val="24"/>
+          <w:szCs w:val="24"/>
+          <w:lang w:val="bg-BG"/>
+        </w:rPr>
+        <w:t xml:space="preserve">е </w:t>
+      </w:r>
+      <w:r>
+        <w:rPr>
+          <w:rFonts w:ascii="Posterama" w:hAnsi="Posterama" w:cs="Posterama"/>
+          <w:sz w:val="24"/>
+          <w:szCs w:val="24"/>
+          <w:lang w:val="bg-BG"/>
+        </w:rPr>
+        <w:t>включ</w:t>
+      </w:r>
+      <w:r>
+        <w:rPr>
+          <w:rFonts w:ascii="Posterama" w:hAnsi="Posterama" w:cs="Posterama"/>
+          <w:sz w:val="24"/>
+          <w:szCs w:val="24"/>
+          <w:lang w:val="bg-BG"/>
+        </w:rPr>
+        <w:t>ена</w:t>
+      </w:r>
+      <w:r>
+        <w:rPr>
+          <w:rFonts w:ascii="Posterama" w:hAnsi="Posterama" w:cs="Posterama"/>
+          <w:sz w:val="24"/>
+          <w:szCs w:val="24"/>
+          <w:lang w:val="bg-BG"/>
+        </w:rPr>
+        <w:t xml:space="preserve"> в </w:t>
+      </w:r>
+      <w:r>
+        <w:rPr>
+          <w:rFonts w:ascii="Posterama" w:hAnsi="Posterama" w:cs="Posterama"/>
+          <w:sz w:val="24"/>
+          <w:szCs w:val="24"/>
+          <w:lang w:val="bg-BG"/>
+        </w:rPr>
+        <w:t>повечето от нашите страници</w:t>
+      </w:r>
+      <w:r>
+        <w:rPr>
+          <w:rFonts w:ascii="Posterama" w:hAnsi="Posterama" w:cs="Posterama"/>
+          <w:sz w:val="24"/>
+          <w:szCs w:val="24"/>
+          <w:lang w:val="bg-BG"/>
+        </w:rPr>
+        <w:t xml:space="preserve">. Минималистичният дизайн използва прости форми, цветове и типография, за да създаде чист и непретрупан дизайн, който е </w:t>
+      </w:r>
+      <w:r>
+        <w:rPr>
+          <w:rFonts w:ascii="Posterama" w:hAnsi="Posterama" w:cs="Posterama"/>
+          <w:sz w:val="24"/>
+          <w:szCs w:val="24"/>
+          <w:lang w:val="bg-BG"/>
+        </w:rPr>
+        <w:t>лесен за четене</w:t>
+      </w:r>
+      <w:r>
+        <w:rPr>
+          <w:rFonts w:ascii="Posterama" w:hAnsi="Posterama" w:cs="Posterama"/>
+          <w:sz w:val="24"/>
+          <w:szCs w:val="24"/>
+          <w:lang w:val="bg-BG"/>
+        </w:rPr>
+        <w:t xml:space="preserve">. </w:t>
+      </w:r>
+    </w:p>
+    <w:p>
+      <w:pPr>
+        <w:spacing w:line="360" w:lineRule="auto"/>
+        <w:jc w:val="both"/>
+        <w:rPr>
+          <w:rFonts w:ascii="Posterama" w:hAnsi="Posterama" w:cs="Posterama"/>
+          <w:sz w:val="24"/>
+          <w:szCs w:val="24"/>
+          <w:lang w:val="bg-BG"/>
+        </w:rPr>
+      </w:pPr>
+      <w:r>
+        <w:rPr>
+          <w:rFonts w:ascii="Posterama" w:hAnsi="Posterama" w:cs="Posterama"/>
+          <w:sz w:val="24"/>
+          <w:szCs w:val="24"/>
+          <w:lang w:val="bg-BG"/>
+        </w:rPr>
+        <w:t xml:space="preserve">Цветовото разнообразие </w:t>
+      </w:r>
+      <w:r>
+        <w:rPr>
+          <w:rFonts w:ascii="Posterama" w:hAnsi="Posterama" w:cs="Posterama"/>
+          <w:sz w:val="24"/>
+          <w:szCs w:val="24"/>
+          <w:lang w:val="bg-BG"/>
+        </w:rPr>
+        <w:t>е друга дизайнерска концепция, която</w:t>
+      </w:r>
+      <w:r>
+        <w:rPr>
+          <w:rFonts w:ascii="Posterama" w:hAnsi="Posterama" w:cs="Posterama"/>
+          <w:sz w:val="24"/>
+          <w:szCs w:val="24"/>
+          <w:lang w:val="bg-BG"/>
+        </w:rPr>
+        <w:t xml:space="preserve"> е вложена</w:t>
+      </w:r>
+      <w:r>
+        <w:rPr>
+          <w:rFonts w:ascii="Posterama" w:hAnsi="Posterama" w:cs="Posterama"/>
+          <w:sz w:val="24"/>
+          <w:szCs w:val="24"/>
+          <w:lang w:val="bg-BG"/>
+        </w:rPr>
+        <w:t>. Цветовете могат да предизвикат определени емоции и настроения и разработчиците на уебсайтове могат да използват това в своя полза, като изберат правилните цветове за своя уебсайт. Например, синьото често се свързва с доверие и надеждност, докато червеното се свързва със страст и вълнение.</w:t>
+      </w:r>
+    </w:p>
+    <w:p>
+      <w:pPr>
+        <w:spacing w:line="360" w:lineRule="auto"/>
+        <w:jc w:val="both"/>
+        <w:rPr>
+          <w:rFonts w:ascii="Posterama" w:hAnsi="Posterama" w:cs="Posterama"/>
+          <w:sz w:val="24"/>
+          <w:szCs w:val="24"/>
+          <w:lang w:val="bg-BG"/>
+        </w:rPr>
+      </w:pPr>
+      <w:r>
+        <w:rPr>
+          <w:rFonts w:ascii="Posterama" w:hAnsi="Posterama" w:cs="Posterama"/>
+          <w:sz w:val="24"/>
+          <w:szCs w:val="24"/>
+          <w:lang w:val="bg-BG"/>
+        </w:rPr>
+        <w:lastRenderedPageBreak/>
+        <w:t>Типографията</w:t>
+      </w:r>
+      <w:r>
+        <w:rPr>
+          <w:rFonts w:ascii="Posterama" w:hAnsi="Posterama" w:cs="Posterama"/>
+          <w:sz w:val="24"/>
+          <w:szCs w:val="24"/>
+          <w:lang w:val="bg-BG"/>
+        </w:rPr>
+        <w:t xml:space="preserve"> е</w:t>
+      </w:r>
+      <w:r>
+        <w:rPr>
+          <w:rFonts w:ascii="Posterama" w:hAnsi="Posterama" w:cs="Posterama"/>
+          <w:sz w:val="24"/>
+          <w:szCs w:val="24"/>
+          <w:lang w:val="bg-BG"/>
+        </w:rPr>
+        <w:t xml:space="preserve"> </w:t>
+      </w:r>
+      <w:r>
+        <w:rPr>
+          <w:rFonts w:ascii="Posterama" w:hAnsi="Posterama" w:cs="Posterama"/>
+          <w:sz w:val="24"/>
+          <w:szCs w:val="24"/>
+          <w:lang w:val="bg-BG"/>
+        </w:rPr>
+        <w:t>ш</w:t>
+      </w:r>
+      <w:r>
+        <w:rPr>
+          <w:rFonts w:ascii="Posterama" w:hAnsi="Posterama" w:cs="Posterama"/>
+          <w:sz w:val="24"/>
+          <w:szCs w:val="24"/>
+          <w:lang w:val="bg-BG"/>
+        </w:rPr>
+        <w:t>рифт</w:t>
+      </w:r>
+      <w:r>
+        <w:rPr>
+          <w:rFonts w:ascii="Posterama" w:hAnsi="Posterama" w:cs="Posterama"/>
+          <w:sz w:val="24"/>
+          <w:szCs w:val="24"/>
+          <w:lang w:val="bg-BG"/>
+        </w:rPr>
+        <w:t>ът</w:t>
+      </w:r>
+      <w:r>
+        <w:rPr>
+          <w:rFonts w:ascii="Posterama" w:hAnsi="Posterama" w:cs="Posterama"/>
+          <w:sz w:val="24"/>
+          <w:szCs w:val="24"/>
+          <w:lang w:val="bg-BG"/>
+        </w:rPr>
+        <w:t>, размер</w:t>
+      </w:r>
+      <w:r>
+        <w:rPr>
+          <w:rFonts w:ascii="Posterama" w:hAnsi="Posterama" w:cs="Posterama"/>
+          <w:sz w:val="24"/>
+          <w:szCs w:val="24"/>
+          <w:lang w:val="bg-BG"/>
+        </w:rPr>
+        <w:t>ът</w:t>
+      </w:r>
+      <w:r>
+        <w:rPr>
+          <w:rFonts w:ascii="Posterama" w:hAnsi="Posterama" w:cs="Posterama"/>
+          <w:sz w:val="24"/>
+          <w:szCs w:val="24"/>
+          <w:lang w:val="bg-BG"/>
+        </w:rPr>
+        <w:t xml:space="preserve"> и разстоянието на текста</w:t>
+      </w:r>
+      <w:r>
+        <w:rPr>
+          <w:rFonts w:ascii="Posterama" w:hAnsi="Posterama" w:cs="Posterama"/>
+          <w:sz w:val="24"/>
+          <w:szCs w:val="24"/>
+          <w:lang w:val="bg-BG"/>
+        </w:rPr>
+        <w:t>. Те</w:t>
+      </w:r>
+      <w:r>
+        <w:rPr>
+          <w:rFonts w:ascii="Posterama" w:hAnsi="Posterama" w:cs="Posterama"/>
+          <w:sz w:val="24"/>
+          <w:szCs w:val="24"/>
+          <w:lang w:val="bg-BG"/>
+        </w:rPr>
+        <w:t xml:space="preserve"> са важни фактори, които трябва да имате предви</w:t>
+      </w:r>
+      <w:r>
+        <w:rPr>
+          <w:rFonts w:ascii="Posterama" w:hAnsi="Posterama" w:cs="Posterama"/>
+          <w:sz w:val="24"/>
+          <w:szCs w:val="24"/>
+          <w:lang w:val="bg-BG"/>
+        </w:rPr>
+        <w:t>д.</w:t>
+      </w:r>
+      <w:r>
+        <w:rPr>
+          <w:rFonts w:ascii="Posterama" w:hAnsi="Posterama" w:cs="Posterama"/>
+          <w:sz w:val="24"/>
+          <w:szCs w:val="24"/>
+          <w:lang w:val="bg-BG"/>
+        </w:rPr>
+        <w:t xml:space="preserve"> Правилната типография прави уебсайта да изглежда професионален.</w:t>
+      </w:r>
+    </w:p>
+    <w:p>
+      <w:pPr>
+        <w:spacing w:line="360" w:lineRule="auto"/>
+        <w:jc w:val="both"/>
+        <w:rPr>
+          <w:rFonts w:ascii="Posterama" w:hAnsi="Posterama" w:cs="Posterama"/>
+          <w:sz w:val="24"/>
+          <w:szCs w:val="24"/>
+          <w:lang w:val="bg-BG"/>
+        </w:rPr>
+      </w:pPr>
+      <w:r>
+        <w:rPr>
+          <w:rFonts w:ascii="Posterama" w:hAnsi="Posterama" w:cs="Posterama"/>
+          <w:sz w:val="24"/>
+          <w:szCs w:val="24"/>
+          <w:lang w:val="bg-BG"/>
+        </w:rPr>
+        <w:t>Д</w:t>
+      </w:r>
+      <w:r>
+        <w:rPr>
+          <w:rFonts w:ascii="Posterama" w:hAnsi="Posterama" w:cs="Posterama"/>
+          <w:sz w:val="24"/>
+          <w:szCs w:val="24"/>
+          <w:lang w:val="bg-BG"/>
+        </w:rPr>
+        <w:t xml:space="preserve">обре планирана стратегия за съдържание, която взема предвид </w:t>
+      </w:r>
+      <w:r>
+        <w:rPr>
+          <w:rFonts w:ascii="Posterama" w:hAnsi="Posterama" w:cs="Posterama"/>
+          <w:sz w:val="24"/>
+          <w:szCs w:val="24"/>
+          <w:lang w:val="bg-BG"/>
+        </w:rPr>
+        <w:t>желаните ни резултати</w:t>
+      </w:r>
+      <w:r>
+        <w:rPr>
+          <w:rFonts w:ascii="Posterama" w:hAnsi="Posterama" w:cs="Posterama"/>
+          <w:sz w:val="24"/>
+          <w:szCs w:val="24"/>
+          <w:lang w:val="bg-BG"/>
+        </w:rPr>
+        <w:t>, значително подобр</w:t>
+      </w:r>
+      <w:r>
+        <w:rPr>
+          <w:rFonts w:ascii="Posterama" w:hAnsi="Posterama" w:cs="Posterama"/>
+          <w:sz w:val="24"/>
+          <w:szCs w:val="24"/>
+          <w:lang w:val="bg-BG"/>
+        </w:rPr>
+        <w:t>ява</w:t>
+      </w:r>
+      <w:r>
+        <w:rPr>
+          <w:rFonts w:ascii="Posterama" w:hAnsi="Posterama" w:cs="Posterama"/>
+          <w:sz w:val="24"/>
+          <w:szCs w:val="24"/>
+          <w:lang w:val="bg-BG"/>
+        </w:rPr>
+        <w:t xml:space="preserve"> ефективността на уебсайт </w:t>
+      </w:r>
+      <w:r>
+        <w:rPr>
+          <w:rFonts w:ascii="Posterama" w:hAnsi="Posterama" w:cs="Posterama"/>
+          <w:sz w:val="24"/>
+          <w:szCs w:val="24"/>
+          <w:lang w:val="bg-BG"/>
+        </w:rPr>
+        <w:t>к</w:t>
+      </w:r>
+      <w:r>
+        <w:rPr>
+          <w:rFonts w:ascii="Posterama" w:hAnsi="Posterama" w:cs="Posterama"/>
+          <w:sz w:val="24"/>
+          <w:szCs w:val="24"/>
+          <w:lang w:val="bg-BG"/>
+        </w:rPr>
+        <w:t>ато предоставя ясн</w:t>
+      </w:r>
+      <w:r>
+        <w:rPr>
+          <w:rFonts w:ascii="Posterama" w:hAnsi="Posterama" w:cs="Posterama"/>
+          <w:sz w:val="24"/>
+          <w:szCs w:val="24"/>
+          <w:lang w:val="bg-BG"/>
+        </w:rPr>
+        <w:t>а</w:t>
+      </w:r>
+      <w:r>
+        <w:rPr>
+          <w:rFonts w:ascii="Posterama" w:hAnsi="Posterama" w:cs="Posterama"/>
+          <w:sz w:val="24"/>
+          <w:szCs w:val="24"/>
+          <w:lang w:val="bg-BG"/>
+        </w:rPr>
+        <w:t xml:space="preserve"> </w:t>
+      </w:r>
+      <w:r>
+        <w:rPr>
+          <w:rFonts w:ascii="Posterama" w:hAnsi="Posterama" w:cs="Posterama"/>
+          <w:sz w:val="24"/>
+          <w:szCs w:val="24"/>
+          <w:lang w:val="bg-BG"/>
+        </w:rPr>
+        <w:t>информация</w:t>
+      </w:r>
+      <w:r>
+        <w:rPr>
+          <w:rFonts w:ascii="Posterama" w:hAnsi="Posterama" w:cs="Posterama"/>
+          <w:sz w:val="24"/>
+          <w:szCs w:val="24"/>
+          <w:lang w:val="bg-BG"/>
+        </w:rPr>
+        <w:t xml:space="preserve">, лесна навигация и стратегически </w:t>
+      </w:r>
+      <w:r>
+        <w:rPr>
+          <w:rFonts w:ascii="Posterama" w:hAnsi="Posterama" w:cs="Posterama"/>
+          <w:sz w:val="24"/>
+          <w:szCs w:val="24"/>
+          <w:lang w:val="bg-BG"/>
+        </w:rPr>
+        <w:t>етикети</w:t>
+      </w:r>
+      <w:r>
+        <w:rPr>
+          <w:rFonts w:ascii="Posterama" w:hAnsi="Posterama" w:cs="Posterama"/>
+          <w:sz w:val="24"/>
+          <w:szCs w:val="24"/>
+          <w:lang w:val="bg-BG"/>
+        </w:rPr>
+        <w:t>.</w:t>
+      </w:r>
+    </w:p>
+    <w:p>
+      <w:pPr>
+        <w:spacing w:line="360" w:lineRule="auto"/>
+        <w:jc w:val="center"/>
+        <w:rPr>
+          <w:rFonts w:ascii="Posterama" w:hAnsi="Posterama" w:cs="Posterama"/>
+          <w:b/>
+          <w:bCs/>
+          <w:sz w:val="28"/>
+          <w:szCs w:val="28"/>
+        </w:rPr>
+      </w:pPr>
+      <w:r>
+        <w:rPr>
+          <w:rFonts w:ascii="Posterama" w:hAnsi="Posterama" w:cs="Posterama"/>
+          <w:b/>
+          <w:bCs/>
+          <w:sz w:val="28"/>
+          <w:szCs w:val="28"/>
+          <w:lang w:val="bg-BG"/>
+        </w:rPr>
+        <w:t>3.</w:t>
+      </w:r>
+      <w:r>
+        <w:rPr>
+          <w:rFonts w:ascii="Posterama" w:hAnsi="Posterama" w:cs="Posterama"/>
+          <w:b/>
+          <w:bCs/>
+          <w:sz w:val="28"/>
+          <w:szCs w:val="28"/>
+          <w:lang w:val="bg-BG"/>
+        </w:rPr>
         <w:t>5. Дизайн</w:t>
       </w:r>
     </w:p>
@@ -4630,6 +7215,7 @@
           <w:rFonts w:ascii="Posterama" w:hAnsi="Posterama" w:cs="Posterama"/>
           <w:sz w:val="24"/>
           <w:szCs w:val="24"/>
+          <w:lang w:val="bg-BG"/>
         </w:rPr>
       </w:pPr>
       <w:r>
@@ -4648,172 +7234,3254 @@
           <w:szCs w:val="24"/>
           <w:lang w:val="bg-BG"/>
         </w:rPr>
-        <w:t>стратегията, защото той показва съдържанието по приятен за възприемане начин.</w:t>
-      </w:r>
-    </w:p>
-    <w:p>
-      <w:pPr>
-        <w:rPr>
-          <w:sz w:val="24"/>
-          <w:szCs w:val="24"/>
-          <w:lang w:val="bg-BG"/>
-        </w:rPr>
-      </w:pPr>
-    </w:p>
-    <w:p>
-      <w:pPr>
-        <w:rPr>
-          <w:sz w:val="24"/>
-          <w:szCs w:val="24"/>
-          <w:lang w:val="bg-BG"/>
-        </w:rPr>
-      </w:pPr>
-    </w:p>
-    <w:p>
-      <w:pPr>
-        <w:rPr>
-          <w:sz w:val="24"/>
-          <w:szCs w:val="24"/>
-          <w:lang w:val="bg-BG"/>
-        </w:rPr>
-      </w:pPr>
-    </w:p>
-    <w:p>
-      <w:pPr>
-        <w:rPr>
-          <w:sz w:val="24"/>
-          <w:szCs w:val="24"/>
-          <w:lang w:val="bg-BG"/>
-        </w:rPr>
-      </w:pPr>
-    </w:p>
-    <w:p>
-      <w:pPr>
-        <w:rPr>
-          <w:sz w:val="24"/>
-          <w:szCs w:val="24"/>
-          <w:lang w:val="bg-BG"/>
-        </w:rPr>
-      </w:pPr>
-    </w:p>
-    <w:p>
-      <w:pPr>
-        <w:rPr>
-          <w:sz w:val="24"/>
-          <w:szCs w:val="24"/>
-          <w:lang w:val="bg-BG"/>
-        </w:rPr>
-      </w:pPr>
-    </w:p>
-    <w:p>
-      <w:pPr>
-        <w:rPr>
-          <w:sz w:val="24"/>
-          <w:szCs w:val="24"/>
-          <w:lang w:val="bg-BG"/>
-        </w:rPr>
-      </w:pPr>
-    </w:p>
-    <w:p>
-      <w:pPr>
-        <w:rPr>
-          <w:sz w:val="24"/>
-          <w:szCs w:val="24"/>
-          <w:lang w:val="bg-BG"/>
-        </w:rPr>
-      </w:pPr>
-    </w:p>
-    <w:p>
-      <w:pPr>
-        <w:rPr>
-          <w:sz w:val="24"/>
-          <w:szCs w:val="24"/>
-          <w:lang w:val="bg-BG"/>
-        </w:rPr>
-      </w:pPr>
-    </w:p>
-    <w:p>
-      <w:pPr>
-        <w:rPr>
-          <w:sz w:val="24"/>
-          <w:szCs w:val="24"/>
-          <w:lang w:val="bg-BG"/>
-        </w:rPr>
-      </w:pPr>
-    </w:p>
-    <w:p>
-      <w:pPr>
-        <w:rPr>
-          <w:sz w:val="24"/>
-          <w:szCs w:val="24"/>
-          <w:lang w:val="bg-BG"/>
-        </w:rPr>
-      </w:pPr>
-    </w:p>
-    <w:p>
-      <w:pPr>
-        <w:rPr>
-          <w:sz w:val="24"/>
-          <w:szCs w:val="24"/>
-          <w:lang w:val="bg-BG"/>
-        </w:rPr>
-      </w:pPr>
-    </w:p>
-    <w:p>
-      <w:pPr>
-        <w:rPr>
-          <w:sz w:val="24"/>
-          <w:szCs w:val="24"/>
-          <w:lang w:val="bg-BG"/>
-        </w:rPr>
-      </w:pPr>
-    </w:p>
-    <w:p>
-      <w:pPr>
-        <w:rPr>
-          <w:sz w:val="24"/>
-          <w:szCs w:val="24"/>
-          <w:lang w:val="bg-BG"/>
-        </w:rPr>
-      </w:pPr>
-    </w:p>
-    <w:p>
-      <w:pPr>
-        <w:rPr>
-          <w:sz w:val="24"/>
-          <w:szCs w:val="24"/>
-          <w:lang w:val="bg-BG"/>
-        </w:rPr>
-      </w:pPr>
-    </w:p>
-    <w:p>
-      <w:pPr>
-        <w:rPr>
-          <w:sz w:val="24"/>
-          <w:szCs w:val="24"/>
-          <w:lang w:val="bg-BG"/>
-        </w:rPr>
-      </w:pPr>
-    </w:p>
-    <w:p>
-      <w:pPr>
-        <w:spacing w:line="360" w:lineRule="auto"/>
-        <w:jc w:val="both"/>
-        <w:rPr>
-          <w:rFonts w:ascii="Posterama" w:hAnsi="Posterama" w:cs="Posterama"/>
-          <w:sz w:val="24"/>
-          <w:szCs w:val="24"/>
-          <w:lang w:val="bg-BG"/>
-        </w:rPr>
-      </w:pPr>
-      <w:r>
-        <w:rPr>
-          <w:rFonts w:ascii="Posterama" w:hAnsi="Posterama" w:cs="Posterama"/>
-          <w:sz w:val="24"/>
-          <w:szCs w:val="24"/>
-          <w:lang w:val="bg-BG"/>
-        </w:rPr>
-        <w:t>JavaScript е език за програмиране, който се използва широко в мрежата за създаване на интерактивни и отзивчиви потребителски интерфейси. Кодът на JavaScript може да се използва за изпълнение на различни функции, като валидиране на въведените формуляри, показване на изскачащи известия и динамично актуализиране на съдържанието на страницата.</w:t>
+        <w:t xml:space="preserve">стратегията, защото </w:t>
+      </w:r>
+      <w:r>
+        <w:rPr>
+          <w:rFonts w:ascii="Posterama" w:hAnsi="Posterama" w:cs="Posterama"/>
+          <w:sz w:val="24"/>
+          <w:szCs w:val="24"/>
+          <w:lang w:val="bg-BG"/>
+        </w:rPr>
+        <w:t>визуализира</w:t>
+      </w:r>
+      <w:r>
+        <w:rPr>
+          <w:rFonts w:ascii="Posterama" w:hAnsi="Posterama" w:cs="Posterama"/>
+          <w:sz w:val="24"/>
+          <w:szCs w:val="24"/>
+          <w:lang w:val="bg-BG"/>
+        </w:rPr>
+        <w:t xml:space="preserve"> съдържанието</w:t>
+      </w:r>
+      <w:r>
+        <w:rPr>
+          <w:rFonts w:ascii="Posterama" w:hAnsi="Posterama" w:cs="Posterama"/>
+          <w:sz w:val="24"/>
+          <w:szCs w:val="24"/>
+          <w:lang w:val="bg-BG"/>
+        </w:rPr>
+        <w:t>, така че да е лесен за възприема от читателя</w:t>
+      </w:r>
+      <w:r>
+        <w:rPr>
+          <w:rFonts w:ascii="Posterama" w:hAnsi="Posterama" w:cs="Posterama"/>
+          <w:sz w:val="24"/>
+          <w:szCs w:val="24"/>
+          <w:lang w:val="bg-BG"/>
+        </w:rPr>
+        <w:t>.</w:t>
+      </w:r>
+    </w:p>
+    <w:p>
+      <w:pPr>
+        <w:spacing w:line="360" w:lineRule="auto"/>
+        <w:jc w:val="both"/>
+        <w:rPr>
+          <w:rFonts w:ascii="Posterama" w:hAnsi="Posterama" w:cs="Posterama"/>
+          <w:sz w:val="24"/>
+          <w:szCs w:val="24"/>
+          <w:lang w:val="bg-BG"/>
+        </w:rPr>
+      </w:pPr>
+      <w:r>
+        <w:rPr>
+          <w:rFonts w:ascii="Posterama" w:hAnsi="Posterama" w:cs="Posterama"/>
+          <w:sz w:val="24"/>
+          <w:szCs w:val="24"/>
+          <w:lang w:val="bg-BG"/>
+        </w:rPr>
+        <w:t xml:space="preserve">Дизайнът на уебсайт е критичен компонент на всеки уебсайт. Това включва планиране, създаване и актуализиране на оформлението, съдържанието и визуалните елементи на уебсайта. Добре проектираният уебсайт е от съществено значение за създаването на </w:t>
+      </w:r>
+      <w:r>
+        <w:rPr>
+          <w:rFonts w:ascii="Posterama" w:hAnsi="Posterama" w:cs="Posterama"/>
+          <w:sz w:val="24"/>
+          <w:szCs w:val="24"/>
+          <w:lang w:val="bg-BG"/>
+        </w:rPr>
+        <w:t>завладяващо</w:t>
+      </w:r>
+      <w:r>
+        <w:rPr>
+          <w:rFonts w:ascii="Posterama" w:hAnsi="Posterama" w:cs="Posterama"/>
+          <w:sz w:val="24"/>
+          <w:szCs w:val="24"/>
+          <w:lang w:val="bg-BG"/>
+        </w:rPr>
+        <w:t xml:space="preserve"> и интуитивно потребителско изживяване, което насърчава посетителите да останат на сайта, да изследват съдържанието му и да предприемат действия.</w:t>
+      </w:r>
+    </w:p>
+    <w:p>
+      <w:pPr>
+        <w:spacing w:line="360" w:lineRule="auto"/>
+        <w:jc w:val="center"/>
+        <w:rPr>
+          <w:rFonts w:ascii="Posterama" w:hAnsi="Posterama" w:cs="Posterama"/>
+          <w:b/>
+          <w:bCs/>
+          <w:sz w:val="28"/>
+          <w:szCs w:val="28"/>
+          <w:lang w:val="bg-BG"/>
+        </w:rPr>
+      </w:pPr>
+      <w:r>
+        <w:rPr>
+          <w:rFonts w:ascii="Posterama" w:hAnsi="Posterama" w:cs="Posterama"/>
+          <w:b/>
+          <w:bCs/>
+          <w:sz w:val="28"/>
+          <w:szCs w:val="28"/>
+          <w:lang w:val="bg-BG"/>
+        </w:rPr>
+        <w:t>3.5.1. Ключови елементи</w:t>
+      </w:r>
+    </w:p>
+    <w:p>
+      <w:pPr>
+        <w:spacing w:line="360" w:lineRule="auto"/>
+        <w:jc w:val="center"/>
+        <w:rPr>
+          <w:rFonts w:ascii="Posterama" w:hAnsi="Posterama" w:cs="Posterama"/>
+          <w:b/>
+          <w:bCs/>
+          <w:sz w:val="28"/>
+          <w:szCs w:val="28"/>
+          <w:lang w:val="bg-BG"/>
+        </w:rPr>
+      </w:pPr>
+      <w:r>
+        <w:rPr>
+          <w:rFonts w:ascii="Posterama" w:hAnsi="Posterama" w:cs="Posterama"/>
+          <w:b/>
+          <w:bCs/>
+          <w:sz w:val="28"/>
+          <w:szCs w:val="28"/>
+          <w:lang w:val="bg-BG"/>
+        </w:rPr>
+        <w:t>3.5.1.</w:t>
+      </w:r>
+      <w:r>
+        <w:rPr>
+          <w:rFonts w:ascii="Posterama" w:hAnsi="Posterama" w:cs="Posterama"/>
+          <w:b/>
+          <w:bCs/>
+          <w:sz w:val="28"/>
+          <w:szCs w:val="28"/>
+          <w:lang w:val="bg-BG"/>
+        </w:rPr>
+        <w:t>1</w:t>
+      </w:r>
+      <w:r>
+        <w:rPr>
+          <w:rFonts w:ascii="Posterama" w:hAnsi="Posterama" w:cs="Posterama"/>
+          <w:b/>
+          <w:bCs/>
+          <w:sz w:val="28"/>
+          <w:szCs w:val="28"/>
+          <w:lang w:val="bg-BG"/>
+        </w:rPr>
+        <w:t>.</w:t>
+      </w:r>
+      <w:r>
+        <w:rPr>
+          <w:rFonts w:ascii="Posterama" w:hAnsi="Posterama" w:cs="Posterama"/>
+          <w:b/>
+          <w:bCs/>
+          <w:sz w:val="28"/>
+          <w:szCs w:val="28"/>
+          <w:lang w:val="bg-BG"/>
+        </w:rPr>
+        <w:t xml:space="preserve"> </w:t>
+      </w:r>
+      <w:r>
+        <w:rPr>
+          <w:rFonts w:ascii="Posterama" w:hAnsi="Posterama" w:cs="Posterama"/>
+          <w:b/>
+          <w:bCs/>
+          <w:sz w:val="28"/>
+          <w:szCs w:val="28"/>
+          <w:lang w:val="bg-BG"/>
+        </w:rPr>
+        <w:t>Оформление</w:t>
+      </w:r>
+    </w:p>
+    <w:p>
+      <w:pPr>
+        <w:spacing w:line="360" w:lineRule="auto"/>
+        <w:jc w:val="both"/>
+        <w:rPr>
+          <w:rFonts w:ascii="Posterama" w:hAnsi="Posterama" w:cs="Posterama"/>
+          <w:sz w:val="24"/>
+          <w:szCs w:val="24"/>
+          <w:lang w:val="bg-BG"/>
+        </w:rPr>
+      </w:pPr>
+      <w:r>
+        <w:rPr>
+          <w:rFonts w:ascii="Posterama" w:hAnsi="Posterama" w:cs="Posterama"/>
+          <w:sz w:val="24"/>
+          <w:szCs w:val="24"/>
+          <w:lang w:val="bg-BG"/>
+        </w:rPr>
+        <w:t>Оформлението е първото нещо, което потребителите забелязват, когато попаднат на уебсайт</w:t>
+      </w:r>
+      <w:r>
+        <w:rPr>
+          <w:rFonts w:ascii="Posterama" w:hAnsi="Posterama" w:cs="Posterama"/>
+          <w:sz w:val="24"/>
+          <w:szCs w:val="24"/>
+          <w:lang w:val="bg-BG"/>
+        </w:rPr>
+        <w:t>а</w:t>
+      </w:r>
+      <w:r>
+        <w:rPr>
+          <w:rFonts w:ascii="Posterama" w:hAnsi="Posterama" w:cs="Posterama"/>
+          <w:sz w:val="24"/>
+          <w:szCs w:val="24"/>
+          <w:lang w:val="bg-BG"/>
+        </w:rPr>
+        <w:t xml:space="preserve">. Добре структурираното оформление помага </w:t>
+      </w:r>
+      <w:r>
+        <w:rPr>
+          <w:rFonts w:ascii="Posterama" w:hAnsi="Posterama" w:cs="Posterama"/>
+          <w:sz w:val="24"/>
+          <w:szCs w:val="24"/>
+          <w:lang w:val="bg-BG"/>
+        </w:rPr>
+        <w:t xml:space="preserve">на посетителите </w:t>
+      </w:r>
+      <w:r>
+        <w:rPr>
+          <w:rFonts w:ascii="Posterama" w:hAnsi="Posterama" w:cs="Posterama"/>
+          <w:sz w:val="24"/>
+          <w:szCs w:val="24"/>
+          <w:lang w:val="bg-BG"/>
+        </w:rPr>
+        <w:t>да се насочат към съдържанието, което търсят</w:t>
+      </w:r>
+      <w:r>
+        <w:rPr>
+          <w:rFonts w:ascii="Posterama" w:hAnsi="Posterama" w:cs="Posterama"/>
+          <w:sz w:val="24"/>
+          <w:szCs w:val="24"/>
+          <w:lang w:val="bg-BG"/>
+        </w:rPr>
+        <w:t xml:space="preserve"> по-лесно</w:t>
+      </w:r>
+      <w:r>
+        <w:rPr>
+          <w:rFonts w:ascii="Posterama" w:hAnsi="Posterama" w:cs="Posterama"/>
+          <w:sz w:val="24"/>
+          <w:szCs w:val="24"/>
+          <w:lang w:val="bg-BG"/>
+        </w:rPr>
+        <w:t xml:space="preserve">. За да създадат успешно оформление, дизайнерите трябва да обърнат внимание на няколко аспекта, включително разположението на съдържанието, използването на бяло пространство и цялостния поток на страницата. Може да се използва </w:t>
+      </w:r>
+      <w:r>
+        <w:rPr>
+          <w:rFonts w:ascii="Posterama" w:hAnsi="Posterama" w:cs="Posterama"/>
+          <w:sz w:val="24"/>
+          <w:szCs w:val="24"/>
+          <w:lang w:val="bg-BG"/>
+        </w:rPr>
+        <w:lastRenderedPageBreak/>
+        <w:t>решетка</w:t>
+      </w:r>
+      <w:r>
+        <w:rPr>
+          <w:rFonts w:ascii="Posterama" w:hAnsi="Posterama" w:cs="Posterama"/>
+          <w:sz w:val="24"/>
+          <w:szCs w:val="24"/>
+          <w:lang w:val="bg-BG"/>
+        </w:rPr>
+        <w:t xml:space="preserve"> или </w:t>
+      </w:r>
+      <w:r>
+        <w:rPr>
+          <w:rFonts w:ascii="Posterama" w:hAnsi="Posterama" w:cs="Posterama"/>
+          <w:sz w:val="24"/>
+          <w:szCs w:val="24"/>
+        </w:rPr>
+        <w:t>Wrapper</w:t>
+      </w:r>
+      <w:r>
+        <w:rPr>
+          <w:rFonts w:ascii="Posterama" w:hAnsi="Posterama" w:cs="Posterama"/>
+          <w:sz w:val="24"/>
+          <w:szCs w:val="24"/>
+          <w:lang w:val="bg-BG"/>
+        </w:rPr>
+        <w:t>, за да с</w:t>
+      </w:r>
+      <w:r>
+        <w:rPr>
+          <w:rFonts w:ascii="Posterama" w:hAnsi="Posterama" w:cs="Posterama"/>
+          <w:sz w:val="24"/>
+          <w:szCs w:val="24"/>
+          <w:lang w:val="bg-BG"/>
+        </w:rPr>
+        <w:t>ме сигурни</w:t>
+      </w:r>
+      <w:r>
+        <w:rPr>
+          <w:rFonts w:ascii="Posterama" w:hAnsi="Posterama" w:cs="Posterama"/>
+          <w:sz w:val="24"/>
+          <w:szCs w:val="24"/>
+          <w:lang w:val="bg-BG"/>
+        </w:rPr>
+        <w:t xml:space="preserve">, че дизайнът е правилно подравнен и визуално балансиран. </w:t>
+      </w:r>
+      <w:r>
+        <w:rPr>
+          <w:rFonts w:ascii="Posterama" w:hAnsi="Posterama" w:cs="Posterama"/>
+          <w:sz w:val="24"/>
+          <w:szCs w:val="24"/>
+          <w:lang w:val="bg-BG"/>
+        </w:rPr>
+        <w:t xml:space="preserve">Важно е също </w:t>
+      </w:r>
+      <w:r>
+        <w:rPr>
+          <w:rFonts w:ascii="Posterama" w:hAnsi="Posterama" w:cs="Posterama"/>
+          <w:sz w:val="24"/>
+          <w:szCs w:val="24"/>
+          <w:lang w:val="bg-BG"/>
+        </w:rPr>
+        <w:t>уебсайтът</w:t>
+      </w:r>
+      <w:r>
+        <w:rPr>
+          <w:rFonts w:ascii="Posterama" w:hAnsi="Posterama" w:cs="Posterama"/>
+          <w:sz w:val="24"/>
+          <w:szCs w:val="24"/>
+          <w:lang w:val="bg-BG"/>
+        </w:rPr>
+        <w:t xml:space="preserve"> да</w:t>
+      </w:r>
+      <w:r>
+        <w:rPr>
+          <w:rFonts w:ascii="Posterama" w:hAnsi="Posterama" w:cs="Posterama"/>
+          <w:sz w:val="24"/>
+          <w:szCs w:val="24"/>
+          <w:lang w:val="bg-BG"/>
+        </w:rPr>
+        <w:t xml:space="preserve"> изглежда добре на всички устройства.</w:t>
+      </w:r>
+    </w:p>
+    <w:p>
+      <w:pPr>
+        <w:spacing w:line="360" w:lineRule="auto"/>
+        <w:jc w:val="both"/>
+        <w:rPr>
+          <w:rFonts w:ascii="Posterama" w:hAnsi="Posterama" w:cs="Posterama"/>
+          <w:sz w:val="24"/>
+          <w:szCs w:val="24"/>
+          <w:lang w:val="bg-BG"/>
+        </w:rPr>
+      </w:pPr>
+      <w:r>
+        <w:rPr>
+          <w:rFonts w:ascii="Posterama" w:hAnsi="Posterama" w:cs="Posterama"/>
+          <w:sz w:val="24"/>
+          <w:szCs w:val="24"/>
+          <w:lang w:val="bg-BG"/>
+        </w:rPr>
+        <w:t>Едно от ключовите съображения при проектирането на оформлението на уебсайт е разположението на съдържанието. Ние се стремим да поставим най-важното съдържание на видно място в горната част на страницата или в центъра на страницата. Това може да включва основното послание на уебсайта, призив за действие или представен продукт. Поставянето на важно съдържание на видно място помага да се привлече вниманието на потребителя към него и ги насърчава да се ангажират с него.</w:t>
+      </w:r>
+    </w:p>
+    <w:p>
+      <w:pPr>
+        <w:spacing w:line="360" w:lineRule="auto"/>
+        <w:jc w:val="both"/>
+        <w:rPr>
+          <w:rFonts w:ascii="Posterama" w:hAnsi="Posterama" w:cs="Posterama"/>
+          <w:sz w:val="24"/>
+          <w:szCs w:val="24"/>
+          <w:lang w:val="bg-BG"/>
+        </w:rPr>
+      </w:pPr>
+      <w:r>
+        <w:rPr>
+          <w:rFonts w:ascii="Posterama" w:hAnsi="Posterama" w:cs="Posterama"/>
+          <w:sz w:val="24"/>
+          <w:szCs w:val="24"/>
+          <w:lang w:val="bg-BG"/>
+        </w:rPr>
+        <w:t xml:space="preserve">Друг важен аспект на оформлението на уебсайта е бялото пространство, известно още като </w:t>
+      </w:r>
+      <w:r>
+        <w:rPr>
+          <w:rFonts w:ascii="Posterama" w:hAnsi="Posterama" w:cs="Posterama"/>
+          <w:sz w:val="24"/>
+          <w:szCs w:val="24"/>
+          <w:lang w:val="bg-BG"/>
+        </w:rPr>
+        <w:t>празни полета.</w:t>
+      </w:r>
+      <w:r>
+        <w:rPr>
+          <w:rFonts w:ascii="Posterama" w:hAnsi="Posterama" w:cs="Posterama"/>
+          <w:sz w:val="24"/>
+          <w:szCs w:val="24"/>
+          <w:lang w:val="bg-BG"/>
+        </w:rPr>
+        <w:t xml:space="preserve"> Оставяме достатъчно бяло пространство между елементите, за да създадем визуален баланс и контраст между различните елементи на страницата. Освен това прави съдържанието по-лесно за четене и разбиране.</w:t>
+      </w:r>
+    </w:p>
+    <w:p>
+      <w:pPr>
+        <w:spacing w:line="360" w:lineRule="auto"/>
+        <w:jc w:val="both"/>
+        <w:rPr>
+          <w:rFonts w:ascii="Posterama" w:hAnsi="Posterama" w:cs="Posterama"/>
+          <w:sz w:val="24"/>
+          <w:szCs w:val="24"/>
+          <w:lang w:val="bg-BG"/>
+        </w:rPr>
+      </w:pPr>
+      <w:r>
+        <w:rPr>
+          <w:rFonts w:ascii="Posterama" w:hAnsi="Posterama" w:cs="Posterama"/>
+          <w:sz w:val="24"/>
+          <w:szCs w:val="24"/>
+          <w:lang w:val="bg-BG"/>
+        </w:rPr>
+        <w:t>Потокът и йерархията също са важни съображения при проектирането на оформление на уебсайт. Стремим се да създадем ясна йерархия и поток от съдържание, който насочва погледа на потребителя от една секция към друга. Това помага да се създаде логична прогресия на информацията и позволява на потребителите лесно да разберат структурата на сайта. Йерархията може да бъде постигната чрез използване на различни размери и стилове на шрифта, цветови контраст и визуални знаци като стрелки или икони.</w:t>
+      </w:r>
+    </w:p>
+    <w:p>
+      <w:pPr>
+        <w:spacing w:line="360" w:lineRule="auto"/>
+        <w:jc w:val="both"/>
+        <w:rPr>
+          <w:rFonts w:ascii="Posterama" w:hAnsi="Posterama" w:cs="Posterama"/>
+          <w:sz w:val="24"/>
+          <w:szCs w:val="24"/>
+          <w:lang w:val="bg-BG"/>
+        </w:rPr>
+      </w:pPr>
+      <w:r>
+        <w:rPr>
+          <w:rFonts w:ascii="Posterama" w:hAnsi="Posterama" w:cs="Posterama"/>
+          <w:sz w:val="24"/>
+          <w:szCs w:val="24"/>
+          <w:lang w:val="bg-BG"/>
+        </w:rPr>
+        <w:t>Често се използва</w:t>
+      </w:r>
+      <w:r>
+        <w:rPr>
+          <w:rFonts w:ascii="Posterama" w:hAnsi="Posterama" w:cs="Posterama"/>
+          <w:sz w:val="24"/>
+          <w:szCs w:val="24"/>
+        </w:rPr>
+        <w:t xml:space="preserve"> Wrapper</w:t>
+      </w:r>
+      <w:r>
+        <w:rPr>
+          <w:rFonts w:ascii="Posterama" w:hAnsi="Posterama" w:cs="Posterama"/>
+          <w:sz w:val="24"/>
+          <w:szCs w:val="24"/>
+          <w:lang w:val="bg-BG"/>
+        </w:rPr>
+        <w:t xml:space="preserve"> система</w:t>
+      </w:r>
+      <w:r>
+        <w:rPr>
+          <w:rFonts w:ascii="Posterama" w:hAnsi="Posterama" w:cs="Posterama"/>
+          <w:sz w:val="24"/>
+          <w:szCs w:val="24"/>
+          <w:lang w:val="bg-BG"/>
+        </w:rPr>
+        <w:t>, за да</w:t>
+      </w:r>
+      <w:r>
+        <w:rPr>
+          <w:rFonts w:ascii="Posterama" w:hAnsi="Posterama" w:cs="Posterama"/>
+          <w:sz w:val="24"/>
+          <w:szCs w:val="24"/>
+          <w:lang w:val="bg-BG"/>
+        </w:rPr>
+        <w:t xml:space="preserve"> се</w:t>
+      </w:r>
+      <w:r>
+        <w:rPr>
+          <w:rFonts w:ascii="Posterama" w:hAnsi="Posterama" w:cs="Posterama"/>
+          <w:sz w:val="24"/>
+          <w:szCs w:val="24"/>
+          <w:lang w:val="bg-BG"/>
+        </w:rPr>
+        <w:t xml:space="preserve"> създад</w:t>
+      </w:r>
+      <w:r>
+        <w:rPr>
+          <w:rFonts w:ascii="Posterama" w:hAnsi="Posterama" w:cs="Posterama"/>
+          <w:sz w:val="24"/>
+          <w:szCs w:val="24"/>
+          <w:lang w:val="bg-BG"/>
+        </w:rPr>
+        <w:t>е</w:t>
+      </w:r>
+      <w:r>
+        <w:rPr>
+          <w:rFonts w:ascii="Posterama" w:hAnsi="Posterama" w:cs="Posterama"/>
+          <w:sz w:val="24"/>
+          <w:szCs w:val="24"/>
+          <w:lang w:val="bg-BG"/>
+        </w:rPr>
+        <w:t xml:space="preserve"> балансирано и структурирано оформление. </w:t>
+      </w:r>
+      <w:r>
+        <w:rPr>
+          <w:rFonts w:ascii="Posterama" w:hAnsi="Posterama" w:cs="Posterama"/>
+          <w:sz w:val="24"/>
+          <w:szCs w:val="24"/>
+        </w:rPr>
+        <w:t>Wrapper</w:t>
+      </w:r>
+      <w:r>
+        <w:rPr>
+          <w:rFonts w:ascii="Posterama" w:hAnsi="Posterama" w:cs="Posterama"/>
+          <w:sz w:val="24"/>
+          <w:szCs w:val="24"/>
+          <w:lang w:val="bg-BG"/>
+        </w:rPr>
+        <w:t xml:space="preserve"> система</w:t>
+      </w:r>
+      <w:r>
+        <w:rPr>
+          <w:rFonts w:ascii="Posterama" w:hAnsi="Posterama" w:cs="Posterama"/>
+          <w:sz w:val="24"/>
+          <w:szCs w:val="24"/>
+          <w:lang w:val="bg-BG"/>
+        </w:rPr>
+        <w:t>та</w:t>
+      </w:r>
+      <w:r>
+        <w:rPr>
+          <w:rFonts w:ascii="Posterama" w:hAnsi="Posterama" w:cs="Posterama"/>
+          <w:sz w:val="24"/>
+          <w:szCs w:val="24"/>
+          <w:lang w:val="bg-BG"/>
+        </w:rPr>
+        <w:t xml:space="preserve"> е рамка, която разделя страницата на колони и редове, което ни позволява да поставяме съдържание по </w:t>
+      </w:r>
+      <w:r>
+        <w:rPr>
+          <w:rFonts w:ascii="Posterama" w:hAnsi="Posterama" w:cs="Posterama"/>
+          <w:sz w:val="24"/>
+          <w:szCs w:val="24"/>
+          <w:lang w:val="bg-BG"/>
+        </w:rPr>
+        <w:lastRenderedPageBreak/>
+        <w:t>последователен и организиран начин. Това също помага да се гарантира, че дизайнът и се адаптира към различни размери на екрана.</w:t>
+      </w:r>
+    </w:p>
+    <w:p>
+      <w:pPr>
+        <w:spacing w:line="360" w:lineRule="auto"/>
+        <w:jc w:val="both"/>
+        <w:rPr>
+          <w:rFonts w:ascii="Posterama" w:hAnsi="Posterama" w:cs="Posterama"/>
+          <w:sz w:val="24"/>
+          <w:szCs w:val="24"/>
+          <w:lang w:val="bg-BG"/>
+        </w:rPr>
+      </w:pPr>
+      <w:r>
+        <w:rPr>
+          <w:rFonts w:ascii="Posterama" w:hAnsi="Posterama" w:cs="Posterama"/>
+          <w:sz w:val="24"/>
+          <w:szCs w:val="24"/>
+          <w:lang w:val="bg-BG"/>
+        </w:rPr>
+        <w:t>В</w:t>
+      </w:r>
+      <w:r>
+        <w:rPr>
+          <w:rFonts w:ascii="Posterama" w:hAnsi="Posterama" w:cs="Posterama"/>
+          <w:sz w:val="24"/>
+          <w:szCs w:val="24"/>
+          <w:lang w:val="bg-BG"/>
+        </w:rPr>
+        <w:t xml:space="preserve">изуалният баланс е важен аспект от оформлението на уебсайта. Стремим се да постигнем балансирано разпределение на визуални елементи, като изображения, текст и </w:t>
+      </w:r>
+      <w:r>
+        <w:rPr>
+          <w:rFonts w:ascii="Posterama" w:hAnsi="Posterama" w:cs="Posterama"/>
+          <w:sz w:val="24"/>
+          <w:szCs w:val="24"/>
+          <w:lang w:val="bg-BG"/>
+        </w:rPr>
+        <w:t>празно</w:t>
+      </w:r>
+      <w:r>
+        <w:rPr>
+          <w:rFonts w:ascii="Posterama" w:hAnsi="Posterama" w:cs="Posterama"/>
+          <w:sz w:val="24"/>
+          <w:szCs w:val="24"/>
+          <w:lang w:val="bg-BG"/>
+        </w:rPr>
+        <w:t xml:space="preserve"> пространство. </w:t>
+      </w:r>
+    </w:p>
+    <w:p>
+      <w:pPr>
+        <w:spacing w:line="360" w:lineRule="auto"/>
+        <w:jc w:val="center"/>
+        <w:rPr>
+          <w:rFonts w:ascii="Posterama" w:hAnsi="Posterama" w:cs="Posterama"/>
+          <w:b/>
+          <w:bCs/>
+          <w:sz w:val="28"/>
+          <w:szCs w:val="28"/>
+          <w:lang w:val="bg-BG"/>
+        </w:rPr>
+      </w:pPr>
+      <w:r>
+        <w:rPr>
+          <w:rFonts w:ascii="Posterama" w:hAnsi="Posterama" w:cs="Posterama"/>
+          <w:b/>
+          <w:bCs/>
+          <w:sz w:val="28"/>
+          <w:szCs w:val="28"/>
+          <w:lang w:val="bg-BG"/>
+        </w:rPr>
+        <w:t>3.5.</w:t>
+      </w:r>
+      <w:r>
+        <w:rPr>
+          <w:rFonts w:ascii="Posterama" w:hAnsi="Posterama" w:cs="Posterama"/>
+          <w:b/>
+          <w:bCs/>
+          <w:sz w:val="28"/>
+          <w:szCs w:val="28"/>
+          <w:lang w:val="bg-BG"/>
+        </w:rPr>
+        <w:t>1</w:t>
+      </w:r>
+      <w:r>
+        <w:rPr>
+          <w:rFonts w:ascii="Posterama" w:hAnsi="Posterama" w:cs="Posterama"/>
+          <w:b/>
+          <w:bCs/>
+          <w:sz w:val="28"/>
+          <w:szCs w:val="28"/>
+          <w:lang w:val="bg-BG"/>
+        </w:rPr>
+        <w:t>.</w:t>
+      </w:r>
+      <w:r>
+        <w:rPr>
+          <w:rFonts w:ascii="Posterama" w:hAnsi="Posterama" w:cs="Posterama"/>
+          <w:b/>
+          <w:bCs/>
+          <w:sz w:val="28"/>
+          <w:szCs w:val="28"/>
+          <w:lang w:val="bg-BG"/>
+        </w:rPr>
+        <w:t>2.</w:t>
+      </w:r>
+      <w:r>
+        <w:rPr>
+          <w:rFonts w:ascii="Posterama" w:hAnsi="Posterama" w:cs="Posterama"/>
+          <w:b/>
+          <w:bCs/>
+          <w:sz w:val="28"/>
+          <w:szCs w:val="28"/>
+          <w:lang w:val="bg-BG"/>
+        </w:rPr>
+        <w:t xml:space="preserve"> Цветова схема</w:t>
+      </w:r>
+    </w:p>
+    <w:p>
+      <w:pPr>
+        <w:spacing w:line="360" w:lineRule="auto"/>
+        <w:jc w:val="both"/>
+        <w:rPr>
+          <w:rFonts w:ascii="Posterama" w:hAnsi="Posterama" w:cs="Posterama"/>
+          <w:sz w:val="24"/>
+          <w:szCs w:val="24"/>
+        </w:rPr>
+      </w:pPr>
+      <w:r>
+        <w:rPr>
+          <w:rFonts w:ascii="Posterama" w:hAnsi="Posterama" w:cs="Posterama"/>
+          <w:sz w:val="24"/>
+          <w:szCs w:val="24"/>
+          <w:lang w:val="bg-BG"/>
+        </w:rPr>
+        <w:t>Изборът на правилната цветова схема</w:t>
+      </w:r>
+      <w:r>
+        <w:rPr>
+          <w:rFonts w:ascii="Posterama" w:hAnsi="Posterama" w:cs="Posterama"/>
+          <w:sz w:val="24"/>
+          <w:szCs w:val="24"/>
+          <w:lang w:val="bg-BG"/>
+        </w:rPr>
+        <w:t xml:space="preserve"> е</w:t>
+      </w:r>
+      <w:r>
+        <w:rPr>
+          <w:rFonts w:ascii="Posterama" w:hAnsi="Posterama" w:cs="Posterama"/>
+          <w:sz w:val="24"/>
+          <w:szCs w:val="24"/>
+          <w:lang w:val="bg-BG"/>
+        </w:rPr>
+        <w:t xml:space="preserve"> също </w:t>
+      </w:r>
+      <w:r>
+        <w:rPr>
+          <w:rFonts w:ascii="Posterama" w:hAnsi="Posterama" w:cs="Posterama"/>
+          <w:sz w:val="24"/>
+          <w:szCs w:val="24"/>
+          <w:lang w:val="bg-BG"/>
+        </w:rPr>
+        <w:t xml:space="preserve">важно за </w:t>
+      </w:r>
+      <w:r>
+        <w:rPr>
+          <w:rFonts w:ascii="Posterama" w:hAnsi="Posterama" w:cs="Posterama"/>
+          <w:sz w:val="24"/>
+          <w:szCs w:val="24"/>
+          <w:lang w:val="bg-BG"/>
+        </w:rPr>
+        <w:t>създаването на визуално привлекателен уебсайт. Цветовата схема трябва да се основава на идентичността на марката и целевата аудитория. Цветовете могат да предадат различни емоции и настроения, така че е важно да избере</w:t>
+      </w:r>
+      <w:r>
+        <w:rPr>
+          <w:rFonts w:ascii="Posterama" w:hAnsi="Posterama" w:cs="Posterama"/>
+          <w:sz w:val="24"/>
+          <w:szCs w:val="24"/>
+          <w:lang w:val="bg-BG"/>
+        </w:rPr>
+        <w:t>м</w:t>
+      </w:r>
+      <w:r>
+        <w:rPr>
+          <w:rFonts w:ascii="Posterama" w:hAnsi="Posterama" w:cs="Posterama"/>
+          <w:sz w:val="24"/>
+          <w:szCs w:val="24"/>
+          <w:lang w:val="bg-BG"/>
+        </w:rPr>
+        <w:t xml:space="preserve"> цветове, които отговарят на желания тон на уебсайта</w:t>
+      </w:r>
+      <w:r>
+        <w:rPr>
+          <w:rFonts w:ascii="Posterama" w:hAnsi="Posterama" w:cs="Posterama"/>
+          <w:sz w:val="24"/>
+          <w:szCs w:val="24"/>
+          <w:lang w:val="bg-BG"/>
+        </w:rPr>
+        <w:t xml:space="preserve"> или страницата</w:t>
+      </w:r>
+      <w:r>
+        <w:rPr>
+          <w:rFonts w:ascii="Posterama" w:hAnsi="Posterama" w:cs="Posterama"/>
+          <w:sz w:val="24"/>
+          <w:szCs w:val="24"/>
+          <w:lang w:val="bg-BG"/>
+        </w:rPr>
+        <w:t>. Една последователна цветова схема също може да помогне да създаде</w:t>
+      </w:r>
+      <w:r>
+        <w:rPr>
+          <w:rFonts w:ascii="Posterama" w:hAnsi="Posterama" w:cs="Posterama"/>
+          <w:sz w:val="24"/>
+          <w:szCs w:val="24"/>
+          <w:lang w:val="bg-BG"/>
+        </w:rPr>
+        <w:t>м</w:t>
+      </w:r>
+      <w:r>
+        <w:rPr>
+          <w:rFonts w:ascii="Posterama" w:hAnsi="Posterama" w:cs="Posterama"/>
+          <w:sz w:val="24"/>
+          <w:szCs w:val="24"/>
+          <w:lang w:val="bg-BG"/>
+        </w:rPr>
+        <w:t xml:space="preserve"> </w:t>
+      </w:r>
+      <w:r>
+        <w:rPr>
+          <w:rFonts w:ascii="Posterama" w:hAnsi="Posterama" w:cs="Posterama"/>
+          <w:sz w:val="24"/>
+          <w:szCs w:val="24"/>
+          <w:lang w:val="bg-BG"/>
+        </w:rPr>
+        <w:t xml:space="preserve">добро </w:t>
+      </w:r>
+      <w:r>
+        <w:rPr>
+          <w:rFonts w:ascii="Posterama" w:hAnsi="Posterama" w:cs="Posterama"/>
+          <w:sz w:val="24"/>
+          <w:szCs w:val="24"/>
+          <w:lang w:val="bg-BG"/>
+        </w:rPr>
+        <w:t>усещане.</w:t>
+      </w:r>
+    </w:p>
+    <w:p>
+      <w:pPr>
+        <w:spacing w:line="360" w:lineRule="auto"/>
+        <w:jc w:val="both"/>
+        <w:rPr>
+          <w:rFonts w:ascii="Posterama" w:hAnsi="Posterama" w:cs="Posterama"/>
+          <w:sz w:val="24"/>
+          <w:szCs w:val="24"/>
+          <w:lang w:val="bg-BG"/>
+        </w:rPr>
+      </w:pPr>
+      <w:r>
+        <w:rPr>
+          <w:rFonts w:ascii="Posterama" w:hAnsi="Posterama" w:cs="Posterama"/>
+          <w:sz w:val="24"/>
+          <w:szCs w:val="24"/>
+          <w:lang w:val="bg-BG"/>
+        </w:rPr>
+        <w:t>Различните цветове могат да предизвикат различни емоции и да имат различно значение.</w:t>
+      </w:r>
+      <w:r>
+        <w:rPr>
+          <w:rFonts w:ascii="Posterama" w:hAnsi="Posterama" w:cs="Posterama"/>
+          <w:sz w:val="24"/>
+          <w:szCs w:val="24"/>
+          <w:lang w:val="bg-BG"/>
+        </w:rPr>
+        <w:t xml:space="preserve"> </w:t>
+      </w:r>
+      <w:r>
+        <w:rPr>
+          <w:rFonts w:ascii="Posterama" w:hAnsi="Posterama" w:cs="Posterama"/>
+          <w:sz w:val="24"/>
+          <w:szCs w:val="24"/>
+          <w:lang w:val="bg-BG"/>
+        </w:rPr>
+        <w:t xml:space="preserve">За да изберем правилната цветова схема, първо вземаме предвид </w:t>
+      </w:r>
+      <w:r>
+        <w:rPr>
+          <w:rFonts w:ascii="Posterama" w:hAnsi="Posterama" w:cs="Posterama"/>
+          <w:sz w:val="24"/>
+          <w:szCs w:val="24"/>
+          <w:lang w:val="bg-BG"/>
+        </w:rPr>
+        <w:t>стила</w:t>
+      </w:r>
+      <w:r>
+        <w:rPr>
+          <w:rFonts w:ascii="Posterama" w:hAnsi="Posterama" w:cs="Posterama"/>
+          <w:sz w:val="24"/>
+          <w:szCs w:val="24"/>
+          <w:lang w:val="bg-BG"/>
+        </w:rPr>
+        <w:t xml:space="preserve"> на уебсайта. Съобразяваме цветовата схема с </w:t>
+      </w:r>
+      <w:r>
+        <w:rPr>
+          <w:rFonts w:ascii="Posterama" w:hAnsi="Posterama" w:cs="Posterama"/>
+          <w:sz w:val="24"/>
+          <w:szCs w:val="24"/>
+          <w:lang w:val="bg-BG"/>
+        </w:rPr>
+        <w:t>емоцията или нещото, което искаме да покажем</w:t>
+      </w:r>
+      <w:r>
+        <w:rPr>
+          <w:rFonts w:ascii="Posterama" w:hAnsi="Posterama" w:cs="Posterama"/>
+          <w:sz w:val="24"/>
+          <w:szCs w:val="24"/>
+          <w:lang w:val="bg-BG"/>
+        </w:rPr>
+        <w:t xml:space="preserve">. Например </w:t>
+      </w:r>
+      <w:r>
+        <w:rPr>
+          <w:rFonts w:ascii="Posterama" w:hAnsi="Posterama" w:cs="Posterama"/>
+          <w:sz w:val="24"/>
+          <w:szCs w:val="24"/>
+          <w:lang w:val="bg-BG"/>
+        </w:rPr>
+        <w:t>в нашият случай началната ни страница има сив и златист оттенък, който цели да покаже колко скъпи са за нас класните ни ръководители</w:t>
+      </w:r>
+      <w:r>
+        <w:rPr>
+          <w:rFonts w:ascii="Posterama" w:hAnsi="Posterama" w:cs="Posterama"/>
+          <w:sz w:val="24"/>
+          <w:szCs w:val="24"/>
+          <w:lang w:val="bg-BG"/>
+        </w:rPr>
+        <w:t>.</w:t>
+      </w:r>
+      <w:r>
+        <w:rPr>
+          <w:rFonts w:ascii="Posterama" w:hAnsi="Posterama" w:cs="Posterama"/>
+          <w:sz w:val="24"/>
+          <w:szCs w:val="24"/>
+          <w:lang w:val="bg-BG"/>
+        </w:rPr>
+        <w:t xml:space="preserve"> </w:t>
+      </w:r>
+      <w:r>
+        <w:rPr>
+          <w:rFonts w:ascii="Posterama" w:hAnsi="Posterama" w:cs="Posterama"/>
+          <w:sz w:val="24"/>
+          <w:szCs w:val="24"/>
+          <w:lang w:val="bg-BG"/>
+        </w:rPr>
+        <w:t>Като разбираме емоционалните и психологическите ефекти на различните цветове, ние избираме цветова схема, която е в съответствие с целите и посланията на уебсайта.</w:t>
+      </w:r>
+    </w:p>
+    <w:p>
+      <w:pPr>
+        <w:spacing w:line="360" w:lineRule="auto"/>
+        <w:jc w:val="both"/>
+        <w:rPr>
+          <w:rFonts w:ascii="Posterama" w:hAnsi="Posterama" w:cs="Posterama"/>
+          <w:sz w:val="24"/>
+          <w:szCs w:val="24"/>
+          <w:lang w:val="bg-BG"/>
+        </w:rPr>
+      </w:pPr>
+      <w:r>
+        <w:rPr>
+          <w:rFonts w:ascii="Posterama" w:hAnsi="Posterama" w:cs="Posterama"/>
+          <w:sz w:val="24"/>
+          <w:szCs w:val="24"/>
+          <w:lang w:val="bg-BG"/>
+        </w:rPr>
+        <w:t>К</w:t>
+      </w:r>
+      <w:r>
+        <w:rPr>
+          <w:rFonts w:ascii="Posterama" w:hAnsi="Posterama" w:cs="Posterama"/>
+          <w:sz w:val="24"/>
+          <w:szCs w:val="24"/>
+          <w:lang w:val="bg-BG"/>
+        </w:rPr>
+        <w:t xml:space="preserve">онтрастът </w:t>
+      </w:r>
+      <w:r>
+        <w:rPr>
+          <w:rFonts w:ascii="Posterama" w:hAnsi="Posterama" w:cs="Posterama"/>
+          <w:sz w:val="24"/>
+          <w:szCs w:val="24"/>
+          <w:lang w:val="bg-BG"/>
+        </w:rPr>
+        <w:t>на цветовете трябва да бъде балансиран</w:t>
+      </w:r>
+      <w:r>
+        <w:rPr>
+          <w:rFonts w:ascii="Posterama" w:hAnsi="Posterama" w:cs="Posterama"/>
+          <w:sz w:val="24"/>
+          <w:szCs w:val="24"/>
+          <w:lang w:val="bg-BG"/>
+        </w:rPr>
+        <w:t xml:space="preserve">. Високият контраст може да изпъкне важни елементи и да подобри четливостта, докато ниският контраст може да създаде по-фин и хармоничен </w:t>
+      </w:r>
+      <w:r>
+        <w:rPr>
+          <w:rFonts w:ascii="Posterama" w:hAnsi="Posterama" w:cs="Posterama"/>
+          <w:sz w:val="24"/>
+          <w:szCs w:val="24"/>
+          <w:lang w:val="bg-BG"/>
+        </w:rPr>
+        <w:t>ефект</w:t>
+      </w:r>
+      <w:r>
+        <w:rPr>
+          <w:rFonts w:ascii="Posterama" w:hAnsi="Posterama" w:cs="Posterama"/>
+          <w:sz w:val="24"/>
+          <w:szCs w:val="24"/>
+          <w:lang w:val="bg-BG"/>
+        </w:rPr>
+        <w:t>.</w:t>
+      </w:r>
+    </w:p>
+    <w:p>
+      <w:pPr>
+        <w:spacing w:line="360" w:lineRule="auto"/>
+        <w:jc w:val="both"/>
+        <w:rPr>
+          <w:rFonts w:ascii="Posterama" w:hAnsi="Posterama" w:cs="Posterama"/>
+          <w:sz w:val="24"/>
+          <w:szCs w:val="24"/>
+          <w:lang w:val="bg-BG"/>
+        </w:rPr>
+      </w:pPr>
+      <w:r>
+        <w:rPr>
+          <w:rFonts w:ascii="Posterama" w:hAnsi="Posterama" w:cs="Posterama"/>
+          <w:sz w:val="24"/>
+          <w:szCs w:val="24"/>
+          <w:lang w:val="bg-BG"/>
+        </w:rPr>
+        <w:t xml:space="preserve">Цветовата хармония също е от съществено значение за един сплотен дизайн. Ние създаваме хармонична цветова схема, като използваме цветове, които се </w:t>
+      </w:r>
+      <w:r>
+        <w:rPr>
+          <w:rFonts w:ascii="Posterama" w:hAnsi="Posterama" w:cs="Posterama"/>
+          <w:sz w:val="24"/>
+          <w:szCs w:val="24"/>
+          <w:lang w:val="bg-BG"/>
+        </w:rPr>
+        <w:lastRenderedPageBreak/>
+        <w:t>допълват взаимно. Можем да използваме цветове, които са един до друг в цветното колело, като аналогични цветове, или цветове, които са един срещу друг в цветното колело, като допълващи се цветове.</w:t>
+      </w:r>
+      <w:r>
+        <w:rPr>
+          <w:rFonts w:ascii="Posterama" w:hAnsi="Posterama" w:cs="Posterama"/>
+          <w:sz w:val="24"/>
+          <w:szCs w:val="24"/>
+          <w:lang w:val="bg-BG"/>
+        </w:rPr>
+        <w:t xml:space="preserve"> Както в страницата </w:t>
+      </w:r>
+      <w:proofErr w:type="spellStart"/>
+      <w:r>
+        <w:rPr>
+          <w:rFonts w:ascii="Posterama" w:hAnsi="Posterama" w:cs="Posterama"/>
+          <w:sz w:val="24"/>
+          <w:szCs w:val="24"/>
+          <w:lang w:val="bg-BG"/>
+        </w:rPr>
+        <w:t>ЗаМен</w:t>
+      </w:r>
+      <w:proofErr w:type="spellEnd"/>
+      <w:r>
+        <w:rPr>
+          <w:rFonts w:ascii="Posterama" w:hAnsi="Posterama" w:cs="Posterama"/>
+          <w:sz w:val="24"/>
+          <w:szCs w:val="24"/>
+          <w:lang w:val="bg-BG"/>
+        </w:rPr>
+        <w:t>.</w:t>
+      </w:r>
+      <w:r>
+        <w:rPr>
+          <w:rFonts w:ascii="Posterama" w:hAnsi="Posterama" w:cs="Posterama"/>
+          <w:sz w:val="24"/>
+          <w:szCs w:val="24"/>
+        </w:rPr>
+        <w:t>html</w:t>
+      </w:r>
+      <w:r>
+        <w:rPr>
+          <w:rFonts w:ascii="Posterama" w:hAnsi="Posterama" w:cs="Posterama"/>
+          <w:sz w:val="24"/>
+          <w:szCs w:val="24"/>
+          <w:lang w:val="bg-BG"/>
+        </w:rPr>
+        <w:t xml:space="preserve"> цветовете се допълват един в друг и сменят позицията си.</w:t>
+      </w:r>
+    </w:p>
+    <w:p>
+      <w:pPr>
+        <w:spacing w:line="360" w:lineRule="auto"/>
+        <w:jc w:val="both"/>
+        <w:rPr>
+          <w:rFonts w:ascii="Posterama" w:hAnsi="Posterama" w:cs="Posterama"/>
+          <w:sz w:val="24"/>
+          <w:szCs w:val="24"/>
+          <w:lang w:val="bg-BG"/>
+        </w:rPr>
+      </w:pPr>
+      <w:r>
+        <w:rPr>
+          <w:rFonts w:ascii="Posterama" w:hAnsi="Posterama" w:cs="Posterama"/>
+          <w:sz w:val="24"/>
+          <w:szCs w:val="24"/>
+          <w:lang w:val="bg-BG"/>
+        </w:rPr>
+        <w:t xml:space="preserve">И накрая, разглеждаме цялостната естетика на цветовата схема. Добре проектираната цветова схема трябва да бъде визуално привлекателна и подходяща за предназначението и аудиторията на уебсайта. </w:t>
+      </w:r>
+      <w:r>
+        <w:rPr>
+          <w:rFonts w:ascii="Posterama" w:hAnsi="Posterama" w:cs="Posterama"/>
+          <w:sz w:val="24"/>
+          <w:szCs w:val="24"/>
+          <w:lang w:val="bg-BG"/>
+        </w:rPr>
+        <w:t xml:space="preserve">Можем да </w:t>
+      </w:r>
+      <w:r>
+        <w:rPr>
+          <w:rFonts w:ascii="Posterama" w:hAnsi="Posterama" w:cs="Posterama"/>
+          <w:sz w:val="24"/>
+          <w:szCs w:val="24"/>
+          <w:lang w:val="bg-BG"/>
+        </w:rPr>
+        <w:t>експериментираме с различни цветови комбинации и</w:t>
+      </w:r>
+      <w:r>
+        <w:rPr>
+          <w:rFonts w:ascii="Posterama" w:hAnsi="Posterama" w:cs="Posterama"/>
+          <w:sz w:val="24"/>
+          <w:szCs w:val="24"/>
+          <w:lang w:val="bg-BG"/>
+        </w:rPr>
+        <w:t xml:space="preserve"> да</w:t>
+      </w:r>
+      <w:r>
+        <w:rPr>
+          <w:rFonts w:ascii="Posterama" w:hAnsi="Posterama" w:cs="Posterama"/>
+          <w:sz w:val="24"/>
+          <w:szCs w:val="24"/>
+          <w:lang w:val="bg-BG"/>
+        </w:rPr>
+        <w:t xml:space="preserve"> използваме инструменти като цветови палитри или инструменти за избор на цветове, за да</w:t>
+      </w:r>
+      <w:r>
+        <w:rPr>
+          <w:rFonts w:ascii="Posterama" w:hAnsi="Posterama" w:cs="Posterama"/>
+          <w:sz w:val="24"/>
+          <w:szCs w:val="24"/>
+          <w:lang w:val="bg-BG"/>
+        </w:rPr>
+        <w:t xml:space="preserve"> си</w:t>
+      </w:r>
+      <w:r>
+        <w:rPr>
+          <w:rFonts w:ascii="Posterama" w:hAnsi="Posterama" w:cs="Posterama"/>
+          <w:sz w:val="24"/>
+          <w:szCs w:val="24"/>
+          <w:lang w:val="bg-BG"/>
+        </w:rPr>
+        <w:t xml:space="preserve"> помогнем да изберем най-добрите цветове за нашия дизайн.</w:t>
+      </w:r>
+    </w:p>
+    <w:p>
+      <w:pPr>
+        <w:spacing w:line="360" w:lineRule="auto"/>
+        <w:jc w:val="center"/>
+        <w:rPr>
+          <w:rFonts w:ascii="Posterama" w:hAnsi="Posterama" w:cs="Posterama"/>
+          <w:b/>
+          <w:bCs/>
+          <w:sz w:val="28"/>
+          <w:szCs w:val="28"/>
+          <w:lang w:val="bg-BG"/>
+        </w:rPr>
+      </w:pPr>
+      <w:r>
+        <w:rPr>
+          <w:rFonts w:ascii="Posterama" w:hAnsi="Posterama" w:cs="Posterama"/>
+          <w:b/>
+          <w:bCs/>
+          <w:sz w:val="28"/>
+          <w:szCs w:val="28"/>
+          <w:lang w:val="bg-BG"/>
+        </w:rPr>
+        <w:t>3.5.1.3.</w:t>
+      </w:r>
+      <w:r>
+        <w:rPr>
+          <w:rFonts w:ascii="Posterama" w:hAnsi="Posterama" w:cs="Posterama"/>
+          <w:b/>
+          <w:bCs/>
+          <w:sz w:val="28"/>
+          <w:szCs w:val="28"/>
+          <w:lang w:val="bg-BG"/>
+        </w:rPr>
+        <w:t xml:space="preserve"> Типография</w:t>
+      </w:r>
+    </w:p>
+    <w:p>
+      <w:pPr>
+        <w:spacing w:line="360" w:lineRule="auto"/>
+        <w:jc w:val="both"/>
+        <w:rPr>
+          <w:rFonts w:ascii="Posterama" w:hAnsi="Posterama" w:cs="Posterama"/>
+          <w:sz w:val="24"/>
+          <w:szCs w:val="24"/>
+          <w:lang w:val="bg-BG"/>
+        </w:rPr>
+      </w:pPr>
+      <w:r>
+        <w:rPr>
+          <w:rFonts w:ascii="Posterama" w:hAnsi="Posterama" w:cs="Posterama"/>
+          <w:sz w:val="24"/>
+          <w:szCs w:val="24"/>
+          <w:lang w:val="bg-BG"/>
+        </w:rPr>
+        <w:t>Когато проектираме уебсайт</w:t>
+      </w:r>
+      <w:r>
+        <w:rPr>
+          <w:rFonts w:ascii="Posterama" w:hAnsi="Posterama" w:cs="Posterama"/>
+          <w:sz w:val="24"/>
+          <w:szCs w:val="24"/>
+          <w:lang w:val="bg-BG"/>
+        </w:rPr>
+        <w:t>а</w:t>
+      </w:r>
+      <w:r>
+        <w:rPr>
+          <w:rFonts w:ascii="Posterama" w:hAnsi="Posterama" w:cs="Posterama"/>
+          <w:sz w:val="24"/>
+          <w:szCs w:val="24"/>
+          <w:lang w:val="bg-BG"/>
+        </w:rPr>
+        <w:t xml:space="preserve">, избираме шрифт, който е подходящ за </w:t>
+      </w:r>
+      <w:r>
+        <w:rPr>
+          <w:rFonts w:ascii="Posterama" w:hAnsi="Posterama" w:cs="Posterama"/>
+          <w:sz w:val="24"/>
+          <w:szCs w:val="24"/>
+          <w:lang w:val="bg-BG"/>
+        </w:rPr>
+        <w:t>нашата целева група – училището, учителите, класа.</w:t>
+      </w:r>
+      <w:r>
+        <w:rPr>
+          <w:rFonts w:ascii="Posterama" w:hAnsi="Posterama" w:cs="Posterama"/>
+          <w:sz w:val="24"/>
+          <w:szCs w:val="24"/>
+          <w:lang w:val="bg-BG"/>
+        </w:rPr>
+        <w:t xml:space="preserve"> </w:t>
+      </w:r>
+      <w:r>
+        <w:rPr>
+          <w:rFonts w:ascii="Posterama" w:hAnsi="Posterama" w:cs="Posterama"/>
+          <w:sz w:val="24"/>
+          <w:szCs w:val="24"/>
+          <w:lang w:val="bg-BG"/>
+        </w:rPr>
+        <w:t>В</w:t>
+      </w:r>
+      <w:r>
+        <w:rPr>
+          <w:rFonts w:ascii="Posterama" w:hAnsi="Posterama" w:cs="Posterama"/>
+          <w:sz w:val="24"/>
+          <w:szCs w:val="24"/>
+          <w:lang w:val="bg-BG"/>
+        </w:rPr>
+        <w:t xml:space="preserve">земаме предвид фактори като четливост, </w:t>
+      </w:r>
+      <w:r>
+        <w:rPr>
+          <w:rFonts w:ascii="Posterama" w:hAnsi="Posterama" w:cs="Posterama"/>
+          <w:sz w:val="24"/>
+          <w:szCs w:val="24"/>
+          <w:lang w:val="bg-BG"/>
+        </w:rPr>
+        <w:t>мащабност</w:t>
+      </w:r>
+      <w:r>
+        <w:rPr>
+          <w:rFonts w:ascii="Posterama" w:hAnsi="Posterama" w:cs="Posterama"/>
+          <w:sz w:val="24"/>
+          <w:szCs w:val="24"/>
+          <w:lang w:val="bg-BG"/>
+        </w:rPr>
+        <w:t xml:space="preserve"> и стил. Шрифт, който е твърде труден за четене, може да </w:t>
+      </w:r>
+      <w:r>
+        <w:rPr>
+          <w:rFonts w:ascii="Posterama" w:hAnsi="Posterama" w:cs="Posterama"/>
+          <w:sz w:val="24"/>
+          <w:szCs w:val="24"/>
+          <w:lang w:val="bg-BG"/>
+        </w:rPr>
+        <w:t>не изпъкне елементите достатъчно добре и да</w:t>
+      </w:r>
+      <w:r>
+        <w:rPr>
+          <w:rFonts w:ascii="Posterama" w:hAnsi="Posterama" w:cs="Posterama"/>
+          <w:sz w:val="24"/>
+          <w:szCs w:val="24"/>
+          <w:lang w:val="bg-BG"/>
+        </w:rPr>
+        <w:t xml:space="preserve"> до</w:t>
+      </w:r>
+      <w:r>
+        <w:rPr>
+          <w:rFonts w:ascii="Posterama" w:hAnsi="Posterama" w:cs="Posterama"/>
+          <w:sz w:val="24"/>
+          <w:szCs w:val="24"/>
+          <w:lang w:val="bg-BG"/>
+        </w:rPr>
+        <w:t>веде до</w:t>
+      </w:r>
+      <w:r>
+        <w:rPr>
+          <w:rFonts w:ascii="Posterama" w:hAnsi="Posterama" w:cs="Posterama"/>
+          <w:sz w:val="24"/>
+          <w:szCs w:val="24"/>
+          <w:lang w:val="bg-BG"/>
+        </w:rPr>
+        <w:t xml:space="preserve"> </w:t>
+      </w:r>
+      <w:r>
+        <w:rPr>
+          <w:rFonts w:ascii="Posterama" w:hAnsi="Posterama" w:cs="Posterama"/>
+          <w:sz w:val="24"/>
+          <w:szCs w:val="24"/>
+          <w:lang w:val="bg-BG"/>
+        </w:rPr>
+        <w:t>неудобство</w:t>
+      </w:r>
+      <w:r>
+        <w:rPr>
+          <w:rFonts w:ascii="Posterama" w:hAnsi="Posterama" w:cs="Posterama"/>
+          <w:sz w:val="24"/>
+          <w:szCs w:val="24"/>
+          <w:lang w:val="bg-BG"/>
+        </w:rPr>
+        <w:t xml:space="preserve"> на </w:t>
+      </w:r>
+      <w:r>
+        <w:rPr>
+          <w:rFonts w:ascii="Posterama" w:hAnsi="Posterama" w:cs="Posterama"/>
+          <w:sz w:val="24"/>
+          <w:szCs w:val="24"/>
+          <w:lang w:val="bg-BG"/>
+        </w:rPr>
+        <w:t>читателите. Те ще предпочетат да не прекарват повече време и</w:t>
+      </w:r>
+      <w:r>
+        <w:rPr>
+          <w:rFonts w:ascii="Posterama" w:hAnsi="Posterama" w:cs="Posterama"/>
+          <w:sz w:val="24"/>
+          <w:szCs w:val="24"/>
+          <w:lang w:val="bg-BG"/>
+        </w:rPr>
+        <w:t xml:space="preserve"> да ги накара да напуснат уебсайта. От друга страна, шрифт, който е твърде прост или скучен, може да не успее да привлече </w:t>
+      </w:r>
+      <w:r>
+        <w:rPr>
+          <w:rFonts w:ascii="Posterama" w:hAnsi="Posterama" w:cs="Posterama"/>
+          <w:sz w:val="24"/>
+          <w:szCs w:val="24"/>
+          <w:lang w:val="bg-BG"/>
+        </w:rPr>
+        <w:t xml:space="preserve">достатъчно </w:t>
+      </w:r>
+      <w:r>
+        <w:rPr>
+          <w:rFonts w:ascii="Posterama" w:hAnsi="Posterama" w:cs="Posterama"/>
+          <w:sz w:val="24"/>
+          <w:szCs w:val="24"/>
+          <w:lang w:val="bg-BG"/>
+        </w:rPr>
+        <w:t>внимание и да не</w:t>
+      </w:r>
+      <w:r>
+        <w:rPr>
+          <w:rFonts w:ascii="Posterama" w:hAnsi="Posterama" w:cs="Posterama"/>
+          <w:sz w:val="24"/>
+          <w:szCs w:val="24"/>
+          <w:lang w:val="bg-BG"/>
+        </w:rPr>
+        <w:t xml:space="preserve"> успее да</w:t>
+      </w:r>
+      <w:r>
+        <w:rPr>
+          <w:rFonts w:ascii="Posterama" w:hAnsi="Posterama" w:cs="Posterama"/>
+          <w:sz w:val="24"/>
+          <w:szCs w:val="24"/>
+          <w:lang w:val="bg-BG"/>
+        </w:rPr>
+        <w:t xml:space="preserve"> пр</w:t>
+      </w:r>
+      <w:r>
+        <w:rPr>
+          <w:rFonts w:ascii="Posterama" w:hAnsi="Posterama" w:cs="Posterama"/>
+          <w:sz w:val="24"/>
+          <w:szCs w:val="24"/>
+          <w:lang w:val="bg-BG"/>
+        </w:rPr>
+        <w:t>и</w:t>
+      </w:r>
+      <w:r>
+        <w:rPr>
+          <w:rFonts w:ascii="Posterama" w:hAnsi="Posterama" w:cs="Posterama"/>
+          <w:sz w:val="24"/>
+          <w:szCs w:val="24"/>
+          <w:lang w:val="bg-BG"/>
+        </w:rPr>
+        <w:t>даде</w:t>
+      </w:r>
+      <w:r>
+        <w:rPr>
+          <w:rFonts w:ascii="Posterama" w:hAnsi="Posterama" w:cs="Posterama"/>
+          <w:sz w:val="24"/>
+          <w:szCs w:val="24"/>
+          <w:lang w:val="bg-BG"/>
+        </w:rPr>
+        <w:t xml:space="preserve"> нашето</w:t>
+      </w:r>
+      <w:r>
+        <w:rPr>
+          <w:rFonts w:ascii="Posterama" w:hAnsi="Posterama" w:cs="Posterama"/>
+          <w:sz w:val="24"/>
+          <w:szCs w:val="24"/>
+          <w:lang w:val="bg-BG"/>
+        </w:rPr>
+        <w:t xml:space="preserve"> послание.</w:t>
+      </w:r>
+    </w:p>
+    <w:p>
+      <w:pPr>
+        <w:spacing w:line="360" w:lineRule="auto"/>
+        <w:jc w:val="both"/>
+        <w:rPr>
+          <w:rFonts w:ascii="Posterama" w:hAnsi="Posterama" w:cs="Posterama"/>
+          <w:sz w:val="24"/>
+          <w:szCs w:val="24"/>
+          <w:lang w:val="bg-BG"/>
+        </w:rPr>
+      </w:pPr>
+      <w:r>
+        <w:rPr>
+          <w:rFonts w:ascii="Posterama" w:hAnsi="Posterama" w:cs="Posterama"/>
+          <w:sz w:val="24"/>
+          <w:szCs w:val="24"/>
+          <w:lang w:val="bg-BG"/>
+        </w:rPr>
+        <w:t>С</w:t>
+      </w:r>
+      <w:r>
+        <w:rPr>
+          <w:rFonts w:ascii="Posterama" w:hAnsi="Posterama" w:cs="Posterama"/>
+          <w:sz w:val="24"/>
+          <w:szCs w:val="24"/>
+          <w:lang w:val="bg-BG"/>
+        </w:rPr>
+        <w:t>ъщо така вземаме предвид йерархията на съдържанието</w:t>
+      </w:r>
+      <w:r>
+        <w:rPr>
+          <w:rFonts w:ascii="Posterama" w:hAnsi="Posterama" w:cs="Posterama"/>
+          <w:sz w:val="24"/>
+          <w:szCs w:val="24"/>
+          <w:lang w:val="bg-BG"/>
+        </w:rPr>
+        <w:t>,</w:t>
+      </w:r>
+      <w:r>
+        <w:rPr>
+          <w:rFonts w:ascii="Posterama" w:hAnsi="Posterama" w:cs="Posterama"/>
+          <w:sz w:val="24"/>
+          <w:szCs w:val="24"/>
+          <w:lang w:val="bg-BG"/>
+        </w:rPr>
+        <w:t xml:space="preserve"> когато избираме шрифт. </w:t>
+      </w:r>
+      <w:r>
+        <w:rPr>
+          <w:rFonts w:ascii="Posterama" w:hAnsi="Posterama" w:cs="Posterama"/>
+          <w:sz w:val="24"/>
+          <w:szCs w:val="24"/>
+          <w:lang w:val="bg-BG"/>
+        </w:rPr>
+        <w:t>И</w:t>
+      </w:r>
+      <w:r>
+        <w:rPr>
+          <w:rFonts w:ascii="Posterama" w:hAnsi="Posterama" w:cs="Posterama"/>
+          <w:sz w:val="24"/>
+          <w:szCs w:val="24"/>
+          <w:lang w:val="bg-BG"/>
+        </w:rPr>
+        <w:t xml:space="preserve">збираме шрифт, който прави разлика между различните видове съдържание на уебсайта, като заглавия, подзаглавия и основен текст. Използвайки различни размери и стилове на шрифта, ние създаваме ясна йерархия от информация, която помага на потребителите лесно да </w:t>
+      </w:r>
+      <w:proofErr w:type="spellStart"/>
+      <w:r>
+        <w:rPr>
+          <w:rFonts w:ascii="Posterama" w:hAnsi="Posterama" w:cs="Posterama"/>
+          <w:sz w:val="24"/>
+          <w:szCs w:val="24"/>
+          <w:lang w:val="bg-BG"/>
+        </w:rPr>
+        <w:t>навигират</w:t>
+      </w:r>
+      <w:proofErr w:type="spellEnd"/>
+      <w:r>
+        <w:rPr>
+          <w:rFonts w:ascii="Posterama" w:hAnsi="Posterama" w:cs="Posterama"/>
+          <w:sz w:val="24"/>
+          <w:szCs w:val="24"/>
+          <w:lang w:val="bg-BG"/>
+        </w:rPr>
+        <w:t xml:space="preserve"> и разбират съдържанието на уебсайта.</w:t>
+      </w:r>
+    </w:p>
+    <w:p>
+      <w:pPr>
+        <w:spacing w:line="360" w:lineRule="auto"/>
+        <w:jc w:val="both"/>
+        <w:rPr>
+          <w:rFonts w:ascii="Posterama" w:hAnsi="Posterama" w:cs="Posterama"/>
+          <w:sz w:val="24"/>
+          <w:szCs w:val="24"/>
+          <w:lang w:val="bg-BG"/>
+        </w:rPr>
+      </w:pPr>
+      <w:r>
+        <w:rPr>
+          <w:rFonts w:ascii="Posterama" w:hAnsi="Posterama" w:cs="Posterama"/>
+          <w:sz w:val="24"/>
+          <w:szCs w:val="24"/>
+          <w:lang w:val="bg-BG"/>
+        </w:rPr>
+        <w:lastRenderedPageBreak/>
+        <w:t xml:space="preserve">Обръщаме внимание и на разстоянието и височината на реда при избора на типография. </w:t>
+      </w:r>
+      <w:r>
+        <w:rPr>
+          <w:rFonts w:ascii="Posterama" w:hAnsi="Posterama" w:cs="Posterama"/>
+          <w:sz w:val="24"/>
+          <w:szCs w:val="24"/>
+          <w:lang w:val="bg-BG"/>
+        </w:rPr>
+        <w:t>Доброто</w:t>
+      </w:r>
+      <w:r>
+        <w:rPr>
+          <w:rFonts w:ascii="Posterama" w:hAnsi="Posterama" w:cs="Posterama"/>
+          <w:sz w:val="24"/>
+          <w:szCs w:val="24"/>
+          <w:lang w:val="bg-BG"/>
+        </w:rPr>
+        <w:t xml:space="preserve"> разстояние между редовете и знаците подобр</w:t>
+      </w:r>
+      <w:r>
+        <w:rPr>
+          <w:rFonts w:ascii="Posterama" w:hAnsi="Posterama" w:cs="Posterama"/>
+          <w:sz w:val="24"/>
+          <w:szCs w:val="24"/>
+          <w:lang w:val="bg-BG"/>
+        </w:rPr>
+        <w:t>ява</w:t>
+      </w:r>
+      <w:r>
+        <w:rPr>
+          <w:rFonts w:ascii="Posterama" w:hAnsi="Posterama" w:cs="Posterama"/>
+          <w:sz w:val="24"/>
+          <w:szCs w:val="24"/>
+          <w:lang w:val="bg-BG"/>
+        </w:rPr>
+        <w:t xml:space="preserve"> четливостта прави съдържанието на уебсайта по-прив</w:t>
+      </w:r>
+      <w:r>
+        <w:rPr>
+          <w:rFonts w:ascii="Posterama" w:hAnsi="Posterama" w:cs="Posterama"/>
+          <w:sz w:val="24"/>
+          <w:szCs w:val="24"/>
+          <w:lang w:val="bg-BG"/>
+        </w:rPr>
+        <w:t>етливо</w:t>
+      </w:r>
+      <w:r>
+        <w:rPr>
+          <w:rFonts w:ascii="Posterama" w:hAnsi="Posterama" w:cs="Posterama"/>
+          <w:sz w:val="24"/>
+          <w:szCs w:val="24"/>
+          <w:lang w:val="bg-BG"/>
+        </w:rPr>
+        <w:t xml:space="preserve">. </w:t>
+      </w:r>
+      <w:r>
+        <w:rPr>
+          <w:rFonts w:ascii="Posterama" w:hAnsi="Posterama" w:cs="Posterama"/>
+          <w:sz w:val="24"/>
+          <w:szCs w:val="24"/>
+          <w:lang w:val="bg-BG"/>
+        </w:rPr>
+        <w:t>Важно е да</w:t>
+      </w:r>
+      <w:r>
+        <w:rPr>
+          <w:rFonts w:ascii="Posterama" w:hAnsi="Posterama" w:cs="Posterama"/>
+          <w:sz w:val="24"/>
+          <w:szCs w:val="24"/>
+          <w:lang w:val="bg-BG"/>
+        </w:rPr>
+        <w:t xml:space="preserve"> взем</w:t>
+      </w:r>
+      <w:r>
+        <w:rPr>
+          <w:rFonts w:ascii="Posterama" w:hAnsi="Posterama" w:cs="Posterama"/>
+          <w:sz w:val="24"/>
+          <w:szCs w:val="24"/>
+          <w:lang w:val="bg-BG"/>
+        </w:rPr>
+        <w:t>е</w:t>
+      </w:r>
+      <w:r>
+        <w:rPr>
+          <w:rFonts w:ascii="Posterama" w:hAnsi="Posterama" w:cs="Posterama"/>
+          <w:sz w:val="24"/>
+          <w:szCs w:val="24"/>
+          <w:lang w:val="bg-BG"/>
+        </w:rPr>
+        <w:t xml:space="preserve">м предвид оформлението на уебсайта, когато избираме типография. </w:t>
+      </w:r>
+    </w:p>
+    <w:p>
+      <w:pPr>
+        <w:spacing w:line="360" w:lineRule="auto"/>
+        <w:jc w:val="center"/>
+        <w:rPr>
+          <w:rFonts w:ascii="Posterama" w:hAnsi="Posterama" w:cs="Posterama"/>
+          <w:b/>
+          <w:bCs/>
+          <w:sz w:val="28"/>
+          <w:szCs w:val="28"/>
+          <w:lang w:val="bg-BG"/>
+        </w:rPr>
+      </w:pPr>
+      <w:r>
+        <w:rPr>
+          <w:rFonts w:ascii="Posterama" w:hAnsi="Posterama" w:cs="Posterama"/>
+          <w:b/>
+          <w:bCs/>
+          <w:sz w:val="28"/>
+          <w:szCs w:val="28"/>
+          <w:lang w:val="bg-BG"/>
+        </w:rPr>
+        <w:t>3.5.1.4. Навигация</w:t>
+      </w:r>
+    </w:p>
+    <w:p>
+      <w:pPr>
+        <w:spacing w:line="360" w:lineRule="auto"/>
+        <w:jc w:val="both"/>
+        <w:rPr>
+          <w:rFonts w:ascii="Posterama" w:hAnsi="Posterama" w:cs="Posterama"/>
+          <w:sz w:val="24"/>
+          <w:szCs w:val="24"/>
+          <w:lang w:val="bg-BG"/>
+        </w:rPr>
+      </w:pPr>
+      <w:r>
+        <w:rPr>
+          <w:rFonts w:ascii="Posterama" w:hAnsi="Posterama" w:cs="Posterama"/>
+          <w:sz w:val="24"/>
+          <w:szCs w:val="24"/>
+          <w:lang w:val="bg-BG"/>
+        </w:rPr>
+        <w:t xml:space="preserve">Навигацията се отнася до </w:t>
+      </w:r>
+      <w:r>
+        <w:rPr>
+          <w:rFonts w:ascii="Posterama" w:hAnsi="Posterama" w:cs="Posterama"/>
+          <w:sz w:val="24"/>
+          <w:szCs w:val="24"/>
+          <w:lang w:val="bg-BG"/>
+        </w:rPr>
+        <w:t xml:space="preserve">откриването на </w:t>
+      </w:r>
+      <w:r>
+        <w:rPr>
+          <w:rFonts w:ascii="Posterama" w:hAnsi="Posterama" w:cs="Posterama"/>
+          <w:sz w:val="24"/>
+          <w:szCs w:val="24"/>
+          <w:lang w:val="bg-BG"/>
+        </w:rPr>
+        <w:t>съдържанието на уебсайта, за да помогне на потребителите</w:t>
+      </w:r>
+      <w:r>
+        <w:rPr>
+          <w:rFonts w:ascii="Posterama" w:hAnsi="Posterama" w:cs="Posterama"/>
+          <w:sz w:val="24"/>
+          <w:szCs w:val="24"/>
+          <w:lang w:val="bg-BG"/>
+        </w:rPr>
+        <w:t xml:space="preserve"> да</w:t>
+      </w:r>
+      <w:r>
+        <w:rPr>
+          <w:rFonts w:ascii="Posterama" w:hAnsi="Posterama" w:cs="Posterama"/>
+          <w:sz w:val="24"/>
+          <w:szCs w:val="24"/>
+          <w:lang w:val="bg-BG"/>
+        </w:rPr>
+        <w:t xml:space="preserve"> </w:t>
+      </w:r>
+      <w:r>
+        <w:rPr>
+          <w:rFonts w:ascii="Posterama" w:hAnsi="Posterama" w:cs="Posterama"/>
+          <w:sz w:val="24"/>
+          <w:szCs w:val="24"/>
+          <w:lang w:val="bg-BG"/>
+        </w:rPr>
+        <w:t xml:space="preserve">се </w:t>
+      </w:r>
+      <w:proofErr w:type="spellStart"/>
+      <w:r>
+        <w:rPr>
+          <w:rFonts w:ascii="Posterama" w:hAnsi="Posterama" w:cs="Posterama"/>
+          <w:sz w:val="24"/>
+          <w:szCs w:val="24"/>
+          <w:lang w:val="bg-BG"/>
+        </w:rPr>
+        <w:t>навигират</w:t>
+      </w:r>
+      <w:proofErr w:type="spellEnd"/>
+      <w:r>
+        <w:rPr>
+          <w:rFonts w:ascii="Posterama" w:hAnsi="Posterama" w:cs="Posterama"/>
+          <w:sz w:val="24"/>
+          <w:szCs w:val="24"/>
+          <w:lang w:val="bg-BG"/>
+        </w:rPr>
+        <w:t xml:space="preserve"> и пренасят до различни страници.</w:t>
+      </w:r>
+      <w:r>
+        <w:rPr>
+          <w:rFonts w:ascii="Posterama" w:hAnsi="Posterama" w:cs="Posterama"/>
+          <w:sz w:val="24"/>
+          <w:szCs w:val="24"/>
+          <w:lang w:val="bg-BG"/>
+        </w:rPr>
+        <w:t xml:space="preserve"> </w:t>
+      </w:r>
+      <w:r>
+        <w:rPr>
+          <w:rFonts w:ascii="Posterama" w:hAnsi="Posterama" w:cs="Posterama"/>
+          <w:sz w:val="24"/>
+          <w:szCs w:val="24"/>
+          <w:lang w:val="bg-BG"/>
+        </w:rPr>
+        <w:br/>
+        <w:t>Д</w:t>
+      </w:r>
+      <w:r>
+        <w:rPr>
+          <w:rFonts w:ascii="Posterama" w:hAnsi="Posterama" w:cs="Posterama"/>
+          <w:sz w:val="24"/>
+          <w:szCs w:val="24"/>
+          <w:lang w:val="bg-BG"/>
+        </w:rPr>
+        <w:t>обре проектирана</w:t>
+      </w:r>
+      <w:r>
+        <w:rPr>
+          <w:rFonts w:ascii="Posterama" w:hAnsi="Posterama" w:cs="Posterama"/>
+          <w:sz w:val="24"/>
+          <w:szCs w:val="24"/>
+          <w:lang w:val="bg-BG"/>
+        </w:rPr>
+        <w:t>та</w:t>
+      </w:r>
+      <w:r>
+        <w:rPr>
+          <w:rFonts w:ascii="Posterama" w:hAnsi="Posterama" w:cs="Posterama"/>
+          <w:sz w:val="24"/>
+          <w:szCs w:val="24"/>
+          <w:lang w:val="bg-BG"/>
+        </w:rPr>
+        <w:t xml:space="preserve"> система подобр</w:t>
+      </w:r>
+      <w:r>
+        <w:rPr>
+          <w:rFonts w:ascii="Posterama" w:hAnsi="Posterama" w:cs="Posterama"/>
+          <w:sz w:val="24"/>
+          <w:szCs w:val="24"/>
+          <w:lang w:val="bg-BG"/>
+        </w:rPr>
+        <w:t xml:space="preserve">ява </w:t>
+      </w:r>
+      <w:r>
+        <w:rPr>
+          <w:rFonts w:ascii="Posterama" w:hAnsi="Posterama" w:cs="Posterama"/>
+          <w:sz w:val="24"/>
+          <w:szCs w:val="24"/>
+          <w:lang w:val="bg-BG"/>
+        </w:rPr>
+        <w:t>ефективн</w:t>
+      </w:r>
+      <w:r>
+        <w:rPr>
+          <w:rFonts w:ascii="Posterama" w:hAnsi="Posterama" w:cs="Posterama"/>
+          <w:sz w:val="24"/>
+          <w:szCs w:val="24"/>
+          <w:lang w:val="bg-BG"/>
+        </w:rPr>
+        <w:t>остта</w:t>
+      </w:r>
+      <w:r>
+        <w:rPr>
+          <w:rFonts w:ascii="Posterama" w:hAnsi="Posterama" w:cs="Posterama"/>
+          <w:sz w:val="24"/>
+          <w:szCs w:val="24"/>
+          <w:lang w:val="bg-BG"/>
+        </w:rPr>
+        <w:t>.</w:t>
+      </w:r>
+    </w:p>
+    <w:p>
+      <w:pPr>
+        <w:spacing w:line="360" w:lineRule="auto"/>
+        <w:jc w:val="both"/>
+        <w:rPr>
+          <w:rFonts w:ascii="Posterama" w:hAnsi="Posterama" w:cs="Posterama"/>
+          <w:sz w:val="24"/>
+          <w:szCs w:val="24"/>
+          <w:lang w:val="bg-BG"/>
+        </w:rPr>
+      </w:pPr>
+      <w:r>
+        <w:rPr>
+          <w:rFonts w:ascii="Posterama" w:hAnsi="Posterama" w:cs="Posterama"/>
+          <w:sz w:val="24"/>
+          <w:szCs w:val="24"/>
+          <w:lang w:val="bg-BG"/>
+        </w:rPr>
+        <w:t xml:space="preserve">Трябва да </w:t>
+      </w:r>
+      <w:r>
+        <w:rPr>
+          <w:rFonts w:ascii="Posterama" w:hAnsi="Posterama" w:cs="Posterama"/>
+          <w:sz w:val="24"/>
+          <w:szCs w:val="24"/>
+          <w:lang w:val="bg-BG"/>
+        </w:rPr>
+        <w:t xml:space="preserve">организираме съдържанието на уебсайта в логични категории и </w:t>
+      </w:r>
+      <w:proofErr w:type="spellStart"/>
+      <w:r>
+        <w:rPr>
+          <w:rFonts w:ascii="Posterama" w:hAnsi="Posterama" w:cs="Posterama"/>
+          <w:sz w:val="24"/>
+          <w:szCs w:val="24"/>
+          <w:lang w:val="bg-BG"/>
+        </w:rPr>
+        <w:t>подкатегории</w:t>
+      </w:r>
+      <w:proofErr w:type="spellEnd"/>
+      <w:r>
+        <w:rPr>
+          <w:rFonts w:ascii="Posterama" w:hAnsi="Posterama" w:cs="Posterama"/>
+          <w:sz w:val="24"/>
+          <w:szCs w:val="24"/>
+          <w:lang w:val="bg-BG"/>
+        </w:rPr>
+        <w:t xml:space="preserve">, за да улесним потребителите да намерят информацията, от която се нуждаят. </w:t>
+      </w:r>
+      <w:r>
+        <w:rPr>
+          <w:rFonts w:ascii="Posterama" w:hAnsi="Posterama" w:cs="Posterama"/>
+          <w:sz w:val="24"/>
+          <w:szCs w:val="24"/>
+          <w:lang w:val="bg-BG"/>
+        </w:rPr>
+        <w:t>Трябва да се</w:t>
+      </w:r>
+      <w:r>
+        <w:rPr>
+          <w:rFonts w:ascii="Posterama" w:hAnsi="Posterama" w:cs="Posterama"/>
+          <w:sz w:val="24"/>
+          <w:szCs w:val="24"/>
+          <w:lang w:val="bg-BG"/>
+        </w:rPr>
+        <w:t xml:space="preserve"> увер</w:t>
+      </w:r>
+      <w:r>
+        <w:rPr>
+          <w:rFonts w:ascii="Posterama" w:hAnsi="Posterama" w:cs="Posterama"/>
+          <w:sz w:val="24"/>
+          <w:szCs w:val="24"/>
+          <w:lang w:val="bg-BG"/>
+        </w:rPr>
+        <w:t>им</w:t>
+      </w:r>
+      <w:r>
+        <w:rPr>
+          <w:rFonts w:ascii="Posterama" w:hAnsi="Posterama" w:cs="Posterama"/>
+          <w:sz w:val="24"/>
+          <w:szCs w:val="24"/>
+          <w:lang w:val="bg-BG"/>
+        </w:rPr>
+        <w:t xml:space="preserve">, че </w:t>
+      </w:r>
+      <w:r>
+        <w:rPr>
+          <w:rFonts w:ascii="Posterama" w:hAnsi="Posterama" w:cs="Posterama"/>
+          <w:sz w:val="24"/>
+          <w:szCs w:val="24"/>
+          <w:lang w:val="bg-BG"/>
+        </w:rPr>
+        <w:t>с</w:t>
+      </w:r>
+      <w:r>
+        <w:rPr>
+          <w:rFonts w:ascii="Posterama" w:hAnsi="Posterama" w:cs="Posterama"/>
+          <w:sz w:val="24"/>
+          <w:szCs w:val="24"/>
+          <w:lang w:val="bg-BG"/>
+        </w:rPr>
+        <w:t>истема е лесна за използване и разбиране, дори за потребители, които не са запознати с уебсайта.</w:t>
+      </w:r>
+    </w:p>
+    <w:p>
+      <w:pPr>
+        <w:spacing w:line="360" w:lineRule="auto"/>
+        <w:jc w:val="both"/>
+        <w:rPr>
+          <w:rFonts w:ascii="Posterama" w:hAnsi="Posterama" w:cs="Posterama"/>
+          <w:sz w:val="24"/>
+          <w:szCs w:val="24"/>
+          <w:lang w:val="bg-BG"/>
+        </w:rPr>
+      </w:pPr>
+      <w:r>
+        <w:rPr>
+          <w:rFonts w:ascii="Posterama" w:hAnsi="Posterama" w:cs="Posterama"/>
+          <w:sz w:val="24"/>
+          <w:szCs w:val="24"/>
+          <w:lang w:val="bg-BG"/>
+        </w:rPr>
+        <w:t>И</w:t>
+      </w:r>
+      <w:r>
+        <w:rPr>
+          <w:rFonts w:ascii="Posterama" w:hAnsi="Posterama" w:cs="Posterama"/>
+          <w:sz w:val="24"/>
+          <w:szCs w:val="24"/>
+          <w:lang w:val="bg-BG"/>
+        </w:rPr>
+        <w:t xml:space="preserve">зползваме </w:t>
+      </w:r>
+      <w:r>
+        <w:rPr>
+          <w:rFonts w:ascii="Posterama" w:hAnsi="Posterama" w:cs="Posterama"/>
+          <w:sz w:val="24"/>
+          <w:szCs w:val="24"/>
+          <w:lang w:val="bg-BG"/>
+        </w:rPr>
+        <w:t>горния конти тур за меню с навигация</w:t>
+      </w:r>
+      <w:r>
+        <w:rPr>
+          <w:rFonts w:ascii="Posterama" w:hAnsi="Posterama" w:cs="Posterama"/>
+          <w:sz w:val="24"/>
+          <w:szCs w:val="24"/>
+        </w:rPr>
+        <w:t xml:space="preserve"> </w:t>
+      </w:r>
+      <w:r>
+        <w:rPr>
+          <w:rFonts w:ascii="Posterama" w:hAnsi="Posterama" w:cs="Posterama"/>
+          <w:sz w:val="24"/>
+          <w:szCs w:val="24"/>
+          <w:lang w:val="bg-BG"/>
+        </w:rPr>
+        <w:t xml:space="preserve">в горната част на страницата. </w:t>
+      </w:r>
+      <w:r>
+        <w:rPr>
+          <w:rFonts w:ascii="Posterama" w:hAnsi="Posterama" w:cs="Posterama"/>
+          <w:sz w:val="24"/>
+          <w:szCs w:val="24"/>
+          <w:lang w:val="bg-BG"/>
+        </w:rPr>
+        <w:t>Там са представени страниците като при натиск те ще сменят цвета си в жълто и по този начин ще се активират като ви пренесат в страницата. Те са за цел да</w:t>
+      </w:r>
+      <w:r>
+        <w:rPr>
+          <w:rFonts w:ascii="Posterama" w:hAnsi="Posterama" w:cs="Posterama"/>
+          <w:sz w:val="24"/>
+          <w:szCs w:val="24"/>
+          <w:lang w:val="bg-BG"/>
+        </w:rPr>
+        <w:t xml:space="preserve"> помогнем на потребител</w:t>
+      </w:r>
+      <w:r>
+        <w:rPr>
+          <w:rFonts w:ascii="Posterama" w:hAnsi="Posterama" w:cs="Posterama"/>
+          <w:sz w:val="24"/>
+          <w:szCs w:val="24"/>
+          <w:lang w:val="bg-BG"/>
+        </w:rPr>
+        <w:t>я</w:t>
+      </w:r>
+      <w:r>
+        <w:rPr>
+          <w:rFonts w:ascii="Posterama" w:hAnsi="Posterama" w:cs="Posterama"/>
+          <w:sz w:val="24"/>
+          <w:szCs w:val="24"/>
+          <w:lang w:val="bg-BG"/>
+        </w:rPr>
+        <w:t xml:space="preserve"> да разбер</w:t>
+      </w:r>
+      <w:r>
+        <w:rPr>
+          <w:rFonts w:ascii="Posterama" w:hAnsi="Posterama" w:cs="Posterama"/>
+          <w:sz w:val="24"/>
+          <w:szCs w:val="24"/>
+          <w:lang w:val="bg-BG"/>
+        </w:rPr>
+        <w:t>е</w:t>
+      </w:r>
+      <w:r>
+        <w:rPr>
+          <w:rFonts w:ascii="Posterama" w:hAnsi="Posterama" w:cs="Posterama"/>
+          <w:sz w:val="24"/>
+          <w:szCs w:val="24"/>
+          <w:lang w:val="bg-BG"/>
+        </w:rPr>
+        <w:t xml:space="preserve"> какво ще намер</w:t>
+      </w:r>
+      <w:r>
+        <w:rPr>
+          <w:rFonts w:ascii="Posterama" w:hAnsi="Posterama" w:cs="Posterama"/>
+          <w:sz w:val="24"/>
+          <w:szCs w:val="24"/>
+          <w:lang w:val="bg-BG"/>
+        </w:rPr>
+        <w:t>и</w:t>
+      </w:r>
+      <w:r>
+        <w:rPr>
+          <w:rFonts w:ascii="Posterama" w:hAnsi="Posterama" w:cs="Posterama"/>
+          <w:sz w:val="24"/>
+          <w:szCs w:val="24"/>
+          <w:lang w:val="bg-BG"/>
+        </w:rPr>
+        <w:t>, когато кликнат върху тях.</w:t>
+      </w:r>
+      <w:r>
+        <w:rPr>
+          <w:rFonts w:ascii="Posterama" w:hAnsi="Posterama" w:cs="Posterama"/>
+          <w:sz w:val="24"/>
+          <w:szCs w:val="24"/>
+          <w:lang w:val="bg-BG"/>
+        </w:rPr>
+        <w:t xml:space="preserve"> </w:t>
+      </w:r>
+      <w:r>
+        <w:rPr>
+          <w:rFonts w:ascii="Posterama" w:hAnsi="Posterama" w:cs="Posterama"/>
+          <w:sz w:val="24"/>
+          <w:szCs w:val="24"/>
+          <w:lang w:val="bg-BG"/>
+        </w:rPr>
+        <w:t>При мобилната версия се използват икони</w:t>
+      </w:r>
+      <w:r>
+        <w:rPr>
+          <w:rFonts w:ascii="Posterama" w:hAnsi="Posterama" w:cs="Posterama"/>
+          <w:sz w:val="24"/>
+          <w:szCs w:val="24"/>
+          <w:lang w:val="bg-BG"/>
+        </w:rPr>
+        <w:t xml:space="preserve">, за да </w:t>
+      </w:r>
+      <w:r>
+        <w:rPr>
+          <w:rFonts w:ascii="Posterama" w:hAnsi="Posterama" w:cs="Posterama"/>
+          <w:sz w:val="24"/>
+          <w:szCs w:val="24"/>
+          <w:lang w:val="bg-BG"/>
+        </w:rPr>
+        <w:t>съберем връзките в оптимално пространство</w:t>
+      </w:r>
+      <w:r>
+        <w:rPr>
+          <w:rFonts w:ascii="Posterama" w:hAnsi="Posterama" w:cs="Posterama"/>
+          <w:sz w:val="24"/>
+          <w:szCs w:val="24"/>
+          <w:lang w:val="bg-BG"/>
+        </w:rPr>
+        <w:t>.</w:t>
+      </w:r>
+    </w:p>
+    <w:p>
+      <w:pPr>
+        <w:spacing w:line="360" w:lineRule="auto"/>
+        <w:jc w:val="center"/>
+        <w:rPr>
+          <w:rFonts w:ascii="Posterama" w:hAnsi="Posterama" w:cs="Posterama"/>
+          <w:b/>
+          <w:bCs/>
+          <w:sz w:val="28"/>
+          <w:szCs w:val="28"/>
+        </w:rPr>
+      </w:pPr>
+      <w:r>
+        <w:rPr>
+          <w:rFonts w:ascii="Posterama" w:hAnsi="Posterama" w:cs="Posterama"/>
+          <w:b/>
+          <w:bCs/>
+          <w:sz w:val="28"/>
+          <w:szCs w:val="28"/>
+          <w:lang w:val="bg-BG"/>
+        </w:rPr>
+        <w:t>3.5.1.5.</w:t>
+      </w:r>
+      <w:r>
+        <w:rPr>
+          <w:rFonts w:ascii="Posterama" w:hAnsi="Posterama" w:cs="Posterama"/>
+          <w:b/>
+          <w:bCs/>
+          <w:sz w:val="28"/>
+          <w:szCs w:val="28"/>
+          <w:lang w:val="bg-BG"/>
+        </w:rPr>
+        <w:t xml:space="preserve"> Приложимост</w:t>
+      </w:r>
+    </w:p>
+    <w:p>
+      <w:pPr>
+        <w:spacing w:line="360" w:lineRule="auto"/>
+        <w:jc w:val="both"/>
+        <w:rPr>
+          <w:rFonts w:ascii="Posterama" w:hAnsi="Posterama" w:cs="Posterama"/>
+          <w:sz w:val="24"/>
+          <w:szCs w:val="24"/>
+          <w:lang w:val="bg-BG"/>
+        </w:rPr>
+      </w:pPr>
+      <w:r>
+        <w:rPr>
+          <w:rFonts w:ascii="Posterama" w:hAnsi="Posterama" w:cs="Posterama"/>
+          <w:sz w:val="24"/>
+          <w:szCs w:val="24"/>
+          <w:lang w:val="bg-BG"/>
+        </w:rPr>
+        <w:t>Приложимостта</w:t>
+      </w:r>
+      <w:r>
+        <w:rPr>
+          <w:rFonts w:ascii="Posterama" w:hAnsi="Posterama" w:cs="Posterama"/>
+          <w:sz w:val="24"/>
+          <w:szCs w:val="24"/>
+          <w:lang w:val="bg-BG"/>
+        </w:rPr>
+        <w:t xml:space="preserve"> се отнася до това колко лесно и ефективно е за потребителите да взаимодействат с уебсайт.</w:t>
+      </w:r>
+      <w:r>
+        <w:rPr>
+          <w:rFonts w:ascii="Posterama" w:hAnsi="Posterama" w:cs="Posterama"/>
+          <w:sz w:val="24"/>
+          <w:szCs w:val="24"/>
+          <w:lang w:val="bg-BG"/>
+        </w:rPr>
+        <w:t xml:space="preserve"> </w:t>
+      </w:r>
+      <w:r>
+        <w:rPr>
+          <w:rFonts w:ascii="Posterama" w:hAnsi="Posterama" w:cs="Posterama"/>
+          <w:sz w:val="24"/>
+          <w:szCs w:val="24"/>
+          <w:lang w:val="bg-BG"/>
+        </w:rPr>
+        <w:t xml:space="preserve">За да постигнем добра </w:t>
+      </w:r>
+      <w:r>
+        <w:rPr>
+          <w:rFonts w:ascii="Posterama" w:hAnsi="Posterama" w:cs="Posterama"/>
+          <w:sz w:val="24"/>
+          <w:szCs w:val="24"/>
+          <w:lang w:val="bg-BG"/>
+        </w:rPr>
+        <w:t>приложимост</w:t>
+      </w:r>
+      <w:r>
+        <w:rPr>
+          <w:rFonts w:ascii="Posterama" w:hAnsi="Posterama" w:cs="Posterama"/>
+          <w:sz w:val="24"/>
+          <w:szCs w:val="24"/>
+          <w:lang w:val="bg-BG"/>
+        </w:rPr>
+        <w:t xml:space="preserve">, вземаме предвид различни фактори при проектирането на уебсайт. </w:t>
+      </w:r>
+    </w:p>
+    <w:p>
+      <w:pPr>
+        <w:spacing w:line="360" w:lineRule="auto"/>
+        <w:jc w:val="both"/>
+        <w:rPr>
+          <w:rFonts w:ascii="Posterama" w:hAnsi="Posterama" w:cs="Posterama"/>
+          <w:sz w:val="24"/>
+          <w:szCs w:val="24"/>
+          <w:lang w:val="bg-BG"/>
+        </w:rPr>
+      </w:pPr>
+      <w:r>
+        <w:rPr>
+          <w:rFonts w:ascii="Posterama" w:hAnsi="Posterama" w:cs="Posterama"/>
+          <w:sz w:val="24"/>
+          <w:szCs w:val="24"/>
+          <w:lang w:val="bg-BG"/>
+        </w:rPr>
+        <w:lastRenderedPageBreak/>
+        <w:t>О</w:t>
+      </w:r>
+      <w:r>
+        <w:rPr>
+          <w:rFonts w:ascii="Posterama" w:hAnsi="Posterama" w:cs="Posterama"/>
+          <w:sz w:val="24"/>
+          <w:szCs w:val="24"/>
+          <w:lang w:val="bg-BG"/>
+        </w:rPr>
+        <w:t>птимизираме скоростта на зареждане, за да попречим на потребителите да напускат уебсайта поради дълги времена на зареждане. Ние компресираме изображения и минимизираме кода, за да осигурим бързо време за зареждане</w:t>
+      </w:r>
+      <w:r>
+        <w:rPr>
+          <w:rFonts w:ascii="Posterama" w:hAnsi="Posterama" w:cs="Posterama"/>
+          <w:sz w:val="24"/>
+          <w:szCs w:val="24"/>
+        </w:rPr>
+        <w:t>.</w:t>
+      </w:r>
+    </w:p>
+    <w:p>
+      <w:pPr>
+        <w:spacing w:line="360" w:lineRule="auto"/>
+        <w:jc w:val="both"/>
+        <w:rPr>
+          <w:rFonts w:ascii="Posterama" w:hAnsi="Posterama" w:cs="Posterama"/>
+          <w:sz w:val="24"/>
+          <w:szCs w:val="24"/>
+          <w:lang w:val="bg-BG"/>
+        </w:rPr>
+      </w:pPr>
+      <w:r>
+        <w:rPr>
+          <w:rFonts w:ascii="Posterama" w:hAnsi="Posterama" w:cs="Posterama"/>
+          <w:sz w:val="24"/>
+          <w:szCs w:val="24"/>
+          <w:lang w:val="bg-BG"/>
+        </w:rPr>
+        <w:t>Достъпността е друг важен аспект на използваемостта. Ние проектираме уебсайтове, които са достъпни за всички, включително потребители с увреждания. Ние следваме стандартите за достъпност и гарантираме съвместимост с помощни технологии като екранни четци.</w:t>
+      </w:r>
+    </w:p>
+    <w:p>
+      <w:pPr>
+        <w:spacing w:line="360" w:lineRule="auto"/>
+        <w:jc w:val="both"/>
+        <w:rPr>
+          <w:rFonts w:ascii="Posterama" w:hAnsi="Posterama" w:cs="Posterama"/>
+          <w:sz w:val="24"/>
+          <w:szCs w:val="24"/>
+          <w:lang w:val="bg-BG"/>
+        </w:rPr>
+      </w:pPr>
+      <w:r>
+        <w:rPr>
+          <w:rFonts w:ascii="Posterama" w:hAnsi="Posterama" w:cs="Posterama"/>
+          <w:sz w:val="24"/>
+          <w:szCs w:val="24"/>
+          <w:lang w:val="bg-BG"/>
+        </w:rPr>
+        <w:t>Нашият фокус върху доброто съдържание гарантира, че то е добре написано, лесно за четене и подходящо за нуждите на потребителите. Използваме ясен език и избягваме жаргон, за да го направим разбираем за всички потребители.</w:t>
+      </w:r>
+    </w:p>
+    <w:p>
+      <w:pPr>
+        <w:spacing w:line="360" w:lineRule="auto"/>
+        <w:jc w:val="both"/>
+        <w:rPr>
+          <w:rFonts w:ascii="Posterama" w:hAnsi="Posterama" w:cs="Posterama"/>
+          <w:sz w:val="24"/>
+          <w:szCs w:val="24"/>
+          <w:lang w:val="bg-BG"/>
+        </w:rPr>
+      </w:pPr>
+      <w:r>
+        <w:rPr>
+          <w:rFonts w:ascii="Posterama" w:hAnsi="Posterama" w:cs="Posterama"/>
+          <w:sz w:val="24"/>
+          <w:szCs w:val="24"/>
+          <w:lang w:val="bg-BG"/>
+        </w:rPr>
+        <w:t>Тестваме функционалността на уебсайта, за да гарантираме, че всички функции работят правилно и идентифицираме и коригираме всички проблеми, преди уебсайтът да бъде активен.</w:t>
+      </w:r>
+    </w:p>
+    <w:p>
+      <w:pPr>
+        <w:spacing w:line="360" w:lineRule="auto"/>
+        <w:jc w:val="both"/>
+        <w:rPr>
+          <w:rFonts w:ascii="Posterama" w:hAnsi="Posterama" w:cs="Posterama"/>
+          <w:sz w:val="24"/>
+          <w:szCs w:val="24"/>
+          <w:lang w:val="bg-BG"/>
+        </w:rPr>
+      </w:pPr>
+      <w:r>
+        <w:rPr>
+          <w:rFonts w:ascii="Posterama" w:hAnsi="Posterama" w:cs="Posterama"/>
+          <w:sz w:val="24"/>
+          <w:szCs w:val="24"/>
+          <w:lang w:val="bg-BG"/>
+        </w:rPr>
+        <w:t>И накрая, ние непрекъснато наблюдаваме ефективността на уебсайта и обратната връзка с потребителите, за да идентифицираме области за подобрение. Използваме анализи, за да проследяваме поведението на потребителите и да коригираме уебсайта съответно. Също така събираме обратна връзка от потребителите, за да идентифицираме евентуални проблеми и да подобрим използваемостта на уебсайта.</w:t>
+      </w:r>
+    </w:p>
+    <w:p>
+      <w:pPr>
+        <w:spacing w:line="360" w:lineRule="auto"/>
+        <w:jc w:val="both"/>
+        <w:rPr>
+          <w:rFonts w:ascii="Posterama" w:hAnsi="Posterama" w:cs="Posterama"/>
+          <w:sz w:val="24"/>
+          <w:szCs w:val="24"/>
+          <w:lang w:val="bg-BG"/>
+        </w:rPr>
+      </w:pPr>
+      <w:r>
+        <w:rPr>
+          <w:rFonts w:ascii="Posterama" w:hAnsi="Posterama" w:cs="Posterama"/>
+          <w:sz w:val="24"/>
+          <w:szCs w:val="24"/>
+          <w:lang w:val="bg-BG"/>
+        </w:rPr>
+        <w:t>В заключение, нашият фокус върху използваемостта създава положително потребителско изживяване и увеличава шансовете за успех на уебсайта. Постигаме това, като вземаме предвид различни фактори като оформление, скорост на зареждане, достъпност, съдържание, функционалност и обратна връзка от потребителите.</w:t>
+      </w:r>
+    </w:p>
+    <w:p>
+      <w:pPr>
+        <w:spacing w:line="360" w:lineRule="auto"/>
+        <w:jc w:val="both"/>
+        <w:rPr>
+          <w:rFonts w:ascii="Posterama" w:hAnsi="Posterama" w:cs="Posterama"/>
+          <w:sz w:val="24"/>
+          <w:szCs w:val="24"/>
+          <w:lang w:val="bg-BG"/>
+        </w:rPr>
+      </w:pPr>
+    </w:p>
+    <w:p>
+      <w:pPr>
+        <w:spacing w:line="360" w:lineRule="auto"/>
+        <w:jc w:val="center"/>
+        <w:rPr>
+          <w:rFonts w:ascii="Posterama" w:hAnsi="Posterama" w:cs="Posterama"/>
+          <w:b/>
+          <w:bCs/>
+          <w:sz w:val="28"/>
+          <w:szCs w:val="28"/>
+        </w:rPr>
+      </w:pPr>
+      <w:r>
+        <w:rPr>
+          <w:rFonts w:ascii="Posterama" w:hAnsi="Posterama" w:cs="Posterama"/>
+          <w:b/>
+          <w:bCs/>
+          <w:sz w:val="28"/>
+          <w:szCs w:val="28"/>
+        </w:rPr>
+        <w:lastRenderedPageBreak/>
+        <w:t xml:space="preserve">4. </w:t>
+      </w:r>
+      <w:r>
+        <w:rPr>
+          <w:rFonts w:ascii="Posterama" w:hAnsi="Posterama" w:cs="Posterama"/>
+          <w:b/>
+          <w:bCs/>
+          <w:sz w:val="28"/>
+          <w:szCs w:val="28"/>
+          <w:lang w:val="bg-BG"/>
+        </w:rPr>
+        <w:t>Създаване на уебсайта</w:t>
+      </w:r>
+    </w:p>
+    <w:p>
+      <w:pPr>
+        <w:spacing w:line="360" w:lineRule="auto"/>
+        <w:jc w:val="both"/>
+        <w:rPr>
+          <w:rFonts w:ascii="Posterama" w:hAnsi="Posterama" w:cs="Posterama"/>
+          <w:sz w:val="24"/>
+          <w:szCs w:val="24"/>
+          <w:lang w:val="bg-BG"/>
+        </w:rPr>
+      </w:pPr>
+      <w:r>
+        <w:rPr>
+          <w:rFonts w:ascii="Posterama" w:hAnsi="Posterama" w:cs="Posterama"/>
+          <w:sz w:val="24"/>
+          <w:szCs w:val="24"/>
+          <w:lang w:val="bg-BG"/>
+        </w:rPr>
+        <w:t>Създаден е с</w:t>
+      </w:r>
+      <w:r>
+        <w:rPr>
+          <w:rFonts w:ascii="Posterama" w:hAnsi="Posterama" w:cs="Posterama"/>
+          <w:sz w:val="24"/>
+          <w:szCs w:val="24"/>
+          <w:lang w:val="bg-BG"/>
+        </w:rPr>
+        <w:t xml:space="preserve"> комбинация от софтуерни инструмент</w:t>
+      </w:r>
+      <w:r>
+        <w:rPr>
+          <w:rFonts w:ascii="Posterama" w:hAnsi="Posterama" w:cs="Posterama"/>
+          <w:sz w:val="24"/>
+          <w:szCs w:val="24"/>
+          <w:lang w:val="bg-BG"/>
+        </w:rPr>
+        <w:t>и и програми</w:t>
+      </w:r>
+      <w:r>
+        <w:rPr>
+          <w:rFonts w:ascii="Posterama" w:hAnsi="Posterama" w:cs="Posterama"/>
+          <w:sz w:val="24"/>
+          <w:szCs w:val="24"/>
+          <w:lang w:val="bg-BG"/>
+        </w:rPr>
+        <w:t xml:space="preserve"> за създаване на </w:t>
+      </w:r>
+      <w:r>
+        <w:rPr>
+          <w:rFonts w:ascii="Posterama" w:hAnsi="Posterama" w:cs="Posterama"/>
+          <w:sz w:val="24"/>
+          <w:szCs w:val="24"/>
+          <w:lang w:val="bg-BG"/>
+        </w:rPr>
+        <w:t>уеб платформа</w:t>
+      </w:r>
+      <w:r>
+        <w:rPr>
+          <w:rFonts w:ascii="Posterama" w:hAnsi="Posterama" w:cs="Posterama"/>
+          <w:sz w:val="24"/>
+          <w:szCs w:val="24"/>
+          <w:lang w:val="bg-BG"/>
+        </w:rPr>
+        <w:t>. Те включват</w:t>
+      </w:r>
+      <w:r>
+        <w:rPr>
+          <w:rFonts w:ascii="Posterama" w:hAnsi="Posterama" w:cs="Posterama"/>
+          <w:sz w:val="24"/>
+          <w:szCs w:val="24"/>
+          <w:lang w:val="bg-BG"/>
+        </w:rPr>
+        <w:t xml:space="preserve"> предимно</w:t>
+      </w:r>
+      <w:r>
+        <w:rPr>
+          <w:rFonts w:ascii="Posterama" w:hAnsi="Posterama" w:cs="Posterama"/>
+          <w:sz w:val="24"/>
+          <w:szCs w:val="24"/>
+          <w:lang w:val="bg-BG"/>
+        </w:rPr>
+        <w:t xml:space="preserve"> текстови редактори, системи за </w:t>
+      </w:r>
+      <w:r>
+        <w:rPr>
+          <w:rFonts w:ascii="Posterama" w:hAnsi="Posterama" w:cs="Posterama"/>
+          <w:sz w:val="24"/>
+          <w:szCs w:val="24"/>
+          <w:lang w:val="bg-BG"/>
+        </w:rPr>
+        <w:t>актуализации</w:t>
+      </w:r>
+      <w:r>
+        <w:rPr>
+          <w:rFonts w:ascii="Posterama" w:hAnsi="Posterama" w:cs="Posterama"/>
+          <w:sz w:val="24"/>
+          <w:szCs w:val="24"/>
+          <w:lang w:val="bg-BG"/>
+        </w:rPr>
+        <w:t xml:space="preserve">, </w:t>
+      </w:r>
+      <w:r>
+        <w:rPr>
+          <w:rFonts w:ascii="Posterama" w:hAnsi="Posterama" w:cs="Posterama"/>
+          <w:sz w:val="24"/>
+          <w:szCs w:val="24"/>
+          <w:lang w:val="bg-BG"/>
+        </w:rPr>
+        <w:t>с</w:t>
+      </w:r>
+      <w:r>
+        <w:rPr>
+          <w:rFonts w:ascii="Posterama" w:hAnsi="Posterama" w:cs="Posterama"/>
+          <w:sz w:val="24"/>
+          <w:szCs w:val="24"/>
+          <w:lang w:val="bg-BG"/>
+        </w:rPr>
+        <w:t xml:space="preserve">офтуерен </w:t>
+      </w:r>
+      <w:proofErr w:type="spellStart"/>
+      <w:r>
+        <w:rPr>
+          <w:rFonts w:ascii="Posterama" w:hAnsi="Posterama" w:cs="Posterama"/>
+          <w:sz w:val="24"/>
+          <w:szCs w:val="24"/>
+          <w:lang w:val="bg-BG"/>
+        </w:rPr>
+        <w:t>фреймуърк</w:t>
+      </w:r>
+      <w:proofErr w:type="spellEnd"/>
+      <w:r>
+        <w:rPr>
+          <w:rFonts w:ascii="Posterama" w:hAnsi="Posterama" w:cs="Posterama"/>
+          <w:sz w:val="24"/>
+          <w:szCs w:val="24"/>
+          <w:lang w:val="bg-BG"/>
+        </w:rPr>
+        <w:t xml:space="preserve">, системи за управление на съдържанието, скриптови езици от страна на сървъра и от страна на клиента, уеб сървъри, инструменти за тестване и отстраняване на грешки и инструменти за внедряване. </w:t>
+      </w:r>
+    </w:p>
+    <w:p>
+      <w:pPr>
+        <w:spacing w:line="360" w:lineRule="auto"/>
+        <w:jc w:val="center"/>
+        <w:rPr>
+          <w:rFonts w:ascii="Posterama" w:hAnsi="Posterama" w:cs="Posterama"/>
+          <w:b/>
+          <w:bCs/>
+          <w:sz w:val="28"/>
+          <w:szCs w:val="28"/>
+          <w:lang w:val="bg-BG"/>
+        </w:rPr>
+      </w:pPr>
+      <w:r>
+        <w:rPr>
+          <w:rFonts w:ascii="Posterama" w:hAnsi="Posterama" w:cs="Posterama"/>
+          <w:b/>
+          <w:bCs/>
+          <w:sz w:val="28"/>
+          <w:szCs w:val="28"/>
+          <w:lang w:val="bg-BG"/>
+        </w:rPr>
+        <w:t>4.1. Описание</w:t>
+      </w:r>
+    </w:p>
+    <w:p>
+      <w:pPr>
+        <w:spacing w:line="360" w:lineRule="auto"/>
+        <w:jc w:val="both"/>
+        <w:rPr>
+          <w:rFonts w:ascii="Posterama" w:hAnsi="Posterama" w:cs="Posterama"/>
+          <w:sz w:val="24"/>
+          <w:szCs w:val="24"/>
+          <w:lang w:val="bg-BG"/>
+        </w:rPr>
+      </w:pPr>
+      <w:r>
+        <w:rPr>
+          <w:rFonts w:ascii="Posterama" w:hAnsi="Posterama" w:cs="Posterama"/>
+          <w:sz w:val="24"/>
+          <w:szCs w:val="24"/>
+          <w:lang w:val="bg-BG"/>
+        </w:rPr>
+        <w:t xml:space="preserve">Сайтът съдържа 5 страници, всяка която изпълнява различна роля. На всяка една от страниците има </w:t>
+      </w:r>
+      <w:proofErr w:type="spellStart"/>
+      <w:r>
+        <w:rPr>
+          <w:rFonts w:ascii="Posterama" w:hAnsi="Posterama" w:cs="Posterama"/>
+          <w:sz w:val="24"/>
+          <w:szCs w:val="24"/>
+          <w:lang w:val="bg-BG"/>
+        </w:rPr>
+        <w:t>Header</w:t>
+      </w:r>
+      <w:proofErr w:type="spellEnd"/>
+      <w:r>
+        <w:rPr>
+          <w:rFonts w:ascii="Posterama" w:hAnsi="Posterama" w:cs="Posterama"/>
+          <w:sz w:val="24"/>
+          <w:szCs w:val="24"/>
+          <w:lang w:val="bg-BG"/>
+        </w:rPr>
+        <w:t>, който служи за навигация към различните страници. При натискане на текста с името на страницата посетителят на уебсайта ще се пр</w:t>
+      </w:r>
+      <w:r>
+        <w:rPr>
+          <w:rFonts w:ascii="Posterama" w:hAnsi="Posterama" w:cs="Posterama"/>
+          <w:sz w:val="24"/>
+          <w:szCs w:val="24"/>
+          <w:lang w:val="bg-BG"/>
+        </w:rPr>
+        <w:t>е</w:t>
+      </w:r>
+      <w:r>
+        <w:rPr>
+          <w:rFonts w:ascii="Posterama" w:hAnsi="Posterama" w:cs="Posterama"/>
+          <w:sz w:val="24"/>
+          <w:szCs w:val="24"/>
+          <w:lang w:val="bg-BG"/>
+        </w:rPr>
+        <w:t xml:space="preserve">несе в съответната страница. </w:t>
+      </w:r>
+      <w:proofErr w:type="spellStart"/>
+      <w:r>
+        <w:rPr>
+          <w:rFonts w:ascii="Posterama" w:hAnsi="Posterama" w:cs="Posterama"/>
+          <w:sz w:val="24"/>
+          <w:szCs w:val="24"/>
+          <w:lang w:val="bg-BG"/>
+        </w:rPr>
+        <w:t>Header</w:t>
+      </w:r>
+      <w:proofErr w:type="spellEnd"/>
+      <w:r>
+        <w:rPr>
+          <w:rFonts w:ascii="Posterama" w:hAnsi="Posterama" w:cs="Posterama"/>
+          <w:sz w:val="24"/>
+          <w:szCs w:val="24"/>
+          <w:lang w:val="bg-BG"/>
+        </w:rPr>
+        <w:t xml:space="preserve"> е форматиран с шрифт "</w:t>
+      </w:r>
+      <w:proofErr w:type="spellStart"/>
+      <w:r>
+        <w:rPr>
+          <w:rFonts w:ascii="Posterama" w:hAnsi="Posterama" w:cs="Posterama"/>
+          <w:sz w:val="24"/>
+          <w:szCs w:val="24"/>
+          <w:lang w:val="bg-BG"/>
+        </w:rPr>
+        <w:t>Open</w:t>
+      </w:r>
+      <w:proofErr w:type="spellEnd"/>
+      <w:r>
+        <w:rPr>
+          <w:rFonts w:ascii="Posterama" w:hAnsi="Posterama" w:cs="Posterama"/>
+          <w:sz w:val="24"/>
+          <w:szCs w:val="24"/>
+          <w:lang w:val="bg-BG"/>
+        </w:rPr>
+        <w:t xml:space="preserve"> </w:t>
+      </w:r>
+      <w:proofErr w:type="spellStart"/>
+      <w:r>
+        <w:rPr>
+          <w:rFonts w:ascii="Posterama" w:hAnsi="Posterama" w:cs="Posterama"/>
+          <w:sz w:val="24"/>
+          <w:szCs w:val="24"/>
+          <w:lang w:val="bg-BG"/>
+        </w:rPr>
+        <w:t>Sans</w:t>
+      </w:r>
+      <w:proofErr w:type="spellEnd"/>
+      <w:r>
+        <w:rPr>
+          <w:rFonts w:ascii="Posterama" w:hAnsi="Posterama" w:cs="Posterama"/>
+          <w:sz w:val="24"/>
+          <w:szCs w:val="24"/>
+          <w:lang w:val="bg-BG"/>
+        </w:rPr>
+        <w:t>" и "</w:t>
+      </w:r>
+      <w:proofErr w:type="spellStart"/>
+      <w:r>
+        <w:rPr>
+          <w:rFonts w:ascii="Posterama" w:hAnsi="Posterama" w:cs="Posterama"/>
+          <w:sz w:val="24"/>
+          <w:szCs w:val="24"/>
+          <w:lang w:val="bg-BG"/>
+        </w:rPr>
+        <w:t>Lobster</w:t>
+      </w:r>
+      <w:proofErr w:type="spellEnd"/>
+      <w:r>
+        <w:rPr>
+          <w:rFonts w:ascii="Posterama" w:hAnsi="Posterama" w:cs="Posterama"/>
+          <w:sz w:val="24"/>
+          <w:szCs w:val="24"/>
+          <w:lang w:val="bg-BG"/>
+        </w:rPr>
+        <w:t xml:space="preserve">", за да може да </w:t>
+      </w:r>
+      <w:proofErr w:type="spellStart"/>
+      <w:r>
+        <w:rPr>
+          <w:rFonts w:ascii="Posterama" w:hAnsi="Posterama" w:cs="Posterama"/>
+          <w:sz w:val="24"/>
+          <w:szCs w:val="24"/>
+          <w:lang w:val="bg-BG"/>
+        </w:rPr>
+        <w:t>излгежда</w:t>
+      </w:r>
+      <w:proofErr w:type="spellEnd"/>
+      <w:r>
+        <w:rPr>
+          <w:rFonts w:ascii="Posterama" w:hAnsi="Posterama" w:cs="Posterama"/>
+          <w:sz w:val="24"/>
+          <w:szCs w:val="24"/>
+          <w:lang w:val="bg-BG"/>
+        </w:rPr>
+        <w:t xml:space="preserve"> добре и лесен за навигация. В центъра на </w:t>
+      </w:r>
+      <w:proofErr w:type="spellStart"/>
+      <w:r>
+        <w:rPr>
+          <w:rFonts w:ascii="Posterama" w:hAnsi="Posterama" w:cs="Posterama"/>
+          <w:sz w:val="24"/>
+          <w:szCs w:val="24"/>
+          <w:lang w:val="bg-BG"/>
+        </w:rPr>
+        <w:t>Header</w:t>
+      </w:r>
+      <w:proofErr w:type="spellEnd"/>
+      <w:r>
+        <w:rPr>
+          <w:rFonts w:ascii="Posterama" w:hAnsi="Posterama" w:cs="Posterama"/>
+          <w:sz w:val="24"/>
+          <w:szCs w:val="24"/>
+          <w:lang w:val="bg-BG"/>
+        </w:rPr>
+        <w:t xml:space="preserve"> е изписано името на нашият клас, от ляво е текста(бутон) с навигация към началната страница, от дясно се намират и останалите страници "</w:t>
+      </w:r>
+      <w:proofErr w:type="spellStart"/>
+      <w:r>
+        <w:rPr>
+          <w:rFonts w:ascii="Posterama" w:hAnsi="Posterama" w:cs="Posterama"/>
+          <w:sz w:val="24"/>
+          <w:szCs w:val="24"/>
+          <w:lang w:val="bg-BG"/>
+        </w:rPr>
+        <w:t>Students</w:t>
+      </w:r>
+      <w:proofErr w:type="spellEnd"/>
+      <w:r>
+        <w:rPr>
+          <w:rFonts w:ascii="Posterama" w:hAnsi="Posterama" w:cs="Posterama"/>
+          <w:sz w:val="24"/>
+          <w:szCs w:val="24"/>
+          <w:lang w:val="bg-BG"/>
+        </w:rPr>
+        <w:t>", "</w:t>
+      </w:r>
+      <w:proofErr w:type="spellStart"/>
+      <w:r>
+        <w:rPr>
+          <w:rFonts w:ascii="Posterama" w:hAnsi="Posterama" w:cs="Posterama"/>
+          <w:sz w:val="24"/>
+          <w:szCs w:val="24"/>
+          <w:lang w:val="bg-BG"/>
+        </w:rPr>
+        <w:t>Album</w:t>
+      </w:r>
+      <w:proofErr w:type="spellEnd"/>
+      <w:r>
+        <w:rPr>
+          <w:rFonts w:ascii="Posterama" w:hAnsi="Posterama" w:cs="Posterama"/>
+          <w:sz w:val="24"/>
+          <w:szCs w:val="24"/>
+          <w:lang w:val="bg-BG"/>
+        </w:rPr>
+        <w:t>", "</w:t>
+      </w:r>
+      <w:proofErr w:type="spellStart"/>
+      <w:r>
+        <w:rPr>
+          <w:rFonts w:ascii="Posterama" w:hAnsi="Posterama" w:cs="Posterama"/>
+          <w:sz w:val="24"/>
+          <w:szCs w:val="24"/>
+          <w:lang w:val="bg-BG"/>
+        </w:rPr>
+        <w:t>Promp</w:t>
+      </w:r>
+      <w:proofErr w:type="spellEnd"/>
+      <w:r>
+        <w:rPr>
+          <w:rFonts w:ascii="Posterama" w:hAnsi="Posterama" w:cs="Posterama"/>
+          <w:sz w:val="24"/>
+          <w:szCs w:val="24"/>
+          <w:lang w:val="bg-BG"/>
+        </w:rPr>
+        <w:t>", "</w:t>
+      </w:r>
+      <w:proofErr w:type="spellStart"/>
+      <w:r>
+        <w:rPr>
+          <w:rFonts w:ascii="Posterama" w:hAnsi="Posterama" w:cs="Posterama"/>
+          <w:sz w:val="24"/>
+          <w:szCs w:val="24"/>
+          <w:lang w:val="bg-BG"/>
+        </w:rPr>
+        <w:t>School</w:t>
+      </w:r>
+      <w:proofErr w:type="spellEnd"/>
+      <w:r>
+        <w:rPr>
+          <w:rFonts w:ascii="Posterama" w:hAnsi="Posterama" w:cs="Posterama"/>
+          <w:sz w:val="24"/>
+          <w:szCs w:val="24"/>
+          <w:lang w:val="bg-BG"/>
+        </w:rPr>
+        <w:t xml:space="preserve"> </w:t>
+      </w:r>
+      <w:proofErr w:type="spellStart"/>
+      <w:r>
+        <w:rPr>
+          <w:rFonts w:ascii="Posterama" w:hAnsi="Posterama" w:cs="Posterama"/>
+          <w:sz w:val="24"/>
+          <w:szCs w:val="24"/>
+          <w:lang w:val="bg-BG"/>
+        </w:rPr>
+        <w:t>programme</w:t>
+      </w:r>
+      <w:proofErr w:type="spellEnd"/>
+      <w:r>
+        <w:rPr>
+          <w:rFonts w:ascii="Posterama" w:hAnsi="Posterama" w:cs="Posterama"/>
+          <w:sz w:val="24"/>
+          <w:szCs w:val="24"/>
+          <w:lang w:val="bg-BG"/>
+        </w:rPr>
+        <w:t>". При посещение на всяка от страниците ще се активира текста и ще промени цвета си в златно. Ще остане активен(текста(бутона)), докато не посети друга страница.</w:t>
+      </w:r>
+    </w:p>
+    <w:p>
+      <w:pPr>
+        <w:spacing w:line="360" w:lineRule="auto"/>
+        <w:jc w:val="both"/>
+        <w:rPr>
+          <w:rFonts w:ascii="Posterama" w:hAnsi="Posterama" w:cs="Posterama"/>
+          <w:sz w:val="24"/>
+          <w:szCs w:val="24"/>
+        </w:rPr>
+      </w:pPr>
+    </w:p>
+    <w:p>
+      <w:pPr>
+        <w:spacing w:line="360" w:lineRule="auto"/>
+        <w:jc w:val="both"/>
+        <w:rPr>
+          <w:rFonts w:ascii="Posterama" w:hAnsi="Posterama" w:cs="Posterama"/>
+          <w:sz w:val="24"/>
+          <w:szCs w:val="24"/>
+          <w:lang w:val="bg-BG"/>
+        </w:rPr>
+      </w:pPr>
+    </w:p>
+    <w:p>
+      <w:pPr>
+        <w:spacing w:line="360" w:lineRule="auto"/>
+        <w:jc w:val="both"/>
+        <w:rPr>
+          <w:rFonts w:ascii="Posterama" w:hAnsi="Posterama" w:cs="Posterama"/>
+          <w:sz w:val="24"/>
+          <w:szCs w:val="24"/>
+          <w:lang w:val="bg-BG"/>
+        </w:rPr>
+      </w:pPr>
+    </w:p>
+    <w:p>
+      <w:pPr>
+        <w:spacing w:line="360" w:lineRule="auto"/>
+        <w:jc w:val="both"/>
+        <w:rPr>
+          <w:rFonts w:ascii="Posterama" w:hAnsi="Posterama" w:cs="Posterama"/>
+          <w:sz w:val="24"/>
+          <w:szCs w:val="24"/>
+          <w:lang w:val="bg-BG"/>
+        </w:rPr>
+      </w:pPr>
+    </w:p>
+    <w:p>
+      <w:pPr>
+        <w:spacing w:line="360" w:lineRule="auto"/>
+        <w:jc w:val="both"/>
+        <w:rPr>
+          <w:rFonts w:ascii="Posterama" w:hAnsi="Posterama" w:cs="Posterama"/>
+          <w:sz w:val="24"/>
+          <w:szCs w:val="24"/>
+          <w:lang w:val="bg-BG"/>
+        </w:rPr>
+      </w:pPr>
+    </w:p>
+    <w:p>
+      <w:pPr>
+        <w:spacing w:line="360" w:lineRule="auto"/>
+        <w:jc w:val="both"/>
+        <w:rPr>
+          <w:rFonts w:ascii="Posterama" w:hAnsi="Posterama" w:cs="Posterama"/>
+          <w:sz w:val="24"/>
+          <w:szCs w:val="24"/>
+          <w:lang w:val="bg-BG"/>
+        </w:rPr>
+      </w:pPr>
+    </w:p>
+    <w:p>
+      <w:pPr>
+        <w:spacing w:line="360" w:lineRule="auto"/>
+        <w:jc w:val="both"/>
+        <w:rPr>
+          <w:rFonts w:ascii="Posterama" w:hAnsi="Posterama" w:cs="Posterama"/>
+          <w:sz w:val="24"/>
+          <w:szCs w:val="24"/>
+          <w:lang w:val="bg-BG"/>
+        </w:rPr>
+      </w:pPr>
+    </w:p>
+    <w:p>
+      <w:pPr>
+        <w:spacing w:line="360" w:lineRule="auto"/>
+        <w:jc w:val="both"/>
+        <w:rPr>
+          <w:rFonts w:ascii="Posterama" w:hAnsi="Posterama" w:cs="Posterama"/>
+          <w:sz w:val="24"/>
+          <w:szCs w:val="24"/>
+          <w:lang w:val="bg-BG"/>
+        </w:rPr>
+      </w:pPr>
+    </w:p>
+    <w:p>
+      <w:pPr>
+        <w:spacing w:line="360" w:lineRule="auto"/>
+        <w:jc w:val="both"/>
+        <w:rPr>
+          <w:rFonts w:ascii="Posterama" w:hAnsi="Posterama" w:cs="Posterama"/>
+          <w:sz w:val="24"/>
+          <w:szCs w:val="24"/>
+          <w:lang w:val="bg-BG"/>
+        </w:rPr>
+      </w:pPr>
+    </w:p>
+    <w:p>
+      <w:pPr>
+        <w:spacing w:line="360" w:lineRule="auto"/>
+        <w:jc w:val="both"/>
+        <w:rPr>
+          <w:rFonts w:ascii="Posterama" w:hAnsi="Posterama" w:cs="Posterama"/>
+          <w:sz w:val="24"/>
+          <w:szCs w:val="24"/>
+          <w:lang w:val="bg-BG"/>
+        </w:rPr>
+      </w:pPr>
+    </w:p>
+    <w:p>
+      <w:pPr>
+        <w:spacing w:line="360" w:lineRule="auto"/>
+        <w:jc w:val="both"/>
+        <w:rPr>
+          <w:rFonts w:ascii="Posterama" w:hAnsi="Posterama" w:cs="Posterama"/>
+          <w:sz w:val="24"/>
+          <w:szCs w:val="24"/>
+          <w:lang w:val="bg-BG"/>
+        </w:rPr>
+      </w:pPr>
+    </w:p>
+    <w:p>
+      <w:pPr>
+        <w:spacing w:line="360" w:lineRule="auto"/>
+        <w:jc w:val="both"/>
+        <w:rPr>
+          <w:rFonts w:ascii="Posterama" w:hAnsi="Posterama" w:cs="Posterama"/>
+          <w:sz w:val="24"/>
+          <w:szCs w:val="24"/>
+          <w:lang w:val="bg-BG"/>
+        </w:rPr>
+      </w:pPr>
+    </w:p>
+    <w:p>
+      <w:pPr>
+        <w:spacing w:line="360" w:lineRule="auto"/>
+        <w:jc w:val="both"/>
+        <w:rPr>
+          <w:rFonts w:ascii="Posterama" w:hAnsi="Posterama" w:cs="Posterama"/>
+          <w:sz w:val="24"/>
+          <w:szCs w:val="24"/>
+          <w:lang w:val="bg-BG"/>
+        </w:rPr>
+      </w:pPr>
+    </w:p>
+    <w:p>
+      <w:pPr>
+        <w:spacing w:line="360" w:lineRule="auto"/>
+        <w:jc w:val="both"/>
+        <w:rPr>
+          <w:rFonts w:ascii="Posterama" w:hAnsi="Posterama" w:cs="Posterama"/>
+          <w:sz w:val="24"/>
+          <w:szCs w:val="24"/>
+          <w:lang w:val="bg-BG"/>
+        </w:rPr>
+      </w:pPr>
+    </w:p>
+    <w:p>
+      <w:pPr>
+        <w:spacing w:line="360" w:lineRule="auto"/>
+        <w:jc w:val="both"/>
+        <w:rPr>
+          <w:rFonts w:ascii="Posterama" w:hAnsi="Posterama" w:cs="Posterama"/>
+          <w:sz w:val="24"/>
+          <w:szCs w:val="24"/>
+          <w:lang w:val="bg-BG"/>
+        </w:rPr>
+      </w:pPr>
+    </w:p>
+    <w:p>
+      <w:pPr>
+        <w:spacing w:line="360" w:lineRule="auto"/>
+        <w:jc w:val="both"/>
+        <w:rPr>
+          <w:rFonts w:ascii="Posterama" w:hAnsi="Posterama" w:cs="Posterama"/>
+          <w:sz w:val="24"/>
+          <w:szCs w:val="24"/>
+          <w:lang w:val="bg-BG"/>
+        </w:rPr>
+      </w:pPr>
+    </w:p>
+    <w:p>
+      <w:pPr>
+        <w:spacing w:line="360" w:lineRule="auto"/>
+        <w:jc w:val="both"/>
+        <w:rPr>
+          <w:rFonts w:ascii="Posterama" w:hAnsi="Posterama" w:cs="Posterama"/>
+          <w:sz w:val="24"/>
+          <w:szCs w:val="24"/>
+          <w:lang w:val="bg-BG"/>
+        </w:rPr>
+      </w:pPr>
+    </w:p>
+    <w:p>
+      <w:pPr>
+        <w:spacing w:line="360" w:lineRule="auto"/>
+        <w:jc w:val="both"/>
+        <w:rPr>
+          <w:rFonts w:ascii="Posterama" w:hAnsi="Posterama" w:cs="Posterama"/>
+          <w:sz w:val="24"/>
+          <w:szCs w:val="24"/>
+          <w:lang w:val="bg-BG"/>
+        </w:rPr>
+      </w:pPr>
+    </w:p>
+    <w:p>
+      <w:pPr>
+        <w:spacing w:line="360" w:lineRule="auto"/>
+        <w:jc w:val="both"/>
+        <w:rPr>
+          <w:rFonts w:ascii="Posterama" w:hAnsi="Posterama" w:cs="Posterama"/>
+          <w:sz w:val="24"/>
+          <w:szCs w:val="24"/>
+          <w:lang w:val="bg-BG"/>
+        </w:rPr>
+      </w:pPr>
+    </w:p>
+    <w:p>
+      <w:pPr>
+        <w:spacing w:line="360" w:lineRule="auto"/>
+        <w:jc w:val="both"/>
+        <w:rPr>
+          <w:rFonts w:ascii="Posterama" w:hAnsi="Posterama" w:cs="Posterama"/>
+          <w:sz w:val="24"/>
+          <w:szCs w:val="24"/>
+          <w:lang w:val="bg-BG"/>
+        </w:rPr>
+      </w:pPr>
+    </w:p>
+    <w:p>
+      <w:pPr>
+        <w:rPr>
+          <w:sz w:val="24"/>
+          <w:szCs w:val="24"/>
+          <w:lang w:val="bg-BG"/>
+        </w:rPr>
+      </w:pPr>
+    </w:p>
+    <w:p>
+      <w:pPr>
+        <w:rPr>
+          <w:sz w:val="24"/>
+          <w:szCs w:val="24"/>
+          <w:lang w:val="bg-BG"/>
+        </w:rPr>
+      </w:pPr>
+    </w:p>
+    <w:p>
+      <w:pPr>
+        <w:rPr>
+          <w:sz w:val="24"/>
+          <w:szCs w:val="24"/>
+          <w:lang w:val="bg-BG"/>
+        </w:rPr>
+      </w:pPr>
+    </w:p>
+    <w:p>
+      <w:pPr>
+        <w:rPr>
+          <w:sz w:val="24"/>
+          <w:szCs w:val="24"/>
+          <w:lang w:val="bg-BG"/>
+        </w:rPr>
+      </w:pPr>
+    </w:p>
+    <w:p>
+      <w:pPr>
+        <w:rPr>
+          <w:sz w:val="24"/>
+          <w:szCs w:val="24"/>
+          <w:lang w:val="bg-BG"/>
+        </w:rPr>
+      </w:pPr>
+    </w:p>
+    <w:p>
+      <w:pPr>
+        <w:rPr>
+          <w:sz w:val="24"/>
+          <w:szCs w:val="24"/>
+          <w:lang w:val="bg-BG"/>
+        </w:rPr>
+      </w:pPr>
+    </w:p>
+    <w:p>
+      <w:pPr>
+        <w:rPr>
+          <w:sz w:val="24"/>
+          <w:szCs w:val="24"/>
+          <w:lang w:val="bg-BG"/>
+        </w:rPr>
+      </w:pPr>
+    </w:p>
+    <w:p>
+      <w:pPr>
+        <w:rPr>
+          <w:sz w:val="24"/>
+          <w:szCs w:val="24"/>
+          <w:lang w:val="bg-BG"/>
+        </w:rPr>
+      </w:pPr>
+    </w:p>
+    <w:p>
+      <w:pPr>
+        <w:rPr>
+          <w:sz w:val="24"/>
+          <w:szCs w:val="24"/>
+          <w:lang w:val="bg-BG"/>
+        </w:rPr>
+      </w:pPr>
+    </w:p>
+    <w:p>
+      <w:pPr>
+        <w:rPr>
+          <w:sz w:val="24"/>
+          <w:szCs w:val="24"/>
+          <w:lang w:val="bg-BG"/>
+        </w:rPr>
+      </w:pPr>
+    </w:p>
+    <w:p>
+      <w:pPr>
+        <w:rPr>
+          <w:sz w:val="24"/>
+          <w:szCs w:val="24"/>
+          <w:lang w:val="bg-BG"/>
+        </w:rPr>
+      </w:pPr>
+    </w:p>
+    <w:p>
+      <w:pPr>
+        <w:rPr>
+          <w:sz w:val="24"/>
+          <w:szCs w:val="24"/>
+          <w:lang w:val="bg-BG"/>
+        </w:rPr>
+      </w:pPr>
+    </w:p>
+    <w:p>
+      <w:pPr>
+        <w:rPr>
+          <w:sz w:val="24"/>
+          <w:szCs w:val="24"/>
+          <w:lang w:val="bg-BG"/>
+        </w:rPr>
+      </w:pPr>
+    </w:p>
+    <w:p>
+      <w:pPr>
+        <w:rPr>
+          <w:sz w:val="24"/>
+          <w:szCs w:val="24"/>
+          <w:lang w:val="bg-BG"/>
+        </w:rPr>
+      </w:pPr>
+    </w:p>
+    <w:p>
+      <w:pPr>
+        <w:rPr>
+          <w:sz w:val="24"/>
+          <w:szCs w:val="24"/>
+          <w:lang w:val="bg-BG"/>
+        </w:rPr>
+      </w:pPr>
+    </w:p>
+    <w:p>
+      <w:pPr>
+        <w:rPr>
+          <w:sz w:val="24"/>
+          <w:szCs w:val="24"/>
+          <w:lang w:val="bg-BG"/>
+        </w:rPr>
+      </w:pPr>
+    </w:p>
+    <w:p>
+      <w:pPr>
+        <w:rPr>
+          <w:sz w:val="24"/>
+          <w:szCs w:val="24"/>
+          <w:lang w:val="bg-BG"/>
+        </w:rPr>
+      </w:pPr>
+    </w:p>
+    <w:p>
+      <w:pPr>
+        <w:rPr>
+          <w:sz w:val="24"/>
+          <w:szCs w:val="24"/>
+          <w:lang w:val="bg-BG"/>
+        </w:rPr>
+      </w:pPr>
+    </w:p>
+    <w:p>
+      <w:pPr>
+        <w:spacing w:line="360" w:lineRule="auto"/>
+        <w:jc w:val="both"/>
+        <w:rPr>
+          <w:rFonts w:ascii="Posterama" w:hAnsi="Posterama" w:cs="Posterama"/>
+          <w:sz w:val="24"/>
+          <w:szCs w:val="24"/>
+          <w:lang w:val="bg-BG"/>
+        </w:rPr>
+      </w:pPr>
+      <w:proofErr w:type="spellStart"/>
+      <w:r>
+        <w:rPr>
+          <w:rFonts w:ascii="Posterama" w:hAnsi="Posterama" w:cs="Posterama"/>
+          <w:sz w:val="24"/>
+          <w:szCs w:val="24"/>
+          <w:lang w:val="bg-BG"/>
+        </w:rPr>
+        <w:t>JavaScript</w:t>
+      </w:r>
+      <w:proofErr w:type="spellEnd"/>
+      <w:r>
+        <w:rPr>
+          <w:rFonts w:ascii="Posterama" w:hAnsi="Posterama" w:cs="Posterama"/>
+          <w:sz w:val="24"/>
+          <w:szCs w:val="24"/>
+          <w:lang w:val="bg-BG"/>
+        </w:rPr>
+        <w:t xml:space="preserve"> е език за програмиране, който се използва широко в мрежата за създаване на интерактивни и отзивчиви потребителски интерфейси. Кодът на </w:t>
+      </w:r>
+      <w:proofErr w:type="spellStart"/>
+      <w:r>
+        <w:rPr>
+          <w:rFonts w:ascii="Posterama" w:hAnsi="Posterama" w:cs="Posterama"/>
+          <w:sz w:val="24"/>
+          <w:szCs w:val="24"/>
+          <w:lang w:val="bg-BG"/>
+        </w:rPr>
+        <w:t>JavaScript</w:t>
+      </w:r>
+      <w:proofErr w:type="spellEnd"/>
+      <w:r>
+        <w:rPr>
+          <w:rFonts w:ascii="Posterama" w:hAnsi="Posterama" w:cs="Posterama"/>
+          <w:sz w:val="24"/>
+          <w:szCs w:val="24"/>
+          <w:lang w:val="bg-BG"/>
+        </w:rPr>
+        <w:t xml:space="preserve"> може да се използва за изпълнение на различни функции, като валидиране на въведените формуляри, показване на изскачащи известия и динамично актуализиране на съдържанието на страницата.</w:t>
       </w:r>
     </w:p>
     <w:p>
@@ -4906,7 +10574,27 @@
           <w:szCs w:val="24"/>
           <w:lang w:val="bg-BG"/>
         </w:rPr>
-        <w:t xml:space="preserve"> на повечето уебсайтове и се използва за структуриране на съдържанието и оформлението на страницата. CSS се използва за стилизиране на страницата, включително шрифтове, цветове и други визуални елементи. JavaScript се използва за добавяне на интерактивност и динамична функционалност към страницата.</w:t>
+        <w:t xml:space="preserve"> на повечето уебсайтове и се използва за структуриране на съдържанието и оформлението на страницата. CSS се използва за стилизиране на страницата, включително шрифтове, цветове и други визуални елементи. </w:t>
+      </w:r>
+      <w:proofErr w:type="spellStart"/>
+      <w:r>
+        <w:rPr>
+          <w:rFonts w:ascii="Posterama" w:hAnsi="Posterama" w:cs="Posterama"/>
+          <w:sz w:val="24"/>
+          <w:szCs w:val="24"/>
+          <w:lang w:val="bg-BG"/>
+        </w:rPr>
+        <w:t>JavaScript</w:t>
+      </w:r>
+      <w:proofErr w:type="spellEnd"/>
+      <w:r>
+        <w:rPr>
+          <w:rFonts w:ascii="Posterama" w:hAnsi="Posterama" w:cs="Posterama"/>
+          <w:sz w:val="24"/>
+          <w:szCs w:val="24"/>
+          <w:lang w:val="bg-BG"/>
+        </w:rPr>
+        <w:t xml:space="preserve"> се използва за добавяне на интерактивност и динамична функционалност към страницата.</w:t>
       </w:r>
     </w:p>
     <w:p>
@@ -4928,352 +10616,808 @@
           <w:lang w:val="bg-BG"/>
         </w:rPr>
         <w:lastRenderedPageBreak/>
-        <w:t>В допълнение към технологиите за уеб разработка, уебсайтовете разчитат и на различни други технологии и инструменти, за да функционират. Те включват уеб сървъри, които хостват уебсайта и отговарят на потребителски заявки, бази данни, които съхраняват данни, използвани от уебсайта, и мрежи за доставка на съдържание (CDN), които помагат да се ускори доставката на съдържание до потребителите чрез кеширане на съдържание на сървъри, разположени по-близо до потребителя.</w:t>
-      </w:r>
-    </w:p>
-    <w:p>
-      <w:pPr>
-        <w:rPr>
-          <w:sz w:val="24"/>
-          <w:szCs w:val="24"/>
-          <w:lang w:val="bg-BG"/>
-        </w:rPr>
-      </w:pPr>
-    </w:p>
-    <w:p>
-      <w:pPr>
-        <w:rPr>
-          <w:sz w:val="24"/>
-          <w:szCs w:val="24"/>
-          <w:lang w:val="bg-BG"/>
-        </w:rPr>
-      </w:pPr>
-    </w:p>
-    <w:p>
-      <w:pPr>
-        <w:rPr>
-          <w:sz w:val="24"/>
-          <w:szCs w:val="24"/>
-          <w:lang w:val="bg-BG"/>
-        </w:rPr>
-      </w:pPr>
-    </w:p>
-    <w:p>
-      <w:pPr>
-        <w:rPr>
-          <w:sz w:val="24"/>
-          <w:szCs w:val="24"/>
-          <w:lang w:val="bg-BG"/>
-        </w:rPr>
-      </w:pPr>
-    </w:p>
-    <w:p>
-      <w:pPr>
-        <w:rPr>
-          <w:sz w:val="24"/>
-          <w:szCs w:val="24"/>
-          <w:lang w:val="bg-BG"/>
-        </w:rPr>
-      </w:pPr>
-    </w:p>
-    <w:p>
-      <w:pPr>
-        <w:rPr>
-          <w:sz w:val="24"/>
-          <w:szCs w:val="24"/>
-          <w:lang w:val="bg-BG"/>
-        </w:rPr>
-      </w:pPr>
-    </w:p>
-    <w:p>
-      <w:pPr>
-        <w:rPr>
-          <w:sz w:val="24"/>
-          <w:szCs w:val="24"/>
-          <w:lang w:val="bg-BG"/>
-        </w:rPr>
-      </w:pPr>
-    </w:p>
-    <w:p>
-      <w:pPr>
-        <w:rPr>
-          <w:sz w:val="24"/>
-          <w:szCs w:val="24"/>
-          <w:lang w:val="bg-BG"/>
-        </w:rPr>
-      </w:pPr>
-    </w:p>
-    <w:p>
-      <w:pPr>
-        <w:rPr>
-          <w:sz w:val="24"/>
-          <w:szCs w:val="24"/>
-          <w:lang w:val="bg-BG"/>
-        </w:rPr>
-      </w:pPr>
-    </w:p>
-    <w:p>
-      <w:pPr>
-        <w:rPr>
-          <w:sz w:val="24"/>
-          <w:szCs w:val="24"/>
-          <w:lang w:val="bg-BG"/>
-        </w:rPr>
-      </w:pPr>
-    </w:p>
-    <w:p>
-      <w:pPr>
-        <w:rPr>
-          <w:sz w:val="24"/>
-          <w:szCs w:val="24"/>
-          <w:lang w:val="bg-BG"/>
-        </w:rPr>
-      </w:pPr>
-    </w:p>
-    <w:p>
-      <w:pPr>
-        <w:rPr>
-          <w:sz w:val="24"/>
-          <w:szCs w:val="24"/>
-          <w:lang w:val="bg-BG"/>
-        </w:rPr>
-      </w:pPr>
-    </w:p>
-    <w:p>
-      <w:pPr>
-        <w:rPr>
-          <w:sz w:val="24"/>
-          <w:szCs w:val="24"/>
-          <w:lang w:val="bg-BG"/>
-        </w:rPr>
-      </w:pPr>
-    </w:p>
-    <w:p>
-      <w:pPr>
-        <w:rPr>
-          <w:sz w:val="24"/>
-          <w:szCs w:val="24"/>
-          <w:lang w:val="bg-BG"/>
-        </w:rPr>
-      </w:pPr>
-    </w:p>
-    <w:p>
-      <w:pPr>
-        <w:rPr>
-          <w:sz w:val="24"/>
-          <w:szCs w:val="24"/>
-          <w:lang w:val="bg-BG"/>
-        </w:rPr>
-      </w:pPr>
-    </w:p>
-    <w:p>
-      <w:pPr>
-        <w:rPr>
-          <w:sz w:val="24"/>
-          <w:szCs w:val="24"/>
-          <w:lang w:val="bg-BG"/>
-        </w:rPr>
-      </w:pPr>
-    </w:p>
-    <w:p>
-      <w:pPr>
-        <w:rPr>
-          <w:sz w:val="24"/>
-          <w:szCs w:val="24"/>
-          <w:lang w:val="bg-BG"/>
-        </w:rPr>
-      </w:pPr>
-    </w:p>
-    <w:p>
-      <w:pPr>
-        <w:rPr>
-          <w:sz w:val="24"/>
-          <w:szCs w:val="24"/>
-          <w:lang w:val="bg-BG"/>
-        </w:rPr>
-      </w:pPr>
-    </w:p>
-    <w:p>
-      <w:pPr>
-        <w:rPr>
-          <w:sz w:val="24"/>
-          <w:szCs w:val="24"/>
-          <w:lang w:val="bg-BG"/>
-        </w:rPr>
-      </w:pPr>
-    </w:p>
-    <w:p>
-      <w:pPr>
-        <w:rPr>
-          <w:sz w:val="24"/>
-          <w:szCs w:val="24"/>
-          <w:lang w:val="bg-BG"/>
-        </w:rPr>
-      </w:pPr>
-    </w:p>
-    <w:p>
-      <w:pPr>
-        <w:rPr>
-          <w:sz w:val="24"/>
-          <w:szCs w:val="24"/>
-          <w:lang w:val="bg-BG"/>
-        </w:rPr>
-      </w:pPr>
-    </w:p>
-    <w:p>
-      <w:pPr>
-        <w:rPr>
-          <w:sz w:val="24"/>
-          <w:szCs w:val="24"/>
-          <w:lang w:val="bg-BG"/>
-        </w:rPr>
-      </w:pPr>
-    </w:p>
-    <w:p>
-      <w:pPr>
-        <w:rPr>
-          <w:sz w:val="24"/>
-          <w:szCs w:val="24"/>
-          <w:lang w:val="bg-BG"/>
-        </w:rPr>
-      </w:pPr>
-    </w:p>
-    <w:p>
-      <w:pPr>
-        <w:rPr>
-          <w:sz w:val="24"/>
-          <w:szCs w:val="24"/>
-          <w:lang w:val="bg-BG"/>
-        </w:rPr>
-      </w:pPr>
-    </w:p>
-    <w:p>
-      <w:pPr>
-        <w:rPr>
-          <w:sz w:val="24"/>
-          <w:szCs w:val="24"/>
-          <w:lang w:val="bg-BG"/>
-        </w:rPr>
-      </w:pPr>
-      <w:r>
-        <w:rPr>
-          <w:sz w:val="24"/>
-          <w:szCs w:val="24"/>
-          <w:lang w:val="bg-BG"/>
-        </w:rPr>
-        <w:t>Правя уебсайт, който е посветен на гимназялните ми години. Правя го с цел да покажа най-добрите моменти от всичките 5 години до сега в Гимназията заедно с моя клас.</w:t>
-      </w:r>
-    </w:p>
-    <w:p>
-      <w:pPr>
-        <w:rPr>
-          <w:sz w:val="24"/>
-          <w:szCs w:val="24"/>
-        </w:rPr>
-      </w:pPr>
-    </w:p>
-    <w:p>
-      <w:pPr>
-        <w:rPr>
-          <w:sz w:val="24"/>
-          <w:szCs w:val="24"/>
-          <w:lang w:val="bg-BG"/>
-        </w:rPr>
-      </w:pPr>
-      <w:r>
-        <w:rPr>
-          <w:sz w:val="24"/>
-          <w:szCs w:val="24"/>
-          <w:lang w:val="bg-BG"/>
-        </w:rPr>
-        <w:t>Сайтът съдържа 5 страници, всяка която изпълнява различна роля. На всяка една от страниците има Header, който служи за навигация към различните страници. При натискане на текста с името на страницата посетителят на уебсайта ще се принесе в съответната страница. Header е форматиран с шрифт "Open Sans" и "Lobster", за да може да излгежда добре и лесен за навигация. В центъра на Header е изписано името на нашият клас, от ляво е текста(бутон) с навигация към началната страница, от дясно се намират и останалите страници "Students", "Album", "Promp", "School programme". При посещение на всяка от страниците ще се активира текста и ще промени цвета си в златно. Ще остане активен(текста(бутона)), докато не посети друга страница.</w:t>
-      </w:r>
-    </w:p>
-    <w:p>
-      <w:pPr>
-        <w:rPr>
-          <w:sz w:val="24"/>
-          <w:szCs w:val="24"/>
-          <w:lang w:val="bg-BG"/>
-        </w:rPr>
-      </w:pPr>
-    </w:p>
-    <w:p>
-      <w:pPr>
-        <w:rPr>
-          <w:sz w:val="24"/>
-          <w:szCs w:val="24"/>
-          <w:lang w:val="bg-BG"/>
-        </w:rPr>
-      </w:pPr>
-      <w:r>
-        <w:rPr>
-          <w:sz w:val="24"/>
-          <w:szCs w:val="24"/>
-          <w:lang w:val="bg-BG"/>
-        </w:rPr>
-        <w:t xml:space="preserve">Начална страница - Първоначално зарежда Header, след това се зарежда 1-вата секция на страницата. Тя съдържа текст с името на нашият клас и времето, в което сме били заедно, след това текст с бладодарност към нашите учители. Текста е разпределен съразмерно страницата и е центриран. </w:t>
-      </w:r>
-    </w:p>
-    <w:p>
-      <w:pPr>
-        <w:rPr>
-          <w:sz w:val="24"/>
-          <w:szCs w:val="24"/>
-          <w:lang w:val="bg-BG"/>
-        </w:rPr>
-      </w:pPr>
-      <w:r>
-        <w:rPr>
-          <w:sz w:val="24"/>
-          <w:szCs w:val="24"/>
-          <w:lang w:val="bg-BG"/>
-        </w:rPr>
-        <w:t xml:space="preserve">Следващата секция съдържа списък с заглавие на поканените учители учители от нас(учениците). Имената на учителите е изписан в центъра и златни със стрелки отляво и отдясно посетителите могат да видят следващия в списъка преподавател. </w:t>
-      </w:r>
-    </w:p>
-    <w:p>
-      <w:pPr>
-        <w:rPr>
-          <w:sz w:val="24"/>
-          <w:szCs w:val="24"/>
-          <w:lang w:val="bg-BG"/>
-        </w:rPr>
-      </w:pPr>
-      <w:r>
-        <w:rPr>
-          <w:sz w:val="24"/>
-          <w:szCs w:val="24"/>
-          <w:lang w:val="bg-BG"/>
-        </w:rPr>
-        <w:t>Следващата секция има две снимки, които са едно до друга и са центрирани на нашите класни ръководители. Снимките изглеждат като хоризонтални карти, в които пише името на нашите проподаватели и изречение, което те са решили да напишат, за нашите години заедно. Зад картите има специален ефект - златен дъжд. Той има за цел да разкраси обстановката и да направи подобри визията на тази секция.</w:t>
-      </w:r>
-    </w:p>
-    <w:p>
-      <w:pPr>
-        <w:rPr>
-          <w:sz w:val="24"/>
-          <w:szCs w:val="24"/>
-          <w:lang w:val="bg-BG"/>
-        </w:rPr>
-      </w:pPr>
-      <w:r>
-        <w:rPr>
-          <w:sz w:val="24"/>
-          <w:szCs w:val="24"/>
-          <w:lang w:val="bg-BG"/>
-        </w:rPr>
-        <w:t xml:space="preserve">Последната секция съдържа съдържа брояч, който отверва колко време остава до нашето завършване - 25 май 2023 година. </w:t>
-      </w:r>
-    </w:p>
-    <w:p>
-      <w:r>
-        <w:rPr>
-          <w:sz w:val="24"/>
-          <w:szCs w:val="24"/>
-          <w:lang w:val="bg-BG"/>
-        </w:rPr>
-        <w:t>Началната страница е в стил златно и сиво. Шрифтът, който е използван е "Lobster" и изпълнява роля на заглавия, другият е "Ariel" и "Ubuntu". Всички елементи са центрирани, така че да излгеждат добре и лесно четими.</w:t>
+        <w:t xml:space="preserve">В допълнение към технологиите за уеб разработка, уебсайтовете разчитат и на различни други технологии и инструменти, за да функционират. Те включват уеб сървъри, които </w:t>
+      </w:r>
+      <w:proofErr w:type="spellStart"/>
+      <w:r>
+        <w:rPr>
+          <w:rFonts w:ascii="Posterama" w:hAnsi="Posterama" w:cs="Posterama"/>
+          <w:sz w:val="24"/>
+          <w:szCs w:val="24"/>
+          <w:lang w:val="bg-BG"/>
+        </w:rPr>
+        <w:t>хостват</w:t>
+      </w:r>
+      <w:proofErr w:type="spellEnd"/>
+      <w:r>
+        <w:rPr>
+          <w:rFonts w:ascii="Posterama" w:hAnsi="Posterama" w:cs="Posterama"/>
+          <w:sz w:val="24"/>
+          <w:szCs w:val="24"/>
+          <w:lang w:val="bg-BG"/>
+        </w:rPr>
+        <w:t xml:space="preserve"> уебсайта и отговарят на потребителски заявки, бази данни, които съхраняват данни, използвани от уебсайта, и мрежи за доставка на съдържание (CDN), които помагат да се ускори доставката на съдържание до потребителите чрез </w:t>
+      </w:r>
+      <w:proofErr w:type="spellStart"/>
+      <w:r>
+        <w:rPr>
+          <w:rFonts w:ascii="Posterama" w:hAnsi="Posterama" w:cs="Posterama"/>
+          <w:sz w:val="24"/>
+          <w:szCs w:val="24"/>
+          <w:lang w:val="bg-BG"/>
+        </w:rPr>
+        <w:t>кеширане</w:t>
+      </w:r>
+      <w:proofErr w:type="spellEnd"/>
+      <w:r>
+        <w:rPr>
+          <w:rFonts w:ascii="Posterama" w:hAnsi="Posterama" w:cs="Posterama"/>
+          <w:sz w:val="24"/>
+          <w:szCs w:val="24"/>
+          <w:lang w:val="bg-BG"/>
+        </w:rPr>
+        <w:t xml:space="preserve"> на съдържание на сървъри, разположени по-близо до потребителя.</w:t>
+      </w:r>
+    </w:p>
+    <w:p>
+      <w:pPr>
+        <w:rPr>
+          <w:sz w:val="24"/>
+          <w:szCs w:val="24"/>
+          <w:lang w:val="bg-BG"/>
+        </w:rPr>
+      </w:pPr>
+    </w:p>
+    <w:p>
+      <w:pPr>
+        <w:rPr>
+          <w:sz w:val="24"/>
+          <w:szCs w:val="24"/>
+          <w:lang w:val="bg-BG"/>
+        </w:rPr>
+      </w:pPr>
+    </w:p>
+    <w:p>
+      <w:pPr>
+        <w:rPr>
+          <w:sz w:val="24"/>
+          <w:szCs w:val="24"/>
+          <w:lang w:val="bg-BG"/>
+        </w:rPr>
+      </w:pPr>
+    </w:p>
+    <w:p>
+      <w:pPr>
+        <w:rPr>
+          <w:sz w:val="24"/>
+          <w:szCs w:val="24"/>
+          <w:lang w:val="bg-BG"/>
+        </w:rPr>
+      </w:pPr>
+    </w:p>
+    <w:p>
+      <w:pPr>
+        <w:rPr>
+          <w:sz w:val="24"/>
+          <w:szCs w:val="24"/>
+          <w:lang w:val="bg-BG"/>
+        </w:rPr>
+      </w:pPr>
+    </w:p>
+    <w:p>
+      <w:pPr>
+        <w:rPr>
+          <w:sz w:val="24"/>
+          <w:szCs w:val="24"/>
+          <w:lang w:val="bg-BG"/>
+        </w:rPr>
+      </w:pPr>
+    </w:p>
+    <w:p>
+      <w:pPr>
+        <w:rPr>
+          <w:sz w:val="24"/>
+          <w:szCs w:val="24"/>
+          <w:lang w:val="bg-BG"/>
+        </w:rPr>
+      </w:pPr>
+    </w:p>
+    <w:p>
+      <w:pPr>
+        <w:rPr>
+          <w:sz w:val="24"/>
+          <w:szCs w:val="24"/>
+          <w:lang w:val="bg-BG"/>
+        </w:rPr>
+      </w:pPr>
+    </w:p>
+    <w:p>
+      <w:pPr>
+        <w:rPr>
+          <w:sz w:val="24"/>
+          <w:szCs w:val="24"/>
+          <w:lang w:val="bg-BG"/>
+        </w:rPr>
+      </w:pPr>
+    </w:p>
+    <w:p>
+      <w:pPr>
+        <w:rPr>
+          <w:sz w:val="24"/>
+          <w:szCs w:val="24"/>
+          <w:lang w:val="bg-BG"/>
+        </w:rPr>
+      </w:pPr>
+    </w:p>
+    <w:p>
+      <w:pPr>
+        <w:rPr>
+          <w:sz w:val="24"/>
+          <w:szCs w:val="24"/>
+          <w:lang w:val="bg-BG"/>
+        </w:rPr>
+      </w:pPr>
+    </w:p>
+    <w:p>
+      <w:pPr>
+        <w:rPr>
+          <w:sz w:val="24"/>
+          <w:szCs w:val="24"/>
+          <w:lang w:val="bg-BG"/>
+        </w:rPr>
+      </w:pPr>
+    </w:p>
+    <w:p>
+      <w:pPr>
+        <w:rPr>
+          <w:sz w:val="24"/>
+          <w:szCs w:val="24"/>
+          <w:lang w:val="bg-BG"/>
+        </w:rPr>
+      </w:pPr>
+    </w:p>
+    <w:p>
+      <w:pPr>
+        <w:rPr>
+          <w:sz w:val="24"/>
+          <w:szCs w:val="24"/>
+          <w:lang w:val="bg-BG"/>
+        </w:rPr>
+      </w:pPr>
+    </w:p>
+    <w:p>
+      <w:pPr>
+        <w:rPr>
+          <w:sz w:val="24"/>
+          <w:szCs w:val="24"/>
+          <w:lang w:val="bg-BG"/>
+        </w:rPr>
+      </w:pPr>
+    </w:p>
+    <w:p>
+      <w:pPr>
+        <w:rPr>
+          <w:sz w:val="24"/>
+          <w:szCs w:val="24"/>
+          <w:lang w:val="bg-BG"/>
+        </w:rPr>
+      </w:pPr>
+    </w:p>
+    <w:p>
+      <w:pPr>
+        <w:rPr>
+          <w:sz w:val="24"/>
+          <w:szCs w:val="24"/>
+          <w:lang w:val="bg-BG"/>
+        </w:rPr>
+      </w:pPr>
+    </w:p>
+    <w:p>
+      <w:pPr>
+        <w:rPr>
+          <w:sz w:val="24"/>
+          <w:szCs w:val="24"/>
+          <w:lang w:val="bg-BG"/>
+        </w:rPr>
+      </w:pPr>
+    </w:p>
+    <w:p>
+      <w:pPr>
+        <w:rPr>
+          <w:sz w:val="24"/>
+          <w:szCs w:val="24"/>
+          <w:lang w:val="bg-BG"/>
+        </w:rPr>
+      </w:pPr>
+    </w:p>
+    <w:p>
+      <w:pPr>
+        <w:rPr>
+          <w:sz w:val="24"/>
+          <w:szCs w:val="24"/>
+          <w:lang w:val="bg-BG"/>
+        </w:rPr>
+      </w:pPr>
+    </w:p>
+    <w:p>
+      <w:pPr>
+        <w:rPr>
+          <w:sz w:val="24"/>
+          <w:szCs w:val="24"/>
+          <w:lang w:val="bg-BG"/>
+        </w:rPr>
+      </w:pPr>
+    </w:p>
+    <w:p>
+      <w:pPr>
+        <w:rPr>
+          <w:sz w:val="24"/>
+          <w:szCs w:val="24"/>
+          <w:lang w:val="bg-BG"/>
+        </w:rPr>
+      </w:pPr>
+    </w:p>
+    <w:p>
+      <w:pPr>
+        <w:rPr>
+          <w:sz w:val="24"/>
+          <w:szCs w:val="24"/>
+          <w:lang w:val="bg-BG"/>
+        </w:rPr>
+      </w:pPr>
+    </w:p>
+    <w:p>
+      <w:pPr>
+        <w:rPr>
+          <w:sz w:val="24"/>
+          <w:szCs w:val="24"/>
+          <w:lang w:val="bg-BG"/>
+        </w:rPr>
+      </w:pPr>
+    </w:p>
+    <w:p>
+      <w:pPr>
+        <w:rPr>
+          <w:sz w:val="24"/>
+          <w:szCs w:val="24"/>
+          <w:lang w:val="bg-BG"/>
+        </w:rPr>
+      </w:pPr>
+      <w:r>
+        <w:rPr>
+          <w:sz w:val="24"/>
+          <w:szCs w:val="24"/>
+          <w:lang w:val="bg-BG"/>
+        </w:rPr>
+        <w:t xml:space="preserve">Правя уебсайт, който е посветен на </w:t>
+      </w:r>
+      <w:proofErr w:type="spellStart"/>
+      <w:r>
+        <w:rPr>
+          <w:sz w:val="24"/>
+          <w:szCs w:val="24"/>
+          <w:lang w:val="bg-BG"/>
+        </w:rPr>
+        <w:t>гимназялните</w:t>
+      </w:r>
+      <w:proofErr w:type="spellEnd"/>
+      <w:r>
+        <w:rPr>
+          <w:sz w:val="24"/>
+          <w:szCs w:val="24"/>
+          <w:lang w:val="bg-BG"/>
+        </w:rPr>
+        <w:t xml:space="preserve"> ми години. Правя го с цел да покажа най-добрите моменти от всичките 5 години до сега в Гимназията заедно с моя клас.</w:t>
+      </w:r>
+    </w:p>
+    <w:p>
+      <w:pPr>
+        <w:rPr>
+          <w:sz w:val="24"/>
+          <w:szCs w:val="24"/>
+        </w:rPr>
+      </w:pPr>
+    </w:p>
+    <w:p>
+      <w:pPr>
+        <w:rPr>
+          <w:sz w:val="24"/>
+          <w:szCs w:val="24"/>
+          <w:lang w:val="bg-BG"/>
+        </w:rPr>
+      </w:pPr>
+      <w:bookmarkStart w:id="0" w:name="_Hlk128900475"/>
+      <w:r>
+        <w:rPr>
+          <w:sz w:val="24"/>
+          <w:szCs w:val="24"/>
+          <w:lang w:val="bg-BG"/>
+        </w:rPr>
+        <w:t xml:space="preserve">Сайтът съдържа 5 страници, всяка която изпълнява различна роля. На всяка една от страниците има </w:t>
+      </w:r>
+      <w:proofErr w:type="spellStart"/>
+      <w:r>
+        <w:rPr>
+          <w:sz w:val="24"/>
+          <w:szCs w:val="24"/>
+          <w:lang w:val="bg-BG"/>
+        </w:rPr>
+        <w:t>Header</w:t>
+      </w:r>
+      <w:proofErr w:type="spellEnd"/>
+      <w:r>
+        <w:rPr>
+          <w:sz w:val="24"/>
+          <w:szCs w:val="24"/>
+          <w:lang w:val="bg-BG"/>
+        </w:rPr>
+        <w:t xml:space="preserve">, който служи за навигация към различните страници. При натискане на текста с името на страницата посетителят на уебсайта ще се принесе в съответната страница. </w:t>
+      </w:r>
+      <w:proofErr w:type="spellStart"/>
+      <w:r>
+        <w:rPr>
+          <w:sz w:val="24"/>
+          <w:szCs w:val="24"/>
+          <w:lang w:val="bg-BG"/>
+        </w:rPr>
+        <w:t>Header</w:t>
+      </w:r>
+      <w:proofErr w:type="spellEnd"/>
+      <w:r>
+        <w:rPr>
+          <w:sz w:val="24"/>
+          <w:szCs w:val="24"/>
+          <w:lang w:val="bg-BG"/>
+        </w:rPr>
+        <w:t xml:space="preserve"> е форматиран с шрифт "</w:t>
+      </w:r>
+      <w:proofErr w:type="spellStart"/>
+      <w:r>
+        <w:rPr>
+          <w:sz w:val="24"/>
+          <w:szCs w:val="24"/>
+          <w:lang w:val="bg-BG"/>
+        </w:rPr>
+        <w:t>Open</w:t>
+      </w:r>
+      <w:proofErr w:type="spellEnd"/>
+      <w:r>
+        <w:rPr>
+          <w:sz w:val="24"/>
+          <w:szCs w:val="24"/>
+          <w:lang w:val="bg-BG"/>
+        </w:rPr>
+        <w:t xml:space="preserve"> </w:t>
+      </w:r>
+      <w:proofErr w:type="spellStart"/>
+      <w:r>
+        <w:rPr>
+          <w:sz w:val="24"/>
+          <w:szCs w:val="24"/>
+          <w:lang w:val="bg-BG"/>
+        </w:rPr>
+        <w:t>Sans</w:t>
+      </w:r>
+      <w:proofErr w:type="spellEnd"/>
+      <w:r>
+        <w:rPr>
+          <w:sz w:val="24"/>
+          <w:szCs w:val="24"/>
+          <w:lang w:val="bg-BG"/>
+        </w:rPr>
+        <w:t>" и "</w:t>
+      </w:r>
+      <w:proofErr w:type="spellStart"/>
+      <w:r>
+        <w:rPr>
+          <w:sz w:val="24"/>
+          <w:szCs w:val="24"/>
+          <w:lang w:val="bg-BG"/>
+        </w:rPr>
+        <w:t>Lobster</w:t>
+      </w:r>
+      <w:proofErr w:type="spellEnd"/>
+      <w:r>
+        <w:rPr>
+          <w:sz w:val="24"/>
+          <w:szCs w:val="24"/>
+          <w:lang w:val="bg-BG"/>
+        </w:rPr>
+        <w:t xml:space="preserve">", за да може да </w:t>
+      </w:r>
+      <w:proofErr w:type="spellStart"/>
+      <w:r>
+        <w:rPr>
+          <w:sz w:val="24"/>
+          <w:szCs w:val="24"/>
+          <w:lang w:val="bg-BG"/>
+        </w:rPr>
+        <w:t>излгежда</w:t>
+      </w:r>
+      <w:proofErr w:type="spellEnd"/>
+      <w:r>
+        <w:rPr>
+          <w:sz w:val="24"/>
+          <w:szCs w:val="24"/>
+          <w:lang w:val="bg-BG"/>
+        </w:rPr>
+        <w:t xml:space="preserve"> добре и лесен за навигация. В центъра на </w:t>
+      </w:r>
+      <w:proofErr w:type="spellStart"/>
+      <w:r>
+        <w:rPr>
+          <w:sz w:val="24"/>
+          <w:szCs w:val="24"/>
+          <w:lang w:val="bg-BG"/>
+        </w:rPr>
+        <w:t>Header</w:t>
+      </w:r>
+      <w:proofErr w:type="spellEnd"/>
+      <w:r>
+        <w:rPr>
+          <w:sz w:val="24"/>
+          <w:szCs w:val="24"/>
+          <w:lang w:val="bg-BG"/>
+        </w:rPr>
+        <w:t xml:space="preserve"> е изписано името на нашият клас, от ляво е текста(бутон) с навигация към началната страница, от дясно се намират и останалите страници "</w:t>
+      </w:r>
+      <w:proofErr w:type="spellStart"/>
+      <w:r>
+        <w:rPr>
+          <w:sz w:val="24"/>
+          <w:szCs w:val="24"/>
+          <w:lang w:val="bg-BG"/>
+        </w:rPr>
+        <w:t>Students</w:t>
+      </w:r>
+      <w:proofErr w:type="spellEnd"/>
+      <w:r>
+        <w:rPr>
+          <w:sz w:val="24"/>
+          <w:szCs w:val="24"/>
+          <w:lang w:val="bg-BG"/>
+        </w:rPr>
+        <w:t>", "</w:t>
+      </w:r>
+      <w:proofErr w:type="spellStart"/>
+      <w:r>
+        <w:rPr>
+          <w:sz w:val="24"/>
+          <w:szCs w:val="24"/>
+          <w:lang w:val="bg-BG"/>
+        </w:rPr>
+        <w:t>Album</w:t>
+      </w:r>
+      <w:proofErr w:type="spellEnd"/>
+      <w:r>
+        <w:rPr>
+          <w:sz w:val="24"/>
+          <w:szCs w:val="24"/>
+          <w:lang w:val="bg-BG"/>
+        </w:rPr>
+        <w:t>", "</w:t>
+      </w:r>
+      <w:proofErr w:type="spellStart"/>
+      <w:r>
+        <w:rPr>
+          <w:sz w:val="24"/>
+          <w:szCs w:val="24"/>
+          <w:lang w:val="bg-BG"/>
+        </w:rPr>
+        <w:t>Promp</w:t>
+      </w:r>
+      <w:proofErr w:type="spellEnd"/>
+      <w:r>
+        <w:rPr>
+          <w:sz w:val="24"/>
+          <w:szCs w:val="24"/>
+          <w:lang w:val="bg-BG"/>
+        </w:rPr>
+        <w:t>", "</w:t>
+      </w:r>
+      <w:proofErr w:type="spellStart"/>
+      <w:r>
+        <w:rPr>
+          <w:sz w:val="24"/>
+          <w:szCs w:val="24"/>
+          <w:lang w:val="bg-BG"/>
+        </w:rPr>
+        <w:t>School</w:t>
+      </w:r>
+      <w:proofErr w:type="spellEnd"/>
+      <w:r>
+        <w:rPr>
+          <w:sz w:val="24"/>
+          <w:szCs w:val="24"/>
+          <w:lang w:val="bg-BG"/>
+        </w:rPr>
+        <w:t xml:space="preserve"> </w:t>
+      </w:r>
+      <w:proofErr w:type="spellStart"/>
+      <w:r>
+        <w:rPr>
+          <w:sz w:val="24"/>
+          <w:szCs w:val="24"/>
+          <w:lang w:val="bg-BG"/>
+        </w:rPr>
+        <w:t>programme</w:t>
+      </w:r>
+      <w:proofErr w:type="spellEnd"/>
+      <w:r>
+        <w:rPr>
+          <w:sz w:val="24"/>
+          <w:szCs w:val="24"/>
+          <w:lang w:val="bg-BG"/>
+        </w:rPr>
+        <w:t>". При посещение на всяка от страниците ще се активира текста и ще промени цвета си в златно. Ще остане активен(текста(бутона)), докато не посети друга страница.</w:t>
+      </w:r>
+    </w:p>
+    <w:bookmarkEnd w:id="0"/>
+    <w:p>
+      <w:pPr>
+        <w:rPr>
+          <w:sz w:val="24"/>
+          <w:szCs w:val="24"/>
+          <w:lang w:val="bg-BG"/>
+        </w:rPr>
+      </w:pPr>
+    </w:p>
+    <w:p>
+      <w:pPr>
+        <w:rPr>
+          <w:sz w:val="24"/>
+          <w:szCs w:val="24"/>
+          <w:lang w:val="bg-BG"/>
+        </w:rPr>
+      </w:pPr>
+      <w:r>
+        <w:rPr>
+          <w:sz w:val="24"/>
+          <w:szCs w:val="24"/>
+          <w:lang w:val="bg-BG"/>
+        </w:rPr>
+        <w:t xml:space="preserve">Начална страница - Първоначално зарежда </w:t>
+      </w:r>
+      <w:proofErr w:type="spellStart"/>
+      <w:r>
+        <w:rPr>
+          <w:sz w:val="24"/>
+          <w:szCs w:val="24"/>
+          <w:lang w:val="bg-BG"/>
+        </w:rPr>
+        <w:t>Header</w:t>
+      </w:r>
+      <w:proofErr w:type="spellEnd"/>
+      <w:r>
+        <w:rPr>
+          <w:sz w:val="24"/>
+          <w:szCs w:val="24"/>
+          <w:lang w:val="bg-BG"/>
+        </w:rPr>
+        <w:t xml:space="preserve">, след това се зарежда 1-вата секция на страницата. Тя съдържа текст с името на нашият клас и времето, в което сме били заедно, след това текст с </w:t>
+      </w:r>
+      <w:proofErr w:type="spellStart"/>
+      <w:r>
+        <w:rPr>
+          <w:sz w:val="24"/>
+          <w:szCs w:val="24"/>
+          <w:lang w:val="bg-BG"/>
+        </w:rPr>
+        <w:t>бладодарност</w:t>
+      </w:r>
+      <w:proofErr w:type="spellEnd"/>
+      <w:r>
+        <w:rPr>
+          <w:sz w:val="24"/>
+          <w:szCs w:val="24"/>
+          <w:lang w:val="bg-BG"/>
+        </w:rPr>
+        <w:t xml:space="preserve"> към нашите учители. Текста е разпределен съразмерно страницата и е центриран. </w:t>
+      </w:r>
+    </w:p>
+    <w:p>
+      <w:pPr>
+        <w:rPr>
+          <w:sz w:val="24"/>
+          <w:szCs w:val="24"/>
+          <w:lang w:val="bg-BG"/>
+        </w:rPr>
+      </w:pPr>
+      <w:r>
+        <w:rPr>
+          <w:sz w:val="24"/>
+          <w:szCs w:val="24"/>
+          <w:lang w:val="bg-BG"/>
+        </w:rPr>
+        <w:t xml:space="preserve">Следващата секция съдържа списък с заглавие на поканените учители </w:t>
+      </w:r>
+      <w:proofErr w:type="spellStart"/>
+      <w:r>
+        <w:rPr>
+          <w:sz w:val="24"/>
+          <w:szCs w:val="24"/>
+          <w:lang w:val="bg-BG"/>
+        </w:rPr>
+        <w:t>учители</w:t>
+      </w:r>
+      <w:proofErr w:type="spellEnd"/>
+      <w:r>
+        <w:rPr>
+          <w:sz w:val="24"/>
+          <w:szCs w:val="24"/>
+          <w:lang w:val="bg-BG"/>
+        </w:rPr>
+        <w:t xml:space="preserve"> от нас(учениците). Имената на учителите е изписан в центъра и златни със стрелки отляво и отдясно посетителите могат да видят следващия в списъка преподавател. </w:t>
+      </w:r>
+    </w:p>
+    <w:p>
+      <w:pPr>
+        <w:rPr>
+          <w:sz w:val="24"/>
+          <w:szCs w:val="24"/>
+          <w:lang w:val="bg-BG"/>
+        </w:rPr>
+      </w:pPr>
+      <w:r>
+        <w:rPr>
+          <w:sz w:val="24"/>
+          <w:szCs w:val="24"/>
+          <w:lang w:val="bg-BG"/>
+        </w:rPr>
+        <w:t xml:space="preserve">Следващата секция има две снимки, които са едно до друга и са центрирани на нашите класни ръководители. Снимките изглеждат като хоризонтални карти, в които пише името на нашите </w:t>
+      </w:r>
+      <w:proofErr w:type="spellStart"/>
+      <w:r>
+        <w:rPr>
+          <w:sz w:val="24"/>
+          <w:szCs w:val="24"/>
+          <w:lang w:val="bg-BG"/>
+        </w:rPr>
+        <w:t>проподаватели</w:t>
+      </w:r>
+      <w:proofErr w:type="spellEnd"/>
+      <w:r>
+        <w:rPr>
+          <w:sz w:val="24"/>
+          <w:szCs w:val="24"/>
+          <w:lang w:val="bg-BG"/>
+        </w:rPr>
+        <w:t xml:space="preserve"> и изречение, което те са решили да напишат, за нашите години заедно. Зад картите има специален ефект - златен дъжд. Той има за цел да разкраси обстановката и да направи подобри визията на тази секция.</w:t>
+      </w:r>
+    </w:p>
+    <w:p>
+      <w:pPr>
+        <w:rPr>
+          <w:sz w:val="24"/>
+          <w:szCs w:val="24"/>
+          <w:lang w:val="bg-BG"/>
+        </w:rPr>
+      </w:pPr>
+      <w:r>
+        <w:rPr>
+          <w:sz w:val="24"/>
+          <w:szCs w:val="24"/>
+          <w:lang w:val="bg-BG"/>
+        </w:rPr>
+        <w:t xml:space="preserve">Последната секция съдържа </w:t>
+      </w:r>
+      <w:proofErr w:type="spellStart"/>
+      <w:r>
+        <w:rPr>
+          <w:sz w:val="24"/>
+          <w:szCs w:val="24"/>
+          <w:lang w:val="bg-BG"/>
+        </w:rPr>
+        <w:t>съдържа</w:t>
+      </w:r>
+      <w:proofErr w:type="spellEnd"/>
+      <w:r>
+        <w:rPr>
+          <w:sz w:val="24"/>
+          <w:szCs w:val="24"/>
+          <w:lang w:val="bg-BG"/>
+        </w:rPr>
+        <w:t xml:space="preserve"> брояч, който </w:t>
+      </w:r>
+      <w:proofErr w:type="spellStart"/>
+      <w:r>
+        <w:rPr>
+          <w:sz w:val="24"/>
+          <w:szCs w:val="24"/>
+          <w:lang w:val="bg-BG"/>
+        </w:rPr>
+        <w:t>отверва</w:t>
+      </w:r>
+      <w:proofErr w:type="spellEnd"/>
+      <w:r>
+        <w:rPr>
+          <w:sz w:val="24"/>
+          <w:szCs w:val="24"/>
+          <w:lang w:val="bg-BG"/>
+        </w:rPr>
+        <w:t xml:space="preserve"> колко време остава до нашето завършване - 25 май 2023 година. </w:t>
+      </w:r>
+    </w:p>
+    <w:p>
+      <w:r>
+        <w:rPr>
+          <w:sz w:val="24"/>
+          <w:szCs w:val="24"/>
+          <w:lang w:val="bg-BG"/>
+        </w:rPr>
+        <w:t>Началната страница е в стил златно и сиво. Шрифтът, който е използван е "</w:t>
+      </w:r>
+      <w:proofErr w:type="spellStart"/>
+      <w:r>
+        <w:rPr>
+          <w:sz w:val="24"/>
+          <w:szCs w:val="24"/>
+          <w:lang w:val="bg-BG"/>
+        </w:rPr>
+        <w:t>Lobster</w:t>
+      </w:r>
+      <w:proofErr w:type="spellEnd"/>
+      <w:r>
+        <w:rPr>
+          <w:sz w:val="24"/>
+          <w:szCs w:val="24"/>
+          <w:lang w:val="bg-BG"/>
+        </w:rPr>
+        <w:t>" и изпълнява роля на заглавия, другият е "</w:t>
+      </w:r>
+      <w:proofErr w:type="spellStart"/>
+      <w:r>
+        <w:rPr>
+          <w:sz w:val="24"/>
+          <w:szCs w:val="24"/>
+          <w:lang w:val="bg-BG"/>
+        </w:rPr>
+        <w:t>Ariel</w:t>
+      </w:r>
+      <w:proofErr w:type="spellEnd"/>
+      <w:r>
+        <w:rPr>
+          <w:sz w:val="24"/>
+          <w:szCs w:val="24"/>
+          <w:lang w:val="bg-BG"/>
+        </w:rPr>
+        <w:t>" и "</w:t>
+      </w:r>
+      <w:proofErr w:type="spellStart"/>
+      <w:r>
+        <w:rPr>
+          <w:sz w:val="24"/>
+          <w:szCs w:val="24"/>
+          <w:lang w:val="bg-BG"/>
+        </w:rPr>
+        <w:t>Ubuntu</w:t>
+      </w:r>
+      <w:proofErr w:type="spellEnd"/>
+      <w:r>
+        <w:rPr>
+          <w:sz w:val="24"/>
+          <w:szCs w:val="24"/>
+          <w:lang w:val="bg-BG"/>
+        </w:rPr>
+        <w:t xml:space="preserve">". Всички елементи са центрирани, така че да </w:t>
+      </w:r>
+      <w:proofErr w:type="spellStart"/>
+      <w:r>
+        <w:rPr>
+          <w:sz w:val="24"/>
+          <w:szCs w:val="24"/>
+          <w:lang w:val="bg-BG"/>
+        </w:rPr>
+        <w:t>излгеждат</w:t>
+      </w:r>
+      <w:proofErr w:type="spellEnd"/>
+      <w:r>
+        <w:rPr>
+          <w:sz w:val="24"/>
+          <w:szCs w:val="24"/>
+          <w:lang w:val="bg-BG"/>
+        </w:rPr>
+        <w:t xml:space="preserve"> добре и лесно четими.</w:t>
       </w:r>
     </w:p>
     <w:p/>
@@ -5303,7 +11447,15 @@
     <w:p/>
     <w:p>
       <w:r>
-        <w:t>Once the website has been built, it's time to test and debug it to ensure that it works as intended. This can involve running the website through various test cases to make sure that all of the features and functionality are working properly, as well as fixing any bugs or errors that are discovered.</w:t>
+        <w:t xml:space="preserve">Once the website has been built, it's time to test and debug it to ensure that it works as intended. This can involve running the website through various test cases to make sure that </w:t>
+      </w:r>
+      <w:proofErr w:type="gramStart"/>
+      <w:r>
+        <w:t>all of</w:t>
+      </w:r>
+      <w:proofErr w:type="gramEnd"/>
+      <w:r>
+        <w:t xml:space="preserve"> the features and functionality are working properly, as well as fixing any bugs or errors that are discovered.</w:t>
       </w:r>
     </w:p>
     <w:p/>
@@ -5319,12 +11471,12 @@
       </w:r>
     </w:p>
     <w:sectPr>
-      <w:headerReference w:type="even" r:id="rId10"/>
-      <w:headerReference w:type="default" r:id="rId11"/>
-      <w:footerReference w:type="even" r:id="rId12"/>
-      <w:footerReference w:type="default" r:id="rId13"/>
-      <w:headerReference w:type="first" r:id="rId14"/>
-      <w:footerReference w:type="first" r:id="rId15"/>
+      <w:headerReference w:type="even" r:id="rId11"/>
+      <w:headerReference w:type="default" r:id="rId12"/>
+      <w:footerReference w:type="even" r:id="rId13"/>
+      <w:footerReference w:type="default" r:id="rId14"/>
+      <w:headerReference w:type="first" r:id="rId15"/>
+      <w:footerReference w:type="first" r:id="rId16"/>
       <w:pgSz w:w="12240" w:h="15840"/>
       <w:pgMar w:top="1440" w:right="1440" w:bottom="1440" w:left="1440" w:header="708" w:footer="708" w:gutter="0"/>
       <w:pgNumType w:start="0"/>
@@ -6010,185 +12162,7 @@
     </w:lvl>
   </w:abstractNum>
   <w:abstractNum w:abstractNumId="5" w15:restartNumberingAfterBreak="0">
-    <w:nsid w:val="6BF723FD"/>
-    <w:multiLevelType w:val="hybridMultilevel"/>
-    <w:tmpl w:val="6D8C12F0"/>
-    <w:lvl w:ilvl="0" w:tplc="D0F257C2">
-      <w:start w:val="1"/>
-      <w:numFmt w:val="decimal"/>
-      <w:lvlText w:val="%1."/>
-      <w:lvlJc w:val="left"/>
-      <w:pPr>
-        <w:ind w:left="720" w:hanging="360"/>
-      </w:pPr>
-      <w:rPr>
-        <w:rFonts w:ascii="Posterama" w:eastAsiaTheme="minorHAnsi" w:hAnsi="Posterama" w:cs="Posterama"/>
-      </w:rPr>
-    </w:lvl>
-    <w:lvl w:ilvl="1" w:tplc="04090019" w:tentative="1">
-      <w:start w:val="1"/>
-      <w:numFmt w:val="lowerLetter"/>
-      <w:lvlText w:val="%2."/>
-      <w:lvlJc w:val="left"/>
-      <w:pPr>
-        <w:ind w:left="1440" w:hanging="360"/>
-      </w:pPr>
-    </w:lvl>
-    <w:lvl w:ilvl="2" w:tplc="0409001B" w:tentative="1">
-      <w:start w:val="1"/>
-      <w:numFmt w:val="lowerRoman"/>
-      <w:lvlText w:val="%3."/>
-      <w:lvlJc w:val="right"/>
-      <w:pPr>
-        <w:ind w:left="2160" w:hanging="180"/>
-      </w:pPr>
-    </w:lvl>
-    <w:lvl w:ilvl="3" w:tplc="0409000F" w:tentative="1">
-      <w:start w:val="1"/>
-      <w:numFmt w:val="decimal"/>
-      <w:lvlText w:val="%4."/>
-      <w:lvlJc w:val="left"/>
-      <w:pPr>
-        <w:ind w:left="2880" w:hanging="360"/>
-      </w:pPr>
-    </w:lvl>
-    <w:lvl w:ilvl="4" w:tplc="04090019" w:tentative="1">
-      <w:start w:val="1"/>
-      <w:numFmt w:val="lowerLetter"/>
-      <w:lvlText w:val="%5."/>
-      <w:lvlJc w:val="left"/>
-      <w:pPr>
-        <w:ind w:left="3600" w:hanging="360"/>
-      </w:pPr>
-    </w:lvl>
-    <w:lvl w:ilvl="5" w:tplc="0409001B" w:tentative="1">
-      <w:start w:val="1"/>
-      <w:numFmt w:val="lowerRoman"/>
-      <w:lvlText w:val="%6."/>
-      <w:lvlJc w:val="right"/>
-      <w:pPr>
-        <w:ind w:left="4320" w:hanging="180"/>
-      </w:pPr>
-    </w:lvl>
-    <w:lvl w:ilvl="6" w:tplc="0409000F" w:tentative="1">
-      <w:start w:val="1"/>
-      <w:numFmt w:val="decimal"/>
-      <w:lvlText w:val="%7."/>
-      <w:lvlJc w:val="left"/>
-      <w:pPr>
-        <w:ind w:left="5040" w:hanging="360"/>
-      </w:pPr>
-    </w:lvl>
-    <w:lvl w:ilvl="7" w:tplc="04090019" w:tentative="1">
-      <w:start w:val="1"/>
-      <w:numFmt w:val="lowerLetter"/>
-      <w:lvlText w:val="%8."/>
-      <w:lvlJc w:val="left"/>
-      <w:pPr>
-        <w:ind w:left="5760" w:hanging="360"/>
-      </w:pPr>
-    </w:lvl>
-    <w:lvl w:ilvl="8" w:tplc="0409001B" w:tentative="1">
-      <w:start w:val="1"/>
-      <w:numFmt w:val="lowerRoman"/>
-      <w:lvlText w:val="%9."/>
-      <w:lvlJc w:val="right"/>
-      <w:pPr>
-        <w:ind w:left="6480" w:hanging="180"/>
-      </w:pPr>
-    </w:lvl>
-  </w:abstractNum>
-  <w:abstractNum w:abstractNumId="6" w15:restartNumberingAfterBreak="0">
-    <w:nsid w:val="6C540FE1"/>
-    <w:multiLevelType w:val="hybridMultilevel"/>
-    <w:tmpl w:val="7F1275B8"/>
-    <w:lvl w:ilvl="0" w:tplc="0409000F">
-      <w:start w:val="1"/>
-      <w:numFmt w:val="decimal"/>
-      <w:lvlText w:val="%1."/>
-      <w:lvlJc w:val="left"/>
-      <w:pPr>
-        <w:ind w:left="720" w:hanging="360"/>
-      </w:pPr>
-      <w:rPr>
-        <w:rFonts w:hint="default"/>
-      </w:rPr>
-    </w:lvl>
-    <w:lvl w:ilvl="1" w:tplc="04090019" w:tentative="1">
-      <w:start w:val="1"/>
-      <w:numFmt w:val="lowerLetter"/>
-      <w:lvlText w:val="%2."/>
-      <w:lvlJc w:val="left"/>
-      <w:pPr>
-        <w:ind w:left="1440" w:hanging="360"/>
-      </w:pPr>
-    </w:lvl>
-    <w:lvl w:ilvl="2" w:tplc="0409001B" w:tentative="1">
-      <w:start w:val="1"/>
-      <w:numFmt w:val="lowerRoman"/>
-      <w:lvlText w:val="%3."/>
-      <w:lvlJc w:val="right"/>
-      <w:pPr>
-        <w:ind w:left="2160" w:hanging="180"/>
-      </w:pPr>
-    </w:lvl>
-    <w:lvl w:ilvl="3" w:tplc="0409000F" w:tentative="1">
-      <w:start w:val="1"/>
-      <w:numFmt w:val="decimal"/>
-      <w:lvlText w:val="%4."/>
-      <w:lvlJc w:val="left"/>
-      <w:pPr>
-        <w:ind w:left="2880" w:hanging="360"/>
-      </w:pPr>
-    </w:lvl>
-    <w:lvl w:ilvl="4" w:tplc="04090019" w:tentative="1">
-      <w:start w:val="1"/>
-      <w:numFmt w:val="lowerLetter"/>
-      <w:lvlText w:val="%5."/>
-      <w:lvlJc w:val="left"/>
-      <w:pPr>
-        <w:ind w:left="3600" w:hanging="360"/>
-      </w:pPr>
-    </w:lvl>
-    <w:lvl w:ilvl="5" w:tplc="0409001B" w:tentative="1">
-      <w:start w:val="1"/>
-      <w:numFmt w:val="lowerRoman"/>
-      <w:lvlText w:val="%6."/>
-      <w:lvlJc w:val="right"/>
-      <w:pPr>
-        <w:ind w:left="4320" w:hanging="180"/>
-      </w:pPr>
-    </w:lvl>
-    <w:lvl w:ilvl="6" w:tplc="0409000F" w:tentative="1">
-      <w:start w:val="1"/>
-      <w:numFmt w:val="decimal"/>
-      <w:lvlText w:val="%7."/>
-      <w:lvlJc w:val="left"/>
-      <w:pPr>
-        <w:ind w:left="5040" w:hanging="360"/>
-      </w:pPr>
-    </w:lvl>
-    <w:lvl w:ilvl="7" w:tplc="04090019" w:tentative="1">
-      <w:start w:val="1"/>
-      <w:numFmt w:val="lowerLetter"/>
-      <w:lvlText w:val="%8."/>
-      <w:lvlJc w:val="left"/>
-      <w:pPr>
-        <w:ind w:left="5760" w:hanging="360"/>
-      </w:pPr>
-    </w:lvl>
-    <w:lvl w:ilvl="8" w:tplc="0409001B" w:tentative="1">
-      <w:start w:val="1"/>
-      <w:numFmt w:val="lowerRoman"/>
-      <w:lvlText w:val="%9."/>
-      <w:lvlJc w:val="right"/>
-      <w:pPr>
-        <w:ind w:left="6480" w:hanging="180"/>
-      </w:pPr>
-    </w:lvl>
-  </w:abstractNum>
-  <w:abstractNum w:abstractNumId="7" w15:restartNumberingAfterBreak="0">
-    <w:nsid w:val="76C24FD5"/>
+    <w:nsid w:val="50D2417B"/>
     <w:multiLevelType w:val="multilevel"/>
     <w:tmpl w:val="8CD2F428"/>
     <w:lvl w:ilvl="0">
@@ -6308,7 +12282,306 @@
       </w:rPr>
     </w:lvl>
   </w:abstractNum>
+  <w:abstractNum w:abstractNumId="6" w15:restartNumberingAfterBreak="0">
+    <w:nsid w:val="6BF723FD"/>
+    <w:multiLevelType w:val="hybridMultilevel"/>
+    <w:tmpl w:val="6D8C12F0"/>
+    <w:lvl w:ilvl="0" w:tplc="D0F257C2">
+      <w:start w:val="1"/>
+      <w:numFmt w:val="decimal"/>
+      <w:lvlText w:val="%1."/>
+      <w:lvlJc w:val="left"/>
+      <w:pPr>
+        <w:ind w:left="720" w:hanging="360"/>
+      </w:pPr>
+      <w:rPr>
+        <w:rFonts w:ascii="Posterama" w:eastAsiaTheme="minorHAnsi" w:hAnsi="Posterama" w:cs="Posterama"/>
+      </w:rPr>
+    </w:lvl>
+    <w:lvl w:ilvl="1" w:tplc="04090019" w:tentative="1">
+      <w:start w:val="1"/>
+      <w:numFmt w:val="lowerLetter"/>
+      <w:lvlText w:val="%2."/>
+      <w:lvlJc w:val="left"/>
+      <w:pPr>
+        <w:ind w:left="1440" w:hanging="360"/>
+      </w:pPr>
+    </w:lvl>
+    <w:lvl w:ilvl="2" w:tplc="0409001B" w:tentative="1">
+      <w:start w:val="1"/>
+      <w:numFmt w:val="lowerRoman"/>
+      <w:lvlText w:val="%3."/>
+      <w:lvlJc w:val="right"/>
+      <w:pPr>
+        <w:ind w:left="2160" w:hanging="180"/>
+      </w:pPr>
+    </w:lvl>
+    <w:lvl w:ilvl="3" w:tplc="0409000F" w:tentative="1">
+      <w:start w:val="1"/>
+      <w:numFmt w:val="decimal"/>
+      <w:lvlText w:val="%4."/>
+      <w:lvlJc w:val="left"/>
+      <w:pPr>
+        <w:ind w:left="2880" w:hanging="360"/>
+      </w:pPr>
+    </w:lvl>
+    <w:lvl w:ilvl="4" w:tplc="04090019" w:tentative="1">
+      <w:start w:val="1"/>
+      <w:numFmt w:val="lowerLetter"/>
+      <w:lvlText w:val="%5."/>
+      <w:lvlJc w:val="left"/>
+      <w:pPr>
+        <w:ind w:left="3600" w:hanging="360"/>
+      </w:pPr>
+    </w:lvl>
+    <w:lvl w:ilvl="5" w:tplc="0409001B" w:tentative="1">
+      <w:start w:val="1"/>
+      <w:numFmt w:val="lowerRoman"/>
+      <w:lvlText w:val="%6."/>
+      <w:lvlJc w:val="right"/>
+      <w:pPr>
+        <w:ind w:left="4320" w:hanging="180"/>
+      </w:pPr>
+    </w:lvl>
+    <w:lvl w:ilvl="6" w:tplc="0409000F" w:tentative="1">
+      <w:start w:val="1"/>
+      <w:numFmt w:val="decimal"/>
+      <w:lvlText w:val="%7."/>
+      <w:lvlJc w:val="left"/>
+      <w:pPr>
+        <w:ind w:left="5040" w:hanging="360"/>
+      </w:pPr>
+    </w:lvl>
+    <w:lvl w:ilvl="7" w:tplc="04090019" w:tentative="1">
+      <w:start w:val="1"/>
+      <w:numFmt w:val="lowerLetter"/>
+      <w:lvlText w:val="%8."/>
+      <w:lvlJc w:val="left"/>
+      <w:pPr>
+        <w:ind w:left="5760" w:hanging="360"/>
+      </w:pPr>
+    </w:lvl>
+    <w:lvl w:ilvl="8" w:tplc="0409001B" w:tentative="1">
+      <w:start w:val="1"/>
+      <w:numFmt w:val="lowerRoman"/>
+      <w:lvlText w:val="%9."/>
+      <w:lvlJc w:val="right"/>
+      <w:pPr>
+        <w:ind w:left="6480" w:hanging="180"/>
+      </w:pPr>
+    </w:lvl>
+  </w:abstractNum>
+  <w:abstractNum w:abstractNumId="7" w15:restartNumberingAfterBreak="0">
+    <w:nsid w:val="6C540FE1"/>
+    <w:multiLevelType w:val="hybridMultilevel"/>
+    <w:tmpl w:val="7F1275B8"/>
+    <w:lvl w:ilvl="0" w:tplc="0409000F">
+      <w:start w:val="1"/>
+      <w:numFmt w:val="decimal"/>
+      <w:lvlText w:val="%1."/>
+      <w:lvlJc w:val="left"/>
+      <w:pPr>
+        <w:ind w:left="720" w:hanging="360"/>
+      </w:pPr>
+      <w:rPr>
+        <w:rFonts w:hint="default"/>
+      </w:rPr>
+    </w:lvl>
+    <w:lvl w:ilvl="1" w:tplc="04090019" w:tentative="1">
+      <w:start w:val="1"/>
+      <w:numFmt w:val="lowerLetter"/>
+      <w:lvlText w:val="%2."/>
+      <w:lvlJc w:val="left"/>
+      <w:pPr>
+        <w:ind w:left="1440" w:hanging="360"/>
+      </w:pPr>
+    </w:lvl>
+    <w:lvl w:ilvl="2" w:tplc="0409001B" w:tentative="1">
+      <w:start w:val="1"/>
+      <w:numFmt w:val="lowerRoman"/>
+      <w:lvlText w:val="%3."/>
+      <w:lvlJc w:val="right"/>
+      <w:pPr>
+        <w:ind w:left="2160" w:hanging="180"/>
+      </w:pPr>
+    </w:lvl>
+    <w:lvl w:ilvl="3" w:tplc="0409000F" w:tentative="1">
+      <w:start w:val="1"/>
+      <w:numFmt w:val="decimal"/>
+      <w:lvlText w:val="%4."/>
+      <w:lvlJc w:val="left"/>
+      <w:pPr>
+        <w:ind w:left="2880" w:hanging="360"/>
+      </w:pPr>
+    </w:lvl>
+    <w:lvl w:ilvl="4" w:tplc="04090019" w:tentative="1">
+      <w:start w:val="1"/>
+      <w:numFmt w:val="lowerLetter"/>
+      <w:lvlText w:val="%5."/>
+      <w:lvlJc w:val="left"/>
+      <w:pPr>
+        <w:ind w:left="3600" w:hanging="360"/>
+      </w:pPr>
+    </w:lvl>
+    <w:lvl w:ilvl="5" w:tplc="0409001B" w:tentative="1">
+      <w:start w:val="1"/>
+      <w:numFmt w:val="lowerRoman"/>
+      <w:lvlText w:val="%6."/>
+      <w:lvlJc w:val="right"/>
+      <w:pPr>
+        <w:ind w:left="4320" w:hanging="180"/>
+      </w:pPr>
+    </w:lvl>
+    <w:lvl w:ilvl="6" w:tplc="0409000F" w:tentative="1">
+      <w:start w:val="1"/>
+      <w:numFmt w:val="decimal"/>
+      <w:lvlText w:val="%7."/>
+      <w:lvlJc w:val="left"/>
+      <w:pPr>
+        <w:ind w:left="5040" w:hanging="360"/>
+      </w:pPr>
+    </w:lvl>
+    <w:lvl w:ilvl="7" w:tplc="04090019" w:tentative="1">
+      <w:start w:val="1"/>
+      <w:numFmt w:val="lowerLetter"/>
+      <w:lvlText w:val="%8."/>
+      <w:lvlJc w:val="left"/>
+      <w:pPr>
+        <w:ind w:left="5760" w:hanging="360"/>
+      </w:pPr>
+    </w:lvl>
+    <w:lvl w:ilvl="8" w:tplc="0409001B" w:tentative="1">
+      <w:start w:val="1"/>
+      <w:numFmt w:val="lowerRoman"/>
+      <w:lvlText w:val="%9."/>
+      <w:lvlJc w:val="right"/>
+      <w:pPr>
+        <w:ind w:left="6480" w:hanging="180"/>
+      </w:pPr>
+    </w:lvl>
+  </w:abstractNum>
   <w:abstractNum w:abstractNumId="8" w15:restartNumberingAfterBreak="0">
+    <w:nsid w:val="76C24FD5"/>
+    <w:multiLevelType w:val="multilevel"/>
+    <w:tmpl w:val="8CD2F428"/>
+    <w:lvl w:ilvl="0">
+      <w:start w:val="2"/>
+      <w:numFmt w:val="decimal"/>
+      <w:lvlText w:val="%1."/>
+      <w:lvlJc w:val="left"/>
+      <w:pPr>
+        <w:ind w:left="720" w:hanging="360"/>
+      </w:pPr>
+      <w:rPr>
+        <w:rFonts w:hint="default"/>
+      </w:rPr>
+    </w:lvl>
+    <w:lvl w:ilvl="1">
+      <w:start w:val="1"/>
+      <w:numFmt w:val="decimal"/>
+      <w:isLgl/>
+      <w:lvlText w:val="%1.%2."/>
+      <w:lvlJc w:val="left"/>
+      <w:pPr>
+        <w:ind w:left="1440" w:hanging="720"/>
+      </w:pPr>
+      <w:rPr>
+        <w:rFonts w:hint="default"/>
+      </w:rPr>
+    </w:lvl>
+    <w:lvl w:ilvl="2">
+      <w:start w:val="1"/>
+      <w:numFmt w:val="decimal"/>
+      <w:isLgl/>
+      <w:lvlText w:val="%1.%2.%3."/>
+      <w:lvlJc w:val="left"/>
+      <w:pPr>
+        <w:ind w:left="1800" w:hanging="720"/>
+      </w:pPr>
+      <w:rPr>
+        <w:rFonts w:hint="default"/>
+      </w:rPr>
+    </w:lvl>
+    <w:lvl w:ilvl="3">
+      <w:start w:val="1"/>
+      <w:numFmt w:val="decimal"/>
+      <w:isLgl/>
+      <w:lvlText w:val="%1.%2.%3.%4."/>
+      <w:lvlJc w:val="left"/>
+      <w:pPr>
+        <w:ind w:left="2520" w:hanging="1080"/>
+      </w:pPr>
+      <w:rPr>
+        <w:rFonts w:hint="default"/>
+      </w:rPr>
+    </w:lvl>
+    <w:lvl w:ilvl="4">
+      <w:start w:val="1"/>
+      <w:numFmt w:val="decimal"/>
+      <w:isLgl/>
+      <w:lvlText w:val="%1.%2.%3.%4.%5."/>
+      <w:lvlJc w:val="left"/>
+      <w:pPr>
+        <w:ind w:left="2880" w:hanging="1080"/>
+      </w:pPr>
+      <w:rPr>
+        <w:rFonts w:hint="default"/>
+      </w:rPr>
+    </w:lvl>
+    <w:lvl w:ilvl="5">
+      <w:start w:val="1"/>
+      <w:numFmt w:val="decimal"/>
+      <w:isLgl/>
+      <w:lvlText w:val="%1.%2.%3.%4.%5.%6."/>
+      <w:lvlJc w:val="left"/>
+      <w:pPr>
+        <w:ind w:left="3600" w:hanging="1440"/>
+      </w:pPr>
+      <w:rPr>
+        <w:rFonts w:hint="default"/>
+      </w:rPr>
+    </w:lvl>
+    <w:lvl w:ilvl="6">
+      <w:start w:val="1"/>
+      <w:numFmt w:val="decimal"/>
+      <w:isLgl/>
+      <w:lvlText w:val="%1.%2.%3.%4.%5.%6.%7."/>
+      <w:lvlJc w:val="left"/>
+      <w:pPr>
+        <w:ind w:left="4320" w:hanging="1800"/>
+      </w:pPr>
+      <w:rPr>
+        <w:rFonts w:hint="default"/>
+      </w:rPr>
+    </w:lvl>
+    <w:lvl w:ilvl="7">
+      <w:start w:val="1"/>
+      <w:numFmt w:val="decimal"/>
+      <w:isLgl/>
+      <w:lvlText w:val="%1.%2.%3.%4.%5.%6.%7.%8."/>
+      <w:lvlJc w:val="left"/>
+      <w:pPr>
+        <w:ind w:left="4680" w:hanging="1800"/>
+      </w:pPr>
+      <w:rPr>
+        <w:rFonts w:hint="default"/>
+      </w:rPr>
+    </w:lvl>
+    <w:lvl w:ilvl="8">
+      <w:start w:val="1"/>
+      <w:numFmt w:val="decimal"/>
+      <w:isLgl/>
+      <w:lvlText w:val="%1.%2.%3.%4.%5.%6.%7.%8.%9."/>
+      <w:lvlJc w:val="left"/>
+      <w:pPr>
+        <w:ind w:left="5400" w:hanging="2160"/>
+      </w:pPr>
+      <w:rPr>
+        <w:rFonts w:hint="default"/>
+      </w:rPr>
+    </w:lvl>
+  </w:abstractNum>
+  <w:abstractNum w:abstractNumId="9" w15:restartNumberingAfterBreak="0">
     <w:nsid w:val="77037EBB"/>
     <w:multiLevelType w:val="hybridMultilevel"/>
     <w:tmpl w:val="5BB45ADA"/>
@@ -6398,10 +12671,10 @@
     <w:abstractNumId w:val="3"/>
   </w:num>
   <w:num w:numId="2" w16cid:durableId="1448425161">
-    <w:abstractNumId w:val="5"/>
+    <w:abstractNumId w:val="6"/>
   </w:num>
   <w:num w:numId="3" w16cid:durableId="1818257768">
-    <w:abstractNumId w:val="8"/>
+    <w:abstractNumId w:val="9"/>
   </w:num>
   <w:num w:numId="4" w16cid:durableId="1905875747">
     <w:abstractNumId w:val="1"/>
@@ -6410,7 +12683,7 @@
     <w:abstractNumId w:val="2"/>
   </w:num>
   <w:num w:numId="6" w16cid:durableId="2090615819">
-    <w:abstractNumId w:val="7"/>
+    <w:abstractNumId w:val="8"/>
   </w:num>
   <w:num w:numId="7" w16cid:durableId="822820085">
     <w:abstractNumId w:val="4"/>
@@ -6419,7 +12692,10 @@
     <w:abstractNumId w:val="0"/>
   </w:num>
   <w:num w:numId="9" w16cid:durableId="1388912606">
-    <w:abstractNumId w:val="6"/>
+    <w:abstractNumId w:val="7"/>
+  </w:num>
+  <w:num w:numId="10" w16cid:durableId="1511525627">
+    <w:abstractNumId w:val="5"/>
   </w:num>
 </w:numbering>
 </file>
@@ -6822,11 +13098,11 @@
   <w:style w:type="paragraph" w:default="1" w:styleId="a">
     <w:name w:val="Normal"/>
     <w:qFormat/>
+    <w:rsid w:val="00445CC7"/>
   </w:style>
   <w:style w:type="character" w:default="1" w:styleId="a0">
     <w:name w:val="Default Paragraph Font"/>
     <w:uiPriority w:val="1"/>
-    <w:semiHidden/>
     <w:unhideWhenUsed/>
   </w:style>
   <w:style w:type="table" w:default="1" w:styleId="a1">

--- a/dp.docx
+++ b/dp.docx
@@ -2510,7 +2510,7 @@
                 <w:noProof/>
                 <w:webHidden/>
               </w:rPr>
-              <w:t>19</w:t>
+              <w:t>18</w:t>
             </w:r>
             <w:r>
               <w:rPr>

--- a/dp.docx
+++ b/dp.docx
@@ -148,7 +148,55 @@
           <w:szCs w:val="28"/>
           <w:lang w:val="bg-BG"/>
         </w:rPr>
-        <w:t>гр. Пловдив, ул.„Иван Перпелиев“ №2; тел.:032/628 524</w:t>
+        <w:t xml:space="preserve">гр. Пловдив, </w:t>
+      </w:r>
+      <w:proofErr w:type="spellStart"/>
+      <w:r>
+        <w:rPr>
+          <w:rFonts w:ascii="Times New Roman" w:hAnsi="Times New Roman" w:cs="Times New Roman"/>
+          <w:i/>
+          <w:iCs/>
+          <w:sz w:val="28"/>
+          <w:szCs w:val="28"/>
+          <w:lang w:val="bg-BG"/>
+        </w:rPr>
+        <w:t>ул</w:t>
+      </w:r>
+      <w:proofErr w:type="spellEnd"/>
+      <w:r>
+        <w:rPr>
+          <w:rFonts w:ascii="Times New Roman" w:hAnsi="Times New Roman" w:cs="Times New Roman"/>
+          <w:i/>
+          <w:iCs/>
+          <w:sz w:val="28"/>
+          <w:szCs w:val="28"/>
+          <w:lang w:val="bg-BG"/>
+        </w:rPr>
+        <w:t xml:space="preserve">.„Иван </w:t>
+      </w:r>
+      <w:proofErr w:type="spellStart"/>
+      <w:r>
+        <w:rPr>
+          <w:rFonts w:ascii="Times New Roman" w:hAnsi="Times New Roman" w:cs="Times New Roman"/>
+          <w:i/>
+          <w:iCs/>
+          <w:sz w:val="28"/>
+          <w:szCs w:val="28"/>
+          <w:lang w:val="bg-BG"/>
+        </w:rPr>
+        <w:t>Перпелиев</w:t>
+      </w:r>
+      <w:proofErr w:type="spellEnd"/>
+      <w:r>
+        <w:rPr>
+          <w:rFonts w:ascii="Times New Roman" w:hAnsi="Times New Roman" w:cs="Times New Roman"/>
+          <w:i/>
+          <w:iCs/>
+          <w:sz w:val="28"/>
+          <w:szCs w:val="28"/>
+          <w:lang w:val="bg-BG"/>
+        </w:rPr>
+        <w:t>“ №2; тел.:032/628 524</w:t>
       </w:r>
     </w:p>
     <w:p>
@@ -249,7 +297,16 @@
           <w:szCs w:val="24"/>
           <w:lang w:val="bg-BG"/>
         </w:rPr>
-        <w:t>: „Компютърна Техника и Технологи</w:t>
+        <w:t xml:space="preserve">: „Компютърна Техника и </w:t>
+      </w:r>
+      <w:proofErr w:type="spellStart"/>
+      <w:r>
+        <w:rPr>
+          <w:sz w:val="24"/>
+          <w:szCs w:val="24"/>
+          <w:lang w:val="bg-BG"/>
+        </w:rPr>
+        <w:t>Технологи</w:t>
       </w:r>
       <w:r>
         <w:rPr>
@@ -259,6 +316,7 @@
         </w:rPr>
         <w:t>й</w:t>
       </w:r>
+      <w:proofErr w:type="spellEnd"/>
       <w:r>
         <w:rPr>
           <w:sz w:val="24"/>
@@ -2990,7 +3048,7 @@
                 <w:noProof/>
                 <w:webHidden/>
               </w:rPr>
-              <w:t>23</w:t>
+              <w:t>24</w:t>
             </w:r>
             <w:r>
               <w:rPr>
@@ -3061,7 +3119,7 @@
                 <w:noProof/>
                 <w:webHidden/>
               </w:rPr>
-              <w:t>23</w:t>
+              <w:t>24</w:t>
             </w:r>
             <w:r>
               <w:rPr>
@@ -3132,7 +3190,7 @@
                 <w:noProof/>
                 <w:webHidden/>
               </w:rPr>
-              <w:t>25</w:t>
+              <w:t>26</w:t>
             </w:r>
             <w:r>
               <w:rPr>
@@ -3203,7 +3261,7 @@
                 <w:noProof/>
                 <w:webHidden/>
               </w:rPr>
-              <w:t>30</w:t>
+              <w:t>31</w:t>
             </w:r>
             <w:r>
               <w:rPr>
@@ -3274,7 +3332,7 @@
                 <w:noProof/>
                 <w:webHidden/>
               </w:rPr>
-              <w:t>32</w:t>
+              <w:t>33</w:t>
             </w:r>
             <w:r>
               <w:rPr>
@@ -3345,7 +3403,7 @@
                 <w:noProof/>
                 <w:webHidden/>
               </w:rPr>
-              <w:t>35</w:t>
+              <w:t>36</w:t>
             </w:r>
             <w:r>
               <w:rPr>
@@ -3416,7 +3474,7 @@
                 <w:noProof/>
                 <w:webHidden/>
               </w:rPr>
-              <w:t>36</w:t>
+              <w:t>37</w:t>
             </w:r>
             <w:r>
               <w:rPr>
@@ -4408,6 +4466,7 @@
           <w:szCs w:val="24"/>
         </w:rPr>
       </w:pPr>
+      <w:proofErr w:type="spellStart"/>
       <w:r>
         <w:rPr>
           <w:rFonts w:ascii="Posterama" w:hAnsi="Posterama" w:cs="Posterama"/>
@@ -4417,6 +4476,7 @@
         </w:rPr>
         <w:t>ЗаМен</w:t>
       </w:r>
+      <w:proofErr w:type="spellEnd"/>
       <w:r>
         <w:rPr>
           <w:rFonts w:ascii="Posterama" w:hAnsi="Posterama" w:cs="Posterama"/>
@@ -5153,7 +5213,27 @@
           <w:szCs w:val="24"/>
           <w:lang w:val="bg-BG"/>
         </w:rPr>
-        <w:t xml:space="preserve"> създаде уебсайт, уеб разработчикът пише код, обикновено в HTML, CSS и JavaScript, който след това се </w:t>
+        <w:t xml:space="preserve"> създаде уебсайт, уеб разработчикът пише код, обикновено в HTML, CSS и </w:t>
+      </w:r>
+      <w:proofErr w:type="spellStart"/>
+      <w:r>
+        <w:rPr>
+          <w:rFonts w:ascii="Posterama" w:hAnsi="Posterama" w:cs="Posterama"/>
+          <w:sz w:val="24"/>
+          <w:szCs w:val="24"/>
+          <w:lang w:val="bg-BG"/>
+        </w:rPr>
+        <w:t>JavaScript</w:t>
+      </w:r>
+      <w:proofErr w:type="spellEnd"/>
+      <w:r>
+        <w:rPr>
+          <w:rFonts w:ascii="Posterama" w:hAnsi="Posterama" w:cs="Posterama"/>
+          <w:sz w:val="24"/>
+          <w:szCs w:val="24"/>
+          <w:lang w:val="bg-BG"/>
+        </w:rPr>
+        <w:t xml:space="preserve">, който след това се </w:t>
       </w:r>
       <w:r>
         <w:rPr>
@@ -5397,7 +5477,67 @@
           <w:szCs w:val="24"/>
           <w:lang w:val="bg-BG"/>
         </w:rPr>
-        <w:t>Когато потребител иска да получи достъп до уебсайт, той въвежда URL адреса на уебсайта (Uniform Resource Locator) в своя уеб браузър. Браузърът изпраща заявка до сървъра на уебсайта за уеб страницата, която включва HTML код, изображения и друго съдържание, което съставлява страницата.</w:t>
+        <w:t>Когато потребител иска да получи достъп до уебсайт, той въвежда URL адреса на уебсайта (</w:t>
+      </w:r>
+      <w:proofErr w:type="spellStart"/>
+      <w:r>
+        <w:rPr>
+          <w:rFonts w:ascii="Posterama" w:hAnsi="Posterama" w:cs="Posterama"/>
+          <w:sz w:val="24"/>
+          <w:szCs w:val="24"/>
+          <w:lang w:val="bg-BG"/>
+        </w:rPr>
+        <w:t>Uniform</w:t>
+      </w:r>
+      <w:proofErr w:type="spellEnd"/>
+      <w:r>
+        <w:rPr>
+          <w:rFonts w:ascii="Posterama" w:hAnsi="Posterama" w:cs="Posterama"/>
+          <w:sz w:val="24"/>
+          <w:szCs w:val="24"/>
+          <w:lang w:val="bg-BG"/>
+        </w:rPr>
+        <w:t xml:space="preserve"> </w:t>
+      </w:r>
+      <w:proofErr w:type="spellStart"/>
+      <w:r>
+        <w:rPr>
+          <w:rFonts w:ascii="Posterama" w:hAnsi="Posterama" w:cs="Posterama"/>
+          <w:sz w:val="24"/>
+          <w:szCs w:val="24"/>
+          <w:lang w:val="bg-BG"/>
+        </w:rPr>
+        <w:t>Resource</w:t>
+      </w:r>
+      <w:proofErr w:type="spellEnd"/>
+      <w:r>
+        <w:rPr>
+          <w:rFonts w:ascii="Posterama" w:hAnsi="Posterama" w:cs="Posterama"/>
+          <w:sz w:val="24"/>
+          <w:szCs w:val="24"/>
+          <w:lang w:val="bg-BG"/>
+        </w:rPr>
+        <w:t xml:space="preserve"> </w:t>
+      </w:r>
+      <w:proofErr w:type="spellStart"/>
+      <w:r>
+        <w:rPr>
+          <w:rFonts w:ascii="Posterama" w:hAnsi="Posterama" w:cs="Posterama"/>
+          <w:sz w:val="24"/>
+          <w:szCs w:val="24"/>
+          <w:lang w:val="bg-BG"/>
+        </w:rPr>
+        <w:t>Locator</w:t>
+      </w:r>
+      <w:proofErr w:type="spellEnd"/>
+      <w:r>
+        <w:rPr>
+          <w:rFonts w:ascii="Posterama" w:hAnsi="Posterama" w:cs="Posterama"/>
+          <w:sz w:val="24"/>
+          <w:szCs w:val="24"/>
+          <w:lang w:val="bg-BG"/>
+        </w:rPr>
+        <w:t>) в своя уеб браузър. Браузърът изпраща заявка до сървъра на уебсайта за уеб страницата, която включва HTML код, изображения и друго съдържание, което съставлява страницата.</w:t>
       </w:r>
     </w:p>
     <w:p>
@@ -5418,7 +5558,27 @@
           <w:szCs w:val="24"/>
           <w:lang w:val="bg-BG"/>
         </w:rPr>
-        <w:t>URL адресът на уебсайта всъщност е четим от човека начин за представяне на IP адрес, който е уникален идентификатор за устройство в интернет. Всяко устройство в интернет има IP адрес, който се използва за маршрутизиране на пакети с данни между устройствата. Въпреки това, IP адресите са трудни за запомняне от хората, така че DNS (система за имена на домейни) е създадена, за да съпостави четливи имена на домейни към IP адреси.</w:t>
+        <w:t xml:space="preserve">URL адресът на уебсайта всъщност е четим от човека начин за представяне на IP адрес, който е уникален идентификатор за устройство в интернет. Всяко устройство в интернет има IP адрес, който се използва за </w:t>
+      </w:r>
+      <w:proofErr w:type="spellStart"/>
+      <w:r>
+        <w:rPr>
+          <w:rFonts w:ascii="Posterama" w:hAnsi="Posterama" w:cs="Posterama"/>
+          <w:sz w:val="24"/>
+          <w:szCs w:val="24"/>
+          <w:lang w:val="bg-BG"/>
+        </w:rPr>
+        <w:t>маршрутизиране</w:t>
+      </w:r>
+      <w:proofErr w:type="spellEnd"/>
+      <w:r>
+        <w:rPr>
+          <w:rFonts w:ascii="Posterama" w:hAnsi="Posterama" w:cs="Posterama"/>
+          <w:sz w:val="24"/>
+          <w:szCs w:val="24"/>
+          <w:lang w:val="bg-BG"/>
+        </w:rPr>
+        <w:t xml:space="preserve"> на пакети с данни между устройствата. Въпреки това, IP адресите са трудни за запомняне от хората, така че DNS (система за имена на домейни) е създадена, за да съпостави четливи имена на домейни към IP адреси.</w:t>
       </w:r>
     </w:p>
     <w:p>
@@ -5439,7 +5599,87 @@
           <w:szCs w:val="24"/>
           <w:lang w:val="bg-BG"/>
         </w:rPr>
-        <w:t>DNS е разпределена система, която се състои от хиляди сървъри по целия свят. Когато потребител въведе URL адреса на уебсайт в браузъра си, браузърът изпраща заявка до DNS резолвер, който обикновено се предоставя от ISP (доставчик на интернет услуги) на потребителя. След това резолверът изпраща заявка до основен DNS сървър, който връща IP адреса на домейн сървъра от първо ниво за името на домейна на уебсайта (като .com или .org).</w:t>
+        <w:t xml:space="preserve">DNS е разпределена система, която се състои от хиляди сървъри по целия свят. Когато потребител въведе URL адреса на уебсайт в браузъра си, браузърът изпраща заявка до DNS </w:t>
+      </w:r>
+      <w:proofErr w:type="spellStart"/>
+      <w:r>
+        <w:rPr>
+          <w:rFonts w:ascii="Posterama" w:hAnsi="Posterama" w:cs="Posterama"/>
+          <w:sz w:val="24"/>
+          <w:szCs w:val="24"/>
+          <w:lang w:val="bg-BG"/>
+        </w:rPr>
+        <w:t>резолвер</w:t>
+      </w:r>
+      <w:proofErr w:type="spellEnd"/>
+      <w:r>
+        <w:rPr>
+          <w:rFonts w:ascii="Posterama" w:hAnsi="Posterama" w:cs="Posterama"/>
+          <w:sz w:val="24"/>
+          <w:szCs w:val="24"/>
+          <w:lang w:val="bg-BG"/>
+        </w:rPr>
+        <w:t xml:space="preserve">, който обикновено се предоставя от ISP (доставчик на интернет услуги) на потребителя. След това </w:t>
+      </w:r>
+      <w:proofErr w:type="spellStart"/>
+      <w:r>
+        <w:rPr>
+          <w:rFonts w:ascii="Posterama" w:hAnsi="Posterama" w:cs="Posterama"/>
+          <w:sz w:val="24"/>
+          <w:szCs w:val="24"/>
+          <w:lang w:val="bg-BG"/>
+        </w:rPr>
+        <w:t>резолверът</w:t>
+      </w:r>
+      <w:proofErr w:type="spellEnd"/>
+      <w:r>
+        <w:rPr>
+          <w:rFonts w:ascii="Posterama" w:hAnsi="Posterama" w:cs="Posterama"/>
+          <w:sz w:val="24"/>
+          <w:szCs w:val="24"/>
+          <w:lang w:val="bg-BG"/>
+        </w:rPr>
+        <w:t xml:space="preserve"> изпраща заявка до основен DNS сървър, който връща IP адреса на домейн сървъра от първо ниво за името на домейна на уебсайта (като .</w:t>
+      </w:r>
+      <w:proofErr w:type="spellStart"/>
+      <w:r>
+        <w:rPr>
+          <w:rFonts w:ascii="Posterama" w:hAnsi="Posterama" w:cs="Posterama"/>
+          <w:sz w:val="24"/>
+          <w:szCs w:val="24"/>
+          <w:lang w:val="bg-BG"/>
+        </w:rPr>
+        <w:t>com</w:t>
+      </w:r>
+      <w:proofErr w:type="spellEnd"/>
+      <w:r>
+        <w:rPr>
+          <w:rFonts w:ascii="Posterama" w:hAnsi="Posterama" w:cs="Posterama"/>
+          <w:sz w:val="24"/>
+          <w:szCs w:val="24"/>
+          <w:lang w:val="bg-BG"/>
+        </w:rPr>
+        <w:t xml:space="preserve"> или .</w:t>
+      </w:r>
+      <w:proofErr w:type="spellStart"/>
+      <w:r>
+        <w:rPr>
+          <w:rFonts w:ascii="Posterama" w:hAnsi="Posterama" w:cs="Posterama"/>
+          <w:sz w:val="24"/>
+          <w:szCs w:val="24"/>
+          <w:lang w:val="bg-BG"/>
+        </w:rPr>
+        <w:t>org</w:t>
+      </w:r>
+      <w:proofErr w:type="spellEnd"/>
+      <w:r>
+        <w:rPr>
+          <w:rFonts w:ascii="Posterama" w:hAnsi="Posterama" w:cs="Posterama"/>
+          <w:sz w:val="24"/>
+          <w:szCs w:val="24"/>
+          <w:lang w:val="bg-BG"/>
+        </w:rPr>
+        <w:t>).</w:t>
       </w:r>
     </w:p>
     <w:p>
@@ -5453,6 +5693,7 @@
           <w:lang w:val="bg-BG"/>
         </w:rPr>
       </w:pPr>
+      <w:proofErr w:type="spellStart"/>
       <w:r>
         <w:rPr>
           <w:rFonts w:ascii="Posterama" w:hAnsi="Posterama" w:cs="Posterama"/>
@@ -5462,6 +5703,7 @@
         </w:rPr>
         <w:t>Резолверът</w:t>
       </w:r>
+      <w:proofErr w:type="spellEnd"/>
       <w:r>
         <w:rPr>
           <w:rFonts w:ascii="Posterama" w:hAnsi="Posterama" w:cs="Posterama"/>
@@ -5584,7 +5826,27 @@
           <w:szCs w:val="24"/>
           <w:lang w:val="bg-BG"/>
         </w:rPr>
-        <w:t>Сървърът получава заявката и започва да я обработва. Първо, сървърът може да провери дали исканата страница е в неговия кеш. Кеширането е процес на съхраняване на често достъпни данни в локално пространство за съхранение за по-бърз достъп. Ако исканата страница е в кеша, сървърът може да я върне веднага, без да се налага достъп до базата данни или други ресурси.</w:t>
+        <w:t xml:space="preserve">Сървърът получава заявката и започва да я обработва. Първо, сървърът може да провери дали исканата страница е в неговия кеш. </w:t>
+      </w:r>
+      <w:proofErr w:type="spellStart"/>
+      <w:r>
+        <w:rPr>
+          <w:rFonts w:ascii="Posterama" w:hAnsi="Posterama" w:cs="Posterama"/>
+          <w:sz w:val="24"/>
+          <w:szCs w:val="24"/>
+          <w:lang w:val="bg-BG"/>
+        </w:rPr>
+        <w:t>Кеширането</w:t>
+      </w:r>
+      <w:proofErr w:type="spellEnd"/>
+      <w:r>
+        <w:rPr>
+          <w:rFonts w:ascii="Posterama" w:hAnsi="Posterama" w:cs="Posterama"/>
+          <w:sz w:val="24"/>
+          <w:szCs w:val="24"/>
+          <w:lang w:val="bg-BG"/>
+        </w:rPr>
+        <w:t xml:space="preserve"> е процес на съхраняване на често достъпни данни в локално пространство за съхранение за по-бърз достъп. Ако исканата страница е в кеша, сървърът може да я върне веднага, без да се налага достъп до базата данни или други ресурси.</w:t>
       </w:r>
     </w:p>
     <w:p>
@@ -5605,7 +5867,67 @@
           <w:szCs w:val="24"/>
           <w:lang w:val="bg-BG"/>
         </w:rPr>
-        <w:t>Ако страницата не е в кеша, сървърът извлича необходимите данни и генерира HTTP (Hypertext Transfer Protocol) отговор. Отговорът включва HTML код, изображения и друго съдържание, което съставлява уеб страницата, както и всякаква допълнителна информация, като например бисквитки.</w:t>
+        <w:t>Ако страницата не е в кеша, сървърът извлича необходимите данни и генерира HTTP (</w:t>
+      </w:r>
+      <w:proofErr w:type="spellStart"/>
+      <w:r>
+        <w:rPr>
+          <w:rFonts w:ascii="Posterama" w:hAnsi="Posterama" w:cs="Posterama"/>
+          <w:sz w:val="24"/>
+          <w:szCs w:val="24"/>
+          <w:lang w:val="bg-BG"/>
+        </w:rPr>
+        <w:t>Hypertext</w:t>
+      </w:r>
+      <w:proofErr w:type="spellEnd"/>
+      <w:r>
+        <w:rPr>
+          <w:rFonts w:ascii="Posterama" w:hAnsi="Posterama" w:cs="Posterama"/>
+          <w:sz w:val="24"/>
+          <w:szCs w:val="24"/>
+          <w:lang w:val="bg-BG"/>
+        </w:rPr>
+        <w:t xml:space="preserve"> </w:t>
+      </w:r>
+      <w:proofErr w:type="spellStart"/>
+      <w:r>
+        <w:rPr>
+          <w:rFonts w:ascii="Posterama" w:hAnsi="Posterama" w:cs="Posterama"/>
+          <w:sz w:val="24"/>
+          <w:szCs w:val="24"/>
+          <w:lang w:val="bg-BG"/>
+        </w:rPr>
+        <w:t>Transfer</w:t>
+      </w:r>
+      <w:proofErr w:type="spellEnd"/>
+      <w:r>
+        <w:rPr>
+          <w:rFonts w:ascii="Posterama" w:hAnsi="Posterama" w:cs="Posterama"/>
+          <w:sz w:val="24"/>
+          <w:szCs w:val="24"/>
+          <w:lang w:val="bg-BG"/>
+        </w:rPr>
+        <w:t xml:space="preserve"> </w:t>
+      </w:r>
+      <w:proofErr w:type="spellStart"/>
+      <w:r>
+        <w:rPr>
+          <w:rFonts w:ascii="Posterama" w:hAnsi="Posterama" w:cs="Posterama"/>
+          <w:sz w:val="24"/>
+          <w:szCs w:val="24"/>
+          <w:lang w:val="bg-BG"/>
+        </w:rPr>
+        <w:t>Protocol</w:t>
+      </w:r>
+      <w:proofErr w:type="spellEnd"/>
+      <w:r>
+        <w:rPr>
+          <w:rFonts w:ascii="Posterama" w:hAnsi="Posterama" w:cs="Posterama"/>
+          <w:sz w:val="24"/>
+          <w:szCs w:val="24"/>
+          <w:lang w:val="bg-BG"/>
+        </w:rPr>
+        <w:t>) отговор. Отговорът включва HTML код, изображения и друго съдържание, което съставлява уеб страницата, както и всякаква допълнителна информация, като например бисквитки.</w:t>
       </w:r>
     </w:p>
     <w:p>
@@ -6070,7 +6392,67 @@
           <w:szCs w:val="24"/>
           <w:lang w:val="bg-BG"/>
         </w:rPr>
-        <w:t xml:space="preserve"> мрежи като Facebook, Twitter и Instagram позволяват на потребителите да се </w:t>
+        <w:t xml:space="preserve"> мрежи като </w:t>
+      </w:r>
+      <w:proofErr w:type="spellStart"/>
+      <w:r>
+        <w:rPr>
+          <w:rFonts w:ascii="Posterama" w:hAnsi="Posterama" w:cs="Posterama"/>
+          <w:sz w:val="24"/>
+          <w:szCs w:val="24"/>
+          <w:lang w:val="bg-BG"/>
+        </w:rPr>
+        <w:t>Facebook</w:t>
+      </w:r>
+      <w:proofErr w:type="spellEnd"/>
+      <w:r>
+        <w:rPr>
+          <w:rFonts w:ascii="Posterama" w:hAnsi="Posterama" w:cs="Posterama"/>
+          <w:sz w:val="24"/>
+          <w:szCs w:val="24"/>
+          <w:lang w:val="bg-BG"/>
+        </w:rPr>
+        <w:t xml:space="preserve">, </w:t>
+      </w:r>
+      <w:proofErr w:type="spellStart"/>
+      <w:r>
+        <w:rPr>
+          <w:rFonts w:ascii="Posterama" w:hAnsi="Posterama" w:cs="Posterama"/>
+          <w:sz w:val="24"/>
+          <w:szCs w:val="24"/>
+          <w:lang w:val="bg-BG"/>
+        </w:rPr>
+        <w:t>Twitter</w:t>
+      </w:r>
+      <w:proofErr w:type="spellEnd"/>
+      <w:r>
+        <w:rPr>
+          <w:rFonts w:ascii="Posterama" w:hAnsi="Posterama" w:cs="Posterama"/>
+          <w:sz w:val="24"/>
+          <w:szCs w:val="24"/>
+          <w:lang w:val="bg-BG"/>
+        </w:rPr>
+        <w:t xml:space="preserve"> и </w:t>
+      </w:r>
+      <w:proofErr w:type="spellStart"/>
+      <w:r>
+        <w:rPr>
+          <w:rFonts w:ascii="Posterama" w:hAnsi="Posterama" w:cs="Posterama"/>
+          <w:sz w:val="24"/>
+          <w:szCs w:val="24"/>
+          <w:lang w:val="bg-BG"/>
+        </w:rPr>
+        <w:t>Instagram</w:t>
+      </w:r>
+      <w:proofErr w:type="spellEnd"/>
+      <w:r>
+        <w:rPr>
+          <w:rFonts w:ascii="Posterama" w:hAnsi="Posterama" w:cs="Posterama"/>
+          <w:sz w:val="24"/>
+          <w:szCs w:val="24"/>
+          <w:lang w:val="bg-BG"/>
+        </w:rPr>
+        <w:t xml:space="preserve"> позволяват на потребителите да се </w:t>
       </w:r>
       <w:r>
         <w:rPr>
@@ -6150,7 +6532,67 @@
           <w:szCs w:val="24"/>
           <w:lang w:val="bg-BG"/>
         </w:rPr>
-        <w:t>Развлечения: Уебсайтове като YouTube, Netflix и Spotify предоставят развлекателно съдържание като видеоклипове, филми, телевизионни предавания и музика.</w:t>
+        <w:t xml:space="preserve">Развлечения: Уебсайтове като </w:t>
+      </w:r>
+      <w:proofErr w:type="spellStart"/>
+      <w:r>
+        <w:rPr>
+          <w:rFonts w:ascii="Posterama" w:hAnsi="Posterama" w:cs="Posterama"/>
+          <w:sz w:val="24"/>
+          <w:szCs w:val="24"/>
+          <w:lang w:val="bg-BG"/>
+        </w:rPr>
+        <w:t>YouTube</w:t>
+      </w:r>
+      <w:proofErr w:type="spellEnd"/>
+      <w:r>
+        <w:rPr>
+          <w:rFonts w:ascii="Posterama" w:hAnsi="Posterama" w:cs="Posterama"/>
+          <w:sz w:val="24"/>
+          <w:szCs w:val="24"/>
+          <w:lang w:val="bg-BG"/>
+        </w:rPr>
+        <w:t xml:space="preserve">, </w:t>
+      </w:r>
+      <w:proofErr w:type="spellStart"/>
+      <w:r>
+        <w:rPr>
+          <w:rFonts w:ascii="Posterama" w:hAnsi="Posterama" w:cs="Posterama"/>
+          <w:sz w:val="24"/>
+          <w:szCs w:val="24"/>
+          <w:lang w:val="bg-BG"/>
+        </w:rPr>
+        <w:t>Netflix</w:t>
+      </w:r>
+      <w:proofErr w:type="spellEnd"/>
+      <w:r>
+        <w:rPr>
+          <w:rFonts w:ascii="Posterama" w:hAnsi="Posterama" w:cs="Posterama"/>
+          <w:sz w:val="24"/>
+          <w:szCs w:val="24"/>
+          <w:lang w:val="bg-BG"/>
+        </w:rPr>
+        <w:t xml:space="preserve"> и </w:t>
+      </w:r>
+      <w:proofErr w:type="spellStart"/>
+      <w:r>
+        <w:rPr>
+          <w:rFonts w:ascii="Posterama" w:hAnsi="Posterama" w:cs="Posterama"/>
+          <w:sz w:val="24"/>
+          <w:szCs w:val="24"/>
+          <w:lang w:val="bg-BG"/>
+        </w:rPr>
+        <w:t>Spotify</w:t>
+      </w:r>
+      <w:proofErr w:type="spellEnd"/>
+      <w:r>
+        <w:rPr>
+          <w:rFonts w:ascii="Posterama" w:hAnsi="Posterama" w:cs="Posterama"/>
+          <w:sz w:val="24"/>
+          <w:szCs w:val="24"/>
+          <w:lang w:val="bg-BG"/>
+        </w:rPr>
+        <w:t xml:space="preserve"> предоставят развлекателно съдържание като видеоклипове, филми, телевизионни предавания и музика.</w:t>
       </w:r>
     </w:p>
     <w:p>
@@ -6195,7 +6637,47 @@
           <w:szCs w:val="24"/>
           <w:lang w:val="bg-BG"/>
         </w:rPr>
-        <w:t>логове като WordPress и Medium позволяват на потребител</w:t>
+        <w:t xml:space="preserve">логове като </w:t>
+      </w:r>
+      <w:proofErr w:type="spellStart"/>
+      <w:r>
+        <w:rPr>
+          <w:rFonts w:ascii="Posterama" w:hAnsi="Posterama" w:cs="Posterama"/>
+          <w:sz w:val="24"/>
+          <w:szCs w:val="24"/>
+          <w:lang w:val="bg-BG"/>
+        </w:rPr>
+        <w:t>WordPress</w:t>
+      </w:r>
+      <w:proofErr w:type="spellEnd"/>
+      <w:r>
+        <w:rPr>
+          <w:rFonts w:ascii="Posterama" w:hAnsi="Posterama" w:cs="Posterama"/>
+          <w:sz w:val="24"/>
+          <w:szCs w:val="24"/>
+          <w:lang w:val="bg-BG"/>
+        </w:rPr>
+        <w:t xml:space="preserve"> и </w:t>
+      </w:r>
+      <w:proofErr w:type="spellStart"/>
+      <w:r>
+        <w:rPr>
+          <w:rFonts w:ascii="Posterama" w:hAnsi="Posterama" w:cs="Posterama"/>
+          <w:sz w:val="24"/>
+          <w:szCs w:val="24"/>
+          <w:lang w:val="bg-BG"/>
+        </w:rPr>
+        <w:t>Medium</w:t>
+      </w:r>
+      <w:proofErr w:type="spellEnd"/>
+      <w:r>
+        <w:rPr>
+          <w:rFonts w:ascii="Posterama" w:hAnsi="Posterama" w:cs="Posterama"/>
+          <w:sz w:val="24"/>
+          <w:szCs w:val="24"/>
+          <w:lang w:val="bg-BG"/>
+        </w:rPr>
+        <w:t xml:space="preserve"> позволяват на потребител</w:t>
       </w:r>
       <w:r>
         <w:rPr>
@@ -6520,7 +7002,107 @@
           <w:szCs w:val="24"/>
           <w:lang w:val="bg-BG"/>
         </w:rPr>
-        <w:t>За да постигнат съвместимост, уеб разработчиците използват уеб стандарти и най-добри практики, които гарантират, че уеб страниците се изобразяват правилно на всички устройства. Уеб стандартите са насоки за създаване на уеб страници, които гарантират съвместимост, достъпност и използваемост. Тези стандарти се поддържат от организации като World Wide Web Consortium (W3C) и Internet Engineering Task Force (IETF).</w:t>
+        <w:t xml:space="preserve">За да постигнат съвместимост, уеб разработчиците използват уеб стандарти и най-добри практики, които гарантират, че уеб страниците се изобразяват правилно на всички устройства. Уеб стандартите са насоки за създаване на уеб страници, които гарантират съвместимост, достъпност и използваемост. Тези стандарти се поддържат от организации като World Wide </w:t>
+      </w:r>
+      <w:proofErr w:type="spellStart"/>
+      <w:r>
+        <w:rPr>
+          <w:rFonts w:ascii="Posterama" w:hAnsi="Posterama" w:cs="Posterama"/>
+          <w:sz w:val="24"/>
+          <w:szCs w:val="24"/>
+          <w:lang w:val="bg-BG"/>
+        </w:rPr>
+        <w:t>Web</w:t>
+      </w:r>
+      <w:proofErr w:type="spellEnd"/>
+      <w:r>
+        <w:rPr>
+          <w:rFonts w:ascii="Posterama" w:hAnsi="Posterama" w:cs="Posterama"/>
+          <w:sz w:val="24"/>
+          <w:szCs w:val="24"/>
+          <w:lang w:val="bg-BG"/>
+        </w:rPr>
+        <w:t xml:space="preserve"> </w:t>
+      </w:r>
+      <w:proofErr w:type="spellStart"/>
+      <w:r>
+        <w:rPr>
+          <w:rFonts w:ascii="Posterama" w:hAnsi="Posterama" w:cs="Posterama"/>
+          <w:sz w:val="24"/>
+          <w:szCs w:val="24"/>
+          <w:lang w:val="bg-BG"/>
+        </w:rPr>
+        <w:t>Consortium</w:t>
+      </w:r>
+      <w:proofErr w:type="spellEnd"/>
+      <w:r>
+        <w:rPr>
+          <w:rFonts w:ascii="Posterama" w:hAnsi="Posterama" w:cs="Posterama"/>
+          <w:sz w:val="24"/>
+          <w:szCs w:val="24"/>
+          <w:lang w:val="bg-BG"/>
+        </w:rPr>
+        <w:t xml:space="preserve"> (W3C) и Internet </w:t>
+      </w:r>
+      <w:proofErr w:type="spellStart"/>
+      <w:r>
+        <w:rPr>
+          <w:rFonts w:ascii="Posterama" w:hAnsi="Posterama" w:cs="Posterama"/>
+          <w:sz w:val="24"/>
+          <w:szCs w:val="24"/>
+          <w:lang w:val="bg-BG"/>
+        </w:rPr>
+        <w:t>Engineering</w:t>
+      </w:r>
+      <w:proofErr w:type="spellEnd"/>
+      <w:r>
+        <w:rPr>
+          <w:rFonts w:ascii="Posterama" w:hAnsi="Posterama" w:cs="Posterama"/>
+          <w:sz w:val="24"/>
+          <w:szCs w:val="24"/>
+          <w:lang w:val="bg-BG"/>
+        </w:rPr>
+        <w:t xml:space="preserve"> </w:t>
+      </w:r>
+      <w:proofErr w:type="spellStart"/>
+      <w:r>
+        <w:rPr>
+          <w:rFonts w:ascii="Posterama" w:hAnsi="Posterama" w:cs="Posterama"/>
+          <w:sz w:val="24"/>
+          <w:szCs w:val="24"/>
+          <w:lang w:val="bg-BG"/>
+        </w:rPr>
+        <w:t>Task</w:t>
+      </w:r>
+      <w:proofErr w:type="spellEnd"/>
+      <w:r>
+        <w:rPr>
+          <w:rFonts w:ascii="Posterama" w:hAnsi="Posterama" w:cs="Posterama"/>
+          <w:sz w:val="24"/>
+          <w:szCs w:val="24"/>
+          <w:lang w:val="bg-BG"/>
+        </w:rPr>
+        <w:t xml:space="preserve"> </w:t>
+      </w:r>
+      <w:proofErr w:type="spellStart"/>
+      <w:r>
+        <w:rPr>
+          <w:rFonts w:ascii="Posterama" w:hAnsi="Posterama" w:cs="Posterama"/>
+          <w:sz w:val="24"/>
+          <w:szCs w:val="24"/>
+          <w:lang w:val="bg-BG"/>
+        </w:rPr>
+        <w:t>Force</w:t>
+      </w:r>
+      <w:proofErr w:type="spellEnd"/>
+      <w:r>
+        <w:rPr>
+          <w:rFonts w:ascii="Posterama" w:hAnsi="Posterama" w:cs="Posterama"/>
+          <w:sz w:val="24"/>
+          <w:szCs w:val="24"/>
+          <w:lang w:val="bg-BG"/>
+        </w:rPr>
+        <w:t xml:space="preserve"> (IETF).</w:t>
       </w:r>
     </w:p>
     <w:p>
@@ -6706,7 +7288,27 @@
           <w:szCs w:val="24"/>
           <w:lang w:val="bg-BG"/>
         </w:rPr>
-        <w:t>рез компресиране на изображения, минимизиране на HTTP заявки и използване на мрежи за доставка на съдържание (CDN). CDN са мрежи от сървъри, които кешират съдържанието на уебсайтове на различни места по света, което улеснява достъпа до уебсайта от различни части на света.</w:t>
+        <w:t xml:space="preserve">рез компресиране на изображения, минимизиране на HTTP заявки и използване на мрежи за доставка на съдържание (CDN). CDN са мрежи от сървъри, които </w:t>
+      </w:r>
+      <w:proofErr w:type="spellStart"/>
+      <w:r>
+        <w:rPr>
+          <w:rFonts w:ascii="Posterama" w:hAnsi="Posterama" w:cs="Posterama"/>
+          <w:sz w:val="24"/>
+          <w:szCs w:val="24"/>
+          <w:lang w:val="bg-BG"/>
+        </w:rPr>
+        <w:t>кешират</w:t>
+      </w:r>
+      <w:proofErr w:type="spellEnd"/>
+      <w:r>
+        <w:rPr>
+          <w:rFonts w:ascii="Posterama" w:hAnsi="Posterama" w:cs="Posterama"/>
+          <w:sz w:val="24"/>
+          <w:szCs w:val="24"/>
+          <w:lang w:val="bg-BG"/>
+        </w:rPr>
+        <w:t xml:space="preserve"> съдържанието на уебсайтове на различни места по света, което улеснява достъпа до уебсайта от различни части на света.</w:t>
       </w:r>
     </w:p>
     <w:p>
@@ -7158,7 +7760,27 @@
           <w:szCs w:val="24"/>
           <w:lang w:val="bg-BG"/>
         </w:rPr>
-        <w:t>Думите се ориентират около темата, така че посетителя да се навигира по страницата и като цяло в целия уебсайт</w:t>
+        <w:t xml:space="preserve">Думите се ориентират около темата, така че посетителя да се </w:t>
+      </w:r>
+      <w:proofErr w:type="spellStart"/>
+      <w:r>
+        <w:rPr>
+          <w:rFonts w:ascii="Posterama" w:hAnsi="Posterama" w:cs="Posterama"/>
+          <w:sz w:val="24"/>
+          <w:szCs w:val="24"/>
+          <w:lang w:val="bg-BG"/>
+        </w:rPr>
+        <w:t>навигира</w:t>
+      </w:r>
+      <w:proofErr w:type="spellEnd"/>
+      <w:r>
+        <w:rPr>
+          <w:rFonts w:ascii="Posterama" w:hAnsi="Posterama" w:cs="Posterama"/>
+          <w:sz w:val="24"/>
+          <w:szCs w:val="24"/>
+          <w:lang w:val="bg-BG"/>
+        </w:rPr>
+        <w:t xml:space="preserve"> по страницата и като цяло в целия уебсайт</w:t>
       </w:r>
       <w:r>
         <w:rPr>
@@ -7673,7 +8295,17 @@
           <w:szCs w:val="24"/>
           <w:lang w:val="bg-BG"/>
         </w:rPr>
-        <w:t xml:space="preserve"> установена цел с дадени критерии, започна</w:t>
+        <w:t xml:space="preserve"> установена цел с дадени критерии, </w:t>
+      </w:r>
+      <w:proofErr w:type="spellStart"/>
+      <w:r>
+        <w:rPr>
+          <w:rFonts w:ascii="Posterama" w:hAnsi="Posterama" w:cs="Posterama"/>
+          <w:sz w:val="24"/>
+          <w:szCs w:val="24"/>
+          <w:lang w:val="bg-BG"/>
+        </w:rPr>
+        <w:t>започна</w:t>
       </w:r>
       <w:r>
         <w:rPr>
@@ -7684,6 +8316,7 @@
         </w:rPr>
         <w:t>ме</w:t>
       </w:r>
+      <w:proofErr w:type="spellEnd"/>
       <w:r>
         <w:rPr>
           <w:rFonts w:ascii="Posterama" w:hAnsi="Posterama" w:cs="Posterama"/>
@@ -7874,7 +8507,27 @@
           <w:szCs w:val="24"/>
           <w:lang w:val="bg-BG"/>
         </w:rPr>
-        <w:t xml:space="preserve"> е визуалната йерархия, която приоритизира най-важната информация на страницата и </w:t>
+        <w:t xml:space="preserve"> е визуалната йерархия, която </w:t>
+      </w:r>
+      <w:proofErr w:type="spellStart"/>
+      <w:r>
+        <w:rPr>
+          <w:rFonts w:ascii="Posterama" w:hAnsi="Posterama" w:cs="Posterama"/>
+          <w:sz w:val="24"/>
+          <w:szCs w:val="24"/>
+          <w:lang w:val="bg-BG"/>
+        </w:rPr>
+        <w:t>приоритизира</w:t>
+      </w:r>
+      <w:proofErr w:type="spellEnd"/>
+      <w:r>
+        <w:rPr>
+          <w:rFonts w:ascii="Posterama" w:hAnsi="Posterama" w:cs="Posterama"/>
+          <w:sz w:val="24"/>
+          <w:szCs w:val="24"/>
+          <w:lang w:val="bg-BG"/>
+        </w:rPr>
+        <w:t xml:space="preserve"> най-важната информация на страницата и </w:t>
       </w:r>
       <w:r>
         <w:rPr>
@@ -8068,6 +8721,7 @@
         </w:rPr>
         <w:t xml:space="preserve"> при </w:t>
       </w:r>
+      <w:proofErr w:type="spellStart"/>
       <w:r>
         <w:rPr>
           <w:rFonts w:ascii="Posterama" w:hAnsi="Posterama" w:cs="Posterama"/>
@@ -8077,6 +8731,7 @@
         </w:rPr>
         <w:t>навигиране</w:t>
       </w:r>
+      <w:proofErr w:type="spellEnd"/>
       <w:r>
         <w:rPr>
           <w:rFonts w:ascii="Posterama" w:hAnsi="Posterama" w:cs="Posterama"/>
@@ -8098,14 +8753,25 @@
           <w:lang w:val="bg-BG"/>
         </w:rPr>
       </w:pPr>
-      <w:r>
-        <w:rPr>
-          <w:rFonts w:ascii="Posterama" w:hAnsi="Posterama" w:cs="Posterama"/>
-          <w:sz w:val="24"/>
-          <w:szCs w:val="24"/>
-          <w:lang w:val="bg-BG"/>
-        </w:rPr>
-        <w:t>Минимализмът е</w:t>
+      <w:proofErr w:type="spellStart"/>
+      <w:r>
+        <w:rPr>
+          <w:rFonts w:ascii="Posterama" w:hAnsi="Posterama" w:cs="Posterama"/>
+          <w:sz w:val="24"/>
+          <w:szCs w:val="24"/>
+          <w:lang w:val="bg-BG"/>
+        </w:rPr>
+        <w:t>Минимализмът</w:t>
+      </w:r>
+      <w:proofErr w:type="spellEnd"/>
+      <w:r>
+        <w:rPr>
+          <w:rFonts w:ascii="Posterama" w:hAnsi="Posterama" w:cs="Posterama"/>
+          <w:sz w:val="24"/>
+          <w:szCs w:val="24"/>
+          <w:lang w:val="bg-BG"/>
+        </w:rPr>
+        <w:t xml:space="preserve"> е</w:t>
       </w:r>
       <w:r>
         <w:rPr>
@@ -9569,7 +10235,27 @@
           <w:szCs w:val="24"/>
           <w:lang w:val="bg-BG"/>
         </w:rPr>
-        <w:t xml:space="preserve"> Както в страницата ЗаМен.</w:t>
+        <w:t xml:space="preserve"> Както в страницата </w:t>
+      </w:r>
+      <w:proofErr w:type="spellStart"/>
+      <w:r>
+        <w:rPr>
+          <w:rFonts w:ascii="Posterama" w:hAnsi="Posterama" w:cs="Posterama"/>
+          <w:sz w:val="24"/>
+          <w:szCs w:val="24"/>
+          <w:lang w:val="bg-BG"/>
+        </w:rPr>
+        <w:t>ЗаМен</w:t>
+      </w:r>
+      <w:proofErr w:type="spellEnd"/>
+      <w:r>
+        <w:rPr>
+          <w:rFonts w:ascii="Posterama" w:hAnsi="Posterama" w:cs="Posterama"/>
+          <w:sz w:val="24"/>
+          <w:szCs w:val="24"/>
+          <w:lang w:val="bg-BG"/>
+        </w:rPr>
+        <w:t>.</w:t>
       </w:r>
       <w:r>
         <w:rPr>
@@ -9978,7 +10664,27 @@
           <w:szCs w:val="24"/>
           <w:lang w:val="bg-BG"/>
         </w:rPr>
-        <w:t>збираме шрифт, който прави разлика между различните видове съдържание на уебсайта, като заглавия, подзаглавия и основен текст. Използвайки различни размери и стилове на шрифта, ние създаваме ясна йерархия от информация, която помага на потребителите лесно да навигират и разбират съдържанието на уебсайта.</w:t>
+        <w:t xml:space="preserve">збираме шрифт, който прави разлика между различните видове съдържание на уебсайта, като заглавия, подзаглавия и основен текст. Използвайки различни размери и стилове на шрифта, ние създаваме ясна йерархия от информация, която помага на потребителите лесно да </w:t>
+      </w:r>
+      <w:proofErr w:type="spellStart"/>
+      <w:r>
+        <w:rPr>
+          <w:rFonts w:ascii="Posterama" w:hAnsi="Posterama" w:cs="Posterama"/>
+          <w:sz w:val="24"/>
+          <w:szCs w:val="24"/>
+          <w:lang w:val="bg-BG"/>
+        </w:rPr>
+        <w:t>навигират</w:t>
+      </w:r>
+      <w:proofErr w:type="spellEnd"/>
+      <w:r>
+        <w:rPr>
+          <w:rFonts w:ascii="Posterama" w:hAnsi="Posterama" w:cs="Posterama"/>
+          <w:sz w:val="24"/>
+          <w:szCs w:val="24"/>
+          <w:lang w:val="bg-BG"/>
+        </w:rPr>
+        <w:t xml:space="preserve"> и разбират съдържанието на уебсайта.</w:t>
       </w:r>
     </w:p>
     <w:p>
@@ -10165,7 +10871,27 @@
           <w:szCs w:val="24"/>
           <w:lang w:val="bg-BG"/>
         </w:rPr>
-        <w:t>се навигират и пренасят до различни страници.</w:t>
+        <w:t xml:space="preserve">се </w:t>
+      </w:r>
+      <w:proofErr w:type="spellStart"/>
+      <w:r>
+        <w:rPr>
+          <w:rFonts w:ascii="Posterama" w:hAnsi="Posterama" w:cs="Posterama"/>
+          <w:sz w:val="24"/>
+          <w:szCs w:val="24"/>
+          <w:lang w:val="bg-BG"/>
+        </w:rPr>
+        <w:t>навигират</w:t>
+      </w:r>
+      <w:proofErr w:type="spellEnd"/>
+      <w:r>
+        <w:rPr>
+          <w:rFonts w:ascii="Posterama" w:hAnsi="Posterama" w:cs="Posterama"/>
+          <w:sz w:val="24"/>
+          <w:szCs w:val="24"/>
+          <w:lang w:val="bg-BG"/>
+        </w:rPr>
+        <w:t xml:space="preserve"> и пренасят до различни страници.</w:t>
       </w:r>
       <w:r>
         <w:rPr>
@@ -10277,7 +11003,27 @@
           <w:szCs w:val="24"/>
           <w:lang w:val="bg-BG"/>
         </w:rPr>
-        <w:t xml:space="preserve">организираме съдържанието на уебсайта в логични категории и подкатегории, за да улесним потребителите да намерят информацията, от която се нуждаят. </w:t>
+        <w:t xml:space="preserve">организираме съдържанието на уебсайта в логични категории и </w:t>
+      </w:r>
+      <w:proofErr w:type="spellStart"/>
+      <w:r>
+        <w:rPr>
+          <w:rFonts w:ascii="Posterama" w:hAnsi="Posterama" w:cs="Posterama"/>
+          <w:sz w:val="24"/>
+          <w:szCs w:val="24"/>
+          <w:lang w:val="bg-BG"/>
+        </w:rPr>
+        <w:t>подкатегории</w:t>
+      </w:r>
+      <w:proofErr w:type="spellEnd"/>
+      <w:r>
+        <w:rPr>
+          <w:rFonts w:ascii="Posterama" w:hAnsi="Posterama" w:cs="Posterama"/>
+          <w:sz w:val="24"/>
+          <w:szCs w:val="24"/>
+          <w:lang w:val="bg-BG"/>
+        </w:rPr>
+        <w:t xml:space="preserve">, за да улесним потребителите да намерят информацията, от която се нуждаят. </w:t>
       </w:r>
       <w:r>
         <w:rPr>
@@ -11359,16 +12105,47 @@
           <w:szCs w:val="24"/>
           <w:lang w:val="bg-BG"/>
         </w:rPr>
-        <w:t xml:space="preserve"> и 5 подстраници</w:t>
-      </w:r>
-      <w:r>
-        <w:rPr>
-          <w:rFonts w:ascii="Posterama" w:hAnsi="Posterama" w:cs="Posterama"/>
-          <w:sz w:val="24"/>
-          <w:szCs w:val="24"/>
-          <w:lang w:val="bg-BG"/>
-        </w:rPr>
-        <w:t>, всяка която изпълнява различна роля. На всяка една от страниците има Header, който служи за навигация към различните страници. При натискане на текста</w:t>
+        <w:t xml:space="preserve"> и 5 </w:t>
+      </w:r>
+      <w:proofErr w:type="spellStart"/>
+      <w:r>
+        <w:rPr>
+          <w:rFonts w:ascii="Posterama" w:hAnsi="Posterama" w:cs="Posterama"/>
+          <w:sz w:val="24"/>
+          <w:szCs w:val="24"/>
+          <w:lang w:val="bg-BG"/>
+        </w:rPr>
+        <w:t>подстраници</w:t>
+      </w:r>
+      <w:proofErr w:type="spellEnd"/>
+      <w:r>
+        <w:rPr>
+          <w:rFonts w:ascii="Posterama" w:hAnsi="Posterama" w:cs="Posterama"/>
+          <w:sz w:val="24"/>
+          <w:szCs w:val="24"/>
+          <w:lang w:val="bg-BG"/>
+        </w:rPr>
+        <w:t xml:space="preserve">, всяка която изпълнява различна роля. На всяка една от страниците има </w:t>
+      </w:r>
+      <w:proofErr w:type="spellStart"/>
+      <w:r>
+        <w:rPr>
+          <w:rFonts w:ascii="Posterama" w:hAnsi="Posterama" w:cs="Posterama"/>
+          <w:sz w:val="24"/>
+          <w:szCs w:val="24"/>
+          <w:lang w:val="bg-BG"/>
+        </w:rPr>
+        <w:t>Header</w:t>
+      </w:r>
+      <w:proofErr w:type="spellEnd"/>
+      <w:r>
+        <w:rPr>
+          <w:rFonts w:ascii="Posterama" w:hAnsi="Posterama" w:cs="Posterama"/>
+          <w:sz w:val="24"/>
+          <w:szCs w:val="24"/>
+          <w:lang w:val="bg-BG"/>
+        </w:rPr>
+        <w:t>, който служи за навигация към различните страници. При натискане на текста</w:t>
       </w:r>
       <w:r>
         <w:rPr>
@@ -11422,7 +12199,67 @@
           <w:szCs w:val="24"/>
           <w:lang w:val="bg-BG"/>
         </w:rPr>
-        <w:t xml:space="preserve">. Header е форматиран с шрифт "Open Sans" и </w:t>
+        <w:t xml:space="preserve">. </w:t>
+      </w:r>
+      <w:proofErr w:type="spellStart"/>
+      <w:r>
+        <w:rPr>
+          <w:rFonts w:ascii="Posterama" w:hAnsi="Posterama" w:cs="Posterama"/>
+          <w:sz w:val="24"/>
+          <w:szCs w:val="24"/>
+          <w:lang w:val="bg-BG"/>
+        </w:rPr>
+        <w:t>Header</w:t>
+      </w:r>
+      <w:proofErr w:type="spellEnd"/>
+      <w:r>
+        <w:rPr>
+          <w:rFonts w:ascii="Posterama" w:hAnsi="Posterama" w:cs="Posterama"/>
+          <w:sz w:val="24"/>
+          <w:szCs w:val="24"/>
+          <w:lang w:val="bg-BG"/>
+        </w:rPr>
+        <w:t xml:space="preserve"> е форматиран с шрифт "</w:t>
+      </w:r>
+      <w:proofErr w:type="spellStart"/>
+      <w:r>
+        <w:rPr>
+          <w:rFonts w:ascii="Posterama" w:hAnsi="Posterama" w:cs="Posterama"/>
+          <w:sz w:val="24"/>
+          <w:szCs w:val="24"/>
+          <w:lang w:val="bg-BG"/>
+        </w:rPr>
+        <w:t>Open</w:t>
+      </w:r>
+      <w:proofErr w:type="spellEnd"/>
+      <w:r>
+        <w:rPr>
+          <w:rFonts w:ascii="Posterama" w:hAnsi="Posterama" w:cs="Posterama"/>
+          <w:sz w:val="24"/>
+          <w:szCs w:val="24"/>
+          <w:lang w:val="bg-BG"/>
+        </w:rPr>
+        <w:t xml:space="preserve"> </w:t>
+      </w:r>
+      <w:proofErr w:type="spellStart"/>
+      <w:r>
+        <w:rPr>
+          <w:rFonts w:ascii="Posterama" w:hAnsi="Posterama" w:cs="Posterama"/>
+          <w:sz w:val="24"/>
+          <w:szCs w:val="24"/>
+          <w:lang w:val="bg-BG"/>
+        </w:rPr>
+        <w:t>Sans</w:t>
+      </w:r>
+      <w:proofErr w:type="spellEnd"/>
+      <w:r>
+        <w:rPr>
+          <w:rFonts w:ascii="Posterama" w:hAnsi="Posterama" w:cs="Posterama"/>
+          <w:sz w:val="24"/>
+          <w:szCs w:val="24"/>
+          <w:lang w:val="bg-BG"/>
+        </w:rPr>
+        <w:t xml:space="preserve">" и </w:t>
       </w:r>
       <w:r>
         <w:rPr>
@@ -11432,7 +12269,67 @@
           <w:lang w:val="bg-BG"/>
         </w:rPr>
         <w:lastRenderedPageBreak/>
-        <w:t>"Lobster", за да може да излгежда добре и лесен за навигация. В центъра на Header е изписано името на нашият клас, от ляво е текста(бутон) с навигация към началната страница, от дясно се намират и останалите страници "</w:t>
+        <w:t>"</w:t>
+      </w:r>
+      <w:proofErr w:type="spellStart"/>
+      <w:r>
+        <w:rPr>
+          <w:rFonts w:ascii="Posterama" w:hAnsi="Posterama" w:cs="Posterama"/>
+          <w:sz w:val="24"/>
+          <w:szCs w:val="24"/>
+          <w:lang w:val="bg-BG"/>
+        </w:rPr>
+        <w:t>Lobster</w:t>
+      </w:r>
+      <w:proofErr w:type="spellEnd"/>
+      <w:r>
+        <w:rPr>
+          <w:rFonts w:ascii="Posterama" w:hAnsi="Posterama" w:cs="Posterama"/>
+          <w:sz w:val="24"/>
+          <w:szCs w:val="24"/>
+          <w:lang w:val="bg-BG"/>
+        </w:rPr>
+        <w:t xml:space="preserve">", за да може да </w:t>
+      </w:r>
+      <w:proofErr w:type="spellStart"/>
+      <w:r>
+        <w:rPr>
+          <w:rFonts w:ascii="Posterama" w:hAnsi="Posterama" w:cs="Posterama"/>
+          <w:sz w:val="24"/>
+          <w:szCs w:val="24"/>
+          <w:lang w:val="bg-BG"/>
+        </w:rPr>
+        <w:t>излгежда</w:t>
+      </w:r>
+      <w:proofErr w:type="spellEnd"/>
+      <w:r>
+        <w:rPr>
+          <w:rFonts w:ascii="Posterama" w:hAnsi="Posterama" w:cs="Posterama"/>
+          <w:sz w:val="24"/>
+          <w:szCs w:val="24"/>
+          <w:lang w:val="bg-BG"/>
+        </w:rPr>
+        <w:t xml:space="preserve"> добре и лесен за навигация. В центъра на </w:t>
+      </w:r>
+      <w:proofErr w:type="spellStart"/>
+      <w:r>
+        <w:rPr>
+          <w:rFonts w:ascii="Posterama" w:hAnsi="Posterama" w:cs="Posterama"/>
+          <w:sz w:val="24"/>
+          <w:szCs w:val="24"/>
+          <w:lang w:val="bg-BG"/>
+        </w:rPr>
+        <w:t>Header</w:t>
+      </w:r>
+      <w:proofErr w:type="spellEnd"/>
+      <w:r>
+        <w:rPr>
+          <w:rFonts w:ascii="Posterama" w:hAnsi="Posterama" w:cs="Posterama"/>
+          <w:sz w:val="24"/>
+          <w:szCs w:val="24"/>
+          <w:lang w:val="bg-BG"/>
+        </w:rPr>
+        <w:t xml:space="preserve"> е изписано името на нашият клас, от ляво е текста(бутон) с навигация към началната страница, от дясно се намират и останалите страници "</w:t>
       </w:r>
       <w:r>
         <w:rPr>
@@ -12078,7 +12975,25 @@
           <w:sz w:val="28"/>
           <w:szCs w:val="28"/>
         </w:rPr>
-        <w:t xml:space="preserve"> (Facebook, Instagram, Github…)</w:t>
+        <w:t xml:space="preserve"> (Facebook, Instagram, </w:t>
+      </w:r>
+      <w:proofErr w:type="spellStart"/>
+      <w:r>
+        <w:rPr>
+          <w:rFonts w:ascii="Posterama" w:hAnsi="Posterama" w:cs="Posterama"/>
+          <w:sz w:val="28"/>
+          <w:szCs w:val="28"/>
+        </w:rPr>
+        <w:t>Github</w:t>
+      </w:r>
+      <w:proofErr w:type="spellEnd"/>
+      <w:r>
+        <w:rPr>
+          <w:rFonts w:ascii="Posterama" w:hAnsi="Posterama" w:cs="Posterama"/>
+          <w:sz w:val="28"/>
+          <w:szCs w:val="28"/>
+        </w:rPr>
+        <w:t>…)</w:t>
       </w:r>
     </w:p>
     <w:p>
@@ -12089,6 +13004,7 @@
           <w:rFonts w:ascii="Posterama" w:hAnsi="Posterama" w:cs="Posterama"/>
           <w:sz w:val="28"/>
           <w:szCs w:val="28"/>
+          <w:lang w:val="bg-BG"/>
         </w:rPr>
       </w:pPr>
       <w:r>
@@ -12195,7 +13111,27 @@
           <w:szCs w:val="28"/>
           <w:lang w:val="bg-BG"/>
         </w:rPr>
-        <w:t>Този код използва jQuery, ко</w:t>
+        <w:t xml:space="preserve">Този код използва </w:t>
+      </w:r>
+      <w:proofErr w:type="spellStart"/>
+      <w:r>
+        <w:rPr>
+          <w:rFonts w:ascii="Posterama" w:hAnsi="Posterama" w:cs="Posterama"/>
+          <w:sz w:val="28"/>
+          <w:szCs w:val="28"/>
+          <w:lang w:val="bg-BG"/>
+        </w:rPr>
+        <w:t>jQuery</w:t>
+      </w:r>
+      <w:proofErr w:type="spellEnd"/>
+      <w:r>
+        <w:rPr>
+          <w:rFonts w:ascii="Posterama" w:hAnsi="Posterama" w:cs="Posterama"/>
+          <w:sz w:val="28"/>
+          <w:szCs w:val="28"/>
+          <w:lang w:val="bg-BG"/>
+        </w:rPr>
+        <w:t>, ко</w:t>
       </w:r>
       <w:r>
         <w:rPr>
@@ -12213,7 +13149,27 @@
           <w:szCs w:val="28"/>
           <w:lang w:val="bg-BG"/>
         </w:rPr>
-        <w:t xml:space="preserve">то е JavaScript библиотека, която опростява манипулирането на HTML документи, обработката на </w:t>
+        <w:t xml:space="preserve">то е </w:t>
+      </w:r>
+      <w:proofErr w:type="spellStart"/>
+      <w:r>
+        <w:rPr>
+          <w:rFonts w:ascii="Posterama" w:hAnsi="Posterama" w:cs="Posterama"/>
+          <w:sz w:val="28"/>
+          <w:szCs w:val="28"/>
+          <w:lang w:val="bg-BG"/>
+        </w:rPr>
+        <w:t>JavaScript</w:t>
+      </w:r>
+      <w:proofErr w:type="spellEnd"/>
+      <w:r>
+        <w:rPr>
+          <w:rFonts w:ascii="Posterama" w:hAnsi="Posterama" w:cs="Posterama"/>
+          <w:sz w:val="28"/>
+          <w:szCs w:val="28"/>
+          <w:lang w:val="bg-BG"/>
+        </w:rPr>
+        <w:t xml:space="preserve"> библиотека, която опростява манипулирането на HTML документи, обработката на </w:t>
       </w:r>
       <w:r>
         <w:rPr>
@@ -12267,7 +13223,47 @@
           <w:szCs w:val="28"/>
           <w:lang w:val="bg-BG"/>
         </w:rPr>
-        <w:t xml:space="preserve"> с Ajax. jQuery използва синтаксис, който е подобен на CSS селекторите, за да намира и манипулира елементи в HTML документа.</w:t>
+        <w:t xml:space="preserve"> с </w:t>
+      </w:r>
+      <w:proofErr w:type="spellStart"/>
+      <w:r>
+        <w:rPr>
+          <w:rFonts w:ascii="Posterama" w:hAnsi="Posterama" w:cs="Posterama"/>
+          <w:sz w:val="28"/>
+          <w:szCs w:val="28"/>
+          <w:lang w:val="bg-BG"/>
+        </w:rPr>
+        <w:t>Ajax</w:t>
+      </w:r>
+      <w:proofErr w:type="spellEnd"/>
+      <w:r>
+        <w:rPr>
+          <w:rFonts w:ascii="Posterama" w:hAnsi="Posterama" w:cs="Posterama"/>
+          <w:sz w:val="28"/>
+          <w:szCs w:val="28"/>
+          <w:lang w:val="bg-BG"/>
+        </w:rPr>
+        <w:t xml:space="preserve">. </w:t>
+      </w:r>
+      <w:proofErr w:type="spellStart"/>
+      <w:r>
+        <w:rPr>
+          <w:rFonts w:ascii="Posterama" w:hAnsi="Posterama" w:cs="Posterama"/>
+          <w:sz w:val="28"/>
+          <w:szCs w:val="28"/>
+          <w:lang w:val="bg-BG"/>
+        </w:rPr>
+        <w:t>jQuery</w:t>
+      </w:r>
+      <w:proofErr w:type="spellEnd"/>
+      <w:r>
+        <w:rPr>
+          <w:rFonts w:ascii="Posterama" w:hAnsi="Posterama" w:cs="Posterama"/>
+          <w:sz w:val="28"/>
+          <w:szCs w:val="28"/>
+          <w:lang w:val="bg-BG"/>
+        </w:rPr>
+        <w:t xml:space="preserve"> използва синтаксис, който е подобен на CSS селекторите, за да намира и манипулира елементи в HTML документа.</w:t>
       </w:r>
       <w:r>
         <w:rPr>
@@ -12278,30 +13274,6 @@
         </w:rPr>
         <w:t xml:space="preserve"> Кода на програмата</w:t>
       </w:r>
-    </w:p>
-    <w:p>
-      <w:pPr>
-        <w:rPr>
-          <w:lang w:val="bg-BG"/>
-        </w:rPr>
-      </w:pPr>
-    </w:p>
-    <w:p>
-      <w:pPr>
-        <w:rPr>
-          <w:lang w:val="bg-BG"/>
-        </w:rPr>
-      </w:pPr>
-    </w:p>
-    <w:p>
-      <w:pPr>
-        <w:pStyle w:val="3"/>
-      </w:pPr>
-      <w:bookmarkStart w:id="26" w:name="_Toc130395030"/>
-      <w:r>
-        <w:t>4.2.3. Албум</w:t>
-      </w:r>
-      <w:bookmarkEnd w:id="26"/>
     </w:p>
     <w:p>
       <w:pPr>
@@ -12314,114 +13286,6 @@
           <w:lang w:val="bg-BG"/>
         </w:rPr>
       </w:pPr>
-      <w:r>
-        <w:rPr>
-          <w:rFonts w:ascii="Posterama" w:hAnsi="Posterama" w:cs="Posterama"/>
-          <w:sz w:val="28"/>
-          <w:szCs w:val="28"/>
-          <w:lang w:val="bg-BG"/>
-        </w:rPr>
-        <w:t xml:space="preserve">Както вече споменахме по-рано в дипломния проект снимките и видеосъдържанието се намират точно в нашия албум. Той се състои от 1 главна страница и 5 </w:t>
-      </w:r>
-      <w:r>
-        <w:rPr>
-          <w:rFonts w:ascii="Posterama" w:hAnsi="Posterama" w:cs="Posterama"/>
-          <w:sz w:val="28"/>
-          <w:szCs w:val="28"/>
-          <w:lang w:val="bg-BG"/>
-        </w:rPr>
-        <w:t>подстраници</w:t>
-      </w:r>
-      <w:r>
-        <w:rPr>
-          <w:rFonts w:ascii="Posterama" w:hAnsi="Posterama" w:cs="Posterama"/>
-          <w:sz w:val="28"/>
-          <w:szCs w:val="28"/>
-          <w:lang w:val="bg-BG"/>
-        </w:rPr>
-        <w:t>, които всяка от тях изпълнява различна роля</w:t>
-      </w:r>
-      <w:r>
-        <w:rPr>
-          <w:rFonts w:ascii="Posterama" w:hAnsi="Posterama" w:cs="Posterama"/>
-          <w:sz w:val="28"/>
-          <w:szCs w:val="28"/>
-          <w:lang w:val="bg-BG"/>
-        </w:rPr>
-        <w:t>, но с еднаква цел. Тук ще разгледаме как сме</w:t>
-      </w:r>
-      <w:r>
-        <w:rPr>
-          <w:rFonts w:ascii="Posterama" w:hAnsi="Posterama" w:cs="Posterama"/>
-          <w:sz w:val="28"/>
-          <w:szCs w:val="28"/>
-          <w:lang w:val="bg-BG"/>
-        </w:rPr>
-        <w:t xml:space="preserve"> оформили съдържанието,</w:t>
-      </w:r>
-      <w:r>
-        <w:rPr>
-          <w:rFonts w:ascii="Posterama" w:hAnsi="Posterama" w:cs="Posterama"/>
-          <w:sz w:val="28"/>
-          <w:szCs w:val="28"/>
-          <w:lang w:val="bg-BG"/>
-        </w:rPr>
-        <w:t xml:space="preserve"> </w:t>
-      </w:r>
-      <w:r>
-        <w:rPr>
-          <w:rFonts w:ascii="Posterama" w:hAnsi="Posterama" w:cs="Posterama"/>
-          <w:sz w:val="28"/>
-          <w:szCs w:val="28"/>
-          <w:lang w:val="bg-BG"/>
-        </w:rPr>
-        <w:t>конвертирали</w:t>
-      </w:r>
-      <w:r>
-        <w:rPr>
-          <w:rFonts w:ascii="Posterama" w:hAnsi="Posterama" w:cs="Posterama"/>
-          <w:sz w:val="28"/>
-          <w:szCs w:val="28"/>
-          <w:lang w:val="bg-BG"/>
-        </w:rPr>
-        <w:t xml:space="preserve">, </w:t>
-      </w:r>
-      <w:r>
-        <w:rPr>
-          <w:rFonts w:ascii="Posterama" w:hAnsi="Posterama" w:cs="Posterama"/>
-          <w:sz w:val="28"/>
-          <w:szCs w:val="28"/>
-          <w:lang w:val="bg-BG"/>
-        </w:rPr>
-        <w:t>сортирали</w:t>
-      </w:r>
-      <w:r>
-        <w:rPr>
-          <w:rFonts w:ascii="Posterama" w:hAnsi="Posterama" w:cs="Posterama"/>
-          <w:sz w:val="28"/>
-          <w:szCs w:val="28"/>
-          <w:lang w:val="bg-BG"/>
-        </w:rPr>
-        <w:t xml:space="preserve"> и накрая </w:t>
-      </w:r>
-      <w:r>
-        <w:rPr>
-          <w:rFonts w:ascii="Posterama" w:hAnsi="Posterama" w:cs="Posterama"/>
-          <w:sz w:val="28"/>
-          <w:szCs w:val="28"/>
-          <w:lang w:val="bg-BG"/>
-        </w:rPr>
-        <w:t>показали</w:t>
-      </w:r>
-      <w:r>
-        <w:rPr>
-          <w:rFonts w:ascii="Posterama" w:hAnsi="Posterama" w:cs="Posterama"/>
-          <w:sz w:val="28"/>
-          <w:szCs w:val="28"/>
-          <w:lang w:val="bg-BG"/>
-        </w:rPr>
-        <w:t xml:space="preserve"> снимките и видеосъдържанието.</w:t>
-      </w:r>
     </w:p>
     <w:p>
       <w:pPr>
@@ -12434,33 +13298,6 @@
           <w:lang w:val="bg-BG"/>
         </w:rPr>
       </w:pPr>
-      <w:r>
-        <w:rPr>
-          <w:rFonts w:ascii="Posterama" w:hAnsi="Posterama" w:cs="Posterama"/>
-          <w:sz w:val="28"/>
-          <w:szCs w:val="28"/>
-          <w:lang w:val="bg-BG"/>
-        </w:rPr>
-        <w:t>Главната страница на албума служи като навигация за отделните години, в които сме разположили нашите снимки.</w:t>
-      </w:r>
-      <w:r>
-        <w:rPr>
-          <w:rFonts w:ascii="Posterama" w:hAnsi="Posterama" w:cs="Posterama"/>
-          <w:sz w:val="28"/>
-          <w:szCs w:val="28"/>
-          <w:lang w:val="bg-BG"/>
-        </w:rPr>
-        <w:t xml:space="preserve"> На нея намираме</w:t>
-      </w:r>
-      <w:r>
-        <w:rPr>
-          <w:rFonts w:ascii="Posterama" w:hAnsi="Posterama" w:cs="Posterama"/>
-          <w:sz w:val="28"/>
-          <w:szCs w:val="28"/>
-          <w:lang w:val="bg-BG"/>
-        </w:rPr>
-        <w:t xml:space="preserve"> навигационни бутони с текст годината, която искаме да посетим.</w:t>
-      </w:r>
     </w:p>
     <w:p>
       <w:pPr>
@@ -12470,16 +13307,272 @@
           <w:rFonts w:ascii="Posterama" w:hAnsi="Posterama" w:cs="Posterama"/>
           <w:sz w:val="28"/>
           <w:szCs w:val="28"/>
-        </w:rPr>
-      </w:pPr>
-      <w:r>
-        <w:rPr>
-          <w:rFonts w:ascii="Posterama" w:hAnsi="Posterama" w:cs="Posterama"/>
-          <w:sz w:val="28"/>
-          <w:szCs w:val="28"/>
-          <w:lang w:val="bg-BG"/>
-        </w:rPr>
+          <w:lang w:val="bg-BG"/>
+        </w:rPr>
+      </w:pPr>
+    </w:p>
+    <w:p>
+      <w:pPr>
+        <w:spacing w:line="360" w:lineRule="auto"/>
+        <w:jc w:val="both"/>
+        <w:rPr>
+          <w:rFonts w:ascii="Posterama" w:hAnsi="Posterama" w:cs="Posterama"/>
+          <w:sz w:val="28"/>
+          <w:szCs w:val="28"/>
+          <w:lang w:val="bg-BG"/>
+        </w:rPr>
+      </w:pPr>
+    </w:p>
+    <w:p>
+      <w:pPr>
+        <w:spacing w:line="360" w:lineRule="auto"/>
+        <w:jc w:val="both"/>
+        <w:rPr>
+          <w:rFonts w:ascii="Posterama" w:hAnsi="Posterama" w:cs="Posterama"/>
+          <w:sz w:val="28"/>
+          <w:szCs w:val="28"/>
+          <w:lang w:val="bg-BG"/>
+        </w:rPr>
+      </w:pPr>
+    </w:p>
+    <w:p>
+      <w:pPr>
+        <w:spacing w:line="360" w:lineRule="auto"/>
+        <w:jc w:val="both"/>
+        <w:rPr>
+          <w:rFonts w:ascii="Posterama" w:hAnsi="Posterama" w:cs="Posterama"/>
+          <w:sz w:val="28"/>
+          <w:szCs w:val="28"/>
+          <w:lang w:val="bg-BG"/>
+        </w:rPr>
+      </w:pPr>
+    </w:p>
+    <w:p>
+      <w:pPr>
+        <w:spacing w:line="360" w:lineRule="auto"/>
+        <w:jc w:val="both"/>
+        <w:rPr>
+          <w:rFonts w:ascii="Posterama" w:hAnsi="Posterama" w:cs="Posterama"/>
+          <w:sz w:val="28"/>
+          <w:szCs w:val="28"/>
+          <w:lang w:val="bg-BG"/>
+        </w:rPr>
+      </w:pPr>
+    </w:p>
+    <w:p>
+      <w:pPr>
+        <w:spacing w:line="360" w:lineRule="auto"/>
+        <w:jc w:val="both"/>
+        <w:rPr>
+          <w:rFonts w:ascii="Posterama" w:hAnsi="Posterama" w:cs="Posterama"/>
+          <w:sz w:val="28"/>
+          <w:szCs w:val="28"/>
+        </w:rPr>
+      </w:pPr>
+    </w:p>
+    <w:p>
+      <w:pPr>
+        <w:rPr>
+          <w:lang w:val="bg-BG"/>
+        </w:rPr>
+      </w:pPr>
+    </w:p>
+    <w:p>
+      <w:pPr>
+        <w:rPr>
+          <w:lang w:val="bg-BG"/>
+        </w:rPr>
+      </w:pPr>
+    </w:p>
+    <w:p>
+      <w:pPr>
+        <w:pStyle w:val="3"/>
+      </w:pPr>
+      <w:bookmarkStart w:id="26" w:name="_Toc130395030"/>
+      <w:r>
         <w:lastRenderedPageBreak/>
+        <w:t>4.2.3. Албум</w:t>
+      </w:r>
+      <w:bookmarkEnd w:id="26"/>
+    </w:p>
+    <w:p>
+      <w:pPr>
+        <w:spacing w:line="360" w:lineRule="auto"/>
+        <w:jc w:val="both"/>
+        <w:rPr>
+          <w:rFonts w:ascii="Posterama" w:hAnsi="Posterama" w:cs="Posterama"/>
+          <w:sz w:val="28"/>
+          <w:szCs w:val="28"/>
+          <w:lang w:val="bg-BG"/>
+        </w:rPr>
+      </w:pPr>
+      <w:r>
+        <w:rPr>
+          <w:rFonts w:ascii="Posterama" w:hAnsi="Posterama" w:cs="Posterama"/>
+          <w:sz w:val="28"/>
+          <w:szCs w:val="28"/>
+          <w:lang w:val="bg-BG"/>
+        </w:rPr>
+        <w:t xml:space="preserve">Както вече споменахме по-рано в дипломния проект снимките и видеосъдържанието се намират точно в нашия албум. Той се състои от 1 главна страница и 5 </w:t>
+      </w:r>
+      <w:proofErr w:type="spellStart"/>
+      <w:r>
+        <w:rPr>
+          <w:rFonts w:ascii="Posterama" w:hAnsi="Posterama" w:cs="Posterama"/>
+          <w:sz w:val="28"/>
+          <w:szCs w:val="28"/>
+          <w:lang w:val="bg-BG"/>
+        </w:rPr>
+        <w:t>подстраници</w:t>
+      </w:r>
+      <w:proofErr w:type="spellEnd"/>
+      <w:r>
+        <w:rPr>
+          <w:rFonts w:ascii="Posterama" w:hAnsi="Posterama" w:cs="Posterama"/>
+          <w:sz w:val="28"/>
+          <w:szCs w:val="28"/>
+          <w:lang w:val="bg-BG"/>
+        </w:rPr>
+        <w:t>, които всяка от тях изпълнява различна роля</w:t>
+      </w:r>
+      <w:r>
+        <w:rPr>
+          <w:rFonts w:ascii="Posterama" w:hAnsi="Posterama" w:cs="Posterama"/>
+          <w:sz w:val="28"/>
+          <w:szCs w:val="28"/>
+          <w:lang w:val="bg-BG"/>
+        </w:rPr>
+        <w:t>, но с еднаква цел. Тук ще разгледаме как сме</w:t>
+      </w:r>
+      <w:r>
+        <w:rPr>
+          <w:rFonts w:ascii="Posterama" w:hAnsi="Posterama" w:cs="Posterama"/>
+          <w:sz w:val="28"/>
+          <w:szCs w:val="28"/>
+          <w:lang w:val="bg-BG"/>
+        </w:rPr>
+        <w:t xml:space="preserve"> оформили съдържанието,</w:t>
+      </w:r>
+      <w:r>
+        <w:rPr>
+          <w:rFonts w:ascii="Posterama" w:hAnsi="Posterama" w:cs="Posterama"/>
+          <w:sz w:val="28"/>
+          <w:szCs w:val="28"/>
+          <w:lang w:val="bg-BG"/>
+        </w:rPr>
+        <w:t xml:space="preserve"> </w:t>
+      </w:r>
+      <w:r>
+        <w:rPr>
+          <w:rFonts w:ascii="Posterama" w:hAnsi="Posterama" w:cs="Posterama"/>
+          <w:sz w:val="28"/>
+          <w:szCs w:val="28"/>
+          <w:lang w:val="bg-BG"/>
+        </w:rPr>
+        <w:t>конвертирали</w:t>
+      </w:r>
+      <w:r>
+        <w:rPr>
+          <w:rFonts w:ascii="Posterama" w:hAnsi="Posterama" w:cs="Posterama"/>
+          <w:sz w:val="28"/>
+          <w:szCs w:val="28"/>
+          <w:lang w:val="bg-BG"/>
+        </w:rPr>
+        <w:t xml:space="preserve">, </w:t>
+      </w:r>
+      <w:r>
+        <w:rPr>
+          <w:rFonts w:ascii="Posterama" w:hAnsi="Posterama" w:cs="Posterama"/>
+          <w:sz w:val="28"/>
+          <w:szCs w:val="28"/>
+          <w:lang w:val="bg-BG"/>
+        </w:rPr>
+        <w:t>сортирали</w:t>
+      </w:r>
+      <w:r>
+        <w:rPr>
+          <w:rFonts w:ascii="Posterama" w:hAnsi="Posterama" w:cs="Posterama"/>
+          <w:sz w:val="28"/>
+          <w:szCs w:val="28"/>
+          <w:lang w:val="bg-BG"/>
+        </w:rPr>
+        <w:t xml:space="preserve"> и накрая </w:t>
+      </w:r>
+      <w:r>
+        <w:rPr>
+          <w:rFonts w:ascii="Posterama" w:hAnsi="Posterama" w:cs="Posterama"/>
+          <w:sz w:val="28"/>
+          <w:szCs w:val="28"/>
+          <w:lang w:val="bg-BG"/>
+        </w:rPr>
+        <w:t>показали</w:t>
+      </w:r>
+      <w:r>
+        <w:rPr>
+          <w:rFonts w:ascii="Posterama" w:hAnsi="Posterama" w:cs="Posterama"/>
+          <w:sz w:val="28"/>
+          <w:szCs w:val="28"/>
+          <w:lang w:val="bg-BG"/>
+        </w:rPr>
+        <w:t xml:space="preserve"> снимките и видеосъдържанието.</w:t>
+      </w:r>
+    </w:p>
+    <w:p>
+      <w:pPr>
+        <w:spacing w:line="360" w:lineRule="auto"/>
+        <w:jc w:val="both"/>
+        <w:rPr>
+          <w:rFonts w:ascii="Posterama" w:hAnsi="Posterama" w:cs="Posterama"/>
+          <w:sz w:val="28"/>
+          <w:szCs w:val="28"/>
+          <w:lang w:val="bg-BG"/>
+        </w:rPr>
+      </w:pPr>
+      <w:r>
+        <w:rPr>
+          <w:rFonts w:ascii="Posterama" w:hAnsi="Posterama" w:cs="Posterama"/>
+          <w:sz w:val="28"/>
+          <w:szCs w:val="28"/>
+          <w:lang w:val="bg-BG"/>
+        </w:rPr>
+        <w:t>Главната страница на албума служи като навигация за отделните години, в които сме разположили нашите снимки.</w:t>
+      </w:r>
+      <w:r>
+        <w:rPr>
+          <w:rFonts w:ascii="Posterama" w:hAnsi="Posterama" w:cs="Posterama"/>
+          <w:sz w:val="28"/>
+          <w:szCs w:val="28"/>
+          <w:lang w:val="bg-BG"/>
+        </w:rPr>
+        <w:t xml:space="preserve"> На нея намираме</w:t>
+      </w:r>
+      <w:r>
+        <w:rPr>
+          <w:rFonts w:ascii="Posterama" w:hAnsi="Posterama" w:cs="Posterama"/>
+          <w:sz w:val="28"/>
+          <w:szCs w:val="28"/>
+          <w:lang w:val="bg-BG"/>
+        </w:rPr>
+        <w:t xml:space="preserve"> навигационни бутони с текст годината, която искаме да посетим.</w:t>
+      </w:r>
+    </w:p>
+    <w:p>
+      <w:pPr>
+        <w:spacing w:line="360" w:lineRule="auto"/>
+        <w:jc w:val="both"/>
+        <w:rPr>
+          <w:rFonts w:ascii="Posterama" w:hAnsi="Posterama" w:cs="Posterama"/>
+          <w:sz w:val="28"/>
+          <w:szCs w:val="28"/>
+        </w:rPr>
+      </w:pPr>
+      <w:r>
+        <w:rPr>
+          <w:rFonts w:ascii="Posterama" w:hAnsi="Posterama" w:cs="Posterama"/>
+          <w:sz w:val="28"/>
+          <w:szCs w:val="28"/>
+          <w:lang w:val="bg-BG"/>
+        </w:rPr>
         <w:t xml:space="preserve">Нашите снимки и видеоклипове се нуждаят от специална обработка, за която ще използваме набор от трикове и инструменти. След обработката на снимките, те ще се покажат на страницата с помощта на библиотека наречена </w:t>
       </w:r>
       <w:r>
@@ -12617,7 +13710,17 @@
           <w:szCs w:val="28"/>
           <w:lang w:val="bg-BG"/>
         </w:rPr>
-        <w:t>галерии и други. Снимките са разположени в библиотека за прожектиране на снимки. Събрани са от началото на престоя ни заедно с класа до абитуриентския бал. Те са групирани по класове, пример: 8 клас – 2018 до 2019 година. Те са официални и не толкова официални.</w:t>
+        <w:t xml:space="preserve">галерии и други. Снимките са разположени в библиотека за </w:t>
+      </w:r>
+      <w:r>
+        <w:rPr>
+          <w:rFonts w:ascii="Posterama" w:hAnsi="Posterama" w:cs="Posterama"/>
+          <w:sz w:val="28"/>
+          <w:szCs w:val="28"/>
+          <w:lang w:val="bg-BG"/>
+        </w:rPr>
+        <w:lastRenderedPageBreak/>
+        <w:t>прожектиране на снимки. Събрани са от началото на престоя ни заедно с класа до абитуриентския бал. Те са групирани по класове, пример: 8 клас – 2018 до 2019 година. Те са официални и не толкова официални.</w:t>
       </w:r>
     </w:p>
     <w:p>
@@ -12679,17 +13782,7 @@
           <w:szCs w:val="28"/>
           <w:lang w:val="bg-BG"/>
         </w:rPr>
-        <w:t xml:space="preserve"> </w:t>
-      </w:r>
-      <w:r>
-        <w:rPr>
-          <w:rFonts w:ascii="Posterama" w:hAnsi="Posterama" w:cs="Posterama"/>
-          <w:sz w:val="28"/>
-          <w:szCs w:val="28"/>
-          <w:lang w:val="bg-BG"/>
-        </w:rPr>
-        <w:lastRenderedPageBreak/>
-        <w:t>внимание, тъй като е много лесно да объркаме времето и мястото на конкретната снимка, ако тя няма правилно зададена дата и час на създаване.</w:t>
+        <w:t xml:space="preserve"> внимание, тъй като е много лесно да объркаме времето и мястото на конкретната снимка, ако тя няма правилно зададена дата и час на създаване.</w:t>
       </w:r>
     </w:p>
     <w:p>
@@ -12755,8 +13848,18 @@
           <w:sz w:val="28"/>
           <w:szCs w:val="28"/>
         </w:rPr>
-        <w:t xml:space="preserve"> WebP</w:t>
-      </w:r>
+        <w:t xml:space="preserve"> </w:t>
+      </w:r>
+      <w:proofErr w:type="spellStart"/>
+      <w:r>
+        <w:rPr>
+          <w:rFonts w:ascii="Posterama" w:hAnsi="Posterama" w:cs="Posterama"/>
+          <w:sz w:val="28"/>
+          <w:szCs w:val="28"/>
+        </w:rPr>
+        <w:t>WebP</w:t>
+      </w:r>
+      <w:proofErr w:type="spellEnd"/>
       <w:r>
         <w:rPr>
           <w:rFonts w:ascii="Posterama" w:hAnsi="Posterama" w:cs="Posterama"/>
@@ -12773,7 +13876,27 @@
           <w:szCs w:val="28"/>
           <w:lang w:val="bg-BG"/>
         </w:rPr>
-        <w:t>В сравнение с други формати на изображения, като JPEG и PNG, WebP предлага по-добро компресиране и по-малки размери на файловете, което пом</w:t>
+        <w:t xml:space="preserve">В сравнение с други формати на изображения, като JPEG и PNG, </w:t>
+      </w:r>
+      <w:proofErr w:type="spellStart"/>
+      <w:r>
+        <w:rPr>
+          <w:rFonts w:ascii="Posterama" w:hAnsi="Posterama" w:cs="Posterama"/>
+          <w:sz w:val="28"/>
+          <w:szCs w:val="28"/>
+          <w:lang w:val="bg-BG"/>
+        </w:rPr>
+        <w:t>WebP</w:t>
+      </w:r>
+      <w:proofErr w:type="spellEnd"/>
+      <w:r>
+        <w:rPr>
+          <w:rFonts w:ascii="Posterama" w:hAnsi="Posterama" w:cs="Posterama"/>
+          <w:sz w:val="28"/>
+          <w:szCs w:val="28"/>
+          <w:lang w:val="bg-BG"/>
+        </w:rPr>
+        <w:t xml:space="preserve"> предлага по-добро компресиране и по-малки размери на файловете, което пом</w:t>
       </w:r>
       <w:r>
         <w:rPr>
@@ -12840,8 +13963,10 @@
           <w:szCs w:val="28"/>
           <w:lang w:val="bg-BG"/>
         </w:rPr>
+        <w:lastRenderedPageBreak/>
         <w:t xml:space="preserve">Трета стъпка е да компресираме </w:t>
       </w:r>
+      <w:proofErr w:type="spellStart"/>
       <w:r>
         <w:rPr>
           <w:rFonts w:ascii="Posterama" w:hAnsi="Posterama" w:cs="Posterama"/>
@@ -12850,6 +13975,7 @@
         </w:rPr>
         <w:t>WebP</w:t>
       </w:r>
+      <w:proofErr w:type="spellEnd"/>
       <w:r>
         <w:rPr>
           <w:rFonts w:ascii="Posterama" w:hAnsi="Posterama" w:cs="Posterama"/>
@@ -12859,14 +13985,25 @@
         </w:rPr>
         <w:t xml:space="preserve"> файловете. </w:t>
       </w:r>
-      <w:r>
-        <w:rPr>
-          <w:rFonts w:ascii="Posterama" w:hAnsi="Posterama" w:cs="Posterama"/>
-          <w:sz w:val="28"/>
-          <w:szCs w:val="28"/>
-          <w:lang w:val="bg-BG"/>
-        </w:rPr>
-        <w:t>WebP изображенията се компресират, за да се намали размерът на файла</w:t>
+      <w:proofErr w:type="spellStart"/>
+      <w:r>
+        <w:rPr>
+          <w:rFonts w:ascii="Posterama" w:hAnsi="Posterama" w:cs="Posterama"/>
+          <w:sz w:val="28"/>
+          <w:szCs w:val="28"/>
+          <w:lang w:val="bg-BG"/>
+        </w:rPr>
+        <w:t>WebP</w:t>
+      </w:r>
+      <w:proofErr w:type="spellEnd"/>
+      <w:r>
+        <w:rPr>
+          <w:rFonts w:ascii="Posterama" w:hAnsi="Posterama" w:cs="Posterama"/>
+          <w:sz w:val="28"/>
+          <w:szCs w:val="28"/>
+          <w:lang w:val="bg-BG"/>
+        </w:rPr>
+        <w:t xml:space="preserve"> изображенията се компресират, за да се намали размерът на файла</w:t>
       </w:r>
       <w:r>
         <w:rPr>
@@ -13034,7 +14171,6 @@
           <w:szCs w:val="28"/>
           <w:lang w:val="bg-BG"/>
         </w:rPr>
-        <w:lastRenderedPageBreak/>
         <w:t xml:space="preserve">Пета стъпка е да качим нашите снимки в </w:t>
       </w:r>
       <w:r>
@@ -13133,6 +14269,7 @@
           <w:szCs w:val="28"/>
           <w:lang w:val="bg-BG"/>
         </w:rPr>
+        <w:lastRenderedPageBreak/>
         <w:drawing>
           <wp:anchor distT="0" distB="0" distL="114300" distR="114300" simplePos="0" relativeHeight="251660288" behindDoc="1" locked="0" layoutInCell="1" allowOverlap="1" wp14:anchorId="061C9C6B" wp14:editId="7323D17B">
             <wp:simplePos x="0" y="0"/>
@@ -13230,17 +14367,7 @@
           <w:szCs w:val="28"/>
           <w:lang w:val="bg-BG"/>
         </w:rPr>
-        <w:t xml:space="preserve"> За да конвертираме снимките по бърз и ефективен </w:t>
-      </w:r>
-      <w:r>
-        <w:rPr>
-          <w:rFonts w:ascii="Posterama" w:hAnsi="Posterama" w:cs="Posterama"/>
-          <w:sz w:val="28"/>
-          <w:szCs w:val="28"/>
-          <w:lang w:val="bg-BG"/>
-        </w:rPr>
-        <w:lastRenderedPageBreak/>
-        <w:t xml:space="preserve">начин ще се наложи да създадем програма, която да спести много от нашето време загубено в конвертиране с използването на онлайн конвертори. Програмата е на езика </w:t>
+        <w:t xml:space="preserve"> За да конвертираме снимките по бърз и ефективен начин ще се наложи да създадем програма, която да спести много от нашето време загубено в конвертиране с използването на онлайн конвертори. Програмата е на езика </w:t>
       </w:r>
       <w:r>
         <w:rPr>
@@ -13317,6 +14444,7 @@
         <w:rPr>
           <w:noProof/>
         </w:rPr>
+        <w:lastRenderedPageBreak/>
         <w:drawing>
           <wp:anchor distT="215900" distB="215900" distL="114300" distR="114300" simplePos="0" relativeHeight="251661312" behindDoc="0" locked="0" layoutInCell="1" allowOverlap="1" wp14:anchorId="0ACEBE39" wp14:editId="2DEC4648">
             <wp:simplePos x="0" y="0"/>
@@ -13508,8 +14636,139 @@
           <w:szCs w:val="28"/>
           <w:lang w:val="bg-BG"/>
         </w:rPr>
-        <w:t xml:space="preserve"> - os, sys, logging и модула Python Imaging Library (PIL), по-специално класа Image</w:t>
-      </w:r>
+        <w:t xml:space="preserve"> - </w:t>
+      </w:r>
+      <w:proofErr w:type="spellStart"/>
+      <w:r>
+        <w:rPr>
+          <w:rFonts w:ascii="Posterama" w:hAnsi="Posterama" w:cs="Posterama"/>
+          <w:sz w:val="28"/>
+          <w:szCs w:val="28"/>
+          <w:lang w:val="bg-BG"/>
+        </w:rPr>
+        <w:t>os</w:t>
+      </w:r>
+      <w:proofErr w:type="spellEnd"/>
+      <w:r>
+        <w:rPr>
+          <w:rFonts w:ascii="Posterama" w:hAnsi="Posterama" w:cs="Posterama"/>
+          <w:sz w:val="28"/>
+          <w:szCs w:val="28"/>
+          <w:lang w:val="bg-BG"/>
+        </w:rPr>
+        <w:t xml:space="preserve">, </w:t>
+      </w:r>
+      <w:proofErr w:type="spellStart"/>
+      <w:r>
+        <w:rPr>
+          <w:rFonts w:ascii="Posterama" w:hAnsi="Posterama" w:cs="Posterama"/>
+          <w:sz w:val="28"/>
+          <w:szCs w:val="28"/>
+          <w:lang w:val="bg-BG"/>
+        </w:rPr>
+        <w:t>sys</w:t>
+      </w:r>
+      <w:proofErr w:type="spellEnd"/>
+      <w:r>
+        <w:rPr>
+          <w:rFonts w:ascii="Posterama" w:hAnsi="Posterama" w:cs="Posterama"/>
+          <w:sz w:val="28"/>
+          <w:szCs w:val="28"/>
+          <w:lang w:val="bg-BG"/>
+        </w:rPr>
+        <w:t xml:space="preserve">, </w:t>
+      </w:r>
+      <w:proofErr w:type="spellStart"/>
+      <w:r>
+        <w:rPr>
+          <w:rFonts w:ascii="Posterama" w:hAnsi="Posterama" w:cs="Posterama"/>
+          <w:sz w:val="28"/>
+          <w:szCs w:val="28"/>
+          <w:lang w:val="bg-BG"/>
+        </w:rPr>
+        <w:t>logging</w:t>
+      </w:r>
+      <w:proofErr w:type="spellEnd"/>
+      <w:r>
+        <w:rPr>
+          <w:rFonts w:ascii="Posterama" w:hAnsi="Posterama" w:cs="Posterama"/>
+          <w:sz w:val="28"/>
+          <w:szCs w:val="28"/>
+          <w:lang w:val="bg-BG"/>
+        </w:rPr>
+        <w:t xml:space="preserve"> и модула </w:t>
+      </w:r>
+      <w:proofErr w:type="spellStart"/>
+      <w:r>
+        <w:rPr>
+          <w:rFonts w:ascii="Posterama" w:hAnsi="Posterama" w:cs="Posterama"/>
+          <w:sz w:val="28"/>
+          <w:szCs w:val="28"/>
+          <w:lang w:val="bg-BG"/>
+        </w:rPr>
+        <w:t>Python</w:t>
+      </w:r>
+      <w:proofErr w:type="spellEnd"/>
+      <w:r>
+        <w:rPr>
+          <w:rFonts w:ascii="Posterama" w:hAnsi="Posterama" w:cs="Posterama"/>
+          <w:sz w:val="28"/>
+          <w:szCs w:val="28"/>
+          <w:lang w:val="bg-BG"/>
+        </w:rPr>
+        <w:t xml:space="preserve"> </w:t>
+      </w:r>
+      <w:proofErr w:type="spellStart"/>
+      <w:r>
+        <w:rPr>
+          <w:rFonts w:ascii="Posterama" w:hAnsi="Posterama" w:cs="Posterama"/>
+          <w:sz w:val="28"/>
+          <w:szCs w:val="28"/>
+          <w:lang w:val="bg-BG"/>
+        </w:rPr>
+        <w:t>Imaging</w:t>
+      </w:r>
+      <w:proofErr w:type="spellEnd"/>
+      <w:r>
+        <w:rPr>
+          <w:rFonts w:ascii="Posterama" w:hAnsi="Posterama" w:cs="Posterama"/>
+          <w:sz w:val="28"/>
+          <w:szCs w:val="28"/>
+          <w:lang w:val="bg-BG"/>
+        </w:rPr>
+        <w:t xml:space="preserve"> </w:t>
+      </w:r>
+      <w:proofErr w:type="spellStart"/>
+      <w:r>
+        <w:rPr>
+          <w:rFonts w:ascii="Posterama" w:hAnsi="Posterama" w:cs="Posterama"/>
+          <w:sz w:val="28"/>
+          <w:szCs w:val="28"/>
+          <w:lang w:val="bg-BG"/>
+        </w:rPr>
+        <w:t>Library</w:t>
+      </w:r>
+      <w:proofErr w:type="spellEnd"/>
+      <w:r>
+        <w:rPr>
+          <w:rFonts w:ascii="Posterama" w:hAnsi="Posterama" w:cs="Posterama"/>
+          <w:sz w:val="28"/>
+          <w:szCs w:val="28"/>
+          <w:lang w:val="bg-BG"/>
+        </w:rPr>
+        <w:t xml:space="preserve"> (PIL), по-специално класа </w:t>
+      </w:r>
+      <w:proofErr w:type="spellStart"/>
+      <w:r>
+        <w:rPr>
+          <w:rFonts w:ascii="Posterama" w:hAnsi="Posterama" w:cs="Posterama"/>
+          <w:sz w:val="28"/>
+          <w:szCs w:val="28"/>
+          <w:lang w:val="bg-BG"/>
+        </w:rPr>
+        <w:t>Image</w:t>
+      </w:r>
+      <w:proofErr w:type="spellEnd"/>
       <w:r>
         <w:rPr>
           <w:rFonts w:ascii="Posterama" w:hAnsi="Posterama" w:cs="Posterama"/>
@@ -13743,7 +15002,6 @@
         <w:rPr>
           <w:noProof/>
         </w:rPr>
-        <w:lastRenderedPageBreak/>
         <w:drawing>
           <wp:anchor distT="215900" distB="215900" distL="114300" distR="114300" simplePos="0" relativeHeight="251663360" behindDoc="0" locked="0" layoutInCell="1" allowOverlap="1" wp14:anchorId="7D881186" wp14:editId="38D0827B">
             <wp:simplePos x="0" y="0"/>
@@ -13853,7 +15111,23 @@
                                 <w:sz w:val="20"/>
                                 <w:szCs w:val="20"/>
                               </w:rPr>
-                              <w:t>4.2.3.1. фиг.</w:t>
+                              <w:t xml:space="preserve">4.2.3.1. </w:t>
+                            </w:r>
+                            <w:proofErr w:type="spellStart"/>
+                            <w:r>
+                              <w:rPr>
+                                <w:sz w:val="20"/>
+                                <w:szCs w:val="20"/>
+                              </w:rPr>
+                              <w:t>фиг</w:t>
+                            </w:r>
+                            <w:proofErr w:type="spellEnd"/>
+                            <w:r>
+                              <w:rPr>
+                                <w:sz w:val="20"/>
+                                <w:szCs w:val="20"/>
+                              </w:rPr>
+                              <w:t>.</w:t>
                             </w:r>
                             <w:r>
                               <w:rPr>
@@ -13898,7 +15172,23 @@
                           <w:sz w:val="20"/>
                           <w:szCs w:val="20"/>
                         </w:rPr>
-                        <w:t>4.2.3.1. фиг.</w:t>
+                        <w:t xml:space="preserve">4.2.3.1. </w:t>
+                      </w:r>
+                      <w:proofErr w:type="spellStart"/>
+                      <w:r>
+                        <w:rPr>
+                          <w:sz w:val="20"/>
+                          <w:szCs w:val="20"/>
+                        </w:rPr>
+                        <w:t>фиг</w:t>
+                      </w:r>
+                      <w:proofErr w:type="spellEnd"/>
+                      <w:r>
+                        <w:rPr>
+                          <w:sz w:val="20"/>
+                          <w:szCs w:val="20"/>
+                        </w:rPr>
+                        <w:t>.</w:t>
                       </w:r>
                       <w:r>
                         <w:rPr>
@@ -13924,8 +15214,39 @@
           <w:szCs w:val="28"/>
           <w:lang w:val="bg-BG"/>
         </w:rPr>
-        <w:t>След това кодът проверява дали е предоставен аргумент от командния ред при изпълнение на скрипта. Ако е предоставен аргумент, той се присвоява на променливата dir_path. В противен случай абсолютният път на директорията, съдържаща скриптовия файл, се присвоява на dir_path</w:t>
-      </w:r>
+        <w:t xml:space="preserve">След това кодът проверява дали е предоставен аргумент от командния ред при изпълнение на скрипта. Ако е предоставен аргумент, той се присвоява на променливата </w:t>
+      </w:r>
+      <w:proofErr w:type="spellStart"/>
+      <w:r>
+        <w:rPr>
+          <w:rFonts w:ascii="Posterama" w:hAnsi="Posterama" w:cs="Posterama"/>
+          <w:sz w:val="28"/>
+          <w:szCs w:val="28"/>
+          <w:lang w:val="bg-BG"/>
+        </w:rPr>
+        <w:t>dir_path</w:t>
+      </w:r>
+      <w:proofErr w:type="spellEnd"/>
+      <w:r>
+        <w:rPr>
+          <w:rFonts w:ascii="Posterama" w:hAnsi="Posterama" w:cs="Posterama"/>
+          <w:sz w:val="28"/>
+          <w:szCs w:val="28"/>
+          <w:lang w:val="bg-BG"/>
+        </w:rPr>
+        <w:t xml:space="preserve">. В противен случай абсолютният път на директорията, съдържаща скриптовия файл, се присвоява на </w:t>
+      </w:r>
+      <w:proofErr w:type="spellStart"/>
+      <w:r>
+        <w:rPr>
+          <w:rFonts w:ascii="Posterama" w:hAnsi="Posterama" w:cs="Posterama"/>
+          <w:sz w:val="28"/>
+          <w:szCs w:val="28"/>
+          <w:lang w:val="bg-BG"/>
+        </w:rPr>
+        <w:t>dir_path</w:t>
+      </w:r>
+      <w:proofErr w:type="spellEnd"/>
       <w:r>
         <w:rPr>
           <w:rFonts w:ascii="Posterama" w:hAnsi="Posterama" w:cs="Posterama"/>
@@ -13975,6 +15296,7 @@
         <w:rPr>
           <w:noProof/>
         </w:rPr>
+        <w:lastRenderedPageBreak/>
         <mc:AlternateContent>
           <mc:Choice Requires="wps">
             <w:drawing>
@@ -14138,7 +15460,47 @@
           <w:szCs w:val="28"/>
           <w:lang w:val="bg-BG"/>
         </w:rPr>
-        <w:t>Методът os.chdir() променя текущата работна директория към директорията, указана от dir_path. Ако посочената директория не</w:t>
+        <w:t xml:space="preserve">Методът </w:t>
+      </w:r>
+      <w:proofErr w:type="spellStart"/>
+      <w:r>
+        <w:rPr>
+          <w:rFonts w:ascii="Posterama" w:hAnsi="Posterama" w:cs="Posterama"/>
+          <w:sz w:val="28"/>
+          <w:szCs w:val="28"/>
+          <w:lang w:val="bg-BG"/>
+        </w:rPr>
+        <w:t>os.chdir</w:t>
+      </w:r>
+      <w:proofErr w:type="spellEnd"/>
+      <w:r>
+        <w:rPr>
+          <w:rFonts w:ascii="Posterama" w:hAnsi="Posterama" w:cs="Posterama"/>
+          <w:sz w:val="28"/>
+          <w:szCs w:val="28"/>
+          <w:lang w:val="bg-BG"/>
+        </w:rPr>
+        <w:t xml:space="preserve">() променя текущата работна директория към директорията, указана от </w:t>
+      </w:r>
+      <w:proofErr w:type="spellStart"/>
+      <w:r>
+        <w:rPr>
+          <w:rFonts w:ascii="Posterama" w:hAnsi="Posterama" w:cs="Posterama"/>
+          <w:sz w:val="28"/>
+          <w:szCs w:val="28"/>
+          <w:lang w:val="bg-BG"/>
+        </w:rPr>
+        <w:t>dir_path</w:t>
+      </w:r>
+      <w:proofErr w:type="spellEnd"/>
+      <w:r>
+        <w:rPr>
+          <w:rFonts w:ascii="Posterama" w:hAnsi="Posterama" w:cs="Posterama"/>
+          <w:sz w:val="28"/>
+          <w:szCs w:val="28"/>
+          <w:lang w:val="bg-BG"/>
+        </w:rPr>
+        <w:t>. Ако посочената директория не</w:t>
       </w:r>
       <w:r>
         <w:rPr>
@@ -14364,7 +15726,27 @@
           <w:szCs w:val="28"/>
           <w:lang w:val="bg-BG"/>
         </w:rPr>
-        <w:t>След смяна на правилната директория, скриптът задава променливата img_folder на текущата работна директория</w:t>
+        <w:t xml:space="preserve">След смяна на правилната директория, скриптът задава променливата </w:t>
+      </w:r>
+      <w:proofErr w:type="spellStart"/>
+      <w:r>
+        <w:rPr>
+          <w:rFonts w:ascii="Posterama" w:hAnsi="Posterama" w:cs="Posterama"/>
+          <w:sz w:val="28"/>
+          <w:szCs w:val="28"/>
+          <w:lang w:val="bg-BG"/>
+        </w:rPr>
+        <w:t>img_folder</w:t>
+      </w:r>
+      <w:proofErr w:type="spellEnd"/>
+      <w:r>
+        <w:rPr>
+          <w:rFonts w:ascii="Posterama" w:hAnsi="Posterama" w:cs="Posterama"/>
+          <w:sz w:val="28"/>
+          <w:szCs w:val="28"/>
+          <w:lang w:val="bg-BG"/>
+        </w:rPr>
+        <w:t xml:space="preserve"> на текущата работна директория</w:t>
       </w:r>
       <w:r>
         <w:rPr>
@@ -14418,7 +15800,6 @@
         <w:rPr>
           <w:noProof/>
         </w:rPr>
-        <w:lastRenderedPageBreak/>
         <mc:AlternateContent>
           <mc:Choice Requires="wps">
             <w:drawing>
@@ -14582,7 +15963,27 @@
           <w:szCs w:val="28"/>
           <w:lang w:val="bg-BG"/>
         </w:rPr>
-        <w:t xml:space="preserve">След това скриптът създава нова директория с име „webp_images“ в текущата работна директория, ако тя все още не </w:t>
+        <w:t>След това скриптът създава нова директория с име „</w:t>
+      </w:r>
+      <w:proofErr w:type="spellStart"/>
+      <w:r>
+        <w:rPr>
+          <w:rFonts w:ascii="Posterama" w:hAnsi="Posterama" w:cs="Posterama"/>
+          <w:sz w:val="28"/>
+          <w:szCs w:val="28"/>
+          <w:lang w:val="bg-BG"/>
+        </w:rPr>
+        <w:t>webp_images</w:t>
+      </w:r>
+      <w:proofErr w:type="spellEnd"/>
+      <w:r>
+        <w:rPr>
+          <w:rFonts w:ascii="Posterama" w:hAnsi="Posterama" w:cs="Posterama"/>
+          <w:sz w:val="28"/>
+          <w:szCs w:val="28"/>
+          <w:lang w:val="bg-BG"/>
+        </w:rPr>
+        <w:t xml:space="preserve">“ в текущата работна директория, ако тя все още не </w:t>
       </w:r>
       <w:r>
         <w:rPr>
@@ -14647,6 +16048,7 @@
         <w:rPr>
           <w:noProof/>
         </w:rPr>
+        <w:lastRenderedPageBreak/>
         <mc:AlternateContent>
           <mc:Choice Requires="wps">
             <w:drawing>
@@ -14829,7 +16231,187 @@
           <w:szCs w:val="28"/>
           <w:lang w:val="bg-BG"/>
         </w:rPr>
-        <w:t xml:space="preserve"> преминава през всички файлове в директорията img_folder и проверява дали името на файла завършва с „.jpg“ или „.png“. Ако го направи, скриптът се опитва да отвори файла с изображение с помощта на метода Image.open() на PIL и го преобразува във формат WebP с помощта на метода im.save(). След това полученият WebP файл се записва в предварително създадената директория „webp_images“ със същото основно файлово име като оригиналното изображение, но вместо това с разширението „.webp“</w:t>
+        <w:t xml:space="preserve"> преминава през всички файлове в директорията </w:t>
+      </w:r>
+      <w:proofErr w:type="spellStart"/>
+      <w:r>
+        <w:rPr>
+          <w:rFonts w:ascii="Posterama" w:hAnsi="Posterama" w:cs="Posterama"/>
+          <w:sz w:val="28"/>
+          <w:szCs w:val="28"/>
+          <w:lang w:val="bg-BG"/>
+        </w:rPr>
+        <w:t>img_folder</w:t>
+      </w:r>
+      <w:proofErr w:type="spellEnd"/>
+      <w:r>
+        <w:rPr>
+          <w:rFonts w:ascii="Posterama" w:hAnsi="Posterama" w:cs="Posterama"/>
+          <w:sz w:val="28"/>
+          <w:szCs w:val="28"/>
+          <w:lang w:val="bg-BG"/>
+        </w:rPr>
+        <w:t xml:space="preserve"> и проверява дали името на файла завършва с „.</w:t>
+      </w:r>
+      <w:proofErr w:type="spellStart"/>
+      <w:r>
+        <w:rPr>
+          <w:rFonts w:ascii="Posterama" w:hAnsi="Posterama" w:cs="Posterama"/>
+          <w:sz w:val="28"/>
+          <w:szCs w:val="28"/>
+          <w:lang w:val="bg-BG"/>
+        </w:rPr>
+        <w:t>jpg</w:t>
+      </w:r>
+      <w:proofErr w:type="spellEnd"/>
+      <w:r>
+        <w:rPr>
+          <w:rFonts w:ascii="Posterama" w:hAnsi="Posterama" w:cs="Posterama"/>
+          <w:sz w:val="28"/>
+          <w:szCs w:val="28"/>
+          <w:lang w:val="bg-BG"/>
+        </w:rPr>
+        <w:t>“ или „.</w:t>
+      </w:r>
+      <w:proofErr w:type="spellStart"/>
+      <w:r>
+        <w:rPr>
+          <w:rFonts w:ascii="Posterama" w:hAnsi="Posterama" w:cs="Posterama"/>
+          <w:sz w:val="28"/>
+          <w:szCs w:val="28"/>
+          <w:lang w:val="bg-BG"/>
+        </w:rPr>
+        <w:t>png</w:t>
+      </w:r>
+      <w:proofErr w:type="spellEnd"/>
+      <w:r>
+        <w:rPr>
+          <w:rFonts w:ascii="Posterama" w:hAnsi="Posterama" w:cs="Posterama"/>
+          <w:sz w:val="28"/>
+          <w:szCs w:val="28"/>
+          <w:lang w:val="bg-BG"/>
+        </w:rPr>
+        <w:t xml:space="preserve">“. Ако го направи, скриптът се опитва да отвори файла с изображение с помощта на метода </w:t>
+      </w:r>
+      <w:proofErr w:type="spellStart"/>
+      <w:r>
+        <w:rPr>
+          <w:rFonts w:ascii="Posterama" w:hAnsi="Posterama" w:cs="Posterama"/>
+          <w:sz w:val="28"/>
+          <w:szCs w:val="28"/>
+          <w:lang w:val="bg-BG"/>
+        </w:rPr>
+        <w:t>Image.open</w:t>
+      </w:r>
+      <w:proofErr w:type="spellEnd"/>
+      <w:r>
+        <w:rPr>
+          <w:rFonts w:ascii="Posterama" w:hAnsi="Posterama" w:cs="Posterama"/>
+          <w:sz w:val="28"/>
+          <w:szCs w:val="28"/>
+          <w:lang w:val="bg-BG"/>
+        </w:rPr>
+        <w:t xml:space="preserve">() на PIL и го преобразува във формат </w:t>
+      </w:r>
+      <w:proofErr w:type="spellStart"/>
+      <w:r>
+        <w:rPr>
+          <w:rFonts w:ascii="Posterama" w:hAnsi="Posterama" w:cs="Posterama"/>
+          <w:sz w:val="28"/>
+          <w:szCs w:val="28"/>
+          <w:lang w:val="bg-BG"/>
+        </w:rPr>
+        <w:t>WebP</w:t>
+      </w:r>
+      <w:proofErr w:type="spellEnd"/>
+      <w:r>
+        <w:rPr>
+          <w:rFonts w:ascii="Posterama" w:hAnsi="Posterama" w:cs="Posterama"/>
+          <w:sz w:val="28"/>
+          <w:szCs w:val="28"/>
+          <w:lang w:val="bg-BG"/>
+        </w:rPr>
+        <w:t xml:space="preserve"> с помощта на метода </w:t>
+      </w:r>
+      <w:proofErr w:type="spellStart"/>
+      <w:r>
+        <w:rPr>
+          <w:rFonts w:ascii="Posterama" w:hAnsi="Posterama" w:cs="Posterama"/>
+          <w:sz w:val="28"/>
+          <w:szCs w:val="28"/>
+          <w:lang w:val="bg-BG"/>
+        </w:rPr>
+        <w:t>im.save</w:t>
+      </w:r>
+      <w:proofErr w:type="spellEnd"/>
+      <w:r>
+        <w:rPr>
+          <w:rFonts w:ascii="Posterama" w:hAnsi="Posterama" w:cs="Posterama"/>
+          <w:sz w:val="28"/>
+          <w:szCs w:val="28"/>
+          <w:lang w:val="bg-BG"/>
+        </w:rPr>
+        <w:t xml:space="preserve">(). След това полученият </w:t>
+      </w:r>
+      <w:proofErr w:type="spellStart"/>
+      <w:r>
+        <w:rPr>
+          <w:rFonts w:ascii="Posterama" w:hAnsi="Posterama" w:cs="Posterama"/>
+          <w:sz w:val="28"/>
+          <w:szCs w:val="28"/>
+          <w:lang w:val="bg-BG"/>
+        </w:rPr>
+        <w:t>WebP</w:t>
+      </w:r>
+      <w:proofErr w:type="spellEnd"/>
+      <w:r>
+        <w:rPr>
+          <w:rFonts w:ascii="Posterama" w:hAnsi="Posterama" w:cs="Posterama"/>
+          <w:sz w:val="28"/>
+          <w:szCs w:val="28"/>
+          <w:lang w:val="bg-BG"/>
+        </w:rPr>
+        <w:t xml:space="preserve"> файл се записва в предварително създадената директория „</w:t>
+      </w:r>
+      <w:proofErr w:type="spellStart"/>
+      <w:r>
+        <w:rPr>
+          <w:rFonts w:ascii="Posterama" w:hAnsi="Posterama" w:cs="Posterama"/>
+          <w:sz w:val="28"/>
+          <w:szCs w:val="28"/>
+          <w:lang w:val="bg-BG"/>
+        </w:rPr>
+        <w:t>webp_images</w:t>
+      </w:r>
+      <w:proofErr w:type="spellEnd"/>
+      <w:r>
+        <w:rPr>
+          <w:rFonts w:ascii="Posterama" w:hAnsi="Posterama" w:cs="Posterama"/>
+          <w:sz w:val="28"/>
+          <w:szCs w:val="28"/>
+          <w:lang w:val="bg-BG"/>
+        </w:rPr>
+        <w:t>“ със същото основно файлово име като оригиналното изображение, но вместо това с разширението „.</w:t>
+      </w:r>
+      <w:proofErr w:type="spellStart"/>
+      <w:r>
+        <w:rPr>
+          <w:rFonts w:ascii="Posterama" w:hAnsi="Posterama" w:cs="Posterama"/>
+          <w:sz w:val="28"/>
+          <w:szCs w:val="28"/>
+          <w:lang w:val="bg-BG"/>
+        </w:rPr>
+        <w:t>webp</w:t>
+      </w:r>
+      <w:proofErr w:type="spellEnd"/>
+      <w:r>
+        <w:rPr>
+          <w:rFonts w:ascii="Posterama" w:hAnsi="Posterama" w:cs="Posterama"/>
+          <w:sz w:val="28"/>
+          <w:szCs w:val="28"/>
+          <w:lang w:val="bg-BG"/>
+        </w:rPr>
+        <w:t>“</w:t>
       </w:r>
       <w:r>
         <w:rPr>
@@ -14865,7 +16447,6 @@
         <w:rPr>
           <w:noProof/>
         </w:rPr>
-        <w:lastRenderedPageBreak/>
         <w:drawing>
           <wp:anchor distT="215900" distB="215900" distL="114300" distR="114300" simplePos="0" relativeHeight="251679744" behindDoc="1" locked="0" layoutInCell="1" allowOverlap="1" wp14:anchorId="01737768" wp14:editId="76474C4B">
             <wp:simplePos x="0" y="0"/>
@@ -15036,7 +16617,27 @@
           <w:szCs w:val="28"/>
           <w:lang w:val="bg-BG"/>
         </w:rPr>
-        <w:t>Накрая се отпечатва съобщение, което показва, че всички JPG и PNG файлове са успешно конвертирани и поставени в директорията „webp_images“</w:t>
+        <w:t>Накрая се отпечатва съобщение, което показва, че всички JPG и PNG файлове са успешно конвертирани и поставени в директорията „</w:t>
+      </w:r>
+      <w:proofErr w:type="spellStart"/>
+      <w:r>
+        <w:rPr>
+          <w:rFonts w:ascii="Posterama" w:hAnsi="Posterama" w:cs="Posterama"/>
+          <w:sz w:val="28"/>
+          <w:szCs w:val="28"/>
+          <w:lang w:val="bg-BG"/>
+        </w:rPr>
+        <w:t>webp_images</w:t>
+      </w:r>
+      <w:proofErr w:type="spellEnd"/>
+      <w:r>
+        <w:rPr>
+          <w:rFonts w:ascii="Posterama" w:hAnsi="Posterama" w:cs="Posterama"/>
+          <w:sz w:val="28"/>
+          <w:szCs w:val="28"/>
+          <w:lang w:val="bg-BG"/>
+        </w:rPr>
+        <w:t>“</w:t>
       </w:r>
       <w:r>
         <w:rPr>
@@ -15075,6 +16676,7 @@
           <w:szCs w:val="28"/>
           <w:lang w:val="bg-BG"/>
         </w:rPr>
+        <w:lastRenderedPageBreak/>
         <w:t>Програмата след като бъде задействана снимките биват конвертирани.</w:t>
       </w:r>
     </w:p>
@@ -15168,6 +16770,7 @@
         </w:rPr>
         <w:t>, за да създадем програма, която да улесни нашата работа по снимките. Процесът с тази програма е автоматичен и е необходимо програма да се намира в директорията на снимките. Важно нещо обаче, което трябва да кажем е, че програмата ще конвертира .</w:t>
       </w:r>
+      <w:proofErr w:type="spellStart"/>
       <w:r>
         <w:rPr>
           <w:rFonts w:ascii="Posterama" w:hAnsi="Posterama" w:cs="Posterama"/>
@@ -15176,6 +16779,7 @@
         </w:rPr>
         <w:t>webp</w:t>
       </w:r>
+      <w:proofErr w:type="spellEnd"/>
       <w:r>
         <w:rPr>
           <w:rFonts w:ascii="Posterama" w:hAnsi="Posterama" w:cs="Posterama"/>
@@ -15200,7 +16804,25 @@
           <w:sz w:val="28"/>
           <w:szCs w:val="28"/>
         </w:rPr>
-        <w:t xml:space="preserve">.png </w:t>
+        <w:t>.</w:t>
+      </w:r>
+      <w:proofErr w:type="spellStart"/>
+      <w:r>
+        <w:rPr>
+          <w:rFonts w:ascii="Posterama" w:hAnsi="Posterama" w:cs="Posterama"/>
+          <w:sz w:val="28"/>
+          <w:szCs w:val="28"/>
+        </w:rPr>
+        <w:t>png</w:t>
+      </w:r>
+      <w:proofErr w:type="spellEnd"/>
+      <w:r>
+        <w:rPr>
+          <w:rFonts w:ascii="Posterama" w:hAnsi="Posterama" w:cs="Posterama"/>
+          <w:sz w:val="28"/>
+          <w:szCs w:val="28"/>
+        </w:rPr>
+        <w:t xml:space="preserve"> </w:t>
       </w:r>
       <w:r>
         <w:rPr>
@@ -15253,7 +16875,6 @@
         <w:rPr>
           <w:noProof/>
         </w:rPr>
-        <w:lastRenderedPageBreak/>
         <mc:AlternateContent>
           <mc:Choice Requires="wps">
             <w:drawing>
@@ -15454,6 +17075,7 @@
           <w:szCs w:val="28"/>
           <w:lang w:val="bg-BG"/>
         </w:rPr>
+        <w:lastRenderedPageBreak/>
         <w:t>Обяснение:</w:t>
       </w:r>
     </w:p>
@@ -15635,8 +17257,99 @@
           <w:szCs w:val="28"/>
           <w:lang w:val="bg-BG"/>
         </w:rPr>
-        <w:t>Първо, кодът импортира необходимите модули - os и модула Python Imaging Library (PIL), по-специално класа Image</w:t>
-      </w:r>
+        <w:t xml:space="preserve">Първо, кодът импортира необходимите модули - </w:t>
+      </w:r>
+      <w:proofErr w:type="spellStart"/>
+      <w:r>
+        <w:rPr>
+          <w:rFonts w:ascii="Posterama" w:hAnsi="Posterama" w:cs="Posterama"/>
+          <w:sz w:val="28"/>
+          <w:szCs w:val="28"/>
+          <w:lang w:val="bg-BG"/>
+        </w:rPr>
+        <w:t>os</w:t>
+      </w:r>
+      <w:proofErr w:type="spellEnd"/>
+      <w:r>
+        <w:rPr>
+          <w:rFonts w:ascii="Posterama" w:hAnsi="Posterama" w:cs="Posterama"/>
+          <w:sz w:val="28"/>
+          <w:szCs w:val="28"/>
+          <w:lang w:val="bg-BG"/>
+        </w:rPr>
+        <w:t xml:space="preserve"> и модула </w:t>
+      </w:r>
+      <w:proofErr w:type="spellStart"/>
+      <w:r>
+        <w:rPr>
+          <w:rFonts w:ascii="Posterama" w:hAnsi="Posterama" w:cs="Posterama"/>
+          <w:sz w:val="28"/>
+          <w:szCs w:val="28"/>
+          <w:lang w:val="bg-BG"/>
+        </w:rPr>
+        <w:t>Python</w:t>
+      </w:r>
+      <w:proofErr w:type="spellEnd"/>
+      <w:r>
+        <w:rPr>
+          <w:rFonts w:ascii="Posterama" w:hAnsi="Posterama" w:cs="Posterama"/>
+          <w:sz w:val="28"/>
+          <w:szCs w:val="28"/>
+          <w:lang w:val="bg-BG"/>
+        </w:rPr>
+        <w:t xml:space="preserve"> </w:t>
+      </w:r>
+      <w:proofErr w:type="spellStart"/>
+      <w:r>
+        <w:rPr>
+          <w:rFonts w:ascii="Posterama" w:hAnsi="Posterama" w:cs="Posterama"/>
+          <w:sz w:val="28"/>
+          <w:szCs w:val="28"/>
+          <w:lang w:val="bg-BG"/>
+        </w:rPr>
+        <w:t>Imaging</w:t>
+      </w:r>
+      <w:proofErr w:type="spellEnd"/>
+      <w:r>
+        <w:rPr>
+          <w:rFonts w:ascii="Posterama" w:hAnsi="Posterama" w:cs="Posterama"/>
+          <w:sz w:val="28"/>
+          <w:szCs w:val="28"/>
+          <w:lang w:val="bg-BG"/>
+        </w:rPr>
+        <w:t xml:space="preserve"> </w:t>
+      </w:r>
+      <w:proofErr w:type="spellStart"/>
+      <w:r>
+        <w:rPr>
+          <w:rFonts w:ascii="Posterama" w:hAnsi="Posterama" w:cs="Posterama"/>
+          <w:sz w:val="28"/>
+          <w:szCs w:val="28"/>
+          <w:lang w:val="bg-BG"/>
+        </w:rPr>
+        <w:t>Library</w:t>
+      </w:r>
+      <w:proofErr w:type="spellEnd"/>
+      <w:r>
+        <w:rPr>
+          <w:rFonts w:ascii="Posterama" w:hAnsi="Posterama" w:cs="Posterama"/>
+          <w:sz w:val="28"/>
+          <w:szCs w:val="28"/>
+          <w:lang w:val="bg-BG"/>
+        </w:rPr>
+        <w:t xml:space="preserve"> (PIL), по-специално класа </w:t>
+      </w:r>
+      <w:proofErr w:type="spellStart"/>
+      <w:r>
+        <w:rPr>
+          <w:rFonts w:ascii="Posterama" w:hAnsi="Posterama" w:cs="Posterama"/>
+          <w:sz w:val="28"/>
+          <w:szCs w:val="28"/>
+          <w:lang w:val="bg-BG"/>
+        </w:rPr>
+        <w:t>Image</w:t>
+      </w:r>
+      <w:proofErr w:type="spellEnd"/>
       <w:r>
         <w:rPr>
           <w:rFonts w:ascii="Posterama" w:hAnsi="Posterama" w:cs="Posterama"/>
@@ -15834,7 +17547,27 @@
           <w:szCs w:val="28"/>
           <w:lang w:val="bg-BG"/>
         </w:rPr>
-        <w:t>Променливата script_dir е зададена на абсолютния път на директорията, съдържаща скриптовия файл</w:t>
+        <w:t xml:space="preserve">Променливата </w:t>
+      </w:r>
+      <w:proofErr w:type="spellStart"/>
+      <w:r>
+        <w:rPr>
+          <w:rFonts w:ascii="Posterama" w:hAnsi="Posterama" w:cs="Posterama"/>
+          <w:sz w:val="28"/>
+          <w:szCs w:val="28"/>
+          <w:lang w:val="bg-BG"/>
+        </w:rPr>
+        <w:t>script_dir</w:t>
+      </w:r>
+      <w:proofErr w:type="spellEnd"/>
+      <w:r>
+        <w:rPr>
+          <w:rFonts w:ascii="Posterama" w:hAnsi="Posterama" w:cs="Posterama"/>
+          <w:sz w:val="28"/>
+          <w:szCs w:val="28"/>
+          <w:lang w:val="bg-BG"/>
+        </w:rPr>
+        <w:t xml:space="preserve"> е зададена на абсолютния път на директорията, съдържаща скриптовия файл</w:t>
       </w:r>
       <w:r>
         <w:rPr>
@@ -16033,17 +17766,67 @@
           <w:szCs w:val="28"/>
           <w:lang w:val="bg-BG"/>
         </w:rPr>
-        <w:t xml:space="preserve">Променливата compressed_dir е зададена на пътя на нова директория, наречена „compressed“ вътре в директорията, съдържаща скриптовия </w:t>
-      </w:r>
-      <w:r>
-        <w:rPr>
-          <w:rFonts w:ascii="Posterama" w:hAnsi="Posterama" w:cs="Posterama"/>
-          <w:sz w:val="28"/>
-          <w:szCs w:val="28"/>
-          <w:lang w:val="bg-BG"/>
-        </w:rPr>
-        <w:lastRenderedPageBreak/>
-        <w:t>файл, и ако тази директория не съществува, тя се създава с помощта на метода os.mkdir()</w:t>
+        <w:t xml:space="preserve">Променливата </w:t>
+      </w:r>
+      <w:proofErr w:type="spellStart"/>
+      <w:r>
+        <w:rPr>
+          <w:rFonts w:ascii="Posterama" w:hAnsi="Posterama" w:cs="Posterama"/>
+          <w:sz w:val="28"/>
+          <w:szCs w:val="28"/>
+          <w:lang w:val="bg-BG"/>
+        </w:rPr>
+        <w:t>compressed_dir</w:t>
+      </w:r>
+      <w:proofErr w:type="spellEnd"/>
+      <w:r>
+        <w:rPr>
+          <w:rFonts w:ascii="Posterama" w:hAnsi="Posterama" w:cs="Posterama"/>
+          <w:sz w:val="28"/>
+          <w:szCs w:val="28"/>
+          <w:lang w:val="bg-BG"/>
+        </w:rPr>
+        <w:t xml:space="preserve"> е зададена на пътя на нова директория, наречена „</w:t>
+      </w:r>
+      <w:proofErr w:type="spellStart"/>
+      <w:r>
+        <w:rPr>
+          <w:rFonts w:ascii="Posterama" w:hAnsi="Posterama" w:cs="Posterama"/>
+          <w:sz w:val="28"/>
+          <w:szCs w:val="28"/>
+          <w:lang w:val="bg-BG"/>
+        </w:rPr>
+        <w:t>compressed</w:t>
+      </w:r>
+      <w:proofErr w:type="spellEnd"/>
+      <w:r>
+        <w:rPr>
+          <w:rFonts w:ascii="Posterama" w:hAnsi="Posterama" w:cs="Posterama"/>
+          <w:sz w:val="28"/>
+          <w:szCs w:val="28"/>
+          <w:lang w:val="bg-BG"/>
+        </w:rPr>
+        <w:t xml:space="preserve">“ вътре в директорията, съдържаща скриптовия файл, и ако тази директория не съществува, тя се създава с помощта на метода </w:t>
+      </w:r>
+      <w:proofErr w:type="spellStart"/>
+      <w:r>
+        <w:rPr>
+          <w:rFonts w:ascii="Posterama" w:hAnsi="Posterama" w:cs="Posterama"/>
+          <w:sz w:val="28"/>
+          <w:szCs w:val="28"/>
+          <w:lang w:val="bg-BG"/>
+        </w:rPr>
+        <w:t>os.mkdir</w:t>
+      </w:r>
+      <w:proofErr w:type="spellEnd"/>
+      <w:r>
+        <w:rPr>
+          <w:rFonts w:ascii="Posterama" w:hAnsi="Posterama" w:cs="Posterama"/>
+          <w:sz w:val="28"/>
+          <w:szCs w:val="28"/>
+          <w:lang w:val="bg-BG"/>
+        </w:rPr>
+        <w:t>()</w:t>
       </w:r>
       <w:r>
         <w:rPr>
@@ -16097,6 +17880,7 @@
         <w:rPr>
           <w:noProof/>
         </w:rPr>
+        <w:lastRenderedPageBreak/>
         <mc:AlternateContent>
           <mc:Choice Requires="wps">
             <w:drawing>
@@ -16260,7 +18044,87 @@
           <w:szCs w:val="28"/>
           <w:lang w:val="bg-BG"/>
         </w:rPr>
-        <w:t>След това кодът преминава през всички файлове в директорията script_dir и проверява дали името на файла завършва с „.webp“. Ако го направи, скриптът се опитва да отвори файла с изображение с помощта на метода Image.open() на PIL и го компресира с ниво на качество 70 с помощта на метода img.save(). След това полученото компресирано изображение се записва в директорията „компресирано“ със същото файлово име като оригиналното изображение</w:t>
+        <w:t xml:space="preserve">След това кодът преминава през всички файлове в директорията </w:t>
+      </w:r>
+      <w:proofErr w:type="spellStart"/>
+      <w:r>
+        <w:rPr>
+          <w:rFonts w:ascii="Posterama" w:hAnsi="Posterama" w:cs="Posterama"/>
+          <w:sz w:val="28"/>
+          <w:szCs w:val="28"/>
+          <w:lang w:val="bg-BG"/>
+        </w:rPr>
+        <w:t>script_dir</w:t>
+      </w:r>
+      <w:proofErr w:type="spellEnd"/>
+      <w:r>
+        <w:rPr>
+          <w:rFonts w:ascii="Posterama" w:hAnsi="Posterama" w:cs="Posterama"/>
+          <w:sz w:val="28"/>
+          <w:szCs w:val="28"/>
+          <w:lang w:val="bg-BG"/>
+        </w:rPr>
+        <w:t xml:space="preserve"> и проверява дали името на файла завършва с „.</w:t>
+      </w:r>
+      <w:proofErr w:type="spellStart"/>
+      <w:r>
+        <w:rPr>
+          <w:rFonts w:ascii="Posterama" w:hAnsi="Posterama" w:cs="Posterama"/>
+          <w:sz w:val="28"/>
+          <w:szCs w:val="28"/>
+          <w:lang w:val="bg-BG"/>
+        </w:rPr>
+        <w:t>webp</w:t>
+      </w:r>
+      <w:proofErr w:type="spellEnd"/>
+      <w:r>
+        <w:rPr>
+          <w:rFonts w:ascii="Posterama" w:hAnsi="Posterama" w:cs="Posterama"/>
+          <w:sz w:val="28"/>
+          <w:szCs w:val="28"/>
+          <w:lang w:val="bg-BG"/>
+        </w:rPr>
+        <w:t xml:space="preserve">“. Ако го направи, скриптът се опитва да отвори файла с изображение с помощта на метода </w:t>
+      </w:r>
+      <w:proofErr w:type="spellStart"/>
+      <w:r>
+        <w:rPr>
+          <w:rFonts w:ascii="Posterama" w:hAnsi="Posterama" w:cs="Posterama"/>
+          <w:sz w:val="28"/>
+          <w:szCs w:val="28"/>
+          <w:lang w:val="bg-BG"/>
+        </w:rPr>
+        <w:t>Image.open</w:t>
+      </w:r>
+      <w:proofErr w:type="spellEnd"/>
+      <w:r>
+        <w:rPr>
+          <w:rFonts w:ascii="Posterama" w:hAnsi="Posterama" w:cs="Posterama"/>
+          <w:sz w:val="28"/>
+          <w:szCs w:val="28"/>
+          <w:lang w:val="bg-BG"/>
+        </w:rPr>
+        <w:t xml:space="preserve">() на PIL и го компресира с ниво на качество 70 с помощта на метода </w:t>
+      </w:r>
+      <w:proofErr w:type="spellStart"/>
+      <w:r>
+        <w:rPr>
+          <w:rFonts w:ascii="Posterama" w:hAnsi="Posterama" w:cs="Posterama"/>
+          <w:sz w:val="28"/>
+          <w:szCs w:val="28"/>
+          <w:lang w:val="bg-BG"/>
+        </w:rPr>
+        <w:t>img.save</w:t>
+      </w:r>
+      <w:proofErr w:type="spellEnd"/>
+      <w:r>
+        <w:rPr>
+          <w:rFonts w:ascii="Posterama" w:hAnsi="Posterama" w:cs="Posterama"/>
+          <w:sz w:val="28"/>
+          <w:szCs w:val="28"/>
+          <w:lang w:val="bg-BG"/>
+        </w:rPr>
+        <w:t>(). След това полученото компресирано изображение се записва в директорията „компресирано“ със същото файлово име като оригиналното изображение</w:t>
       </w:r>
       <w:r>
         <w:rPr>
@@ -16568,7 +18432,6 @@
           <w:szCs w:val="28"/>
           <w:lang w:val="bg-BG"/>
         </w:rPr>
-        <w:lastRenderedPageBreak/>
         <w:t xml:space="preserve">Последната програма, която ще създадем е програма, която да намира всички </w:t>
       </w:r>
       <w:r>
@@ -16577,7 +18440,25 @@
           <w:sz w:val="28"/>
           <w:szCs w:val="28"/>
         </w:rPr>
-        <w:t xml:space="preserve">.webp </w:t>
+        <w:t>.</w:t>
+      </w:r>
+      <w:proofErr w:type="spellStart"/>
+      <w:r>
+        <w:rPr>
+          <w:rFonts w:ascii="Posterama" w:hAnsi="Posterama" w:cs="Posterama"/>
+          <w:sz w:val="28"/>
+          <w:szCs w:val="28"/>
+        </w:rPr>
+        <w:t>webp</w:t>
+      </w:r>
+      <w:proofErr w:type="spellEnd"/>
+      <w:r>
+        <w:rPr>
+          <w:rFonts w:ascii="Posterama" w:hAnsi="Posterama" w:cs="Posterama"/>
+          <w:sz w:val="28"/>
+          <w:szCs w:val="28"/>
+        </w:rPr>
+        <w:t xml:space="preserve"> </w:t>
       </w:r>
       <w:r>
         <w:rPr>
@@ -16604,6 +18485,7 @@
         <w:rPr>
           <w:noProof/>
         </w:rPr>
+        <w:lastRenderedPageBreak/>
         <w:drawing>
           <wp:anchor distT="0" distB="0" distL="114300" distR="114300" simplePos="0" relativeHeight="251673600" behindDoc="0" locked="0" layoutInCell="1" allowOverlap="1" wp14:anchorId="0AFD1C92" wp14:editId="44BA20C2">
             <wp:simplePos x="0" y="0"/>
@@ -17011,8 +18893,39 @@
           <w:szCs w:val="28"/>
           <w:lang w:val="bg-BG"/>
         </w:rPr>
-        <w:t>Първо, кодът импортира необходимите модули - os и datetime</w:t>
-      </w:r>
+        <w:t xml:space="preserve">Първо, кодът импортира необходимите модули - </w:t>
+      </w:r>
+      <w:proofErr w:type="spellStart"/>
+      <w:r>
+        <w:rPr>
+          <w:rFonts w:ascii="Posterama" w:hAnsi="Posterama" w:cs="Posterama"/>
+          <w:sz w:val="28"/>
+          <w:szCs w:val="28"/>
+          <w:lang w:val="bg-BG"/>
+        </w:rPr>
+        <w:t>os</w:t>
+      </w:r>
+      <w:proofErr w:type="spellEnd"/>
+      <w:r>
+        <w:rPr>
+          <w:rFonts w:ascii="Posterama" w:hAnsi="Posterama" w:cs="Posterama"/>
+          <w:sz w:val="28"/>
+          <w:szCs w:val="28"/>
+          <w:lang w:val="bg-BG"/>
+        </w:rPr>
+        <w:t xml:space="preserve"> и </w:t>
+      </w:r>
+      <w:proofErr w:type="spellStart"/>
+      <w:r>
+        <w:rPr>
+          <w:rFonts w:ascii="Posterama" w:hAnsi="Posterama" w:cs="Posterama"/>
+          <w:sz w:val="28"/>
+          <w:szCs w:val="28"/>
+          <w:lang w:val="bg-BG"/>
+        </w:rPr>
+        <w:t>datetime</w:t>
+      </w:r>
+      <w:proofErr w:type="spellEnd"/>
       <w:r>
         <w:rPr>
           <w:rFonts w:ascii="Posterama" w:hAnsi="Posterama" w:cs="Posterama"/>
@@ -17050,8 +18963,68 @@
           <w:szCs w:val="28"/>
           <w:lang w:val="bg-BG"/>
         </w:rPr>
+        <w:t xml:space="preserve">Променливата </w:t>
+      </w:r>
+      <w:proofErr w:type="spellStart"/>
+      <w:r>
+        <w:rPr>
+          <w:rFonts w:ascii="Posterama" w:hAnsi="Posterama" w:cs="Posterama"/>
+          <w:sz w:val="28"/>
+          <w:szCs w:val="28"/>
+          <w:lang w:val="bg-BG"/>
+        </w:rPr>
+        <w:t>dir_path</w:t>
+      </w:r>
+      <w:proofErr w:type="spellEnd"/>
+      <w:r>
+        <w:rPr>
+          <w:rFonts w:ascii="Posterama" w:hAnsi="Posterama" w:cs="Posterama"/>
+          <w:sz w:val="28"/>
+          <w:szCs w:val="28"/>
+          <w:lang w:val="bg-BG"/>
+        </w:rPr>
+        <w:t xml:space="preserve"> е зададена на абсолютния път на директорията, съдържаща скриптовия файл, като се използва модулът </w:t>
+      </w:r>
+      <w:proofErr w:type="spellStart"/>
+      <w:r>
+        <w:rPr>
+          <w:rFonts w:ascii="Posterama" w:hAnsi="Posterama" w:cs="Posterama"/>
+          <w:sz w:val="28"/>
+          <w:szCs w:val="28"/>
+          <w:lang w:val="bg-BG"/>
+        </w:rPr>
         <w:lastRenderedPageBreak/>
-        <w:t xml:space="preserve">Променливата dir_path е зададена на абсолютния път на директорията, съдържаща скриптовия файл, като се използва модулът os.path. Методът os.chdir() променя текущата работна директория в </w:t>
+        <w:t>os.path</w:t>
+      </w:r>
+      <w:proofErr w:type="spellEnd"/>
+      <w:r>
+        <w:rPr>
+          <w:rFonts w:ascii="Posterama" w:hAnsi="Posterama" w:cs="Posterama"/>
+          <w:sz w:val="28"/>
+          <w:szCs w:val="28"/>
+          <w:lang w:val="bg-BG"/>
+        </w:rPr>
+        <w:t xml:space="preserve">. Методът </w:t>
+      </w:r>
+      <w:proofErr w:type="spellStart"/>
+      <w:r>
+        <w:rPr>
+          <w:rFonts w:ascii="Posterama" w:hAnsi="Posterama" w:cs="Posterama"/>
+          <w:sz w:val="28"/>
+          <w:szCs w:val="28"/>
+          <w:lang w:val="bg-BG"/>
+        </w:rPr>
+        <w:t>os.chdir</w:t>
+      </w:r>
+      <w:proofErr w:type="spellEnd"/>
+      <w:r>
+        <w:rPr>
+          <w:rFonts w:ascii="Posterama" w:hAnsi="Posterama" w:cs="Posterama"/>
+          <w:sz w:val="28"/>
+          <w:szCs w:val="28"/>
+          <w:lang w:val="bg-BG"/>
+        </w:rPr>
+        <w:t xml:space="preserve">() променя текущата работна директория в </w:t>
       </w:r>
       <w:r>
         <w:rPr>
@@ -17435,7 +19408,47 @@
           <w:szCs w:val="28"/>
           <w:lang w:val="bg-BG"/>
         </w:rPr>
-        <w:t>След това кодът създава списък с всички файлове в текущата работна директория, които завършват с „.webp“, като използва разбиране на списъка и метода os.listdir()</w:t>
+        <w:t>След това кодът създава списък с всички файлове в текущата работна директория, които завършват с „.</w:t>
+      </w:r>
+      <w:proofErr w:type="spellStart"/>
+      <w:r>
+        <w:rPr>
+          <w:rFonts w:ascii="Posterama" w:hAnsi="Posterama" w:cs="Posterama"/>
+          <w:sz w:val="28"/>
+          <w:szCs w:val="28"/>
+          <w:lang w:val="bg-BG"/>
+        </w:rPr>
+        <w:t>webp</w:t>
+      </w:r>
+      <w:proofErr w:type="spellEnd"/>
+      <w:r>
+        <w:rPr>
+          <w:rFonts w:ascii="Posterama" w:hAnsi="Posterama" w:cs="Posterama"/>
+          <w:sz w:val="28"/>
+          <w:szCs w:val="28"/>
+          <w:lang w:val="bg-BG"/>
+        </w:rPr>
+        <w:t xml:space="preserve">“, като използва разбиране на списъка и метода </w:t>
+      </w:r>
+      <w:proofErr w:type="spellStart"/>
+      <w:r>
+        <w:rPr>
+          <w:rFonts w:ascii="Posterama" w:hAnsi="Posterama" w:cs="Posterama"/>
+          <w:sz w:val="28"/>
+          <w:szCs w:val="28"/>
+          <w:lang w:val="bg-BG"/>
+        </w:rPr>
+        <w:t>os.listdir</w:t>
+      </w:r>
+      <w:proofErr w:type="spellEnd"/>
+      <w:r>
+        <w:rPr>
+          <w:rFonts w:ascii="Posterama" w:hAnsi="Posterama" w:cs="Posterama"/>
+          <w:sz w:val="28"/>
+          <w:szCs w:val="28"/>
+          <w:lang w:val="bg-BG"/>
+        </w:rPr>
+        <w:t>()</w:t>
       </w:r>
       <w:r>
         <w:rPr>
@@ -17639,7 +19652,47 @@
           <w:szCs w:val="28"/>
           <w:lang w:val="bg-BG"/>
         </w:rPr>
-        <w:t>Списъкът webp_files се сортира въз основа на времето за създаване на всеки файл с помощта на метода os.path.getctime() като ключ за сортиране</w:t>
+        <w:t xml:space="preserve">Списъкът </w:t>
+      </w:r>
+      <w:proofErr w:type="spellStart"/>
+      <w:r>
+        <w:rPr>
+          <w:rFonts w:ascii="Posterama" w:hAnsi="Posterama" w:cs="Posterama"/>
+          <w:sz w:val="28"/>
+          <w:szCs w:val="28"/>
+          <w:lang w:val="bg-BG"/>
+        </w:rPr>
+        <w:t>webp_files</w:t>
+      </w:r>
+      <w:proofErr w:type="spellEnd"/>
+      <w:r>
+        <w:rPr>
+          <w:rFonts w:ascii="Posterama" w:hAnsi="Posterama" w:cs="Posterama"/>
+          <w:sz w:val="28"/>
+          <w:szCs w:val="28"/>
+          <w:lang w:val="bg-BG"/>
+        </w:rPr>
+        <w:t xml:space="preserve"> се сортира въз основа на времето за създаване на всеки файл с помощта на метода </w:t>
+      </w:r>
+      <w:proofErr w:type="spellStart"/>
+      <w:r>
+        <w:rPr>
+          <w:rFonts w:ascii="Posterama" w:hAnsi="Posterama" w:cs="Posterama"/>
+          <w:sz w:val="28"/>
+          <w:szCs w:val="28"/>
+          <w:lang w:val="bg-BG"/>
+        </w:rPr>
+        <w:t>os.path.getctime</w:t>
+      </w:r>
+      <w:proofErr w:type="spellEnd"/>
+      <w:r>
+        <w:rPr>
+          <w:rFonts w:ascii="Posterama" w:hAnsi="Posterama" w:cs="Posterama"/>
+          <w:sz w:val="28"/>
+          <w:szCs w:val="28"/>
+          <w:lang w:val="bg-BG"/>
+        </w:rPr>
+        <w:t>() като ключ за сортиране</w:t>
       </w:r>
       <w:r>
         <w:rPr>
@@ -17674,7 +19727,6 @@
         <w:rPr>
           <w:noProof/>
         </w:rPr>
-        <w:lastRenderedPageBreak/>
         <w:drawing>
           <wp:anchor distT="215900" distB="215900" distL="114300" distR="114300" simplePos="0" relativeHeight="251678720" behindDoc="0" locked="0" layoutInCell="1" allowOverlap="1" wp14:anchorId="67150B34" wp14:editId="50031979">
             <wp:simplePos x="0" y="0"/>
@@ -17844,7 +19896,47 @@
           <w:szCs w:val="28"/>
           <w:lang w:val="bg-BG"/>
         </w:rPr>
-        <w:t>След това кодът преминава през сортирания списък от .webp файлове и преименува всеки файл с ново име във формат „001.webp“, „002.webp“ и т.н., като използва форматиран низ и метода os.rename()</w:t>
+        <w:t>След това кодът преминава през сортирания списък от .</w:t>
+      </w:r>
+      <w:proofErr w:type="spellStart"/>
+      <w:r>
+        <w:rPr>
+          <w:rFonts w:ascii="Posterama" w:hAnsi="Posterama" w:cs="Posterama"/>
+          <w:sz w:val="28"/>
+          <w:szCs w:val="28"/>
+          <w:lang w:val="bg-BG"/>
+        </w:rPr>
+        <w:t>webp</w:t>
+      </w:r>
+      <w:proofErr w:type="spellEnd"/>
+      <w:r>
+        <w:rPr>
+          <w:rFonts w:ascii="Posterama" w:hAnsi="Posterama" w:cs="Posterama"/>
+          <w:sz w:val="28"/>
+          <w:szCs w:val="28"/>
+          <w:lang w:val="bg-BG"/>
+        </w:rPr>
+        <w:t xml:space="preserve"> файлове и преименува всеки файл с ново име във формат „001.webp“, „002.webp“ и т.н., като използва форматиран низ и метода </w:t>
+      </w:r>
+      <w:proofErr w:type="spellStart"/>
+      <w:r>
+        <w:rPr>
+          <w:rFonts w:ascii="Posterama" w:hAnsi="Posterama" w:cs="Posterama"/>
+          <w:sz w:val="28"/>
+          <w:szCs w:val="28"/>
+          <w:lang w:val="bg-BG"/>
+        </w:rPr>
+        <w:t>os.rename</w:t>
+      </w:r>
+      <w:proofErr w:type="spellEnd"/>
+      <w:r>
+        <w:rPr>
+          <w:rFonts w:ascii="Posterama" w:hAnsi="Posterama" w:cs="Posterama"/>
+          <w:sz w:val="28"/>
+          <w:szCs w:val="28"/>
+          <w:lang w:val="bg-BG"/>
+        </w:rPr>
+        <w:t>()</w:t>
       </w:r>
       <w:r>
         <w:rPr>
@@ -17883,7 +19975,28 @@
           <w:szCs w:val="28"/>
           <w:lang w:val="bg-BG"/>
         </w:rPr>
-        <w:t>Функцията enumerate() се използва за преминаване през всеки файл в списъка, а стойността i+1 се използва за създаване на цифровата част от новото име на файл. Спецификаторът на формат :03d се използва за допълване на цифровата част с водещи нули, така че имената на файловете да бъдат сортирани в числов ред.</w:t>
+        <w:lastRenderedPageBreak/>
+        <w:t xml:space="preserve">Функцията </w:t>
+      </w:r>
+      <w:proofErr w:type="spellStart"/>
+      <w:r>
+        <w:rPr>
+          <w:rFonts w:ascii="Posterama" w:hAnsi="Posterama" w:cs="Posterama"/>
+          <w:sz w:val="28"/>
+          <w:szCs w:val="28"/>
+          <w:lang w:val="bg-BG"/>
+        </w:rPr>
+        <w:t>enumerate</w:t>
+      </w:r>
+      <w:proofErr w:type="spellEnd"/>
+      <w:r>
+        <w:rPr>
+          <w:rFonts w:ascii="Posterama" w:hAnsi="Posterama" w:cs="Posterama"/>
+          <w:sz w:val="28"/>
+          <w:szCs w:val="28"/>
+          <w:lang w:val="bg-BG"/>
+        </w:rPr>
+        <w:t>() се използва за преминаване през всеки файл в списъка, а стойността i+1 се използва за създаване на цифровата част от новото име на файл. Спецификаторът на формат :03d се използва за допълване на цифровата част с водещи нули, така че имената на файловете да бъдат сортирани в числов ред.</w:t>
       </w:r>
     </w:p>
     <w:p>
@@ -17939,17 +20052,7 @@
           <w:szCs w:val="28"/>
           <w:lang w:val="bg-BG"/>
         </w:rPr>
-        <w:t xml:space="preserve">. Това в крайна </w:t>
-      </w:r>
-      <w:r>
-        <w:rPr>
-          <w:rFonts w:ascii="Posterama" w:hAnsi="Posterama" w:cs="Posterama"/>
-          <w:sz w:val="28"/>
-          <w:szCs w:val="28"/>
-          <w:lang w:val="bg-BG"/>
-        </w:rPr>
-        <w:lastRenderedPageBreak/>
-        <w:t>сметка ни позволи да обърнем по-голямо внимание на добрите кадри и ги изместихме по-напред.</w:t>
+        <w:t>. Това в крайна сметка ни позволи да обърнем по-голямо внимание на добрите кадри и ги изместихме по-напред.</w:t>
       </w:r>
     </w:p>
     <w:p>
@@ -18173,10 +20276,65 @@
         <w:rPr>
           <w:noProof/>
         </w:rPr>
+        <w:lastRenderedPageBreak/>
+        <w:drawing>
+          <wp:anchor distT="0" distB="0" distL="114300" distR="114300" simplePos="0" relativeHeight="251734016" behindDoc="0" locked="0" layoutInCell="1" allowOverlap="1" wp14:anchorId="2FE4F64B" wp14:editId="241B3944">
+            <wp:simplePos x="0" y="0"/>
+            <wp:positionH relativeFrom="margin">
+              <wp:align>center</wp:align>
+            </wp:positionH>
+            <wp:positionV relativeFrom="paragraph">
+              <wp:posOffset>594995</wp:posOffset>
+            </wp:positionV>
+            <wp:extent cx="6590030" cy="1929765"/>
+            <wp:effectExtent l="0" t="0" r="1270" b="0"/>
+            <wp:wrapTopAndBottom/>
+            <wp:docPr id="44" name="Картина 44"/>
+            <wp:cNvGraphicFramePr>
+              <a:graphicFrameLocks xmlns:a="http://schemas.openxmlformats.org/drawingml/2006/main" noChangeAspect="1"/>
+            </wp:cNvGraphicFramePr>
+            <a:graphic xmlns:a="http://schemas.openxmlformats.org/drawingml/2006/main">
+              <a:graphicData uri="http://schemas.openxmlformats.org/drawingml/2006/picture">
+                <pic:pic xmlns:pic="http://schemas.openxmlformats.org/drawingml/2006/picture">
+                  <pic:nvPicPr>
+                    <pic:cNvPr id="1" name=""/>
+                    <pic:cNvPicPr/>
+                  </pic:nvPicPr>
+                  <pic:blipFill>
+                    <a:blip r:embed="rId34"/>
+                    <a:stretch>
+                      <a:fillRect/>
+                    </a:stretch>
+                  </pic:blipFill>
+                  <pic:spPr>
+                    <a:xfrm>
+                      <a:off x="0" y="0"/>
+                      <a:ext cx="6590030" cy="1929765"/>
+                    </a:xfrm>
+                    <a:prstGeom prst="rect">
+                      <a:avLst/>
+                    </a:prstGeom>
+                  </pic:spPr>
+                </pic:pic>
+              </a:graphicData>
+            </a:graphic>
+            <wp14:sizeRelH relativeFrom="margin">
+              <wp14:pctWidth>0</wp14:pctWidth>
+            </wp14:sizeRelH>
+            <wp14:sizeRelV relativeFrom="margin">
+              <wp14:pctHeight>0</wp14:pctHeight>
+            </wp14:sizeRelV>
+          </wp:anchor>
+        </w:drawing>
+      </w:r>
+      <w:r>
+        <w:rPr>
+          <w:noProof/>
+        </w:rPr>
         <mc:AlternateContent>
           <mc:Choice Requires="wps">
             <w:drawing>
-              <wp:anchor distT="0" distB="0" distL="114300" distR="114300" simplePos="0" relativeHeight="251740160" behindDoc="0" locked="0" layoutInCell="1" allowOverlap="1" wp14:anchorId="0866B74E" wp14:editId="08329675">
+              <wp:anchor distT="0" distB="0" distL="114300" distR="114300" simplePos="0" relativeHeight="251740160" behindDoc="0" locked="0" layoutInCell="1" allowOverlap="1" wp14:anchorId="0866B74E" wp14:editId="4F6B54EA">
                 <wp:simplePos x="0" y="0"/>
                 <wp:positionH relativeFrom="column">
                   <wp:posOffset>-657225</wp:posOffset>
@@ -18275,60 +20433,6 @@
       </w:r>
       <w:r>
         <w:rPr>
-          <w:noProof/>
-        </w:rPr>
-        <w:drawing>
-          <wp:anchor distT="0" distB="0" distL="114300" distR="114300" simplePos="0" relativeHeight="251734016" behindDoc="0" locked="0" layoutInCell="1" allowOverlap="1" wp14:anchorId="2FE4F64B" wp14:editId="3AE60A93">
-            <wp:simplePos x="0" y="0"/>
-            <wp:positionH relativeFrom="margin">
-              <wp:align>center</wp:align>
-            </wp:positionH>
-            <wp:positionV relativeFrom="paragraph">
-              <wp:posOffset>405489</wp:posOffset>
-            </wp:positionV>
-            <wp:extent cx="7249639" cy="2122998"/>
-            <wp:effectExtent l="0" t="0" r="8890" b="0"/>
-            <wp:wrapTopAndBottom/>
-            <wp:docPr id="44" name="Картина 44"/>
-            <wp:cNvGraphicFramePr>
-              <a:graphicFrameLocks xmlns:a="http://schemas.openxmlformats.org/drawingml/2006/main" noChangeAspect="1"/>
-            </wp:cNvGraphicFramePr>
-            <a:graphic xmlns:a="http://schemas.openxmlformats.org/drawingml/2006/main">
-              <a:graphicData uri="http://schemas.openxmlformats.org/drawingml/2006/picture">
-                <pic:pic xmlns:pic="http://schemas.openxmlformats.org/drawingml/2006/picture">
-                  <pic:nvPicPr>
-                    <pic:cNvPr id="1" name=""/>
-                    <pic:cNvPicPr/>
-                  </pic:nvPicPr>
-                  <pic:blipFill>
-                    <a:blip r:embed="rId34"/>
-                    <a:stretch>
-                      <a:fillRect/>
-                    </a:stretch>
-                  </pic:blipFill>
-                  <pic:spPr>
-                    <a:xfrm>
-                      <a:off x="0" y="0"/>
-                      <a:ext cx="7249639" cy="2122998"/>
-                    </a:xfrm>
-                    <a:prstGeom prst="rect">
-                      <a:avLst/>
-                    </a:prstGeom>
-                  </pic:spPr>
-                </pic:pic>
-              </a:graphicData>
-            </a:graphic>
-            <wp14:sizeRelH relativeFrom="margin">
-              <wp14:pctWidth>0</wp14:pctWidth>
-            </wp14:sizeRelH>
-            <wp14:sizeRelV relativeFrom="margin">
-              <wp14:pctHeight>0</wp14:pctHeight>
-            </wp14:sizeRelV>
-          </wp:anchor>
-        </w:drawing>
-      </w:r>
-      <w:r>
-        <w:rPr>
           <w:rFonts w:ascii="Posterama" w:hAnsi="Posterama" w:cs="Posterama"/>
           <w:sz w:val="28"/>
           <w:szCs w:val="28"/>
@@ -18471,7 +20575,6 @@
         <w:rPr>
           <w:noProof/>
         </w:rPr>
-        <w:lastRenderedPageBreak/>
         <mc:AlternateContent>
           <mc:Choice Requires="wps">
             <w:drawing>
@@ -18701,7 +20804,27 @@
           <w:szCs w:val="28"/>
           <w:lang w:val="bg-BG"/>
         </w:rPr>
-        <w:t xml:space="preserve"> с име 'numbers.txt' за запис с помощта на функцията open() с режим 'w'. Режимът 'w'</w:t>
+        <w:t xml:space="preserve"> с име 'numbers.txt' за запис с помощта на функцията </w:t>
+      </w:r>
+      <w:proofErr w:type="spellStart"/>
+      <w:r>
+        <w:rPr>
+          <w:rFonts w:ascii="Posterama" w:hAnsi="Posterama" w:cs="Posterama"/>
+          <w:sz w:val="28"/>
+          <w:szCs w:val="28"/>
+          <w:lang w:val="bg-BG"/>
+        </w:rPr>
+        <w:t>open</w:t>
+      </w:r>
+      <w:proofErr w:type="spellEnd"/>
+      <w:r>
+        <w:rPr>
+          <w:rFonts w:ascii="Posterama" w:hAnsi="Posterama" w:cs="Posterama"/>
+          <w:sz w:val="28"/>
+          <w:szCs w:val="28"/>
+          <w:lang w:val="bg-BG"/>
+        </w:rPr>
+        <w:t>() с режим 'w'. Режимът 'w'</w:t>
       </w:r>
       <w:r>
         <w:rPr>
@@ -18741,6 +20864,7 @@
         <w:rPr>
           <w:noProof/>
         </w:rPr>
+        <w:lastRenderedPageBreak/>
         <mc:AlternateContent>
           <mc:Choice Requires="wps">
             <w:drawing>
@@ -19110,7 +21234,27 @@
           <w:szCs w:val="28"/>
           <w:lang w:val="bg-BG"/>
         </w:rPr>
-        <w:t>След това кодът преминава през диапазон от цели числа от 1 до 125, използвайки for цикъл.</w:t>
+        <w:t xml:space="preserve">След това кодът преминава през диапазон от цели числа от 1 до 125, използвайки </w:t>
+      </w:r>
+      <w:proofErr w:type="spellStart"/>
+      <w:r>
+        <w:rPr>
+          <w:rFonts w:ascii="Posterama" w:hAnsi="Posterama" w:cs="Posterama"/>
+          <w:sz w:val="28"/>
+          <w:szCs w:val="28"/>
+          <w:lang w:val="bg-BG"/>
+        </w:rPr>
+        <w:t>for</w:t>
+      </w:r>
+      <w:proofErr w:type="spellEnd"/>
+      <w:r>
+        <w:rPr>
+          <w:rFonts w:ascii="Posterama" w:hAnsi="Posterama" w:cs="Posterama"/>
+          <w:sz w:val="28"/>
+          <w:szCs w:val="28"/>
+          <w:lang w:val="bg-BG"/>
+        </w:rPr>
+        <w:t xml:space="preserve"> цикъл.</w:t>
       </w:r>
       <w:r>
         <w:rPr>
@@ -19226,7 +21370,6 @@
         <w:rPr>
           <w:noProof/>
         </w:rPr>
-        <w:lastRenderedPageBreak/>
         <w:drawing>
           <wp:anchor distT="215900" distB="215900" distL="114300" distR="114300" simplePos="0" relativeHeight="251754496" behindDoc="0" locked="0" layoutInCell="1" allowOverlap="1" wp14:anchorId="5279ABE3" wp14:editId="12CD49E3">
             <wp:simplePos x="0" y="0"/>
@@ -19388,7 +21531,67 @@
           <w:szCs w:val="28"/>
           <w:lang w:val="bg-BG"/>
         </w:rPr>
-        <w:t>В рамките на цикъла методът write() на файловия обект се използва за запис на низ във файла. Низът е HTML anchor таг с празна връзка (&lt;a href=""&gt;&lt;/a&gt;) и символ за нов ред (\n). Синтаксисът на формат на низ f се използва за вмъкване на текущата стойност на i във връзката</w:t>
+        <w:t xml:space="preserve">В рамките на цикъла методът </w:t>
+      </w:r>
+      <w:proofErr w:type="spellStart"/>
+      <w:r>
+        <w:rPr>
+          <w:rFonts w:ascii="Posterama" w:hAnsi="Posterama" w:cs="Posterama"/>
+          <w:sz w:val="28"/>
+          <w:szCs w:val="28"/>
+          <w:lang w:val="bg-BG"/>
+        </w:rPr>
+        <w:t>write</w:t>
+      </w:r>
+      <w:proofErr w:type="spellEnd"/>
+      <w:r>
+        <w:rPr>
+          <w:rFonts w:ascii="Posterama" w:hAnsi="Posterama" w:cs="Posterama"/>
+          <w:sz w:val="28"/>
+          <w:szCs w:val="28"/>
+          <w:lang w:val="bg-BG"/>
+        </w:rPr>
+        <w:t xml:space="preserve">() на файловия обект се използва за запис на низ във файла. Низът е HTML </w:t>
+      </w:r>
+      <w:proofErr w:type="spellStart"/>
+      <w:r>
+        <w:rPr>
+          <w:rFonts w:ascii="Posterama" w:hAnsi="Posterama" w:cs="Posterama"/>
+          <w:sz w:val="28"/>
+          <w:szCs w:val="28"/>
+          <w:lang w:val="bg-BG"/>
+        </w:rPr>
+        <w:t>anchor</w:t>
+      </w:r>
+      <w:proofErr w:type="spellEnd"/>
+      <w:r>
+        <w:rPr>
+          <w:rFonts w:ascii="Posterama" w:hAnsi="Posterama" w:cs="Posterama"/>
+          <w:sz w:val="28"/>
+          <w:szCs w:val="28"/>
+          <w:lang w:val="bg-BG"/>
+        </w:rPr>
+        <w:t xml:space="preserve"> таг с празна връзка (&lt;a </w:t>
+      </w:r>
+      <w:proofErr w:type="spellStart"/>
+      <w:r>
+        <w:rPr>
+          <w:rFonts w:ascii="Posterama" w:hAnsi="Posterama" w:cs="Posterama"/>
+          <w:sz w:val="28"/>
+          <w:szCs w:val="28"/>
+          <w:lang w:val="bg-BG"/>
+        </w:rPr>
+        <w:t>href</w:t>
+      </w:r>
+      <w:proofErr w:type="spellEnd"/>
+      <w:r>
+        <w:rPr>
+          <w:rFonts w:ascii="Posterama" w:hAnsi="Posterama" w:cs="Posterama"/>
+          <w:sz w:val="28"/>
+          <w:szCs w:val="28"/>
+          <w:lang w:val="bg-BG"/>
+        </w:rPr>
+        <w:t>=""&gt;&lt;/a&gt;) и символ за нов ред (\n). Синтаксисът на формат на низ f се използва за вмъкване на текущата стойност на i във връзката</w:t>
       </w:r>
       <w:r>
         <w:rPr>
@@ -19433,6 +21636,7 @@
         <w:rPr>
           <w:noProof/>
         </w:rPr>
+        <w:lastRenderedPageBreak/>
         <mc:AlternateContent>
           <mc:Choice Requires="wps">
             <w:drawing>
@@ -19628,7 +21832,6 @@
           <w:szCs w:val="28"/>
           <w:lang w:val="bg-BG"/>
         </w:rPr>
-        <w:lastRenderedPageBreak/>
         <w:t>По този начин елиминираме постоянното копиране и поставяне</w:t>
       </w:r>
       <w:r>
@@ -19722,6 +21925,7 @@
           <w:szCs w:val="28"/>
           <w:lang w:val="bg-BG"/>
         </w:rPr>
+        <w:lastRenderedPageBreak/>
         <w:t>4.3.2</w:t>
       </w:r>
     </w:p>
